--- a/bitsOfKnowledge零碎知识.docx
+++ b/bitsOfKnowledge零碎知识.docx
@@ -11,6 +11,7 @@
       <w:pPr>
         <w:pStyle w:val="1"/>
         <w:rPr>
+          <w:rFonts w:hint="default"/>
           <w:sz w:val="24"/>
         </w:rPr>
       </w:pPr>
@@ -2461,6 +2462,7 @@
       <w:pPr>
         <w:pStyle w:val="1"/>
         <w:rPr>
+          <w:rFonts w:hint="default"/>
           <w:sz w:val="28"/>
         </w:rPr>
       </w:pPr>
@@ -2792,84 +2794,44 @@
       </w:r>
       <w:proofErr w:type="gramEnd"/>
       <w:r>
-        <w:t>和队列也是比较常见的数据结构，它们是比较特殊的线性表，因为对于</w:t>
+        <w:t>和队列也是比较常见的数据结构，它们是比较特殊的线性表，因为对于栈来说，访问、插入和删除元素只能在栈顶进行，对于队列来说，元素只能从队列尾插入，从队列头访问和删除。</w:t>
+      </w:r>
+    </w:p>
+    <w:p>
+      <w:pPr>
+        <w:pStyle w:val="3"/>
+      </w:pPr>
+      <w:r>
+        <w:rPr>
+          <w:rFonts w:hint="eastAsia"/>
+        </w:rPr>
+        <w:t>2.1</w:t>
       </w:r>
       <w:proofErr w:type="gramStart"/>
       <w:r>
         <w:t>栈</w:t>
       </w:r>
       <w:proofErr w:type="gramEnd"/>
-      <w:r>
-        <w:t>来说，访问、插入和删除元素只能在</w:t>
-      </w:r>
+    </w:p>
+    <w:p>
+      <w:pPr>
+        <w:pStyle w:val="ab"/>
+      </w:pPr>
       <w:proofErr w:type="gramStart"/>
       <w:r>
         <w:t>栈</w:t>
       </w:r>
       <w:proofErr w:type="gramEnd"/>
       <w:r>
-        <w:t>顶进行，对于队列来说，元素只能从队列尾插入，从队列头访问和删除。</w:t>
-      </w:r>
-    </w:p>
-    <w:p>
-      <w:pPr>
-        <w:pStyle w:val="3"/>
-      </w:pPr>
-      <w:r>
-        <w:rPr>
-          <w:rFonts w:hint="eastAsia"/>
-        </w:rPr>
-        <w:t>2.1</w:t>
+        <w:t>是限制插入和删除只能在一个位置上进行的表，该位置是表的末端，</w:t>
       </w:r>
       <w:proofErr w:type="gramStart"/>
       <w:r>
-        <w:t>栈</w:t>
+        <w:t>叫</w:t>
       </w:r>
       <w:proofErr w:type="gramEnd"/>
-    </w:p>
-    <w:p>
-      <w:pPr>
-        <w:pStyle w:val="ab"/>
-      </w:pPr>
-      <w:proofErr w:type="gramStart"/>
-      <w:r>
-        <w:t>栈</w:t>
-      </w:r>
-      <w:proofErr w:type="gramEnd"/>
-      <w:r>
-        <w:t>是限制插入和删除只能在一个位置上进行的表，该位置是表的末端，</w:t>
-      </w:r>
-      <w:proofErr w:type="gramStart"/>
-      <w:r>
-        <w:t>叫作栈</w:t>
-      </w:r>
-      <w:proofErr w:type="gramEnd"/>
-      <w:r>
-        <w:t>顶，对</w:t>
-      </w:r>
-      <w:proofErr w:type="gramStart"/>
-      <w:r>
-        <w:t>栈</w:t>
-      </w:r>
-      <w:proofErr w:type="gramEnd"/>
-      <w:r>
-        <w:t>的基本操作有push(进</w:t>
-      </w:r>
-      <w:proofErr w:type="gramStart"/>
-      <w:r>
-        <w:t>栈</w:t>
-      </w:r>
-      <w:proofErr w:type="gramEnd"/>
-      <w:r>
-        <w:t>)和pop(出</w:t>
-      </w:r>
-      <w:proofErr w:type="gramStart"/>
-      <w:r>
-        <w:t>栈</w:t>
-      </w:r>
-      <w:proofErr w:type="gramEnd"/>
-      <w:r>
-        <w:t>)，前者相当于插入，后者相当于删除最后一个元素。</w:t>
+      <w:r>
+        <w:t>作栈顶，对栈的基本操作有push(进栈)和pop(出栈)，前者相当于插入，后者相当于删除最后一个元素。</w:t>
       </w:r>
       <w:proofErr w:type="gramStart"/>
       <w:r>
@@ -14874,7 +14836,7 @@
           <w:sz w:val="20"/>
           <w:szCs w:val="20"/>
         </w:rPr>
-        <w:t>以二叉链</w:t>
+        <w:t>以二叉链表</w:t>
       </w:r>
       <w:proofErr w:type="gramEnd"/>
       <w:r>
@@ -14884,7 +14846,7 @@
           <w:sz w:val="20"/>
           <w:szCs w:val="20"/>
         </w:rPr>
-        <w:t>表作为媒介可导出树与二叉树之间的一个对应关系</w:t>
+        <w:t>作为媒介可导出树与二叉树之间的一个对应关系</w:t>
       </w:r>
       <w:r>
         <w:rPr>
@@ -14930,7 +14892,7 @@
           <w:sz w:val="20"/>
           <w:szCs w:val="20"/>
         </w:rPr>
-        <w:t>二叉</w:t>
+        <w:t>二叉表</w:t>
       </w:r>
       <w:proofErr w:type="gramEnd"/>
       <w:r>
@@ -14940,7 +14902,7 @@
           <w:sz w:val="20"/>
           <w:szCs w:val="20"/>
         </w:rPr>
-        <w:t>表是相同的</w:t>
+        <w:t>是相同的</w:t>
       </w:r>
       <w:r>
         <w:rPr>
@@ -15345,7 +15307,7 @@
           <w:szCs w:val="18"/>
           <w:shd w:val="clear" w:color="auto" w:fill="FFFFFF"/>
         </w:rPr>
-        <w:t>中序遍</w:t>
+        <w:t>中序遍历</w:t>
       </w:r>
       <w:proofErr w:type="gramEnd"/>
       <w:r>
@@ -15356,7 +15318,7 @@
           <w:szCs w:val="18"/>
           <w:shd w:val="clear" w:color="auto" w:fill="FFFFFF"/>
         </w:rPr>
-        <w:t>历：</w:t>
+        <w:t>：</w:t>
       </w:r>
       <w:r>
         <w:rPr>
@@ -16448,7 +16410,7 @@
           <w:sz w:val="18"/>
           <w:szCs w:val="18"/>
         </w:rPr>
-        <w:t>就是右子</w:t>
+        <w:t>就是右子树</w:t>
       </w:r>
       <w:proofErr w:type="gramEnd"/>
       <w:r>
@@ -16459,7 +16421,7 @@
           <w:sz w:val="18"/>
           <w:szCs w:val="18"/>
         </w:rPr>
-        <w:t>树的根节点。</w:t>
+        <w:t>的根节点。</w:t>
       </w:r>
     </w:p>
     <w:p>
@@ -16526,7 +16488,7 @@
           <w:sz w:val="18"/>
           <w:szCs w:val="18"/>
         </w:rPr>
-        <w:t>进入右子</w:t>
+        <w:t>进入右子树</w:t>
       </w:r>
       <w:proofErr w:type="gramEnd"/>
       <w:r>
@@ -16537,7 +16499,7 @@
           <w:sz w:val="18"/>
           <w:szCs w:val="18"/>
         </w:rPr>
-        <w:t>树重复上面的过程。最后就可以还原一棵树了。</w:t>
+        <w:t>重复上面的过程。最后就可以还原一棵树了。</w:t>
       </w:r>
       <w:proofErr w:type="gramStart"/>
       <w:r>
@@ -17597,14 +17559,14 @@
         <w:rPr>
           <w:rFonts w:hint="eastAsia"/>
         </w:rPr>
-        <w:t>每创</w:t>
+        <w:t>每创建</w:t>
       </w:r>
       <w:proofErr w:type="gramEnd"/>
       <w:r>
         <w:rPr>
           <w:rFonts w:hint="eastAsia"/>
         </w:rPr>
-        <w:t>建一个对象时</w:t>
+        <w:t>一个对象时</w:t>
       </w:r>
       <w:proofErr w:type="spellStart"/>
       <w:r>
@@ -18508,6 +18470,7 @@
       <w:pPr>
         <w:pStyle w:val="1"/>
         <w:rPr>
+          <w:rFonts w:hint="default"/>
           <w:sz w:val="28"/>
           <w:shd w:val="clear" w:color="auto" w:fill="FFFFFF"/>
         </w:rPr>
@@ -21219,7 +21182,7 @@
           <w:sz w:val="24"/>
           <w:szCs w:val="24"/>
         </w:rPr>
-        <w:t>非运</w:t>
+        <w:t>非运行</w:t>
       </w:r>
       <w:proofErr w:type="gramEnd"/>
       <w:r>
@@ -21229,7 +21192,7 @@
           <w:sz w:val="24"/>
           <w:szCs w:val="24"/>
         </w:rPr>
-        <w:t>行时异常</w:t>
+        <w:t>时异常</w:t>
       </w:r>
       <w:r>
         <w:rPr>
@@ -21277,8 +21240,9 @@
           <w:sz w:val="24"/>
           <w:szCs w:val="24"/>
         </w:rPr>
-        <w:t>类下</w:t>
-      </w:r>
+        <w:t>类下除</w:t>
+      </w:r>
+      <w:proofErr w:type="spellStart"/>
       <w:proofErr w:type="gramEnd"/>
       <w:r>
         <w:rPr>
@@ -21287,9 +21251,9 @@
           <w:sz w:val="24"/>
           <w:szCs w:val="24"/>
         </w:rPr>
-        <w:t>除</w:t>
-      </w:r>
-      <w:proofErr w:type="spellStart"/>
+        <w:t>RuntimeException</w:t>
+      </w:r>
+      <w:proofErr w:type="spellEnd"/>
       <w:r>
         <w:rPr>
           <w:rFonts w:hint="eastAsia"/>
@@ -21297,9 +21261,9 @@
           <w:sz w:val="24"/>
           <w:szCs w:val="24"/>
         </w:rPr>
-        <w:t>RuntimeException</w:t>
-      </w:r>
-      <w:proofErr w:type="spellEnd"/>
+        <w:t>子类外的其他</w:t>
+      </w:r>
+      <w:proofErr w:type="gramStart"/>
       <w:r>
         <w:rPr>
           <w:rFonts w:hint="eastAsia"/>
@@ -21307,9 +21271,9 @@
           <w:sz w:val="24"/>
           <w:szCs w:val="24"/>
         </w:rPr>
-        <w:t>子类外的其他</w:t>
-      </w:r>
-      <w:proofErr w:type="gramStart"/>
+        <w:t>子类都是非</w:t>
+      </w:r>
+      <w:proofErr w:type="gramEnd"/>
       <w:r>
         <w:rPr>
           <w:rFonts w:hint="eastAsia"/>
@@ -21317,17 +21281,7 @@
           <w:sz w:val="24"/>
           <w:szCs w:val="24"/>
         </w:rPr>
-        <w:t>子类都是</w:t>
-      </w:r>
-      <w:proofErr w:type="gramEnd"/>
-      <w:r>
-        <w:rPr>
-          <w:rFonts w:hint="eastAsia"/>
-          <w:bCs/>
-          <w:sz w:val="24"/>
-          <w:szCs w:val="24"/>
-        </w:rPr>
-        <w:t>非运行时异常类</w:t>
+        <w:t>运行时异常类</w:t>
       </w:r>
       <w:r>
         <w:rPr>
@@ -25660,6 +25614,7 @@
         </w:rPr>
         <w:t>N</w:t>
       </w:r>
+      <w:proofErr w:type="gramStart"/>
       <w:r>
         <w:rPr>
           <w:rFonts w:ascii="Verdana" w:hAnsi="Verdana" w:cs="Verdana"/>
@@ -25668,7 +25623,18 @@
           <w:szCs w:val="24"/>
           <w:shd w:val="clear" w:color="auto" w:fill="FFFFFF"/>
         </w:rPr>
-        <w:t>倍，默认提升</w:t>
+        <w:t>倍</w:t>
+      </w:r>
+      <w:proofErr w:type="gramEnd"/>
+      <w:r>
+        <w:rPr>
+          <w:rFonts w:ascii="Verdana" w:hAnsi="Verdana" w:cs="Verdana"/>
+          <w:color w:val="4B4B4B"/>
+          <w:sz w:val="24"/>
+          <w:szCs w:val="24"/>
+          <w:shd w:val="clear" w:color="auto" w:fill="FFFFFF"/>
+        </w:rPr>
+        <w:t>，默认提升</w:t>
       </w:r>
       <w:r>
         <w:rPr>
@@ -26366,7 +26332,7 @@
           <w:color w:val="4B4B4B"/>
           <w:shd w:val="clear" w:color="auto" w:fill="FFFFFF"/>
         </w:rPr>
-        <w:t>键对</w:t>
+        <w:t>键对象</w:t>
       </w:r>
       <w:proofErr w:type="gramEnd"/>
       <w:r>
@@ -26375,7 +26341,7 @@
           <w:color w:val="4B4B4B"/>
           <w:shd w:val="clear" w:color="auto" w:fill="FFFFFF"/>
         </w:rPr>
-        <w:t>象的</w:t>
+        <w:t>的</w:t>
       </w:r>
       <w:proofErr w:type="spellStart"/>
       <w:r>
@@ -26562,7 +26528,7 @@
           <w:color w:val="4B4B4B"/>
           <w:shd w:val="clear" w:color="auto" w:fill="FFFFFF"/>
         </w:rPr>
-        <w:t>键对</w:t>
+        <w:t>键对象</w:t>
       </w:r>
       <w:proofErr w:type="gramEnd"/>
       <w:r>
@@ -26571,7 +26537,7 @@
           <w:color w:val="4B4B4B"/>
           <w:shd w:val="clear" w:color="auto" w:fill="FFFFFF"/>
         </w:rPr>
-        <w:t>象的</w:t>
+        <w:t>的</w:t>
       </w:r>
       <w:r>
         <w:rPr>
@@ -26684,7 +26650,7 @@
           <w:color w:val="4B4B4B"/>
           <w:shd w:val="clear" w:color="auto" w:fill="FFFFFF"/>
         </w:rPr>
-        <w:t>多个键所对</w:t>
+        <w:t>多个键所对应</w:t>
       </w:r>
       <w:proofErr w:type="gramEnd"/>
       <w:r>
@@ -26693,7 +26659,7 @@
           <w:color w:val="4B4B4B"/>
           <w:shd w:val="clear" w:color="auto" w:fill="FFFFFF"/>
         </w:rPr>
-        <w:t>应的值为</w:t>
+        <w:t>的值为</w:t>
       </w:r>
       <w:r>
         <w:rPr>
@@ -27865,7 +27831,7 @@
           <w:szCs w:val="21"/>
           <w:shd w:val="clear" w:color="auto" w:fill="FAF7EF"/>
         </w:rPr>
-        <w:t>而类锁</w:t>
+        <w:t>而类锁是</w:t>
       </w:r>
       <w:proofErr w:type="gramEnd"/>
       <w:r>
@@ -27875,7 +27841,7 @@
           <w:szCs w:val="21"/>
           <w:shd w:val="clear" w:color="auto" w:fill="FAF7EF"/>
         </w:rPr>
-        <w:t>是作用在静态方法或者</w:t>
+        <w:t>作用在静态方法或者</w:t>
       </w:r>
       <w:r>
         <w:rPr>
@@ -27923,7 +27889,7 @@
           <w:szCs w:val="21"/>
           <w:shd w:val="clear" w:color="auto" w:fill="FAF7EF"/>
         </w:rPr>
-        <w:t>类只</w:t>
+        <w:t>类只有</w:t>
       </w:r>
       <w:proofErr w:type="gramEnd"/>
       <w:r>
@@ -27933,7 +27899,7 @@
           <w:szCs w:val="21"/>
           <w:shd w:val="clear" w:color="auto" w:fill="FAF7EF"/>
         </w:rPr>
-        <w:t>有一个</w:t>
+        <w:t>一个</w:t>
       </w:r>
       <w:r>
         <w:rPr>
@@ -27961,7 +27927,7 @@
           <w:szCs w:val="21"/>
           <w:shd w:val="clear" w:color="auto" w:fill="FAF7EF"/>
         </w:rPr>
-        <w:t>所以类锁只</w:t>
+        <w:t>所以类锁只有</w:t>
       </w:r>
       <w:proofErr w:type="gramEnd"/>
       <w:r>
@@ -27971,7 +27937,7 @@
           <w:szCs w:val="21"/>
           <w:shd w:val="clear" w:color="auto" w:fill="FAF7EF"/>
         </w:rPr>
-        <w:t>有一个。</w:t>
+        <w:t>一个。</w:t>
       </w:r>
       <w:r>
         <w:rPr>
@@ -31317,18 +31283,7 @@
           <w:szCs w:val="21"/>
           <w:shd w:val="clear" w:color="auto" w:fill="FFFFFF"/>
         </w:rPr>
-        <w:t>从上面使用的场景看，可以在</w:t>
-      </w:r>
-      <w:bookmarkStart w:id="0" w:name="_GoBack"/>
-      <w:bookmarkEnd w:id="0"/>
-      <w:r>
-        <w:rPr>
-          <w:rFonts w:ascii="Helvetica" w:hAnsi="Helvetica" w:cs="Helvetica"/>
-          <w:color w:val="000000"/>
-          <w:szCs w:val="21"/>
-          <w:shd w:val="clear" w:color="auto" w:fill="FFFFFF"/>
-        </w:rPr>
-        <w:t>路径上使用通配符</w:t>
+        <w:t>从上面使用的场景看，可以在路径上使用通配符</w:t>
       </w:r>
       <w:r>
         <w:rPr>
@@ -31932,7 +31887,7 @@
     <w:p>
       <w:pPr>
         <w:rPr>
-          <w:rFonts w:ascii="Arial" w:hAnsi="Arial" w:cs="Arial" w:hint="eastAsia"/>
+          <w:rFonts w:ascii="Arial" w:hAnsi="Arial" w:cs="Arial"/>
           <w:color w:val="4F4F4F"/>
           <w:shd w:val="clear" w:color="auto" w:fill="FFFFFF"/>
         </w:rPr>
@@ -32028,17 +31983,18 @@
     <w:p>
       <w:pPr>
         <w:pStyle w:val="1"/>
-        <w:rPr>
-          <w:sz w:val="32"/>
-          <w:shd w:val="clear" w:color="auto" w:fill="FFFFFF"/>
-        </w:rPr>
-      </w:pPr>
-      <w:r>
         <w:rPr>
           <w:rFonts w:hint="default"/>
           <w:sz w:val="32"/>
           <w:shd w:val="clear" w:color="auto" w:fill="FFFFFF"/>
         </w:rPr>
+      </w:pPr>
+      <w:r>
+        <w:rPr>
+          <w:rFonts w:hint="default"/>
+          <w:sz w:val="32"/>
+          <w:shd w:val="clear" w:color="auto" w:fill="FFFFFF"/>
+        </w:rPr>
         <w:t>5.</w:t>
       </w:r>
       <w:r>
@@ -32100,23 +32056,7 @@
           <w:color w:val="4F4F4F"/>
           <w:shd w:val="clear" w:color="auto" w:fill="FFFFFF"/>
         </w:rPr>
-        <w:t>hypertext transfer protocol（超文本传输协议）</w:t>
-      </w:r>
-      <w:r>
-        <w:rPr>
-          <w:rFonts w:ascii="微软雅黑" w:eastAsia="微软雅黑" w:hAnsi="微软雅黑" w:hint="eastAsia"/>
-          <w:color w:val="4F4F4F"/>
-          <w:shd w:val="clear" w:color="auto" w:fill="FFFFFF"/>
-        </w:rPr>
-        <w:t>，</w:t>
-      </w:r>
-      <w:r>
-        <w:rPr>
-          <w:rFonts w:ascii="微软雅黑" w:eastAsia="微软雅黑" w:hAnsi="微软雅黑" w:hint="eastAsia"/>
-          <w:color w:val="4F4F4F"/>
-          <w:shd w:val="clear" w:color="auto" w:fill="FFFFFF"/>
-        </w:rPr>
-        <w:t>TCP/IP协议的一个应用层协议，用于定义WEB浏览器与WEB服务器之间交换数据的过程。客户端连上web服务器后，若想获得web服务器中的某个web资源，需遵守一定的通讯格式，HTTP协议用于定义客户端与web服务器</w:t>
+        <w:t>hypertext transfer protocol（超文本传输协议），TCP/IP协议的一个应用层协议，用于定义WEB浏览器与WEB服务器之间交换数据的过程。客户端连上web服务器后，若想获得web服务器中的某个web资源，需遵守一定的通讯格式，HTTP协议用于定义客户端与web服务器</w:t>
       </w:r>
       <w:proofErr w:type="gramStart"/>
       <w:r>
@@ -32247,15 +32187,7 @@
           <w:color w:val="4F4F4F"/>
           <w:shd w:val="clear" w:color="auto" w:fill="FFFFFF"/>
         </w:rPr>
-        <w:t>请求行：</w:t>
-      </w:r>
-      <w:r>
-        <w:rPr>
-          <w:rFonts w:ascii="微软雅黑" w:eastAsia="微软雅黑" w:hAnsi="微软雅黑" w:hint="eastAsia"/>
-          <w:color w:val="4F4F4F"/>
-          <w:shd w:val="clear" w:color="auto" w:fill="FFFFFF"/>
-        </w:rPr>
-        <w:t>请求方法字段、URL字段和HTTP协议版本字段</w:t>
+        <w:t>请求行：请求方法字段、URL字段和HTTP协议版本字段</w:t>
       </w:r>
     </w:p>
     <w:p>
@@ -32294,16 +32226,7 @@
             <w:sz w:val="18"/>
             <w:szCs w:val="18"/>
           </w:rPr>
-          <w:t>https://blog.csdn.net/qq_37964547/article/details/80314412</w:t>
-        </w:r>
-        <w:r>
-          <w:rPr>
-            <w:rStyle w:val="af"/>
-            <w:rFonts w:ascii="Consolas" w:hAnsi="Consolas"/>
-            <w:sz w:val="18"/>
-            <w:szCs w:val="18"/>
-          </w:rPr>
-          <w:t xml:space="preserve"> HTTP/1.1</w:t>
+          <w:t>https://blog.csdn.net/qq_37964547/article/details/80314412 HTTP/1.1</w:t>
         </w:r>
       </w:hyperlink>
     </w:p>
@@ -32488,7 +32411,7 @@
         </w:numPr>
         <w:ind w:firstLineChars="0"/>
         <w:rPr>
-          <w:rFonts w:ascii="微软雅黑" w:eastAsia="微软雅黑" w:hAnsi="微软雅黑" w:hint="eastAsia"/>
+          <w:rFonts w:ascii="微软雅黑" w:eastAsia="微软雅黑" w:hAnsi="微软雅黑"/>
           <w:color w:val="4F4F4F"/>
           <w:shd w:val="clear" w:color="auto" w:fill="FFFFFF"/>
         </w:rPr>
@@ -32551,15 +32474,7 @@
           <w:color w:val="4F4F4F"/>
           <w:shd w:val="clear" w:color="auto" w:fill="FFFFFF"/>
         </w:rPr>
-        <w:t>包括</w:t>
-      </w:r>
-      <w:r>
-        <w:rPr>
-          <w:rFonts w:ascii="微软雅黑" w:eastAsia="微软雅黑" w:hAnsi="微软雅黑" w:hint="eastAsia"/>
-          <w:color w:val="4F4F4F"/>
-          <w:shd w:val="clear" w:color="auto" w:fill="FFFFFF"/>
-        </w:rPr>
-        <w:t>响应行、响应头、响应体 </w:t>
+        <w:t>包括响应行、响应头、响应体 </w:t>
       </w:r>
     </w:p>
     <w:p>
@@ -32601,9 +32516,6 @@
     <w:p>
       <w:pPr>
         <w:ind w:left="420"/>
-        <w:rPr>
-          <w:rFonts w:hint="eastAsia"/>
-        </w:rPr>
       </w:pPr>
       <w:r>
         <w:rPr>
@@ -32621,9 +32533,6 @@
     <w:p>
       <w:pPr>
         <w:ind w:left="420"/>
-        <w:rPr>
-          <w:rFonts w:hint="eastAsia"/>
-        </w:rPr>
       </w:pPr>
       <w:r>
         <w:rPr>
@@ -32647,9 +32556,6 @@
     <w:p>
       <w:pPr>
         <w:ind w:left="420"/>
-        <w:rPr>
-          <w:rFonts w:hint="eastAsia"/>
-        </w:rPr>
       </w:pPr>
       <w:r>
         <w:rPr>
@@ -32673,9 +32579,6 @@
     <w:p>
       <w:pPr>
         <w:ind w:left="420"/>
-        <w:rPr>
-          <w:rFonts w:hint="eastAsia"/>
-        </w:rPr>
       </w:pPr>
       <w:r>
         <w:rPr>
@@ -32735,9 +32638,6 @@
     <w:p>
       <w:pPr>
         <w:ind w:left="420"/>
-        <w:rPr>
-          <w:rFonts w:hint="eastAsia"/>
-        </w:rPr>
       </w:pPr>
       <w:r>
         <w:rPr>
@@ -32797,9 +32697,6 @@
     <w:p>
       <w:pPr>
         <w:ind w:left="420"/>
-        <w:rPr>
-          <w:rFonts w:hint="eastAsia"/>
-        </w:rPr>
       </w:pPr>
       <w:r>
         <w:rPr>
@@ -32880,9 +32777,6 @@
       <w:pPr>
         <w:pStyle w:val="ae"/>
         <w:ind w:left="840"/>
-        <w:rPr>
-          <w:rFonts w:hint="eastAsia"/>
-        </w:rPr>
       </w:pPr>
       <w:r>
         <w:rPr>
@@ -32902,9 +32796,6 @@
       <w:pPr>
         <w:pStyle w:val="ae"/>
         <w:ind w:left="840"/>
-        <w:rPr>
-          <w:rFonts w:hint="eastAsia"/>
-        </w:rPr>
       </w:pPr>
       <w:r>
         <w:rPr>
@@ -32977,9 +32868,6 @@
       <w:pPr>
         <w:pStyle w:val="ae"/>
         <w:ind w:left="840"/>
-        <w:rPr>
-          <w:rFonts w:hint="eastAsia"/>
-        </w:rPr>
       </w:pPr>
       <w:r>
         <w:rPr>
@@ -33288,9 +33176,6 @@
       <w:pPr>
         <w:pStyle w:val="ae"/>
         <w:ind w:left="840"/>
-        <w:rPr>
-          <w:rFonts w:hint="eastAsia"/>
-        </w:rPr>
       </w:pPr>
       <w:r>
         <w:rPr>
@@ -33393,9 +33278,6 @@
       <w:pPr>
         <w:pStyle w:val="ae"/>
         <w:ind w:left="840"/>
-        <w:rPr>
-          <w:rFonts w:hint="eastAsia"/>
-        </w:rPr>
       </w:pPr>
       <w:r>
         <w:rPr>
@@ -33508,9 +33390,6 @@
       <w:pPr>
         <w:pStyle w:val="ae"/>
         <w:ind w:left="840"/>
-        <w:rPr>
-          <w:rFonts w:hint="eastAsia"/>
-        </w:rPr>
       </w:pPr>
       <w:r>
         <w:rPr>
@@ -33585,9 +33464,6 @@
       <w:pPr>
         <w:pStyle w:val="ae"/>
         <w:ind w:left="840"/>
-        <w:rPr>
-          <w:rFonts w:hint="eastAsia"/>
-        </w:rPr>
       </w:pPr>
       <w:r>
         <w:rPr>
@@ -33650,9 +33526,6 @@
       <w:pPr>
         <w:pStyle w:val="ae"/>
         <w:ind w:left="840"/>
-        <w:rPr>
-          <w:rFonts w:hint="eastAsia"/>
-        </w:rPr>
       </w:pPr>
       <w:r>
         <w:rPr>
@@ -33739,9 +33612,6 @@
       <w:pPr>
         <w:pStyle w:val="ae"/>
         <w:ind w:left="840"/>
-        <w:rPr>
-          <w:rFonts w:hint="eastAsia"/>
-        </w:rPr>
       </w:pPr>
       <w:r>
         <w:rPr>
@@ -33842,9 +33712,6 @@
       <w:pPr>
         <w:pStyle w:val="ae"/>
         <w:ind w:left="840"/>
-        <w:rPr>
-          <w:rFonts w:hint="eastAsia"/>
-        </w:rPr>
       </w:pPr>
       <w:r>
         <w:rPr>
@@ -33869,9 +33736,6 @@
       <w:pPr>
         <w:pStyle w:val="ae"/>
         <w:ind w:left="840"/>
-        <w:rPr>
-          <w:rFonts w:hint="eastAsia"/>
-        </w:rPr>
       </w:pPr>
       <w:r>
         <w:rPr>
@@ -33946,9 +33810,6 @@
       <w:pPr>
         <w:pStyle w:val="ae"/>
         <w:ind w:left="840"/>
-        <w:rPr>
-          <w:rFonts w:hint="eastAsia"/>
-        </w:rPr>
       </w:pPr>
       <w:r>
         <w:rPr>
@@ -34081,9 +33942,6 @@
       <w:pPr>
         <w:pStyle w:val="ae"/>
         <w:ind w:left="840"/>
-        <w:rPr>
-          <w:rFonts w:hint="eastAsia"/>
-        </w:rPr>
       </w:pPr>
       <w:r>
         <w:rPr>
@@ -34582,7 +34440,7 @@
         <w:spacing w:before="100" w:beforeAutospacing="1" w:after="100" w:afterAutospacing="1"/>
         <w:jc w:val="left"/>
         <w:rPr>
-          <w:rFonts w:ascii="微软雅黑" w:eastAsia="微软雅黑" w:hAnsi="微软雅黑" w:cs="宋体" w:hint="eastAsia"/>
+          <w:rFonts w:ascii="微软雅黑" w:eastAsia="微软雅黑" w:hAnsi="微软雅黑" w:cs="宋体"/>
           <w:color w:val="1A1A1A"/>
           <w:kern w:val="0"/>
           <w:szCs w:val="27"/>
@@ -34649,7 +34507,7 @@
         <w:spacing w:before="100" w:beforeAutospacing="1" w:after="100" w:afterAutospacing="1"/>
         <w:jc w:val="left"/>
         <w:rPr>
-          <w:rFonts w:ascii="微软雅黑" w:eastAsia="微软雅黑" w:hAnsi="微软雅黑" w:cs="宋体" w:hint="eastAsia"/>
+          <w:rFonts w:ascii="微软雅黑" w:eastAsia="微软雅黑" w:hAnsi="微软雅黑" w:cs="宋体"/>
           <w:color w:val="1A1A1A"/>
           <w:kern w:val="0"/>
           <w:szCs w:val="27"/>
@@ -34687,7 +34545,7 @@
         <w:spacing w:before="100" w:beforeAutospacing="1" w:after="100" w:afterAutospacing="1"/>
         <w:jc w:val="left"/>
         <w:rPr>
-          <w:rFonts w:ascii="微软雅黑" w:eastAsia="微软雅黑" w:hAnsi="微软雅黑" w:cs="宋体" w:hint="eastAsia"/>
+          <w:rFonts w:ascii="微软雅黑" w:eastAsia="微软雅黑" w:hAnsi="微软雅黑" w:cs="宋体"/>
           <w:color w:val="1A1A1A"/>
           <w:kern w:val="0"/>
           <w:szCs w:val="27"/>
@@ -34714,7 +34572,7 @@
         <w:spacing w:before="100" w:beforeAutospacing="1" w:after="100" w:afterAutospacing="1"/>
         <w:jc w:val="left"/>
         <w:rPr>
-          <w:rFonts w:ascii="微软雅黑" w:eastAsia="微软雅黑" w:hAnsi="微软雅黑" w:cs="宋体" w:hint="eastAsia"/>
+          <w:rFonts w:ascii="微软雅黑" w:eastAsia="微软雅黑" w:hAnsi="微软雅黑" w:cs="宋体"/>
           <w:color w:val="1A1A1A"/>
           <w:kern w:val="0"/>
           <w:szCs w:val="27"/>
@@ -35017,16 +34875,7 @@
           <w:szCs w:val="21"/>
           <w:shd w:val="clear" w:color="auto" w:fill="FFFFFF"/>
         </w:rPr>
-        <w:t>的一致性，</w:t>
-      </w:r>
-      <w:r>
-        <w:rPr>
-          <w:rFonts w:ascii="微软雅黑" w:eastAsia="微软雅黑" w:hAnsi="微软雅黑" w:hint="eastAsia"/>
-          <w:color w:val="1A1A1A"/>
-          <w:szCs w:val="21"/>
-          <w:shd w:val="clear" w:color="auto" w:fill="FFFFFF"/>
-        </w:rPr>
-        <w:t>应当返回与返回错误类型相一致的</w:t>
+        <w:t>的一致性，应当返回与返回错误类型相一致的</w:t>
       </w:r>
       <w:r>
         <w:rPr>
@@ -35190,7 +35039,7 @@
           <w:szCs w:val="27"/>
           <w:shd w:val="clear" w:color="auto" w:fill="FFFFFF"/>
         </w:rPr>
-        <w:t>扁平化形式优于嵌套形式</w:t>
+        <w:t>扁平化形式优于嵌套形式，应使用如下的形式</w:t>
       </w:r>
       <w:r>
         <w:rPr>
@@ -35200,7 +35049,7 @@
           <w:szCs w:val="27"/>
           <w:shd w:val="clear" w:color="auto" w:fill="FFFFFF"/>
         </w:rPr>
-        <w:t>，应使用如下的形式</w:t>
+        <w:t>，</w:t>
       </w:r>
       <w:r>
         <w:rPr>
@@ -35210,7 +35059,7 @@
           <w:szCs w:val="27"/>
           <w:shd w:val="clear" w:color="auto" w:fill="FFFFFF"/>
         </w:rPr>
-        <w:t>，</w:t>
+        <w:t>同样是articles资源使用与上文一样的</w:t>
       </w:r>
       <w:r>
         <w:rPr>
@@ -35220,16 +35069,6 @@
           <w:szCs w:val="27"/>
           <w:shd w:val="clear" w:color="auto" w:fill="FFFFFF"/>
         </w:rPr>
-        <w:t>同样是articles资源使用与上文一样的</w:t>
-      </w:r>
-      <w:r>
-        <w:rPr>
-          <w:rFonts w:ascii="微软雅黑" w:eastAsia="微软雅黑" w:hAnsi="微软雅黑"/>
-          <w:color w:val="1A1A1A"/>
-          <w:sz w:val="22"/>
-          <w:szCs w:val="27"/>
-          <w:shd w:val="clear" w:color="auto" w:fill="FFFFFF"/>
-        </w:rPr>
         <w:lastRenderedPageBreak/>
         <w:t>路由</w:t>
       </w:r>
@@ -35239,7 +35078,7 @@
         <w:pStyle w:val="HTML"/>
         <w:shd w:val="clear" w:color="auto" w:fill="F6F6F6"/>
         <w:rPr>
-          <w:rFonts w:cs="宋体"/>
+          <w:rFonts w:cs="宋体" w:hint="default"/>
           <w:color w:val="1A1A1A"/>
           <w:sz w:val="22"/>
           <w:szCs w:val="22"/>
@@ -35456,12 +35295,32 @@
         <w:spacing w:before="100" w:beforeAutospacing="1" w:after="100" w:afterAutospacing="1"/>
         <w:jc w:val="left"/>
         <w:rPr>
+          <w:rFonts w:ascii="微软雅黑" w:eastAsia="微软雅黑" w:hAnsi="微软雅黑" w:cs="宋体"/>
+          <w:color w:val="1A1A1A"/>
+          <w:kern w:val="0"/>
+          <w:szCs w:val="27"/>
+        </w:rPr>
+      </w:pPr>
+      <w:r>
+        <w:rPr>
           <w:rFonts w:ascii="微软雅黑" w:eastAsia="微软雅黑" w:hAnsi="微软雅黑" w:cs="宋体" w:hint="eastAsia"/>
           <w:color w:val="1A1A1A"/>
           <w:kern w:val="0"/>
           <w:szCs w:val="27"/>
         </w:rPr>
-      </w:pPr>
+        <w:t>用户经过了正常的身份验证，但没有访问资源所需的权限？这种一般是未授权（</w:t>
+      </w:r>
+      <w:r>
+        <w:rPr>
+          <w:rFonts w:ascii="Consolas" w:eastAsia="宋体" w:hAnsi="Consolas" w:cs="宋体"/>
+          <w:color w:val="1A1A1A"/>
+          <w:kern w:val="0"/>
+          <w:sz w:val="20"/>
+          <w:szCs w:val="24"/>
+          <w:shd w:val="clear" w:color="auto" w:fill="F6F6F6"/>
+        </w:rPr>
+        <w:t>403 Forbidden</w:t>
+      </w:r>
       <w:r>
         <w:rPr>
           <w:rFonts w:ascii="微软雅黑" w:eastAsia="微软雅黑" w:hAnsi="微软雅黑" w:cs="宋体" w:hint="eastAsia"/>
@@ -35469,48 +35328,28 @@
           <w:kern w:val="0"/>
           <w:szCs w:val="27"/>
         </w:rPr>
-        <w:t>用户经过了正常的身份验证，但没有访问资源所需的权限？这种一般是未授权（</w:t>
-      </w:r>
-      <w:r>
-        <w:rPr>
-          <w:rFonts w:ascii="Consolas" w:eastAsia="宋体" w:hAnsi="Consolas" w:cs="宋体"/>
-          <w:color w:val="1A1A1A"/>
-          <w:kern w:val="0"/>
-          <w:sz w:val="20"/>
-          <w:szCs w:val="24"/>
-          <w:shd w:val="clear" w:color="auto" w:fill="F6F6F6"/>
-        </w:rPr>
-        <w:t>403 Forbidden</w:t>
-      </w:r>
-      <w:r>
-        <w:rPr>
-          <w:rFonts w:ascii="微软雅黑" w:eastAsia="微软雅黑" w:hAnsi="微软雅黑" w:cs="宋体" w:hint="eastAsia"/>
-          <w:color w:val="1A1A1A"/>
-          <w:kern w:val="0"/>
-          <w:szCs w:val="27"/>
-        </w:rPr>
         <w:t>）</w:t>
       </w:r>
     </w:p>
     <w:p>
       <w:pPr>
         <w:rPr>
+          <w:rFonts w:asciiTheme="minorEastAsia" w:hAnsiTheme="minorEastAsia"/>
+          <w:szCs w:val="21"/>
+        </w:rPr>
+      </w:pPr>
+      <w:r>
+        <w:rPr>
           <w:rFonts w:asciiTheme="minorEastAsia" w:hAnsiTheme="minorEastAsia" w:hint="eastAsia"/>
           <w:szCs w:val="21"/>
         </w:rPr>
-      </w:pPr>
-      <w:r>
-        <w:rPr>
-          <w:rFonts w:asciiTheme="minorEastAsia" w:hAnsiTheme="minorEastAsia" w:hint="eastAsia"/>
-          <w:szCs w:val="21"/>
-        </w:rPr>
         <w:t>10.合理使用restful框架</w:t>
       </w:r>
     </w:p>
     <w:p>
       <w:pPr>
         <w:rPr>
-          <w:rFonts w:asciiTheme="minorEastAsia" w:hAnsiTheme="minorEastAsia" w:hint="eastAsia"/>
+          <w:rFonts w:asciiTheme="minorEastAsia" w:hAnsiTheme="minorEastAsia"/>
           <w:szCs w:val="21"/>
         </w:rPr>
       </w:pPr>
@@ -36477,7 +36316,7 @@
         <w:spacing w:before="150" w:after="150"/>
         <w:jc w:val="left"/>
         <w:rPr>
-          <w:rFonts w:ascii="Verdana" w:eastAsia="宋体" w:hAnsi="Verdana" w:cs="宋体" w:hint="eastAsia"/>
+          <w:rFonts w:ascii="Verdana" w:eastAsia="宋体" w:hAnsi="Verdana" w:cs="宋体"/>
           <w:color w:val="000000"/>
           <w:kern w:val="0"/>
           <w:sz w:val="18"/>
@@ -37500,7 +37339,7 @@
     <w:p>
       <w:pPr>
         <w:rPr>
-          <w:rFonts w:ascii="Verdana" w:hAnsi="Verdana" w:hint="eastAsia"/>
+          <w:rFonts w:ascii="Verdana" w:hAnsi="Verdana"/>
           <w:color w:val="000000"/>
           <w:szCs w:val="21"/>
           <w:shd w:val="clear" w:color="auto" w:fill="EEEEEE"/>
@@ -38447,7 +38286,7 @@
         <w:shd w:val="clear" w:color="auto" w:fill="FFFFFF"/>
         <w:spacing w:before="150" w:beforeAutospacing="0" w:after="150" w:afterAutospacing="0"/>
         <w:rPr>
-          <w:rFonts w:ascii="Helvetica" w:hAnsi="Helvetica" w:cs="Helvetica" w:hint="eastAsia"/>
+          <w:rFonts w:ascii="Helvetica" w:hAnsi="Helvetica" w:cs="Helvetica"/>
           <w:color w:val="000000"/>
           <w:sz w:val="21"/>
           <w:szCs w:val="21"/>
@@ -38847,12 +38686,21 @@
     <w:p>
       <w:pPr>
         <w:rPr>
+          <w:rFonts w:ascii="Helvetica" w:hAnsi="Helvetica" w:cs="Helvetica"/>
+          <w:color w:val="000000"/>
+          <w:szCs w:val="21"/>
+          <w:shd w:val="clear" w:color="auto" w:fill="FFFFFF"/>
+        </w:rPr>
+      </w:pPr>
+      <w:r>
+        <w:rPr>
           <w:rFonts w:ascii="Helvetica" w:hAnsi="Helvetica" w:cs="Helvetica" w:hint="eastAsia"/>
           <w:color w:val="000000"/>
           <w:szCs w:val="21"/>
           <w:shd w:val="clear" w:color="auto" w:fill="FFFFFF"/>
         </w:rPr>
-      </w:pPr>
+        <w:t>好处：</w:t>
+      </w:r>
       <w:r>
         <w:rPr>
           <w:rFonts w:ascii="Helvetica" w:hAnsi="Helvetica" w:cs="Helvetica" w:hint="eastAsia"/>
@@ -38860,25 +38708,7 @@
           <w:szCs w:val="21"/>
           <w:shd w:val="clear" w:color="auto" w:fill="FFFFFF"/>
         </w:rPr>
-        <w:t>好处：</w:t>
-      </w:r>
-      <w:r>
-        <w:rPr>
-          <w:rFonts w:ascii="Helvetica" w:hAnsi="Helvetica" w:cs="Helvetica" w:hint="eastAsia"/>
-          <w:color w:val="000000"/>
-          <w:szCs w:val="21"/>
-          <w:shd w:val="clear" w:color="auto" w:fill="FFFFFF"/>
-        </w:rPr>
-        <w:t>对登陆的用户进行验证</w:t>
-      </w:r>
-      <w:r>
-        <w:rPr>
-          <w:rFonts w:ascii="Helvetica" w:hAnsi="Helvetica" w:cs="Helvetica" w:hint="eastAsia"/>
-          <w:color w:val="000000"/>
-          <w:szCs w:val="21"/>
-          <w:shd w:val="clear" w:color="auto" w:fill="FFFFFF"/>
-        </w:rPr>
-        <w:t>，</w:t>
+        <w:t>对登陆的用户进行验证，</w:t>
       </w:r>
       <w:r>
         <w:rPr>
@@ -38991,7 +38821,7 @@
         <w:shd w:val="clear" w:color="auto" w:fill="FFFFFF"/>
         <w:spacing w:before="150" w:beforeAutospacing="0" w:after="150" w:afterAutospacing="0"/>
         <w:rPr>
-          <w:rFonts w:ascii="Helvetica" w:hAnsi="Helvetica" w:cs="Helvetica" w:hint="eastAsia"/>
+          <w:rFonts w:ascii="Helvetica" w:hAnsi="Helvetica" w:cs="Helvetica"/>
           <w:color w:val="000000"/>
           <w:sz w:val="21"/>
           <w:szCs w:val="21"/>
@@ -39247,7 +39077,7 @@
         <w:shd w:val="clear" w:color="auto" w:fill="FFFFFF"/>
         <w:spacing w:before="150" w:beforeAutospacing="0" w:after="150" w:afterAutospacing="0"/>
         <w:rPr>
-          <w:rFonts w:ascii="Helvetica" w:hAnsi="Helvetica" w:cs="Helvetica" w:hint="eastAsia"/>
+          <w:rFonts w:ascii="Helvetica" w:hAnsi="Helvetica" w:cs="Helvetica"/>
           <w:color w:val="000000"/>
           <w:sz w:val="21"/>
           <w:szCs w:val="21"/>
@@ -39984,7 +39814,7 @@
         <w:shd w:val="clear" w:color="auto" w:fill="FFFFFF"/>
         <w:spacing w:before="0" w:beforeAutospacing="0" w:after="0" w:afterAutospacing="0"/>
         <w:rPr>
-          <w:rFonts w:ascii="Helvetica" w:hAnsi="Helvetica" w:cs="Helvetica" w:hint="eastAsia"/>
+          <w:rFonts w:ascii="Helvetica" w:hAnsi="Helvetica" w:cs="Helvetica"/>
           <w:color w:val="000000"/>
           <w:sz w:val="21"/>
           <w:szCs w:val="21"/>
@@ -40087,7 +39917,7 @@
         <w:shd w:val="clear" w:color="auto" w:fill="FFFFFF"/>
         <w:spacing w:before="0" w:beforeAutospacing="0" w:after="0" w:afterAutospacing="0"/>
         <w:rPr>
-          <w:rFonts w:ascii="Helvetica" w:hAnsi="Helvetica" w:cs="Helvetica" w:hint="eastAsia"/>
+          <w:rFonts w:ascii="Helvetica" w:hAnsi="Helvetica" w:cs="Helvetica"/>
           <w:color w:val="000000"/>
           <w:sz w:val="21"/>
           <w:szCs w:val="21"/>
@@ -40217,7 +40047,7 @@
         <w:shd w:val="clear" w:color="auto" w:fill="FFFFFF"/>
         <w:spacing w:before="0" w:beforeAutospacing="0" w:after="0" w:afterAutospacing="0"/>
         <w:rPr>
-          <w:rFonts w:ascii="Helvetica" w:hAnsi="Helvetica" w:cs="Helvetica" w:hint="eastAsia"/>
+          <w:rFonts w:ascii="Helvetica" w:hAnsi="Helvetica" w:cs="Helvetica"/>
           <w:color w:val="000000"/>
           <w:sz w:val="21"/>
           <w:szCs w:val="21"/>
@@ -41001,7 +40831,7 @@
         <w:shd w:val="clear" w:color="auto" w:fill="FFFFFF"/>
         <w:spacing w:before="0" w:beforeAutospacing="0" w:after="0" w:afterAutospacing="0"/>
         <w:rPr>
-          <w:rFonts w:ascii="Helvetica" w:hAnsi="Helvetica" w:cs="Helvetica" w:hint="eastAsia"/>
+          <w:rFonts w:ascii="Helvetica" w:hAnsi="Helvetica" w:cs="Helvetica"/>
           <w:color w:val="000000"/>
           <w:sz w:val="21"/>
           <w:szCs w:val="21"/>
@@ -41480,18 +41310,12 @@
     <w:p>
       <w:pPr>
         <w:rPr>
-          <w:rFonts w:hint="eastAsia"/>
-        </w:rPr>
-      </w:pPr>
-      <w:r>
-        <w:rPr>
           <w:rFonts w:ascii="Arial" w:hAnsi="Arial" w:cs="Arial"/>
           <w:color w:val="333333"/>
           <w:szCs w:val="21"/>
           <w:shd w:val="clear" w:color="auto" w:fill="FFFFFF"/>
         </w:rPr>
-        <w:t>Hyper Text Transfer Protocol over Secure Socket Layer</w:t>
-      </w:r>
+      </w:pPr>
       <w:r>
         <w:rPr>
           <w:rFonts w:ascii="Arial" w:hAnsi="Arial" w:cs="Arial"/>
@@ -41499,6 +41323,15 @@
           <w:szCs w:val="21"/>
           <w:shd w:val="clear" w:color="auto" w:fill="FFFFFF"/>
         </w:rPr>
+        <w:t>Hyper Text Transfer Protocol over Secure Socket Layer</w:t>
+      </w:r>
+      <w:r>
+        <w:rPr>
+          <w:rFonts w:ascii="Arial" w:hAnsi="Arial" w:cs="Arial"/>
+          <w:color w:val="333333"/>
+          <w:szCs w:val="21"/>
+          <w:shd w:val="clear" w:color="auto" w:fill="FFFFFF"/>
+        </w:rPr>
         <w:t xml:space="preserve"> </w:t>
       </w:r>
       <w:r>
@@ -41642,11 +41475,1585 @@
         </w:rPr>
         <w:t>）完成</w:t>
       </w:r>
+      <w:r>
+        <w:rPr>
+          <w:rFonts w:ascii="Arial" w:hAnsi="Arial" w:cs="Arial" w:hint="eastAsia"/>
+          <w:color w:val="333333"/>
+          <w:szCs w:val="21"/>
+          <w:shd w:val="clear" w:color="auto" w:fill="FFFFFF"/>
+        </w:rPr>
+        <w:t>。</w:t>
+      </w:r>
+    </w:p>
+    <w:p>
+      <w:pPr>
+        <w:pStyle w:val="2"/>
+        <w:numPr>
+          <w:ilvl w:val="0"/>
+          <w:numId w:val="2"/>
+        </w:numPr>
+        <w:rPr>
+          <w:sz w:val="24"/>
+        </w:rPr>
+      </w:pPr>
+      <w:r>
+        <w:rPr>
+          <w:rFonts w:hint="eastAsia"/>
+          <w:sz w:val="24"/>
+        </w:rPr>
+        <w:t>日志使用</w:t>
+      </w:r>
+    </w:p>
+    <w:p>
+      <w:pPr>
+        <w:rPr>
+          <w:rFonts w:ascii="Verdana" w:hAnsi="Verdana"/>
+          <w:color w:val="333333"/>
+          <w:szCs w:val="21"/>
+          <w:shd w:val="clear" w:color="auto" w:fill="FFFFFF"/>
+        </w:rPr>
+      </w:pPr>
+      <w:r>
+        <w:rPr>
+          <w:rFonts w:ascii="Verdana" w:hAnsi="Verdana"/>
+          <w:color w:val="333333"/>
+          <w:szCs w:val="21"/>
+          <w:shd w:val="clear" w:color="auto" w:fill="FFFFFF"/>
+        </w:rPr>
+        <w:t>java</w:t>
+      </w:r>
+      <w:r>
+        <w:rPr>
+          <w:rFonts w:ascii="Verdana" w:hAnsi="Verdana"/>
+          <w:color w:val="333333"/>
+          <w:szCs w:val="21"/>
+          <w:shd w:val="clear" w:color="auto" w:fill="FFFFFF"/>
+        </w:rPr>
+        <w:t>领域存在多种日志框架，目前常用的日志框架包括</w:t>
+      </w:r>
+      <w:r>
+        <w:rPr>
+          <w:rFonts w:ascii="Verdana" w:hAnsi="Verdana"/>
+          <w:color w:val="333333"/>
+          <w:szCs w:val="21"/>
+          <w:shd w:val="clear" w:color="auto" w:fill="FFFFFF"/>
+        </w:rPr>
+        <w:t>Log4j 1</w:t>
+      </w:r>
+      <w:r>
+        <w:rPr>
+          <w:rFonts w:ascii="Verdana" w:hAnsi="Verdana"/>
+          <w:color w:val="333333"/>
+          <w:szCs w:val="21"/>
+          <w:shd w:val="clear" w:color="auto" w:fill="FFFFFF"/>
+        </w:rPr>
+        <w:t>，</w:t>
+      </w:r>
+      <w:r>
+        <w:rPr>
+          <w:rFonts w:ascii="Verdana" w:hAnsi="Verdana"/>
+          <w:color w:val="333333"/>
+          <w:szCs w:val="21"/>
+          <w:shd w:val="clear" w:color="auto" w:fill="FFFFFF"/>
+        </w:rPr>
+        <w:t>Log4j 2</w:t>
+      </w:r>
+      <w:r>
+        <w:rPr>
+          <w:rFonts w:ascii="Verdana" w:hAnsi="Verdana"/>
+          <w:color w:val="333333"/>
+          <w:szCs w:val="21"/>
+          <w:shd w:val="clear" w:color="auto" w:fill="FFFFFF"/>
+        </w:rPr>
+        <w:t>，</w:t>
+      </w:r>
+      <w:r>
+        <w:rPr>
+          <w:rFonts w:ascii="Verdana" w:hAnsi="Verdana"/>
+          <w:color w:val="333333"/>
+          <w:szCs w:val="21"/>
+          <w:shd w:val="clear" w:color="auto" w:fill="FFFFFF"/>
+        </w:rPr>
+        <w:t>Commons Logging</w:t>
+      </w:r>
+      <w:r>
+        <w:rPr>
+          <w:rFonts w:ascii="Verdana" w:hAnsi="Verdana"/>
+          <w:color w:val="333333"/>
+          <w:szCs w:val="21"/>
+          <w:shd w:val="clear" w:color="auto" w:fill="FFFFFF"/>
+        </w:rPr>
+        <w:t>，</w:t>
+      </w:r>
+      <w:r>
+        <w:rPr>
+          <w:rFonts w:ascii="Verdana" w:hAnsi="Verdana"/>
+          <w:color w:val="333333"/>
+          <w:szCs w:val="21"/>
+          <w:shd w:val="clear" w:color="auto" w:fill="FFFFFF"/>
+        </w:rPr>
+        <w:t>Slf4j</w:t>
+      </w:r>
+      <w:r>
+        <w:rPr>
+          <w:rFonts w:ascii="Verdana" w:hAnsi="Verdana"/>
+          <w:color w:val="333333"/>
+          <w:szCs w:val="21"/>
+          <w:shd w:val="clear" w:color="auto" w:fill="FFFFFF"/>
+        </w:rPr>
+        <w:t>，</w:t>
+      </w:r>
+      <w:proofErr w:type="spellStart"/>
+      <w:r>
+        <w:rPr>
+          <w:rFonts w:ascii="Verdana" w:hAnsi="Verdana"/>
+          <w:color w:val="333333"/>
+          <w:szCs w:val="21"/>
+          <w:shd w:val="clear" w:color="auto" w:fill="FFFFFF"/>
+        </w:rPr>
+        <w:t>Logback</w:t>
+      </w:r>
+      <w:proofErr w:type="spellEnd"/>
+      <w:r>
+        <w:rPr>
+          <w:rFonts w:ascii="Verdana" w:hAnsi="Verdana"/>
+          <w:color w:val="333333"/>
+          <w:szCs w:val="21"/>
+          <w:shd w:val="clear" w:color="auto" w:fill="FFFFFF"/>
+        </w:rPr>
+        <w:t>，</w:t>
+      </w:r>
+      <w:r>
+        <w:rPr>
+          <w:rFonts w:ascii="Verdana" w:hAnsi="Verdana"/>
+          <w:color w:val="333333"/>
+          <w:szCs w:val="21"/>
+          <w:shd w:val="clear" w:color="auto" w:fill="FFFFFF"/>
+        </w:rPr>
+        <w:t>Jul</w:t>
+      </w:r>
+      <w:r>
+        <w:rPr>
+          <w:rFonts w:ascii="Verdana" w:hAnsi="Verdana"/>
+          <w:color w:val="333333"/>
+          <w:szCs w:val="21"/>
+          <w:shd w:val="clear" w:color="auto" w:fill="FFFFFF"/>
+        </w:rPr>
+        <w:t>。</w:t>
+      </w:r>
+    </w:p>
+    <w:p>
+      <w:pPr>
+        <w:pStyle w:val="ab"/>
+        <w:numPr>
+          <w:ilvl w:val="0"/>
+          <w:numId w:val="18"/>
+        </w:numPr>
+        <w:shd w:val="clear" w:color="auto" w:fill="FFFFFF"/>
+        <w:wordWrap w:val="0"/>
+        <w:spacing w:before="0" w:beforeAutospacing="0" w:after="0" w:afterAutospacing="0"/>
+        <w:rPr>
+          <w:rFonts w:ascii="Verdana" w:hAnsi="Verdana"/>
+          <w:color w:val="000000"/>
+          <w:sz w:val="21"/>
+          <w:szCs w:val="21"/>
+        </w:rPr>
+      </w:pPr>
+      <w:r>
+        <w:rPr>
+          <w:rStyle w:val="ac"/>
+          <w:rFonts w:ascii="Verdana" w:hAnsi="Verdana"/>
+          <w:color w:val="000000"/>
+          <w:sz w:val="21"/>
+          <w:szCs w:val="21"/>
+        </w:rPr>
+        <w:lastRenderedPageBreak/>
+        <w:t>Log4j</w:t>
+      </w:r>
+      <w:r>
+        <w:rPr>
+          <w:rFonts w:ascii="Verdana" w:hAnsi="Verdana"/>
+          <w:color w:val="000000"/>
+          <w:sz w:val="21"/>
+          <w:szCs w:val="21"/>
+        </w:rPr>
+        <w:t> Apache Log4j</w:t>
+      </w:r>
+      <w:r>
+        <w:rPr>
+          <w:rFonts w:ascii="Verdana" w:hAnsi="Verdana"/>
+          <w:color w:val="000000"/>
+          <w:sz w:val="21"/>
+          <w:szCs w:val="21"/>
+        </w:rPr>
+        <w:t>是一个基于</w:t>
+      </w:r>
+      <w:r>
+        <w:rPr>
+          <w:rFonts w:ascii="Verdana" w:hAnsi="Verdana"/>
+          <w:color w:val="000000"/>
+          <w:sz w:val="21"/>
+          <w:szCs w:val="21"/>
+        </w:rPr>
+        <w:t>Java</w:t>
+      </w:r>
+      <w:r>
+        <w:rPr>
+          <w:rFonts w:ascii="Verdana" w:hAnsi="Verdana"/>
+          <w:color w:val="000000"/>
+          <w:sz w:val="21"/>
+          <w:szCs w:val="21"/>
+        </w:rPr>
+        <w:t>的日志记录工具。它是由</w:t>
+      </w:r>
+      <w:proofErr w:type="spellStart"/>
+      <w:r>
+        <w:rPr>
+          <w:rFonts w:ascii="Verdana" w:hAnsi="Verdana"/>
+          <w:color w:val="000000"/>
+          <w:sz w:val="21"/>
+          <w:szCs w:val="21"/>
+        </w:rPr>
+        <w:t>Ceki</w:t>
+      </w:r>
+      <w:proofErr w:type="spellEnd"/>
+      <w:r>
+        <w:rPr>
+          <w:rFonts w:ascii="Verdana" w:hAnsi="Verdana"/>
+          <w:color w:val="000000"/>
+          <w:sz w:val="21"/>
+          <w:szCs w:val="21"/>
+        </w:rPr>
+        <w:t xml:space="preserve"> </w:t>
+      </w:r>
+      <w:proofErr w:type="spellStart"/>
+      <w:r>
+        <w:rPr>
+          <w:rFonts w:ascii="Verdana" w:hAnsi="Verdana"/>
+          <w:color w:val="000000"/>
+          <w:sz w:val="21"/>
+          <w:szCs w:val="21"/>
+        </w:rPr>
+        <w:t>Gülcü</w:t>
+      </w:r>
+      <w:proofErr w:type="spellEnd"/>
+      <w:r>
+        <w:rPr>
+          <w:rFonts w:ascii="Verdana" w:hAnsi="Verdana"/>
+          <w:color w:val="000000"/>
+          <w:sz w:val="21"/>
+          <w:szCs w:val="21"/>
+        </w:rPr>
+        <w:t>首创的，现在则是</w:t>
+      </w:r>
+      <w:r>
+        <w:rPr>
+          <w:rFonts w:ascii="Verdana" w:hAnsi="Verdana"/>
+          <w:color w:val="000000"/>
+          <w:sz w:val="21"/>
+          <w:szCs w:val="21"/>
+        </w:rPr>
+        <w:t>Apache</w:t>
+      </w:r>
+      <w:r>
+        <w:rPr>
+          <w:rFonts w:ascii="Verdana" w:hAnsi="Verdana"/>
+          <w:color w:val="000000"/>
+          <w:sz w:val="21"/>
+          <w:szCs w:val="21"/>
+        </w:rPr>
+        <w:t>软件基金会的一个项目。</w:t>
+      </w:r>
+      <w:r>
+        <w:rPr>
+          <w:rFonts w:ascii="Verdana" w:hAnsi="Verdana"/>
+          <w:color w:val="000000"/>
+          <w:sz w:val="21"/>
+          <w:szCs w:val="21"/>
+        </w:rPr>
+        <w:t xml:space="preserve"> Log4j</w:t>
+      </w:r>
+      <w:r>
+        <w:rPr>
+          <w:rFonts w:ascii="Verdana" w:hAnsi="Verdana"/>
+          <w:color w:val="000000"/>
+          <w:sz w:val="21"/>
+          <w:szCs w:val="21"/>
+        </w:rPr>
+        <w:t>是几种</w:t>
+      </w:r>
+      <w:r>
+        <w:rPr>
+          <w:rFonts w:ascii="Verdana" w:hAnsi="Verdana"/>
+          <w:color w:val="000000"/>
+          <w:sz w:val="21"/>
+          <w:szCs w:val="21"/>
+        </w:rPr>
+        <w:t>Java</w:t>
+      </w:r>
+      <w:r>
+        <w:rPr>
+          <w:rFonts w:ascii="Verdana" w:hAnsi="Verdana"/>
+          <w:color w:val="000000"/>
+          <w:sz w:val="21"/>
+          <w:szCs w:val="21"/>
+        </w:rPr>
+        <w:t>日志框架之一。</w:t>
+      </w:r>
+    </w:p>
+    <w:p>
+      <w:pPr>
+        <w:pStyle w:val="ab"/>
+        <w:numPr>
+          <w:ilvl w:val="0"/>
+          <w:numId w:val="18"/>
+        </w:numPr>
+        <w:shd w:val="clear" w:color="auto" w:fill="FFFFFF"/>
+        <w:wordWrap w:val="0"/>
+        <w:spacing w:before="0" w:beforeAutospacing="0" w:after="0" w:afterAutospacing="0"/>
+        <w:rPr>
+          <w:rFonts w:ascii="Verdana" w:hAnsi="Verdana"/>
+          <w:color w:val="000000"/>
+          <w:sz w:val="21"/>
+          <w:szCs w:val="21"/>
+        </w:rPr>
+      </w:pPr>
+      <w:r>
+        <w:rPr>
+          <w:rStyle w:val="ac"/>
+          <w:rFonts w:ascii="Verdana" w:hAnsi="Verdana"/>
+          <w:color w:val="000000"/>
+          <w:sz w:val="21"/>
+          <w:szCs w:val="21"/>
+        </w:rPr>
+        <w:t>Log4j 2</w:t>
+      </w:r>
+      <w:r>
+        <w:rPr>
+          <w:rFonts w:ascii="Verdana" w:hAnsi="Verdana"/>
+          <w:color w:val="000000"/>
+          <w:sz w:val="21"/>
+          <w:szCs w:val="21"/>
+        </w:rPr>
+        <w:t> Apache Log4j 2</w:t>
+      </w:r>
+      <w:r>
+        <w:rPr>
+          <w:rFonts w:ascii="Verdana" w:hAnsi="Verdana"/>
+          <w:color w:val="000000"/>
+          <w:sz w:val="21"/>
+          <w:szCs w:val="21"/>
+        </w:rPr>
+        <w:t>是</w:t>
+      </w:r>
+      <w:r>
+        <w:rPr>
+          <w:rFonts w:ascii="Verdana" w:hAnsi="Verdana"/>
+          <w:color w:val="000000"/>
+          <w:sz w:val="21"/>
+          <w:szCs w:val="21"/>
+        </w:rPr>
+        <w:t>apache</w:t>
+      </w:r>
+      <w:r>
+        <w:rPr>
+          <w:rFonts w:ascii="Verdana" w:hAnsi="Verdana"/>
+          <w:color w:val="000000"/>
+          <w:sz w:val="21"/>
+          <w:szCs w:val="21"/>
+        </w:rPr>
+        <w:t>开发的一款</w:t>
+      </w:r>
+      <w:r>
+        <w:rPr>
+          <w:rFonts w:ascii="Verdana" w:hAnsi="Verdana"/>
+          <w:color w:val="000000"/>
+          <w:sz w:val="21"/>
+          <w:szCs w:val="21"/>
+        </w:rPr>
+        <w:t>Log4j</w:t>
+      </w:r>
+      <w:r>
+        <w:rPr>
+          <w:rFonts w:ascii="Verdana" w:hAnsi="Verdana"/>
+          <w:color w:val="000000"/>
+          <w:sz w:val="21"/>
+          <w:szCs w:val="21"/>
+        </w:rPr>
+        <w:t>的升级产品。</w:t>
+      </w:r>
+    </w:p>
+    <w:p>
+      <w:pPr>
+        <w:pStyle w:val="ab"/>
+        <w:numPr>
+          <w:ilvl w:val="0"/>
+          <w:numId w:val="18"/>
+        </w:numPr>
+        <w:shd w:val="clear" w:color="auto" w:fill="FFFFFF"/>
+        <w:wordWrap w:val="0"/>
+        <w:spacing w:before="0" w:beforeAutospacing="0" w:after="0" w:afterAutospacing="0"/>
+        <w:rPr>
+          <w:rFonts w:ascii="Verdana" w:hAnsi="Verdana"/>
+          <w:color w:val="000000"/>
+          <w:sz w:val="21"/>
+          <w:szCs w:val="21"/>
+        </w:rPr>
+      </w:pPr>
+      <w:r>
+        <w:rPr>
+          <w:rStyle w:val="ac"/>
+          <w:rFonts w:ascii="Verdana" w:hAnsi="Verdana"/>
+          <w:color w:val="000000"/>
+          <w:sz w:val="21"/>
+          <w:szCs w:val="21"/>
+        </w:rPr>
+        <w:t>Commons Logging</w:t>
+      </w:r>
+      <w:r>
+        <w:rPr>
+          <w:rFonts w:ascii="Verdana" w:hAnsi="Verdana"/>
+          <w:color w:val="000000"/>
+          <w:sz w:val="21"/>
+          <w:szCs w:val="21"/>
+        </w:rPr>
+        <w:t> Apache</w:t>
+      </w:r>
+      <w:r>
+        <w:rPr>
+          <w:rFonts w:ascii="Verdana" w:hAnsi="Verdana"/>
+          <w:color w:val="000000"/>
+          <w:sz w:val="21"/>
+          <w:szCs w:val="21"/>
+        </w:rPr>
+        <w:t>基金会所属的项目，是一套</w:t>
+      </w:r>
+      <w:r>
+        <w:rPr>
+          <w:rFonts w:ascii="Verdana" w:hAnsi="Verdana"/>
+          <w:color w:val="000000"/>
+          <w:sz w:val="21"/>
+          <w:szCs w:val="21"/>
+        </w:rPr>
+        <w:t>Java</w:t>
+      </w:r>
+      <w:r>
+        <w:rPr>
+          <w:rFonts w:ascii="Verdana" w:hAnsi="Verdana"/>
+          <w:color w:val="000000"/>
+          <w:sz w:val="21"/>
+          <w:szCs w:val="21"/>
+        </w:rPr>
+        <w:t>日志接口，之前叫</w:t>
+      </w:r>
+      <w:r>
+        <w:rPr>
+          <w:rFonts w:ascii="Verdana" w:hAnsi="Verdana"/>
+          <w:color w:val="000000"/>
+          <w:sz w:val="21"/>
+          <w:szCs w:val="21"/>
+        </w:rPr>
+        <w:t>Jakarta Commons Logging</w:t>
+      </w:r>
+      <w:r>
+        <w:rPr>
+          <w:rFonts w:ascii="Verdana" w:hAnsi="Verdana"/>
+          <w:color w:val="000000"/>
+          <w:sz w:val="21"/>
+          <w:szCs w:val="21"/>
+        </w:rPr>
+        <w:t>，后更名为</w:t>
+      </w:r>
+      <w:r>
+        <w:rPr>
+          <w:rFonts w:ascii="Verdana" w:hAnsi="Verdana"/>
+          <w:color w:val="000000"/>
+          <w:sz w:val="21"/>
+          <w:szCs w:val="21"/>
+        </w:rPr>
+        <w:t>Commons Logging</w:t>
+      </w:r>
+      <w:r>
+        <w:rPr>
+          <w:rFonts w:ascii="Verdana" w:hAnsi="Verdana"/>
+          <w:color w:val="000000"/>
+          <w:sz w:val="21"/>
+          <w:szCs w:val="21"/>
+        </w:rPr>
+        <w:t>。</w:t>
+      </w:r>
+    </w:p>
+    <w:p>
+      <w:pPr>
+        <w:pStyle w:val="ab"/>
+        <w:numPr>
+          <w:ilvl w:val="0"/>
+          <w:numId w:val="18"/>
+        </w:numPr>
+        <w:shd w:val="clear" w:color="auto" w:fill="FFFFFF"/>
+        <w:wordWrap w:val="0"/>
+        <w:spacing w:before="0" w:beforeAutospacing="0" w:after="0" w:afterAutospacing="0"/>
+        <w:rPr>
+          <w:rFonts w:ascii="Verdana" w:hAnsi="Verdana"/>
+          <w:color w:val="000000"/>
+          <w:sz w:val="21"/>
+          <w:szCs w:val="21"/>
+        </w:rPr>
+      </w:pPr>
+      <w:r>
+        <w:rPr>
+          <w:rStyle w:val="ac"/>
+          <w:rFonts w:ascii="Verdana" w:hAnsi="Verdana"/>
+          <w:color w:val="000000"/>
+          <w:sz w:val="21"/>
+          <w:szCs w:val="21"/>
+        </w:rPr>
+        <w:t>Slf4j</w:t>
+      </w:r>
+      <w:r>
+        <w:rPr>
+          <w:rFonts w:ascii="Verdana" w:hAnsi="Verdana"/>
+          <w:color w:val="000000"/>
+          <w:sz w:val="21"/>
+          <w:szCs w:val="21"/>
+        </w:rPr>
+        <w:t> </w:t>
+      </w:r>
+      <w:r>
+        <w:rPr>
+          <w:rFonts w:ascii="Verdana" w:hAnsi="Verdana"/>
+          <w:color w:val="000000"/>
+          <w:sz w:val="21"/>
+          <w:szCs w:val="21"/>
+        </w:rPr>
+        <w:t>类似于</w:t>
+      </w:r>
+      <w:r>
+        <w:rPr>
+          <w:rFonts w:ascii="Verdana" w:hAnsi="Verdana"/>
+          <w:color w:val="000000"/>
+          <w:sz w:val="21"/>
+          <w:szCs w:val="21"/>
+        </w:rPr>
+        <w:t>Commons Logging</w:t>
+      </w:r>
+      <w:r>
+        <w:rPr>
+          <w:rFonts w:ascii="Verdana" w:hAnsi="Verdana"/>
+          <w:color w:val="000000"/>
+          <w:sz w:val="21"/>
+          <w:szCs w:val="21"/>
+        </w:rPr>
+        <w:t>，是一套简易</w:t>
+      </w:r>
+      <w:r>
+        <w:rPr>
+          <w:rFonts w:ascii="Verdana" w:hAnsi="Verdana"/>
+          <w:color w:val="000000"/>
+          <w:sz w:val="21"/>
+          <w:szCs w:val="21"/>
+        </w:rPr>
+        <w:t>Java</w:t>
+      </w:r>
+      <w:r>
+        <w:rPr>
+          <w:rFonts w:ascii="Verdana" w:hAnsi="Verdana"/>
+          <w:color w:val="000000"/>
+          <w:sz w:val="21"/>
+          <w:szCs w:val="21"/>
+        </w:rPr>
+        <w:t>日志门面，本身并无日志的实现。（</w:t>
+      </w:r>
+      <w:r>
+        <w:rPr>
+          <w:rFonts w:ascii="Verdana" w:hAnsi="Verdana"/>
+          <w:color w:val="000000"/>
+          <w:sz w:val="21"/>
+          <w:szCs w:val="21"/>
+        </w:rPr>
+        <w:t>Simple Logging Facade for Java</w:t>
+      </w:r>
+      <w:r>
+        <w:rPr>
+          <w:rFonts w:ascii="Verdana" w:hAnsi="Verdana"/>
+          <w:color w:val="000000"/>
+          <w:sz w:val="21"/>
+          <w:szCs w:val="21"/>
+        </w:rPr>
+        <w:t>，缩写</w:t>
+      </w:r>
+      <w:r>
+        <w:rPr>
+          <w:rFonts w:ascii="Verdana" w:hAnsi="Verdana"/>
+          <w:color w:val="000000"/>
+          <w:sz w:val="21"/>
+          <w:szCs w:val="21"/>
+        </w:rPr>
+        <w:t>Slf4j</w:t>
+      </w:r>
+      <w:r>
+        <w:rPr>
+          <w:rFonts w:ascii="Verdana" w:hAnsi="Verdana"/>
+          <w:color w:val="000000"/>
+          <w:sz w:val="21"/>
+          <w:szCs w:val="21"/>
+        </w:rPr>
+        <w:t>）。</w:t>
+      </w:r>
+    </w:p>
+    <w:p>
+      <w:pPr>
+        <w:pStyle w:val="ab"/>
+        <w:numPr>
+          <w:ilvl w:val="0"/>
+          <w:numId w:val="18"/>
+        </w:numPr>
+        <w:shd w:val="clear" w:color="auto" w:fill="FFFFFF"/>
+        <w:wordWrap w:val="0"/>
+        <w:spacing w:before="0" w:beforeAutospacing="0" w:after="0" w:afterAutospacing="0"/>
+        <w:rPr>
+          <w:rFonts w:ascii="Verdana" w:hAnsi="Verdana"/>
+          <w:color w:val="000000"/>
+          <w:sz w:val="21"/>
+          <w:szCs w:val="21"/>
+        </w:rPr>
+      </w:pPr>
+      <w:proofErr w:type="spellStart"/>
+      <w:r>
+        <w:rPr>
+          <w:rStyle w:val="ac"/>
+          <w:rFonts w:ascii="Verdana" w:hAnsi="Verdana"/>
+          <w:color w:val="000000"/>
+          <w:sz w:val="21"/>
+          <w:szCs w:val="21"/>
+        </w:rPr>
+        <w:t>Logback</w:t>
+      </w:r>
+      <w:proofErr w:type="spellEnd"/>
+      <w:r>
+        <w:rPr>
+          <w:rFonts w:ascii="Verdana" w:hAnsi="Verdana"/>
+          <w:color w:val="000000"/>
+          <w:sz w:val="21"/>
+          <w:szCs w:val="21"/>
+        </w:rPr>
+        <w:t> </w:t>
+      </w:r>
+      <w:r>
+        <w:rPr>
+          <w:rFonts w:ascii="Verdana" w:hAnsi="Verdana"/>
+          <w:color w:val="000000"/>
+          <w:sz w:val="21"/>
+          <w:szCs w:val="21"/>
+        </w:rPr>
+        <w:t>一套日志组件的实现</w:t>
+      </w:r>
+      <w:r>
+        <w:rPr>
+          <w:rFonts w:ascii="Verdana" w:hAnsi="Verdana"/>
+          <w:color w:val="000000"/>
+          <w:sz w:val="21"/>
+          <w:szCs w:val="21"/>
+        </w:rPr>
+        <w:t>(Slf4j</w:t>
+      </w:r>
+      <w:r>
+        <w:rPr>
+          <w:rFonts w:ascii="Verdana" w:hAnsi="Verdana"/>
+          <w:color w:val="000000"/>
+          <w:sz w:val="21"/>
+          <w:szCs w:val="21"/>
+        </w:rPr>
+        <w:t>阵营</w:t>
+      </w:r>
+      <w:r>
+        <w:rPr>
+          <w:rFonts w:ascii="Verdana" w:hAnsi="Verdana"/>
+          <w:color w:val="000000"/>
+          <w:sz w:val="21"/>
+          <w:szCs w:val="21"/>
+        </w:rPr>
+        <w:t>)</w:t>
+      </w:r>
+      <w:r>
+        <w:rPr>
+          <w:rFonts w:ascii="Verdana" w:hAnsi="Verdana"/>
+          <w:color w:val="000000"/>
+          <w:sz w:val="21"/>
+          <w:szCs w:val="21"/>
+        </w:rPr>
+        <w:t>。</w:t>
+      </w:r>
+    </w:p>
+    <w:p>
+      <w:pPr>
+        <w:pStyle w:val="ab"/>
+        <w:numPr>
+          <w:ilvl w:val="0"/>
+          <w:numId w:val="18"/>
+        </w:numPr>
+        <w:shd w:val="clear" w:color="auto" w:fill="FFFFFF"/>
+        <w:wordWrap w:val="0"/>
+        <w:spacing w:before="0" w:beforeAutospacing="0" w:after="0" w:afterAutospacing="0"/>
+        <w:rPr>
+          <w:rFonts w:ascii="Verdana" w:hAnsi="Verdana"/>
+          <w:color w:val="000000"/>
+          <w:sz w:val="21"/>
+          <w:szCs w:val="21"/>
+        </w:rPr>
+      </w:pPr>
+      <w:r>
+        <w:rPr>
+          <w:rStyle w:val="ac"/>
+          <w:rFonts w:ascii="Verdana" w:hAnsi="Verdana"/>
+          <w:color w:val="000000"/>
+          <w:sz w:val="21"/>
+          <w:szCs w:val="21"/>
+        </w:rPr>
+        <w:t>Jul</w:t>
+      </w:r>
+      <w:r>
+        <w:rPr>
+          <w:rFonts w:ascii="Verdana" w:hAnsi="Verdana"/>
+          <w:color w:val="000000"/>
+          <w:sz w:val="21"/>
+          <w:szCs w:val="21"/>
+        </w:rPr>
+        <w:t xml:space="preserve"> (Java </w:t>
+      </w:r>
+      <w:proofErr w:type="spellStart"/>
+      <w:r>
+        <w:rPr>
+          <w:rFonts w:ascii="Verdana" w:hAnsi="Verdana"/>
+          <w:color w:val="000000"/>
+          <w:sz w:val="21"/>
+          <w:szCs w:val="21"/>
+        </w:rPr>
+        <w:t>Util</w:t>
+      </w:r>
+      <w:proofErr w:type="spellEnd"/>
+      <w:r>
+        <w:rPr>
+          <w:rFonts w:ascii="Verdana" w:hAnsi="Verdana"/>
+          <w:color w:val="000000"/>
+          <w:sz w:val="21"/>
+          <w:szCs w:val="21"/>
+        </w:rPr>
+        <w:t xml:space="preserve"> Logging),</w:t>
+      </w:r>
+      <w:r>
+        <w:rPr>
+          <w:rFonts w:ascii="Verdana" w:hAnsi="Verdana"/>
+          <w:color w:val="000000"/>
+          <w:sz w:val="21"/>
+          <w:szCs w:val="21"/>
+        </w:rPr>
+        <w:t>自</w:t>
+      </w:r>
+      <w:r>
+        <w:rPr>
+          <w:rFonts w:ascii="Verdana" w:hAnsi="Verdana"/>
+          <w:color w:val="000000"/>
+          <w:sz w:val="21"/>
+          <w:szCs w:val="21"/>
+        </w:rPr>
+        <w:t>Java1.4</w:t>
+      </w:r>
+      <w:r>
+        <w:rPr>
+          <w:rFonts w:ascii="Verdana" w:hAnsi="Verdana"/>
+          <w:color w:val="000000"/>
+          <w:sz w:val="21"/>
+          <w:szCs w:val="21"/>
+        </w:rPr>
+        <w:t>以来的官方日志实现。</w:t>
+      </w:r>
+    </w:p>
+    <w:p>
+      <w:r>
+        <w:t>L</w:t>
+      </w:r>
+      <w:r>
+        <w:rPr>
+          <w:rFonts w:hint="eastAsia"/>
+        </w:rPr>
+        <w:t>og</w:t>
+      </w:r>
+      <w:r>
+        <w:t>4j</w:t>
+      </w:r>
+    </w:p>
+    <w:p>
+      <w:r>
+        <w:rPr>
+          <w:rFonts w:hint="eastAsia"/>
+        </w:rPr>
+        <w:t>日志级别</w:t>
+      </w:r>
+    </w:p>
+    <w:p>
+      <w:pPr>
+        <w:rPr>
+          <w:rFonts w:ascii="Tahoma" w:hAnsi="Tahoma" w:cs="Tahoma"/>
+          <w:color w:val="4F4F4F"/>
+          <w:szCs w:val="21"/>
+          <w:shd w:val="clear" w:color="auto" w:fill="FFFFFF"/>
+        </w:rPr>
+      </w:pPr>
+      <w:r>
+        <w:rPr>
+          <w:rFonts w:ascii="Tahoma" w:hAnsi="Tahoma" w:cs="Tahoma"/>
+          <w:color w:val="4F4F4F"/>
+          <w:szCs w:val="21"/>
+          <w:shd w:val="clear" w:color="auto" w:fill="FFFFFF"/>
+        </w:rPr>
+        <w:t>我们现在要调用</w:t>
+      </w:r>
+      <w:r>
+        <w:rPr>
+          <w:rFonts w:ascii="Tahoma" w:hAnsi="Tahoma" w:cs="Tahoma"/>
+          <w:color w:val="4F4F4F"/>
+          <w:szCs w:val="21"/>
+          <w:shd w:val="clear" w:color="auto" w:fill="FFFFFF"/>
+        </w:rPr>
+        <w:t>logger</w:t>
+      </w:r>
+      <w:r>
+        <w:rPr>
+          <w:rFonts w:ascii="Tahoma" w:hAnsi="Tahoma" w:cs="Tahoma"/>
+          <w:color w:val="4F4F4F"/>
+          <w:szCs w:val="21"/>
+          <w:shd w:val="clear" w:color="auto" w:fill="FFFFFF"/>
+        </w:rPr>
+        <w:t>的方法，在这个</w:t>
+      </w:r>
+      <w:r>
+        <w:rPr>
+          <w:rFonts w:ascii="Tahoma" w:hAnsi="Tahoma" w:cs="Tahoma"/>
+          <w:color w:val="4F4F4F"/>
+          <w:szCs w:val="21"/>
+          <w:shd w:val="clear" w:color="auto" w:fill="FFFFFF"/>
+        </w:rPr>
+        <w:t>Logger</w:t>
+      </w:r>
+      <w:r>
+        <w:rPr>
+          <w:rFonts w:ascii="Tahoma" w:hAnsi="Tahoma" w:cs="Tahoma"/>
+          <w:color w:val="4F4F4F"/>
+          <w:szCs w:val="21"/>
+          <w:shd w:val="clear" w:color="auto" w:fill="FFFFFF"/>
+        </w:rPr>
+        <w:t>对象中，有很多方法，所以要先了解</w:t>
+      </w:r>
+      <w:r>
+        <w:rPr>
+          <w:rFonts w:ascii="Tahoma" w:hAnsi="Tahoma" w:cs="Tahoma"/>
+          <w:color w:val="4F4F4F"/>
+          <w:szCs w:val="21"/>
+          <w:shd w:val="clear" w:color="auto" w:fill="FFFFFF"/>
+        </w:rPr>
+        <w:t>log4j</w:t>
+      </w:r>
+      <w:r>
+        <w:rPr>
+          <w:rFonts w:ascii="Tahoma" w:hAnsi="Tahoma" w:cs="Tahoma"/>
+          <w:color w:val="4F4F4F"/>
+          <w:szCs w:val="21"/>
+          <w:shd w:val="clear" w:color="auto" w:fill="FFFFFF"/>
+        </w:rPr>
+        <w:t>的日志级别，</w:t>
+      </w:r>
+      <w:r>
+        <w:rPr>
+          <w:rFonts w:ascii="Tahoma" w:hAnsi="Tahoma" w:cs="Tahoma"/>
+          <w:color w:val="4F4F4F"/>
+          <w:szCs w:val="21"/>
+          <w:shd w:val="clear" w:color="auto" w:fill="FFFFFF"/>
+        </w:rPr>
+        <w:t>log4j</w:t>
+      </w:r>
+      <w:r>
+        <w:rPr>
+          <w:rFonts w:ascii="Tahoma" w:hAnsi="Tahoma" w:cs="Tahoma"/>
+          <w:color w:val="4F4F4F"/>
+          <w:szCs w:val="21"/>
+          <w:shd w:val="clear" w:color="auto" w:fill="FFFFFF"/>
+        </w:rPr>
+        <w:t>规定了默认的几个级别：</w:t>
+      </w:r>
+      <w:r>
+        <w:rPr>
+          <w:rFonts w:ascii="Tahoma" w:hAnsi="Tahoma" w:cs="Tahoma"/>
+          <w:color w:val="4F4F4F"/>
+          <w:szCs w:val="21"/>
+          <w:shd w:val="clear" w:color="auto" w:fill="FFFFFF"/>
+        </w:rPr>
+        <w:t>trace&lt;debug&lt;info&lt;warn&lt;error&lt;fatal</w:t>
+      </w:r>
+      <w:r>
+        <w:rPr>
+          <w:rFonts w:ascii="Tahoma" w:hAnsi="Tahoma" w:cs="Tahoma" w:hint="eastAsia"/>
+          <w:color w:val="4F4F4F"/>
+          <w:szCs w:val="21"/>
+          <w:shd w:val="clear" w:color="auto" w:fill="FFFFFF"/>
+        </w:rPr>
+        <w:t>。</w:t>
+      </w:r>
+      <w:r>
+        <w:rPr>
+          <w:rFonts w:ascii="Tahoma" w:hAnsi="Tahoma" w:cs="Tahoma"/>
+          <w:color w:val="4F4F4F"/>
+          <w:szCs w:val="21"/>
+          <w:shd w:val="clear" w:color="auto" w:fill="FFFFFF"/>
+        </w:rPr>
+        <w:t>级别之间是包含的关系，意思是如果你设置日志级别是</w:t>
+      </w:r>
+      <w:r>
+        <w:rPr>
+          <w:rFonts w:ascii="Tahoma" w:hAnsi="Tahoma" w:cs="Tahoma"/>
+          <w:color w:val="4F4F4F"/>
+          <w:szCs w:val="21"/>
+          <w:shd w:val="clear" w:color="auto" w:fill="FFFFFF"/>
+        </w:rPr>
+        <w:t>trace</w:t>
+      </w:r>
+      <w:r>
+        <w:rPr>
+          <w:rFonts w:ascii="Tahoma" w:hAnsi="Tahoma" w:cs="Tahoma"/>
+          <w:color w:val="4F4F4F"/>
+          <w:szCs w:val="21"/>
+          <w:shd w:val="clear" w:color="auto" w:fill="FFFFFF"/>
+        </w:rPr>
+        <w:t>，则大于等于这个级别的日志都会输出。</w:t>
+      </w:r>
+    </w:p>
+    <w:p>
+      <w:pPr>
+        <w:pStyle w:val="ab"/>
+        <w:shd w:val="clear" w:color="auto" w:fill="FFFFFF"/>
+        <w:spacing w:before="0" w:beforeAutospacing="0" w:after="0" w:afterAutospacing="0" w:line="378" w:lineRule="atLeast"/>
+        <w:rPr>
+          <w:rFonts w:ascii="Tahoma" w:hAnsi="Tahoma" w:cs="Tahoma"/>
+          <w:color w:val="4F4F4F"/>
+          <w:sz w:val="21"/>
+          <w:szCs w:val="21"/>
+        </w:rPr>
+      </w:pPr>
+      <w:r>
+        <w:rPr>
+          <w:rFonts w:ascii="Tahoma" w:hAnsi="Tahoma" w:cs="Tahoma"/>
+          <w:color w:val="4F4F4F"/>
+          <w:sz w:val="21"/>
+          <w:szCs w:val="21"/>
+        </w:rPr>
+        <w:t>trace</w:t>
+      </w:r>
+      <w:r>
+        <w:rPr>
+          <w:rFonts w:ascii="Tahoma" w:hAnsi="Tahoma" w:cs="Tahoma"/>
+          <w:color w:val="4F4F4F"/>
+          <w:sz w:val="21"/>
+          <w:szCs w:val="21"/>
+        </w:rPr>
+        <w:t>：</w:t>
+      </w:r>
+      <w:r>
+        <w:rPr>
+          <w:rFonts w:ascii="Tahoma" w:hAnsi="Tahoma" w:cs="Tahoma"/>
+          <w:color w:val="4F4F4F"/>
+          <w:sz w:val="21"/>
+          <w:szCs w:val="21"/>
+        </w:rPr>
+        <w:t xml:space="preserve"> </w:t>
+      </w:r>
+      <w:r>
+        <w:rPr>
+          <w:rFonts w:ascii="Tahoma" w:hAnsi="Tahoma" w:cs="Tahoma"/>
+          <w:color w:val="4F4F4F"/>
+          <w:sz w:val="21"/>
+          <w:szCs w:val="21"/>
+        </w:rPr>
+        <w:t>是追踪，就是程序推进以下，你就可以写个</w:t>
+      </w:r>
+      <w:r>
+        <w:rPr>
+          <w:rFonts w:ascii="Tahoma" w:hAnsi="Tahoma" w:cs="Tahoma"/>
+          <w:color w:val="4F4F4F"/>
+          <w:sz w:val="21"/>
+          <w:szCs w:val="21"/>
+        </w:rPr>
+        <w:t>trace</w:t>
+      </w:r>
+      <w:r>
+        <w:rPr>
+          <w:rFonts w:ascii="Tahoma" w:hAnsi="Tahoma" w:cs="Tahoma"/>
+          <w:color w:val="4F4F4F"/>
+          <w:sz w:val="21"/>
+          <w:szCs w:val="21"/>
+        </w:rPr>
+        <w:t>输出，所以</w:t>
+      </w:r>
+      <w:r>
+        <w:rPr>
+          <w:rFonts w:ascii="Tahoma" w:hAnsi="Tahoma" w:cs="Tahoma"/>
+          <w:color w:val="4F4F4F"/>
+          <w:sz w:val="21"/>
+          <w:szCs w:val="21"/>
+        </w:rPr>
+        <w:t>trace</w:t>
+      </w:r>
+      <w:r>
+        <w:rPr>
+          <w:rFonts w:ascii="Tahoma" w:hAnsi="Tahoma" w:cs="Tahoma"/>
+          <w:color w:val="4F4F4F"/>
+          <w:sz w:val="21"/>
+          <w:szCs w:val="21"/>
+        </w:rPr>
+        <w:t>应该会特别多，不过没关系，我们可以设置最低日志级别不让他输出。</w:t>
+      </w:r>
+    </w:p>
+    <w:p>
+      <w:pPr>
+        <w:pStyle w:val="ab"/>
+        <w:shd w:val="clear" w:color="auto" w:fill="FFFFFF"/>
+        <w:spacing w:before="0" w:beforeAutospacing="0" w:after="0" w:afterAutospacing="0" w:line="378" w:lineRule="atLeast"/>
+        <w:rPr>
+          <w:rFonts w:ascii="Tahoma" w:hAnsi="Tahoma" w:cs="Tahoma"/>
+          <w:color w:val="4F4F4F"/>
+          <w:sz w:val="21"/>
+          <w:szCs w:val="21"/>
+        </w:rPr>
+      </w:pPr>
+      <w:r>
+        <w:rPr>
+          <w:rFonts w:ascii="Tahoma" w:hAnsi="Tahoma" w:cs="Tahoma"/>
+          <w:color w:val="4F4F4F"/>
+          <w:sz w:val="21"/>
+          <w:szCs w:val="21"/>
+        </w:rPr>
+        <w:t>debug</w:t>
+      </w:r>
+      <w:r>
+        <w:rPr>
+          <w:rFonts w:ascii="Tahoma" w:hAnsi="Tahoma" w:cs="Tahoma"/>
+          <w:color w:val="4F4F4F"/>
+          <w:sz w:val="21"/>
+          <w:szCs w:val="21"/>
+        </w:rPr>
+        <w:t>：</w:t>
+      </w:r>
+      <w:r>
+        <w:rPr>
+          <w:rFonts w:ascii="Tahoma" w:hAnsi="Tahoma" w:cs="Tahoma"/>
+          <w:color w:val="4F4F4F"/>
+          <w:sz w:val="21"/>
+          <w:szCs w:val="21"/>
+        </w:rPr>
+        <w:t xml:space="preserve"> </w:t>
+      </w:r>
+      <w:r>
+        <w:rPr>
+          <w:rFonts w:ascii="Tahoma" w:hAnsi="Tahoma" w:cs="Tahoma"/>
+          <w:color w:val="4F4F4F"/>
+          <w:sz w:val="21"/>
+          <w:szCs w:val="21"/>
+        </w:rPr>
+        <w:t>调试么，我一般就只用这个作为最低级别，</w:t>
+      </w:r>
+      <w:r>
+        <w:rPr>
+          <w:rFonts w:ascii="Tahoma" w:hAnsi="Tahoma" w:cs="Tahoma"/>
+          <w:color w:val="4F4F4F"/>
+          <w:sz w:val="21"/>
+          <w:szCs w:val="21"/>
+        </w:rPr>
+        <w:t>trace</w:t>
+      </w:r>
+      <w:r>
+        <w:rPr>
+          <w:rFonts w:ascii="Tahoma" w:hAnsi="Tahoma" w:cs="Tahoma"/>
+          <w:color w:val="4F4F4F"/>
+          <w:sz w:val="21"/>
+          <w:szCs w:val="21"/>
+        </w:rPr>
+        <w:t>压根不用。是在没办法就用</w:t>
+      </w:r>
+      <w:r>
+        <w:rPr>
+          <w:rFonts w:ascii="Tahoma" w:hAnsi="Tahoma" w:cs="Tahoma"/>
+          <w:color w:val="4F4F4F"/>
+          <w:sz w:val="21"/>
+          <w:szCs w:val="21"/>
+        </w:rPr>
+        <w:t>eclipse</w:t>
+      </w:r>
+      <w:r>
+        <w:rPr>
+          <w:rFonts w:ascii="Tahoma" w:hAnsi="Tahoma" w:cs="Tahoma"/>
+          <w:color w:val="4F4F4F"/>
+          <w:sz w:val="21"/>
+          <w:szCs w:val="21"/>
+        </w:rPr>
+        <w:t>或者</w:t>
+      </w:r>
+      <w:r>
+        <w:rPr>
+          <w:rFonts w:ascii="Tahoma" w:hAnsi="Tahoma" w:cs="Tahoma"/>
+          <w:color w:val="4F4F4F"/>
+          <w:sz w:val="21"/>
+          <w:szCs w:val="21"/>
+        </w:rPr>
+        <w:t>idea</w:t>
+      </w:r>
+      <w:r>
+        <w:rPr>
+          <w:rFonts w:ascii="Tahoma" w:hAnsi="Tahoma" w:cs="Tahoma"/>
+          <w:color w:val="4F4F4F"/>
+          <w:sz w:val="21"/>
+          <w:szCs w:val="21"/>
+        </w:rPr>
+        <w:t>的</w:t>
+      </w:r>
+      <w:r>
+        <w:rPr>
+          <w:rFonts w:ascii="Tahoma" w:hAnsi="Tahoma" w:cs="Tahoma"/>
+          <w:color w:val="4F4F4F"/>
+          <w:sz w:val="21"/>
+          <w:szCs w:val="21"/>
+        </w:rPr>
+        <w:t>debug</w:t>
+      </w:r>
+      <w:r>
+        <w:rPr>
+          <w:rFonts w:ascii="Tahoma" w:hAnsi="Tahoma" w:cs="Tahoma"/>
+          <w:color w:val="4F4F4F"/>
+          <w:sz w:val="21"/>
+          <w:szCs w:val="21"/>
+        </w:rPr>
+        <w:t>功能就好了么。</w:t>
+      </w:r>
+    </w:p>
+    <w:p>
+      <w:pPr>
+        <w:pStyle w:val="ab"/>
+        <w:shd w:val="clear" w:color="auto" w:fill="FFFFFF"/>
+        <w:spacing w:before="0" w:beforeAutospacing="0" w:after="0" w:afterAutospacing="0" w:line="378" w:lineRule="atLeast"/>
+        <w:rPr>
+          <w:rFonts w:ascii="Tahoma" w:hAnsi="Tahoma" w:cs="Tahoma"/>
+          <w:color w:val="4F4F4F"/>
+          <w:sz w:val="21"/>
+          <w:szCs w:val="21"/>
+        </w:rPr>
+      </w:pPr>
+      <w:r>
+        <w:rPr>
+          <w:rFonts w:ascii="Tahoma" w:hAnsi="Tahoma" w:cs="Tahoma"/>
+          <w:color w:val="4F4F4F"/>
+          <w:sz w:val="21"/>
+          <w:szCs w:val="21"/>
+        </w:rPr>
+        <w:t>info</w:t>
+      </w:r>
+      <w:r>
+        <w:rPr>
+          <w:rFonts w:ascii="Tahoma" w:hAnsi="Tahoma" w:cs="Tahoma"/>
+          <w:color w:val="4F4F4F"/>
+          <w:sz w:val="21"/>
+          <w:szCs w:val="21"/>
+        </w:rPr>
+        <w:t>：</w:t>
+      </w:r>
+      <w:r>
+        <w:rPr>
+          <w:rFonts w:ascii="Tahoma" w:hAnsi="Tahoma" w:cs="Tahoma"/>
+          <w:color w:val="4F4F4F"/>
+          <w:sz w:val="21"/>
+          <w:szCs w:val="21"/>
+        </w:rPr>
+        <w:t xml:space="preserve"> </w:t>
+      </w:r>
+      <w:r>
+        <w:rPr>
+          <w:rFonts w:ascii="Tahoma" w:hAnsi="Tahoma" w:cs="Tahoma"/>
+          <w:color w:val="4F4F4F"/>
+          <w:sz w:val="21"/>
+          <w:szCs w:val="21"/>
+        </w:rPr>
+        <w:t>输出一下你感兴趣的或者重要的信息，这个用的最多了。</w:t>
+      </w:r>
+    </w:p>
+    <w:p>
+      <w:pPr>
+        <w:pStyle w:val="ab"/>
+        <w:shd w:val="clear" w:color="auto" w:fill="FFFFFF"/>
+        <w:spacing w:before="0" w:beforeAutospacing="0" w:after="0" w:afterAutospacing="0" w:line="378" w:lineRule="atLeast"/>
+        <w:rPr>
+          <w:rFonts w:ascii="Tahoma" w:hAnsi="Tahoma" w:cs="Tahoma"/>
+          <w:color w:val="4F4F4F"/>
+          <w:sz w:val="21"/>
+          <w:szCs w:val="21"/>
+        </w:rPr>
+      </w:pPr>
+      <w:r>
+        <w:rPr>
+          <w:rFonts w:ascii="Tahoma" w:hAnsi="Tahoma" w:cs="Tahoma"/>
+          <w:color w:val="4F4F4F"/>
+          <w:sz w:val="21"/>
+          <w:szCs w:val="21"/>
+        </w:rPr>
+        <w:t>warn</w:t>
+      </w:r>
+      <w:r>
+        <w:rPr>
+          <w:rFonts w:ascii="Tahoma" w:hAnsi="Tahoma" w:cs="Tahoma"/>
+          <w:color w:val="4F4F4F"/>
+          <w:sz w:val="21"/>
+          <w:szCs w:val="21"/>
+        </w:rPr>
+        <w:t>：</w:t>
+      </w:r>
+      <w:r>
+        <w:rPr>
+          <w:rFonts w:ascii="Tahoma" w:hAnsi="Tahoma" w:cs="Tahoma"/>
+          <w:color w:val="4F4F4F"/>
+          <w:sz w:val="21"/>
+          <w:szCs w:val="21"/>
+        </w:rPr>
+        <w:t xml:space="preserve"> </w:t>
+      </w:r>
+      <w:r>
+        <w:rPr>
+          <w:rFonts w:ascii="Tahoma" w:hAnsi="Tahoma" w:cs="Tahoma"/>
+          <w:color w:val="4F4F4F"/>
+          <w:sz w:val="21"/>
+          <w:szCs w:val="21"/>
+        </w:rPr>
+        <w:t>有些信息不是错误信息，但是也要给程序员的一些提示，类似于</w:t>
+      </w:r>
+      <w:r>
+        <w:rPr>
+          <w:rFonts w:ascii="Tahoma" w:hAnsi="Tahoma" w:cs="Tahoma"/>
+          <w:color w:val="4F4F4F"/>
+          <w:sz w:val="21"/>
+          <w:szCs w:val="21"/>
+        </w:rPr>
+        <w:t>eclipse</w:t>
+      </w:r>
+      <w:r>
+        <w:rPr>
+          <w:rFonts w:ascii="Tahoma" w:hAnsi="Tahoma" w:cs="Tahoma"/>
+          <w:color w:val="4F4F4F"/>
+          <w:sz w:val="21"/>
+          <w:szCs w:val="21"/>
+        </w:rPr>
+        <w:t>中代码的验证不是有</w:t>
+      </w:r>
+      <w:r>
+        <w:rPr>
+          <w:rFonts w:ascii="Tahoma" w:hAnsi="Tahoma" w:cs="Tahoma"/>
+          <w:color w:val="4F4F4F"/>
+          <w:sz w:val="21"/>
+          <w:szCs w:val="21"/>
+        </w:rPr>
+        <w:t xml:space="preserve">error </w:t>
+      </w:r>
+      <w:r>
+        <w:rPr>
+          <w:rFonts w:ascii="Tahoma" w:hAnsi="Tahoma" w:cs="Tahoma"/>
+          <w:color w:val="4F4F4F"/>
+          <w:sz w:val="21"/>
+          <w:szCs w:val="21"/>
+        </w:rPr>
+        <w:t>和</w:t>
+      </w:r>
+      <w:r>
+        <w:rPr>
+          <w:rFonts w:ascii="Tahoma" w:hAnsi="Tahoma" w:cs="Tahoma"/>
+          <w:color w:val="4F4F4F"/>
+          <w:sz w:val="21"/>
+          <w:szCs w:val="21"/>
+        </w:rPr>
+        <w:t>warn</w:t>
+      </w:r>
+      <w:r>
+        <w:rPr>
+          <w:rFonts w:ascii="Tahoma" w:hAnsi="Tahoma" w:cs="Tahoma"/>
+          <w:color w:val="4F4F4F"/>
+          <w:sz w:val="21"/>
+          <w:szCs w:val="21"/>
+        </w:rPr>
+        <w:t>（不算错误但是也请注意，比如以下</w:t>
+      </w:r>
+      <w:r>
+        <w:rPr>
+          <w:rFonts w:ascii="Tahoma" w:hAnsi="Tahoma" w:cs="Tahoma"/>
+          <w:color w:val="4F4F4F"/>
+          <w:sz w:val="21"/>
+          <w:szCs w:val="21"/>
+        </w:rPr>
+        <w:t>depressed</w:t>
+      </w:r>
+      <w:r>
+        <w:rPr>
+          <w:rFonts w:ascii="Tahoma" w:hAnsi="Tahoma" w:cs="Tahoma"/>
+          <w:color w:val="4F4F4F"/>
+          <w:sz w:val="21"/>
+          <w:szCs w:val="21"/>
+        </w:rPr>
+        <w:t>的方法）。</w:t>
+      </w:r>
+    </w:p>
+    <w:p>
+      <w:pPr>
+        <w:pStyle w:val="ab"/>
+        <w:shd w:val="clear" w:color="auto" w:fill="FFFFFF"/>
+        <w:spacing w:before="0" w:beforeAutospacing="0" w:after="0" w:afterAutospacing="0" w:line="378" w:lineRule="atLeast"/>
+        <w:rPr>
+          <w:rFonts w:ascii="Tahoma" w:hAnsi="Tahoma" w:cs="Tahoma"/>
+          <w:color w:val="4F4F4F"/>
+          <w:sz w:val="21"/>
+          <w:szCs w:val="21"/>
+        </w:rPr>
+      </w:pPr>
+      <w:r>
+        <w:rPr>
+          <w:rFonts w:ascii="Tahoma" w:hAnsi="Tahoma" w:cs="Tahoma"/>
+          <w:color w:val="4F4F4F"/>
+          <w:sz w:val="21"/>
+          <w:szCs w:val="21"/>
+        </w:rPr>
+        <w:t>error</w:t>
+      </w:r>
+      <w:r>
+        <w:rPr>
+          <w:rFonts w:ascii="Tahoma" w:hAnsi="Tahoma" w:cs="Tahoma"/>
+          <w:color w:val="4F4F4F"/>
+          <w:sz w:val="21"/>
+          <w:szCs w:val="21"/>
+        </w:rPr>
+        <w:t>：</w:t>
+      </w:r>
+      <w:r>
+        <w:rPr>
+          <w:rFonts w:ascii="Tahoma" w:hAnsi="Tahoma" w:cs="Tahoma"/>
+          <w:color w:val="4F4F4F"/>
+          <w:sz w:val="21"/>
+          <w:szCs w:val="21"/>
+        </w:rPr>
+        <w:t xml:space="preserve"> </w:t>
+      </w:r>
+      <w:r>
+        <w:rPr>
+          <w:rFonts w:ascii="Tahoma" w:hAnsi="Tahoma" w:cs="Tahoma"/>
+          <w:color w:val="4F4F4F"/>
+          <w:sz w:val="21"/>
+          <w:szCs w:val="21"/>
+        </w:rPr>
+        <w:t>错误信息。用的也比较多。</w:t>
+      </w:r>
+    </w:p>
+    <w:p>
+      <w:pPr>
+        <w:pStyle w:val="ab"/>
+        <w:shd w:val="clear" w:color="auto" w:fill="FFFFFF"/>
+        <w:spacing w:before="0" w:beforeAutospacing="0" w:after="0" w:afterAutospacing="0" w:line="378" w:lineRule="atLeast"/>
+        <w:rPr>
+          <w:rFonts w:ascii="Tahoma" w:hAnsi="Tahoma" w:cs="Tahoma"/>
+          <w:color w:val="4F4F4F"/>
+          <w:sz w:val="21"/>
+          <w:szCs w:val="21"/>
+        </w:rPr>
+      </w:pPr>
+      <w:r>
+        <w:rPr>
+          <w:rFonts w:ascii="Tahoma" w:hAnsi="Tahoma" w:cs="Tahoma"/>
+          <w:color w:val="4F4F4F"/>
+          <w:sz w:val="21"/>
+          <w:szCs w:val="21"/>
+        </w:rPr>
+        <w:t>fatal</w:t>
+      </w:r>
+      <w:r>
+        <w:rPr>
+          <w:rFonts w:ascii="Tahoma" w:hAnsi="Tahoma" w:cs="Tahoma"/>
+          <w:color w:val="4F4F4F"/>
+          <w:sz w:val="21"/>
+          <w:szCs w:val="21"/>
+        </w:rPr>
+        <w:t>：</w:t>
+      </w:r>
+      <w:r>
+        <w:rPr>
+          <w:rFonts w:ascii="Tahoma" w:hAnsi="Tahoma" w:cs="Tahoma"/>
+          <w:color w:val="4F4F4F"/>
+          <w:sz w:val="21"/>
+          <w:szCs w:val="21"/>
+        </w:rPr>
+        <w:t xml:space="preserve"> </w:t>
+      </w:r>
+      <w:r>
+        <w:rPr>
+          <w:rFonts w:ascii="Tahoma" w:hAnsi="Tahoma" w:cs="Tahoma"/>
+          <w:color w:val="4F4F4F"/>
+          <w:sz w:val="21"/>
+          <w:szCs w:val="21"/>
+        </w:rPr>
+        <w:t>级别比较高了。重大错误，这种级别你可以直接停止程序了，是不应该出现的错误么！</w:t>
+      </w:r>
+      <w:bookmarkStart w:id="0" w:name="_GoBack"/>
+      <w:bookmarkEnd w:id="0"/>
+      <w:r>
+        <w:rPr>
+          <w:rFonts w:ascii="Tahoma" w:hAnsi="Tahoma" w:cs="Tahoma"/>
+          <w:color w:val="4F4F4F"/>
+          <w:sz w:val="21"/>
+          <w:szCs w:val="21"/>
+        </w:rPr>
+        <w:t xml:space="preserve"> </w:t>
+      </w:r>
+    </w:p>
+    <w:p>
+      <w:pPr>
+        <w:rPr>
+          <w:rFonts w:hint="eastAsia"/>
+        </w:rPr>
+      </w:pPr>
+      <w:r>
+        <w:rPr>
+          <w:rFonts w:hint="eastAsia"/>
+        </w:rPr>
+        <w:t>日志使用：很简单，</w:t>
+      </w:r>
+      <w:r>
+        <w:rPr>
+          <w:rFonts w:hint="eastAsia"/>
+        </w:rPr>
+        <w:t>1.</w:t>
+      </w:r>
+      <w:r>
+        <w:rPr>
+          <w:rFonts w:hint="eastAsia"/>
+        </w:rPr>
+        <w:t>引入依赖包</w:t>
+      </w:r>
+      <w:r>
+        <w:rPr>
+          <w:rFonts w:hint="eastAsia"/>
+        </w:rPr>
+        <w:t xml:space="preserve"> 2.</w:t>
+      </w:r>
+      <w:r>
+        <w:rPr>
+          <w:rFonts w:hint="eastAsia"/>
+        </w:rPr>
+        <w:t>添加配置文件，如果是</w:t>
+      </w:r>
+      <w:r>
+        <w:rPr>
+          <w:rFonts w:hint="eastAsia"/>
+        </w:rPr>
+        <w:t>log</w:t>
+      </w:r>
+      <w:r>
+        <w:t>4j</w:t>
+      </w:r>
+      <w:r>
+        <w:rPr>
+          <w:rFonts w:hint="eastAsia"/>
+        </w:rPr>
+        <w:t>则在</w:t>
+      </w:r>
+      <w:proofErr w:type="spellStart"/>
+      <w:r>
+        <w:rPr>
+          <w:rFonts w:hint="eastAsia"/>
+        </w:rPr>
+        <w:t>classpath</w:t>
+      </w:r>
+      <w:proofErr w:type="spellEnd"/>
+      <w:r>
+        <w:rPr>
+          <w:rFonts w:hint="eastAsia"/>
+        </w:rPr>
+        <w:t>根路径下添加</w:t>
+      </w:r>
+      <w:r>
+        <w:rPr>
+          <w:rFonts w:hint="eastAsia"/>
+        </w:rPr>
+        <w:t>log</w:t>
+      </w:r>
+      <w:r>
+        <w:t>4j.properties</w:t>
+      </w:r>
+      <w:r>
+        <w:rPr>
+          <w:rFonts w:hint="eastAsia"/>
+        </w:rPr>
+        <w:t>文件，如果是</w:t>
+      </w:r>
+      <w:r>
+        <w:rPr>
+          <w:rFonts w:hint="eastAsia"/>
+        </w:rPr>
+        <w:t>slf4j+logback</w:t>
+      </w:r>
+      <w:r>
+        <w:rPr>
+          <w:rFonts w:hint="eastAsia"/>
+        </w:rPr>
+        <w:t>则在</w:t>
+      </w:r>
+      <w:proofErr w:type="spellStart"/>
+      <w:r>
+        <w:rPr>
+          <w:rFonts w:hint="eastAsia"/>
+        </w:rPr>
+        <w:t>classpath</w:t>
+      </w:r>
+      <w:proofErr w:type="spellEnd"/>
+      <w:r>
+        <w:rPr>
+          <w:rFonts w:hint="eastAsia"/>
+        </w:rPr>
+        <w:t>路径下添加</w:t>
+      </w:r>
+      <w:r>
+        <w:rPr>
+          <w:rFonts w:hint="eastAsia"/>
+        </w:rPr>
+        <w:t>logback</w:t>
+      </w:r>
+      <w:r>
+        <w:t>.xml</w:t>
+      </w:r>
+      <w:r>
+        <w:rPr>
+          <w:rFonts w:hint="eastAsia"/>
+        </w:rPr>
+        <w:t>或</w:t>
+      </w:r>
+      <w:r>
+        <w:rPr>
+          <w:rFonts w:hint="eastAsia"/>
+        </w:rPr>
+        <w:t>logback</w:t>
+      </w:r>
+      <w:r>
+        <w:t>-test.xml</w:t>
+      </w:r>
+      <w:r>
+        <w:rPr>
+          <w:rFonts w:hint="eastAsia"/>
+        </w:rPr>
+        <w:t>文件，配置好相关配置项，项目启动后会自动记录日志</w:t>
+      </w:r>
     </w:p>
     <w:p>
       <w:pPr>
         <w:pStyle w:val="1"/>
         <w:rPr>
+          <w:rFonts w:hint="default"/>
           <w:sz w:val="32"/>
         </w:rPr>
       </w:pPr>
@@ -41679,7 +43086,6 @@
           <w:szCs w:val="24"/>
           <w:highlight w:val="lightGray"/>
         </w:rPr>
-        <w:lastRenderedPageBreak/>
         <w:t>1</w:t>
       </w:r>
       <w:r>
@@ -41773,6 +43179,7 @@
           <w:szCs w:val="24"/>
           <w:shd w:val="clear" w:color="auto" w:fill="FFFFFF"/>
         </w:rPr>
+        <w:lastRenderedPageBreak/>
         <w:t>SPU</w:t>
       </w:r>
       <w:r>
@@ -41838,13 +43245,7 @@
         <w:t>在商品信息电子化过程中，商品的特性可以由多个“属性及对应的属性值对”进行描述。“属性及对应的属性值对”完全相同的商品，可以抽象成为一个 SPU。同 时，这些“属性及对应的属性值对”也在SPU中固化下来，逐步标准化。基于SPU的商品信息结构，可以实现丰富的应用，比如商品信息与资讯、评论、以及其它SPU的整合。从这个意义上讲，比较购物的产品库以SPU为标准来建立是最合适的。</w:t>
       </w:r>
     </w:p>
-    <w:p>
-      <w:pPr>
-        <w:rPr>
-          <w:rFonts w:hint="eastAsia"/>
-        </w:rPr>
-      </w:pPr>
-    </w:p>
+    <w:p/>
     <w:sectPr>
       <w:pgSz w:w="11906" w:h="16838"/>
       <w:pgMar w:top="1440" w:right="1800" w:bottom="1440" w:left="1800" w:header="851" w:footer="992" w:gutter="0"/>
@@ -43818,6 +45219,155 @@
       </w:pPr>
       <w:rPr>
         <w:rFonts w:ascii="Wingdings" w:hAnsi="Wingdings" w:hint="default"/>
+      </w:rPr>
+    </w:lvl>
+  </w:abstractNum>
+  <w:abstractNum w:abstractNumId="17" w15:restartNumberingAfterBreak="0">
+    <w:nsid w:val="7810509E"/>
+    <w:multiLevelType w:val="multilevel"/>
+    <w:tmpl w:val="D8FCED18"/>
+    <w:lvl w:ilvl="0">
+      <w:start w:val="1"/>
+      <w:numFmt w:val="bullet"/>
+      <w:lvlText w:val=""/>
+      <w:lvlJc w:val="left"/>
+      <w:pPr>
+        <w:tabs>
+          <w:tab w:val="num" w:pos="720"/>
+        </w:tabs>
+        <w:ind w:left="0" w:firstLine="0"/>
+      </w:pPr>
+      <w:rPr>
+        <w:rFonts w:ascii="Symbol" w:hAnsi="Symbol" w:hint="default"/>
+        <w:sz w:val="20"/>
+      </w:rPr>
+    </w:lvl>
+    <w:lvl w:ilvl="1">
+      <w:start w:val="1"/>
+      <w:numFmt w:val="bullet"/>
+      <w:lvlText w:val="o"/>
+      <w:lvlJc w:val="left"/>
+      <w:pPr>
+        <w:tabs>
+          <w:tab w:val="num" w:pos="1440"/>
+        </w:tabs>
+        <w:ind w:left="0" w:firstLine="1080"/>
+      </w:pPr>
+      <w:rPr>
+        <w:rFonts w:ascii="Courier New" w:hAnsi="Courier New" w:hint="default"/>
+        <w:sz w:val="20"/>
+      </w:rPr>
+    </w:lvl>
+    <w:lvl w:ilvl="2">
+      <w:start w:val="1"/>
+      <w:numFmt w:val="bullet"/>
+      <w:lvlText w:val=""/>
+      <w:lvlJc w:val="left"/>
+      <w:pPr>
+        <w:tabs>
+          <w:tab w:val="num" w:pos="2160"/>
+        </w:tabs>
+        <w:ind w:left="2160" w:hanging="360"/>
+      </w:pPr>
+      <w:rPr>
+        <w:rFonts w:ascii="Wingdings" w:hAnsi="Wingdings" w:hint="default"/>
+        <w:sz w:val="20"/>
+      </w:rPr>
+    </w:lvl>
+    <w:lvl w:ilvl="3">
+      <w:start w:val="1"/>
+      <w:numFmt w:val="bullet"/>
+      <w:lvlText w:val=""/>
+      <w:lvlJc w:val="left"/>
+      <w:pPr>
+        <w:tabs>
+          <w:tab w:val="num" w:pos="2880"/>
+        </w:tabs>
+        <w:ind w:left="2880" w:hanging="360"/>
+      </w:pPr>
+      <w:rPr>
+        <w:rFonts w:ascii="Wingdings" w:hAnsi="Wingdings" w:hint="default"/>
+        <w:sz w:val="20"/>
+      </w:rPr>
+    </w:lvl>
+    <w:lvl w:ilvl="4">
+      <w:start w:val="1"/>
+      <w:numFmt w:val="bullet"/>
+      <w:lvlText w:val=""/>
+      <w:lvlJc w:val="left"/>
+      <w:pPr>
+        <w:tabs>
+          <w:tab w:val="num" w:pos="3600"/>
+        </w:tabs>
+        <w:ind w:left="3600" w:hanging="360"/>
+      </w:pPr>
+      <w:rPr>
+        <w:rFonts w:ascii="Wingdings" w:hAnsi="Wingdings" w:hint="default"/>
+        <w:sz w:val="20"/>
+      </w:rPr>
+    </w:lvl>
+    <w:lvl w:ilvl="5">
+      <w:start w:val="1"/>
+      <w:numFmt w:val="bullet"/>
+      <w:lvlText w:val=""/>
+      <w:lvlJc w:val="left"/>
+      <w:pPr>
+        <w:tabs>
+          <w:tab w:val="num" w:pos="4320"/>
+        </w:tabs>
+        <w:ind w:left="4320" w:hanging="360"/>
+      </w:pPr>
+      <w:rPr>
+        <w:rFonts w:ascii="Wingdings" w:hAnsi="Wingdings" w:hint="default"/>
+        <w:sz w:val="20"/>
+      </w:rPr>
+    </w:lvl>
+    <w:lvl w:ilvl="6">
+      <w:start w:val="1"/>
+      <w:numFmt w:val="bullet"/>
+      <w:lvlText w:val=""/>
+      <w:lvlJc w:val="left"/>
+      <w:pPr>
+        <w:tabs>
+          <w:tab w:val="num" w:pos="5040"/>
+        </w:tabs>
+        <w:ind w:left="5040" w:hanging="360"/>
+      </w:pPr>
+      <w:rPr>
+        <w:rFonts w:ascii="Wingdings" w:hAnsi="Wingdings" w:hint="default"/>
+        <w:sz w:val="20"/>
+      </w:rPr>
+    </w:lvl>
+    <w:lvl w:ilvl="7">
+      <w:start w:val="1"/>
+      <w:numFmt w:val="bullet"/>
+      <w:lvlText w:val=""/>
+      <w:lvlJc w:val="left"/>
+      <w:pPr>
+        <w:tabs>
+          <w:tab w:val="num" w:pos="5760"/>
+        </w:tabs>
+        <w:ind w:left="5760" w:hanging="360"/>
+      </w:pPr>
+      <w:rPr>
+        <w:rFonts w:ascii="Wingdings" w:hAnsi="Wingdings" w:hint="default"/>
+        <w:sz w:val="20"/>
+      </w:rPr>
+    </w:lvl>
+    <w:lvl w:ilvl="8">
+      <w:start w:val="1"/>
+      <w:numFmt w:val="bullet"/>
+      <w:lvlText w:val=""/>
+      <w:lvlJc w:val="left"/>
+      <w:pPr>
+        <w:tabs>
+          <w:tab w:val="num" w:pos="6480"/>
+        </w:tabs>
+        <w:ind w:left="6480" w:hanging="360"/>
+      </w:pPr>
+      <w:rPr>
+        <w:rFonts w:ascii="Wingdings" w:hAnsi="Wingdings" w:hint="default"/>
+        <w:sz w:val="20"/>
       </w:rPr>
     </w:lvl>
   </w:abstractNum>
@@ -43871,6 +45421,9 @@
   </w:num>
   <w:num w:numId="17">
     <w:abstractNumId w:val="10"/>
+  </w:num>
+  <w:num w:numId="18">
+    <w:abstractNumId w:val="17"/>
   </w:num>
 </w:numbering>
 </file>

--- a/bitsOfKnowledge零碎知识.docx
+++ b/bitsOfKnowledge零碎知识.docx
@@ -15,18 +15,34 @@
           <w:sz w:val="24"/>
         </w:rPr>
       </w:pPr>
+      <w:proofErr w:type="gramStart"/>
+      <w:r>
+        <w:rPr>
+          <w:sz w:val="24"/>
+        </w:rPr>
+        <w:t>一</w:t>
+      </w:r>
+      <w:proofErr w:type="gramEnd"/>
       <w:r>
         <w:rPr>
           <w:rFonts w:hint="default"/>
           <w:sz w:val="24"/>
         </w:rPr>
-        <w:t>1.</w:t>
-      </w:r>
+        <w:t>.</w:t>
+      </w:r>
+      <w:proofErr w:type="spellStart"/>
       <w:r>
         <w:rPr>
           <w:sz w:val="24"/>
         </w:rPr>
-        <w:t>jsp的内置对象及其作用</w:t>
+        <w:t>jsp</w:t>
+      </w:r>
+      <w:proofErr w:type="spellEnd"/>
+      <w:r>
+        <w:rPr>
+          <w:sz w:val="24"/>
+        </w:rPr>
+        <w:t>的内置对象及其作用</w:t>
       </w:r>
     </w:p>
     <w:p>
@@ -2470,7 +2486,13 @@
         <w:rPr>
           <w:sz w:val="28"/>
         </w:rPr>
-        <w:t>2.数据结构及算法相关</w:t>
+        <w:t>二</w:t>
+      </w:r>
+      <w:r>
+        <w:rPr>
+          <w:sz w:val="28"/>
+        </w:rPr>
+        <w:t>.数据结构及算法相关</w:t>
       </w:r>
     </w:p>
     <w:p>
@@ -14836,7 +14858,7 @@
           <w:sz w:val="20"/>
           <w:szCs w:val="20"/>
         </w:rPr>
-        <w:t>以二叉链表</w:t>
+        <w:t>以二叉链</w:t>
       </w:r>
       <w:proofErr w:type="gramEnd"/>
       <w:r>
@@ -14846,7 +14868,7 @@
           <w:sz w:val="20"/>
           <w:szCs w:val="20"/>
         </w:rPr>
-        <w:t>作为媒介可导出树与二叉树之间的一个对应关系</w:t>
+        <w:t>表作为媒介可导出树与二叉树之间的一个对应关系</w:t>
       </w:r>
       <w:r>
         <w:rPr>
@@ -14892,7 +14914,7 @@
           <w:sz w:val="20"/>
           <w:szCs w:val="20"/>
         </w:rPr>
-        <w:t>二叉表</w:t>
+        <w:t>二叉</w:t>
       </w:r>
       <w:proofErr w:type="gramEnd"/>
       <w:r>
@@ -14902,7 +14924,7 @@
           <w:sz w:val="20"/>
           <w:szCs w:val="20"/>
         </w:rPr>
-        <w:t>是相同的</w:t>
+        <w:t>表是相同的</w:t>
       </w:r>
       <w:r>
         <w:rPr>
@@ -15307,7 +15329,7 @@
           <w:szCs w:val="18"/>
           <w:shd w:val="clear" w:color="auto" w:fill="FFFFFF"/>
         </w:rPr>
-        <w:t>中序遍历</w:t>
+        <w:t>中序遍</w:t>
       </w:r>
       <w:proofErr w:type="gramEnd"/>
       <w:r>
@@ -15318,7 +15340,7 @@
           <w:szCs w:val="18"/>
           <w:shd w:val="clear" w:color="auto" w:fill="FFFFFF"/>
         </w:rPr>
-        <w:t>：</w:t>
+        <w:t>历：</w:t>
       </w:r>
       <w:r>
         <w:rPr>
@@ -16410,7 +16432,7 @@
           <w:sz w:val="18"/>
           <w:szCs w:val="18"/>
         </w:rPr>
-        <w:t>就是右子树</w:t>
+        <w:t>就是右子</w:t>
       </w:r>
       <w:proofErr w:type="gramEnd"/>
       <w:r>
@@ -16421,7 +16443,7 @@
           <w:sz w:val="18"/>
           <w:szCs w:val="18"/>
         </w:rPr>
-        <w:t>的根节点。</w:t>
+        <w:t>树的根节点。</w:t>
       </w:r>
     </w:p>
     <w:p>
@@ -16488,7 +16510,7 @@
           <w:sz w:val="18"/>
           <w:szCs w:val="18"/>
         </w:rPr>
-        <w:t>进入右子树</w:t>
+        <w:t>进入右子</w:t>
       </w:r>
       <w:proofErr w:type="gramEnd"/>
       <w:r>
@@ -16499,7 +16521,7 @@
           <w:sz w:val="18"/>
           <w:szCs w:val="18"/>
         </w:rPr>
-        <w:t>重复上面的过程。最后就可以还原一棵树了。</w:t>
+        <w:t>树重复上面的过程。最后就可以还原一棵树了。</w:t>
       </w:r>
       <w:proofErr w:type="gramStart"/>
       <w:r>
@@ -17559,14 +17581,14 @@
         <w:rPr>
           <w:rFonts w:hint="eastAsia"/>
         </w:rPr>
-        <w:t>每创建</w:t>
+        <w:t>每创</w:t>
       </w:r>
       <w:proofErr w:type="gramEnd"/>
       <w:r>
         <w:rPr>
           <w:rFonts w:hint="eastAsia"/>
         </w:rPr>
-        <w:t>一个对象时</w:t>
+        <w:t>建一个对象时</w:t>
       </w:r>
       <w:proofErr w:type="spellStart"/>
       <w:r>
@@ -18477,11 +18499,18 @@
       </w:pPr>
       <w:r>
         <w:rPr>
+          <w:sz w:val="28"/>
+          <w:shd w:val="clear" w:color="auto" w:fill="FFFFFF"/>
+        </w:rPr>
+        <w:t>三</w:t>
+      </w:r>
+      <w:r>
+        <w:rPr>
           <w:rFonts w:hint="default"/>
           <w:sz w:val="28"/>
           <w:shd w:val="clear" w:color="auto" w:fill="FFFFFF"/>
         </w:rPr>
-        <w:t>3.</w:t>
+        <w:t>.</w:t>
       </w:r>
       <w:r>
         <w:rPr>
@@ -21182,7 +21211,7 @@
           <w:sz w:val="24"/>
           <w:szCs w:val="24"/>
         </w:rPr>
-        <w:t>非运行</w:t>
+        <w:t>非运</w:t>
       </w:r>
       <w:proofErr w:type="gramEnd"/>
       <w:r>
@@ -21192,7 +21221,7 @@
           <w:sz w:val="24"/>
           <w:szCs w:val="24"/>
         </w:rPr>
-        <w:t>时异常</w:t>
+        <w:t>行时异常</w:t>
       </w:r>
       <w:r>
         <w:rPr>
@@ -21240,9 +21269,8 @@
           <w:sz w:val="24"/>
           <w:szCs w:val="24"/>
         </w:rPr>
-        <w:t>类下除</w:t>
-      </w:r>
-      <w:proofErr w:type="spellStart"/>
+        <w:t>类下</w:t>
+      </w:r>
       <w:proofErr w:type="gramEnd"/>
       <w:r>
         <w:rPr>
@@ -21251,9 +21279,9 @@
           <w:sz w:val="24"/>
           <w:szCs w:val="24"/>
         </w:rPr>
-        <w:t>RuntimeException</w:t>
-      </w:r>
-      <w:proofErr w:type="spellEnd"/>
+        <w:t>除</w:t>
+      </w:r>
+      <w:proofErr w:type="spellStart"/>
       <w:r>
         <w:rPr>
           <w:rFonts w:hint="eastAsia"/>
@@ -21261,9 +21289,9 @@
           <w:sz w:val="24"/>
           <w:szCs w:val="24"/>
         </w:rPr>
-        <w:t>子类外的其他</w:t>
-      </w:r>
-      <w:proofErr w:type="gramStart"/>
+        <w:t>RuntimeException</w:t>
+      </w:r>
+      <w:proofErr w:type="spellEnd"/>
       <w:r>
         <w:rPr>
           <w:rFonts w:hint="eastAsia"/>
@@ -21271,9 +21299,9 @@
           <w:sz w:val="24"/>
           <w:szCs w:val="24"/>
         </w:rPr>
-        <w:t>子类都是非</w:t>
-      </w:r>
-      <w:proofErr w:type="gramEnd"/>
+        <w:t>子类外的其他</w:t>
+      </w:r>
+      <w:proofErr w:type="gramStart"/>
       <w:r>
         <w:rPr>
           <w:rFonts w:hint="eastAsia"/>
@@ -21281,7 +21309,17 @@
           <w:sz w:val="24"/>
           <w:szCs w:val="24"/>
         </w:rPr>
-        <w:t>运行时异常类</w:t>
+        <w:t>子类都是</w:t>
+      </w:r>
+      <w:proofErr w:type="gramEnd"/>
+      <w:r>
+        <w:rPr>
+          <w:rFonts w:hint="eastAsia"/>
+          <w:bCs/>
+          <w:sz w:val="24"/>
+          <w:szCs w:val="24"/>
+        </w:rPr>
+        <w:t>非运行时异常类</w:t>
       </w:r>
       <w:r>
         <w:rPr>
@@ -25614,7 +25652,6 @@
         </w:rPr>
         <w:t>N</w:t>
       </w:r>
-      <w:proofErr w:type="gramStart"/>
       <w:r>
         <w:rPr>
           <w:rFonts w:ascii="Verdana" w:hAnsi="Verdana" w:cs="Verdana"/>
@@ -25623,18 +25660,7 @@
           <w:szCs w:val="24"/>
           <w:shd w:val="clear" w:color="auto" w:fill="FFFFFF"/>
         </w:rPr>
-        <w:t>倍</w:t>
-      </w:r>
-      <w:proofErr w:type="gramEnd"/>
-      <w:r>
-        <w:rPr>
-          <w:rFonts w:ascii="Verdana" w:hAnsi="Verdana" w:cs="Verdana"/>
-          <w:color w:val="4B4B4B"/>
-          <w:sz w:val="24"/>
-          <w:szCs w:val="24"/>
-          <w:shd w:val="clear" w:color="auto" w:fill="FFFFFF"/>
-        </w:rPr>
-        <w:t>，默认提升</w:t>
+        <w:t>倍，默认提升</w:t>
       </w:r>
       <w:r>
         <w:rPr>
@@ -26332,6 +26358,84 @@
           <w:color w:val="4B4B4B"/>
           <w:shd w:val="clear" w:color="auto" w:fill="FFFFFF"/>
         </w:rPr>
+        <w:t>键对</w:t>
+      </w:r>
+      <w:proofErr w:type="gramEnd"/>
+      <w:r>
+        <w:rPr>
+          <w:rFonts w:ascii="Verdana" w:hAnsi="Verdana" w:cs="Verdana"/>
+          <w:color w:val="4B4B4B"/>
+          <w:shd w:val="clear" w:color="auto" w:fill="FFFFFF"/>
+        </w:rPr>
+        <w:t>象的</w:t>
+      </w:r>
+      <w:proofErr w:type="spellStart"/>
+      <w:r>
+        <w:rPr>
+          <w:rFonts w:ascii="Verdana" w:hAnsi="Verdana" w:cs="Verdana"/>
+          <w:color w:val="4B4B4B"/>
+          <w:shd w:val="clear" w:color="auto" w:fill="FFFFFF"/>
+        </w:rPr>
+        <w:t>hashCode</w:t>
+      </w:r>
+      <w:proofErr w:type="spellEnd"/>
+      <w:r>
+        <w:rPr>
+          <w:rFonts w:ascii="Verdana" w:hAnsi="Verdana" w:cs="Verdana"/>
+          <w:color w:val="4B4B4B"/>
+          <w:shd w:val="clear" w:color="auto" w:fill="FFFFFF"/>
+        </w:rPr>
+        <w:t>()</w:t>
+      </w:r>
+      <w:r>
+        <w:rPr>
+          <w:rFonts w:ascii="Verdana" w:hAnsi="Verdana" w:cs="Verdana"/>
+          <w:color w:val="4B4B4B"/>
+          <w:shd w:val="clear" w:color="auto" w:fill="FFFFFF"/>
+        </w:rPr>
+        <w:t>方法来计算</w:t>
+      </w:r>
+      <w:proofErr w:type="spellStart"/>
+      <w:r>
+        <w:rPr>
+          <w:rFonts w:ascii="Verdana" w:hAnsi="Verdana" w:cs="Verdana"/>
+          <w:color w:val="4B4B4B"/>
+          <w:shd w:val="clear" w:color="auto" w:fill="FFFFFF"/>
+        </w:rPr>
+        <w:t>hashcode</w:t>
+      </w:r>
+      <w:proofErr w:type="spellEnd"/>
+      <w:r>
+        <w:rPr>
+          <w:rFonts w:ascii="Verdana" w:hAnsi="Verdana" w:cs="Verdana"/>
+          <w:color w:val="4B4B4B"/>
+          <w:shd w:val="clear" w:color="auto" w:fill="FFFFFF"/>
+        </w:rPr>
+        <w:t>，然后找到</w:t>
+      </w:r>
+      <w:r>
+        <w:rPr>
+          <w:rFonts w:ascii="Verdana" w:hAnsi="Verdana" w:cs="Verdana"/>
+          <w:color w:val="4B4B4B"/>
+          <w:shd w:val="clear" w:color="auto" w:fill="FFFFFF"/>
+        </w:rPr>
+        <w:t>bucket</w:t>
+      </w:r>
+      <w:r>
+        <w:rPr>
+          <w:rFonts w:ascii="Verdana" w:hAnsi="Verdana" w:cs="Verdana"/>
+          <w:color w:val="4B4B4B"/>
+          <w:shd w:val="clear" w:color="auto" w:fill="FFFFFF"/>
+        </w:rPr>
+        <w:t>位置来存储值对象。当获取对象时，通过</w:t>
+      </w:r>
+      <w:proofErr w:type="gramStart"/>
+      <w:r>
+        <w:rPr>
+          <w:rFonts w:ascii="Verdana" w:hAnsi="Verdana" w:cs="Verdana"/>
+          <w:color w:val="4B4B4B"/>
+          <w:shd w:val="clear" w:color="auto" w:fill="FFFFFF"/>
+        </w:rPr>
         <w:t>键对象</w:t>
       </w:r>
       <w:proofErr w:type="gramEnd"/>
@@ -26343,6 +26447,72 @@
         </w:rPr>
         <w:t>的</w:t>
       </w:r>
+      <w:r>
+        <w:rPr>
+          <w:rFonts w:ascii="Verdana" w:hAnsi="Verdana" w:cs="Verdana"/>
+          <w:color w:val="4B4B4B"/>
+          <w:shd w:val="clear" w:color="auto" w:fill="FFFFFF"/>
+        </w:rPr>
+        <w:t>equals()</w:t>
+      </w:r>
+      <w:r>
+        <w:rPr>
+          <w:rFonts w:ascii="Verdana" w:hAnsi="Verdana" w:cs="Verdana"/>
+          <w:color w:val="4B4B4B"/>
+          <w:shd w:val="clear" w:color="auto" w:fill="FFFFFF"/>
+        </w:rPr>
+        <w:t>方法找到正确的键值对，然后返回值对象。</w:t>
+      </w:r>
+      <w:r>
+        <w:rPr>
+          <w:rFonts w:ascii="Verdana" w:hAnsi="Verdana" w:cs="Verdana"/>
+          <w:color w:val="4B4B4B"/>
+          <w:shd w:val="clear" w:color="auto" w:fill="FFFFFF"/>
+        </w:rPr>
+        <w:t>HashMap</w:t>
+      </w:r>
+      <w:r>
+        <w:rPr>
+          <w:rFonts w:ascii="Verdana" w:hAnsi="Verdana" w:cs="Verdana"/>
+          <w:color w:val="4B4B4B"/>
+          <w:shd w:val="clear" w:color="auto" w:fill="FFFFFF"/>
+        </w:rPr>
+        <w:t>使用链表来解决碰撞问题，当发生碰撞时，对象将会储存在链表的下一个节点中。</w:t>
+      </w:r>
+      <w:r>
+        <w:rPr>
+          <w:rFonts w:ascii="Verdana" w:hAnsi="Verdana" w:cs="Verdana"/>
+          <w:color w:val="4B4B4B"/>
+          <w:shd w:val="clear" w:color="auto" w:fill="FFFFFF"/>
+        </w:rPr>
+        <w:t>HashMap</w:t>
+      </w:r>
+      <w:r>
+        <w:rPr>
+          <w:rFonts w:ascii="Verdana" w:hAnsi="Verdana" w:cs="Verdana"/>
+          <w:color w:val="4B4B4B"/>
+          <w:shd w:val="clear" w:color="auto" w:fill="FFFFFF"/>
+        </w:rPr>
+        <w:t>在每个链表节点中储存键值对对象。当两个不同的</w:t>
+      </w:r>
+      <w:proofErr w:type="gramStart"/>
+      <w:r>
+        <w:rPr>
+          <w:rFonts w:ascii="Verdana" w:hAnsi="Verdana" w:cs="Verdana"/>
+          <w:color w:val="4B4B4B"/>
+          <w:shd w:val="clear" w:color="auto" w:fill="FFFFFF"/>
+        </w:rPr>
+        <w:t>键对象</w:t>
+      </w:r>
+      <w:proofErr w:type="gramEnd"/>
+      <w:r>
+        <w:rPr>
+          <w:rFonts w:ascii="Verdana" w:hAnsi="Verdana" w:cs="Verdana"/>
+          <w:color w:val="4B4B4B"/>
+          <w:shd w:val="clear" w:color="auto" w:fill="FFFFFF"/>
+        </w:rPr>
+        <w:t>的</w:t>
+      </w:r>
       <w:proofErr w:type="spellStart"/>
       <w:r>
         <w:rPr>
@@ -26350,7 +26520,7 @@
           <w:color w:val="4B4B4B"/>
           <w:shd w:val="clear" w:color="auto" w:fill="FFFFFF"/>
         </w:rPr>
-        <w:t>hashCode</w:t>
+        <w:t>hashcode</w:t>
       </w:r>
       <w:proofErr w:type="spellEnd"/>
       <w:r>
@@ -26359,7 +26529,7 @@
           <w:color w:val="4B4B4B"/>
           <w:shd w:val="clear" w:color="auto" w:fill="FFFFFF"/>
         </w:rPr>
-        <w:t>()</w:t>
+        <w:t>相同时，它们会储存在同一个</w:t>
       </w:r>
       <w:r>
         <w:rPr>
@@ -26367,177 +26537,33 @@
           <w:color w:val="4B4B4B"/>
           <w:shd w:val="clear" w:color="auto" w:fill="FFFFFF"/>
         </w:rPr>
-        <w:t>方法来计算</w:t>
-      </w:r>
-      <w:proofErr w:type="spellStart"/>
+        <w:t>bucket</w:t>
+      </w:r>
       <w:r>
         <w:rPr>
           <w:rFonts w:ascii="Verdana" w:hAnsi="Verdana" w:cs="Verdana"/>
           <w:color w:val="4B4B4B"/>
           <w:shd w:val="clear" w:color="auto" w:fill="FFFFFF"/>
         </w:rPr>
-        <w:t>hashcode</w:t>
-      </w:r>
-      <w:proofErr w:type="spellEnd"/>
+        <w:t>位置的链表中，可通过</w:t>
+      </w:r>
+      <w:proofErr w:type="gramStart"/>
       <w:r>
         <w:rPr>
           <w:rFonts w:ascii="Verdana" w:hAnsi="Verdana" w:cs="Verdana"/>
           <w:color w:val="4B4B4B"/>
           <w:shd w:val="clear" w:color="auto" w:fill="FFFFFF"/>
         </w:rPr>
-        <w:t>，然后找到</w:t>
-      </w:r>
+        <w:t>键对</w:t>
+      </w:r>
+      <w:proofErr w:type="gramEnd"/>
       <w:r>
         <w:rPr>
           <w:rFonts w:ascii="Verdana" w:hAnsi="Verdana" w:cs="Verdana"/>
           <w:color w:val="4B4B4B"/>
           <w:shd w:val="clear" w:color="auto" w:fill="FFFFFF"/>
         </w:rPr>
-        <w:t>bucket</w:t>
-      </w:r>
-      <w:r>
-        <w:rPr>
-          <w:rFonts w:ascii="Verdana" w:hAnsi="Verdana" w:cs="Verdana"/>
-          <w:color w:val="4B4B4B"/>
-          <w:shd w:val="clear" w:color="auto" w:fill="FFFFFF"/>
-        </w:rPr>
-        <w:t>位置来存储值对象。当获取对象时，通过</w:t>
-      </w:r>
-      <w:proofErr w:type="gramStart"/>
-      <w:r>
-        <w:rPr>
-          <w:rFonts w:ascii="Verdana" w:hAnsi="Verdana" w:cs="Verdana"/>
-          <w:color w:val="4B4B4B"/>
-          <w:shd w:val="clear" w:color="auto" w:fill="FFFFFF"/>
-        </w:rPr>
-        <w:t>键对象</w:t>
-      </w:r>
-      <w:proofErr w:type="gramEnd"/>
-      <w:r>
-        <w:rPr>
-          <w:rFonts w:ascii="Verdana" w:hAnsi="Verdana" w:cs="Verdana"/>
-          <w:color w:val="4B4B4B"/>
-          <w:shd w:val="clear" w:color="auto" w:fill="FFFFFF"/>
-        </w:rPr>
-        <w:t>的</w:t>
-      </w:r>
-      <w:r>
-        <w:rPr>
-          <w:rFonts w:ascii="Verdana" w:hAnsi="Verdana" w:cs="Verdana"/>
-          <w:color w:val="4B4B4B"/>
-          <w:shd w:val="clear" w:color="auto" w:fill="FFFFFF"/>
-        </w:rPr>
-        <w:t>equals()</w:t>
-      </w:r>
-      <w:r>
-        <w:rPr>
-          <w:rFonts w:ascii="Verdana" w:hAnsi="Verdana" w:cs="Verdana"/>
-          <w:color w:val="4B4B4B"/>
-          <w:shd w:val="clear" w:color="auto" w:fill="FFFFFF"/>
-        </w:rPr>
-        <w:t>方法找到正确的键值对，然后返回值对象。</w:t>
-      </w:r>
-      <w:r>
-        <w:rPr>
-          <w:rFonts w:ascii="Verdana" w:hAnsi="Verdana" w:cs="Verdana"/>
-          <w:color w:val="4B4B4B"/>
-          <w:shd w:val="clear" w:color="auto" w:fill="FFFFFF"/>
-        </w:rPr>
-        <w:t>HashMap</w:t>
-      </w:r>
-      <w:r>
-        <w:rPr>
-          <w:rFonts w:ascii="Verdana" w:hAnsi="Verdana" w:cs="Verdana"/>
-          <w:color w:val="4B4B4B"/>
-          <w:shd w:val="clear" w:color="auto" w:fill="FFFFFF"/>
-        </w:rPr>
-        <w:t>使用链表来解决碰撞问题，当发生碰撞时，对象将会储存在链表的下一个节点中。</w:t>
-      </w:r>
-      <w:r>
-        <w:rPr>
-          <w:rFonts w:ascii="Verdana" w:hAnsi="Verdana" w:cs="Verdana"/>
-          <w:color w:val="4B4B4B"/>
-          <w:shd w:val="clear" w:color="auto" w:fill="FFFFFF"/>
-        </w:rPr>
-        <w:t>HashMap</w:t>
-      </w:r>
-      <w:r>
-        <w:rPr>
-          <w:rFonts w:ascii="Verdana" w:hAnsi="Verdana" w:cs="Verdana"/>
-          <w:color w:val="4B4B4B"/>
-          <w:shd w:val="clear" w:color="auto" w:fill="FFFFFF"/>
-        </w:rPr>
-        <w:t>在每个链表节点中储存键值对对象。当两个不同的</w:t>
-      </w:r>
-      <w:proofErr w:type="gramStart"/>
-      <w:r>
-        <w:rPr>
-          <w:rFonts w:ascii="Verdana" w:hAnsi="Verdana" w:cs="Verdana"/>
-          <w:color w:val="4B4B4B"/>
-          <w:shd w:val="clear" w:color="auto" w:fill="FFFFFF"/>
-        </w:rPr>
-        <w:t>键对象</w:t>
-      </w:r>
-      <w:proofErr w:type="gramEnd"/>
-      <w:r>
-        <w:rPr>
-          <w:rFonts w:ascii="Verdana" w:hAnsi="Verdana" w:cs="Verdana"/>
-          <w:color w:val="4B4B4B"/>
-          <w:shd w:val="clear" w:color="auto" w:fill="FFFFFF"/>
-        </w:rPr>
-        <w:t>的</w:t>
-      </w:r>
-      <w:proofErr w:type="spellStart"/>
-      <w:r>
-        <w:rPr>
-          <w:rFonts w:ascii="Verdana" w:hAnsi="Verdana" w:cs="Verdana"/>
-          <w:color w:val="4B4B4B"/>
-          <w:shd w:val="clear" w:color="auto" w:fill="FFFFFF"/>
-        </w:rPr>
-        <w:t>hashcode</w:t>
-      </w:r>
-      <w:proofErr w:type="spellEnd"/>
-      <w:r>
-        <w:rPr>
-          <w:rFonts w:ascii="Verdana" w:hAnsi="Verdana" w:cs="Verdana"/>
-          <w:color w:val="4B4B4B"/>
-          <w:shd w:val="clear" w:color="auto" w:fill="FFFFFF"/>
-        </w:rPr>
-        <w:t>相同时，它们会储存在同一个</w:t>
-      </w:r>
-      <w:r>
-        <w:rPr>
-          <w:rFonts w:ascii="Verdana" w:hAnsi="Verdana" w:cs="Verdana"/>
-          <w:color w:val="4B4B4B"/>
-          <w:shd w:val="clear" w:color="auto" w:fill="FFFFFF"/>
-        </w:rPr>
-        <w:t>bucket</w:t>
-      </w:r>
-      <w:r>
-        <w:rPr>
-          <w:rFonts w:ascii="Verdana" w:hAnsi="Verdana" w:cs="Verdana"/>
-          <w:color w:val="4B4B4B"/>
-          <w:shd w:val="clear" w:color="auto" w:fill="FFFFFF"/>
-        </w:rPr>
-        <w:t>位置的链表中，可通过</w:t>
-      </w:r>
-      <w:proofErr w:type="gramStart"/>
-      <w:r>
-        <w:rPr>
-          <w:rFonts w:ascii="Verdana" w:hAnsi="Verdana" w:cs="Verdana"/>
-          <w:color w:val="4B4B4B"/>
-          <w:shd w:val="clear" w:color="auto" w:fill="FFFFFF"/>
-        </w:rPr>
-        <w:t>键对象</w:t>
-      </w:r>
-      <w:proofErr w:type="gramEnd"/>
-      <w:r>
-        <w:rPr>
-          <w:rFonts w:ascii="Verdana" w:hAnsi="Verdana" w:cs="Verdana"/>
-          <w:color w:val="4B4B4B"/>
-          <w:shd w:val="clear" w:color="auto" w:fill="FFFFFF"/>
-        </w:rPr>
-        <w:t>的</w:t>
+        <w:t>象的</w:t>
       </w:r>
       <w:r>
         <w:rPr>
@@ -26650,7 +26676,7 @@
           <w:color w:val="4B4B4B"/>
           <w:shd w:val="clear" w:color="auto" w:fill="FFFFFF"/>
         </w:rPr>
-        <w:t>多个键所对应</w:t>
+        <w:t>多个键所对</w:t>
       </w:r>
       <w:proofErr w:type="gramEnd"/>
       <w:r>
@@ -26659,7 +26685,7 @@
           <w:color w:val="4B4B4B"/>
           <w:shd w:val="clear" w:color="auto" w:fill="FFFFFF"/>
         </w:rPr>
-        <w:t>的值为</w:t>
+        <w:t>应的值为</w:t>
       </w:r>
       <w:r>
         <w:rPr>
@@ -27831,7 +27857,7 @@
           <w:szCs w:val="21"/>
           <w:shd w:val="clear" w:color="auto" w:fill="FAF7EF"/>
         </w:rPr>
-        <w:t>而类锁是</w:t>
+        <w:t>而类锁</w:t>
       </w:r>
       <w:proofErr w:type="gramEnd"/>
       <w:r>
@@ -27841,7 +27867,7 @@
           <w:szCs w:val="21"/>
           <w:shd w:val="clear" w:color="auto" w:fill="FAF7EF"/>
         </w:rPr>
-        <w:t>作用在静态方法或者</w:t>
+        <w:t>是作用在静态方法或者</w:t>
       </w:r>
       <w:r>
         <w:rPr>
@@ -27889,7 +27915,7 @@
           <w:szCs w:val="21"/>
           <w:shd w:val="clear" w:color="auto" w:fill="FAF7EF"/>
         </w:rPr>
-        <w:t>类只有</w:t>
+        <w:t>类只</w:t>
       </w:r>
       <w:proofErr w:type="gramEnd"/>
       <w:r>
@@ -27899,7 +27925,7 @@
           <w:szCs w:val="21"/>
           <w:shd w:val="clear" w:color="auto" w:fill="FAF7EF"/>
         </w:rPr>
-        <w:t>一个</w:t>
+        <w:t>有一个</w:t>
       </w:r>
       <w:r>
         <w:rPr>
@@ -27927,7 +27953,7 @@
           <w:szCs w:val="21"/>
           <w:shd w:val="clear" w:color="auto" w:fill="FAF7EF"/>
         </w:rPr>
-        <w:t>所以类锁只有</w:t>
+        <w:t>所以类锁只</w:t>
       </w:r>
       <w:proofErr w:type="gramEnd"/>
       <w:r>
@@ -27937,7 +27963,7 @@
           <w:szCs w:val="21"/>
           <w:shd w:val="clear" w:color="auto" w:fill="FAF7EF"/>
         </w:rPr>
-        <w:t>一个。</w:t>
+        <w:t>有一个。</w:t>
       </w:r>
       <w:r>
         <w:rPr>
@@ -29641,10 +29667,16 @@
       </w:pPr>
       <w:r>
         <w:rPr>
+          <w:sz w:val="28"/>
+        </w:rPr>
+        <w:t>四</w:t>
+      </w:r>
+      <w:r>
+        <w:rPr>
           <w:rFonts w:hint="default"/>
           <w:sz w:val="28"/>
         </w:rPr>
-        <w:t>4.</w:t>
+        <w:t>.</w:t>
       </w:r>
       <w:r>
         <w:rPr>
@@ -29730,71 +29762,75 @@
         <w:jc w:val="both"/>
         <w:rPr>
           <w:rFonts w:ascii="Arial" w:eastAsia="Arial" w:hAnsi="Arial" w:cs="Arial"/>
-          <w:color w:val="4F4F4F"/>
-        </w:rPr>
-      </w:pPr>
+          <w:bCs/>
+          <w:sz w:val="22"/>
+        </w:rPr>
+      </w:pPr>
+      <w:proofErr w:type="spellStart"/>
+      <w:r>
+        <w:rPr>
+          <w:bCs/>
+          <w:sz w:val="22"/>
+        </w:rPr>
+        <w:t>ContextLoaderListener</w:t>
+      </w:r>
+      <w:proofErr w:type="spellEnd"/>
+      <w:r>
+        <w:rPr>
+          <w:rFonts w:ascii="微软雅黑" w:eastAsia="微软雅黑" w:hAnsi="微软雅黑" w:cs="微软雅黑" w:hint="eastAsia"/>
+          <w:bCs/>
+          <w:sz w:val="22"/>
+        </w:rPr>
+        <w:t>：启动</w:t>
+      </w:r>
       <w:r>
         <w:rPr>
           <w:rFonts w:ascii="Arial" w:eastAsia="Arial" w:hAnsi="Arial" w:cs="Arial"/>
-          <w:color w:val="4F4F4F"/>
-          <w:shd w:val="clear" w:color="auto" w:fill="FFFFFF"/>
-        </w:rPr>
-        <w:t>部署web应用时，web容器（比如Tomcat）会读取配置在web.xml中的监听器，从而启动spring容器。有了spring容器之后，我们才能使用spring的IOC AOP等特性。弄清spring容器启动流程，有利于理解spring IOC中的各种特性，比如</w:t>
-      </w:r>
+          <w:bCs/>
+          <w:sz w:val="22"/>
+        </w:rPr>
+        <w:t>spring</w:t>
+      </w:r>
+      <w:r>
+        <w:rPr>
+          <w:rFonts w:ascii="微软雅黑" w:eastAsia="微软雅黑" w:hAnsi="微软雅黑" w:cs="微软雅黑" w:hint="eastAsia"/>
+          <w:bCs/>
+          <w:sz w:val="22"/>
+        </w:rPr>
+        <w:t>容器</w:t>
+      </w:r>
+    </w:p>
+    <w:p>
+      <w:pPr>
+        <w:rPr>
+          <w:rFonts w:hint="eastAsia"/>
+          <w:shd w:val="clear" w:color="auto" w:fill="FFFFFF"/>
+        </w:rPr>
+      </w:pPr>
       <w:proofErr w:type="spellStart"/>
       <w:r>
         <w:rPr>
-          <w:rFonts w:ascii="Arial" w:eastAsia="Arial" w:hAnsi="Arial" w:cs="Arial"/>
-          <w:color w:val="4F4F4F"/>
-          <w:shd w:val="clear" w:color="auto" w:fill="FFFFFF"/>
-        </w:rPr>
-        <w:t>BeanPostProcessor</w:t>
+          <w:rFonts w:hint="eastAsia"/>
+          <w:shd w:val="clear" w:color="auto" w:fill="FFFFFF"/>
+        </w:rPr>
+        <w:t>DispatcherServlet</w:t>
       </w:r>
       <w:proofErr w:type="spellEnd"/>
       <w:r>
         <w:rPr>
-          <w:rFonts w:ascii="Arial" w:eastAsia="Arial" w:hAnsi="Arial" w:cs="Arial"/>
-          <w:color w:val="4F4F4F"/>
-          <w:shd w:val="clear" w:color="auto" w:fill="FFFFFF"/>
-        </w:rPr>
-        <w:t>，</w:t>
+          <w:rFonts w:ascii="微软雅黑" w:eastAsia="微软雅黑" w:hAnsi="微软雅黑" w:cs="微软雅黑" w:hint="eastAsia"/>
+          <w:shd w:val="clear" w:color="auto" w:fill="FFFFFF"/>
+        </w:rPr>
+        <w:t>：启动</w:t>
       </w:r>
       <w:proofErr w:type="spellStart"/>
       <w:r>
         <w:rPr>
-          <w:rFonts w:ascii="Arial" w:eastAsia="Arial" w:hAnsi="Arial" w:cs="Arial"/>
-          <w:color w:val="4F4F4F"/>
-          <w:shd w:val="clear" w:color="auto" w:fill="FFFFFF"/>
-        </w:rPr>
-        <w:t>MessageSource</w:t>
+          <w:shd w:val="clear" w:color="auto" w:fill="FFFFFF"/>
+        </w:rPr>
+        <w:t>springmvc</w:t>
       </w:r>
       <w:proofErr w:type="spellEnd"/>
-      <w:r>
-        <w:rPr>
-          <w:rFonts w:ascii="Arial" w:eastAsia="Arial" w:hAnsi="Arial" w:cs="Arial"/>
-          <w:color w:val="4F4F4F"/>
-          <w:shd w:val="clear" w:color="auto" w:fill="FFFFFF"/>
-        </w:rPr>
-        <w:t>，</w:t>
-      </w:r>
-      <w:proofErr w:type="spellStart"/>
-      <w:r>
-        <w:rPr>
-          <w:rFonts w:ascii="Arial" w:eastAsia="Arial" w:hAnsi="Arial" w:cs="Arial"/>
-          <w:color w:val="4F4F4F"/>
-          <w:shd w:val="clear" w:color="auto" w:fill="FFFFFF"/>
-        </w:rPr>
-        <w:t>ApplicationListener</w:t>
-      </w:r>
-      <w:proofErr w:type="spellEnd"/>
-      <w:r>
-        <w:rPr>
-          <w:rFonts w:ascii="Arial" w:eastAsia="Arial" w:hAnsi="Arial" w:cs="Arial"/>
-          <w:color w:val="4F4F4F"/>
-          <w:shd w:val="clear" w:color="auto" w:fill="FFFFFF"/>
-        </w:rPr>
-        <w:t>等。我们先来看下容器启动流程中涉及的主要类。</w:t>
-      </w:r>
     </w:p>
     <w:p>
       <w:pPr>
@@ -29808,60 +29844,75 @@
           <w:color w:val="4F4F4F"/>
         </w:rPr>
       </w:pPr>
-      <w:proofErr w:type="spellStart"/>
-      <w:r>
-        <w:rPr>
-          <w:rStyle w:val="ac"/>
+      <w:r>
+        <w:rPr>
+          <w:rFonts w:ascii="微软雅黑" w:eastAsia="微软雅黑" w:hAnsi="微软雅黑" w:cs="微软雅黑" w:hint="eastAsia"/>
+          <w:color w:val="4F4F4F"/>
+          <w:shd w:val="clear" w:color="auto" w:fill="FFFFFF"/>
+        </w:rPr>
+        <w:t>部</w:t>
+      </w:r>
+      <w:r>
+        <w:rPr>
           <w:rFonts w:ascii="Arial" w:eastAsia="Arial" w:hAnsi="Arial" w:cs="Arial"/>
           <w:color w:val="4F4F4F"/>
           <w:shd w:val="clear" w:color="auto" w:fill="FFFFFF"/>
         </w:rPr>
-        <w:t>ContextLoaderListener</w:t>
-      </w:r>
-      <w:proofErr w:type="spellEnd"/>
+        <w:t>署web应用时，web容器（比如Tomcat）会读取配置在web.xml中的监听器，从而启动spring容器。有了spring容器之后，我们才能使用spring的IOC AOP等特性。弄清spring容器启动流程，有利于理解spring IOC中的各种特性，比如</w:t>
+      </w:r>
+      <w:proofErr w:type="spellStart"/>
       <w:r>
         <w:rPr>
           <w:rFonts w:ascii="Arial" w:eastAsia="Arial" w:hAnsi="Arial" w:cs="Arial"/>
           <w:color w:val="4F4F4F"/>
           <w:shd w:val="clear" w:color="auto" w:fill="FFFFFF"/>
         </w:rPr>
-        <w:t>：注册在web.xml中，web应用启动时，会创建它，并回调它的</w:t>
-      </w:r>
-      <w:proofErr w:type="spellStart"/>
+        <w:t>BeanPostProcessor</w:t>
+      </w:r>
+      <w:proofErr w:type="spellEnd"/>
       <w:r>
         <w:rPr>
           <w:rFonts w:ascii="Arial" w:eastAsia="Arial" w:hAnsi="Arial" w:cs="Arial"/>
           <w:color w:val="4F4F4F"/>
           <w:shd w:val="clear" w:color="auto" w:fill="FFFFFF"/>
         </w:rPr>
-        <w:t>initWebApplicationContext</w:t>
-      </w:r>
-      <w:proofErr w:type="spellEnd"/>
+        <w:t>，</w:t>
+      </w:r>
+      <w:proofErr w:type="spellStart"/>
       <w:r>
         <w:rPr>
           <w:rFonts w:ascii="Arial" w:eastAsia="Arial" w:hAnsi="Arial" w:cs="Arial"/>
           <w:color w:val="4F4F4F"/>
           <w:shd w:val="clear" w:color="auto" w:fill="FFFFFF"/>
         </w:rPr>
-        <w:t>()方法，从而创建并启动spring容器。必须继承</w:t>
-      </w:r>
-      <w:proofErr w:type="spellStart"/>
+        <w:t>MessageSource</w:t>
+      </w:r>
+      <w:proofErr w:type="spellEnd"/>
       <w:r>
         <w:rPr>
           <w:rFonts w:ascii="Arial" w:eastAsia="Arial" w:hAnsi="Arial" w:cs="Arial"/>
           <w:color w:val="4F4F4F"/>
           <w:shd w:val="clear" w:color="auto" w:fill="FFFFFF"/>
         </w:rPr>
-        <w:t>ServletContextListener</w:t>
-      </w:r>
-      <w:proofErr w:type="spellEnd"/>
+        <w:t>，</w:t>
+      </w:r>
+      <w:proofErr w:type="spellStart"/>
       <w:r>
         <w:rPr>
           <w:rFonts w:ascii="Arial" w:eastAsia="Arial" w:hAnsi="Arial" w:cs="Arial"/>
           <w:color w:val="4F4F4F"/>
           <w:shd w:val="clear" w:color="auto" w:fill="FFFFFF"/>
         </w:rPr>
-        <w:t>。</w:t>
+        <w:t>ApplicationListener</w:t>
+      </w:r>
+      <w:proofErr w:type="spellEnd"/>
+      <w:r>
+        <w:rPr>
+          <w:rFonts w:ascii="Arial" w:eastAsia="Arial" w:hAnsi="Arial" w:cs="Arial"/>
+          <w:color w:val="4F4F4F"/>
+          <w:shd w:val="clear" w:color="auto" w:fill="FFFFFF"/>
+        </w:rPr>
+        <w:t>等。我们先来看下容器启动流程中涉及的主要类。</w:t>
       </w:r>
     </w:p>
     <w:p>
@@ -29884,7 +29935,7 @@
           <w:color w:val="4F4F4F"/>
           <w:shd w:val="clear" w:color="auto" w:fill="FFFFFF"/>
         </w:rPr>
-        <w:t>WebApplicationContext</w:t>
+        <w:t>ContextLoaderListener</w:t>
       </w:r>
       <w:proofErr w:type="spellEnd"/>
       <w:r>
@@ -29893,7 +29944,7 @@
           <w:color w:val="4F4F4F"/>
           <w:shd w:val="clear" w:color="auto" w:fill="FFFFFF"/>
         </w:rPr>
-        <w:t>：用于web应用的spring容器上下文，它代表了spring容器，继承自</w:t>
+        <w:t>：注册在web.xml中，web应用启动时，会创建它，并回调它的</w:t>
       </w:r>
       <w:proofErr w:type="spellStart"/>
       <w:r>
@@ -29902,7 +29953,7 @@
           <w:color w:val="4F4F4F"/>
           <w:shd w:val="clear" w:color="auto" w:fill="FFFFFF"/>
         </w:rPr>
-        <w:t>ApplicationContext</w:t>
+        <w:t>initWebApplicationContext</w:t>
       </w:r>
       <w:proofErr w:type="spellEnd"/>
       <w:r>
@@ -29911,7 +29962,7 @@
           <w:color w:val="4F4F4F"/>
           <w:shd w:val="clear" w:color="auto" w:fill="FFFFFF"/>
         </w:rPr>
-        <w:t>。是一个接口，在</w:t>
+        <w:t>()方法，从而创建并启动spring容器。必须继承</w:t>
       </w:r>
       <w:proofErr w:type="spellStart"/>
       <w:r>
@@ -29920,7 +29971,7 @@
           <w:color w:val="4F4F4F"/>
           <w:shd w:val="clear" w:color="auto" w:fill="FFFFFF"/>
         </w:rPr>
-        <w:t>ContextLoader.properties</w:t>
+        <w:t>ServletContextListener</w:t>
       </w:r>
       <w:proofErr w:type="spellEnd"/>
       <w:r>
@@ -29929,79 +29980,7 @@
           <w:color w:val="4F4F4F"/>
           <w:shd w:val="clear" w:color="auto" w:fill="FFFFFF"/>
         </w:rPr>
-        <w:t>配置文件中可以声明它的实现类。默认实现类为</w:t>
-      </w:r>
-      <w:proofErr w:type="spellStart"/>
-      <w:r>
-        <w:rPr>
-          <w:rFonts w:ascii="Arial" w:eastAsia="Arial" w:hAnsi="Arial" w:cs="Arial"/>
-          <w:color w:val="4F4F4F"/>
-          <w:shd w:val="clear" w:color="auto" w:fill="FFFFFF"/>
-        </w:rPr>
-        <w:t>XmlWebApplicationContext</w:t>
-      </w:r>
-      <w:proofErr w:type="spellEnd"/>
-      <w:r>
-        <w:rPr>
-          <w:rFonts w:ascii="Arial" w:eastAsia="Arial" w:hAnsi="Arial" w:cs="Arial"/>
-          <w:color w:val="4F4F4F"/>
-          <w:shd w:val="clear" w:color="auto" w:fill="FFFFFF"/>
-        </w:rPr>
         <w:t>。</w:t>
-      </w:r>
-      <w:proofErr w:type="spellStart"/>
-      <w:r>
-        <w:rPr>
-          <w:rFonts w:ascii="Arial" w:eastAsia="Arial" w:hAnsi="Arial" w:cs="Arial"/>
-          <w:color w:val="4F4F4F"/>
-          <w:shd w:val="clear" w:color="auto" w:fill="FFFFFF"/>
-        </w:rPr>
-        <w:t>ApplicationContext</w:t>
-      </w:r>
-      <w:proofErr w:type="spellEnd"/>
-      <w:r>
-        <w:rPr>
-          <w:rFonts w:ascii="Arial" w:eastAsia="Arial" w:hAnsi="Arial" w:cs="Arial"/>
-          <w:color w:val="4F4F4F"/>
-          <w:shd w:val="clear" w:color="auto" w:fill="FFFFFF"/>
-        </w:rPr>
-        <w:t>继承自</w:t>
-      </w:r>
-      <w:proofErr w:type="spellStart"/>
-      <w:r>
-        <w:rPr>
-          <w:rFonts w:ascii="Arial" w:eastAsia="Arial" w:hAnsi="Arial" w:cs="Arial"/>
-          <w:color w:val="4F4F4F"/>
-          <w:shd w:val="clear" w:color="auto" w:fill="FFFFFF"/>
-        </w:rPr>
-        <w:t>BeanFactory</w:t>
-      </w:r>
-      <w:proofErr w:type="spellEnd"/>
-      <w:r>
-        <w:rPr>
-          <w:rFonts w:ascii="Arial" w:eastAsia="Arial" w:hAnsi="Arial" w:cs="Arial"/>
-          <w:color w:val="4F4F4F"/>
-          <w:shd w:val="clear" w:color="auto" w:fill="FFFFFF"/>
-        </w:rPr>
-        <w:t>，并扩展了它的</w:t>
-      </w:r>
-      <w:proofErr w:type="gramStart"/>
-      <w:r>
-        <w:rPr>
-          <w:rFonts w:ascii="Arial" w:eastAsia="Arial" w:hAnsi="Arial" w:cs="Arial"/>
-          <w:color w:val="4F4F4F"/>
-          <w:shd w:val="clear" w:color="auto" w:fill="FFFFFF"/>
-        </w:rPr>
-        <w:t>很</w:t>
-      </w:r>
-      <w:proofErr w:type="gramEnd"/>
-      <w:r>
-        <w:rPr>
-          <w:rFonts w:ascii="Arial" w:eastAsia="Arial" w:hAnsi="Arial" w:cs="Arial"/>
-          <w:color w:val="4F4F4F"/>
-          <w:shd w:val="clear" w:color="auto" w:fill="FFFFFF"/>
-        </w:rPr>
-        <w:t>多功能。</w:t>
       </w:r>
     </w:p>
     <w:p>
@@ -30024,6 +30003,155 @@
           <w:color w:val="4F4F4F"/>
           <w:shd w:val="clear" w:color="auto" w:fill="FFFFFF"/>
         </w:rPr>
+        <w:t>WebApplicationContext</w:t>
+      </w:r>
+      <w:proofErr w:type="spellEnd"/>
+      <w:r>
+        <w:rPr>
+          <w:rFonts w:ascii="Arial" w:eastAsia="Arial" w:hAnsi="Arial" w:cs="Arial"/>
+          <w:color w:val="4F4F4F"/>
+          <w:shd w:val="clear" w:color="auto" w:fill="FFFFFF"/>
+        </w:rPr>
+        <w:t>：用于web应用的spring容器上下文，它代表了spring容器，继承自</w:t>
+      </w:r>
+      <w:proofErr w:type="spellStart"/>
+      <w:r>
+        <w:rPr>
+          <w:rFonts w:ascii="Arial" w:eastAsia="Arial" w:hAnsi="Arial" w:cs="Arial"/>
+          <w:color w:val="4F4F4F"/>
+          <w:shd w:val="clear" w:color="auto" w:fill="FFFFFF"/>
+        </w:rPr>
+        <w:t>ApplicationContext</w:t>
+      </w:r>
+      <w:proofErr w:type="spellEnd"/>
+      <w:r>
+        <w:rPr>
+          <w:rFonts w:ascii="Arial" w:eastAsia="Arial" w:hAnsi="Arial" w:cs="Arial"/>
+          <w:color w:val="4F4F4F"/>
+          <w:shd w:val="clear" w:color="auto" w:fill="FFFFFF"/>
+        </w:rPr>
+        <w:t>。是一个接口，在</w:t>
+      </w:r>
+      <w:proofErr w:type="spellStart"/>
+      <w:r>
+        <w:rPr>
+          <w:rFonts w:ascii="Arial" w:eastAsia="Arial" w:hAnsi="Arial" w:cs="Arial"/>
+          <w:color w:val="4F4F4F"/>
+          <w:shd w:val="clear" w:color="auto" w:fill="FFFFFF"/>
+        </w:rPr>
+        <w:t>ContextLoader.properti</w:t>
+      </w:r>
+      <w:r>
+        <w:rPr>
+          <w:rFonts w:ascii="Arial" w:eastAsia="Arial" w:hAnsi="Arial" w:cs="Arial"/>
+          <w:color w:val="4F4F4F"/>
+          <w:shd w:val="clear" w:color="auto" w:fill="FFFFFF"/>
+        </w:rPr>
+        <w:lastRenderedPageBreak/>
+        <w:t>es</w:t>
+      </w:r>
+      <w:proofErr w:type="spellEnd"/>
+      <w:r>
+        <w:rPr>
+          <w:rFonts w:ascii="Arial" w:eastAsia="Arial" w:hAnsi="Arial" w:cs="Arial"/>
+          <w:color w:val="4F4F4F"/>
+          <w:shd w:val="clear" w:color="auto" w:fill="FFFFFF"/>
+        </w:rPr>
+        <w:t>配置文件中可以声明它的实现类。默认实现类为</w:t>
+      </w:r>
+      <w:proofErr w:type="spellStart"/>
+      <w:r>
+        <w:rPr>
+          <w:rFonts w:ascii="Arial" w:eastAsia="Arial" w:hAnsi="Arial" w:cs="Arial"/>
+          <w:color w:val="4F4F4F"/>
+          <w:shd w:val="clear" w:color="auto" w:fill="FFFFFF"/>
+        </w:rPr>
+        <w:t>XmlWebApplicationContext</w:t>
+      </w:r>
+      <w:proofErr w:type="spellEnd"/>
+      <w:r>
+        <w:rPr>
+          <w:rFonts w:ascii="Arial" w:eastAsia="Arial" w:hAnsi="Arial" w:cs="Arial"/>
+          <w:color w:val="4F4F4F"/>
+          <w:shd w:val="clear" w:color="auto" w:fill="FFFFFF"/>
+        </w:rPr>
+        <w:t>。</w:t>
+      </w:r>
+      <w:proofErr w:type="spellStart"/>
+      <w:r>
+        <w:rPr>
+          <w:rFonts w:ascii="Arial" w:eastAsia="Arial" w:hAnsi="Arial" w:cs="Arial"/>
+          <w:color w:val="4F4F4F"/>
+          <w:shd w:val="clear" w:color="auto" w:fill="FFFFFF"/>
+        </w:rPr>
+        <w:t>ApplicationContext</w:t>
+      </w:r>
+      <w:proofErr w:type="spellEnd"/>
+      <w:r>
+        <w:rPr>
+          <w:rFonts w:ascii="Arial" w:eastAsia="Arial" w:hAnsi="Arial" w:cs="Arial"/>
+          <w:color w:val="4F4F4F"/>
+          <w:shd w:val="clear" w:color="auto" w:fill="FFFFFF"/>
+        </w:rPr>
+        <w:t>继承自</w:t>
+      </w:r>
+      <w:proofErr w:type="spellStart"/>
+      <w:r>
+        <w:rPr>
+          <w:rFonts w:ascii="Arial" w:eastAsia="Arial" w:hAnsi="Arial" w:cs="Arial"/>
+          <w:color w:val="4F4F4F"/>
+          <w:shd w:val="clear" w:color="auto" w:fill="FFFFFF"/>
+        </w:rPr>
+        <w:t>BeanFactory</w:t>
+      </w:r>
+      <w:proofErr w:type="spellEnd"/>
+      <w:r>
+        <w:rPr>
+          <w:rFonts w:ascii="Arial" w:eastAsia="Arial" w:hAnsi="Arial" w:cs="Arial"/>
+          <w:color w:val="4F4F4F"/>
+          <w:shd w:val="clear" w:color="auto" w:fill="FFFFFF"/>
+        </w:rPr>
+        <w:t>，并扩展了它的</w:t>
+      </w:r>
+      <w:proofErr w:type="gramStart"/>
+      <w:r>
+        <w:rPr>
+          <w:rFonts w:ascii="Arial" w:eastAsia="Arial" w:hAnsi="Arial" w:cs="Arial"/>
+          <w:color w:val="4F4F4F"/>
+          <w:shd w:val="clear" w:color="auto" w:fill="FFFFFF"/>
+        </w:rPr>
+        <w:t>很</w:t>
+      </w:r>
+      <w:proofErr w:type="gramEnd"/>
+      <w:r>
+        <w:rPr>
+          <w:rFonts w:ascii="Arial" w:eastAsia="Arial" w:hAnsi="Arial" w:cs="Arial"/>
+          <w:color w:val="4F4F4F"/>
+          <w:shd w:val="clear" w:color="auto" w:fill="FFFFFF"/>
+        </w:rPr>
+        <w:t>多功能。</w:t>
+      </w:r>
+    </w:p>
+    <w:p>
+      <w:pPr>
+        <w:pStyle w:val="ab"/>
+        <w:shd w:val="clear" w:color="auto" w:fill="FFFFFF"/>
+        <w:wordWrap w:val="0"/>
+        <w:spacing w:before="0" w:beforeAutospacing="0" w:after="240" w:afterAutospacing="0" w:line="390" w:lineRule="atLeast"/>
+        <w:jc w:val="both"/>
+        <w:rPr>
+          <w:rFonts w:ascii="Arial" w:eastAsia="Arial" w:hAnsi="Arial" w:cs="Arial"/>
+          <w:color w:val="4F4F4F"/>
+        </w:rPr>
+      </w:pPr>
+      <w:proofErr w:type="spellStart"/>
+      <w:r>
+        <w:rPr>
+          <w:rStyle w:val="ac"/>
+          <w:rFonts w:ascii="Arial" w:eastAsia="Arial" w:hAnsi="Arial" w:cs="Arial"/>
+          <w:color w:val="4F4F4F"/>
+          <w:shd w:val="clear" w:color="auto" w:fill="FFFFFF"/>
+        </w:rPr>
         <w:t>ServletContext</w:t>
       </w:r>
       <w:proofErr w:type="spellEnd"/>
@@ -30064,7 +30192,6 @@
         <w:rPr>
           <w:rFonts w:hint="eastAsia"/>
         </w:rPr>
-        <w:lastRenderedPageBreak/>
         <w:t>Web.xml</w:t>
       </w:r>
       <w:r>
@@ -30696,6 +30823,7 @@
           <w:color w:val="4F4F4F"/>
           <w:shd w:val="clear" w:color="auto" w:fill="FFFFFF"/>
         </w:rPr>
+        <w:lastRenderedPageBreak/>
         <w:t>④</w:t>
       </w:r>
       <w:proofErr w:type="spellStart"/>
@@ -30838,7 +30966,6 @@
           <w:sz w:val="22"/>
           <w:shd w:val="clear" w:color="auto" w:fill="FFFFFF"/>
         </w:rPr>
-        <w:lastRenderedPageBreak/>
         <w:t>3.classpth</w:t>
       </w:r>
       <w:r>
@@ -31887,98 +32014,2431 @@
     <w:p>
       <w:pPr>
         <w:rPr>
+          <w:rFonts w:ascii="Helvetica" w:hAnsi="Helvetica" w:cs="Helvetica"/>
+          <w:color w:val="000000"/>
+          <w:szCs w:val="21"/>
+          <w:shd w:val="clear" w:color="auto" w:fill="FFFFFF"/>
+        </w:rPr>
+      </w:pPr>
+      <w:r>
+        <w:rPr>
+          <w:rFonts w:ascii="Helvetica" w:hAnsi="Helvetica" w:cs="Helvetica"/>
+          <w:color w:val="000000"/>
+          <w:szCs w:val="21"/>
+          <w:shd w:val="clear" w:color="auto" w:fill="FFFFFF"/>
+        </w:rPr>
+        <w:t>在多个</w:t>
+      </w:r>
+      <w:proofErr w:type="spellStart"/>
+      <w:r>
+        <w:rPr>
+          <w:rFonts w:ascii="Helvetica" w:hAnsi="Helvetica" w:cs="Helvetica"/>
+          <w:color w:val="000000"/>
+          <w:szCs w:val="21"/>
+          <w:shd w:val="clear" w:color="auto" w:fill="FFFFFF"/>
+        </w:rPr>
+        <w:t>classpath</w:t>
+      </w:r>
+      <w:proofErr w:type="spellEnd"/>
+      <w:r>
+        <w:rPr>
+          <w:rFonts w:ascii="Helvetica" w:hAnsi="Helvetica" w:cs="Helvetica"/>
+          <w:color w:val="000000"/>
+          <w:szCs w:val="21"/>
+          <w:shd w:val="clear" w:color="auto" w:fill="FFFFFF"/>
+        </w:rPr>
+        <w:t>中存在同名资源，都需要加载时，那么用</w:t>
+      </w:r>
+      <w:proofErr w:type="spellStart"/>
+      <w:r>
+        <w:rPr>
+          <w:rFonts w:ascii="Helvetica" w:hAnsi="Helvetica" w:cs="Helvetica"/>
+          <w:color w:val="000000"/>
+          <w:szCs w:val="21"/>
+          <w:shd w:val="clear" w:color="auto" w:fill="FFFFFF"/>
+        </w:rPr>
+        <w:t>classpath</w:t>
+      </w:r>
+      <w:proofErr w:type="spellEnd"/>
+      <w:r>
+        <w:rPr>
+          <w:rFonts w:ascii="Helvetica" w:hAnsi="Helvetica" w:cs="Helvetica"/>
+          <w:color w:val="000000"/>
+          <w:szCs w:val="21"/>
+          <w:shd w:val="clear" w:color="auto" w:fill="FFFFFF"/>
+        </w:rPr>
+        <w:t>:</w:t>
+      </w:r>
+      <w:r>
+        <w:rPr>
+          <w:rFonts w:ascii="Helvetica" w:hAnsi="Helvetica" w:cs="Helvetica"/>
+          <w:color w:val="000000"/>
+          <w:szCs w:val="21"/>
+          <w:shd w:val="clear" w:color="auto" w:fill="FFFFFF"/>
+        </w:rPr>
+        <w:t>只会加载第一个，这种情况下也需要用</w:t>
+      </w:r>
+      <w:proofErr w:type="spellStart"/>
+      <w:r>
+        <w:rPr>
+          <w:rFonts w:ascii="Helvetica" w:hAnsi="Helvetica" w:cs="Helvetica"/>
+          <w:color w:val="000000"/>
+          <w:szCs w:val="21"/>
+          <w:shd w:val="clear" w:color="auto" w:fill="FFFFFF"/>
+        </w:rPr>
+        <w:t>classpath</w:t>
+      </w:r>
+      <w:proofErr w:type="spellEnd"/>
+      <w:r>
+        <w:rPr>
+          <w:rFonts w:ascii="Helvetica" w:hAnsi="Helvetica" w:cs="Helvetica"/>
+          <w:color w:val="000000"/>
+          <w:szCs w:val="21"/>
+          <w:shd w:val="clear" w:color="auto" w:fill="FFFFFF"/>
+        </w:rPr>
+        <w:t>*:</w:t>
+      </w:r>
+      <w:r>
+        <w:rPr>
+          <w:rFonts w:ascii="Helvetica" w:hAnsi="Helvetica" w:cs="Helvetica"/>
+          <w:color w:val="000000"/>
+          <w:szCs w:val="21"/>
+          <w:shd w:val="clear" w:color="auto" w:fill="FFFFFF"/>
+        </w:rPr>
+        <w:t>前缀。</w:t>
+      </w:r>
+    </w:p>
+    <w:p>
+      <w:pPr>
+        <w:pStyle w:val="2"/>
+        <w:rPr>
+          <w:sz w:val="24"/>
+          <w:shd w:val="clear" w:color="auto" w:fill="FFFFFF"/>
+        </w:rPr>
+      </w:pPr>
+      <w:r>
+        <w:rPr>
+          <w:rFonts w:hint="eastAsia"/>
+          <w:sz w:val="24"/>
+          <w:shd w:val="clear" w:color="auto" w:fill="FFFFFF"/>
+        </w:rPr>
+        <w:t>4.web</w:t>
+      </w:r>
+      <w:r>
+        <w:rPr>
+          <w:sz w:val="24"/>
+          <w:shd w:val="clear" w:color="auto" w:fill="FFFFFF"/>
+        </w:rPr>
+        <w:t>.xml</w:t>
+      </w:r>
+      <w:r>
+        <w:rPr>
+          <w:rFonts w:hint="eastAsia"/>
+          <w:sz w:val="24"/>
+          <w:shd w:val="clear" w:color="auto" w:fill="FFFFFF"/>
+        </w:rPr>
+        <w:t>中配置</w:t>
+      </w:r>
+      <w:proofErr w:type="spellStart"/>
+      <w:r>
+        <w:rPr>
+          <w:sz w:val="24"/>
+          <w:shd w:val="clear" w:color="auto" w:fill="FFFFFF"/>
+        </w:rPr>
+        <w:t>Dispa</w:t>
+      </w:r>
+      <w:r>
+        <w:rPr>
+          <w:sz w:val="24"/>
+          <w:shd w:val="clear" w:color="auto" w:fill="FFFFFF"/>
+        </w:rPr>
+        <w:t>tcherServlet</w:t>
+      </w:r>
+      <w:proofErr w:type="spellEnd"/>
+      <w:r>
+        <w:rPr>
+          <w:rFonts w:hint="eastAsia"/>
+          <w:sz w:val="24"/>
+          <w:shd w:val="clear" w:color="auto" w:fill="FFFFFF"/>
+        </w:rPr>
+        <w:t>的</w:t>
+      </w:r>
+      <w:proofErr w:type="spellStart"/>
+      <w:r>
+        <w:rPr>
+          <w:rFonts w:hint="eastAsia"/>
+          <w:sz w:val="24"/>
+          <w:shd w:val="clear" w:color="auto" w:fill="FFFFFF"/>
+        </w:rPr>
+        <w:t>url</w:t>
+      </w:r>
+      <w:proofErr w:type="spellEnd"/>
+      <w:r>
+        <w:rPr>
+          <w:rFonts w:hint="eastAsia"/>
+          <w:sz w:val="24"/>
+          <w:shd w:val="clear" w:color="auto" w:fill="FFFFFF"/>
+        </w:rPr>
+        <w:t>-pattern</w:t>
+      </w:r>
+      <w:r>
+        <w:rPr>
+          <w:rFonts w:hint="eastAsia"/>
+          <w:sz w:val="24"/>
+          <w:shd w:val="clear" w:color="auto" w:fill="FFFFFF"/>
+        </w:rPr>
+        <w:t>配置成</w:t>
+      </w:r>
+      <w:r>
+        <w:rPr>
+          <w:rFonts w:hint="eastAsia"/>
+          <w:sz w:val="24"/>
+          <w:shd w:val="clear" w:color="auto" w:fill="FFFFFF"/>
+        </w:rPr>
+        <w:t>/*</w:t>
+      </w:r>
+      <w:r>
+        <w:rPr>
+          <w:rFonts w:hint="eastAsia"/>
+          <w:sz w:val="24"/>
+          <w:shd w:val="clear" w:color="auto" w:fill="FFFFFF"/>
+        </w:rPr>
+        <w:t>与</w:t>
+      </w:r>
+      <w:r>
+        <w:rPr>
+          <w:rFonts w:hint="eastAsia"/>
+          <w:sz w:val="24"/>
+          <w:shd w:val="clear" w:color="auto" w:fill="FFFFFF"/>
+        </w:rPr>
+        <w:t>/</w:t>
+      </w:r>
+      <w:r>
+        <w:rPr>
+          <w:rFonts w:hint="eastAsia"/>
+          <w:sz w:val="24"/>
+          <w:shd w:val="clear" w:color="auto" w:fill="FFFFFF"/>
+        </w:rPr>
+        <w:t>的区别</w:t>
+      </w:r>
+    </w:p>
+    <w:p>
+      <w:pPr>
+        <w:widowControl/>
+        <w:shd w:val="clear" w:color="auto" w:fill="FFFFFF"/>
+        <w:spacing w:before="150" w:after="150"/>
+        <w:jc w:val="left"/>
+        <w:rPr>
+          <w:rFonts w:ascii="Verdana" w:eastAsia="宋体" w:hAnsi="Verdana" w:cs="宋体"/>
+          <w:color w:val="4B4B4B"/>
+          <w:kern w:val="0"/>
+          <w:sz w:val="18"/>
+          <w:szCs w:val="18"/>
+        </w:rPr>
+      </w:pPr>
+      <w:r>
+        <w:rPr>
+          <w:rFonts w:ascii="Verdana" w:eastAsia="宋体" w:hAnsi="Verdana" w:cs="宋体"/>
+          <w:color w:val="4B4B4B"/>
+          <w:kern w:val="0"/>
+          <w:sz w:val="18"/>
+          <w:szCs w:val="18"/>
+        </w:rPr>
+        <w:t xml:space="preserve">&lt; </w:t>
+      </w:r>
+      <w:proofErr w:type="spellStart"/>
+      <w:r>
+        <w:rPr>
+          <w:rFonts w:ascii="Verdana" w:eastAsia="宋体" w:hAnsi="Verdana" w:cs="宋体"/>
+          <w:color w:val="4B4B4B"/>
+          <w:kern w:val="0"/>
+          <w:sz w:val="18"/>
+          <w:szCs w:val="18"/>
+        </w:rPr>
+        <w:t>url</w:t>
+      </w:r>
+      <w:proofErr w:type="spellEnd"/>
+      <w:r>
+        <w:rPr>
+          <w:rFonts w:ascii="Verdana" w:eastAsia="宋体" w:hAnsi="Verdana" w:cs="宋体"/>
+          <w:color w:val="4B4B4B"/>
+          <w:kern w:val="0"/>
+          <w:sz w:val="18"/>
+          <w:szCs w:val="18"/>
+        </w:rPr>
+        <w:t xml:space="preserve">-pattern &gt; / &lt;/ </w:t>
+      </w:r>
+      <w:proofErr w:type="spellStart"/>
+      <w:r>
+        <w:rPr>
+          <w:rFonts w:ascii="Verdana" w:eastAsia="宋体" w:hAnsi="Verdana" w:cs="宋体"/>
+          <w:color w:val="4B4B4B"/>
+          <w:kern w:val="0"/>
+          <w:sz w:val="18"/>
+          <w:szCs w:val="18"/>
+        </w:rPr>
+        <w:t>url</w:t>
+      </w:r>
+      <w:proofErr w:type="spellEnd"/>
+      <w:r>
+        <w:rPr>
+          <w:rFonts w:ascii="Verdana" w:eastAsia="宋体" w:hAnsi="Verdana" w:cs="宋体"/>
+          <w:color w:val="4B4B4B"/>
+          <w:kern w:val="0"/>
+          <w:sz w:val="18"/>
+          <w:szCs w:val="18"/>
+        </w:rPr>
+        <w:t xml:space="preserve">-pattern &gt;   </w:t>
+      </w:r>
+      <w:r>
+        <w:rPr>
+          <w:rFonts w:ascii="Verdana" w:eastAsia="宋体" w:hAnsi="Verdana" w:cs="宋体"/>
+          <w:color w:val="4B4B4B"/>
+          <w:kern w:val="0"/>
+          <w:sz w:val="18"/>
+          <w:szCs w:val="18"/>
+        </w:rPr>
+        <w:t>不会匹配到</w:t>
+      </w:r>
+      <w:r>
+        <w:rPr>
+          <w:rFonts w:ascii="Verdana" w:eastAsia="宋体" w:hAnsi="Verdana" w:cs="宋体"/>
+          <w:color w:val="4B4B4B"/>
+          <w:kern w:val="0"/>
+          <w:sz w:val="18"/>
+          <w:szCs w:val="18"/>
+        </w:rPr>
+        <w:t>*.</w:t>
+      </w:r>
+      <w:proofErr w:type="spellStart"/>
+      <w:r>
+        <w:rPr>
+          <w:rFonts w:ascii="Verdana" w:eastAsia="宋体" w:hAnsi="Verdana" w:cs="宋体"/>
+          <w:color w:val="4B4B4B"/>
+          <w:kern w:val="0"/>
+          <w:sz w:val="18"/>
+          <w:szCs w:val="18"/>
+        </w:rPr>
+        <w:t>jsp</w:t>
+      </w:r>
+      <w:proofErr w:type="spellEnd"/>
+      <w:r>
+        <w:rPr>
+          <w:rFonts w:ascii="Verdana" w:eastAsia="宋体" w:hAnsi="Verdana" w:cs="宋体"/>
+          <w:color w:val="4B4B4B"/>
+          <w:kern w:val="0"/>
+          <w:sz w:val="18"/>
+          <w:szCs w:val="18"/>
+        </w:rPr>
+        <w:t>，即：</w:t>
+      </w:r>
+      <w:r>
+        <w:rPr>
+          <w:rFonts w:ascii="Verdana" w:eastAsia="宋体" w:hAnsi="Verdana" w:cs="宋体"/>
+          <w:color w:val="4B4B4B"/>
+          <w:kern w:val="0"/>
+          <w:sz w:val="18"/>
+          <w:szCs w:val="18"/>
+        </w:rPr>
+        <w:t>*.</w:t>
+      </w:r>
+      <w:proofErr w:type="spellStart"/>
+      <w:r>
+        <w:rPr>
+          <w:rFonts w:ascii="Verdana" w:eastAsia="宋体" w:hAnsi="Verdana" w:cs="宋体"/>
+          <w:color w:val="4B4B4B"/>
+          <w:kern w:val="0"/>
+          <w:sz w:val="18"/>
+          <w:szCs w:val="18"/>
+        </w:rPr>
+        <w:t>jsp</w:t>
+      </w:r>
+      <w:proofErr w:type="spellEnd"/>
+      <w:r>
+        <w:rPr>
+          <w:rFonts w:ascii="Verdana" w:eastAsia="宋体" w:hAnsi="Verdana" w:cs="宋体"/>
+          <w:color w:val="4B4B4B"/>
+          <w:kern w:val="0"/>
+          <w:sz w:val="18"/>
+          <w:szCs w:val="18"/>
+        </w:rPr>
+        <w:t>不会进入</w:t>
+      </w:r>
+      <w:r>
+        <w:rPr>
+          <w:rFonts w:ascii="Verdana" w:eastAsia="宋体" w:hAnsi="Verdana" w:cs="宋体"/>
+          <w:color w:val="4B4B4B"/>
+          <w:kern w:val="0"/>
+          <w:sz w:val="18"/>
+          <w:szCs w:val="18"/>
+        </w:rPr>
+        <w:t>spring</w:t>
+      </w:r>
+      <w:r>
+        <w:rPr>
+          <w:rFonts w:ascii="Verdana" w:eastAsia="宋体" w:hAnsi="Verdana" w:cs="宋体"/>
+          <w:color w:val="4B4B4B"/>
+          <w:kern w:val="0"/>
+          <w:sz w:val="18"/>
+          <w:szCs w:val="18"/>
+        </w:rPr>
+        <w:t>的</w:t>
+      </w:r>
+      <w:r>
+        <w:rPr>
+          <w:rFonts w:ascii="Verdana" w:eastAsia="宋体" w:hAnsi="Verdana" w:cs="宋体"/>
+          <w:color w:val="4B4B4B"/>
+          <w:kern w:val="0"/>
+          <w:sz w:val="18"/>
+          <w:szCs w:val="18"/>
+        </w:rPr>
+        <w:t xml:space="preserve"> </w:t>
+      </w:r>
+      <w:proofErr w:type="spellStart"/>
+      <w:r>
+        <w:rPr>
+          <w:rFonts w:ascii="Verdana" w:eastAsia="宋体" w:hAnsi="Verdana" w:cs="宋体"/>
+          <w:color w:val="4B4B4B"/>
+          <w:kern w:val="0"/>
+          <w:sz w:val="18"/>
+          <w:szCs w:val="18"/>
+        </w:rPr>
+        <w:t>DispatcherServlet</w:t>
+      </w:r>
+      <w:proofErr w:type="spellEnd"/>
+      <w:r>
+        <w:rPr>
+          <w:rFonts w:ascii="Verdana" w:eastAsia="宋体" w:hAnsi="Verdana" w:cs="宋体"/>
+          <w:color w:val="4B4B4B"/>
+          <w:kern w:val="0"/>
+          <w:sz w:val="18"/>
+          <w:szCs w:val="18"/>
+        </w:rPr>
+        <w:t>类</w:t>
+      </w:r>
+      <w:r>
+        <w:rPr>
+          <w:rFonts w:ascii="Verdana" w:eastAsia="宋体" w:hAnsi="Verdana" w:cs="宋体"/>
+          <w:color w:val="4B4B4B"/>
+          <w:kern w:val="0"/>
+          <w:sz w:val="18"/>
+          <w:szCs w:val="18"/>
+        </w:rPr>
+        <w:t xml:space="preserve"> </w:t>
+      </w:r>
+      <w:r>
+        <w:rPr>
+          <w:rFonts w:ascii="Verdana" w:eastAsia="宋体" w:hAnsi="Verdana" w:cs="宋体"/>
+          <w:color w:val="4B4B4B"/>
+          <w:kern w:val="0"/>
+          <w:sz w:val="18"/>
+          <w:szCs w:val="18"/>
+        </w:rPr>
+        <w:t>。</w:t>
+      </w:r>
+      <w:r>
+        <w:rPr>
+          <w:rFonts w:ascii="Verdana" w:eastAsia="宋体" w:hAnsi="Verdana" w:cs="宋体"/>
+          <w:color w:val="4B4B4B"/>
+          <w:kern w:val="0"/>
+          <w:sz w:val="18"/>
+          <w:szCs w:val="18"/>
+        </w:rPr>
+        <w:br/>
+        <w:t xml:space="preserve">&lt; </w:t>
+      </w:r>
+      <w:proofErr w:type="spellStart"/>
+      <w:r>
+        <w:rPr>
+          <w:rFonts w:ascii="Verdana" w:eastAsia="宋体" w:hAnsi="Verdana" w:cs="宋体"/>
+          <w:color w:val="4B4B4B"/>
+          <w:kern w:val="0"/>
+          <w:sz w:val="18"/>
+          <w:szCs w:val="18"/>
+        </w:rPr>
+        <w:t>url</w:t>
+      </w:r>
+      <w:proofErr w:type="spellEnd"/>
+      <w:r>
+        <w:rPr>
+          <w:rFonts w:ascii="Verdana" w:eastAsia="宋体" w:hAnsi="Verdana" w:cs="宋体"/>
+          <w:color w:val="4B4B4B"/>
+          <w:kern w:val="0"/>
+          <w:sz w:val="18"/>
+          <w:szCs w:val="18"/>
+        </w:rPr>
+        <w:t xml:space="preserve">-pattern &gt; /* &lt;/ </w:t>
+      </w:r>
+      <w:proofErr w:type="spellStart"/>
+      <w:r>
+        <w:rPr>
+          <w:rFonts w:ascii="Verdana" w:eastAsia="宋体" w:hAnsi="Verdana" w:cs="宋体"/>
+          <w:color w:val="4B4B4B"/>
+          <w:kern w:val="0"/>
+          <w:sz w:val="18"/>
+          <w:szCs w:val="18"/>
+        </w:rPr>
+        <w:t>url</w:t>
+      </w:r>
+      <w:proofErr w:type="spellEnd"/>
+      <w:r>
+        <w:rPr>
+          <w:rFonts w:ascii="Verdana" w:eastAsia="宋体" w:hAnsi="Verdana" w:cs="宋体"/>
+          <w:color w:val="4B4B4B"/>
+          <w:kern w:val="0"/>
+          <w:sz w:val="18"/>
+          <w:szCs w:val="18"/>
+        </w:rPr>
+        <w:t xml:space="preserve">-pattern &gt; </w:t>
+      </w:r>
+      <w:r>
+        <w:rPr>
+          <w:rFonts w:ascii="Verdana" w:eastAsia="宋体" w:hAnsi="Verdana" w:cs="宋体"/>
+          <w:color w:val="4B4B4B"/>
+          <w:kern w:val="0"/>
+          <w:sz w:val="18"/>
+          <w:szCs w:val="18"/>
+        </w:rPr>
+        <w:t>会匹配</w:t>
+      </w:r>
+      <w:r>
+        <w:rPr>
+          <w:rFonts w:ascii="Verdana" w:eastAsia="宋体" w:hAnsi="Verdana" w:cs="宋体"/>
+          <w:color w:val="4B4B4B"/>
+          <w:kern w:val="0"/>
+          <w:sz w:val="18"/>
+          <w:szCs w:val="18"/>
+        </w:rPr>
+        <w:t>*.</w:t>
+      </w:r>
+      <w:proofErr w:type="spellStart"/>
+      <w:r>
+        <w:rPr>
+          <w:rFonts w:ascii="Verdana" w:eastAsia="宋体" w:hAnsi="Verdana" w:cs="宋体"/>
+          <w:color w:val="4B4B4B"/>
+          <w:kern w:val="0"/>
+          <w:sz w:val="18"/>
+          <w:szCs w:val="18"/>
+        </w:rPr>
+        <w:t>jsp</w:t>
+      </w:r>
+      <w:proofErr w:type="spellEnd"/>
+      <w:r>
+        <w:rPr>
+          <w:rFonts w:ascii="Verdana" w:eastAsia="宋体" w:hAnsi="Verdana" w:cs="宋体"/>
+          <w:color w:val="4B4B4B"/>
+          <w:kern w:val="0"/>
+          <w:sz w:val="18"/>
+          <w:szCs w:val="18"/>
+        </w:rPr>
+        <w:t>，会出现返回</w:t>
+      </w:r>
+      <w:proofErr w:type="spellStart"/>
+      <w:r>
+        <w:rPr>
+          <w:rFonts w:ascii="Verdana" w:eastAsia="宋体" w:hAnsi="Verdana" w:cs="宋体"/>
+          <w:color w:val="4B4B4B"/>
+          <w:kern w:val="0"/>
+          <w:sz w:val="18"/>
+          <w:szCs w:val="18"/>
+        </w:rPr>
+        <w:t>jsp</w:t>
+      </w:r>
+      <w:proofErr w:type="spellEnd"/>
+      <w:r>
+        <w:rPr>
+          <w:rFonts w:ascii="Verdana" w:eastAsia="宋体" w:hAnsi="Verdana" w:cs="宋体"/>
+          <w:color w:val="4B4B4B"/>
+          <w:kern w:val="0"/>
+          <w:sz w:val="18"/>
+          <w:szCs w:val="18"/>
+        </w:rPr>
+        <w:t>视图时再次进入</w:t>
+      </w:r>
+      <w:r>
+        <w:rPr>
+          <w:rFonts w:ascii="Verdana" w:eastAsia="宋体" w:hAnsi="Verdana" w:cs="宋体"/>
+          <w:color w:val="4B4B4B"/>
+          <w:kern w:val="0"/>
+          <w:sz w:val="18"/>
+          <w:szCs w:val="18"/>
+        </w:rPr>
+        <w:t>spring</w:t>
+      </w:r>
+      <w:r>
+        <w:rPr>
+          <w:rFonts w:ascii="Verdana" w:eastAsia="宋体" w:hAnsi="Verdana" w:cs="宋体"/>
+          <w:color w:val="4B4B4B"/>
+          <w:kern w:val="0"/>
+          <w:sz w:val="18"/>
+          <w:szCs w:val="18"/>
+        </w:rPr>
+        <w:t>的</w:t>
+      </w:r>
+      <w:proofErr w:type="spellStart"/>
+      <w:r>
+        <w:rPr>
+          <w:rFonts w:ascii="Verdana" w:eastAsia="宋体" w:hAnsi="Verdana" w:cs="宋体"/>
+          <w:color w:val="4B4B4B"/>
+          <w:kern w:val="0"/>
+          <w:sz w:val="18"/>
+          <w:szCs w:val="18"/>
+        </w:rPr>
+        <w:t>DispatcherServlet</w:t>
+      </w:r>
+      <w:proofErr w:type="spellEnd"/>
+      <w:r>
+        <w:rPr>
+          <w:rFonts w:ascii="Verdana" w:eastAsia="宋体" w:hAnsi="Verdana" w:cs="宋体"/>
+          <w:color w:val="4B4B4B"/>
+          <w:kern w:val="0"/>
+          <w:sz w:val="18"/>
+          <w:szCs w:val="18"/>
+        </w:rPr>
+        <w:t xml:space="preserve"> </w:t>
+      </w:r>
+      <w:r>
+        <w:rPr>
+          <w:rFonts w:ascii="Verdana" w:eastAsia="宋体" w:hAnsi="Verdana" w:cs="宋体"/>
+          <w:color w:val="4B4B4B"/>
+          <w:kern w:val="0"/>
+          <w:sz w:val="18"/>
+          <w:szCs w:val="18"/>
+        </w:rPr>
+        <w:t>类，导致找不到对应的</w:t>
+      </w:r>
+      <w:r>
+        <w:rPr>
+          <w:rFonts w:ascii="Verdana" w:eastAsia="宋体" w:hAnsi="Verdana" w:cs="宋体"/>
+          <w:color w:val="4B4B4B"/>
+          <w:kern w:val="0"/>
+          <w:sz w:val="18"/>
+          <w:szCs w:val="18"/>
+        </w:rPr>
+        <w:t>controller</w:t>
+      </w:r>
+      <w:r>
+        <w:rPr>
+          <w:rFonts w:ascii="Verdana" w:eastAsia="宋体" w:hAnsi="Verdana" w:cs="宋体"/>
+          <w:color w:val="4B4B4B"/>
+          <w:kern w:val="0"/>
+          <w:sz w:val="18"/>
+          <w:szCs w:val="18"/>
+        </w:rPr>
+        <w:t>所以报</w:t>
+      </w:r>
+      <w:r>
+        <w:rPr>
+          <w:rFonts w:ascii="Verdana" w:eastAsia="宋体" w:hAnsi="Verdana" w:cs="宋体"/>
+          <w:color w:val="4B4B4B"/>
+          <w:kern w:val="0"/>
+          <w:sz w:val="18"/>
+          <w:szCs w:val="18"/>
+        </w:rPr>
+        <w:t>404</w:t>
+      </w:r>
+      <w:r>
+        <w:rPr>
+          <w:rFonts w:ascii="Verdana" w:eastAsia="宋体" w:hAnsi="Verdana" w:cs="宋体"/>
+          <w:color w:val="4B4B4B"/>
+          <w:kern w:val="0"/>
+          <w:sz w:val="18"/>
+          <w:szCs w:val="18"/>
+        </w:rPr>
+        <w:t>错。</w:t>
+      </w:r>
+      <w:r>
+        <w:rPr>
+          <w:rFonts w:ascii="Verdana" w:eastAsia="宋体" w:hAnsi="Verdana" w:cs="宋体"/>
+          <w:color w:val="4B4B4B"/>
+          <w:kern w:val="0"/>
+          <w:sz w:val="18"/>
+          <w:szCs w:val="18"/>
+        </w:rPr>
+        <w:t> </w:t>
+      </w:r>
+    </w:p>
+    <w:p>
+      <w:pPr>
+        <w:widowControl/>
+        <w:shd w:val="clear" w:color="auto" w:fill="FFFFFF"/>
+        <w:spacing w:before="150" w:after="150"/>
+        <w:jc w:val="left"/>
+        <w:rPr>
+          <w:rFonts w:ascii="Verdana" w:eastAsia="宋体" w:hAnsi="Verdana" w:cs="宋体" w:hint="eastAsia"/>
+          <w:color w:val="4B4B4B"/>
+          <w:kern w:val="0"/>
+          <w:sz w:val="18"/>
+          <w:szCs w:val="18"/>
+        </w:rPr>
+      </w:pPr>
+      <w:r>
+        <w:rPr>
+          <w:rFonts w:ascii="Verdana" w:eastAsia="宋体" w:hAnsi="Verdana" w:cs="宋体"/>
+          <w:color w:val="4B4B4B"/>
+          <w:kern w:val="0"/>
+          <w:sz w:val="18"/>
+          <w:szCs w:val="18"/>
+        </w:rPr>
+        <w:t>总之，关于</w:t>
+      </w:r>
+      <w:r>
+        <w:rPr>
+          <w:rFonts w:ascii="Verdana" w:eastAsia="宋体" w:hAnsi="Verdana" w:cs="宋体"/>
+          <w:color w:val="4B4B4B"/>
+          <w:kern w:val="0"/>
+          <w:sz w:val="18"/>
+          <w:szCs w:val="18"/>
+        </w:rPr>
+        <w:t>web.xml</w:t>
+      </w:r>
+      <w:r>
+        <w:rPr>
+          <w:rFonts w:ascii="Verdana" w:eastAsia="宋体" w:hAnsi="Verdana" w:cs="宋体"/>
+          <w:color w:val="4B4B4B"/>
+          <w:kern w:val="0"/>
+          <w:sz w:val="18"/>
+          <w:szCs w:val="18"/>
+        </w:rPr>
+        <w:t>的</w:t>
+      </w:r>
+      <w:proofErr w:type="spellStart"/>
+      <w:r>
+        <w:rPr>
+          <w:rFonts w:ascii="Verdana" w:eastAsia="宋体" w:hAnsi="Verdana" w:cs="宋体"/>
+          <w:color w:val="4B4B4B"/>
+          <w:kern w:val="0"/>
+          <w:sz w:val="18"/>
+          <w:szCs w:val="18"/>
+        </w:rPr>
+        <w:t>url</w:t>
+      </w:r>
+      <w:proofErr w:type="spellEnd"/>
+      <w:r>
+        <w:rPr>
+          <w:rFonts w:ascii="Verdana" w:eastAsia="宋体" w:hAnsi="Verdana" w:cs="宋体"/>
+          <w:color w:val="4B4B4B"/>
+          <w:kern w:val="0"/>
+          <w:sz w:val="18"/>
+          <w:szCs w:val="18"/>
+        </w:rPr>
+        <w:t>映射的小知识</w:t>
+      </w:r>
+      <w:r>
+        <w:rPr>
+          <w:rFonts w:ascii="Verdana" w:eastAsia="宋体" w:hAnsi="Verdana" w:cs="宋体"/>
+          <w:color w:val="4B4B4B"/>
+          <w:kern w:val="0"/>
+          <w:sz w:val="18"/>
+          <w:szCs w:val="18"/>
+        </w:rPr>
+        <w:t>:</w:t>
+      </w:r>
+      <w:r>
+        <w:rPr>
+          <w:rFonts w:ascii="Verdana" w:eastAsia="宋体" w:hAnsi="Verdana" w:cs="宋体"/>
+          <w:color w:val="4B4B4B"/>
+          <w:kern w:val="0"/>
+          <w:sz w:val="18"/>
+          <w:szCs w:val="18"/>
+        </w:rPr>
+        <w:br/>
+        <w:t xml:space="preserve">&lt; </w:t>
+      </w:r>
+      <w:proofErr w:type="spellStart"/>
+      <w:r>
+        <w:rPr>
+          <w:rFonts w:ascii="Verdana" w:eastAsia="宋体" w:hAnsi="Verdana" w:cs="宋体"/>
+          <w:color w:val="4B4B4B"/>
+          <w:kern w:val="0"/>
+          <w:sz w:val="18"/>
+          <w:szCs w:val="18"/>
+        </w:rPr>
+        <w:t>url</w:t>
+      </w:r>
+      <w:proofErr w:type="spellEnd"/>
+      <w:r>
+        <w:rPr>
+          <w:rFonts w:ascii="Verdana" w:eastAsia="宋体" w:hAnsi="Verdana" w:cs="宋体"/>
+          <w:color w:val="4B4B4B"/>
+          <w:kern w:val="0"/>
+          <w:sz w:val="18"/>
+          <w:szCs w:val="18"/>
+        </w:rPr>
+        <w:t>-pattern&gt;/&lt;/</w:t>
+      </w:r>
+      <w:proofErr w:type="spellStart"/>
+      <w:r>
+        <w:rPr>
+          <w:rFonts w:ascii="Verdana" w:eastAsia="宋体" w:hAnsi="Verdana" w:cs="宋体"/>
+          <w:color w:val="4B4B4B"/>
+          <w:kern w:val="0"/>
+          <w:sz w:val="18"/>
+          <w:szCs w:val="18"/>
+        </w:rPr>
+        <w:t>url</w:t>
+      </w:r>
+      <w:proofErr w:type="spellEnd"/>
+      <w:r>
+        <w:rPr>
+          <w:rFonts w:ascii="Verdana" w:eastAsia="宋体" w:hAnsi="Verdana" w:cs="宋体"/>
+          <w:color w:val="4B4B4B"/>
+          <w:kern w:val="0"/>
+          <w:sz w:val="18"/>
+          <w:szCs w:val="18"/>
+        </w:rPr>
+        <w:t>-pattern&gt;  </w:t>
+      </w:r>
+      <w:r>
+        <w:rPr>
+          <w:rFonts w:ascii="Verdana" w:eastAsia="宋体" w:hAnsi="Verdana" w:cs="宋体"/>
+          <w:color w:val="4B4B4B"/>
+          <w:kern w:val="0"/>
+          <w:sz w:val="18"/>
+          <w:szCs w:val="18"/>
+        </w:rPr>
+        <w:t>会匹配到</w:t>
+      </w:r>
+      <w:r>
+        <w:rPr>
+          <w:rFonts w:ascii="Verdana" w:eastAsia="宋体" w:hAnsi="Verdana" w:cs="宋体"/>
+          <w:color w:val="4B4B4B"/>
+          <w:kern w:val="0"/>
+          <w:sz w:val="18"/>
+          <w:szCs w:val="18"/>
+        </w:rPr>
+        <w:t>/login</w:t>
+      </w:r>
+      <w:r>
+        <w:rPr>
+          <w:rFonts w:ascii="Verdana" w:eastAsia="宋体" w:hAnsi="Verdana" w:cs="宋体"/>
+          <w:color w:val="4B4B4B"/>
+          <w:kern w:val="0"/>
+          <w:sz w:val="18"/>
+          <w:szCs w:val="18"/>
+        </w:rPr>
+        <w:t>这样的路径型</w:t>
+      </w:r>
+      <w:proofErr w:type="spellStart"/>
+      <w:r>
+        <w:rPr>
+          <w:rFonts w:ascii="Verdana" w:eastAsia="宋体" w:hAnsi="Verdana" w:cs="宋体"/>
+          <w:color w:val="4B4B4B"/>
+          <w:kern w:val="0"/>
+          <w:sz w:val="18"/>
+          <w:szCs w:val="18"/>
+        </w:rPr>
+        <w:t>url</w:t>
+      </w:r>
+      <w:proofErr w:type="spellEnd"/>
+      <w:r>
+        <w:rPr>
+          <w:rFonts w:ascii="Verdana" w:eastAsia="宋体" w:hAnsi="Verdana" w:cs="宋体"/>
+          <w:color w:val="4B4B4B"/>
+          <w:kern w:val="0"/>
+          <w:sz w:val="18"/>
+          <w:szCs w:val="18"/>
+        </w:rPr>
+        <w:t>，不会匹配到模式为</w:t>
+      </w:r>
+      <w:r>
+        <w:rPr>
+          <w:rFonts w:ascii="Verdana" w:eastAsia="宋体" w:hAnsi="Verdana" w:cs="宋体"/>
+          <w:color w:val="4B4B4B"/>
+          <w:kern w:val="0"/>
+          <w:sz w:val="18"/>
+          <w:szCs w:val="18"/>
+        </w:rPr>
+        <w:t>*.</w:t>
+      </w:r>
+      <w:proofErr w:type="spellStart"/>
+      <w:r>
+        <w:rPr>
+          <w:rFonts w:ascii="Verdana" w:eastAsia="宋体" w:hAnsi="Verdana" w:cs="宋体"/>
+          <w:color w:val="4B4B4B"/>
+          <w:kern w:val="0"/>
+          <w:sz w:val="18"/>
+          <w:szCs w:val="18"/>
+        </w:rPr>
+        <w:t>jsp</w:t>
+      </w:r>
+      <w:proofErr w:type="spellEnd"/>
+      <w:r>
+        <w:rPr>
+          <w:rFonts w:ascii="Verdana" w:eastAsia="宋体" w:hAnsi="Verdana" w:cs="宋体"/>
+          <w:color w:val="4B4B4B"/>
+          <w:kern w:val="0"/>
+          <w:sz w:val="18"/>
+          <w:szCs w:val="18"/>
+        </w:rPr>
+        <w:t>这样的后缀型</w:t>
+      </w:r>
+      <w:proofErr w:type="spellStart"/>
+      <w:r>
+        <w:rPr>
+          <w:rFonts w:ascii="Verdana" w:eastAsia="宋体" w:hAnsi="Verdana" w:cs="宋体"/>
+          <w:color w:val="4B4B4B"/>
+          <w:kern w:val="0"/>
+          <w:sz w:val="18"/>
+          <w:szCs w:val="18"/>
+        </w:rPr>
+        <w:t>url</w:t>
+      </w:r>
+      <w:proofErr w:type="spellEnd"/>
+      <w:r>
+        <w:rPr>
+          <w:rFonts w:ascii="Verdana" w:eastAsia="宋体" w:hAnsi="Verdana" w:cs="宋体"/>
+          <w:color w:val="4B4B4B"/>
+          <w:kern w:val="0"/>
+          <w:sz w:val="18"/>
+          <w:szCs w:val="18"/>
+        </w:rPr>
+        <w:br/>
+        <w:t xml:space="preserve">&lt; </w:t>
+      </w:r>
+      <w:proofErr w:type="spellStart"/>
+      <w:r>
+        <w:rPr>
+          <w:rFonts w:ascii="Verdana" w:eastAsia="宋体" w:hAnsi="Verdana" w:cs="宋体"/>
+          <w:color w:val="4B4B4B"/>
+          <w:kern w:val="0"/>
+          <w:sz w:val="18"/>
+          <w:szCs w:val="18"/>
+        </w:rPr>
+        <w:t>url</w:t>
+      </w:r>
+      <w:proofErr w:type="spellEnd"/>
+      <w:r>
+        <w:rPr>
+          <w:rFonts w:ascii="Verdana" w:eastAsia="宋体" w:hAnsi="Verdana" w:cs="宋体"/>
+          <w:color w:val="4B4B4B"/>
+          <w:kern w:val="0"/>
+          <w:sz w:val="18"/>
+          <w:szCs w:val="18"/>
+        </w:rPr>
+        <w:t>-pattern&gt;/*&lt;/</w:t>
+      </w:r>
+      <w:proofErr w:type="spellStart"/>
+      <w:r>
+        <w:rPr>
+          <w:rFonts w:ascii="Verdana" w:eastAsia="宋体" w:hAnsi="Verdana" w:cs="宋体"/>
+          <w:color w:val="4B4B4B"/>
+          <w:kern w:val="0"/>
+          <w:sz w:val="18"/>
+          <w:szCs w:val="18"/>
+        </w:rPr>
+        <w:t>url</w:t>
+      </w:r>
+      <w:proofErr w:type="spellEnd"/>
+      <w:r>
+        <w:rPr>
+          <w:rFonts w:ascii="Verdana" w:eastAsia="宋体" w:hAnsi="Verdana" w:cs="宋体"/>
+          <w:color w:val="4B4B4B"/>
+          <w:kern w:val="0"/>
+          <w:sz w:val="18"/>
+          <w:szCs w:val="18"/>
+        </w:rPr>
+        <w:t xml:space="preserve">-pattern&gt; </w:t>
+      </w:r>
+      <w:r>
+        <w:rPr>
+          <w:rFonts w:ascii="Verdana" w:eastAsia="宋体" w:hAnsi="Verdana" w:cs="宋体"/>
+          <w:color w:val="4B4B4B"/>
+          <w:kern w:val="0"/>
+          <w:sz w:val="18"/>
+          <w:szCs w:val="18"/>
+        </w:rPr>
+        <w:t>会匹配所有</w:t>
+      </w:r>
+      <w:proofErr w:type="spellStart"/>
+      <w:r>
+        <w:rPr>
+          <w:rFonts w:ascii="Verdana" w:eastAsia="宋体" w:hAnsi="Verdana" w:cs="宋体"/>
+          <w:color w:val="4B4B4B"/>
+          <w:kern w:val="0"/>
+          <w:sz w:val="18"/>
+          <w:szCs w:val="18"/>
+        </w:rPr>
+        <w:t>url</w:t>
+      </w:r>
+      <w:proofErr w:type="spellEnd"/>
+      <w:r>
+        <w:rPr>
+          <w:rFonts w:ascii="Verdana" w:eastAsia="宋体" w:hAnsi="Verdana" w:cs="宋体"/>
+          <w:color w:val="4B4B4B"/>
+          <w:kern w:val="0"/>
+          <w:sz w:val="18"/>
+          <w:szCs w:val="18"/>
+        </w:rPr>
+        <w:t>：路径型的和后缀型的</w:t>
+      </w:r>
+      <w:proofErr w:type="spellStart"/>
+      <w:r>
+        <w:rPr>
+          <w:rFonts w:ascii="Verdana" w:eastAsia="宋体" w:hAnsi="Verdana" w:cs="宋体"/>
+          <w:color w:val="4B4B4B"/>
+          <w:kern w:val="0"/>
+          <w:sz w:val="18"/>
+          <w:szCs w:val="18"/>
+        </w:rPr>
+        <w:t>url</w:t>
+      </w:r>
+      <w:proofErr w:type="spellEnd"/>
+      <w:r>
+        <w:rPr>
+          <w:rFonts w:ascii="Verdana" w:eastAsia="宋体" w:hAnsi="Verdana" w:cs="宋体"/>
+          <w:color w:val="4B4B4B"/>
+          <w:kern w:val="0"/>
+          <w:sz w:val="18"/>
+          <w:szCs w:val="18"/>
+        </w:rPr>
+        <w:t>(</w:t>
+      </w:r>
+      <w:r>
+        <w:rPr>
+          <w:rFonts w:ascii="Verdana" w:eastAsia="宋体" w:hAnsi="Verdana" w:cs="宋体"/>
+          <w:color w:val="4B4B4B"/>
+          <w:kern w:val="0"/>
+          <w:sz w:val="18"/>
+          <w:szCs w:val="18"/>
+        </w:rPr>
+        <w:t>包括</w:t>
+      </w:r>
+      <w:r>
+        <w:rPr>
+          <w:rFonts w:ascii="Verdana" w:eastAsia="宋体" w:hAnsi="Verdana" w:cs="宋体"/>
+          <w:color w:val="4B4B4B"/>
+          <w:kern w:val="0"/>
+          <w:sz w:val="18"/>
+          <w:szCs w:val="18"/>
+        </w:rPr>
+        <w:t>/login,*.jsp,*.js</w:t>
+      </w:r>
+      <w:r>
+        <w:rPr>
+          <w:rFonts w:ascii="Verdana" w:eastAsia="宋体" w:hAnsi="Verdana" w:cs="宋体"/>
+          <w:color w:val="4B4B4B"/>
+          <w:kern w:val="0"/>
+          <w:sz w:val="18"/>
+          <w:szCs w:val="18"/>
+        </w:rPr>
+        <w:t>和</w:t>
+      </w:r>
+      <w:r>
+        <w:rPr>
+          <w:rFonts w:ascii="Verdana" w:eastAsia="宋体" w:hAnsi="Verdana" w:cs="宋体"/>
+          <w:color w:val="4B4B4B"/>
+          <w:kern w:val="0"/>
+          <w:sz w:val="18"/>
+          <w:szCs w:val="18"/>
+        </w:rPr>
+        <w:t>*.html</w:t>
+      </w:r>
+      <w:r>
+        <w:rPr>
+          <w:rFonts w:ascii="Verdana" w:eastAsia="宋体" w:hAnsi="Verdana" w:cs="宋体"/>
+          <w:color w:val="4B4B4B"/>
+          <w:kern w:val="0"/>
+          <w:sz w:val="18"/>
+          <w:szCs w:val="18"/>
+        </w:rPr>
+        <w:t>等</w:t>
+      </w:r>
+      <w:r>
+        <w:rPr>
+          <w:rFonts w:ascii="Verdana" w:eastAsia="宋体" w:hAnsi="Verdana" w:cs="宋体"/>
+          <w:color w:val="4B4B4B"/>
+          <w:kern w:val="0"/>
+          <w:sz w:val="18"/>
+          <w:szCs w:val="18"/>
+        </w:rPr>
+        <w:t>)</w:t>
+      </w:r>
+    </w:p>
+    <w:p>
+      <w:pPr>
+        <w:widowControl/>
+        <w:shd w:val="clear" w:color="auto" w:fill="FFFFFF"/>
+        <w:tabs>
+          <w:tab w:val="left" w:pos="916"/>
+          <w:tab w:val="left" w:pos="1832"/>
+          <w:tab w:val="left" w:pos="2748"/>
+          <w:tab w:val="left" w:pos="3664"/>
+          <w:tab w:val="left" w:pos="4580"/>
+          <w:tab w:val="left" w:pos="5496"/>
+          <w:tab w:val="left" w:pos="6412"/>
+          <w:tab w:val="left" w:pos="7328"/>
+          <w:tab w:val="left" w:pos="8244"/>
+          <w:tab w:val="left" w:pos="9160"/>
+          <w:tab w:val="left" w:pos="10076"/>
+          <w:tab w:val="left" w:pos="10992"/>
+          <w:tab w:val="left" w:pos="11908"/>
+          <w:tab w:val="left" w:pos="12824"/>
+          <w:tab w:val="left" w:pos="13740"/>
+          <w:tab w:val="left" w:pos="14656"/>
+        </w:tabs>
+        <w:jc w:val="left"/>
+        <w:rPr>
+          <w:rFonts w:ascii="宋体" w:eastAsia="宋体" w:hAnsi="宋体" w:cs="宋体"/>
+          <w:color w:val="4B4B4B"/>
+          <w:kern w:val="0"/>
+          <w:sz w:val="18"/>
+          <w:szCs w:val="18"/>
+        </w:rPr>
+      </w:pPr>
+      <w:r>
+        <w:rPr>
+          <w:rFonts w:ascii="宋体" w:eastAsia="宋体" w:hAnsi="宋体" w:cs="宋体"/>
+          <w:color w:val="4B4B4B"/>
+          <w:kern w:val="0"/>
+          <w:sz w:val="18"/>
+          <w:szCs w:val="18"/>
+        </w:rPr>
+        <w:t>1. 首先/这个是表示默认的路径，及表示：当没有找到可以匹配的URL就用这个URL去匹配。</w:t>
+      </w:r>
+    </w:p>
+    <w:p>
+      <w:pPr>
+        <w:widowControl/>
+        <w:shd w:val="clear" w:color="auto" w:fill="FFFFFF"/>
+        <w:tabs>
+          <w:tab w:val="left" w:pos="916"/>
+          <w:tab w:val="left" w:pos="1832"/>
+          <w:tab w:val="left" w:pos="2748"/>
+          <w:tab w:val="left" w:pos="3664"/>
+          <w:tab w:val="left" w:pos="4580"/>
+          <w:tab w:val="left" w:pos="5496"/>
+          <w:tab w:val="left" w:pos="6412"/>
+          <w:tab w:val="left" w:pos="7328"/>
+          <w:tab w:val="left" w:pos="8244"/>
+          <w:tab w:val="left" w:pos="9160"/>
+          <w:tab w:val="left" w:pos="10076"/>
+          <w:tab w:val="left" w:pos="10992"/>
+          <w:tab w:val="left" w:pos="11908"/>
+          <w:tab w:val="left" w:pos="12824"/>
+          <w:tab w:val="left" w:pos="13740"/>
+          <w:tab w:val="left" w:pos="14656"/>
+        </w:tabs>
+        <w:jc w:val="left"/>
+        <w:rPr>
+          <w:rFonts w:ascii="宋体" w:eastAsia="宋体" w:hAnsi="宋体" w:cs="宋体" w:hint="eastAsia"/>
+          <w:color w:val="4B4B4B"/>
+          <w:kern w:val="0"/>
+          <w:sz w:val="18"/>
+          <w:szCs w:val="18"/>
+        </w:rPr>
+      </w:pPr>
+      <w:r>
+        <w:rPr>
+          <w:rFonts w:ascii="宋体" w:eastAsia="宋体" w:hAnsi="宋体" w:cs="宋体"/>
+          <w:color w:val="4B4B4B"/>
+          <w:kern w:val="0"/>
+          <w:sz w:val="18"/>
+          <w:szCs w:val="18"/>
+        </w:rPr>
+        <w:t>2. 在</w:t>
+      </w:r>
+      <w:proofErr w:type="spellStart"/>
+      <w:r>
+        <w:rPr>
+          <w:rFonts w:ascii="宋体" w:eastAsia="宋体" w:hAnsi="宋体" w:cs="宋体"/>
+          <w:color w:val="4B4B4B"/>
+          <w:kern w:val="0"/>
+          <w:sz w:val="18"/>
+          <w:szCs w:val="18"/>
+        </w:rPr>
+        <w:t>springmvc</w:t>
+      </w:r>
+      <w:proofErr w:type="spellEnd"/>
+      <w:r>
+        <w:rPr>
+          <w:rFonts w:ascii="宋体" w:eastAsia="宋体" w:hAnsi="宋体" w:cs="宋体"/>
+          <w:color w:val="4B4B4B"/>
+          <w:kern w:val="0"/>
+          <w:sz w:val="18"/>
+          <w:szCs w:val="18"/>
+        </w:rPr>
+        <w:t>中可以配置多个</w:t>
+      </w:r>
+      <w:proofErr w:type="spellStart"/>
+      <w:r>
+        <w:rPr>
+          <w:rFonts w:ascii="宋体" w:eastAsia="宋体" w:hAnsi="宋体" w:cs="宋体"/>
+          <w:color w:val="4B4B4B"/>
+          <w:kern w:val="0"/>
+          <w:sz w:val="18"/>
+          <w:szCs w:val="18"/>
+        </w:rPr>
+        <w:t>DispatcherServlet</w:t>
+      </w:r>
+      <w:proofErr w:type="spellEnd"/>
+      <w:r>
+        <w:rPr>
+          <w:rFonts w:ascii="宋体" w:eastAsia="宋体" w:hAnsi="宋体" w:cs="宋体"/>
+          <w:color w:val="4B4B4B"/>
+          <w:kern w:val="0"/>
+          <w:sz w:val="18"/>
+          <w:szCs w:val="18"/>
+        </w:rPr>
+        <w:t>，比如： 配置多个</w:t>
+      </w:r>
+      <w:proofErr w:type="spellStart"/>
+      <w:r>
+        <w:rPr>
+          <w:rFonts w:ascii="宋体" w:eastAsia="宋体" w:hAnsi="宋体" w:cs="宋体"/>
+          <w:color w:val="4B4B4B"/>
+          <w:kern w:val="0"/>
+          <w:sz w:val="18"/>
+          <w:szCs w:val="18"/>
+        </w:rPr>
+        <w:t>DispatcherServlet</w:t>
+      </w:r>
+      <w:proofErr w:type="spellEnd"/>
+      <w:r>
+        <w:rPr>
+          <w:rFonts w:ascii="宋体" w:eastAsia="宋体" w:hAnsi="宋体" w:cs="宋体"/>
+          <w:color w:val="4B4B4B"/>
+          <w:kern w:val="0"/>
+          <w:sz w:val="18"/>
+          <w:szCs w:val="18"/>
+        </w:rPr>
+        <w:t>有/和/*，先匹配的是/*这个</w:t>
+      </w:r>
+    </w:p>
+    <w:p>
+      <w:pPr>
+        <w:widowControl/>
+        <w:shd w:val="clear" w:color="auto" w:fill="FFFFFF"/>
+        <w:tabs>
+          <w:tab w:val="left" w:pos="916"/>
+          <w:tab w:val="left" w:pos="1832"/>
+          <w:tab w:val="left" w:pos="2748"/>
+          <w:tab w:val="left" w:pos="3664"/>
+          <w:tab w:val="left" w:pos="4580"/>
+          <w:tab w:val="left" w:pos="5496"/>
+          <w:tab w:val="left" w:pos="6412"/>
+          <w:tab w:val="left" w:pos="7328"/>
+          <w:tab w:val="left" w:pos="8244"/>
+          <w:tab w:val="left" w:pos="9160"/>
+          <w:tab w:val="left" w:pos="10076"/>
+          <w:tab w:val="left" w:pos="10992"/>
+          <w:tab w:val="left" w:pos="11908"/>
+          <w:tab w:val="left" w:pos="12824"/>
+          <w:tab w:val="left" w:pos="13740"/>
+          <w:tab w:val="left" w:pos="14656"/>
+        </w:tabs>
+        <w:jc w:val="left"/>
+        <w:rPr>
+          <w:rFonts w:ascii="宋体" w:eastAsia="宋体" w:hAnsi="宋体" w:cs="宋体"/>
+          <w:color w:val="4B4B4B"/>
+          <w:kern w:val="0"/>
+          <w:sz w:val="18"/>
+          <w:szCs w:val="18"/>
+        </w:rPr>
+      </w:pPr>
+      <w:r>
+        <w:rPr>
+          <w:rFonts w:ascii="宋体" w:eastAsia="宋体" w:hAnsi="宋体" w:cs="宋体"/>
+          <w:color w:val="4B4B4B"/>
+          <w:kern w:val="0"/>
+          <w:sz w:val="18"/>
+          <w:szCs w:val="18"/>
+        </w:rPr>
+        <w:lastRenderedPageBreak/>
+        <w:t>3. 当配置相同的情况下，</w:t>
+      </w:r>
+      <w:proofErr w:type="spellStart"/>
+      <w:r>
+        <w:rPr>
+          <w:rFonts w:ascii="宋体" w:eastAsia="宋体" w:hAnsi="宋体" w:cs="宋体"/>
+          <w:color w:val="4B4B4B"/>
+          <w:kern w:val="0"/>
+          <w:sz w:val="18"/>
+          <w:szCs w:val="18"/>
+        </w:rPr>
+        <w:t>DispathcherServlet</w:t>
+      </w:r>
+      <w:proofErr w:type="spellEnd"/>
+      <w:r>
+        <w:rPr>
+          <w:rFonts w:ascii="宋体" w:eastAsia="宋体" w:hAnsi="宋体" w:cs="宋体"/>
+          <w:color w:val="4B4B4B"/>
+          <w:kern w:val="0"/>
+          <w:sz w:val="18"/>
+          <w:szCs w:val="18"/>
+        </w:rPr>
+        <w:t>配置成/和/*的区别</w:t>
+      </w:r>
+    </w:p>
+    <w:p>
+      <w:pPr>
+        <w:widowControl/>
+        <w:shd w:val="clear" w:color="auto" w:fill="FFFFFF"/>
+        <w:tabs>
+          <w:tab w:val="left" w:pos="916"/>
+          <w:tab w:val="left" w:pos="1832"/>
+          <w:tab w:val="left" w:pos="2748"/>
+          <w:tab w:val="left" w:pos="3664"/>
+          <w:tab w:val="left" w:pos="4580"/>
+          <w:tab w:val="left" w:pos="5496"/>
+          <w:tab w:val="left" w:pos="6412"/>
+          <w:tab w:val="left" w:pos="7328"/>
+          <w:tab w:val="left" w:pos="8244"/>
+          <w:tab w:val="left" w:pos="9160"/>
+          <w:tab w:val="left" w:pos="10076"/>
+          <w:tab w:val="left" w:pos="10992"/>
+          <w:tab w:val="left" w:pos="11908"/>
+          <w:tab w:val="left" w:pos="12824"/>
+          <w:tab w:val="left" w:pos="13740"/>
+          <w:tab w:val="left" w:pos="14656"/>
+        </w:tabs>
+        <w:jc w:val="left"/>
+        <w:rPr>
+          <w:rFonts w:ascii="宋体" w:eastAsia="宋体" w:hAnsi="宋体" w:cs="宋体"/>
+          <w:color w:val="4B4B4B"/>
+          <w:kern w:val="0"/>
+          <w:sz w:val="18"/>
+          <w:szCs w:val="18"/>
+        </w:rPr>
+      </w:pPr>
+      <w:r>
+        <w:rPr>
+          <w:rFonts w:ascii="宋体" w:eastAsia="宋体" w:hAnsi="宋体" w:cs="宋体"/>
+          <w:color w:val="4B4B4B"/>
+          <w:kern w:val="0"/>
+          <w:sz w:val="18"/>
+          <w:szCs w:val="18"/>
+        </w:rPr>
+        <w:t>&lt;</w:t>
+      </w:r>
+      <w:proofErr w:type="gramStart"/>
+      <w:r>
+        <w:rPr>
+          <w:rFonts w:ascii="宋体" w:eastAsia="宋体" w:hAnsi="宋体" w:cs="宋体"/>
+          <w:color w:val="4B4B4B"/>
+          <w:kern w:val="0"/>
+          <w:sz w:val="18"/>
+          <w:szCs w:val="18"/>
+        </w:rPr>
+        <w:t>一</w:t>
+      </w:r>
+      <w:proofErr w:type="gramEnd"/>
+      <w:r>
+        <w:rPr>
+          <w:rFonts w:ascii="宋体" w:eastAsia="宋体" w:hAnsi="宋体" w:cs="宋体"/>
+          <w:color w:val="4B4B4B"/>
+          <w:kern w:val="0"/>
+          <w:sz w:val="18"/>
+          <w:szCs w:val="18"/>
+        </w:rPr>
+        <w:t>&gt;/：使用/配置路径，直接访问到</w:t>
+      </w:r>
+      <w:proofErr w:type="spellStart"/>
+      <w:r>
+        <w:rPr>
+          <w:rFonts w:ascii="宋体" w:eastAsia="宋体" w:hAnsi="宋体" w:cs="宋体"/>
+          <w:color w:val="4B4B4B"/>
+          <w:kern w:val="0"/>
+          <w:sz w:val="18"/>
+          <w:szCs w:val="18"/>
+        </w:rPr>
+        <w:t>jsp</w:t>
+      </w:r>
+      <w:proofErr w:type="spellEnd"/>
+      <w:r>
+        <w:rPr>
+          <w:rFonts w:ascii="宋体" w:eastAsia="宋体" w:hAnsi="宋体" w:cs="宋体"/>
+          <w:color w:val="4B4B4B"/>
+          <w:kern w:val="0"/>
+          <w:sz w:val="18"/>
+          <w:szCs w:val="18"/>
+        </w:rPr>
+        <w:t>，不经</w:t>
+      </w:r>
+      <w:proofErr w:type="spellStart"/>
+      <w:r>
+        <w:rPr>
+          <w:rFonts w:ascii="宋体" w:eastAsia="宋体" w:hAnsi="宋体" w:cs="宋体"/>
+          <w:color w:val="4B4B4B"/>
+          <w:kern w:val="0"/>
+          <w:sz w:val="18"/>
+          <w:szCs w:val="18"/>
+        </w:rPr>
+        <w:t>springDispatcherServlet</w:t>
+      </w:r>
+      <w:proofErr w:type="spellEnd"/>
+    </w:p>
+    <w:p>
+      <w:pPr>
+        <w:widowControl/>
+        <w:shd w:val="clear" w:color="auto" w:fill="FFFFFF"/>
+        <w:tabs>
+          <w:tab w:val="left" w:pos="916"/>
+          <w:tab w:val="left" w:pos="1832"/>
+          <w:tab w:val="left" w:pos="2748"/>
+          <w:tab w:val="left" w:pos="3664"/>
+          <w:tab w:val="left" w:pos="4580"/>
+          <w:tab w:val="left" w:pos="5496"/>
+          <w:tab w:val="left" w:pos="6412"/>
+          <w:tab w:val="left" w:pos="7328"/>
+          <w:tab w:val="left" w:pos="8244"/>
+          <w:tab w:val="left" w:pos="9160"/>
+          <w:tab w:val="left" w:pos="10076"/>
+          <w:tab w:val="left" w:pos="10992"/>
+          <w:tab w:val="left" w:pos="11908"/>
+          <w:tab w:val="left" w:pos="12824"/>
+          <w:tab w:val="left" w:pos="13740"/>
+          <w:tab w:val="left" w:pos="14656"/>
+        </w:tabs>
+        <w:jc w:val="left"/>
+        <w:rPr>
+          <w:rFonts w:ascii="宋体" w:eastAsia="宋体" w:hAnsi="宋体" w:cs="宋体"/>
+          <w:color w:val="4B4B4B"/>
+          <w:kern w:val="0"/>
+          <w:sz w:val="18"/>
+          <w:szCs w:val="18"/>
+        </w:rPr>
+      </w:pPr>
+      <w:r>
+        <w:rPr>
+          <w:rFonts w:ascii="宋体" w:eastAsia="宋体" w:hAnsi="宋体" w:cs="宋体"/>
+          <w:color w:val="4B4B4B"/>
+          <w:kern w:val="0"/>
+          <w:sz w:val="18"/>
+          <w:szCs w:val="18"/>
+        </w:rPr>
+        <w:t>&lt;二&gt; /*：配置/*路径，不能访问到多视图的</w:t>
+      </w:r>
+      <w:proofErr w:type="spellStart"/>
+      <w:r>
+        <w:rPr>
+          <w:rFonts w:ascii="宋体" w:eastAsia="宋体" w:hAnsi="宋体" w:cs="宋体"/>
+          <w:color w:val="4B4B4B"/>
+          <w:kern w:val="0"/>
+          <w:sz w:val="18"/>
+          <w:szCs w:val="18"/>
+        </w:rPr>
+        <w:t>jsp</w:t>
+      </w:r>
+      <w:proofErr w:type="spellEnd"/>
+    </w:p>
+    <w:p>
+      <w:pPr>
+        <w:pStyle w:val="2"/>
+        <w:rPr>
+          <w:sz w:val="21"/>
+          <w:shd w:val="clear" w:color="auto" w:fill="FFFFFF"/>
+        </w:rPr>
+      </w:pPr>
+      <w:r>
+        <w:rPr>
+          <w:rFonts w:hint="eastAsia"/>
+          <w:sz w:val="21"/>
+          <w:shd w:val="clear" w:color="auto" w:fill="FFFFFF"/>
+        </w:rPr>
+        <w:t>5.</w:t>
+      </w:r>
+      <w:r>
+        <w:rPr>
+          <w:rFonts w:hint="eastAsia"/>
+          <w:sz w:val="21"/>
+          <w:shd w:val="clear" w:color="auto" w:fill="FFFFFF"/>
+        </w:rPr>
+        <w:t>几种视图模板技术</w:t>
+      </w:r>
+    </w:p>
+    <w:p>
+      <w:pPr>
+        <w:rPr>
           <w:rFonts w:ascii="Arial" w:hAnsi="Arial" w:cs="Arial"/>
           <w:color w:val="4F4F4F"/>
           <w:shd w:val="clear" w:color="auto" w:fill="FFFFFF"/>
         </w:rPr>
       </w:pPr>
-      <w:r>
-        <w:rPr>
-          <w:rFonts w:ascii="Helvetica" w:hAnsi="Helvetica" w:cs="Helvetica"/>
-          <w:color w:val="000000"/>
-          <w:szCs w:val="21"/>
-          <w:shd w:val="clear" w:color="auto" w:fill="FFFFFF"/>
-        </w:rPr>
-        <w:t>在多个</w:t>
-      </w:r>
       <w:proofErr w:type="spellStart"/>
       <w:r>
         <w:rPr>
-          <w:rFonts w:ascii="Helvetica" w:hAnsi="Helvetica" w:cs="Helvetica"/>
-          <w:color w:val="000000"/>
-          <w:szCs w:val="21"/>
-          <w:shd w:val="clear" w:color="auto" w:fill="FFFFFF"/>
-        </w:rPr>
-        <w:t>classpath</w:t>
+          <w:rFonts w:ascii="Arial" w:hAnsi="Arial" w:cs="Arial"/>
+          <w:color w:val="4F4F4F"/>
+          <w:shd w:val="clear" w:color="auto" w:fill="FFFFFF"/>
+        </w:rPr>
+        <w:t>J</w:t>
+      </w:r>
+      <w:r>
+        <w:rPr>
+          <w:rFonts w:ascii="Arial" w:hAnsi="Arial" w:cs="Arial" w:hint="eastAsia"/>
+          <w:color w:val="4F4F4F"/>
+          <w:shd w:val="clear" w:color="auto" w:fill="FFFFFF"/>
+        </w:rPr>
+        <w:t>sp</w:t>
       </w:r>
       <w:proofErr w:type="spellEnd"/>
-      <w:r>
-        <w:rPr>
-          <w:rFonts w:ascii="Helvetica" w:hAnsi="Helvetica" w:cs="Helvetica"/>
-          <w:color w:val="000000"/>
-          <w:szCs w:val="21"/>
-          <w:shd w:val="clear" w:color="auto" w:fill="FFFFFF"/>
-        </w:rPr>
-        <w:t>中存在同名资源，都需要加载时，那么用</w:t>
-      </w:r>
+    </w:p>
+    <w:p>
+      <w:pPr>
+        <w:rPr>
+          <w:rFonts w:ascii="Arial" w:hAnsi="Arial" w:cs="Arial"/>
+          <w:color w:val="4F4F4F"/>
+          <w:shd w:val="clear" w:color="auto" w:fill="FFFFFF"/>
+        </w:rPr>
+      </w:pPr>
       <w:proofErr w:type="spellStart"/>
       <w:r>
         <w:rPr>
-          <w:rFonts w:ascii="Helvetica" w:hAnsi="Helvetica" w:cs="Helvetica"/>
-          <w:color w:val="000000"/>
-          <w:szCs w:val="21"/>
-          <w:shd w:val="clear" w:color="auto" w:fill="FFFFFF"/>
-        </w:rPr>
-        <w:t>classpath</w:t>
+          <w:rFonts w:ascii="Arial" w:hAnsi="Arial" w:cs="Arial"/>
+          <w:color w:val="4F4F4F"/>
+          <w:shd w:val="clear" w:color="auto" w:fill="FFFFFF"/>
+        </w:rPr>
+        <w:t>F</w:t>
+      </w:r>
+      <w:r>
+        <w:rPr>
+          <w:rFonts w:ascii="Arial" w:hAnsi="Arial" w:cs="Arial" w:hint="eastAsia"/>
+          <w:color w:val="4F4F4F"/>
+          <w:shd w:val="clear" w:color="auto" w:fill="FFFFFF"/>
+        </w:rPr>
+        <w:t>reemaker</w:t>
       </w:r>
       <w:proofErr w:type="spellEnd"/>
-      <w:r>
-        <w:rPr>
-          <w:rFonts w:ascii="Helvetica" w:hAnsi="Helvetica" w:cs="Helvetica"/>
-          <w:color w:val="000000"/>
-          <w:szCs w:val="21"/>
-          <w:shd w:val="clear" w:color="auto" w:fill="FFFFFF"/>
-        </w:rPr>
-        <w:t>:</w:t>
-      </w:r>
-      <w:r>
-        <w:rPr>
-          <w:rFonts w:ascii="Helvetica" w:hAnsi="Helvetica" w:cs="Helvetica"/>
-          <w:color w:val="000000"/>
-          <w:szCs w:val="21"/>
-          <w:shd w:val="clear" w:color="auto" w:fill="FFFFFF"/>
-        </w:rPr>
-        <w:t>只会加载第一个，这种情况下也需要用</w:t>
-      </w:r>
+    </w:p>
+    <w:p>
+      <w:pPr>
+        <w:rPr>
+          <w:rFonts w:ascii="Arial" w:hAnsi="Arial" w:cs="Arial"/>
+          <w:color w:val="4F4F4F"/>
+          <w:shd w:val="clear" w:color="auto" w:fill="FFFFFF"/>
+        </w:rPr>
+      </w:pPr>
       <w:proofErr w:type="spellStart"/>
       <w:r>
         <w:rPr>
-          <w:rFonts w:ascii="Helvetica" w:hAnsi="Helvetica" w:cs="Helvetica"/>
-          <w:color w:val="000000"/>
-          <w:szCs w:val="21"/>
-          <w:shd w:val="clear" w:color="auto" w:fill="FFFFFF"/>
-        </w:rPr>
-        <w:t>classpath</w:t>
+          <w:rFonts w:ascii="Arial" w:hAnsi="Arial" w:cs="Arial"/>
+          <w:color w:val="4F4F4F"/>
+          <w:shd w:val="clear" w:color="auto" w:fill="FFFFFF"/>
+        </w:rPr>
+        <w:t>T</w:t>
+      </w:r>
+      <w:r>
+        <w:rPr>
+          <w:rFonts w:ascii="Arial" w:hAnsi="Arial" w:cs="Arial" w:hint="eastAsia"/>
+          <w:color w:val="4F4F4F"/>
+          <w:shd w:val="clear" w:color="auto" w:fill="FFFFFF"/>
+        </w:rPr>
+        <w:t>hymeleaf</w:t>
       </w:r>
       <w:proofErr w:type="spellEnd"/>
-      <w:r>
-        <w:rPr>
-          <w:rFonts w:ascii="Helvetica" w:hAnsi="Helvetica" w:cs="Helvetica"/>
-          <w:color w:val="000000"/>
-          <w:szCs w:val="21"/>
-          <w:shd w:val="clear" w:color="auto" w:fill="FFFFFF"/>
-        </w:rPr>
-        <w:t>*:</w:t>
-      </w:r>
-      <w:r>
-        <w:rPr>
-          <w:rFonts w:ascii="Helvetica" w:hAnsi="Helvetica" w:cs="Helvetica"/>
-          <w:color w:val="000000"/>
-          <w:szCs w:val="21"/>
-          <w:shd w:val="clear" w:color="auto" w:fill="FFFFFF"/>
-        </w:rPr>
-        <w:t>前缀。</w:t>
-      </w:r>
+    </w:p>
+    <w:p>
+      <w:pPr>
+        <w:rPr>
+          <w:rFonts w:ascii="Arial" w:hAnsi="Arial" w:cs="Arial"/>
+          <w:color w:val="4F4F4F"/>
+          <w:shd w:val="clear" w:color="auto" w:fill="FFFFFF"/>
+        </w:rPr>
+      </w:pPr>
+      <w:r>
+        <w:rPr>
+          <w:rFonts w:ascii="Arial" w:hAnsi="Arial" w:cs="Arial"/>
+          <w:color w:val="4F4F4F"/>
+          <w:shd w:val="clear" w:color="auto" w:fill="FFFFFF"/>
+        </w:rPr>
+        <w:t>V</w:t>
+      </w:r>
+      <w:r>
+        <w:rPr>
+          <w:rFonts w:ascii="Arial" w:hAnsi="Arial" w:cs="Arial" w:hint="eastAsia"/>
+          <w:color w:val="4F4F4F"/>
+          <w:shd w:val="clear" w:color="auto" w:fill="FFFFFF"/>
+        </w:rPr>
+        <w:t>elocity</w:t>
+      </w:r>
+    </w:p>
+    <w:p>
+      <w:pPr>
+        <w:rPr>
+          <w:rFonts w:ascii="Arial" w:hAnsi="Arial" w:cs="Arial"/>
+          <w:color w:val="4F4F4F"/>
+          <w:shd w:val="clear" w:color="auto" w:fill="FFFFFF"/>
+        </w:rPr>
+      </w:pPr>
+      <w:r>
+        <w:rPr>
+          <w:rFonts w:ascii="Arial" w:hAnsi="Arial" w:cs="Arial" w:hint="eastAsia"/>
+          <w:color w:val="4F4F4F"/>
+          <w:shd w:val="clear" w:color="auto" w:fill="FFFFFF"/>
+        </w:rPr>
+        <w:t>6.</w:t>
+      </w:r>
+      <w:r>
+        <w:rPr>
+          <w:rFonts w:ascii="Arial" w:hAnsi="Arial" w:cs="Arial" w:hint="eastAsia"/>
+          <w:color w:val="4F4F4F"/>
+          <w:shd w:val="clear" w:color="auto" w:fill="FFFFFF"/>
+        </w:rPr>
+        <w:t>多视图解析配置</w:t>
+      </w:r>
+    </w:p>
+    <w:p>
+      <w:pPr>
+        <w:rPr>
+          <w:rFonts w:ascii="Arial" w:hAnsi="Arial" w:cs="Arial"/>
+          <w:color w:val="4F4F4F"/>
+          <w:shd w:val="clear" w:color="auto" w:fill="FFFFFF"/>
+        </w:rPr>
+      </w:pPr>
+      <w:r>
+        <w:rPr>
+          <w:rFonts w:ascii="Arial" w:hAnsi="Arial" w:cs="Arial" w:hint="eastAsia"/>
+          <w:color w:val="4F4F4F"/>
+          <w:shd w:val="clear" w:color="auto" w:fill="FFFFFF"/>
+        </w:rPr>
+        <w:t>项目中同时需要使用</w:t>
+      </w:r>
+      <w:proofErr w:type="spellStart"/>
+      <w:r>
+        <w:rPr>
+          <w:rFonts w:ascii="Arial" w:hAnsi="Arial" w:cs="Arial" w:hint="eastAsia"/>
+          <w:color w:val="4F4F4F"/>
+          <w:shd w:val="clear" w:color="auto" w:fill="FFFFFF"/>
+        </w:rPr>
+        <w:t>thymeleaf</w:t>
+      </w:r>
+      <w:proofErr w:type="spellEnd"/>
+      <w:r>
+        <w:rPr>
+          <w:rFonts w:ascii="Arial" w:hAnsi="Arial" w:cs="Arial" w:hint="eastAsia"/>
+          <w:color w:val="4F4F4F"/>
+          <w:shd w:val="clear" w:color="auto" w:fill="FFFFFF"/>
+        </w:rPr>
+        <w:t>和</w:t>
+      </w:r>
+      <w:proofErr w:type="spellStart"/>
+      <w:r>
+        <w:rPr>
+          <w:rFonts w:ascii="Arial" w:hAnsi="Arial" w:cs="Arial" w:hint="eastAsia"/>
+          <w:color w:val="4F4F4F"/>
+          <w:shd w:val="clear" w:color="auto" w:fill="FFFFFF"/>
+        </w:rPr>
+        <w:t>jsp</w:t>
+      </w:r>
+      <w:proofErr w:type="spellEnd"/>
+      <w:r>
+        <w:rPr>
+          <w:rFonts w:ascii="Arial" w:hAnsi="Arial" w:cs="Arial" w:hint="eastAsia"/>
+          <w:color w:val="4F4F4F"/>
+          <w:shd w:val="clear" w:color="auto" w:fill="FFFFFF"/>
+        </w:rPr>
+        <w:t>时，需要同时使用这两种模板的视图解析器，</w:t>
+      </w:r>
+    </w:p>
+    <w:p>
+      <w:pPr>
+        <w:rPr>
+          <w:rFonts w:ascii="Arial" w:hAnsi="Arial" w:cs="Arial" w:hint="eastAsia"/>
+          <w:color w:val="4F4F4F"/>
+          <w:shd w:val="clear" w:color="auto" w:fill="FFFFFF"/>
+        </w:rPr>
+      </w:pPr>
+      <w:r>
+        <w:rPr>
+          <w:rFonts w:ascii="Arial" w:hAnsi="Arial" w:cs="Arial" w:hint="eastAsia"/>
+          <w:color w:val="4F4F4F"/>
+          <w:shd w:val="clear" w:color="auto" w:fill="FFFFFF"/>
+        </w:rPr>
+        <w:t>首先需要指定</w:t>
+      </w:r>
+      <w:proofErr w:type="gramStart"/>
+      <w:r>
+        <w:rPr>
+          <w:rFonts w:ascii="Arial" w:hAnsi="Arial" w:cs="Arial" w:hint="eastAsia"/>
+          <w:color w:val="4F4F4F"/>
+          <w:shd w:val="clear" w:color="auto" w:fill="FFFFFF"/>
+        </w:rPr>
+        <w:t>解析器</w:t>
+      </w:r>
+      <w:proofErr w:type="gramEnd"/>
+      <w:r>
+        <w:rPr>
+          <w:rFonts w:ascii="Arial" w:hAnsi="Arial" w:cs="Arial" w:hint="eastAsia"/>
+          <w:color w:val="4F4F4F"/>
+          <w:shd w:val="clear" w:color="auto" w:fill="FFFFFF"/>
+        </w:rPr>
+        <w:t>的先后顺序，使用</w:t>
+      </w:r>
+      <w:r>
+        <w:rPr>
+          <w:rFonts w:ascii="Arial" w:hAnsi="Arial" w:cs="Arial" w:hint="eastAsia"/>
+          <w:color w:val="4F4F4F"/>
+          <w:shd w:val="clear" w:color="auto" w:fill="FFFFFF"/>
+        </w:rPr>
+        <w:t>order</w:t>
+      </w:r>
+      <w:r>
+        <w:rPr>
+          <w:rFonts w:ascii="Arial" w:hAnsi="Arial" w:cs="Arial" w:hint="eastAsia"/>
+          <w:color w:val="4F4F4F"/>
+          <w:shd w:val="clear" w:color="auto" w:fill="FFFFFF"/>
+        </w:rPr>
+        <w:t>参数，</w:t>
+      </w:r>
+      <w:r>
+        <w:rPr>
+          <w:rFonts w:ascii="Arial" w:hAnsi="Arial" w:cs="Arial" w:hint="eastAsia"/>
+          <w:color w:val="4F4F4F"/>
+          <w:shd w:val="clear" w:color="auto" w:fill="FFFFFF"/>
+        </w:rPr>
+        <w:t>order</w:t>
+      </w:r>
+      <w:r>
+        <w:rPr>
+          <w:rFonts w:ascii="Arial" w:hAnsi="Arial" w:cs="Arial" w:hint="eastAsia"/>
+          <w:color w:val="4F4F4F"/>
+          <w:shd w:val="clear" w:color="auto" w:fill="FFFFFF"/>
+        </w:rPr>
+        <w:t>越小优先级越高</w:t>
+      </w:r>
+      <w:r>
+        <w:rPr>
+          <w:rFonts w:ascii="Arial" w:hAnsi="Arial" w:cs="Arial" w:hint="eastAsia"/>
+          <w:color w:val="4F4F4F"/>
+          <w:shd w:val="clear" w:color="auto" w:fill="FFFFFF"/>
+        </w:rPr>
+        <w:t>,</w:t>
+      </w:r>
+      <w:r>
+        <w:rPr>
+          <w:rFonts w:ascii="Arial" w:hAnsi="Arial" w:cs="Arial" w:hint="eastAsia"/>
+          <w:color w:val="4F4F4F"/>
+          <w:shd w:val="clear" w:color="auto" w:fill="FFFFFF"/>
+        </w:rPr>
+        <w:t>但仅指定</w:t>
+      </w:r>
+      <w:r>
+        <w:rPr>
+          <w:rFonts w:ascii="Arial" w:hAnsi="Arial" w:cs="Arial" w:hint="eastAsia"/>
+          <w:color w:val="4F4F4F"/>
+          <w:shd w:val="clear" w:color="auto" w:fill="FFFFFF"/>
+        </w:rPr>
+        <w:t>order</w:t>
+      </w:r>
+      <w:r>
+        <w:rPr>
+          <w:rFonts w:ascii="Arial" w:hAnsi="Arial" w:cs="Arial" w:hint="eastAsia"/>
+          <w:color w:val="4F4F4F"/>
+          <w:shd w:val="clear" w:color="auto" w:fill="FFFFFF"/>
+        </w:rPr>
+        <w:t>存在一个问题：视图</w:t>
+      </w:r>
+      <w:proofErr w:type="gramStart"/>
+      <w:r>
+        <w:rPr>
+          <w:rFonts w:ascii="Arial" w:hAnsi="Arial" w:cs="Arial" w:hint="eastAsia"/>
+          <w:color w:val="4F4F4F"/>
+          <w:shd w:val="clear" w:color="auto" w:fill="FFFFFF"/>
+        </w:rPr>
+        <w:t>解析器</w:t>
+      </w:r>
+      <w:proofErr w:type="gramEnd"/>
+      <w:r>
+        <w:rPr>
+          <w:rFonts w:ascii="Arial" w:hAnsi="Arial" w:cs="Arial" w:hint="eastAsia"/>
+          <w:color w:val="4F4F4F"/>
+          <w:shd w:val="clear" w:color="auto" w:fill="FFFFFF"/>
+        </w:rPr>
+        <w:t>中存在</w:t>
+      </w:r>
+      <w:r>
+        <w:rPr>
+          <w:rFonts w:ascii="Comic Sans MS" w:hAnsi="Comic Sans MS"/>
+          <w:color w:val="800080"/>
+          <w:sz w:val="27"/>
+          <w:szCs w:val="27"/>
+          <w:shd w:val="clear" w:color="auto" w:fill="F8F8F8"/>
+        </w:rPr>
+        <w:t>一个</w:t>
+      </w:r>
+      <w:proofErr w:type="spellStart"/>
+      <w:r>
+        <w:rPr>
+          <w:rFonts w:ascii="Comic Sans MS" w:hAnsi="Comic Sans MS"/>
+          <w:color w:val="800080"/>
+          <w:sz w:val="27"/>
+          <w:szCs w:val="27"/>
+          <w:shd w:val="clear" w:color="auto" w:fill="F8F8F8"/>
+        </w:rPr>
+        <w:t>buildView</w:t>
+      </w:r>
+      <w:proofErr w:type="spellEnd"/>
+      <w:r>
+        <w:rPr>
+          <w:rFonts w:ascii="Comic Sans MS" w:hAnsi="Comic Sans MS"/>
+          <w:color w:val="800080"/>
+          <w:sz w:val="27"/>
+          <w:szCs w:val="27"/>
+          <w:shd w:val="clear" w:color="auto" w:fill="F8F8F8"/>
+        </w:rPr>
+        <w:t>方法，该方法一定会创建一个</w:t>
+      </w:r>
+      <w:r>
+        <w:rPr>
+          <w:rFonts w:ascii="Comic Sans MS" w:hAnsi="Comic Sans MS"/>
+          <w:color w:val="800080"/>
+          <w:sz w:val="27"/>
+          <w:szCs w:val="27"/>
+          <w:shd w:val="clear" w:color="auto" w:fill="F8F8F8"/>
+        </w:rPr>
+        <w:t>View</w:t>
+      </w:r>
+      <w:r>
+        <w:rPr>
+          <w:rFonts w:ascii="Comic Sans MS" w:hAnsi="Comic Sans MS"/>
+          <w:color w:val="800080"/>
+          <w:sz w:val="27"/>
+          <w:szCs w:val="27"/>
+          <w:shd w:val="clear" w:color="auto" w:fill="F8F8F8"/>
+        </w:rPr>
+        <w:t>；所以</w:t>
+      </w:r>
+      <w:r>
+        <w:rPr>
+          <w:rFonts w:ascii="Comic Sans MS" w:hAnsi="Comic Sans MS"/>
+          <w:color w:val="800080"/>
+          <w:sz w:val="27"/>
+          <w:szCs w:val="27"/>
+          <w:shd w:val="clear" w:color="auto" w:fill="F8F8F8"/>
+        </w:rPr>
+        <w:t>View</w:t>
+      </w:r>
+      <w:r>
+        <w:rPr>
+          <w:rFonts w:ascii="Comic Sans MS" w:hAnsi="Comic Sans MS"/>
+          <w:color w:val="800080"/>
+          <w:sz w:val="27"/>
+          <w:szCs w:val="27"/>
+          <w:shd w:val="clear" w:color="auto" w:fill="F8F8F8"/>
+        </w:rPr>
+        <w:t>永远不为</w:t>
+      </w:r>
+      <w:r>
+        <w:rPr>
+          <w:rFonts w:ascii="Comic Sans MS" w:hAnsi="Comic Sans MS"/>
+          <w:color w:val="800080"/>
+          <w:sz w:val="27"/>
+          <w:szCs w:val="27"/>
+          <w:shd w:val="clear" w:color="auto" w:fill="F8F8F8"/>
+        </w:rPr>
+        <w:t>null</w:t>
+      </w:r>
+      <w:r>
+        <w:rPr>
+          <w:rFonts w:ascii="Comic Sans MS" w:hAnsi="Comic Sans MS"/>
+          <w:color w:val="800080"/>
+          <w:sz w:val="27"/>
+          <w:szCs w:val="27"/>
+          <w:shd w:val="clear" w:color="auto" w:fill="F8F8F8"/>
+        </w:rPr>
+        <w:t>（即使该</w:t>
+      </w:r>
+      <w:r>
+        <w:rPr>
+          <w:rFonts w:ascii="Comic Sans MS" w:hAnsi="Comic Sans MS" w:hint="eastAsia"/>
+          <w:color w:val="800080"/>
+          <w:sz w:val="27"/>
+          <w:szCs w:val="27"/>
+          <w:shd w:val="clear" w:color="auto" w:fill="F8F8F8"/>
+        </w:rPr>
+        <w:t>视图</w:t>
+      </w:r>
+      <w:r>
+        <w:rPr>
+          <w:rFonts w:ascii="Comic Sans MS" w:hAnsi="Comic Sans MS"/>
+          <w:color w:val="800080"/>
+          <w:sz w:val="27"/>
+          <w:szCs w:val="27"/>
+          <w:shd w:val="clear" w:color="auto" w:fill="F8F8F8"/>
+        </w:rPr>
+        <w:t>不存在）</w:t>
+      </w:r>
+      <w:r>
+        <w:rPr>
+          <w:rFonts w:ascii="Comic Sans MS" w:hAnsi="Comic Sans MS" w:hint="eastAsia"/>
+          <w:color w:val="800080"/>
+          <w:sz w:val="27"/>
+          <w:szCs w:val="27"/>
+          <w:shd w:val="clear" w:color="auto" w:fill="F8F8F8"/>
+        </w:rPr>
+        <w:t>，所以当视图能够进行解析时而这种解析又没有找到实际的视图，会直接返回</w:t>
+      </w:r>
+      <w:r>
+        <w:rPr>
+          <w:rFonts w:ascii="Comic Sans MS" w:hAnsi="Comic Sans MS" w:hint="eastAsia"/>
+          <w:color w:val="800080"/>
+          <w:sz w:val="27"/>
+          <w:szCs w:val="27"/>
+          <w:shd w:val="clear" w:color="auto" w:fill="F8F8F8"/>
+        </w:rPr>
+        <w:t>404</w:t>
+      </w:r>
+      <w:r>
+        <w:rPr>
+          <w:rFonts w:ascii="Comic Sans MS" w:hAnsi="Comic Sans MS" w:hint="eastAsia"/>
+          <w:color w:val="800080"/>
+          <w:sz w:val="27"/>
+          <w:szCs w:val="27"/>
+          <w:shd w:val="clear" w:color="auto" w:fill="F8F8F8"/>
+        </w:rPr>
+        <w:t>页面，而优先级低的视图不会再进行解析，此时需要使用视图</w:t>
+      </w:r>
+      <w:proofErr w:type="gramStart"/>
+      <w:r>
+        <w:rPr>
+          <w:rFonts w:ascii="Comic Sans MS" w:hAnsi="Comic Sans MS" w:hint="eastAsia"/>
+          <w:color w:val="800080"/>
+          <w:sz w:val="27"/>
+          <w:szCs w:val="27"/>
+          <w:shd w:val="clear" w:color="auto" w:fill="F8F8F8"/>
+        </w:rPr>
+        <w:t>解析器</w:t>
+      </w:r>
+      <w:proofErr w:type="gramEnd"/>
+      <w:r>
+        <w:rPr>
+          <w:rFonts w:ascii="Comic Sans MS" w:hAnsi="Comic Sans MS" w:hint="eastAsia"/>
+          <w:color w:val="800080"/>
+          <w:sz w:val="27"/>
+          <w:szCs w:val="27"/>
+          <w:shd w:val="clear" w:color="auto" w:fill="F8F8F8"/>
+        </w:rPr>
+        <w:t>的</w:t>
+      </w:r>
+      <w:proofErr w:type="spellStart"/>
+      <w:r>
+        <w:rPr>
+          <w:rFonts w:ascii="Comic Sans MS" w:hAnsi="Comic Sans MS" w:hint="eastAsia"/>
+          <w:color w:val="800080"/>
+          <w:sz w:val="27"/>
+          <w:szCs w:val="27"/>
+          <w:shd w:val="clear" w:color="auto" w:fill="F8F8F8"/>
+        </w:rPr>
+        <w:t>viewNames</w:t>
+      </w:r>
+      <w:proofErr w:type="spellEnd"/>
+      <w:r>
+        <w:rPr>
+          <w:rFonts w:ascii="Comic Sans MS" w:hAnsi="Comic Sans MS" w:hint="eastAsia"/>
+          <w:color w:val="800080"/>
+          <w:sz w:val="27"/>
+          <w:szCs w:val="27"/>
+          <w:shd w:val="clear" w:color="auto" w:fill="F8F8F8"/>
+        </w:rPr>
+        <w:t>属性指定处理视图的规则，具体配置如下：</w:t>
+      </w:r>
+    </w:p>
+    <w:p>
+      <w:pPr>
+        <w:rPr>
+          <w:rFonts w:ascii="Arial" w:hAnsi="Arial" w:cs="Arial"/>
+          <w:color w:val="4F4F4F"/>
+          <w:shd w:val="clear" w:color="auto" w:fill="FFFFFF"/>
+        </w:rPr>
+      </w:pPr>
+      <w:r>
+        <w:rPr>
+          <w:rFonts w:ascii="Arial" w:hAnsi="Arial" w:cs="Arial" w:hint="eastAsia"/>
+          <w:color w:val="4F4F4F"/>
+          <w:shd w:val="clear" w:color="auto" w:fill="FFFFFF"/>
+        </w:rPr>
+        <w:t>&lt;!--</w:t>
+      </w:r>
+      <w:proofErr w:type="spellStart"/>
+      <w:r>
+        <w:rPr>
+          <w:rFonts w:ascii="Arial" w:hAnsi="Arial" w:cs="Arial" w:hint="eastAsia"/>
+          <w:color w:val="4F4F4F"/>
+          <w:shd w:val="clear" w:color="auto" w:fill="FFFFFF"/>
+        </w:rPr>
+        <w:t>jsp</w:t>
+      </w:r>
+      <w:proofErr w:type="spellEnd"/>
+      <w:r>
+        <w:rPr>
+          <w:rFonts w:ascii="Arial" w:hAnsi="Arial" w:cs="Arial" w:hint="eastAsia"/>
+          <w:color w:val="4F4F4F"/>
+          <w:shd w:val="clear" w:color="auto" w:fill="FFFFFF"/>
+        </w:rPr>
+        <w:t xml:space="preserve"> view resolver--&gt;</w:t>
+      </w:r>
+      <w:r>
+        <w:rPr>
+          <w:rFonts w:ascii="Arial" w:hAnsi="Arial" w:cs="Arial" w:hint="eastAsia"/>
+          <w:color w:val="4F4F4F"/>
+          <w:shd w:val="clear" w:color="auto" w:fill="FFFFFF"/>
+        </w:rPr>
+        <w:br/>
+        <w:t xml:space="preserve">&lt;bean id="viewResolver1" class="org.springframework.web.servlet.view.InternalResourceViewResolver" </w:t>
+      </w:r>
+      <w:r>
+        <w:rPr>
+          <w:rFonts w:ascii="Arial" w:hAnsi="Arial" w:cs="Arial" w:hint="eastAsia"/>
+          <w:color w:val="FF0000"/>
+          <w:shd w:val="clear" w:color="auto" w:fill="FFFFFF"/>
+        </w:rPr>
+        <w:t>p:order="1"</w:t>
+      </w:r>
+      <w:r>
+        <w:rPr>
+          <w:rFonts w:ascii="Arial" w:hAnsi="Arial" w:cs="Arial" w:hint="eastAsia"/>
+          <w:color w:val="4F4F4F"/>
+          <w:shd w:val="clear" w:color="auto" w:fill="FFFFFF"/>
+        </w:rPr>
+        <w:t>&gt;</w:t>
+      </w:r>
+      <w:r>
+        <w:rPr>
+          <w:rFonts w:ascii="Arial" w:hAnsi="Arial" w:cs="Arial" w:hint="eastAsia"/>
+          <w:color w:val="4F4F4F"/>
+          <w:shd w:val="clear" w:color="auto" w:fill="FFFFFF"/>
+        </w:rPr>
+        <w:br/>
+        <w:t xml:space="preserve">    &lt;!--&lt;property name="</w:t>
+      </w:r>
+      <w:proofErr w:type="spellStart"/>
+      <w:r>
+        <w:rPr>
+          <w:rFonts w:ascii="Arial" w:hAnsi="Arial" w:cs="Arial" w:hint="eastAsia"/>
+          <w:color w:val="4F4F4F"/>
+          <w:shd w:val="clear" w:color="auto" w:fill="FFFFFF"/>
+        </w:rPr>
+        <w:t>viewClass</w:t>
+      </w:r>
+      <w:proofErr w:type="spellEnd"/>
+      <w:r>
+        <w:rPr>
+          <w:rFonts w:ascii="Arial" w:hAnsi="Arial" w:cs="Arial" w:hint="eastAsia"/>
+          <w:color w:val="4F4F4F"/>
+          <w:shd w:val="clear" w:color="auto" w:fill="FFFFFF"/>
+        </w:rPr>
+        <w:t>" value="</w:t>
+      </w:r>
+      <w:proofErr w:type="spellStart"/>
+      <w:r>
+        <w:rPr>
+          <w:rFonts w:ascii="Arial" w:hAnsi="Arial" w:cs="Arial" w:hint="eastAsia"/>
+          <w:color w:val="4F4F4F"/>
+          <w:shd w:val="clear" w:color="auto" w:fill="FFFFFF"/>
+        </w:rPr>
+        <w:t>org.springframework.web.servlet.view.JstlView</w:t>
+      </w:r>
+      <w:proofErr w:type="spellEnd"/>
+      <w:r>
+        <w:rPr>
+          <w:rFonts w:ascii="Arial" w:hAnsi="Arial" w:cs="Arial" w:hint="eastAsia"/>
+          <w:color w:val="4F4F4F"/>
+          <w:shd w:val="clear" w:color="auto" w:fill="FFFFFF"/>
+        </w:rPr>
+        <w:t>"/&gt;--&gt;</w:t>
+      </w:r>
+      <w:r>
+        <w:rPr>
+          <w:rFonts w:ascii="Arial" w:hAnsi="Arial" w:cs="Arial" w:hint="eastAsia"/>
+          <w:color w:val="4F4F4F"/>
+          <w:shd w:val="clear" w:color="auto" w:fill="FFFFFF"/>
+        </w:rPr>
+        <w:br/>
+        <w:t xml:space="preserve">    &lt;property name="</w:t>
+      </w:r>
+      <w:proofErr w:type="spellStart"/>
+      <w:r>
+        <w:rPr>
+          <w:rFonts w:ascii="Arial" w:hAnsi="Arial" w:cs="Arial" w:hint="eastAsia"/>
+          <w:color w:val="4F4F4F"/>
+          <w:shd w:val="clear" w:color="auto" w:fill="FFFFFF"/>
+        </w:rPr>
+        <w:t>contentType</w:t>
+      </w:r>
+      <w:proofErr w:type="spellEnd"/>
+      <w:r>
+        <w:rPr>
+          <w:rFonts w:ascii="Arial" w:hAnsi="Arial" w:cs="Arial" w:hint="eastAsia"/>
+          <w:color w:val="4F4F4F"/>
+          <w:shd w:val="clear" w:color="auto" w:fill="FFFFFF"/>
+        </w:rPr>
+        <w:t>" value="text/html"/&gt;</w:t>
+      </w:r>
+      <w:r>
+        <w:rPr>
+          <w:rFonts w:ascii="Arial" w:hAnsi="Arial" w:cs="Arial" w:hint="eastAsia"/>
+          <w:color w:val="4F4F4F"/>
+          <w:shd w:val="clear" w:color="auto" w:fill="FFFFFF"/>
+        </w:rPr>
+        <w:br/>
+        <w:t xml:space="preserve">    &lt;property name="prefix" value="/WEB-INF/"/&gt;</w:t>
+      </w:r>
+      <w:r>
+        <w:rPr>
+          <w:rFonts w:ascii="Arial" w:hAnsi="Arial" w:cs="Arial" w:hint="eastAsia"/>
+          <w:color w:val="4F4F4F"/>
+          <w:shd w:val="clear" w:color="auto" w:fill="FFFFFF"/>
+        </w:rPr>
+        <w:br/>
+        <w:t xml:space="preserve">    &lt;property name="suffix" value=".</w:t>
+      </w:r>
+      <w:proofErr w:type="spellStart"/>
+      <w:r>
+        <w:rPr>
+          <w:rFonts w:ascii="Arial" w:hAnsi="Arial" w:cs="Arial" w:hint="eastAsia"/>
+          <w:color w:val="4F4F4F"/>
+          <w:shd w:val="clear" w:color="auto" w:fill="FFFFFF"/>
+        </w:rPr>
+        <w:t>jsp</w:t>
+      </w:r>
+      <w:proofErr w:type="spellEnd"/>
+      <w:r>
+        <w:rPr>
+          <w:rFonts w:ascii="Arial" w:hAnsi="Arial" w:cs="Arial" w:hint="eastAsia"/>
+          <w:color w:val="4F4F4F"/>
+          <w:shd w:val="clear" w:color="auto" w:fill="FFFFFF"/>
+        </w:rPr>
+        <w:t>"/&gt;</w:t>
+      </w:r>
+      <w:r>
+        <w:rPr>
+          <w:rFonts w:ascii="Arial" w:hAnsi="Arial" w:cs="Arial" w:hint="eastAsia"/>
+          <w:color w:val="4F4F4F"/>
+          <w:shd w:val="clear" w:color="auto" w:fill="FFFFFF"/>
+        </w:rPr>
+        <w:br/>
+        <w:t xml:space="preserve">    </w:t>
+      </w:r>
+      <w:r>
+        <w:rPr>
+          <w:rFonts w:ascii="Arial" w:hAnsi="Arial" w:cs="Arial" w:hint="eastAsia"/>
+          <w:color w:val="FF0000"/>
+          <w:shd w:val="clear" w:color="auto" w:fill="FFFFFF"/>
+        </w:rPr>
+        <w:t>&lt;property name="</w:t>
+      </w:r>
+      <w:proofErr w:type="spellStart"/>
+      <w:r>
+        <w:rPr>
+          <w:rFonts w:ascii="Arial" w:hAnsi="Arial" w:cs="Arial" w:hint="eastAsia"/>
+          <w:color w:val="FF0000"/>
+          <w:shd w:val="clear" w:color="auto" w:fill="FFFFFF"/>
+        </w:rPr>
+        <w:t>viewNames</w:t>
+      </w:r>
+      <w:proofErr w:type="spellEnd"/>
+      <w:r>
+        <w:rPr>
+          <w:rFonts w:ascii="Arial" w:hAnsi="Arial" w:cs="Arial" w:hint="eastAsia"/>
+          <w:color w:val="FF0000"/>
+          <w:shd w:val="clear" w:color="auto" w:fill="FFFFFF"/>
+        </w:rPr>
+        <w:t>" value="</w:t>
+      </w:r>
+      <w:proofErr w:type="spellStart"/>
+      <w:r>
+        <w:rPr>
+          <w:rFonts w:ascii="Arial" w:hAnsi="Arial" w:cs="Arial" w:hint="eastAsia"/>
+          <w:color w:val="FF0000"/>
+          <w:shd w:val="clear" w:color="auto" w:fill="FFFFFF"/>
+        </w:rPr>
+        <w:t>jsp</w:t>
+      </w:r>
+      <w:proofErr w:type="spellEnd"/>
+      <w:r>
+        <w:rPr>
+          <w:rFonts w:ascii="Arial" w:hAnsi="Arial" w:cs="Arial" w:hint="eastAsia"/>
+          <w:color w:val="FF0000"/>
+          <w:shd w:val="clear" w:color="auto" w:fill="FFFFFF"/>
+        </w:rPr>
+        <w:t>*"/&gt;</w:t>
+      </w:r>
+      <w:r>
+        <w:rPr>
+          <w:rFonts w:ascii="Arial" w:hAnsi="Arial" w:cs="Arial" w:hint="eastAsia"/>
+          <w:color w:val="4F4F4F"/>
+          <w:shd w:val="clear" w:color="auto" w:fill="FFFFFF"/>
+        </w:rPr>
+        <w:br/>
+        <w:t>&lt;/bean&gt;</w:t>
+      </w:r>
+      <w:r>
+        <w:rPr>
+          <w:rFonts w:ascii="Arial" w:hAnsi="Arial" w:cs="Arial" w:hint="eastAsia"/>
+          <w:color w:val="4F4F4F"/>
+          <w:shd w:val="clear" w:color="auto" w:fill="FFFFFF"/>
+        </w:rPr>
+        <w:br/>
+        <w:t>&lt;!--</w:t>
+      </w:r>
+      <w:proofErr w:type="spellStart"/>
+      <w:r>
+        <w:rPr>
+          <w:rFonts w:ascii="Arial" w:hAnsi="Arial" w:cs="Arial" w:hint="eastAsia"/>
+          <w:color w:val="4F4F4F"/>
+          <w:shd w:val="clear" w:color="auto" w:fill="FFFFFF"/>
+        </w:rPr>
+        <w:t>thymeleaf</w:t>
+      </w:r>
+      <w:proofErr w:type="spellEnd"/>
+      <w:r>
+        <w:rPr>
+          <w:rFonts w:ascii="Arial" w:hAnsi="Arial" w:cs="Arial" w:hint="eastAsia"/>
+          <w:color w:val="4F4F4F"/>
+          <w:shd w:val="clear" w:color="auto" w:fill="FFFFFF"/>
+        </w:rPr>
+        <w:t>视图解析器</w:t>
+      </w:r>
+      <w:r>
+        <w:rPr>
+          <w:rFonts w:ascii="Arial" w:hAnsi="Arial" w:cs="Arial" w:hint="eastAsia"/>
+          <w:color w:val="4F4F4F"/>
+          <w:shd w:val="clear" w:color="auto" w:fill="FFFFFF"/>
+        </w:rPr>
+        <w:t>--&gt;</w:t>
+      </w:r>
+      <w:r>
+        <w:rPr>
+          <w:rFonts w:ascii="Arial" w:hAnsi="Arial" w:cs="Arial" w:hint="eastAsia"/>
+          <w:color w:val="4F4F4F"/>
+          <w:shd w:val="clear" w:color="auto" w:fill="FFFFFF"/>
+        </w:rPr>
+        <w:br/>
+        <w:t>&lt;bean id="</w:t>
+      </w:r>
+      <w:proofErr w:type="spellStart"/>
+      <w:r>
+        <w:rPr>
+          <w:rFonts w:ascii="Arial" w:hAnsi="Arial" w:cs="Arial" w:hint="eastAsia"/>
+          <w:color w:val="4F4F4F"/>
+          <w:shd w:val="clear" w:color="auto" w:fill="FFFFFF"/>
+        </w:rPr>
+        <w:t>templateResolver</w:t>
+      </w:r>
+      <w:proofErr w:type="spellEnd"/>
+      <w:r>
+        <w:rPr>
+          <w:rFonts w:ascii="Arial" w:hAnsi="Arial" w:cs="Arial" w:hint="eastAsia"/>
+          <w:color w:val="4F4F4F"/>
+          <w:shd w:val="clear" w:color="auto" w:fill="FFFFFF"/>
+        </w:rPr>
+        <w:t>" class="org.thymeleaf.spring4.templateresolver.SpringResourceTemplateResolver"&gt;</w:t>
+      </w:r>
+      <w:r>
+        <w:rPr>
+          <w:rFonts w:ascii="Arial" w:hAnsi="Arial" w:cs="Arial" w:hint="eastAsia"/>
+          <w:color w:val="4F4F4F"/>
+          <w:shd w:val="clear" w:color="auto" w:fill="FFFFFF"/>
+        </w:rPr>
+        <w:br/>
+        <w:t xml:space="preserve">    &lt;property name="prefix" value="/WEB-INF/"/&gt;</w:t>
+      </w:r>
+      <w:r>
+        <w:rPr>
+          <w:rFonts w:ascii="Arial" w:hAnsi="Arial" w:cs="Arial" w:hint="eastAsia"/>
+          <w:color w:val="4F4F4F"/>
+          <w:shd w:val="clear" w:color="auto" w:fill="FFFFFF"/>
+        </w:rPr>
+        <w:br/>
+        <w:t xml:space="preserve">    &lt;property name="suffix" value=".html"/&gt;</w:t>
+      </w:r>
+      <w:r>
+        <w:rPr>
+          <w:rFonts w:ascii="Arial" w:hAnsi="Arial" w:cs="Arial" w:hint="eastAsia"/>
+          <w:color w:val="4F4F4F"/>
+          <w:shd w:val="clear" w:color="auto" w:fill="FFFFFF"/>
+        </w:rPr>
+        <w:br/>
+        <w:t xml:space="preserve">    &lt;property name="</w:t>
+      </w:r>
+      <w:proofErr w:type="spellStart"/>
+      <w:r>
+        <w:rPr>
+          <w:rFonts w:ascii="Arial" w:hAnsi="Arial" w:cs="Arial" w:hint="eastAsia"/>
+          <w:color w:val="4F4F4F"/>
+          <w:shd w:val="clear" w:color="auto" w:fill="FFFFFF"/>
+        </w:rPr>
+        <w:t>templateMode</w:t>
+      </w:r>
+      <w:proofErr w:type="spellEnd"/>
+      <w:r>
+        <w:rPr>
+          <w:rFonts w:ascii="Arial" w:hAnsi="Arial" w:cs="Arial" w:hint="eastAsia"/>
+          <w:color w:val="4F4F4F"/>
+          <w:shd w:val="clear" w:color="auto" w:fill="FFFFFF"/>
+        </w:rPr>
+        <w:t>" value="HTML"/&gt;</w:t>
+      </w:r>
+      <w:r>
+        <w:rPr>
+          <w:rFonts w:ascii="Arial" w:hAnsi="Arial" w:cs="Arial" w:hint="eastAsia"/>
+          <w:color w:val="4F4F4F"/>
+          <w:shd w:val="clear" w:color="auto" w:fill="FFFFFF"/>
+        </w:rPr>
+        <w:br/>
+        <w:t xml:space="preserve">    &lt;property name="cacheable" value="true"/&gt;</w:t>
+      </w:r>
+      <w:r>
+        <w:rPr>
+          <w:rFonts w:ascii="Arial" w:hAnsi="Arial" w:cs="Arial" w:hint="eastAsia"/>
+          <w:color w:val="4F4F4F"/>
+          <w:shd w:val="clear" w:color="auto" w:fill="FFFFFF"/>
+        </w:rPr>
+        <w:br/>
+        <w:t xml:space="preserve">    &lt;property name="</w:t>
+      </w:r>
+      <w:proofErr w:type="spellStart"/>
+      <w:r>
+        <w:rPr>
+          <w:rFonts w:ascii="Arial" w:hAnsi="Arial" w:cs="Arial" w:hint="eastAsia"/>
+          <w:color w:val="4F4F4F"/>
+          <w:shd w:val="clear" w:color="auto" w:fill="FFFFFF"/>
+        </w:rPr>
+        <w:t>characterEncoding</w:t>
+      </w:r>
+      <w:proofErr w:type="spellEnd"/>
+      <w:r>
+        <w:rPr>
+          <w:rFonts w:ascii="Arial" w:hAnsi="Arial" w:cs="Arial" w:hint="eastAsia"/>
+          <w:color w:val="4F4F4F"/>
+          <w:shd w:val="clear" w:color="auto" w:fill="FFFFFF"/>
+        </w:rPr>
+        <w:t>" value="UTF-8"/&gt;</w:t>
+      </w:r>
+      <w:r>
+        <w:rPr>
+          <w:rFonts w:ascii="Arial" w:hAnsi="Arial" w:cs="Arial" w:hint="eastAsia"/>
+          <w:color w:val="4F4F4F"/>
+          <w:shd w:val="clear" w:color="auto" w:fill="FFFFFF"/>
+        </w:rPr>
+        <w:br/>
+        <w:t>&lt;/bean&gt;</w:t>
+      </w:r>
+      <w:r>
+        <w:rPr>
+          <w:rFonts w:ascii="Arial" w:hAnsi="Arial" w:cs="Arial" w:hint="eastAsia"/>
+          <w:color w:val="4F4F4F"/>
+          <w:shd w:val="clear" w:color="auto" w:fill="FFFFFF"/>
+        </w:rPr>
+        <w:br/>
+        <w:t>&lt;bean id="</w:t>
+      </w:r>
+      <w:proofErr w:type="spellStart"/>
+      <w:r>
+        <w:rPr>
+          <w:rFonts w:ascii="Arial" w:hAnsi="Arial" w:cs="Arial" w:hint="eastAsia"/>
+          <w:color w:val="4F4F4F"/>
+          <w:shd w:val="clear" w:color="auto" w:fill="FFFFFF"/>
+        </w:rPr>
+        <w:t>springTemplateEngine</w:t>
+      </w:r>
+      <w:proofErr w:type="spellEnd"/>
+      <w:r>
+        <w:rPr>
+          <w:rFonts w:ascii="Arial" w:hAnsi="Arial" w:cs="Arial" w:hint="eastAsia"/>
+          <w:color w:val="4F4F4F"/>
+          <w:shd w:val="clear" w:color="auto" w:fill="FFFFFF"/>
+        </w:rPr>
+        <w:t>" class="org.thymeleaf.spring4.SpringTemplateEngine"</w:t>
+      </w:r>
+      <w:r>
+        <w:rPr>
+          <w:rFonts w:ascii="Arial" w:hAnsi="Arial" w:cs="Arial" w:hint="eastAsia"/>
+          <w:color w:val="4F4F4F"/>
+          <w:shd w:val="clear" w:color="auto" w:fill="FFFFFF"/>
+        </w:rPr>
+        <w:br/>
+      </w:r>
+      <w:r>
+        <w:rPr>
+          <w:rFonts w:ascii="Arial" w:hAnsi="Arial" w:cs="Arial" w:hint="eastAsia"/>
+          <w:color w:val="4F4F4F"/>
+          <w:shd w:val="clear" w:color="auto" w:fill="FFFFFF"/>
+        </w:rPr>
+        <w:lastRenderedPageBreak/>
+        <w:t>p:templateResolver-ref="templateResolver"</w:t>
+      </w:r>
+      <w:r>
+        <w:rPr>
+          <w:rFonts w:ascii="Arial" w:hAnsi="Arial" w:cs="Arial" w:hint="eastAsia"/>
+          <w:color w:val="4F4F4F"/>
+          <w:shd w:val="clear" w:color="auto" w:fill="FFFFFF"/>
+        </w:rPr>
+        <w:br/>
+        <w:t>p:enableSpringELCompiler="true"/&gt;</w:t>
+      </w:r>
+      <w:r>
+        <w:rPr>
+          <w:rFonts w:ascii="Arial" w:hAnsi="Arial" w:cs="Arial" w:hint="eastAsia"/>
+          <w:color w:val="4F4F4F"/>
+          <w:shd w:val="clear" w:color="auto" w:fill="FFFFFF"/>
+        </w:rPr>
+        <w:br/>
+        <w:t>&lt;bean id="viewResolver2" class="org.thymeleaf.spring4.view.ThymeleafViewResolver"</w:t>
+      </w:r>
+      <w:r>
+        <w:rPr>
+          <w:rFonts w:ascii="Arial" w:hAnsi="Arial" w:cs="Arial" w:hint="eastAsia"/>
+          <w:color w:val="4F4F4F"/>
+          <w:shd w:val="clear" w:color="auto" w:fill="FFFFFF"/>
+        </w:rPr>
+        <w:br/>
+        <w:t>p:templateEngine-ref="springTemplateEngine"</w:t>
+      </w:r>
+      <w:r>
+        <w:rPr>
+          <w:rFonts w:ascii="Arial" w:hAnsi="Arial" w:cs="Arial" w:hint="eastAsia"/>
+          <w:color w:val="4F4F4F"/>
+          <w:shd w:val="clear" w:color="auto" w:fill="FFFFFF"/>
+        </w:rPr>
+        <w:br/>
+        <w:t>p:characterEncoding="UTF-8"</w:t>
+      </w:r>
+      <w:r>
+        <w:rPr>
+          <w:rFonts w:ascii="Arial" w:hAnsi="Arial" w:cs="Arial" w:hint="eastAsia"/>
+          <w:color w:val="4F4F4F"/>
+          <w:shd w:val="clear" w:color="auto" w:fill="FFFFFF"/>
+        </w:rPr>
+        <w:br/>
+      </w:r>
+      <w:r>
+        <w:rPr>
+          <w:rFonts w:ascii="Arial" w:hAnsi="Arial" w:cs="Arial" w:hint="eastAsia"/>
+          <w:color w:val="FF0000"/>
+          <w:shd w:val="clear" w:color="auto" w:fill="FFFFFF"/>
+        </w:rPr>
+        <w:t>p:order="0"</w:t>
+      </w:r>
+      <w:r>
+        <w:rPr>
+          <w:rFonts w:ascii="Arial" w:hAnsi="Arial" w:cs="Arial" w:hint="eastAsia"/>
+          <w:color w:val="FF0000"/>
+          <w:shd w:val="clear" w:color="auto" w:fill="FFFFFF"/>
+        </w:rPr>
+        <w:br/>
+        <w:t>p:viewNames="thymeleaf*"</w:t>
+      </w:r>
+      <w:r>
+        <w:rPr>
+          <w:rFonts w:ascii="Arial" w:hAnsi="Arial" w:cs="Arial" w:hint="eastAsia"/>
+          <w:color w:val="4F4F4F"/>
+          <w:shd w:val="clear" w:color="auto" w:fill="FFFFFF"/>
+        </w:rPr>
+        <w:t>/&gt;</w:t>
+      </w:r>
+      <w:bookmarkStart w:id="0" w:name="_GoBack"/>
+      <w:bookmarkEnd w:id="0"/>
+    </w:p>
+    <w:p>
+      <w:pPr>
+        <w:rPr>
+          <w:rFonts w:ascii="Arial" w:hAnsi="Arial" w:cs="Arial" w:hint="eastAsia"/>
+          <w:color w:val="4F4F4F"/>
+          <w:shd w:val="clear" w:color="auto" w:fill="FFFFFF"/>
+        </w:rPr>
+      </w:pPr>
     </w:p>
     <w:p>
       <w:pPr>
@@ -31991,11 +34451,18 @@
       </w:pPr>
       <w:r>
         <w:rPr>
+          <w:sz w:val="32"/>
+          <w:shd w:val="clear" w:color="auto" w:fill="FFFFFF"/>
+        </w:rPr>
+        <w:t>五</w:t>
+      </w:r>
+      <w:r>
+        <w:rPr>
           <w:rFonts w:hint="default"/>
           <w:sz w:val="32"/>
           <w:shd w:val="clear" w:color="auto" w:fill="FFFFFF"/>
         </w:rPr>
-        <w:t>5.</w:t>
+        <w:t>.</w:t>
       </w:r>
       <w:r>
         <w:rPr>
@@ -32290,7 +34757,6 @@
           <w:color w:val="4F4F4F"/>
           <w:shd w:val="clear" w:color="auto" w:fill="FFFFFF"/>
         </w:rPr>
-        <w:lastRenderedPageBreak/>
         <w:t>GET：当客户端要从服务器中读取文档时，使用GET方法。GET方法要求服务器将URL定位的资源放在响应报文的数据部分，回送给客户端。使用GET方法时，请求参数和对应的值附加在URL后面，利用一个问号（“?”）代表URL的结尾与请求参数的开始，传递参数长度受限制。</w:t>
       </w:r>
     </w:p>
@@ -32309,7 +34775,16 @@
           <w:color w:val="4F4F4F"/>
           <w:shd w:val="clear" w:color="auto" w:fill="FFFFFF"/>
         </w:rPr>
-        <w:t>POST：当客户端给服务器提供信息较多时可以使用POST方法。POST方法将 数据发送</w:t>
+        <w:t>POST：当客户端给服务器提供信息较多时可以使用POST方法。POST方法将 数据发</w:t>
+      </w:r>
+      <w:r>
+        <w:rPr>
+          <w:rFonts w:ascii="微软雅黑" w:eastAsia="微软雅黑" w:hAnsi="微软雅黑" w:hint="eastAsia"/>
+          <w:color w:val="4F4F4F"/>
+          <w:shd w:val="clear" w:color="auto" w:fill="FFFFFF"/>
+        </w:rPr>
+        <w:lastRenderedPageBreak/>
+        <w:t>送</w:t>
       </w:r>
       <w:proofErr w:type="gramStart"/>
       <w:r>
@@ -32782,7 +35257,6 @@
         <w:rPr>
           <w:rFonts w:hint="eastAsia"/>
         </w:rPr>
-        <w:lastRenderedPageBreak/>
         <w:t>常见的响应头部信息如下：</w:t>
       </w:r>
       <w:r>
@@ -33181,6 +35655,7 @@
         <w:rPr>
           <w:rFonts w:hint="eastAsia"/>
         </w:rPr>
+        <w:lastRenderedPageBreak/>
         <w:t>Content-Length</w:t>
       </w:r>
       <w:r>
@@ -34187,7 +36662,6 @@
         <w:rPr>
           <w:sz w:val="22"/>
         </w:rPr>
-        <w:lastRenderedPageBreak/>
         <w:t>2</w:t>
       </w:r>
       <w:r>
@@ -34453,6 +36927,7 @@
           <w:kern w:val="0"/>
           <w:szCs w:val="27"/>
         </w:rPr>
+        <w:lastRenderedPageBreak/>
         <w:t>REST 是</w:t>
       </w:r>
       <w:r>
@@ -35059,18 +37534,7 @@
           <w:szCs w:val="27"/>
           <w:shd w:val="clear" w:color="auto" w:fill="FFFFFF"/>
         </w:rPr>
-        <w:t>同样是articles资源使用与上文一样的</w:t>
-      </w:r>
-      <w:r>
-        <w:rPr>
-          <w:rFonts w:ascii="微软雅黑" w:eastAsia="微软雅黑" w:hAnsi="微软雅黑"/>
-          <w:color w:val="1A1A1A"/>
-          <w:sz w:val="22"/>
-          <w:szCs w:val="27"/>
-          <w:shd w:val="clear" w:color="auto" w:fill="FFFFFF"/>
-        </w:rPr>
-        <w:lastRenderedPageBreak/>
-        <w:t>路由</w:t>
+        <w:t>同样是articles资源使用与上文一样的路由</w:t>
       </w:r>
     </w:p>
     <w:p>
@@ -35234,6 +37698,7 @@
           <w:rFonts w:asciiTheme="minorEastAsia" w:hAnsiTheme="minorEastAsia" w:hint="eastAsia"/>
           <w:szCs w:val="21"/>
         </w:rPr>
+        <w:lastRenderedPageBreak/>
         <w:t>9.认证与授权，出现安全错误提示时，容易混淆这两个概念：</w:t>
       </w:r>
     </w:p>
@@ -36331,415 +38796,425 @@
           <w:sz w:val="18"/>
           <w:szCs w:val="18"/>
         </w:rPr>
+        <w:t xml:space="preserve">　　</w:t>
+      </w:r>
+      <w:r>
+        <w:rPr>
+          <w:rFonts w:ascii="Verdana" w:eastAsia="宋体" w:hAnsi="Verdana" w:cs="宋体"/>
+          <w:color w:val="000000"/>
+          <w:kern w:val="0"/>
+          <w:sz w:val="18"/>
+          <w:szCs w:val="18"/>
+        </w:rPr>
+        <w:t>Servlet</w:t>
+      </w:r>
+      <w:r>
+        <w:rPr>
+          <w:rFonts w:ascii="Verdana" w:eastAsia="宋体" w:hAnsi="Verdana" w:cs="宋体"/>
+          <w:color w:val="000000"/>
+          <w:kern w:val="0"/>
+          <w:sz w:val="18"/>
+          <w:szCs w:val="18"/>
+        </w:rPr>
+        <w:t>被装载后，</w:t>
+      </w:r>
+      <w:r>
+        <w:rPr>
+          <w:rFonts w:ascii="Verdana" w:eastAsia="宋体" w:hAnsi="Verdana" w:cs="宋体"/>
+          <w:color w:val="000000"/>
+          <w:kern w:val="0"/>
+          <w:sz w:val="18"/>
+          <w:szCs w:val="18"/>
+        </w:rPr>
+        <w:t>Servlet</w:t>
+      </w:r>
+      <w:r>
+        <w:rPr>
+          <w:rFonts w:ascii="Verdana" w:eastAsia="宋体" w:hAnsi="Verdana" w:cs="宋体"/>
+          <w:color w:val="000000"/>
+          <w:kern w:val="0"/>
+          <w:sz w:val="18"/>
+          <w:szCs w:val="18"/>
+        </w:rPr>
+        <w:t>容器创建一个</w:t>
+      </w:r>
+      <w:r>
+        <w:rPr>
+          <w:rFonts w:ascii="Verdana" w:eastAsia="宋体" w:hAnsi="Verdana" w:cs="宋体"/>
+          <w:color w:val="000000"/>
+          <w:kern w:val="0"/>
+          <w:sz w:val="18"/>
+          <w:szCs w:val="18"/>
+        </w:rPr>
+        <w:t>Servlet</w:t>
+      </w:r>
+      <w:r>
+        <w:rPr>
+          <w:rFonts w:ascii="Verdana" w:eastAsia="宋体" w:hAnsi="Verdana" w:cs="宋体"/>
+          <w:color w:val="000000"/>
+          <w:kern w:val="0"/>
+          <w:sz w:val="18"/>
+          <w:szCs w:val="18"/>
+        </w:rPr>
+        <w:t>实例并且调用</w:t>
+      </w:r>
+      <w:r>
+        <w:rPr>
+          <w:rFonts w:ascii="Verdana" w:eastAsia="宋体" w:hAnsi="Verdana" w:cs="宋体"/>
+          <w:color w:val="000000"/>
+          <w:kern w:val="0"/>
+          <w:sz w:val="18"/>
+          <w:szCs w:val="18"/>
+        </w:rPr>
+        <w:t>Servlet</w:t>
+      </w:r>
+      <w:r>
+        <w:rPr>
+          <w:rFonts w:ascii="Verdana" w:eastAsia="宋体" w:hAnsi="Verdana" w:cs="宋体"/>
+          <w:color w:val="000000"/>
+          <w:kern w:val="0"/>
+          <w:sz w:val="18"/>
+          <w:szCs w:val="18"/>
+        </w:rPr>
+        <w:t>的</w:t>
+      </w:r>
+      <w:proofErr w:type="spellStart"/>
+      <w:r>
+        <w:rPr>
+          <w:rFonts w:ascii="Verdana" w:eastAsia="宋体" w:hAnsi="Verdana" w:cs="宋体"/>
+          <w:color w:val="000000"/>
+          <w:kern w:val="0"/>
+          <w:sz w:val="18"/>
+          <w:szCs w:val="18"/>
+        </w:rPr>
+        <w:t>init</w:t>
+      </w:r>
+      <w:proofErr w:type="spellEnd"/>
+      <w:r>
+        <w:rPr>
+          <w:rFonts w:ascii="Verdana" w:eastAsia="宋体" w:hAnsi="Verdana" w:cs="宋体"/>
+          <w:color w:val="000000"/>
+          <w:kern w:val="0"/>
+          <w:sz w:val="18"/>
+          <w:szCs w:val="18"/>
+        </w:rPr>
+        <w:t>()</w:t>
+      </w:r>
+      <w:r>
+        <w:rPr>
+          <w:rFonts w:ascii="Verdana" w:eastAsia="宋体" w:hAnsi="Verdana" w:cs="宋体"/>
+          <w:color w:val="000000"/>
+          <w:kern w:val="0"/>
+          <w:sz w:val="18"/>
+          <w:szCs w:val="18"/>
+        </w:rPr>
+        <w:t>方法进行初始化。在</w:t>
+      </w:r>
+      <w:r>
+        <w:rPr>
+          <w:rFonts w:ascii="Verdana" w:eastAsia="宋体" w:hAnsi="Verdana" w:cs="宋体"/>
+          <w:color w:val="000000"/>
+          <w:kern w:val="0"/>
+          <w:sz w:val="18"/>
+          <w:szCs w:val="18"/>
+        </w:rPr>
+        <w:t>Servlet</w:t>
+      </w:r>
+      <w:r>
+        <w:rPr>
+          <w:rFonts w:ascii="Verdana" w:eastAsia="宋体" w:hAnsi="Verdana" w:cs="宋体"/>
+          <w:color w:val="000000"/>
+          <w:kern w:val="0"/>
+          <w:sz w:val="18"/>
+          <w:szCs w:val="18"/>
+        </w:rPr>
+        <w:t>的整个生命周期内，</w:t>
+      </w:r>
+      <w:proofErr w:type="spellStart"/>
+      <w:r>
+        <w:rPr>
+          <w:rFonts w:ascii="Verdana" w:eastAsia="宋体" w:hAnsi="Verdana" w:cs="宋体"/>
+          <w:color w:val="000000"/>
+          <w:kern w:val="0"/>
+          <w:sz w:val="18"/>
+          <w:szCs w:val="18"/>
+        </w:rPr>
+        <w:t>init</w:t>
+      </w:r>
+      <w:proofErr w:type="spellEnd"/>
+      <w:r>
+        <w:rPr>
+          <w:rFonts w:ascii="Verdana" w:eastAsia="宋体" w:hAnsi="Verdana" w:cs="宋体"/>
+          <w:color w:val="000000"/>
+          <w:kern w:val="0"/>
+          <w:sz w:val="18"/>
+          <w:szCs w:val="18"/>
+        </w:rPr>
+        <w:t>()</w:t>
+      </w:r>
+      <w:r>
+        <w:rPr>
+          <w:rFonts w:ascii="Verdana" w:eastAsia="宋体" w:hAnsi="Verdana" w:cs="宋体"/>
+          <w:color w:val="000000"/>
+          <w:kern w:val="0"/>
+          <w:sz w:val="18"/>
+          <w:szCs w:val="18"/>
+        </w:rPr>
+        <w:t>方法只被调用一次。</w:t>
+      </w:r>
+    </w:p>
+    <w:p>
+      <w:pPr>
+        <w:rPr>
+          <w:rFonts w:ascii="Verdana" w:hAnsi="Verdana"/>
+          <w:color w:val="000000"/>
+          <w:sz w:val="20"/>
+          <w:szCs w:val="20"/>
+          <w:shd w:val="clear" w:color="auto" w:fill="FEFEF2"/>
+        </w:rPr>
+      </w:pPr>
+      <w:r>
+        <w:rPr>
+          <w:rFonts w:ascii="Verdana" w:hAnsi="Verdana"/>
+          <w:color w:val="000000"/>
+          <w:sz w:val="20"/>
+          <w:szCs w:val="20"/>
+          <w:shd w:val="clear" w:color="auto" w:fill="FEFEF2"/>
+        </w:rPr>
+        <w:t>Servlet</w:t>
+      </w:r>
+      <w:r>
+        <w:rPr>
+          <w:rFonts w:ascii="Verdana" w:hAnsi="Verdana"/>
+          <w:color w:val="000000"/>
+          <w:sz w:val="20"/>
+          <w:szCs w:val="20"/>
+          <w:shd w:val="clear" w:color="auto" w:fill="FEFEF2"/>
+        </w:rPr>
+        <w:t>中的过滤器</w:t>
+      </w:r>
+      <w:r>
+        <w:rPr>
+          <w:rFonts w:ascii="Verdana" w:hAnsi="Verdana"/>
+          <w:color w:val="000000"/>
+          <w:sz w:val="20"/>
+          <w:szCs w:val="20"/>
+          <w:shd w:val="clear" w:color="auto" w:fill="FEFEF2"/>
+        </w:rPr>
+        <w:t>Filter</w:t>
+      </w:r>
+      <w:r>
+        <w:rPr>
+          <w:rFonts w:ascii="Verdana" w:hAnsi="Verdana"/>
+          <w:color w:val="000000"/>
+          <w:sz w:val="20"/>
+          <w:szCs w:val="20"/>
+          <w:shd w:val="clear" w:color="auto" w:fill="FEFEF2"/>
+        </w:rPr>
+        <w:t>是实现了</w:t>
+      </w:r>
+      <w:proofErr w:type="spellStart"/>
+      <w:r>
+        <w:rPr>
+          <w:rFonts w:ascii="Verdana" w:hAnsi="Verdana"/>
+          <w:color w:val="000000"/>
+          <w:sz w:val="20"/>
+          <w:szCs w:val="20"/>
+          <w:shd w:val="clear" w:color="auto" w:fill="FEFEF2"/>
+        </w:rPr>
+        <w:t>javax.servlet.Filter</w:t>
+      </w:r>
+      <w:proofErr w:type="spellEnd"/>
+      <w:r>
+        <w:rPr>
+          <w:rFonts w:ascii="Verdana" w:hAnsi="Verdana"/>
+          <w:color w:val="000000"/>
+          <w:sz w:val="20"/>
+          <w:szCs w:val="20"/>
+          <w:shd w:val="clear" w:color="auto" w:fill="FEFEF2"/>
+        </w:rPr>
+        <w:t>接口的服务器端程序，主要的用途是过滤字符编码、做一些业务逻辑判断等。其工作原理是，只要你在</w:t>
+      </w:r>
+      <w:r>
+        <w:rPr>
+          <w:rFonts w:ascii="Verdana" w:hAnsi="Verdana"/>
+          <w:color w:val="000000"/>
+          <w:sz w:val="20"/>
+          <w:szCs w:val="20"/>
+          <w:shd w:val="clear" w:color="auto" w:fill="FEFEF2"/>
+        </w:rPr>
+        <w:t>web.xml</w:t>
+      </w:r>
+      <w:r>
+        <w:rPr>
+          <w:rFonts w:ascii="Verdana" w:hAnsi="Verdana"/>
+          <w:color w:val="000000"/>
+          <w:sz w:val="20"/>
+          <w:szCs w:val="20"/>
+          <w:shd w:val="clear" w:color="auto" w:fill="FEFEF2"/>
+        </w:rPr>
+        <w:t>文件配置好要拦截的客户端请求，它都会帮你拦截到请求，此时你就可以对请求或响应</w:t>
+      </w:r>
+      <w:r>
+        <w:rPr>
+          <w:rFonts w:ascii="Verdana" w:hAnsi="Verdana"/>
+          <w:color w:val="000000"/>
+          <w:sz w:val="20"/>
+          <w:szCs w:val="20"/>
+          <w:shd w:val="clear" w:color="auto" w:fill="FEFEF2"/>
+        </w:rPr>
+        <w:t>(Request</w:t>
+      </w:r>
+      <w:r>
+        <w:rPr>
+          <w:rFonts w:ascii="Verdana" w:hAnsi="Verdana"/>
+          <w:color w:val="000000"/>
+          <w:sz w:val="20"/>
+          <w:szCs w:val="20"/>
+          <w:shd w:val="clear" w:color="auto" w:fill="FEFEF2"/>
+        </w:rPr>
+        <w:t>、</w:t>
+      </w:r>
+      <w:r>
+        <w:rPr>
+          <w:rFonts w:ascii="Verdana" w:hAnsi="Verdana"/>
+          <w:color w:val="000000"/>
+          <w:sz w:val="20"/>
+          <w:szCs w:val="20"/>
+          <w:shd w:val="clear" w:color="auto" w:fill="FEFEF2"/>
+        </w:rPr>
+        <w:t>Response)</w:t>
+      </w:r>
+      <w:r>
+        <w:rPr>
+          <w:rFonts w:ascii="Verdana" w:hAnsi="Verdana"/>
+          <w:color w:val="000000"/>
+          <w:sz w:val="20"/>
+          <w:szCs w:val="20"/>
+          <w:shd w:val="clear" w:color="auto" w:fill="FEFEF2"/>
+        </w:rPr>
+        <w:t>统一设置编码，简化操作；同时还可进行逻辑判断，如用户是否已经登陆、有没有权限访问该页面等等工作。它是随你的</w:t>
+      </w:r>
+      <w:r>
+        <w:rPr>
+          <w:rFonts w:ascii="Verdana" w:hAnsi="Verdana"/>
+          <w:color w:val="000000"/>
+          <w:sz w:val="20"/>
+          <w:szCs w:val="20"/>
+          <w:shd w:val="clear" w:color="auto" w:fill="FEFEF2"/>
+        </w:rPr>
+        <w:t>web</w:t>
+      </w:r>
+      <w:r>
+        <w:rPr>
+          <w:rFonts w:ascii="Verdana" w:hAnsi="Verdana"/>
+          <w:color w:val="000000"/>
+          <w:sz w:val="20"/>
+          <w:szCs w:val="20"/>
+          <w:shd w:val="clear" w:color="auto" w:fill="FEFEF2"/>
+        </w:rPr>
+        <w:t>应用启动而启动的，只初始化一次，以后就可以拦截相关请求，只有当你的</w:t>
+      </w:r>
+      <w:r>
+        <w:rPr>
+          <w:rFonts w:ascii="Verdana" w:hAnsi="Verdana"/>
+          <w:color w:val="000000"/>
+          <w:sz w:val="20"/>
+          <w:szCs w:val="20"/>
+          <w:shd w:val="clear" w:color="auto" w:fill="FEFEF2"/>
+        </w:rPr>
+        <w:t>web</w:t>
+      </w:r>
+      <w:r>
+        <w:rPr>
+          <w:rFonts w:ascii="Verdana" w:hAnsi="Verdana"/>
+          <w:color w:val="000000"/>
+          <w:sz w:val="20"/>
+          <w:szCs w:val="20"/>
+          <w:shd w:val="clear" w:color="auto" w:fill="FEFEF2"/>
+        </w:rPr>
+        <w:t>应用停止或重新部署的时候才销毁</w:t>
+      </w:r>
+      <w:r>
+        <w:rPr>
+          <w:rFonts w:ascii="Verdana" w:hAnsi="Verdana" w:hint="eastAsia"/>
+          <w:color w:val="000000"/>
+          <w:sz w:val="20"/>
+          <w:szCs w:val="20"/>
+          <w:shd w:val="clear" w:color="auto" w:fill="FEFEF2"/>
+        </w:rPr>
+        <w:t>,</w:t>
+      </w:r>
+      <w:r>
+        <w:rPr>
+          <w:rFonts w:ascii="Verdana" w:hAnsi="Verdana" w:hint="eastAsia"/>
+          <w:color w:val="000000"/>
+          <w:sz w:val="20"/>
+          <w:szCs w:val="20"/>
+          <w:shd w:val="clear" w:color="auto" w:fill="FEFEF2"/>
+        </w:rPr>
+        <w:t>过滤器与</w:t>
+      </w:r>
+      <w:r>
+        <w:rPr>
+          <w:rFonts w:ascii="Verdana" w:hAnsi="Verdana" w:hint="eastAsia"/>
+          <w:color w:val="000000"/>
+          <w:sz w:val="20"/>
+          <w:szCs w:val="20"/>
+          <w:shd w:val="clear" w:color="auto" w:fill="FEFEF2"/>
+        </w:rPr>
+        <w:t>servlet</w:t>
+      </w:r>
+      <w:r>
+        <w:rPr>
+          <w:rFonts w:ascii="Verdana" w:hAnsi="Verdana" w:hint="eastAsia"/>
+          <w:color w:val="000000"/>
+          <w:sz w:val="20"/>
+          <w:szCs w:val="20"/>
+          <w:shd w:val="clear" w:color="auto" w:fill="FEFEF2"/>
+        </w:rPr>
+        <w:t>一样需要在</w:t>
+      </w:r>
+      <w:r>
+        <w:rPr>
+          <w:rFonts w:ascii="Verdana" w:hAnsi="Verdana" w:hint="eastAsia"/>
+          <w:color w:val="000000"/>
+          <w:sz w:val="20"/>
+          <w:szCs w:val="20"/>
+          <w:shd w:val="clear" w:color="auto" w:fill="FEFEF2"/>
+        </w:rPr>
+        <w:t>web</w:t>
+      </w:r>
+      <w:r>
+        <w:rPr>
+          <w:rFonts w:ascii="Verdana" w:hAnsi="Verdana"/>
+          <w:color w:val="000000"/>
+          <w:sz w:val="20"/>
+          <w:szCs w:val="20"/>
+          <w:shd w:val="clear" w:color="auto" w:fill="FEFEF2"/>
+        </w:rPr>
+        <w:t>.xml</w:t>
+      </w:r>
+      <w:r>
+        <w:rPr>
+          <w:rFonts w:ascii="Verdana" w:hAnsi="Verdana" w:hint="eastAsia"/>
+          <w:color w:val="000000"/>
+          <w:sz w:val="20"/>
+          <w:szCs w:val="20"/>
+          <w:shd w:val="clear" w:color="auto" w:fill="FEFEF2"/>
+        </w:rPr>
+        <w:t>中配</w:t>
+      </w:r>
+      <w:r>
+        <w:rPr>
+          <w:rFonts w:ascii="Verdana" w:hAnsi="Verdana" w:hint="eastAsia"/>
+          <w:color w:val="000000"/>
+          <w:sz w:val="20"/>
+          <w:szCs w:val="20"/>
+          <w:shd w:val="clear" w:color="auto" w:fill="FEFEF2"/>
+        </w:rPr>
         <w:lastRenderedPageBreak/>
-        <w:t xml:space="preserve">　　</w:t>
-      </w:r>
-      <w:r>
-        <w:rPr>
-          <w:rFonts w:ascii="Verdana" w:eastAsia="宋体" w:hAnsi="Verdana" w:cs="宋体"/>
-          <w:color w:val="000000"/>
-          <w:kern w:val="0"/>
-          <w:sz w:val="18"/>
-          <w:szCs w:val="18"/>
-        </w:rPr>
-        <w:t>Servlet</w:t>
-      </w:r>
-      <w:r>
-        <w:rPr>
-          <w:rFonts w:ascii="Verdana" w:eastAsia="宋体" w:hAnsi="Verdana" w:cs="宋体"/>
-          <w:color w:val="000000"/>
-          <w:kern w:val="0"/>
-          <w:sz w:val="18"/>
-          <w:szCs w:val="18"/>
-        </w:rPr>
-        <w:t>被装载后，</w:t>
-      </w:r>
-      <w:r>
-        <w:rPr>
-          <w:rFonts w:ascii="Verdana" w:eastAsia="宋体" w:hAnsi="Verdana" w:cs="宋体"/>
-          <w:color w:val="000000"/>
-          <w:kern w:val="0"/>
-          <w:sz w:val="18"/>
-          <w:szCs w:val="18"/>
-        </w:rPr>
-        <w:t>Servlet</w:t>
-      </w:r>
-      <w:r>
-        <w:rPr>
-          <w:rFonts w:ascii="Verdana" w:eastAsia="宋体" w:hAnsi="Verdana" w:cs="宋体"/>
-          <w:color w:val="000000"/>
-          <w:kern w:val="0"/>
-          <w:sz w:val="18"/>
-          <w:szCs w:val="18"/>
-        </w:rPr>
-        <w:t>容器创建一个</w:t>
-      </w:r>
-      <w:r>
-        <w:rPr>
-          <w:rFonts w:ascii="Verdana" w:eastAsia="宋体" w:hAnsi="Verdana" w:cs="宋体"/>
-          <w:color w:val="000000"/>
-          <w:kern w:val="0"/>
-          <w:sz w:val="18"/>
-          <w:szCs w:val="18"/>
-        </w:rPr>
-        <w:t>Servlet</w:t>
-      </w:r>
-      <w:r>
-        <w:rPr>
-          <w:rFonts w:ascii="Verdana" w:eastAsia="宋体" w:hAnsi="Verdana" w:cs="宋体"/>
-          <w:color w:val="000000"/>
-          <w:kern w:val="0"/>
-          <w:sz w:val="18"/>
-          <w:szCs w:val="18"/>
-        </w:rPr>
-        <w:t>实例并且调用</w:t>
-      </w:r>
-      <w:r>
-        <w:rPr>
-          <w:rFonts w:ascii="Verdana" w:eastAsia="宋体" w:hAnsi="Verdana" w:cs="宋体"/>
-          <w:color w:val="000000"/>
-          <w:kern w:val="0"/>
-          <w:sz w:val="18"/>
-          <w:szCs w:val="18"/>
-        </w:rPr>
-        <w:t>Servlet</w:t>
-      </w:r>
-      <w:r>
-        <w:rPr>
-          <w:rFonts w:ascii="Verdana" w:eastAsia="宋体" w:hAnsi="Verdana" w:cs="宋体"/>
-          <w:color w:val="000000"/>
-          <w:kern w:val="0"/>
-          <w:sz w:val="18"/>
-          <w:szCs w:val="18"/>
-        </w:rPr>
-        <w:t>的</w:t>
-      </w:r>
-      <w:proofErr w:type="spellStart"/>
-      <w:r>
-        <w:rPr>
-          <w:rFonts w:ascii="Verdana" w:eastAsia="宋体" w:hAnsi="Verdana" w:cs="宋体"/>
-          <w:color w:val="000000"/>
-          <w:kern w:val="0"/>
-          <w:sz w:val="18"/>
-          <w:szCs w:val="18"/>
-        </w:rPr>
-        <w:t>init</w:t>
-      </w:r>
-      <w:proofErr w:type="spellEnd"/>
-      <w:r>
-        <w:rPr>
-          <w:rFonts w:ascii="Verdana" w:eastAsia="宋体" w:hAnsi="Verdana" w:cs="宋体"/>
-          <w:color w:val="000000"/>
-          <w:kern w:val="0"/>
-          <w:sz w:val="18"/>
-          <w:szCs w:val="18"/>
-        </w:rPr>
-        <w:t>()</w:t>
-      </w:r>
-      <w:r>
-        <w:rPr>
-          <w:rFonts w:ascii="Verdana" w:eastAsia="宋体" w:hAnsi="Verdana" w:cs="宋体"/>
-          <w:color w:val="000000"/>
-          <w:kern w:val="0"/>
-          <w:sz w:val="18"/>
-          <w:szCs w:val="18"/>
-        </w:rPr>
-        <w:t>方法进行初始化。在</w:t>
-      </w:r>
-      <w:r>
-        <w:rPr>
-          <w:rFonts w:ascii="Verdana" w:eastAsia="宋体" w:hAnsi="Verdana" w:cs="宋体"/>
-          <w:color w:val="000000"/>
-          <w:kern w:val="0"/>
-          <w:sz w:val="18"/>
-          <w:szCs w:val="18"/>
-        </w:rPr>
-        <w:t>Servlet</w:t>
-      </w:r>
-      <w:r>
-        <w:rPr>
-          <w:rFonts w:ascii="Verdana" w:eastAsia="宋体" w:hAnsi="Verdana" w:cs="宋体"/>
-          <w:color w:val="000000"/>
-          <w:kern w:val="0"/>
-          <w:sz w:val="18"/>
-          <w:szCs w:val="18"/>
-        </w:rPr>
-        <w:t>的整个生命周期内，</w:t>
-      </w:r>
-      <w:proofErr w:type="spellStart"/>
-      <w:r>
-        <w:rPr>
-          <w:rFonts w:ascii="Verdana" w:eastAsia="宋体" w:hAnsi="Verdana" w:cs="宋体"/>
-          <w:color w:val="000000"/>
-          <w:kern w:val="0"/>
-          <w:sz w:val="18"/>
-          <w:szCs w:val="18"/>
-        </w:rPr>
-        <w:t>init</w:t>
-      </w:r>
-      <w:proofErr w:type="spellEnd"/>
-      <w:r>
-        <w:rPr>
-          <w:rFonts w:ascii="Verdana" w:eastAsia="宋体" w:hAnsi="Verdana" w:cs="宋体"/>
-          <w:color w:val="000000"/>
-          <w:kern w:val="0"/>
-          <w:sz w:val="18"/>
-          <w:szCs w:val="18"/>
-        </w:rPr>
-        <w:t>()</w:t>
-      </w:r>
-      <w:r>
-        <w:rPr>
-          <w:rFonts w:ascii="Verdana" w:eastAsia="宋体" w:hAnsi="Verdana" w:cs="宋体"/>
-          <w:color w:val="000000"/>
-          <w:kern w:val="0"/>
-          <w:sz w:val="18"/>
-          <w:szCs w:val="18"/>
-        </w:rPr>
-        <w:t>方法只被调用一次。</w:t>
-      </w:r>
-    </w:p>
-    <w:p>
-      <w:pPr>
-        <w:rPr>
-          <w:rFonts w:ascii="Verdana" w:hAnsi="Verdana"/>
-          <w:color w:val="000000"/>
-          <w:sz w:val="20"/>
-          <w:szCs w:val="20"/>
-          <w:shd w:val="clear" w:color="auto" w:fill="FEFEF2"/>
-        </w:rPr>
-      </w:pPr>
-      <w:r>
-        <w:rPr>
-          <w:rFonts w:ascii="Verdana" w:hAnsi="Verdana"/>
-          <w:color w:val="000000"/>
-          <w:sz w:val="20"/>
-          <w:szCs w:val="20"/>
-          <w:shd w:val="clear" w:color="auto" w:fill="FEFEF2"/>
-        </w:rPr>
-        <w:t>Servlet</w:t>
-      </w:r>
-      <w:r>
-        <w:rPr>
-          <w:rFonts w:ascii="Verdana" w:hAnsi="Verdana"/>
-          <w:color w:val="000000"/>
-          <w:sz w:val="20"/>
-          <w:szCs w:val="20"/>
-          <w:shd w:val="clear" w:color="auto" w:fill="FEFEF2"/>
-        </w:rPr>
-        <w:t>中的过滤器</w:t>
-      </w:r>
-      <w:r>
-        <w:rPr>
-          <w:rFonts w:ascii="Verdana" w:hAnsi="Verdana"/>
-          <w:color w:val="000000"/>
-          <w:sz w:val="20"/>
-          <w:szCs w:val="20"/>
-          <w:shd w:val="clear" w:color="auto" w:fill="FEFEF2"/>
-        </w:rPr>
-        <w:t>Filter</w:t>
-      </w:r>
-      <w:r>
-        <w:rPr>
-          <w:rFonts w:ascii="Verdana" w:hAnsi="Verdana"/>
-          <w:color w:val="000000"/>
-          <w:sz w:val="20"/>
-          <w:szCs w:val="20"/>
-          <w:shd w:val="clear" w:color="auto" w:fill="FEFEF2"/>
-        </w:rPr>
-        <w:t>是实现了</w:t>
-      </w:r>
-      <w:proofErr w:type="spellStart"/>
-      <w:r>
-        <w:rPr>
-          <w:rFonts w:ascii="Verdana" w:hAnsi="Verdana"/>
-          <w:color w:val="000000"/>
-          <w:sz w:val="20"/>
-          <w:szCs w:val="20"/>
-          <w:shd w:val="clear" w:color="auto" w:fill="FEFEF2"/>
-        </w:rPr>
-        <w:t>javax.servlet.Filter</w:t>
-      </w:r>
-      <w:proofErr w:type="spellEnd"/>
-      <w:r>
-        <w:rPr>
-          <w:rFonts w:ascii="Verdana" w:hAnsi="Verdana"/>
-          <w:color w:val="000000"/>
-          <w:sz w:val="20"/>
-          <w:szCs w:val="20"/>
-          <w:shd w:val="clear" w:color="auto" w:fill="FEFEF2"/>
-        </w:rPr>
-        <w:t>接口的服务器端程序，主要的用途是过滤字符编码、做一些业务逻辑判断等。其工作原理是，只要你在</w:t>
-      </w:r>
-      <w:r>
-        <w:rPr>
-          <w:rFonts w:ascii="Verdana" w:hAnsi="Verdana"/>
-          <w:color w:val="000000"/>
-          <w:sz w:val="20"/>
-          <w:szCs w:val="20"/>
-          <w:shd w:val="clear" w:color="auto" w:fill="FEFEF2"/>
-        </w:rPr>
-        <w:t>web.xml</w:t>
-      </w:r>
-      <w:r>
-        <w:rPr>
-          <w:rFonts w:ascii="Verdana" w:hAnsi="Verdana"/>
-          <w:color w:val="000000"/>
-          <w:sz w:val="20"/>
-          <w:szCs w:val="20"/>
-          <w:shd w:val="clear" w:color="auto" w:fill="FEFEF2"/>
-        </w:rPr>
-        <w:t>文件配置好要拦截的客户端请求，它都会帮你拦截到请求，此时你就可以对请求或响应</w:t>
-      </w:r>
-      <w:r>
-        <w:rPr>
-          <w:rFonts w:ascii="Verdana" w:hAnsi="Verdana"/>
-          <w:color w:val="000000"/>
-          <w:sz w:val="20"/>
-          <w:szCs w:val="20"/>
-          <w:shd w:val="clear" w:color="auto" w:fill="FEFEF2"/>
-        </w:rPr>
-        <w:t>(Request</w:t>
-      </w:r>
-      <w:r>
-        <w:rPr>
-          <w:rFonts w:ascii="Verdana" w:hAnsi="Verdana"/>
-          <w:color w:val="000000"/>
-          <w:sz w:val="20"/>
-          <w:szCs w:val="20"/>
-          <w:shd w:val="clear" w:color="auto" w:fill="FEFEF2"/>
-        </w:rPr>
-        <w:t>、</w:t>
-      </w:r>
-      <w:r>
-        <w:rPr>
-          <w:rFonts w:ascii="Verdana" w:hAnsi="Verdana"/>
-          <w:color w:val="000000"/>
-          <w:sz w:val="20"/>
-          <w:szCs w:val="20"/>
-          <w:shd w:val="clear" w:color="auto" w:fill="FEFEF2"/>
-        </w:rPr>
-        <w:t>Response)</w:t>
-      </w:r>
-      <w:r>
-        <w:rPr>
-          <w:rFonts w:ascii="Verdana" w:hAnsi="Verdana"/>
-          <w:color w:val="000000"/>
-          <w:sz w:val="20"/>
-          <w:szCs w:val="20"/>
-          <w:shd w:val="clear" w:color="auto" w:fill="FEFEF2"/>
-        </w:rPr>
-        <w:t>统一设置编码，简化操作；同时还可进行逻辑判断，如用户是否已经登陆、有没有权限访问该页面等等工作。它是随你的</w:t>
-      </w:r>
-      <w:r>
-        <w:rPr>
-          <w:rFonts w:ascii="Verdana" w:hAnsi="Verdana"/>
-          <w:color w:val="000000"/>
-          <w:sz w:val="20"/>
-          <w:szCs w:val="20"/>
-          <w:shd w:val="clear" w:color="auto" w:fill="FEFEF2"/>
-        </w:rPr>
-        <w:t>web</w:t>
-      </w:r>
-      <w:r>
-        <w:rPr>
-          <w:rFonts w:ascii="Verdana" w:hAnsi="Verdana"/>
-          <w:color w:val="000000"/>
-          <w:sz w:val="20"/>
-          <w:szCs w:val="20"/>
-          <w:shd w:val="clear" w:color="auto" w:fill="FEFEF2"/>
-        </w:rPr>
-        <w:t>应用启动而启动的，只初始化一次，以后就可以拦截相关请求，只有当你的</w:t>
-      </w:r>
-      <w:r>
-        <w:rPr>
-          <w:rFonts w:ascii="Verdana" w:hAnsi="Verdana"/>
-          <w:color w:val="000000"/>
-          <w:sz w:val="20"/>
-          <w:szCs w:val="20"/>
-          <w:shd w:val="clear" w:color="auto" w:fill="FEFEF2"/>
-        </w:rPr>
-        <w:t>web</w:t>
-      </w:r>
-      <w:r>
-        <w:rPr>
-          <w:rFonts w:ascii="Verdana" w:hAnsi="Verdana"/>
-          <w:color w:val="000000"/>
-          <w:sz w:val="20"/>
-          <w:szCs w:val="20"/>
-          <w:shd w:val="clear" w:color="auto" w:fill="FEFEF2"/>
-        </w:rPr>
-        <w:t>应用停止或重新部署的时候才销毁</w:t>
-      </w:r>
-      <w:r>
-        <w:rPr>
-          <w:rFonts w:ascii="Verdana" w:hAnsi="Verdana" w:hint="eastAsia"/>
-          <w:color w:val="000000"/>
-          <w:sz w:val="20"/>
-          <w:szCs w:val="20"/>
-          <w:shd w:val="clear" w:color="auto" w:fill="FEFEF2"/>
-        </w:rPr>
-        <w:t>,</w:t>
-      </w:r>
-      <w:r>
-        <w:rPr>
-          <w:rFonts w:ascii="Verdana" w:hAnsi="Verdana" w:hint="eastAsia"/>
-          <w:color w:val="000000"/>
-          <w:sz w:val="20"/>
-          <w:szCs w:val="20"/>
-          <w:shd w:val="clear" w:color="auto" w:fill="FEFEF2"/>
-        </w:rPr>
-        <w:t>过滤器与</w:t>
-      </w:r>
-      <w:r>
-        <w:rPr>
-          <w:rFonts w:ascii="Verdana" w:hAnsi="Verdana" w:hint="eastAsia"/>
-          <w:color w:val="000000"/>
-          <w:sz w:val="20"/>
-          <w:szCs w:val="20"/>
-          <w:shd w:val="clear" w:color="auto" w:fill="FEFEF2"/>
-        </w:rPr>
-        <w:t>servlet</w:t>
-      </w:r>
-      <w:r>
-        <w:rPr>
-          <w:rFonts w:ascii="Verdana" w:hAnsi="Verdana" w:hint="eastAsia"/>
-          <w:color w:val="000000"/>
-          <w:sz w:val="20"/>
-          <w:szCs w:val="20"/>
-          <w:shd w:val="clear" w:color="auto" w:fill="FEFEF2"/>
-        </w:rPr>
-        <w:t>一样需要在</w:t>
-      </w:r>
-      <w:r>
-        <w:rPr>
-          <w:rFonts w:ascii="Verdana" w:hAnsi="Verdana" w:hint="eastAsia"/>
-          <w:color w:val="000000"/>
-          <w:sz w:val="20"/>
-          <w:szCs w:val="20"/>
-          <w:shd w:val="clear" w:color="auto" w:fill="FEFEF2"/>
-        </w:rPr>
-        <w:t>web</w:t>
-      </w:r>
-      <w:r>
-        <w:rPr>
-          <w:rFonts w:ascii="Verdana" w:hAnsi="Verdana"/>
-          <w:color w:val="000000"/>
-          <w:sz w:val="20"/>
-          <w:szCs w:val="20"/>
-          <w:shd w:val="clear" w:color="auto" w:fill="FEFEF2"/>
-        </w:rPr>
-        <w:t>.xml</w:t>
-      </w:r>
-      <w:r>
-        <w:rPr>
-          <w:rFonts w:ascii="Verdana" w:hAnsi="Verdana" w:hint="eastAsia"/>
-          <w:color w:val="000000"/>
-          <w:sz w:val="20"/>
-          <w:szCs w:val="20"/>
-          <w:shd w:val="clear" w:color="auto" w:fill="FEFEF2"/>
-        </w:rPr>
-        <w:t>中配置</w:t>
+        <w:t>置</w:t>
       </w:r>
       <w:r>
         <w:rPr>
@@ -37600,17 +40075,7 @@
           <w:szCs w:val="21"/>
           <w:shd w:val="clear" w:color="auto" w:fill="FFFFFF"/>
         </w:rPr>
-        <w:t>这</w:t>
-      </w:r>
-      <w:r>
-        <w:rPr>
-          <w:rFonts w:ascii="Helvetica" w:hAnsi="Helvetica" w:cs="Helvetica"/>
-          <w:color w:val="000000"/>
-          <w:szCs w:val="21"/>
-          <w:shd w:val="clear" w:color="auto" w:fill="FFFFFF"/>
-        </w:rPr>
-        <w:lastRenderedPageBreak/>
-        <w:t>样我就能区分开谁是谁了</w:t>
+        <w:t>这样我就能区分开谁是谁了</w:t>
       </w:r>
       <w:r>
         <w:rPr>
@@ -38223,6 +40688,7 @@
           <w:sz w:val="21"/>
           <w:szCs w:val="21"/>
         </w:rPr>
+        <w:lastRenderedPageBreak/>
         <w:t>那只好做</w:t>
       </w:r>
       <w:r>
@@ -38550,7 +41016,6 @@
         <w:rPr>
           <w:noProof/>
         </w:rPr>
-        <w:lastRenderedPageBreak/>
         <w:drawing>
           <wp:inline distT="0" distB="0" distL="0" distR="0">
             <wp:extent cx="4351020" cy="3604260"/>
@@ -38788,6 +41253,7 @@
         <w:rPr>
           <w:rFonts w:hint="eastAsia"/>
         </w:rPr>
+        <w:lastRenderedPageBreak/>
         <w:t>维护</w:t>
       </w:r>
       <w:r>
@@ -39367,7 +41833,6 @@
         <w:rPr>
           <w:noProof/>
         </w:rPr>
-        <w:lastRenderedPageBreak/>
         <w:drawing>
           <wp:inline distT="0" distB="0" distL="0" distR="0">
             <wp:extent cx="3169920" cy="3276600"/>
@@ -39758,6 +42223,7 @@
         <w:rPr>
           <w:noProof/>
         </w:rPr>
+        <w:lastRenderedPageBreak/>
         <w:drawing>
           <wp:inline distT="0" distB="0" distL="0" distR="0">
             <wp:extent cx="4030980" cy="3276600"/>
@@ -40060,7 +42526,6 @@
           <w:sz w:val="21"/>
           <w:szCs w:val="21"/>
         </w:rPr>
-        <w:lastRenderedPageBreak/>
         <w:t>这样一来，</w:t>
       </w:r>
       <w:r>
@@ -41064,6 +43529,7 @@
           <w:sz w:val="21"/>
           <w:szCs w:val="21"/>
         </w:rPr>
+        <w:lastRenderedPageBreak/>
         <w:t>cookie</w:t>
       </w:r>
       <w:r>
@@ -41667,7 +44133,6 @@
           <w:sz w:val="21"/>
           <w:szCs w:val="21"/>
         </w:rPr>
-        <w:lastRenderedPageBreak/>
         <w:t>Log4j</w:t>
       </w:r>
       <w:r>
@@ -42701,6 +45166,7 @@
           <w:sz w:val="21"/>
           <w:szCs w:val="21"/>
         </w:rPr>
+        <w:lastRenderedPageBreak/>
         <w:t>warn</w:t>
       </w:r>
       <w:r>
@@ -42900,8 +45366,6 @@
         </w:rPr>
         <w:t>级别比较高了。重大错误，这种级别你可以直接停止程序了，是不应该出现的错误么！</w:t>
       </w:r>
-      <w:bookmarkStart w:id="0" w:name="_GoBack"/>
-      <w:bookmarkEnd w:id="0"/>
       <w:r>
         <w:rPr>
           <w:rFonts w:ascii="Tahoma" w:hAnsi="Tahoma" w:cs="Tahoma"/>
@@ -42913,11 +45377,6 @@
       </w:r>
     </w:p>
     <w:p>
-      <w:pPr>
-        <w:rPr>
-          <w:rFonts w:hint="eastAsia"/>
-        </w:rPr>
-      </w:pPr>
       <w:r>
         <w:rPr>
           <w:rFonts w:hint="eastAsia"/>
@@ -43057,6 +45516,12 @@
           <w:sz w:val="32"/>
         </w:rPr>
       </w:pPr>
+      <w:r>
+        <w:rPr>
+          <w:sz w:val="32"/>
+        </w:rPr>
+        <w:t>六．</w:t>
+      </w:r>
       <w:r>
         <w:rPr>
           <w:sz w:val="32"/>
@@ -43179,7 +45644,6 @@
           <w:szCs w:val="24"/>
           <w:shd w:val="clear" w:color="auto" w:fill="FFFFFF"/>
         </w:rPr>
-        <w:lastRenderedPageBreak/>
         <w:t>SPU</w:t>
       </w:r>
       <w:r>

--- a/bitsOfKnowledge零碎知识.docx
+++ b/bitsOfKnowledge零碎知识.docx
@@ -2816,7 +2816,23 @@
       </w:r>
       <w:proofErr w:type="gramEnd"/>
       <w:r>
-        <w:t>和队列也是比较常见的数据结构，它们是比较特殊的线性表，因为对于栈来说，访问、插入和删除元素只能在栈顶进行，对于队列来说，元素只能从队列尾插入，从队列头访问和删除。</w:t>
+        <w:t>和队列也是比较常见的数据结构，它们是比较特殊的线性表，因为对于</w:t>
+      </w:r>
+      <w:proofErr w:type="gramStart"/>
+      <w:r>
+        <w:t>栈</w:t>
+      </w:r>
+      <w:proofErr w:type="gramEnd"/>
+      <w:r>
+        <w:t>来说，访问、插入和删除元素只能在</w:t>
+      </w:r>
+      <w:proofErr w:type="gramStart"/>
+      <w:r>
+        <w:t>栈</w:t>
+      </w:r>
+      <w:proofErr w:type="gramEnd"/>
+      <w:r>
+        <w:t>顶进行，对于队列来说，元素只能从队列尾插入，从队列头访问和删除。</w:t>
       </w:r>
     </w:p>
     <w:p>
@@ -2849,11 +2865,11 @@
       </w:r>
       <w:proofErr w:type="gramStart"/>
       <w:r>
-        <w:t>叫</w:t>
+        <w:t>叫作栈</w:t>
       </w:r>
       <w:proofErr w:type="gramEnd"/>
       <w:r>
-        <w:t>作栈顶，对栈的基本操作有push(进栈)和pop(出栈)，前者相当于插入，后者相当于删除最后一个元素。</w:t>
+        <w:t>顶，对</w:t>
       </w:r>
       <w:proofErr w:type="gramStart"/>
       <w:r>
@@ -2861,15 +2877,39 @@
       </w:r>
       <w:proofErr w:type="gramEnd"/>
       <w:r>
+        <w:t>的基本操作有push(进</w:t>
+      </w:r>
+      <w:proofErr w:type="gramStart"/>
+      <w:r>
+        <w:t>栈</w:t>
+      </w:r>
+      <w:proofErr w:type="gramEnd"/>
+      <w:r>
+        <w:t>)和pop(出</w:t>
+      </w:r>
+      <w:proofErr w:type="gramStart"/>
+      <w:r>
+        <w:t>栈</w:t>
+      </w:r>
+      <w:proofErr w:type="gramEnd"/>
+      <w:r>
+        <w:t>)，前者相当于插入，后者相当于删除最后一个元素。</w:t>
+      </w:r>
+      <w:proofErr w:type="gramStart"/>
+      <w:r>
+        <w:t>栈</w:t>
+      </w:r>
+      <w:proofErr w:type="gramEnd"/>
+      <w:r>
         <w:t>有时又</w:t>
       </w:r>
       <w:proofErr w:type="gramStart"/>
       <w:r>
-        <w:t>叫</w:t>
+        <w:t>叫作</w:t>
       </w:r>
       <w:proofErr w:type="gramEnd"/>
       <w:r>
-        <w:t>作LIFO(Last In First Out)表，即后进先出。</w:t>
+        <w:t>LIFO(Last In First Out)表，即后进先出。</w:t>
       </w:r>
     </w:p>
     <w:p>
@@ -2951,7 +2991,15 @@
       </w:r>
       <w:proofErr w:type="gramEnd"/>
       <w:r>
-        <w:t>经典题目，加深对栈的理解。</w:t>
+        <w:t>经典题目，加深对</w:t>
+      </w:r>
+      <w:proofErr w:type="gramStart"/>
+      <w:r>
+        <w:t>栈</w:t>
+      </w:r>
+      <w:proofErr w:type="gramEnd"/>
+      <w:r>
+        <w:t>的理解。</w:t>
       </w:r>
     </w:p>
     <w:p>
@@ -3043,7 +3091,15 @@
       </w:r>
       <w:proofErr w:type="gramEnd"/>
       <w:r>
-        <w:t>也是一个表，所以任何实现表的方法都能实现栈。我们打开JDK中的类Stack的源码，可以看到它就是继承类Vector的。当然，Stack是Java2前的容器类，现在我们可以使用LinkedList来进行栈的所有操作。</w:t>
+        <w:t>也是一个表，所以任何实现表的方法都能实现</w:t>
+      </w:r>
+      <w:proofErr w:type="gramStart"/>
+      <w:r>
+        <w:t>栈</w:t>
+      </w:r>
+      <w:proofErr w:type="gramEnd"/>
+      <w:r>
+        <w:t>。我们打开JDK中的类Stack的源码，可以看到它就是继承类Vector的。当然，Stack是Java2前的容器类，现在我们可以使用LinkedList来进行栈的所有操作。</w:t>
       </w:r>
     </w:p>
     <w:p>
@@ -3071,11 +3127,11 @@
       </w:r>
       <w:proofErr w:type="gramStart"/>
       <w:r>
-        <w:t>操作</w:t>
+        <w:t>操作受</w:t>
       </w:r>
       <w:proofErr w:type="gramEnd"/>
       <w:r>
-        <w:t>受限制的线性表。进行插入操作的</w:t>
+        <w:t>限制的线性表。进行插入操作的</w:t>
       </w:r>
       <w:proofErr w:type="gramStart"/>
       <w:r>
@@ -3087,11 +3143,11 @@
       </w:r>
       <w:proofErr w:type="gramStart"/>
       <w:r>
-        <w:t>端称为</w:t>
+        <w:t>端称为队</w:t>
       </w:r>
       <w:proofErr w:type="gramEnd"/>
       <w:r>
-        <w:t>队头。</w:t>
+        <w:t>头。</w:t>
       </w:r>
     </w:p>
     <w:p>
@@ -5778,7 +5834,27 @@
           <w:sz w:val="20"/>
           <w:szCs w:val="20"/>
         </w:rPr>
-        <w:t>因为栈这种结构限制了</w:t>
+        <w:t>因为</w:t>
+      </w:r>
+      <w:proofErr w:type="gramStart"/>
+      <w:r>
+        <w:rPr>
+          <w:rFonts w:ascii="Verdana" w:hAnsi="Verdana"/>
+          <w:color w:val="000000"/>
+          <w:sz w:val="20"/>
+          <w:szCs w:val="20"/>
+        </w:rPr>
+        <w:t>栈</w:t>
+      </w:r>
+      <w:proofErr w:type="gramEnd"/>
+      <w:r>
+        <w:rPr>
+          <w:rFonts w:ascii="Verdana" w:hAnsi="Verdana"/>
+          <w:color w:val="000000"/>
+          <w:sz w:val="20"/>
+          <w:szCs w:val="20"/>
+        </w:rPr>
+        <w:t>这种结构限制了</w:t>
       </w:r>
       <w:r>
         <w:rPr>
@@ -5814,7 +5890,27 @@
           <w:sz w:val="20"/>
           <w:szCs w:val="20"/>
         </w:rPr>
-        <w:t>即只能从栈顶出战</w:t>
+        <w:t>即只能从</w:t>
+      </w:r>
+      <w:proofErr w:type="gramStart"/>
+      <w:r>
+        <w:rPr>
+          <w:rFonts w:ascii="Verdana" w:hAnsi="Verdana"/>
+          <w:color w:val="000000"/>
+          <w:sz w:val="20"/>
+          <w:szCs w:val="20"/>
+        </w:rPr>
+        <w:t>栈</w:t>
+      </w:r>
+      <w:proofErr w:type="gramEnd"/>
+      <w:r>
+        <w:rPr>
+          <w:rFonts w:ascii="Verdana" w:hAnsi="Verdana"/>
+          <w:color w:val="000000"/>
+          <w:sz w:val="20"/>
+          <w:szCs w:val="20"/>
+        </w:rPr>
+        <w:t>顶出战</w:t>
       </w:r>
       <w:r>
         <w:rPr>
@@ -5850,7 +5946,27 @@
           <w:sz w:val="20"/>
           <w:szCs w:val="20"/>
         </w:rPr>
-        <w:t>会记录栈顶位置</w:t>
+        <w:t>会记录</w:t>
+      </w:r>
+      <w:proofErr w:type="gramStart"/>
+      <w:r>
+        <w:rPr>
+          <w:rFonts w:ascii="Verdana" w:hAnsi="Verdana"/>
+          <w:color w:val="000000"/>
+          <w:sz w:val="20"/>
+          <w:szCs w:val="20"/>
+        </w:rPr>
+        <w:t>栈</w:t>
+      </w:r>
+      <w:proofErr w:type="gramEnd"/>
+      <w:r>
+        <w:rPr>
+          <w:rFonts w:ascii="Verdana" w:hAnsi="Verdana"/>
+          <w:color w:val="000000"/>
+          <w:sz w:val="20"/>
+          <w:szCs w:val="20"/>
+        </w:rPr>
+        <w:t>顶位置</w:t>
       </w:r>
       <w:r>
         <w:rPr>
@@ -5922,7 +6038,27 @@
           <w:sz w:val="20"/>
           <w:szCs w:val="20"/>
         </w:rPr>
-        <w:t>当然是顺序栈好一些</w:t>
+        <w:t>当然是顺序</w:t>
+      </w:r>
+      <w:proofErr w:type="gramStart"/>
+      <w:r>
+        <w:rPr>
+          <w:rFonts w:ascii="Verdana" w:hAnsi="Verdana"/>
+          <w:color w:val="000000"/>
+          <w:sz w:val="20"/>
+          <w:szCs w:val="20"/>
+        </w:rPr>
+        <w:t>栈</w:t>
+      </w:r>
+      <w:proofErr w:type="gramEnd"/>
+      <w:r>
+        <w:rPr>
+          <w:rFonts w:ascii="Verdana" w:hAnsi="Verdana"/>
+          <w:color w:val="000000"/>
+          <w:sz w:val="20"/>
+          <w:szCs w:val="20"/>
+        </w:rPr>
+        <w:t>好一些</w:t>
       </w:r>
       <w:r>
         <w:rPr>
@@ -6932,7 +7068,7 @@
           <w:sz w:val="20"/>
           <w:szCs w:val="20"/>
         </w:rPr>
-        <w:t>判空或判</w:t>
+        <w:t>判空或判满</w:t>
       </w:r>
       <w:proofErr w:type="gramEnd"/>
       <w:r>
@@ -6942,15 +7078,6 @@
           <w:sz w:val="20"/>
           <w:szCs w:val="20"/>
         </w:rPr>
-        <w:t>满</w:t>
-      </w:r>
-      <w:r>
-        <w:rPr>
-          <w:rFonts w:ascii="Verdana" w:hAnsi="Verdana"/>
-          <w:color w:val="000000"/>
-          <w:sz w:val="20"/>
-          <w:szCs w:val="20"/>
-        </w:rPr>
         <w:t xml:space="preserve">, </w:t>
       </w:r>
       <w:r>
@@ -7015,7 +7142,7 @@
           <w:sz w:val="20"/>
           <w:szCs w:val="20"/>
         </w:rPr>
-        <w:t>则判</w:t>
+        <w:t>则判断</w:t>
       </w:r>
       <w:proofErr w:type="gramEnd"/>
       <w:r>
@@ -7025,7 +7152,7 @@
           <w:sz w:val="20"/>
           <w:szCs w:val="20"/>
         </w:rPr>
-        <w:t>断为慢</w:t>
+        <w:t>为慢</w:t>
       </w:r>
       <w:r>
         <w:rPr>
@@ -7433,18 +7560,9 @@
           <w:sz w:val="20"/>
           <w:szCs w:val="20"/>
         </w:rPr>
-        <w:t>模以</w:t>
+        <w:t>模以后</w:t>
       </w:r>
       <w:proofErr w:type="gramEnd"/>
-      <w:r>
-        <w:rPr>
-          <w:rFonts w:ascii="Verdana" w:hAnsi="Verdana"/>
-          <w:color w:val="000000"/>
-          <w:sz w:val="20"/>
-          <w:szCs w:val="20"/>
-        </w:rPr>
-        <w:t>后</w:t>
-      </w:r>
       <w:r>
         <w:rPr>
           <w:rFonts w:ascii="Verdana" w:hAnsi="Verdana"/>
@@ -14858,7 +14976,7 @@
           <w:sz w:val="20"/>
           <w:szCs w:val="20"/>
         </w:rPr>
-        <w:t>以二叉链</w:t>
+        <w:t>以二叉链表</w:t>
       </w:r>
       <w:proofErr w:type="gramEnd"/>
       <w:r>
@@ -14868,7 +14986,7 @@
           <w:sz w:val="20"/>
           <w:szCs w:val="20"/>
         </w:rPr>
-        <w:t>表作为媒介可导出树与二叉树之间的一个对应关系</w:t>
+        <w:t>作为媒介可导出树与二叉树之间的一个对应关系</w:t>
       </w:r>
       <w:r>
         <w:rPr>
@@ -14914,7 +15032,7 @@
           <w:sz w:val="20"/>
           <w:szCs w:val="20"/>
         </w:rPr>
-        <w:t>二叉</w:t>
+        <w:t>二叉表</w:t>
       </w:r>
       <w:proofErr w:type="gramEnd"/>
       <w:r>
@@ -14924,7 +15042,7 @@
           <w:sz w:val="20"/>
           <w:szCs w:val="20"/>
         </w:rPr>
-        <w:t>表是相同的</w:t>
+        <w:t>是相同的</w:t>
       </w:r>
       <w:r>
         <w:rPr>
@@ -15329,7 +15447,7 @@
           <w:szCs w:val="18"/>
           <w:shd w:val="clear" w:color="auto" w:fill="FFFFFF"/>
         </w:rPr>
-        <w:t>中序遍</w:t>
+        <w:t>中序遍历</w:t>
       </w:r>
       <w:proofErr w:type="gramEnd"/>
       <w:r>
@@ -15340,7 +15458,7 @@
           <w:szCs w:val="18"/>
           <w:shd w:val="clear" w:color="auto" w:fill="FFFFFF"/>
         </w:rPr>
-        <w:t>历：</w:t>
+        <w:t>：</w:t>
       </w:r>
       <w:r>
         <w:rPr>
@@ -16432,7 +16550,7 @@
           <w:sz w:val="18"/>
           <w:szCs w:val="18"/>
         </w:rPr>
-        <w:t>就是右子</w:t>
+        <w:t>就是右子树</w:t>
       </w:r>
       <w:proofErr w:type="gramEnd"/>
       <w:r>
@@ -16443,7 +16561,7 @@
           <w:sz w:val="18"/>
           <w:szCs w:val="18"/>
         </w:rPr>
-        <w:t>树的根节点。</w:t>
+        <w:t>的根节点。</w:t>
       </w:r>
     </w:p>
     <w:p>
@@ -16510,7 +16628,7 @@
           <w:sz w:val="18"/>
           <w:szCs w:val="18"/>
         </w:rPr>
-        <w:t>进入右子</w:t>
+        <w:t>进入右子树</w:t>
       </w:r>
       <w:proofErr w:type="gramEnd"/>
       <w:r>
@@ -16521,7 +16639,7 @@
           <w:sz w:val="18"/>
           <w:szCs w:val="18"/>
         </w:rPr>
-        <w:t>树重复上面的过程。最后就可以还原一棵树了。</w:t>
+        <w:t>重复上面的过程。最后就可以还原一棵树了。</w:t>
       </w:r>
       <w:proofErr w:type="gramStart"/>
       <w:r>
@@ -17581,14 +17699,14 @@
         <w:rPr>
           <w:rFonts w:hint="eastAsia"/>
         </w:rPr>
-        <w:t>每创</w:t>
+        <w:t>每创建</w:t>
       </w:r>
       <w:proofErr w:type="gramEnd"/>
       <w:r>
         <w:rPr>
           <w:rFonts w:hint="eastAsia"/>
         </w:rPr>
-        <w:t>建一个对象时</w:t>
+        <w:t>一个对象时</w:t>
       </w:r>
       <w:proofErr w:type="spellStart"/>
       <w:r>
@@ -21211,7 +21329,7 @@
           <w:sz w:val="24"/>
           <w:szCs w:val="24"/>
         </w:rPr>
-        <w:t>非运</w:t>
+        <w:t>非运行</w:t>
       </w:r>
       <w:proofErr w:type="gramEnd"/>
       <w:r>
@@ -21221,7 +21339,7 @@
           <w:sz w:val="24"/>
           <w:szCs w:val="24"/>
         </w:rPr>
-        <w:t>行时异常</w:t>
+        <w:t>时异常</w:t>
       </w:r>
       <w:r>
         <w:rPr>
@@ -21269,8 +21387,9 @@
           <w:sz w:val="24"/>
           <w:szCs w:val="24"/>
         </w:rPr>
-        <w:t>类下</w:t>
-      </w:r>
+        <w:t>类下除</w:t>
+      </w:r>
+      <w:proofErr w:type="spellStart"/>
       <w:proofErr w:type="gramEnd"/>
       <w:r>
         <w:rPr>
@@ -21279,9 +21398,9 @@
           <w:sz w:val="24"/>
           <w:szCs w:val="24"/>
         </w:rPr>
-        <w:t>除</w:t>
-      </w:r>
-      <w:proofErr w:type="spellStart"/>
+        <w:t>RuntimeException</w:t>
+      </w:r>
+      <w:proofErr w:type="spellEnd"/>
       <w:r>
         <w:rPr>
           <w:rFonts w:hint="eastAsia"/>
@@ -21289,9 +21408,9 @@
           <w:sz w:val="24"/>
           <w:szCs w:val="24"/>
         </w:rPr>
-        <w:t>RuntimeException</w:t>
-      </w:r>
-      <w:proofErr w:type="spellEnd"/>
+        <w:t>子类外的其他</w:t>
+      </w:r>
+      <w:proofErr w:type="gramStart"/>
       <w:r>
         <w:rPr>
           <w:rFonts w:hint="eastAsia"/>
@@ -21299,9 +21418,9 @@
           <w:sz w:val="24"/>
           <w:szCs w:val="24"/>
         </w:rPr>
-        <w:t>子类外的其他</w:t>
-      </w:r>
-      <w:proofErr w:type="gramStart"/>
+        <w:t>子类都是非</w:t>
+      </w:r>
+      <w:proofErr w:type="gramEnd"/>
       <w:r>
         <w:rPr>
           <w:rFonts w:hint="eastAsia"/>
@@ -21309,17 +21428,7 @@
           <w:sz w:val="24"/>
           <w:szCs w:val="24"/>
         </w:rPr>
-        <w:t>子类都是</w:t>
-      </w:r>
-      <w:proofErr w:type="gramEnd"/>
-      <w:r>
-        <w:rPr>
-          <w:rFonts w:hint="eastAsia"/>
-          <w:bCs/>
-          <w:sz w:val="24"/>
-          <w:szCs w:val="24"/>
-        </w:rPr>
-        <w:t>非运行时异常类</w:t>
+        <w:t>运行时异常类</w:t>
       </w:r>
       <w:r>
         <w:rPr>
@@ -25652,6 +25761,7 @@
         </w:rPr>
         <w:t>N</w:t>
       </w:r>
+      <w:proofErr w:type="gramStart"/>
       <w:r>
         <w:rPr>
           <w:rFonts w:ascii="Verdana" w:hAnsi="Verdana" w:cs="Verdana"/>
@@ -25660,7 +25770,18 @@
           <w:szCs w:val="24"/>
           <w:shd w:val="clear" w:color="auto" w:fill="FFFFFF"/>
         </w:rPr>
-        <w:t>倍，默认提升</w:t>
+        <w:t>倍</w:t>
+      </w:r>
+      <w:proofErr w:type="gramEnd"/>
+      <w:r>
+        <w:rPr>
+          <w:rFonts w:ascii="Verdana" w:hAnsi="Verdana" w:cs="Verdana"/>
+          <w:color w:val="4B4B4B"/>
+          <w:sz w:val="24"/>
+          <w:szCs w:val="24"/>
+          <w:shd w:val="clear" w:color="auto" w:fill="FFFFFF"/>
+        </w:rPr>
+        <w:t>，默认提升</w:t>
       </w:r>
       <w:r>
         <w:rPr>
@@ -26358,7 +26479,7 @@
           <w:color w:val="4B4B4B"/>
           <w:shd w:val="clear" w:color="auto" w:fill="FFFFFF"/>
         </w:rPr>
-        <w:t>键对</w:t>
+        <w:t>键对象</w:t>
       </w:r>
       <w:proofErr w:type="gramEnd"/>
       <w:r>
@@ -26367,7 +26488,7 @@
           <w:color w:val="4B4B4B"/>
           <w:shd w:val="clear" w:color="auto" w:fill="FFFFFF"/>
         </w:rPr>
-        <w:t>象的</w:t>
+        <w:t>的</w:t>
       </w:r>
       <w:proofErr w:type="spellStart"/>
       <w:r>
@@ -26554,7 +26675,7 @@
           <w:color w:val="4B4B4B"/>
           <w:shd w:val="clear" w:color="auto" w:fill="FFFFFF"/>
         </w:rPr>
-        <w:t>键对</w:t>
+        <w:t>键对象</w:t>
       </w:r>
       <w:proofErr w:type="gramEnd"/>
       <w:r>
@@ -26563,7 +26684,7 @@
           <w:color w:val="4B4B4B"/>
           <w:shd w:val="clear" w:color="auto" w:fill="FFFFFF"/>
         </w:rPr>
-        <w:t>象的</w:t>
+        <w:t>的</w:t>
       </w:r>
       <w:r>
         <w:rPr>
@@ -26676,7 +26797,7 @@
           <w:color w:val="4B4B4B"/>
           <w:shd w:val="clear" w:color="auto" w:fill="FFFFFF"/>
         </w:rPr>
-        <w:t>多个键所对</w:t>
+        <w:t>多个键所对应</w:t>
       </w:r>
       <w:proofErr w:type="gramEnd"/>
       <w:r>
@@ -26685,7 +26806,7 @@
           <w:color w:val="4B4B4B"/>
           <w:shd w:val="clear" w:color="auto" w:fill="FFFFFF"/>
         </w:rPr>
-        <w:t>应的值为</w:t>
+        <w:t>的值为</w:t>
       </w:r>
       <w:r>
         <w:rPr>
@@ -27857,7 +27978,7 @@
           <w:szCs w:val="21"/>
           <w:shd w:val="clear" w:color="auto" w:fill="FAF7EF"/>
         </w:rPr>
-        <w:t>而类锁</w:t>
+        <w:t>而类锁是</w:t>
       </w:r>
       <w:proofErr w:type="gramEnd"/>
       <w:r>
@@ -27867,7 +27988,7 @@
           <w:szCs w:val="21"/>
           <w:shd w:val="clear" w:color="auto" w:fill="FAF7EF"/>
         </w:rPr>
-        <w:t>是作用在静态方法或者</w:t>
+        <w:t>作用在静态方法或者</w:t>
       </w:r>
       <w:r>
         <w:rPr>
@@ -27915,7 +28036,7 @@
           <w:szCs w:val="21"/>
           <w:shd w:val="clear" w:color="auto" w:fill="FAF7EF"/>
         </w:rPr>
-        <w:t>类只</w:t>
+        <w:t>类只有</w:t>
       </w:r>
       <w:proofErr w:type="gramEnd"/>
       <w:r>
@@ -27925,7 +28046,7 @@
           <w:szCs w:val="21"/>
           <w:shd w:val="clear" w:color="auto" w:fill="FAF7EF"/>
         </w:rPr>
-        <w:t>有一个</w:t>
+        <w:t>一个</w:t>
       </w:r>
       <w:r>
         <w:rPr>
@@ -27953,7 +28074,7 @@
           <w:szCs w:val="21"/>
           <w:shd w:val="clear" w:color="auto" w:fill="FAF7EF"/>
         </w:rPr>
-        <w:t>所以类锁只</w:t>
+        <w:t>所以类锁只有</w:t>
       </w:r>
       <w:proofErr w:type="gramEnd"/>
       <w:r>
@@ -27963,7 +28084,7 @@
           <w:szCs w:val="21"/>
           <w:shd w:val="clear" w:color="auto" w:fill="FAF7EF"/>
         </w:rPr>
-        <w:t>有一个。</w:t>
+        <w:t>一个。</w:t>
       </w:r>
       <w:r>
         <w:rPr>
@@ -29620,11 +29741,6 @@
       </w:r>
     </w:p>
     <w:p>
-      <w:pPr>
-        <w:rPr>
-          <w:rFonts w:hAnsi="Symbol" w:hint="eastAsia"/>
-        </w:rPr>
-      </w:pPr>
       <w:r>
         <w:rPr>
           <w:rFonts w:hAnsi="Symbol"/>
@@ -29655,6 +29771,853 @@
       <w:proofErr w:type="spellEnd"/>
       <w:r>
         <w:t>&gt;</w:t>
+      </w:r>
+    </w:p>
+    <w:p>
+      <w:pPr>
+        <w:pStyle w:val="2"/>
+        <w:numPr>
+          <w:ilvl w:val="1"/>
+          <w:numId w:val="11"/>
+        </w:numPr>
+      </w:pPr>
+      <w:r>
+        <w:t xml:space="preserve">. </w:t>
+      </w:r>
+      <w:r>
+        <w:rPr>
+          <w:rFonts w:hint="eastAsia"/>
+        </w:rPr>
+        <w:t>t</w:t>
+      </w:r>
+      <w:r>
+        <w:t>ry</w:t>
+      </w:r>
+      <w:r>
+        <w:rPr>
+          <w:rFonts w:hint="eastAsia"/>
+        </w:rPr>
+        <w:t>、</w:t>
+      </w:r>
+      <w:r>
+        <w:rPr>
+          <w:rFonts w:hint="eastAsia"/>
+        </w:rPr>
+        <w:t>catch</w:t>
+      </w:r>
+      <w:r>
+        <w:rPr>
+          <w:rFonts w:hint="eastAsia"/>
+        </w:rPr>
+        <w:t>、</w:t>
+      </w:r>
+      <w:r>
+        <w:rPr>
+          <w:rFonts w:hint="eastAsia"/>
+        </w:rPr>
+        <w:t>finally</w:t>
+      </w:r>
+      <w:r>
+        <w:rPr>
+          <w:rFonts w:hint="eastAsia"/>
+        </w:rPr>
+        <w:t>、</w:t>
+      </w:r>
+      <w:r>
+        <w:rPr>
+          <w:rFonts w:hint="eastAsia"/>
+        </w:rPr>
+        <w:t>return</w:t>
+      </w:r>
+      <w:r>
+        <w:rPr>
+          <w:rFonts w:hint="eastAsia"/>
+        </w:rPr>
+        <w:t>执行顺序</w:t>
+      </w:r>
+    </w:p>
+    <w:p>
+      <w:pPr>
+        <w:pStyle w:val="ae"/>
+        <w:numPr>
+          <w:ilvl w:val="3"/>
+          <w:numId w:val="20"/>
+        </w:numPr>
+        <w:ind w:firstLineChars="0"/>
+        <w:rPr>
+          <w:rFonts w:ascii="Verdana" w:hAnsi="Verdana"/>
+          <w:bCs/>
+          <w:iCs/>
+          <w:color w:val="4B4B4B"/>
+          <w:sz w:val="22"/>
+          <w:szCs w:val="27"/>
+          <w:shd w:val="clear" w:color="auto" w:fill="FFFFFF"/>
+        </w:rPr>
+      </w:pPr>
+      <w:r>
+        <w:rPr>
+          <w:rFonts w:ascii="Verdana" w:hAnsi="Verdana"/>
+          <w:bCs/>
+          <w:iCs/>
+          <w:color w:val="4B4B4B"/>
+          <w:sz w:val="22"/>
+          <w:szCs w:val="27"/>
+          <w:shd w:val="clear" w:color="auto" w:fill="FFFFFF"/>
+        </w:rPr>
+        <w:t>不管有没有出现异常，</w:t>
+      </w:r>
+      <w:r>
+        <w:rPr>
+          <w:rFonts w:ascii="Verdana" w:hAnsi="Verdana"/>
+          <w:bCs/>
+          <w:iCs/>
+          <w:color w:val="4B4B4B"/>
+          <w:sz w:val="22"/>
+          <w:szCs w:val="27"/>
+          <w:shd w:val="clear" w:color="auto" w:fill="FFFFFF"/>
+        </w:rPr>
+        <w:t>finally</w:t>
+      </w:r>
+      <w:r>
+        <w:rPr>
+          <w:rFonts w:ascii="Verdana" w:hAnsi="Verdana"/>
+          <w:bCs/>
+          <w:iCs/>
+          <w:color w:val="4B4B4B"/>
+          <w:sz w:val="22"/>
+          <w:szCs w:val="27"/>
+          <w:shd w:val="clear" w:color="auto" w:fill="FFFFFF"/>
+        </w:rPr>
+        <w:t>块中代码都会执行；</w:t>
+      </w:r>
+    </w:p>
+    <w:p>
+      <w:pPr>
+        <w:pStyle w:val="ae"/>
+        <w:numPr>
+          <w:ilvl w:val="3"/>
+          <w:numId w:val="20"/>
+        </w:numPr>
+        <w:ind w:firstLineChars="0"/>
+        <w:rPr>
+          <w:rFonts w:ascii="Verdana" w:hAnsi="Verdana"/>
+          <w:bCs/>
+          <w:iCs/>
+          <w:color w:val="4B4B4B"/>
+          <w:sz w:val="22"/>
+          <w:szCs w:val="27"/>
+          <w:shd w:val="clear" w:color="auto" w:fill="FFFFFF"/>
+        </w:rPr>
+      </w:pPr>
+      <w:r>
+        <w:rPr>
+          <w:rFonts w:ascii="Verdana" w:hAnsi="Verdana"/>
+          <w:bCs/>
+          <w:iCs/>
+          <w:color w:val="4B4B4B"/>
+          <w:sz w:val="22"/>
+          <w:szCs w:val="27"/>
+          <w:shd w:val="clear" w:color="auto" w:fill="FFFFFF"/>
+        </w:rPr>
+        <w:t>当</w:t>
+      </w:r>
+      <w:r>
+        <w:rPr>
+          <w:rFonts w:ascii="Verdana" w:hAnsi="Verdana"/>
+          <w:bCs/>
+          <w:iCs/>
+          <w:color w:val="4B4B4B"/>
+          <w:sz w:val="22"/>
+          <w:szCs w:val="27"/>
+          <w:shd w:val="clear" w:color="auto" w:fill="FFFFFF"/>
+        </w:rPr>
+        <w:t>try</w:t>
+      </w:r>
+      <w:r>
+        <w:rPr>
+          <w:rFonts w:ascii="Verdana" w:hAnsi="Verdana"/>
+          <w:bCs/>
+          <w:iCs/>
+          <w:color w:val="4B4B4B"/>
+          <w:sz w:val="22"/>
+          <w:szCs w:val="27"/>
+          <w:shd w:val="clear" w:color="auto" w:fill="FFFFFF"/>
+        </w:rPr>
+        <w:t>和</w:t>
+      </w:r>
+      <w:r>
+        <w:rPr>
+          <w:rFonts w:ascii="Verdana" w:hAnsi="Verdana"/>
+          <w:bCs/>
+          <w:iCs/>
+          <w:color w:val="4B4B4B"/>
+          <w:sz w:val="22"/>
+          <w:szCs w:val="27"/>
+          <w:shd w:val="clear" w:color="auto" w:fill="FFFFFF"/>
+        </w:rPr>
+        <w:t>catch</w:t>
+      </w:r>
+      <w:r>
+        <w:rPr>
+          <w:rFonts w:ascii="Verdana" w:hAnsi="Verdana"/>
+          <w:bCs/>
+          <w:iCs/>
+          <w:color w:val="4B4B4B"/>
+          <w:sz w:val="22"/>
+          <w:szCs w:val="27"/>
+          <w:shd w:val="clear" w:color="auto" w:fill="FFFFFF"/>
+        </w:rPr>
+        <w:t>中有</w:t>
+      </w:r>
+      <w:r>
+        <w:rPr>
+          <w:rFonts w:ascii="Verdana" w:hAnsi="Verdana"/>
+          <w:bCs/>
+          <w:iCs/>
+          <w:color w:val="4B4B4B"/>
+          <w:sz w:val="22"/>
+          <w:szCs w:val="27"/>
+          <w:shd w:val="clear" w:color="auto" w:fill="FFFFFF"/>
+        </w:rPr>
+        <w:t>return</w:t>
+      </w:r>
+      <w:r>
+        <w:rPr>
+          <w:rFonts w:ascii="Verdana" w:hAnsi="Verdana"/>
+          <w:bCs/>
+          <w:iCs/>
+          <w:color w:val="4B4B4B"/>
+          <w:sz w:val="22"/>
+          <w:szCs w:val="27"/>
+          <w:shd w:val="clear" w:color="auto" w:fill="FFFFFF"/>
+        </w:rPr>
+        <w:t>时，</w:t>
+      </w:r>
+      <w:r>
+        <w:rPr>
+          <w:rFonts w:ascii="Verdana" w:hAnsi="Verdana"/>
+          <w:bCs/>
+          <w:iCs/>
+          <w:color w:val="4B4B4B"/>
+          <w:sz w:val="22"/>
+          <w:szCs w:val="27"/>
+          <w:shd w:val="clear" w:color="auto" w:fill="FFFFFF"/>
+        </w:rPr>
+        <w:t>finally</w:t>
+      </w:r>
+      <w:r>
+        <w:rPr>
+          <w:rFonts w:ascii="Verdana" w:hAnsi="Verdana"/>
+          <w:bCs/>
+          <w:iCs/>
+          <w:color w:val="4B4B4B"/>
+          <w:sz w:val="22"/>
+          <w:szCs w:val="27"/>
+          <w:shd w:val="clear" w:color="auto" w:fill="FFFFFF"/>
+        </w:rPr>
+        <w:t>仍然会执行；</w:t>
+      </w:r>
+      <w:r>
+        <w:rPr>
+          <w:rFonts w:ascii="Verdana" w:hAnsi="Verdana"/>
+          <w:bCs/>
+          <w:iCs/>
+          <w:color w:val="4B4B4B"/>
+          <w:sz w:val="22"/>
+          <w:szCs w:val="27"/>
+          <w:shd w:val="clear" w:color="auto" w:fill="FFFFFF"/>
+        </w:rPr>
+        <w:t xml:space="preserve"> </w:t>
+      </w:r>
+    </w:p>
+    <w:p>
+      <w:pPr>
+        <w:pStyle w:val="ae"/>
+        <w:numPr>
+          <w:ilvl w:val="3"/>
+          <w:numId w:val="20"/>
+        </w:numPr>
+        <w:ind w:firstLineChars="0"/>
+        <w:rPr>
+          <w:rFonts w:ascii="Verdana" w:hAnsi="Verdana"/>
+          <w:bCs/>
+          <w:iCs/>
+          <w:color w:val="4B4B4B"/>
+          <w:sz w:val="22"/>
+          <w:szCs w:val="27"/>
+          <w:shd w:val="clear" w:color="auto" w:fill="FFFFFF"/>
+        </w:rPr>
+      </w:pPr>
+      <w:r>
+        <w:rPr>
+          <w:rFonts w:ascii="Verdana" w:hAnsi="Verdana"/>
+          <w:bCs/>
+          <w:iCs/>
+          <w:color w:val="4B4B4B"/>
+          <w:sz w:val="22"/>
+          <w:szCs w:val="27"/>
+          <w:shd w:val="clear" w:color="auto" w:fill="FFFFFF"/>
+        </w:rPr>
+        <w:t>finally</w:t>
+      </w:r>
+      <w:r>
+        <w:rPr>
+          <w:rFonts w:ascii="Verdana" w:hAnsi="Verdana"/>
+          <w:bCs/>
+          <w:iCs/>
+          <w:color w:val="4B4B4B"/>
+          <w:sz w:val="22"/>
+          <w:szCs w:val="27"/>
+          <w:shd w:val="clear" w:color="auto" w:fill="FFFFFF"/>
+        </w:rPr>
+        <w:t>是在</w:t>
+      </w:r>
+      <w:r>
+        <w:rPr>
+          <w:rFonts w:ascii="Verdana" w:hAnsi="Verdana"/>
+          <w:bCs/>
+          <w:iCs/>
+          <w:color w:val="4B4B4B"/>
+          <w:sz w:val="22"/>
+          <w:szCs w:val="27"/>
+          <w:shd w:val="clear" w:color="auto" w:fill="FFFFFF"/>
+        </w:rPr>
+        <w:t>return</w:t>
+      </w:r>
+      <w:r>
+        <w:rPr>
+          <w:rFonts w:ascii="Verdana" w:hAnsi="Verdana"/>
+          <w:bCs/>
+          <w:iCs/>
+          <w:color w:val="4B4B4B"/>
+          <w:sz w:val="22"/>
+          <w:szCs w:val="27"/>
+          <w:shd w:val="clear" w:color="auto" w:fill="FFFFFF"/>
+        </w:rPr>
+        <w:t>后面的表达式运算后执行的（此时并没有返回运算后的值，而是先把要返回的值保存起来，不管</w:t>
+      </w:r>
+      <w:r>
+        <w:rPr>
+          <w:rFonts w:ascii="Verdana" w:hAnsi="Verdana"/>
+          <w:bCs/>
+          <w:iCs/>
+          <w:color w:val="4B4B4B"/>
+          <w:sz w:val="22"/>
+          <w:szCs w:val="27"/>
+          <w:shd w:val="clear" w:color="auto" w:fill="FFFFFF"/>
+        </w:rPr>
+        <w:t>finally</w:t>
+      </w:r>
+      <w:r>
+        <w:rPr>
+          <w:rFonts w:ascii="Verdana" w:hAnsi="Verdana"/>
+          <w:bCs/>
+          <w:iCs/>
+          <w:color w:val="4B4B4B"/>
+          <w:sz w:val="22"/>
+          <w:szCs w:val="27"/>
+          <w:shd w:val="clear" w:color="auto" w:fill="FFFFFF"/>
+        </w:rPr>
+        <w:t>中的代码怎么样，返回的值都不会改变，</w:t>
+      </w:r>
+      <w:proofErr w:type="gramStart"/>
+      <w:r>
+        <w:rPr>
+          <w:rFonts w:ascii="Verdana" w:hAnsi="Verdana"/>
+          <w:bCs/>
+          <w:iCs/>
+          <w:color w:val="4B4B4B"/>
+          <w:sz w:val="22"/>
+          <w:szCs w:val="27"/>
+          <w:shd w:val="clear" w:color="auto" w:fill="FFFFFF"/>
+        </w:rPr>
+        <w:t>任然是之前</w:t>
+      </w:r>
+      <w:proofErr w:type="gramEnd"/>
+      <w:r>
+        <w:rPr>
+          <w:rFonts w:ascii="Verdana" w:hAnsi="Verdana"/>
+          <w:bCs/>
+          <w:iCs/>
+          <w:color w:val="4B4B4B"/>
+          <w:sz w:val="22"/>
+          <w:szCs w:val="27"/>
+          <w:shd w:val="clear" w:color="auto" w:fill="FFFFFF"/>
+        </w:rPr>
+        <w:t>保存的值），所以函数返回值是在</w:t>
+      </w:r>
+      <w:r>
+        <w:rPr>
+          <w:rFonts w:ascii="Verdana" w:hAnsi="Verdana"/>
+          <w:bCs/>
+          <w:iCs/>
+          <w:color w:val="4B4B4B"/>
+          <w:sz w:val="22"/>
+          <w:szCs w:val="27"/>
+          <w:shd w:val="clear" w:color="auto" w:fill="FFFFFF"/>
+        </w:rPr>
+        <w:t>finally</w:t>
+      </w:r>
+      <w:r>
+        <w:rPr>
+          <w:rFonts w:ascii="Verdana" w:hAnsi="Verdana"/>
+          <w:bCs/>
+          <w:iCs/>
+          <w:color w:val="4B4B4B"/>
+          <w:sz w:val="22"/>
+          <w:szCs w:val="27"/>
+          <w:shd w:val="clear" w:color="auto" w:fill="FFFFFF"/>
+        </w:rPr>
+        <w:t>执行前确定的；</w:t>
+      </w:r>
+      <w:r>
+        <w:rPr>
+          <w:rFonts w:ascii="Verdana" w:hAnsi="Verdana"/>
+          <w:bCs/>
+          <w:iCs/>
+          <w:color w:val="4B4B4B"/>
+          <w:sz w:val="22"/>
+          <w:szCs w:val="27"/>
+          <w:shd w:val="clear" w:color="auto" w:fill="FFFFFF"/>
+        </w:rPr>
+        <w:t xml:space="preserve"> </w:t>
+      </w:r>
+    </w:p>
+    <w:p>
+      <w:pPr>
+        <w:pStyle w:val="ae"/>
+        <w:numPr>
+          <w:ilvl w:val="3"/>
+          <w:numId w:val="20"/>
+        </w:numPr>
+        <w:ind w:firstLineChars="0"/>
+        <w:rPr>
+          <w:rFonts w:ascii="Verdana" w:hAnsi="Verdana"/>
+          <w:bCs/>
+          <w:iCs/>
+          <w:color w:val="4B4B4B"/>
+          <w:sz w:val="22"/>
+          <w:szCs w:val="27"/>
+          <w:shd w:val="clear" w:color="auto" w:fill="FFFFFF"/>
+        </w:rPr>
+      </w:pPr>
+      <w:proofErr w:type="spellStart"/>
+      <w:r>
+        <w:rPr>
+          <w:rFonts w:ascii="Verdana" w:hAnsi="Verdana"/>
+          <w:bCs/>
+          <w:iCs/>
+          <w:color w:val="4B4B4B"/>
+          <w:sz w:val="22"/>
+          <w:szCs w:val="27"/>
+          <w:shd w:val="clear" w:color="auto" w:fill="FFFFFF"/>
+        </w:rPr>
+        <w:t>inally</w:t>
+      </w:r>
+      <w:proofErr w:type="spellEnd"/>
+      <w:r>
+        <w:rPr>
+          <w:rFonts w:ascii="Verdana" w:hAnsi="Verdana"/>
+          <w:bCs/>
+          <w:iCs/>
+          <w:color w:val="4B4B4B"/>
+          <w:sz w:val="22"/>
+          <w:szCs w:val="27"/>
+          <w:shd w:val="clear" w:color="auto" w:fill="FFFFFF"/>
+        </w:rPr>
+        <w:t>中最好不要包含</w:t>
+      </w:r>
+      <w:r>
+        <w:rPr>
+          <w:rFonts w:ascii="Verdana" w:hAnsi="Verdana"/>
+          <w:bCs/>
+          <w:iCs/>
+          <w:color w:val="4B4B4B"/>
+          <w:sz w:val="22"/>
+          <w:szCs w:val="27"/>
+          <w:shd w:val="clear" w:color="auto" w:fill="FFFFFF"/>
+        </w:rPr>
+        <w:t>return</w:t>
+      </w:r>
+      <w:r>
+        <w:rPr>
+          <w:rFonts w:ascii="Verdana" w:hAnsi="Verdana"/>
+          <w:bCs/>
+          <w:iCs/>
+          <w:color w:val="4B4B4B"/>
+          <w:sz w:val="22"/>
+          <w:szCs w:val="27"/>
+          <w:shd w:val="clear" w:color="auto" w:fill="FFFFFF"/>
+        </w:rPr>
+        <w:t>，否则程序会提前退出，返回值不是</w:t>
+      </w:r>
+      <w:r>
+        <w:rPr>
+          <w:rFonts w:ascii="Verdana" w:hAnsi="Verdana"/>
+          <w:bCs/>
+          <w:iCs/>
+          <w:color w:val="4B4B4B"/>
+          <w:sz w:val="22"/>
+          <w:szCs w:val="27"/>
+          <w:shd w:val="clear" w:color="auto" w:fill="FFFFFF"/>
+        </w:rPr>
+        <w:t>try</w:t>
+      </w:r>
+      <w:r>
+        <w:rPr>
+          <w:rFonts w:ascii="Verdana" w:hAnsi="Verdana"/>
+          <w:bCs/>
+          <w:iCs/>
+          <w:color w:val="4B4B4B"/>
+          <w:sz w:val="22"/>
+          <w:szCs w:val="27"/>
+          <w:shd w:val="clear" w:color="auto" w:fill="FFFFFF"/>
+        </w:rPr>
+        <w:t>或</w:t>
+      </w:r>
+      <w:r>
+        <w:rPr>
+          <w:rFonts w:ascii="Verdana" w:hAnsi="Verdana"/>
+          <w:bCs/>
+          <w:iCs/>
+          <w:color w:val="4B4B4B"/>
+          <w:sz w:val="22"/>
+          <w:szCs w:val="27"/>
+          <w:shd w:val="clear" w:color="auto" w:fill="FFFFFF"/>
+        </w:rPr>
+        <w:t>catch</w:t>
+      </w:r>
+      <w:r>
+        <w:rPr>
+          <w:rFonts w:ascii="Verdana" w:hAnsi="Verdana"/>
+          <w:bCs/>
+          <w:iCs/>
+          <w:color w:val="4B4B4B"/>
+          <w:sz w:val="22"/>
+          <w:szCs w:val="27"/>
+          <w:shd w:val="clear" w:color="auto" w:fill="FFFFFF"/>
+        </w:rPr>
+        <w:t>中保存的返回值。</w:t>
+      </w:r>
+    </w:p>
+    <w:p>
+      <w:pPr>
+        <w:rPr>
+          <w:rFonts w:hint="eastAsia"/>
+          <w:sz w:val="15"/>
+        </w:rPr>
+      </w:pPr>
+      <w:r>
+        <w:rPr>
+          <w:rFonts w:ascii="Verdana" w:hAnsi="Verdana"/>
+          <w:color w:val="4B4B4B"/>
+          <w:sz w:val="22"/>
+          <w:szCs w:val="27"/>
+          <w:shd w:val="clear" w:color="auto" w:fill="FFFFFF"/>
+        </w:rPr>
+        <w:t>任何执行</w:t>
+      </w:r>
+      <w:r>
+        <w:rPr>
+          <w:rFonts w:ascii="Verdana" w:hAnsi="Verdana"/>
+          <w:color w:val="4B4B4B"/>
+          <w:sz w:val="22"/>
+          <w:szCs w:val="27"/>
+          <w:shd w:val="clear" w:color="auto" w:fill="FFFFFF"/>
+        </w:rPr>
+        <w:t xml:space="preserve">try </w:t>
+      </w:r>
+      <w:r>
+        <w:rPr>
+          <w:rFonts w:ascii="Verdana" w:hAnsi="Verdana"/>
+          <w:color w:val="4B4B4B"/>
+          <w:sz w:val="22"/>
+          <w:szCs w:val="27"/>
+          <w:shd w:val="clear" w:color="auto" w:fill="FFFFFF"/>
+        </w:rPr>
+        <w:t>或者</w:t>
+      </w:r>
+      <w:r>
+        <w:rPr>
+          <w:rFonts w:ascii="Verdana" w:hAnsi="Verdana"/>
+          <w:color w:val="4B4B4B"/>
+          <w:sz w:val="22"/>
+          <w:szCs w:val="27"/>
+          <w:shd w:val="clear" w:color="auto" w:fill="FFFFFF"/>
+        </w:rPr>
+        <w:t>catch</w:t>
+      </w:r>
+      <w:r>
+        <w:rPr>
+          <w:rFonts w:ascii="Verdana" w:hAnsi="Verdana"/>
+          <w:color w:val="4B4B4B"/>
+          <w:sz w:val="22"/>
+          <w:szCs w:val="27"/>
+          <w:shd w:val="clear" w:color="auto" w:fill="FFFFFF"/>
+        </w:rPr>
+        <w:t>中的</w:t>
+      </w:r>
+      <w:r>
+        <w:rPr>
+          <w:rFonts w:ascii="Verdana" w:hAnsi="Verdana"/>
+          <w:color w:val="4B4B4B"/>
+          <w:sz w:val="22"/>
+          <w:szCs w:val="27"/>
+          <w:shd w:val="clear" w:color="auto" w:fill="FFFFFF"/>
+        </w:rPr>
+        <w:t>return</w:t>
+      </w:r>
+      <w:r>
+        <w:rPr>
+          <w:rFonts w:ascii="Verdana" w:hAnsi="Verdana"/>
+          <w:color w:val="4B4B4B"/>
+          <w:sz w:val="22"/>
+          <w:szCs w:val="27"/>
+          <w:shd w:val="clear" w:color="auto" w:fill="FFFFFF"/>
+        </w:rPr>
+        <w:t>语句之前，都会先执行</w:t>
+      </w:r>
+      <w:r>
+        <w:rPr>
+          <w:rFonts w:ascii="Verdana" w:hAnsi="Verdana"/>
+          <w:color w:val="4B4B4B"/>
+          <w:sz w:val="22"/>
+          <w:szCs w:val="27"/>
+          <w:shd w:val="clear" w:color="auto" w:fill="FFFFFF"/>
+        </w:rPr>
+        <w:t>finally</w:t>
+      </w:r>
+      <w:r>
+        <w:rPr>
+          <w:rFonts w:ascii="Verdana" w:hAnsi="Verdana"/>
+          <w:color w:val="4B4B4B"/>
+          <w:sz w:val="22"/>
+          <w:szCs w:val="27"/>
+          <w:shd w:val="clear" w:color="auto" w:fill="FFFFFF"/>
+        </w:rPr>
+        <w:t>语句，如果</w:t>
+      </w:r>
+      <w:r>
+        <w:rPr>
+          <w:rFonts w:ascii="Verdana" w:hAnsi="Verdana"/>
+          <w:color w:val="4B4B4B"/>
+          <w:sz w:val="22"/>
+          <w:szCs w:val="27"/>
+          <w:shd w:val="clear" w:color="auto" w:fill="FFFFFF"/>
+        </w:rPr>
+        <w:t>finally</w:t>
+      </w:r>
+      <w:r>
+        <w:rPr>
+          <w:rFonts w:ascii="Verdana" w:hAnsi="Verdana"/>
+          <w:color w:val="4B4B4B"/>
+          <w:sz w:val="22"/>
+          <w:szCs w:val="27"/>
+          <w:shd w:val="clear" w:color="auto" w:fill="FFFFFF"/>
+        </w:rPr>
+        <w:t>存在的话。</w:t>
+      </w:r>
+      <w:r>
+        <w:rPr>
+          <w:rFonts w:ascii="Verdana" w:hAnsi="Verdana"/>
+          <w:color w:val="4B4B4B"/>
+          <w:sz w:val="22"/>
+          <w:szCs w:val="27"/>
+          <w:shd w:val="clear" w:color="auto" w:fill="FFFFFF"/>
+        </w:rPr>
+        <w:t> </w:t>
+      </w:r>
+      <w:r>
+        <w:rPr>
+          <w:rFonts w:ascii="Verdana" w:hAnsi="Verdana"/>
+          <w:color w:val="4B4B4B"/>
+          <w:sz w:val="22"/>
+          <w:szCs w:val="27"/>
+          <w:shd w:val="clear" w:color="auto" w:fill="FFFFFF"/>
+        </w:rPr>
+        <w:t>如果</w:t>
+      </w:r>
+      <w:r>
+        <w:rPr>
+          <w:rFonts w:ascii="Verdana" w:hAnsi="Verdana"/>
+          <w:color w:val="4B4B4B"/>
+          <w:sz w:val="22"/>
+          <w:szCs w:val="27"/>
+          <w:shd w:val="clear" w:color="auto" w:fill="FFFFFF"/>
+        </w:rPr>
+        <w:t>finally</w:t>
+      </w:r>
+      <w:r>
+        <w:rPr>
+          <w:rFonts w:ascii="Verdana" w:hAnsi="Verdana"/>
+          <w:color w:val="4B4B4B"/>
+          <w:sz w:val="22"/>
+          <w:szCs w:val="27"/>
+          <w:shd w:val="clear" w:color="auto" w:fill="FFFFFF"/>
+        </w:rPr>
+        <w:t>中有</w:t>
+      </w:r>
+      <w:r>
+        <w:rPr>
+          <w:rFonts w:ascii="Verdana" w:hAnsi="Verdana"/>
+          <w:color w:val="4B4B4B"/>
+          <w:sz w:val="22"/>
+          <w:szCs w:val="27"/>
+          <w:shd w:val="clear" w:color="auto" w:fill="FFFFFF"/>
+        </w:rPr>
+        <w:t>return</w:t>
+      </w:r>
+      <w:r>
+        <w:rPr>
+          <w:rFonts w:ascii="Verdana" w:hAnsi="Verdana"/>
+          <w:color w:val="4B4B4B"/>
+          <w:sz w:val="22"/>
+          <w:szCs w:val="27"/>
+          <w:shd w:val="clear" w:color="auto" w:fill="FFFFFF"/>
+        </w:rPr>
+        <w:t>语句，那么程序就</w:t>
+      </w:r>
+      <w:r>
+        <w:rPr>
+          <w:rFonts w:ascii="Verdana" w:hAnsi="Verdana"/>
+          <w:color w:val="4B4B4B"/>
+          <w:sz w:val="22"/>
+          <w:szCs w:val="27"/>
+          <w:shd w:val="clear" w:color="auto" w:fill="FFFFFF"/>
+        </w:rPr>
+        <w:t>return</w:t>
+      </w:r>
+      <w:r>
+        <w:rPr>
+          <w:rFonts w:ascii="Verdana" w:hAnsi="Verdana"/>
+          <w:color w:val="4B4B4B"/>
+          <w:sz w:val="22"/>
+          <w:szCs w:val="27"/>
+          <w:shd w:val="clear" w:color="auto" w:fill="FFFFFF"/>
+        </w:rPr>
+        <w:t>了，所以</w:t>
+      </w:r>
+      <w:r>
+        <w:rPr>
+          <w:rFonts w:ascii="Verdana" w:hAnsi="Verdana"/>
+          <w:color w:val="4B4B4B"/>
+          <w:sz w:val="22"/>
+          <w:szCs w:val="27"/>
+          <w:shd w:val="clear" w:color="auto" w:fill="FFFFFF"/>
+        </w:rPr>
+        <w:t>finally</w:t>
+      </w:r>
+      <w:r>
+        <w:rPr>
+          <w:rFonts w:ascii="Verdana" w:hAnsi="Verdana"/>
+          <w:color w:val="4B4B4B"/>
+          <w:sz w:val="22"/>
+          <w:szCs w:val="27"/>
+          <w:shd w:val="clear" w:color="auto" w:fill="FFFFFF"/>
+        </w:rPr>
+        <w:t>中的</w:t>
+      </w:r>
+      <w:r>
+        <w:rPr>
+          <w:rFonts w:ascii="Verdana" w:hAnsi="Verdana"/>
+          <w:color w:val="4B4B4B"/>
+          <w:sz w:val="22"/>
+          <w:szCs w:val="27"/>
+          <w:shd w:val="clear" w:color="auto" w:fill="FFFFFF"/>
+        </w:rPr>
+        <w:t>return</w:t>
+      </w:r>
+      <w:r>
+        <w:rPr>
+          <w:rFonts w:ascii="Verdana" w:hAnsi="Verdana"/>
+          <w:color w:val="4B4B4B"/>
+          <w:sz w:val="22"/>
+          <w:szCs w:val="27"/>
+          <w:shd w:val="clear" w:color="auto" w:fill="FFFFFF"/>
+        </w:rPr>
+        <w:t>是一定会被</w:t>
+      </w:r>
+      <w:r>
+        <w:rPr>
+          <w:rFonts w:ascii="Verdana" w:hAnsi="Verdana"/>
+          <w:color w:val="4B4B4B"/>
+          <w:sz w:val="22"/>
+          <w:szCs w:val="27"/>
+          <w:shd w:val="clear" w:color="auto" w:fill="FFFFFF"/>
+        </w:rPr>
+        <w:t>return</w:t>
+      </w:r>
+      <w:r>
+        <w:rPr>
+          <w:rFonts w:ascii="Verdana" w:hAnsi="Verdana"/>
+          <w:color w:val="4B4B4B"/>
+          <w:sz w:val="22"/>
+          <w:szCs w:val="27"/>
+          <w:shd w:val="clear" w:color="auto" w:fill="FFFFFF"/>
+        </w:rPr>
+        <w:t>的，编译器把</w:t>
+      </w:r>
+      <w:r>
+        <w:rPr>
+          <w:rFonts w:ascii="Verdana" w:hAnsi="Verdana"/>
+          <w:color w:val="4B4B4B"/>
+          <w:sz w:val="22"/>
+          <w:szCs w:val="27"/>
+          <w:shd w:val="clear" w:color="auto" w:fill="FFFFFF"/>
+        </w:rPr>
+        <w:t>finally</w:t>
+      </w:r>
+      <w:r>
+        <w:rPr>
+          <w:rFonts w:ascii="Verdana" w:hAnsi="Verdana"/>
+          <w:color w:val="4B4B4B"/>
+          <w:sz w:val="22"/>
+          <w:szCs w:val="27"/>
+          <w:shd w:val="clear" w:color="auto" w:fill="FFFFFF"/>
+        </w:rPr>
+        <w:t>中的</w:t>
+      </w:r>
+      <w:r>
+        <w:rPr>
+          <w:rFonts w:ascii="Verdana" w:hAnsi="Verdana"/>
+          <w:color w:val="4B4B4B"/>
+          <w:sz w:val="22"/>
+          <w:szCs w:val="27"/>
+          <w:shd w:val="clear" w:color="auto" w:fill="FFFFFF"/>
+        </w:rPr>
+        <w:t>return</w:t>
+      </w:r>
+      <w:r>
+        <w:rPr>
+          <w:rFonts w:ascii="Verdana" w:hAnsi="Verdana"/>
+          <w:color w:val="4B4B4B"/>
+          <w:sz w:val="22"/>
+          <w:szCs w:val="27"/>
+          <w:shd w:val="clear" w:color="auto" w:fill="FFFFFF"/>
+        </w:rPr>
+        <w:t>实现为一个</w:t>
+      </w:r>
+      <w:r>
+        <w:rPr>
+          <w:rFonts w:ascii="Verdana" w:hAnsi="Verdana"/>
+          <w:color w:val="4B4B4B"/>
+          <w:sz w:val="22"/>
+          <w:szCs w:val="27"/>
+          <w:shd w:val="clear" w:color="auto" w:fill="FFFFFF"/>
+        </w:rPr>
+        <w:t>warning</w:t>
+      </w:r>
+      <w:bookmarkStart w:id="0" w:name="_GoBack"/>
+      <w:bookmarkEnd w:id="0"/>
+      <w:r>
+        <w:rPr>
+          <w:rFonts w:ascii="Verdana" w:hAnsi="Verdana"/>
+          <w:color w:val="4B4B4B"/>
+          <w:sz w:val="22"/>
+          <w:szCs w:val="27"/>
+          <w:shd w:val="clear" w:color="auto" w:fill="FFFFFF"/>
+        </w:rPr>
+        <w:t>。</w:t>
       </w:r>
     </w:p>
     <w:p>
@@ -29803,7 +30766,6 @@
     <w:p>
       <w:pPr>
         <w:rPr>
-          <w:rFonts w:hint="eastAsia"/>
           <w:shd w:val="clear" w:color="auto" w:fill="FFFFFF"/>
         </w:rPr>
       </w:pPr>
@@ -29850,6 +30812,7 @@
           <w:color w:val="4F4F4F"/>
           <w:shd w:val="clear" w:color="auto" w:fill="FFFFFF"/>
         </w:rPr>
+        <w:lastRenderedPageBreak/>
         <w:t>部</w:t>
       </w:r>
       <w:r>
@@ -30039,16 +31002,7 @@
           <w:color w:val="4F4F4F"/>
           <w:shd w:val="clear" w:color="auto" w:fill="FFFFFF"/>
         </w:rPr>
-        <w:t>ContextLoader.properti</w:t>
-      </w:r>
-      <w:r>
-        <w:rPr>
-          <w:rFonts w:ascii="Arial" w:eastAsia="Arial" w:hAnsi="Arial" w:cs="Arial"/>
-          <w:color w:val="4F4F4F"/>
-          <w:shd w:val="clear" w:color="auto" w:fill="FFFFFF"/>
-        </w:rPr>
-        <w:lastRenderedPageBreak/>
-        <w:t>es</w:t>
+        <w:t>ContextLoader.properties</w:t>
       </w:r>
       <w:proofErr w:type="spellEnd"/>
       <w:r>
@@ -30552,6 +31506,7 @@
           <w:color w:val="4F4F4F"/>
           <w:shd w:val="clear" w:color="auto" w:fill="FFFFFF"/>
         </w:rPr>
+        <w:lastRenderedPageBreak/>
         <w:t>①启动项目时触发</w:t>
       </w:r>
       <w:proofErr w:type="spellStart"/>
@@ -30823,7 +31778,6 @@
           <w:color w:val="4F4F4F"/>
           <w:shd w:val="clear" w:color="auto" w:fill="FFFFFF"/>
         </w:rPr>
-        <w:lastRenderedPageBreak/>
         <w:t>④</w:t>
       </w:r>
       <w:proofErr w:type="spellStart"/>
@@ -32122,6 +33076,7 @@
           <w:sz w:val="24"/>
           <w:shd w:val="clear" w:color="auto" w:fill="FFFFFF"/>
         </w:rPr>
+        <w:lastRenderedPageBreak/>
         <w:t>4.web</w:t>
       </w:r>
       <w:r>
@@ -32665,7 +33620,7 @@
         <w:spacing w:before="150" w:after="150"/>
         <w:jc w:val="left"/>
         <w:rPr>
-          <w:rFonts w:ascii="Verdana" w:eastAsia="宋体" w:hAnsi="Verdana" w:cs="宋体" w:hint="eastAsia"/>
+          <w:rFonts w:ascii="Verdana" w:eastAsia="宋体" w:hAnsi="Verdana" w:cs="宋体"/>
           <w:color w:val="4B4B4B"/>
           <w:kern w:val="0"/>
           <w:sz w:val="18"/>
@@ -33121,7 +34076,7 @@
         </w:tabs>
         <w:jc w:val="left"/>
         <w:rPr>
-          <w:rFonts w:ascii="宋体" w:eastAsia="宋体" w:hAnsi="宋体" w:cs="宋体" w:hint="eastAsia"/>
+          <w:rFonts w:ascii="宋体" w:eastAsia="宋体" w:hAnsi="宋体" w:cs="宋体"/>
           <w:color w:val="4B4B4B"/>
           <w:kern w:val="0"/>
           <w:sz w:val="18"/>
@@ -33244,7 +34199,6 @@
           <w:sz w:val="18"/>
           <w:szCs w:val="18"/>
         </w:rPr>
-        <w:lastRenderedPageBreak/>
         <w:t>3. 当配置相同的情况下，</w:t>
       </w:r>
       <w:proofErr w:type="spellStart"/>
@@ -33634,7 +34588,7 @@
     <w:p>
       <w:pPr>
         <w:rPr>
-          <w:rFonts w:ascii="Arial" w:hAnsi="Arial" w:cs="Arial" w:hint="eastAsia"/>
+          <w:rFonts w:ascii="Arial" w:hAnsi="Arial" w:cs="Arial"/>
           <w:color w:val="4F4F4F"/>
           <w:shd w:val="clear" w:color="auto" w:fill="FFFFFF"/>
         </w:rPr>
@@ -34018,32 +34972,41 @@
           <w:color w:val="4F4F4F"/>
           <w:shd w:val="clear" w:color="auto" w:fill="FFFFFF"/>
         </w:rPr>
-        <w:t>" value="</w:t>
-      </w:r>
-      <w:proofErr w:type="spellStart"/>
+        <w:t xml:space="preserve">" </w:t>
+      </w:r>
       <w:r>
         <w:rPr>
           <w:rFonts w:ascii="Arial" w:hAnsi="Arial" w:cs="Arial" w:hint="eastAsia"/>
           <w:color w:val="4F4F4F"/>
           <w:shd w:val="clear" w:color="auto" w:fill="FFFFFF"/>
         </w:rPr>
-        <w:t>org.springframework.web.servlet.view.JstlView</w:t>
-      </w:r>
-      <w:proofErr w:type="spellEnd"/>
+        <w:lastRenderedPageBreak/>
+        <w:t>value="</w:t>
+      </w:r>
+      <w:proofErr w:type="spellStart"/>
       <w:r>
         <w:rPr>
           <w:rFonts w:ascii="Arial" w:hAnsi="Arial" w:cs="Arial" w:hint="eastAsia"/>
           <w:color w:val="4F4F4F"/>
           <w:shd w:val="clear" w:color="auto" w:fill="FFFFFF"/>
         </w:rPr>
-        <w:t>"/&gt;--&gt;</w:t>
-      </w:r>
+        <w:t>org.springframework.web.servlet.view.JstlView</w:t>
+      </w:r>
+      <w:proofErr w:type="spellEnd"/>
       <w:r>
         <w:rPr>
           <w:rFonts w:ascii="Arial" w:hAnsi="Arial" w:cs="Arial" w:hint="eastAsia"/>
           <w:color w:val="4F4F4F"/>
           <w:shd w:val="clear" w:color="auto" w:fill="FFFFFF"/>
         </w:rPr>
+        <w:t>"/&gt;--&gt;</w:t>
+      </w:r>
+      <w:r>
+        <w:rPr>
+          <w:rFonts w:ascii="Arial" w:hAnsi="Arial" w:cs="Arial" w:hint="eastAsia"/>
+          <w:color w:val="4F4F4F"/>
+          <w:shd w:val="clear" w:color="auto" w:fill="FFFFFF"/>
+        </w:rPr>
         <w:br/>
         <w:t xml:space="preserve">    &lt;property name="</w:t>
       </w:r>
@@ -34349,6 +35312,7 @@
           <w:shd w:val="clear" w:color="auto" w:fill="FFFFFF"/>
         </w:rPr>
         <w:br/>
+        <w:t>p:templateResolver-ref="templateResolver"</w:t>
       </w:r>
       <w:r>
         <w:rPr>
@@ -34356,8 +35320,8 @@
           <w:color w:val="4F4F4F"/>
           <w:shd w:val="clear" w:color="auto" w:fill="FFFFFF"/>
         </w:rPr>
-        <w:lastRenderedPageBreak/>
-        <w:t>p:templateResolver-ref="templateResolver"</w:t>
+        <w:br/>
+        <w:t>p:enableSpringELCompiler="true"/&gt;</w:t>
       </w:r>
       <w:r>
         <w:rPr>
@@ -34366,7 +35330,7 @@
           <w:shd w:val="clear" w:color="auto" w:fill="FFFFFF"/>
         </w:rPr>
         <w:br/>
-        <w:t>p:enableSpringELCompiler="true"/&gt;</w:t>
+        <w:t>&lt;bean id="viewResolver2" class="org.thymeleaf.spring4.view.ThymeleafViewResolver"</w:t>
       </w:r>
       <w:r>
         <w:rPr>
@@ -34375,7 +35339,7 @@
           <w:shd w:val="clear" w:color="auto" w:fill="FFFFFF"/>
         </w:rPr>
         <w:br/>
-        <w:t>&lt;bean id="viewResolver2" class="org.thymeleaf.spring4.view.ThymeleafViewResolver"</w:t>
+        <w:t>p:templateEngine-ref="springTemplateEngine"</w:t>
       </w:r>
       <w:r>
         <w:rPr>
@@ -34384,7 +35348,7 @@
           <w:shd w:val="clear" w:color="auto" w:fill="FFFFFF"/>
         </w:rPr>
         <w:br/>
-        <w:t>p:templateEngine-ref="springTemplateEngine"</w:t>
+        <w:t>p:characterEncoding="UTF-8"</w:t>
       </w:r>
       <w:r>
         <w:rPr>
@@ -34393,7 +35357,23 @@
           <w:shd w:val="clear" w:color="auto" w:fill="FFFFFF"/>
         </w:rPr>
         <w:br/>
-        <w:t>p:characterEncoding="UTF-8"</w:t>
+      </w:r>
+      <w:r>
+        <w:rPr>
+          <w:rFonts w:ascii="Arial" w:hAnsi="Arial" w:cs="Arial" w:hint="eastAsia"/>
+          <w:color w:val="FF0000"/>
+          <w:shd w:val="clear" w:color="auto" w:fill="FFFFFF"/>
+        </w:rPr>
+        <w:t>p:order="0"</w:t>
+      </w:r>
+      <w:r>
+        <w:rPr>
+          <w:rFonts w:ascii="Arial" w:hAnsi="Arial" w:cs="Arial" w:hint="eastAsia"/>
+          <w:color w:val="FF0000"/>
+          <w:shd w:val="clear" w:color="auto" w:fill="FFFFFF"/>
+        </w:rPr>
+        <w:br/>
+        <w:t>p:viewNames="thymeleaf*"</w:t>
       </w:r>
       <w:r>
         <w:rPr>
@@ -34401,40 +35381,13 @@
           <w:color w:val="4F4F4F"/>
           <w:shd w:val="clear" w:color="auto" w:fill="FFFFFF"/>
         </w:rPr>
-        <w:br/>
-      </w:r>
-      <w:r>
-        <w:rPr>
-          <w:rFonts w:ascii="Arial" w:hAnsi="Arial" w:cs="Arial" w:hint="eastAsia"/>
-          <w:color w:val="FF0000"/>
-          <w:shd w:val="clear" w:color="auto" w:fill="FFFFFF"/>
-        </w:rPr>
-        <w:t>p:order="0"</w:t>
-      </w:r>
-      <w:r>
-        <w:rPr>
-          <w:rFonts w:ascii="Arial" w:hAnsi="Arial" w:cs="Arial" w:hint="eastAsia"/>
-          <w:color w:val="FF0000"/>
-          <w:shd w:val="clear" w:color="auto" w:fill="FFFFFF"/>
-        </w:rPr>
-        <w:br/>
-        <w:t>p:viewNames="thymeleaf*"</w:t>
-      </w:r>
-      <w:r>
-        <w:rPr>
-          <w:rFonts w:ascii="Arial" w:hAnsi="Arial" w:cs="Arial" w:hint="eastAsia"/>
-          <w:color w:val="4F4F4F"/>
-          <w:shd w:val="clear" w:color="auto" w:fill="FFFFFF"/>
-        </w:rPr>
         <w:t>/&gt;</w:t>
       </w:r>
-      <w:bookmarkStart w:id="0" w:name="_GoBack"/>
-      <w:bookmarkEnd w:id="0"/>
-    </w:p>
-    <w:p>
-      <w:pPr>
-        <w:rPr>
-          <w:rFonts w:ascii="Arial" w:hAnsi="Arial" w:cs="Arial" w:hint="eastAsia"/>
+    </w:p>
+    <w:p>
+      <w:pPr>
+        <w:rPr>
+          <w:rFonts w:ascii="Arial" w:hAnsi="Arial" w:cs="Arial"/>
           <w:color w:val="4F4F4F"/>
           <w:shd w:val="clear" w:color="auto" w:fill="FFFFFF"/>
         </w:rPr>
@@ -34654,6 +35607,7 @@
           <w:color w:val="4F4F4F"/>
           <w:shd w:val="clear" w:color="auto" w:fill="FFFFFF"/>
         </w:rPr>
+        <w:lastRenderedPageBreak/>
         <w:t>请求行：请求方法字段、URL字段和HTTP协议版本字段</w:t>
       </w:r>
     </w:p>
@@ -34775,16 +35729,7 @@
           <w:color w:val="4F4F4F"/>
           <w:shd w:val="clear" w:color="auto" w:fill="FFFFFF"/>
         </w:rPr>
-        <w:t>POST：当客户端给服务器提供信息较多时可以使用POST方法。POST方法将 数据发</w:t>
-      </w:r>
-      <w:r>
-        <w:rPr>
-          <w:rFonts w:ascii="微软雅黑" w:eastAsia="微软雅黑" w:hAnsi="微软雅黑" w:hint="eastAsia"/>
-          <w:color w:val="4F4F4F"/>
-          <w:shd w:val="clear" w:color="auto" w:fill="FFFFFF"/>
-        </w:rPr>
-        <w:lastRenderedPageBreak/>
-        <w:t>送</w:t>
+        <w:t>POST：当客户端给服务器提供信息较多时可以使用POST方法。POST方法将 数据发送</w:t>
       </w:r>
       <w:proofErr w:type="gramStart"/>
       <w:r>
@@ -35148,7 +36093,14 @@
         <w:rPr>
           <w:rFonts w:hint="eastAsia"/>
         </w:rPr>
-        <w:t>服务器中没有</w:t>
+        <w:t>服务器中没</w:t>
+      </w:r>
+      <w:r>
+        <w:rPr>
+          <w:rFonts w:hint="eastAsia"/>
+        </w:rPr>
+        <w:lastRenderedPageBreak/>
+        <w:t>有</w:t>
       </w:r>
       <w:r>
         <w:rPr>
@@ -35655,7 +36607,6 @@
         <w:rPr>
           <w:rFonts w:hint="eastAsia"/>
         </w:rPr>
-        <w:lastRenderedPageBreak/>
         <w:t>Content-Length</w:t>
       </w:r>
       <w:r>
@@ -36576,7 +37527,14 @@
         <w:rPr>
           <w:rFonts w:hint="eastAsia"/>
         </w:rPr>
-        <w:t>。注意</w:t>
+        <w:t>。</w:t>
+      </w:r>
+      <w:r>
+        <w:rPr>
+          <w:rFonts w:hint="eastAsia"/>
+        </w:rPr>
+        <w:lastRenderedPageBreak/>
+        <w:t>注意</w:t>
       </w:r>
       <w:r>
         <w:rPr>
@@ -36927,7 +37885,6 @@
           <w:kern w:val="0"/>
           <w:szCs w:val="27"/>
         </w:rPr>
-        <w:lastRenderedPageBreak/>
         <w:t>REST 是</w:t>
       </w:r>
       <w:r>
@@ -37419,6 +38376,7 @@
           <w:szCs w:val="21"/>
           <w:shd w:val="clear" w:color="auto" w:fill="FFFFFF"/>
         </w:rPr>
+        <w:lastRenderedPageBreak/>
         <w:t>6.</w:t>
       </w:r>
       <w:r>
@@ -37698,7 +38656,6 @@
           <w:rFonts w:asciiTheme="minorEastAsia" w:hAnsiTheme="minorEastAsia" w:hint="eastAsia"/>
           <w:szCs w:val="21"/>
         </w:rPr>
-        <w:lastRenderedPageBreak/>
         <w:t>9.认证与授权，出现安全错误提示时，容易混淆这两个概念：</w:t>
       </w:r>
     </w:p>
@@ -38410,6 +39367,7 @@
           <w:sz w:val="18"/>
           <w:szCs w:val="18"/>
         </w:rPr>
+        <w:lastRenderedPageBreak/>
         <w:t xml:space="preserve">　　</w:t>
       </w:r>
       <w:r>
@@ -39203,18 +40161,7 @@
           <w:szCs w:val="20"/>
           <w:shd w:val="clear" w:color="auto" w:fill="FEFEF2"/>
         </w:rPr>
-        <w:t>中配</w:t>
-      </w:r>
-      <w:r>
-        <w:rPr>
-          <w:rFonts w:ascii="Verdana" w:hAnsi="Verdana" w:hint="eastAsia"/>
-          <w:color w:val="000000"/>
-          <w:sz w:val="20"/>
-          <w:szCs w:val="20"/>
-          <w:shd w:val="clear" w:color="auto" w:fill="FEFEF2"/>
-        </w:rPr>
-        <w:lastRenderedPageBreak/>
-        <w:t>置</w:t>
+        <w:t>中配置</w:t>
       </w:r>
       <w:r>
         <w:rPr>
@@ -39833,6 +40780,7 @@
           <w:rFonts w:hint="eastAsia"/>
           <w:sz w:val="28"/>
         </w:rPr>
+        <w:lastRenderedPageBreak/>
         <w:t>4</w:t>
       </w:r>
       <w:r>
@@ -40688,7 +41636,6 @@
           <w:sz w:val="21"/>
           <w:szCs w:val="21"/>
         </w:rPr>
-        <w:lastRenderedPageBreak/>
         <w:t>那只好做</w:t>
       </w:r>
       <w:r>
@@ -41016,6 +41963,7 @@
         <w:rPr>
           <w:noProof/>
         </w:rPr>
+        <w:lastRenderedPageBreak/>
         <w:drawing>
           <wp:inline distT="0" distB="0" distL="0" distR="0">
             <wp:extent cx="4351020" cy="3604260"/>
@@ -41253,7 +42201,6 @@
         <w:rPr>
           <w:rFonts w:hint="eastAsia"/>
         </w:rPr>
-        <w:lastRenderedPageBreak/>
         <w:t>维护</w:t>
       </w:r>
       <w:r>
@@ -41833,6 +42780,7 @@
         <w:rPr>
           <w:noProof/>
         </w:rPr>
+        <w:lastRenderedPageBreak/>
         <w:drawing>
           <wp:inline distT="0" distB="0" distL="0" distR="0">
             <wp:extent cx="3169920" cy="3276600"/>
@@ -42223,7 +43171,6 @@
         <w:rPr>
           <w:noProof/>
         </w:rPr>
-        <w:lastRenderedPageBreak/>
         <w:drawing>
           <wp:inline distT="0" distB="0" distL="0" distR="0">
             <wp:extent cx="4030980" cy="3276600"/>
@@ -42526,6 +43473,7 @@
           <w:sz w:val="21"/>
           <w:szCs w:val="21"/>
         </w:rPr>
+        <w:lastRenderedPageBreak/>
         <w:t>这样一来，</w:t>
       </w:r>
       <w:r>
@@ -43529,7 +44477,6 @@
           <w:sz w:val="21"/>
           <w:szCs w:val="21"/>
         </w:rPr>
-        <w:lastRenderedPageBreak/>
         <w:t>cookie</w:t>
       </w:r>
       <w:r>
@@ -44133,6 +45080,7 @@
           <w:sz w:val="21"/>
           <w:szCs w:val="21"/>
         </w:rPr>
+        <w:lastRenderedPageBreak/>
         <w:t>Log4j</w:t>
       </w:r>
       <w:r>
@@ -45166,7 +46114,6 @@
           <w:sz w:val="21"/>
           <w:szCs w:val="21"/>
         </w:rPr>
-        <w:lastRenderedPageBreak/>
         <w:t>warn</w:t>
       </w:r>
       <w:r>
@@ -45644,6 +46591,7 @@
           <w:szCs w:val="24"/>
           <w:shd w:val="clear" w:color="auto" w:fill="FFFFFF"/>
         </w:rPr>
+        <w:lastRenderedPageBreak/>
         <w:t>SPU</w:t>
       </w:r>
       <w:r>
@@ -46492,7 +47440,7 @@
   <w:abstractNum w:abstractNumId="8" w15:restartNumberingAfterBreak="0">
     <w:nsid w:val="1F647DE6"/>
     <w:multiLevelType w:val="multilevel"/>
-    <w:tmpl w:val="79729D2A"/>
+    <w:tmpl w:val="70E0C642"/>
     <w:lvl w:ilvl="0">
       <w:start w:val="1"/>
       <w:numFmt w:val="bullet"/>
@@ -46509,20 +47457,16 @@
         <w:sz w:val="20"/>
       </w:rPr>
     </w:lvl>
-    <w:lvl w:ilvl="1" w:tentative="1">
-      <w:start w:val="1"/>
-      <w:numFmt w:val="bullet"/>
-      <w:lvlText w:val="o"/>
+    <w:lvl w:ilvl="1">
+      <w:start w:val="10"/>
+      <w:numFmt w:val="decimal"/>
+      <w:lvlText w:val="%2"/>
       <w:lvlJc w:val="left"/>
       <w:pPr>
-        <w:tabs>
-          <w:tab w:val="num" w:pos="1440"/>
-        </w:tabs>
         <w:ind w:left="1440" w:hanging="360"/>
       </w:pPr>
       <w:rPr>
-        <w:rFonts w:ascii="Courier New" w:hAnsi="Courier New" w:hint="default"/>
-        <w:sz w:val="20"/>
+        <w:rFonts w:hint="default"/>
       </w:rPr>
     </w:lvl>
     <w:lvl w:ilvl="2" w:tentative="1">
@@ -47425,6 +48369,95 @@
     </w:lvl>
   </w:abstractNum>
   <w:abstractNum w:abstractNumId="15" w15:restartNumberingAfterBreak="0">
+    <w:nsid w:val="66A92B1F"/>
+    <w:multiLevelType w:val="hybridMultilevel"/>
+    <w:tmpl w:val="F564BF12"/>
+    <w:lvl w:ilvl="0" w:tplc="5390308C">
+      <w:start w:val="1"/>
+      <w:numFmt w:val="decimal"/>
+      <w:lvlText w:val="%1、"/>
+      <w:lvlJc w:val="left"/>
+      <w:pPr>
+        <w:ind w:left="360" w:hanging="360"/>
+      </w:pPr>
+      <w:rPr>
+        <w:rFonts w:hint="default"/>
+      </w:rPr>
+    </w:lvl>
+    <w:lvl w:ilvl="1" w:tplc="04090019" w:tentative="1">
+      <w:start w:val="1"/>
+      <w:numFmt w:val="lowerLetter"/>
+      <w:lvlText w:val="%2)"/>
+      <w:lvlJc w:val="left"/>
+      <w:pPr>
+        <w:ind w:left="840" w:hanging="420"/>
+      </w:pPr>
+    </w:lvl>
+    <w:lvl w:ilvl="2" w:tplc="0409001B" w:tentative="1">
+      <w:start w:val="1"/>
+      <w:numFmt w:val="lowerRoman"/>
+      <w:lvlText w:val="%3."/>
+      <w:lvlJc w:val="right"/>
+      <w:pPr>
+        <w:ind w:left="1260" w:hanging="420"/>
+      </w:pPr>
+    </w:lvl>
+    <w:lvl w:ilvl="3" w:tplc="0409000F" w:tentative="1">
+      <w:start w:val="1"/>
+      <w:numFmt w:val="decimal"/>
+      <w:lvlText w:val="%4."/>
+      <w:lvlJc w:val="left"/>
+      <w:pPr>
+        <w:ind w:left="1680" w:hanging="420"/>
+      </w:pPr>
+    </w:lvl>
+    <w:lvl w:ilvl="4" w:tplc="04090019" w:tentative="1">
+      <w:start w:val="1"/>
+      <w:numFmt w:val="lowerLetter"/>
+      <w:lvlText w:val="%5)"/>
+      <w:lvlJc w:val="left"/>
+      <w:pPr>
+        <w:ind w:left="2100" w:hanging="420"/>
+      </w:pPr>
+    </w:lvl>
+    <w:lvl w:ilvl="5" w:tplc="0409001B" w:tentative="1">
+      <w:start w:val="1"/>
+      <w:numFmt w:val="lowerRoman"/>
+      <w:lvlText w:val="%6."/>
+      <w:lvlJc w:val="right"/>
+      <w:pPr>
+        <w:ind w:left="2520" w:hanging="420"/>
+      </w:pPr>
+    </w:lvl>
+    <w:lvl w:ilvl="6" w:tplc="0409000F" w:tentative="1">
+      <w:start w:val="1"/>
+      <w:numFmt w:val="decimal"/>
+      <w:lvlText w:val="%7."/>
+      <w:lvlJc w:val="left"/>
+      <w:pPr>
+        <w:ind w:left="2940" w:hanging="420"/>
+      </w:pPr>
+    </w:lvl>
+    <w:lvl w:ilvl="7" w:tplc="04090019" w:tentative="1">
+      <w:start w:val="1"/>
+      <w:numFmt w:val="lowerLetter"/>
+      <w:lvlText w:val="%8)"/>
+      <w:lvlJc w:val="left"/>
+      <w:pPr>
+        <w:ind w:left="3360" w:hanging="420"/>
+      </w:pPr>
+    </w:lvl>
+    <w:lvl w:ilvl="8" w:tplc="0409001B" w:tentative="1">
+      <w:start w:val="1"/>
+      <w:numFmt w:val="lowerRoman"/>
+      <w:lvlText w:val="%9."/>
+      <w:lvlJc w:val="right"/>
+      <w:pPr>
+        <w:ind w:left="3780" w:hanging="420"/>
+      </w:pPr>
+    </w:lvl>
+  </w:abstractNum>
+  <w:abstractNum w:abstractNumId="16" w15:restartNumberingAfterBreak="0">
     <w:nsid w:val="6CA65FB5"/>
     <w:multiLevelType w:val="multilevel"/>
     <w:tmpl w:val="6CA65FB5"/>
@@ -47573,7 +48606,7 @@
       </w:rPr>
     </w:lvl>
   </w:abstractNum>
-  <w:abstractNum w:abstractNumId="16" w15:restartNumberingAfterBreak="0">
+  <w:abstractNum w:abstractNumId="17" w15:restartNumberingAfterBreak="0">
     <w:nsid w:val="719540B0"/>
     <w:multiLevelType w:val="hybridMultilevel"/>
     <w:tmpl w:val="84120B2C"/>
@@ -47686,7 +48719,7 @@
       </w:rPr>
     </w:lvl>
   </w:abstractNum>
-  <w:abstractNum w:abstractNumId="17" w15:restartNumberingAfterBreak="0">
+  <w:abstractNum w:abstractNumId="18" w15:restartNumberingAfterBreak="0">
     <w:nsid w:val="7810509E"/>
     <w:multiLevelType w:val="multilevel"/>
     <w:tmpl w:val="D8FCED18"/>
@@ -47860,7 +48893,7 @@
     <w:abstractNumId w:val="0"/>
   </w:num>
   <w:num w:numId="9">
-    <w:abstractNumId w:val="15"/>
+    <w:abstractNumId w:val="16"/>
   </w:num>
   <w:num w:numId="10">
     <w:abstractNumId w:val="6"/>
@@ -47869,7 +48902,7 @@
     <w:abstractNumId w:val="8"/>
   </w:num>
   <w:num w:numId="12">
-    <w:abstractNumId w:val="16"/>
+    <w:abstractNumId w:val="17"/>
   </w:num>
   <w:num w:numId="13">
     <w:abstractNumId w:val="9"/>
@@ -47887,7 +48920,139 @@
     <w:abstractNumId w:val="10"/>
   </w:num>
   <w:num w:numId="18">
-    <w:abstractNumId w:val="17"/>
+    <w:abstractNumId w:val="18"/>
+  </w:num>
+  <w:num w:numId="19">
+    <w:abstractNumId w:val="15"/>
+  </w:num>
+  <w:num w:numId="20">
+    <w:abstractNumId w:val="7"/>
+    <w:lvlOverride w:ilvl="0">
+      <w:lvl w:ilvl="0">
+        <w:start w:val="1"/>
+        <w:numFmt w:val="decimal"/>
+        <w:lvlText w:val="%1."/>
+        <w:lvlJc w:val="left"/>
+        <w:pPr>
+          <w:ind w:left="360" w:hanging="360"/>
+        </w:pPr>
+        <w:rPr>
+          <w:rFonts w:hint="default"/>
+        </w:rPr>
+      </w:lvl>
+    </w:lvlOverride>
+    <w:lvlOverride w:ilvl="1">
+      <w:lvl w:ilvl="1">
+        <w:start w:val="1"/>
+        <w:numFmt w:val="lowerLetter"/>
+        <w:lvlText w:val="%2)"/>
+        <w:lvlJc w:val="left"/>
+        <w:pPr>
+          <w:ind w:left="840" w:hanging="420"/>
+        </w:pPr>
+        <w:rPr>
+          <w:rFonts w:hint="eastAsia"/>
+        </w:rPr>
+      </w:lvl>
+    </w:lvlOverride>
+    <w:lvlOverride w:ilvl="2">
+      <w:lvl w:ilvl="2">
+        <w:start w:val="1"/>
+        <w:numFmt w:val="lowerRoman"/>
+        <w:lvlText w:val="%3."/>
+        <w:lvlJc w:val="right"/>
+        <w:pPr>
+          <w:ind w:left="1260" w:hanging="420"/>
+        </w:pPr>
+        <w:rPr>
+          <w:rFonts w:hint="eastAsia"/>
+        </w:rPr>
+      </w:lvl>
+    </w:lvlOverride>
+    <w:lvlOverride w:ilvl="3">
+      <w:lvl w:ilvl="3">
+        <w:start w:val="1"/>
+        <w:numFmt w:val="decimal"/>
+        <w:lvlText w:val="%4."/>
+        <w:lvlJc w:val="left"/>
+        <w:pPr>
+          <w:ind w:left="0" w:firstLine="0"/>
+        </w:pPr>
+        <w:rPr>
+          <w:rFonts w:hint="eastAsia"/>
+        </w:rPr>
+      </w:lvl>
+    </w:lvlOverride>
+    <w:lvlOverride w:ilvl="4">
+      <w:lvl w:ilvl="4">
+        <w:start w:val="1"/>
+        <w:numFmt w:val="lowerLetter"/>
+        <w:lvlText w:val="%5)"/>
+        <w:lvlJc w:val="left"/>
+        <w:pPr>
+          <w:ind w:left="2100" w:hanging="420"/>
+        </w:pPr>
+        <w:rPr>
+          <w:rFonts w:hint="eastAsia"/>
+        </w:rPr>
+      </w:lvl>
+    </w:lvlOverride>
+    <w:lvlOverride w:ilvl="5">
+      <w:lvl w:ilvl="5">
+        <w:start w:val="1"/>
+        <w:numFmt w:val="lowerRoman"/>
+        <w:lvlText w:val="%6."/>
+        <w:lvlJc w:val="right"/>
+        <w:pPr>
+          <w:ind w:left="2520" w:hanging="420"/>
+        </w:pPr>
+        <w:rPr>
+          <w:rFonts w:hint="eastAsia"/>
+        </w:rPr>
+      </w:lvl>
+    </w:lvlOverride>
+    <w:lvlOverride w:ilvl="6">
+      <w:lvl w:ilvl="6">
+        <w:start w:val="1"/>
+        <w:numFmt w:val="decimal"/>
+        <w:lvlText w:val="%7."/>
+        <w:lvlJc w:val="left"/>
+        <w:pPr>
+          <w:ind w:left="2940" w:hanging="420"/>
+        </w:pPr>
+        <w:rPr>
+          <w:rFonts w:hint="eastAsia"/>
+        </w:rPr>
+      </w:lvl>
+    </w:lvlOverride>
+    <w:lvlOverride w:ilvl="7">
+      <w:lvl w:ilvl="7">
+        <w:start w:val="1"/>
+        <w:numFmt w:val="lowerLetter"/>
+        <w:lvlText w:val="%8)"/>
+        <w:lvlJc w:val="left"/>
+        <w:pPr>
+          <w:ind w:left="3360" w:hanging="420"/>
+        </w:pPr>
+        <w:rPr>
+          <w:rFonts w:hint="eastAsia"/>
+        </w:rPr>
+      </w:lvl>
+    </w:lvlOverride>
+    <w:lvlOverride w:ilvl="8">
+      <w:lvl w:ilvl="8">
+        <w:start w:val="1"/>
+        <w:numFmt w:val="lowerRoman"/>
+        <w:lvlText w:val="%9."/>
+        <w:lvlJc w:val="right"/>
+        <w:pPr>
+          <w:ind w:left="3780" w:hanging="420"/>
+        </w:pPr>
+        <w:rPr>
+          <w:rFonts w:hint="eastAsia"/>
+        </w:rPr>
+      </w:lvl>
+    </w:lvlOverride>
   </w:num>
 </w:numbering>
 </file>
@@ -47903,7 +49068,7 @@
     </w:rPrDefault>
     <w:pPrDefault/>
   </w:docDefaults>
-  <w:latentStyles w:defLockedState="0" w:defUIPriority="99" w:defSemiHidden="0" w:defUnhideWhenUsed="0" w:defQFormat="0" w:count="375">
+  <w:latentStyles w:defLockedState="0" w:defUIPriority="99" w:defSemiHidden="0" w:defUnhideWhenUsed="0" w:defQFormat="0" w:count="376">
     <w:lsdException w:name="Normal" w:uiPriority="0" w:qFormat="1"/>
     <w:lsdException w:name="heading 1" w:uiPriority="9" w:qFormat="1"/>
     <w:lsdException w:name="heading 2" w:uiPriority="9" w:unhideWhenUsed="1" w:qFormat="1"/>
@@ -48009,7 +49174,7 @@
     <w:lsdException w:name="HTML Sample" w:semiHidden="1" w:unhideWhenUsed="1"/>
     <w:lsdException w:name="HTML Typewriter" w:semiHidden="1" w:unhideWhenUsed="1"/>
     <w:lsdException w:name="HTML Variable" w:semiHidden="1" w:unhideWhenUsed="1"/>
-    <w:lsdException w:name="Normal Table" w:semiHidden="1" w:unhideWhenUsed="1" w:qFormat="1"/>
+    <w:lsdException w:name="Normal Table" w:qFormat="1"/>
     <w:lsdException w:name="annotation subject" w:semiHidden="1" w:unhideWhenUsed="1"/>
     <w:lsdException w:name="No List" w:semiHidden="1" w:unhideWhenUsed="1"/>
     <w:lsdException w:name="Outline List 1" w:semiHidden="1" w:unhideWhenUsed="1"/>
@@ -48056,10 +49221,8 @@
     <w:lsdException w:name="Table Subtle 2" w:semiHidden="1" w:unhideWhenUsed="1"/>
     <w:lsdException w:name="Table Web 1" w:semiHidden="1" w:unhideWhenUsed="1"/>
     <w:lsdException w:name="Table Web 2" w:semiHidden="1" w:unhideWhenUsed="1"/>
-    <w:lsdException w:name="Table Web 3" w:semiHidden="1" w:unhideWhenUsed="1"/>
     <w:lsdException w:name="Balloon Text" w:semiHidden="1" w:unhideWhenUsed="1" w:qFormat="1"/>
     <w:lsdException w:name="Table Grid" w:uiPriority="59"/>
-    <w:lsdException w:name="Table Theme" w:semiHidden="1" w:unhideWhenUsed="1"/>
     <w:lsdException w:name="Placeholder Text" w:semiHidden="1" w:unhideWhenUsed="1"/>
     <w:lsdException w:name="No Spacing" w:semiHidden="1" w:unhideWhenUsed="1"/>
     <w:lsdException w:name="Light Shading" w:uiPriority="60"/>
@@ -48277,6 +49440,7 @@
     <w:lsdException w:name="Smart Hyperlink" w:semiHidden="1" w:unhideWhenUsed="1"/>
     <w:lsdException w:name="Hashtag" w:semiHidden="1" w:unhideWhenUsed="1"/>
     <w:lsdException w:name="Unresolved Mention" w:semiHidden="1" w:unhideWhenUsed="1"/>
+    <w:lsdException w:name="Smart Link" w:semiHidden="1" w:unhideWhenUsed="1"/>
   </w:latentStyles>
   <w:style w:type="paragraph" w:default="1" w:styleId="a">
     <w:name w:val="Normal"/>

--- a/bitsOfKnowledge零碎知识.docx
+++ b/bitsOfKnowledge零碎知识.docx
@@ -29741,6 +29741,11 @@
       </w:r>
     </w:p>
     <w:p>
+      <w:pPr>
+        <w:rPr>
+          <w:rFonts w:hAnsi="Symbol" w:hint="eastAsia"/>
+        </w:rPr>
+      </w:pPr>
       <w:r>
         <w:rPr>
           <w:rFonts w:hAnsi="Symbol"/>
@@ -29771,853 +29776,6 @@
       <w:proofErr w:type="spellEnd"/>
       <w:r>
         <w:t>&gt;</w:t>
-      </w:r>
-    </w:p>
-    <w:p>
-      <w:pPr>
-        <w:pStyle w:val="2"/>
-        <w:numPr>
-          <w:ilvl w:val="1"/>
-          <w:numId w:val="11"/>
-        </w:numPr>
-      </w:pPr>
-      <w:r>
-        <w:t xml:space="preserve">. </w:t>
-      </w:r>
-      <w:r>
-        <w:rPr>
-          <w:rFonts w:hint="eastAsia"/>
-        </w:rPr>
-        <w:t>t</w:t>
-      </w:r>
-      <w:r>
-        <w:t>ry</w:t>
-      </w:r>
-      <w:r>
-        <w:rPr>
-          <w:rFonts w:hint="eastAsia"/>
-        </w:rPr>
-        <w:t>、</w:t>
-      </w:r>
-      <w:r>
-        <w:rPr>
-          <w:rFonts w:hint="eastAsia"/>
-        </w:rPr>
-        <w:t>catch</w:t>
-      </w:r>
-      <w:r>
-        <w:rPr>
-          <w:rFonts w:hint="eastAsia"/>
-        </w:rPr>
-        <w:t>、</w:t>
-      </w:r>
-      <w:r>
-        <w:rPr>
-          <w:rFonts w:hint="eastAsia"/>
-        </w:rPr>
-        <w:t>finally</w:t>
-      </w:r>
-      <w:r>
-        <w:rPr>
-          <w:rFonts w:hint="eastAsia"/>
-        </w:rPr>
-        <w:t>、</w:t>
-      </w:r>
-      <w:r>
-        <w:rPr>
-          <w:rFonts w:hint="eastAsia"/>
-        </w:rPr>
-        <w:t>return</w:t>
-      </w:r>
-      <w:r>
-        <w:rPr>
-          <w:rFonts w:hint="eastAsia"/>
-        </w:rPr>
-        <w:t>执行顺序</w:t>
-      </w:r>
-    </w:p>
-    <w:p>
-      <w:pPr>
-        <w:pStyle w:val="ae"/>
-        <w:numPr>
-          <w:ilvl w:val="3"/>
-          <w:numId w:val="20"/>
-        </w:numPr>
-        <w:ind w:firstLineChars="0"/>
-        <w:rPr>
-          <w:rFonts w:ascii="Verdana" w:hAnsi="Verdana"/>
-          <w:bCs/>
-          <w:iCs/>
-          <w:color w:val="4B4B4B"/>
-          <w:sz w:val="22"/>
-          <w:szCs w:val="27"/>
-          <w:shd w:val="clear" w:color="auto" w:fill="FFFFFF"/>
-        </w:rPr>
-      </w:pPr>
-      <w:r>
-        <w:rPr>
-          <w:rFonts w:ascii="Verdana" w:hAnsi="Verdana"/>
-          <w:bCs/>
-          <w:iCs/>
-          <w:color w:val="4B4B4B"/>
-          <w:sz w:val="22"/>
-          <w:szCs w:val="27"/>
-          <w:shd w:val="clear" w:color="auto" w:fill="FFFFFF"/>
-        </w:rPr>
-        <w:t>不管有没有出现异常，</w:t>
-      </w:r>
-      <w:r>
-        <w:rPr>
-          <w:rFonts w:ascii="Verdana" w:hAnsi="Verdana"/>
-          <w:bCs/>
-          <w:iCs/>
-          <w:color w:val="4B4B4B"/>
-          <w:sz w:val="22"/>
-          <w:szCs w:val="27"/>
-          <w:shd w:val="clear" w:color="auto" w:fill="FFFFFF"/>
-        </w:rPr>
-        <w:t>finally</w:t>
-      </w:r>
-      <w:r>
-        <w:rPr>
-          <w:rFonts w:ascii="Verdana" w:hAnsi="Verdana"/>
-          <w:bCs/>
-          <w:iCs/>
-          <w:color w:val="4B4B4B"/>
-          <w:sz w:val="22"/>
-          <w:szCs w:val="27"/>
-          <w:shd w:val="clear" w:color="auto" w:fill="FFFFFF"/>
-        </w:rPr>
-        <w:t>块中代码都会执行；</w:t>
-      </w:r>
-    </w:p>
-    <w:p>
-      <w:pPr>
-        <w:pStyle w:val="ae"/>
-        <w:numPr>
-          <w:ilvl w:val="3"/>
-          <w:numId w:val="20"/>
-        </w:numPr>
-        <w:ind w:firstLineChars="0"/>
-        <w:rPr>
-          <w:rFonts w:ascii="Verdana" w:hAnsi="Verdana"/>
-          <w:bCs/>
-          <w:iCs/>
-          <w:color w:val="4B4B4B"/>
-          <w:sz w:val="22"/>
-          <w:szCs w:val="27"/>
-          <w:shd w:val="clear" w:color="auto" w:fill="FFFFFF"/>
-        </w:rPr>
-      </w:pPr>
-      <w:r>
-        <w:rPr>
-          <w:rFonts w:ascii="Verdana" w:hAnsi="Verdana"/>
-          <w:bCs/>
-          <w:iCs/>
-          <w:color w:val="4B4B4B"/>
-          <w:sz w:val="22"/>
-          <w:szCs w:val="27"/>
-          <w:shd w:val="clear" w:color="auto" w:fill="FFFFFF"/>
-        </w:rPr>
-        <w:t>当</w:t>
-      </w:r>
-      <w:r>
-        <w:rPr>
-          <w:rFonts w:ascii="Verdana" w:hAnsi="Verdana"/>
-          <w:bCs/>
-          <w:iCs/>
-          <w:color w:val="4B4B4B"/>
-          <w:sz w:val="22"/>
-          <w:szCs w:val="27"/>
-          <w:shd w:val="clear" w:color="auto" w:fill="FFFFFF"/>
-        </w:rPr>
-        <w:t>try</w:t>
-      </w:r>
-      <w:r>
-        <w:rPr>
-          <w:rFonts w:ascii="Verdana" w:hAnsi="Verdana"/>
-          <w:bCs/>
-          <w:iCs/>
-          <w:color w:val="4B4B4B"/>
-          <w:sz w:val="22"/>
-          <w:szCs w:val="27"/>
-          <w:shd w:val="clear" w:color="auto" w:fill="FFFFFF"/>
-        </w:rPr>
-        <w:t>和</w:t>
-      </w:r>
-      <w:r>
-        <w:rPr>
-          <w:rFonts w:ascii="Verdana" w:hAnsi="Verdana"/>
-          <w:bCs/>
-          <w:iCs/>
-          <w:color w:val="4B4B4B"/>
-          <w:sz w:val="22"/>
-          <w:szCs w:val="27"/>
-          <w:shd w:val="clear" w:color="auto" w:fill="FFFFFF"/>
-        </w:rPr>
-        <w:t>catch</w:t>
-      </w:r>
-      <w:r>
-        <w:rPr>
-          <w:rFonts w:ascii="Verdana" w:hAnsi="Verdana"/>
-          <w:bCs/>
-          <w:iCs/>
-          <w:color w:val="4B4B4B"/>
-          <w:sz w:val="22"/>
-          <w:szCs w:val="27"/>
-          <w:shd w:val="clear" w:color="auto" w:fill="FFFFFF"/>
-        </w:rPr>
-        <w:t>中有</w:t>
-      </w:r>
-      <w:r>
-        <w:rPr>
-          <w:rFonts w:ascii="Verdana" w:hAnsi="Verdana"/>
-          <w:bCs/>
-          <w:iCs/>
-          <w:color w:val="4B4B4B"/>
-          <w:sz w:val="22"/>
-          <w:szCs w:val="27"/>
-          <w:shd w:val="clear" w:color="auto" w:fill="FFFFFF"/>
-        </w:rPr>
-        <w:t>return</w:t>
-      </w:r>
-      <w:r>
-        <w:rPr>
-          <w:rFonts w:ascii="Verdana" w:hAnsi="Verdana"/>
-          <w:bCs/>
-          <w:iCs/>
-          <w:color w:val="4B4B4B"/>
-          <w:sz w:val="22"/>
-          <w:szCs w:val="27"/>
-          <w:shd w:val="clear" w:color="auto" w:fill="FFFFFF"/>
-        </w:rPr>
-        <w:t>时，</w:t>
-      </w:r>
-      <w:r>
-        <w:rPr>
-          <w:rFonts w:ascii="Verdana" w:hAnsi="Verdana"/>
-          <w:bCs/>
-          <w:iCs/>
-          <w:color w:val="4B4B4B"/>
-          <w:sz w:val="22"/>
-          <w:szCs w:val="27"/>
-          <w:shd w:val="clear" w:color="auto" w:fill="FFFFFF"/>
-        </w:rPr>
-        <w:t>finally</w:t>
-      </w:r>
-      <w:r>
-        <w:rPr>
-          <w:rFonts w:ascii="Verdana" w:hAnsi="Verdana"/>
-          <w:bCs/>
-          <w:iCs/>
-          <w:color w:val="4B4B4B"/>
-          <w:sz w:val="22"/>
-          <w:szCs w:val="27"/>
-          <w:shd w:val="clear" w:color="auto" w:fill="FFFFFF"/>
-        </w:rPr>
-        <w:t>仍然会执行；</w:t>
-      </w:r>
-      <w:r>
-        <w:rPr>
-          <w:rFonts w:ascii="Verdana" w:hAnsi="Verdana"/>
-          <w:bCs/>
-          <w:iCs/>
-          <w:color w:val="4B4B4B"/>
-          <w:sz w:val="22"/>
-          <w:szCs w:val="27"/>
-          <w:shd w:val="clear" w:color="auto" w:fill="FFFFFF"/>
-        </w:rPr>
-        <w:t xml:space="preserve"> </w:t>
-      </w:r>
-    </w:p>
-    <w:p>
-      <w:pPr>
-        <w:pStyle w:val="ae"/>
-        <w:numPr>
-          <w:ilvl w:val="3"/>
-          <w:numId w:val="20"/>
-        </w:numPr>
-        <w:ind w:firstLineChars="0"/>
-        <w:rPr>
-          <w:rFonts w:ascii="Verdana" w:hAnsi="Verdana"/>
-          <w:bCs/>
-          <w:iCs/>
-          <w:color w:val="4B4B4B"/>
-          <w:sz w:val="22"/>
-          <w:szCs w:val="27"/>
-          <w:shd w:val="clear" w:color="auto" w:fill="FFFFFF"/>
-        </w:rPr>
-      </w:pPr>
-      <w:r>
-        <w:rPr>
-          <w:rFonts w:ascii="Verdana" w:hAnsi="Verdana"/>
-          <w:bCs/>
-          <w:iCs/>
-          <w:color w:val="4B4B4B"/>
-          <w:sz w:val="22"/>
-          <w:szCs w:val="27"/>
-          <w:shd w:val="clear" w:color="auto" w:fill="FFFFFF"/>
-        </w:rPr>
-        <w:t>finally</w:t>
-      </w:r>
-      <w:r>
-        <w:rPr>
-          <w:rFonts w:ascii="Verdana" w:hAnsi="Verdana"/>
-          <w:bCs/>
-          <w:iCs/>
-          <w:color w:val="4B4B4B"/>
-          <w:sz w:val="22"/>
-          <w:szCs w:val="27"/>
-          <w:shd w:val="clear" w:color="auto" w:fill="FFFFFF"/>
-        </w:rPr>
-        <w:t>是在</w:t>
-      </w:r>
-      <w:r>
-        <w:rPr>
-          <w:rFonts w:ascii="Verdana" w:hAnsi="Verdana"/>
-          <w:bCs/>
-          <w:iCs/>
-          <w:color w:val="4B4B4B"/>
-          <w:sz w:val="22"/>
-          <w:szCs w:val="27"/>
-          <w:shd w:val="clear" w:color="auto" w:fill="FFFFFF"/>
-        </w:rPr>
-        <w:t>return</w:t>
-      </w:r>
-      <w:r>
-        <w:rPr>
-          <w:rFonts w:ascii="Verdana" w:hAnsi="Verdana"/>
-          <w:bCs/>
-          <w:iCs/>
-          <w:color w:val="4B4B4B"/>
-          <w:sz w:val="22"/>
-          <w:szCs w:val="27"/>
-          <w:shd w:val="clear" w:color="auto" w:fill="FFFFFF"/>
-        </w:rPr>
-        <w:t>后面的表达式运算后执行的（此时并没有返回运算后的值，而是先把要返回的值保存起来，不管</w:t>
-      </w:r>
-      <w:r>
-        <w:rPr>
-          <w:rFonts w:ascii="Verdana" w:hAnsi="Verdana"/>
-          <w:bCs/>
-          <w:iCs/>
-          <w:color w:val="4B4B4B"/>
-          <w:sz w:val="22"/>
-          <w:szCs w:val="27"/>
-          <w:shd w:val="clear" w:color="auto" w:fill="FFFFFF"/>
-        </w:rPr>
-        <w:t>finally</w:t>
-      </w:r>
-      <w:r>
-        <w:rPr>
-          <w:rFonts w:ascii="Verdana" w:hAnsi="Verdana"/>
-          <w:bCs/>
-          <w:iCs/>
-          <w:color w:val="4B4B4B"/>
-          <w:sz w:val="22"/>
-          <w:szCs w:val="27"/>
-          <w:shd w:val="clear" w:color="auto" w:fill="FFFFFF"/>
-        </w:rPr>
-        <w:t>中的代码怎么样，返回的值都不会改变，</w:t>
-      </w:r>
-      <w:proofErr w:type="gramStart"/>
-      <w:r>
-        <w:rPr>
-          <w:rFonts w:ascii="Verdana" w:hAnsi="Verdana"/>
-          <w:bCs/>
-          <w:iCs/>
-          <w:color w:val="4B4B4B"/>
-          <w:sz w:val="22"/>
-          <w:szCs w:val="27"/>
-          <w:shd w:val="clear" w:color="auto" w:fill="FFFFFF"/>
-        </w:rPr>
-        <w:t>任然是之前</w:t>
-      </w:r>
-      <w:proofErr w:type="gramEnd"/>
-      <w:r>
-        <w:rPr>
-          <w:rFonts w:ascii="Verdana" w:hAnsi="Verdana"/>
-          <w:bCs/>
-          <w:iCs/>
-          <w:color w:val="4B4B4B"/>
-          <w:sz w:val="22"/>
-          <w:szCs w:val="27"/>
-          <w:shd w:val="clear" w:color="auto" w:fill="FFFFFF"/>
-        </w:rPr>
-        <w:t>保存的值），所以函数返回值是在</w:t>
-      </w:r>
-      <w:r>
-        <w:rPr>
-          <w:rFonts w:ascii="Verdana" w:hAnsi="Verdana"/>
-          <w:bCs/>
-          <w:iCs/>
-          <w:color w:val="4B4B4B"/>
-          <w:sz w:val="22"/>
-          <w:szCs w:val="27"/>
-          <w:shd w:val="clear" w:color="auto" w:fill="FFFFFF"/>
-        </w:rPr>
-        <w:t>finally</w:t>
-      </w:r>
-      <w:r>
-        <w:rPr>
-          <w:rFonts w:ascii="Verdana" w:hAnsi="Verdana"/>
-          <w:bCs/>
-          <w:iCs/>
-          <w:color w:val="4B4B4B"/>
-          <w:sz w:val="22"/>
-          <w:szCs w:val="27"/>
-          <w:shd w:val="clear" w:color="auto" w:fill="FFFFFF"/>
-        </w:rPr>
-        <w:t>执行前确定的；</w:t>
-      </w:r>
-      <w:r>
-        <w:rPr>
-          <w:rFonts w:ascii="Verdana" w:hAnsi="Verdana"/>
-          <w:bCs/>
-          <w:iCs/>
-          <w:color w:val="4B4B4B"/>
-          <w:sz w:val="22"/>
-          <w:szCs w:val="27"/>
-          <w:shd w:val="clear" w:color="auto" w:fill="FFFFFF"/>
-        </w:rPr>
-        <w:t xml:space="preserve"> </w:t>
-      </w:r>
-    </w:p>
-    <w:p>
-      <w:pPr>
-        <w:pStyle w:val="ae"/>
-        <w:numPr>
-          <w:ilvl w:val="3"/>
-          <w:numId w:val="20"/>
-        </w:numPr>
-        <w:ind w:firstLineChars="0"/>
-        <w:rPr>
-          <w:rFonts w:ascii="Verdana" w:hAnsi="Verdana"/>
-          <w:bCs/>
-          <w:iCs/>
-          <w:color w:val="4B4B4B"/>
-          <w:sz w:val="22"/>
-          <w:szCs w:val="27"/>
-          <w:shd w:val="clear" w:color="auto" w:fill="FFFFFF"/>
-        </w:rPr>
-      </w:pPr>
-      <w:proofErr w:type="spellStart"/>
-      <w:r>
-        <w:rPr>
-          <w:rFonts w:ascii="Verdana" w:hAnsi="Verdana"/>
-          <w:bCs/>
-          <w:iCs/>
-          <w:color w:val="4B4B4B"/>
-          <w:sz w:val="22"/>
-          <w:szCs w:val="27"/>
-          <w:shd w:val="clear" w:color="auto" w:fill="FFFFFF"/>
-        </w:rPr>
-        <w:t>inally</w:t>
-      </w:r>
-      <w:proofErr w:type="spellEnd"/>
-      <w:r>
-        <w:rPr>
-          <w:rFonts w:ascii="Verdana" w:hAnsi="Verdana"/>
-          <w:bCs/>
-          <w:iCs/>
-          <w:color w:val="4B4B4B"/>
-          <w:sz w:val="22"/>
-          <w:szCs w:val="27"/>
-          <w:shd w:val="clear" w:color="auto" w:fill="FFFFFF"/>
-        </w:rPr>
-        <w:t>中最好不要包含</w:t>
-      </w:r>
-      <w:r>
-        <w:rPr>
-          <w:rFonts w:ascii="Verdana" w:hAnsi="Verdana"/>
-          <w:bCs/>
-          <w:iCs/>
-          <w:color w:val="4B4B4B"/>
-          <w:sz w:val="22"/>
-          <w:szCs w:val="27"/>
-          <w:shd w:val="clear" w:color="auto" w:fill="FFFFFF"/>
-        </w:rPr>
-        <w:t>return</w:t>
-      </w:r>
-      <w:r>
-        <w:rPr>
-          <w:rFonts w:ascii="Verdana" w:hAnsi="Verdana"/>
-          <w:bCs/>
-          <w:iCs/>
-          <w:color w:val="4B4B4B"/>
-          <w:sz w:val="22"/>
-          <w:szCs w:val="27"/>
-          <w:shd w:val="clear" w:color="auto" w:fill="FFFFFF"/>
-        </w:rPr>
-        <w:t>，否则程序会提前退出，返回值不是</w:t>
-      </w:r>
-      <w:r>
-        <w:rPr>
-          <w:rFonts w:ascii="Verdana" w:hAnsi="Verdana"/>
-          <w:bCs/>
-          <w:iCs/>
-          <w:color w:val="4B4B4B"/>
-          <w:sz w:val="22"/>
-          <w:szCs w:val="27"/>
-          <w:shd w:val="clear" w:color="auto" w:fill="FFFFFF"/>
-        </w:rPr>
-        <w:t>try</w:t>
-      </w:r>
-      <w:r>
-        <w:rPr>
-          <w:rFonts w:ascii="Verdana" w:hAnsi="Verdana"/>
-          <w:bCs/>
-          <w:iCs/>
-          <w:color w:val="4B4B4B"/>
-          <w:sz w:val="22"/>
-          <w:szCs w:val="27"/>
-          <w:shd w:val="clear" w:color="auto" w:fill="FFFFFF"/>
-        </w:rPr>
-        <w:t>或</w:t>
-      </w:r>
-      <w:r>
-        <w:rPr>
-          <w:rFonts w:ascii="Verdana" w:hAnsi="Verdana"/>
-          <w:bCs/>
-          <w:iCs/>
-          <w:color w:val="4B4B4B"/>
-          <w:sz w:val="22"/>
-          <w:szCs w:val="27"/>
-          <w:shd w:val="clear" w:color="auto" w:fill="FFFFFF"/>
-        </w:rPr>
-        <w:t>catch</w:t>
-      </w:r>
-      <w:r>
-        <w:rPr>
-          <w:rFonts w:ascii="Verdana" w:hAnsi="Verdana"/>
-          <w:bCs/>
-          <w:iCs/>
-          <w:color w:val="4B4B4B"/>
-          <w:sz w:val="22"/>
-          <w:szCs w:val="27"/>
-          <w:shd w:val="clear" w:color="auto" w:fill="FFFFFF"/>
-        </w:rPr>
-        <w:t>中保存的返回值。</w:t>
-      </w:r>
-    </w:p>
-    <w:p>
-      <w:pPr>
-        <w:rPr>
-          <w:rFonts w:hint="eastAsia"/>
-          <w:sz w:val="15"/>
-        </w:rPr>
-      </w:pPr>
-      <w:r>
-        <w:rPr>
-          <w:rFonts w:ascii="Verdana" w:hAnsi="Verdana"/>
-          <w:color w:val="4B4B4B"/>
-          <w:sz w:val="22"/>
-          <w:szCs w:val="27"/>
-          <w:shd w:val="clear" w:color="auto" w:fill="FFFFFF"/>
-        </w:rPr>
-        <w:t>任何执行</w:t>
-      </w:r>
-      <w:r>
-        <w:rPr>
-          <w:rFonts w:ascii="Verdana" w:hAnsi="Verdana"/>
-          <w:color w:val="4B4B4B"/>
-          <w:sz w:val="22"/>
-          <w:szCs w:val="27"/>
-          <w:shd w:val="clear" w:color="auto" w:fill="FFFFFF"/>
-        </w:rPr>
-        <w:t xml:space="preserve">try </w:t>
-      </w:r>
-      <w:r>
-        <w:rPr>
-          <w:rFonts w:ascii="Verdana" w:hAnsi="Verdana"/>
-          <w:color w:val="4B4B4B"/>
-          <w:sz w:val="22"/>
-          <w:szCs w:val="27"/>
-          <w:shd w:val="clear" w:color="auto" w:fill="FFFFFF"/>
-        </w:rPr>
-        <w:t>或者</w:t>
-      </w:r>
-      <w:r>
-        <w:rPr>
-          <w:rFonts w:ascii="Verdana" w:hAnsi="Verdana"/>
-          <w:color w:val="4B4B4B"/>
-          <w:sz w:val="22"/>
-          <w:szCs w:val="27"/>
-          <w:shd w:val="clear" w:color="auto" w:fill="FFFFFF"/>
-        </w:rPr>
-        <w:t>catch</w:t>
-      </w:r>
-      <w:r>
-        <w:rPr>
-          <w:rFonts w:ascii="Verdana" w:hAnsi="Verdana"/>
-          <w:color w:val="4B4B4B"/>
-          <w:sz w:val="22"/>
-          <w:szCs w:val="27"/>
-          <w:shd w:val="clear" w:color="auto" w:fill="FFFFFF"/>
-        </w:rPr>
-        <w:t>中的</w:t>
-      </w:r>
-      <w:r>
-        <w:rPr>
-          <w:rFonts w:ascii="Verdana" w:hAnsi="Verdana"/>
-          <w:color w:val="4B4B4B"/>
-          <w:sz w:val="22"/>
-          <w:szCs w:val="27"/>
-          <w:shd w:val="clear" w:color="auto" w:fill="FFFFFF"/>
-        </w:rPr>
-        <w:t>return</w:t>
-      </w:r>
-      <w:r>
-        <w:rPr>
-          <w:rFonts w:ascii="Verdana" w:hAnsi="Verdana"/>
-          <w:color w:val="4B4B4B"/>
-          <w:sz w:val="22"/>
-          <w:szCs w:val="27"/>
-          <w:shd w:val="clear" w:color="auto" w:fill="FFFFFF"/>
-        </w:rPr>
-        <w:t>语句之前，都会先执行</w:t>
-      </w:r>
-      <w:r>
-        <w:rPr>
-          <w:rFonts w:ascii="Verdana" w:hAnsi="Verdana"/>
-          <w:color w:val="4B4B4B"/>
-          <w:sz w:val="22"/>
-          <w:szCs w:val="27"/>
-          <w:shd w:val="clear" w:color="auto" w:fill="FFFFFF"/>
-        </w:rPr>
-        <w:t>finally</w:t>
-      </w:r>
-      <w:r>
-        <w:rPr>
-          <w:rFonts w:ascii="Verdana" w:hAnsi="Verdana"/>
-          <w:color w:val="4B4B4B"/>
-          <w:sz w:val="22"/>
-          <w:szCs w:val="27"/>
-          <w:shd w:val="clear" w:color="auto" w:fill="FFFFFF"/>
-        </w:rPr>
-        <w:t>语句，如果</w:t>
-      </w:r>
-      <w:r>
-        <w:rPr>
-          <w:rFonts w:ascii="Verdana" w:hAnsi="Verdana"/>
-          <w:color w:val="4B4B4B"/>
-          <w:sz w:val="22"/>
-          <w:szCs w:val="27"/>
-          <w:shd w:val="clear" w:color="auto" w:fill="FFFFFF"/>
-        </w:rPr>
-        <w:t>finally</w:t>
-      </w:r>
-      <w:r>
-        <w:rPr>
-          <w:rFonts w:ascii="Verdana" w:hAnsi="Verdana"/>
-          <w:color w:val="4B4B4B"/>
-          <w:sz w:val="22"/>
-          <w:szCs w:val="27"/>
-          <w:shd w:val="clear" w:color="auto" w:fill="FFFFFF"/>
-        </w:rPr>
-        <w:t>存在的话。</w:t>
-      </w:r>
-      <w:r>
-        <w:rPr>
-          <w:rFonts w:ascii="Verdana" w:hAnsi="Verdana"/>
-          <w:color w:val="4B4B4B"/>
-          <w:sz w:val="22"/>
-          <w:szCs w:val="27"/>
-          <w:shd w:val="clear" w:color="auto" w:fill="FFFFFF"/>
-        </w:rPr>
-        <w:t> </w:t>
-      </w:r>
-      <w:r>
-        <w:rPr>
-          <w:rFonts w:ascii="Verdana" w:hAnsi="Verdana"/>
-          <w:color w:val="4B4B4B"/>
-          <w:sz w:val="22"/>
-          <w:szCs w:val="27"/>
-          <w:shd w:val="clear" w:color="auto" w:fill="FFFFFF"/>
-        </w:rPr>
-        <w:t>如果</w:t>
-      </w:r>
-      <w:r>
-        <w:rPr>
-          <w:rFonts w:ascii="Verdana" w:hAnsi="Verdana"/>
-          <w:color w:val="4B4B4B"/>
-          <w:sz w:val="22"/>
-          <w:szCs w:val="27"/>
-          <w:shd w:val="clear" w:color="auto" w:fill="FFFFFF"/>
-        </w:rPr>
-        <w:t>finally</w:t>
-      </w:r>
-      <w:r>
-        <w:rPr>
-          <w:rFonts w:ascii="Verdana" w:hAnsi="Verdana"/>
-          <w:color w:val="4B4B4B"/>
-          <w:sz w:val="22"/>
-          <w:szCs w:val="27"/>
-          <w:shd w:val="clear" w:color="auto" w:fill="FFFFFF"/>
-        </w:rPr>
-        <w:t>中有</w:t>
-      </w:r>
-      <w:r>
-        <w:rPr>
-          <w:rFonts w:ascii="Verdana" w:hAnsi="Verdana"/>
-          <w:color w:val="4B4B4B"/>
-          <w:sz w:val="22"/>
-          <w:szCs w:val="27"/>
-          <w:shd w:val="clear" w:color="auto" w:fill="FFFFFF"/>
-        </w:rPr>
-        <w:t>return</w:t>
-      </w:r>
-      <w:r>
-        <w:rPr>
-          <w:rFonts w:ascii="Verdana" w:hAnsi="Verdana"/>
-          <w:color w:val="4B4B4B"/>
-          <w:sz w:val="22"/>
-          <w:szCs w:val="27"/>
-          <w:shd w:val="clear" w:color="auto" w:fill="FFFFFF"/>
-        </w:rPr>
-        <w:t>语句，那么程序就</w:t>
-      </w:r>
-      <w:r>
-        <w:rPr>
-          <w:rFonts w:ascii="Verdana" w:hAnsi="Verdana"/>
-          <w:color w:val="4B4B4B"/>
-          <w:sz w:val="22"/>
-          <w:szCs w:val="27"/>
-          <w:shd w:val="clear" w:color="auto" w:fill="FFFFFF"/>
-        </w:rPr>
-        <w:t>return</w:t>
-      </w:r>
-      <w:r>
-        <w:rPr>
-          <w:rFonts w:ascii="Verdana" w:hAnsi="Verdana"/>
-          <w:color w:val="4B4B4B"/>
-          <w:sz w:val="22"/>
-          <w:szCs w:val="27"/>
-          <w:shd w:val="clear" w:color="auto" w:fill="FFFFFF"/>
-        </w:rPr>
-        <w:t>了，所以</w:t>
-      </w:r>
-      <w:r>
-        <w:rPr>
-          <w:rFonts w:ascii="Verdana" w:hAnsi="Verdana"/>
-          <w:color w:val="4B4B4B"/>
-          <w:sz w:val="22"/>
-          <w:szCs w:val="27"/>
-          <w:shd w:val="clear" w:color="auto" w:fill="FFFFFF"/>
-        </w:rPr>
-        <w:t>finally</w:t>
-      </w:r>
-      <w:r>
-        <w:rPr>
-          <w:rFonts w:ascii="Verdana" w:hAnsi="Verdana"/>
-          <w:color w:val="4B4B4B"/>
-          <w:sz w:val="22"/>
-          <w:szCs w:val="27"/>
-          <w:shd w:val="clear" w:color="auto" w:fill="FFFFFF"/>
-        </w:rPr>
-        <w:t>中的</w:t>
-      </w:r>
-      <w:r>
-        <w:rPr>
-          <w:rFonts w:ascii="Verdana" w:hAnsi="Verdana"/>
-          <w:color w:val="4B4B4B"/>
-          <w:sz w:val="22"/>
-          <w:szCs w:val="27"/>
-          <w:shd w:val="clear" w:color="auto" w:fill="FFFFFF"/>
-        </w:rPr>
-        <w:t>return</w:t>
-      </w:r>
-      <w:r>
-        <w:rPr>
-          <w:rFonts w:ascii="Verdana" w:hAnsi="Verdana"/>
-          <w:color w:val="4B4B4B"/>
-          <w:sz w:val="22"/>
-          <w:szCs w:val="27"/>
-          <w:shd w:val="clear" w:color="auto" w:fill="FFFFFF"/>
-        </w:rPr>
-        <w:t>是一定会被</w:t>
-      </w:r>
-      <w:r>
-        <w:rPr>
-          <w:rFonts w:ascii="Verdana" w:hAnsi="Verdana"/>
-          <w:color w:val="4B4B4B"/>
-          <w:sz w:val="22"/>
-          <w:szCs w:val="27"/>
-          <w:shd w:val="clear" w:color="auto" w:fill="FFFFFF"/>
-        </w:rPr>
-        <w:t>return</w:t>
-      </w:r>
-      <w:r>
-        <w:rPr>
-          <w:rFonts w:ascii="Verdana" w:hAnsi="Verdana"/>
-          <w:color w:val="4B4B4B"/>
-          <w:sz w:val="22"/>
-          <w:szCs w:val="27"/>
-          <w:shd w:val="clear" w:color="auto" w:fill="FFFFFF"/>
-        </w:rPr>
-        <w:t>的，编译器把</w:t>
-      </w:r>
-      <w:r>
-        <w:rPr>
-          <w:rFonts w:ascii="Verdana" w:hAnsi="Verdana"/>
-          <w:color w:val="4B4B4B"/>
-          <w:sz w:val="22"/>
-          <w:szCs w:val="27"/>
-          <w:shd w:val="clear" w:color="auto" w:fill="FFFFFF"/>
-        </w:rPr>
-        <w:t>finally</w:t>
-      </w:r>
-      <w:r>
-        <w:rPr>
-          <w:rFonts w:ascii="Verdana" w:hAnsi="Verdana"/>
-          <w:color w:val="4B4B4B"/>
-          <w:sz w:val="22"/>
-          <w:szCs w:val="27"/>
-          <w:shd w:val="clear" w:color="auto" w:fill="FFFFFF"/>
-        </w:rPr>
-        <w:t>中的</w:t>
-      </w:r>
-      <w:r>
-        <w:rPr>
-          <w:rFonts w:ascii="Verdana" w:hAnsi="Verdana"/>
-          <w:color w:val="4B4B4B"/>
-          <w:sz w:val="22"/>
-          <w:szCs w:val="27"/>
-          <w:shd w:val="clear" w:color="auto" w:fill="FFFFFF"/>
-        </w:rPr>
-        <w:t>return</w:t>
-      </w:r>
-      <w:r>
-        <w:rPr>
-          <w:rFonts w:ascii="Verdana" w:hAnsi="Verdana"/>
-          <w:color w:val="4B4B4B"/>
-          <w:sz w:val="22"/>
-          <w:szCs w:val="27"/>
-          <w:shd w:val="clear" w:color="auto" w:fill="FFFFFF"/>
-        </w:rPr>
-        <w:t>实现为一个</w:t>
-      </w:r>
-      <w:r>
-        <w:rPr>
-          <w:rFonts w:ascii="Verdana" w:hAnsi="Verdana"/>
-          <w:color w:val="4B4B4B"/>
-          <w:sz w:val="22"/>
-          <w:szCs w:val="27"/>
-          <w:shd w:val="clear" w:color="auto" w:fill="FFFFFF"/>
-        </w:rPr>
-        <w:t>warning</w:t>
-      </w:r>
-      <w:bookmarkStart w:id="0" w:name="_GoBack"/>
-      <w:bookmarkEnd w:id="0"/>
-      <w:r>
-        <w:rPr>
-          <w:rFonts w:ascii="Verdana" w:hAnsi="Verdana"/>
-          <w:color w:val="4B4B4B"/>
-          <w:sz w:val="22"/>
-          <w:szCs w:val="27"/>
-          <w:shd w:val="clear" w:color="auto" w:fill="FFFFFF"/>
-        </w:rPr>
-        <w:t>。</w:t>
       </w:r>
     </w:p>
     <w:p>
@@ -30812,7 +29970,6 @@
           <w:color w:val="4F4F4F"/>
           <w:shd w:val="clear" w:color="auto" w:fill="FFFFFF"/>
         </w:rPr>
-        <w:lastRenderedPageBreak/>
         <w:t>部</w:t>
       </w:r>
       <w:r>
@@ -31002,7 +30159,16 @@
           <w:color w:val="4F4F4F"/>
           <w:shd w:val="clear" w:color="auto" w:fill="FFFFFF"/>
         </w:rPr>
-        <w:t>ContextLoader.properties</w:t>
+        <w:t>ContextLoader.properti</w:t>
+      </w:r>
+      <w:r>
+        <w:rPr>
+          <w:rFonts w:ascii="Arial" w:eastAsia="Arial" w:hAnsi="Arial" w:cs="Arial"/>
+          <w:color w:val="4F4F4F"/>
+          <w:shd w:val="clear" w:color="auto" w:fill="FFFFFF"/>
+        </w:rPr>
+        <w:lastRenderedPageBreak/>
+        <w:t>es</w:t>
       </w:r>
       <w:proofErr w:type="spellEnd"/>
       <w:r>
@@ -31506,7 +30672,6 @@
           <w:color w:val="4F4F4F"/>
           <w:shd w:val="clear" w:color="auto" w:fill="FFFFFF"/>
         </w:rPr>
-        <w:lastRenderedPageBreak/>
         <w:t>①启动项目时触发</w:t>
       </w:r>
       <w:proofErr w:type="spellStart"/>
@@ -31778,6 +30943,7 @@
           <w:color w:val="4F4F4F"/>
           <w:shd w:val="clear" w:color="auto" w:fill="FFFFFF"/>
         </w:rPr>
+        <w:lastRenderedPageBreak/>
         <w:t>④</w:t>
       </w:r>
       <w:proofErr w:type="spellStart"/>
@@ -33076,7 +32242,6 @@
           <w:sz w:val="24"/>
           <w:shd w:val="clear" w:color="auto" w:fill="FFFFFF"/>
         </w:rPr>
-        <w:lastRenderedPageBreak/>
         <w:t>4.web</w:t>
       </w:r>
       <w:r>
@@ -34199,6 +33364,7 @@
           <w:sz w:val="18"/>
           <w:szCs w:val="18"/>
         </w:rPr>
+        <w:lastRenderedPageBreak/>
         <w:t>3. 当配置相同的情况下，</w:t>
       </w:r>
       <w:proofErr w:type="spellStart"/>
@@ -34509,24 +33675,24 @@
     </w:p>
     <w:p>
       <w:pPr>
-        <w:rPr>
-          <w:rFonts w:ascii="Arial" w:hAnsi="Arial" w:cs="Arial"/>
-          <w:color w:val="4F4F4F"/>
-          <w:shd w:val="clear" w:color="auto" w:fill="FFFFFF"/>
-        </w:rPr>
-      </w:pPr>
-      <w:r>
-        <w:rPr>
-          <w:rFonts w:ascii="Arial" w:hAnsi="Arial" w:cs="Arial" w:hint="eastAsia"/>
-          <w:color w:val="4F4F4F"/>
+        <w:pStyle w:val="2"/>
+        <w:rPr>
+          <w:sz w:val="21"/>
+          <w:shd w:val="clear" w:color="auto" w:fill="FFFFFF"/>
+        </w:rPr>
+      </w:pPr>
+      <w:r>
+        <w:rPr>
+          <w:rFonts w:hint="eastAsia"/>
+          <w:sz w:val="21"/>
           <w:shd w:val="clear" w:color="auto" w:fill="FFFFFF"/>
         </w:rPr>
         <w:t>6.</w:t>
       </w:r>
       <w:r>
         <w:rPr>
-          <w:rFonts w:ascii="Arial" w:hAnsi="Arial" w:cs="Arial" w:hint="eastAsia"/>
-          <w:color w:val="4F4F4F"/>
+          <w:rFonts w:hint="eastAsia"/>
+          <w:sz w:val="21"/>
           <w:shd w:val="clear" w:color="auto" w:fill="FFFFFF"/>
         </w:rPr>
         <w:t>多视图解析配置</w:t>
@@ -34972,41 +34138,237 @@
           <w:color w:val="4F4F4F"/>
           <w:shd w:val="clear" w:color="auto" w:fill="FFFFFF"/>
         </w:rPr>
-        <w:t xml:space="preserve">" </w:t>
-      </w:r>
+        <w:t>" value="</w:t>
+      </w:r>
+      <w:proofErr w:type="spellStart"/>
       <w:r>
         <w:rPr>
           <w:rFonts w:ascii="Arial" w:hAnsi="Arial" w:cs="Arial" w:hint="eastAsia"/>
           <w:color w:val="4F4F4F"/>
           <w:shd w:val="clear" w:color="auto" w:fill="FFFFFF"/>
         </w:rPr>
-        <w:lastRenderedPageBreak/>
-        <w:t>value="</w:t>
-      </w:r>
-      <w:proofErr w:type="spellStart"/>
+        <w:t>org.springframework.web.servlet.view.JstlView</w:t>
+      </w:r>
+      <w:proofErr w:type="spellEnd"/>
       <w:r>
         <w:rPr>
           <w:rFonts w:ascii="Arial" w:hAnsi="Arial" w:cs="Arial" w:hint="eastAsia"/>
           <w:color w:val="4F4F4F"/>
           <w:shd w:val="clear" w:color="auto" w:fill="FFFFFF"/>
         </w:rPr>
-        <w:t>org.springframework.web.servlet.view.JstlView</w:t>
-      </w:r>
-      <w:proofErr w:type="spellEnd"/>
+        <w:t>"/&gt;--&gt;</w:t>
+      </w:r>
       <w:r>
         <w:rPr>
           <w:rFonts w:ascii="Arial" w:hAnsi="Arial" w:cs="Arial" w:hint="eastAsia"/>
           <w:color w:val="4F4F4F"/>
           <w:shd w:val="clear" w:color="auto" w:fill="FFFFFF"/>
         </w:rPr>
-        <w:t>"/&gt;--&gt;</w:t>
-      </w:r>
+        <w:br/>
+        <w:t xml:space="preserve">    &lt;property name="</w:t>
+      </w:r>
+      <w:proofErr w:type="spellStart"/>
       <w:r>
         <w:rPr>
           <w:rFonts w:ascii="Arial" w:hAnsi="Arial" w:cs="Arial" w:hint="eastAsia"/>
           <w:color w:val="4F4F4F"/>
           <w:shd w:val="clear" w:color="auto" w:fill="FFFFFF"/>
         </w:rPr>
+        <w:t>contentType</w:t>
+      </w:r>
+      <w:proofErr w:type="spellEnd"/>
+      <w:r>
+        <w:rPr>
+          <w:rFonts w:ascii="Arial" w:hAnsi="Arial" w:cs="Arial" w:hint="eastAsia"/>
+          <w:color w:val="4F4F4F"/>
+          <w:shd w:val="clear" w:color="auto" w:fill="FFFFFF"/>
+        </w:rPr>
+        <w:t>" value="text/html"/&gt;</w:t>
+      </w:r>
+      <w:r>
+        <w:rPr>
+          <w:rFonts w:ascii="Arial" w:hAnsi="Arial" w:cs="Arial" w:hint="eastAsia"/>
+          <w:color w:val="4F4F4F"/>
+          <w:shd w:val="clear" w:color="auto" w:fill="FFFFFF"/>
+        </w:rPr>
+        <w:br/>
+        <w:t xml:space="preserve">    &lt;property name="prefix" value="/WEB-INF/"/&gt;</w:t>
+      </w:r>
+      <w:r>
+        <w:rPr>
+          <w:rFonts w:ascii="Arial" w:hAnsi="Arial" w:cs="Arial" w:hint="eastAsia"/>
+          <w:color w:val="4F4F4F"/>
+          <w:shd w:val="clear" w:color="auto" w:fill="FFFFFF"/>
+        </w:rPr>
+        <w:br/>
+        <w:t xml:space="preserve">    &lt;property name="suffix" value=".</w:t>
+      </w:r>
+      <w:proofErr w:type="spellStart"/>
+      <w:r>
+        <w:rPr>
+          <w:rFonts w:ascii="Arial" w:hAnsi="Arial" w:cs="Arial" w:hint="eastAsia"/>
+          <w:color w:val="4F4F4F"/>
+          <w:shd w:val="clear" w:color="auto" w:fill="FFFFFF"/>
+        </w:rPr>
+        <w:t>jsp</w:t>
+      </w:r>
+      <w:proofErr w:type="spellEnd"/>
+      <w:r>
+        <w:rPr>
+          <w:rFonts w:ascii="Arial" w:hAnsi="Arial" w:cs="Arial" w:hint="eastAsia"/>
+          <w:color w:val="4F4F4F"/>
+          <w:shd w:val="clear" w:color="auto" w:fill="FFFFFF"/>
+        </w:rPr>
+        <w:t>"/&gt;</w:t>
+      </w:r>
+      <w:r>
+        <w:rPr>
+          <w:rFonts w:ascii="Arial" w:hAnsi="Arial" w:cs="Arial" w:hint="eastAsia"/>
+          <w:color w:val="4F4F4F"/>
+          <w:shd w:val="clear" w:color="auto" w:fill="FFFFFF"/>
+        </w:rPr>
+        <w:br/>
+        <w:t xml:space="preserve">    </w:t>
+      </w:r>
+      <w:r>
+        <w:rPr>
+          <w:rFonts w:ascii="Arial" w:hAnsi="Arial" w:cs="Arial" w:hint="eastAsia"/>
+          <w:color w:val="FF0000"/>
+          <w:shd w:val="clear" w:color="auto" w:fill="FFFFFF"/>
+        </w:rPr>
+        <w:t>&lt;property name="</w:t>
+      </w:r>
+      <w:proofErr w:type="spellStart"/>
+      <w:r>
+        <w:rPr>
+          <w:rFonts w:ascii="Arial" w:hAnsi="Arial" w:cs="Arial" w:hint="eastAsia"/>
+          <w:color w:val="FF0000"/>
+          <w:shd w:val="clear" w:color="auto" w:fill="FFFFFF"/>
+        </w:rPr>
+        <w:t>viewNames</w:t>
+      </w:r>
+      <w:proofErr w:type="spellEnd"/>
+      <w:r>
+        <w:rPr>
+          <w:rFonts w:ascii="Arial" w:hAnsi="Arial" w:cs="Arial" w:hint="eastAsia"/>
+          <w:color w:val="FF0000"/>
+          <w:shd w:val="clear" w:color="auto" w:fill="FFFFFF"/>
+        </w:rPr>
+        <w:t>" value="</w:t>
+      </w:r>
+      <w:proofErr w:type="spellStart"/>
+      <w:r>
+        <w:rPr>
+          <w:rFonts w:ascii="Arial" w:hAnsi="Arial" w:cs="Arial" w:hint="eastAsia"/>
+          <w:color w:val="FF0000"/>
+          <w:shd w:val="clear" w:color="auto" w:fill="FFFFFF"/>
+        </w:rPr>
+        <w:t>jsp</w:t>
+      </w:r>
+      <w:proofErr w:type="spellEnd"/>
+      <w:r>
+        <w:rPr>
+          <w:rFonts w:ascii="Arial" w:hAnsi="Arial" w:cs="Arial" w:hint="eastAsia"/>
+          <w:color w:val="FF0000"/>
+          <w:shd w:val="clear" w:color="auto" w:fill="FFFFFF"/>
+        </w:rPr>
+        <w:t>*"/&gt;</w:t>
+      </w:r>
+      <w:r>
+        <w:rPr>
+          <w:rFonts w:ascii="Arial" w:hAnsi="Arial" w:cs="Arial" w:hint="eastAsia"/>
+          <w:color w:val="4F4F4F"/>
+          <w:shd w:val="clear" w:color="auto" w:fill="FFFFFF"/>
+        </w:rPr>
+        <w:br/>
+        <w:t>&lt;/bean&gt;</w:t>
+      </w:r>
+      <w:r>
+        <w:rPr>
+          <w:rFonts w:ascii="Arial" w:hAnsi="Arial" w:cs="Arial" w:hint="eastAsia"/>
+          <w:color w:val="4F4F4F"/>
+          <w:shd w:val="clear" w:color="auto" w:fill="FFFFFF"/>
+        </w:rPr>
+        <w:br/>
+        <w:t>&lt;!--</w:t>
+      </w:r>
+      <w:proofErr w:type="spellStart"/>
+      <w:r>
+        <w:rPr>
+          <w:rFonts w:ascii="Arial" w:hAnsi="Arial" w:cs="Arial" w:hint="eastAsia"/>
+          <w:color w:val="4F4F4F"/>
+          <w:shd w:val="clear" w:color="auto" w:fill="FFFFFF"/>
+        </w:rPr>
+        <w:t>thymeleaf</w:t>
+      </w:r>
+      <w:proofErr w:type="spellEnd"/>
+      <w:r>
+        <w:rPr>
+          <w:rFonts w:ascii="Arial" w:hAnsi="Arial" w:cs="Arial" w:hint="eastAsia"/>
+          <w:color w:val="4F4F4F"/>
+          <w:shd w:val="clear" w:color="auto" w:fill="FFFFFF"/>
+        </w:rPr>
+        <w:t>视图解析器</w:t>
+      </w:r>
+      <w:r>
+        <w:rPr>
+          <w:rFonts w:ascii="Arial" w:hAnsi="Arial" w:cs="Arial" w:hint="eastAsia"/>
+          <w:color w:val="4F4F4F"/>
+          <w:shd w:val="clear" w:color="auto" w:fill="FFFFFF"/>
+        </w:rPr>
+        <w:t>--&gt;</w:t>
+      </w:r>
+      <w:r>
+        <w:rPr>
+          <w:rFonts w:ascii="Arial" w:hAnsi="Arial" w:cs="Arial" w:hint="eastAsia"/>
+          <w:color w:val="4F4F4F"/>
+          <w:shd w:val="clear" w:color="auto" w:fill="FFFFFF"/>
+        </w:rPr>
+        <w:br/>
+        <w:t>&lt;bean id="</w:t>
+      </w:r>
+      <w:proofErr w:type="spellStart"/>
+      <w:r>
+        <w:rPr>
+          <w:rFonts w:ascii="Arial" w:hAnsi="Arial" w:cs="Arial" w:hint="eastAsia"/>
+          <w:color w:val="4F4F4F"/>
+          <w:shd w:val="clear" w:color="auto" w:fill="FFFFFF"/>
+        </w:rPr>
+        <w:t>templateResolver</w:t>
+      </w:r>
+      <w:proofErr w:type="spellEnd"/>
+      <w:r>
+        <w:rPr>
+          <w:rFonts w:ascii="Arial" w:hAnsi="Arial" w:cs="Arial" w:hint="eastAsia"/>
+          <w:color w:val="4F4F4F"/>
+          <w:shd w:val="clear" w:color="auto" w:fill="FFFFFF"/>
+        </w:rPr>
+        <w:t>" class="org.thymeleaf.spring4.templateresolver.SpringResourceTemplateResolver"&gt;</w:t>
+      </w:r>
+      <w:r>
+        <w:rPr>
+          <w:rFonts w:ascii="Arial" w:hAnsi="Arial" w:cs="Arial" w:hint="eastAsia"/>
+          <w:color w:val="4F4F4F"/>
+          <w:shd w:val="clear" w:color="auto" w:fill="FFFFFF"/>
+        </w:rPr>
+        <w:br/>
+        <w:t xml:space="preserve">    &lt;property name="prefix" value="/WEB-INF/"/&gt;</w:t>
+      </w:r>
+      <w:r>
+        <w:rPr>
+          <w:rFonts w:ascii="Arial" w:hAnsi="Arial" w:cs="Arial" w:hint="eastAsia"/>
+          <w:color w:val="4F4F4F"/>
+          <w:shd w:val="clear" w:color="auto" w:fill="FFFFFF"/>
+        </w:rPr>
+        <w:br/>
+        <w:t xml:space="preserve">    &lt;property name="suffix" value=".html"/&gt;</w:t>
+      </w:r>
+      <w:r>
+        <w:rPr>
+          <w:rFonts w:ascii="Arial" w:hAnsi="Arial" w:cs="Arial" w:hint="eastAsia"/>
+          <w:color w:val="4F4F4F"/>
+          <w:shd w:val="clear" w:color="auto" w:fill="FFFFFF"/>
+        </w:rPr>
         <w:br/>
         <w:t xml:space="preserve">    &lt;property name="</w:t>
       </w:r>
@@ -35017,7 +34379,7 @@
           <w:color w:val="4F4F4F"/>
           <w:shd w:val="clear" w:color="auto" w:fill="FFFFFF"/>
         </w:rPr>
-        <w:t>contentType</w:t>
+        <w:t>templateMode</w:t>
       </w:r>
       <w:proofErr w:type="spellEnd"/>
       <w:r>
@@ -35026,7 +34388,7 @@
           <w:color w:val="4F4F4F"/>
           <w:shd w:val="clear" w:color="auto" w:fill="FFFFFF"/>
         </w:rPr>
-        <w:t>" value="text/html"/&gt;</w:t>
+        <w:t>" value="HTML"/&gt;</w:t>
       </w:r>
       <w:r>
         <w:rPr>
@@ -35035,7 +34397,7 @@
           <w:shd w:val="clear" w:color="auto" w:fill="FFFFFF"/>
         </w:rPr>
         <w:br/>
-        <w:t xml:space="preserve">    &lt;property name="prefix" value="/WEB-INF/"/&gt;</w:t>
+        <w:t xml:space="preserve">    &lt;property name="cacheable" value="true"/&gt;</w:t>
       </w:r>
       <w:r>
         <w:rPr>
@@ -35044,7 +34406,7 @@
           <w:shd w:val="clear" w:color="auto" w:fill="FFFFFF"/>
         </w:rPr>
         <w:br/>
-        <w:t xml:space="preserve">    &lt;property name="suffix" value=".</w:t>
+        <w:t xml:space="preserve">    &lt;property name="</w:t>
       </w:r>
       <w:proofErr w:type="spellStart"/>
       <w:r>
@@ -35053,7 +34415,7 @@
           <w:color w:val="4F4F4F"/>
           <w:shd w:val="clear" w:color="auto" w:fill="FFFFFF"/>
         </w:rPr>
-        <w:t>jsp</w:t>
+        <w:t>characterEncoding</w:t>
       </w:r>
       <w:proofErr w:type="spellEnd"/>
       <w:r>
@@ -35062,7 +34424,7 @@
           <w:color w:val="4F4F4F"/>
           <w:shd w:val="clear" w:color="auto" w:fill="FFFFFF"/>
         </w:rPr>
-        <w:t>"/&gt;</w:t>
+        <w:t>" value="UTF-8"/&gt;</w:t>
       </w:r>
       <w:r>
         <w:rPr>
@@ -35071,7 +34433,95 @@
           <w:shd w:val="clear" w:color="auto" w:fill="FFFFFF"/>
         </w:rPr>
         <w:br/>
-        <w:t xml:space="preserve">    </w:t>
+      </w:r>
+      <w:r>
+        <w:rPr>
+          <w:rFonts w:ascii="Arial" w:hAnsi="Arial" w:cs="Arial" w:hint="eastAsia"/>
+          <w:color w:val="4F4F4F"/>
+          <w:shd w:val="clear" w:color="auto" w:fill="FFFFFF"/>
+        </w:rPr>
+        <w:lastRenderedPageBreak/>
+        <w:t>&lt;/bean&gt;</w:t>
+      </w:r>
+      <w:r>
+        <w:rPr>
+          <w:rFonts w:ascii="Arial" w:hAnsi="Arial" w:cs="Arial" w:hint="eastAsia"/>
+          <w:color w:val="4F4F4F"/>
+          <w:shd w:val="clear" w:color="auto" w:fill="FFFFFF"/>
+        </w:rPr>
+        <w:br/>
+        <w:t>&lt;bean id="</w:t>
+      </w:r>
+      <w:proofErr w:type="spellStart"/>
+      <w:r>
+        <w:rPr>
+          <w:rFonts w:ascii="Arial" w:hAnsi="Arial" w:cs="Arial" w:hint="eastAsia"/>
+          <w:color w:val="4F4F4F"/>
+          <w:shd w:val="clear" w:color="auto" w:fill="FFFFFF"/>
+        </w:rPr>
+        <w:t>springTemplateEngine</w:t>
+      </w:r>
+      <w:proofErr w:type="spellEnd"/>
+      <w:r>
+        <w:rPr>
+          <w:rFonts w:ascii="Arial" w:hAnsi="Arial" w:cs="Arial" w:hint="eastAsia"/>
+          <w:color w:val="4F4F4F"/>
+          <w:shd w:val="clear" w:color="auto" w:fill="FFFFFF"/>
+        </w:rPr>
+        <w:t>" class="org.thymeleaf.spring4.SpringTemplateEngine"</w:t>
+      </w:r>
+      <w:r>
+        <w:rPr>
+          <w:rFonts w:ascii="Arial" w:hAnsi="Arial" w:cs="Arial" w:hint="eastAsia"/>
+          <w:color w:val="4F4F4F"/>
+          <w:shd w:val="clear" w:color="auto" w:fill="FFFFFF"/>
+        </w:rPr>
+        <w:br/>
+        <w:t>p:templateResolver-ref="templateResolver"</w:t>
+      </w:r>
+      <w:r>
+        <w:rPr>
+          <w:rFonts w:ascii="Arial" w:hAnsi="Arial" w:cs="Arial" w:hint="eastAsia"/>
+          <w:color w:val="4F4F4F"/>
+          <w:shd w:val="clear" w:color="auto" w:fill="FFFFFF"/>
+        </w:rPr>
+        <w:br/>
+        <w:t>p:enableSpringELCompiler="true"/&gt;</w:t>
+      </w:r>
+      <w:r>
+        <w:rPr>
+          <w:rFonts w:ascii="Arial" w:hAnsi="Arial" w:cs="Arial" w:hint="eastAsia"/>
+          <w:color w:val="4F4F4F"/>
+          <w:shd w:val="clear" w:color="auto" w:fill="FFFFFF"/>
+        </w:rPr>
+        <w:br/>
+        <w:t>&lt;bean id="viewResolver2" class="org.thymeleaf.spring4.view.ThymeleafViewResolver"</w:t>
+      </w:r>
+      <w:r>
+        <w:rPr>
+          <w:rFonts w:ascii="Arial" w:hAnsi="Arial" w:cs="Arial" w:hint="eastAsia"/>
+          <w:color w:val="4F4F4F"/>
+          <w:shd w:val="clear" w:color="auto" w:fill="FFFFFF"/>
+        </w:rPr>
+        <w:br/>
+        <w:t>p:templateEngine-ref="springTemplateEngine"</w:t>
+      </w:r>
+      <w:r>
+        <w:rPr>
+          <w:rFonts w:ascii="Arial" w:hAnsi="Arial" w:cs="Arial" w:hint="eastAsia"/>
+          <w:color w:val="4F4F4F"/>
+          <w:shd w:val="clear" w:color="auto" w:fill="FFFFFF"/>
+        </w:rPr>
+        <w:br/>
+        <w:t>p:characterEncoding="UTF-8"</w:t>
+      </w:r>
+      <w:r>
+        <w:rPr>
+          <w:rFonts w:ascii="Arial" w:hAnsi="Arial" w:cs="Arial" w:hint="eastAsia"/>
+          <w:color w:val="4F4F4F"/>
+          <w:shd w:val="clear" w:color="auto" w:fill="FFFFFF"/>
+        </w:rPr>
+        <w:br/>
       </w:r>
       <w:r>
         <w:rPr>
@@ -35079,43 +34529,16 @@
           <w:color w:val="FF0000"/>
           <w:shd w:val="clear" w:color="auto" w:fill="FFFFFF"/>
         </w:rPr>
-        <w:t>&lt;property name="</w:t>
-      </w:r>
-      <w:proofErr w:type="spellStart"/>
+        <w:t>p:order="0"</w:t>
+      </w:r>
       <w:r>
         <w:rPr>
           <w:rFonts w:ascii="Arial" w:hAnsi="Arial" w:cs="Arial" w:hint="eastAsia"/>
           <w:color w:val="FF0000"/>
           <w:shd w:val="clear" w:color="auto" w:fill="FFFFFF"/>
         </w:rPr>
-        <w:t>viewNames</w:t>
-      </w:r>
-      <w:proofErr w:type="spellEnd"/>
-      <w:r>
-        <w:rPr>
-          <w:rFonts w:ascii="Arial" w:hAnsi="Arial" w:cs="Arial" w:hint="eastAsia"/>
-          <w:color w:val="FF0000"/>
-          <w:shd w:val="clear" w:color="auto" w:fill="FFFFFF"/>
-        </w:rPr>
-        <w:t>" value="</w:t>
-      </w:r>
-      <w:proofErr w:type="spellStart"/>
-      <w:r>
-        <w:rPr>
-          <w:rFonts w:ascii="Arial" w:hAnsi="Arial" w:cs="Arial" w:hint="eastAsia"/>
-          <w:color w:val="FF0000"/>
-          <w:shd w:val="clear" w:color="auto" w:fill="FFFFFF"/>
-        </w:rPr>
-        <w:t>jsp</w:t>
-      </w:r>
-      <w:proofErr w:type="spellEnd"/>
-      <w:r>
-        <w:rPr>
-          <w:rFonts w:ascii="Arial" w:hAnsi="Arial" w:cs="Arial" w:hint="eastAsia"/>
-          <w:color w:val="FF0000"/>
-          <w:shd w:val="clear" w:color="auto" w:fill="FFFFFF"/>
-        </w:rPr>
-        <w:t>*"/&gt;</w:t>
+        <w:br/>
+        <w:t>p:viewNames="thymeleaf*"</w:t>
       </w:r>
       <w:r>
         <w:rPr>
@@ -35123,265 +34546,47 @@
           <w:color w:val="4F4F4F"/>
           <w:shd w:val="clear" w:color="auto" w:fill="FFFFFF"/>
         </w:rPr>
-        <w:br/>
-        <w:t>&lt;/bean&gt;</w:t>
-      </w:r>
-      <w:r>
-        <w:rPr>
-          <w:rFonts w:ascii="Arial" w:hAnsi="Arial" w:cs="Arial" w:hint="eastAsia"/>
-          <w:color w:val="4F4F4F"/>
-          <w:shd w:val="clear" w:color="auto" w:fill="FFFFFF"/>
-        </w:rPr>
-        <w:br/>
-        <w:t>&lt;!--</w:t>
-      </w:r>
-      <w:proofErr w:type="spellStart"/>
-      <w:r>
-        <w:rPr>
-          <w:rFonts w:ascii="Arial" w:hAnsi="Arial" w:cs="Arial" w:hint="eastAsia"/>
-          <w:color w:val="4F4F4F"/>
-          <w:shd w:val="clear" w:color="auto" w:fill="FFFFFF"/>
-        </w:rPr>
-        <w:t>thymeleaf</w:t>
-      </w:r>
-      <w:proofErr w:type="spellEnd"/>
-      <w:r>
-        <w:rPr>
-          <w:rFonts w:ascii="Arial" w:hAnsi="Arial" w:cs="Arial" w:hint="eastAsia"/>
-          <w:color w:val="4F4F4F"/>
-          <w:shd w:val="clear" w:color="auto" w:fill="FFFFFF"/>
-        </w:rPr>
-        <w:t>视图解析器</w:t>
-      </w:r>
-      <w:r>
-        <w:rPr>
-          <w:rFonts w:ascii="Arial" w:hAnsi="Arial" w:cs="Arial" w:hint="eastAsia"/>
-          <w:color w:val="4F4F4F"/>
-          <w:shd w:val="clear" w:color="auto" w:fill="FFFFFF"/>
-        </w:rPr>
-        <w:t>--&gt;</w:t>
-      </w:r>
-      <w:r>
-        <w:rPr>
-          <w:rFonts w:ascii="Arial" w:hAnsi="Arial" w:cs="Arial" w:hint="eastAsia"/>
-          <w:color w:val="4F4F4F"/>
-          <w:shd w:val="clear" w:color="auto" w:fill="FFFFFF"/>
-        </w:rPr>
-        <w:br/>
-        <w:t>&lt;bean id="</w:t>
-      </w:r>
-      <w:proofErr w:type="spellStart"/>
-      <w:r>
-        <w:rPr>
-          <w:rFonts w:ascii="Arial" w:hAnsi="Arial" w:cs="Arial" w:hint="eastAsia"/>
-          <w:color w:val="4F4F4F"/>
-          <w:shd w:val="clear" w:color="auto" w:fill="FFFFFF"/>
-        </w:rPr>
-        <w:t>templateResolver</w:t>
-      </w:r>
-      <w:proofErr w:type="spellEnd"/>
-      <w:r>
-        <w:rPr>
-          <w:rFonts w:ascii="Arial" w:hAnsi="Arial" w:cs="Arial" w:hint="eastAsia"/>
-          <w:color w:val="4F4F4F"/>
-          <w:shd w:val="clear" w:color="auto" w:fill="FFFFFF"/>
-        </w:rPr>
-        <w:t>" class="org.thymeleaf.spring4.templateresolver.SpringResourceTemplateResolver"&gt;</w:t>
-      </w:r>
-      <w:r>
-        <w:rPr>
-          <w:rFonts w:ascii="Arial" w:hAnsi="Arial" w:cs="Arial" w:hint="eastAsia"/>
-          <w:color w:val="4F4F4F"/>
-          <w:shd w:val="clear" w:color="auto" w:fill="FFFFFF"/>
-        </w:rPr>
-        <w:br/>
-        <w:t xml:space="preserve">    &lt;property name="prefix" value="/WEB-INF/"/&gt;</w:t>
-      </w:r>
-      <w:r>
-        <w:rPr>
-          <w:rFonts w:ascii="Arial" w:hAnsi="Arial" w:cs="Arial" w:hint="eastAsia"/>
-          <w:color w:val="4F4F4F"/>
-          <w:shd w:val="clear" w:color="auto" w:fill="FFFFFF"/>
-        </w:rPr>
-        <w:br/>
-        <w:t xml:space="preserve">    &lt;property name="suffix" value=".html"/&gt;</w:t>
-      </w:r>
-      <w:r>
-        <w:rPr>
-          <w:rFonts w:ascii="Arial" w:hAnsi="Arial" w:cs="Arial" w:hint="eastAsia"/>
-          <w:color w:val="4F4F4F"/>
-          <w:shd w:val="clear" w:color="auto" w:fill="FFFFFF"/>
-        </w:rPr>
-        <w:br/>
-        <w:t xml:space="preserve">    &lt;property name="</w:t>
-      </w:r>
-      <w:proofErr w:type="spellStart"/>
-      <w:r>
-        <w:rPr>
-          <w:rFonts w:ascii="Arial" w:hAnsi="Arial" w:cs="Arial" w:hint="eastAsia"/>
-          <w:color w:val="4F4F4F"/>
-          <w:shd w:val="clear" w:color="auto" w:fill="FFFFFF"/>
-        </w:rPr>
-        <w:t>templateMode</w:t>
-      </w:r>
-      <w:proofErr w:type="spellEnd"/>
-      <w:r>
-        <w:rPr>
-          <w:rFonts w:ascii="Arial" w:hAnsi="Arial" w:cs="Arial" w:hint="eastAsia"/>
-          <w:color w:val="4F4F4F"/>
-          <w:shd w:val="clear" w:color="auto" w:fill="FFFFFF"/>
-        </w:rPr>
-        <w:t>" value="HTML"/&gt;</w:t>
-      </w:r>
-      <w:r>
-        <w:rPr>
-          <w:rFonts w:ascii="Arial" w:hAnsi="Arial" w:cs="Arial" w:hint="eastAsia"/>
-          <w:color w:val="4F4F4F"/>
-          <w:shd w:val="clear" w:color="auto" w:fill="FFFFFF"/>
-        </w:rPr>
-        <w:br/>
-        <w:t xml:space="preserve">    &lt;property name="cacheable" value="true"/&gt;</w:t>
-      </w:r>
-      <w:r>
-        <w:rPr>
-          <w:rFonts w:ascii="Arial" w:hAnsi="Arial" w:cs="Arial" w:hint="eastAsia"/>
-          <w:color w:val="4F4F4F"/>
-          <w:shd w:val="clear" w:color="auto" w:fill="FFFFFF"/>
-        </w:rPr>
-        <w:br/>
-        <w:t xml:space="preserve">    &lt;property name="</w:t>
-      </w:r>
-      <w:proofErr w:type="spellStart"/>
-      <w:r>
-        <w:rPr>
-          <w:rFonts w:ascii="Arial" w:hAnsi="Arial" w:cs="Arial" w:hint="eastAsia"/>
-          <w:color w:val="4F4F4F"/>
-          <w:shd w:val="clear" w:color="auto" w:fill="FFFFFF"/>
-        </w:rPr>
-        <w:t>characterEncoding</w:t>
-      </w:r>
-      <w:proofErr w:type="spellEnd"/>
-      <w:r>
-        <w:rPr>
-          <w:rFonts w:ascii="Arial" w:hAnsi="Arial" w:cs="Arial" w:hint="eastAsia"/>
-          <w:color w:val="4F4F4F"/>
-          <w:shd w:val="clear" w:color="auto" w:fill="FFFFFF"/>
-        </w:rPr>
-        <w:t>" value="UTF-8"/&gt;</w:t>
-      </w:r>
-      <w:r>
-        <w:rPr>
-          <w:rFonts w:ascii="Arial" w:hAnsi="Arial" w:cs="Arial" w:hint="eastAsia"/>
-          <w:color w:val="4F4F4F"/>
-          <w:shd w:val="clear" w:color="auto" w:fill="FFFFFF"/>
-        </w:rPr>
-        <w:br/>
-        <w:t>&lt;/bean&gt;</w:t>
-      </w:r>
-      <w:r>
-        <w:rPr>
-          <w:rFonts w:ascii="Arial" w:hAnsi="Arial" w:cs="Arial" w:hint="eastAsia"/>
-          <w:color w:val="4F4F4F"/>
-          <w:shd w:val="clear" w:color="auto" w:fill="FFFFFF"/>
-        </w:rPr>
-        <w:br/>
-        <w:t>&lt;bean id="</w:t>
-      </w:r>
-      <w:proofErr w:type="spellStart"/>
-      <w:r>
-        <w:rPr>
-          <w:rFonts w:ascii="Arial" w:hAnsi="Arial" w:cs="Arial" w:hint="eastAsia"/>
-          <w:color w:val="4F4F4F"/>
-          <w:shd w:val="clear" w:color="auto" w:fill="FFFFFF"/>
-        </w:rPr>
-        <w:t>springTemplateEngine</w:t>
-      </w:r>
-      <w:proofErr w:type="spellEnd"/>
-      <w:r>
-        <w:rPr>
-          <w:rFonts w:ascii="Arial" w:hAnsi="Arial" w:cs="Arial" w:hint="eastAsia"/>
-          <w:color w:val="4F4F4F"/>
-          <w:shd w:val="clear" w:color="auto" w:fill="FFFFFF"/>
-        </w:rPr>
-        <w:t>" class="org.thymeleaf.spring4.SpringTemplateEngine"</w:t>
-      </w:r>
-      <w:r>
-        <w:rPr>
-          <w:rFonts w:ascii="Arial" w:hAnsi="Arial" w:cs="Arial" w:hint="eastAsia"/>
-          <w:color w:val="4F4F4F"/>
-          <w:shd w:val="clear" w:color="auto" w:fill="FFFFFF"/>
-        </w:rPr>
-        <w:br/>
-        <w:t>p:templateResolver-ref="templateResolver"</w:t>
-      </w:r>
-      <w:r>
-        <w:rPr>
-          <w:rFonts w:ascii="Arial" w:hAnsi="Arial" w:cs="Arial" w:hint="eastAsia"/>
-          <w:color w:val="4F4F4F"/>
-          <w:shd w:val="clear" w:color="auto" w:fill="FFFFFF"/>
-        </w:rPr>
-        <w:br/>
-        <w:t>p:enableSpringELCompiler="true"/&gt;</w:t>
-      </w:r>
-      <w:r>
-        <w:rPr>
-          <w:rFonts w:ascii="Arial" w:hAnsi="Arial" w:cs="Arial" w:hint="eastAsia"/>
-          <w:color w:val="4F4F4F"/>
-          <w:shd w:val="clear" w:color="auto" w:fill="FFFFFF"/>
-        </w:rPr>
-        <w:br/>
-        <w:t>&lt;bean id="viewResolver2" class="org.thymeleaf.spring4.view.ThymeleafViewResolver"</w:t>
-      </w:r>
-      <w:r>
-        <w:rPr>
-          <w:rFonts w:ascii="Arial" w:hAnsi="Arial" w:cs="Arial" w:hint="eastAsia"/>
-          <w:color w:val="4F4F4F"/>
-          <w:shd w:val="clear" w:color="auto" w:fill="FFFFFF"/>
-        </w:rPr>
-        <w:br/>
-        <w:t>p:templateEngine-ref="springTemplateEngine"</w:t>
-      </w:r>
-      <w:r>
-        <w:rPr>
-          <w:rFonts w:ascii="Arial" w:hAnsi="Arial" w:cs="Arial" w:hint="eastAsia"/>
-          <w:color w:val="4F4F4F"/>
-          <w:shd w:val="clear" w:color="auto" w:fill="FFFFFF"/>
-        </w:rPr>
-        <w:br/>
-        <w:t>p:characterEncoding="UTF-8"</w:t>
-      </w:r>
-      <w:r>
-        <w:rPr>
-          <w:rFonts w:ascii="Arial" w:hAnsi="Arial" w:cs="Arial" w:hint="eastAsia"/>
-          <w:color w:val="4F4F4F"/>
-          <w:shd w:val="clear" w:color="auto" w:fill="FFFFFF"/>
-        </w:rPr>
-        <w:br/>
-      </w:r>
-      <w:r>
-        <w:rPr>
-          <w:rFonts w:ascii="Arial" w:hAnsi="Arial" w:cs="Arial" w:hint="eastAsia"/>
-          <w:color w:val="FF0000"/>
-          <w:shd w:val="clear" w:color="auto" w:fill="FFFFFF"/>
-        </w:rPr>
-        <w:t>p:order="0"</w:t>
-      </w:r>
-      <w:r>
-        <w:rPr>
-          <w:rFonts w:ascii="Arial" w:hAnsi="Arial" w:cs="Arial" w:hint="eastAsia"/>
-          <w:color w:val="FF0000"/>
-          <w:shd w:val="clear" w:color="auto" w:fill="FFFFFF"/>
-        </w:rPr>
-        <w:br/>
-        <w:t>p:viewNames="thymeleaf*"</w:t>
-      </w:r>
-      <w:r>
-        <w:rPr>
-          <w:rFonts w:ascii="Arial" w:hAnsi="Arial" w:cs="Arial" w:hint="eastAsia"/>
-          <w:color w:val="4F4F4F"/>
-          <w:shd w:val="clear" w:color="auto" w:fill="FFFFFF"/>
-        </w:rPr>
         <w:t>/&gt;</w:t>
+      </w:r>
+    </w:p>
+    <w:p>
+      <w:pPr>
+        <w:pStyle w:val="2"/>
+        <w:rPr>
+          <w:sz w:val="21"/>
+          <w:shd w:val="clear" w:color="auto" w:fill="FFFFFF"/>
+        </w:rPr>
+      </w:pPr>
+      <w:r>
+        <w:rPr>
+          <w:rFonts w:hint="eastAsia"/>
+          <w:sz w:val="21"/>
+          <w:shd w:val="clear" w:color="auto" w:fill="FFFFFF"/>
+        </w:rPr>
+        <w:t>7</w:t>
+      </w:r>
+      <w:r>
+        <w:rPr>
+          <w:rFonts w:hint="eastAsia"/>
+          <w:sz w:val="21"/>
+          <w:shd w:val="clear" w:color="auto" w:fill="FFFFFF"/>
+        </w:rPr>
+        <w:t>.web</w:t>
+      </w:r>
+      <w:r>
+        <w:rPr>
+          <w:sz w:val="21"/>
+          <w:shd w:val="clear" w:color="auto" w:fill="FFFFFF"/>
+        </w:rPr>
+        <w:t xml:space="preserve"> </w:t>
+      </w:r>
+      <w:r>
+        <w:rPr>
+          <w:rFonts w:hint="eastAsia"/>
+          <w:sz w:val="21"/>
+          <w:shd w:val="clear" w:color="auto" w:fill="FFFFFF"/>
+        </w:rPr>
+        <w:t>flow</w:t>
       </w:r>
     </w:p>
     <w:p>
@@ -35392,6 +34597,653 @@
           <w:shd w:val="clear" w:color="auto" w:fill="FFFFFF"/>
         </w:rPr>
       </w:pPr>
+    </w:p>
+    <w:p>
+      <w:pPr>
+        <w:pStyle w:val="2"/>
+        <w:rPr>
+          <w:sz w:val="21"/>
+          <w:shd w:val="clear" w:color="auto" w:fill="FFFFFF"/>
+        </w:rPr>
+      </w:pPr>
+      <w:r>
+        <w:rPr>
+          <w:rFonts w:hint="eastAsia"/>
+          <w:sz w:val="21"/>
+          <w:shd w:val="clear" w:color="auto" w:fill="FFFFFF"/>
+        </w:rPr>
+        <w:t>8</w:t>
+      </w:r>
+      <w:r>
+        <w:rPr>
+          <w:rFonts w:hint="eastAsia"/>
+          <w:sz w:val="21"/>
+          <w:shd w:val="clear" w:color="auto" w:fill="FFFFFF"/>
+        </w:rPr>
+        <w:t>.security</w:t>
+      </w:r>
+      <w:r>
+        <w:rPr>
+          <w:rFonts w:hint="eastAsia"/>
+          <w:sz w:val="21"/>
+          <w:shd w:val="clear" w:color="auto" w:fill="FFFFFF"/>
+        </w:rPr>
+        <w:t>/</w:t>
+      </w:r>
+      <w:proofErr w:type="spellStart"/>
+      <w:r>
+        <w:rPr>
+          <w:rFonts w:hint="eastAsia"/>
+          <w:sz w:val="21"/>
+          <w:shd w:val="clear" w:color="auto" w:fill="FFFFFF"/>
+        </w:rPr>
+        <w:t>oAuth</w:t>
+      </w:r>
+      <w:proofErr w:type="spellEnd"/>
+    </w:p>
+    <w:p>
+      <w:r>
+        <w:rPr>
+          <w:rFonts w:hint="eastAsia"/>
+        </w:rPr>
+        <w:t>OAuth</w:t>
+      </w:r>
+      <w:r>
+        <w:rPr>
+          <w:rFonts w:hint="eastAsia"/>
+        </w:rPr>
+        <w:t>是一种授权协议，他的作用时提供认证和授权的规范（标准）</w:t>
+      </w:r>
+    </w:p>
+    <w:p>
+      <w:r>
+        <w:rPr>
+          <w:rFonts w:hint="eastAsia"/>
+        </w:rPr>
+        <w:t>Spring Security</w:t>
+      </w:r>
+      <w:r>
+        <w:rPr>
+          <w:rFonts w:hint="eastAsia"/>
+        </w:rPr>
+        <w:t>是</w:t>
+      </w:r>
+      <w:r>
+        <w:rPr>
+          <w:rFonts w:hint="eastAsia"/>
+        </w:rPr>
+        <w:t>OAuth</w:t>
+      </w:r>
+      <w:r>
+        <w:rPr>
+          <w:rFonts w:hint="eastAsia"/>
+        </w:rPr>
+        <w:t>的一种实现</w:t>
+      </w:r>
+      <w:r>
+        <w:rPr>
+          <w:rFonts w:hint="eastAsia"/>
+        </w:rPr>
+        <w:t>(</w:t>
+      </w:r>
+      <w:proofErr w:type="spellStart"/>
+      <w:r>
+        <w:t>shiro</w:t>
+      </w:r>
+      <w:proofErr w:type="spellEnd"/>
+      <w:r>
+        <w:rPr>
+          <w:rFonts w:hint="eastAsia"/>
+        </w:rPr>
+        <w:t>是另一种实现</w:t>
+      </w:r>
+      <w:r>
+        <w:t>)</w:t>
+      </w:r>
+    </w:p>
+    <w:p>
+      <w:r>
+        <w:rPr>
+          <w:rFonts w:hint="eastAsia"/>
+        </w:rPr>
+        <w:t>O</w:t>
+      </w:r>
+      <w:r>
+        <w:t>Auth</w:t>
+      </w:r>
+      <w:r>
+        <w:rPr>
+          <w:rFonts w:hint="eastAsia"/>
+        </w:rPr>
+        <w:t>的一些概念：</w:t>
+      </w:r>
+    </w:p>
+    <w:p>
+      <w:pPr>
+        <w:pStyle w:val="ae"/>
+        <w:numPr>
+          <w:ilvl w:val="0"/>
+          <w:numId w:val="20"/>
+        </w:numPr>
+        <w:ind w:firstLineChars="0"/>
+      </w:pPr>
+      <w:r>
+        <w:rPr>
+          <w:rFonts w:hint="eastAsia"/>
+        </w:rPr>
+        <w:t>角色</w:t>
+      </w:r>
+    </w:p>
+    <w:p>
+      <w:pPr>
+        <w:pStyle w:val="ae"/>
+        <w:numPr>
+          <w:ilvl w:val="0"/>
+          <w:numId w:val="21"/>
+        </w:numPr>
+        <w:ind w:firstLineChars="0"/>
+      </w:pPr>
+      <w:r>
+        <w:rPr>
+          <w:rFonts w:hint="eastAsia"/>
+        </w:rPr>
+        <w:t>第单方应用程序（客户端）</w:t>
+      </w:r>
+    </w:p>
+    <w:p>
+      <w:pPr>
+        <w:pStyle w:val="ae"/>
+        <w:numPr>
+          <w:ilvl w:val="0"/>
+          <w:numId w:val="21"/>
+        </w:numPr>
+        <w:ind w:firstLineChars="0"/>
+      </w:pPr>
+      <w:r>
+        <w:rPr>
+          <w:rFonts w:hint="eastAsia"/>
+        </w:rPr>
+        <w:t>资源所有者（用户）</w:t>
+      </w:r>
+    </w:p>
+    <w:p>
+      <w:pPr>
+        <w:pStyle w:val="ae"/>
+        <w:numPr>
+          <w:ilvl w:val="0"/>
+          <w:numId w:val="21"/>
+        </w:numPr>
+        <w:ind w:firstLineChars="0"/>
+      </w:pPr>
+      <w:r>
+        <w:rPr>
+          <w:rFonts w:hint="eastAsia"/>
+        </w:rPr>
+        <w:t>H</w:t>
+      </w:r>
+      <w:r>
+        <w:t>TTP</w:t>
+      </w:r>
+      <w:r>
+        <w:rPr>
+          <w:rFonts w:hint="eastAsia"/>
+        </w:rPr>
+        <w:t>服务提供者</w:t>
+      </w:r>
+    </w:p>
+    <w:p>
+      <w:pPr>
+        <w:pStyle w:val="ae"/>
+        <w:numPr>
+          <w:ilvl w:val="2"/>
+          <w:numId w:val="22"/>
+        </w:numPr>
+        <w:ind w:firstLineChars="0"/>
+      </w:pPr>
+      <w:r>
+        <w:rPr>
+          <w:rFonts w:hint="eastAsia"/>
+        </w:rPr>
+        <w:t>认证服务器</w:t>
+      </w:r>
+    </w:p>
+    <w:p>
+      <w:pPr>
+        <w:pStyle w:val="ae"/>
+        <w:numPr>
+          <w:ilvl w:val="2"/>
+          <w:numId w:val="22"/>
+        </w:numPr>
+        <w:ind w:firstLineChars="0"/>
+        <w:rPr>
+          <w:rFonts w:hint="eastAsia"/>
+        </w:rPr>
+      </w:pPr>
+      <w:r>
+        <w:rPr>
+          <w:rFonts w:hint="eastAsia"/>
+        </w:rPr>
+        <w:t>资源服务器</w:t>
+      </w:r>
+    </w:p>
+    <w:p>
+      <w:pPr>
+        <w:pStyle w:val="ae"/>
+        <w:numPr>
+          <w:ilvl w:val="0"/>
+          <w:numId w:val="19"/>
+        </w:numPr>
+        <w:ind w:firstLineChars="0"/>
+        <w:rPr>
+          <w:rFonts w:hint="eastAsia"/>
+        </w:rPr>
+      </w:pPr>
+      <w:r>
+        <w:rPr>
+          <w:rFonts w:hint="eastAsia"/>
+        </w:rPr>
+        <w:t>客户端授权模式</w:t>
+      </w:r>
+    </w:p>
+    <w:p>
+      <w:pPr>
+        <w:pStyle w:val="ae"/>
+        <w:numPr>
+          <w:ilvl w:val="0"/>
+          <w:numId w:val="23"/>
+        </w:numPr>
+        <w:ind w:firstLineChars="0"/>
+      </w:pPr>
+      <w:r>
+        <w:rPr>
+          <w:rFonts w:hint="eastAsia"/>
+        </w:rPr>
+        <w:t>简单模式</w:t>
+      </w:r>
+    </w:p>
+    <w:p>
+      <w:pPr>
+        <w:pStyle w:val="ae"/>
+        <w:numPr>
+          <w:ilvl w:val="0"/>
+          <w:numId w:val="23"/>
+        </w:numPr>
+        <w:ind w:firstLineChars="0"/>
+      </w:pPr>
+      <w:r>
+        <w:rPr>
+          <w:rFonts w:hint="eastAsia"/>
+        </w:rPr>
+        <w:t>授权码模式</w:t>
+      </w:r>
+    </w:p>
+    <w:p>
+      <w:pPr>
+        <w:pStyle w:val="ae"/>
+        <w:numPr>
+          <w:ilvl w:val="0"/>
+          <w:numId w:val="23"/>
+        </w:numPr>
+        <w:ind w:firstLineChars="0"/>
+      </w:pPr>
+      <w:r>
+        <w:rPr>
+          <w:rFonts w:hint="eastAsia"/>
+        </w:rPr>
+        <w:t>密码模式</w:t>
+      </w:r>
+    </w:p>
+    <w:p>
+      <w:pPr>
+        <w:pStyle w:val="ae"/>
+        <w:numPr>
+          <w:ilvl w:val="0"/>
+          <w:numId w:val="23"/>
+        </w:numPr>
+        <w:ind w:firstLineChars="0"/>
+      </w:pPr>
+      <w:r>
+        <w:rPr>
+          <w:rFonts w:hint="eastAsia"/>
+        </w:rPr>
+        <w:t>客户端模式</w:t>
+      </w:r>
+    </w:p>
+    <w:p>
+      <w:pPr>
+        <w:pStyle w:val="ae"/>
+        <w:numPr>
+          <w:ilvl w:val="0"/>
+          <w:numId w:val="19"/>
+        </w:numPr>
+        <w:ind w:firstLineChars="0"/>
+      </w:pPr>
+      <w:r>
+        <w:rPr>
+          <w:rFonts w:hint="eastAsia"/>
+        </w:rPr>
+        <w:t>访问令牌</w:t>
+      </w:r>
+    </w:p>
+    <w:p>
+      <w:pPr>
+        <w:pStyle w:val="ae"/>
+        <w:numPr>
+          <w:ilvl w:val="0"/>
+          <w:numId w:val="24"/>
+        </w:numPr>
+        <w:ind w:firstLineChars="0"/>
+      </w:pPr>
+      <w:r>
+        <w:rPr>
+          <w:rFonts w:hint="eastAsia"/>
+        </w:rPr>
+        <w:t>Access</w:t>
+      </w:r>
+      <w:r>
+        <w:t xml:space="preserve"> </w:t>
+      </w:r>
+      <w:r>
+        <w:rPr>
+          <w:rFonts w:hint="eastAsia"/>
+        </w:rPr>
+        <w:t>Token</w:t>
+      </w:r>
+    </w:p>
+    <w:p>
+      <w:pPr>
+        <w:pStyle w:val="ae"/>
+        <w:numPr>
+          <w:ilvl w:val="0"/>
+          <w:numId w:val="24"/>
+        </w:numPr>
+        <w:ind w:firstLineChars="0"/>
+        <w:rPr>
+          <w:rFonts w:hint="eastAsia"/>
+        </w:rPr>
+      </w:pPr>
+      <w:r>
+        <w:rPr>
+          <w:rFonts w:hint="eastAsia"/>
+        </w:rPr>
+        <w:t>Refresh</w:t>
+      </w:r>
+      <w:r>
+        <w:t xml:space="preserve"> </w:t>
+      </w:r>
+      <w:r>
+        <w:rPr>
+          <w:rFonts w:hint="eastAsia"/>
+        </w:rPr>
+        <w:t>Token</w:t>
+      </w:r>
+    </w:p>
+    <w:p>
+      <w:pPr>
+        <w:rPr>
+          <w:rFonts w:ascii="Arial" w:hAnsi="Arial" w:cs="Arial"/>
+          <w:b/>
+          <w:bCs/>
+          <w:color w:val="2F2F2F"/>
+          <w:shd w:val="clear" w:color="auto" w:fill="FFFFFF"/>
+        </w:rPr>
+      </w:pPr>
+      <w:r>
+        <w:rPr>
+          <w:rFonts w:ascii="Arial" w:hAnsi="Arial" w:cs="Arial"/>
+          <w:b/>
+          <w:bCs/>
+          <w:color w:val="2F2F2F"/>
+          <w:shd w:val="clear" w:color="auto" w:fill="FFFFFF"/>
+        </w:rPr>
+        <w:t xml:space="preserve">Authentication </w:t>
+      </w:r>
+      <w:r>
+        <w:rPr>
+          <w:rFonts w:ascii="Arial" w:hAnsi="Arial" w:cs="Arial"/>
+          <w:b/>
+          <w:bCs/>
+          <w:color w:val="2F2F2F"/>
+          <w:shd w:val="clear" w:color="auto" w:fill="FFFFFF"/>
+        </w:rPr>
+        <w:t>鉴权</w:t>
+      </w:r>
+      <w:r>
+        <w:rPr>
+          <w:rFonts w:ascii="Arial" w:hAnsi="Arial" w:cs="Arial"/>
+          <w:b/>
+          <w:bCs/>
+          <w:color w:val="2F2F2F"/>
+          <w:shd w:val="clear" w:color="auto" w:fill="FFFFFF"/>
+        </w:rPr>
+        <w:t xml:space="preserve"> </w:t>
+      </w:r>
+      <w:r>
+        <w:rPr>
+          <w:rFonts w:ascii="Arial" w:hAnsi="Arial" w:cs="Arial"/>
+          <w:b/>
+          <w:bCs/>
+          <w:color w:val="2F2F2F"/>
+          <w:shd w:val="clear" w:color="auto" w:fill="FFFFFF"/>
+        </w:rPr>
+        <w:t>和</w:t>
+      </w:r>
+      <w:r>
+        <w:rPr>
+          <w:rFonts w:ascii="Arial" w:hAnsi="Arial" w:cs="Arial"/>
+          <w:b/>
+          <w:bCs/>
+          <w:color w:val="2F2F2F"/>
+          <w:shd w:val="clear" w:color="auto" w:fill="FFFFFF"/>
+        </w:rPr>
+        <w:t xml:space="preserve"> Authorization </w:t>
+      </w:r>
+      <w:r>
+        <w:rPr>
+          <w:rFonts w:ascii="Arial" w:hAnsi="Arial" w:cs="Arial"/>
+          <w:b/>
+          <w:bCs/>
+          <w:color w:val="2F2F2F"/>
+          <w:shd w:val="clear" w:color="auto" w:fill="FFFFFF"/>
+        </w:rPr>
+        <w:t>授权</w:t>
+      </w:r>
+    </w:p>
+    <w:p>
+      <w:pPr>
+        <w:rPr>
+          <w:rFonts w:ascii="Arial" w:hAnsi="Arial" w:cs="Arial"/>
+          <w:b/>
+          <w:bCs/>
+          <w:color w:val="2F2F2F"/>
+          <w:shd w:val="clear" w:color="auto" w:fill="FFFFFF"/>
+        </w:rPr>
+      </w:pPr>
+      <w:r>
+        <w:rPr>
+          <w:rFonts w:ascii="Arial" w:hAnsi="Arial" w:cs="Arial"/>
+          <w:color w:val="2F2F2F"/>
+          <w:shd w:val="clear" w:color="auto" w:fill="FFFFFF"/>
+        </w:rPr>
+        <w:t>用户名和密码通过验证，登陆成功，这就是</w:t>
+      </w:r>
+      <w:r>
+        <w:rPr>
+          <w:rFonts w:ascii="Arial" w:hAnsi="Arial" w:cs="Arial"/>
+          <w:b/>
+          <w:bCs/>
+          <w:color w:val="2F2F2F"/>
+          <w:shd w:val="clear" w:color="auto" w:fill="FFFFFF"/>
+        </w:rPr>
+        <w:t>鉴权</w:t>
+      </w:r>
+      <w:r>
+        <w:rPr>
+          <w:rFonts w:ascii="Arial" w:hAnsi="Arial" w:cs="Arial"/>
+          <w:b/>
+          <w:bCs/>
+          <w:color w:val="2F2F2F"/>
+          <w:shd w:val="clear" w:color="auto" w:fill="FFFFFF"/>
+        </w:rPr>
+        <w:t xml:space="preserve"> Authentication</w:t>
+      </w:r>
+      <w:r>
+        <w:rPr>
+          <w:rFonts w:ascii="Arial" w:hAnsi="Arial" w:cs="Arial"/>
+          <w:b/>
+          <w:bCs/>
+          <w:color w:val="2F2F2F"/>
+          <w:shd w:val="clear" w:color="auto" w:fill="FFFFFF"/>
+        </w:rPr>
+        <w:t>。</w:t>
+      </w:r>
+    </w:p>
+    <w:p>
+      <w:pPr>
+        <w:rPr>
+          <w:rFonts w:ascii="Arial" w:hAnsi="Arial" w:cs="Arial"/>
+          <w:color w:val="2F2F2F"/>
+          <w:shd w:val="clear" w:color="auto" w:fill="F7F7F7"/>
+        </w:rPr>
+      </w:pPr>
+      <w:r>
+        <w:rPr>
+          <w:rFonts w:ascii="Arial" w:hAnsi="Arial" w:cs="Arial"/>
+          <w:color w:val="2F2F2F"/>
+          <w:shd w:val="clear" w:color="auto" w:fill="F7F7F7"/>
+        </w:rPr>
+        <w:t>鉴权</w:t>
+      </w:r>
+      <w:r>
+        <w:rPr>
+          <w:rFonts w:ascii="Arial" w:hAnsi="Arial" w:cs="Arial"/>
+          <w:color w:val="2F2F2F"/>
+          <w:shd w:val="clear" w:color="auto" w:fill="F7F7F7"/>
+        </w:rPr>
+        <w:t xml:space="preserve">(authentication): </w:t>
+      </w:r>
+      <w:r>
+        <w:rPr>
+          <w:rFonts w:ascii="Arial" w:hAnsi="Arial" w:cs="Arial"/>
+          <w:color w:val="2F2F2F"/>
+          <w:shd w:val="clear" w:color="auto" w:fill="F7F7F7"/>
+        </w:rPr>
+        <w:t>你是谁</w:t>
+      </w:r>
+    </w:p>
+    <w:p>
+      <w:pPr>
+        <w:rPr>
+          <w:rFonts w:hint="eastAsia"/>
+        </w:rPr>
+      </w:pPr>
+      <w:r>
+        <w:rPr>
+          <w:rFonts w:ascii="Arial" w:hAnsi="Arial" w:cs="Arial"/>
+          <w:color w:val="2F2F2F"/>
+          <w:shd w:val="clear" w:color="auto" w:fill="F7F7F7"/>
+        </w:rPr>
+        <w:t>授权</w:t>
+      </w:r>
+      <w:r>
+        <w:rPr>
+          <w:rFonts w:ascii="Arial" w:hAnsi="Arial" w:cs="Arial"/>
+          <w:color w:val="2F2F2F"/>
+          <w:shd w:val="clear" w:color="auto" w:fill="F7F7F7"/>
+        </w:rPr>
+        <w:t xml:space="preserve">(authorization): </w:t>
+      </w:r>
+      <w:r>
+        <w:rPr>
+          <w:rFonts w:ascii="Arial" w:hAnsi="Arial" w:cs="Arial"/>
+          <w:color w:val="2F2F2F"/>
+          <w:shd w:val="clear" w:color="auto" w:fill="F7F7F7"/>
+        </w:rPr>
+        <w:t>你能干什么</w:t>
+      </w:r>
+    </w:p>
+    <w:p>
+      <w:pPr>
+        <w:pStyle w:val="2"/>
+        <w:rPr>
+          <w:sz w:val="21"/>
+          <w:shd w:val="clear" w:color="auto" w:fill="FFFFFF"/>
+        </w:rPr>
+      </w:pPr>
+      <w:r>
+        <w:rPr>
+          <w:rFonts w:hint="eastAsia"/>
+          <w:sz w:val="21"/>
+          <w:shd w:val="clear" w:color="auto" w:fill="FFFFFF"/>
+        </w:rPr>
+        <w:lastRenderedPageBreak/>
+        <w:t>9.token</w:t>
+      </w:r>
+      <w:r>
+        <w:rPr>
+          <w:rFonts w:hint="eastAsia"/>
+          <w:sz w:val="21"/>
+          <w:shd w:val="clear" w:color="auto" w:fill="FFFFFF"/>
+        </w:rPr>
+        <w:t>/refresh</w:t>
+      </w:r>
+      <w:r>
+        <w:rPr>
+          <w:sz w:val="21"/>
+          <w:shd w:val="clear" w:color="auto" w:fill="FFFFFF"/>
+        </w:rPr>
+        <w:t xml:space="preserve"> </w:t>
+      </w:r>
+      <w:r>
+        <w:rPr>
+          <w:rFonts w:hint="eastAsia"/>
+          <w:sz w:val="21"/>
+          <w:shd w:val="clear" w:color="auto" w:fill="FFFFFF"/>
+        </w:rPr>
+        <w:t>token</w:t>
+      </w:r>
+      <w:r>
+        <w:rPr>
+          <w:rFonts w:hint="eastAsia"/>
+          <w:sz w:val="21"/>
+          <w:shd w:val="clear" w:color="auto" w:fill="FFFFFF"/>
+        </w:rPr>
+        <w:t>的概念</w:t>
+      </w:r>
+    </w:p>
+    <w:p>
+      <w:pPr>
+        <w:pStyle w:val="2"/>
+        <w:rPr>
+          <w:rFonts w:hint="eastAsia"/>
+          <w:sz w:val="21"/>
+          <w:shd w:val="clear" w:color="auto" w:fill="FFFFFF"/>
+        </w:rPr>
+      </w:pPr>
+      <w:r>
+        <w:rPr>
+          <w:rFonts w:hint="eastAsia"/>
+          <w:sz w:val="21"/>
+          <w:shd w:val="clear" w:color="auto" w:fill="FFFFFF"/>
+        </w:rPr>
+        <w:t>10.</w:t>
+      </w:r>
+      <w:r>
+        <w:rPr>
+          <w:rFonts w:hint="eastAsia"/>
+          <w:sz w:val="21"/>
+          <w:shd w:val="clear" w:color="auto" w:fill="FFFFFF"/>
+        </w:rPr>
+        <w:t>JSON Web Token (JWT</w:t>
+      </w:r>
+      <w:r>
+        <w:rPr>
+          <w:rFonts w:hint="eastAsia"/>
+          <w:sz w:val="21"/>
+          <w:shd w:val="clear" w:color="auto" w:fill="FFFFFF"/>
+        </w:rPr>
+        <w:t>)</w:t>
+      </w:r>
     </w:p>
     <w:p>
       <w:pPr>
@@ -35607,7 +35459,6 @@
           <w:color w:val="4F4F4F"/>
           <w:shd w:val="clear" w:color="auto" w:fill="FFFFFF"/>
         </w:rPr>
-        <w:lastRenderedPageBreak/>
         <w:t>请求行：请求方法字段、URL字段和HTTP协议版本字段</w:t>
       </w:r>
     </w:p>
@@ -35796,6 +35647,7 @@
           <w:color w:val="4F4F4F"/>
           <w:shd w:val="clear" w:color="auto" w:fill="FFFFFF"/>
         </w:rPr>
+        <w:lastRenderedPageBreak/>
         <w:t>请求头部为请求报文添加了一些附加信息，由“名/值”对组成，每行一对，名和值之间使用冒号分隔</w:t>
       </w:r>
     </w:p>
@@ -36093,14 +35945,7 @@
         <w:rPr>
           <w:rFonts w:hint="eastAsia"/>
         </w:rPr>
-        <w:t>服务器中没</w:t>
-      </w:r>
-      <w:r>
-        <w:rPr>
-          <w:rFonts w:hint="eastAsia"/>
-        </w:rPr>
-        <w:lastRenderedPageBreak/>
-        <w:t>有</w:t>
+        <w:t>服务器中没有</w:t>
       </w:r>
       <w:r>
         <w:rPr>
@@ -36709,6 +36554,7 @@
         <w:rPr>
           <w:rFonts w:hint="eastAsia"/>
         </w:rPr>
+        <w:lastRenderedPageBreak/>
         <w:t>Content- Type</w:t>
       </w:r>
       <w:r>
@@ -37527,14 +37373,7 @@
         <w:rPr>
           <w:rFonts w:hint="eastAsia"/>
         </w:rPr>
-        <w:t>。</w:t>
-      </w:r>
-      <w:r>
-        <w:rPr>
-          <w:rFonts w:hint="eastAsia"/>
-        </w:rPr>
-        <w:lastRenderedPageBreak/>
-        <w:t>注意</w:t>
+        <w:t>。注意</w:t>
       </w:r>
       <w:r>
         <w:rPr>
@@ -37990,6 +37829,7 @@
           <w:kern w:val="0"/>
           <w:szCs w:val="27"/>
         </w:rPr>
+        <w:lastRenderedPageBreak/>
         <w:t>一个端点可以被解释为对某种资源进行的某个动作。比如， POST: /articles 可能代表“创建一个新的 article”。</w:t>
       </w:r>
     </w:p>
@@ -38376,7 +38216,6 @@
           <w:szCs w:val="21"/>
           <w:shd w:val="clear" w:color="auto" w:fill="FFFFFF"/>
         </w:rPr>
-        <w:lastRenderedPageBreak/>
         <w:t>6.</w:t>
       </w:r>
       <w:r>
@@ -38683,6 +38522,7 @@
           <w:kern w:val="0"/>
           <w:szCs w:val="27"/>
         </w:rPr>
+        <w:lastRenderedPageBreak/>
         <w:t>用户是否未提供身份验证凭据？认证是否还有效？这种类型的错误一般是未认证（</w:t>
       </w:r>
       <w:r>
@@ -39367,7 +39207,6 @@
           <w:sz w:val="18"/>
           <w:szCs w:val="18"/>
         </w:rPr>
-        <w:lastRenderedPageBreak/>
         <w:t xml:space="preserve">　　</w:t>
       </w:r>
       <w:r>
@@ -40254,7 +40093,18 @@
           <w:szCs w:val="20"/>
           <w:shd w:val="clear" w:color="auto" w:fill="FEFEF2"/>
         </w:rPr>
-        <w:t>接口的服务器端程序，它也是随</w:t>
+        <w:t>接口的服</w:t>
+      </w:r>
+      <w:r>
+        <w:rPr>
+          <w:rFonts w:ascii="Verdana" w:hAnsi="Verdana"/>
+          <w:color w:val="000000"/>
+          <w:sz w:val="20"/>
+          <w:szCs w:val="20"/>
+          <w:shd w:val="clear" w:color="auto" w:fill="FEFEF2"/>
+        </w:rPr>
+        <w:lastRenderedPageBreak/>
+        <w:t>务器端程序，它也是随</w:t>
       </w:r>
       <w:r>
         <w:rPr>
@@ -40780,7 +40630,6 @@
           <w:rFonts w:hint="eastAsia"/>
           <w:sz w:val="28"/>
         </w:rPr>
-        <w:lastRenderedPageBreak/>
         <w:t>4</w:t>
       </w:r>
       <w:r>
@@ -41709,6 +41558,7 @@
         <w:rPr>
           <w:noProof/>
         </w:rPr>
+        <w:lastRenderedPageBreak/>
         <w:drawing>
           <wp:inline distT="0" distB="0" distL="0" distR="0">
             <wp:extent cx="4351020" cy="2788920"/>
@@ -41963,7 +41813,6 @@
         <w:rPr>
           <w:noProof/>
         </w:rPr>
-        <w:lastRenderedPageBreak/>
         <w:drawing>
           <wp:inline distT="0" distB="0" distL="0" distR="0">
             <wp:extent cx="4351020" cy="3604260"/>
@@ -42247,6 +42096,7 @@
           <w:sz w:val="21"/>
           <w:szCs w:val="21"/>
         </w:rPr>
+        <w:lastRenderedPageBreak/>
         <w:t>比如说，</w:t>
       </w:r>
       <w:r>
@@ -42780,7 +42630,6 @@
         <w:rPr>
           <w:noProof/>
         </w:rPr>
-        <w:lastRenderedPageBreak/>
         <w:drawing>
           <wp:inline distT="0" distB="0" distL="0" distR="0">
             <wp:extent cx="3169920" cy="3276600"/>
@@ -43171,6 +43020,7 @@
         <w:rPr>
           <w:noProof/>
         </w:rPr>
+        <w:lastRenderedPageBreak/>
         <w:drawing>
           <wp:inline distT="0" distB="0" distL="0" distR="0">
             <wp:extent cx="4030980" cy="3276600"/>
@@ -43473,7 +43323,6 @@
           <w:sz w:val="21"/>
           <w:szCs w:val="21"/>
         </w:rPr>
-        <w:lastRenderedPageBreak/>
         <w:t>这样一来，</w:t>
       </w:r>
       <w:r>
@@ -44477,6 +44326,7 @@
           <w:sz w:val="21"/>
           <w:szCs w:val="21"/>
         </w:rPr>
+        <w:lastRenderedPageBreak/>
         <w:t>cookie</w:t>
       </w:r>
       <w:r>
@@ -45080,7 +44930,6 @@
           <w:sz w:val="21"/>
           <w:szCs w:val="21"/>
         </w:rPr>
-        <w:lastRenderedPageBreak/>
         <w:t>Log4j</w:t>
       </w:r>
       <w:r>
@@ -46114,6 +45963,7 @@
           <w:sz w:val="21"/>
           <w:szCs w:val="21"/>
         </w:rPr>
+        <w:lastRenderedPageBreak/>
         <w:t>warn</w:t>
       </w:r>
       <w:r>
@@ -46591,7 +46441,6 @@
           <w:szCs w:val="24"/>
           <w:shd w:val="clear" w:color="auto" w:fill="FFFFFF"/>
         </w:rPr>
-        <w:lastRenderedPageBreak/>
         <w:t>SPU</w:t>
       </w:r>
       <w:r>
@@ -46657,7 +46506,43 @@
         <w:t>在商品信息电子化过程中，商品的特性可以由多个“属性及对应的属性值对”进行描述。“属性及对应的属性值对”完全相同的商品，可以抽象成为一个 SPU。同 时，这些“属性及对应的属性值对”也在SPU中固化下来，逐步标准化。基于SPU的商品信息结构，可以实现丰富的应用，比如商品信息与资讯、评论、以及其它SPU的整合。从这个意义上讲，比较购物的产品库以SPU为标准来建立是最合适的。</w:t>
       </w:r>
     </w:p>
-    <w:p/>
+    <w:p>
+      <w:pPr>
+        <w:pStyle w:val="1"/>
+        <w:rPr>
+          <w:sz w:val="32"/>
+        </w:rPr>
+      </w:pPr>
+      <w:r>
+        <w:rPr>
+          <w:sz w:val="32"/>
+        </w:rPr>
+        <w:lastRenderedPageBreak/>
+        <w:t>七</w:t>
+      </w:r>
+      <w:r>
+        <w:rPr>
+          <w:sz w:val="32"/>
+        </w:rPr>
+        <w:t>、spring boot</w:t>
+      </w:r>
+    </w:p>
+    <w:p>
+      <w:pPr>
+        <w:pStyle w:val="1"/>
+        <w:rPr>
+          <w:sz w:val="32"/>
+        </w:rPr>
+      </w:pPr>
+      <w:r>
+        <w:rPr>
+          <w:sz w:val="32"/>
+        </w:rPr>
+        <w:t>八、spring cloud</w:t>
+      </w:r>
+      <w:bookmarkStart w:id="0" w:name="_GoBack"/>
+      <w:bookmarkEnd w:id="0"/>
+    </w:p>
     <w:sectPr>
       <w:pgSz w:w="11906" w:h="16838"/>
       <w:pgMar w:top="1440" w:right="1800" w:bottom="1440" w:left="1800" w:header="851" w:footer="992" w:gutter="0"/>
@@ -46708,6 +46593,32 @@
 
 <file path=word/numbering.xml><?xml version="1.0" encoding="utf-8"?>
 <w:numbering xmlns:wpc="http://schemas.microsoft.com/office/word/2010/wordprocessingCanvas" xmlns:cx="http://schemas.microsoft.com/office/drawing/2014/chartex" xmlns:cx1="http://schemas.microsoft.com/office/drawing/2015/9/8/chartex" xmlns:cx2="http://schemas.microsoft.com/office/drawing/2015/10/21/chartex" xmlns:cx3="http://schemas.microsoft.com/office/drawing/2016/5/9/chartex" xmlns:cx4="http://schemas.microsoft.com/office/drawing/2016/5/10/chartex" xmlns:cx5="http://schemas.microsoft.com/office/drawing/2016/5/11/chartex" xmlns:cx6="http://schemas.microsoft.com/office/drawing/2016/5/12/chartex" xmlns:cx7="http://schemas.microsoft.com/office/drawing/2016/5/13/chartex" xmlns:cx8="http://schemas.microsoft.com/office/drawing/2016/5/14/chartex" xmlns:mc="http://schemas.openxmlformats.org/markup-compatibility/2006" xmlns:aink="http://schemas.microsoft.com/office/drawing/2016/ink" xmlns:am3d="http://schemas.microsoft.com/office/drawing/2017/model3d" xmlns:o="urn:schemas-microsoft-com:office:office" xmlns:r="http://schemas.openxmlformats.org/officeDocument/2006/relationships" xmlns:m="http://schemas.openxmlformats.org/officeDocument/2006/math" xmlns:v="urn:schemas-microsoft-com:vml" xmlns:wp14="http://schemas.microsoft.com/office/word/2010/wordprocessingDrawing" xmlns:wp="http://schemas.openxmlformats.org/drawingml/2006/wordprocessingDrawing" xmlns:w10="urn:schemas-microsoft-com:office:word" xmlns:w="http://schemas.openxmlformats.org/wordprocessingml/2006/main" xmlns:w14="http://schemas.microsoft.com/office/word/2010/wordml" xmlns:w15="http://schemas.microsoft.com/office/word/2012/wordml" xmlns:w16cid="http://schemas.microsoft.com/office/word/2016/wordml/cid" xmlns:w16se="http://schemas.microsoft.com/office/word/2015/wordml/symex" xmlns:wpg="http://schemas.microsoft.com/office/word/2010/wordprocessingGroup" xmlns:wpi="http://schemas.microsoft.com/office/word/2010/wordprocessingInk" xmlns:wne="http://schemas.microsoft.com/office/word/2006/wordml" xmlns:wps="http://schemas.microsoft.com/office/word/2010/wordprocessingShape" mc:Ignorable="w14 w15 w16se w16cid wp14">
+  <w:numPicBullet w:numPicBulletId="0">
+    <w:pict>
+      <v:shapetype id="_x0000_t75" coordsize="21600,21600" o:spt="75" o:preferrelative="t" path="m@4@5l@4@11@9@11@9@5xe" filled="f" stroked="f">
+        <v:stroke joinstyle="miter"/>
+        <v:formulas>
+          <v:f eqn="if lineDrawn pixelLineWidth 0"/>
+          <v:f eqn="sum @0 1 0"/>
+          <v:f eqn="sum 0 0 @1"/>
+          <v:f eqn="prod @2 1 2"/>
+          <v:f eqn="prod @3 21600 pixelWidth"/>
+          <v:f eqn="prod @3 21600 pixelHeight"/>
+          <v:f eqn="sum @0 0 1"/>
+          <v:f eqn="prod @6 1 2"/>
+          <v:f eqn="prod @7 21600 pixelWidth"/>
+          <v:f eqn="sum @8 21600 0"/>
+          <v:f eqn="prod @7 21600 pixelHeight"/>
+          <v:f eqn="sum @10 21600 0"/>
+        </v:formulas>
+        <v:path o:extrusionok="f" gradientshapeok="t" o:connecttype="rect"/>
+        <o:lock v:ext="edit" aspectratio="t"/>
+      </v:shapetype>
+      <v:shape id="_x0000_i1073" type="#_x0000_t75" style="width:11.25pt;height:11.25pt" o:bullet="t">
+        <v:imagedata r:id="rId1" o:title="mso2870"/>
+      </v:shape>
+    </w:pict>
+  </w:numPicBullet>
   <w:abstractNum w:abstractNumId="0" w15:restartNumberingAfterBreak="0">
     <w:nsid w:val="80BCDB03"/>
     <w:multiLevelType w:val="multilevel"/>
@@ -47184,6 +47095,232 @@
     </w:lvl>
   </w:abstractNum>
   <w:abstractNum w:abstractNumId="5" w15:restartNumberingAfterBreak="0">
+    <w:nsid w:val="01B36357"/>
+    <w:multiLevelType w:val="hybridMultilevel"/>
+    <w:tmpl w:val="A7285B22"/>
+    <w:lvl w:ilvl="0" w:tplc="04090001">
+      <w:start w:val="1"/>
+      <w:numFmt w:val="bullet"/>
+      <w:lvlText w:val=""/>
+      <w:lvlJc w:val="left"/>
+      <w:pPr>
+        <w:ind w:left="420" w:hanging="420"/>
+      </w:pPr>
+      <w:rPr>
+        <w:rFonts w:ascii="Wingdings" w:hAnsi="Wingdings" w:hint="default"/>
+      </w:rPr>
+    </w:lvl>
+    <w:lvl w:ilvl="1" w:tplc="04090003" w:tentative="1">
+      <w:start w:val="1"/>
+      <w:numFmt w:val="bullet"/>
+      <w:lvlText w:val=""/>
+      <w:lvlJc w:val="left"/>
+      <w:pPr>
+        <w:ind w:left="840" w:hanging="420"/>
+      </w:pPr>
+      <w:rPr>
+        <w:rFonts w:ascii="Wingdings" w:hAnsi="Wingdings" w:hint="default"/>
+      </w:rPr>
+    </w:lvl>
+    <w:lvl w:ilvl="2" w:tplc="04090005" w:tentative="1">
+      <w:start w:val="1"/>
+      <w:numFmt w:val="bullet"/>
+      <w:lvlText w:val=""/>
+      <w:lvlJc w:val="left"/>
+      <w:pPr>
+        <w:ind w:left="1260" w:hanging="420"/>
+      </w:pPr>
+      <w:rPr>
+        <w:rFonts w:ascii="Wingdings" w:hAnsi="Wingdings" w:hint="default"/>
+      </w:rPr>
+    </w:lvl>
+    <w:lvl w:ilvl="3" w:tplc="04090001" w:tentative="1">
+      <w:start w:val="1"/>
+      <w:numFmt w:val="bullet"/>
+      <w:lvlText w:val=""/>
+      <w:lvlJc w:val="left"/>
+      <w:pPr>
+        <w:ind w:left="1680" w:hanging="420"/>
+      </w:pPr>
+      <w:rPr>
+        <w:rFonts w:ascii="Wingdings" w:hAnsi="Wingdings" w:hint="default"/>
+      </w:rPr>
+    </w:lvl>
+    <w:lvl w:ilvl="4" w:tplc="04090003" w:tentative="1">
+      <w:start w:val="1"/>
+      <w:numFmt w:val="bullet"/>
+      <w:lvlText w:val=""/>
+      <w:lvlJc w:val="left"/>
+      <w:pPr>
+        <w:ind w:left="2100" w:hanging="420"/>
+      </w:pPr>
+      <w:rPr>
+        <w:rFonts w:ascii="Wingdings" w:hAnsi="Wingdings" w:hint="default"/>
+      </w:rPr>
+    </w:lvl>
+    <w:lvl w:ilvl="5" w:tplc="04090005" w:tentative="1">
+      <w:start w:val="1"/>
+      <w:numFmt w:val="bullet"/>
+      <w:lvlText w:val=""/>
+      <w:lvlJc w:val="left"/>
+      <w:pPr>
+        <w:ind w:left="2520" w:hanging="420"/>
+      </w:pPr>
+      <w:rPr>
+        <w:rFonts w:ascii="Wingdings" w:hAnsi="Wingdings" w:hint="default"/>
+      </w:rPr>
+    </w:lvl>
+    <w:lvl w:ilvl="6" w:tplc="04090001" w:tentative="1">
+      <w:start w:val="1"/>
+      <w:numFmt w:val="bullet"/>
+      <w:lvlText w:val=""/>
+      <w:lvlJc w:val="left"/>
+      <w:pPr>
+        <w:ind w:left="2940" w:hanging="420"/>
+      </w:pPr>
+      <w:rPr>
+        <w:rFonts w:ascii="Wingdings" w:hAnsi="Wingdings" w:hint="default"/>
+      </w:rPr>
+    </w:lvl>
+    <w:lvl w:ilvl="7" w:tplc="04090003" w:tentative="1">
+      <w:start w:val="1"/>
+      <w:numFmt w:val="bullet"/>
+      <w:lvlText w:val=""/>
+      <w:lvlJc w:val="left"/>
+      <w:pPr>
+        <w:ind w:left="3360" w:hanging="420"/>
+      </w:pPr>
+      <w:rPr>
+        <w:rFonts w:ascii="Wingdings" w:hAnsi="Wingdings" w:hint="default"/>
+      </w:rPr>
+    </w:lvl>
+    <w:lvl w:ilvl="8" w:tplc="04090005" w:tentative="1">
+      <w:start w:val="1"/>
+      <w:numFmt w:val="bullet"/>
+      <w:lvlText w:val=""/>
+      <w:lvlJc w:val="left"/>
+      <w:pPr>
+        <w:ind w:left="3780" w:hanging="420"/>
+      </w:pPr>
+      <w:rPr>
+        <w:rFonts w:ascii="Wingdings" w:hAnsi="Wingdings" w:hint="default"/>
+      </w:rPr>
+    </w:lvl>
+  </w:abstractNum>
+  <w:abstractNum w:abstractNumId="6" w15:restartNumberingAfterBreak="0">
+    <w:nsid w:val="0C177C3A"/>
+    <w:multiLevelType w:val="hybridMultilevel"/>
+    <w:tmpl w:val="18607A1A"/>
+    <w:lvl w:ilvl="0" w:tplc="04090001">
+      <w:start w:val="1"/>
+      <w:numFmt w:val="bullet"/>
+      <w:lvlText w:val=""/>
+      <w:lvlJc w:val="left"/>
+      <w:pPr>
+        <w:ind w:left="420" w:hanging="420"/>
+      </w:pPr>
+      <w:rPr>
+        <w:rFonts w:ascii="Wingdings" w:hAnsi="Wingdings" w:hint="default"/>
+      </w:rPr>
+    </w:lvl>
+    <w:lvl w:ilvl="1" w:tplc="04090003" w:tentative="1">
+      <w:start w:val="1"/>
+      <w:numFmt w:val="bullet"/>
+      <w:lvlText w:val=""/>
+      <w:lvlJc w:val="left"/>
+      <w:pPr>
+        <w:ind w:left="840" w:hanging="420"/>
+      </w:pPr>
+      <w:rPr>
+        <w:rFonts w:ascii="Wingdings" w:hAnsi="Wingdings" w:hint="default"/>
+      </w:rPr>
+    </w:lvl>
+    <w:lvl w:ilvl="2" w:tplc="04090005" w:tentative="1">
+      <w:start w:val="1"/>
+      <w:numFmt w:val="bullet"/>
+      <w:lvlText w:val=""/>
+      <w:lvlJc w:val="left"/>
+      <w:pPr>
+        <w:ind w:left="1260" w:hanging="420"/>
+      </w:pPr>
+      <w:rPr>
+        <w:rFonts w:ascii="Wingdings" w:hAnsi="Wingdings" w:hint="default"/>
+      </w:rPr>
+    </w:lvl>
+    <w:lvl w:ilvl="3" w:tplc="04090001" w:tentative="1">
+      <w:start w:val="1"/>
+      <w:numFmt w:val="bullet"/>
+      <w:lvlText w:val=""/>
+      <w:lvlJc w:val="left"/>
+      <w:pPr>
+        <w:ind w:left="1680" w:hanging="420"/>
+      </w:pPr>
+      <w:rPr>
+        <w:rFonts w:ascii="Wingdings" w:hAnsi="Wingdings" w:hint="default"/>
+      </w:rPr>
+    </w:lvl>
+    <w:lvl w:ilvl="4" w:tplc="04090003" w:tentative="1">
+      <w:start w:val="1"/>
+      <w:numFmt w:val="bullet"/>
+      <w:lvlText w:val=""/>
+      <w:lvlJc w:val="left"/>
+      <w:pPr>
+        <w:ind w:left="2100" w:hanging="420"/>
+      </w:pPr>
+      <w:rPr>
+        <w:rFonts w:ascii="Wingdings" w:hAnsi="Wingdings" w:hint="default"/>
+      </w:rPr>
+    </w:lvl>
+    <w:lvl w:ilvl="5" w:tplc="04090005" w:tentative="1">
+      <w:start w:val="1"/>
+      <w:numFmt w:val="bullet"/>
+      <w:lvlText w:val=""/>
+      <w:lvlJc w:val="left"/>
+      <w:pPr>
+        <w:ind w:left="2520" w:hanging="420"/>
+      </w:pPr>
+      <w:rPr>
+        <w:rFonts w:ascii="Wingdings" w:hAnsi="Wingdings" w:hint="default"/>
+      </w:rPr>
+    </w:lvl>
+    <w:lvl w:ilvl="6" w:tplc="04090001" w:tentative="1">
+      <w:start w:val="1"/>
+      <w:numFmt w:val="bullet"/>
+      <w:lvlText w:val=""/>
+      <w:lvlJc w:val="left"/>
+      <w:pPr>
+        <w:ind w:left="2940" w:hanging="420"/>
+      </w:pPr>
+      <w:rPr>
+        <w:rFonts w:ascii="Wingdings" w:hAnsi="Wingdings" w:hint="default"/>
+      </w:rPr>
+    </w:lvl>
+    <w:lvl w:ilvl="7" w:tplc="04090003" w:tentative="1">
+      <w:start w:val="1"/>
+      <w:numFmt w:val="bullet"/>
+      <w:lvlText w:val=""/>
+      <w:lvlJc w:val="left"/>
+      <w:pPr>
+        <w:ind w:left="3360" w:hanging="420"/>
+      </w:pPr>
+      <w:rPr>
+        <w:rFonts w:ascii="Wingdings" w:hAnsi="Wingdings" w:hint="default"/>
+      </w:rPr>
+    </w:lvl>
+    <w:lvl w:ilvl="8" w:tplc="04090005" w:tentative="1">
+      <w:start w:val="1"/>
+      <w:numFmt w:val="bullet"/>
+      <w:lvlText w:val=""/>
+      <w:lvlJc w:val="left"/>
+      <w:pPr>
+        <w:ind w:left="3780" w:hanging="420"/>
+      </w:pPr>
+      <w:rPr>
+        <w:rFonts w:ascii="Wingdings" w:hAnsi="Wingdings" w:hint="default"/>
+      </w:rPr>
+    </w:lvl>
+  </w:abstractNum>
+  <w:abstractNum w:abstractNumId="7" w15:restartNumberingAfterBreak="0">
     <w:nsid w:val="0C1AC3B8"/>
     <w:multiLevelType w:val="singleLevel"/>
     <w:tmpl w:val="0C1AC3B8"/>
@@ -47199,7 +47336,7 @@
       </w:pPr>
     </w:lvl>
   </w:abstractNum>
-  <w:abstractNum w:abstractNumId="6" w15:restartNumberingAfterBreak="0">
+  <w:abstractNum w:abstractNumId="8" w15:restartNumberingAfterBreak="0">
     <w:nsid w:val="1027FD0B"/>
     <w:multiLevelType w:val="multilevel"/>
     <w:tmpl w:val="1027FD0B"/>
@@ -47348,7 +47485,7 @@
       </w:rPr>
     </w:lvl>
   </w:abstractNum>
-  <w:abstractNum w:abstractNumId="7" w15:restartNumberingAfterBreak="0">
+  <w:abstractNum w:abstractNumId="9" w15:restartNumberingAfterBreak="0">
     <w:nsid w:val="18221167"/>
     <w:multiLevelType w:val="multilevel"/>
     <w:tmpl w:val="18221167"/>
@@ -47437,10 +47574,10 @@
       </w:pPr>
     </w:lvl>
   </w:abstractNum>
-  <w:abstractNum w:abstractNumId="8" w15:restartNumberingAfterBreak="0">
+  <w:abstractNum w:abstractNumId="10" w15:restartNumberingAfterBreak="0">
     <w:nsid w:val="1F647DE6"/>
     <w:multiLevelType w:val="multilevel"/>
-    <w:tmpl w:val="70E0C642"/>
+    <w:tmpl w:val="79729D2A"/>
     <w:lvl w:ilvl="0">
       <w:start w:val="1"/>
       <w:numFmt w:val="bullet"/>
@@ -47457,16 +47594,20 @@
         <w:sz w:val="20"/>
       </w:rPr>
     </w:lvl>
-    <w:lvl w:ilvl="1">
-      <w:start w:val="10"/>
-      <w:numFmt w:val="decimal"/>
-      <w:lvlText w:val="%2"/>
+    <w:lvl w:ilvl="1" w:tentative="1">
+      <w:start w:val="1"/>
+      <w:numFmt w:val="bullet"/>
+      <w:lvlText w:val="o"/>
       <w:lvlJc w:val="left"/>
       <w:pPr>
+        <w:tabs>
+          <w:tab w:val="num" w:pos="1440"/>
+        </w:tabs>
         <w:ind w:left="1440" w:hanging="360"/>
       </w:pPr>
       <w:rPr>
-        <w:rFonts w:hint="default"/>
+        <w:rFonts w:ascii="Courier New" w:hAnsi="Courier New" w:hint="default"/>
+        <w:sz w:val="20"/>
       </w:rPr>
     </w:lvl>
     <w:lvl w:ilvl="2" w:tentative="1">
@@ -47582,7 +47723,7 @@
       </w:rPr>
     </w:lvl>
   </w:abstractNum>
-  <w:abstractNum w:abstractNumId="9" w15:restartNumberingAfterBreak="0">
+  <w:abstractNum w:abstractNumId="11" w15:restartNumberingAfterBreak="0">
     <w:nsid w:val="22640750"/>
     <w:multiLevelType w:val="hybridMultilevel"/>
     <w:tmpl w:val="BD54E73A"/>
@@ -47695,7 +47836,121 @@
       </w:rPr>
     </w:lvl>
   </w:abstractNum>
-  <w:abstractNum w:abstractNumId="10" w15:restartNumberingAfterBreak="0">
+  <w:abstractNum w:abstractNumId="12" w15:restartNumberingAfterBreak="0">
+    <w:nsid w:val="231466FA"/>
+    <w:multiLevelType w:val="hybridMultilevel"/>
+    <w:tmpl w:val="BC2A0A56"/>
+    <w:lvl w:ilvl="0" w:tplc="04090007">
+      <w:start w:val="1"/>
+      <w:numFmt w:val="bullet"/>
+      <w:lvlText w:val=""/>
+      <w:lvlPicBulletId w:val="0"/>
+      <w:lvlJc w:val="left"/>
+      <w:pPr>
+        <w:ind w:left="840" w:hanging="420"/>
+      </w:pPr>
+      <w:rPr>
+        <w:rFonts w:ascii="Wingdings" w:hAnsi="Wingdings" w:hint="default"/>
+      </w:rPr>
+    </w:lvl>
+    <w:lvl w:ilvl="1" w:tplc="04090003" w:tentative="1">
+      <w:start w:val="1"/>
+      <w:numFmt w:val="bullet"/>
+      <w:lvlText w:val=""/>
+      <w:lvlJc w:val="left"/>
+      <w:pPr>
+        <w:ind w:left="1260" w:hanging="420"/>
+      </w:pPr>
+      <w:rPr>
+        <w:rFonts w:ascii="Wingdings" w:hAnsi="Wingdings" w:hint="default"/>
+      </w:rPr>
+    </w:lvl>
+    <w:lvl w:ilvl="2" w:tplc="04090005">
+      <w:start w:val="1"/>
+      <w:numFmt w:val="bullet"/>
+      <w:lvlText w:val=""/>
+      <w:lvlJc w:val="left"/>
+      <w:pPr>
+        <w:ind w:left="1680" w:hanging="420"/>
+      </w:pPr>
+      <w:rPr>
+        <w:rFonts w:ascii="Wingdings" w:hAnsi="Wingdings" w:hint="default"/>
+      </w:rPr>
+    </w:lvl>
+    <w:lvl w:ilvl="3" w:tplc="04090001" w:tentative="1">
+      <w:start w:val="1"/>
+      <w:numFmt w:val="bullet"/>
+      <w:lvlText w:val=""/>
+      <w:lvlJc w:val="left"/>
+      <w:pPr>
+        <w:ind w:left="2100" w:hanging="420"/>
+      </w:pPr>
+      <w:rPr>
+        <w:rFonts w:ascii="Wingdings" w:hAnsi="Wingdings" w:hint="default"/>
+      </w:rPr>
+    </w:lvl>
+    <w:lvl w:ilvl="4" w:tplc="04090003" w:tentative="1">
+      <w:start w:val="1"/>
+      <w:numFmt w:val="bullet"/>
+      <w:lvlText w:val=""/>
+      <w:lvlJc w:val="left"/>
+      <w:pPr>
+        <w:ind w:left="2520" w:hanging="420"/>
+      </w:pPr>
+      <w:rPr>
+        <w:rFonts w:ascii="Wingdings" w:hAnsi="Wingdings" w:hint="default"/>
+      </w:rPr>
+    </w:lvl>
+    <w:lvl w:ilvl="5" w:tplc="04090005" w:tentative="1">
+      <w:start w:val="1"/>
+      <w:numFmt w:val="bullet"/>
+      <w:lvlText w:val=""/>
+      <w:lvlJc w:val="left"/>
+      <w:pPr>
+        <w:ind w:left="2940" w:hanging="420"/>
+      </w:pPr>
+      <w:rPr>
+        <w:rFonts w:ascii="Wingdings" w:hAnsi="Wingdings" w:hint="default"/>
+      </w:rPr>
+    </w:lvl>
+    <w:lvl w:ilvl="6" w:tplc="04090001" w:tentative="1">
+      <w:start w:val="1"/>
+      <w:numFmt w:val="bullet"/>
+      <w:lvlText w:val=""/>
+      <w:lvlJc w:val="left"/>
+      <w:pPr>
+        <w:ind w:left="3360" w:hanging="420"/>
+      </w:pPr>
+      <w:rPr>
+        <w:rFonts w:ascii="Wingdings" w:hAnsi="Wingdings" w:hint="default"/>
+      </w:rPr>
+    </w:lvl>
+    <w:lvl w:ilvl="7" w:tplc="04090003" w:tentative="1">
+      <w:start w:val="1"/>
+      <w:numFmt w:val="bullet"/>
+      <w:lvlText w:val=""/>
+      <w:lvlJc w:val="left"/>
+      <w:pPr>
+        <w:ind w:left="3780" w:hanging="420"/>
+      </w:pPr>
+      <w:rPr>
+        <w:rFonts w:ascii="Wingdings" w:hAnsi="Wingdings" w:hint="default"/>
+      </w:rPr>
+    </w:lvl>
+    <w:lvl w:ilvl="8" w:tplc="04090005" w:tentative="1">
+      <w:start w:val="1"/>
+      <w:numFmt w:val="bullet"/>
+      <w:lvlText w:val=""/>
+      <w:lvlJc w:val="left"/>
+      <w:pPr>
+        <w:ind w:left="4200" w:hanging="420"/>
+      </w:pPr>
+      <w:rPr>
+        <w:rFonts w:ascii="Wingdings" w:hAnsi="Wingdings" w:hint="default"/>
+      </w:rPr>
+    </w:lvl>
+  </w:abstractNum>
+  <w:abstractNum w:abstractNumId="13" w15:restartNumberingAfterBreak="0">
     <w:nsid w:val="2B0A69FA"/>
     <w:multiLevelType w:val="multilevel"/>
     <w:tmpl w:val="4D1C95D8"/>
@@ -47844,7 +48099,7 @@
       </w:rPr>
     </w:lvl>
   </w:abstractNum>
-  <w:abstractNum w:abstractNumId="11" w15:restartNumberingAfterBreak="0">
+  <w:abstractNum w:abstractNumId="14" w15:restartNumberingAfterBreak="0">
     <w:nsid w:val="2F481073"/>
     <w:multiLevelType w:val="hybridMultilevel"/>
     <w:tmpl w:val="69B2510A"/>
@@ -47957,7 +48212,120 @@
       </w:rPr>
     </w:lvl>
   </w:abstractNum>
-  <w:abstractNum w:abstractNumId="12" w15:restartNumberingAfterBreak="0">
+  <w:abstractNum w:abstractNumId="15" w15:restartNumberingAfterBreak="0">
+    <w:nsid w:val="2FF32A89"/>
+    <w:multiLevelType w:val="hybridMultilevel"/>
+    <w:tmpl w:val="FE8AC2FE"/>
+    <w:lvl w:ilvl="0" w:tplc="0409000B">
+      <w:start w:val="1"/>
+      <w:numFmt w:val="bullet"/>
+      <w:lvlText w:val=""/>
+      <w:lvlJc w:val="left"/>
+      <w:pPr>
+        <w:ind w:left="840" w:hanging="420"/>
+      </w:pPr>
+      <w:rPr>
+        <w:rFonts w:ascii="Wingdings" w:hAnsi="Wingdings" w:hint="default"/>
+      </w:rPr>
+    </w:lvl>
+    <w:lvl w:ilvl="1" w:tplc="04090003" w:tentative="1">
+      <w:start w:val="1"/>
+      <w:numFmt w:val="bullet"/>
+      <w:lvlText w:val=""/>
+      <w:lvlJc w:val="left"/>
+      <w:pPr>
+        <w:ind w:left="1260" w:hanging="420"/>
+      </w:pPr>
+      <w:rPr>
+        <w:rFonts w:ascii="Wingdings" w:hAnsi="Wingdings" w:hint="default"/>
+      </w:rPr>
+    </w:lvl>
+    <w:lvl w:ilvl="2" w:tplc="04090005" w:tentative="1">
+      <w:start w:val="1"/>
+      <w:numFmt w:val="bullet"/>
+      <w:lvlText w:val=""/>
+      <w:lvlJc w:val="left"/>
+      <w:pPr>
+        <w:ind w:left="1680" w:hanging="420"/>
+      </w:pPr>
+      <w:rPr>
+        <w:rFonts w:ascii="Wingdings" w:hAnsi="Wingdings" w:hint="default"/>
+      </w:rPr>
+    </w:lvl>
+    <w:lvl w:ilvl="3" w:tplc="04090001" w:tentative="1">
+      <w:start w:val="1"/>
+      <w:numFmt w:val="bullet"/>
+      <w:lvlText w:val=""/>
+      <w:lvlJc w:val="left"/>
+      <w:pPr>
+        <w:ind w:left="2100" w:hanging="420"/>
+      </w:pPr>
+      <w:rPr>
+        <w:rFonts w:ascii="Wingdings" w:hAnsi="Wingdings" w:hint="default"/>
+      </w:rPr>
+    </w:lvl>
+    <w:lvl w:ilvl="4" w:tplc="04090003" w:tentative="1">
+      <w:start w:val="1"/>
+      <w:numFmt w:val="bullet"/>
+      <w:lvlText w:val=""/>
+      <w:lvlJc w:val="left"/>
+      <w:pPr>
+        <w:ind w:left="2520" w:hanging="420"/>
+      </w:pPr>
+      <w:rPr>
+        <w:rFonts w:ascii="Wingdings" w:hAnsi="Wingdings" w:hint="default"/>
+      </w:rPr>
+    </w:lvl>
+    <w:lvl w:ilvl="5" w:tplc="04090005" w:tentative="1">
+      <w:start w:val="1"/>
+      <w:numFmt w:val="bullet"/>
+      <w:lvlText w:val=""/>
+      <w:lvlJc w:val="left"/>
+      <w:pPr>
+        <w:ind w:left="2940" w:hanging="420"/>
+      </w:pPr>
+      <w:rPr>
+        <w:rFonts w:ascii="Wingdings" w:hAnsi="Wingdings" w:hint="default"/>
+      </w:rPr>
+    </w:lvl>
+    <w:lvl w:ilvl="6" w:tplc="04090001" w:tentative="1">
+      <w:start w:val="1"/>
+      <w:numFmt w:val="bullet"/>
+      <w:lvlText w:val=""/>
+      <w:lvlJc w:val="left"/>
+      <w:pPr>
+        <w:ind w:left="3360" w:hanging="420"/>
+      </w:pPr>
+      <w:rPr>
+        <w:rFonts w:ascii="Wingdings" w:hAnsi="Wingdings" w:hint="default"/>
+      </w:rPr>
+    </w:lvl>
+    <w:lvl w:ilvl="7" w:tplc="04090003" w:tentative="1">
+      <w:start w:val="1"/>
+      <w:numFmt w:val="bullet"/>
+      <w:lvlText w:val=""/>
+      <w:lvlJc w:val="left"/>
+      <w:pPr>
+        <w:ind w:left="3780" w:hanging="420"/>
+      </w:pPr>
+      <w:rPr>
+        <w:rFonts w:ascii="Wingdings" w:hAnsi="Wingdings" w:hint="default"/>
+      </w:rPr>
+    </w:lvl>
+    <w:lvl w:ilvl="8" w:tplc="04090005" w:tentative="1">
+      <w:start w:val="1"/>
+      <w:numFmt w:val="bullet"/>
+      <w:lvlText w:val=""/>
+      <w:lvlJc w:val="left"/>
+      <w:pPr>
+        <w:ind w:left="4200" w:hanging="420"/>
+      </w:pPr>
+      <w:rPr>
+        <w:rFonts w:ascii="Wingdings" w:hAnsi="Wingdings" w:hint="default"/>
+      </w:rPr>
+    </w:lvl>
+  </w:abstractNum>
+  <w:abstractNum w:abstractNumId="16" w15:restartNumberingAfterBreak="0">
     <w:nsid w:val="4288A62F"/>
     <w:multiLevelType w:val="multilevel"/>
     <w:tmpl w:val="4288A62F"/>
@@ -48106,7 +48474,120 @@
       </w:rPr>
     </w:lvl>
   </w:abstractNum>
-  <w:abstractNum w:abstractNumId="13" w15:restartNumberingAfterBreak="0">
+  <w:abstractNum w:abstractNumId="17" w15:restartNumberingAfterBreak="0">
+    <w:nsid w:val="4A6A07D7"/>
+    <w:multiLevelType w:val="hybridMultilevel"/>
+    <w:tmpl w:val="E828F29A"/>
+    <w:lvl w:ilvl="0" w:tplc="0409000B">
+      <w:start w:val="1"/>
+      <w:numFmt w:val="bullet"/>
+      <w:lvlText w:val=""/>
+      <w:lvlJc w:val="left"/>
+      <w:pPr>
+        <w:ind w:left="840" w:hanging="420"/>
+      </w:pPr>
+      <w:rPr>
+        <w:rFonts w:ascii="Wingdings" w:hAnsi="Wingdings" w:hint="default"/>
+      </w:rPr>
+    </w:lvl>
+    <w:lvl w:ilvl="1" w:tplc="04090003" w:tentative="1">
+      <w:start w:val="1"/>
+      <w:numFmt w:val="bullet"/>
+      <w:lvlText w:val=""/>
+      <w:lvlJc w:val="left"/>
+      <w:pPr>
+        <w:ind w:left="1260" w:hanging="420"/>
+      </w:pPr>
+      <w:rPr>
+        <w:rFonts w:ascii="Wingdings" w:hAnsi="Wingdings" w:hint="default"/>
+      </w:rPr>
+    </w:lvl>
+    <w:lvl w:ilvl="2" w:tplc="04090005" w:tentative="1">
+      <w:start w:val="1"/>
+      <w:numFmt w:val="bullet"/>
+      <w:lvlText w:val=""/>
+      <w:lvlJc w:val="left"/>
+      <w:pPr>
+        <w:ind w:left="1680" w:hanging="420"/>
+      </w:pPr>
+      <w:rPr>
+        <w:rFonts w:ascii="Wingdings" w:hAnsi="Wingdings" w:hint="default"/>
+      </w:rPr>
+    </w:lvl>
+    <w:lvl w:ilvl="3" w:tplc="04090001" w:tentative="1">
+      <w:start w:val="1"/>
+      <w:numFmt w:val="bullet"/>
+      <w:lvlText w:val=""/>
+      <w:lvlJc w:val="left"/>
+      <w:pPr>
+        <w:ind w:left="2100" w:hanging="420"/>
+      </w:pPr>
+      <w:rPr>
+        <w:rFonts w:ascii="Wingdings" w:hAnsi="Wingdings" w:hint="default"/>
+      </w:rPr>
+    </w:lvl>
+    <w:lvl w:ilvl="4" w:tplc="04090003" w:tentative="1">
+      <w:start w:val="1"/>
+      <w:numFmt w:val="bullet"/>
+      <w:lvlText w:val=""/>
+      <w:lvlJc w:val="left"/>
+      <w:pPr>
+        <w:ind w:left="2520" w:hanging="420"/>
+      </w:pPr>
+      <w:rPr>
+        <w:rFonts w:ascii="Wingdings" w:hAnsi="Wingdings" w:hint="default"/>
+      </w:rPr>
+    </w:lvl>
+    <w:lvl w:ilvl="5" w:tplc="04090005" w:tentative="1">
+      <w:start w:val="1"/>
+      <w:numFmt w:val="bullet"/>
+      <w:lvlText w:val=""/>
+      <w:lvlJc w:val="left"/>
+      <w:pPr>
+        <w:ind w:left="2940" w:hanging="420"/>
+      </w:pPr>
+      <w:rPr>
+        <w:rFonts w:ascii="Wingdings" w:hAnsi="Wingdings" w:hint="default"/>
+      </w:rPr>
+    </w:lvl>
+    <w:lvl w:ilvl="6" w:tplc="04090001" w:tentative="1">
+      <w:start w:val="1"/>
+      <w:numFmt w:val="bullet"/>
+      <w:lvlText w:val=""/>
+      <w:lvlJc w:val="left"/>
+      <w:pPr>
+        <w:ind w:left="3360" w:hanging="420"/>
+      </w:pPr>
+      <w:rPr>
+        <w:rFonts w:ascii="Wingdings" w:hAnsi="Wingdings" w:hint="default"/>
+      </w:rPr>
+    </w:lvl>
+    <w:lvl w:ilvl="7" w:tplc="04090003" w:tentative="1">
+      <w:start w:val="1"/>
+      <w:numFmt w:val="bullet"/>
+      <w:lvlText w:val=""/>
+      <w:lvlJc w:val="left"/>
+      <w:pPr>
+        <w:ind w:left="3780" w:hanging="420"/>
+      </w:pPr>
+      <w:rPr>
+        <w:rFonts w:ascii="Wingdings" w:hAnsi="Wingdings" w:hint="default"/>
+      </w:rPr>
+    </w:lvl>
+    <w:lvl w:ilvl="8" w:tplc="04090005" w:tentative="1">
+      <w:start w:val="1"/>
+      <w:numFmt w:val="bullet"/>
+      <w:lvlText w:val=""/>
+      <w:lvlJc w:val="left"/>
+      <w:pPr>
+        <w:ind w:left="4200" w:hanging="420"/>
+      </w:pPr>
+      <w:rPr>
+        <w:rFonts w:ascii="Wingdings" w:hAnsi="Wingdings" w:hint="default"/>
+      </w:rPr>
+    </w:lvl>
+  </w:abstractNum>
+  <w:abstractNum w:abstractNumId="18" w15:restartNumberingAfterBreak="0">
     <w:nsid w:val="57620ABD"/>
     <w:multiLevelType w:val="multilevel"/>
     <w:tmpl w:val="0BE21A9E"/>
@@ -48255,7 +48736,7 @@
       </w:rPr>
     </w:lvl>
   </w:abstractNum>
-  <w:abstractNum w:abstractNumId="14" w15:restartNumberingAfterBreak="0">
+  <w:abstractNum w:abstractNumId="19" w15:restartNumberingAfterBreak="0">
     <w:nsid w:val="606A15FF"/>
     <w:multiLevelType w:val="hybridMultilevel"/>
     <w:tmpl w:val="C0A28234"/>
@@ -48368,96 +48849,120 @@
       </w:rPr>
     </w:lvl>
   </w:abstractNum>
-  <w:abstractNum w:abstractNumId="15" w15:restartNumberingAfterBreak="0">
-    <w:nsid w:val="66A92B1F"/>
+  <w:abstractNum w:abstractNumId="20" w15:restartNumberingAfterBreak="0">
+    <w:nsid w:val="69ED79F2"/>
     <w:multiLevelType w:val="hybridMultilevel"/>
-    <w:tmpl w:val="F564BF12"/>
-    <w:lvl w:ilvl="0" w:tplc="5390308C">
+    <w:tmpl w:val="FBBE568E"/>
+    <w:lvl w:ilvl="0" w:tplc="0409000B">
       <w:start w:val="1"/>
-      <w:numFmt w:val="decimal"/>
-      <w:lvlText w:val="%1、"/>
+      <w:numFmt w:val="bullet"/>
+      <w:lvlText w:val=""/>
       <w:lvlJc w:val="left"/>
       <w:pPr>
-        <w:ind w:left="360" w:hanging="360"/>
+        <w:ind w:left="840" w:hanging="420"/>
       </w:pPr>
       <w:rPr>
-        <w:rFonts w:hint="default"/>
+        <w:rFonts w:ascii="Wingdings" w:hAnsi="Wingdings" w:hint="default"/>
       </w:rPr>
     </w:lvl>
-    <w:lvl w:ilvl="1" w:tplc="04090019" w:tentative="1">
+    <w:lvl w:ilvl="1" w:tplc="04090003" w:tentative="1">
       <w:start w:val="1"/>
-      <w:numFmt w:val="lowerLetter"/>
-      <w:lvlText w:val="%2)"/>
+      <w:numFmt w:val="bullet"/>
+      <w:lvlText w:val=""/>
       <w:lvlJc w:val="left"/>
       <w:pPr>
-        <w:ind w:left="840" w:hanging="420"/>
-      </w:pPr>
+        <w:ind w:left="1260" w:hanging="420"/>
+      </w:pPr>
+      <w:rPr>
+        <w:rFonts w:ascii="Wingdings" w:hAnsi="Wingdings" w:hint="default"/>
+      </w:rPr>
     </w:lvl>
-    <w:lvl w:ilvl="2" w:tplc="0409001B" w:tentative="1">
+    <w:lvl w:ilvl="2" w:tplc="04090005" w:tentative="1">
       <w:start w:val="1"/>
-      <w:numFmt w:val="lowerRoman"/>
-      <w:lvlText w:val="%3."/>
-      <w:lvlJc w:val="right"/>
-      <w:pPr>
-        <w:ind w:left="1260" w:hanging="420"/>
-      </w:pPr>
+      <w:numFmt w:val="bullet"/>
+      <w:lvlText w:val=""/>
+      <w:lvlJc w:val="left"/>
+      <w:pPr>
+        <w:ind w:left="1680" w:hanging="420"/>
+      </w:pPr>
+      <w:rPr>
+        <w:rFonts w:ascii="Wingdings" w:hAnsi="Wingdings" w:hint="default"/>
+      </w:rPr>
     </w:lvl>
-    <w:lvl w:ilvl="3" w:tplc="0409000F" w:tentative="1">
+    <w:lvl w:ilvl="3" w:tplc="04090001" w:tentative="1">
       <w:start w:val="1"/>
-      <w:numFmt w:val="decimal"/>
-      <w:lvlText w:val="%4."/>
+      <w:numFmt w:val="bullet"/>
+      <w:lvlText w:val=""/>
       <w:lvlJc w:val="left"/>
       <w:pPr>
-        <w:ind w:left="1680" w:hanging="420"/>
-      </w:pPr>
+        <w:ind w:left="2100" w:hanging="420"/>
+      </w:pPr>
+      <w:rPr>
+        <w:rFonts w:ascii="Wingdings" w:hAnsi="Wingdings" w:hint="default"/>
+      </w:rPr>
     </w:lvl>
-    <w:lvl w:ilvl="4" w:tplc="04090019" w:tentative="1">
+    <w:lvl w:ilvl="4" w:tplc="04090003" w:tentative="1">
       <w:start w:val="1"/>
-      <w:numFmt w:val="lowerLetter"/>
-      <w:lvlText w:val="%5)"/>
+      <w:numFmt w:val="bullet"/>
+      <w:lvlText w:val=""/>
       <w:lvlJc w:val="left"/>
       <w:pPr>
-        <w:ind w:left="2100" w:hanging="420"/>
-      </w:pPr>
+        <w:ind w:left="2520" w:hanging="420"/>
+      </w:pPr>
+      <w:rPr>
+        <w:rFonts w:ascii="Wingdings" w:hAnsi="Wingdings" w:hint="default"/>
+      </w:rPr>
     </w:lvl>
-    <w:lvl w:ilvl="5" w:tplc="0409001B" w:tentative="1">
+    <w:lvl w:ilvl="5" w:tplc="04090005" w:tentative="1">
       <w:start w:val="1"/>
-      <w:numFmt w:val="lowerRoman"/>
-      <w:lvlText w:val="%6."/>
-      <w:lvlJc w:val="right"/>
-      <w:pPr>
-        <w:ind w:left="2520" w:hanging="420"/>
-      </w:pPr>
+      <w:numFmt w:val="bullet"/>
+      <w:lvlText w:val=""/>
+      <w:lvlJc w:val="left"/>
+      <w:pPr>
+        <w:ind w:left="2940" w:hanging="420"/>
+      </w:pPr>
+      <w:rPr>
+        <w:rFonts w:ascii="Wingdings" w:hAnsi="Wingdings" w:hint="default"/>
+      </w:rPr>
     </w:lvl>
-    <w:lvl w:ilvl="6" w:tplc="0409000F" w:tentative="1">
+    <w:lvl w:ilvl="6" w:tplc="04090001" w:tentative="1">
       <w:start w:val="1"/>
-      <w:numFmt w:val="decimal"/>
-      <w:lvlText w:val="%7."/>
+      <w:numFmt w:val="bullet"/>
+      <w:lvlText w:val=""/>
       <w:lvlJc w:val="left"/>
       <w:pPr>
-        <w:ind w:left="2940" w:hanging="420"/>
-      </w:pPr>
+        <w:ind w:left="3360" w:hanging="420"/>
+      </w:pPr>
+      <w:rPr>
+        <w:rFonts w:ascii="Wingdings" w:hAnsi="Wingdings" w:hint="default"/>
+      </w:rPr>
     </w:lvl>
-    <w:lvl w:ilvl="7" w:tplc="04090019" w:tentative="1">
+    <w:lvl w:ilvl="7" w:tplc="04090003" w:tentative="1">
       <w:start w:val="1"/>
-      <w:numFmt w:val="lowerLetter"/>
-      <w:lvlText w:val="%8)"/>
+      <w:numFmt w:val="bullet"/>
+      <w:lvlText w:val=""/>
       <w:lvlJc w:val="left"/>
       <w:pPr>
-        <w:ind w:left="3360" w:hanging="420"/>
-      </w:pPr>
+        <w:ind w:left="3780" w:hanging="420"/>
+      </w:pPr>
+      <w:rPr>
+        <w:rFonts w:ascii="Wingdings" w:hAnsi="Wingdings" w:hint="default"/>
+      </w:rPr>
     </w:lvl>
-    <w:lvl w:ilvl="8" w:tplc="0409001B" w:tentative="1">
+    <w:lvl w:ilvl="8" w:tplc="04090005" w:tentative="1">
       <w:start w:val="1"/>
-      <w:numFmt w:val="lowerRoman"/>
-      <w:lvlText w:val="%9."/>
-      <w:lvlJc w:val="right"/>
-      <w:pPr>
-        <w:ind w:left="3780" w:hanging="420"/>
-      </w:pPr>
+      <w:numFmt w:val="bullet"/>
+      <w:lvlText w:val=""/>
+      <w:lvlJc w:val="left"/>
+      <w:pPr>
+        <w:ind w:left="4200" w:hanging="420"/>
+      </w:pPr>
+      <w:rPr>
+        <w:rFonts w:ascii="Wingdings" w:hAnsi="Wingdings" w:hint="default"/>
+      </w:rPr>
     </w:lvl>
   </w:abstractNum>
-  <w:abstractNum w:abstractNumId="16" w15:restartNumberingAfterBreak="0">
+  <w:abstractNum w:abstractNumId="21" w15:restartNumberingAfterBreak="0">
     <w:nsid w:val="6CA65FB5"/>
     <w:multiLevelType w:val="multilevel"/>
     <w:tmpl w:val="6CA65FB5"/>
@@ -48606,7 +49111,7 @@
       </w:rPr>
     </w:lvl>
   </w:abstractNum>
-  <w:abstractNum w:abstractNumId="17" w15:restartNumberingAfterBreak="0">
+  <w:abstractNum w:abstractNumId="22" w15:restartNumberingAfterBreak="0">
     <w:nsid w:val="719540B0"/>
     <w:multiLevelType w:val="hybridMultilevel"/>
     <w:tmpl w:val="84120B2C"/>
@@ -48719,7 +49224,7 @@
       </w:rPr>
     </w:lvl>
   </w:abstractNum>
-  <w:abstractNum w:abstractNumId="18" w15:restartNumberingAfterBreak="0">
+  <w:abstractNum w:abstractNumId="23" w15:restartNumberingAfterBreak="0">
     <w:nsid w:val="7810509E"/>
     <w:multiLevelType w:val="multilevel"/>
     <w:tmpl w:val="D8FCED18"/>
@@ -48869,7 +49374,7 @@
     </w:lvl>
   </w:abstractNum>
   <w:num w:numId="1">
-    <w:abstractNumId w:val="7"/>
+    <w:abstractNumId w:val="9"/>
   </w:num>
   <w:num w:numId="2">
     <w:abstractNumId w:val="2"/>
@@ -48878,13 +49383,13 @@
     <w:abstractNumId w:val="1"/>
   </w:num>
   <w:num w:numId="4">
-    <w:abstractNumId w:val="5"/>
+    <w:abstractNumId w:val="7"/>
   </w:num>
   <w:num w:numId="5">
     <w:abstractNumId w:val="3"/>
   </w:num>
   <w:num w:numId="6">
-    <w:abstractNumId w:val="12"/>
+    <w:abstractNumId w:val="16"/>
   </w:num>
   <w:num w:numId="7">
     <w:abstractNumId w:val="4"/>
@@ -48893,166 +49398,52 @@
     <w:abstractNumId w:val="0"/>
   </w:num>
   <w:num w:numId="9">
-    <w:abstractNumId w:val="16"/>
+    <w:abstractNumId w:val="21"/>
   </w:num>
   <w:num w:numId="10">
+    <w:abstractNumId w:val="8"/>
+  </w:num>
+  <w:num w:numId="11">
+    <w:abstractNumId w:val="10"/>
+  </w:num>
+  <w:num w:numId="12">
+    <w:abstractNumId w:val="22"/>
+  </w:num>
+  <w:num w:numId="13">
+    <w:abstractNumId w:val="11"/>
+  </w:num>
+  <w:num w:numId="14">
+    <w:abstractNumId w:val="14"/>
+  </w:num>
+  <w:num w:numId="15">
+    <w:abstractNumId w:val="19"/>
+  </w:num>
+  <w:num w:numId="16">
+    <w:abstractNumId w:val="18"/>
+  </w:num>
+  <w:num w:numId="17">
+    <w:abstractNumId w:val="13"/>
+  </w:num>
+  <w:num w:numId="18">
+    <w:abstractNumId w:val="23"/>
+  </w:num>
+  <w:num w:numId="19">
     <w:abstractNumId w:val="6"/>
   </w:num>
-  <w:num w:numId="11">
-    <w:abstractNumId w:val="8"/>
+  <w:num w:numId="20">
+    <w:abstractNumId w:val="5"/>
   </w:num>
-  <w:num w:numId="12">
-    <w:abstractNumId w:val="17"/>
+  <w:num w:numId="21">
+    <w:abstractNumId w:val="20"/>
   </w:num>
-  <w:num w:numId="13">
-    <w:abstractNumId w:val="9"/>
+  <w:num w:numId="22">
+    <w:abstractNumId w:val="12"/>
   </w:num>
-  <w:num w:numId="14">
-    <w:abstractNumId w:val="11"/>
-  </w:num>
-  <w:num w:numId="15">
-    <w:abstractNumId w:val="14"/>
-  </w:num>
-  <w:num w:numId="16">
-    <w:abstractNumId w:val="13"/>
-  </w:num>
-  <w:num w:numId="17">
-    <w:abstractNumId w:val="10"/>
-  </w:num>
-  <w:num w:numId="18">
-    <w:abstractNumId w:val="18"/>
-  </w:num>
-  <w:num w:numId="19">
+  <w:num w:numId="23">
     <w:abstractNumId w:val="15"/>
   </w:num>
-  <w:num w:numId="20">
-    <w:abstractNumId w:val="7"/>
-    <w:lvlOverride w:ilvl="0">
-      <w:lvl w:ilvl="0">
-        <w:start w:val="1"/>
-        <w:numFmt w:val="decimal"/>
-        <w:lvlText w:val="%1."/>
-        <w:lvlJc w:val="left"/>
-        <w:pPr>
-          <w:ind w:left="360" w:hanging="360"/>
-        </w:pPr>
-        <w:rPr>
-          <w:rFonts w:hint="default"/>
-        </w:rPr>
-      </w:lvl>
-    </w:lvlOverride>
-    <w:lvlOverride w:ilvl="1">
-      <w:lvl w:ilvl="1">
-        <w:start w:val="1"/>
-        <w:numFmt w:val="lowerLetter"/>
-        <w:lvlText w:val="%2)"/>
-        <w:lvlJc w:val="left"/>
-        <w:pPr>
-          <w:ind w:left="840" w:hanging="420"/>
-        </w:pPr>
-        <w:rPr>
-          <w:rFonts w:hint="eastAsia"/>
-        </w:rPr>
-      </w:lvl>
-    </w:lvlOverride>
-    <w:lvlOverride w:ilvl="2">
-      <w:lvl w:ilvl="2">
-        <w:start w:val="1"/>
-        <w:numFmt w:val="lowerRoman"/>
-        <w:lvlText w:val="%3."/>
-        <w:lvlJc w:val="right"/>
-        <w:pPr>
-          <w:ind w:left="1260" w:hanging="420"/>
-        </w:pPr>
-        <w:rPr>
-          <w:rFonts w:hint="eastAsia"/>
-        </w:rPr>
-      </w:lvl>
-    </w:lvlOverride>
-    <w:lvlOverride w:ilvl="3">
-      <w:lvl w:ilvl="3">
-        <w:start w:val="1"/>
-        <w:numFmt w:val="decimal"/>
-        <w:lvlText w:val="%4."/>
-        <w:lvlJc w:val="left"/>
-        <w:pPr>
-          <w:ind w:left="0" w:firstLine="0"/>
-        </w:pPr>
-        <w:rPr>
-          <w:rFonts w:hint="eastAsia"/>
-        </w:rPr>
-      </w:lvl>
-    </w:lvlOverride>
-    <w:lvlOverride w:ilvl="4">
-      <w:lvl w:ilvl="4">
-        <w:start w:val="1"/>
-        <w:numFmt w:val="lowerLetter"/>
-        <w:lvlText w:val="%5)"/>
-        <w:lvlJc w:val="left"/>
-        <w:pPr>
-          <w:ind w:left="2100" w:hanging="420"/>
-        </w:pPr>
-        <w:rPr>
-          <w:rFonts w:hint="eastAsia"/>
-        </w:rPr>
-      </w:lvl>
-    </w:lvlOverride>
-    <w:lvlOverride w:ilvl="5">
-      <w:lvl w:ilvl="5">
-        <w:start w:val="1"/>
-        <w:numFmt w:val="lowerRoman"/>
-        <w:lvlText w:val="%6."/>
-        <w:lvlJc w:val="right"/>
-        <w:pPr>
-          <w:ind w:left="2520" w:hanging="420"/>
-        </w:pPr>
-        <w:rPr>
-          <w:rFonts w:hint="eastAsia"/>
-        </w:rPr>
-      </w:lvl>
-    </w:lvlOverride>
-    <w:lvlOverride w:ilvl="6">
-      <w:lvl w:ilvl="6">
-        <w:start w:val="1"/>
-        <w:numFmt w:val="decimal"/>
-        <w:lvlText w:val="%7."/>
-        <w:lvlJc w:val="left"/>
-        <w:pPr>
-          <w:ind w:left="2940" w:hanging="420"/>
-        </w:pPr>
-        <w:rPr>
-          <w:rFonts w:hint="eastAsia"/>
-        </w:rPr>
-      </w:lvl>
-    </w:lvlOverride>
-    <w:lvlOverride w:ilvl="7">
-      <w:lvl w:ilvl="7">
-        <w:start w:val="1"/>
-        <w:numFmt w:val="lowerLetter"/>
-        <w:lvlText w:val="%8)"/>
-        <w:lvlJc w:val="left"/>
-        <w:pPr>
-          <w:ind w:left="3360" w:hanging="420"/>
-        </w:pPr>
-        <w:rPr>
-          <w:rFonts w:hint="eastAsia"/>
-        </w:rPr>
-      </w:lvl>
-    </w:lvlOverride>
-    <w:lvlOverride w:ilvl="8">
-      <w:lvl w:ilvl="8">
-        <w:start w:val="1"/>
-        <w:numFmt w:val="lowerRoman"/>
-        <w:lvlText w:val="%9."/>
-        <w:lvlJc w:val="right"/>
-        <w:pPr>
-          <w:ind w:left="3780" w:hanging="420"/>
-        </w:pPr>
-        <w:rPr>
-          <w:rFonts w:hint="eastAsia"/>
-        </w:rPr>
-      </w:lvl>
-    </w:lvlOverride>
+  <w:num w:numId="24">
+    <w:abstractNumId w:val="17"/>
   </w:num>
 </w:numbering>
 </file>
@@ -49068,7 +49459,7 @@
     </w:rPrDefault>
     <w:pPrDefault/>
   </w:docDefaults>
-  <w:latentStyles w:defLockedState="0" w:defUIPriority="99" w:defSemiHidden="0" w:defUnhideWhenUsed="0" w:defQFormat="0" w:count="376">
+  <w:latentStyles w:defLockedState="0" w:defUIPriority="99" w:defSemiHidden="0" w:defUnhideWhenUsed="0" w:defQFormat="0" w:count="375">
     <w:lsdException w:name="Normal" w:uiPriority="0" w:qFormat="1"/>
     <w:lsdException w:name="heading 1" w:uiPriority="9" w:qFormat="1"/>
     <w:lsdException w:name="heading 2" w:uiPriority="9" w:unhideWhenUsed="1" w:qFormat="1"/>
@@ -49174,7 +49565,7 @@
     <w:lsdException w:name="HTML Sample" w:semiHidden="1" w:unhideWhenUsed="1"/>
     <w:lsdException w:name="HTML Typewriter" w:semiHidden="1" w:unhideWhenUsed="1"/>
     <w:lsdException w:name="HTML Variable" w:semiHidden="1" w:unhideWhenUsed="1"/>
-    <w:lsdException w:name="Normal Table" w:qFormat="1"/>
+    <w:lsdException w:name="Normal Table" w:semiHidden="1" w:unhideWhenUsed="1" w:qFormat="1"/>
     <w:lsdException w:name="annotation subject" w:semiHidden="1" w:unhideWhenUsed="1"/>
     <w:lsdException w:name="No List" w:semiHidden="1" w:unhideWhenUsed="1"/>
     <w:lsdException w:name="Outline List 1" w:semiHidden="1" w:unhideWhenUsed="1"/>
@@ -49221,8 +49612,10 @@
     <w:lsdException w:name="Table Subtle 2" w:semiHidden="1" w:unhideWhenUsed="1"/>
     <w:lsdException w:name="Table Web 1" w:semiHidden="1" w:unhideWhenUsed="1"/>
     <w:lsdException w:name="Table Web 2" w:semiHidden="1" w:unhideWhenUsed="1"/>
+    <w:lsdException w:name="Table Web 3" w:semiHidden="1" w:unhideWhenUsed="1"/>
     <w:lsdException w:name="Balloon Text" w:semiHidden="1" w:unhideWhenUsed="1" w:qFormat="1"/>
     <w:lsdException w:name="Table Grid" w:uiPriority="59"/>
+    <w:lsdException w:name="Table Theme" w:semiHidden="1" w:unhideWhenUsed="1"/>
     <w:lsdException w:name="Placeholder Text" w:semiHidden="1" w:unhideWhenUsed="1"/>
     <w:lsdException w:name="No Spacing" w:semiHidden="1" w:unhideWhenUsed="1"/>
     <w:lsdException w:name="Light Shading" w:uiPriority="60"/>
@@ -49440,7 +49833,6 @@
     <w:lsdException w:name="Smart Hyperlink" w:semiHidden="1" w:unhideWhenUsed="1"/>
     <w:lsdException w:name="Hashtag" w:semiHidden="1" w:unhideWhenUsed="1"/>
     <w:lsdException w:name="Unresolved Mention" w:semiHidden="1" w:unhideWhenUsed="1"/>
-    <w:lsdException w:name="Smart Link" w:semiHidden="1" w:unhideWhenUsed="1"/>
   </w:latentStyles>
   <w:style w:type="paragraph" w:default="1" w:styleId="a">
     <w:name w:val="Normal"/>

--- a/bitsOfKnowledge零碎知识.docx
+++ b/bitsOfKnowledge零碎知识.docx
@@ -8283,7 +8283,7 @@
       </w:pPr>
       <w:r>
         <w:pict>
-          <v:rect id="_x0000_i1025" style="width:0;height:1.5pt" o:hrstd="t" o:hrnoshade="t" o:hr="t" fillcolor="black" stroked="f"/>
+          <v:rect id="_x0000_i1026" style="width:0;height:1.5pt" o:hrstd="t" o:hrnoshade="t" o:hr="t" fillcolor="black" stroked="f"/>
         </w:pict>
       </w:r>
     </w:p>
@@ -10865,7 +10865,7 @@
       </w:pPr>
       <w:r>
         <w:pict>
-          <v:rect id="_x0000_i1026" style="width:0;height:1.5pt" o:hrstd="t" o:hrnoshade="t" o:hr="t" fillcolor="black" stroked="f"/>
+          <v:rect id="_x0000_i1027" style="width:0;height:1.5pt" o:hrstd="t" o:hrnoshade="t" o:hr="t" fillcolor="black" stroked="f"/>
         </w:pict>
       </w:r>
     </w:p>
@@ -34815,9 +34815,6 @@
           <w:numId w:val="22"/>
         </w:numPr>
         <w:ind w:firstLineChars="0"/>
-        <w:rPr>
-          <w:rFonts w:hint="eastAsia"/>
-        </w:rPr>
       </w:pPr>
       <w:r>
         <w:rPr>
@@ -34834,9 +34831,6 @@
           <w:numId w:val="19"/>
         </w:numPr>
         <w:ind w:firstLineChars="0"/>
-        <w:rPr>
-          <w:rFonts w:hint="eastAsia"/>
-        </w:rPr>
       </w:pPr>
       <w:r>
         <w:rPr>
@@ -34958,9 +34952,6 @@
           <w:numId w:val="24"/>
         </w:numPr>
         <w:ind w:firstLineChars="0"/>
-        <w:rPr>
-          <w:rFonts w:hint="eastAsia"/>
-        </w:rPr>
       </w:pPr>
       <w:r>
         <w:rPr>
@@ -35132,11 +35123,6 @@
       </w:r>
     </w:p>
     <w:p>
-      <w:pPr>
-        <w:rPr>
-          <w:rFonts w:hint="eastAsia"/>
-        </w:rPr>
-      </w:pPr>
       <w:r>
         <w:rPr>
           <w:rFonts w:ascii="Arial" w:hAnsi="Arial" w:cs="Arial"/>
@@ -35215,34 +35201,396 @@
       <w:pPr>
         <w:pStyle w:val="2"/>
         <w:rPr>
-          <w:rFonts w:hint="eastAsia"/>
-          <w:sz w:val="21"/>
-          <w:shd w:val="clear" w:color="auto" w:fill="FFFFFF"/>
-        </w:rPr>
-      </w:pPr>
-      <w:r>
-        <w:rPr>
-          <w:rFonts w:hint="eastAsia"/>
-          <w:sz w:val="21"/>
-          <w:shd w:val="clear" w:color="auto" w:fill="FFFFFF"/>
-        </w:rPr>
-        <w:t>10.</w:t>
-      </w:r>
-      <w:r>
-        <w:rPr>
-          <w:rFonts w:hint="eastAsia"/>
-          <w:sz w:val="21"/>
-          <w:shd w:val="clear" w:color="auto" w:fill="FFFFFF"/>
-        </w:rPr>
-        <w:t>JSON Web Token (JWT</w:t>
-      </w:r>
-      <w:r>
-        <w:rPr>
-          <w:rFonts w:hint="eastAsia"/>
-          <w:sz w:val="21"/>
-          <w:shd w:val="clear" w:color="auto" w:fill="FFFFFF"/>
-        </w:rPr>
-        <w:t>)</w:t>
+          <w:sz w:val="21"/>
+          <w:shd w:val="clear" w:color="auto" w:fill="FFFFFF"/>
+        </w:rPr>
+      </w:pPr>
+      <w:r>
+        <w:rPr>
+          <w:rFonts w:hint="eastAsia"/>
+          <w:sz w:val="21"/>
+          <w:shd w:val="clear" w:color="auto" w:fill="FFFFFF"/>
+        </w:rPr>
+        <w:t>10.JSON Web Token (JWT)</w:t>
+      </w:r>
+    </w:p>
+    <w:p>
+      <w:pPr>
+        <w:pStyle w:val="2"/>
+        <w:rPr>
+          <w:sz w:val="21"/>
+          <w:shd w:val="clear" w:color="auto" w:fill="FFFFFF"/>
+        </w:rPr>
+      </w:pPr>
+      <w:r>
+        <w:rPr>
+          <w:rFonts w:hint="eastAsia"/>
+          <w:sz w:val="21"/>
+          <w:shd w:val="clear" w:color="auto" w:fill="FFFFFF"/>
+        </w:rPr>
+        <w:t>11.spring</w:t>
+      </w:r>
+      <w:r>
+        <w:rPr>
+          <w:sz w:val="21"/>
+          <w:shd w:val="clear" w:color="auto" w:fill="FFFFFF"/>
+        </w:rPr>
+        <w:t xml:space="preserve"> </w:t>
+      </w:r>
+      <w:proofErr w:type="spellStart"/>
+      <w:r>
+        <w:rPr>
+          <w:rFonts w:hint="eastAsia"/>
+          <w:sz w:val="21"/>
+          <w:shd w:val="clear" w:color="auto" w:fill="FFFFFF"/>
+        </w:rPr>
+        <w:t>mvc</w:t>
+      </w:r>
+      <w:proofErr w:type="spellEnd"/>
+      <w:r>
+        <w:rPr>
+          <w:rFonts w:hint="eastAsia"/>
+          <w:sz w:val="21"/>
+          <w:shd w:val="clear" w:color="auto" w:fill="FFFFFF"/>
+        </w:rPr>
+        <w:t>接收</w:t>
+      </w:r>
+      <w:r>
+        <w:rPr>
+          <w:rFonts w:hint="eastAsia"/>
+          <w:sz w:val="21"/>
+          <w:shd w:val="clear" w:color="auto" w:fill="FFFFFF"/>
+        </w:rPr>
+        <w:t>json</w:t>
+      </w:r>
+      <w:r>
+        <w:rPr>
+          <w:rFonts w:hint="eastAsia"/>
+          <w:sz w:val="21"/>
+          <w:shd w:val="clear" w:color="auto" w:fill="FFFFFF"/>
+        </w:rPr>
+        <w:t>参数</w:t>
+      </w:r>
+    </w:p>
+    <w:p>
+      <w:pPr>
+        <w:rPr>
+          <w:rFonts w:ascii="Verdana" w:hAnsi="Verdana"/>
+          <w:color w:val="000000"/>
+          <w:sz w:val="24"/>
+          <w:szCs w:val="27"/>
+          <w:shd w:val="clear" w:color="auto" w:fill="FFFFFF"/>
+        </w:rPr>
+      </w:pPr>
+      <w:r>
+        <w:rPr>
+          <w:rFonts w:ascii="Verdana" w:hAnsi="Verdana"/>
+          <w:color w:val="000000"/>
+          <w:sz w:val="20"/>
+          <w:shd w:val="clear" w:color="auto" w:fill="FFFFFF"/>
+        </w:rPr>
+        <w:t>在</w:t>
+      </w:r>
+      <w:proofErr w:type="spellStart"/>
+      <w:r>
+        <w:rPr>
+          <w:rFonts w:ascii="Verdana" w:hAnsi="Verdana"/>
+          <w:color w:val="000000"/>
+          <w:sz w:val="20"/>
+          <w:shd w:val="clear" w:color="auto" w:fill="FFFFFF"/>
+        </w:rPr>
+        <w:t>jquery</w:t>
+      </w:r>
+      <w:proofErr w:type="spellEnd"/>
+      <w:r>
+        <w:rPr>
+          <w:rFonts w:ascii="Verdana" w:hAnsi="Verdana"/>
+          <w:color w:val="000000"/>
+          <w:sz w:val="20"/>
+          <w:shd w:val="clear" w:color="auto" w:fill="FFFFFF"/>
+        </w:rPr>
+        <w:t>的</w:t>
+      </w:r>
+      <w:r>
+        <w:rPr>
+          <w:rFonts w:ascii="Verdana" w:hAnsi="Verdana"/>
+          <w:color w:val="000000"/>
+          <w:sz w:val="20"/>
+          <w:shd w:val="clear" w:color="auto" w:fill="FFFFFF"/>
+        </w:rPr>
+        <w:t>ajax</w:t>
+      </w:r>
+      <w:r>
+        <w:rPr>
+          <w:rFonts w:ascii="Verdana" w:hAnsi="Verdana"/>
+          <w:color w:val="000000"/>
+          <w:sz w:val="20"/>
+          <w:shd w:val="clear" w:color="auto" w:fill="FFFFFF"/>
+        </w:rPr>
+        <w:t>中，如果没加</w:t>
+      </w:r>
+      <w:proofErr w:type="spellStart"/>
+      <w:r>
+        <w:rPr>
+          <w:rFonts w:ascii="Verdana" w:hAnsi="Verdana"/>
+          <w:color w:val="000000"/>
+          <w:sz w:val="24"/>
+          <w:szCs w:val="27"/>
+          <w:shd w:val="clear" w:color="auto" w:fill="FFFFFF"/>
+        </w:rPr>
+        <w:t>contentType</w:t>
+      </w:r>
+      <w:proofErr w:type="spellEnd"/>
+      <w:r>
+        <w:rPr>
+          <w:rFonts w:ascii="Verdana" w:hAnsi="Verdana"/>
+          <w:color w:val="000000"/>
+          <w:sz w:val="24"/>
+          <w:szCs w:val="27"/>
+          <w:shd w:val="clear" w:color="auto" w:fill="FFFFFF"/>
+        </w:rPr>
+        <w:t>:"application/json"</w:t>
+      </w:r>
+      <w:r>
+        <w:rPr>
+          <w:rFonts w:ascii="Verdana" w:hAnsi="Verdana"/>
+          <w:color w:val="000000"/>
+          <w:sz w:val="24"/>
+          <w:szCs w:val="27"/>
+          <w:shd w:val="clear" w:color="auto" w:fill="FFFFFF"/>
+        </w:rPr>
+        <w:t>，那么</w:t>
+      </w:r>
+      <w:r>
+        <w:rPr>
+          <w:rFonts w:ascii="Verdana" w:hAnsi="Verdana"/>
+          <w:color w:val="000000"/>
+          <w:sz w:val="24"/>
+          <w:szCs w:val="27"/>
+          <w:shd w:val="clear" w:color="auto" w:fill="FFFFFF"/>
+        </w:rPr>
+        <w:t>data</w:t>
+      </w:r>
+      <w:r>
+        <w:rPr>
+          <w:rFonts w:ascii="Verdana" w:hAnsi="Verdana"/>
+          <w:color w:val="000000"/>
+          <w:sz w:val="24"/>
+          <w:szCs w:val="27"/>
+          <w:shd w:val="clear" w:color="auto" w:fill="FFFFFF"/>
+        </w:rPr>
+        <w:t>就应该对应的是</w:t>
+      </w:r>
+      <w:r>
+        <w:rPr>
+          <w:rFonts w:ascii="Verdana" w:hAnsi="Verdana"/>
+          <w:color w:val="000000"/>
+          <w:sz w:val="24"/>
+          <w:szCs w:val="27"/>
+          <w:shd w:val="clear" w:color="auto" w:fill="FFFFFF"/>
+        </w:rPr>
+        <w:t>json</w:t>
+      </w:r>
+      <w:r>
+        <w:rPr>
+          <w:rFonts w:ascii="Verdana" w:hAnsi="Verdana"/>
+          <w:color w:val="000000"/>
+          <w:sz w:val="24"/>
+          <w:szCs w:val="27"/>
+          <w:shd w:val="clear" w:color="auto" w:fill="FFFFFF"/>
+        </w:rPr>
+        <w:t>对象，反之，如果加了</w:t>
+      </w:r>
+      <w:proofErr w:type="spellStart"/>
+      <w:r>
+        <w:rPr>
+          <w:rFonts w:ascii="Verdana" w:hAnsi="Verdana"/>
+          <w:color w:val="000000"/>
+          <w:sz w:val="24"/>
+          <w:szCs w:val="27"/>
+          <w:shd w:val="clear" w:color="auto" w:fill="FFFFFF"/>
+        </w:rPr>
+        <w:t>contentType</w:t>
+      </w:r>
+      <w:proofErr w:type="spellEnd"/>
+      <w:r>
+        <w:rPr>
+          <w:rFonts w:ascii="Verdana" w:hAnsi="Verdana"/>
+          <w:color w:val="000000"/>
+          <w:sz w:val="24"/>
+          <w:szCs w:val="27"/>
+          <w:shd w:val="clear" w:color="auto" w:fill="FFFFFF"/>
+        </w:rPr>
+        <w:t>:"application/json"</w:t>
+      </w:r>
+      <w:r>
+        <w:rPr>
+          <w:rFonts w:ascii="Verdana" w:hAnsi="Verdana"/>
+          <w:color w:val="000000"/>
+          <w:sz w:val="24"/>
+          <w:szCs w:val="27"/>
+          <w:shd w:val="clear" w:color="auto" w:fill="FFFFFF"/>
+        </w:rPr>
+        <w:t>，那么</w:t>
+      </w:r>
+      <w:r>
+        <w:rPr>
+          <w:rFonts w:ascii="Verdana" w:hAnsi="Verdana"/>
+          <w:color w:val="000000"/>
+          <w:sz w:val="24"/>
+          <w:szCs w:val="27"/>
+          <w:shd w:val="clear" w:color="auto" w:fill="FFFFFF"/>
+        </w:rPr>
+        <w:t>ajax</w:t>
+      </w:r>
+      <w:r>
+        <w:rPr>
+          <w:rFonts w:ascii="Verdana" w:hAnsi="Verdana"/>
+          <w:color w:val="000000"/>
+          <w:sz w:val="24"/>
+          <w:szCs w:val="27"/>
+          <w:shd w:val="clear" w:color="auto" w:fill="FFFFFF"/>
+        </w:rPr>
+        <w:t>发送的就必须是字符串。</w:t>
+      </w:r>
+      <w:bookmarkStart w:id="0" w:name="_GoBack"/>
+      <w:bookmarkEnd w:id="0"/>
+    </w:p>
+    <w:p>
+      <w:pPr>
+        <w:rPr>
+          <w:rFonts w:hint="eastAsia"/>
+          <w:sz w:val="20"/>
+        </w:rPr>
+      </w:pPr>
+      <w:r>
+        <w:rPr>
+          <w:rFonts w:ascii="Verdana" w:hAnsi="Verdana"/>
+          <w:color w:val="000000"/>
+          <w:sz w:val="20"/>
+          <w:shd w:val="clear" w:color="auto" w:fill="FFFFFF"/>
+        </w:rPr>
+        <w:t>不管前台发送的是</w:t>
+      </w:r>
+      <w:r>
+        <w:rPr>
+          <w:rFonts w:ascii="Verdana" w:hAnsi="Verdana"/>
+          <w:color w:val="000000"/>
+          <w:sz w:val="20"/>
+          <w:shd w:val="clear" w:color="auto" w:fill="FFFFFF"/>
+        </w:rPr>
+        <w:t>json</w:t>
+      </w:r>
+      <w:r>
+        <w:rPr>
+          <w:rFonts w:ascii="Verdana" w:hAnsi="Verdana"/>
+          <w:color w:val="000000"/>
+          <w:sz w:val="20"/>
+          <w:shd w:val="clear" w:color="auto" w:fill="FFFFFF"/>
+        </w:rPr>
+        <w:t>字符串还是对象，服务器本质上收到的都是字符流，那么为什么</w:t>
+      </w:r>
+      <w:r>
+        <w:rPr>
+          <w:rFonts w:ascii="Verdana" w:hAnsi="Verdana"/>
+          <w:color w:val="000000"/>
+          <w:sz w:val="20"/>
+          <w:shd w:val="clear" w:color="auto" w:fill="FFFFFF"/>
+        </w:rPr>
+        <w:t>ajax</w:t>
+      </w:r>
+      <w:r>
+        <w:rPr>
+          <w:rFonts w:ascii="Verdana" w:hAnsi="Verdana"/>
+          <w:color w:val="000000"/>
+          <w:sz w:val="20"/>
+          <w:shd w:val="clear" w:color="auto" w:fill="FFFFFF"/>
+        </w:rPr>
+        <w:t>又可以直接</w:t>
+      </w:r>
+      <w:proofErr w:type="gramStart"/>
+      <w:r>
+        <w:rPr>
+          <w:rFonts w:ascii="Verdana" w:hAnsi="Verdana"/>
+          <w:color w:val="000000"/>
+          <w:sz w:val="20"/>
+          <w:shd w:val="clear" w:color="auto" w:fill="FFFFFF"/>
+        </w:rPr>
+        <w:t>传对象</w:t>
+      </w:r>
+      <w:proofErr w:type="gramEnd"/>
+      <w:r>
+        <w:rPr>
+          <w:rFonts w:ascii="Verdana" w:hAnsi="Verdana"/>
+          <w:color w:val="000000"/>
+          <w:sz w:val="20"/>
+          <w:shd w:val="clear" w:color="auto" w:fill="FFFFFF"/>
+        </w:rPr>
+        <w:t>呢？因为不加</w:t>
+      </w:r>
+      <w:proofErr w:type="spellStart"/>
+      <w:r>
+        <w:rPr>
+          <w:rFonts w:ascii="Verdana" w:hAnsi="Verdana"/>
+          <w:color w:val="000000"/>
+          <w:sz w:val="24"/>
+          <w:szCs w:val="27"/>
+          <w:shd w:val="clear" w:color="auto" w:fill="FFFFFF"/>
+        </w:rPr>
+        <w:t>contentType</w:t>
+      </w:r>
+      <w:proofErr w:type="spellEnd"/>
+      <w:r>
+        <w:rPr>
+          <w:rFonts w:ascii="Verdana" w:hAnsi="Verdana"/>
+          <w:color w:val="000000"/>
+          <w:sz w:val="24"/>
+          <w:szCs w:val="27"/>
+          <w:shd w:val="clear" w:color="auto" w:fill="FFFFFF"/>
+        </w:rPr>
+        <w:t>:"application/json"</w:t>
+      </w:r>
+      <w:r>
+        <w:rPr>
+          <w:rFonts w:ascii="Verdana" w:hAnsi="Verdana"/>
+          <w:color w:val="000000"/>
+          <w:sz w:val="24"/>
+          <w:szCs w:val="27"/>
+          <w:shd w:val="clear" w:color="auto" w:fill="FFFFFF"/>
+        </w:rPr>
+        <w:t>的时候，发送类型变为默认的</w:t>
+      </w:r>
+      <w:r>
+        <w:rPr>
+          <w:rFonts w:ascii="Arial" w:hAnsi="Arial" w:cs="Arial"/>
+          <w:color w:val="000000"/>
+          <w:sz w:val="24"/>
+          <w:szCs w:val="27"/>
+          <w:shd w:val="clear" w:color="auto" w:fill="FFFFFF"/>
+        </w:rPr>
+        <w:t>application/x-www-form-</w:t>
+      </w:r>
+      <w:proofErr w:type="spellStart"/>
+      <w:r>
+        <w:rPr>
+          <w:rFonts w:ascii="Arial" w:hAnsi="Arial" w:cs="Arial"/>
+          <w:color w:val="000000"/>
+          <w:sz w:val="24"/>
+          <w:szCs w:val="27"/>
+          <w:shd w:val="clear" w:color="auto" w:fill="FFFFFF"/>
+        </w:rPr>
+        <w:t>urlencoded</w:t>
+      </w:r>
+      <w:proofErr w:type="spellEnd"/>
+      <w:r>
+        <w:rPr>
+          <w:rFonts w:ascii="Arial" w:hAnsi="Arial" w:cs="Arial"/>
+          <w:color w:val="000000"/>
+          <w:sz w:val="24"/>
+          <w:szCs w:val="27"/>
+          <w:shd w:val="clear" w:color="auto" w:fill="FFFFFF"/>
+        </w:rPr>
+        <w:t>，而这种方式会以键值对的形式将对象序列化，所以传进去的对象实际上还是变成了字符流</w:t>
       </w:r>
     </w:p>
     <w:p>
@@ -35562,7 +35910,16 @@
           <w:color w:val="4F4F4F"/>
           <w:shd w:val="clear" w:color="auto" w:fill="FFFFFF"/>
         </w:rPr>
-        <w:t>GET：当客户端要从服务器中读取文档时，使用GET方法。GET方法要求服务器将URL定位的资源放在响应报文的数据部分，回送给客户端。使用GET方法时，请求参数和对应的值附加在URL后面，利用一个问号（“?”）代表URL的结尾与请求参数的开始，传递参数长度受限制。</w:t>
+        <w:t>GET：当客户端要从服务器中读取文档时，使用GET方法。GET方法要求服务器将URL定位的资源放在响应报文的数据部分，回送给客户端。使用GET方法时，请求参数和对应</w:t>
+      </w:r>
+      <w:r>
+        <w:rPr>
+          <w:rFonts w:ascii="微软雅黑" w:eastAsia="微软雅黑" w:hAnsi="微软雅黑" w:hint="eastAsia"/>
+          <w:color w:val="4F4F4F"/>
+          <w:shd w:val="clear" w:color="auto" w:fill="FFFFFF"/>
+        </w:rPr>
+        <w:lastRenderedPageBreak/>
+        <w:t>的值附加在URL后面，利用一个问号（“?”）代表URL的结尾与请求参数的开始，传递参数长度受限制。</w:t>
       </w:r>
     </w:p>
     <w:p>
@@ -35647,7 +36004,6 @@
           <w:color w:val="4F4F4F"/>
           <w:shd w:val="clear" w:color="auto" w:fill="FFFFFF"/>
         </w:rPr>
-        <w:lastRenderedPageBreak/>
         <w:t>请求头部为请求报文添加了一些附加信息，由“名/值”对组成，每行一对，名和值之间使用冒号分隔</w:t>
       </w:r>
     </w:p>
@@ -36168,6 +36524,7 @@
         <w:rPr>
           <w:rFonts w:hint="eastAsia"/>
         </w:rPr>
+        <w:lastRenderedPageBreak/>
         <w:t>Content-Type</w:t>
       </w:r>
       <w:r>
@@ -36554,7 +36911,6 @@
         <w:rPr>
           <w:rFonts w:hint="eastAsia"/>
         </w:rPr>
-        <w:lastRenderedPageBreak/>
         <w:t>Content- Type</w:t>
       </w:r>
       <w:r>
@@ -37459,6 +37815,7 @@
         <w:rPr>
           <w:sz w:val="22"/>
         </w:rPr>
+        <w:lastRenderedPageBreak/>
         <w:t>2</w:t>
       </w:r>
       <w:r>
@@ -37487,6 +37844,264 @@
           <w:sz w:val="22"/>
         </w:rPr>
         <w:t>思想</w:t>
+      </w:r>
+    </w:p>
+    <w:p>
+      <w:r>
+        <w:rPr>
+          <w:rFonts w:hint="eastAsia"/>
+        </w:rPr>
+        <w:t>为什么使用</w:t>
+      </w:r>
+      <w:r>
+        <w:rPr>
+          <w:rFonts w:hint="eastAsia"/>
+        </w:rPr>
+        <w:t>rest</w:t>
+      </w:r>
+      <w:r>
+        <w:rPr>
+          <w:rFonts w:hint="eastAsia"/>
+        </w:rPr>
+        <w:t>：</w:t>
+      </w:r>
+    </w:p>
+    <w:p>
+      <w:r>
+        <w:rPr>
+          <w:rFonts w:hint="eastAsia"/>
+        </w:rPr>
+        <w:t>轻量，直接基于</w:t>
+      </w:r>
+      <w:r>
+        <w:rPr>
+          <w:rFonts w:hint="eastAsia"/>
+        </w:rPr>
+        <w:t>http</w:t>
+      </w:r>
+      <w:r>
+        <w:rPr>
+          <w:rFonts w:hint="eastAsia"/>
+        </w:rPr>
+        <w:t>，不再需要任何别的诸如消息协议。</w:t>
+      </w:r>
+      <w:r>
+        <w:rPr>
+          <w:rFonts w:hint="eastAsia"/>
+        </w:rPr>
+        <w:t>get/post/put/delete</w:t>
+      </w:r>
+      <w:r>
+        <w:rPr>
+          <w:rFonts w:hint="eastAsia"/>
+        </w:rPr>
+        <w:t>为</w:t>
+      </w:r>
+      <w:r>
+        <w:rPr>
+          <w:rFonts w:hint="eastAsia"/>
+        </w:rPr>
+        <w:t>CRUD</w:t>
+      </w:r>
+      <w:r>
+        <w:rPr>
+          <w:rFonts w:hint="eastAsia"/>
+        </w:rPr>
+        <w:t>操作</w:t>
+      </w:r>
+    </w:p>
+    <w:p/>
+    <w:p>
+      <w:r>
+        <w:rPr>
+          <w:rFonts w:hint="eastAsia"/>
+        </w:rPr>
+        <w:t>面向资源，一目了然，具有</w:t>
+      </w:r>
+      <w:proofErr w:type="gramStart"/>
+      <w:r>
+        <w:rPr>
+          <w:rFonts w:hint="eastAsia"/>
+        </w:rPr>
+        <w:t>自解释</w:t>
+      </w:r>
+      <w:proofErr w:type="gramEnd"/>
+      <w:r>
+        <w:rPr>
+          <w:rFonts w:hint="eastAsia"/>
+        </w:rPr>
+        <w:t>性。</w:t>
+      </w:r>
+    </w:p>
+    <w:p/>
+    <w:p>
+      <w:r>
+        <w:rPr>
+          <w:rFonts w:hint="eastAsia"/>
+        </w:rPr>
+        <w:t>数据描述简单，一般以</w:t>
+      </w:r>
+      <w:r>
+        <w:rPr>
+          <w:rFonts w:hint="eastAsia"/>
+        </w:rPr>
+        <w:t>xml</w:t>
+      </w:r>
+      <w:r>
+        <w:rPr>
+          <w:rFonts w:hint="eastAsia"/>
+        </w:rPr>
+        <w:t>，</w:t>
+      </w:r>
+      <w:r>
+        <w:rPr>
+          <w:rFonts w:hint="eastAsia"/>
+        </w:rPr>
+        <w:t>json</w:t>
+      </w:r>
+      <w:r>
+        <w:rPr>
+          <w:rFonts w:hint="eastAsia"/>
+        </w:rPr>
+        <w:t>做数据交换。</w:t>
+      </w:r>
+    </w:p>
+    <w:p/>
+    <w:p>
+      <w:r>
+        <w:rPr>
+          <w:rFonts w:hint="eastAsia"/>
+        </w:rPr>
+        <w:t>无状态，在调用一个接口（访问、操作资源）的时候，可以不用考虑上下文，不用考虑当前状态，极大的降低了复杂度。</w:t>
+      </w:r>
+    </w:p>
+    <w:p/>
+    <w:p>
+      <w:r>
+        <w:rPr>
+          <w:rFonts w:hint="eastAsia"/>
+        </w:rPr>
+        <w:t>简单、低耦合</w:t>
+      </w:r>
+    </w:p>
+    <w:p>
+      <w:r>
+        <w:rPr>
+          <w:rFonts w:hint="eastAsia"/>
+        </w:rPr>
+        <w:t>是近年来移动互联网的发展，各种类型的</w:t>
+      </w:r>
+      <w:r>
+        <w:rPr>
+          <w:rFonts w:hint="eastAsia"/>
+        </w:rPr>
+        <w:t>Client</w:t>
+      </w:r>
+      <w:r>
+        <w:rPr>
+          <w:rFonts w:hint="eastAsia"/>
+        </w:rPr>
+        <w:t>层出不穷，</w:t>
+      </w:r>
+      <w:r>
+        <w:rPr>
+          <w:rFonts w:hint="eastAsia"/>
+        </w:rPr>
+        <w:t>RESTful</w:t>
+      </w:r>
+      <w:r>
+        <w:rPr>
+          <w:rFonts w:hint="eastAsia"/>
+        </w:rPr>
+        <w:t>可以通过一套统一的接口为</w:t>
+      </w:r>
+      <w:r>
+        <w:rPr>
+          <w:rFonts w:hint="eastAsia"/>
+        </w:rPr>
+        <w:t xml:space="preserve"> Web</w:t>
+      </w:r>
+      <w:r>
+        <w:rPr>
+          <w:rFonts w:hint="eastAsia"/>
+        </w:rPr>
+        <w:t>，</w:t>
+      </w:r>
+      <w:r>
+        <w:rPr>
+          <w:rFonts w:hint="eastAsia"/>
+        </w:rPr>
+        <w:t>iOS</w:t>
+      </w:r>
+      <w:r>
+        <w:rPr>
+          <w:rFonts w:hint="eastAsia"/>
+        </w:rPr>
+        <w:t>和</w:t>
+      </w:r>
+      <w:r>
+        <w:rPr>
+          <w:rFonts w:hint="eastAsia"/>
+        </w:rPr>
+        <w:t>Android</w:t>
+      </w:r>
+      <w:r>
+        <w:rPr>
+          <w:rFonts w:hint="eastAsia"/>
+        </w:rPr>
+        <w:t>提供服务。另外对于广大平台来说，比如</w:t>
+      </w:r>
+      <w:r>
+        <w:rPr>
+          <w:rFonts w:hint="eastAsia"/>
+        </w:rPr>
+        <w:t>Facebook platform</w:t>
+      </w:r>
+      <w:r>
+        <w:rPr>
+          <w:rFonts w:hint="eastAsia"/>
+        </w:rPr>
+        <w:t>，</w:t>
+      </w:r>
+      <w:proofErr w:type="gramStart"/>
+      <w:r>
+        <w:rPr>
+          <w:rFonts w:hint="eastAsia"/>
+        </w:rPr>
+        <w:t>微博开放</w:t>
+      </w:r>
+      <w:proofErr w:type="gramEnd"/>
+      <w:r>
+        <w:rPr>
+          <w:rFonts w:hint="eastAsia"/>
+        </w:rPr>
+        <w:t>平台，</w:t>
+      </w:r>
+      <w:proofErr w:type="gramStart"/>
+      <w:r>
+        <w:rPr>
+          <w:rFonts w:hint="eastAsia"/>
+        </w:rPr>
+        <w:t>微信公共</w:t>
+      </w:r>
+      <w:proofErr w:type="gramEnd"/>
+      <w:r>
+        <w:rPr>
+          <w:rFonts w:hint="eastAsia"/>
+        </w:rPr>
+        <w:t>平台等，它们不需要有显式的前端，只需要一套提供服务的接口，于是</w:t>
+      </w:r>
+      <w:r>
+        <w:rPr>
+          <w:rFonts w:hint="eastAsia"/>
+        </w:rPr>
+        <w:t>RESTful</w:t>
+      </w:r>
+      <w:r>
+        <w:rPr>
+          <w:rFonts w:hint="eastAsia"/>
+        </w:rPr>
+        <w:t>更是它们最好的选择</w:t>
       </w:r>
     </w:p>
     <w:p>
@@ -37829,7 +38444,6 @@
           <w:kern w:val="0"/>
           <w:szCs w:val="27"/>
         </w:rPr>
-        <w:lastRenderedPageBreak/>
         <w:t>一个端点可以被解释为对某种资源进行的某个动作。比如， POST: /articles 可能代表“创建一个新的 article”。</w:t>
       </w:r>
     </w:p>
@@ -38092,6 +38706,7 @@
           <w:szCs w:val="27"/>
           <w:shd w:val="clear" w:color="auto" w:fill="FFFFFF"/>
         </w:rPr>
+        <w:lastRenderedPageBreak/>
         <w:t>5</w:t>
       </w:r>
       <w:r>
@@ -38522,7 +39137,6 @@
           <w:kern w:val="0"/>
           <w:szCs w:val="27"/>
         </w:rPr>
-        <w:lastRenderedPageBreak/>
         <w:t>用户是否未提供身份验证凭据？认证是否还有效？这种类型的错误一般是未认证（</w:t>
       </w:r>
       <w:r>
@@ -38880,6 +39494,7 @@
           <w:sz w:val="18"/>
           <w:szCs w:val="18"/>
         </w:rPr>
+        <w:lastRenderedPageBreak/>
         <w:t xml:space="preserve">　　</w:t>
       </w:r>
       <w:r>
@@ -40093,18 +40708,7 @@
           <w:szCs w:val="20"/>
           <w:shd w:val="clear" w:color="auto" w:fill="FEFEF2"/>
         </w:rPr>
-        <w:t>接口的服</w:t>
-      </w:r>
-      <w:r>
-        <w:rPr>
-          <w:rFonts w:ascii="Verdana" w:hAnsi="Verdana"/>
-          <w:color w:val="000000"/>
-          <w:sz w:val="20"/>
-          <w:szCs w:val="20"/>
-          <w:shd w:val="clear" w:color="auto" w:fill="FEFEF2"/>
-        </w:rPr>
-        <w:lastRenderedPageBreak/>
-        <w:t>务器端程序，它也是随</w:t>
+        <w:t>接口的服务器端程序，它也是随</w:t>
       </w:r>
       <w:r>
         <w:rPr>
@@ -40504,6 +41108,7 @@
           <w:szCs w:val="20"/>
           <w:shd w:val="clear" w:color="auto" w:fill="FEFEF2"/>
         </w:rPr>
+        <w:lastRenderedPageBreak/>
         <w:t>启动先后顺序：</w:t>
       </w:r>
     </w:p>
@@ -41558,7 +42163,6 @@
         <w:rPr>
           <w:noProof/>
         </w:rPr>
-        <w:lastRenderedPageBreak/>
         <w:drawing>
           <wp:inline distT="0" distB="0" distL="0" distR="0">
             <wp:extent cx="4351020" cy="2788920"/>
@@ -41813,6 +42417,7 @@
         <w:rPr>
           <w:noProof/>
         </w:rPr>
+        <w:lastRenderedPageBreak/>
         <w:drawing>
           <wp:inline distT="0" distB="0" distL="0" distR="0">
             <wp:extent cx="4351020" cy="3604260"/>
@@ -42096,7 +42701,6 @@
           <w:sz w:val="21"/>
           <w:szCs w:val="21"/>
         </w:rPr>
-        <w:lastRenderedPageBreak/>
         <w:t>比如说，</w:t>
       </w:r>
       <w:r>
@@ -42630,6 +43234,7 @@
         <w:rPr>
           <w:noProof/>
         </w:rPr>
+        <w:lastRenderedPageBreak/>
         <w:drawing>
           <wp:inline distT="0" distB="0" distL="0" distR="0">
             <wp:extent cx="3169920" cy="3276600"/>
@@ -43020,7 +43625,6 @@
         <w:rPr>
           <w:noProof/>
         </w:rPr>
-        <w:lastRenderedPageBreak/>
         <w:drawing>
           <wp:inline distT="0" distB="0" distL="0" distR="0">
             <wp:extent cx="4030980" cy="3276600"/>
@@ -43323,6 +43927,7 @@
           <w:sz w:val="21"/>
           <w:szCs w:val="21"/>
         </w:rPr>
+        <w:lastRenderedPageBreak/>
         <w:t>这样一来，</w:t>
       </w:r>
       <w:r>
@@ -44326,7 +44931,6 @@
           <w:sz w:val="21"/>
           <w:szCs w:val="21"/>
         </w:rPr>
-        <w:lastRenderedPageBreak/>
         <w:t>cookie</w:t>
       </w:r>
       <w:r>
@@ -44930,6 +45534,7 @@
           <w:sz w:val="21"/>
           <w:szCs w:val="21"/>
         </w:rPr>
+        <w:lastRenderedPageBreak/>
         <w:t>Log4j</w:t>
       </w:r>
       <w:r>
@@ -45963,7 +46568,6 @@
           <w:sz w:val="21"/>
           <w:szCs w:val="21"/>
         </w:rPr>
-        <w:lastRenderedPageBreak/>
         <w:t>warn</w:t>
       </w:r>
       <w:r>
@@ -46441,6 +47045,7 @@
           <w:szCs w:val="24"/>
           <w:shd w:val="clear" w:color="auto" w:fill="FFFFFF"/>
         </w:rPr>
+        <w:lastRenderedPageBreak/>
         <w:t>SPU</w:t>
       </w:r>
       <w:r>
@@ -46510,6 +47115,7 @@
       <w:pPr>
         <w:pStyle w:val="1"/>
         <w:rPr>
+          <w:rFonts w:hint="default"/>
           <w:sz w:val="32"/>
         </w:rPr>
       </w:pPr>
@@ -46517,7 +47123,6 @@
         <w:rPr>
           <w:sz w:val="32"/>
         </w:rPr>
-        <w:lastRenderedPageBreak/>
         <w:t>七</w:t>
       </w:r>
       <w:r>
@@ -46531,6 +47136,7 @@
       <w:pPr>
         <w:pStyle w:val="1"/>
         <w:rPr>
+          <w:rFonts w:hint="default"/>
           <w:sz w:val="32"/>
         </w:rPr>
       </w:pPr>
@@ -46540,8 +47146,6 @@
         </w:rPr>
         <w:t>八、spring cloud</w:t>
       </w:r>
-      <w:bookmarkStart w:id="0" w:name="_GoBack"/>
-      <w:bookmarkEnd w:id="0"/>
     </w:p>
     <w:sectPr>
       <w:pgSz w:w="11906" w:h="16838"/>
@@ -46614,7 +47218,7 @@
         <v:path o:extrusionok="f" gradientshapeok="t" o:connecttype="rect"/>
         <o:lock v:ext="edit" aspectratio="t"/>
       </v:shapetype>
-      <v:shape id="_x0000_i1073" type="#_x0000_t75" style="width:11.25pt;height:11.25pt" o:bullet="t">
+      <v:shape id="_x0000_i1031" type="#_x0000_t75" style="width:11.4pt;height:11.4pt" o:bullet="t">
         <v:imagedata r:id="rId1" o:title="mso2870"/>
       </v:shape>
     </w:pict>
@@ -49459,7 +50063,7 @@
     </w:rPrDefault>
     <w:pPrDefault/>
   </w:docDefaults>
-  <w:latentStyles w:defLockedState="0" w:defUIPriority="99" w:defSemiHidden="0" w:defUnhideWhenUsed="0" w:defQFormat="0" w:count="375">
+  <w:latentStyles w:defLockedState="0" w:defUIPriority="99" w:defSemiHidden="0" w:defUnhideWhenUsed="0" w:defQFormat="0" w:count="376">
     <w:lsdException w:name="Normal" w:uiPriority="0" w:qFormat="1"/>
     <w:lsdException w:name="heading 1" w:uiPriority="9" w:qFormat="1"/>
     <w:lsdException w:name="heading 2" w:uiPriority="9" w:unhideWhenUsed="1" w:qFormat="1"/>
@@ -49833,6 +50437,7 @@
     <w:lsdException w:name="Smart Hyperlink" w:semiHidden="1" w:unhideWhenUsed="1"/>
     <w:lsdException w:name="Hashtag" w:semiHidden="1" w:unhideWhenUsed="1"/>
     <w:lsdException w:name="Unresolved Mention" w:semiHidden="1" w:unhideWhenUsed="1"/>
+    <w:lsdException w:name="Smart Link" w:semiHidden="1" w:unhideWhenUsed="1"/>
   </w:latentStyles>
   <w:style w:type="paragraph" w:default="1" w:styleId="a">
     <w:name w:val="Normal"/>

--- a/bitsOfKnowledge零碎知识.docx
+++ b/bitsOfKnowledge零碎知识.docx
@@ -30,14 +30,32 @@
         </w:rPr>
         <w:t>.</w:t>
       </w:r>
-      <w:proofErr w:type="spellStart"/>
       <w:r>
         <w:rPr>
           <w:sz w:val="24"/>
         </w:rPr>
+        <w:t>关于前端模板</w:t>
+      </w:r>
+    </w:p>
+    <w:p>
+      <w:pPr>
+        <w:pStyle w:val="2"/>
+        <w:rPr>
+          <w:sz w:val="24"/>
+        </w:rPr>
+      </w:pPr>
+      <w:r>
+        <w:rPr>
+          <w:sz w:val="24"/>
+        </w:rPr>
+        <w:t>1.</w:t>
+      </w:r>
+      <w:r>
+        <w:rPr>
+          <w:sz w:val="24"/>
+        </w:rPr>
         <w:t>jsp</w:t>
       </w:r>
-      <w:proofErr w:type="spellEnd"/>
       <w:r>
         <w:rPr>
           <w:sz w:val="24"/>
@@ -1935,6 +1953,7 @@
           <w:sz w:val="18"/>
           <w:szCs w:val="18"/>
         </w:rPr>
+        <w:lastRenderedPageBreak/>
         <w:t xml:space="preserve">page </w:t>
       </w:r>
       <w:r>
@@ -2156,7 +2175,6 @@
           <w:sz w:val="18"/>
           <w:szCs w:val="18"/>
         </w:rPr>
-        <w:lastRenderedPageBreak/>
         <w:t xml:space="preserve">exception </w:t>
       </w:r>
       <w:r>
@@ -2476,6 +2494,58 @@
     </w:p>
     <w:p>
       <w:pPr>
+        <w:pStyle w:val="2"/>
+        <w:rPr>
+          <w:sz w:val="24"/>
+        </w:rPr>
+      </w:pPr>
+      <w:r>
+        <w:rPr>
+          <w:rFonts w:hint="eastAsia"/>
+          <w:sz w:val="24"/>
+        </w:rPr>
+        <w:t>2.freemaker</w:t>
+      </w:r>
+    </w:p>
+    <w:p>
+      <w:pPr>
+        <w:pStyle w:val="2"/>
+        <w:rPr>
+          <w:sz w:val="24"/>
+        </w:rPr>
+      </w:pPr>
+      <w:r>
+        <w:rPr>
+          <w:rFonts w:hint="eastAsia"/>
+          <w:sz w:val="24"/>
+        </w:rPr>
+        <w:t>3.velocity</w:t>
+      </w:r>
+    </w:p>
+    <w:p>
+      <w:pPr>
+        <w:pStyle w:val="2"/>
+        <w:rPr>
+          <w:rFonts w:hint="eastAsia"/>
+          <w:sz w:val="24"/>
+        </w:rPr>
+      </w:pPr>
+      <w:r>
+        <w:rPr>
+          <w:rFonts w:hint="eastAsia"/>
+          <w:sz w:val="24"/>
+        </w:rPr>
+        <w:t>4</w:t>
+      </w:r>
+      <w:r>
+        <w:rPr>
+          <w:sz w:val="24"/>
+        </w:rPr>
+        <w:t>.thymeleaf</w:t>
+      </w:r>
+    </w:p>
+    <w:p>
+      <w:pPr>
         <w:pStyle w:val="1"/>
         <w:rPr>
           <w:rFonts w:hint="default"/>
@@ -2575,6 +2645,7 @@
         <w:rPr>
           <w:rFonts w:hint="eastAsia"/>
         </w:rPr>
+        <w:lastRenderedPageBreak/>
         <w:t>1.2</w:t>
       </w:r>
       <w:r>
@@ -2602,7 +2673,6 @@
         <w:rPr>
           <w:noProof/>
         </w:rPr>
-        <w:lastRenderedPageBreak/>
         <w:drawing>
           <wp:inline distT="0" distB="0" distL="0" distR="0">
             <wp:extent cx="6076950" cy="1504950"/>
@@ -2816,7 +2886,23 @@
       </w:r>
       <w:proofErr w:type="gramEnd"/>
       <w:r>
-        <w:t>和队列也是比较常见的数据结构，它们是比较特殊的线性表，因为对于栈来说，访问、插入和删除元素只能在栈顶进行，对于队列来说，元素只能从队列尾插入，从队列头访问和删除。</w:t>
+        <w:t>和队列也是比较常见的数据结构，它们是比较特殊的线性表，因为对于</w:t>
+      </w:r>
+      <w:proofErr w:type="gramStart"/>
+      <w:r>
+        <w:t>栈</w:t>
+      </w:r>
+      <w:proofErr w:type="gramEnd"/>
+      <w:r>
+        <w:t>来说，访问、插入和删除元素只能在</w:t>
+      </w:r>
+      <w:proofErr w:type="gramStart"/>
+      <w:r>
+        <w:t>栈</w:t>
+      </w:r>
+      <w:proofErr w:type="gramEnd"/>
+      <w:r>
+        <w:t>顶进行，对于队列来说，元素只能从队列尾插入，从队列头访问和删除。</w:t>
       </w:r>
     </w:p>
     <w:p>
@@ -2849,11 +2935,11 @@
       </w:r>
       <w:proofErr w:type="gramStart"/>
       <w:r>
-        <w:t>叫</w:t>
+        <w:t>叫作栈</w:t>
       </w:r>
       <w:proofErr w:type="gramEnd"/>
       <w:r>
-        <w:t>作栈顶，对栈的基本操作有push(进栈)和pop(出栈)，前者相当于插入，后者相当于删除最后一个元素。</w:t>
+        <w:t>顶，对</w:t>
       </w:r>
       <w:proofErr w:type="gramStart"/>
       <w:r>
@@ -2861,15 +2947,39 @@
       </w:r>
       <w:proofErr w:type="gramEnd"/>
       <w:r>
+        <w:t>的基本操作有push(进</w:t>
+      </w:r>
+      <w:proofErr w:type="gramStart"/>
+      <w:r>
+        <w:t>栈</w:t>
+      </w:r>
+      <w:proofErr w:type="gramEnd"/>
+      <w:r>
+        <w:t>)和pop(出</w:t>
+      </w:r>
+      <w:proofErr w:type="gramStart"/>
+      <w:r>
+        <w:t>栈</w:t>
+      </w:r>
+      <w:proofErr w:type="gramEnd"/>
+      <w:r>
+        <w:t>)，前者相当于插入，后者相当于删除最后一个元素。</w:t>
+      </w:r>
+      <w:proofErr w:type="gramStart"/>
+      <w:r>
+        <w:t>栈</w:t>
+      </w:r>
+      <w:proofErr w:type="gramEnd"/>
+      <w:r>
         <w:t>有时又</w:t>
       </w:r>
       <w:proofErr w:type="gramStart"/>
       <w:r>
-        <w:t>叫</w:t>
+        <w:t>叫作</w:t>
       </w:r>
       <w:proofErr w:type="gramEnd"/>
       <w:r>
-        <w:t>作LIFO(Last In First Out)表，即后进先出。</w:t>
+        <w:t>LIFO(Last In First Out)表，即后进先出。</w:t>
       </w:r>
     </w:p>
     <w:p>
@@ -2951,7 +3061,15 @@
       </w:r>
       <w:proofErr w:type="gramEnd"/>
       <w:r>
-        <w:t>经典题目，加深对栈的理解。</w:t>
+        <w:t>经典题目，加深对</w:t>
+      </w:r>
+      <w:proofErr w:type="gramStart"/>
+      <w:r>
+        <w:t>栈</w:t>
+      </w:r>
+      <w:proofErr w:type="gramEnd"/>
+      <w:r>
+        <w:t>的理解。</w:t>
       </w:r>
     </w:p>
     <w:p>
@@ -3043,7 +3161,15 @@
       </w:r>
       <w:proofErr w:type="gramEnd"/>
       <w:r>
-        <w:t>也是一个表，所以任何实现表的方法都能实现栈。我们打开JDK中的类Stack的源码，可以看到它就是继承类Vector的。当然，Stack是Java2前的容器类，现在我们可以使用LinkedList来进行栈的所有操作。</w:t>
+        <w:t>也是一个表，所以任何实现表的方法都能实现</w:t>
+      </w:r>
+      <w:proofErr w:type="gramStart"/>
+      <w:r>
+        <w:t>栈</w:t>
+      </w:r>
+      <w:proofErr w:type="gramEnd"/>
+      <w:r>
+        <w:t>。我们打开JDK中的类Stack的源码，可以看到它就是继承类Vector的。当然，Stack是Java2前的容器类，现在我们可以使用LinkedList来进行栈的所有操作。</w:t>
       </w:r>
     </w:p>
     <w:p>
@@ -3071,11 +3197,11 @@
       </w:r>
       <w:proofErr w:type="gramStart"/>
       <w:r>
-        <w:t>操作</w:t>
+        <w:t>操作受</w:t>
       </w:r>
       <w:proofErr w:type="gramEnd"/>
       <w:r>
-        <w:t>受限制的线性表。进行插入操作的</w:t>
+        <w:t>限制的线性表。进行插入操作的</w:t>
       </w:r>
       <w:proofErr w:type="gramStart"/>
       <w:r>
@@ -3087,11 +3213,11 @@
       </w:r>
       <w:proofErr w:type="gramStart"/>
       <w:r>
-        <w:t>端称为</w:t>
+        <w:t>端称为队</w:t>
       </w:r>
       <w:proofErr w:type="gramEnd"/>
       <w:r>
-        <w:t>队头。</w:t>
+        <w:t>头。</w:t>
       </w:r>
     </w:p>
     <w:p>
@@ -5778,7 +5904,27 @@
           <w:sz w:val="20"/>
           <w:szCs w:val="20"/>
         </w:rPr>
-        <w:t>因为栈这种结构限制了</w:t>
+        <w:t>因为</w:t>
+      </w:r>
+      <w:proofErr w:type="gramStart"/>
+      <w:r>
+        <w:rPr>
+          <w:rFonts w:ascii="Verdana" w:hAnsi="Verdana"/>
+          <w:color w:val="000000"/>
+          <w:sz w:val="20"/>
+          <w:szCs w:val="20"/>
+        </w:rPr>
+        <w:t>栈</w:t>
+      </w:r>
+      <w:proofErr w:type="gramEnd"/>
+      <w:r>
+        <w:rPr>
+          <w:rFonts w:ascii="Verdana" w:hAnsi="Verdana"/>
+          <w:color w:val="000000"/>
+          <w:sz w:val="20"/>
+          <w:szCs w:val="20"/>
+        </w:rPr>
+        <w:t>这种结构限制了</w:t>
       </w:r>
       <w:r>
         <w:rPr>
@@ -5814,7 +5960,27 @@
           <w:sz w:val="20"/>
           <w:szCs w:val="20"/>
         </w:rPr>
-        <w:t>即只能从栈顶出战</w:t>
+        <w:t>即只能从</w:t>
+      </w:r>
+      <w:proofErr w:type="gramStart"/>
+      <w:r>
+        <w:rPr>
+          <w:rFonts w:ascii="Verdana" w:hAnsi="Verdana"/>
+          <w:color w:val="000000"/>
+          <w:sz w:val="20"/>
+          <w:szCs w:val="20"/>
+        </w:rPr>
+        <w:t>栈</w:t>
+      </w:r>
+      <w:proofErr w:type="gramEnd"/>
+      <w:r>
+        <w:rPr>
+          <w:rFonts w:ascii="Verdana" w:hAnsi="Verdana"/>
+          <w:color w:val="000000"/>
+          <w:sz w:val="20"/>
+          <w:szCs w:val="20"/>
+        </w:rPr>
+        <w:t>顶出战</w:t>
       </w:r>
       <w:r>
         <w:rPr>
@@ -5850,7 +6016,27 @@
           <w:sz w:val="20"/>
           <w:szCs w:val="20"/>
         </w:rPr>
-        <w:t>会记录栈顶位置</w:t>
+        <w:t>会记录</w:t>
+      </w:r>
+      <w:proofErr w:type="gramStart"/>
+      <w:r>
+        <w:rPr>
+          <w:rFonts w:ascii="Verdana" w:hAnsi="Verdana"/>
+          <w:color w:val="000000"/>
+          <w:sz w:val="20"/>
+          <w:szCs w:val="20"/>
+        </w:rPr>
+        <w:t>栈</w:t>
+      </w:r>
+      <w:proofErr w:type="gramEnd"/>
+      <w:r>
+        <w:rPr>
+          <w:rFonts w:ascii="Verdana" w:hAnsi="Verdana"/>
+          <w:color w:val="000000"/>
+          <w:sz w:val="20"/>
+          <w:szCs w:val="20"/>
+        </w:rPr>
+        <w:t>顶位置</w:t>
       </w:r>
       <w:r>
         <w:rPr>
@@ -5922,7 +6108,27 @@
           <w:sz w:val="20"/>
           <w:szCs w:val="20"/>
         </w:rPr>
-        <w:t>当然是顺序栈好一些</w:t>
+        <w:t>当然是顺序</w:t>
+      </w:r>
+      <w:proofErr w:type="gramStart"/>
+      <w:r>
+        <w:rPr>
+          <w:rFonts w:ascii="Verdana" w:hAnsi="Verdana"/>
+          <w:color w:val="000000"/>
+          <w:sz w:val="20"/>
+          <w:szCs w:val="20"/>
+        </w:rPr>
+        <w:t>栈</w:t>
+      </w:r>
+      <w:proofErr w:type="gramEnd"/>
+      <w:r>
+        <w:rPr>
+          <w:rFonts w:ascii="Verdana" w:hAnsi="Verdana"/>
+          <w:color w:val="000000"/>
+          <w:sz w:val="20"/>
+          <w:szCs w:val="20"/>
+        </w:rPr>
+        <w:t>好一些</w:t>
       </w:r>
       <w:r>
         <w:rPr>
@@ -6932,7 +7138,7 @@
           <w:sz w:val="20"/>
           <w:szCs w:val="20"/>
         </w:rPr>
-        <w:t>判空或判</w:t>
+        <w:t>判空或判满</w:t>
       </w:r>
       <w:proofErr w:type="gramEnd"/>
       <w:r>
@@ -6942,15 +7148,6 @@
           <w:sz w:val="20"/>
           <w:szCs w:val="20"/>
         </w:rPr>
-        <w:t>满</w:t>
-      </w:r>
-      <w:r>
-        <w:rPr>
-          <w:rFonts w:ascii="Verdana" w:hAnsi="Verdana"/>
-          <w:color w:val="000000"/>
-          <w:sz w:val="20"/>
-          <w:szCs w:val="20"/>
-        </w:rPr>
         <w:t xml:space="preserve">, </w:t>
       </w:r>
       <w:r>
@@ -7015,7 +7212,7 @@
           <w:sz w:val="20"/>
           <w:szCs w:val="20"/>
         </w:rPr>
-        <w:t>则判</w:t>
+        <w:t>则判断</w:t>
       </w:r>
       <w:proofErr w:type="gramEnd"/>
       <w:r>
@@ -7025,7 +7222,7 @@
           <w:sz w:val="20"/>
           <w:szCs w:val="20"/>
         </w:rPr>
-        <w:t>断为慢</w:t>
+        <w:t>为慢</w:t>
       </w:r>
       <w:r>
         <w:rPr>
@@ -7433,18 +7630,9 @@
           <w:sz w:val="20"/>
           <w:szCs w:val="20"/>
         </w:rPr>
-        <w:t>模以</w:t>
+        <w:t>模以后</w:t>
       </w:r>
       <w:proofErr w:type="gramEnd"/>
-      <w:r>
-        <w:rPr>
-          <w:rFonts w:ascii="Verdana" w:hAnsi="Verdana"/>
-          <w:color w:val="000000"/>
-          <w:sz w:val="20"/>
-          <w:szCs w:val="20"/>
-        </w:rPr>
-        <w:t>后</w:t>
-      </w:r>
       <w:r>
         <w:rPr>
           <w:rFonts w:ascii="Verdana" w:hAnsi="Verdana"/>
@@ -14858,7 +15046,7 @@
           <w:sz w:val="20"/>
           <w:szCs w:val="20"/>
         </w:rPr>
-        <w:t>以二叉链</w:t>
+        <w:t>以二叉链表</w:t>
       </w:r>
       <w:proofErr w:type="gramEnd"/>
       <w:r>
@@ -14868,7 +15056,7 @@
           <w:sz w:val="20"/>
           <w:szCs w:val="20"/>
         </w:rPr>
-        <w:t>表作为媒介可导出树与二叉树之间的一个对应关系</w:t>
+        <w:t>作为媒介可导出树与二叉树之间的一个对应关系</w:t>
       </w:r>
       <w:r>
         <w:rPr>
@@ -14914,7 +15102,7 @@
           <w:sz w:val="20"/>
           <w:szCs w:val="20"/>
         </w:rPr>
-        <w:t>二叉</w:t>
+        <w:t>二叉表</w:t>
       </w:r>
       <w:proofErr w:type="gramEnd"/>
       <w:r>
@@ -14924,7 +15112,7 @@
           <w:sz w:val="20"/>
           <w:szCs w:val="20"/>
         </w:rPr>
-        <w:t>表是相同的</w:t>
+        <w:t>是相同的</w:t>
       </w:r>
       <w:r>
         <w:rPr>
@@ -15329,7 +15517,7 @@
           <w:szCs w:val="18"/>
           <w:shd w:val="clear" w:color="auto" w:fill="FFFFFF"/>
         </w:rPr>
-        <w:t>中序遍</w:t>
+        <w:t>中序遍历</w:t>
       </w:r>
       <w:proofErr w:type="gramEnd"/>
       <w:r>
@@ -15340,7 +15528,7 @@
           <w:szCs w:val="18"/>
           <w:shd w:val="clear" w:color="auto" w:fill="FFFFFF"/>
         </w:rPr>
-        <w:t>历：</w:t>
+        <w:t>：</w:t>
       </w:r>
       <w:r>
         <w:rPr>
@@ -16432,7 +16620,7 @@
           <w:sz w:val="18"/>
           <w:szCs w:val="18"/>
         </w:rPr>
-        <w:t>就是右子</w:t>
+        <w:t>就是右子树</w:t>
       </w:r>
       <w:proofErr w:type="gramEnd"/>
       <w:r>
@@ -16443,7 +16631,7 @@
           <w:sz w:val="18"/>
           <w:szCs w:val="18"/>
         </w:rPr>
-        <w:t>树的根节点。</w:t>
+        <w:t>的根节点。</w:t>
       </w:r>
     </w:p>
     <w:p>
@@ -16510,7 +16698,7 @@
           <w:sz w:val="18"/>
           <w:szCs w:val="18"/>
         </w:rPr>
-        <w:t>进入右子</w:t>
+        <w:t>进入右子树</w:t>
       </w:r>
       <w:proofErr w:type="gramEnd"/>
       <w:r>
@@ -16521,7 +16709,7 @@
           <w:sz w:val="18"/>
           <w:szCs w:val="18"/>
         </w:rPr>
-        <w:t>树重复上面的过程。最后就可以还原一棵树了。</w:t>
+        <w:t>重复上面的过程。最后就可以还原一棵树了。</w:t>
       </w:r>
       <w:proofErr w:type="gramStart"/>
       <w:r>
@@ -17581,14 +17769,14 @@
         <w:rPr>
           <w:rFonts w:hint="eastAsia"/>
         </w:rPr>
-        <w:t>每创</w:t>
+        <w:t>每创建</w:t>
       </w:r>
       <w:proofErr w:type="gramEnd"/>
       <w:r>
         <w:rPr>
           <w:rFonts w:hint="eastAsia"/>
         </w:rPr>
-        <w:t>建一个对象时</w:t>
+        <w:t>一个对象时</w:t>
       </w:r>
       <w:proofErr w:type="spellStart"/>
       <w:r>
@@ -21235,7 +21423,7 @@
           <w:sz w:val="24"/>
           <w:szCs w:val="24"/>
         </w:rPr>
-        <w:t>非运</w:t>
+        <w:t>非运行</w:t>
       </w:r>
       <w:proofErr w:type="gramEnd"/>
       <w:r>
@@ -21245,7 +21433,7 @@
           <w:sz w:val="24"/>
           <w:szCs w:val="24"/>
         </w:rPr>
-        <w:t>行时异常</w:t>
+        <w:t>时异常</w:t>
       </w:r>
       <w:r>
         <w:rPr>
@@ -21293,8 +21481,9 @@
           <w:sz w:val="24"/>
           <w:szCs w:val="24"/>
         </w:rPr>
-        <w:t>类下</w:t>
-      </w:r>
+        <w:t>类下除</w:t>
+      </w:r>
+      <w:proofErr w:type="spellStart"/>
       <w:proofErr w:type="gramEnd"/>
       <w:r>
         <w:rPr>
@@ -21303,9 +21492,9 @@
           <w:sz w:val="24"/>
           <w:szCs w:val="24"/>
         </w:rPr>
-        <w:t>除</w:t>
-      </w:r>
-      <w:proofErr w:type="spellStart"/>
+        <w:t>RuntimeException</w:t>
+      </w:r>
+      <w:proofErr w:type="spellEnd"/>
       <w:r>
         <w:rPr>
           <w:rFonts w:hint="eastAsia"/>
@@ -21313,9 +21502,9 @@
           <w:sz w:val="24"/>
           <w:szCs w:val="24"/>
         </w:rPr>
-        <w:t>RuntimeException</w:t>
-      </w:r>
-      <w:proofErr w:type="spellEnd"/>
+        <w:t>子类外的其他</w:t>
+      </w:r>
+      <w:proofErr w:type="gramStart"/>
       <w:r>
         <w:rPr>
           <w:rFonts w:hint="eastAsia"/>
@@ -21323,9 +21512,9 @@
           <w:sz w:val="24"/>
           <w:szCs w:val="24"/>
         </w:rPr>
-        <w:t>子类外的其他</w:t>
-      </w:r>
-      <w:proofErr w:type="gramStart"/>
+        <w:t>子类都是非</w:t>
+      </w:r>
+      <w:proofErr w:type="gramEnd"/>
       <w:r>
         <w:rPr>
           <w:rFonts w:hint="eastAsia"/>
@@ -21333,17 +21522,7 @@
           <w:sz w:val="24"/>
           <w:szCs w:val="24"/>
         </w:rPr>
-        <w:t>子类都是</w:t>
-      </w:r>
-      <w:proofErr w:type="gramEnd"/>
-      <w:r>
-        <w:rPr>
-          <w:rFonts w:hint="eastAsia"/>
-          <w:bCs/>
-          <w:sz w:val="24"/>
-          <w:szCs w:val="24"/>
-        </w:rPr>
-        <w:t>非运行时异常类</w:t>
+        <w:t>运行时异常类</w:t>
       </w:r>
       <w:r>
         <w:rPr>
@@ -25676,6 +25855,7 @@
         </w:rPr>
         <w:t>N</w:t>
       </w:r>
+      <w:proofErr w:type="gramStart"/>
       <w:r>
         <w:rPr>
           <w:rFonts w:ascii="Verdana" w:hAnsi="Verdana" w:cs="Verdana"/>
@@ -25684,7 +25864,18 @@
           <w:szCs w:val="24"/>
           <w:shd w:val="clear" w:color="auto" w:fill="FFFFFF"/>
         </w:rPr>
-        <w:t>倍，默认提升</w:t>
+        <w:t>倍</w:t>
+      </w:r>
+      <w:proofErr w:type="gramEnd"/>
+      <w:r>
+        <w:rPr>
+          <w:rFonts w:ascii="Verdana" w:hAnsi="Verdana" w:cs="Verdana"/>
+          <w:color w:val="4B4B4B"/>
+          <w:sz w:val="24"/>
+          <w:szCs w:val="24"/>
+          <w:shd w:val="clear" w:color="auto" w:fill="FFFFFF"/>
+        </w:rPr>
+        <w:t>，默认提升</w:t>
       </w:r>
       <w:r>
         <w:rPr>
@@ -26382,7 +26573,7 @@
           <w:color w:val="4B4B4B"/>
           <w:shd w:val="clear" w:color="auto" w:fill="FFFFFF"/>
         </w:rPr>
-        <w:t>键对</w:t>
+        <w:t>键对象</w:t>
       </w:r>
       <w:proofErr w:type="gramEnd"/>
       <w:r>
@@ -26391,7 +26582,7 @@
           <w:color w:val="4B4B4B"/>
           <w:shd w:val="clear" w:color="auto" w:fill="FFFFFF"/>
         </w:rPr>
-        <w:t>象的</w:t>
+        <w:t>的</w:t>
       </w:r>
       <w:proofErr w:type="spellStart"/>
       <w:r>
@@ -26578,7 +26769,7 @@
           <w:color w:val="4B4B4B"/>
           <w:shd w:val="clear" w:color="auto" w:fill="FFFFFF"/>
         </w:rPr>
-        <w:t>键对</w:t>
+        <w:t>键对象</w:t>
       </w:r>
       <w:proofErr w:type="gramEnd"/>
       <w:r>
@@ -26587,7 +26778,7 @@
           <w:color w:val="4B4B4B"/>
           <w:shd w:val="clear" w:color="auto" w:fill="FFFFFF"/>
         </w:rPr>
-        <w:t>象的</w:t>
+        <w:t>的</w:t>
       </w:r>
       <w:r>
         <w:rPr>
@@ -26700,7 +26891,7 @@
           <w:color w:val="4B4B4B"/>
           <w:shd w:val="clear" w:color="auto" w:fill="FFFFFF"/>
         </w:rPr>
-        <w:t>多个键所对</w:t>
+        <w:t>多个键所对应</w:t>
       </w:r>
       <w:proofErr w:type="gramEnd"/>
       <w:r>
@@ -26709,7 +26900,7 @@
           <w:color w:val="4B4B4B"/>
           <w:shd w:val="clear" w:color="auto" w:fill="FFFFFF"/>
         </w:rPr>
-        <w:t>应的值为</w:t>
+        <w:t>的值为</w:t>
       </w:r>
       <w:r>
         <w:rPr>
@@ -27365,6 +27556,16 @@
         </w:rPr>
         <w:t>线程池</w:t>
       </w:r>
+      <w:r>
+        <w:rPr>
+          <w:rFonts w:hint="eastAsia"/>
+          <w:b w:val="0"/>
+          <w:bCs/>
+          <w:sz w:val="24"/>
+          <w:szCs w:val="24"/>
+        </w:rPr>
+        <w:t>、死锁</w:t>
+      </w:r>
     </w:p>
     <w:p>
       <w:pPr>
@@ -27933,7 +28134,7 @@
           <w:szCs w:val="21"/>
           <w:shd w:val="clear" w:color="auto" w:fill="FAF7EF"/>
         </w:rPr>
-        <w:t>而类锁</w:t>
+        <w:t>而类锁是</w:t>
       </w:r>
       <w:proofErr w:type="gramEnd"/>
       <w:r>
@@ -27943,7 +28144,7 @@
           <w:szCs w:val="21"/>
           <w:shd w:val="clear" w:color="auto" w:fill="FAF7EF"/>
         </w:rPr>
-        <w:t>是作用在静态方法或者</w:t>
+        <w:t>作用在静态方法或者</w:t>
       </w:r>
       <w:r>
         <w:rPr>
@@ -27991,7 +28192,7 @@
           <w:szCs w:val="21"/>
           <w:shd w:val="clear" w:color="auto" w:fill="FAF7EF"/>
         </w:rPr>
-        <w:t>类只</w:t>
+        <w:t>类只有</w:t>
       </w:r>
       <w:proofErr w:type="gramEnd"/>
       <w:r>
@@ -28001,7 +28202,7 @@
           <w:szCs w:val="21"/>
           <w:shd w:val="clear" w:color="auto" w:fill="FAF7EF"/>
         </w:rPr>
-        <w:t>有一个</w:t>
+        <w:t>一个</w:t>
       </w:r>
       <w:r>
         <w:rPr>
@@ -28029,7 +28230,7 @@
           <w:szCs w:val="21"/>
           <w:shd w:val="clear" w:color="auto" w:fill="FAF7EF"/>
         </w:rPr>
-        <w:t>所以类锁只</w:t>
+        <w:t>所以类锁只有</w:t>
       </w:r>
       <w:proofErr w:type="gramEnd"/>
       <w:r>
@@ -28039,7 +28240,7 @@
           <w:szCs w:val="21"/>
           <w:shd w:val="clear" w:color="auto" w:fill="FAF7EF"/>
         </w:rPr>
-        <w:t>有一个。</w:t>
+        <w:t>一个。</w:t>
       </w:r>
       <w:r>
         <w:rPr>
@@ -28124,7 +28325,7 @@
           <w:szCs w:val="21"/>
           <w:shd w:val="clear" w:color="auto" w:fill="FAF7EF"/>
         </w:rPr>
-        <w:t>块包含两个部分：锁对象的引用，以及这个锁保护的代码块。如果作用在实例方法上面，</w:t>
+        <w:t>块包含两个部分：</w:t>
       </w:r>
       <w:proofErr w:type="gramStart"/>
       <w:r>
@@ -28134,7 +28335,7 @@
           <w:szCs w:val="21"/>
           <w:shd w:val="clear" w:color="auto" w:fill="FAF7EF"/>
         </w:rPr>
-        <w:t>锁就是</w:t>
+        <w:t>锁对象</w:t>
       </w:r>
       <w:proofErr w:type="gramEnd"/>
       <w:r>
@@ -28144,85 +28345,8 @@
           <w:szCs w:val="21"/>
           <w:shd w:val="clear" w:color="auto" w:fill="FAF7EF"/>
         </w:rPr>
-        <w:t>该方法所在的当前对象，静态</w:t>
-      </w:r>
-      <w:r>
-        <w:rPr>
-          <w:rFonts w:ascii="Verdana" w:hAnsi="Verdana"/>
-          <w:color w:val="393939"/>
-          <w:szCs w:val="21"/>
-          <w:shd w:val="clear" w:color="auto" w:fill="FAF7EF"/>
-        </w:rPr>
-        <w:t>synchronized</w:t>
-      </w:r>
-      <w:r>
-        <w:rPr>
-          <w:rFonts w:ascii="Verdana" w:hAnsi="Verdana"/>
-          <w:color w:val="393939"/>
-          <w:szCs w:val="21"/>
-          <w:shd w:val="clear" w:color="auto" w:fill="FAF7EF"/>
-        </w:rPr>
-        <w:t>方法会从</w:t>
-      </w:r>
-      <w:r>
-        <w:rPr>
-          <w:rFonts w:ascii="Verdana" w:hAnsi="Verdana"/>
-          <w:color w:val="393939"/>
-          <w:szCs w:val="21"/>
-          <w:shd w:val="clear" w:color="auto" w:fill="FAF7EF"/>
-        </w:rPr>
-        <w:t>Class</w:t>
-      </w:r>
-      <w:r>
-        <w:rPr>
-          <w:rFonts w:ascii="Verdana" w:hAnsi="Verdana"/>
-          <w:color w:val="393939"/>
-          <w:szCs w:val="21"/>
-          <w:shd w:val="clear" w:color="auto" w:fill="FAF7EF"/>
-        </w:rPr>
-        <w:t>对象上获得锁。</w:t>
-      </w:r>
-    </w:p>
-    <w:p>
-      <w:pPr>
-        <w:pStyle w:val="3"/>
-        <w:rPr>
-          <w:shd w:val="clear" w:color="auto" w:fill="FAF7EF"/>
-        </w:rPr>
-      </w:pPr>
-      <w:r>
-        <w:rPr>
-          <w:rFonts w:hint="eastAsia"/>
-          <w:shd w:val="clear" w:color="auto" w:fill="FAF7EF"/>
-        </w:rPr>
-        <w:lastRenderedPageBreak/>
-        <w:t>2.</w:t>
-      </w:r>
-      <w:r>
-        <w:rPr>
-          <w:rFonts w:hint="eastAsia"/>
-          <w:shd w:val="clear" w:color="auto" w:fill="FAF7EF"/>
-        </w:rPr>
-        <w:t>线程</w:t>
-      </w:r>
-      <w:r>
-        <w:rPr>
-          <w:rFonts w:hint="eastAsia"/>
-          <w:shd w:val="clear" w:color="auto" w:fill="FAF7EF"/>
-        </w:rPr>
-        <w:t>：</w:t>
-      </w:r>
-    </w:p>
-    <w:p>
-      <w:pPr>
-        <w:ind w:firstLine="330"/>
-        <w:rPr>
-          <w:rFonts w:ascii="Verdana" w:hAnsi="Verdana"/>
-          <w:color w:val="393939"/>
-          <w:szCs w:val="21"/>
-          <w:shd w:val="clear" w:color="auto" w:fill="FAF7EF"/>
-        </w:rPr>
-      </w:pPr>
+        <w:t>的引用</w:t>
+      </w:r>
       <w:r>
         <w:rPr>
           <w:rFonts w:ascii="Verdana" w:hAnsi="Verdana" w:hint="eastAsia"/>
@@ -28230,7 +28354,36 @@
           <w:szCs w:val="21"/>
           <w:shd w:val="clear" w:color="auto" w:fill="FAF7EF"/>
         </w:rPr>
-        <w:t>生产者与</w:t>
+        <w:t>（同步方法）</w:t>
+      </w:r>
+      <w:r>
+        <w:rPr>
+          <w:rFonts w:ascii="Verdana" w:hAnsi="Verdana"/>
+          <w:color w:val="393939"/>
+          <w:szCs w:val="21"/>
+          <w:shd w:val="clear" w:color="auto" w:fill="FAF7EF"/>
+        </w:rPr>
+        <w:t>，以及这个</w:t>
+      </w:r>
+      <w:proofErr w:type="gramStart"/>
+      <w:r>
+        <w:rPr>
+          <w:rFonts w:ascii="Verdana" w:hAnsi="Verdana"/>
+          <w:color w:val="393939"/>
+          <w:szCs w:val="21"/>
+          <w:shd w:val="clear" w:color="auto" w:fill="FAF7EF"/>
+        </w:rPr>
+        <w:t>锁保护</w:t>
+      </w:r>
+      <w:proofErr w:type="gramEnd"/>
+      <w:r>
+        <w:rPr>
+          <w:rFonts w:ascii="Verdana" w:hAnsi="Verdana"/>
+          <w:color w:val="393939"/>
+          <w:szCs w:val="21"/>
+          <w:shd w:val="clear" w:color="auto" w:fill="FAF7EF"/>
+        </w:rPr>
+        <w:t>的代码块</w:t>
       </w:r>
       <w:r>
         <w:rPr>
@@ -28239,28 +28392,93 @@
           <w:szCs w:val="21"/>
           <w:shd w:val="clear" w:color="auto" w:fill="FAF7EF"/>
         </w:rPr>
-        <w:t>消费者</w:t>
-      </w:r>
-      <w:r>
+        <w:t>（同步块）</w:t>
+      </w:r>
+      <w:r>
+        <w:rPr>
+          <w:rFonts w:ascii="Verdana" w:hAnsi="Verdana"/>
+          <w:color w:val="393939"/>
+          <w:szCs w:val="21"/>
+          <w:shd w:val="clear" w:color="auto" w:fill="FAF7EF"/>
+        </w:rPr>
+        <w:t>。如果作用在实例方法上面，</w:t>
+      </w:r>
+      <w:proofErr w:type="gramStart"/>
+      <w:r>
+        <w:rPr>
+          <w:rFonts w:ascii="Verdana" w:hAnsi="Verdana"/>
+          <w:color w:val="393939"/>
+          <w:szCs w:val="21"/>
+          <w:shd w:val="clear" w:color="auto" w:fill="FAF7EF"/>
+        </w:rPr>
+        <w:t>锁就是</w:t>
+      </w:r>
+      <w:proofErr w:type="gramEnd"/>
+      <w:r>
+        <w:rPr>
+          <w:rFonts w:ascii="Verdana" w:hAnsi="Verdana"/>
+          <w:color w:val="393939"/>
+          <w:szCs w:val="21"/>
+          <w:shd w:val="clear" w:color="auto" w:fill="FAF7EF"/>
+        </w:rPr>
+        <w:t>该方法所在的当前对象，静态</w:t>
+      </w:r>
+      <w:r>
+        <w:rPr>
+          <w:rFonts w:ascii="Verdana" w:hAnsi="Verdana"/>
+          <w:color w:val="393939"/>
+          <w:szCs w:val="21"/>
+          <w:shd w:val="clear" w:color="auto" w:fill="FAF7EF"/>
+        </w:rPr>
+        <w:t>synchronized</w:t>
+      </w:r>
+      <w:r>
+        <w:rPr>
+          <w:rFonts w:ascii="Verdana" w:hAnsi="Verdana"/>
+          <w:color w:val="393939"/>
+          <w:szCs w:val="21"/>
+          <w:shd w:val="clear" w:color="auto" w:fill="FAF7EF"/>
+        </w:rPr>
+        <w:t>方法会从</w:t>
+      </w:r>
+      <w:r>
+        <w:rPr>
+          <w:rFonts w:ascii="Verdana" w:hAnsi="Verdana"/>
+          <w:color w:val="393939"/>
+          <w:szCs w:val="21"/>
+          <w:shd w:val="clear" w:color="auto" w:fill="FAF7EF"/>
+        </w:rPr>
+        <w:t>Class</w:t>
+      </w:r>
+      <w:r>
+        <w:rPr>
+          <w:rFonts w:ascii="Verdana" w:hAnsi="Verdana"/>
+          <w:color w:val="393939"/>
+          <w:szCs w:val="21"/>
+          <w:shd w:val="clear" w:color="auto" w:fill="FAF7EF"/>
+        </w:rPr>
+        <w:t>对象上获得锁。</w:t>
+      </w:r>
+    </w:p>
+    <w:p>
+      <w:pPr>
+        <w:ind w:firstLine="330"/>
         <w:rPr>
           <w:rFonts w:ascii="Verdana" w:hAnsi="Verdana" w:hint="eastAsia"/>
           <w:color w:val="393939"/>
           <w:szCs w:val="21"/>
           <w:shd w:val="clear" w:color="auto" w:fill="FAF7EF"/>
         </w:rPr>
-        <w:t>举例</w:t>
-      </w:r>
-    </w:p>
-    <w:p>
-      <w:pPr>
-        <w:ind w:firstLine="330"/>
+      </w:pPr>
+      <w:r>
         <w:rPr>
           <w:rFonts w:ascii="Verdana" w:hAnsi="Verdana" w:hint="eastAsia"/>
           <w:color w:val="393939"/>
           <w:szCs w:val="21"/>
           <w:shd w:val="clear" w:color="auto" w:fill="FAF7EF"/>
         </w:rPr>
-      </w:pPr>
+        <w:t>线程同步：多个线程同时执行并访问同一份资源，</w:t>
+      </w:r>
       <w:r>
         <w:rPr>
           <w:rFonts w:ascii="Verdana" w:hAnsi="Verdana" w:hint="eastAsia"/>
@@ -28268,8 +28486,9 @@
           <w:szCs w:val="21"/>
           <w:shd w:val="clear" w:color="auto" w:fill="FAF7EF"/>
         </w:rPr>
-        <w:t>有两个生产者</w:t>
-      </w:r>
+        <w:t>要确保</w:t>
+      </w:r>
+      <w:proofErr w:type="gramStart"/>
       <w:r>
         <w:rPr>
           <w:rFonts w:ascii="Verdana" w:hAnsi="Verdana" w:hint="eastAsia"/>
@@ -28277,8 +28496,9 @@
           <w:szCs w:val="21"/>
           <w:shd w:val="clear" w:color="auto" w:fill="FAF7EF"/>
         </w:rPr>
-        <w:t>t1</w:t>
-      </w:r>
+        <w:t>紫泉正确</w:t>
+      </w:r>
+      <w:proofErr w:type="gramEnd"/>
       <w:r>
         <w:rPr>
           <w:rFonts w:ascii="Verdana" w:hAnsi="Verdana" w:hint="eastAsia"/>
@@ -28286,7 +28506,7 @@
           <w:szCs w:val="21"/>
           <w:shd w:val="clear" w:color="auto" w:fill="FAF7EF"/>
         </w:rPr>
-        <w:t>和</w:t>
+        <w:t>与否，</w:t>
       </w:r>
       <w:r>
         <w:rPr>
@@ -28295,7 +28515,7 @@
           <w:szCs w:val="21"/>
           <w:shd w:val="clear" w:color="auto" w:fill="FAF7EF"/>
         </w:rPr>
-        <w:t>t2</w:t>
+        <w:t>涉及到线程安</w:t>
       </w:r>
       <w:r>
         <w:rPr>
@@ -28304,8 +28524,449 @@
           <w:szCs w:val="21"/>
           <w:shd w:val="clear" w:color="auto" w:fill="FAF7EF"/>
         </w:rPr>
-        <w:t>，两个消费者</w:t>
-      </w:r>
+        <w:lastRenderedPageBreak/>
+        <w:t>全与线程不安全的问题。</w:t>
+      </w:r>
+    </w:p>
+    <w:p>
+      <w:pPr>
+        <w:pStyle w:val="3"/>
+        <w:rPr>
+          <w:shd w:val="clear" w:color="auto" w:fill="FAF7EF"/>
+        </w:rPr>
+      </w:pPr>
+      <w:r>
+        <w:rPr>
+          <w:rFonts w:hint="eastAsia"/>
+          <w:shd w:val="clear" w:color="auto" w:fill="FAF7EF"/>
+        </w:rPr>
+        <w:t>2.</w:t>
+      </w:r>
+      <w:r>
+        <w:rPr>
+          <w:rFonts w:hint="eastAsia"/>
+          <w:shd w:val="clear" w:color="auto" w:fill="FAF7EF"/>
+        </w:rPr>
+        <w:t>线程</w:t>
+      </w:r>
+      <w:r>
+        <w:rPr>
+          <w:rFonts w:hint="eastAsia"/>
+          <w:shd w:val="clear" w:color="auto" w:fill="FAF7EF"/>
+        </w:rPr>
+        <w:t>：</w:t>
+      </w:r>
+    </w:p>
+    <w:p>
+      <w:pPr>
+        <w:pStyle w:val="4"/>
+        <w:rPr>
+          <w:sz w:val="22"/>
+        </w:rPr>
+      </w:pPr>
+      <w:r>
+        <w:rPr>
+          <w:rFonts w:hint="eastAsia"/>
+          <w:sz w:val="22"/>
+        </w:rPr>
+        <w:t>程序、进程、线程</w:t>
+      </w:r>
+      <w:r>
+        <w:rPr>
+          <w:rFonts w:hint="eastAsia"/>
+          <w:sz w:val="22"/>
+        </w:rPr>
+        <w:t>概念</w:t>
+      </w:r>
+    </w:p>
+    <w:p>
+      <w:r>
+        <w:rPr>
+          <w:rFonts w:hint="eastAsia"/>
+        </w:rPr>
+        <w:t>程序：指令集</w:t>
+      </w:r>
+    </w:p>
+    <w:p>
+      <w:r>
+        <w:rPr>
+          <w:rFonts w:hint="eastAsia"/>
+        </w:rPr>
+        <w:t>进程：程序的一个实例</w:t>
+      </w:r>
+      <w:r>
+        <w:rPr>
+          <w:rFonts w:hint="eastAsia"/>
+        </w:rPr>
+        <w:t>，程序的一次动态执行过程，占用独立的地址空间</w:t>
+      </w:r>
+    </w:p>
+    <w:p>
+      <w:pPr>
+        <w:rPr>
+          <w:rFonts w:hint="eastAsia"/>
+        </w:rPr>
+      </w:pPr>
+      <w:r>
+        <w:rPr>
+          <w:rFonts w:hint="eastAsia"/>
+        </w:rPr>
+        <w:t>线程：在进程内的多条执行路径</w:t>
+      </w:r>
+      <w:r>
+        <w:rPr>
+          <w:rFonts w:hint="eastAsia"/>
+        </w:rPr>
+        <w:t>，进程中的一个单一连续控制过程，进程中的线程共享内存地址空间</w:t>
+      </w:r>
+      <w:r>
+        <w:rPr>
+          <w:rFonts w:hint="eastAsia"/>
+        </w:rPr>
+        <w:t>。</w:t>
+      </w:r>
+    </w:p>
+    <w:p>
+      <w:pPr>
+        <w:rPr>
+          <w:rFonts w:hint="eastAsia"/>
+        </w:rPr>
+      </w:pPr>
+      <w:r>
+        <w:rPr>
+          <w:rFonts w:hint="eastAsia"/>
+        </w:rPr>
+        <w:t>实现方式：</w:t>
+      </w:r>
+    </w:p>
+    <w:p>
+      <w:r>
+        <w:rPr>
+          <w:rFonts w:hint="eastAsia"/>
+        </w:rPr>
+        <w:t>1</w:t>
+      </w:r>
+      <w:r>
+        <w:t>.</w:t>
+      </w:r>
+      <w:r>
+        <w:rPr>
+          <w:rFonts w:hint="eastAsia"/>
+        </w:rPr>
+        <w:t>继承</w:t>
+      </w:r>
+      <w:r>
+        <w:rPr>
+          <w:rFonts w:hint="eastAsia"/>
+        </w:rPr>
+        <w:t>Thread</w:t>
+      </w:r>
+      <w:r>
+        <w:rPr>
+          <w:rFonts w:hint="eastAsia"/>
+        </w:rPr>
+        <w:t>并实现</w:t>
+      </w:r>
+      <w:r>
+        <w:rPr>
+          <w:rFonts w:hint="eastAsia"/>
+        </w:rPr>
+        <w:t>run</w:t>
+      </w:r>
+      <w:r>
+        <w:rPr>
+          <w:rFonts w:hint="eastAsia"/>
+        </w:rPr>
+        <w:t>方法</w:t>
+      </w:r>
+    </w:p>
+    <w:p>
+      <w:r>
+        <w:rPr>
+          <w:rFonts w:hint="eastAsia"/>
+        </w:rPr>
+        <w:t>2</w:t>
+      </w:r>
+      <w:r>
+        <w:t>.</w:t>
+      </w:r>
+      <w:r>
+        <w:rPr>
+          <w:rFonts w:hint="eastAsia"/>
+        </w:rPr>
+        <w:t>实现</w:t>
+      </w:r>
+      <w:r>
+        <w:rPr>
+          <w:rFonts w:hint="eastAsia"/>
+        </w:rPr>
+        <w:t>Runnable</w:t>
+      </w:r>
+      <w:r>
+        <w:rPr>
+          <w:rFonts w:hint="eastAsia"/>
+        </w:rPr>
+        <w:t>并实现</w:t>
+      </w:r>
+      <w:r>
+        <w:rPr>
+          <w:rFonts w:hint="eastAsia"/>
+        </w:rPr>
+        <w:t>run</w:t>
+      </w:r>
+      <w:r>
+        <w:rPr>
+          <w:rFonts w:hint="eastAsia"/>
+        </w:rPr>
+        <w:t>方法</w:t>
+      </w:r>
+      <w:r>
+        <w:rPr>
+          <w:rFonts w:hint="eastAsia"/>
+        </w:rPr>
+        <w:t>，创建</w:t>
+      </w:r>
+      <w:r>
+        <w:rPr>
+          <w:rFonts w:hint="eastAsia"/>
+        </w:rPr>
+        <w:t>Thread</w:t>
+      </w:r>
+      <w:r>
+        <w:rPr>
+          <w:rFonts w:hint="eastAsia"/>
+        </w:rPr>
+        <w:t>类的实例并传入</w:t>
+      </w:r>
+      <w:r>
+        <w:rPr>
+          <w:rFonts w:hint="eastAsia"/>
+        </w:rPr>
+        <w:t>Runnable</w:t>
+      </w:r>
+      <w:r>
+        <w:rPr>
+          <w:rFonts w:hint="eastAsia"/>
+        </w:rPr>
+        <w:t>接口</w:t>
+      </w:r>
+      <w:r>
+        <w:rPr>
+          <w:rFonts w:hint="eastAsia"/>
+        </w:rPr>
+        <w:t>（静态代理模式）</w:t>
+      </w:r>
+      <w:r>
+        <w:rPr>
+          <w:rFonts w:hint="eastAsia"/>
+        </w:rPr>
+        <w:t>，避免单继承的局限性，方便共享资源</w:t>
+      </w:r>
+      <w:r>
+        <w:rPr>
+          <w:rFonts w:hint="eastAsia"/>
+        </w:rPr>
+        <w:t>。</w:t>
+      </w:r>
+    </w:p>
+    <w:p>
+      <w:r>
+        <w:rPr>
+          <w:rFonts w:hint="eastAsia"/>
+        </w:rPr>
+        <w:t>启动使用</w:t>
+      </w:r>
+      <w:r>
+        <w:rPr>
+          <w:rFonts w:hint="eastAsia"/>
+        </w:rPr>
+        <w:t>start</w:t>
+      </w:r>
+      <w:r>
+        <w:rPr>
+          <w:rFonts w:hint="eastAsia"/>
+        </w:rPr>
+        <w:t>方法。</w:t>
+      </w:r>
+    </w:p>
+    <w:p>
+      <w:r>
+        <w:rPr>
+          <w:rFonts w:hint="eastAsia"/>
+        </w:rPr>
+        <w:t>3.</w:t>
+      </w:r>
+      <w:r>
+        <w:rPr>
+          <w:rFonts w:hint="eastAsia"/>
+        </w:rPr>
+        <w:t>实现</w:t>
+      </w:r>
+      <w:r>
+        <w:rPr>
+          <w:rFonts w:hint="eastAsia"/>
+        </w:rPr>
+        <w:t>Callable</w:t>
+      </w:r>
+      <w:r>
+        <w:rPr>
+          <w:rFonts w:hint="eastAsia"/>
+        </w:rPr>
+        <w:t>接口</w:t>
+      </w:r>
+      <w:r>
+        <w:rPr>
+          <w:rFonts w:hint="eastAsia"/>
+        </w:rPr>
+        <w:t>，可以抛异常，可以返回值</w:t>
+      </w:r>
+    </w:p>
+    <w:p>
+      <w:r>
+        <w:rPr>
+          <w:rFonts w:hint="eastAsia"/>
+        </w:rPr>
+        <w:t>线程状态：</w:t>
+      </w:r>
+    </w:p>
+    <w:p>
+      <w:r>
+        <w:rPr>
+          <w:rFonts w:hint="eastAsia"/>
+        </w:rPr>
+        <w:t>新生</w:t>
+      </w:r>
+      <w:r>
+        <w:rPr>
+          <w:rFonts w:hint="eastAsia"/>
+        </w:rPr>
+        <w:t>==</w:t>
+      </w:r>
+      <w:proofErr w:type="gramStart"/>
+      <w:r>
+        <w:rPr>
+          <w:rFonts w:hint="eastAsia"/>
+        </w:rPr>
+        <w:t>》</w:t>
+      </w:r>
+      <w:proofErr w:type="gramEnd"/>
+      <w:r>
+        <w:rPr>
+          <w:rFonts w:hint="eastAsia"/>
+        </w:rPr>
+        <w:t>就绪</w:t>
+      </w:r>
+      <w:r>
+        <w:rPr>
+          <w:rFonts w:hint="eastAsia"/>
+        </w:rPr>
+        <w:t>==</w:t>
+      </w:r>
+      <w:proofErr w:type="gramStart"/>
+      <w:r>
+        <w:rPr>
+          <w:rFonts w:hint="eastAsia"/>
+        </w:rPr>
+        <w:t>》</w:t>
+      </w:r>
+      <w:proofErr w:type="gramEnd"/>
+      <w:r>
+        <w:rPr>
+          <w:rFonts w:hint="eastAsia"/>
+        </w:rPr>
+        <w:t>运行</w:t>
+      </w:r>
+      <w:r>
+        <w:rPr>
+          <w:rFonts w:hint="eastAsia"/>
+        </w:rPr>
+        <w:t>==</w:t>
+      </w:r>
+      <w:proofErr w:type="gramStart"/>
+      <w:r>
+        <w:rPr>
+          <w:rFonts w:hint="eastAsia"/>
+        </w:rPr>
+        <w:t>》</w:t>
+      </w:r>
+      <w:proofErr w:type="gramEnd"/>
+      <w:r>
+        <w:rPr>
+          <w:rFonts w:hint="eastAsia"/>
+        </w:rPr>
+        <w:t>阻塞</w:t>
+      </w:r>
+      <w:r>
+        <w:rPr>
+          <w:rFonts w:hint="eastAsia"/>
+        </w:rPr>
+        <w:t>==</w:t>
+      </w:r>
+      <w:proofErr w:type="gramStart"/>
+      <w:r>
+        <w:rPr>
+          <w:rFonts w:hint="eastAsia"/>
+        </w:rPr>
+        <w:t>》</w:t>
+      </w:r>
+      <w:proofErr w:type="gramEnd"/>
+      <w:r>
+        <w:rPr>
+          <w:rFonts w:hint="eastAsia"/>
+        </w:rPr>
+        <w:t>死亡</w:t>
+      </w:r>
+    </w:p>
+    <w:p>
+      <w:pPr>
+        <w:rPr>
+          <w:rFonts w:hint="eastAsia"/>
+        </w:rPr>
+      </w:pPr>
+    </w:p>
+    <w:p>
+      <w:pPr>
+        <w:pStyle w:val="4"/>
+        <w:rPr>
+          <w:sz w:val="20"/>
+          <w:shd w:val="clear" w:color="auto" w:fill="FAF7EF"/>
+        </w:rPr>
+      </w:pPr>
+      <w:r>
+        <w:rPr>
+          <w:rFonts w:hint="eastAsia"/>
+          <w:sz w:val="20"/>
+          <w:shd w:val="clear" w:color="auto" w:fill="FAF7EF"/>
+        </w:rPr>
+        <w:t>生产者与</w:t>
+      </w:r>
+      <w:r>
+        <w:rPr>
+          <w:rFonts w:hint="eastAsia"/>
+          <w:sz w:val="20"/>
+          <w:shd w:val="clear" w:color="auto" w:fill="FAF7EF"/>
+        </w:rPr>
+        <w:t>消费者</w:t>
+      </w:r>
+      <w:r>
+        <w:rPr>
+          <w:rFonts w:hint="eastAsia"/>
+          <w:sz w:val="20"/>
+          <w:shd w:val="clear" w:color="auto" w:fill="FAF7EF"/>
+        </w:rPr>
+        <w:t>举例</w:t>
+      </w:r>
+    </w:p>
+    <w:p>
+      <w:pPr>
+        <w:ind w:firstLine="330"/>
+        <w:rPr>
+          <w:rFonts w:ascii="Verdana" w:hAnsi="Verdana"/>
+          <w:color w:val="393939"/>
+          <w:szCs w:val="21"/>
+          <w:shd w:val="clear" w:color="auto" w:fill="FAF7EF"/>
+        </w:rPr>
+      </w:pPr>
       <w:r>
         <w:rPr>
           <w:rFonts w:ascii="Verdana" w:hAnsi="Verdana" w:hint="eastAsia"/>
@@ -28313,7 +28974,7 @@
           <w:szCs w:val="21"/>
           <w:shd w:val="clear" w:color="auto" w:fill="FAF7EF"/>
         </w:rPr>
-        <w:t>t3</w:t>
+        <w:t>有两个生产者</w:t>
       </w:r>
       <w:r>
         <w:rPr>
@@ -28322,7 +28983,7 @@
           <w:szCs w:val="21"/>
           <w:shd w:val="clear" w:color="auto" w:fill="FAF7EF"/>
         </w:rPr>
-        <w:t>和</w:t>
+        <w:t>t1</w:t>
       </w:r>
       <w:r>
         <w:rPr>
@@ -28331,7 +28992,7 @@
           <w:szCs w:val="21"/>
           <w:shd w:val="clear" w:color="auto" w:fill="FAF7EF"/>
         </w:rPr>
-        <w:t>t4</w:t>
+        <w:t>和</w:t>
       </w:r>
       <w:r>
         <w:rPr>
@@ -28340,7 +29001,7 @@
           <w:szCs w:val="21"/>
           <w:shd w:val="clear" w:color="auto" w:fill="FAF7EF"/>
         </w:rPr>
-        <w:t>，以及一个长度为</w:t>
+        <w:t>t2</w:t>
       </w:r>
       <w:r>
         <w:rPr>
@@ -28349,7 +29010,7 @@
           <w:szCs w:val="21"/>
           <w:shd w:val="clear" w:color="auto" w:fill="FAF7EF"/>
         </w:rPr>
-        <w:t>1</w:t>
+        <w:t>，两个消费者</w:t>
       </w:r>
       <w:r>
         <w:rPr>
@@ -28358,19 +29019,17 @@
           <w:szCs w:val="21"/>
           <w:shd w:val="clear" w:color="auto" w:fill="FAF7EF"/>
         </w:rPr>
-        <w:t>的队列。</w:t>
-      </w:r>
-    </w:p>
-    <w:p>
-      <w:pPr>
-        <w:ind w:firstLine="330"/>
+        <w:t>t3</w:t>
+      </w:r>
+      <w:r>
         <w:rPr>
           <w:rFonts w:ascii="Verdana" w:hAnsi="Verdana" w:hint="eastAsia"/>
           <w:color w:val="393939"/>
           <w:szCs w:val="21"/>
           <w:shd w:val="clear" w:color="auto" w:fill="FAF7EF"/>
         </w:rPr>
-      </w:pPr>
+        <w:t>和</w:t>
+      </w:r>
       <w:r>
         <w:rPr>
           <w:rFonts w:ascii="Verdana" w:hAnsi="Verdana" w:hint="eastAsia"/>
@@ -28378,19 +29037,17 @@
           <w:szCs w:val="21"/>
           <w:shd w:val="clear" w:color="auto" w:fill="FAF7EF"/>
         </w:rPr>
-        <w:t>初始状态，这四个线程全部进入锁池，等待抢占锁。</w:t>
-      </w:r>
-    </w:p>
-    <w:p>
-      <w:pPr>
-        <w:ind w:firstLine="330"/>
+        <w:t>t4</w:t>
+      </w:r>
+      <w:r>
         <w:rPr>
           <w:rFonts w:ascii="Verdana" w:hAnsi="Verdana" w:hint="eastAsia"/>
           <w:color w:val="393939"/>
           <w:szCs w:val="21"/>
           <w:shd w:val="clear" w:color="auto" w:fill="FAF7EF"/>
         </w:rPr>
-      </w:pPr>
+        <w:t>，以及一个长度为</w:t>
+      </w:r>
       <w:r>
         <w:rPr>
           <w:rFonts w:ascii="Verdana" w:hAnsi="Verdana" w:hint="eastAsia"/>
@@ -28398,7 +29055,7 @@
           <w:szCs w:val="21"/>
           <w:shd w:val="clear" w:color="auto" w:fill="FAF7EF"/>
         </w:rPr>
-        <w:t>t3</w:t>
+        <w:t>1</w:t>
       </w:r>
       <w:r>
         <w:rPr>
@@ -28407,8 +29064,19 @@
           <w:szCs w:val="21"/>
           <w:shd w:val="clear" w:color="auto" w:fill="FAF7EF"/>
         </w:rPr>
-        <w:t>获取到锁，但是队列为空，故</w:t>
-      </w:r>
+        <w:t>的队列。</w:t>
+      </w:r>
+    </w:p>
+    <w:p>
+      <w:pPr>
+        <w:ind w:firstLine="330"/>
+        <w:rPr>
+          <w:rFonts w:ascii="Verdana" w:hAnsi="Verdana"/>
+          <w:color w:val="393939"/>
+          <w:szCs w:val="21"/>
+          <w:shd w:val="clear" w:color="auto" w:fill="FAF7EF"/>
+        </w:rPr>
+      </w:pPr>
       <w:r>
         <w:rPr>
           <w:rFonts w:ascii="Verdana" w:hAnsi="Verdana" w:hint="eastAsia"/>
@@ -28416,8 +29084,19 @@
           <w:szCs w:val="21"/>
           <w:shd w:val="clear" w:color="auto" w:fill="FAF7EF"/>
         </w:rPr>
-        <w:t>t3</w:t>
-      </w:r>
+        <w:t>初始状态，这四个线程全部进入锁池，等待抢占锁。</w:t>
+      </w:r>
+    </w:p>
+    <w:p>
+      <w:pPr>
+        <w:ind w:firstLine="330"/>
+        <w:rPr>
+          <w:rFonts w:ascii="Verdana" w:hAnsi="Verdana"/>
+          <w:color w:val="393939"/>
+          <w:szCs w:val="21"/>
+          <w:shd w:val="clear" w:color="auto" w:fill="FAF7EF"/>
+        </w:rPr>
+      </w:pPr>
       <w:r>
         <w:rPr>
           <w:rFonts w:ascii="Verdana" w:hAnsi="Verdana" w:hint="eastAsia"/>
@@ -28425,19 +29104,17 @@
           <w:szCs w:val="21"/>
           <w:shd w:val="clear" w:color="auto" w:fill="FAF7EF"/>
         </w:rPr>
-        <w:t>进入等待池。</w:t>
-      </w:r>
-    </w:p>
-    <w:p>
-      <w:pPr>
-        <w:ind w:firstLine="330"/>
+        <w:t>t3</w:t>
+      </w:r>
+      <w:r>
         <w:rPr>
           <w:rFonts w:ascii="Verdana" w:hAnsi="Verdana" w:hint="eastAsia"/>
           <w:color w:val="393939"/>
           <w:szCs w:val="21"/>
           <w:shd w:val="clear" w:color="auto" w:fill="FAF7EF"/>
         </w:rPr>
-      </w:pPr>
+        <w:t>获取到锁，但是队列为空，故</w:t>
+      </w:r>
       <w:r>
         <w:rPr>
           <w:rFonts w:ascii="Verdana" w:hAnsi="Verdana" w:hint="eastAsia"/>
@@ -28445,7 +29122,7 @@
           <w:szCs w:val="21"/>
           <w:shd w:val="clear" w:color="auto" w:fill="FAF7EF"/>
         </w:rPr>
-        <w:t>t4</w:t>
+        <w:t>t3</w:t>
       </w:r>
       <w:r>
         <w:rPr>
@@ -28454,8 +29131,19 @@
           <w:szCs w:val="21"/>
           <w:shd w:val="clear" w:color="auto" w:fill="FAF7EF"/>
         </w:rPr>
-        <w:t>获取到锁，但是队列为空，故</w:t>
-      </w:r>
+        <w:t>进入等待池。</w:t>
+      </w:r>
+    </w:p>
+    <w:p>
+      <w:pPr>
+        <w:ind w:firstLine="330"/>
+        <w:rPr>
+          <w:rFonts w:ascii="Verdana" w:hAnsi="Verdana"/>
+          <w:color w:val="393939"/>
+          <w:szCs w:val="21"/>
+          <w:shd w:val="clear" w:color="auto" w:fill="FAF7EF"/>
+        </w:rPr>
+      </w:pPr>
       <w:r>
         <w:rPr>
           <w:rFonts w:ascii="Verdana" w:hAnsi="Verdana" w:hint="eastAsia"/>
@@ -28472,19 +29160,17 @@
           <w:szCs w:val="21"/>
           <w:shd w:val="clear" w:color="auto" w:fill="FAF7EF"/>
         </w:rPr>
-        <w:t>进入等待池。</w:t>
-      </w:r>
-    </w:p>
-    <w:p>
-      <w:pPr>
-        <w:ind w:firstLine="330"/>
+        <w:t>获取到锁，但是队列为空，故</w:t>
+      </w:r>
+      <w:r>
         <w:rPr>
           <w:rFonts w:ascii="Verdana" w:hAnsi="Verdana" w:hint="eastAsia"/>
           <w:color w:val="393939"/>
           <w:szCs w:val="21"/>
           <w:shd w:val="clear" w:color="auto" w:fill="FAF7EF"/>
         </w:rPr>
-      </w:pPr>
+        <w:t>t4</w:t>
+      </w:r>
       <w:r>
         <w:rPr>
           <w:rFonts w:ascii="Verdana" w:hAnsi="Verdana" w:hint="eastAsia"/>
@@ -28492,8 +29178,19 @@
           <w:szCs w:val="21"/>
           <w:shd w:val="clear" w:color="auto" w:fill="FAF7EF"/>
         </w:rPr>
-        <w:t>t1</w:t>
-      </w:r>
+        <w:t>进入等待池。</w:t>
+      </w:r>
+    </w:p>
+    <w:p>
+      <w:pPr>
+        <w:ind w:firstLine="330"/>
+        <w:rPr>
+          <w:rFonts w:ascii="Verdana" w:hAnsi="Verdana"/>
+          <w:color w:val="393939"/>
+          <w:szCs w:val="21"/>
+          <w:shd w:val="clear" w:color="auto" w:fill="FAF7EF"/>
+        </w:rPr>
+      </w:pPr>
       <w:r>
         <w:rPr>
           <w:rFonts w:ascii="Verdana" w:hAnsi="Verdana" w:hint="eastAsia"/>
@@ -28501,7 +29198,7 @@
           <w:szCs w:val="21"/>
           <w:shd w:val="clear" w:color="auto" w:fill="FAF7EF"/>
         </w:rPr>
-        <w:t>获取到锁，生产，队列满，调用</w:t>
+        <w:t>t1</w:t>
       </w:r>
       <w:r>
         <w:rPr>
@@ -28510,7 +29207,7 @@
           <w:szCs w:val="21"/>
           <w:shd w:val="clear" w:color="auto" w:fill="FAF7EF"/>
         </w:rPr>
-        <w:t>notify</w:t>
+        <w:t>获取到锁，生产，队列满，调用</w:t>
       </w:r>
       <w:r>
         <w:rPr>
@@ -28519,7 +29216,7 @@
           <w:szCs w:val="21"/>
           <w:shd w:val="clear" w:color="auto" w:fill="FAF7EF"/>
         </w:rPr>
-        <w:t>，唤醒一个线程。由于此时</w:t>
+        <w:t>notify</w:t>
       </w:r>
       <w:r>
         <w:rPr>
@@ -28528,7 +29225,7 @@
           <w:szCs w:val="21"/>
           <w:shd w:val="clear" w:color="auto" w:fill="FAF7EF"/>
         </w:rPr>
-        <w:t>t3</w:t>
+        <w:t>，唤醒一个线程。由于此时</w:t>
       </w:r>
       <w:r>
         <w:rPr>
@@ -28537,7 +29234,7 @@
           <w:szCs w:val="21"/>
           <w:shd w:val="clear" w:color="auto" w:fill="FAF7EF"/>
         </w:rPr>
-        <w:t>和</w:t>
+        <w:t>t3</w:t>
       </w:r>
       <w:r>
         <w:rPr>
@@ -28546,7 +29243,7 @@
           <w:szCs w:val="21"/>
           <w:shd w:val="clear" w:color="auto" w:fill="FAF7EF"/>
         </w:rPr>
-        <w:t>t4</w:t>
+        <w:t>和</w:t>
       </w:r>
       <w:r>
         <w:rPr>
@@ -28555,9 +29252,8 @@
           <w:szCs w:val="21"/>
           <w:shd w:val="clear" w:color="auto" w:fill="FAF7EF"/>
         </w:rPr>
-        <w:t>都在等待池中，所以会有一个线程从等待</w:t>
-      </w:r>
-      <w:proofErr w:type="gramStart"/>
+        <w:t>t4</w:t>
+      </w:r>
       <w:r>
         <w:rPr>
           <w:rFonts w:ascii="Verdana" w:hAnsi="Verdana" w:hint="eastAsia"/>
@@ -28565,9 +29261,9 @@
           <w:szCs w:val="21"/>
           <w:shd w:val="clear" w:color="auto" w:fill="FAF7EF"/>
         </w:rPr>
-        <w:t>池进入锁</w:t>
-      </w:r>
-      <w:proofErr w:type="gramEnd"/>
+        <w:t>都在等待池中，所以会有一个线程从等待</w:t>
+      </w:r>
+      <w:proofErr w:type="gramStart"/>
       <w:r>
         <w:rPr>
           <w:rFonts w:ascii="Verdana" w:hAnsi="Verdana" w:hint="eastAsia"/>
@@ -28575,8 +29271,9 @@
           <w:szCs w:val="21"/>
           <w:shd w:val="clear" w:color="auto" w:fill="FAF7EF"/>
         </w:rPr>
-        <w:t>池，假设此处</w:t>
-      </w:r>
+        <w:t>池进入锁</w:t>
+      </w:r>
+      <w:proofErr w:type="gramEnd"/>
       <w:r>
         <w:rPr>
           <w:rFonts w:ascii="Verdana" w:hAnsi="Verdana" w:hint="eastAsia"/>
@@ -28584,7 +29281,7 @@
           <w:szCs w:val="21"/>
           <w:shd w:val="clear" w:color="auto" w:fill="FAF7EF"/>
         </w:rPr>
-        <w:t>t3</w:t>
+        <w:t>池，假设此处</w:t>
       </w:r>
       <w:r>
         <w:rPr>
@@ -28593,18 +29290,27 @@
           <w:szCs w:val="21"/>
           <w:shd w:val="clear" w:color="auto" w:fill="FAF7EF"/>
         </w:rPr>
-        <w:t>进入锁池。</w:t>
-      </w:r>
-    </w:p>
-    <w:p>
-      <w:pPr>
-        <w:ind w:firstLine="330"/>
+        <w:t>t3</w:t>
+      </w:r>
+      <w:r>
         <w:rPr>
           <w:rFonts w:ascii="Verdana" w:hAnsi="Verdana" w:hint="eastAsia"/>
           <w:color w:val="393939"/>
           <w:szCs w:val="21"/>
           <w:shd w:val="clear" w:color="auto" w:fill="FAF7EF"/>
         </w:rPr>
+        <w:t>进入锁池。</w:t>
+      </w:r>
+    </w:p>
+    <w:p>
+      <w:pPr>
+        <w:ind w:firstLine="330"/>
+        <w:rPr>
+          <w:rFonts w:ascii="Verdana" w:hAnsi="Verdana"/>
+          <w:color w:val="393939"/>
+          <w:szCs w:val="21"/>
+          <w:shd w:val="clear" w:color="auto" w:fill="FAF7EF"/>
+        </w:rPr>
       </w:pPr>
       <w:r>
         <w:rPr>
@@ -28714,12 +29420,21 @@
       <w:pPr>
         <w:ind w:firstLine="330"/>
         <w:rPr>
+          <w:rFonts w:ascii="Verdana" w:hAnsi="Verdana"/>
+          <w:color w:val="393939"/>
+          <w:szCs w:val="21"/>
+          <w:shd w:val="clear" w:color="auto" w:fill="FAF7EF"/>
+        </w:rPr>
+      </w:pPr>
+      <w:r>
+        <w:rPr>
           <w:rFonts w:ascii="Verdana" w:hAnsi="Verdana" w:hint="eastAsia"/>
           <w:color w:val="393939"/>
           <w:szCs w:val="21"/>
           <w:shd w:val="clear" w:color="auto" w:fill="FAF7EF"/>
         </w:rPr>
-      </w:pPr>
+        <w:t>此时，</w:t>
+      </w:r>
       <w:r>
         <w:rPr>
           <w:rFonts w:ascii="Verdana" w:hAnsi="Verdana" w:hint="eastAsia"/>
@@ -28727,7 +29442,7 @@
           <w:szCs w:val="21"/>
           <w:shd w:val="clear" w:color="auto" w:fill="FAF7EF"/>
         </w:rPr>
-        <w:t>此时，</w:t>
+        <w:t>t3</w:t>
       </w:r>
       <w:r>
         <w:rPr>
@@ -28736,7 +29451,7 @@
           <w:szCs w:val="21"/>
           <w:shd w:val="clear" w:color="auto" w:fill="FAF7EF"/>
         </w:rPr>
-        <w:t>t3</w:t>
+        <w:t>获取到锁，消费，</w:t>
       </w:r>
       <w:r>
         <w:rPr>
@@ -28745,7 +29460,7 @@
           <w:szCs w:val="21"/>
           <w:shd w:val="clear" w:color="auto" w:fill="FAF7EF"/>
         </w:rPr>
-        <w:t>获取到锁，消费，</w:t>
+        <w:t>notify</w:t>
       </w:r>
       <w:r>
         <w:rPr>
@@ -28754,7 +29469,7 @@
           <w:szCs w:val="21"/>
           <w:shd w:val="clear" w:color="auto" w:fill="FAF7EF"/>
         </w:rPr>
-        <w:t>notify</w:t>
+        <w:t>，由于此时等待池有两个线程</w:t>
       </w:r>
       <w:r>
         <w:rPr>
@@ -28763,7 +29478,7 @@
           <w:szCs w:val="21"/>
           <w:shd w:val="clear" w:color="auto" w:fill="FAF7EF"/>
         </w:rPr>
-        <w:t>，由于此时等待池有两个线程</w:t>
+        <w:t>t2</w:t>
       </w:r>
       <w:r>
         <w:rPr>
@@ -28772,7 +29487,7 @@
           <w:szCs w:val="21"/>
           <w:shd w:val="clear" w:color="auto" w:fill="FAF7EF"/>
         </w:rPr>
-        <w:t>t2</w:t>
+        <w:t>和</w:t>
       </w:r>
       <w:r>
         <w:rPr>
@@ -28781,7 +29496,7 @@
           <w:szCs w:val="21"/>
           <w:shd w:val="clear" w:color="auto" w:fill="FAF7EF"/>
         </w:rPr>
-        <w:t>和</w:t>
+        <w:t>t4</w:t>
       </w:r>
       <w:r>
         <w:rPr>
@@ -28790,7 +29505,7 @@
           <w:szCs w:val="21"/>
           <w:shd w:val="clear" w:color="auto" w:fill="FAF7EF"/>
         </w:rPr>
-        <w:t>t4</w:t>
+        <w:t>，假如唤醒的是</w:t>
       </w:r>
       <w:r>
         <w:rPr>
@@ -28799,7 +29514,7 @@
           <w:szCs w:val="21"/>
           <w:shd w:val="clear" w:color="auto" w:fill="FAF7EF"/>
         </w:rPr>
-        <w:t>，假如唤醒的是</w:t>
+        <w:t>t2</w:t>
       </w:r>
       <w:r>
         <w:rPr>
@@ -28808,7 +29523,7 @@
           <w:szCs w:val="21"/>
           <w:shd w:val="clear" w:color="auto" w:fill="FAF7EF"/>
         </w:rPr>
-        <w:t>t2</w:t>
+        <w:t>，没问题开始生产，但是若唤醒的是</w:t>
       </w:r>
       <w:r>
         <w:rPr>
@@ -28817,7 +29532,7 @@
           <w:szCs w:val="21"/>
           <w:shd w:val="clear" w:color="auto" w:fill="FAF7EF"/>
         </w:rPr>
-        <w:t>，没问题开始生产，但是若唤醒的是</w:t>
+        <w:t>t4</w:t>
       </w:r>
       <w:r>
         <w:rPr>
@@ -28826,7 +29541,7 @@
           <w:szCs w:val="21"/>
           <w:shd w:val="clear" w:color="auto" w:fill="FAF7EF"/>
         </w:rPr>
-        <w:t>t4</w:t>
+        <w:t>，则因队列为空，继续</w:t>
       </w:r>
       <w:r>
         <w:rPr>
@@ -28835,7 +29550,7 @@
           <w:szCs w:val="21"/>
           <w:shd w:val="clear" w:color="auto" w:fill="FAF7EF"/>
         </w:rPr>
-        <w:t>，则因队列为空，继续</w:t>
+        <w:t>wait</w:t>
       </w:r>
       <w:r>
         <w:rPr>
@@ -28844,8 +29559,19 @@
           <w:szCs w:val="21"/>
           <w:shd w:val="clear" w:color="auto" w:fill="FAF7EF"/>
         </w:rPr>
-        <w:t>wait</w:t>
-      </w:r>
+        <w:t>。</w:t>
+      </w:r>
+    </w:p>
+    <w:p>
+      <w:pPr>
+        <w:ind w:firstLine="330"/>
+        <w:rPr>
+          <w:rFonts w:ascii="Verdana" w:hAnsi="Verdana"/>
+          <w:color w:val="393939"/>
+          <w:szCs w:val="21"/>
+          <w:shd w:val="clear" w:color="auto" w:fill="FAF7EF"/>
+        </w:rPr>
+      </w:pPr>
       <w:r>
         <w:rPr>
           <w:rFonts w:ascii="Verdana" w:hAnsi="Verdana" w:hint="eastAsia"/>
@@ -28853,19 +29579,17 @@
           <w:szCs w:val="21"/>
           <w:shd w:val="clear" w:color="auto" w:fill="FAF7EF"/>
         </w:rPr>
-        <w:t>。</w:t>
-      </w:r>
-    </w:p>
-    <w:p>
-      <w:pPr>
-        <w:ind w:firstLine="330"/>
+        <w:t>此时若</w:t>
+      </w:r>
+      <w:r>
         <w:rPr>
           <w:rFonts w:ascii="Verdana" w:hAnsi="Verdana" w:hint="eastAsia"/>
           <w:color w:val="393939"/>
           <w:szCs w:val="21"/>
           <w:shd w:val="clear" w:color="auto" w:fill="FAF7EF"/>
         </w:rPr>
-      </w:pPr>
+        <w:t>t1</w:t>
+      </w:r>
       <w:r>
         <w:rPr>
           <w:rFonts w:ascii="Verdana" w:hAnsi="Verdana" w:hint="eastAsia"/>
@@ -28873,7 +29597,7 @@
           <w:szCs w:val="21"/>
           <w:shd w:val="clear" w:color="auto" w:fill="FAF7EF"/>
         </w:rPr>
-        <w:t>此时若</w:t>
+        <w:t>和</w:t>
       </w:r>
       <w:r>
         <w:rPr>
@@ -28882,7 +29606,7 @@
           <w:szCs w:val="21"/>
           <w:shd w:val="clear" w:color="auto" w:fill="FAF7EF"/>
         </w:rPr>
-        <w:t>t1</w:t>
+        <w:t>t3</w:t>
       </w:r>
       <w:r>
         <w:rPr>
@@ -28891,7 +29615,7 @@
           <w:szCs w:val="21"/>
           <w:shd w:val="clear" w:color="auto" w:fill="FAF7EF"/>
         </w:rPr>
-        <w:t>和</w:t>
+        <w:t>已经执行结束，</w:t>
       </w:r>
       <w:r>
         <w:rPr>
@@ -28900,7 +29624,7 @@
           <w:szCs w:val="21"/>
           <w:shd w:val="clear" w:color="auto" w:fill="FAF7EF"/>
         </w:rPr>
-        <w:t>t3</w:t>
+        <w:t>t1</w:t>
       </w:r>
       <w:r>
         <w:rPr>
@@ -28909,7 +29633,7 @@
           <w:szCs w:val="21"/>
           <w:shd w:val="clear" w:color="auto" w:fill="FAF7EF"/>
         </w:rPr>
-        <w:t>已经执行结束，</w:t>
+        <w:t>不在生产，</w:t>
       </w:r>
       <w:r>
         <w:rPr>
@@ -28918,7 +29642,7 @@
           <w:szCs w:val="21"/>
           <w:shd w:val="clear" w:color="auto" w:fill="FAF7EF"/>
         </w:rPr>
-        <w:t>t1</w:t>
+        <w:t>t3</w:t>
       </w:r>
       <w:r>
         <w:rPr>
@@ -28927,7 +29651,7 @@
           <w:szCs w:val="21"/>
           <w:shd w:val="clear" w:color="auto" w:fill="FAF7EF"/>
         </w:rPr>
-        <w:t>不在生产，</w:t>
+        <w:t>不再消费，则</w:t>
       </w:r>
       <w:r>
         <w:rPr>
@@ -28936,7 +29660,7 @@
           <w:szCs w:val="21"/>
           <w:shd w:val="clear" w:color="auto" w:fill="FAF7EF"/>
         </w:rPr>
-        <w:t>t3</w:t>
+        <w:t>t2</w:t>
       </w:r>
       <w:r>
         <w:rPr>
@@ -28945,7 +29669,7 @@
           <w:szCs w:val="21"/>
           <w:shd w:val="clear" w:color="auto" w:fill="FAF7EF"/>
         </w:rPr>
-        <w:t>不再消费，则</w:t>
+        <w:t>和</w:t>
       </w:r>
       <w:r>
         <w:rPr>
@@ -28954,7 +29678,7 @@
           <w:szCs w:val="21"/>
           <w:shd w:val="clear" w:color="auto" w:fill="FAF7EF"/>
         </w:rPr>
-        <w:t>t2</w:t>
+        <w:t>t4</w:t>
       </w:r>
       <w:r>
         <w:rPr>
@@ -28963,8 +29687,19 @@
           <w:szCs w:val="21"/>
           <w:shd w:val="clear" w:color="auto" w:fill="FAF7EF"/>
         </w:rPr>
-        <w:t>和</w:t>
-      </w:r>
+        <w:t>会一直留在锁池，行程死锁。</w:t>
+      </w:r>
+    </w:p>
+    <w:p>
+      <w:pPr>
+        <w:ind w:firstLine="330"/>
+        <w:rPr>
+          <w:rFonts w:ascii="Verdana" w:hAnsi="Verdana"/>
+          <w:color w:val="393939"/>
+          <w:szCs w:val="21"/>
+          <w:shd w:val="clear" w:color="auto" w:fill="FAF7EF"/>
+        </w:rPr>
+      </w:pPr>
       <w:r>
         <w:rPr>
           <w:rFonts w:ascii="Verdana" w:hAnsi="Verdana" w:hint="eastAsia"/>
@@ -28972,8 +29707,9 @@
           <w:szCs w:val="21"/>
           <w:shd w:val="clear" w:color="auto" w:fill="FAF7EF"/>
         </w:rPr>
-        <w:t>t4</w:t>
-      </w:r>
+        <w:t>如果此处使用</w:t>
+      </w:r>
+      <w:proofErr w:type="spellStart"/>
       <w:r>
         <w:rPr>
           <w:rFonts w:ascii="Verdana" w:hAnsi="Verdana" w:hint="eastAsia"/>
@@ -28981,19 +29717,19 @@
           <w:szCs w:val="21"/>
           <w:shd w:val="clear" w:color="auto" w:fill="FAF7EF"/>
         </w:rPr>
-        <w:t>会一直留在锁池，行程死锁。</w:t>
-      </w:r>
-    </w:p>
-    <w:p>
-      <w:pPr>
-        <w:ind w:firstLine="330"/>
+        <w:t>notifyAll</w:t>
+      </w:r>
+      <w:proofErr w:type="spellEnd"/>
+      <w:r>
         <w:rPr>
           <w:rFonts w:ascii="Verdana" w:hAnsi="Verdana" w:hint="eastAsia"/>
           <w:color w:val="393939"/>
           <w:szCs w:val="21"/>
           <w:shd w:val="clear" w:color="auto" w:fill="FAF7EF"/>
         </w:rPr>
-      </w:pPr>
+        <w:t>，则会把等待池中所有线程唤醒，不会形成所有线程都位于等待池，无法唤醒的情况，也就不会形成死锁，当然了，使用</w:t>
+      </w:r>
+      <w:proofErr w:type="spellStart"/>
       <w:r>
         <w:rPr>
           <w:rFonts w:ascii="Verdana" w:hAnsi="Verdana" w:hint="eastAsia"/>
@@ -29001,9 +29737,9 @@
           <w:szCs w:val="21"/>
           <w:shd w:val="clear" w:color="auto" w:fill="FAF7EF"/>
         </w:rPr>
-        <w:t>如果此处使用</w:t>
-      </w:r>
-      <w:proofErr w:type="spellStart"/>
+        <w:t>notifyAll</w:t>
+      </w:r>
+      <w:proofErr w:type="spellEnd"/>
       <w:r>
         <w:rPr>
           <w:rFonts w:ascii="Verdana" w:hAnsi="Verdana" w:hint="eastAsia"/>
@@ -29011,9 +29747,19 @@
           <w:szCs w:val="21"/>
           <w:shd w:val="clear" w:color="auto" w:fill="FAF7EF"/>
         </w:rPr>
-        <w:t>notifyAll</w:t>
-      </w:r>
-      <w:proofErr w:type="spellEnd"/>
+        <w:t>方法会更加低效一些。</w:t>
+      </w:r>
+    </w:p>
+    <w:p>
+      <w:pPr>
+        <w:ind w:firstLine="330"/>
+        <w:rPr>
+          <w:rFonts w:ascii="Verdana" w:hAnsi="Verdana"/>
+          <w:color w:val="393939"/>
+          <w:szCs w:val="21"/>
+          <w:shd w:val="clear" w:color="auto" w:fill="FAF7EF"/>
+        </w:rPr>
+      </w:pPr>
       <w:r>
         <w:rPr>
           <w:rFonts w:ascii="Verdana" w:hAnsi="Verdana" w:hint="eastAsia"/>
@@ -29021,9 +29767,8 @@
           <w:szCs w:val="21"/>
           <w:shd w:val="clear" w:color="auto" w:fill="FAF7EF"/>
         </w:rPr>
-        <w:t>，则会把等待池中所有线程唤醒，不会形成所有线程都位于等待池，无法唤醒的情况，也就不会形成死锁，当然了，使用</w:t>
-      </w:r>
-      <w:proofErr w:type="spellStart"/>
+        <w:t>如果此处是一个生产者一个消费者的情况，使用</w:t>
+      </w:r>
       <w:r>
         <w:rPr>
           <w:rFonts w:ascii="Verdana" w:hAnsi="Verdana" w:hint="eastAsia"/>
@@ -29031,9 +29776,8 @@
           <w:szCs w:val="21"/>
           <w:shd w:val="clear" w:color="auto" w:fill="FAF7EF"/>
         </w:rPr>
-        <w:t>notifyAll</w:t>
-      </w:r>
-      <w:proofErr w:type="spellEnd"/>
+        <w:t>notify</w:t>
+      </w:r>
       <w:r>
         <w:rPr>
           <w:rFonts w:ascii="Verdana" w:hAnsi="Verdana" w:hint="eastAsia"/>
@@ -29041,161 +29785,191 @@
           <w:szCs w:val="21"/>
           <w:shd w:val="clear" w:color="auto" w:fill="FAF7EF"/>
         </w:rPr>
-        <w:t>方法会更加低效一些。</w:t>
+        <w:t>没有任何问题，且效率更高。</w:t>
+      </w:r>
+    </w:p>
+    <w:p>
+      <w:pPr>
+        <w:pStyle w:val="3"/>
+      </w:pPr>
+      <w:r>
+        <w:rPr>
+          <w:rFonts w:hint="eastAsia"/>
+        </w:rPr>
+        <w:t>3.线程池</w:t>
       </w:r>
     </w:p>
     <w:p>
       <w:pPr>
         <w:ind w:firstLine="330"/>
         <w:rPr>
-          <w:rFonts w:ascii="Verdana" w:hAnsi="Verdana" w:hint="eastAsia"/>
-          <w:color w:val="393939"/>
-          <w:szCs w:val="21"/>
-          <w:shd w:val="clear" w:color="auto" w:fill="FAF7EF"/>
-        </w:rPr>
-      </w:pPr>
-      <w:r>
-        <w:rPr>
-          <w:rFonts w:ascii="Verdana" w:hAnsi="Verdana" w:hint="eastAsia"/>
-          <w:color w:val="393939"/>
-          <w:szCs w:val="21"/>
-          <w:shd w:val="clear" w:color="auto" w:fill="FAF7EF"/>
-        </w:rPr>
-        <w:t>如果此处是一个生产者一个消费者的情况，使用</w:t>
-      </w:r>
-      <w:r>
-        <w:rPr>
-          <w:rFonts w:ascii="Verdana" w:hAnsi="Verdana" w:hint="eastAsia"/>
-          <w:color w:val="393939"/>
-          <w:szCs w:val="21"/>
-          <w:shd w:val="clear" w:color="auto" w:fill="FAF7EF"/>
-        </w:rPr>
-        <w:t>notify</w:t>
-      </w:r>
-      <w:r>
-        <w:rPr>
-          <w:rFonts w:ascii="Verdana" w:hAnsi="Verdana" w:hint="eastAsia"/>
-          <w:color w:val="393939"/>
-          <w:szCs w:val="21"/>
-          <w:shd w:val="clear" w:color="auto" w:fill="FAF7EF"/>
-        </w:rPr>
-        <w:t>没有任何问题，且效率更高。</w:t>
-      </w:r>
+          <w:rFonts w:ascii="Verdana" w:hAnsi="Verdana"/>
+          <w:color w:val="000000"/>
+          <w:szCs w:val="21"/>
+          <w:shd w:val="clear" w:color="auto" w:fill="FFFFFF"/>
+        </w:rPr>
+      </w:pPr>
+      <w:r>
+        <w:rPr>
+          <w:rFonts w:hint="eastAsia"/>
+        </w:rPr>
+        <w:t>为什么使用线程池：</w:t>
+      </w:r>
+      <w:r>
+        <w:rPr>
+          <w:rFonts w:ascii="Verdana" w:hAnsi="Verdana"/>
+          <w:color w:val="000000"/>
+          <w:szCs w:val="21"/>
+          <w:shd w:val="clear" w:color="auto" w:fill="FFFFFF"/>
+        </w:rPr>
+        <w:t>如果并发的线程数量很多，并且每个线程都是执行一个时间很短的任务就结束了，这样频繁创建线程就会大大降低系统的效率，因为频繁创建线程和销毁线程</w:t>
+      </w:r>
+      <w:r>
+        <w:rPr>
+          <w:rFonts w:ascii="Verdana" w:hAnsi="Verdana"/>
+          <w:color w:val="000000"/>
+          <w:szCs w:val="21"/>
+          <w:shd w:val="clear" w:color="auto" w:fill="FFFFFF"/>
+        </w:rPr>
+        <w:lastRenderedPageBreak/>
+        <w:t>需要时间。</w:t>
+      </w:r>
+    </w:p>
+    <w:p>
+      <w:pPr>
+        <w:ind w:firstLine="330"/>
+      </w:pPr>
+      <w:r>
+        <w:rPr>
+          <w:rFonts w:hint="eastAsia"/>
+        </w:rPr>
+        <w:t>线程池的基本要素：</w:t>
+      </w:r>
+    </w:p>
+    <w:p>
+      <w:pPr>
+        <w:ind w:firstLine="330"/>
+      </w:pPr>
+      <w:r>
+        <w:rPr>
+          <w:rFonts w:hint="eastAsia"/>
+        </w:rPr>
+        <w:t>1.</w:t>
+      </w:r>
+      <w:r>
+        <w:rPr>
+          <w:rFonts w:hint="eastAsia"/>
+        </w:rPr>
+        <w:t>任务队列</w:t>
+      </w:r>
+    </w:p>
+    <w:p>
+      <w:pPr>
+        <w:ind w:firstLine="330"/>
+      </w:pPr>
+      <w:r>
+        <w:rPr>
+          <w:rFonts w:hint="eastAsia"/>
+        </w:rPr>
+        <w:t>2.</w:t>
+      </w:r>
+      <w:r>
+        <w:rPr>
+          <w:rFonts w:hint="eastAsia"/>
+        </w:rPr>
+        <w:t>线程池：管理线程</w:t>
+      </w:r>
+      <w:r>
+        <w:rPr>
+          <w:rFonts w:hint="eastAsia"/>
+        </w:rPr>
+        <w:t xml:space="preserve"> </w:t>
+      </w:r>
+      <w:proofErr w:type="spellStart"/>
+      <w:r>
+        <w:rPr>
+          <w:rFonts w:hint="eastAsia"/>
+        </w:rPr>
+        <w:t>initThread</w:t>
+      </w:r>
+      <w:proofErr w:type="spellEnd"/>
+      <w:r>
+        <w:rPr>
+          <w:rFonts w:hint="eastAsia"/>
+        </w:rPr>
+        <w:t>&lt;</w:t>
+      </w:r>
+      <w:r>
+        <w:t>=core&lt;=</w:t>
+      </w:r>
+      <w:proofErr w:type="spellStart"/>
+      <w:r>
+        <w:t>maxThread</w:t>
+      </w:r>
+      <w:proofErr w:type="spellEnd"/>
     </w:p>
     <w:p>
       <w:pPr>
         <w:pStyle w:val="3"/>
-        <w:rPr>
-          <w:rFonts w:hint="eastAsia"/>
-          <w:shd w:val="clear" w:color="auto" w:fill="FAF7EF"/>
-        </w:rPr>
-      </w:pPr>
-      <w:r>
-        <w:rPr>
-          <w:rFonts w:hint="eastAsia"/>
-          <w:shd w:val="clear" w:color="auto" w:fill="FAF7EF"/>
-        </w:rPr>
-        <w:t>3.线程池</w:t>
-      </w:r>
-    </w:p>
-    <w:p>
-      <w:pPr>
-        <w:ind w:firstLine="330"/>
-        <w:rPr>
-          <w:rFonts w:ascii="Verdana" w:hAnsi="Verdana"/>
-          <w:color w:val="000000"/>
-          <w:szCs w:val="21"/>
-          <w:shd w:val="clear" w:color="auto" w:fill="FFFFFF"/>
-        </w:rPr>
-      </w:pPr>
-      <w:r>
-        <w:rPr>
-          <w:rFonts w:hint="eastAsia"/>
-        </w:rPr>
-        <w:t>为什么使用线程池：</w:t>
-      </w:r>
-      <w:r>
-        <w:rPr>
-          <w:rFonts w:ascii="Verdana" w:hAnsi="Verdana"/>
-          <w:color w:val="000000"/>
-          <w:szCs w:val="21"/>
-          <w:shd w:val="clear" w:color="auto" w:fill="FFFFFF"/>
-        </w:rPr>
-        <w:t>如果并发的线程数量很多，并且每个线程都是执行一个时间很短的任务就结束了，这样频繁创建线程就会大大降低系统的效率，因为频繁创建线程和销毁线程需要时间。</w:t>
-      </w:r>
-    </w:p>
-    <w:p>
-      <w:pPr>
-        <w:ind w:firstLine="330"/>
-      </w:pPr>
-      <w:r>
-        <w:rPr>
-          <w:rFonts w:hint="eastAsia"/>
-        </w:rPr>
-        <w:t>线程池的基本要素：</w:t>
-      </w:r>
-    </w:p>
-    <w:p>
-      <w:pPr>
-        <w:ind w:firstLine="330"/>
-      </w:pPr>
-      <w:r>
-        <w:rPr>
-          <w:rFonts w:hint="eastAsia"/>
-        </w:rPr>
-        <w:t>1.</w:t>
-      </w:r>
-      <w:r>
-        <w:rPr>
-          <w:rFonts w:hint="eastAsia"/>
-        </w:rPr>
-        <w:t>任务队列</w:t>
-      </w:r>
-    </w:p>
-    <w:p>
-      <w:pPr>
-        <w:ind w:firstLine="330"/>
-      </w:pPr>
-      <w:r>
-        <w:rPr>
-          <w:rFonts w:hint="eastAsia"/>
-        </w:rPr>
-        <w:t>2.</w:t>
-      </w:r>
-      <w:r>
-        <w:rPr>
-          <w:rFonts w:hint="eastAsia"/>
-        </w:rPr>
-        <w:t>线程池：管理线程</w:t>
-      </w:r>
-      <w:r>
-        <w:rPr>
-          <w:rFonts w:hint="eastAsia"/>
-        </w:rPr>
-        <w:t xml:space="preserve"> </w:t>
-      </w:r>
-      <w:proofErr w:type="spellStart"/>
-      <w:r>
-        <w:rPr>
-          <w:rFonts w:hint="eastAsia"/>
-        </w:rPr>
-        <w:t>initThread</w:t>
-      </w:r>
-      <w:proofErr w:type="spellEnd"/>
-      <w:r>
-        <w:rPr>
-          <w:rFonts w:hint="eastAsia"/>
-        </w:rPr>
-        <w:t>&lt;</w:t>
-      </w:r>
-      <w:r>
-        <w:t>=core&lt;=</w:t>
-      </w:r>
-      <w:proofErr w:type="spellStart"/>
-      <w:r>
-        <w:t>maxThread</w:t>
-      </w:r>
-      <w:proofErr w:type="spellEnd"/>
+      </w:pPr>
+      <w:r>
+        <w:rPr>
+          <w:rFonts w:hint="eastAsia"/>
+        </w:rPr>
+        <w:t>4．死锁</w:t>
+      </w:r>
+    </w:p>
+    <w:p>
+      <w:pPr>
+        <w:rPr>
+          <w:rFonts w:hint="eastAsia"/>
+        </w:rPr>
+      </w:pPr>
+      <w:r>
+        <w:rPr>
+          <w:rFonts w:hint="eastAsia"/>
+        </w:rPr>
+        <w:t>多个线程对同一份资源进行操作会造成线程都处于等待的状态</w:t>
+      </w:r>
+      <w:r>
+        <w:rPr>
+          <w:rFonts w:hint="eastAsia"/>
+        </w:rPr>
+        <w:t>。</w:t>
+      </w:r>
+    </w:p>
+    <w:p>
+      <w:r>
+        <w:rPr>
+          <w:rFonts w:hint="eastAsia"/>
+        </w:rPr>
+        <w:t>过多的同步会造成死锁</w:t>
+      </w:r>
+      <w:r>
+        <w:rPr>
+          <w:rFonts w:hint="eastAsia"/>
+        </w:rPr>
+        <w:t>。</w:t>
+      </w:r>
+    </w:p>
+    <w:p>
+      <w:pPr>
+        <w:rPr>
+          <w:rFonts w:hint="eastAsia"/>
+        </w:rPr>
+      </w:pPr>
+      <w:r>
+        <w:rPr>
+          <w:rFonts w:hint="eastAsia"/>
+        </w:rPr>
+        <w:t>解决方案：使用生产者消费者方式</w:t>
+      </w:r>
+      <w:r>
+        <w:rPr>
+          <w:rFonts w:hint="eastAsia"/>
+        </w:rPr>
+        <w:t>，具体由管程法，信号灯法。</w:t>
+      </w:r>
     </w:p>
     <w:p>
       <w:pPr>
@@ -29458,17 +30232,7 @@
           <w:sz w:val="21"/>
           <w:szCs w:val="21"/>
         </w:rPr>
-        <w:t>、按值将对象从一个应用程序域发送至另一个应用</w:t>
-      </w:r>
-      <w:r>
-        <w:rPr>
-          <w:rFonts w:ascii="Tahoma" w:hAnsi="Tahoma" w:cs="Tahoma"/>
-          <w:color w:val="444444"/>
-          <w:sz w:val="21"/>
-          <w:szCs w:val="21"/>
-        </w:rPr>
-        <w:lastRenderedPageBreak/>
-        <w:t>程序域。实现</w:t>
+        <w:t>、按值将对象从一个应用程序域发送至另一个应用程序域。实现</w:t>
       </w:r>
       <w:r>
         <w:t>S</w:t>
@@ -29790,6 +30554,7 @@
         <w:rPr>
           <w:rFonts w:hint="eastAsia"/>
         </w:rPr>
+        <w:lastRenderedPageBreak/>
         <w:t>8</w:t>
       </w:r>
       <w:r>
@@ -30636,17 +31401,7 @@
           <w:szCs w:val="21"/>
           <w:shd w:val="clear" w:color="auto" w:fill="FFFFFF"/>
         </w:rPr>
-        <w:t>的性能提升到了极致。它的接口简单易用，</w:t>
-      </w:r>
-      <w:r>
-        <w:rPr>
-          <w:rFonts w:ascii="Arial" w:hAnsi="Arial" w:cs="Arial"/>
-          <w:color w:val="494949"/>
-          <w:szCs w:val="21"/>
-          <w:shd w:val="clear" w:color="auto" w:fill="FFFFFF"/>
-        </w:rPr>
-        <w:lastRenderedPageBreak/>
-        <w:t>已经被广泛使用在缓存序列化，协议交互，</w:t>
+        <w:t>的性能提升到了极致。它的接口简单易用，已经被广泛使用在缓存序列化，协议交互，</w:t>
       </w:r>
       <w:r>
         <w:rPr>
@@ -31078,7 +31833,17 @@
                 <w:szCs w:val="21"/>
                 <w:shd w:val="clear" w:color="auto" w:fill="FFFFFF"/>
               </w:rPr>
-              <w:t>不存在对该对象的更多引用时，对象的</w:t>
+              <w:t>不存在对该对象的更多引</w:t>
+            </w:r>
+            <w:r>
+              <w:rPr>
+                <w:rFonts w:ascii="微软雅黑" w:eastAsia="微软雅黑" w:hAnsi="微软雅黑" w:hint="eastAsia"/>
+                <w:color w:val="444444"/>
+                <w:szCs w:val="21"/>
+                <w:shd w:val="clear" w:color="auto" w:fill="FFFFFF"/>
+              </w:rPr>
+              <w:lastRenderedPageBreak/>
+              <w:t>用时，对象的</w:t>
             </w:r>
             <w:proofErr w:type="gramStart"/>
             <w:r>
@@ -31088,7 +31853,7 @@
                 <w:szCs w:val="21"/>
                 <w:shd w:val="clear" w:color="auto" w:fill="FFFFFF"/>
               </w:rPr>
-              <w:t>圾回收</w:t>
+              <w:t>圾回收器</w:t>
             </w:r>
             <w:proofErr w:type="gramEnd"/>
             <w:r>
@@ -31098,7 +31863,7 @@
                 <w:szCs w:val="21"/>
                 <w:shd w:val="clear" w:color="auto" w:fill="FFFFFF"/>
               </w:rPr>
-              <w:t>器调用该方法</w:t>
+              <w:t>调用该方法</w:t>
             </w:r>
           </w:p>
         </w:tc>
@@ -31119,6 +31884,7 @@
                 <w:szCs w:val="21"/>
                 <w:shd w:val="clear" w:color="auto" w:fill="FFFFFF"/>
               </w:rPr>
+              <w:lastRenderedPageBreak/>
               <w:t xml:space="preserve">Class </w:t>
             </w:r>
             <w:proofErr w:type="spellStart"/>
@@ -31771,7 +32537,6 @@
         <w:pStyle w:val="4"/>
       </w:pPr>
       <w:r>
-        <w:lastRenderedPageBreak/>
         <w:t>c</w:t>
       </w:r>
       <w:r>
@@ -32275,26 +33040,45 @@
           <w:szCs w:val="21"/>
           <w:shd w:val="clear" w:color="auto" w:fill="FFFFFF"/>
         </w:rPr>
-        <w:t>创建一个新对象，然后将当前对象的非静态字段复制到该对象，如果字段类型是值类型（基本类型）的，那么对该字段进行复制；如果字段是引用类型的，则只复制该字段的引用而不复制引用指向的对象。此时新对象里面的引用类型字段相当于是原始对象里面引用类型字段的一个副本，原始对象与新对象里面的引用字段指向的是同一个对象。</w:t>
-      </w:r>
-    </w:p>
-    <w:p>
-      <w:pPr>
+        <w:t>创建一个新对象，然后将当前对象的非静态字段复制到该对象，如果字段类型是值类型（基本类型）的，那么对该字段进行复制；如果字段是引用类型的，则只复制该字段的引用而不复制引用指向的对象。此时新对象里面的引用类型字段相当于是原始对象里面引用类型字段</w:t>
+      </w:r>
+      <w:r>
+        <w:rPr>
+          <w:rFonts w:ascii="Verdana" w:hAnsi="Verdana"/>
+          <w:color w:val="333333"/>
+          <w:szCs w:val="21"/>
+          <w:shd w:val="clear" w:color="auto" w:fill="FFFFFF"/>
+        </w:rPr>
+        <w:lastRenderedPageBreak/>
+        <w:t>的一个副本，原始对象与新对象里面的引用字段指向的是同一个对象。</w:t>
+      </w:r>
+    </w:p>
+    <w:p>
+      <w:pPr>
+        <w:rPr>
+          <w:rFonts w:ascii="Verdana" w:hAnsi="Verdana"/>
+          <w:color w:val="333333"/>
+          <w:szCs w:val="21"/>
+          <w:shd w:val="clear" w:color="auto" w:fill="FFFFFF"/>
+        </w:rPr>
+      </w:pPr>
+      <w:r>
+        <w:rPr>
+          <w:rFonts w:ascii="Verdana" w:hAnsi="Verdana"/>
+          <w:color w:val="333333"/>
+          <w:szCs w:val="21"/>
+          <w:shd w:val="clear" w:color="auto" w:fill="FFFFFF"/>
+        </w:rPr>
+        <w:t>C</w:t>
+      </w:r>
+      <w:r>
         <w:rPr>
           <w:rFonts w:ascii="Verdana" w:hAnsi="Verdana" w:hint="eastAsia"/>
           <w:color w:val="333333"/>
           <w:szCs w:val="21"/>
           <w:shd w:val="clear" w:color="auto" w:fill="FFFFFF"/>
         </w:rPr>
-      </w:pPr>
-      <w:r>
-        <w:rPr>
-          <w:rFonts w:ascii="Verdana" w:hAnsi="Verdana"/>
-          <w:color w:val="333333"/>
-          <w:szCs w:val="21"/>
-          <w:shd w:val="clear" w:color="auto" w:fill="FFFFFF"/>
-        </w:rPr>
-        <w:t>C</w:t>
+        <w:t>lone</w:t>
       </w:r>
       <w:r>
         <w:rPr>
@@ -32303,49 +33087,40 @@
           <w:szCs w:val="21"/>
           <w:shd w:val="clear" w:color="auto" w:fill="FFFFFF"/>
         </w:rPr>
-        <w:t>lone</w:t>
-      </w:r>
-      <w:r>
-        <w:rPr>
-          <w:rFonts w:ascii="Verdana" w:hAnsi="Verdana" w:hint="eastAsia"/>
+        <w:t>方法只能实现浅拷贝</w:t>
+      </w:r>
+    </w:p>
+    <w:p>
+      <w:r>
+        <w:rPr>
+          <w:rFonts w:hint="eastAsia"/>
+        </w:rPr>
+        <w:t>深拷贝：</w:t>
+      </w:r>
+    </w:p>
+    <w:p>
+      <w:pPr>
+        <w:rPr>
+          <w:rFonts w:ascii="Verdana" w:hAnsi="Verdana"/>
           <w:color w:val="333333"/>
           <w:szCs w:val="21"/>
           <w:shd w:val="clear" w:color="auto" w:fill="FFFFFF"/>
         </w:rPr>
-        <w:t>方法只能实现浅拷贝</w:t>
-      </w:r>
-    </w:p>
-    <w:p>
-      <w:r>
-        <w:rPr>
-          <w:rFonts w:hint="eastAsia"/>
-        </w:rPr>
-        <w:t>深拷贝：</w:t>
-      </w:r>
-    </w:p>
-    <w:p>
-      <w:pPr>
+      </w:pPr>
+      <w:r>
         <w:rPr>
           <w:rFonts w:ascii="Verdana" w:hAnsi="Verdana"/>
           <w:color w:val="333333"/>
           <w:szCs w:val="21"/>
           <w:shd w:val="clear" w:color="auto" w:fill="FFFFFF"/>
         </w:rPr>
-      </w:pPr>
-      <w:r>
-        <w:rPr>
-          <w:rFonts w:ascii="Verdana" w:hAnsi="Verdana"/>
-          <w:color w:val="333333"/>
-          <w:szCs w:val="21"/>
-          <w:shd w:val="clear" w:color="auto" w:fill="FFFFFF"/>
-        </w:rPr>
         <w:t>即将引用类型的属性内容也拷贝一份新的。</w:t>
       </w:r>
     </w:p>
     <w:p>
       <w:pPr>
         <w:rPr>
-          <w:rFonts w:ascii="Verdana" w:hAnsi="Verdana" w:hint="eastAsia"/>
+          <w:rFonts w:ascii="Verdana" w:hAnsi="Verdana"/>
           <w:szCs w:val="21"/>
           <w:shd w:val="clear" w:color="auto" w:fill="FFFFFF"/>
         </w:rPr>
@@ -32462,6 +33237,9 @@
       </w:r>
     </w:p>
     <w:p>
+      <w:pPr>
+        <w:pStyle w:val="4"/>
+      </w:pPr>
       <w:r>
         <w:t>F</w:t>
       </w:r>
@@ -32782,7 +33560,7 @@
     <w:p>
       <w:pPr>
         <w:rPr>
-          <w:rFonts w:ascii="Verdana" w:hAnsi="Verdana" w:hint="eastAsia"/>
+          <w:rFonts w:ascii="Verdana" w:hAnsi="Verdana"/>
           <w:color w:val="000000"/>
           <w:shd w:val="clear" w:color="auto" w:fill="C7EDCC"/>
         </w:rPr>
@@ -33127,7 +33905,7 @@
           <w:color w:val="000000"/>
           <w:shd w:val="clear" w:color="auto" w:fill="C7EDCC"/>
         </w:rPr>
-        <w:t>在内存回收过程中就会调用那</w:t>
+        <w:t>在内存回收过程中就会调用那些要被回收的对象的</w:t>
       </w:r>
       <w:r>
         <w:rPr>
@@ -33135,1676 +33913,862 @@
           <w:color w:val="000000"/>
           <w:shd w:val="clear" w:color="auto" w:fill="C7EDCC"/>
         </w:rPr>
+        <w:t xml:space="preserve"> finalize() </w:t>
+      </w:r>
+      <w:r>
+        <w:rPr>
+          <w:rFonts w:ascii="Verdana" w:hAnsi="Verdana"/>
+          <w:color w:val="000000"/>
+          <w:shd w:val="clear" w:color="auto" w:fill="C7EDCC"/>
+        </w:rPr>
+        <w:t>方法。</w:t>
+      </w:r>
+    </w:p>
+    <w:p>
+      <w:r>
+        <w:rPr>
+          <w:rFonts w:hint="eastAsia"/>
+        </w:rPr>
+        <w:t>f</w:t>
+      </w:r>
+      <w:r>
+        <w:rPr>
+          <w:rFonts w:hint="eastAsia"/>
+        </w:rPr>
+        <w:t>inalize</w:t>
+      </w:r>
+      <w:r>
+        <w:rPr>
+          <w:rFonts w:hint="eastAsia"/>
+        </w:rPr>
+        <w:t>与</w:t>
+      </w:r>
+      <w:proofErr w:type="spellStart"/>
+      <w:r>
+        <w:rPr>
+          <w:rFonts w:hint="eastAsia"/>
+        </w:rPr>
+        <w:t>system.</w:t>
+      </w:r>
+      <w:r>
+        <w:t>gc</w:t>
+      </w:r>
+      <w:proofErr w:type="spellEnd"/>
+      <w:r>
+        <w:t>()</w:t>
+      </w:r>
+      <w:r>
+        <w:rPr>
+          <w:rFonts w:hint="eastAsia"/>
+        </w:rPr>
+        <w:t>的区别</w:t>
+      </w:r>
+      <w:r>
+        <w:rPr>
+          <w:rFonts w:hint="eastAsia"/>
+        </w:rPr>
+        <w:t>：</w:t>
+      </w:r>
+    </w:p>
+    <w:p>
+      <w:pPr>
+        <w:rPr>
+          <w:rFonts w:ascii="Verdana" w:hAnsi="Verdana"/>
+          <w:color w:val="000000"/>
+          <w:shd w:val="clear" w:color="auto" w:fill="C7EDCC"/>
+        </w:rPr>
+      </w:pPr>
+      <w:proofErr w:type="spellStart"/>
+      <w:r>
+        <w:rPr>
+          <w:rFonts w:ascii="Verdana" w:hAnsi="Verdana"/>
+          <w:color w:val="000000"/>
+          <w:shd w:val="clear" w:color="auto" w:fill="C7EDCC"/>
+        </w:rPr>
+        <w:t>gc</w:t>
+      </w:r>
+      <w:proofErr w:type="spellEnd"/>
+      <w:r>
+        <w:rPr>
+          <w:rFonts w:ascii="Verdana" w:hAnsi="Verdana"/>
+          <w:color w:val="000000"/>
+          <w:shd w:val="clear" w:color="auto" w:fill="C7EDCC"/>
+        </w:rPr>
+        <w:t xml:space="preserve"> </w:t>
+      </w:r>
+      <w:r>
+        <w:rPr>
+          <w:rFonts w:ascii="Verdana" w:hAnsi="Verdana"/>
+          <w:color w:val="000000"/>
+          <w:shd w:val="clear" w:color="auto" w:fill="C7EDCC"/>
+        </w:rPr>
+        <w:t>只能清除在堆上分配的内存</w:t>
+      </w:r>
+      <w:r>
+        <w:rPr>
+          <w:rFonts w:ascii="Verdana" w:hAnsi="Verdana"/>
+          <w:color w:val="000000"/>
+          <w:shd w:val="clear" w:color="auto" w:fill="C7EDCC"/>
+        </w:rPr>
+        <w:t>(</w:t>
+      </w:r>
+      <w:r>
+        <w:rPr>
+          <w:rFonts w:ascii="Verdana" w:hAnsi="Verdana"/>
+          <w:color w:val="000000"/>
+          <w:shd w:val="clear" w:color="auto" w:fill="C7EDCC"/>
+        </w:rPr>
+        <w:t>纯</w:t>
+      </w:r>
+      <w:r>
+        <w:rPr>
+          <w:rFonts w:ascii="Verdana" w:hAnsi="Verdana"/>
+          <w:color w:val="000000"/>
+          <w:shd w:val="clear" w:color="auto" w:fill="C7EDCC"/>
+        </w:rPr>
+        <w:t>java</w:t>
+      </w:r>
+      <w:r>
+        <w:rPr>
+          <w:rFonts w:ascii="Verdana" w:hAnsi="Verdana"/>
+          <w:color w:val="000000"/>
+          <w:shd w:val="clear" w:color="auto" w:fill="C7EDCC"/>
+        </w:rPr>
+        <w:t>语言的所有对象都在堆上使用</w:t>
+      </w:r>
+      <w:r>
+        <w:rPr>
+          <w:rFonts w:ascii="Verdana" w:hAnsi="Verdana"/>
+          <w:color w:val="000000"/>
+          <w:shd w:val="clear" w:color="auto" w:fill="C7EDCC"/>
+        </w:rPr>
+        <w:t>new</w:t>
+      </w:r>
+      <w:r>
+        <w:rPr>
+          <w:rFonts w:ascii="Verdana" w:hAnsi="Verdana"/>
+          <w:color w:val="000000"/>
+          <w:shd w:val="clear" w:color="auto" w:fill="C7EDCC"/>
+        </w:rPr>
+        <w:t>分配内存</w:t>
+      </w:r>
+      <w:r>
+        <w:rPr>
+          <w:rFonts w:ascii="Verdana" w:hAnsi="Verdana"/>
+          <w:color w:val="000000"/>
+          <w:shd w:val="clear" w:color="auto" w:fill="C7EDCC"/>
+        </w:rPr>
+        <w:t>),</w:t>
+      </w:r>
+      <w:r>
+        <w:rPr>
+          <w:rFonts w:ascii="Verdana" w:hAnsi="Verdana"/>
+          <w:color w:val="000000"/>
+          <w:shd w:val="clear" w:color="auto" w:fill="C7EDCC"/>
+        </w:rPr>
+        <w:t>而不能清除</w:t>
+      </w:r>
+      <w:proofErr w:type="gramStart"/>
+      <w:r>
+        <w:rPr>
+          <w:rFonts w:ascii="Verdana" w:hAnsi="Verdana"/>
+          <w:color w:val="000000"/>
+          <w:shd w:val="clear" w:color="auto" w:fill="C7EDCC"/>
+        </w:rPr>
+        <w:t>栈</w:t>
+      </w:r>
+      <w:proofErr w:type="gramEnd"/>
+      <w:r>
+        <w:rPr>
+          <w:rFonts w:ascii="Verdana" w:hAnsi="Verdana"/>
+          <w:color w:val="000000"/>
+          <w:shd w:val="clear" w:color="auto" w:fill="C7EDCC"/>
+        </w:rPr>
+        <w:t>上分配的内存（当使用</w:t>
+      </w:r>
+      <w:r>
+        <w:rPr>
+          <w:rFonts w:ascii="Verdana" w:hAnsi="Verdana"/>
+          <w:color w:val="000000"/>
+          <w:shd w:val="clear" w:color="auto" w:fill="C7EDCC"/>
+        </w:rPr>
+        <w:t>JNI</w:t>
+      </w:r>
+      <w:r>
+        <w:rPr>
+          <w:rFonts w:ascii="Verdana" w:hAnsi="Verdana"/>
+          <w:color w:val="000000"/>
+          <w:shd w:val="clear" w:color="auto" w:fill="C7EDCC"/>
+        </w:rPr>
+        <w:t>技术时</w:t>
+      </w:r>
+      <w:r>
+        <w:rPr>
+          <w:rFonts w:ascii="Verdana" w:hAnsi="Verdana"/>
+          <w:color w:val="000000"/>
+          <w:shd w:val="clear" w:color="auto" w:fill="C7EDCC"/>
+        </w:rPr>
+        <w:t>,</w:t>
+      </w:r>
+      <w:r>
+        <w:rPr>
+          <w:rFonts w:ascii="Verdana" w:hAnsi="Verdana"/>
+          <w:color w:val="000000"/>
+          <w:shd w:val="clear" w:color="auto" w:fill="C7EDCC"/>
+        </w:rPr>
+        <w:t>可能会在</w:t>
+      </w:r>
+      <w:proofErr w:type="gramStart"/>
+      <w:r>
+        <w:rPr>
+          <w:rFonts w:ascii="Verdana" w:hAnsi="Verdana"/>
+          <w:color w:val="000000"/>
+          <w:shd w:val="clear" w:color="auto" w:fill="C7EDCC"/>
+        </w:rPr>
+        <w:t>栈</w:t>
+      </w:r>
+      <w:proofErr w:type="gramEnd"/>
+      <w:r>
+        <w:rPr>
+          <w:rFonts w:ascii="Verdana" w:hAnsi="Verdana"/>
+          <w:color w:val="000000"/>
+          <w:shd w:val="clear" w:color="auto" w:fill="C7EDCC"/>
+        </w:rPr>
+        <w:t>上分配内</w:t>
+      </w:r>
+      <w:r>
+        <w:rPr>
+          <w:rFonts w:ascii="Verdana" w:hAnsi="Verdana"/>
+          <w:color w:val="000000"/>
+          <w:shd w:val="clear" w:color="auto" w:fill="C7EDCC"/>
+        </w:rPr>
+        <w:t xml:space="preserve"> </w:t>
+      </w:r>
+      <w:r>
+        <w:rPr>
+          <w:rFonts w:ascii="Verdana" w:hAnsi="Verdana"/>
+          <w:color w:val="000000"/>
+          <w:shd w:val="clear" w:color="auto" w:fill="C7EDCC"/>
+        </w:rPr>
+        <w:t>存</w:t>
+      </w:r>
+      <w:r>
+        <w:rPr>
+          <w:rFonts w:ascii="Verdana" w:hAnsi="Verdana"/>
+          <w:color w:val="000000"/>
+          <w:shd w:val="clear" w:color="auto" w:fill="C7EDCC"/>
+        </w:rPr>
+        <w:t>,</w:t>
+      </w:r>
+      <w:r>
+        <w:rPr>
+          <w:rFonts w:ascii="Verdana" w:hAnsi="Verdana"/>
+          <w:color w:val="000000"/>
+          <w:shd w:val="clear" w:color="auto" w:fill="C7EDCC"/>
+        </w:rPr>
+        <w:t>例如</w:t>
+      </w:r>
+      <w:r>
+        <w:rPr>
+          <w:rFonts w:ascii="Verdana" w:hAnsi="Verdana"/>
+          <w:color w:val="000000"/>
+          <w:shd w:val="clear" w:color="auto" w:fill="C7EDCC"/>
+        </w:rPr>
+        <w:t>java</w:t>
+      </w:r>
+      <w:r>
+        <w:rPr>
+          <w:rFonts w:ascii="Verdana" w:hAnsi="Verdana"/>
+          <w:color w:val="000000"/>
+          <w:shd w:val="clear" w:color="auto" w:fill="C7EDCC"/>
+        </w:rPr>
+        <w:t>调用</w:t>
+      </w:r>
+      <w:r>
+        <w:rPr>
+          <w:rFonts w:ascii="Verdana" w:hAnsi="Verdana"/>
+          <w:color w:val="000000"/>
+          <w:shd w:val="clear" w:color="auto" w:fill="C7EDCC"/>
+        </w:rPr>
+        <w:t>c</w:t>
+      </w:r>
+      <w:r>
+        <w:rPr>
+          <w:rFonts w:ascii="Verdana" w:hAnsi="Verdana"/>
+          <w:color w:val="000000"/>
+          <w:shd w:val="clear" w:color="auto" w:fill="C7EDCC"/>
+        </w:rPr>
+        <w:t>程序，而该</w:t>
+      </w:r>
+      <w:r>
+        <w:rPr>
+          <w:rFonts w:ascii="Verdana" w:hAnsi="Verdana"/>
+          <w:color w:val="000000"/>
+          <w:shd w:val="clear" w:color="auto" w:fill="C7EDCC"/>
+        </w:rPr>
+        <w:t>c</w:t>
+      </w:r>
+      <w:r>
+        <w:rPr>
+          <w:rFonts w:ascii="Verdana" w:hAnsi="Verdana"/>
+          <w:color w:val="000000"/>
+          <w:shd w:val="clear" w:color="auto" w:fill="C7EDCC"/>
+        </w:rPr>
+        <w:t>程序使用</w:t>
+      </w:r>
+      <w:r>
+        <w:rPr>
+          <w:rFonts w:ascii="Verdana" w:hAnsi="Verdana"/>
+          <w:color w:val="000000"/>
+          <w:shd w:val="clear" w:color="auto" w:fill="C7EDCC"/>
+        </w:rPr>
+        <w:t>malloc</w:t>
+      </w:r>
+      <w:r>
+        <w:rPr>
+          <w:rFonts w:ascii="Verdana" w:hAnsi="Verdana"/>
+          <w:color w:val="000000"/>
+          <w:shd w:val="clear" w:color="auto" w:fill="C7EDCC"/>
+        </w:rPr>
+        <w:t>分配内存时）</w:t>
+      </w:r>
+      <w:r>
+        <w:rPr>
+          <w:rFonts w:ascii="Verdana" w:hAnsi="Verdana"/>
+          <w:color w:val="000000"/>
+          <w:shd w:val="clear" w:color="auto" w:fill="C7EDCC"/>
+        </w:rPr>
+        <w:t>.</w:t>
+      </w:r>
+      <w:r>
+        <w:rPr>
+          <w:rFonts w:ascii="Verdana" w:hAnsi="Verdana"/>
+          <w:color w:val="000000"/>
+          <w:shd w:val="clear" w:color="auto" w:fill="C7EDCC"/>
+        </w:rPr>
+        <w:t>因此</w:t>
+      </w:r>
+      <w:r>
+        <w:rPr>
+          <w:rFonts w:ascii="Verdana" w:hAnsi="Verdana"/>
+          <w:color w:val="000000"/>
+          <w:shd w:val="clear" w:color="auto" w:fill="C7EDCC"/>
+        </w:rPr>
+        <w:t>,</w:t>
+      </w:r>
+      <w:r>
+        <w:rPr>
+          <w:rFonts w:ascii="Verdana" w:hAnsi="Verdana"/>
+          <w:color w:val="000000"/>
+          <w:shd w:val="clear" w:color="auto" w:fill="C7EDCC"/>
+        </w:rPr>
+        <w:t>如果某些对象被分配了</w:t>
+      </w:r>
+      <w:proofErr w:type="gramStart"/>
+      <w:r>
+        <w:rPr>
+          <w:rFonts w:ascii="Verdana" w:hAnsi="Verdana"/>
+          <w:color w:val="000000"/>
+          <w:shd w:val="clear" w:color="auto" w:fill="C7EDCC"/>
+        </w:rPr>
+        <w:t>栈</w:t>
+      </w:r>
+      <w:proofErr w:type="gramEnd"/>
+      <w:r>
+        <w:rPr>
+          <w:rFonts w:ascii="Verdana" w:hAnsi="Verdana"/>
+          <w:color w:val="000000"/>
+          <w:shd w:val="clear" w:color="auto" w:fill="C7EDCC"/>
+        </w:rPr>
+        <w:t>上的内存区域</w:t>
+      </w:r>
+      <w:r>
+        <w:rPr>
+          <w:rFonts w:ascii="Verdana" w:hAnsi="Verdana"/>
+          <w:color w:val="000000"/>
+          <w:shd w:val="clear" w:color="auto" w:fill="C7EDCC"/>
+        </w:rPr>
+        <w:t>,</w:t>
+      </w:r>
+      <w:r>
+        <w:rPr>
+          <w:rFonts w:ascii="Verdana" w:hAnsi="Verdana"/>
+          <w:color w:val="000000"/>
+          <w:shd w:val="clear" w:color="auto" w:fill="C7EDCC"/>
+        </w:rPr>
+        <w:t>那</w:t>
+      </w:r>
+      <w:proofErr w:type="spellStart"/>
+      <w:r>
+        <w:rPr>
+          <w:rFonts w:ascii="Verdana" w:hAnsi="Verdana"/>
+          <w:color w:val="000000"/>
+          <w:shd w:val="clear" w:color="auto" w:fill="C7EDCC"/>
+        </w:rPr>
+        <w:t>gc</w:t>
+      </w:r>
+      <w:proofErr w:type="spellEnd"/>
+      <w:r>
+        <w:rPr>
+          <w:rFonts w:ascii="Verdana" w:hAnsi="Verdana"/>
+          <w:color w:val="000000"/>
+          <w:shd w:val="clear" w:color="auto" w:fill="C7EDCC"/>
+        </w:rPr>
+        <w:t>就管不着了</w:t>
+      </w:r>
+      <w:r>
+        <w:rPr>
+          <w:rFonts w:ascii="Verdana" w:hAnsi="Verdana"/>
+          <w:color w:val="000000"/>
+          <w:shd w:val="clear" w:color="auto" w:fill="C7EDCC"/>
+        </w:rPr>
+        <w:t>,</w:t>
+      </w:r>
+      <w:r>
+        <w:rPr>
+          <w:rFonts w:ascii="Verdana" w:hAnsi="Verdana"/>
+          <w:color w:val="000000"/>
+          <w:shd w:val="clear" w:color="auto" w:fill="C7EDCC"/>
+        </w:rPr>
+        <w:t>对这样的对象进行</w:t>
+      </w:r>
+      <w:r>
+        <w:rPr>
+          <w:rFonts w:ascii="Verdana" w:hAnsi="Verdana"/>
+          <w:color w:val="000000"/>
+          <w:shd w:val="clear" w:color="auto" w:fill="C7EDCC"/>
+        </w:rPr>
+        <w:t xml:space="preserve"> </w:t>
+      </w:r>
+      <w:r>
+        <w:rPr>
+          <w:rFonts w:ascii="Verdana" w:hAnsi="Verdana"/>
+          <w:color w:val="000000"/>
+          <w:shd w:val="clear" w:color="auto" w:fill="C7EDCC"/>
+        </w:rPr>
+        <w:t>内存回收就要靠</w:t>
+      </w:r>
+      <w:r>
+        <w:rPr>
+          <w:rFonts w:ascii="Verdana" w:hAnsi="Verdana"/>
+          <w:color w:val="000000"/>
+          <w:shd w:val="clear" w:color="auto" w:fill="C7EDCC"/>
+        </w:rPr>
+        <w:t>finalize().</w:t>
+      </w:r>
+      <w:r>
+        <w:rPr>
+          <w:rFonts w:ascii="Verdana" w:hAnsi="Verdana"/>
+          <w:color w:val="000000"/>
+        </w:rPr>
+        <w:br/>
+      </w:r>
+      <w:r>
+        <w:rPr>
+          <w:rFonts w:ascii="Verdana" w:hAnsi="Verdana"/>
+          <w:color w:val="000000"/>
+          <w:shd w:val="clear" w:color="auto" w:fill="C7EDCC"/>
+        </w:rPr>
+        <w:t>举个例子来说</w:t>
+      </w:r>
+      <w:r>
+        <w:rPr>
+          <w:rFonts w:ascii="Verdana" w:hAnsi="Verdana"/>
+          <w:color w:val="000000"/>
+          <w:shd w:val="clear" w:color="auto" w:fill="C7EDCC"/>
+        </w:rPr>
+        <w:t>,</w:t>
+      </w:r>
+      <w:r>
+        <w:rPr>
+          <w:rFonts w:ascii="Verdana" w:hAnsi="Verdana"/>
+          <w:color w:val="000000"/>
+          <w:shd w:val="clear" w:color="auto" w:fill="C7EDCC"/>
+        </w:rPr>
+        <w:t>当</w:t>
+      </w:r>
+      <w:r>
+        <w:rPr>
+          <w:rFonts w:ascii="Verdana" w:hAnsi="Verdana"/>
+          <w:color w:val="000000"/>
+          <w:shd w:val="clear" w:color="auto" w:fill="C7EDCC"/>
+        </w:rPr>
+        <w:t xml:space="preserve">java </w:t>
+      </w:r>
+      <w:r>
+        <w:rPr>
+          <w:rFonts w:ascii="Verdana" w:hAnsi="Verdana"/>
+          <w:color w:val="000000"/>
+          <w:shd w:val="clear" w:color="auto" w:fill="C7EDCC"/>
+        </w:rPr>
+        <w:t>调用非</w:t>
+      </w:r>
+      <w:r>
+        <w:rPr>
+          <w:rFonts w:ascii="Verdana" w:hAnsi="Verdana"/>
+          <w:color w:val="000000"/>
+          <w:shd w:val="clear" w:color="auto" w:fill="C7EDCC"/>
+        </w:rPr>
+        <w:t>java</w:t>
+      </w:r>
+      <w:r>
+        <w:rPr>
+          <w:rFonts w:ascii="Verdana" w:hAnsi="Verdana"/>
+          <w:color w:val="000000"/>
+          <w:shd w:val="clear" w:color="auto" w:fill="C7EDCC"/>
+        </w:rPr>
+        <w:t>方法时（这种方法可能是</w:t>
+      </w:r>
+      <w:r>
+        <w:rPr>
+          <w:rFonts w:ascii="Verdana" w:hAnsi="Verdana"/>
+          <w:color w:val="000000"/>
+          <w:shd w:val="clear" w:color="auto" w:fill="C7EDCC"/>
+        </w:rPr>
+        <w:t>c</w:t>
+      </w:r>
+      <w:r>
+        <w:rPr>
+          <w:rFonts w:ascii="Verdana" w:hAnsi="Verdana"/>
+          <w:color w:val="000000"/>
+          <w:shd w:val="clear" w:color="auto" w:fill="C7EDCC"/>
+        </w:rPr>
+        <w:t>或是</w:t>
+      </w:r>
+      <w:proofErr w:type="spellStart"/>
+      <w:r>
+        <w:rPr>
+          <w:rFonts w:ascii="Verdana" w:hAnsi="Verdana"/>
+          <w:color w:val="000000"/>
+          <w:shd w:val="clear" w:color="auto" w:fill="C7EDCC"/>
+        </w:rPr>
+        <w:t>c++</w:t>
+      </w:r>
+      <w:proofErr w:type="spellEnd"/>
+      <w:r>
+        <w:rPr>
+          <w:rFonts w:ascii="Verdana" w:hAnsi="Verdana"/>
+          <w:color w:val="000000"/>
+          <w:shd w:val="clear" w:color="auto" w:fill="C7EDCC"/>
+        </w:rPr>
+        <w:t>的）</w:t>
+      </w:r>
+      <w:r>
+        <w:rPr>
+          <w:rFonts w:ascii="Verdana" w:hAnsi="Verdana"/>
+          <w:color w:val="000000"/>
+          <w:shd w:val="clear" w:color="auto" w:fill="C7EDCC"/>
+        </w:rPr>
+        <w:t>,</w:t>
+      </w:r>
+      <w:r>
+        <w:rPr>
+          <w:rFonts w:ascii="Verdana" w:hAnsi="Verdana"/>
+          <w:color w:val="000000"/>
+          <w:shd w:val="clear" w:color="auto" w:fill="C7EDCC"/>
+        </w:rPr>
+        <w:t>在非</w:t>
+      </w:r>
+      <w:r>
+        <w:rPr>
+          <w:rFonts w:ascii="Verdana" w:hAnsi="Verdana"/>
+          <w:color w:val="000000"/>
+          <w:shd w:val="clear" w:color="auto" w:fill="C7EDCC"/>
+        </w:rPr>
+        <w:t>java</w:t>
+      </w:r>
+      <w:r>
+        <w:rPr>
+          <w:rFonts w:ascii="Verdana" w:hAnsi="Verdana"/>
+          <w:color w:val="000000"/>
+          <w:shd w:val="clear" w:color="auto" w:fill="C7EDCC"/>
+        </w:rPr>
+        <w:t>代码内部也许调用了</w:t>
+      </w:r>
+      <w:r>
+        <w:rPr>
+          <w:rFonts w:ascii="Verdana" w:hAnsi="Verdana"/>
+          <w:color w:val="000000"/>
+          <w:shd w:val="clear" w:color="auto" w:fill="C7EDCC"/>
+        </w:rPr>
+        <w:t>c</w:t>
+      </w:r>
+      <w:r>
+        <w:rPr>
+          <w:rFonts w:ascii="Verdana" w:hAnsi="Verdana"/>
+          <w:color w:val="000000"/>
+          <w:shd w:val="clear" w:color="auto" w:fill="C7EDCC"/>
+        </w:rPr>
+        <w:t>的</w:t>
+      </w:r>
+      <w:r>
+        <w:rPr>
+          <w:rFonts w:ascii="Verdana" w:hAnsi="Verdana"/>
+          <w:color w:val="000000"/>
+          <w:shd w:val="clear" w:color="auto" w:fill="C7EDCC"/>
+        </w:rPr>
+        <w:t>malloc()</w:t>
+      </w:r>
+      <w:r>
+        <w:rPr>
+          <w:rFonts w:ascii="Verdana" w:hAnsi="Verdana"/>
+          <w:color w:val="000000"/>
+          <w:shd w:val="clear" w:color="auto" w:fill="C7EDCC"/>
+        </w:rPr>
+        <w:t>函数来分配内存，而且除非调用那个了</w:t>
+      </w:r>
+      <w:r>
+        <w:rPr>
+          <w:rFonts w:ascii="Verdana" w:hAnsi="Verdana"/>
+          <w:color w:val="000000"/>
+          <w:shd w:val="clear" w:color="auto" w:fill="C7EDCC"/>
+        </w:rPr>
+        <w:t xml:space="preserve"> free() </w:t>
+      </w:r>
+      <w:r>
+        <w:rPr>
+          <w:rFonts w:ascii="Verdana" w:hAnsi="Verdana"/>
+          <w:color w:val="000000"/>
+          <w:shd w:val="clear" w:color="auto" w:fill="C7EDCC"/>
+        </w:rPr>
+        <w:t>否则不会释放内存</w:t>
+      </w:r>
+      <w:r>
+        <w:rPr>
+          <w:rFonts w:ascii="Verdana" w:hAnsi="Verdana"/>
+          <w:color w:val="000000"/>
+          <w:shd w:val="clear" w:color="auto" w:fill="C7EDCC"/>
+        </w:rPr>
+        <w:t>(</w:t>
+      </w:r>
+      <w:r>
+        <w:rPr>
+          <w:rFonts w:ascii="Verdana" w:hAnsi="Verdana"/>
+          <w:color w:val="000000"/>
+          <w:shd w:val="clear" w:color="auto" w:fill="C7EDCC"/>
+        </w:rPr>
+        <w:t>因为</w:t>
+      </w:r>
+      <w:r>
+        <w:rPr>
+          <w:rFonts w:ascii="Verdana" w:hAnsi="Verdana"/>
+          <w:color w:val="000000"/>
+          <w:shd w:val="clear" w:color="auto" w:fill="C7EDCC"/>
+        </w:rPr>
+        <w:t>free()</w:t>
+      </w:r>
+      <w:r>
+        <w:rPr>
+          <w:rFonts w:ascii="Verdana" w:hAnsi="Verdana"/>
+          <w:color w:val="000000"/>
+          <w:shd w:val="clear" w:color="auto" w:fill="C7EDCC"/>
+        </w:rPr>
+        <w:t>是</w:t>
+      </w:r>
+      <w:r>
+        <w:rPr>
+          <w:rFonts w:ascii="Verdana" w:hAnsi="Verdana"/>
+          <w:color w:val="000000"/>
+          <w:shd w:val="clear" w:color="auto" w:fill="C7EDCC"/>
+        </w:rPr>
+        <w:t>c</w:t>
+      </w:r>
+      <w:r>
+        <w:rPr>
+          <w:rFonts w:ascii="Verdana" w:hAnsi="Verdana"/>
+          <w:color w:val="000000"/>
+          <w:shd w:val="clear" w:color="auto" w:fill="C7EDCC"/>
+        </w:rPr>
+        <w:t>的函数</w:t>
+      </w:r>
+      <w:r>
+        <w:rPr>
+          <w:rFonts w:ascii="Verdana" w:hAnsi="Verdana"/>
+          <w:color w:val="000000"/>
+          <w:shd w:val="clear" w:color="auto" w:fill="C7EDCC"/>
+        </w:rPr>
+        <w:t>),</w:t>
+      </w:r>
+      <w:r>
+        <w:rPr>
+          <w:rFonts w:ascii="Verdana" w:hAnsi="Verdana"/>
+          <w:color w:val="000000"/>
+          <w:shd w:val="clear" w:color="auto" w:fill="C7EDCC"/>
+        </w:rPr>
+        <w:t>这个时候要进行释放内存的工作</w:t>
+      </w:r>
+      <w:r>
+        <w:rPr>
+          <w:rFonts w:ascii="Verdana" w:hAnsi="Verdana"/>
+          <w:color w:val="000000"/>
+          <w:shd w:val="clear" w:color="auto" w:fill="C7EDCC"/>
+        </w:rPr>
+        <w:t>,</w:t>
+      </w:r>
+      <w:proofErr w:type="spellStart"/>
+      <w:r>
+        <w:rPr>
+          <w:rFonts w:ascii="Verdana" w:hAnsi="Verdana"/>
+          <w:color w:val="000000"/>
+          <w:shd w:val="clear" w:color="auto" w:fill="C7EDCC"/>
+        </w:rPr>
+        <w:t>gc</w:t>
+      </w:r>
+      <w:proofErr w:type="spellEnd"/>
+      <w:r>
+        <w:rPr>
+          <w:rFonts w:ascii="Verdana" w:hAnsi="Verdana"/>
+          <w:color w:val="000000"/>
+          <w:shd w:val="clear" w:color="auto" w:fill="C7EDCC"/>
+        </w:rPr>
+        <w:t>是不起作用的</w:t>
+      </w:r>
+      <w:r>
+        <w:rPr>
+          <w:rFonts w:ascii="Verdana" w:hAnsi="Verdana"/>
+          <w:color w:val="000000"/>
+          <w:shd w:val="clear" w:color="auto" w:fill="C7EDCC"/>
+        </w:rPr>
+        <w:t>,</w:t>
+      </w:r>
+      <w:r>
+        <w:rPr>
+          <w:rFonts w:ascii="Verdana" w:hAnsi="Verdana"/>
+          <w:color w:val="000000"/>
+          <w:shd w:val="clear" w:color="auto" w:fill="C7EDCC"/>
+        </w:rPr>
+        <w:t>因而需要在</w:t>
+      </w:r>
+      <w:r>
+        <w:rPr>
+          <w:rFonts w:ascii="Verdana" w:hAnsi="Verdana"/>
+          <w:color w:val="000000"/>
+          <w:shd w:val="clear" w:color="auto" w:fill="C7EDCC"/>
+        </w:rPr>
+        <w:t>finalize()</w:t>
+      </w:r>
+      <w:r>
+        <w:rPr>
+          <w:rFonts w:ascii="Verdana" w:hAnsi="Verdana"/>
+          <w:color w:val="000000"/>
+          <w:shd w:val="clear" w:color="auto" w:fill="C7EDCC"/>
+        </w:rPr>
+        <w:t>内部的一个固有方法</w:t>
+      </w:r>
+      <w:r>
+        <w:rPr>
+          <w:rFonts w:ascii="Verdana" w:hAnsi="Verdana"/>
+          <w:color w:val="000000"/>
+          <w:shd w:val="clear" w:color="auto" w:fill="C7EDCC"/>
+        </w:rPr>
+        <w:t xml:space="preserve"> </w:t>
+      </w:r>
+      <w:r>
+        <w:rPr>
+          <w:rFonts w:ascii="Verdana" w:hAnsi="Verdana"/>
+          <w:color w:val="000000"/>
+          <w:shd w:val="clear" w:color="auto" w:fill="C7EDCC"/>
+        </w:rPr>
+        <w:t>调用它</w:t>
+      </w:r>
+      <w:r>
+        <w:rPr>
+          <w:rFonts w:ascii="Verdana" w:hAnsi="Verdana"/>
+          <w:color w:val="000000"/>
+          <w:shd w:val="clear" w:color="auto" w:fill="C7EDCC"/>
+        </w:rPr>
+        <w:t>(free()).</w:t>
+      </w:r>
+      <w:r>
+        <w:rPr>
+          <w:rFonts w:ascii="Verdana" w:hAnsi="Verdana"/>
+          <w:color w:val="000000"/>
+        </w:rPr>
+        <w:br/>
+      </w:r>
+      <w:r>
+        <w:rPr>
+          <w:rFonts w:ascii="Verdana" w:hAnsi="Verdana"/>
+          <w:color w:val="000000"/>
+          <w:shd w:val="clear" w:color="auto" w:fill="C7EDCC"/>
+        </w:rPr>
+        <w:t>finalize</w:t>
+      </w:r>
+      <w:r>
+        <w:rPr>
+          <w:rFonts w:ascii="Verdana" w:hAnsi="Verdana"/>
+          <w:color w:val="000000"/>
+          <w:shd w:val="clear" w:color="auto" w:fill="C7EDCC"/>
+        </w:rPr>
+        <w:t>的工作原理应该是这样的：一旦垃圾收集器准备好释放对象占用的存储空间，它首先调用</w:t>
+      </w:r>
+      <w:r>
+        <w:rPr>
+          <w:rFonts w:ascii="Verdana" w:hAnsi="Verdana"/>
+          <w:color w:val="000000"/>
+          <w:shd w:val="clear" w:color="auto" w:fill="C7EDCC"/>
+        </w:rPr>
+        <w:t>finalize()</w:t>
+      </w:r>
+      <w:r>
+        <w:rPr>
+          <w:rFonts w:ascii="Verdana" w:hAnsi="Verdana"/>
+          <w:color w:val="000000"/>
+          <w:shd w:val="clear" w:color="auto" w:fill="C7EDCC"/>
+        </w:rPr>
+        <w:t>，而且只有在下一次垃圾收集过程中，才会真正回收对象的内存</w:t>
+      </w:r>
+      <w:r>
+        <w:rPr>
+          <w:rFonts w:ascii="Verdana" w:hAnsi="Verdana"/>
+          <w:color w:val="000000"/>
+          <w:shd w:val="clear" w:color="auto" w:fill="C7EDCC"/>
+        </w:rPr>
+        <w:t>.</w:t>
+      </w:r>
+      <w:r>
+        <w:rPr>
+          <w:rFonts w:ascii="Verdana" w:hAnsi="Verdana"/>
+          <w:color w:val="000000"/>
+          <w:shd w:val="clear" w:color="auto" w:fill="C7EDCC"/>
+        </w:rPr>
+        <w:t>所以如果使用</w:t>
+      </w:r>
+      <w:r>
+        <w:rPr>
+          <w:rFonts w:ascii="Verdana" w:hAnsi="Verdana"/>
+          <w:color w:val="000000"/>
+          <w:shd w:val="clear" w:color="auto" w:fill="C7EDCC"/>
+        </w:rPr>
+        <w:t>finalize()</w:t>
+      </w:r>
+      <w:r>
+        <w:rPr>
+          <w:rFonts w:ascii="Verdana" w:hAnsi="Verdana"/>
+          <w:color w:val="000000"/>
+          <w:shd w:val="clear" w:color="auto" w:fill="C7EDCC"/>
+        </w:rPr>
+        <w:t>，就可以在垃圾收集期间进行一些重要的清除或清扫工作</w:t>
+      </w:r>
+      <w:r>
+        <w:rPr>
+          <w:rFonts w:ascii="Verdana" w:hAnsi="Verdana"/>
+          <w:color w:val="000000"/>
+          <w:shd w:val="clear" w:color="auto" w:fill="C7EDCC"/>
+        </w:rPr>
+        <w:t>.</w:t>
+      </w:r>
+    </w:p>
+    <w:p>
+      <w:pPr>
+        <w:pStyle w:val="4"/>
+      </w:pPr>
+      <w:r>
+        <w:rPr>
+          <w:rFonts w:hint="eastAsia"/>
+        </w:rPr>
         <w:lastRenderedPageBreak/>
-        <w:t>些要被回收的对象的</w:t>
-      </w:r>
-      <w:r>
-        <w:rPr>
-          <w:rFonts w:ascii="Verdana" w:hAnsi="Verdana"/>
-          <w:color w:val="000000"/>
-          <w:shd w:val="clear" w:color="auto" w:fill="C7EDCC"/>
-        </w:rPr>
-        <w:t xml:space="preserve"> finalize() </w:t>
-      </w:r>
-      <w:r>
-        <w:rPr>
-          <w:rFonts w:ascii="Verdana" w:hAnsi="Verdana"/>
-          <w:color w:val="000000"/>
-          <w:shd w:val="clear" w:color="auto" w:fill="C7EDCC"/>
-        </w:rPr>
-        <w:t>方法。</w:t>
-      </w:r>
-    </w:p>
-    <w:p>
-      <w:r>
-        <w:rPr>
-          <w:rFonts w:hint="eastAsia"/>
-        </w:rPr>
-        <w:t>f</w:t>
-      </w:r>
-      <w:r>
-        <w:rPr>
-          <w:rFonts w:hint="eastAsia"/>
-        </w:rPr>
-        <w:t>inalize</w:t>
-      </w:r>
-      <w:r>
-        <w:rPr>
-          <w:rFonts w:hint="eastAsia"/>
-        </w:rPr>
-        <w:t>与</w:t>
-      </w:r>
-      <w:proofErr w:type="spellStart"/>
-      <w:r>
-        <w:rPr>
-          <w:rFonts w:hint="eastAsia"/>
-        </w:rPr>
-        <w:t>system.</w:t>
-      </w:r>
-      <w:r>
-        <w:t>gc</w:t>
-      </w:r>
-      <w:proofErr w:type="spellEnd"/>
-      <w:r>
-        <w:t>()</w:t>
-      </w:r>
-      <w:r>
-        <w:rPr>
-          <w:rFonts w:hint="eastAsia"/>
-        </w:rPr>
-        <w:t>的区别</w:t>
-      </w:r>
-      <w:r>
-        <w:rPr>
-          <w:rFonts w:hint="eastAsia"/>
-        </w:rPr>
-        <w:t>：</w:t>
-      </w:r>
-    </w:p>
-    <w:p>
-      <w:pPr>
-        <w:rPr>
-          <w:rFonts w:ascii="Verdana" w:hAnsi="Verdana"/>
-          <w:color w:val="000000"/>
-          <w:shd w:val="clear" w:color="auto" w:fill="C7EDCC"/>
-        </w:rPr>
-      </w:pPr>
-      <w:proofErr w:type="spellStart"/>
-      <w:r>
-        <w:rPr>
-          <w:rFonts w:ascii="Verdana" w:hAnsi="Verdana"/>
-          <w:color w:val="000000"/>
-          <w:shd w:val="clear" w:color="auto" w:fill="C7EDCC"/>
-        </w:rPr>
-        <w:t>gc</w:t>
-      </w:r>
-      <w:proofErr w:type="spellEnd"/>
-      <w:r>
-        <w:rPr>
-          <w:rFonts w:ascii="Verdana" w:hAnsi="Verdana"/>
-          <w:color w:val="000000"/>
-          <w:shd w:val="clear" w:color="auto" w:fill="C7EDCC"/>
-        </w:rPr>
-        <w:t xml:space="preserve"> </w:t>
-      </w:r>
-      <w:r>
-        <w:rPr>
-          <w:rFonts w:ascii="Verdana" w:hAnsi="Verdana"/>
-          <w:color w:val="000000"/>
-          <w:shd w:val="clear" w:color="auto" w:fill="C7EDCC"/>
-        </w:rPr>
-        <w:t>只能清除在堆上分配的内存</w:t>
-      </w:r>
-      <w:r>
-        <w:rPr>
-          <w:rFonts w:ascii="Verdana" w:hAnsi="Verdana"/>
-          <w:color w:val="000000"/>
-          <w:shd w:val="clear" w:color="auto" w:fill="C7EDCC"/>
-        </w:rPr>
-        <w:t>(</w:t>
-      </w:r>
-      <w:r>
-        <w:rPr>
-          <w:rFonts w:ascii="Verdana" w:hAnsi="Verdana"/>
-          <w:color w:val="000000"/>
-          <w:shd w:val="clear" w:color="auto" w:fill="C7EDCC"/>
-        </w:rPr>
-        <w:t>纯</w:t>
-      </w:r>
-      <w:r>
-        <w:rPr>
-          <w:rFonts w:ascii="Verdana" w:hAnsi="Verdana"/>
-          <w:color w:val="000000"/>
-          <w:shd w:val="clear" w:color="auto" w:fill="C7EDCC"/>
-        </w:rPr>
-        <w:t>java</w:t>
-      </w:r>
-      <w:r>
-        <w:rPr>
-          <w:rFonts w:ascii="Verdana" w:hAnsi="Verdana"/>
-          <w:color w:val="000000"/>
-          <w:shd w:val="clear" w:color="auto" w:fill="C7EDCC"/>
-        </w:rPr>
-        <w:t>语言的所有对象都在堆上使用</w:t>
-      </w:r>
-      <w:r>
-        <w:rPr>
-          <w:rFonts w:ascii="Verdana" w:hAnsi="Verdana"/>
-          <w:color w:val="000000"/>
-          <w:shd w:val="clear" w:color="auto" w:fill="C7EDCC"/>
-        </w:rPr>
-        <w:t>new</w:t>
-      </w:r>
-      <w:r>
-        <w:rPr>
-          <w:rFonts w:ascii="Verdana" w:hAnsi="Verdana"/>
-          <w:color w:val="000000"/>
-          <w:shd w:val="clear" w:color="auto" w:fill="C7EDCC"/>
-        </w:rPr>
-        <w:t>分配内存</w:t>
-      </w:r>
-      <w:r>
-        <w:rPr>
-          <w:rFonts w:ascii="Verdana" w:hAnsi="Verdana"/>
-          <w:color w:val="000000"/>
-          <w:shd w:val="clear" w:color="auto" w:fill="C7EDCC"/>
-        </w:rPr>
-        <w:t>),</w:t>
-      </w:r>
-      <w:r>
-        <w:rPr>
-          <w:rFonts w:ascii="Verdana" w:hAnsi="Verdana"/>
-          <w:color w:val="000000"/>
-          <w:shd w:val="clear" w:color="auto" w:fill="C7EDCC"/>
-        </w:rPr>
-        <w:t>而不能清除</w:t>
-      </w:r>
-      <w:proofErr w:type="gramStart"/>
-      <w:r>
-        <w:rPr>
-          <w:rFonts w:ascii="Verdana" w:hAnsi="Verdana"/>
-          <w:color w:val="000000"/>
-          <w:shd w:val="clear" w:color="auto" w:fill="C7EDCC"/>
-        </w:rPr>
-        <w:t>栈</w:t>
-      </w:r>
-      <w:proofErr w:type="gramEnd"/>
-      <w:r>
-        <w:rPr>
-          <w:rFonts w:ascii="Verdana" w:hAnsi="Verdana"/>
-          <w:color w:val="000000"/>
-          <w:shd w:val="clear" w:color="auto" w:fill="C7EDCC"/>
-        </w:rPr>
-        <w:t>上分配的内存（当使用</w:t>
-      </w:r>
-      <w:r>
-        <w:rPr>
-          <w:rFonts w:ascii="Verdana" w:hAnsi="Verdana"/>
-          <w:color w:val="000000"/>
-          <w:shd w:val="clear" w:color="auto" w:fill="C7EDCC"/>
-        </w:rPr>
-        <w:t>JNI</w:t>
-      </w:r>
-      <w:r>
-        <w:rPr>
-          <w:rFonts w:ascii="Verdana" w:hAnsi="Verdana"/>
-          <w:color w:val="000000"/>
-          <w:shd w:val="clear" w:color="auto" w:fill="C7EDCC"/>
-        </w:rPr>
-        <w:t>技术时</w:t>
-      </w:r>
-      <w:r>
-        <w:rPr>
-          <w:rFonts w:ascii="Verdana" w:hAnsi="Verdana"/>
-          <w:color w:val="000000"/>
-          <w:shd w:val="clear" w:color="auto" w:fill="C7EDCC"/>
-        </w:rPr>
-        <w:t>,</w:t>
-      </w:r>
-      <w:r>
-        <w:rPr>
-          <w:rFonts w:ascii="Verdana" w:hAnsi="Verdana"/>
-          <w:color w:val="000000"/>
-          <w:shd w:val="clear" w:color="auto" w:fill="C7EDCC"/>
-        </w:rPr>
-        <w:t>可能会在</w:t>
-      </w:r>
-      <w:proofErr w:type="gramStart"/>
-      <w:r>
-        <w:rPr>
-          <w:rFonts w:ascii="Verdana" w:hAnsi="Verdana"/>
-          <w:color w:val="000000"/>
-          <w:shd w:val="clear" w:color="auto" w:fill="C7EDCC"/>
-        </w:rPr>
-        <w:t>栈</w:t>
-      </w:r>
-      <w:proofErr w:type="gramEnd"/>
-      <w:r>
-        <w:rPr>
-          <w:rFonts w:ascii="Verdana" w:hAnsi="Verdana"/>
-          <w:color w:val="000000"/>
-          <w:shd w:val="clear" w:color="auto" w:fill="C7EDCC"/>
-        </w:rPr>
-        <w:t>上分配内</w:t>
-      </w:r>
-      <w:r>
-        <w:rPr>
-          <w:rFonts w:ascii="Verdana" w:hAnsi="Verdana"/>
-          <w:color w:val="000000"/>
-          <w:shd w:val="clear" w:color="auto" w:fill="C7EDCC"/>
-        </w:rPr>
-        <w:t xml:space="preserve"> </w:t>
-      </w:r>
-      <w:r>
-        <w:rPr>
-          <w:rFonts w:ascii="Verdana" w:hAnsi="Verdana"/>
-          <w:color w:val="000000"/>
-          <w:shd w:val="clear" w:color="auto" w:fill="C7EDCC"/>
-        </w:rPr>
-        <w:t>存</w:t>
-      </w:r>
-      <w:r>
-        <w:rPr>
-          <w:rFonts w:ascii="Verdana" w:hAnsi="Verdana"/>
-          <w:color w:val="000000"/>
-          <w:shd w:val="clear" w:color="auto" w:fill="C7EDCC"/>
-        </w:rPr>
-        <w:t>,</w:t>
-      </w:r>
-      <w:r>
-        <w:rPr>
-          <w:rFonts w:ascii="Verdana" w:hAnsi="Verdana"/>
-          <w:color w:val="000000"/>
-          <w:shd w:val="clear" w:color="auto" w:fill="C7EDCC"/>
-        </w:rPr>
-        <w:t>例如</w:t>
-      </w:r>
-      <w:r>
-        <w:rPr>
-          <w:rFonts w:ascii="Verdana" w:hAnsi="Verdana"/>
-          <w:color w:val="000000"/>
-          <w:shd w:val="clear" w:color="auto" w:fill="C7EDCC"/>
-        </w:rPr>
-        <w:t>java</w:t>
-      </w:r>
-      <w:r>
-        <w:rPr>
-          <w:rFonts w:ascii="Verdana" w:hAnsi="Verdana"/>
-          <w:color w:val="000000"/>
-          <w:shd w:val="clear" w:color="auto" w:fill="C7EDCC"/>
-        </w:rPr>
-        <w:t>调用</w:t>
-      </w:r>
-      <w:r>
-        <w:rPr>
-          <w:rFonts w:ascii="Verdana" w:hAnsi="Verdana"/>
-          <w:color w:val="000000"/>
-          <w:shd w:val="clear" w:color="auto" w:fill="C7EDCC"/>
-        </w:rPr>
-        <w:t>c</w:t>
-      </w:r>
-      <w:r>
-        <w:rPr>
-          <w:rFonts w:ascii="Verdana" w:hAnsi="Verdana"/>
-          <w:color w:val="000000"/>
-          <w:shd w:val="clear" w:color="auto" w:fill="C7EDCC"/>
-        </w:rPr>
-        <w:t>程序，而该</w:t>
-      </w:r>
-      <w:r>
-        <w:rPr>
-          <w:rFonts w:ascii="Verdana" w:hAnsi="Verdana"/>
-          <w:color w:val="000000"/>
-          <w:shd w:val="clear" w:color="auto" w:fill="C7EDCC"/>
-        </w:rPr>
-        <w:t>c</w:t>
-      </w:r>
-      <w:r>
-        <w:rPr>
-          <w:rFonts w:ascii="Verdana" w:hAnsi="Verdana"/>
-          <w:color w:val="000000"/>
-          <w:shd w:val="clear" w:color="auto" w:fill="C7EDCC"/>
-        </w:rPr>
-        <w:t>程序使用</w:t>
-      </w:r>
-      <w:r>
-        <w:rPr>
-          <w:rFonts w:ascii="Verdana" w:hAnsi="Verdana"/>
-          <w:color w:val="000000"/>
-          <w:shd w:val="clear" w:color="auto" w:fill="C7EDCC"/>
-        </w:rPr>
-        <w:t>malloc</w:t>
-      </w:r>
-      <w:r>
-        <w:rPr>
-          <w:rFonts w:ascii="Verdana" w:hAnsi="Verdana"/>
-          <w:color w:val="000000"/>
-          <w:shd w:val="clear" w:color="auto" w:fill="C7EDCC"/>
-        </w:rPr>
-        <w:t>分配内存时）</w:t>
-      </w:r>
-      <w:r>
-        <w:rPr>
-          <w:rFonts w:ascii="Verdana" w:hAnsi="Verdana"/>
-          <w:color w:val="000000"/>
-          <w:shd w:val="clear" w:color="auto" w:fill="C7EDCC"/>
-        </w:rPr>
-        <w:t>.</w:t>
-      </w:r>
-      <w:r>
-        <w:rPr>
-          <w:rFonts w:ascii="Verdana" w:hAnsi="Verdana"/>
-          <w:color w:val="000000"/>
-          <w:shd w:val="clear" w:color="auto" w:fill="C7EDCC"/>
-        </w:rPr>
-        <w:t>因此</w:t>
-      </w:r>
-      <w:r>
-        <w:rPr>
-          <w:rFonts w:ascii="Verdana" w:hAnsi="Verdana"/>
-          <w:color w:val="000000"/>
-          <w:shd w:val="clear" w:color="auto" w:fill="C7EDCC"/>
-        </w:rPr>
-        <w:t>,</w:t>
-      </w:r>
-      <w:r>
-        <w:rPr>
-          <w:rFonts w:ascii="Verdana" w:hAnsi="Verdana"/>
-          <w:color w:val="000000"/>
-          <w:shd w:val="clear" w:color="auto" w:fill="C7EDCC"/>
-        </w:rPr>
-        <w:t>如果某些对象被分配了</w:t>
-      </w:r>
-      <w:proofErr w:type="gramStart"/>
-      <w:r>
-        <w:rPr>
-          <w:rFonts w:ascii="Verdana" w:hAnsi="Verdana"/>
-          <w:color w:val="000000"/>
-          <w:shd w:val="clear" w:color="auto" w:fill="C7EDCC"/>
-        </w:rPr>
-        <w:t>栈</w:t>
-      </w:r>
-      <w:proofErr w:type="gramEnd"/>
-      <w:r>
-        <w:rPr>
-          <w:rFonts w:ascii="Verdana" w:hAnsi="Verdana"/>
-          <w:color w:val="000000"/>
-          <w:shd w:val="clear" w:color="auto" w:fill="C7EDCC"/>
-        </w:rPr>
-        <w:t>上的内存区域</w:t>
-      </w:r>
-      <w:r>
-        <w:rPr>
-          <w:rFonts w:ascii="Verdana" w:hAnsi="Verdana"/>
-          <w:color w:val="000000"/>
-          <w:shd w:val="clear" w:color="auto" w:fill="C7EDCC"/>
-        </w:rPr>
-        <w:t>,</w:t>
-      </w:r>
-      <w:r>
-        <w:rPr>
-          <w:rFonts w:ascii="Verdana" w:hAnsi="Verdana"/>
-          <w:color w:val="000000"/>
-          <w:shd w:val="clear" w:color="auto" w:fill="C7EDCC"/>
-        </w:rPr>
-        <w:t>那</w:t>
-      </w:r>
-      <w:proofErr w:type="spellStart"/>
-      <w:r>
-        <w:rPr>
-          <w:rFonts w:ascii="Verdana" w:hAnsi="Verdana"/>
-          <w:color w:val="000000"/>
-          <w:shd w:val="clear" w:color="auto" w:fill="C7EDCC"/>
-        </w:rPr>
-        <w:t>gc</w:t>
-      </w:r>
-      <w:proofErr w:type="spellEnd"/>
-      <w:r>
-        <w:rPr>
-          <w:rFonts w:ascii="Verdana" w:hAnsi="Verdana"/>
-          <w:color w:val="000000"/>
-          <w:shd w:val="clear" w:color="auto" w:fill="C7EDCC"/>
-        </w:rPr>
-        <w:t>就管不着了</w:t>
-      </w:r>
-      <w:r>
-        <w:rPr>
-          <w:rFonts w:ascii="Verdana" w:hAnsi="Verdana"/>
-          <w:color w:val="000000"/>
-          <w:shd w:val="clear" w:color="auto" w:fill="C7EDCC"/>
-        </w:rPr>
-        <w:t>,</w:t>
-      </w:r>
-      <w:r>
-        <w:rPr>
-          <w:rFonts w:ascii="Verdana" w:hAnsi="Verdana"/>
-          <w:color w:val="000000"/>
-          <w:shd w:val="clear" w:color="auto" w:fill="C7EDCC"/>
-        </w:rPr>
-        <w:t>对这样的对象进行</w:t>
-      </w:r>
-      <w:r>
-        <w:rPr>
-          <w:rFonts w:ascii="Verdana" w:hAnsi="Verdana"/>
-          <w:color w:val="000000"/>
-          <w:shd w:val="clear" w:color="auto" w:fill="C7EDCC"/>
-        </w:rPr>
-        <w:t xml:space="preserve"> </w:t>
-      </w:r>
-      <w:r>
-        <w:rPr>
-          <w:rFonts w:ascii="Verdana" w:hAnsi="Verdana"/>
-          <w:color w:val="000000"/>
-          <w:shd w:val="clear" w:color="auto" w:fill="C7EDCC"/>
-        </w:rPr>
-        <w:t>内存回收就要靠</w:t>
-      </w:r>
-      <w:r>
-        <w:rPr>
-          <w:rFonts w:ascii="Verdana" w:hAnsi="Verdana"/>
-          <w:color w:val="000000"/>
-          <w:shd w:val="clear" w:color="auto" w:fill="C7EDCC"/>
-        </w:rPr>
-        <w:t>finalize().</w:t>
-      </w:r>
-      <w:r>
-        <w:rPr>
-          <w:rFonts w:ascii="Verdana" w:hAnsi="Verdana"/>
-          <w:color w:val="000000"/>
-        </w:rPr>
-        <w:br/>
-      </w:r>
-      <w:r>
-        <w:rPr>
-          <w:rFonts w:ascii="Verdana" w:hAnsi="Verdana"/>
-          <w:color w:val="000000"/>
-          <w:shd w:val="clear" w:color="auto" w:fill="C7EDCC"/>
-        </w:rPr>
-        <w:t>举个例子来说</w:t>
-      </w:r>
-      <w:r>
-        <w:rPr>
-          <w:rFonts w:ascii="Verdana" w:hAnsi="Verdana"/>
-          <w:color w:val="000000"/>
-          <w:shd w:val="clear" w:color="auto" w:fill="C7EDCC"/>
-        </w:rPr>
-        <w:t>,</w:t>
-      </w:r>
-      <w:r>
-        <w:rPr>
-          <w:rFonts w:ascii="Verdana" w:hAnsi="Verdana"/>
-          <w:color w:val="000000"/>
-          <w:shd w:val="clear" w:color="auto" w:fill="C7EDCC"/>
-        </w:rPr>
-        <w:t>当</w:t>
-      </w:r>
-      <w:r>
-        <w:rPr>
-          <w:rFonts w:ascii="Verdana" w:hAnsi="Verdana"/>
-          <w:color w:val="000000"/>
-          <w:shd w:val="clear" w:color="auto" w:fill="C7EDCC"/>
-        </w:rPr>
-        <w:t xml:space="preserve">java </w:t>
-      </w:r>
-      <w:r>
-        <w:rPr>
-          <w:rFonts w:ascii="Verdana" w:hAnsi="Verdana"/>
-          <w:color w:val="000000"/>
-          <w:shd w:val="clear" w:color="auto" w:fill="C7EDCC"/>
-        </w:rPr>
-        <w:t>调用非</w:t>
-      </w:r>
-      <w:r>
-        <w:rPr>
-          <w:rFonts w:ascii="Verdana" w:hAnsi="Verdana"/>
-          <w:color w:val="000000"/>
-          <w:shd w:val="clear" w:color="auto" w:fill="C7EDCC"/>
-        </w:rPr>
-        <w:t>java</w:t>
-      </w:r>
-      <w:r>
-        <w:rPr>
-          <w:rFonts w:ascii="Verdana" w:hAnsi="Verdana"/>
-          <w:color w:val="000000"/>
-          <w:shd w:val="clear" w:color="auto" w:fill="C7EDCC"/>
-        </w:rPr>
-        <w:t>方法时（这种方法可能是</w:t>
-      </w:r>
-      <w:r>
-        <w:rPr>
-          <w:rFonts w:ascii="Verdana" w:hAnsi="Verdana"/>
-          <w:color w:val="000000"/>
-          <w:shd w:val="clear" w:color="auto" w:fill="C7EDCC"/>
-        </w:rPr>
-        <w:t>c</w:t>
-      </w:r>
-      <w:r>
-        <w:rPr>
-          <w:rFonts w:ascii="Verdana" w:hAnsi="Verdana"/>
-          <w:color w:val="000000"/>
-          <w:shd w:val="clear" w:color="auto" w:fill="C7EDCC"/>
-        </w:rPr>
-        <w:t>或是</w:t>
-      </w:r>
-      <w:proofErr w:type="spellStart"/>
-      <w:r>
-        <w:rPr>
-          <w:rFonts w:ascii="Verdana" w:hAnsi="Verdana"/>
-          <w:color w:val="000000"/>
-          <w:shd w:val="clear" w:color="auto" w:fill="C7EDCC"/>
-        </w:rPr>
-        <w:t>c++</w:t>
-      </w:r>
-      <w:proofErr w:type="spellEnd"/>
-      <w:r>
-        <w:rPr>
-          <w:rFonts w:ascii="Verdana" w:hAnsi="Verdana"/>
-          <w:color w:val="000000"/>
-          <w:shd w:val="clear" w:color="auto" w:fill="C7EDCC"/>
-        </w:rPr>
-        <w:t>的）</w:t>
-      </w:r>
-      <w:r>
-        <w:rPr>
-          <w:rFonts w:ascii="Verdana" w:hAnsi="Verdana"/>
-          <w:color w:val="000000"/>
-          <w:shd w:val="clear" w:color="auto" w:fill="C7EDCC"/>
-        </w:rPr>
-        <w:t>,</w:t>
-      </w:r>
-      <w:r>
-        <w:rPr>
-          <w:rFonts w:ascii="Verdana" w:hAnsi="Verdana"/>
-          <w:color w:val="000000"/>
-          <w:shd w:val="clear" w:color="auto" w:fill="C7EDCC"/>
-        </w:rPr>
-        <w:t>在非</w:t>
-      </w:r>
-      <w:r>
-        <w:rPr>
-          <w:rFonts w:ascii="Verdana" w:hAnsi="Verdana"/>
-          <w:color w:val="000000"/>
-          <w:shd w:val="clear" w:color="auto" w:fill="C7EDCC"/>
-        </w:rPr>
-        <w:t>java</w:t>
-      </w:r>
-      <w:r>
-        <w:rPr>
-          <w:rFonts w:ascii="Verdana" w:hAnsi="Verdana"/>
-          <w:color w:val="000000"/>
-          <w:shd w:val="clear" w:color="auto" w:fill="C7EDCC"/>
-        </w:rPr>
-        <w:t>代码内部也许调用了</w:t>
-      </w:r>
-      <w:r>
-        <w:rPr>
-          <w:rFonts w:ascii="Verdana" w:hAnsi="Verdana"/>
-          <w:color w:val="000000"/>
-          <w:shd w:val="clear" w:color="auto" w:fill="C7EDCC"/>
-        </w:rPr>
-        <w:t>c</w:t>
-      </w:r>
-      <w:r>
-        <w:rPr>
-          <w:rFonts w:ascii="Verdana" w:hAnsi="Verdana"/>
-          <w:color w:val="000000"/>
-          <w:shd w:val="clear" w:color="auto" w:fill="C7EDCC"/>
-        </w:rPr>
-        <w:t>的</w:t>
-      </w:r>
-      <w:r>
-        <w:rPr>
-          <w:rFonts w:ascii="Verdana" w:hAnsi="Verdana"/>
-          <w:color w:val="000000"/>
-          <w:shd w:val="clear" w:color="auto" w:fill="C7EDCC"/>
-        </w:rPr>
-        <w:t>malloc()</w:t>
-      </w:r>
-      <w:r>
-        <w:rPr>
-          <w:rFonts w:ascii="Verdana" w:hAnsi="Verdana"/>
-          <w:color w:val="000000"/>
-          <w:shd w:val="clear" w:color="auto" w:fill="C7EDCC"/>
-        </w:rPr>
-        <w:t>函数来分配内存，而且除非调用那个了</w:t>
-      </w:r>
-      <w:r>
-        <w:rPr>
-          <w:rFonts w:ascii="Verdana" w:hAnsi="Verdana"/>
-          <w:color w:val="000000"/>
-          <w:shd w:val="clear" w:color="auto" w:fill="C7EDCC"/>
-        </w:rPr>
-        <w:t xml:space="preserve"> free() </w:t>
-      </w:r>
-      <w:r>
-        <w:rPr>
-          <w:rFonts w:ascii="Verdana" w:hAnsi="Verdana"/>
-          <w:color w:val="000000"/>
-          <w:shd w:val="clear" w:color="auto" w:fill="C7EDCC"/>
-        </w:rPr>
-        <w:t>否则不会释放内存</w:t>
-      </w:r>
-      <w:r>
-        <w:rPr>
-          <w:rFonts w:ascii="Verdana" w:hAnsi="Verdana"/>
-          <w:color w:val="000000"/>
-          <w:shd w:val="clear" w:color="auto" w:fill="C7EDCC"/>
-        </w:rPr>
-        <w:t>(</w:t>
-      </w:r>
-      <w:r>
-        <w:rPr>
-          <w:rFonts w:ascii="Verdana" w:hAnsi="Verdana"/>
-          <w:color w:val="000000"/>
-          <w:shd w:val="clear" w:color="auto" w:fill="C7EDCC"/>
-        </w:rPr>
-        <w:t>因为</w:t>
-      </w:r>
-      <w:r>
-        <w:rPr>
-          <w:rFonts w:ascii="Verdana" w:hAnsi="Verdana"/>
-          <w:color w:val="000000"/>
-          <w:shd w:val="clear" w:color="auto" w:fill="C7EDCC"/>
-        </w:rPr>
-        <w:t>free()</w:t>
-      </w:r>
-      <w:r>
-        <w:rPr>
-          <w:rFonts w:ascii="Verdana" w:hAnsi="Verdana"/>
-          <w:color w:val="000000"/>
-          <w:shd w:val="clear" w:color="auto" w:fill="C7EDCC"/>
-        </w:rPr>
-        <w:t>是</w:t>
-      </w:r>
-      <w:r>
-        <w:rPr>
-          <w:rFonts w:ascii="Verdana" w:hAnsi="Verdana"/>
-          <w:color w:val="000000"/>
-          <w:shd w:val="clear" w:color="auto" w:fill="C7EDCC"/>
-        </w:rPr>
-        <w:t>c</w:t>
-      </w:r>
-      <w:r>
-        <w:rPr>
-          <w:rFonts w:ascii="Verdana" w:hAnsi="Verdana"/>
-          <w:color w:val="000000"/>
-          <w:shd w:val="clear" w:color="auto" w:fill="C7EDCC"/>
-        </w:rPr>
-        <w:t>的函数</w:t>
-      </w:r>
-      <w:r>
-        <w:rPr>
-          <w:rFonts w:ascii="Verdana" w:hAnsi="Verdana"/>
-          <w:color w:val="000000"/>
-          <w:shd w:val="clear" w:color="auto" w:fill="C7EDCC"/>
-        </w:rPr>
-        <w:t>),</w:t>
-      </w:r>
-      <w:r>
-        <w:rPr>
-          <w:rFonts w:ascii="Verdana" w:hAnsi="Verdana"/>
-          <w:color w:val="000000"/>
-          <w:shd w:val="clear" w:color="auto" w:fill="C7EDCC"/>
-        </w:rPr>
-        <w:t>这个时候要进行释放内存的工作</w:t>
-      </w:r>
-      <w:r>
-        <w:rPr>
-          <w:rFonts w:ascii="Verdana" w:hAnsi="Verdana"/>
-          <w:color w:val="000000"/>
-          <w:shd w:val="clear" w:color="auto" w:fill="C7EDCC"/>
-        </w:rPr>
-        <w:t>,</w:t>
-      </w:r>
-      <w:proofErr w:type="spellStart"/>
-      <w:r>
-        <w:rPr>
-          <w:rFonts w:ascii="Verdana" w:hAnsi="Verdana"/>
-          <w:color w:val="000000"/>
-          <w:shd w:val="clear" w:color="auto" w:fill="C7EDCC"/>
-        </w:rPr>
-        <w:t>gc</w:t>
-      </w:r>
-      <w:proofErr w:type="spellEnd"/>
-      <w:r>
-        <w:rPr>
-          <w:rFonts w:ascii="Verdana" w:hAnsi="Verdana"/>
-          <w:color w:val="000000"/>
-          <w:shd w:val="clear" w:color="auto" w:fill="C7EDCC"/>
-        </w:rPr>
-        <w:t>是不起作用的</w:t>
-      </w:r>
-      <w:r>
-        <w:rPr>
-          <w:rFonts w:ascii="Verdana" w:hAnsi="Verdana"/>
-          <w:color w:val="000000"/>
-          <w:shd w:val="clear" w:color="auto" w:fill="C7EDCC"/>
-        </w:rPr>
-        <w:t>,</w:t>
-      </w:r>
-      <w:r>
-        <w:rPr>
-          <w:rFonts w:ascii="Verdana" w:hAnsi="Verdana"/>
-          <w:color w:val="000000"/>
-          <w:shd w:val="clear" w:color="auto" w:fill="C7EDCC"/>
-        </w:rPr>
-        <w:t>因而需要在</w:t>
-      </w:r>
-      <w:r>
-        <w:rPr>
-          <w:rFonts w:ascii="Verdana" w:hAnsi="Verdana"/>
-          <w:color w:val="000000"/>
-          <w:shd w:val="clear" w:color="auto" w:fill="C7EDCC"/>
-        </w:rPr>
-        <w:t>finalize()</w:t>
-      </w:r>
-      <w:r>
-        <w:rPr>
-          <w:rFonts w:ascii="Verdana" w:hAnsi="Verdana"/>
-          <w:color w:val="000000"/>
-          <w:shd w:val="clear" w:color="auto" w:fill="C7EDCC"/>
-        </w:rPr>
-        <w:t>内部的一个固有方法</w:t>
-      </w:r>
-      <w:r>
-        <w:rPr>
-          <w:rFonts w:ascii="Verdana" w:hAnsi="Verdana"/>
-          <w:color w:val="000000"/>
-          <w:shd w:val="clear" w:color="auto" w:fill="C7EDCC"/>
-        </w:rPr>
-        <w:t xml:space="preserve"> </w:t>
-      </w:r>
-      <w:r>
-        <w:rPr>
-          <w:rFonts w:ascii="Verdana" w:hAnsi="Verdana"/>
-          <w:color w:val="000000"/>
-          <w:shd w:val="clear" w:color="auto" w:fill="C7EDCC"/>
-        </w:rPr>
-        <w:t>调用它</w:t>
-      </w:r>
-      <w:r>
-        <w:rPr>
-          <w:rFonts w:ascii="Verdana" w:hAnsi="Verdana"/>
-          <w:color w:val="000000"/>
-          <w:shd w:val="clear" w:color="auto" w:fill="C7EDCC"/>
-        </w:rPr>
-        <w:t>(free()).</w:t>
-      </w:r>
-      <w:r>
-        <w:rPr>
-          <w:rFonts w:ascii="Verdana" w:hAnsi="Verdana"/>
-          <w:color w:val="000000"/>
-        </w:rPr>
-        <w:br/>
-      </w:r>
-      <w:r>
-        <w:rPr>
-          <w:rFonts w:ascii="Verdana" w:hAnsi="Verdana"/>
-          <w:color w:val="000000"/>
-          <w:shd w:val="clear" w:color="auto" w:fill="C7EDCC"/>
-        </w:rPr>
-        <w:t>finalize</w:t>
-      </w:r>
-      <w:r>
-        <w:rPr>
-          <w:rFonts w:ascii="Verdana" w:hAnsi="Verdana"/>
-          <w:color w:val="000000"/>
-          <w:shd w:val="clear" w:color="auto" w:fill="C7EDCC"/>
-        </w:rPr>
-        <w:t>的工作原理应该是这样的：一旦垃圾收集器准备好释放对象占用的存储空间，它首先调用</w:t>
-      </w:r>
-      <w:r>
-        <w:rPr>
-          <w:rFonts w:ascii="Verdana" w:hAnsi="Verdana"/>
-          <w:color w:val="000000"/>
-          <w:shd w:val="clear" w:color="auto" w:fill="C7EDCC"/>
-        </w:rPr>
-        <w:t>finalize()</w:t>
-      </w:r>
-      <w:r>
-        <w:rPr>
-          <w:rFonts w:ascii="Verdana" w:hAnsi="Verdana"/>
-          <w:color w:val="000000"/>
-          <w:shd w:val="clear" w:color="auto" w:fill="C7EDCC"/>
-        </w:rPr>
-        <w:t>，而且只有在下一次垃圾收集过程中，才会真正回收对象的内存</w:t>
-      </w:r>
-      <w:r>
-        <w:rPr>
-          <w:rFonts w:ascii="Verdana" w:hAnsi="Verdana"/>
-          <w:color w:val="000000"/>
-          <w:shd w:val="clear" w:color="auto" w:fill="C7EDCC"/>
-        </w:rPr>
-        <w:t>.</w:t>
-      </w:r>
-      <w:r>
-        <w:rPr>
-          <w:rFonts w:ascii="Verdana" w:hAnsi="Verdana"/>
-          <w:color w:val="000000"/>
-          <w:shd w:val="clear" w:color="auto" w:fill="C7EDCC"/>
-        </w:rPr>
-        <w:t>所以如果使用</w:t>
-      </w:r>
-      <w:r>
-        <w:rPr>
-          <w:rFonts w:ascii="Verdana" w:hAnsi="Verdana"/>
-          <w:color w:val="000000"/>
-          <w:shd w:val="clear" w:color="auto" w:fill="C7EDCC"/>
-        </w:rPr>
-        <w:t>finalize()</w:t>
-      </w:r>
-      <w:r>
-        <w:rPr>
-          <w:rFonts w:ascii="Verdana" w:hAnsi="Verdana"/>
-          <w:color w:val="000000"/>
-          <w:shd w:val="clear" w:color="auto" w:fill="C7EDCC"/>
-        </w:rPr>
-        <w:t>，就可以在垃圾收集期间进行一些重要的清除或清扫工作</w:t>
-      </w:r>
-      <w:r>
-        <w:rPr>
-          <w:rFonts w:ascii="Verdana" w:hAnsi="Verdana"/>
-          <w:color w:val="000000"/>
-          <w:shd w:val="clear" w:color="auto" w:fill="C7EDCC"/>
-        </w:rPr>
-        <w:t>.</w:t>
-      </w:r>
-    </w:p>
-    <w:p>
-      <w:pPr>
-        <w:pStyle w:val="4"/>
-      </w:pPr>
-      <w:proofErr w:type="spellStart"/>
-      <w:r>
-        <w:rPr>
-          <w:rFonts w:hint="eastAsia"/>
-        </w:rPr>
-        <w:t>get</w:t>
-      </w:r>
-      <w:r>
-        <w:t>Class</w:t>
-      </w:r>
-      <w:proofErr w:type="spellEnd"/>
-      <w:r>
-        <w:rPr>
-          <w:rFonts w:hint="eastAsia"/>
-        </w:rPr>
-        <w:t>方法</w:t>
-      </w:r>
-    </w:p>
-    <w:p>
-      <w:pPr>
-        <w:rPr>
-          <w:rFonts w:ascii="Arial" w:hAnsi="Arial" w:cs="Arial"/>
-          <w:color w:val="353833"/>
-          <w:sz w:val="18"/>
-          <w:szCs w:val="18"/>
-          <w:shd w:val="clear" w:color="auto" w:fill="FFFFFF"/>
-        </w:rPr>
-      </w:pPr>
-      <w:r>
-        <w:rPr>
-          <w:rFonts w:ascii="Arial" w:hAnsi="Arial" w:cs="Arial"/>
-          <w:color w:val="353833"/>
-          <w:sz w:val="18"/>
-          <w:szCs w:val="18"/>
-          <w:shd w:val="clear" w:color="auto" w:fill="FFFFFF"/>
-        </w:rPr>
-        <w:t>Returns the runtime class of this </w:t>
-      </w:r>
-      <w:r>
-        <w:rPr>
-          <w:rStyle w:val="HTML1"/>
-          <w:color w:val="353833"/>
-          <w:sz w:val="29"/>
-          <w:szCs w:val="29"/>
-          <w:shd w:val="clear" w:color="auto" w:fill="FFFFFF"/>
-        </w:rPr>
-        <w:t>Object</w:t>
-      </w:r>
-      <w:r>
-        <w:rPr>
-          <w:rFonts w:ascii="Arial" w:hAnsi="Arial" w:cs="Arial"/>
-          <w:color w:val="353833"/>
-          <w:sz w:val="18"/>
-          <w:szCs w:val="18"/>
-          <w:shd w:val="clear" w:color="auto" w:fill="FFFFFF"/>
-        </w:rPr>
-        <w:t>. The returned </w:t>
-      </w:r>
-      <w:r>
-        <w:rPr>
-          <w:rStyle w:val="HTML1"/>
-          <w:color w:val="353833"/>
-          <w:sz w:val="29"/>
-          <w:szCs w:val="29"/>
-          <w:shd w:val="clear" w:color="auto" w:fill="FFFFFF"/>
-        </w:rPr>
-        <w:t>Class</w:t>
-      </w:r>
-      <w:r>
-        <w:rPr>
-          <w:rFonts w:ascii="Arial" w:hAnsi="Arial" w:cs="Arial"/>
-          <w:color w:val="353833"/>
-          <w:sz w:val="18"/>
-          <w:szCs w:val="18"/>
-          <w:shd w:val="clear" w:color="auto" w:fill="FFFFFF"/>
-        </w:rPr>
-        <w:t> object is the object that is locked by </w:t>
-      </w:r>
-      <w:r>
-        <w:rPr>
-          <w:rStyle w:val="HTML1"/>
-          <w:color w:val="353833"/>
-          <w:sz w:val="29"/>
-          <w:szCs w:val="29"/>
-          <w:shd w:val="clear" w:color="auto" w:fill="FFFFFF"/>
-        </w:rPr>
-        <w:t>static synchronized</w:t>
-      </w:r>
-      <w:r>
-        <w:rPr>
-          <w:rFonts w:ascii="Arial" w:hAnsi="Arial" w:cs="Arial"/>
-          <w:color w:val="353833"/>
-          <w:sz w:val="18"/>
-          <w:szCs w:val="18"/>
-          <w:shd w:val="clear" w:color="auto" w:fill="FFFFFF"/>
-        </w:rPr>
-        <w:t> methods of the represented class.</w:t>
-      </w:r>
-    </w:p>
-    <w:p>
-      <w:r>
-        <w:t>(</w:t>
-      </w:r>
-      <w:r>
-        <w:rPr>
-          <w:rFonts w:hint="eastAsia"/>
-        </w:rPr>
-        <w:t>实例</w:t>
-      </w:r>
-      <w:r>
-        <w:t>)</w:t>
-      </w:r>
-      <w:proofErr w:type="spellStart"/>
-      <w:r>
-        <w:t>object.getClass</w:t>
-      </w:r>
-      <w:proofErr w:type="spellEnd"/>
-      <w:r>
-        <w:rPr>
-          <w:rFonts w:hint="eastAsia"/>
-        </w:rPr>
-        <w:t>与（类）</w:t>
-      </w:r>
-      <w:proofErr w:type="spellStart"/>
-      <w:r>
-        <w:rPr>
-          <w:rFonts w:hint="eastAsia"/>
-        </w:rPr>
-        <w:t>Object</w:t>
-      </w:r>
-      <w:r>
-        <w:t>.class</w:t>
-      </w:r>
-      <w:proofErr w:type="spellEnd"/>
-      <w:r>
-        <w:rPr>
-          <w:rFonts w:hint="eastAsia"/>
-        </w:rPr>
-        <w:t>的区别：</w:t>
-      </w:r>
-    </w:p>
-    <w:p>
-      <w:pPr>
-        <w:rPr>
-          <w:rFonts w:ascii="微软雅黑" w:eastAsia="微软雅黑" w:hAnsi="微软雅黑"/>
-          <w:color w:val="4F4F4F"/>
-          <w:shd w:val="clear" w:color="auto" w:fill="FFFFFF"/>
-        </w:rPr>
-      </w:pPr>
-      <w:proofErr w:type="spellStart"/>
-      <w:r>
-        <w:rPr>
-          <w:rFonts w:ascii="微软雅黑" w:eastAsia="微软雅黑" w:hAnsi="微软雅黑"/>
-          <w:color w:val="4F4F4F"/>
-          <w:shd w:val="clear" w:color="auto" w:fill="FFFFFF"/>
-        </w:rPr>
-        <w:t>o</w:t>
-      </w:r>
-      <w:r>
-        <w:rPr>
-          <w:rFonts w:ascii="微软雅黑" w:eastAsia="微软雅黑" w:hAnsi="微软雅黑" w:hint="eastAsia"/>
-          <w:color w:val="4F4F4F"/>
-          <w:shd w:val="clear" w:color="auto" w:fill="FFFFFF"/>
-        </w:rPr>
-        <w:t>bject.</w:t>
-      </w:r>
-      <w:r>
-        <w:rPr>
-          <w:rFonts w:ascii="微软雅黑" w:eastAsia="微软雅黑" w:hAnsi="微软雅黑" w:hint="eastAsia"/>
-          <w:color w:val="4F4F4F"/>
-          <w:shd w:val="clear" w:color="auto" w:fill="FFFFFF"/>
-        </w:rPr>
-        <w:t>getClass</w:t>
-      </w:r>
-      <w:proofErr w:type="spellEnd"/>
-      <w:r>
-        <w:rPr>
-          <w:rFonts w:ascii="微软雅黑" w:eastAsia="微软雅黑" w:hAnsi="微软雅黑" w:hint="eastAsia"/>
-          <w:color w:val="4F4F4F"/>
-          <w:shd w:val="clear" w:color="auto" w:fill="FFFFFF"/>
-        </w:rPr>
-        <w:t>().</w:t>
-      </w:r>
-      <w:proofErr w:type="spellStart"/>
-      <w:r>
-        <w:rPr>
-          <w:rFonts w:ascii="微软雅黑" w:eastAsia="微软雅黑" w:hAnsi="微软雅黑" w:hint="eastAsia"/>
-          <w:color w:val="4F4F4F"/>
-          <w:shd w:val="clear" w:color="auto" w:fill="FFFFFF"/>
-        </w:rPr>
-        <w:t>getName</w:t>
-      </w:r>
-      <w:proofErr w:type="spellEnd"/>
-      <w:r>
-        <w:rPr>
-          <w:rFonts w:ascii="微软雅黑" w:eastAsia="微软雅黑" w:hAnsi="微软雅黑" w:hint="eastAsia"/>
-          <w:color w:val="4F4F4F"/>
-          <w:shd w:val="clear" w:color="auto" w:fill="FFFFFF"/>
-        </w:rPr>
-        <w:t>()是在程序运行时获得运行时实例的</w:t>
-      </w:r>
-      <w:proofErr w:type="gramStart"/>
-      <w:r>
-        <w:rPr>
-          <w:rFonts w:ascii="微软雅黑" w:eastAsia="微软雅黑" w:hAnsi="微软雅黑" w:hint="eastAsia"/>
-          <w:color w:val="4F4F4F"/>
-          <w:shd w:val="clear" w:color="auto" w:fill="FFFFFF"/>
-        </w:rPr>
-        <w:t>类</w:t>
-      </w:r>
-      <w:proofErr w:type="gramEnd"/>
-      <w:r>
-        <w:rPr>
-          <w:rFonts w:ascii="微软雅黑" w:eastAsia="微软雅黑" w:hAnsi="微软雅黑" w:hint="eastAsia"/>
-          <w:color w:val="4F4F4F"/>
-          <w:shd w:val="clear" w:color="auto" w:fill="FFFFFF"/>
-        </w:rPr>
-        <w:t>类型</w:t>
-      </w:r>
-      <w:r>
-        <w:rPr>
-          <w:rFonts w:ascii="微软雅黑" w:eastAsia="微软雅黑" w:hAnsi="微软雅黑"/>
-          <w:color w:val="4F4F4F"/>
-          <w:shd w:val="clear" w:color="auto" w:fill="FFFFFF"/>
-        </w:rPr>
-        <w:t>(</w:t>
-      </w:r>
-      <w:r>
-        <w:rPr>
-          <w:rFonts w:ascii="微软雅黑" w:eastAsia="微软雅黑" w:hAnsi="微软雅黑" w:hint="eastAsia"/>
-          <w:color w:val="4F4F4F"/>
-          <w:shd w:val="clear" w:color="auto" w:fill="FFFFFF"/>
-        </w:rPr>
-        <w:t>即当前实际</w:t>
-      </w:r>
-      <w:r>
-        <w:rPr>
-          <w:rFonts w:ascii="微软雅黑" w:eastAsia="微软雅黑" w:hAnsi="微软雅黑" w:hint="eastAsia"/>
-          <w:color w:val="4F4F4F"/>
-          <w:shd w:val="clear" w:color="auto" w:fill="FFFFFF"/>
-        </w:rPr>
-        <w:t>实例</w:t>
-      </w:r>
-      <w:r>
-        <w:rPr>
-          <w:rFonts w:ascii="微软雅黑" w:eastAsia="微软雅黑" w:hAnsi="微软雅黑" w:hint="eastAsia"/>
-          <w:color w:val="4F4F4F"/>
-          <w:shd w:val="clear" w:color="auto" w:fill="FFFFFF"/>
-        </w:rPr>
-        <w:t>的类</w:t>
-      </w:r>
-      <w:r>
-        <w:rPr>
-          <w:rFonts w:ascii="微软雅黑" w:eastAsia="微软雅黑" w:hAnsi="微软雅黑"/>
-          <w:color w:val="4F4F4F"/>
-          <w:shd w:val="clear" w:color="auto" w:fill="FFFFFF"/>
-        </w:rPr>
-        <w:t>)</w:t>
-      </w:r>
-      <w:r>
-        <w:rPr>
-          <w:rFonts w:ascii="微软雅黑" w:eastAsia="微软雅黑" w:hAnsi="微软雅黑" w:hint="eastAsia"/>
-          <w:color w:val="4F4F4F"/>
-          <w:shd w:val="clear" w:color="auto" w:fill="FFFFFF"/>
-        </w:rPr>
-        <w:t>。</w:t>
-      </w:r>
-    </w:p>
-    <w:p>
-      <w:pPr>
-        <w:rPr>
-          <w:rFonts w:ascii="微软雅黑" w:eastAsia="微软雅黑" w:hAnsi="微软雅黑"/>
-          <w:color w:val="4F4F4F"/>
-          <w:shd w:val="clear" w:color="auto" w:fill="FFFFFF"/>
-        </w:rPr>
-      </w:pPr>
-      <w:proofErr w:type="spellStart"/>
-      <w:r>
-        <w:rPr>
-          <w:rFonts w:ascii="微软雅黑" w:eastAsia="微软雅黑" w:hAnsi="微软雅黑"/>
-          <w:color w:val="4F4F4F"/>
-          <w:shd w:val="clear" w:color="auto" w:fill="FFFFFF"/>
-        </w:rPr>
-        <w:t>Object.</w:t>
-      </w:r>
-      <w:r>
-        <w:rPr>
-          <w:rFonts w:ascii="微软雅黑" w:eastAsia="微软雅黑" w:hAnsi="微软雅黑" w:hint="eastAsia"/>
-          <w:color w:val="4F4F4F"/>
-          <w:shd w:val="clear" w:color="auto" w:fill="FFFFFF"/>
-        </w:rPr>
-        <w:t>class.getName</w:t>
-      </w:r>
-      <w:proofErr w:type="spellEnd"/>
-      <w:r>
-        <w:rPr>
-          <w:rFonts w:ascii="微软雅黑" w:eastAsia="微软雅黑" w:hAnsi="微软雅黑" w:hint="eastAsia"/>
-          <w:color w:val="4F4F4F"/>
-          <w:shd w:val="clear" w:color="auto" w:fill="FFFFFF"/>
-        </w:rPr>
-        <w:t>()是在编译阶段就确定了的，与运行时的状态无关。</w:t>
-      </w:r>
-    </w:p>
-    <w:p>
-      <w:pPr>
-        <w:pStyle w:val="4"/>
-      </w:pPr>
-      <w:r>
-        <w:rPr>
-          <w:rFonts w:hint="eastAsia"/>
-        </w:rPr>
-        <w:t>notify</w:t>
-      </w:r>
-      <w:r>
-        <w:rPr>
-          <w:rFonts w:hint="eastAsia"/>
-        </w:rPr>
-        <w:t>方法</w:t>
-      </w:r>
-    </w:p>
-    <w:p>
-      <w:pPr>
-        <w:rPr>
-          <w:rFonts w:ascii="Arial" w:hAnsi="Arial" w:cs="Arial"/>
-          <w:color w:val="353833"/>
-          <w:sz w:val="18"/>
-          <w:szCs w:val="18"/>
-          <w:shd w:val="clear" w:color="auto" w:fill="FFFFFF"/>
-        </w:rPr>
-      </w:pPr>
-      <w:r>
-        <w:rPr>
-          <w:rFonts w:ascii="Arial" w:hAnsi="Arial" w:cs="Arial"/>
-          <w:color w:val="353833"/>
-          <w:sz w:val="18"/>
-          <w:szCs w:val="18"/>
-          <w:shd w:val="clear" w:color="auto" w:fill="FFFFFF"/>
-        </w:rPr>
-        <w:t>Wakes up a single thread that is waiting on this object's monitor. If any threads are waiting on this object, one of them is chosen to be awakened. The choice is arbitrary and occurs at the discretion of the implementation. A thread waits on an object's monitor by calling one of the </w:t>
-      </w:r>
-      <w:r>
-        <w:rPr>
-          <w:rStyle w:val="HTML1"/>
-          <w:color w:val="353833"/>
-          <w:sz w:val="29"/>
-          <w:szCs w:val="29"/>
-          <w:shd w:val="clear" w:color="auto" w:fill="FFFFFF"/>
-        </w:rPr>
         <w:t>wait</w:t>
-      </w:r>
-      <w:r>
-        <w:rPr>
-          <w:rFonts w:ascii="Arial" w:hAnsi="Arial" w:cs="Arial"/>
-          <w:color w:val="353833"/>
-          <w:sz w:val="18"/>
-          <w:szCs w:val="18"/>
-          <w:shd w:val="clear" w:color="auto" w:fill="FFFFFF"/>
-        </w:rPr>
-        <w:t> methods.</w:t>
-      </w:r>
-    </w:p>
-    <w:p>
-      <w:pPr>
-        <w:rPr>
-          <w:rFonts w:ascii="微软雅黑" w:eastAsia="微软雅黑" w:hAnsi="微软雅黑"/>
-          <w:shd w:val="clear" w:color="auto" w:fill="FFFFFF"/>
-        </w:rPr>
-      </w:pPr>
-      <w:r>
-        <w:rPr>
-          <w:rFonts w:ascii="微软雅黑" w:eastAsia="微软雅黑" w:hAnsi="微软雅黑" w:hint="eastAsia"/>
-          <w:shd w:val="clear" w:color="auto" w:fill="FFFFFF"/>
-        </w:rPr>
-        <w:t>只会唤醒等待该锁的其中一个线程。</w:t>
-      </w:r>
-    </w:p>
-    <w:p>
-      <w:pPr>
-        <w:pStyle w:val="4"/>
-        <w:rPr>
-          <w:shd w:val="clear" w:color="auto" w:fill="FFFFFF"/>
-        </w:rPr>
-      </w:pPr>
-      <w:proofErr w:type="spellStart"/>
-      <w:r>
-        <w:rPr>
-          <w:rFonts w:hint="eastAsia"/>
-          <w:shd w:val="clear" w:color="auto" w:fill="FFFFFF"/>
-        </w:rPr>
-        <w:t>notifyAll</w:t>
-      </w:r>
-      <w:proofErr w:type="spellEnd"/>
-      <w:r>
-        <w:rPr>
-          <w:rFonts w:hint="eastAsia"/>
-          <w:shd w:val="clear" w:color="auto" w:fill="FFFFFF"/>
-        </w:rPr>
-        <w:t>方法</w:t>
-      </w:r>
-    </w:p>
-    <w:p>
-      <w:pPr>
-        <w:rPr>
-          <w:rFonts w:ascii="Arial" w:hAnsi="Arial" w:cs="Arial"/>
-          <w:color w:val="353833"/>
-          <w:sz w:val="18"/>
-          <w:szCs w:val="18"/>
-          <w:shd w:val="clear" w:color="auto" w:fill="FFFFFF"/>
-        </w:rPr>
-      </w:pPr>
-      <w:r>
-        <w:rPr>
-          <w:rFonts w:ascii="Arial" w:hAnsi="Arial" w:cs="Arial"/>
-          <w:color w:val="353833"/>
-          <w:sz w:val="18"/>
-          <w:szCs w:val="18"/>
-          <w:shd w:val="clear" w:color="auto" w:fill="FFFFFF"/>
-        </w:rPr>
-        <w:t>Wakes up all threads that are waiting on this object's monitor. A thread waits on an object's monitor by calling one of the </w:t>
-      </w:r>
-      <w:r>
-        <w:rPr>
-          <w:rStyle w:val="HTML1"/>
-          <w:color w:val="353833"/>
-          <w:sz w:val="29"/>
-          <w:szCs w:val="29"/>
-          <w:shd w:val="clear" w:color="auto" w:fill="FFFFFF"/>
-        </w:rPr>
-        <w:t>wait</w:t>
-      </w:r>
-      <w:r>
-        <w:rPr>
-          <w:rFonts w:ascii="Arial" w:hAnsi="Arial" w:cs="Arial"/>
-          <w:color w:val="353833"/>
-          <w:sz w:val="18"/>
-          <w:szCs w:val="18"/>
-          <w:shd w:val="clear" w:color="auto" w:fill="FFFFFF"/>
-        </w:rPr>
-        <w:t> methods.</w:t>
-      </w:r>
-    </w:p>
-    <w:p>
-      <w:pPr>
-        <w:rPr>
-          <w:rFonts w:ascii="微软雅黑" w:eastAsia="微软雅黑" w:hAnsi="微软雅黑"/>
-          <w:color w:val="4F4F4F"/>
-          <w:shd w:val="clear" w:color="auto" w:fill="FFFFFF"/>
-        </w:rPr>
-      </w:pPr>
-      <w:proofErr w:type="spellStart"/>
-      <w:r>
-        <w:rPr>
-          <w:rFonts w:ascii="微软雅黑" w:eastAsia="微软雅黑" w:hAnsi="微软雅黑" w:hint="eastAsia"/>
-          <w:color w:val="4F4F4F"/>
-          <w:shd w:val="clear" w:color="auto" w:fill="FFFFFF"/>
-        </w:rPr>
-        <w:lastRenderedPageBreak/>
-        <w:t>notifyAll</w:t>
-      </w:r>
-      <w:proofErr w:type="spellEnd"/>
-      <w:r>
-        <w:rPr>
-          <w:rFonts w:ascii="微软雅黑" w:eastAsia="微软雅黑" w:hAnsi="微软雅黑" w:hint="eastAsia"/>
-          <w:color w:val="4F4F4F"/>
-          <w:shd w:val="clear" w:color="auto" w:fill="FFFFFF"/>
-        </w:rPr>
-        <w:t>会唤醒所有线程并根据算法选取其中一个线程获取锁</w:t>
-      </w:r>
-    </w:p>
-    <w:p>
-      <w:r>
-        <w:rPr>
-          <w:rFonts w:hint="eastAsia"/>
-        </w:rPr>
-        <w:t>notify</w:t>
-      </w:r>
-      <w:r>
-        <w:rPr>
-          <w:rFonts w:hint="eastAsia"/>
-        </w:rPr>
-        <w:t>与</w:t>
-      </w:r>
-      <w:proofErr w:type="spellStart"/>
-      <w:r>
-        <w:rPr>
-          <w:rFonts w:hint="eastAsia"/>
-        </w:rPr>
-        <w:t>notifyAll</w:t>
-      </w:r>
-      <w:proofErr w:type="spellEnd"/>
-      <w:r>
-        <w:rPr>
-          <w:rFonts w:hint="eastAsia"/>
-        </w:rPr>
-        <w:t>方法的区别：</w:t>
-      </w:r>
-    </w:p>
-    <w:p>
-      <w:r>
-        <w:rPr>
-          <w:rFonts w:hint="eastAsia"/>
-        </w:rPr>
-        <w:t>对象内部锁概念：</w:t>
-      </w:r>
-    </w:p>
-    <w:p>
-      <w:pPr>
-        <w:rPr>
-          <w:rFonts w:ascii="微软雅黑" w:eastAsia="微软雅黑" w:hAnsi="微软雅黑"/>
-          <w:color w:val="4F4F4F"/>
-          <w:shd w:val="clear" w:color="auto" w:fill="FFFFFF"/>
-        </w:rPr>
-      </w:pPr>
-      <w:r>
-        <w:rPr>
-          <w:rFonts w:ascii="微软雅黑" w:eastAsia="微软雅黑" w:hAnsi="微软雅黑" w:hint="eastAsia"/>
-          <w:color w:val="4F4F4F"/>
-          <w:shd w:val="clear" w:color="auto" w:fill="FFFFFF"/>
-        </w:rPr>
-        <w:t>每个对象都拥有两个池，分别</w:t>
-      </w:r>
-      <w:proofErr w:type="gramStart"/>
-      <w:r>
-        <w:rPr>
-          <w:rFonts w:ascii="微软雅黑" w:eastAsia="微软雅黑" w:hAnsi="微软雅黑" w:hint="eastAsia"/>
-          <w:color w:val="4F4F4F"/>
-          <w:shd w:val="clear" w:color="auto" w:fill="FFFFFF"/>
-        </w:rPr>
-        <w:t>为锁池</w:t>
-      </w:r>
-      <w:proofErr w:type="gramEnd"/>
-      <w:r>
-        <w:rPr>
-          <w:rFonts w:ascii="微软雅黑" w:eastAsia="微软雅黑" w:hAnsi="微软雅黑" w:hint="eastAsia"/>
-          <w:color w:val="4F4F4F"/>
-          <w:shd w:val="clear" w:color="auto" w:fill="FFFFFF"/>
-        </w:rPr>
-        <w:t>(</w:t>
-      </w:r>
-      <w:proofErr w:type="spellStart"/>
-      <w:r>
-        <w:rPr>
-          <w:rFonts w:ascii="微软雅黑" w:eastAsia="微软雅黑" w:hAnsi="微软雅黑" w:hint="eastAsia"/>
-          <w:color w:val="4F4F4F"/>
-          <w:shd w:val="clear" w:color="auto" w:fill="FFFFFF"/>
-        </w:rPr>
-        <w:t>EntrySet</w:t>
-      </w:r>
-      <w:proofErr w:type="spellEnd"/>
-      <w:r>
-        <w:rPr>
-          <w:rFonts w:ascii="微软雅黑" w:eastAsia="微软雅黑" w:hAnsi="微软雅黑" w:hint="eastAsia"/>
-          <w:color w:val="4F4F4F"/>
-          <w:shd w:val="clear" w:color="auto" w:fill="FFFFFF"/>
-        </w:rPr>
-        <w:t>)和(</w:t>
-      </w:r>
-      <w:proofErr w:type="spellStart"/>
-      <w:r>
-        <w:rPr>
-          <w:rFonts w:ascii="微软雅黑" w:eastAsia="微软雅黑" w:hAnsi="微软雅黑" w:hint="eastAsia"/>
-          <w:color w:val="4F4F4F"/>
-          <w:shd w:val="clear" w:color="auto" w:fill="FFFFFF"/>
-        </w:rPr>
-        <w:t>WaitSet</w:t>
-      </w:r>
-      <w:proofErr w:type="spellEnd"/>
-      <w:r>
-        <w:rPr>
-          <w:rFonts w:ascii="微软雅黑" w:eastAsia="微软雅黑" w:hAnsi="微软雅黑" w:hint="eastAsia"/>
-          <w:color w:val="4F4F4F"/>
-          <w:shd w:val="clear" w:color="auto" w:fill="FFFFFF"/>
-        </w:rPr>
-        <w:t>)等待池。</w:t>
-      </w:r>
-    </w:p>
-    <w:p>
-      <w:pPr>
-        <w:rPr>
-          <w:rFonts w:hint="eastAsia"/>
-        </w:rPr>
-      </w:pPr>
-      <w:r>
-        <w:rPr>
-          <w:rFonts w:hint="eastAsia"/>
-        </w:rPr>
-        <w:t>锁池：假如已经有线程</w:t>
-      </w:r>
-      <w:r>
-        <w:rPr>
-          <w:rFonts w:hint="eastAsia"/>
-        </w:rPr>
-        <w:t>A</w:t>
-      </w:r>
-      <w:r>
-        <w:rPr>
-          <w:rFonts w:hint="eastAsia"/>
-        </w:rPr>
-        <w:t>获取到了锁，这时候又有线程</w:t>
-      </w:r>
-      <w:r>
-        <w:rPr>
-          <w:rFonts w:hint="eastAsia"/>
-        </w:rPr>
-        <w:t>B</w:t>
-      </w:r>
-      <w:r>
-        <w:rPr>
-          <w:rFonts w:hint="eastAsia"/>
-        </w:rPr>
-        <w:t>需要获取这把锁</w:t>
-      </w:r>
-      <w:r>
-        <w:rPr>
-          <w:rFonts w:hint="eastAsia"/>
-        </w:rPr>
-        <w:t>(</w:t>
-      </w:r>
-      <w:r>
-        <w:rPr>
-          <w:rFonts w:hint="eastAsia"/>
-        </w:rPr>
-        <w:t>比如需要调用</w:t>
-      </w:r>
-      <w:r>
-        <w:rPr>
-          <w:rFonts w:hint="eastAsia"/>
-        </w:rPr>
-        <w:t>synchronized</w:t>
-      </w:r>
-      <w:r>
-        <w:rPr>
-          <w:rFonts w:hint="eastAsia"/>
-        </w:rPr>
-        <w:t>修饰的方法或者需要执行</w:t>
-      </w:r>
-      <w:r>
-        <w:rPr>
-          <w:rFonts w:hint="eastAsia"/>
-        </w:rPr>
-        <w:t>synchronized</w:t>
-      </w:r>
-      <w:r>
-        <w:rPr>
-          <w:rFonts w:hint="eastAsia"/>
-        </w:rPr>
-        <w:t>修饰的代码块</w:t>
-      </w:r>
-      <w:r>
-        <w:rPr>
-          <w:rFonts w:hint="eastAsia"/>
-        </w:rPr>
-        <w:t>)</w:t>
-      </w:r>
-      <w:r>
-        <w:rPr>
-          <w:rFonts w:hint="eastAsia"/>
-        </w:rPr>
-        <w:t>，由于该锁已经被占用，所以线程</w:t>
-      </w:r>
-      <w:r>
-        <w:rPr>
-          <w:rFonts w:hint="eastAsia"/>
-        </w:rPr>
-        <w:t>B</w:t>
-      </w:r>
-      <w:r>
-        <w:rPr>
-          <w:rFonts w:hint="eastAsia"/>
-        </w:rPr>
-        <w:t>只能等待这把锁，这时候线程</w:t>
-      </w:r>
-      <w:r>
-        <w:rPr>
-          <w:rFonts w:hint="eastAsia"/>
-        </w:rPr>
-        <w:t>B</w:t>
-      </w:r>
-      <w:r>
-        <w:rPr>
-          <w:rFonts w:hint="eastAsia"/>
-        </w:rPr>
-        <w:t>将会进入这把锁的锁池。</w:t>
-      </w:r>
-    </w:p>
-    <w:p>
-      <w:r>
-        <w:rPr>
-          <w:rFonts w:hint="eastAsia"/>
-        </w:rPr>
-        <w:t>等待池：假设线程</w:t>
-      </w:r>
-      <w:r>
-        <w:rPr>
-          <w:rFonts w:hint="eastAsia"/>
-        </w:rPr>
-        <w:t>A</w:t>
-      </w:r>
-      <w:r>
-        <w:rPr>
-          <w:rFonts w:hint="eastAsia"/>
-        </w:rPr>
-        <w:t>获取到锁之后，由于一些条件的不满足</w:t>
-      </w:r>
-      <w:r>
-        <w:rPr>
-          <w:rFonts w:hint="eastAsia"/>
-        </w:rPr>
-        <w:t>(</w:t>
-      </w:r>
-      <w:r>
-        <w:rPr>
-          <w:rFonts w:hint="eastAsia"/>
-        </w:rPr>
-        <w:t>例如生产者消费者模式中生产者获取到锁，然后判断队列为满</w:t>
-      </w:r>
-      <w:r>
-        <w:rPr>
-          <w:rFonts w:hint="eastAsia"/>
-        </w:rPr>
-        <w:t>)</w:t>
-      </w:r>
-      <w:r>
-        <w:rPr>
-          <w:rFonts w:hint="eastAsia"/>
-        </w:rPr>
-        <w:t>，此时需要调用对象锁的</w:t>
-      </w:r>
-      <w:r>
-        <w:rPr>
-          <w:rFonts w:hint="eastAsia"/>
-        </w:rPr>
-        <w:t>wait</w:t>
-      </w:r>
-      <w:r>
-        <w:rPr>
-          <w:rFonts w:hint="eastAsia"/>
-        </w:rPr>
-        <w:t>方法，那么线程</w:t>
-      </w:r>
-      <w:r>
-        <w:rPr>
-          <w:rFonts w:hint="eastAsia"/>
-        </w:rPr>
-        <w:t>A</w:t>
-      </w:r>
-      <w:r>
-        <w:rPr>
-          <w:rFonts w:hint="eastAsia"/>
-        </w:rPr>
-        <w:t>将放弃这把锁，并进入这把锁的等待池。</w:t>
-      </w:r>
-    </w:p>
-    <w:p>
-      <w:r>
-        <w:rPr>
-          <w:rFonts w:hint="eastAsia"/>
-        </w:rPr>
-        <w:t>如果有其他线程调用了锁的</w:t>
-      </w:r>
-      <w:r>
-        <w:rPr>
-          <w:rFonts w:hint="eastAsia"/>
-        </w:rPr>
-        <w:t>notify</w:t>
-      </w:r>
-      <w:r>
-        <w:rPr>
-          <w:rFonts w:hint="eastAsia"/>
-        </w:rPr>
-        <w:t>方法，则会根据一定的算法从等待池中选取一个线程，将此线程放入锁池。</w:t>
-      </w:r>
-      <w:r>
-        <w:rPr>
-          <w:rFonts w:hint="eastAsia"/>
-        </w:rPr>
-        <w:br/>
-      </w:r>
-      <w:r>
-        <w:rPr>
-          <w:rFonts w:hint="eastAsia"/>
-        </w:rPr>
-        <w:t>如果有其他线程调用了锁的</w:t>
-      </w:r>
-      <w:proofErr w:type="spellStart"/>
-      <w:r>
-        <w:rPr>
-          <w:rFonts w:hint="eastAsia"/>
-        </w:rPr>
-        <w:t>notifyAll</w:t>
-      </w:r>
-      <w:proofErr w:type="spellEnd"/>
-      <w:r>
-        <w:rPr>
-          <w:rFonts w:hint="eastAsia"/>
-        </w:rPr>
-        <w:t>方法，则会将等待池中所有线程全部放入锁池，并争抢锁。</w:t>
-      </w:r>
-    </w:p>
-    <w:p>
-      <w:pPr>
-        <w:pStyle w:val="4"/>
-      </w:pPr>
-      <w:r>
-        <w:rPr>
-          <w:rFonts w:hint="eastAsia"/>
-        </w:rPr>
-        <w:t>w</w:t>
-      </w:r>
-      <w:r>
-        <w:t>ait</w:t>
       </w:r>
       <w:r>
         <w:rPr>
@@ -34922,107 +34886,74 @@
     <w:p>
       <w:pPr>
         <w:rPr>
-          <w:rFonts w:ascii="Verdana" w:hAnsi="Verdana"/>
-          <w:color w:val="000000"/>
-          <w:szCs w:val="21"/>
-          <w:shd w:val="clear" w:color="auto" w:fill="FFFFFF"/>
-        </w:rPr>
-      </w:pPr>
-      <w:r>
-        <w:rPr>
-          <w:rFonts w:ascii="Verdana" w:hAnsi="Verdana"/>
-          <w:color w:val="000000"/>
-          <w:szCs w:val="21"/>
-          <w:shd w:val="clear" w:color="auto" w:fill="FFFFFF"/>
-        </w:rPr>
-        <w:t>线程进入等待状态，直到它被其他线程通过</w:t>
-      </w:r>
-      <w:r>
-        <w:rPr>
-          <w:rFonts w:ascii="Verdana" w:hAnsi="Verdana"/>
-          <w:color w:val="000000"/>
-          <w:szCs w:val="21"/>
-          <w:shd w:val="clear" w:color="auto" w:fill="FFFFFF"/>
-        </w:rPr>
-        <w:t>notify()</w:t>
-      </w:r>
-      <w:r>
-        <w:rPr>
-          <w:rFonts w:ascii="Verdana" w:hAnsi="Verdana"/>
-          <w:color w:val="000000"/>
-          <w:szCs w:val="21"/>
-          <w:shd w:val="clear" w:color="auto" w:fill="FFFFFF"/>
-        </w:rPr>
-        <w:t>或者</w:t>
-      </w:r>
-      <w:proofErr w:type="spellStart"/>
-      <w:r>
-        <w:rPr>
-          <w:rFonts w:ascii="Verdana" w:hAnsi="Verdana"/>
-          <w:color w:val="000000"/>
-          <w:szCs w:val="21"/>
-          <w:shd w:val="clear" w:color="auto" w:fill="FFFFFF"/>
-        </w:rPr>
-        <w:t>notifyAll</w:t>
-      </w:r>
-      <w:proofErr w:type="spellEnd"/>
-      <w:r>
-        <w:rPr>
-          <w:rFonts w:ascii="Verdana" w:hAnsi="Verdana"/>
-          <w:color w:val="000000"/>
-          <w:szCs w:val="21"/>
-          <w:shd w:val="clear" w:color="auto" w:fill="FFFFFF"/>
-        </w:rPr>
-        <w:t>唤醒。该方法只能在</w:t>
-      </w:r>
-      <w:r>
-        <w:rPr>
-          <w:rStyle w:val="ac"/>
-          <w:rFonts w:ascii="Verdana" w:hAnsi="Verdana"/>
-          <w:color w:val="000000"/>
-          <w:szCs w:val="21"/>
-          <w:shd w:val="clear" w:color="auto" w:fill="FFFFFF"/>
-        </w:rPr>
-        <w:t>同步方法</w:t>
-      </w:r>
-      <w:r>
-        <w:rPr>
-          <w:rFonts w:ascii="Verdana" w:hAnsi="Verdana"/>
-          <w:color w:val="000000"/>
-          <w:szCs w:val="21"/>
-          <w:shd w:val="clear" w:color="auto" w:fill="FFFFFF"/>
-        </w:rPr>
-        <w:t>中调用。如果当前线程不是锁的持有者，该方法抛出一个</w:t>
-      </w:r>
-      <w:proofErr w:type="spellStart"/>
-      <w:r>
-        <w:rPr>
-          <w:rFonts w:ascii="Verdana" w:hAnsi="Verdana"/>
-          <w:color w:val="000000"/>
-          <w:szCs w:val="21"/>
-          <w:shd w:val="clear" w:color="auto" w:fill="FFFFFF"/>
-        </w:rPr>
-        <w:t>IllegalMonitorStateException</w:t>
-      </w:r>
-      <w:proofErr w:type="spellEnd"/>
-      <w:r>
-        <w:rPr>
-          <w:rFonts w:ascii="Verdana" w:hAnsi="Verdana"/>
-          <w:color w:val="000000"/>
-          <w:szCs w:val="21"/>
-          <w:shd w:val="clear" w:color="auto" w:fill="FFFFFF"/>
-        </w:rPr>
-        <w:t>异常。</w:t>
+          <w:rStyle w:val="HTML1"/>
+          <w:color w:val="353833"/>
+          <w:sz w:val="29"/>
+          <w:szCs w:val="29"/>
+          <w:shd w:val="clear" w:color="auto" w:fill="FFFFFF"/>
+        </w:rPr>
+      </w:pPr>
+      <w:r>
+        <w:rPr>
+          <w:rStyle w:val="HTML1"/>
+          <w:rFonts w:hint="eastAsia"/>
+          <w:color w:val="353833"/>
+          <w:sz w:val="29"/>
+          <w:szCs w:val="29"/>
+          <w:shd w:val="clear" w:color="auto" w:fill="FFFFFF"/>
+        </w:rPr>
+        <w:t>w</w:t>
       </w:r>
       <w:bookmarkStart w:id="0" w:name="_GoBack"/>
       <w:bookmarkEnd w:id="0"/>
-    </w:p>
-    <w:p>
-      <w:pPr>
-        <w:rPr>
-          <w:rFonts w:hint="eastAsia"/>
-        </w:rPr>
-      </w:pPr>
+      <w:r>
+        <w:rPr>
+          <w:rStyle w:val="HTML1"/>
+          <w:rFonts w:hint="eastAsia"/>
+          <w:color w:val="353833"/>
+          <w:sz w:val="29"/>
+          <w:szCs w:val="29"/>
+          <w:shd w:val="clear" w:color="auto" w:fill="FFFFFF"/>
+        </w:rPr>
+        <w:t>ait方法会释放锁</w:t>
+      </w:r>
+    </w:p>
+    <w:p>
+      <w:pPr>
+        <w:rPr>
+          <w:rFonts w:ascii="Verdana" w:hAnsi="Verdana"/>
+          <w:color w:val="000000"/>
+          <w:szCs w:val="21"/>
+          <w:shd w:val="clear" w:color="auto" w:fill="FFFFFF"/>
+        </w:rPr>
+      </w:pPr>
+      <w:r>
+        <w:rPr>
+          <w:rFonts w:ascii="Verdana" w:hAnsi="Verdana"/>
+          <w:color w:val="000000"/>
+          <w:szCs w:val="21"/>
+          <w:shd w:val="clear" w:color="auto" w:fill="FFFFFF"/>
+        </w:rPr>
+        <w:t>线程进入等待状态，直到它被其他线程通过</w:t>
+      </w:r>
+      <w:r>
+        <w:rPr>
+          <w:rFonts w:ascii="Verdana" w:hAnsi="Verdana"/>
+          <w:color w:val="000000"/>
+          <w:szCs w:val="21"/>
+          <w:shd w:val="clear" w:color="auto" w:fill="FFFFFF"/>
+        </w:rPr>
+        <w:t>notify()</w:t>
+      </w:r>
+      <w:r>
+        <w:rPr>
+          <w:rFonts w:ascii="Verdana" w:hAnsi="Verdana"/>
+          <w:color w:val="000000"/>
+          <w:szCs w:val="21"/>
+          <w:shd w:val="clear" w:color="auto" w:fill="FFFFFF"/>
+        </w:rPr>
+        <w:t>或者</w:t>
+      </w:r>
       <w:proofErr w:type="spellStart"/>
       <w:r>
         <w:rPr>
@@ -35031,6 +34962,67 @@
           <w:szCs w:val="21"/>
           <w:shd w:val="clear" w:color="auto" w:fill="FFFFFF"/>
         </w:rPr>
+        <w:t>notifyAll</w:t>
+      </w:r>
+      <w:proofErr w:type="spellEnd"/>
+      <w:r>
+        <w:rPr>
+          <w:rFonts w:ascii="Verdana" w:hAnsi="Verdana"/>
+          <w:color w:val="000000"/>
+          <w:szCs w:val="21"/>
+          <w:shd w:val="clear" w:color="auto" w:fill="FFFFFF"/>
+        </w:rPr>
+        <w:t>唤醒。该方法只能在</w:t>
+      </w:r>
+      <w:r>
+        <w:rPr>
+          <w:rStyle w:val="ac"/>
+          <w:rFonts w:ascii="Verdana" w:hAnsi="Verdana"/>
+          <w:color w:val="000000"/>
+          <w:szCs w:val="21"/>
+          <w:shd w:val="clear" w:color="auto" w:fill="FFFFFF"/>
+        </w:rPr>
+        <w:t>同步方法</w:t>
+      </w:r>
+      <w:r>
+        <w:rPr>
+          <w:rFonts w:ascii="Verdana" w:hAnsi="Verdana"/>
+          <w:color w:val="000000"/>
+          <w:szCs w:val="21"/>
+          <w:shd w:val="clear" w:color="auto" w:fill="FFFFFF"/>
+        </w:rPr>
+        <w:t>中调用。如果当前线程不是锁的持有者，该方法抛出一个</w:t>
+      </w:r>
+      <w:proofErr w:type="spellStart"/>
+      <w:r>
+        <w:rPr>
+          <w:rFonts w:ascii="Verdana" w:hAnsi="Verdana"/>
+          <w:color w:val="000000"/>
+          <w:szCs w:val="21"/>
+          <w:shd w:val="clear" w:color="auto" w:fill="FFFFFF"/>
+        </w:rPr>
+        <w:t>IllegalMonitorStateException</w:t>
+      </w:r>
+      <w:proofErr w:type="spellEnd"/>
+      <w:r>
+        <w:rPr>
+          <w:rFonts w:ascii="Verdana" w:hAnsi="Verdana"/>
+          <w:color w:val="000000"/>
+          <w:szCs w:val="21"/>
+          <w:shd w:val="clear" w:color="auto" w:fill="FFFFFF"/>
+        </w:rPr>
+        <w:t>异常。</w:t>
+      </w:r>
+    </w:p>
+    <w:p>
+      <w:proofErr w:type="spellStart"/>
+      <w:r>
+        <w:rPr>
+          <w:rFonts w:ascii="Verdana" w:hAnsi="Verdana"/>
+          <w:color w:val="000000"/>
+          <w:szCs w:val="21"/>
+          <w:shd w:val="clear" w:color="auto" w:fill="FFFFFF"/>
+        </w:rPr>
         <w:t>Object.wait</w:t>
       </w:r>
       <w:proofErr w:type="spellEnd"/>
@@ -35245,6 +35237,1299 @@
           <w:shd w:val="clear" w:color="auto" w:fill="FFFFFF"/>
         </w:rPr>
         <w:t>这样的语句写在当前上下文中。</w:t>
+      </w:r>
+    </w:p>
+    <w:p>
+      <w:pPr>
+        <w:pStyle w:val="3"/>
+        <w:rPr>
+          <w:shd w:val="clear" w:color="auto" w:fill="FAF7EF"/>
+        </w:rPr>
+      </w:pPr>
+      <w:proofErr w:type="gramStart"/>
+      <w:r>
+        <w:rPr>
+          <w:shd w:val="clear" w:color="auto" w:fill="FAF7EF"/>
+        </w:rPr>
+        <w:t>2.java.land.Thread</w:t>
+      </w:r>
+      <w:proofErr w:type="gramEnd"/>
+    </w:p>
+    <w:p>
+      <w:pPr>
+        <w:pStyle w:val="4"/>
+        <w:rPr>
+          <w:shd w:val="clear" w:color="auto" w:fill="C7EDCC"/>
+        </w:rPr>
+      </w:pPr>
+      <w:r>
+        <w:rPr>
+          <w:shd w:val="clear" w:color="auto" w:fill="C7EDCC"/>
+        </w:rPr>
+        <w:t>1.</w:t>
+      </w:r>
+      <w:r>
+        <w:rPr>
+          <w:rFonts w:hint="eastAsia"/>
+          <w:shd w:val="clear" w:color="auto" w:fill="C7EDCC"/>
+        </w:rPr>
+        <w:t>j</w:t>
+      </w:r>
+      <w:r>
+        <w:rPr>
+          <w:shd w:val="clear" w:color="auto" w:fill="C7EDCC"/>
+        </w:rPr>
+        <w:t>oin</w:t>
+      </w:r>
+      <w:r>
+        <w:rPr>
+          <w:rFonts w:hint="eastAsia"/>
+          <w:shd w:val="clear" w:color="auto" w:fill="C7EDCC"/>
+        </w:rPr>
+        <w:t>方法</w:t>
+      </w:r>
+    </w:p>
+    <w:p>
+      <w:pPr>
+        <w:rPr>
+          <w:rFonts w:ascii="Verdana" w:hAnsi="Verdana"/>
+          <w:color w:val="000000"/>
+          <w:shd w:val="clear" w:color="auto" w:fill="C7EDCC"/>
+        </w:rPr>
+      </w:pPr>
+      <w:r>
+        <w:rPr>
+          <w:rFonts w:ascii="Verdana" w:hAnsi="Verdana" w:hint="eastAsia"/>
+          <w:color w:val="000000"/>
+          <w:shd w:val="clear" w:color="auto" w:fill="C7EDCC"/>
+        </w:rPr>
+        <w:t>将被</w:t>
+      </w:r>
+      <w:r>
+        <w:rPr>
+          <w:rFonts w:ascii="Verdana" w:hAnsi="Verdana" w:hint="eastAsia"/>
+          <w:color w:val="000000"/>
+          <w:shd w:val="clear" w:color="auto" w:fill="C7EDCC"/>
+        </w:rPr>
+        <w:t>j</w:t>
+      </w:r>
+      <w:r>
+        <w:rPr>
+          <w:rFonts w:ascii="Verdana" w:hAnsi="Verdana" w:hint="eastAsia"/>
+          <w:color w:val="000000"/>
+          <w:shd w:val="clear" w:color="auto" w:fill="C7EDCC"/>
+        </w:rPr>
+        <w:t>oi</w:t>
+      </w:r>
+      <w:r>
+        <w:rPr>
+          <w:rFonts w:ascii="Verdana" w:hAnsi="Verdana" w:hint="eastAsia"/>
+          <w:color w:val="000000"/>
+          <w:shd w:val="clear" w:color="auto" w:fill="C7EDCC"/>
+        </w:rPr>
+        <w:t>n</w:t>
+      </w:r>
+      <w:r>
+        <w:rPr>
+          <w:rFonts w:ascii="Verdana" w:hAnsi="Verdana" w:hint="eastAsia"/>
+          <w:color w:val="000000"/>
+          <w:shd w:val="clear" w:color="auto" w:fill="C7EDCC"/>
+        </w:rPr>
+        <w:t>线程合并到当前线程并阻塞当前线程</w:t>
+      </w:r>
+    </w:p>
+    <w:p>
+      <w:pPr>
+        <w:pStyle w:val="4"/>
+        <w:rPr>
+          <w:rFonts w:eastAsiaTheme="minorEastAsia" w:cstheme="minorBidi" w:hint="eastAsia"/>
+          <w:sz w:val="21"/>
+          <w:szCs w:val="22"/>
+          <w:shd w:val="clear" w:color="auto" w:fill="C7EDCC"/>
+        </w:rPr>
+      </w:pPr>
+      <w:r>
+        <w:rPr>
+          <w:rFonts w:hint="eastAsia"/>
+          <w:shd w:val="clear" w:color="auto" w:fill="C7EDCC"/>
+        </w:rPr>
+        <w:t>2.yield</w:t>
+      </w:r>
+      <w:r>
+        <w:rPr>
+          <w:rFonts w:hint="eastAsia"/>
+          <w:shd w:val="clear" w:color="auto" w:fill="C7EDCC"/>
+        </w:rPr>
+        <w:t>方法</w:t>
+      </w:r>
+    </w:p>
+    <w:p>
+      <w:pPr>
+        <w:rPr>
+          <w:rFonts w:ascii="Arial" w:hAnsi="Arial" w:cs="Arial"/>
+          <w:color w:val="353833"/>
+          <w:sz w:val="18"/>
+          <w:szCs w:val="18"/>
+        </w:rPr>
+      </w:pPr>
+      <w:r>
+        <w:rPr>
+          <w:rFonts w:ascii="Arial" w:hAnsi="Arial" w:cs="Arial"/>
+          <w:color w:val="353833"/>
+          <w:sz w:val="18"/>
+          <w:szCs w:val="18"/>
+        </w:rPr>
+        <w:t>A hint to the scheduler that the current thread is willing to yield its current use of a processor.</w:t>
+      </w:r>
+    </w:p>
+    <w:p>
+      <w:pPr>
+        <w:rPr>
+          <w:rFonts w:ascii="Arial" w:hAnsi="Arial" w:cs="Arial"/>
+          <w:color w:val="353833"/>
+          <w:sz w:val="18"/>
+          <w:szCs w:val="18"/>
+        </w:rPr>
+      </w:pPr>
+      <w:r>
+        <w:rPr>
+          <w:rFonts w:ascii="Arial" w:hAnsi="Arial" w:cs="Arial" w:hint="eastAsia"/>
+          <w:color w:val="353833"/>
+          <w:sz w:val="18"/>
+          <w:szCs w:val="18"/>
+        </w:rPr>
+        <w:t>暂停</w:t>
+      </w:r>
+      <w:r>
+        <w:rPr>
+          <w:rFonts w:ascii="Arial" w:hAnsi="Arial" w:cs="Arial" w:hint="eastAsia"/>
+          <w:color w:val="353833"/>
+          <w:sz w:val="18"/>
+          <w:szCs w:val="18"/>
+        </w:rPr>
+        <w:t>当前线程让出</w:t>
+      </w:r>
+      <w:proofErr w:type="spellStart"/>
+      <w:r>
+        <w:rPr>
+          <w:rFonts w:ascii="Arial" w:hAnsi="Arial" w:cs="Arial" w:hint="eastAsia"/>
+          <w:color w:val="353833"/>
+          <w:sz w:val="18"/>
+          <w:szCs w:val="18"/>
+        </w:rPr>
+        <w:t>cpu</w:t>
+      </w:r>
+      <w:proofErr w:type="spellEnd"/>
+      <w:r>
+        <w:rPr>
+          <w:rFonts w:ascii="Arial" w:hAnsi="Arial" w:cs="Arial" w:hint="eastAsia"/>
+          <w:color w:val="353833"/>
+          <w:sz w:val="18"/>
+          <w:szCs w:val="18"/>
+        </w:rPr>
+        <w:t>时间</w:t>
+      </w:r>
+      <w:r>
+        <w:rPr>
+          <w:rFonts w:ascii="Arial" w:hAnsi="Arial" w:cs="Arial" w:hint="eastAsia"/>
+          <w:color w:val="353833"/>
+          <w:sz w:val="18"/>
+          <w:szCs w:val="18"/>
+        </w:rPr>
+        <w:t>让其他线程执行</w:t>
+      </w:r>
+      <w:r>
+        <w:rPr>
+          <w:rFonts w:ascii="Arial" w:hAnsi="Arial" w:cs="Arial" w:hint="eastAsia"/>
+          <w:color w:val="353833"/>
+          <w:sz w:val="18"/>
+          <w:szCs w:val="18"/>
+        </w:rPr>
+        <w:t>。</w:t>
+      </w:r>
+    </w:p>
+    <w:p>
+      <w:pPr>
+        <w:pStyle w:val="4"/>
+      </w:pPr>
+      <w:r>
+        <w:rPr>
+          <w:rFonts w:hint="eastAsia"/>
+        </w:rPr>
+        <w:t>3.sleep</w:t>
+      </w:r>
+      <w:r>
+        <w:rPr>
+          <w:rFonts w:hint="eastAsia"/>
+        </w:rPr>
+        <w:t>方法</w:t>
+      </w:r>
+    </w:p>
+    <w:p>
+      <w:pPr>
+        <w:rPr>
+          <w:rFonts w:ascii="Arial" w:hAnsi="Arial" w:cs="Arial"/>
+          <w:b/>
+          <w:color w:val="353833"/>
+          <w:sz w:val="18"/>
+          <w:szCs w:val="18"/>
+          <w:shd w:val="clear" w:color="auto" w:fill="FFFFFF"/>
+        </w:rPr>
+      </w:pPr>
+      <w:r>
+        <w:rPr>
+          <w:rFonts w:ascii="Arial" w:hAnsi="Arial" w:cs="Arial"/>
+          <w:color w:val="353833"/>
+          <w:sz w:val="18"/>
+          <w:szCs w:val="18"/>
+          <w:shd w:val="clear" w:color="auto" w:fill="FFFFFF"/>
+        </w:rPr>
+        <w:t>Causes the currently executing thread to sleep (temporarily cease execution) for the specified number of milliseconds, subject to the precision and accuracy of system timers and schedulers. The thread does not lose ownership of any monitors.</w:t>
+      </w:r>
+    </w:p>
+    <w:p>
+      <w:pPr>
+        <w:rPr>
+          <w:rFonts w:ascii="Arial" w:hAnsi="Arial" w:cs="Arial"/>
+          <w:b/>
+          <w:color w:val="353833"/>
+          <w:sz w:val="18"/>
+          <w:szCs w:val="18"/>
+          <w:shd w:val="clear" w:color="auto" w:fill="FFFFFF"/>
+        </w:rPr>
+      </w:pPr>
+      <w:r>
+        <w:rPr>
+          <w:rFonts w:ascii="Arial" w:hAnsi="Arial" w:cs="Arial" w:hint="eastAsia"/>
+          <w:b/>
+          <w:color w:val="353833"/>
+          <w:sz w:val="18"/>
+          <w:szCs w:val="18"/>
+          <w:shd w:val="clear" w:color="auto" w:fill="FFFFFF"/>
+        </w:rPr>
+        <w:t>暂停当前线程</w:t>
+      </w:r>
+      <w:r>
+        <w:rPr>
+          <w:rFonts w:ascii="Arial" w:hAnsi="Arial" w:cs="Arial" w:hint="eastAsia"/>
+          <w:b/>
+          <w:color w:val="353833"/>
+          <w:sz w:val="18"/>
+          <w:szCs w:val="18"/>
+          <w:shd w:val="clear" w:color="auto" w:fill="FFFFFF"/>
+        </w:rPr>
+        <w:t>，不释放锁</w:t>
+      </w:r>
+    </w:p>
+    <w:p>
+      <w:pPr>
+        <w:pStyle w:val="4"/>
+      </w:pPr>
+      <w:r>
+        <w:rPr>
+          <w:rFonts w:hint="eastAsia"/>
+        </w:rPr>
+        <w:t>4.</w:t>
+      </w:r>
+      <w:r>
+        <w:t xml:space="preserve"> </w:t>
+      </w:r>
+      <w:proofErr w:type="spellStart"/>
+      <w:r>
+        <w:rPr>
+          <w:rFonts w:hint="eastAsia"/>
+        </w:rPr>
+        <w:t>currentThread</w:t>
+      </w:r>
+      <w:proofErr w:type="spellEnd"/>
+      <w:r>
+        <w:rPr>
+          <w:rFonts w:hint="eastAsia"/>
+        </w:rPr>
+        <w:t>方法</w:t>
+      </w:r>
+    </w:p>
+    <w:p>
+      <w:pPr>
+        <w:rPr>
+          <w:rFonts w:ascii="Arial" w:hAnsi="Arial" w:cs="Arial"/>
+          <w:color w:val="353833"/>
+          <w:sz w:val="18"/>
+          <w:szCs w:val="18"/>
+          <w:shd w:val="clear" w:color="auto" w:fill="EEEEEF"/>
+        </w:rPr>
+      </w:pPr>
+      <w:r>
+        <w:rPr>
+          <w:rFonts w:ascii="Arial" w:hAnsi="Arial" w:cs="Arial"/>
+          <w:color w:val="353833"/>
+          <w:sz w:val="18"/>
+          <w:szCs w:val="18"/>
+          <w:shd w:val="clear" w:color="auto" w:fill="EEEEEF"/>
+        </w:rPr>
+        <w:t>Returns a reference to the currently executing thread object.</w:t>
+      </w:r>
+    </w:p>
+    <w:p>
+      <w:pPr>
+        <w:rPr>
+          <w:rFonts w:ascii="Arial" w:hAnsi="Arial" w:cs="Arial"/>
+          <w:color w:val="353833"/>
+          <w:sz w:val="18"/>
+          <w:szCs w:val="18"/>
+          <w:shd w:val="clear" w:color="auto" w:fill="EEEEEF"/>
+        </w:rPr>
+      </w:pPr>
+      <w:r>
+        <w:rPr>
+          <w:rFonts w:ascii="Arial" w:hAnsi="Arial" w:cs="Arial" w:hint="eastAsia"/>
+          <w:color w:val="353833"/>
+          <w:sz w:val="18"/>
+          <w:szCs w:val="18"/>
+          <w:shd w:val="clear" w:color="auto" w:fill="EEEEEF"/>
+        </w:rPr>
+        <w:t>获取当前执行的线程。</w:t>
+      </w:r>
+    </w:p>
+    <w:p>
+      <w:pPr>
+        <w:pStyle w:val="4"/>
+        <w:rPr>
+          <w:bCs w:val="0"/>
+        </w:rPr>
+      </w:pPr>
+      <w:r>
+        <w:rPr>
+          <w:b w:val="0"/>
+          <w:bCs w:val="0"/>
+        </w:rPr>
+        <w:lastRenderedPageBreak/>
+        <w:t>5</w:t>
+      </w:r>
+      <w:r>
+        <w:rPr>
+          <w:bCs w:val="0"/>
+        </w:rPr>
+        <w:t>.</w:t>
+      </w:r>
+      <w:hyperlink r:id="rId41" w:anchor="setPriority(int)" w:history="1">
+        <w:r>
+          <w:t>setPriority</w:t>
+        </w:r>
+      </w:hyperlink>
+      <w:r>
+        <w:rPr>
+          <w:rFonts w:hint="eastAsia"/>
+          <w:bCs w:val="0"/>
+        </w:rPr>
+        <w:t>方法</w:t>
+      </w:r>
+    </w:p>
+    <w:p>
+      <w:pPr>
+        <w:widowControl/>
+        <w:jc w:val="left"/>
+        <w:rPr>
+          <w:rFonts w:ascii="宋体" w:eastAsia="宋体" w:hAnsi="宋体" w:cs="宋体"/>
+          <w:kern w:val="0"/>
+          <w:sz w:val="24"/>
+          <w:szCs w:val="24"/>
+        </w:rPr>
+      </w:pPr>
+      <w:r>
+        <w:rPr>
+          <w:rFonts w:ascii="Arial" w:eastAsia="宋体" w:hAnsi="Arial" w:cs="Arial"/>
+          <w:color w:val="353833"/>
+          <w:kern w:val="0"/>
+          <w:sz w:val="18"/>
+          <w:szCs w:val="18"/>
+          <w:shd w:val="clear" w:color="auto" w:fill="FFFFFF"/>
+        </w:rPr>
+        <w:t>Changes the priority of this thread.</w:t>
+      </w:r>
+    </w:p>
+    <w:p>
+      <w:pPr>
+        <w:widowControl/>
+        <w:shd w:val="clear" w:color="auto" w:fill="FFFFFF"/>
+        <w:spacing w:before="100" w:beforeAutospacing="1" w:after="100" w:afterAutospacing="1"/>
+        <w:jc w:val="left"/>
+        <w:rPr>
+          <w:rFonts w:ascii="Arial" w:eastAsia="宋体" w:hAnsi="Arial" w:cs="Arial"/>
+          <w:color w:val="353833"/>
+          <w:kern w:val="0"/>
+          <w:sz w:val="18"/>
+          <w:szCs w:val="18"/>
+        </w:rPr>
+      </w:pPr>
+      <w:r>
+        <w:rPr>
+          <w:rFonts w:ascii="Arial" w:eastAsia="宋体" w:hAnsi="Arial" w:cs="Arial"/>
+          <w:color w:val="353833"/>
+          <w:kern w:val="0"/>
+          <w:sz w:val="18"/>
+          <w:szCs w:val="18"/>
+        </w:rPr>
+        <w:t>First the </w:t>
+      </w:r>
+      <w:proofErr w:type="spellStart"/>
+      <w:r>
+        <w:rPr>
+          <w:rFonts w:ascii="宋体" w:eastAsia="宋体" w:hAnsi="宋体" w:cs="宋体"/>
+          <w:color w:val="353833"/>
+          <w:kern w:val="0"/>
+          <w:sz w:val="22"/>
+        </w:rPr>
+        <w:t>checkAccess</w:t>
+      </w:r>
+      <w:proofErr w:type="spellEnd"/>
+      <w:r>
+        <w:rPr>
+          <w:rFonts w:ascii="Arial" w:eastAsia="宋体" w:hAnsi="Arial" w:cs="Arial"/>
+          <w:color w:val="353833"/>
+          <w:kern w:val="0"/>
+          <w:sz w:val="18"/>
+          <w:szCs w:val="18"/>
+        </w:rPr>
+        <w:t> method of this thread is called with no arguments. This may result in throwing a </w:t>
+      </w:r>
+      <w:proofErr w:type="spellStart"/>
+      <w:r>
+        <w:rPr>
+          <w:rFonts w:ascii="宋体" w:eastAsia="宋体" w:hAnsi="宋体" w:cs="宋体"/>
+          <w:color w:val="353833"/>
+          <w:kern w:val="0"/>
+          <w:sz w:val="22"/>
+        </w:rPr>
+        <w:t>SecurityException</w:t>
+      </w:r>
+      <w:proofErr w:type="spellEnd"/>
+      <w:r>
+        <w:rPr>
+          <w:rFonts w:ascii="Arial" w:eastAsia="宋体" w:hAnsi="Arial" w:cs="Arial"/>
+          <w:color w:val="353833"/>
+          <w:kern w:val="0"/>
+          <w:sz w:val="18"/>
+          <w:szCs w:val="18"/>
+        </w:rPr>
+        <w:t>.</w:t>
+      </w:r>
+    </w:p>
+    <w:p>
+      <w:pPr>
+        <w:rPr>
+          <w:rFonts w:hint="eastAsia"/>
+        </w:rPr>
+      </w:pPr>
+      <w:r>
+        <w:rPr>
+          <w:rFonts w:hint="eastAsia"/>
+        </w:rPr>
+        <w:t>设置线程优先级，是线程执行的优先级概率，不是绝对值</w:t>
+      </w:r>
+      <w:r>
+        <w:rPr>
+          <w:rFonts w:hint="eastAsia"/>
+        </w:rPr>
+        <w:t>。</w:t>
+      </w:r>
+    </w:p>
+    <w:p>
+      <w:pPr>
+        <w:pStyle w:val="4"/>
+      </w:pPr>
+      <w:proofErr w:type="spellStart"/>
+      <w:r>
+        <w:rPr>
+          <w:rFonts w:hint="eastAsia"/>
+        </w:rPr>
+        <w:t>get</w:t>
+      </w:r>
+      <w:r>
+        <w:t>Class</w:t>
+      </w:r>
+      <w:proofErr w:type="spellEnd"/>
+      <w:r>
+        <w:rPr>
+          <w:rFonts w:hint="eastAsia"/>
+        </w:rPr>
+        <w:t>方法</w:t>
+      </w:r>
+    </w:p>
+    <w:p>
+      <w:pPr>
+        <w:rPr>
+          <w:rFonts w:ascii="Arial" w:hAnsi="Arial" w:cs="Arial"/>
+          <w:color w:val="353833"/>
+          <w:sz w:val="18"/>
+          <w:szCs w:val="18"/>
+          <w:shd w:val="clear" w:color="auto" w:fill="FFFFFF"/>
+        </w:rPr>
+      </w:pPr>
+      <w:r>
+        <w:rPr>
+          <w:rFonts w:ascii="Arial" w:hAnsi="Arial" w:cs="Arial"/>
+          <w:color w:val="353833"/>
+          <w:sz w:val="18"/>
+          <w:szCs w:val="18"/>
+          <w:shd w:val="clear" w:color="auto" w:fill="FFFFFF"/>
+        </w:rPr>
+        <w:t>Returns the runtime class of this </w:t>
+      </w:r>
+      <w:r>
+        <w:rPr>
+          <w:rStyle w:val="HTML1"/>
+          <w:color w:val="353833"/>
+          <w:sz w:val="29"/>
+          <w:szCs w:val="29"/>
+          <w:shd w:val="clear" w:color="auto" w:fill="FFFFFF"/>
+        </w:rPr>
+        <w:t>Object</w:t>
+      </w:r>
+      <w:r>
+        <w:rPr>
+          <w:rFonts w:ascii="Arial" w:hAnsi="Arial" w:cs="Arial"/>
+          <w:color w:val="353833"/>
+          <w:sz w:val="18"/>
+          <w:szCs w:val="18"/>
+          <w:shd w:val="clear" w:color="auto" w:fill="FFFFFF"/>
+        </w:rPr>
+        <w:t>. The returned </w:t>
+      </w:r>
+      <w:r>
+        <w:rPr>
+          <w:rStyle w:val="HTML1"/>
+          <w:color w:val="353833"/>
+          <w:sz w:val="29"/>
+          <w:szCs w:val="29"/>
+          <w:shd w:val="clear" w:color="auto" w:fill="FFFFFF"/>
+        </w:rPr>
+        <w:t>Class</w:t>
+      </w:r>
+      <w:r>
+        <w:rPr>
+          <w:rFonts w:ascii="Arial" w:hAnsi="Arial" w:cs="Arial"/>
+          <w:color w:val="353833"/>
+          <w:sz w:val="18"/>
+          <w:szCs w:val="18"/>
+          <w:shd w:val="clear" w:color="auto" w:fill="FFFFFF"/>
+        </w:rPr>
+        <w:t> object is the object that is locked by </w:t>
+      </w:r>
+      <w:r>
+        <w:rPr>
+          <w:rStyle w:val="HTML1"/>
+          <w:color w:val="353833"/>
+          <w:sz w:val="29"/>
+          <w:szCs w:val="29"/>
+          <w:shd w:val="clear" w:color="auto" w:fill="FFFFFF"/>
+        </w:rPr>
+        <w:t>static synchronized</w:t>
+      </w:r>
+      <w:r>
+        <w:rPr>
+          <w:rFonts w:ascii="Arial" w:hAnsi="Arial" w:cs="Arial"/>
+          <w:color w:val="353833"/>
+          <w:sz w:val="18"/>
+          <w:szCs w:val="18"/>
+          <w:shd w:val="clear" w:color="auto" w:fill="FFFFFF"/>
+        </w:rPr>
+        <w:t> methods of the represented class.</w:t>
+      </w:r>
+    </w:p>
+    <w:p>
+      <w:r>
+        <w:t>(</w:t>
+      </w:r>
+      <w:r>
+        <w:rPr>
+          <w:rFonts w:hint="eastAsia"/>
+        </w:rPr>
+        <w:t>实例</w:t>
+      </w:r>
+      <w:r>
+        <w:t>)</w:t>
+      </w:r>
+      <w:proofErr w:type="spellStart"/>
+      <w:r>
+        <w:t>object.getClass</w:t>
+      </w:r>
+      <w:proofErr w:type="spellEnd"/>
+      <w:r>
+        <w:rPr>
+          <w:rFonts w:hint="eastAsia"/>
+        </w:rPr>
+        <w:t>与（类）</w:t>
+      </w:r>
+      <w:proofErr w:type="spellStart"/>
+      <w:r>
+        <w:rPr>
+          <w:rFonts w:hint="eastAsia"/>
+        </w:rPr>
+        <w:t>Object</w:t>
+      </w:r>
+      <w:r>
+        <w:t>.class</w:t>
+      </w:r>
+      <w:proofErr w:type="spellEnd"/>
+      <w:r>
+        <w:rPr>
+          <w:rFonts w:hint="eastAsia"/>
+        </w:rPr>
+        <w:t>的区别：</w:t>
+      </w:r>
+    </w:p>
+    <w:p>
+      <w:pPr>
+        <w:rPr>
+          <w:rFonts w:ascii="微软雅黑" w:eastAsia="微软雅黑" w:hAnsi="微软雅黑"/>
+          <w:color w:val="4F4F4F"/>
+          <w:shd w:val="clear" w:color="auto" w:fill="FFFFFF"/>
+        </w:rPr>
+      </w:pPr>
+      <w:proofErr w:type="spellStart"/>
+      <w:r>
+        <w:rPr>
+          <w:rFonts w:ascii="微软雅黑" w:eastAsia="微软雅黑" w:hAnsi="微软雅黑"/>
+          <w:color w:val="4F4F4F"/>
+          <w:shd w:val="clear" w:color="auto" w:fill="FFFFFF"/>
+        </w:rPr>
+        <w:t>o</w:t>
+      </w:r>
+      <w:r>
+        <w:rPr>
+          <w:rFonts w:ascii="微软雅黑" w:eastAsia="微软雅黑" w:hAnsi="微软雅黑" w:hint="eastAsia"/>
+          <w:color w:val="4F4F4F"/>
+          <w:shd w:val="clear" w:color="auto" w:fill="FFFFFF"/>
+        </w:rPr>
+        <w:t>bject.</w:t>
+      </w:r>
+      <w:r>
+        <w:rPr>
+          <w:rFonts w:ascii="微软雅黑" w:eastAsia="微软雅黑" w:hAnsi="微软雅黑" w:hint="eastAsia"/>
+          <w:color w:val="4F4F4F"/>
+          <w:shd w:val="clear" w:color="auto" w:fill="FFFFFF"/>
+        </w:rPr>
+        <w:t>getClass</w:t>
+      </w:r>
+      <w:proofErr w:type="spellEnd"/>
+      <w:r>
+        <w:rPr>
+          <w:rFonts w:ascii="微软雅黑" w:eastAsia="微软雅黑" w:hAnsi="微软雅黑" w:hint="eastAsia"/>
+          <w:color w:val="4F4F4F"/>
+          <w:shd w:val="clear" w:color="auto" w:fill="FFFFFF"/>
+        </w:rPr>
+        <w:t>().</w:t>
+      </w:r>
+      <w:proofErr w:type="spellStart"/>
+      <w:r>
+        <w:rPr>
+          <w:rFonts w:ascii="微软雅黑" w:eastAsia="微软雅黑" w:hAnsi="微软雅黑" w:hint="eastAsia"/>
+          <w:color w:val="4F4F4F"/>
+          <w:shd w:val="clear" w:color="auto" w:fill="FFFFFF"/>
+        </w:rPr>
+        <w:t>getName</w:t>
+      </w:r>
+      <w:proofErr w:type="spellEnd"/>
+      <w:r>
+        <w:rPr>
+          <w:rFonts w:ascii="微软雅黑" w:eastAsia="微软雅黑" w:hAnsi="微软雅黑" w:hint="eastAsia"/>
+          <w:color w:val="4F4F4F"/>
+          <w:shd w:val="clear" w:color="auto" w:fill="FFFFFF"/>
+        </w:rPr>
+        <w:t>()是在程序运行时获得运行时实例的</w:t>
+      </w:r>
+      <w:proofErr w:type="gramStart"/>
+      <w:r>
+        <w:rPr>
+          <w:rFonts w:ascii="微软雅黑" w:eastAsia="微软雅黑" w:hAnsi="微软雅黑" w:hint="eastAsia"/>
+          <w:color w:val="4F4F4F"/>
+          <w:shd w:val="clear" w:color="auto" w:fill="FFFFFF"/>
+        </w:rPr>
+        <w:t>类</w:t>
+      </w:r>
+      <w:proofErr w:type="gramEnd"/>
+      <w:r>
+        <w:rPr>
+          <w:rFonts w:ascii="微软雅黑" w:eastAsia="微软雅黑" w:hAnsi="微软雅黑" w:hint="eastAsia"/>
+          <w:color w:val="4F4F4F"/>
+          <w:shd w:val="clear" w:color="auto" w:fill="FFFFFF"/>
+        </w:rPr>
+        <w:t>类型</w:t>
+      </w:r>
+      <w:r>
+        <w:rPr>
+          <w:rFonts w:ascii="微软雅黑" w:eastAsia="微软雅黑" w:hAnsi="微软雅黑"/>
+          <w:color w:val="4F4F4F"/>
+          <w:shd w:val="clear" w:color="auto" w:fill="FFFFFF"/>
+        </w:rPr>
+        <w:t>(</w:t>
+      </w:r>
+      <w:r>
+        <w:rPr>
+          <w:rFonts w:ascii="微软雅黑" w:eastAsia="微软雅黑" w:hAnsi="微软雅黑" w:hint="eastAsia"/>
+          <w:color w:val="4F4F4F"/>
+          <w:shd w:val="clear" w:color="auto" w:fill="FFFFFF"/>
+        </w:rPr>
+        <w:t>即当前实际</w:t>
+      </w:r>
+      <w:r>
+        <w:rPr>
+          <w:rFonts w:ascii="微软雅黑" w:eastAsia="微软雅黑" w:hAnsi="微软雅黑" w:hint="eastAsia"/>
+          <w:color w:val="4F4F4F"/>
+          <w:shd w:val="clear" w:color="auto" w:fill="FFFFFF"/>
+        </w:rPr>
+        <w:t>实例</w:t>
+      </w:r>
+      <w:r>
+        <w:rPr>
+          <w:rFonts w:ascii="微软雅黑" w:eastAsia="微软雅黑" w:hAnsi="微软雅黑" w:hint="eastAsia"/>
+          <w:color w:val="4F4F4F"/>
+          <w:shd w:val="clear" w:color="auto" w:fill="FFFFFF"/>
+        </w:rPr>
+        <w:t>的类</w:t>
+      </w:r>
+      <w:r>
+        <w:rPr>
+          <w:rFonts w:ascii="微软雅黑" w:eastAsia="微软雅黑" w:hAnsi="微软雅黑"/>
+          <w:color w:val="4F4F4F"/>
+          <w:shd w:val="clear" w:color="auto" w:fill="FFFFFF"/>
+        </w:rPr>
+        <w:t>)</w:t>
+      </w:r>
+      <w:r>
+        <w:rPr>
+          <w:rFonts w:ascii="微软雅黑" w:eastAsia="微软雅黑" w:hAnsi="微软雅黑" w:hint="eastAsia"/>
+          <w:color w:val="4F4F4F"/>
+          <w:shd w:val="clear" w:color="auto" w:fill="FFFFFF"/>
+        </w:rPr>
+        <w:t>。</w:t>
+      </w:r>
+    </w:p>
+    <w:p>
+      <w:pPr>
+        <w:rPr>
+          <w:rFonts w:ascii="微软雅黑" w:eastAsia="微软雅黑" w:hAnsi="微软雅黑"/>
+          <w:color w:val="4F4F4F"/>
+          <w:shd w:val="clear" w:color="auto" w:fill="FFFFFF"/>
+        </w:rPr>
+      </w:pPr>
+      <w:proofErr w:type="spellStart"/>
+      <w:r>
+        <w:rPr>
+          <w:rFonts w:ascii="微软雅黑" w:eastAsia="微软雅黑" w:hAnsi="微软雅黑"/>
+          <w:color w:val="4F4F4F"/>
+          <w:shd w:val="clear" w:color="auto" w:fill="FFFFFF"/>
+        </w:rPr>
+        <w:t>Object.</w:t>
+      </w:r>
+      <w:r>
+        <w:rPr>
+          <w:rFonts w:ascii="微软雅黑" w:eastAsia="微软雅黑" w:hAnsi="微软雅黑" w:hint="eastAsia"/>
+          <w:color w:val="4F4F4F"/>
+          <w:shd w:val="clear" w:color="auto" w:fill="FFFFFF"/>
+        </w:rPr>
+        <w:t>class.getName</w:t>
+      </w:r>
+      <w:proofErr w:type="spellEnd"/>
+      <w:r>
+        <w:rPr>
+          <w:rFonts w:ascii="微软雅黑" w:eastAsia="微软雅黑" w:hAnsi="微软雅黑" w:hint="eastAsia"/>
+          <w:color w:val="4F4F4F"/>
+          <w:shd w:val="clear" w:color="auto" w:fill="FFFFFF"/>
+        </w:rPr>
+        <w:t>()是在编译阶段就确定了的，与运行时的状态无关。</w:t>
+      </w:r>
+    </w:p>
+    <w:p>
+      <w:pPr>
+        <w:pStyle w:val="4"/>
+      </w:pPr>
+      <w:r>
+        <w:rPr>
+          <w:rFonts w:hint="eastAsia"/>
+        </w:rPr>
+        <w:t>notify</w:t>
+      </w:r>
+      <w:r>
+        <w:rPr>
+          <w:rFonts w:hint="eastAsia"/>
+        </w:rPr>
+        <w:t>方法</w:t>
+      </w:r>
+    </w:p>
+    <w:p>
+      <w:pPr>
+        <w:rPr>
+          <w:rFonts w:ascii="Arial" w:hAnsi="Arial" w:cs="Arial"/>
+          <w:color w:val="353833"/>
+          <w:sz w:val="18"/>
+          <w:szCs w:val="18"/>
+          <w:shd w:val="clear" w:color="auto" w:fill="FFFFFF"/>
+        </w:rPr>
+      </w:pPr>
+      <w:r>
+        <w:rPr>
+          <w:rFonts w:ascii="Arial" w:hAnsi="Arial" w:cs="Arial"/>
+          <w:color w:val="353833"/>
+          <w:sz w:val="18"/>
+          <w:szCs w:val="18"/>
+          <w:shd w:val="clear" w:color="auto" w:fill="FFFFFF"/>
+        </w:rPr>
+        <w:t>Wakes up a single thread that is waiting on this object's monitor. If any threads are waiting on this object, one of them is chosen to be awakened. The choice is arbitrary and occurs at the discretion of the implementation. A thread waits on an object's monitor by calling one of the </w:t>
+      </w:r>
+      <w:r>
+        <w:rPr>
+          <w:rStyle w:val="HTML1"/>
+          <w:color w:val="353833"/>
+          <w:sz w:val="29"/>
+          <w:szCs w:val="29"/>
+          <w:shd w:val="clear" w:color="auto" w:fill="FFFFFF"/>
+        </w:rPr>
+        <w:t>wait</w:t>
+      </w:r>
+      <w:r>
+        <w:rPr>
+          <w:rFonts w:ascii="Arial" w:hAnsi="Arial" w:cs="Arial"/>
+          <w:color w:val="353833"/>
+          <w:sz w:val="18"/>
+          <w:szCs w:val="18"/>
+          <w:shd w:val="clear" w:color="auto" w:fill="FFFFFF"/>
+        </w:rPr>
+        <w:t> methods.</w:t>
+      </w:r>
+    </w:p>
+    <w:p>
+      <w:pPr>
+        <w:rPr>
+          <w:rFonts w:ascii="微软雅黑" w:eastAsia="微软雅黑" w:hAnsi="微软雅黑"/>
+          <w:shd w:val="clear" w:color="auto" w:fill="FFFFFF"/>
+        </w:rPr>
+      </w:pPr>
+      <w:r>
+        <w:rPr>
+          <w:rFonts w:ascii="微软雅黑" w:eastAsia="微软雅黑" w:hAnsi="微软雅黑" w:hint="eastAsia"/>
+          <w:shd w:val="clear" w:color="auto" w:fill="FFFFFF"/>
+        </w:rPr>
+        <w:t>只会唤醒等待该锁的其中一个线程。</w:t>
+      </w:r>
+    </w:p>
+    <w:p>
+      <w:pPr>
+        <w:pStyle w:val="4"/>
+        <w:rPr>
+          <w:shd w:val="clear" w:color="auto" w:fill="FFFFFF"/>
+        </w:rPr>
+      </w:pPr>
+      <w:proofErr w:type="spellStart"/>
+      <w:r>
+        <w:rPr>
+          <w:rFonts w:hint="eastAsia"/>
+          <w:shd w:val="clear" w:color="auto" w:fill="FFFFFF"/>
+        </w:rPr>
+        <w:t>notifyAll</w:t>
+      </w:r>
+      <w:proofErr w:type="spellEnd"/>
+      <w:r>
+        <w:rPr>
+          <w:rFonts w:hint="eastAsia"/>
+          <w:shd w:val="clear" w:color="auto" w:fill="FFFFFF"/>
+        </w:rPr>
+        <w:t>方法</w:t>
+      </w:r>
+    </w:p>
+    <w:p>
+      <w:pPr>
+        <w:rPr>
+          <w:rFonts w:ascii="Arial" w:hAnsi="Arial" w:cs="Arial"/>
+          <w:color w:val="353833"/>
+          <w:sz w:val="18"/>
+          <w:szCs w:val="18"/>
+          <w:shd w:val="clear" w:color="auto" w:fill="FFFFFF"/>
+        </w:rPr>
+      </w:pPr>
+      <w:r>
+        <w:rPr>
+          <w:rFonts w:ascii="Arial" w:hAnsi="Arial" w:cs="Arial"/>
+          <w:color w:val="353833"/>
+          <w:sz w:val="18"/>
+          <w:szCs w:val="18"/>
+          <w:shd w:val="clear" w:color="auto" w:fill="FFFFFF"/>
+        </w:rPr>
+        <w:t>Wakes up all threads that are waiting on this object's monitor. A thread waits on an object's monitor by calling one of the </w:t>
+      </w:r>
+      <w:r>
+        <w:rPr>
+          <w:rStyle w:val="HTML1"/>
+          <w:color w:val="353833"/>
+          <w:sz w:val="29"/>
+          <w:szCs w:val="29"/>
+          <w:shd w:val="clear" w:color="auto" w:fill="FFFFFF"/>
+        </w:rPr>
+        <w:t>wait</w:t>
+      </w:r>
+      <w:r>
+        <w:rPr>
+          <w:rFonts w:ascii="Arial" w:hAnsi="Arial" w:cs="Arial"/>
+          <w:color w:val="353833"/>
+          <w:sz w:val="18"/>
+          <w:szCs w:val="18"/>
+          <w:shd w:val="clear" w:color="auto" w:fill="FFFFFF"/>
+        </w:rPr>
+        <w:t> methods.</w:t>
+      </w:r>
+    </w:p>
+    <w:p>
+      <w:pPr>
+        <w:rPr>
+          <w:rFonts w:ascii="微软雅黑" w:eastAsia="微软雅黑" w:hAnsi="微软雅黑"/>
+          <w:color w:val="4F4F4F"/>
+          <w:shd w:val="clear" w:color="auto" w:fill="FFFFFF"/>
+        </w:rPr>
+      </w:pPr>
+      <w:proofErr w:type="spellStart"/>
+      <w:r>
+        <w:rPr>
+          <w:rFonts w:ascii="微软雅黑" w:eastAsia="微软雅黑" w:hAnsi="微软雅黑" w:hint="eastAsia"/>
+          <w:color w:val="4F4F4F"/>
+          <w:shd w:val="clear" w:color="auto" w:fill="FFFFFF"/>
+        </w:rPr>
+        <w:t>notifyAll</w:t>
+      </w:r>
+      <w:proofErr w:type="spellEnd"/>
+      <w:r>
+        <w:rPr>
+          <w:rFonts w:ascii="微软雅黑" w:eastAsia="微软雅黑" w:hAnsi="微软雅黑" w:hint="eastAsia"/>
+          <w:color w:val="4F4F4F"/>
+          <w:shd w:val="clear" w:color="auto" w:fill="FFFFFF"/>
+        </w:rPr>
+        <w:t>会唤醒所有线程并根据算法选取其中一个线程获取锁</w:t>
+      </w:r>
+    </w:p>
+    <w:p>
+      <w:r>
+        <w:rPr>
+          <w:rFonts w:hint="eastAsia"/>
+        </w:rPr>
+        <w:t>notify</w:t>
+      </w:r>
+      <w:r>
+        <w:rPr>
+          <w:rFonts w:hint="eastAsia"/>
+        </w:rPr>
+        <w:t>与</w:t>
+      </w:r>
+      <w:proofErr w:type="spellStart"/>
+      <w:r>
+        <w:rPr>
+          <w:rFonts w:hint="eastAsia"/>
+        </w:rPr>
+        <w:t>notifyAll</w:t>
+      </w:r>
+      <w:proofErr w:type="spellEnd"/>
+      <w:r>
+        <w:rPr>
+          <w:rFonts w:hint="eastAsia"/>
+        </w:rPr>
+        <w:t>方法的区别：</w:t>
+      </w:r>
+    </w:p>
+    <w:p>
+      <w:r>
+        <w:rPr>
+          <w:rFonts w:hint="eastAsia"/>
+        </w:rPr>
+        <w:t>对象内部锁概念：</w:t>
+      </w:r>
+    </w:p>
+    <w:p>
+      <w:pPr>
+        <w:rPr>
+          <w:rFonts w:ascii="微软雅黑" w:eastAsia="微软雅黑" w:hAnsi="微软雅黑"/>
+          <w:color w:val="4F4F4F"/>
+          <w:shd w:val="clear" w:color="auto" w:fill="FFFFFF"/>
+        </w:rPr>
+      </w:pPr>
+      <w:r>
+        <w:rPr>
+          <w:rFonts w:ascii="微软雅黑" w:eastAsia="微软雅黑" w:hAnsi="微软雅黑" w:hint="eastAsia"/>
+          <w:color w:val="4F4F4F"/>
+          <w:shd w:val="clear" w:color="auto" w:fill="FFFFFF"/>
+        </w:rPr>
+        <w:lastRenderedPageBreak/>
+        <w:t>每个对象都拥有两个池，分别</w:t>
+      </w:r>
+      <w:proofErr w:type="gramStart"/>
+      <w:r>
+        <w:rPr>
+          <w:rFonts w:ascii="微软雅黑" w:eastAsia="微软雅黑" w:hAnsi="微软雅黑" w:hint="eastAsia"/>
+          <w:color w:val="4F4F4F"/>
+          <w:shd w:val="clear" w:color="auto" w:fill="FFFFFF"/>
+        </w:rPr>
+        <w:t>为锁池</w:t>
+      </w:r>
+      <w:proofErr w:type="gramEnd"/>
+      <w:r>
+        <w:rPr>
+          <w:rFonts w:ascii="微软雅黑" w:eastAsia="微软雅黑" w:hAnsi="微软雅黑" w:hint="eastAsia"/>
+          <w:color w:val="4F4F4F"/>
+          <w:shd w:val="clear" w:color="auto" w:fill="FFFFFF"/>
+        </w:rPr>
+        <w:t>(</w:t>
+      </w:r>
+      <w:proofErr w:type="spellStart"/>
+      <w:r>
+        <w:rPr>
+          <w:rFonts w:ascii="微软雅黑" w:eastAsia="微软雅黑" w:hAnsi="微软雅黑" w:hint="eastAsia"/>
+          <w:color w:val="4F4F4F"/>
+          <w:shd w:val="clear" w:color="auto" w:fill="FFFFFF"/>
+        </w:rPr>
+        <w:t>EntrySet</w:t>
+      </w:r>
+      <w:proofErr w:type="spellEnd"/>
+      <w:r>
+        <w:rPr>
+          <w:rFonts w:ascii="微软雅黑" w:eastAsia="微软雅黑" w:hAnsi="微软雅黑" w:hint="eastAsia"/>
+          <w:color w:val="4F4F4F"/>
+          <w:shd w:val="clear" w:color="auto" w:fill="FFFFFF"/>
+        </w:rPr>
+        <w:t>)和(</w:t>
+      </w:r>
+      <w:proofErr w:type="spellStart"/>
+      <w:r>
+        <w:rPr>
+          <w:rFonts w:ascii="微软雅黑" w:eastAsia="微软雅黑" w:hAnsi="微软雅黑" w:hint="eastAsia"/>
+          <w:color w:val="4F4F4F"/>
+          <w:shd w:val="clear" w:color="auto" w:fill="FFFFFF"/>
+        </w:rPr>
+        <w:t>WaitSet</w:t>
+      </w:r>
+      <w:proofErr w:type="spellEnd"/>
+      <w:r>
+        <w:rPr>
+          <w:rFonts w:ascii="微软雅黑" w:eastAsia="微软雅黑" w:hAnsi="微软雅黑" w:hint="eastAsia"/>
+          <w:color w:val="4F4F4F"/>
+          <w:shd w:val="clear" w:color="auto" w:fill="FFFFFF"/>
+        </w:rPr>
+        <w:t>)等待池。</w:t>
+      </w:r>
+    </w:p>
+    <w:p>
+      <w:r>
+        <w:rPr>
+          <w:rFonts w:hint="eastAsia"/>
+        </w:rPr>
+        <w:t>锁池：假如已经有线程</w:t>
+      </w:r>
+      <w:r>
+        <w:rPr>
+          <w:rFonts w:hint="eastAsia"/>
+        </w:rPr>
+        <w:t>A</w:t>
+      </w:r>
+      <w:r>
+        <w:rPr>
+          <w:rFonts w:hint="eastAsia"/>
+        </w:rPr>
+        <w:t>获取到了锁，这时候又有线程</w:t>
+      </w:r>
+      <w:r>
+        <w:rPr>
+          <w:rFonts w:hint="eastAsia"/>
+        </w:rPr>
+        <w:t>B</w:t>
+      </w:r>
+      <w:r>
+        <w:rPr>
+          <w:rFonts w:hint="eastAsia"/>
+        </w:rPr>
+        <w:t>需要获取这把锁</w:t>
+      </w:r>
+      <w:r>
+        <w:rPr>
+          <w:rFonts w:hint="eastAsia"/>
+        </w:rPr>
+        <w:t>(</w:t>
+      </w:r>
+      <w:r>
+        <w:rPr>
+          <w:rFonts w:hint="eastAsia"/>
+        </w:rPr>
+        <w:t>比如需要调用</w:t>
+      </w:r>
+      <w:r>
+        <w:rPr>
+          <w:rFonts w:hint="eastAsia"/>
+        </w:rPr>
+        <w:t>synchronized</w:t>
+      </w:r>
+      <w:r>
+        <w:rPr>
+          <w:rFonts w:hint="eastAsia"/>
+        </w:rPr>
+        <w:t>修饰的方法或者需要执行</w:t>
+      </w:r>
+      <w:r>
+        <w:rPr>
+          <w:rFonts w:hint="eastAsia"/>
+        </w:rPr>
+        <w:t>synchronized</w:t>
+      </w:r>
+      <w:r>
+        <w:rPr>
+          <w:rFonts w:hint="eastAsia"/>
+        </w:rPr>
+        <w:t>修饰的代码块</w:t>
+      </w:r>
+      <w:r>
+        <w:rPr>
+          <w:rFonts w:hint="eastAsia"/>
+        </w:rPr>
+        <w:t>)</w:t>
+      </w:r>
+      <w:r>
+        <w:rPr>
+          <w:rFonts w:hint="eastAsia"/>
+        </w:rPr>
+        <w:t>，由于该锁已经被占用，所以线程</w:t>
+      </w:r>
+      <w:r>
+        <w:rPr>
+          <w:rFonts w:hint="eastAsia"/>
+        </w:rPr>
+        <w:t>B</w:t>
+      </w:r>
+      <w:r>
+        <w:rPr>
+          <w:rFonts w:hint="eastAsia"/>
+        </w:rPr>
+        <w:t>只能等待这把锁，这时候线程</w:t>
+      </w:r>
+      <w:r>
+        <w:rPr>
+          <w:rFonts w:hint="eastAsia"/>
+        </w:rPr>
+        <w:t>B</w:t>
+      </w:r>
+      <w:r>
+        <w:rPr>
+          <w:rFonts w:hint="eastAsia"/>
+        </w:rPr>
+        <w:t>将会进入这把锁的锁池。</w:t>
+      </w:r>
+    </w:p>
+    <w:p>
+      <w:r>
+        <w:rPr>
+          <w:rFonts w:hint="eastAsia"/>
+        </w:rPr>
+        <w:t>等待池：假设线程</w:t>
+      </w:r>
+      <w:r>
+        <w:rPr>
+          <w:rFonts w:hint="eastAsia"/>
+        </w:rPr>
+        <w:t>A</w:t>
+      </w:r>
+      <w:r>
+        <w:rPr>
+          <w:rFonts w:hint="eastAsia"/>
+        </w:rPr>
+        <w:t>获取到锁之后，由于一些条件的不满足</w:t>
+      </w:r>
+      <w:r>
+        <w:rPr>
+          <w:rFonts w:hint="eastAsia"/>
+        </w:rPr>
+        <w:t>(</w:t>
+      </w:r>
+      <w:r>
+        <w:rPr>
+          <w:rFonts w:hint="eastAsia"/>
+        </w:rPr>
+        <w:t>例如生产者消费者模式中生产者获取到锁，然后判断队列为满</w:t>
+      </w:r>
+      <w:r>
+        <w:rPr>
+          <w:rFonts w:hint="eastAsia"/>
+        </w:rPr>
+        <w:t>)</w:t>
+      </w:r>
+      <w:r>
+        <w:rPr>
+          <w:rFonts w:hint="eastAsia"/>
+        </w:rPr>
+        <w:t>，此时需要调用对象锁的</w:t>
+      </w:r>
+      <w:r>
+        <w:rPr>
+          <w:rFonts w:hint="eastAsia"/>
+        </w:rPr>
+        <w:t>wait</w:t>
+      </w:r>
+      <w:r>
+        <w:rPr>
+          <w:rFonts w:hint="eastAsia"/>
+        </w:rPr>
+        <w:t>方法，那么线程</w:t>
+      </w:r>
+      <w:r>
+        <w:rPr>
+          <w:rFonts w:hint="eastAsia"/>
+        </w:rPr>
+        <w:t>A</w:t>
+      </w:r>
+      <w:r>
+        <w:rPr>
+          <w:rFonts w:hint="eastAsia"/>
+        </w:rPr>
+        <w:t>将放弃这把锁，并进入这把锁的等待池。</w:t>
+      </w:r>
+    </w:p>
+    <w:p>
+      <w:r>
+        <w:rPr>
+          <w:rFonts w:hint="eastAsia"/>
+        </w:rPr>
+        <w:t>如果有其他线程调用了锁的</w:t>
+      </w:r>
+      <w:r>
+        <w:rPr>
+          <w:rFonts w:hint="eastAsia"/>
+        </w:rPr>
+        <w:t>notify</w:t>
+      </w:r>
+      <w:r>
+        <w:rPr>
+          <w:rFonts w:hint="eastAsia"/>
+        </w:rPr>
+        <w:t>方法，则会根据一定的算法从等待池中选取一个线程，将此线程放入锁池。</w:t>
+      </w:r>
+      <w:r>
+        <w:rPr>
+          <w:rFonts w:hint="eastAsia"/>
+        </w:rPr>
+        <w:br/>
+      </w:r>
+      <w:r>
+        <w:rPr>
+          <w:rFonts w:hint="eastAsia"/>
+        </w:rPr>
+        <w:t>如果有其他线程调用了锁的</w:t>
+      </w:r>
+      <w:proofErr w:type="spellStart"/>
+      <w:r>
+        <w:rPr>
+          <w:rFonts w:hint="eastAsia"/>
+        </w:rPr>
+        <w:t>notifyAll</w:t>
+      </w:r>
+      <w:proofErr w:type="spellEnd"/>
+      <w:r>
+        <w:rPr>
+          <w:rFonts w:hint="eastAsia"/>
+        </w:rPr>
+        <w:t>方法，则会将等待池中所有线程全部放入锁池，并争抢锁。</w:t>
       </w:r>
     </w:p>
     <w:p>
@@ -35439,7 +36724,6 @@
           <w:color w:val="4F4F4F"/>
           <w:shd w:val="clear" w:color="auto" w:fill="FFFFFF"/>
         </w:rPr>
-        <w:lastRenderedPageBreak/>
         <w:t>部</w:t>
       </w:r>
       <w:r>
@@ -35733,6 +37017,7 @@
           <w:color w:val="4F4F4F"/>
           <w:shd w:val="clear" w:color="auto" w:fill="FFFFFF"/>
         </w:rPr>
+        <w:lastRenderedPageBreak/>
         <w:t>ServletContext</w:t>
       </w:r>
       <w:proofErr w:type="spellEnd"/>
@@ -36133,7 +37418,6 @@
           <w:color w:val="4F4F4F"/>
           <w:shd w:val="clear" w:color="auto" w:fill="FFFFFF"/>
         </w:rPr>
-        <w:lastRenderedPageBreak/>
         <w:t>①启动项目时触发</w:t>
       </w:r>
       <w:proofErr w:type="spellStart"/>
@@ -36494,6 +37778,7 @@
           <w:color w:val="4F4F4F"/>
           <w:shd w:val="clear" w:color="auto" w:fill="FFFFFF"/>
         </w:rPr>
+        <w:lastRenderedPageBreak/>
         <w:t>⑤完成</w:t>
       </w:r>
       <w:proofErr w:type="spellStart"/>
@@ -37703,7 +38988,6 @@
           <w:sz w:val="24"/>
           <w:shd w:val="clear" w:color="auto" w:fill="FFFFFF"/>
         </w:rPr>
-        <w:lastRenderedPageBreak/>
         <w:t>4.web</w:t>
       </w:r>
       <w:r>
@@ -39017,6 +40301,7 @@
           <w:sz w:val="21"/>
           <w:shd w:val="clear" w:color="auto" w:fill="FFFFFF"/>
         </w:rPr>
+        <w:lastRenderedPageBreak/>
         <w:t>5.</w:t>
       </w:r>
       <w:r>
@@ -39564,7 +40849,6 @@
           <w:color w:val="FF0000"/>
           <w:shd w:val="clear" w:color="auto" w:fill="FFFFFF"/>
         </w:rPr>
-        <w:lastRenderedPageBreak/>
         <w:t>p:order="1"</w:t>
       </w:r>
       <w:r>
@@ -39940,6 +41224,14 @@
           <w:shd w:val="clear" w:color="auto" w:fill="FFFFFF"/>
         </w:rPr>
         <w:br/>
+      </w:r>
+      <w:r>
+        <w:rPr>
+          <w:rFonts w:ascii="Arial" w:hAnsi="Arial" w:cs="Arial" w:hint="eastAsia"/>
+          <w:color w:val="4F4F4F"/>
+          <w:shd w:val="clear" w:color="auto" w:fill="FFFFFF"/>
+        </w:rPr>
+        <w:lastRenderedPageBreak/>
         <w:t>p:enableSpringELCompiler="true"/&gt;</w:t>
       </w:r>
       <w:r>
@@ -40338,7 +41630,6 @@
         <w:rPr>
           <w:rFonts w:hint="eastAsia"/>
         </w:rPr>
-        <w:lastRenderedPageBreak/>
         <w:t>密码模式</w:t>
       </w:r>
     </w:p>
@@ -40833,7 +42124,18 @@
           <w:szCs w:val="27"/>
           <w:shd w:val="clear" w:color="auto" w:fill="FFFFFF"/>
         </w:rPr>
-        <w:t>就应该对应的是</w:t>
+        <w:t>就</w:t>
+      </w:r>
+      <w:r>
+        <w:rPr>
+          <w:rFonts w:ascii="Verdana" w:hAnsi="Verdana"/>
+          <w:color w:val="000000"/>
+          <w:sz w:val="24"/>
+          <w:szCs w:val="27"/>
+          <w:shd w:val="clear" w:color="auto" w:fill="FFFFFF"/>
+        </w:rPr>
+        <w:lastRenderedPageBreak/>
+        <w:t>应该对应的是</w:t>
       </w:r>
       <w:r>
         <w:rPr>
@@ -41258,7 +42560,6 @@
           <w:color w:val="4F4F4F"/>
           <w:shd w:val="clear" w:color="auto" w:fill="FFFFFF"/>
         </w:rPr>
-        <w:lastRenderedPageBreak/>
         <w:t>请求行：请求方法字段、URL字段和HTTP协议版本字段</w:t>
       </w:r>
     </w:p>
@@ -41290,7 +42591,7 @@
         </w:rPr>
         <w:t xml:space="preserve"> </w:t>
       </w:r>
-      <w:hyperlink r:id="rId41" w:history="1">
+      <w:hyperlink r:id="rId42" w:history="1">
         <w:r>
           <w:rPr>
             <w:rStyle w:val="af"/>
@@ -41424,6 +42725,7 @@
           <w:color w:val="4F4F4F"/>
           <w:shd w:val="clear" w:color="auto" w:fill="FFFFFF"/>
         </w:rPr>
+        <w:lastRenderedPageBreak/>
         <w:t>URL(Uniform Resource Locator) 地址用于描述一个网络上的资源</w:t>
       </w:r>
     </w:p>
@@ -41744,14 +43046,7 @@
         <w:rPr>
           <w:rFonts w:hint="eastAsia"/>
         </w:rPr>
-        <w:t>服务器中没</w:t>
-      </w:r>
-      <w:r>
-        <w:rPr>
-          <w:rFonts w:hint="eastAsia"/>
-        </w:rPr>
-        <w:lastRenderedPageBreak/>
-        <w:t>有</w:t>
+        <w:t>服务器中没有</w:t>
       </w:r>
       <w:r>
         <w:rPr>
@@ -42289,6 +43584,7 @@
         <w:rPr>
           <w:rFonts w:hint="eastAsia"/>
         </w:rPr>
+        <w:lastRenderedPageBreak/>
         <w:t>ByteArrayOutputStram</w:t>
       </w:r>
       <w:proofErr w:type="spellEnd"/>
@@ -43178,14 +44474,7 @@
         <w:rPr>
           <w:rFonts w:hint="eastAsia"/>
         </w:rPr>
-        <w:t>。</w:t>
-      </w:r>
-      <w:r>
-        <w:rPr>
-          <w:rFonts w:hint="eastAsia"/>
-        </w:rPr>
-        <w:lastRenderedPageBreak/>
-        <w:t>注意</w:t>
+        <w:t>。注意</w:t>
       </w:r>
       <w:r>
         <w:rPr>
@@ -43322,11 +44611,6 @@
       </w:r>
     </w:p>
     <w:p>
-      <w:pPr>
-        <w:rPr>
-          <w:rFonts w:hint="eastAsia"/>
-        </w:rPr>
-      </w:pPr>
       <w:r>
         <w:rPr>
           <w:rFonts w:hint="eastAsia"/>
@@ -43371,11 +44655,6 @@
       </w:r>
     </w:p>
     <w:p>
-      <w:pPr>
-        <w:rPr>
-          <w:rFonts w:hint="eastAsia"/>
-        </w:rPr>
-      </w:pPr>
       <w:r>
         <w:rPr>
           <w:rFonts w:hint="eastAsia"/>
@@ -43398,11 +44677,6 @@
       </w:r>
     </w:p>
     <w:p>
-      <w:pPr>
-        <w:rPr>
-          <w:rFonts w:hint="eastAsia"/>
-        </w:rPr>
-      </w:pPr>
       <w:r>
         <w:rPr>
           <w:rFonts w:hint="eastAsia"/>
@@ -43435,11 +44709,6 @@
       </w:r>
     </w:p>
     <w:p>
-      <w:pPr>
-        <w:rPr>
-          <w:rFonts w:hint="eastAsia"/>
-        </w:rPr>
-      </w:pPr>
       <w:r>
         <w:rPr>
           <w:rFonts w:hint="eastAsia"/>
@@ -43484,7 +44753,14 @@
         <w:rPr>
           <w:rFonts w:hint="eastAsia"/>
         </w:rPr>
-        <w:t>可以通过一套统一的接口为</w:t>
+        <w:t>可以通过一套统一的接</w:t>
+      </w:r>
+      <w:r>
+        <w:rPr>
+          <w:rFonts w:hint="eastAsia"/>
+        </w:rPr>
+        <w:lastRenderedPageBreak/>
+        <w:t>口为</w:t>
       </w:r>
       <w:r>
         <w:rPr>
@@ -43553,14 +44829,14 @@
         <w:rPr>
           <w:rFonts w:hint="eastAsia"/>
         </w:rPr>
-        <w:t>微信公</w:t>
+        <w:t>微信公共</w:t>
       </w:r>
       <w:proofErr w:type="gramEnd"/>
       <w:r>
         <w:rPr>
           <w:rFonts w:hint="eastAsia"/>
         </w:rPr>
-        <w:t>共平台等，它们不需要有显式的前端，只需要一套提供服务的接口，于是</w:t>
+        <w:t>平台等，它们不需要有显式的前端，只需要一套提供服务的接口，于是</w:t>
       </w:r>
       <w:r>
         <w:rPr>
@@ -44090,7 +45366,6 @@
         <w:rPr>
           <w:rFonts w:hint="eastAsia"/>
         </w:rPr>
-        <w:lastRenderedPageBreak/>
         <w:t>3.</w:t>
       </w:r>
       <w:r>
@@ -44417,7 +45692,18 @@
           <w:szCs w:val="27"/>
           <w:shd w:val="clear" w:color="auto" w:fill="FFFFFF"/>
         </w:rPr>
-        <w:t>同样是articles资源使用与上文一样的路由</w:t>
+        <w:t>同样是articles资源使用与上文一样的</w:t>
+      </w:r>
+      <w:r>
+        <w:rPr>
+          <w:rFonts w:ascii="微软雅黑" w:eastAsia="微软雅黑" w:hAnsi="微软雅黑"/>
+          <w:color w:val="1A1A1A"/>
+          <w:sz w:val="22"/>
+          <w:szCs w:val="27"/>
+          <w:shd w:val="clear" w:color="auto" w:fill="FFFFFF"/>
+        </w:rPr>
+        <w:lastRenderedPageBreak/>
+        <w:t>路由</w:t>
       </w:r>
     </w:p>
     <w:p>
@@ -44899,7 +46185,6 @@
         <w:rPr>
           <w:rFonts w:hint="eastAsia"/>
         </w:rPr>
-        <w:lastRenderedPageBreak/>
         <w:t>servlet</w:t>
       </w:r>
       <w:r>
@@ -45679,6 +46964,7 @@
           <w:sz w:val="18"/>
           <w:szCs w:val="18"/>
         </w:rPr>
+        <w:lastRenderedPageBreak/>
         <w:t xml:space="preserve">　　</w:t>
       </w:r>
       <w:r>
@@ -46448,507 +47734,516 @@
           <w:szCs w:val="20"/>
           <w:shd w:val="clear" w:color="auto" w:fill="FEFEF2"/>
         </w:rPr>
+        <w:t>拦截器是在面向切面编程中应用的，就是在你的</w:t>
+      </w:r>
+      <w:r>
+        <w:rPr>
+          <w:rFonts w:ascii="Verdana" w:hAnsi="Verdana"/>
+          <w:color w:val="000000"/>
+          <w:sz w:val="20"/>
+          <w:szCs w:val="20"/>
+          <w:shd w:val="clear" w:color="auto" w:fill="FEFEF2"/>
+        </w:rPr>
+        <w:t>service</w:t>
+      </w:r>
+      <w:r>
+        <w:rPr>
+          <w:rFonts w:ascii="Verdana" w:hAnsi="Verdana"/>
+          <w:color w:val="000000"/>
+          <w:sz w:val="20"/>
+          <w:szCs w:val="20"/>
+          <w:shd w:val="clear" w:color="auto" w:fill="FEFEF2"/>
+        </w:rPr>
+        <w:t>或者一个方法前调用一个方法，或者在方法后调用一个方法。是基于</w:t>
+      </w:r>
+      <w:r>
+        <w:rPr>
+          <w:rFonts w:ascii="Verdana" w:hAnsi="Verdana"/>
+          <w:color w:val="000000"/>
+          <w:sz w:val="20"/>
+          <w:szCs w:val="20"/>
+          <w:shd w:val="clear" w:color="auto" w:fill="FEFEF2"/>
+        </w:rPr>
+        <w:t>JAVA</w:t>
+      </w:r>
+      <w:r>
+        <w:rPr>
+          <w:rFonts w:ascii="Verdana" w:hAnsi="Verdana"/>
+          <w:color w:val="000000"/>
+          <w:sz w:val="20"/>
+          <w:szCs w:val="20"/>
+          <w:shd w:val="clear" w:color="auto" w:fill="FEFEF2"/>
+        </w:rPr>
+        <w:t>的反射机制。拦截器不是在</w:t>
+      </w:r>
+      <w:r>
+        <w:rPr>
+          <w:rFonts w:ascii="Verdana" w:hAnsi="Verdana"/>
+          <w:color w:val="000000"/>
+          <w:sz w:val="20"/>
+          <w:szCs w:val="20"/>
+          <w:shd w:val="clear" w:color="auto" w:fill="FEFEF2"/>
+        </w:rPr>
+        <w:t>web.xml</w:t>
+      </w:r>
+      <w:r>
+        <w:rPr>
+          <w:rFonts w:ascii="Verdana" w:hAnsi="Verdana"/>
+          <w:color w:val="000000"/>
+          <w:sz w:val="20"/>
+          <w:szCs w:val="20"/>
+          <w:shd w:val="clear" w:color="auto" w:fill="FEFEF2"/>
+        </w:rPr>
+        <w:t>，比如</w:t>
+      </w:r>
+      <w:r>
+        <w:rPr>
+          <w:rFonts w:ascii="Verdana" w:hAnsi="Verdana"/>
+          <w:color w:val="000000"/>
+          <w:sz w:val="20"/>
+          <w:szCs w:val="20"/>
+          <w:shd w:val="clear" w:color="auto" w:fill="FEFEF2"/>
+        </w:rPr>
+        <w:t>struts</w:t>
+      </w:r>
+      <w:r>
+        <w:rPr>
+          <w:rFonts w:ascii="Verdana" w:hAnsi="Verdana"/>
+          <w:color w:val="000000"/>
+          <w:sz w:val="20"/>
+          <w:szCs w:val="20"/>
+          <w:shd w:val="clear" w:color="auto" w:fill="FEFEF2"/>
+        </w:rPr>
+        <w:t>在</w:t>
+      </w:r>
+      <w:r>
+        <w:rPr>
+          <w:rFonts w:ascii="Verdana" w:hAnsi="Verdana"/>
+          <w:color w:val="000000"/>
+          <w:sz w:val="20"/>
+          <w:szCs w:val="20"/>
+          <w:shd w:val="clear" w:color="auto" w:fill="FEFEF2"/>
+        </w:rPr>
+        <w:t>struts.xml</w:t>
+      </w:r>
+      <w:r>
+        <w:rPr>
+          <w:rFonts w:ascii="Verdana" w:hAnsi="Verdana"/>
+          <w:color w:val="000000"/>
+          <w:sz w:val="20"/>
+          <w:szCs w:val="20"/>
+          <w:shd w:val="clear" w:color="auto" w:fill="FEFEF2"/>
+        </w:rPr>
+        <w:t>中配置</w:t>
+      </w:r>
+      <w:r>
+        <w:rPr>
+          <w:rFonts w:ascii="Verdana" w:hAnsi="Verdana" w:hint="eastAsia"/>
+          <w:color w:val="000000"/>
+          <w:sz w:val="20"/>
+          <w:szCs w:val="20"/>
+          <w:shd w:val="clear" w:color="auto" w:fill="FEFEF2"/>
+        </w:rPr>
+        <w:t>。</w:t>
+      </w:r>
+    </w:p>
+    <w:p>
+      <w:pPr>
+        <w:rPr>
+          <w:rFonts w:ascii="Verdana" w:hAnsi="Verdana"/>
+          <w:color w:val="000000"/>
+          <w:sz w:val="20"/>
+          <w:szCs w:val="20"/>
+          <w:shd w:val="clear" w:color="auto" w:fill="FEFEF2"/>
+        </w:rPr>
+      </w:pPr>
+      <w:r>
+        <w:rPr>
+          <w:rFonts w:ascii="Verdana" w:hAnsi="Verdana" w:hint="eastAsia"/>
+          <w:color w:val="000000"/>
+          <w:sz w:val="20"/>
+          <w:szCs w:val="20"/>
+          <w:shd w:val="clear" w:color="auto" w:fill="FEFEF2"/>
+        </w:rPr>
+        <w:t>启动先后顺序：</w:t>
+      </w:r>
+    </w:p>
+    <w:p>
+      <w:pPr>
+        <w:rPr>
+          <w:rFonts w:ascii="Verdana" w:hAnsi="Verdana"/>
+          <w:color w:val="000000"/>
+          <w:szCs w:val="21"/>
+          <w:shd w:val="clear" w:color="auto" w:fill="EEEEEE"/>
+        </w:rPr>
+      </w:pPr>
+      <w:r>
+        <w:rPr>
+          <w:rFonts w:ascii="Verdana" w:hAnsi="Verdana"/>
+          <w:color w:val="000000"/>
+          <w:szCs w:val="21"/>
+          <w:shd w:val="clear" w:color="auto" w:fill="EEEEEE"/>
+        </w:rPr>
+        <w:t>web.xml</w:t>
+      </w:r>
+      <w:r>
+        <w:rPr>
+          <w:rFonts w:ascii="Verdana" w:hAnsi="Verdana"/>
+          <w:color w:val="000000"/>
+          <w:szCs w:val="21"/>
+          <w:shd w:val="clear" w:color="auto" w:fill="EEEEEE"/>
+        </w:rPr>
+        <w:t>的加载顺序是：</w:t>
+      </w:r>
+      <w:r>
+        <w:rPr>
+          <w:rFonts w:ascii="Verdana" w:hAnsi="Verdana"/>
+          <w:color w:val="000000"/>
+          <w:szCs w:val="21"/>
+          <w:shd w:val="clear" w:color="auto" w:fill="EEEEEE"/>
+        </w:rPr>
+        <w:t>context-param-&gt;listener-&gt;filter-&gt;servlet</w:t>
+      </w:r>
+    </w:p>
+    <w:p>
+      <w:pPr>
+        <w:rPr>
+          <w:rFonts w:ascii="Verdana" w:hAnsi="Verdana"/>
+          <w:color w:val="000000"/>
+          <w:szCs w:val="21"/>
+          <w:shd w:val="clear" w:color="auto" w:fill="EEEEEE"/>
+        </w:rPr>
+      </w:pPr>
+      <w:r>
+        <w:rPr>
+          <w:rFonts w:ascii="Verdana" w:hAnsi="Verdana"/>
+          <w:color w:val="000000"/>
+          <w:szCs w:val="21"/>
+          <w:shd w:val="clear" w:color="auto" w:fill="EEEEEE"/>
+        </w:rPr>
+        <w:t>加载配置文件后初始化拦截器，当有对</w:t>
+      </w:r>
+      <w:r>
+        <w:rPr>
+          <w:rFonts w:ascii="Verdana" w:hAnsi="Verdana"/>
+          <w:color w:val="000000"/>
+          <w:szCs w:val="21"/>
+          <w:shd w:val="clear" w:color="auto" w:fill="EEEEEE"/>
+        </w:rPr>
+        <w:t>action</w:t>
+      </w:r>
+      <w:r>
+        <w:rPr>
+          <w:rFonts w:ascii="Verdana" w:hAnsi="Verdana"/>
+          <w:color w:val="000000"/>
+          <w:szCs w:val="21"/>
+          <w:shd w:val="clear" w:color="auto" w:fill="EEEEEE"/>
+        </w:rPr>
+        <w:t>的请求的时候，调用</w:t>
+      </w:r>
+      <w:r>
+        <w:rPr>
+          <w:rFonts w:ascii="Verdana" w:hAnsi="Verdana"/>
+          <w:color w:val="000000"/>
+          <w:szCs w:val="21"/>
+          <w:shd w:val="clear" w:color="auto" w:fill="EEEEEE"/>
+        </w:rPr>
+        <w:t>interceptor</w:t>
+      </w:r>
+      <w:r>
+        <w:rPr>
+          <w:rFonts w:ascii="Verdana" w:hAnsi="Verdana"/>
+          <w:color w:val="000000"/>
+          <w:szCs w:val="21"/>
+          <w:shd w:val="clear" w:color="auto" w:fill="EEEEEE"/>
+        </w:rPr>
+        <w:t>方法，最后也是根据服务器停止进行销毁</w:t>
+      </w:r>
+      <w:r>
+        <w:rPr>
+          <w:rFonts w:ascii="Verdana" w:hAnsi="Verdana" w:hint="eastAsia"/>
+          <w:color w:val="000000"/>
+          <w:szCs w:val="21"/>
+          <w:shd w:val="clear" w:color="auto" w:fill="EEEEEE"/>
+        </w:rPr>
+        <w:t>。</w:t>
+      </w:r>
+    </w:p>
+    <w:p>
+      <w:pPr>
+        <w:rPr>
+          <w:rFonts w:ascii="Verdana" w:hAnsi="Verdana"/>
+          <w:color w:val="000000"/>
+          <w:szCs w:val="21"/>
+          <w:shd w:val="clear" w:color="auto" w:fill="EEEEEE"/>
+        </w:rPr>
+      </w:pPr>
+    </w:p>
+    <w:p>
+      <w:pPr>
+        <w:pStyle w:val="2"/>
+        <w:rPr>
+          <w:sz w:val="28"/>
+        </w:rPr>
+      </w:pPr>
+      <w:r>
+        <w:rPr>
+          <w:rFonts w:hint="eastAsia"/>
+          <w:sz w:val="28"/>
+        </w:rPr>
+        <w:t>4</w:t>
+      </w:r>
+      <w:r>
+        <w:rPr>
+          <w:rFonts w:hint="eastAsia"/>
+          <w:sz w:val="28"/>
+        </w:rPr>
+        <w:t>.</w:t>
+      </w:r>
+      <w:r>
+        <w:rPr>
+          <w:rFonts w:hint="eastAsia"/>
+          <w:sz w:val="28"/>
+        </w:rPr>
+        <w:t>cookies</w:t>
+      </w:r>
+      <w:r>
+        <w:rPr>
+          <w:rFonts w:hint="eastAsia"/>
+          <w:sz w:val="28"/>
+        </w:rPr>
+        <w:t>、</w:t>
+      </w:r>
+      <w:r>
+        <w:rPr>
+          <w:rFonts w:hint="eastAsia"/>
+          <w:sz w:val="28"/>
+        </w:rPr>
+        <w:t>token</w:t>
+      </w:r>
+      <w:r>
+        <w:rPr>
+          <w:rFonts w:hint="eastAsia"/>
+          <w:sz w:val="28"/>
+        </w:rPr>
+        <w:t>与</w:t>
+      </w:r>
+      <w:r>
+        <w:rPr>
+          <w:rFonts w:hint="eastAsia"/>
+          <w:sz w:val="28"/>
+        </w:rPr>
+        <w:t>session</w:t>
+      </w:r>
+    </w:p>
+    <w:p>
+      <w:pPr>
+        <w:rPr>
+          <w:rFonts w:ascii="Helvetica" w:hAnsi="Helvetica" w:cs="Helvetica"/>
+          <w:color w:val="000000"/>
+          <w:szCs w:val="21"/>
+          <w:shd w:val="clear" w:color="auto" w:fill="FFFFFF"/>
+        </w:rPr>
+      </w:pPr>
+      <w:r>
+        <w:rPr>
+          <w:rFonts w:ascii="Helvetica" w:hAnsi="Helvetica" w:cs="Helvetica"/>
+          <w:color w:val="000000"/>
+          <w:szCs w:val="21"/>
+          <w:shd w:val="clear" w:color="auto" w:fill="FFFFFF"/>
+        </w:rPr>
+        <w:t>S</w:t>
+      </w:r>
+      <w:r>
+        <w:rPr>
+          <w:rFonts w:ascii="Helvetica" w:hAnsi="Helvetica" w:cs="Helvetica" w:hint="eastAsia"/>
+          <w:color w:val="000000"/>
+          <w:szCs w:val="21"/>
+          <w:shd w:val="clear" w:color="auto" w:fill="FFFFFF"/>
+        </w:rPr>
+        <w:t>ession</w:t>
+      </w:r>
+      <w:r>
+        <w:rPr>
+          <w:rFonts w:ascii="Helvetica" w:hAnsi="Helvetica" w:cs="Helvetica" w:hint="eastAsia"/>
+          <w:color w:val="000000"/>
+          <w:szCs w:val="21"/>
+          <w:shd w:val="clear" w:color="auto" w:fill="FFFFFF"/>
+        </w:rPr>
+        <w:t>应用</w:t>
+      </w:r>
+    </w:p>
+    <w:p>
+      <w:pPr>
+        <w:rPr>
+          <w:rFonts w:ascii="Helvetica" w:hAnsi="Helvetica" w:cs="Helvetica"/>
+          <w:color w:val="000000"/>
+          <w:szCs w:val="21"/>
+          <w:shd w:val="clear" w:color="auto" w:fill="FFFFFF"/>
+        </w:rPr>
+      </w:pPr>
+      <w:r>
+        <w:rPr>
+          <w:rFonts w:ascii="Helvetica" w:hAnsi="Helvetica" w:cs="Helvetica"/>
+          <w:color w:val="000000"/>
+          <w:szCs w:val="21"/>
+          <w:shd w:val="clear" w:color="auto" w:fill="FFFFFF"/>
+        </w:rPr>
+        <w:t>随着交互式</w:t>
+      </w:r>
+      <w:r>
+        <w:rPr>
+          <w:rFonts w:ascii="Helvetica" w:hAnsi="Helvetica" w:cs="Helvetica"/>
+          <w:color w:val="000000"/>
+          <w:szCs w:val="21"/>
+          <w:shd w:val="clear" w:color="auto" w:fill="FFFFFF"/>
+        </w:rPr>
+        <w:t>Web</w:t>
+      </w:r>
+      <w:r>
+        <w:rPr>
+          <w:rFonts w:ascii="Helvetica" w:hAnsi="Helvetica" w:cs="Helvetica"/>
+          <w:color w:val="000000"/>
+          <w:szCs w:val="21"/>
+          <w:shd w:val="clear" w:color="auto" w:fill="FFFFFF"/>
+        </w:rPr>
+        <w:t>应用的兴起，像在线购物网站，需要登录的网站等等，马上就面临一个问题，那就是要管理会话，必须记住哪些人登录系统，</w:t>
+      </w:r>
+      <w:r>
+        <w:rPr>
+          <w:rFonts w:ascii="Helvetica" w:hAnsi="Helvetica" w:cs="Helvetica"/>
+          <w:color w:val="000000"/>
+          <w:szCs w:val="21"/>
+          <w:shd w:val="clear" w:color="auto" w:fill="FFFFFF"/>
+        </w:rPr>
+        <w:t xml:space="preserve">  </w:t>
+      </w:r>
+      <w:r>
+        <w:rPr>
+          <w:rFonts w:ascii="Helvetica" w:hAnsi="Helvetica" w:cs="Helvetica"/>
+          <w:color w:val="000000"/>
+          <w:szCs w:val="21"/>
+          <w:shd w:val="clear" w:color="auto" w:fill="FFFFFF"/>
+        </w:rPr>
+        <w:t>哪些人往自己的购物车中放商品，</w:t>
+      </w:r>
+      <w:r>
+        <w:rPr>
+          <w:rFonts w:ascii="Helvetica" w:hAnsi="Helvetica" w:cs="Helvetica"/>
+          <w:color w:val="000000"/>
+          <w:szCs w:val="21"/>
+          <w:shd w:val="clear" w:color="auto" w:fill="FFFFFF"/>
+        </w:rPr>
+        <w:t xml:space="preserve">  </w:t>
+      </w:r>
+      <w:r>
+        <w:rPr>
+          <w:rFonts w:ascii="Helvetica" w:hAnsi="Helvetica" w:cs="Helvetica"/>
+          <w:color w:val="000000"/>
+          <w:szCs w:val="21"/>
+          <w:shd w:val="clear" w:color="auto" w:fill="FFFFFF"/>
+        </w:rPr>
+        <w:t>也就是说我必须把每个人区分开，这就是一个不小的挑战，因为</w:t>
+      </w:r>
+      <w:r>
+        <w:rPr>
+          <w:rFonts w:ascii="Helvetica" w:hAnsi="Helvetica" w:cs="Helvetica"/>
+          <w:color w:val="000000"/>
+          <w:szCs w:val="21"/>
+          <w:shd w:val="clear" w:color="auto" w:fill="FFFFFF"/>
+        </w:rPr>
+        <w:t>HTTP</w:t>
+      </w:r>
+      <w:r>
+        <w:rPr>
+          <w:rFonts w:ascii="Helvetica" w:hAnsi="Helvetica" w:cs="Helvetica"/>
+          <w:color w:val="000000"/>
+          <w:szCs w:val="21"/>
+          <w:shd w:val="clear" w:color="auto" w:fill="FFFFFF"/>
+        </w:rPr>
+        <w:t>请求是无状态的，所以想出的办法就是给大家发一个会话标识</w:t>
+      </w:r>
+      <w:r>
+        <w:rPr>
+          <w:rFonts w:ascii="Helvetica" w:hAnsi="Helvetica" w:cs="Helvetica"/>
+          <w:color w:val="000000"/>
+          <w:szCs w:val="21"/>
+          <w:shd w:val="clear" w:color="auto" w:fill="FFFFFF"/>
+        </w:rPr>
+        <w:t xml:space="preserve">(session id), </w:t>
+      </w:r>
+      <w:r>
+        <w:rPr>
+          <w:rFonts w:ascii="Helvetica" w:hAnsi="Helvetica" w:cs="Helvetica"/>
+          <w:color w:val="000000"/>
+          <w:szCs w:val="21"/>
+          <w:shd w:val="clear" w:color="auto" w:fill="FFFFFF"/>
+        </w:rPr>
+        <w:t>说白了就是一个随机的字串，每个人收到的都不一样，</w:t>
+      </w:r>
+      <w:r>
+        <w:rPr>
+          <w:rFonts w:ascii="Helvetica" w:hAnsi="Helvetica" w:cs="Helvetica"/>
+          <w:color w:val="000000"/>
+          <w:szCs w:val="21"/>
+          <w:shd w:val="clear" w:color="auto" w:fill="FFFFFF"/>
+        </w:rPr>
+        <w:t xml:space="preserve">  </w:t>
+      </w:r>
+      <w:r>
+        <w:rPr>
+          <w:rFonts w:ascii="Helvetica" w:hAnsi="Helvetica" w:cs="Helvetica"/>
+          <w:color w:val="000000"/>
+          <w:szCs w:val="21"/>
+          <w:shd w:val="clear" w:color="auto" w:fill="FFFFFF"/>
+        </w:rPr>
+        <w:t>每次大家向我发起</w:t>
+      </w:r>
+      <w:r>
+        <w:rPr>
+          <w:rFonts w:ascii="Helvetica" w:hAnsi="Helvetica" w:cs="Helvetica"/>
+          <w:color w:val="000000"/>
+          <w:szCs w:val="21"/>
+          <w:shd w:val="clear" w:color="auto" w:fill="FFFFFF"/>
+        </w:rPr>
+        <w:t>HTTP</w:t>
+      </w:r>
+      <w:r>
+        <w:rPr>
+          <w:rFonts w:ascii="Helvetica" w:hAnsi="Helvetica" w:cs="Helvetica"/>
+          <w:color w:val="000000"/>
+          <w:szCs w:val="21"/>
+          <w:shd w:val="clear" w:color="auto" w:fill="FFFFFF"/>
+        </w:rPr>
+        <w:t>请求的时候，把这个字符串给一并捎过来，</w:t>
+      </w:r>
+      <w:r>
+        <w:rPr>
+          <w:rFonts w:ascii="Helvetica" w:hAnsi="Helvetica" w:cs="Helvetica"/>
+          <w:color w:val="000000"/>
+          <w:szCs w:val="21"/>
+          <w:shd w:val="clear" w:color="auto" w:fill="FFFFFF"/>
+        </w:rPr>
+        <w:t xml:space="preserve"> </w:t>
+      </w:r>
+      <w:r>
+        <w:rPr>
+          <w:rFonts w:ascii="Helvetica" w:hAnsi="Helvetica" w:cs="Helvetica"/>
+          <w:color w:val="000000"/>
+          <w:szCs w:val="21"/>
+          <w:shd w:val="clear" w:color="auto" w:fill="FFFFFF"/>
+        </w:rPr>
+        <w:t>这</w:t>
+      </w:r>
+      <w:r>
+        <w:rPr>
+          <w:rFonts w:ascii="Helvetica" w:hAnsi="Helvetica" w:cs="Helvetica"/>
+          <w:color w:val="000000"/>
+          <w:szCs w:val="21"/>
+          <w:shd w:val="clear" w:color="auto" w:fill="FFFFFF"/>
+        </w:rPr>
         <w:lastRenderedPageBreak/>
-        <w:t>拦截器是在面向切面编程中应用的，就是在你的</w:t>
-      </w:r>
-      <w:r>
-        <w:rPr>
-          <w:rFonts w:ascii="Verdana" w:hAnsi="Verdana"/>
-          <w:color w:val="000000"/>
-          <w:sz w:val="20"/>
-          <w:szCs w:val="20"/>
-          <w:shd w:val="clear" w:color="auto" w:fill="FEFEF2"/>
-        </w:rPr>
-        <w:t>service</w:t>
-      </w:r>
-      <w:r>
-        <w:rPr>
-          <w:rFonts w:ascii="Verdana" w:hAnsi="Verdana"/>
-          <w:color w:val="000000"/>
-          <w:sz w:val="20"/>
-          <w:szCs w:val="20"/>
-          <w:shd w:val="clear" w:color="auto" w:fill="FEFEF2"/>
-        </w:rPr>
-        <w:t>或者一个方法前调用一个方法，或者在方法后调用一个方法。是基于</w:t>
-      </w:r>
-      <w:r>
-        <w:rPr>
-          <w:rFonts w:ascii="Verdana" w:hAnsi="Verdana"/>
-          <w:color w:val="000000"/>
-          <w:sz w:val="20"/>
-          <w:szCs w:val="20"/>
-          <w:shd w:val="clear" w:color="auto" w:fill="FEFEF2"/>
-        </w:rPr>
-        <w:t>JAVA</w:t>
-      </w:r>
-      <w:r>
-        <w:rPr>
-          <w:rFonts w:ascii="Verdana" w:hAnsi="Verdana"/>
-          <w:color w:val="000000"/>
-          <w:sz w:val="20"/>
-          <w:szCs w:val="20"/>
-          <w:shd w:val="clear" w:color="auto" w:fill="FEFEF2"/>
-        </w:rPr>
-        <w:t>的反射机制。拦截器不是在</w:t>
-      </w:r>
-      <w:r>
-        <w:rPr>
-          <w:rFonts w:ascii="Verdana" w:hAnsi="Verdana"/>
-          <w:color w:val="000000"/>
-          <w:sz w:val="20"/>
-          <w:szCs w:val="20"/>
-          <w:shd w:val="clear" w:color="auto" w:fill="FEFEF2"/>
-        </w:rPr>
-        <w:t>web.xml</w:t>
-      </w:r>
-      <w:r>
-        <w:rPr>
-          <w:rFonts w:ascii="Verdana" w:hAnsi="Verdana"/>
-          <w:color w:val="000000"/>
-          <w:sz w:val="20"/>
-          <w:szCs w:val="20"/>
-          <w:shd w:val="clear" w:color="auto" w:fill="FEFEF2"/>
-        </w:rPr>
-        <w:t>，比如</w:t>
-      </w:r>
-      <w:r>
-        <w:rPr>
-          <w:rFonts w:ascii="Verdana" w:hAnsi="Verdana"/>
-          <w:color w:val="000000"/>
-          <w:sz w:val="20"/>
-          <w:szCs w:val="20"/>
-          <w:shd w:val="clear" w:color="auto" w:fill="FEFEF2"/>
-        </w:rPr>
-        <w:t>struts</w:t>
-      </w:r>
-      <w:r>
-        <w:rPr>
-          <w:rFonts w:ascii="Verdana" w:hAnsi="Verdana"/>
-          <w:color w:val="000000"/>
-          <w:sz w:val="20"/>
-          <w:szCs w:val="20"/>
-          <w:shd w:val="clear" w:color="auto" w:fill="FEFEF2"/>
-        </w:rPr>
-        <w:t>在</w:t>
-      </w:r>
-      <w:r>
-        <w:rPr>
-          <w:rFonts w:ascii="Verdana" w:hAnsi="Verdana"/>
-          <w:color w:val="000000"/>
-          <w:sz w:val="20"/>
-          <w:szCs w:val="20"/>
-          <w:shd w:val="clear" w:color="auto" w:fill="FEFEF2"/>
-        </w:rPr>
-        <w:t>struts.xml</w:t>
-      </w:r>
-      <w:r>
-        <w:rPr>
-          <w:rFonts w:ascii="Verdana" w:hAnsi="Verdana"/>
-          <w:color w:val="000000"/>
-          <w:sz w:val="20"/>
-          <w:szCs w:val="20"/>
-          <w:shd w:val="clear" w:color="auto" w:fill="FEFEF2"/>
-        </w:rPr>
-        <w:t>中配置</w:t>
-      </w:r>
-      <w:r>
-        <w:rPr>
-          <w:rFonts w:ascii="Verdana" w:hAnsi="Verdana" w:hint="eastAsia"/>
-          <w:color w:val="000000"/>
-          <w:sz w:val="20"/>
-          <w:szCs w:val="20"/>
-          <w:shd w:val="clear" w:color="auto" w:fill="FEFEF2"/>
-        </w:rPr>
-        <w:t>。</w:t>
-      </w:r>
-    </w:p>
-    <w:p>
-      <w:pPr>
-        <w:rPr>
-          <w:rFonts w:ascii="Verdana" w:hAnsi="Verdana"/>
-          <w:color w:val="000000"/>
-          <w:sz w:val="20"/>
-          <w:szCs w:val="20"/>
-          <w:shd w:val="clear" w:color="auto" w:fill="FEFEF2"/>
-        </w:rPr>
-      </w:pPr>
-      <w:r>
-        <w:rPr>
-          <w:rFonts w:ascii="Verdana" w:hAnsi="Verdana" w:hint="eastAsia"/>
-          <w:color w:val="000000"/>
-          <w:sz w:val="20"/>
-          <w:szCs w:val="20"/>
-          <w:shd w:val="clear" w:color="auto" w:fill="FEFEF2"/>
-        </w:rPr>
-        <w:t>启动先后顺序：</w:t>
-      </w:r>
-    </w:p>
-    <w:p>
-      <w:pPr>
-        <w:rPr>
-          <w:rFonts w:ascii="Verdana" w:hAnsi="Verdana"/>
-          <w:color w:val="000000"/>
-          <w:szCs w:val="21"/>
-          <w:shd w:val="clear" w:color="auto" w:fill="EEEEEE"/>
-        </w:rPr>
-      </w:pPr>
-      <w:r>
-        <w:rPr>
-          <w:rFonts w:ascii="Verdana" w:hAnsi="Verdana"/>
-          <w:color w:val="000000"/>
-          <w:szCs w:val="21"/>
-          <w:shd w:val="clear" w:color="auto" w:fill="EEEEEE"/>
-        </w:rPr>
-        <w:t>web.xml</w:t>
-      </w:r>
-      <w:r>
-        <w:rPr>
-          <w:rFonts w:ascii="Verdana" w:hAnsi="Verdana"/>
-          <w:color w:val="000000"/>
-          <w:szCs w:val="21"/>
-          <w:shd w:val="clear" w:color="auto" w:fill="EEEEEE"/>
-        </w:rPr>
-        <w:t>的加载顺序是：</w:t>
-      </w:r>
-      <w:r>
-        <w:rPr>
-          <w:rFonts w:ascii="Verdana" w:hAnsi="Verdana"/>
-          <w:color w:val="000000"/>
-          <w:szCs w:val="21"/>
-          <w:shd w:val="clear" w:color="auto" w:fill="EEEEEE"/>
-        </w:rPr>
-        <w:t>context-param-&gt;listener-&gt;filter-&gt;servlet</w:t>
-      </w:r>
-    </w:p>
-    <w:p>
-      <w:pPr>
-        <w:rPr>
-          <w:rFonts w:ascii="Verdana" w:hAnsi="Verdana"/>
-          <w:color w:val="000000"/>
-          <w:szCs w:val="21"/>
-          <w:shd w:val="clear" w:color="auto" w:fill="EEEEEE"/>
-        </w:rPr>
-      </w:pPr>
-      <w:r>
-        <w:rPr>
-          <w:rFonts w:ascii="Verdana" w:hAnsi="Verdana"/>
-          <w:color w:val="000000"/>
-          <w:szCs w:val="21"/>
-          <w:shd w:val="clear" w:color="auto" w:fill="EEEEEE"/>
-        </w:rPr>
-        <w:t>加载配置文件后初始化拦截器，当有对</w:t>
-      </w:r>
-      <w:r>
-        <w:rPr>
-          <w:rFonts w:ascii="Verdana" w:hAnsi="Verdana"/>
-          <w:color w:val="000000"/>
-          <w:szCs w:val="21"/>
-          <w:shd w:val="clear" w:color="auto" w:fill="EEEEEE"/>
-        </w:rPr>
-        <w:t>action</w:t>
-      </w:r>
-      <w:r>
-        <w:rPr>
-          <w:rFonts w:ascii="Verdana" w:hAnsi="Verdana"/>
-          <w:color w:val="000000"/>
-          <w:szCs w:val="21"/>
-          <w:shd w:val="clear" w:color="auto" w:fill="EEEEEE"/>
-        </w:rPr>
-        <w:t>的请求的时候，调用</w:t>
-      </w:r>
-      <w:r>
-        <w:rPr>
-          <w:rFonts w:ascii="Verdana" w:hAnsi="Verdana"/>
-          <w:color w:val="000000"/>
-          <w:szCs w:val="21"/>
-          <w:shd w:val="clear" w:color="auto" w:fill="EEEEEE"/>
-        </w:rPr>
-        <w:t>interceptor</w:t>
-      </w:r>
-      <w:r>
-        <w:rPr>
-          <w:rFonts w:ascii="Verdana" w:hAnsi="Verdana"/>
-          <w:color w:val="000000"/>
-          <w:szCs w:val="21"/>
-          <w:shd w:val="clear" w:color="auto" w:fill="EEEEEE"/>
-        </w:rPr>
-        <w:t>方法，最后也是根据服务器停止进行销毁</w:t>
-      </w:r>
-      <w:r>
-        <w:rPr>
-          <w:rFonts w:ascii="Verdana" w:hAnsi="Verdana" w:hint="eastAsia"/>
-          <w:color w:val="000000"/>
-          <w:szCs w:val="21"/>
-          <w:shd w:val="clear" w:color="auto" w:fill="EEEEEE"/>
-        </w:rPr>
-        <w:t>。</w:t>
-      </w:r>
-    </w:p>
-    <w:p>
-      <w:pPr>
-        <w:rPr>
-          <w:rFonts w:ascii="Verdana" w:hAnsi="Verdana"/>
-          <w:color w:val="000000"/>
-          <w:szCs w:val="21"/>
-          <w:shd w:val="clear" w:color="auto" w:fill="EEEEEE"/>
-        </w:rPr>
-      </w:pPr>
-    </w:p>
-    <w:p>
-      <w:pPr>
-        <w:pStyle w:val="2"/>
-        <w:rPr>
-          <w:sz w:val="28"/>
-        </w:rPr>
-      </w:pPr>
-      <w:r>
-        <w:rPr>
-          <w:rFonts w:hint="eastAsia"/>
-          <w:sz w:val="28"/>
-        </w:rPr>
-        <w:t>4</w:t>
-      </w:r>
-      <w:r>
-        <w:rPr>
-          <w:rFonts w:hint="eastAsia"/>
-          <w:sz w:val="28"/>
-        </w:rPr>
-        <w:t>.</w:t>
-      </w:r>
-      <w:r>
-        <w:rPr>
-          <w:rFonts w:hint="eastAsia"/>
-          <w:sz w:val="28"/>
-        </w:rPr>
-        <w:t>cookies</w:t>
-      </w:r>
-      <w:r>
-        <w:rPr>
-          <w:rFonts w:hint="eastAsia"/>
-          <w:sz w:val="28"/>
-        </w:rPr>
-        <w:t>、</w:t>
-      </w:r>
-      <w:r>
-        <w:rPr>
-          <w:rFonts w:hint="eastAsia"/>
-          <w:sz w:val="28"/>
-        </w:rPr>
-        <w:t>token</w:t>
-      </w:r>
-      <w:r>
-        <w:rPr>
-          <w:rFonts w:hint="eastAsia"/>
-          <w:sz w:val="28"/>
-        </w:rPr>
-        <w:t>与</w:t>
-      </w:r>
-      <w:r>
-        <w:rPr>
-          <w:rFonts w:hint="eastAsia"/>
-          <w:sz w:val="28"/>
-        </w:rPr>
-        <w:t>session</w:t>
-      </w:r>
-    </w:p>
-    <w:p>
-      <w:pPr>
-        <w:rPr>
-          <w:rFonts w:ascii="Helvetica" w:hAnsi="Helvetica" w:cs="Helvetica"/>
-          <w:color w:val="000000"/>
-          <w:szCs w:val="21"/>
-          <w:shd w:val="clear" w:color="auto" w:fill="FFFFFF"/>
-        </w:rPr>
-      </w:pPr>
-      <w:r>
-        <w:rPr>
-          <w:rFonts w:ascii="Helvetica" w:hAnsi="Helvetica" w:cs="Helvetica"/>
-          <w:color w:val="000000"/>
-          <w:szCs w:val="21"/>
-          <w:shd w:val="clear" w:color="auto" w:fill="FFFFFF"/>
-        </w:rPr>
-        <w:t>S</w:t>
-      </w:r>
-      <w:r>
-        <w:rPr>
-          <w:rFonts w:ascii="Helvetica" w:hAnsi="Helvetica" w:cs="Helvetica" w:hint="eastAsia"/>
-          <w:color w:val="000000"/>
-          <w:szCs w:val="21"/>
-          <w:shd w:val="clear" w:color="auto" w:fill="FFFFFF"/>
-        </w:rPr>
-        <w:t>ession</w:t>
-      </w:r>
-      <w:r>
-        <w:rPr>
-          <w:rFonts w:ascii="Helvetica" w:hAnsi="Helvetica" w:cs="Helvetica" w:hint="eastAsia"/>
-          <w:color w:val="000000"/>
-          <w:szCs w:val="21"/>
-          <w:shd w:val="clear" w:color="auto" w:fill="FFFFFF"/>
-        </w:rPr>
-        <w:t>应用</w:t>
-      </w:r>
-    </w:p>
-    <w:p>
-      <w:pPr>
-        <w:rPr>
-          <w:rFonts w:ascii="Helvetica" w:hAnsi="Helvetica" w:cs="Helvetica"/>
-          <w:color w:val="000000"/>
-          <w:szCs w:val="21"/>
-          <w:shd w:val="clear" w:color="auto" w:fill="FFFFFF"/>
-        </w:rPr>
-      </w:pPr>
-      <w:r>
-        <w:rPr>
-          <w:rFonts w:ascii="Helvetica" w:hAnsi="Helvetica" w:cs="Helvetica"/>
-          <w:color w:val="000000"/>
-          <w:szCs w:val="21"/>
-          <w:shd w:val="clear" w:color="auto" w:fill="FFFFFF"/>
-        </w:rPr>
-        <w:t>随着交互式</w:t>
-      </w:r>
-      <w:r>
-        <w:rPr>
-          <w:rFonts w:ascii="Helvetica" w:hAnsi="Helvetica" w:cs="Helvetica"/>
-          <w:color w:val="000000"/>
-          <w:szCs w:val="21"/>
-          <w:shd w:val="clear" w:color="auto" w:fill="FFFFFF"/>
-        </w:rPr>
-        <w:t>Web</w:t>
-      </w:r>
-      <w:r>
-        <w:rPr>
-          <w:rFonts w:ascii="Helvetica" w:hAnsi="Helvetica" w:cs="Helvetica"/>
-          <w:color w:val="000000"/>
-          <w:szCs w:val="21"/>
-          <w:shd w:val="clear" w:color="auto" w:fill="FFFFFF"/>
-        </w:rPr>
-        <w:t>应用的兴起，像在线购物网站，需要登录的网站等等，马上就面临一个问题，那就是要管理会话，必须记住哪些人登录系统，</w:t>
-      </w:r>
-      <w:r>
-        <w:rPr>
-          <w:rFonts w:ascii="Helvetica" w:hAnsi="Helvetica" w:cs="Helvetica"/>
-          <w:color w:val="000000"/>
-          <w:szCs w:val="21"/>
-          <w:shd w:val="clear" w:color="auto" w:fill="FFFFFF"/>
-        </w:rPr>
-        <w:t xml:space="preserve">  </w:t>
-      </w:r>
-      <w:r>
-        <w:rPr>
-          <w:rFonts w:ascii="Helvetica" w:hAnsi="Helvetica" w:cs="Helvetica"/>
-          <w:color w:val="000000"/>
-          <w:szCs w:val="21"/>
-          <w:shd w:val="clear" w:color="auto" w:fill="FFFFFF"/>
-        </w:rPr>
-        <w:t>哪些人往自己的购物车中放商品，</w:t>
-      </w:r>
-      <w:r>
-        <w:rPr>
-          <w:rFonts w:ascii="Helvetica" w:hAnsi="Helvetica" w:cs="Helvetica"/>
-          <w:color w:val="000000"/>
-          <w:szCs w:val="21"/>
-          <w:shd w:val="clear" w:color="auto" w:fill="FFFFFF"/>
-        </w:rPr>
-        <w:t xml:space="preserve">  </w:t>
-      </w:r>
-      <w:r>
-        <w:rPr>
-          <w:rFonts w:ascii="Helvetica" w:hAnsi="Helvetica" w:cs="Helvetica"/>
-          <w:color w:val="000000"/>
-          <w:szCs w:val="21"/>
-          <w:shd w:val="clear" w:color="auto" w:fill="FFFFFF"/>
-        </w:rPr>
-        <w:t>也就是说我必须把每个人区分开，这就是一个不小的挑战，因为</w:t>
-      </w:r>
-      <w:r>
-        <w:rPr>
-          <w:rFonts w:ascii="Helvetica" w:hAnsi="Helvetica" w:cs="Helvetica"/>
-          <w:color w:val="000000"/>
-          <w:szCs w:val="21"/>
-          <w:shd w:val="clear" w:color="auto" w:fill="FFFFFF"/>
-        </w:rPr>
-        <w:t>HTTP</w:t>
-      </w:r>
-      <w:r>
-        <w:rPr>
-          <w:rFonts w:ascii="Helvetica" w:hAnsi="Helvetica" w:cs="Helvetica"/>
-          <w:color w:val="000000"/>
-          <w:szCs w:val="21"/>
-          <w:shd w:val="clear" w:color="auto" w:fill="FFFFFF"/>
-        </w:rPr>
-        <w:t>请求是无状态的，所以想出的办法就是给大家发一个会话标识</w:t>
-      </w:r>
-      <w:r>
-        <w:rPr>
-          <w:rFonts w:ascii="Helvetica" w:hAnsi="Helvetica" w:cs="Helvetica"/>
-          <w:color w:val="000000"/>
-          <w:szCs w:val="21"/>
-          <w:shd w:val="clear" w:color="auto" w:fill="FFFFFF"/>
-        </w:rPr>
-        <w:t xml:space="preserve">(session id), </w:t>
-      </w:r>
-      <w:r>
-        <w:rPr>
-          <w:rFonts w:ascii="Helvetica" w:hAnsi="Helvetica" w:cs="Helvetica"/>
-          <w:color w:val="000000"/>
-          <w:szCs w:val="21"/>
-          <w:shd w:val="clear" w:color="auto" w:fill="FFFFFF"/>
-        </w:rPr>
-        <w:t>说白了就是一个随机的字串，每个人收到的都不一样，</w:t>
-      </w:r>
-      <w:r>
-        <w:rPr>
-          <w:rFonts w:ascii="Helvetica" w:hAnsi="Helvetica" w:cs="Helvetica"/>
-          <w:color w:val="000000"/>
-          <w:szCs w:val="21"/>
-          <w:shd w:val="clear" w:color="auto" w:fill="FFFFFF"/>
-        </w:rPr>
-        <w:t xml:space="preserve">  </w:t>
-      </w:r>
-      <w:r>
-        <w:rPr>
-          <w:rFonts w:ascii="Helvetica" w:hAnsi="Helvetica" w:cs="Helvetica"/>
-          <w:color w:val="000000"/>
-          <w:szCs w:val="21"/>
-          <w:shd w:val="clear" w:color="auto" w:fill="FFFFFF"/>
-        </w:rPr>
-        <w:t>每次大家向我发起</w:t>
-      </w:r>
-      <w:r>
-        <w:rPr>
-          <w:rFonts w:ascii="Helvetica" w:hAnsi="Helvetica" w:cs="Helvetica"/>
-          <w:color w:val="000000"/>
-          <w:szCs w:val="21"/>
-          <w:shd w:val="clear" w:color="auto" w:fill="FFFFFF"/>
-        </w:rPr>
-        <w:t>HTTP</w:t>
-      </w:r>
-      <w:r>
-        <w:rPr>
-          <w:rFonts w:ascii="Helvetica" w:hAnsi="Helvetica" w:cs="Helvetica"/>
-          <w:color w:val="000000"/>
-          <w:szCs w:val="21"/>
-          <w:shd w:val="clear" w:color="auto" w:fill="FFFFFF"/>
-        </w:rPr>
-        <w:t>请求的时候，把这个字符串给一并捎过来，</w:t>
-      </w:r>
-      <w:r>
-        <w:rPr>
-          <w:rFonts w:ascii="Helvetica" w:hAnsi="Helvetica" w:cs="Helvetica"/>
-          <w:color w:val="000000"/>
-          <w:szCs w:val="21"/>
-          <w:shd w:val="clear" w:color="auto" w:fill="FFFFFF"/>
-        </w:rPr>
-        <w:t xml:space="preserve"> </w:t>
-      </w:r>
-      <w:r>
-        <w:rPr>
-          <w:rFonts w:ascii="Helvetica" w:hAnsi="Helvetica" w:cs="Helvetica"/>
-          <w:color w:val="000000"/>
-          <w:szCs w:val="21"/>
-          <w:shd w:val="clear" w:color="auto" w:fill="FFFFFF"/>
-        </w:rPr>
-        <w:t>这样我就能区分开谁是谁了</w:t>
+        <w:t>样我就能区分开谁是谁了</w:t>
       </w:r>
       <w:r>
         <w:rPr>
@@ -47652,7 +48947,7 @@
                     </pic:cNvPicPr>
                   </pic:nvPicPr>
                   <pic:blipFill>
-                    <a:blip r:embed="rId42">
+                    <a:blip r:embed="rId43">
                       <a:extLst>
                         <a:ext uri="{28A0092B-C50C-407E-A947-70E740481C1C}">
                           <a14:useLocalDpi xmlns:a14="http://schemas.microsoft.com/office/drawing/2010/main" val="0"/>
@@ -47772,7 +49067,7 @@
           <w:szCs w:val="21"/>
           <w:shd w:val="clear" w:color="auto" w:fill="FFFFFF"/>
         </w:rPr>
-        <w:t>所有的机器都</w:t>
+        <w:t>所有的机器都来访问这个地方的数据，</w:t>
       </w:r>
       <w:r>
         <w:rPr>
@@ -47781,123 +49076,114 @@
           <w:szCs w:val="21"/>
           <w:shd w:val="clear" w:color="auto" w:fill="FFFFFF"/>
         </w:rPr>
+        <w:t xml:space="preserve"> </w:t>
+      </w:r>
+      <w:r>
+        <w:rPr>
+          <w:rFonts w:ascii="Helvetica" w:hAnsi="Helvetica" w:cs="Helvetica"/>
+          <w:color w:val="000000"/>
+          <w:szCs w:val="21"/>
+          <w:shd w:val="clear" w:color="auto" w:fill="FFFFFF"/>
+        </w:rPr>
+        <w:t>这样一来，就不用复制了，</w:t>
+      </w:r>
+      <w:r>
+        <w:rPr>
+          <w:rFonts w:ascii="Helvetica" w:hAnsi="Helvetica" w:cs="Helvetica"/>
+          <w:color w:val="000000"/>
+          <w:szCs w:val="21"/>
+          <w:shd w:val="clear" w:color="auto" w:fill="FFFFFF"/>
+        </w:rPr>
+        <w:t xml:space="preserve"> </w:t>
+      </w:r>
+      <w:r>
+        <w:rPr>
+          <w:rFonts w:ascii="Helvetica" w:hAnsi="Helvetica" w:cs="Helvetica"/>
+          <w:color w:val="000000"/>
+          <w:szCs w:val="21"/>
+          <w:shd w:val="clear" w:color="auto" w:fill="FFFFFF"/>
+        </w:rPr>
+        <w:t>但是增加了单点失败的可能性，</w:t>
+      </w:r>
+      <w:r>
+        <w:rPr>
+          <w:rFonts w:ascii="Helvetica" w:hAnsi="Helvetica" w:cs="Helvetica"/>
+          <w:color w:val="000000"/>
+          <w:szCs w:val="21"/>
+          <w:shd w:val="clear" w:color="auto" w:fill="FFFFFF"/>
+        </w:rPr>
+        <w:t xml:space="preserve"> </w:t>
+      </w:r>
+      <w:r>
+        <w:rPr>
+          <w:rFonts w:ascii="Helvetica" w:hAnsi="Helvetica" w:cs="Helvetica"/>
+          <w:color w:val="000000"/>
+          <w:szCs w:val="21"/>
+          <w:shd w:val="clear" w:color="auto" w:fill="FFFFFF"/>
+        </w:rPr>
+        <w:t>要是那个负责</w:t>
+      </w:r>
+      <w:r>
+        <w:rPr>
+          <w:rFonts w:ascii="Helvetica" w:hAnsi="Helvetica" w:cs="Helvetica"/>
+          <w:color w:val="000000"/>
+          <w:szCs w:val="21"/>
+          <w:shd w:val="clear" w:color="auto" w:fill="FFFFFF"/>
+        </w:rPr>
+        <w:t xml:space="preserve">session </w:t>
+      </w:r>
+      <w:r>
+        <w:rPr>
+          <w:rFonts w:ascii="Helvetica" w:hAnsi="Helvetica" w:cs="Helvetica"/>
+          <w:color w:val="000000"/>
+          <w:szCs w:val="21"/>
+          <w:shd w:val="clear" w:color="auto" w:fill="FFFFFF"/>
+        </w:rPr>
+        <w:t>的机器挂了，</w:t>
+      </w:r>
+      <w:r>
+        <w:rPr>
+          <w:rFonts w:ascii="Helvetica" w:hAnsi="Helvetica" w:cs="Helvetica"/>
+          <w:color w:val="000000"/>
+          <w:szCs w:val="21"/>
+          <w:shd w:val="clear" w:color="auto" w:fill="FFFFFF"/>
+        </w:rPr>
+        <w:t xml:space="preserve">  </w:t>
+      </w:r>
+      <w:r>
+        <w:rPr>
+          <w:rFonts w:ascii="Helvetica" w:hAnsi="Helvetica" w:cs="Helvetica"/>
+          <w:color w:val="000000"/>
+          <w:szCs w:val="21"/>
+          <w:shd w:val="clear" w:color="auto" w:fill="FFFFFF"/>
+        </w:rPr>
+        <w:t>所有人都得重新登录一遍，</w:t>
+      </w:r>
+      <w:r>
+        <w:rPr>
+          <w:rFonts w:ascii="Helvetica" w:hAnsi="Helvetica" w:cs="Helvetica"/>
+          <w:color w:val="000000"/>
+          <w:szCs w:val="21"/>
+          <w:shd w:val="clear" w:color="auto" w:fill="FFFFFF"/>
+        </w:rPr>
+        <w:t xml:space="preserve"> </w:t>
+      </w:r>
+      <w:r>
+        <w:rPr>
+          <w:rFonts w:ascii="Helvetica" w:hAnsi="Helvetica" w:cs="Helvetica"/>
+          <w:color w:val="000000"/>
+          <w:szCs w:val="21"/>
+          <w:shd w:val="clear" w:color="auto" w:fill="FFFFFF"/>
+        </w:rPr>
+        <w:t>估计得被人骂死。</w:t>
+      </w:r>
+    </w:p>
+    <w:p>
+      <w:r>
+        <w:rPr>
+          <w:noProof/>
+        </w:rPr>
         <w:lastRenderedPageBreak/>
-        <w:t>来访问这个地方的数据，</w:t>
-      </w:r>
-      <w:r>
-        <w:rPr>
-          <w:rFonts w:ascii="Helvetica" w:hAnsi="Helvetica" w:cs="Helvetica"/>
-          <w:color w:val="000000"/>
-          <w:szCs w:val="21"/>
-          <w:shd w:val="clear" w:color="auto" w:fill="FFFFFF"/>
-        </w:rPr>
-        <w:t xml:space="preserve"> </w:t>
-      </w:r>
-      <w:r>
-        <w:rPr>
-          <w:rFonts w:ascii="Helvetica" w:hAnsi="Helvetica" w:cs="Helvetica"/>
-          <w:color w:val="000000"/>
-          <w:szCs w:val="21"/>
-          <w:shd w:val="clear" w:color="auto" w:fill="FFFFFF"/>
-        </w:rPr>
-        <w:t>这样一来，就不用复制了，</w:t>
-      </w:r>
-      <w:r>
-        <w:rPr>
-          <w:rFonts w:ascii="Helvetica" w:hAnsi="Helvetica" w:cs="Helvetica"/>
-          <w:color w:val="000000"/>
-          <w:szCs w:val="21"/>
-          <w:shd w:val="clear" w:color="auto" w:fill="FFFFFF"/>
-        </w:rPr>
-        <w:t xml:space="preserve"> </w:t>
-      </w:r>
-      <w:r>
-        <w:rPr>
-          <w:rFonts w:ascii="Helvetica" w:hAnsi="Helvetica" w:cs="Helvetica"/>
-          <w:color w:val="000000"/>
-          <w:szCs w:val="21"/>
-          <w:shd w:val="clear" w:color="auto" w:fill="FFFFFF"/>
-        </w:rPr>
-        <w:t>但是增加了单点失败的可能性，</w:t>
-      </w:r>
-      <w:r>
-        <w:rPr>
-          <w:rFonts w:ascii="Helvetica" w:hAnsi="Helvetica" w:cs="Helvetica"/>
-          <w:color w:val="000000"/>
-          <w:szCs w:val="21"/>
-          <w:shd w:val="clear" w:color="auto" w:fill="FFFFFF"/>
-        </w:rPr>
-        <w:t xml:space="preserve"> </w:t>
-      </w:r>
-      <w:r>
-        <w:rPr>
-          <w:rFonts w:ascii="Helvetica" w:hAnsi="Helvetica" w:cs="Helvetica"/>
-          <w:color w:val="000000"/>
-          <w:szCs w:val="21"/>
-          <w:shd w:val="clear" w:color="auto" w:fill="FFFFFF"/>
-        </w:rPr>
-        <w:t>要是那个负责</w:t>
-      </w:r>
-      <w:r>
-        <w:rPr>
-          <w:rFonts w:ascii="Helvetica" w:hAnsi="Helvetica" w:cs="Helvetica"/>
-          <w:color w:val="000000"/>
-          <w:szCs w:val="21"/>
-          <w:shd w:val="clear" w:color="auto" w:fill="FFFFFF"/>
-        </w:rPr>
-        <w:t xml:space="preserve">session </w:t>
-      </w:r>
-      <w:r>
-        <w:rPr>
-          <w:rFonts w:ascii="Helvetica" w:hAnsi="Helvetica" w:cs="Helvetica"/>
-          <w:color w:val="000000"/>
-          <w:szCs w:val="21"/>
-          <w:shd w:val="clear" w:color="auto" w:fill="FFFFFF"/>
-        </w:rPr>
-        <w:t>的机器挂了，</w:t>
-      </w:r>
-      <w:r>
-        <w:rPr>
-          <w:rFonts w:ascii="Helvetica" w:hAnsi="Helvetica" w:cs="Helvetica"/>
-          <w:color w:val="000000"/>
-          <w:szCs w:val="21"/>
-          <w:shd w:val="clear" w:color="auto" w:fill="FFFFFF"/>
-        </w:rPr>
-        <w:t xml:space="preserve">  </w:t>
-      </w:r>
-      <w:r>
-        <w:rPr>
-          <w:rFonts w:ascii="Helvetica" w:hAnsi="Helvetica" w:cs="Helvetica"/>
-          <w:color w:val="000000"/>
-          <w:szCs w:val="21"/>
-          <w:shd w:val="clear" w:color="auto" w:fill="FFFFFF"/>
-        </w:rPr>
-        <w:t>所有人都得重新登录一遍，</w:t>
-      </w:r>
-      <w:r>
-        <w:rPr>
-          <w:rFonts w:ascii="Helvetica" w:hAnsi="Helvetica" w:cs="Helvetica"/>
-          <w:color w:val="000000"/>
-          <w:szCs w:val="21"/>
-          <w:shd w:val="clear" w:color="auto" w:fill="FFFFFF"/>
-        </w:rPr>
-        <w:t xml:space="preserve"> </w:t>
-      </w:r>
-      <w:r>
-        <w:rPr>
-          <w:rFonts w:ascii="Helvetica" w:hAnsi="Helvetica" w:cs="Helvetica"/>
-          <w:color w:val="000000"/>
-          <w:szCs w:val="21"/>
-          <w:shd w:val="clear" w:color="auto" w:fill="FFFFFF"/>
-        </w:rPr>
-        <w:t>估计得被人骂死。</w:t>
-      </w:r>
-    </w:p>
-    <w:p>
-      <w:r>
-        <w:rPr>
-          <w:noProof/>
-        </w:rPr>
         <w:drawing>
           <wp:inline distT="0" distB="0" distL="0" distR="0">
             <wp:extent cx="4351020" cy="3604260"/>
@@ -47916,7 +49202,7 @@
                     </pic:cNvPicPr>
                   </pic:nvPicPr>
                   <pic:blipFill>
-                    <a:blip r:embed="rId43">
+                    <a:blip r:embed="rId44">
                       <a:extLst>
                         <a:ext uri="{28A0092B-C50C-407E-A947-70E740481C1C}">
                           <a14:useLocalDpi xmlns:a14="http://schemas.microsoft.com/office/drawing/2010/main" val="0"/>
@@ -48733,7 +50019,7 @@
                     </pic:cNvPicPr>
                   </pic:nvPicPr>
                   <pic:blipFill>
-                    <a:blip r:embed="rId44">
+                    <a:blip r:embed="rId45">
                       <a:extLst>
                         <a:ext uri="{28A0092B-C50C-407E-A947-70E740481C1C}">
                           <a14:useLocalDpi xmlns:a14="http://schemas.microsoft.com/office/drawing/2010/main" val="0"/>
@@ -49123,7 +50409,7 @@
                     </pic:cNvPicPr>
                   </pic:nvPicPr>
                   <pic:blipFill>
-                    <a:blip r:embed="rId45">
+                    <a:blip r:embed="rId46">
                       <a:extLst>
                         <a:ext uri="{28A0092B-C50C-407E-A947-70E740481C1C}">
                           <a14:useLocalDpi xmlns:a14="http://schemas.microsoft.com/office/drawing/2010/main" val="0"/>
@@ -52627,6 +53913,368 @@
         <w:t>八、spring cloud</w:t>
       </w:r>
     </w:p>
+    <w:p>
+      <w:pPr>
+        <w:pStyle w:val="1"/>
+        <w:rPr>
+          <w:sz w:val="32"/>
+        </w:rPr>
+      </w:pPr>
+      <w:r>
+        <w:rPr>
+          <w:sz w:val="32"/>
+        </w:rPr>
+        <w:t>九、设计模式</w:t>
+      </w:r>
+    </w:p>
+    <w:p>
+      <w:pPr>
+        <w:pStyle w:val="2"/>
+        <w:rPr>
+          <w:sz w:val="24"/>
+        </w:rPr>
+      </w:pPr>
+      <w:r>
+        <w:rPr>
+          <w:rFonts w:hint="eastAsia"/>
+          <w:sz w:val="24"/>
+        </w:rPr>
+        <w:t>1.</w:t>
+      </w:r>
+      <w:r>
+        <w:rPr>
+          <w:rFonts w:hint="eastAsia"/>
+          <w:sz w:val="24"/>
+        </w:rPr>
+        <w:t>静态代理</w:t>
+      </w:r>
+    </w:p>
+    <w:p>
+      <w:r>
+        <w:rPr>
+          <w:rFonts w:hint="eastAsia"/>
+        </w:rPr>
+        <w:t>角色：</w:t>
+      </w:r>
+    </w:p>
+    <w:p>
+      <w:r>
+        <w:rPr>
+          <w:rFonts w:hint="eastAsia"/>
+        </w:rPr>
+        <w:t>真是角色：需要执行具体动作的角色</w:t>
+      </w:r>
+    </w:p>
+    <w:p>
+      <w:r>
+        <w:rPr>
+          <w:rFonts w:hint="eastAsia"/>
+        </w:rPr>
+        <w:t>代理角色：持有真是角色的角色</w:t>
+      </w:r>
+    </w:p>
+    <w:p>
+      <w:r>
+        <w:rPr>
+          <w:rFonts w:hint="eastAsia"/>
+        </w:rPr>
+        <w:t>以上两个角色实现相同的接口</w:t>
+      </w:r>
+      <w:r>
+        <w:rPr>
+          <w:rFonts w:hint="eastAsia"/>
+        </w:rPr>
+        <w:t>，由代理角色持有真是角色并执行真实角色的动作</w:t>
+      </w:r>
+      <w:r>
+        <w:rPr>
+          <w:rFonts w:hint="eastAsia"/>
+        </w:rPr>
+        <w:t>。</w:t>
+      </w:r>
+    </w:p>
+    <w:p>
+      <w:pPr>
+        <w:pStyle w:val="2"/>
+        <w:rPr>
+          <w:sz w:val="24"/>
+        </w:rPr>
+      </w:pPr>
+      <w:r>
+        <w:rPr>
+          <w:rFonts w:hint="eastAsia"/>
+          <w:sz w:val="24"/>
+        </w:rPr>
+        <w:t>2.</w:t>
+      </w:r>
+      <w:r>
+        <w:rPr>
+          <w:rFonts w:hint="eastAsia"/>
+          <w:sz w:val="24"/>
+        </w:rPr>
+        <w:t>单例</w:t>
+      </w:r>
+    </w:p>
+    <w:p>
+      <w:r>
+        <w:rPr>
+          <w:rFonts w:hint="eastAsia"/>
+        </w:rPr>
+        <w:t>确保一个</w:t>
+      </w:r>
+      <w:proofErr w:type="gramStart"/>
+      <w:r>
+        <w:rPr>
+          <w:rFonts w:hint="eastAsia"/>
+        </w:rPr>
+        <w:t>类只有</w:t>
+      </w:r>
+      <w:proofErr w:type="gramEnd"/>
+      <w:r>
+        <w:rPr>
+          <w:rFonts w:hint="eastAsia"/>
+        </w:rPr>
+        <w:t>一个对象</w:t>
+      </w:r>
+      <w:r>
+        <w:rPr>
+          <w:rFonts w:hint="eastAsia"/>
+        </w:rPr>
+        <w:t>在运行中</w:t>
+      </w:r>
+      <w:r>
+        <w:rPr>
+          <w:rFonts w:hint="eastAsia"/>
+        </w:rPr>
+        <w:t>。</w:t>
+      </w:r>
+    </w:p>
+    <w:p>
+      <w:pPr>
+        <w:rPr>
+          <w:rFonts w:hint="eastAsia"/>
+        </w:rPr>
+      </w:pPr>
+      <w:r>
+        <w:rPr>
+          <w:rFonts w:hint="eastAsia"/>
+        </w:rPr>
+        <w:t>懒汉式：</w:t>
+      </w:r>
+    </w:p>
+    <w:p>
+      <w:r>
+        <w:rPr>
+          <w:rFonts w:hint="eastAsia"/>
+        </w:rPr>
+        <w:t>1.</w:t>
+      </w:r>
+      <w:r>
+        <w:rPr>
+          <w:rFonts w:hint="eastAsia"/>
+        </w:rPr>
+        <w:t>构造器私有化，避免外部直接创建对象</w:t>
+      </w:r>
+    </w:p>
+    <w:p>
+      <w:r>
+        <w:rPr>
+          <w:rFonts w:hint="eastAsia"/>
+        </w:rPr>
+        <w:t>2.</w:t>
+      </w:r>
+      <w:r>
+        <w:rPr>
+          <w:rFonts w:hint="eastAsia"/>
+        </w:rPr>
+        <w:t>声明一个私有的</w:t>
+      </w:r>
+      <w:r>
+        <w:rPr>
+          <w:rFonts w:hint="eastAsia"/>
+        </w:rPr>
+        <w:t>静态</w:t>
+      </w:r>
+      <w:r>
+        <w:rPr>
+          <w:rFonts w:hint="eastAsia"/>
+        </w:rPr>
+        <w:t>对象</w:t>
+      </w:r>
+    </w:p>
+    <w:p>
+      <w:r>
+        <w:rPr>
+          <w:rFonts w:hint="eastAsia"/>
+        </w:rPr>
+        <w:t>3.</w:t>
+      </w:r>
+      <w:r>
+        <w:rPr>
+          <w:rFonts w:hint="eastAsia"/>
+        </w:rPr>
+        <w:t>创建一个对外的公共的静态方法</w:t>
+      </w:r>
+      <w:r>
+        <w:rPr>
+          <w:rFonts w:hint="eastAsia"/>
+        </w:rPr>
+        <w:t>，访问一个变量，如果没有，创建该对象。</w:t>
+      </w:r>
+    </w:p>
+    <w:p>
+      <w:r>
+        <w:rPr>
+          <w:rFonts w:hint="eastAsia"/>
+        </w:rPr>
+        <w:lastRenderedPageBreak/>
+        <w:t>懒汉式</w:t>
+      </w:r>
+      <w:r>
+        <w:rPr>
+          <w:rFonts w:hint="eastAsia"/>
+        </w:rPr>
+        <w:t>是非线程安全的</w:t>
+      </w:r>
+      <w:r>
+        <w:rPr>
+          <w:rFonts w:hint="eastAsia"/>
+        </w:rPr>
+        <w:t>，需要加</w:t>
+      </w:r>
+      <w:r>
+        <w:rPr>
+          <w:rFonts w:hint="eastAsia"/>
+        </w:rPr>
+        <w:t>synchronized</w:t>
+      </w:r>
+      <w:r>
+        <w:rPr>
+          <w:rFonts w:hint="eastAsia"/>
+        </w:rPr>
+        <w:t>进行同步</w:t>
+      </w:r>
+      <w:r>
+        <w:rPr>
+          <w:rFonts w:hint="eastAsia"/>
+        </w:rPr>
+        <w:t>（使用</w:t>
+      </w:r>
+      <w:r>
+        <w:rPr>
+          <w:rFonts w:hint="eastAsia"/>
+        </w:rPr>
+        <w:t>double</w:t>
+      </w:r>
+      <w:r>
+        <w:t xml:space="preserve"> </w:t>
+      </w:r>
+      <w:r>
+        <w:rPr>
+          <w:rFonts w:hint="eastAsia"/>
+        </w:rPr>
+        <w:t>check</w:t>
+      </w:r>
+      <w:r>
+        <w:rPr>
+          <w:rFonts w:hint="eastAsia"/>
+        </w:rPr>
+        <w:t>双重检车</w:t>
+      </w:r>
+      <w:r>
+        <w:rPr>
+          <w:rFonts w:hint="eastAsia"/>
+        </w:rPr>
+        <w:t>的方式）</w:t>
+      </w:r>
+    </w:p>
+    <w:p>
+      <w:r>
+        <w:rPr>
+          <w:rFonts w:hint="eastAsia"/>
+        </w:rPr>
+        <w:t>饿汉式：</w:t>
+      </w:r>
+    </w:p>
+    <w:p>
+      <w:r>
+        <w:rPr>
+          <w:rFonts w:hint="eastAsia"/>
+        </w:rPr>
+        <w:t>1.</w:t>
+      </w:r>
+      <w:r>
+        <w:rPr>
+          <w:rFonts w:hint="eastAsia"/>
+        </w:rPr>
+        <w:t>构造器私有化</w:t>
+      </w:r>
+    </w:p>
+    <w:p>
+      <w:r>
+        <w:rPr>
+          <w:rFonts w:hint="eastAsia"/>
+        </w:rPr>
+        <w:t>2.</w:t>
+      </w:r>
+      <w:r>
+        <w:rPr>
+          <w:rFonts w:hint="eastAsia"/>
+        </w:rPr>
+        <w:t>声明私有的静态属性，同时创建该对象</w:t>
+      </w:r>
+    </w:p>
+    <w:p>
+      <w:r>
+        <w:rPr>
+          <w:rFonts w:hint="eastAsia"/>
+        </w:rPr>
+        <w:t>3.</w:t>
+      </w:r>
+      <w:r>
+        <w:rPr>
+          <w:rFonts w:hint="eastAsia"/>
+        </w:rPr>
+        <w:t>对外提供访问属性的静态方法</w:t>
+      </w:r>
+    </w:p>
+    <w:p>
+      <w:pPr>
+        <w:rPr>
+          <w:rFonts w:hint="eastAsia"/>
+        </w:rPr>
+      </w:pPr>
+      <w:r>
+        <w:rPr>
+          <w:rFonts w:hint="eastAsia"/>
+        </w:rPr>
+        <w:t>利用类在加载时使用的特性</w:t>
+      </w:r>
+      <w:r>
+        <w:rPr>
+          <w:rFonts w:hint="eastAsia"/>
+        </w:rPr>
+        <w:t>，为了进一步提高效率</w:t>
+      </w:r>
+      <w:r>
+        <w:rPr>
+          <w:rFonts w:hint="eastAsia"/>
+        </w:rPr>
+        <w:t>，可以使用</w:t>
+      </w:r>
+      <w:r>
+        <w:rPr>
+          <w:rFonts w:hint="eastAsia"/>
+        </w:rPr>
+        <w:t>静态</w:t>
+      </w:r>
+      <w:r>
+        <w:rPr>
+          <w:rFonts w:hint="eastAsia"/>
+        </w:rPr>
+        <w:t>内部类</w:t>
+      </w:r>
+    </w:p>
     <w:sectPr>
       <w:pgSz w:w="11906" w:h="16838"/>
       <w:pgMar w:top="1440" w:right="1800" w:bottom="1440" w:left="1800" w:header="851" w:footer="992" w:gutter="0"/>
@@ -52698,7 +54346,7 @@
         <v:path o:extrusionok="f" gradientshapeok="t" o:connecttype="rect"/>
         <o:lock v:ext="edit" aspectratio="t"/>
       </v:shapetype>
-      <v:shape id="_x0000_i1068" type="#_x0000_t75" style="width:11.25pt;height:11.25pt" o:bullet="t">
+      <v:shape id="_x0000_i1142" type="#_x0000_t75" style="width:11.4pt;height:11.4pt" o:bullet="t">
         <v:imagedata r:id="rId1" o:title="mso2870"/>
       </v:shape>
     </w:pict>
@@ -55543,7 +57191,7 @@
     </w:rPrDefault>
     <w:pPrDefault/>
   </w:docDefaults>
-  <w:latentStyles w:defLockedState="0" w:defUIPriority="99" w:defSemiHidden="0" w:defUnhideWhenUsed="0" w:defQFormat="0" w:count="375">
+  <w:latentStyles w:defLockedState="0" w:defUIPriority="99" w:defSemiHidden="0" w:defUnhideWhenUsed="0" w:defQFormat="0" w:count="376">
     <w:lsdException w:name="Normal" w:uiPriority="0" w:qFormat="1"/>
     <w:lsdException w:name="heading 1" w:uiPriority="9" w:qFormat="1"/>
     <w:lsdException w:name="heading 2" w:uiPriority="9" w:unhideWhenUsed="1" w:qFormat="1"/>
@@ -55649,7 +57297,7 @@
     <w:lsdException w:name="HTML Sample" w:semiHidden="1" w:unhideWhenUsed="1"/>
     <w:lsdException w:name="HTML Typewriter" w:semiHidden="1" w:unhideWhenUsed="1"/>
     <w:lsdException w:name="HTML Variable" w:semiHidden="1" w:unhideWhenUsed="1"/>
-    <w:lsdException w:name="Normal Table" w:semiHidden="1" w:unhideWhenUsed="1" w:qFormat="1"/>
+    <w:lsdException w:name="Normal Table" w:qFormat="1"/>
     <w:lsdException w:name="annotation subject" w:semiHidden="1" w:unhideWhenUsed="1"/>
     <w:lsdException w:name="No List" w:semiHidden="1" w:unhideWhenUsed="1"/>
     <w:lsdException w:name="Outline List 1" w:semiHidden="1" w:unhideWhenUsed="1"/>
@@ -55696,10 +57344,8 @@
     <w:lsdException w:name="Table Subtle 2" w:semiHidden="1" w:unhideWhenUsed="1"/>
     <w:lsdException w:name="Table Web 1" w:semiHidden="1" w:unhideWhenUsed="1"/>
     <w:lsdException w:name="Table Web 2" w:semiHidden="1" w:unhideWhenUsed="1"/>
-    <w:lsdException w:name="Table Web 3" w:semiHidden="1" w:unhideWhenUsed="1"/>
     <w:lsdException w:name="Balloon Text" w:semiHidden="1" w:unhideWhenUsed="1" w:qFormat="1"/>
     <w:lsdException w:name="Table Grid" w:uiPriority="59"/>
-    <w:lsdException w:name="Table Theme" w:semiHidden="1" w:unhideWhenUsed="1"/>
     <w:lsdException w:name="Placeholder Text" w:semiHidden="1" w:unhideWhenUsed="1"/>
     <w:lsdException w:name="No Spacing" w:semiHidden="1" w:unhideWhenUsed="1"/>
     <w:lsdException w:name="Light Shading" w:uiPriority="60"/>
@@ -55917,6 +57563,7 @@
     <w:lsdException w:name="Smart Hyperlink" w:semiHidden="1" w:unhideWhenUsed="1"/>
     <w:lsdException w:name="Hashtag" w:semiHidden="1" w:unhideWhenUsed="1"/>
     <w:lsdException w:name="Unresolved Mention" w:semiHidden="1" w:unhideWhenUsed="1"/>
+    <w:lsdException w:name="Smart Link" w:semiHidden="1" w:unhideWhenUsed="1"/>
   </w:latentStyles>
   <w:style w:type="paragraph" w:default="1" w:styleId="a">
     <w:name w:val="Normal"/>

--- a/bitsOfKnowledge零碎知识.docx
+++ b/bitsOfKnowledge零碎知识.docx
@@ -2526,7 +2526,6 @@
       <w:pPr>
         <w:pStyle w:val="2"/>
         <w:rPr>
-          <w:rFonts w:hint="eastAsia"/>
           <w:sz w:val="24"/>
         </w:rPr>
       </w:pPr>
@@ -28464,12 +28463,21 @@
       <w:pPr>
         <w:ind w:firstLine="330"/>
         <w:rPr>
+          <w:rFonts w:ascii="Verdana" w:hAnsi="Verdana"/>
+          <w:color w:val="393939"/>
+          <w:szCs w:val="21"/>
+          <w:shd w:val="clear" w:color="auto" w:fill="FAF7EF"/>
+        </w:rPr>
+      </w:pPr>
+      <w:r>
+        <w:rPr>
           <w:rFonts w:ascii="Verdana" w:hAnsi="Verdana" w:hint="eastAsia"/>
           <w:color w:val="393939"/>
           <w:szCs w:val="21"/>
           <w:shd w:val="clear" w:color="auto" w:fill="FAF7EF"/>
         </w:rPr>
-      </w:pPr>
+        <w:t>线程同步：多个线程同时执行并访问同一份资源，</w:t>
+      </w:r>
       <w:r>
         <w:rPr>
           <w:rFonts w:ascii="Verdana" w:hAnsi="Verdana" w:hint="eastAsia"/>
@@ -28477,8 +28485,9 @@
           <w:szCs w:val="21"/>
           <w:shd w:val="clear" w:color="auto" w:fill="FAF7EF"/>
         </w:rPr>
-        <w:t>线程同步：多个线程同时执行并访问同一份资源，</w:t>
-      </w:r>
+        <w:t>要确保</w:t>
+      </w:r>
+      <w:proofErr w:type="gramStart"/>
       <w:r>
         <w:rPr>
           <w:rFonts w:ascii="Verdana" w:hAnsi="Verdana" w:hint="eastAsia"/>
@@ -28486,9 +28495,9 @@
           <w:szCs w:val="21"/>
           <w:shd w:val="clear" w:color="auto" w:fill="FAF7EF"/>
         </w:rPr>
-        <w:t>要确保</w:t>
-      </w:r>
-      <w:proofErr w:type="gramStart"/>
+        <w:t>紫泉正确</w:t>
+      </w:r>
+      <w:proofErr w:type="gramEnd"/>
       <w:r>
         <w:rPr>
           <w:rFonts w:ascii="Verdana" w:hAnsi="Verdana" w:hint="eastAsia"/>
@@ -28496,9 +28505,8 @@
           <w:szCs w:val="21"/>
           <w:shd w:val="clear" w:color="auto" w:fill="FAF7EF"/>
         </w:rPr>
-        <w:t>紫泉正确</w:t>
-      </w:r>
-      <w:proofErr w:type="gramEnd"/>
+        <w:t>与否，</w:t>
+      </w:r>
       <w:r>
         <w:rPr>
           <w:rFonts w:ascii="Verdana" w:hAnsi="Verdana" w:hint="eastAsia"/>
@@ -28506,7 +28514,7 @@
           <w:szCs w:val="21"/>
           <w:shd w:val="clear" w:color="auto" w:fill="FAF7EF"/>
         </w:rPr>
-        <w:t>与否，</w:t>
+        <w:t>涉及到线程安</w:t>
       </w:r>
       <w:r>
         <w:rPr>
@@ -28515,8 +28523,433 @@
           <w:szCs w:val="21"/>
           <w:shd w:val="clear" w:color="auto" w:fill="FAF7EF"/>
         </w:rPr>
-        <w:t>涉及到线程安</w:t>
-      </w:r>
+        <w:lastRenderedPageBreak/>
+        <w:t>全与线程不安全的问题。</w:t>
+      </w:r>
+    </w:p>
+    <w:p>
+      <w:pPr>
+        <w:pStyle w:val="3"/>
+        <w:rPr>
+          <w:shd w:val="clear" w:color="auto" w:fill="FAF7EF"/>
+        </w:rPr>
+      </w:pPr>
+      <w:r>
+        <w:rPr>
+          <w:rFonts w:hint="eastAsia"/>
+          <w:shd w:val="clear" w:color="auto" w:fill="FAF7EF"/>
+        </w:rPr>
+        <w:t>2.</w:t>
+      </w:r>
+      <w:r>
+        <w:rPr>
+          <w:rFonts w:hint="eastAsia"/>
+          <w:shd w:val="clear" w:color="auto" w:fill="FAF7EF"/>
+        </w:rPr>
+        <w:t>线程</w:t>
+      </w:r>
+      <w:r>
+        <w:rPr>
+          <w:rFonts w:hint="eastAsia"/>
+          <w:shd w:val="clear" w:color="auto" w:fill="FAF7EF"/>
+        </w:rPr>
+        <w:t>：</w:t>
+      </w:r>
+    </w:p>
+    <w:p>
+      <w:pPr>
+        <w:pStyle w:val="4"/>
+        <w:rPr>
+          <w:sz w:val="22"/>
+        </w:rPr>
+      </w:pPr>
+      <w:r>
+        <w:rPr>
+          <w:rFonts w:hint="eastAsia"/>
+          <w:sz w:val="22"/>
+        </w:rPr>
+        <w:t>程序、进程、线程</w:t>
+      </w:r>
+      <w:r>
+        <w:rPr>
+          <w:rFonts w:hint="eastAsia"/>
+          <w:sz w:val="22"/>
+        </w:rPr>
+        <w:t>概念</w:t>
+      </w:r>
+    </w:p>
+    <w:p>
+      <w:r>
+        <w:rPr>
+          <w:rFonts w:hint="eastAsia"/>
+        </w:rPr>
+        <w:t>程序：指令集</w:t>
+      </w:r>
+    </w:p>
+    <w:p>
+      <w:r>
+        <w:rPr>
+          <w:rFonts w:hint="eastAsia"/>
+        </w:rPr>
+        <w:t>进程：程序的一个实例</w:t>
+      </w:r>
+      <w:r>
+        <w:rPr>
+          <w:rFonts w:hint="eastAsia"/>
+        </w:rPr>
+        <w:t>，程序的一次动态执行过程，占用独立的地址空间</w:t>
+      </w:r>
+    </w:p>
+    <w:p>
+      <w:r>
+        <w:rPr>
+          <w:rFonts w:hint="eastAsia"/>
+        </w:rPr>
+        <w:t>线程：在进程内的多条执行路径</w:t>
+      </w:r>
+      <w:r>
+        <w:rPr>
+          <w:rFonts w:hint="eastAsia"/>
+        </w:rPr>
+        <w:t>，进程中的一个单一连续控制过程，进程中的线程共享内存地址空间</w:t>
+      </w:r>
+      <w:r>
+        <w:rPr>
+          <w:rFonts w:hint="eastAsia"/>
+        </w:rPr>
+        <w:t>。</w:t>
+      </w:r>
+    </w:p>
+    <w:p>
+      <w:r>
+        <w:rPr>
+          <w:rFonts w:hint="eastAsia"/>
+        </w:rPr>
+        <w:t>实现方式：</w:t>
+      </w:r>
+    </w:p>
+    <w:p>
+      <w:r>
+        <w:rPr>
+          <w:rFonts w:hint="eastAsia"/>
+        </w:rPr>
+        <w:t>1</w:t>
+      </w:r>
+      <w:r>
+        <w:t>.</w:t>
+      </w:r>
+      <w:r>
+        <w:rPr>
+          <w:rFonts w:hint="eastAsia"/>
+        </w:rPr>
+        <w:t>继承</w:t>
+      </w:r>
+      <w:r>
+        <w:rPr>
+          <w:rFonts w:hint="eastAsia"/>
+        </w:rPr>
+        <w:t>Thread</w:t>
+      </w:r>
+      <w:r>
+        <w:rPr>
+          <w:rFonts w:hint="eastAsia"/>
+        </w:rPr>
+        <w:t>并实现</w:t>
+      </w:r>
+      <w:r>
+        <w:rPr>
+          <w:rFonts w:hint="eastAsia"/>
+        </w:rPr>
+        <w:t>run</w:t>
+      </w:r>
+      <w:r>
+        <w:rPr>
+          <w:rFonts w:hint="eastAsia"/>
+        </w:rPr>
+        <w:t>方法</w:t>
+      </w:r>
+    </w:p>
+    <w:p>
+      <w:r>
+        <w:rPr>
+          <w:rFonts w:hint="eastAsia"/>
+        </w:rPr>
+        <w:t>2</w:t>
+      </w:r>
+      <w:r>
+        <w:t>.</w:t>
+      </w:r>
+      <w:r>
+        <w:rPr>
+          <w:rFonts w:hint="eastAsia"/>
+        </w:rPr>
+        <w:t>实现</w:t>
+      </w:r>
+      <w:r>
+        <w:rPr>
+          <w:rFonts w:hint="eastAsia"/>
+        </w:rPr>
+        <w:t>Runnable</w:t>
+      </w:r>
+      <w:r>
+        <w:rPr>
+          <w:rFonts w:hint="eastAsia"/>
+        </w:rPr>
+        <w:t>并实现</w:t>
+      </w:r>
+      <w:r>
+        <w:rPr>
+          <w:rFonts w:hint="eastAsia"/>
+        </w:rPr>
+        <w:t>run</w:t>
+      </w:r>
+      <w:r>
+        <w:rPr>
+          <w:rFonts w:hint="eastAsia"/>
+        </w:rPr>
+        <w:t>方法</w:t>
+      </w:r>
+      <w:r>
+        <w:rPr>
+          <w:rFonts w:hint="eastAsia"/>
+        </w:rPr>
+        <w:t>，创建</w:t>
+      </w:r>
+      <w:r>
+        <w:rPr>
+          <w:rFonts w:hint="eastAsia"/>
+        </w:rPr>
+        <w:t>Thread</w:t>
+      </w:r>
+      <w:r>
+        <w:rPr>
+          <w:rFonts w:hint="eastAsia"/>
+        </w:rPr>
+        <w:t>类的实例并传入</w:t>
+      </w:r>
+      <w:r>
+        <w:rPr>
+          <w:rFonts w:hint="eastAsia"/>
+        </w:rPr>
+        <w:t>Runnable</w:t>
+      </w:r>
+      <w:r>
+        <w:rPr>
+          <w:rFonts w:hint="eastAsia"/>
+        </w:rPr>
+        <w:t>接口</w:t>
+      </w:r>
+      <w:r>
+        <w:rPr>
+          <w:rFonts w:hint="eastAsia"/>
+        </w:rPr>
+        <w:t>（静态代理模式）</w:t>
+      </w:r>
+      <w:r>
+        <w:rPr>
+          <w:rFonts w:hint="eastAsia"/>
+        </w:rPr>
+        <w:t>，避免单继承的局限性，方便共享资源</w:t>
+      </w:r>
+      <w:r>
+        <w:rPr>
+          <w:rFonts w:hint="eastAsia"/>
+        </w:rPr>
+        <w:t>。</w:t>
+      </w:r>
+    </w:p>
+    <w:p>
+      <w:r>
+        <w:rPr>
+          <w:rFonts w:hint="eastAsia"/>
+        </w:rPr>
+        <w:t>启动使用</w:t>
+      </w:r>
+      <w:r>
+        <w:rPr>
+          <w:rFonts w:hint="eastAsia"/>
+        </w:rPr>
+        <w:t>start</w:t>
+      </w:r>
+      <w:r>
+        <w:rPr>
+          <w:rFonts w:hint="eastAsia"/>
+        </w:rPr>
+        <w:t>方法。</w:t>
+      </w:r>
+    </w:p>
+    <w:p>
+      <w:r>
+        <w:rPr>
+          <w:rFonts w:hint="eastAsia"/>
+        </w:rPr>
+        <w:t>3.</w:t>
+      </w:r>
+      <w:r>
+        <w:rPr>
+          <w:rFonts w:hint="eastAsia"/>
+        </w:rPr>
+        <w:t>实现</w:t>
+      </w:r>
+      <w:r>
+        <w:rPr>
+          <w:rFonts w:hint="eastAsia"/>
+        </w:rPr>
+        <w:t>Callable</w:t>
+      </w:r>
+      <w:r>
+        <w:rPr>
+          <w:rFonts w:hint="eastAsia"/>
+        </w:rPr>
+        <w:t>接口</w:t>
+      </w:r>
+      <w:r>
+        <w:rPr>
+          <w:rFonts w:hint="eastAsia"/>
+        </w:rPr>
+        <w:t>，可以抛异常，可以返回值</w:t>
+      </w:r>
+    </w:p>
+    <w:p>
+      <w:r>
+        <w:rPr>
+          <w:rFonts w:hint="eastAsia"/>
+        </w:rPr>
+        <w:t>线程状态：</w:t>
+      </w:r>
+    </w:p>
+    <w:p>
+      <w:r>
+        <w:rPr>
+          <w:rFonts w:hint="eastAsia"/>
+        </w:rPr>
+        <w:t>新生</w:t>
+      </w:r>
+      <w:r>
+        <w:rPr>
+          <w:rFonts w:hint="eastAsia"/>
+        </w:rPr>
+        <w:t>==</w:t>
+      </w:r>
+      <w:proofErr w:type="gramStart"/>
+      <w:r>
+        <w:rPr>
+          <w:rFonts w:hint="eastAsia"/>
+        </w:rPr>
+        <w:t>》</w:t>
+      </w:r>
+      <w:proofErr w:type="gramEnd"/>
+      <w:r>
+        <w:rPr>
+          <w:rFonts w:hint="eastAsia"/>
+        </w:rPr>
+        <w:t>就绪</w:t>
+      </w:r>
+      <w:r>
+        <w:rPr>
+          <w:rFonts w:hint="eastAsia"/>
+        </w:rPr>
+        <w:t>==</w:t>
+      </w:r>
+      <w:proofErr w:type="gramStart"/>
+      <w:r>
+        <w:rPr>
+          <w:rFonts w:hint="eastAsia"/>
+        </w:rPr>
+        <w:t>》</w:t>
+      </w:r>
+      <w:proofErr w:type="gramEnd"/>
+      <w:r>
+        <w:rPr>
+          <w:rFonts w:hint="eastAsia"/>
+        </w:rPr>
+        <w:t>运行</w:t>
+      </w:r>
+      <w:r>
+        <w:rPr>
+          <w:rFonts w:hint="eastAsia"/>
+        </w:rPr>
+        <w:t>==</w:t>
+      </w:r>
+      <w:proofErr w:type="gramStart"/>
+      <w:r>
+        <w:rPr>
+          <w:rFonts w:hint="eastAsia"/>
+        </w:rPr>
+        <w:t>》</w:t>
+      </w:r>
+      <w:proofErr w:type="gramEnd"/>
+      <w:r>
+        <w:rPr>
+          <w:rFonts w:hint="eastAsia"/>
+        </w:rPr>
+        <w:t>阻塞</w:t>
+      </w:r>
+      <w:r>
+        <w:rPr>
+          <w:rFonts w:hint="eastAsia"/>
+        </w:rPr>
+        <w:t>==</w:t>
+      </w:r>
+      <w:proofErr w:type="gramStart"/>
+      <w:r>
+        <w:rPr>
+          <w:rFonts w:hint="eastAsia"/>
+        </w:rPr>
+        <w:t>》</w:t>
+      </w:r>
+      <w:proofErr w:type="gramEnd"/>
+      <w:r>
+        <w:rPr>
+          <w:rFonts w:hint="eastAsia"/>
+        </w:rPr>
+        <w:t>死亡</w:t>
+      </w:r>
+    </w:p>
+    <w:p/>
+    <w:p>
+      <w:pPr>
+        <w:pStyle w:val="4"/>
+        <w:rPr>
+          <w:sz w:val="20"/>
+          <w:shd w:val="clear" w:color="auto" w:fill="FAF7EF"/>
+        </w:rPr>
+      </w:pPr>
+      <w:r>
+        <w:rPr>
+          <w:rFonts w:hint="eastAsia"/>
+          <w:sz w:val="20"/>
+          <w:shd w:val="clear" w:color="auto" w:fill="FAF7EF"/>
+        </w:rPr>
+        <w:t>生产者与</w:t>
+      </w:r>
+      <w:r>
+        <w:rPr>
+          <w:rFonts w:hint="eastAsia"/>
+          <w:sz w:val="20"/>
+          <w:shd w:val="clear" w:color="auto" w:fill="FAF7EF"/>
+        </w:rPr>
+        <w:t>消费者</w:t>
+      </w:r>
+      <w:r>
+        <w:rPr>
+          <w:rFonts w:hint="eastAsia"/>
+          <w:sz w:val="20"/>
+          <w:shd w:val="clear" w:color="auto" w:fill="FAF7EF"/>
+        </w:rPr>
+        <w:t>举例</w:t>
+      </w:r>
+    </w:p>
+    <w:p>
+      <w:pPr>
+        <w:ind w:firstLine="330"/>
+        <w:rPr>
+          <w:rFonts w:ascii="Verdana" w:hAnsi="Verdana"/>
+          <w:color w:val="393939"/>
+          <w:szCs w:val="21"/>
+          <w:shd w:val="clear" w:color="auto" w:fill="FAF7EF"/>
+        </w:rPr>
+      </w:pPr>
       <w:r>
         <w:rPr>
           <w:rFonts w:ascii="Verdana" w:hAnsi="Verdana" w:hint="eastAsia"/>
@@ -28524,449 +28957,8 @@
           <w:szCs w:val="21"/>
           <w:shd w:val="clear" w:color="auto" w:fill="FAF7EF"/>
         </w:rPr>
-        <w:lastRenderedPageBreak/>
-        <w:t>全与线程不安全的问题。</w:t>
-      </w:r>
-    </w:p>
-    <w:p>
-      <w:pPr>
-        <w:pStyle w:val="3"/>
-        <w:rPr>
-          <w:shd w:val="clear" w:color="auto" w:fill="FAF7EF"/>
-        </w:rPr>
-      </w:pPr>
-      <w:r>
-        <w:rPr>
-          <w:rFonts w:hint="eastAsia"/>
-          <w:shd w:val="clear" w:color="auto" w:fill="FAF7EF"/>
-        </w:rPr>
-        <w:t>2.</w:t>
-      </w:r>
-      <w:r>
-        <w:rPr>
-          <w:rFonts w:hint="eastAsia"/>
-          <w:shd w:val="clear" w:color="auto" w:fill="FAF7EF"/>
-        </w:rPr>
-        <w:t>线程</w:t>
-      </w:r>
-      <w:r>
-        <w:rPr>
-          <w:rFonts w:hint="eastAsia"/>
-          <w:shd w:val="clear" w:color="auto" w:fill="FAF7EF"/>
-        </w:rPr>
-        <w:t>：</w:t>
-      </w:r>
-    </w:p>
-    <w:p>
-      <w:pPr>
-        <w:pStyle w:val="4"/>
-        <w:rPr>
-          <w:sz w:val="22"/>
-        </w:rPr>
-      </w:pPr>
-      <w:r>
-        <w:rPr>
-          <w:rFonts w:hint="eastAsia"/>
-          <w:sz w:val="22"/>
-        </w:rPr>
-        <w:t>程序、进程、线程</w:t>
-      </w:r>
-      <w:r>
-        <w:rPr>
-          <w:rFonts w:hint="eastAsia"/>
-          <w:sz w:val="22"/>
-        </w:rPr>
-        <w:t>概念</w:t>
-      </w:r>
-    </w:p>
-    <w:p>
-      <w:r>
-        <w:rPr>
-          <w:rFonts w:hint="eastAsia"/>
-        </w:rPr>
-        <w:t>程序：指令集</w:t>
-      </w:r>
-    </w:p>
-    <w:p>
-      <w:r>
-        <w:rPr>
-          <w:rFonts w:hint="eastAsia"/>
-        </w:rPr>
-        <w:t>进程：程序的一个实例</w:t>
-      </w:r>
-      <w:r>
-        <w:rPr>
-          <w:rFonts w:hint="eastAsia"/>
-        </w:rPr>
-        <w:t>，程序的一次动态执行过程，占用独立的地址空间</w:t>
-      </w:r>
-    </w:p>
-    <w:p>
-      <w:pPr>
-        <w:rPr>
-          <w:rFonts w:hint="eastAsia"/>
-        </w:rPr>
-      </w:pPr>
-      <w:r>
-        <w:rPr>
-          <w:rFonts w:hint="eastAsia"/>
-        </w:rPr>
-        <w:t>线程：在进程内的多条执行路径</w:t>
-      </w:r>
-      <w:r>
-        <w:rPr>
-          <w:rFonts w:hint="eastAsia"/>
-        </w:rPr>
-        <w:t>，进程中的一个单一连续控制过程，进程中的线程共享内存地址空间</w:t>
-      </w:r>
-      <w:r>
-        <w:rPr>
-          <w:rFonts w:hint="eastAsia"/>
-        </w:rPr>
-        <w:t>。</w:t>
-      </w:r>
-    </w:p>
-    <w:p>
-      <w:pPr>
-        <w:rPr>
-          <w:rFonts w:hint="eastAsia"/>
-        </w:rPr>
-      </w:pPr>
-      <w:r>
-        <w:rPr>
-          <w:rFonts w:hint="eastAsia"/>
-        </w:rPr>
-        <w:t>实现方式：</w:t>
-      </w:r>
-    </w:p>
-    <w:p>
-      <w:r>
-        <w:rPr>
-          <w:rFonts w:hint="eastAsia"/>
-        </w:rPr>
-        <w:t>1</w:t>
-      </w:r>
-      <w:r>
-        <w:t>.</w:t>
-      </w:r>
-      <w:r>
-        <w:rPr>
-          <w:rFonts w:hint="eastAsia"/>
-        </w:rPr>
-        <w:t>继承</w:t>
-      </w:r>
-      <w:r>
-        <w:rPr>
-          <w:rFonts w:hint="eastAsia"/>
-        </w:rPr>
-        <w:t>Thread</w:t>
-      </w:r>
-      <w:r>
-        <w:rPr>
-          <w:rFonts w:hint="eastAsia"/>
-        </w:rPr>
-        <w:t>并实现</w:t>
-      </w:r>
-      <w:r>
-        <w:rPr>
-          <w:rFonts w:hint="eastAsia"/>
-        </w:rPr>
-        <w:t>run</w:t>
-      </w:r>
-      <w:r>
-        <w:rPr>
-          <w:rFonts w:hint="eastAsia"/>
-        </w:rPr>
-        <w:t>方法</w:t>
-      </w:r>
-    </w:p>
-    <w:p>
-      <w:r>
-        <w:rPr>
-          <w:rFonts w:hint="eastAsia"/>
-        </w:rPr>
-        <w:t>2</w:t>
-      </w:r>
-      <w:r>
-        <w:t>.</w:t>
-      </w:r>
-      <w:r>
-        <w:rPr>
-          <w:rFonts w:hint="eastAsia"/>
-        </w:rPr>
-        <w:t>实现</w:t>
-      </w:r>
-      <w:r>
-        <w:rPr>
-          <w:rFonts w:hint="eastAsia"/>
-        </w:rPr>
-        <w:t>Runnable</w:t>
-      </w:r>
-      <w:r>
-        <w:rPr>
-          <w:rFonts w:hint="eastAsia"/>
-        </w:rPr>
-        <w:t>并实现</w:t>
-      </w:r>
-      <w:r>
-        <w:rPr>
-          <w:rFonts w:hint="eastAsia"/>
-        </w:rPr>
-        <w:t>run</w:t>
-      </w:r>
-      <w:r>
-        <w:rPr>
-          <w:rFonts w:hint="eastAsia"/>
-        </w:rPr>
-        <w:t>方法</w:t>
-      </w:r>
-      <w:r>
-        <w:rPr>
-          <w:rFonts w:hint="eastAsia"/>
-        </w:rPr>
-        <w:t>，创建</w:t>
-      </w:r>
-      <w:r>
-        <w:rPr>
-          <w:rFonts w:hint="eastAsia"/>
-        </w:rPr>
-        <w:t>Thread</w:t>
-      </w:r>
-      <w:r>
-        <w:rPr>
-          <w:rFonts w:hint="eastAsia"/>
-        </w:rPr>
-        <w:t>类的实例并传入</w:t>
-      </w:r>
-      <w:r>
-        <w:rPr>
-          <w:rFonts w:hint="eastAsia"/>
-        </w:rPr>
-        <w:t>Runnable</w:t>
-      </w:r>
-      <w:r>
-        <w:rPr>
-          <w:rFonts w:hint="eastAsia"/>
-        </w:rPr>
-        <w:t>接口</w:t>
-      </w:r>
-      <w:r>
-        <w:rPr>
-          <w:rFonts w:hint="eastAsia"/>
-        </w:rPr>
-        <w:t>（静态代理模式）</w:t>
-      </w:r>
-      <w:r>
-        <w:rPr>
-          <w:rFonts w:hint="eastAsia"/>
-        </w:rPr>
-        <w:t>，避免单继承的局限性，方便共享资源</w:t>
-      </w:r>
-      <w:r>
-        <w:rPr>
-          <w:rFonts w:hint="eastAsia"/>
-        </w:rPr>
-        <w:t>。</w:t>
-      </w:r>
-    </w:p>
-    <w:p>
-      <w:r>
-        <w:rPr>
-          <w:rFonts w:hint="eastAsia"/>
-        </w:rPr>
-        <w:t>启动使用</w:t>
-      </w:r>
-      <w:r>
-        <w:rPr>
-          <w:rFonts w:hint="eastAsia"/>
-        </w:rPr>
-        <w:t>start</w:t>
-      </w:r>
-      <w:r>
-        <w:rPr>
-          <w:rFonts w:hint="eastAsia"/>
-        </w:rPr>
-        <w:t>方法。</w:t>
-      </w:r>
-    </w:p>
-    <w:p>
-      <w:r>
-        <w:rPr>
-          <w:rFonts w:hint="eastAsia"/>
-        </w:rPr>
-        <w:t>3.</w:t>
-      </w:r>
-      <w:r>
-        <w:rPr>
-          <w:rFonts w:hint="eastAsia"/>
-        </w:rPr>
-        <w:t>实现</w:t>
-      </w:r>
-      <w:r>
-        <w:rPr>
-          <w:rFonts w:hint="eastAsia"/>
-        </w:rPr>
-        <w:t>Callable</w:t>
-      </w:r>
-      <w:r>
-        <w:rPr>
-          <w:rFonts w:hint="eastAsia"/>
-        </w:rPr>
-        <w:t>接口</w:t>
-      </w:r>
-      <w:r>
-        <w:rPr>
-          <w:rFonts w:hint="eastAsia"/>
-        </w:rPr>
-        <w:t>，可以抛异常，可以返回值</w:t>
-      </w:r>
-    </w:p>
-    <w:p>
-      <w:r>
-        <w:rPr>
-          <w:rFonts w:hint="eastAsia"/>
-        </w:rPr>
-        <w:t>线程状态：</w:t>
-      </w:r>
-    </w:p>
-    <w:p>
-      <w:r>
-        <w:rPr>
-          <w:rFonts w:hint="eastAsia"/>
-        </w:rPr>
-        <w:t>新生</w:t>
-      </w:r>
-      <w:r>
-        <w:rPr>
-          <w:rFonts w:hint="eastAsia"/>
-        </w:rPr>
-        <w:t>==</w:t>
-      </w:r>
-      <w:proofErr w:type="gramStart"/>
-      <w:r>
-        <w:rPr>
-          <w:rFonts w:hint="eastAsia"/>
-        </w:rPr>
-        <w:t>》</w:t>
-      </w:r>
-      <w:proofErr w:type="gramEnd"/>
-      <w:r>
-        <w:rPr>
-          <w:rFonts w:hint="eastAsia"/>
-        </w:rPr>
-        <w:t>就绪</w:t>
-      </w:r>
-      <w:r>
-        <w:rPr>
-          <w:rFonts w:hint="eastAsia"/>
-        </w:rPr>
-        <w:t>==</w:t>
-      </w:r>
-      <w:proofErr w:type="gramStart"/>
-      <w:r>
-        <w:rPr>
-          <w:rFonts w:hint="eastAsia"/>
-        </w:rPr>
-        <w:t>》</w:t>
-      </w:r>
-      <w:proofErr w:type="gramEnd"/>
-      <w:r>
-        <w:rPr>
-          <w:rFonts w:hint="eastAsia"/>
-        </w:rPr>
-        <w:t>运行</w:t>
-      </w:r>
-      <w:r>
-        <w:rPr>
-          <w:rFonts w:hint="eastAsia"/>
-        </w:rPr>
-        <w:t>==</w:t>
-      </w:r>
-      <w:proofErr w:type="gramStart"/>
-      <w:r>
-        <w:rPr>
-          <w:rFonts w:hint="eastAsia"/>
-        </w:rPr>
-        <w:t>》</w:t>
-      </w:r>
-      <w:proofErr w:type="gramEnd"/>
-      <w:r>
-        <w:rPr>
-          <w:rFonts w:hint="eastAsia"/>
-        </w:rPr>
-        <w:t>阻塞</w:t>
-      </w:r>
-      <w:r>
-        <w:rPr>
-          <w:rFonts w:hint="eastAsia"/>
-        </w:rPr>
-        <w:t>==</w:t>
-      </w:r>
-      <w:proofErr w:type="gramStart"/>
-      <w:r>
-        <w:rPr>
-          <w:rFonts w:hint="eastAsia"/>
-        </w:rPr>
-        <w:t>》</w:t>
-      </w:r>
-      <w:proofErr w:type="gramEnd"/>
-      <w:r>
-        <w:rPr>
-          <w:rFonts w:hint="eastAsia"/>
-        </w:rPr>
-        <w:t>死亡</w:t>
-      </w:r>
-    </w:p>
-    <w:p>
-      <w:pPr>
-        <w:rPr>
-          <w:rFonts w:hint="eastAsia"/>
-        </w:rPr>
-      </w:pPr>
-    </w:p>
-    <w:p>
-      <w:pPr>
-        <w:pStyle w:val="4"/>
-        <w:rPr>
-          <w:sz w:val="20"/>
-          <w:shd w:val="clear" w:color="auto" w:fill="FAF7EF"/>
-        </w:rPr>
-      </w:pPr>
-      <w:r>
-        <w:rPr>
-          <w:rFonts w:hint="eastAsia"/>
-          <w:sz w:val="20"/>
-          <w:shd w:val="clear" w:color="auto" w:fill="FAF7EF"/>
-        </w:rPr>
-        <w:t>生产者与</w:t>
-      </w:r>
-      <w:r>
-        <w:rPr>
-          <w:rFonts w:hint="eastAsia"/>
-          <w:sz w:val="20"/>
-          <w:shd w:val="clear" w:color="auto" w:fill="FAF7EF"/>
-        </w:rPr>
-        <w:t>消费者</w:t>
-      </w:r>
-      <w:r>
-        <w:rPr>
-          <w:rFonts w:hint="eastAsia"/>
-          <w:sz w:val="20"/>
-          <w:shd w:val="clear" w:color="auto" w:fill="FAF7EF"/>
-        </w:rPr>
-        <w:t>举例</w:t>
-      </w:r>
-    </w:p>
-    <w:p>
-      <w:pPr>
-        <w:ind w:firstLine="330"/>
-        <w:rPr>
-          <w:rFonts w:ascii="Verdana" w:hAnsi="Verdana"/>
-          <w:color w:val="393939"/>
-          <w:szCs w:val="21"/>
-          <w:shd w:val="clear" w:color="auto" w:fill="FAF7EF"/>
-        </w:rPr>
-      </w:pPr>
+        <w:t>有两个生产者</w:t>
+      </w:r>
       <w:r>
         <w:rPr>
           <w:rFonts w:ascii="Verdana" w:hAnsi="Verdana" w:hint="eastAsia"/>
@@ -28974,7 +28966,7 @@
           <w:szCs w:val="21"/>
           <w:shd w:val="clear" w:color="auto" w:fill="FAF7EF"/>
         </w:rPr>
-        <w:t>有两个生产者</w:t>
+        <w:t>t1</w:t>
       </w:r>
       <w:r>
         <w:rPr>
@@ -28983,7 +28975,7 @@
           <w:szCs w:val="21"/>
           <w:shd w:val="clear" w:color="auto" w:fill="FAF7EF"/>
         </w:rPr>
-        <w:t>t1</w:t>
+        <w:t>和</w:t>
       </w:r>
       <w:r>
         <w:rPr>
@@ -28992,7 +28984,7 @@
           <w:szCs w:val="21"/>
           <w:shd w:val="clear" w:color="auto" w:fill="FAF7EF"/>
         </w:rPr>
-        <w:t>和</w:t>
+        <w:t>t2</w:t>
       </w:r>
       <w:r>
         <w:rPr>
@@ -29001,7 +28993,7 @@
           <w:szCs w:val="21"/>
           <w:shd w:val="clear" w:color="auto" w:fill="FAF7EF"/>
         </w:rPr>
-        <w:t>t2</w:t>
+        <w:t>，两个消费者</w:t>
       </w:r>
       <w:r>
         <w:rPr>
@@ -29010,7 +29002,7 @@
           <w:szCs w:val="21"/>
           <w:shd w:val="clear" w:color="auto" w:fill="FAF7EF"/>
         </w:rPr>
-        <w:t>，两个消费者</w:t>
+        <w:t>t3</w:t>
       </w:r>
       <w:r>
         <w:rPr>
@@ -29019,7 +29011,7 @@
           <w:szCs w:val="21"/>
           <w:shd w:val="clear" w:color="auto" w:fill="FAF7EF"/>
         </w:rPr>
-        <w:t>t3</w:t>
+        <w:t>和</w:t>
       </w:r>
       <w:r>
         <w:rPr>
@@ -29028,7 +29020,7 @@
           <w:szCs w:val="21"/>
           <w:shd w:val="clear" w:color="auto" w:fill="FAF7EF"/>
         </w:rPr>
-        <w:t>和</w:t>
+        <w:t>t4</w:t>
       </w:r>
       <w:r>
         <w:rPr>
@@ -29037,7 +29029,7 @@
           <w:szCs w:val="21"/>
           <w:shd w:val="clear" w:color="auto" w:fill="FAF7EF"/>
         </w:rPr>
-        <w:t>t4</w:t>
+        <w:t>，以及一个长度为</w:t>
       </w:r>
       <w:r>
         <w:rPr>
@@ -29046,7 +29038,7 @@
           <w:szCs w:val="21"/>
           <w:shd w:val="clear" w:color="auto" w:fill="FAF7EF"/>
         </w:rPr>
-        <w:t>，以及一个长度为</w:t>
+        <w:t>1</w:t>
       </w:r>
       <w:r>
         <w:rPr>
@@ -29055,8 +29047,19 @@
           <w:szCs w:val="21"/>
           <w:shd w:val="clear" w:color="auto" w:fill="FAF7EF"/>
         </w:rPr>
-        <w:t>1</w:t>
-      </w:r>
+        <w:t>的队列。</w:t>
+      </w:r>
+    </w:p>
+    <w:p>
+      <w:pPr>
+        <w:ind w:firstLine="330"/>
+        <w:rPr>
+          <w:rFonts w:ascii="Verdana" w:hAnsi="Verdana"/>
+          <w:color w:val="393939"/>
+          <w:szCs w:val="21"/>
+          <w:shd w:val="clear" w:color="auto" w:fill="FAF7EF"/>
+        </w:rPr>
+      </w:pPr>
       <w:r>
         <w:rPr>
           <w:rFonts w:ascii="Verdana" w:hAnsi="Verdana" w:hint="eastAsia"/>
@@ -29064,7 +29067,7 @@
           <w:szCs w:val="21"/>
           <w:shd w:val="clear" w:color="auto" w:fill="FAF7EF"/>
         </w:rPr>
-        <w:t>的队列。</w:t>
+        <w:t>初始状态，这四个线程全部进入锁池，等待抢占锁。</w:t>
       </w:r>
     </w:p>
     <w:p>
@@ -29084,19 +29087,8 @@
           <w:szCs w:val="21"/>
           <w:shd w:val="clear" w:color="auto" w:fill="FAF7EF"/>
         </w:rPr>
-        <w:t>初始状态，这四个线程全部进入锁池，等待抢占锁。</w:t>
-      </w:r>
-    </w:p>
-    <w:p>
-      <w:pPr>
-        <w:ind w:firstLine="330"/>
-        <w:rPr>
-          <w:rFonts w:ascii="Verdana" w:hAnsi="Verdana"/>
-          <w:color w:val="393939"/>
-          <w:szCs w:val="21"/>
-          <w:shd w:val="clear" w:color="auto" w:fill="FAF7EF"/>
-        </w:rPr>
-      </w:pPr>
+        <w:t>t3</w:t>
+      </w:r>
       <w:r>
         <w:rPr>
           <w:rFonts w:ascii="Verdana" w:hAnsi="Verdana" w:hint="eastAsia"/>
@@ -29104,7 +29096,7 @@
           <w:szCs w:val="21"/>
           <w:shd w:val="clear" w:color="auto" w:fill="FAF7EF"/>
         </w:rPr>
-        <w:t>t3</w:t>
+        <w:t>获取到锁，但是队列为空，故</w:t>
       </w:r>
       <w:r>
         <w:rPr>
@@ -29113,7 +29105,7 @@
           <w:szCs w:val="21"/>
           <w:shd w:val="clear" w:color="auto" w:fill="FAF7EF"/>
         </w:rPr>
-        <w:t>获取到锁，但是队列为空，故</w:t>
+        <w:t>t3</w:t>
       </w:r>
       <w:r>
         <w:rPr>
@@ -29122,8 +29114,19 @@
           <w:szCs w:val="21"/>
           <w:shd w:val="clear" w:color="auto" w:fill="FAF7EF"/>
         </w:rPr>
-        <w:t>t3</w:t>
-      </w:r>
+        <w:t>进入等待池。</w:t>
+      </w:r>
+    </w:p>
+    <w:p>
+      <w:pPr>
+        <w:ind w:firstLine="330"/>
+        <w:rPr>
+          <w:rFonts w:ascii="Verdana" w:hAnsi="Verdana"/>
+          <w:color w:val="393939"/>
+          <w:szCs w:val="21"/>
+          <w:shd w:val="clear" w:color="auto" w:fill="FAF7EF"/>
+        </w:rPr>
+      </w:pPr>
       <w:r>
         <w:rPr>
           <w:rFonts w:ascii="Verdana" w:hAnsi="Verdana" w:hint="eastAsia"/>
@@ -29131,19 +29134,8 @@
           <w:szCs w:val="21"/>
           <w:shd w:val="clear" w:color="auto" w:fill="FAF7EF"/>
         </w:rPr>
-        <w:t>进入等待池。</w:t>
-      </w:r>
-    </w:p>
-    <w:p>
-      <w:pPr>
-        <w:ind w:firstLine="330"/>
-        <w:rPr>
-          <w:rFonts w:ascii="Verdana" w:hAnsi="Verdana"/>
-          <w:color w:val="393939"/>
-          <w:szCs w:val="21"/>
-          <w:shd w:val="clear" w:color="auto" w:fill="FAF7EF"/>
-        </w:rPr>
-      </w:pPr>
+        <w:t>t4</w:t>
+      </w:r>
       <w:r>
         <w:rPr>
           <w:rFonts w:ascii="Verdana" w:hAnsi="Verdana" w:hint="eastAsia"/>
@@ -29151,7 +29143,7 @@
           <w:szCs w:val="21"/>
           <w:shd w:val="clear" w:color="auto" w:fill="FAF7EF"/>
         </w:rPr>
-        <w:t>t4</w:t>
+        <w:t>获取到锁，但是队列为空，故</w:t>
       </w:r>
       <w:r>
         <w:rPr>
@@ -29160,7 +29152,7 @@
           <w:szCs w:val="21"/>
           <w:shd w:val="clear" w:color="auto" w:fill="FAF7EF"/>
         </w:rPr>
-        <w:t>获取到锁，但是队列为空，故</w:t>
+        <w:t>t4</w:t>
       </w:r>
       <w:r>
         <w:rPr>
@@ -29169,8 +29161,19 @@
           <w:szCs w:val="21"/>
           <w:shd w:val="clear" w:color="auto" w:fill="FAF7EF"/>
         </w:rPr>
-        <w:t>t4</w:t>
-      </w:r>
+        <w:t>进入等待池。</w:t>
+      </w:r>
+    </w:p>
+    <w:p>
+      <w:pPr>
+        <w:ind w:firstLine="330"/>
+        <w:rPr>
+          <w:rFonts w:ascii="Verdana" w:hAnsi="Verdana"/>
+          <w:color w:val="393939"/>
+          <w:szCs w:val="21"/>
+          <w:shd w:val="clear" w:color="auto" w:fill="FAF7EF"/>
+        </w:rPr>
+      </w:pPr>
       <w:r>
         <w:rPr>
           <w:rFonts w:ascii="Verdana" w:hAnsi="Verdana" w:hint="eastAsia"/>
@@ -29178,19 +29181,8 @@
           <w:szCs w:val="21"/>
           <w:shd w:val="clear" w:color="auto" w:fill="FAF7EF"/>
         </w:rPr>
-        <w:t>进入等待池。</w:t>
-      </w:r>
-    </w:p>
-    <w:p>
-      <w:pPr>
-        <w:ind w:firstLine="330"/>
-        <w:rPr>
-          <w:rFonts w:ascii="Verdana" w:hAnsi="Verdana"/>
-          <w:color w:val="393939"/>
-          <w:szCs w:val="21"/>
-          <w:shd w:val="clear" w:color="auto" w:fill="FAF7EF"/>
-        </w:rPr>
-      </w:pPr>
+        <w:t>t1</w:t>
+      </w:r>
       <w:r>
         <w:rPr>
           <w:rFonts w:ascii="Verdana" w:hAnsi="Verdana" w:hint="eastAsia"/>
@@ -29198,7 +29190,7 @@
           <w:szCs w:val="21"/>
           <w:shd w:val="clear" w:color="auto" w:fill="FAF7EF"/>
         </w:rPr>
-        <w:t>t1</w:t>
+        <w:t>获取到锁，生产，队列满，调用</w:t>
       </w:r>
       <w:r>
         <w:rPr>
@@ -29207,7 +29199,7 @@
           <w:szCs w:val="21"/>
           <w:shd w:val="clear" w:color="auto" w:fill="FAF7EF"/>
         </w:rPr>
-        <w:t>获取到锁，生产，队列满，调用</w:t>
+        <w:t>notify</w:t>
       </w:r>
       <w:r>
         <w:rPr>
@@ -29216,7 +29208,7 @@
           <w:szCs w:val="21"/>
           <w:shd w:val="clear" w:color="auto" w:fill="FAF7EF"/>
         </w:rPr>
-        <w:t>notify</w:t>
+        <w:t>，唤醒一个线程。由于此时</w:t>
       </w:r>
       <w:r>
         <w:rPr>
@@ -29225,7 +29217,7 @@
           <w:szCs w:val="21"/>
           <w:shd w:val="clear" w:color="auto" w:fill="FAF7EF"/>
         </w:rPr>
-        <w:t>，唤醒一个线程。由于此时</w:t>
+        <w:t>t3</w:t>
       </w:r>
       <w:r>
         <w:rPr>
@@ -29234,7 +29226,7 @@
           <w:szCs w:val="21"/>
           <w:shd w:val="clear" w:color="auto" w:fill="FAF7EF"/>
         </w:rPr>
-        <w:t>t3</w:t>
+        <w:t>和</w:t>
       </w:r>
       <w:r>
         <w:rPr>
@@ -29243,7 +29235,7 @@
           <w:szCs w:val="21"/>
           <w:shd w:val="clear" w:color="auto" w:fill="FAF7EF"/>
         </w:rPr>
-        <w:t>和</w:t>
+        <w:t>t4</w:t>
       </w:r>
       <w:r>
         <w:rPr>
@@ -29252,8 +29244,9 @@
           <w:szCs w:val="21"/>
           <w:shd w:val="clear" w:color="auto" w:fill="FAF7EF"/>
         </w:rPr>
-        <w:t>t4</w:t>
-      </w:r>
+        <w:t>都在等待池中，所以会有一个线程从等待</w:t>
+      </w:r>
+      <w:proofErr w:type="gramStart"/>
       <w:r>
         <w:rPr>
           <w:rFonts w:ascii="Verdana" w:hAnsi="Verdana" w:hint="eastAsia"/>
@@ -29261,9 +29254,9 @@
           <w:szCs w:val="21"/>
           <w:shd w:val="clear" w:color="auto" w:fill="FAF7EF"/>
         </w:rPr>
-        <w:t>都在等待池中，所以会有一个线程从等待</w:t>
-      </w:r>
-      <w:proofErr w:type="gramStart"/>
+        <w:t>池进入锁</w:t>
+      </w:r>
+      <w:proofErr w:type="gramEnd"/>
       <w:r>
         <w:rPr>
           <w:rFonts w:ascii="Verdana" w:hAnsi="Verdana" w:hint="eastAsia"/>
@@ -29271,9 +29264,8 @@
           <w:szCs w:val="21"/>
           <w:shd w:val="clear" w:color="auto" w:fill="FAF7EF"/>
         </w:rPr>
-        <w:t>池进入锁</w:t>
-      </w:r>
-      <w:proofErr w:type="gramEnd"/>
+        <w:t>池，假设此处</w:t>
+      </w:r>
       <w:r>
         <w:rPr>
           <w:rFonts w:ascii="Verdana" w:hAnsi="Verdana" w:hint="eastAsia"/>
@@ -29281,7 +29273,7 @@
           <w:szCs w:val="21"/>
           <w:shd w:val="clear" w:color="auto" w:fill="FAF7EF"/>
         </w:rPr>
-        <w:t>池，假设此处</w:t>
+        <w:t>t3</w:t>
       </w:r>
       <w:r>
         <w:rPr>
@@ -29290,8 +29282,19 @@
           <w:szCs w:val="21"/>
           <w:shd w:val="clear" w:color="auto" w:fill="FAF7EF"/>
         </w:rPr>
-        <w:t>t3</w:t>
-      </w:r>
+        <w:t>进入锁池。</w:t>
+      </w:r>
+    </w:p>
+    <w:p>
+      <w:pPr>
+        <w:ind w:firstLine="330"/>
+        <w:rPr>
+          <w:rFonts w:ascii="Verdana" w:hAnsi="Verdana"/>
+          <w:color w:val="393939"/>
+          <w:szCs w:val="21"/>
+          <w:shd w:val="clear" w:color="auto" w:fill="FAF7EF"/>
+        </w:rPr>
+      </w:pPr>
       <w:r>
         <w:rPr>
           <w:rFonts w:ascii="Verdana" w:hAnsi="Verdana" w:hint="eastAsia"/>
@@ -29299,19 +29302,9 @@
           <w:szCs w:val="21"/>
           <w:shd w:val="clear" w:color="auto" w:fill="FAF7EF"/>
         </w:rPr>
-        <w:t>进入锁池。</w:t>
-      </w:r>
-    </w:p>
-    <w:p>
-      <w:pPr>
-        <w:ind w:firstLine="330"/>
-        <w:rPr>
-          <w:rFonts w:ascii="Verdana" w:hAnsi="Verdana"/>
-          <w:color w:val="393939"/>
-          <w:szCs w:val="21"/>
-          <w:shd w:val="clear" w:color="auto" w:fill="FAF7EF"/>
-        </w:rPr>
-      </w:pPr>
+        <w:t>此时，</w:t>
+      </w:r>
+      <w:proofErr w:type="gramStart"/>
       <w:r>
         <w:rPr>
           <w:rFonts w:ascii="Verdana" w:hAnsi="Verdana" w:hint="eastAsia"/>
@@ -29319,9 +29312,9 @@
           <w:szCs w:val="21"/>
           <w:shd w:val="clear" w:color="auto" w:fill="FAF7EF"/>
         </w:rPr>
-        <w:t>此时，</w:t>
-      </w:r>
-      <w:proofErr w:type="gramStart"/>
+        <w:t>锁池有</w:t>
+      </w:r>
+      <w:proofErr w:type="gramEnd"/>
       <w:r>
         <w:rPr>
           <w:rFonts w:ascii="Verdana" w:hAnsi="Verdana" w:hint="eastAsia"/>
@@ -29329,9 +29322,8 @@
           <w:szCs w:val="21"/>
           <w:shd w:val="clear" w:color="auto" w:fill="FAF7EF"/>
         </w:rPr>
-        <w:t>锁池有</w:t>
-      </w:r>
-      <w:proofErr w:type="gramEnd"/>
+        <w:t>t2</w:t>
+      </w:r>
       <w:r>
         <w:rPr>
           <w:rFonts w:ascii="Verdana" w:hAnsi="Verdana" w:hint="eastAsia"/>
@@ -29339,7 +29331,7 @@
           <w:szCs w:val="21"/>
           <w:shd w:val="clear" w:color="auto" w:fill="FAF7EF"/>
         </w:rPr>
-        <w:t>t2</w:t>
+        <w:t>和</w:t>
       </w:r>
       <w:r>
         <w:rPr>
@@ -29348,8 +29340,9 @@
           <w:szCs w:val="21"/>
           <w:shd w:val="clear" w:color="auto" w:fill="FAF7EF"/>
         </w:rPr>
-        <w:t>和</w:t>
-      </w:r>
+        <w:t>t3</w:t>
+      </w:r>
+      <w:proofErr w:type="gramStart"/>
       <w:r>
         <w:rPr>
           <w:rFonts w:ascii="Verdana" w:hAnsi="Verdana" w:hint="eastAsia"/>
@@ -29357,9 +29350,9 @@
           <w:szCs w:val="21"/>
           <w:shd w:val="clear" w:color="auto" w:fill="FAF7EF"/>
         </w:rPr>
-        <w:t>t3</w:t>
-      </w:r>
-      <w:proofErr w:type="gramStart"/>
+        <w:t>两个</w:t>
+      </w:r>
+      <w:proofErr w:type="gramEnd"/>
       <w:r>
         <w:rPr>
           <w:rFonts w:ascii="Verdana" w:hAnsi="Verdana" w:hint="eastAsia"/>
@@ -29367,9 +29360,8 @@
           <w:szCs w:val="21"/>
           <w:shd w:val="clear" w:color="auto" w:fill="FAF7EF"/>
         </w:rPr>
-        <w:t>两个</w:t>
-      </w:r>
-      <w:proofErr w:type="gramEnd"/>
+        <w:t>线程，假设</w:t>
+      </w:r>
       <w:r>
         <w:rPr>
           <w:rFonts w:ascii="Verdana" w:hAnsi="Verdana" w:hint="eastAsia"/>
@@ -29377,7 +29369,7 @@
           <w:szCs w:val="21"/>
           <w:shd w:val="clear" w:color="auto" w:fill="FAF7EF"/>
         </w:rPr>
-        <w:t>线程，假设</w:t>
+        <w:t>t2</w:t>
       </w:r>
       <w:r>
         <w:rPr>
@@ -29386,7 +29378,7 @@
           <w:szCs w:val="21"/>
           <w:shd w:val="clear" w:color="auto" w:fill="FAF7EF"/>
         </w:rPr>
-        <w:t>t2</w:t>
+        <w:t>获取到了锁，但是队列满，故</w:t>
       </w:r>
       <w:r>
         <w:rPr>
@@ -29395,7 +29387,7 @@
           <w:szCs w:val="21"/>
           <w:shd w:val="clear" w:color="auto" w:fill="FAF7EF"/>
         </w:rPr>
-        <w:t>获取到了锁，但是队列满，故</w:t>
+        <w:t>t2</w:t>
       </w:r>
       <w:r>
         <w:rPr>
@@ -29404,8 +29396,19 @@
           <w:szCs w:val="21"/>
           <w:shd w:val="clear" w:color="auto" w:fill="FAF7EF"/>
         </w:rPr>
-        <w:t>t2</w:t>
-      </w:r>
+        <w:t>进入等待池，放弃锁。</w:t>
+      </w:r>
+    </w:p>
+    <w:p>
+      <w:pPr>
+        <w:ind w:firstLine="330"/>
+        <w:rPr>
+          <w:rFonts w:ascii="Verdana" w:hAnsi="Verdana"/>
+          <w:color w:val="393939"/>
+          <w:szCs w:val="21"/>
+          <w:shd w:val="clear" w:color="auto" w:fill="FAF7EF"/>
+        </w:rPr>
+      </w:pPr>
       <w:r>
         <w:rPr>
           <w:rFonts w:ascii="Verdana" w:hAnsi="Verdana" w:hint="eastAsia"/>
@@ -29413,19 +29416,8 @@
           <w:szCs w:val="21"/>
           <w:shd w:val="clear" w:color="auto" w:fill="FAF7EF"/>
         </w:rPr>
-        <w:t>进入等待池，放弃锁。</w:t>
-      </w:r>
-    </w:p>
-    <w:p>
-      <w:pPr>
-        <w:ind w:firstLine="330"/>
-        <w:rPr>
-          <w:rFonts w:ascii="Verdana" w:hAnsi="Verdana"/>
-          <w:color w:val="393939"/>
-          <w:szCs w:val="21"/>
-          <w:shd w:val="clear" w:color="auto" w:fill="FAF7EF"/>
-        </w:rPr>
-      </w:pPr>
+        <w:t>此时，</w:t>
+      </w:r>
       <w:r>
         <w:rPr>
           <w:rFonts w:ascii="Verdana" w:hAnsi="Verdana" w:hint="eastAsia"/>
@@ -29433,7 +29425,7 @@
           <w:szCs w:val="21"/>
           <w:shd w:val="clear" w:color="auto" w:fill="FAF7EF"/>
         </w:rPr>
-        <w:t>此时，</w:t>
+        <w:t>t3</w:t>
       </w:r>
       <w:r>
         <w:rPr>
@@ -29442,7 +29434,7 @@
           <w:szCs w:val="21"/>
           <w:shd w:val="clear" w:color="auto" w:fill="FAF7EF"/>
         </w:rPr>
-        <w:t>t3</w:t>
+        <w:t>获取到锁，消费，</w:t>
       </w:r>
       <w:r>
         <w:rPr>
@@ -29451,7 +29443,7 @@
           <w:szCs w:val="21"/>
           <w:shd w:val="clear" w:color="auto" w:fill="FAF7EF"/>
         </w:rPr>
-        <w:t>获取到锁，消费，</w:t>
+        <w:t>notify</w:t>
       </w:r>
       <w:r>
         <w:rPr>
@@ -29460,7 +29452,7 @@
           <w:szCs w:val="21"/>
           <w:shd w:val="clear" w:color="auto" w:fill="FAF7EF"/>
         </w:rPr>
-        <w:t>notify</w:t>
+        <w:t>，由于此时等待池有两个线程</w:t>
       </w:r>
       <w:r>
         <w:rPr>
@@ -29469,7 +29461,7 @@
           <w:szCs w:val="21"/>
           <w:shd w:val="clear" w:color="auto" w:fill="FAF7EF"/>
         </w:rPr>
-        <w:t>，由于此时等待池有两个线程</w:t>
+        <w:t>t2</w:t>
       </w:r>
       <w:r>
         <w:rPr>
@@ -29478,7 +29470,7 @@
           <w:szCs w:val="21"/>
           <w:shd w:val="clear" w:color="auto" w:fill="FAF7EF"/>
         </w:rPr>
-        <w:t>t2</w:t>
+        <w:t>和</w:t>
       </w:r>
       <w:r>
         <w:rPr>
@@ -29487,7 +29479,7 @@
           <w:szCs w:val="21"/>
           <w:shd w:val="clear" w:color="auto" w:fill="FAF7EF"/>
         </w:rPr>
-        <w:t>和</w:t>
+        <w:t>t4</w:t>
       </w:r>
       <w:r>
         <w:rPr>
@@ -29496,7 +29488,7 @@
           <w:szCs w:val="21"/>
           <w:shd w:val="clear" w:color="auto" w:fill="FAF7EF"/>
         </w:rPr>
-        <w:t>t4</w:t>
+        <w:t>，假如唤醒的是</w:t>
       </w:r>
       <w:r>
         <w:rPr>
@@ -29505,7 +29497,7 @@
           <w:szCs w:val="21"/>
           <w:shd w:val="clear" w:color="auto" w:fill="FAF7EF"/>
         </w:rPr>
-        <w:t>，假如唤醒的是</w:t>
+        <w:t>t2</w:t>
       </w:r>
       <w:r>
         <w:rPr>
@@ -29514,7 +29506,7 @@
           <w:szCs w:val="21"/>
           <w:shd w:val="clear" w:color="auto" w:fill="FAF7EF"/>
         </w:rPr>
-        <w:t>t2</w:t>
+        <w:t>，没问题开始生产，但是若唤醒的是</w:t>
       </w:r>
       <w:r>
         <w:rPr>
@@ -29523,7 +29515,7 @@
           <w:szCs w:val="21"/>
           <w:shd w:val="clear" w:color="auto" w:fill="FAF7EF"/>
         </w:rPr>
-        <w:t>，没问题开始生产，但是若唤醒的是</w:t>
+        <w:t>t4</w:t>
       </w:r>
       <w:r>
         <w:rPr>
@@ -29532,7 +29524,7 @@
           <w:szCs w:val="21"/>
           <w:shd w:val="clear" w:color="auto" w:fill="FAF7EF"/>
         </w:rPr>
-        <w:t>t4</w:t>
+        <w:t>，则因队列为空，继续</w:t>
       </w:r>
       <w:r>
         <w:rPr>
@@ -29541,7 +29533,7 @@
           <w:szCs w:val="21"/>
           <w:shd w:val="clear" w:color="auto" w:fill="FAF7EF"/>
         </w:rPr>
-        <w:t>，则因队列为空，继续</w:t>
+        <w:t>wait</w:t>
       </w:r>
       <w:r>
         <w:rPr>
@@ -29550,8 +29542,19 @@
           <w:szCs w:val="21"/>
           <w:shd w:val="clear" w:color="auto" w:fill="FAF7EF"/>
         </w:rPr>
-        <w:t>wait</w:t>
-      </w:r>
+        <w:t>。</w:t>
+      </w:r>
+    </w:p>
+    <w:p>
+      <w:pPr>
+        <w:ind w:firstLine="330"/>
+        <w:rPr>
+          <w:rFonts w:ascii="Verdana" w:hAnsi="Verdana"/>
+          <w:color w:val="393939"/>
+          <w:szCs w:val="21"/>
+          <w:shd w:val="clear" w:color="auto" w:fill="FAF7EF"/>
+        </w:rPr>
+      </w:pPr>
       <w:r>
         <w:rPr>
           <w:rFonts w:ascii="Verdana" w:hAnsi="Verdana" w:hint="eastAsia"/>
@@ -29559,19 +29562,8 @@
           <w:szCs w:val="21"/>
           <w:shd w:val="clear" w:color="auto" w:fill="FAF7EF"/>
         </w:rPr>
-        <w:t>。</w:t>
-      </w:r>
-    </w:p>
-    <w:p>
-      <w:pPr>
-        <w:ind w:firstLine="330"/>
-        <w:rPr>
-          <w:rFonts w:ascii="Verdana" w:hAnsi="Verdana"/>
-          <w:color w:val="393939"/>
-          <w:szCs w:val="21"/>
-          <w:shd w:val="clear" w:color="auto" w:fill="FAF7EF"/>
-        </w:rPr>
-      </w:pPr>
+        <w:t>此时若</w:t>
+      </w:r>
       <w:r>
         <w:rPr>
           <w:rFonts w:ascii="Verdana" w:hAnsi="Verdana" w:hint="eastAsia"/>
@@ -29579,7 +29571,7 @@
           <w:szCs w:val="21"/>
           <w:shd w:val="clear" w:color="auto" w:fill="FAF7EF"/>
         </w:rPr>
-        <w:t>此时若</w:t>
+        <w:t>t1</w:t>
       </w:r>
       <w:r>
         <w:rPr>
@@ -29588,7 +29580,7 @@
           <w:szCs w:val="21"/>
           <w:shd w:val="clear" w:color="auto" w:fill="FAF7EF"/>
         </w:rPr>
-        <w:t>t1</w:t>
+        <w:t>和</w:t>
       </w:r>
       <w:r>
         <w:rPr>
@@ -29597,7 +29589,7 @@
           <w:szCs w:val="21"/>
           <w:shd w:val="clear" w:color="auto" w:fill="FAF7EF"/>
         </w:rPr>
-        <w:t>和</w:t>
+        <w:t>t3</w:t>
       </w:r>
       <w:r>
         <w:rPr>
@@ -29606,7 +29598,7 @@
           <w:szCs w:val="21"/>
           <w:shd w:val="clear" w:color="auto" w:fill="FAF7EF"/>
         </w:rPr>
-        <w:t>t3</w:t>
+        <w:t>已经执行结束，</w:t>
       </w:r>
       <w:r>
         <w:rPr>
@@ -29615,7 +29607,7 @@
           <w:szCs w:val="21"/>
           <w:shd w:val="clear" w:color="auto" w:fill="FAF7EF"/>
         </w:rPr>
-        <w:t>已经执行结束，</w:t>
+        <w:t>t1</w:t>
       </w:r>
       <w:r>
         <w:rPr>
@@ -29624,7 +29616,7 @@
           <w:szCs w:val="21"/>
           <w:shd w:val="clear" w:color="auto" w:fill="FAF7EF"/>
         </w:rPr>
-        <w:t>t1</w:t>
+        <w:t>不在生产，</w:t>
       </w:r>
       <w:r>
         <w:rPr>
@@ -29633,7 +29625,7 @@
           <w:szCs w:val="21"/>
           <w:shd w:val="clear" w:color="auto" w:fill="FAF7EF"/>
         </w:rPr>
-        <w:t>不在生产，</w:t>
+        <w:t>t3</w:t>
       </w:r>
       <w:r>
         <w:rPr>
@@ -29642,7 +29634,7 @@
           <w:szCs w:val="21"/>
           <w:shd w:val="clear" w:color="auto" w:fill="FAF7EF"/>
         </w:rPr>
-        <w:t>t3</w:t>
+        <w:t>不再消费，则</w:t>
       </w:r>
       <w:r>
         <w:rPr>
@@ -29651,7 +29643,7 @@
           <w:szCs w:val="21"/>
           <w:shd w:val="clear" w:color="auto" w:fill="FAF7EF"/>
         </w:rPr>
-        <w:t>不再消费，则</w:t>
+        <w:t>t2</w:t>
       </w:r>
       <w:r>
         <w:rPr>
@@ -29660,7 +29652,7 @@
           <w:szCs w:val="21"/>
           <w:shd w:val="clear" w:color="auto" w:fill="FAF7EF"/>
         </w:rPr>
-        <w:t>t2</w:t>
+        <w:t>和</w:t>
       </w:r>
       <w:r>
         <w:rPr>
@@ -29669,7 +29661,7 @@
           <w:szCs w:val="21"/>
           <w:shd w:val="clear" w:color="auto" w:fill="FAF7EF"/>
         </w:rPr>
-        <w:t>和</w:t>
+        <w:t>t4</w:t>
       </w:r>
       <w:r>
         <w:rPr>
@@ -29678,8 +29670,19 @@
           <w:szCs w:val="21"/>
           <w:shd w:val="clear" w:color="auto" w:fill="FAF7EF"/>
         </w:rPr>
-        <w:t>t4</w:t>
-      </w:r>
+        <w:t>会一直留在锁池，行程死锁。</w:t>
+      </w:r>
+    </w:p>
+    <w:p>
+      <w:pPr>
+        <w:ind w:firstLine="330"/>
+        <w:rPr>
+          <w:rFonts w:ascii="Verdana" w:hAnsi="Verdana"/>
+          <w:color w:val="393939"/>
+          <w:szCs w:val="21"/>
+          <w:shd w:val="clear" w:color="auto" w:fill="FAF7EF"/>
+        </w:rPr>
+      </w:pPr>
       <w:r>
         <w:rPr>
           <w:rFonts w:ascii="Verdana" w:hAnsi="Verdana" w:hint="eastAsia"/>
@@ -29687,19 +29690,9 @@
           <w:szCs w:val="21"/>
           <w:shd w:val="clear" w:color="auto" w:fill="FAF7EF"/>
         </w:rPr>
-        <w:t>会一直留在锁池，行程死锁。</w:t>
-      </w:r>
-    </w:p>
-    <w:p>
-      <w:pPr>
-        <w:ind w:firstLine="330"/>
-        <w:rPr>
-          <w:rFonts w:ascii="Verdana" w:hAnsi="Verdana"/>
-          <w:color w:val="393939"/>
-          <w:szCs w:val="21"/>
-          <w:shd w:val="clear" w:color="auto" w:fill="FAF7EF"/>
-        </w:rPr>
-      </w:pPr>
+        <w:t>如果此处使用</w:t>
+      </w:r>
+      <w:proofErr w:type="spellStart"/>
       <w:r>
         <w:rPr>
           <w:rFonts w:ascii="Verdana" w:hAnsi="Verdana" w:hint="eastAsia"/>
@@ -29707,9 +29700,9 @@
           <w:szCs w:val="21"/>
           <w:shd w:val="clear" w:color="auto" w:fill="FAF7EF"/>
         </w:rPr>
-        <w:t>如果此处使用</w:t>
-      </w:r>
-      <w:proofErr w:type="spellStart"/>
+        <w:t>notifyAll</w:t>
+      </w:r>
+      <w:proofErr w:type="spellEnd"/>
       <w:r>
         <w:rPr>
           <w:rFonts w:ascii="Verdana" w:hAnsi="Verdana" w:hint="eastAsia"/>
@@ -29717,9 +29710,9 @@
           <w:szCs w:val="21"/>
           <w:shd w:val="clear" w:color="auto" w:fill="FAF7EF"/>
         </w:rPr>
-        <w:t>notifyAll</w:t>
-      </w:r>
-      <w:proofErr w:type="spellEnd"/>
+        <w:t>，则会把等待池中所有线程唤醒，不会形成所有线程都位于等待池，无法唤醒的情况，也就不会形成死锁，当然了，使用</w:t>
+      </w:r>
+      <w:proofErr w:type="spellStart"/>
       <w:r>
         <w:rPr>
           <w:rFonts w:ascii="Verdana" w:hAnsi="Verdana" w:hint="eastAsia"/>
@@ -29727,9 +29720,9 @@
           <w:szCs w:val="21"/>
           <w:shd w:val="clear" w:color="auto" w:fill="FAF7EF"/>
         </w:rPr>
-        <w:t>，则会把等待池中所有线程唤醒，不会形成所有线程都位于等待池，无法唤醒的情况，也就不会形成死锁，当然了，使用</w:t>
-      </w:r>
-      <w:proofErr w:type="spellStart"/>
+        <w:t>notifyAll</w:t>
+      </w:r>
+      <w:proofErr w:type="spellEnd"/>
       <w:r>
         <w:rPr>
           <w:rFonts w:ascii="Verdana" w:hAnsi="Verdana" w:hint="eastAsia"/>
@@ -29737,9 +29730,19 @@
           <w:szCs w:val="21"/>
           <w:shd w:val="clear" w:color="auto" w:fill="FAF7EF"/>
         </w:rPr>
-        <w:t>notifyAll</w:t>
-      </w:r>
-      <w:proofErr w:type="spellEnd"/>
+        <w:t>方法会更加低效一些。</w:t>
+      </w:r>
+    </w:p>
+    <w:p>
+      <w:pPr>
+        <w:ind w:firstLine="330"/>
+        <w:rPr>
+          <w:rFonts w:ascii="Verdana" w:hAnsi="Verdana"/>
+          <w:color w:val="393939"/>
+          <w:szCs w:val="21"/>
+          <w:shd w:val="clear" w:color="auto" w:fill="FAF7EF"/>
+        </w:rPr>
+      </w:pPr>
       <w:r>
         <w:rPr>
           <w:rFonts w:ascii="Verdana" w:hAnsi="Verdana" w:hint="eastAsia"/>
@@ -29747,19 +29750,8 @@
           <w:szCs w:val="21"/>
           <w:shd w:val="clear" w:color="auto" w:fill="FAF7EF"/>
         </w:rPr>
-        <w:t>方法会更加低效一些。</w:t>
-      </w:r>
-    </w:p>
-    <w:p>
-      <w:pPr>
-        <w:ind w:firstLine="330"/>
-        <w:rPr>
-          <w:rFonts w:ascii="Verdana" w:hAnsi="Verdana"/>
-          <w:color w:val="393939"/>
-          <w:szCs w:val="21"/>
-          <w:shd w:val="clear" w:color="auto" w:fill="FAF7EF"/>
-        </w:rPr>
-      </w:pPr>
+        <w:t>如果此处是一个生产者一个消费者的情况，使用</w:t>
+      </w:r>
       <w:r>
         <w:rPr>
           <w:rFonts w:ascii="Verdana" w:hAnsi="Verdana" w:hint="eastAsia"/>
@@ -29767,7 +29759,7 @@
           <w:szCs w:val="21"/>
           <w:shd w:val="clear" w:color="auto" w:fill="FAF7EF"/>
         </w:rPr>
-        <w:t>如果此处是一个生产者一个消费者的情况，使用</w:t>
+        <w:t>notify</w:t>
       </w:r>
       <w:r>
         <w:rPr>
@@ -29776,15 +29768,6 @@
           <w:szCs w:val="21"/>
           <w:shd w:val="clear" w:color="auto" w:fill="FAF7EF"/>
         </w:rPr>
-        <w:t>notify</w:t>
-      </w:r>
-      <w:r>
-        <w:rPr>
-          <w:rFonts w:ascii="Verdana" w:hAnsi="Verdana" w:hint="eastAsia"/>
-          <w:color w:val="393939"/>
-          <w:szCs w:val="21"/>
-          <w:shd w:val="clear" w:color="auto" w:fill="FAF7EF"/>
-        </w:rPr>
         <w:t>没有任何问题，且效率更高。</w:t>
       </w:r>
     </w:p>
@@ -29920,11 +29903,6 @@
       </w:r>
     </w:p>
     <w:p>
-      <w:pPr>
-        <w:rPr>
-          <w:rFonts w:hint="eastAsia"/>
-        </w:rPr>
-      </w:pPr>
       <w:r>
         <w:rPr>
           <w:rFonts w:hint="eastAsia"/>
@@ -29953,11 +29931,6 @@
       </w:r>
     </w:p>
     <w:p>
-      <w:pPr>
-        <w:rPr>
-          <w:rFonts w:hint="eastAsia"/>
-        </w:rPr>
-      </w:pPr>
       <w:r>
         <w:rPr>
           <w:rFonts w:hint="eastAsia"/>
@@ -34902,20 +34875,7 @@
           <w:szCs w:val="29"/>
           <w:shd w:val="clear" w:color="auto" w:fill="FFFFFF"/>
         </w:rPr>
-        <w:t>w</w:t>
-      </w:r>
-      <w:bookmarkStart w:id="0" w:name="_GoBack"/>
-      <w:bookmarkEnd w:id="0"/>
-      <w:r>
-        <w:rPr>
-          <w:rStyle w:val="HTML1"/>
-          <w:rFonts w:hint="eastAsia"/>
-          <w:color w:val="353833"/>
-          <w:sz w:val="29"/>
-          <w:szCs w:val="29"/>
-          <w:shd w:val="clear" w:color="auto" w:fill="FFFFFF"/>
-        </w:rPr>
-        <w:t>ait方法会释放锁</w:t>
+        <w:t>wait方法会释放锁</w:t>
       </w:r>
     </w:p>
     <w:p>
@@ -35342,7 +35302,7 @@
       <w:pPr>
         <w:pStyle w:val="4"/>
         <w:rPr>
-          <w:rFonts w:eastAsiaTheme="minorEastAsia" w:cstheme="minorBidi" w:hint="eastAsia"/>
+          <w:rFonts w:eastAsiaTheme="minorEastAsia" w:cstheme="minorBidi"/>
           <w:sz w:val="21"/>
           <w:szCs w:val="22"/>
           <w:shd w:val="clear" w:color="auto" w:fill="C7EDCC"/>
@@ -35716,11 +35676,6 @@
       </w:r>
     </w:p>
     <w:p>
-      <w:pPr>
-        <w:rPr>
-          <w:rFonts w:hint="eastAsia"/>
-        </w:rPr>
-      </w:pPr>
       <w:r>
         <w:rPr>
           <w:rFonts w:hint="eastAsia"/>
@@ -41908,6 +41863,7 @@
           <w:sz w:val="21"/>
           <w:shd w:val="clear" w:color="auto" w:fill="FFFFFF"/>
         </w:rPr>
+        <w:lastRenderedPageBreak/>
         <w:t>9.token</w:t>
       </w:r>
       <w:r>
@@ -42015,6 +41971,21 @@
           <w:shd w:val="clear" w:color="auto" w:fill="FFFFFF"/>
         </w:rPr>
         <w:t>参数</w:t>
+      </w:r>
+    </w:p>
+    <w:p>
+      <w:pPr>
+        <w:pStyle w:val="3"/>
+        <w:rPr>
+          <w:shd w:val="clear" w:color="auto" w:fill="FFFFFF"/>
+        </w:rPr>
+      </w:pPr>
+      <w:r>
+        <w:rPr>
+          <w:rFonts w:hint="eastAsia"/>
+          <w:shd w:val="clear" w:color="auto" w:fill="FFFFFF"/>
+        </w:rPr>
+        <w:t>1.ajax请求前后端对应格式</w:t>
       </w:r>
     </w:p>
     <w:p>
@@ -42124,7 +42095,7 @@
           <w:szCs w:val="27"/>
           <w:shd w:val="clear" w:color="auto" w:fill="FFFFFF"/>
         </w:rPr>
-        <w:t>就</w:t>
+        <w:t>就应该对应的是</w:t>
       </w:r>
       <w:r>
         <w:rPr>
@@ -42134,8 +42105,7 @@
           <w:szCs w:val="27"/>
           <w:shd w:val="clear" w:color="auto" w:fill="FFFFFF"/>
         </w:rPr>
-        <w:lastRenderedPageBreak/>
-        <w:t>应该对应的是</w:t>
+        <w:t>json</w:t>
       </w:r>
       <w:r>
         <w:rPr>
@@ -42145,8 +42115,9 @@
           <w:szCs w:val="27"/>
           <w:shd w:val="clear" w:color="auto" w:fill="FFFFFF"/>
         </w:rPr>
-        <w:t>json</w:t>
-      </w:r>
+        <w:t>对象，反之，如果加了</w:t>
+      </w:r>
+      <w:proofErr w:type="spellStart"/>
       <w:r>
         <w:rPr>
           <w:rFonts w:ascii="Verdana" w:hAnsi="Verdana"/>
@@ -42155,9 +42126,9 @@
           <w:szCs w:val="27"/>
           <w:shd w:val="clear" w:color="auto" w:fill="FFFFFF"/>
         </w:rPr>
-        <w:t>对象，反之，如果加了</w:t>
-      </w:r>
-      <w:proofErr w:type="spellStart"/>
+        <w:t>contentType</w:t>
+      </w:r>
+      <w:proofErr w:type="spellEnd"/>
       <w:r>
         <w:rPr>
           <w:rFonts w:ascii="Verdana" w:hAnsi="Verdana"/>
@@ -42166,9 +42137,8 @@
           <w:szCs w:val="27"/>
           <w:shd w:val="clear" w:color="auto" w:fill="FFFFFF"/>
         </w:rPr>
-        <w:t>contentType</w:t>
-      </w:r>
-      <w:proofErr w:type="spellEnd"/>
+        <w:t>:"application/json"</w:t>
+      </w:r>
       <w:r>
         <w:rPr>
           <w:rFonts w:ascii="Verdana" w:hAnsi="Verdana"/>
@@ -42177,7 +42147,7 @@
           <w:szCs w:val="27"/>
           <w:shd w:val="clear" w:color="auto" w:fill="FFFFFF"/>
         </w:rPr>
-        <w:t>:"application/json"</w:t>
+        <w:t>，那么</w:t>
       </w:r>
       <w:r>
         <w:rPr>
@@ -42187,7 +42157,7 @@
           <w:szCs w:val="27"/>
           <w:shd w:val="clear" w:color="auto" w:fill="FFFFFF"/>
         </w:rPr>
-        <w:t>，那么</w:t>
+        <w:t>ajax</w:t>
       </w:r>
       <w:r>
         <w:rPr>
@@ -42197,24 +42167,18 @@
           <w:szCs w:val="27"/>
           <w:shd w:val="clear" w:color="auto" w:fill="FFFFFF"/>
         </w:rPr>
-        <w:t>ajax</w:t>
-      </w:r>
-      <w:r>
-        <w:rPr>
-          <w:rFonts w:ascii="Verdana" w:hAnsi="Verdana"/>
+        <w:t>发送的就必须是字符串。</w:t>
+      </w:r>
+    </w:p>
+    <w:p>
+      <w:pPr>
+        <w:rPr>
+          <w:rFonts w:ascii="Arial" w:hAnsi="Arial" w:cs="Arial"/>
           <w:color w:val="000000"/>
           <w:sz w:val="24"/>
           <w:szCs w:val="27"/>
           <w:shd w:val="clear" w:color="auto" w:fill="FFFFFF"/>
         </w:rPr>
-        <w:t>发送的就必须是字符串。</w:t>
-      </w:r>
-    </w:p>
-    <w:p>
-      <w:pPr>
-        <w:rPr>
-          <w:sz w:val="20"/>
-        </w:rPr>
       </w:pPr>
       <w:r>
         <w:rPr>
@@ -42345,6 +42309,1785 @@
         </w:rPr>
         <w:t>，而这种方式会以键值对的形式将对象序列化，所以传进去的对象实际上还是变成了字符流</w:t>
       </w:r>
+    </w:p>
+    <w:p>
+      <w:pPr>
+        <w:pStyle w:val="3"/>
+      </w:pPr>
+      <w:r>
+        <w:rPr>
+          <w:rFonts w:hint="eastAsia"/>
+        </w:rPr>
+        <w:t>2</w:t>
+      </w:r>
+      <w:r>
+        <w:rPr>
+          <w:rFonts w:hint="eastAsia"/>
+        </w:rPr>
+        <w:t>．</w:t>
+      </w:r>
+      <w:r>
+        <w:rPr>
+          <w:rFonts w:hint="eastAsia"/>
+        </w:rPr>
+        <w:t>put、delete请求</w:t>
+      </w:r>
+    </w:p>
+    <w:p>
+      <w:pPr>
+        <w:rPr>
+          <w:rFonts w:hint="eastAsia"/>
+        </w:rPr>
+      </w:pPr>
+      <w:r>
+        <w:rPr>
+          <w:rFonts w:hint="eastAsia"/>
+        </w:rPr>
+        <w:t>对于</w:t>
+      </w:r>
+      <w:r>
+        <w:rPr>
+          <w:rFonts w:hint="eastAsia"/>
+        </w:rPr>
+        <w:t>rest</w:t>
+      </w:r>
+      <w:r>
+        <w:rPr>
+          <w:rFonts w:hint="eastAsia"/>
+        </w:rPr>
+        <w:t>风格的</w:t>
+      </w:r>
+      <w:r>
+        <w:rPr>
+          <w:rFonts w:hint="eastAsia"/>
+        </w:rPr>
+        <w:t>put</w:t>
+      </w:r>
+      <w:r>
+        <w:rPr>
+          <w:rFonts w:hint="eastAsia"/>
+        </w:rPr>
+        <w:t>、</w:t>
+      </w:r>
+      <w:r>
+        <w:rPr>
+          <w:rFonts w:hint="eastAsia"/>
+        </w:rPr>
+        <w:t>delete</w:t>
+      </w:r>
+      <w:r>
+        <w:rPr>
+          <w:rFonts w:hint="eastAsia"/>
+        </w:rPr>
+        <w:t>请求，</w:t>
+      </w:r>
+      <w:r>
+        <w:rPr>
+          <w:rFonts w:hint="eastAsia"/>
+        </w:rPr>
+        <w:t>需要在</w:t>
+      </w:r>
+      <w:r>
+        <w:rPr>
+          <w:rFonts w:hint="eastAsia"/>
+        </w:rPr>
+        <w:t>web</w:t>
+      </w:r>
+      <w:r>
+        <w:t>.xml</w:t>
+      </w:r>
+      <w:r>
+        <w:rPr>
+          <w:rFonts w:hint="eastAsia"/>
+        </w:rPr>
+        <w:t>中配置如下的</w:t>
+      </w:r>
+      <w:r>
+        <w:rPr>
+          <w:rFonts w:hint="eastAsia"/>
+        </w:rPr>
+        <w:t>filter</w:t>
+      </w:r>
+      <w:r>
+        <w:rPr>
+          <w:rFonts w:hint="eastAsia"/>
+        </w:rPr>
+        <w:t>，不然接收不到请求参数</w:t>
+      </w:r>
+      <w:bookmarkStart w:id="0" w:name="_GoBack"/>
+      <w:bookmarkEnd w:id="0"/>
+    </w:p>
+    <w:p>
+      <w:pPr>
+        <w:widowControl/>
+        <w:pBdr>
+          <w:top w:val="single" w:sz="6" w:space="11" w:color="CCCCCC"/>
+          <w:left w:val="single" w:sz="6" w:space="11" w:color="CCCCCC"/>
+          <w:bottom w:val="single" w:sz="6" w:space="11" w:color="CCCCCC"/>
+          <w:right w:val="single" w:sz="6" w:space="11" w:color="CCCCCC"/>
+        </w:pBdr>
+        <w:shd w:val="clear" w:color="auto" w:fill="282C34"/>
+        <w:tabs>
+          <w:tab w:val="left" w:pos="916"/>
+          <w:tab w:val="left" w:pos="1832"/>
+          <w:tab w:val="left" w:pos="2748"/>
+          <w:tab w:val="left" w:pos="3664"/>
+          <w:tab w:val="left" w:pos="4580"/>
+          <w:tab w:val="left" w:pos="5496"/>
+          <w:tab w:val="left" w:pos="6412"/>
+          <w:tab w:val="left" w:pos="7328"/>
+          <w:tab w:val="left" w:pos="8244"/>
+          <w:tab w:val="left" w:pos="9160"/>
+          <w:tab w:val="left" w:pos="10076"/>
+          <w:tab w:val="left" w:pos="10992"/>
+          <w:tab w:val="left" w:pos="11908"/>
+          <w:tab w:val="left" w:pos="12824"/>
+          <w:tab w:val="left" w:pos="13740"/>
+          <w:tab w:val="left" w:pos="14656"/>
+        </w:tabs>
+        <w:spacing w:after="300"/>
+        <w:jc w:val="left"/>
+        <w:rPr>
+          <w:rFonts w:ascii="Consolas" w:eastAsia="宋体" w:hAnsi="Consolas" w:cs="宋体"/>
+          <w:color w:val="ABB2BF"/>
+          <w:kern w:val="0"/>
+          <w:sz w:val="20"/>
+          <w:szCs w:val="20"/>
+          <w:bdr w:val="none" w:sz="0" w:space="0" w:color="auto" w:frame="1"/>
+        </w:rPr>
+      </w:pPr>
+      <w:proofErr w:type="gramStart"/>
+      <w:r>
+        <w:rPr>
+          <w:rFonts w:ascii="Consolas" w:eastAsia="宋体" w:hAnsi="Consolas" w:cs="宋体"/>
+          <w:color w:val="929292"/>
+          <w:kern w:val="0"/>
+          <w:sz w:val="20"/>
+          <w:szCs w:val="20"/>
+          <w:bdr w:val="none" w:sz="0" w:space="0" w:color="auto" w:frame="1"/>
+        </w:rPr>
+        <w:t>&lt;!--</w:t>
+      </w:r>
+      <w:proofErr w:type="gramEnd"/>
+      <w:r>
+        <w:rPr>
+          <w:rFonts w:ascii="Consolas" w:eastAsia="宋体" w:hAnsi="Consolas" w:cs="宋体"/>
+          <w:color w:val="929292"/>
+          <w:kern w:val="0"/>
+          <w:sz w:val="20"/>
+          <w:szCs w:val="20"/>
+          <w:bdr w:val="none" w:sz="0" w:space="0" w:color="auto" w:frame="1"/>
+        </w:rPr>
+        <w:t>1 --&gt;</w:t>
+      </w:r>
+    </w:p>
+    <w:p>
+      <w:pPr>
+        <w:widowControl/>
+        <w:pBdr>
+          <w:top w:val="single" w:sz="6" w:space="11" w:color="CCCCCC"/>
+          <w:left w:val="single" w:sz="6" w:space="11" w:color="CCCCCC"/>
+          <w:bottom w:val="single" w:sz="6" w:space="11" w:color="CCCCCC"/>
+          <w:right w:val="single" w:sz="6" w:space="11" w:color="CCCCCC"/>
+        </w:pBdr>
+        <w:shd w:val="clear" w:color="auto" w:fill="282C34"/>
+        <w:tabs>
+          <w:tab w:val="left" w:pos="916"/>
+          <w:tab w:val="left" w:pos="1832"/>
+          <w:tab w:val="left" w:pos="2748"/>
+          <w:tab w:val="left" w:pos="3664"/>
+          <w:tab w:val="left" w:pos="4580"/>
+          <w:tab w:val="left" w:pos="5496"/>
+          <w:tab w:val="left" w:pos="6412"/>
+          <w:tab w:val="left" w:pos="7328"/>
+          <w:tab w:val="left" w:pos="8244"/>
+          <w:tab w:val="left" w:pos="9160"/>
+          <w:tab w:val="left" w:pos="10076"/>
+          <w:tab w:val="left" w:pos="10992"/>
+          <w:tab w:val="left" w:pos="11908"/>
+          <w:tab w:val="left" w:pos="12824"/>
+          <w:tab w:val="left" w:pos="13740"/>
+          <w:tab w:val="left" w:pos="14656"/>
+        </w:tabs>
+        <w:spacing w:after="300"/>
+        <w:jc w:val="left"/>
+        <w:rPr>
+          <w:rFonts w:ascii="Consolas" w:eastAsia="宋体" w:hAnsi="Consolas" w:cs="宋体"/>
+          <w:color w:val="ABB2BF"/>
+          <w:kern w:val="0"/>
+          <w:sz w:val="20"/>
+          <w:szCs w:val="20"/>
+          <w:bdr w:val="none" w:sz="0" w:space="0" w:color="auto" w:frame="1"/>
+        </w:rPr>
+      </w:pPr>
+      <w:r>
+        <w:rPr>
+          <w:rFonts w:ascii="Consolas" w:eastAsia="宋体" w:hAnsi="Consolas" w:cs="宋体"/>
+          <w:color w:val="ABB2BF"/>
+          <w:kern w:val="0"/>
+          <w:sz w:val="20"/>
+          <w:szCs w:val="20"/>
+          <w:bdr w:val="none" w:sz="0" w:space="0" w:color="auto" w:frame="1"/>
+        </w:rPr>
+        <w:t xml:space="preserve">  &lt;</w:t>
+      </w:r>
+      <w:r>
+        <w:rPr>
+          <w:rFonts w:ascii="Consolas" w:eastAsia="宋体" w:hAnsi="Consolas" w:cs="宋体"/>
+          <w:color w:val="E06C75"/>
+          <w:kern w:val="0"/>
+          <w:sz w:val="20"/>
+          <w:szCs w:val="20"/>
+          <w:bdr w:val="none" w:sz="0" w:space="0" w:color="auto" w:frame="1"/>
+        </w:rPr>
+        <w:t>filter</w:t>
+      </w:r>
+      <w:r>
+        <w:rPr>
+          <w:rFonts w:ascii="Consolas" w:eastAsia="宋体" w:hAnsi="Consolas" w:cs="宋体"/>
+          <w:color w:val="ABB2BF"/>
+          <w:kern w:val="0"/>
+          <w:sz w:val="20"/>
+          <w:szCs w:val="20"/>
+          <w:bdr w:val="none" w:sz="0" w:space="0" w:color="auto" w:frame="1"/>
+        </w:rPr>
+        <w:t>&gt;</w:t>
+      </w:r>
+    </w:p>
+    <w:p>
+      <w:pPr>
+        <w:widowControl/>
+        <w:pBdr>
+          <w:top w:val="single" w:sz="6" w:space="11" w:color="CCCCCC"/>
+          <w:left w:val="single" w:sz="6" w:space="11" w:color="CCCCCC"/>
+          <w:bottom w:val="single" w:sz="6" w:space="11" w:color="CCCCCC"/>
+          <w:right w:val="single" w:sz="6" w:space="11" w:color="CCCCCC"/>
+        </w:pBdr>
+        <w:shd w:val="clear" w:color="auto" w:fill="282C34"/>
+        <w:tabs>
+          <w:tab w:val="left" w:pos="916"/>
+          <w:tab w:val="left" w:pos="1832"/>
+          <w:tab w:val="left" w:pos="2748"/>
+          <w:tab w:val="left" w:pos="3664"/>
+          <w:tab w:val="left" w:pos="4580"/>
+          <w:tab w:val="left" w:pos="5496"/>
+          <w:tab w:val="left" w:pos="6412"/>
+          <w:tab w:val="left" w:pos="7328"/>
+          <w:tab w:val="left" w:pos="8244"/>
+          <w:tab w:val="left" w:pos="9160"/>
+          <w:tab w:val="left" w:pos="10076"/>
+          <w:tab w:val="left" w:pos="10992"/>
+          <w:tab w:val="left" w:pos="11908"/>
+          <w:tab w:val="left" w:pos="12824"/>
+          <w:tab w:val="left" w:pos="13740"/>
+          <w:tab w:val="left" w:pos="14656"/>
+        </w:tabs>
+        <w:spacing w:after="300"/>
+        <w:jc w:val="left"/>
+        <w:rPr>
+          <w:rFonts w:ascii="Consolas" w:eastAsia="宋体" w:hAnsi="Consolas" w:cs="宋体"/>
+          <w:color w:val="ABB2BF"/>
+          <w:kern w:val="0"/>
+          <w:sz w:val="20"/>
+          <w:szCs w:val="20"/>
+          <w:bdr w:val="none" w:sz="0" w:space="0" w:color="auto" w:frame="1"/>
+        </w:rPr>
+      </w:pPr>
+      <w:r>
+        <w:rPr>
+          <w:rFonts w:ascii="Consolas" w:eastAsia="宋体" w:hAnsi="Consolas" w:cs="宋体"/>
+          <w:color w:val="ABB2BF"/>
+          <w:kern w:val="0"/>
+          <w:sz w:val="20"/>
+          <w:szCs w:val="20"/>
+          <w:bdr w:val="none" w:sz="0" w:space="0" w:color="auto" w:frame="1"/>
+        </w:rPr>
+        <w:t xml:space="preserve">    &lt;</w:t>
+      </w:r>
+      <w:r>
+        <w:rPr>
+          <w:rFonts w:ascii="Consolas" w:eastAsia="宋体" w:hAnsi="Consolas" w:cs="宋体"/>
+          <w:color w:val="E06C75"/>
+          <w:kern w:val="0"/>
+          <w:sz w:val="20"/>
+          <w:szCs w:val="20"/>
+          <w:bdr w:val="none" w:sz="0" w:space="0" w:color="auto" w:frame="1"/>
+        </w:rPr>
+        <w:t>filter-name</w:t>
+      </w:r>
+      <w:r>
+        <w:rPr>
+          <w:rFonts w:ascii="Consolas" w:eastAsia="宋体" w:hAnsi="Consolas" w:cs="宋体"/>
+          <w:color w:val="ABB2BF"/>
+          <w:kern w:val="0"/>
+          <w:sz w:val="20"/>
+          <w:szCs w:val="20"/>
+          <w:bdr w:val="none" w:sz="0" w:space="0" w:color="auto" w:frame="1"/>
+        </w:rPr>
+        <w:t>&gt;</w:t>
+      </w:r>
+      <w:proofErr w:type="spellStart"/>
+      <w:r>
+        <w:rPr>
+          <w:rFonts w:ascii="Consolas" w:eastAsia="宋体" w:hAnsi="Consolas" w:cs="宋体"/>
+          <w:color w:val="ABB2BF"/>
+          <w:kern w:val="0"/>
+          <w:sz w:val="20"/>
+          <w:szCs w:val="20"/>
+          <w:bdr w:val="none" w:sz="0" w:space="0" w:color="auto" w:frame="1"/>
+        </w:rPr>
+        <w:t>HiddenHttpMethodFilter</w:t>
+      </w:r>
+      <w:proofErr w:type="spellEnd"/>
+      <w:r>
+        <w:rPr>
+          <w:rFonts w:ascii="Consolas" w:eastAsia="宋体" w:hAnsi="Consolas" w:cs="宋体"/>
+          <w:color w:val="ABB2BF"/>
+          <w:kern w:val="0"/>
+          <w:sz w:val="20"/>
+          <w:szCs w:val="20"/>
+          <w:bdr w:val="none" w:sz="0" w:space="0" w:color="auto" w:frame="1"/>
+        </w:rPr>
+        <w:t>&lt;/</w:t>
+      </w:r>
+      <w:r>
+        <w:rPr>
+          <w:rFonts w:ascii="Consolas" w:eastAsia="宋体" w:hAnsi="Consolas" w:cs="宋体"/>
+          <w:color w:val="E06C75"/>
+          <w:kern w:val="0"/>
+          <w:sz w:val="20"/>
+          <w:szCs w:val="20"/>
+          <w:bdr w:val="none" w:sz="0" w:space="0" w:color="auto" w:frame="1"/>
+        </w:rPr>
+        <w:t>filter-name</w:t>
+      </w:r>
+      <w:r>
+        <w:rPr>
+          <w:rFonts w:ascii="Consolas" w:eastAsia="宋体" w:hAnsi="Consolas" w:cs="宋体"/>
+          <w:color w:val="ABB2BF"/>
+          <w:kern w:val="0"/>
+          <w:sz w:val="20"/>
+          <w:szCs w:val="20"/>
+          <w:bdr w:val="none" w:sz="0" w:space="0" w:color="auto" w:frame="1"/>
+        </w:rPr>
+        <w:t>&gt;</w:t>
+      </w:r>
+    </w:p>
+    <w:p>
+      <w:pPr>
+        <w:widowControl/>
+        <w:pBdr>
+          <w:top w:val="single" w:sz="6" w:space="11" w:color="CCCCCC"/>
+          <w:left w:val="single" w:sz="6" w:space="11" w:color="CCCCCC"/>
+          <w:bottom w:val="single" w:sz="6" w:space="11" w:color="CCCCCC"/>
+          <w:right w:val="single" w:sz="6" w:space="11" w:color="CCCCCC"/>
+        </w:pBdr>
+        <w:shd w:val="clear" w:color="auto" w:fill="282C34"/>
+        <w:tabs>
+          <w:tab w:val="left" w:pos="916"/>
+          <w:tab w:val="left" w:pos="1832"/>
+          <w:tab w:val="left" w:pos="2748"/>
+          <w:tab w:val="left" w:pos="3664"/>
+          <w:tab w:val="left" w:pos="4580"/>
+          <w:tab w:val="left" w:pos="5496"/>
+          <w:tab w:val="left" w:pos="6412"/>
+          <w:tab w:val="left" w:pos="7328"/>
+          <w:tab w:val="left" w:pos="8244"/>
+          <w:tab w:val="left" w:pos="9160"/>
+          <w:tab w:val="left" w:pos="10076"/>
+          <w:tab w:val="left" w:pos="10992"/>
+          <w:tab w:val="left" w:pos="11908"/>
+          <w:tab w:val="left" w:pos="12824"/>
+          <w:tab w:val="left" w:pos="13740"/>
+          <w:tab w:val="left" w:pos="14656"/>
+        </w:tabs>
+        <w:spacing w:after="300"/>
+        <w:jc w:val="left"/>
+        <w:rPr>
+          <w:rFonts w:ascii="Consolas" w:eastAsia="宋体" w:hAnsi="Consolas" w:cs="宋体"/>
+          <w:color w:val="ABB2BF"/>
+          <w:kern w:val="0"/>
+          <w:sz w:val="20"/>
+          <w:szCs w:val="20"/>
+          <w:bdr w:val="none" w:sz="0" w:space="0" w:color="auto" w:frame="1"/>
+        </w:rPr>
+      </w:pPr>
+      <w:r>
+        <w:rPr>
+          <w:rFonts w:ascii="Consolas" w:eastAsia="宋体" w:hAnsi="Consolas" w:cs="宋体"/>
+          <w:color w:val="ABB2BF"/>
+          <w:kern w:val="0"/>
+          <w:sz w:val="20"/>
+          <w:szCs w:val="20"/>
+          <w:bdr w:val="none" w:sz="0" w:space="0" w:color="auto" w:frame="1"/>
+        </w:rPr>
+        <w:t xml:space="preserve">    &lt;</w:t>
+      </w:r>
+      <w:r>
+        <w:rPr>
+          <w:rFonts w:ascii="Consolas" w:eastAsia="宋体" w:hAnsi="Consolas" w:cs="宋体"/>
+          <w:color w:val="E06C75"/>
+          <w:kern w:val="0"/>
+          <w:sz w:val="20"/>
+          <w:szCs w:val="20"/>
+          <w:bdr w:val="none" w:sz="0" w:space="0" w:color="auto" w:frame="1"/>
+        </w:rPr>
+        <w:t>filter-class</w:t>
+      </w:r>
+      <w:r>
+        <w:rPr>
+          <w:rFonts w:ascii="Consolas" w:eastAsia="宋体" w:hAnsi="Consolas" w:cs="宋体"/>
+          <w:color w:val="ABB2BF"/>
+          <w:kern w:val="0"/>
+          <w:sz w:val="20"/>
+          <w:szCs w:val="20"/>
+          <w:bdr w:val="none" w:sz="0" w:space="0" w:color="auto" w:frame="1"/>
+        </w:rPr>
+        <w:t>&gt;</w:t>
+      </w:r>
+      <w:proofErr w:type="gramStart"/>
+      <w:r>
+        <w:rPr>
+          <w:rFonts w:ascii="Consolas" w:eastAsia="宋体" w:hAnsi="Consolas" w:cs="宋体"/>
+          <w:color w:val="ABB2BF"/>
+          <w:kern w:val="0"/>
+          <w:sz w:val="20"/>
+          <w:szCs w:val="20"/>
+          <w:bdr w:val="none" w:sz="0" w:space="0" w:color="auto" w:frame="1"/>
+        </w:rPr>
+        <w:t>org.springframework.web.filter</w:t>
+      </w:r>
+      <w:proofErr w:type="gramEnd"/>
+      <w:r>
+        <w:rPr>
+          <w:rFonts w:ascii="Consolas" w:eastAsia="宋体" w:hAnsi="Consolas" w:cs="宋体"/>
+          <w:color w:val="ABB2BF"/>
+          <w:kern w:val="0"/>
+          <w:sz w:val="20"/>
+          <w:szCs w:val="20"/>
+          <w:bdr w:val="none" w:sz="0" w:space="0" w:color="auto" w:frame="1"/>
+        </w:rPr>
+        <w:t>.HiddenHttpMethodFilter&lt;/</w:t>
+      </w:r>
+      <w:r>
+        <w:rPr>
+          <w:rFonts w:ascii="Consolas" w:eastAsia="宋体" w:hAnsi="Consolas" w:cs="宋体"/>
+          <w:color w:val="E06C75"/>
+          <w:kern w:val="0"/>
+          <w:sz w:val="20"/>
+          <w:szCs w:val="20"/>
+          <w:bdr w:val="none" w:sz="0" w:space="0" w:color="auto" w:frame="1"/>
+        </w:rPr>
+        <w:t>filter-class</w:t>
+      </w:r>
+      <w:r>
+        <w:rPr>
+          <w:rFonts w:ascii="Consolas" w:eastAsia="宋体" w:hAnsi="Consolas" w:cs="宋体"/>
+          <w:color w:val="ABB2BF"/>
+          <w:kern w:val="0"/>
+          <w:sz w:val="20"/>
+          <w:szCs w:val="20"/>
+          <w:bdr w:val="none" w:sz="0" w:space="0" w:color="auto" w:frame="1"/>
+        </w:rPr>
+        <w:t>&gt;</w:t>
+      </w:r>
+    </w:p>
+    <w:p>
+      <w:pPr>
+        <w:widowControl/>
+        <w:pBdr>
+          <w:top w:val="single" w:sz="6" w:space="11" w:color="CCCCCC"/>
+          <w:left w:val="single" w:sz="6" w:space="11" w:color="CCCCCC"/>
+          <w:bottom w:val="single" w:sz="6" w:space="11" w:color="CCCCCC"/>
+          <w:right w:val="single" w:sz="6" w:space="11" w:color="CCCCCC"/>
+        </w:pBdr>
+        <w:shd w:val="clear" w:color="auto" w:fill="282C34"/>
+        <w:tabs>
+          <w:tab w:val="left" w:pos="916"/>
+          <w:tab w:val="left" w:pos="1832"/>
+          <w:tab w:val="left" w:pos="2748"/>
+          <w:tab w:val="left" w:pos="3664"/>
+          <w:tab w:val="left" w:pos="4580"/>
+          <w:tab w:val="left" w:pos="5496"/>
+          <w:tab w:val="left" w:pos="6412"/>
+          <w:tab w:val="left" w:pos="7328"/>
+          <w:tab w:val="left" w:pos="8244"/>
+          <w:tab w:val="left" w:pos="9160"/>
+          <w:tab w:val="left" w:pos="10076"/>
+          <w:tab w:val="left" w:pos="10992"/>
+          <w:tab w:val="left" w:pos="11908"/>
+          <w:tab w:val="left" w:pos="12824"/>
+          <w:tab w:val="left" w:pos="13740"/>
+          <w:tab w:val="left" w:pos="14656"/>
+        </w:tabs>
+        <w:spacing w:after="300"/>
+        <w:jc w:val="left"/>
+        <w:rPr>
+          <w:rFonts w:ascii="Consolas" w:eastAsia="宋体" w:hAnsi="Consolas" w:cs="宋体"/>
+          <w:color w:val="ABB2BF"/>
+          <w:kern w:val="0"/>
+          <w:sz w:val="20"/>
+          <w:szCs w:val="20"/>
+          <w:bdr w:val="none" w:sz="0" w:space="0" w:color="auto" w:frame="1"/>
+        </w:rPr>
+      </w:pPr>
+      <w:r>
+        <w:rPr>
+          <w:rFonts w:ascii="Consolas" w:eastAsia="宋体" w:hAnsi="Consolas" w:cs="宋体"/>
+          <w:color w:val="ABB2BF"/>
+          <w:kern w:val="0"/>
+          <w:sz w:val="20"/>
+          <w:szCs w:val="20"/>
+          <w:bdr w:val="none" w:sz="0" w:space="0" w:color="auto" w:frame="1"/>
+        </w:rPr>
+        <w:t xml:space="preserve">  &lt;/</w:t>
+      </w:r>
+      <w:r>
+        <w:rPr>
+          <w:rFonts w:ascii="Consolas" w:eastAsia="宋体" w:hAnsi="Consolas" w:cs="宋体"/>
+          <w:color w:val="E06C75"/>
+          <w:kern w:val="0"/>
+          <w:sz w:val="20"/>
+          <w:szCs w:val="20"/>
+          <w:bdr w:val="none" w:sz="0" w:space="0" w:color="auto" w:frame="1"/>
+        </w:rPr>
+        <w:t>filter</w:t>
+      </w:r>
+      <w:r>
+        <w:rPr>
+          <w:rFonts w:ascii="Consolas" w:eastAsia="宋体" w:hAnsi="Consolas" w:cs="宋体"/>
+          <w:color w:val="ABB2BF"/>
+          <w:kern w:val="0"/>
+          <w:sz w:val="20"/>
+          <w:szCs w:val="20"/>
+          <w:bdr w:val="none" w:sz="0" w:space="0" w:color="auto" w:frame="1"/>
+        </w:rPr>
+        <w:t>&gt;</w:t>
+      </w:r>
+    </w:p>
+    <w:p>
+      <w:pPr>
+        <w:widowControl/>
+        <w:pBdr>
+          <w:top w:val="single" w:sz="6" w:space="11" w:color="CCCCCC"/>
+          <w:left w:val="single" w:sz="6" w:space="11" w:color="CCCCCC"/>
+          <w:bottom w:val="single" w:sz="6" w:space="11" w:color="CCCCCC"/>
+          <w:right w:val="single" w:sz="6" w:space="11" w:color="CCCCCC"/>
+        </w:pBdr>
+        <w:shd w:val="clear" w:color="auto" w:fill="282C34"/>
+        <w:tabs>
+          <w:tab w:val="left" w:pos="916"/>
+          <w:tab w:val="left" w:pos="1832"/>
+          <w:tab w:val="left" w:pos="2748"/>
+          <w:tab w:val="left" w:pos="3664"/>
+          <w:tab w:val="left" w:pos="4580"/>
+          <w:tab w:val="left" w:pos="5496"/>
+          <w:tab w:val="left" w:pos="6412"/>
+          <w:tab w:val="left" w:pos="7328"/>
+          <w:tab w:val="left" w:pos="8244"/>
+          <w:tab w:val="left" w:pos="9160"/>
+          <w:tab w:val="left" w:pos="10076"/>
+          <w:tab w:val="left" w:pos="10992"/>
+          <w:tab w:val="left" w:pos="11908"/>
+          <w:tab w:val="left" w:pos="12824"/>
+          <w:tab w:val="left" w:pos="13740"/>
+          <w:tab w:val="left" w:pos="14656"/>
+        </w:tabs>
+        <w:spacing w:after="300"/>
+        <w:jc w:val="left"/>
+        <w:rPr>
+          <w:rFonts w:ascii="Consolas" w:eastAsia="宋体" w:hAnsi="Consolas" w:cs="宋体"/>
+          <w:color w:val="ABB2BF"/>
+          <w:kern w:val="0"/>
+          <w:sz w:val="20"/>
+          <w:szCs w:val="20"/>
+          <w:bdr w:val="none" w:sz="0" w:space="0" w:color="auto" w:frame="1"/>
+        </w:rPr>
+      </w:pPr>
+      <w:r>
+        <w:rPr>
+          <w:rFonts w:ascii="Consolas" w:eastAsia="宋体" w:hAnsi="Consolas" w:cs="宋体"/>
+          <w:color w:val="ABB2BF"/>
+          <w:kern w:val="0"/>
+          <w:sz w:val="20"/>
+          <w:szCs w:val="20"/>
+          <w:bdr w:val="none" w:sz="0" w:space="0" w:color="auto" w:frame="1"/>
+        </w:rPr>
+        <w:t xml:space="preserve">  &lt;</w:t>
+      </w:r>
+      <w:r>
+        <w:rPr>
+          <w:rFonts w:ascii="Consolas" w:eastAsia="宋体" w:hAnsi="Consolas" w:cs="宋体"/>
+          <w:color w:val="E06C75"/>
+          <w:kern w:val="0"/>
+          <w:sz w:val="20"/>
+          <w:szCs w:val="20"/>
+          <w:bdr w:val="none" w:sz="0" w:space="0" w:color="auto" w:frame="1"/>
+        </w:rPr>
+        <w:t>filter-mapping</w:t>
+      </w:r>
+      <w:r>
+        <w:rPr>
+          <w:rFonts w:ascii="Consolas" w:eastAsia="宋体" w:hAnsi="Consolas" w:cs="宋体"/>
+          <w:color w:val="ABB2BF"/>
+          <w:kern w:val="0"/>
+          <w:sz w:val="20"/>
+          <w:szCs w:val="20"/>
+          <w:bdr w:val="none" w:sz="0" w:space="0" w:color="auto" w:frame="1"/>
+        </w:rPr>
+        <w:t>&gt;</w:t>
+      </w:r>
+    </w:p>
+    <w:p>
+      <w:pPr>
+        <w:widowControl/>
+        <w:pBdr>
+          <w:top w:val="single" w:sz="6" w:space="11" w:color="CCCCCC"/>
+          <w:left w:val="single" w:sz="6" w:space="11" w:color="CCCCCC"/>
+          <w:bottom w:val="single" w:sz="6" w:space="11" w:color="CCCCCC"/>
+          <w:right w:val="single" w:sz="6" w:space="11" w:color="CCCCCC"/>
+        </w:pBdr>
+        <w:shd w:val="clear" w:color="auto" w:fill="282C34"/>
+        <w:tabs>
+          <w:tab w:val="left" w:pos="916"/>
+          <w:tab w:val="left" w:pos="1832"/>
+          <w:tab w:val="left" w:pos="2748"/>
+          <w:tab w:val="left" w:pos="3664"/>
+          <w:tab w:val="left" w:pos="4580"/>
+          <w:tab w:val="left" w:pos="5496"/>
+          <w:tab w:val="left" w:pos="6412"/>
+          <w:tab w:val="left" w:pos="7328"/>
+          <w:tab w:val="left" w:pos="8244"/>
+          <w:tab w:val="left" w:pos="9160"/>
+          <w:tab w:val="left" w:pos="10076"/>
+          <w:tab w:val="left" w:pos="10992"/>
+          <w:tab w:val="left" w:pos="11908"/>
+          <w:tab w:val="left" w:pos="12824"/>
+          <w:tab w:val="left" w:pos="13740"/>
+          <w:tab w:val="left" w:pos="14656"/>
+        </w:tabs>
+        <w:spacing w:after="300"/>
+        <w:jc w:val="left"/>
+        <w:rPr>
+          <w:rFonts w:ascii="Consolas" w:eastAsia="宋体" w:hAnsi="Consolas" w:cs="宋体"/>
+          <w:color w:val="ABB2BF"/>
+          <w:kern w:val="0"/>
+          <w:sz w:val="20"/>
+          <w:szCs w:val="20"/>
+          <w:bdr w:val="none" w:sz="0" w:space="0" w:color="auto" w:frame="1"/>
+        </w:rPr>
+      </w:pPr>
+      <w:r>
+        <w:rPr>
+          <w:rFonts w:ascii="Consolas" w:eastAsia="宋体" w:hAnsi="Consolas" w:cs="宋体"/>
+          <w:color w:val="ABB2BF"/>
+          <w:kern w:val="0"/>
+          <w:sz w:val="20"/>
+          <w:szCs w:val="20"/>
+          <w:bdr w:val="none" w:sz="0" w:space="0" w:color="auto" w:frame="1"/>
+        </w:rPr>
+        <w:t xml:space="preserve">    &lt;</w:t>
+      </w:r>
+      <w:r>
+        <w:rPr>
+          <w:rFonts w:ascii="Consolas" w:eastAsia="宋体" w:hAnsi="Consolas" w:cs="宋体"/>
+          <w:color w:val="E06C75"/>
+          <w:kern w:val="0"/>
+          <w:sz w:val="20"/>
+          <w:szCs w:val="20"/>
+          <w:bdr w:val="none" w:sz="0" w:space="0" w:color="auto" w:frame="1"/>
+        </w:rPr>
+        <w:t>filter-name</w:t>
+      </w:r>
+      <w:r>
+        <w:rPr>
+          <w:rFonts w:ascii="Consolas" w:eastAsia="宋体" w:hAnsi="Consolas" w:cs="宋体"/>
+          <w:color w:val="ABB2BF"/>
+          <w:kern w:val="0"/>
+          <w:sz w:val="20"/>
+          <w:szCs w:val="20"/>
+          <w:bdr w:val="none" w:sz="0" w:space="0" w:color="auto" w:frame="1"/>
+        </w:rPr>
+        <w:t>&gt;</w:t>
+      </w:r>
+      <w:proofErr w:type="spellStart"/>
+      <w:r>
+        <w:rPr>
+          <w:rFonts w:ascii="Consolas" w:eastAsia="宋体" w:hAnsi="Consolas" w:cs="宋体"/>
+          <w:color w:val="ABB2BF"/>
+          <w:kern w:val="0"/>
+          <w:sz w:val="20"/>
+          <w:szCs w:val="20"/>
+          <w:bdr w:val="none" w:sz="0" w:space="0" w:color="auto" w:frame="1"/>
+        </w:rPr>
+        <w:t>HiddenHttpMethodFilter</w:t>
+      </w:r>
+      <w:proofErr w:type="spellEnd"/>
+      <w:r>
+        <w:rPr>
+          <w:rFonts w:ascii="Consolas" w:eastAsia="宋体" w:hAnsi="Consolas" w:cs="宋体"/>
+          <w:color w:val="ABB2BF"/>
+          <w:kern w:val="0"/>
+          <w:sz w:val="20"/>
+          <w:szCs w:val="20"/>
+          <w:bdr w:val="none" w:sz="0" w:space="0" w:color="auto" w:frame="1"/>
+        </w:rPr>
+        <w:t>&lt;/</w:t>
+      </w:r>
+      <w:r>
+        <w:rPr>
+          <w:rFonts w:ascii="Consolas" w:eastAsia="宋体" w:hAnsi="Consolas" w:cs="宋体"/>
+          <w:color w:val="E06C75"/>
+          <w:kern w:val="0"/>
+          <w:sz w:val="20"/>
+          <w:szCs w:val="20"/>
+          <w:bdr w:val="none" w:sz="0" w:space="0" w:color="auto" w:frame="1"/>
+        </w:rPr>
+        <w:t>filter-name</w:t>
+      </w:r>
+      <w:r>
+        <w:rPr>
+          <w:rFonts w:ascii="Consolas" w:eastAsia="宋体" w:hAnsi="Consolas" w:cs="宋体"/>
+          <w:color w:val="ABB2BF"/>
+          <w:kern w:val="0"/>
+          <w:sz w:val="20"/>
+          <w:szCs w:val="20"/>
+          <w:bdr w:val="none" w:sz="0" w:space="0" w:color="auto" w:frame="1"/>
+        </w:rPr>
+        <w:t>&gt;</w:t>
+      </w:r>
+    </w:p>
+    <w:p>
+      <w:pPr>
+        <w:widowControl/>
+        <w:pBdr>
+          <w:top w:val="single" w:sz="6" w:space="11" w:color="CCCCCC"/>
+          <w:left w:val="single" w:sz="6" w:space="11" w:color="CCCCCC"/>
+          <w:bottom w:val="single" w:sz="6" w:space="11" w:color="CCCCCC"/>
+          <w:right w:val="single" w:sz="6" w:space="11" w:color="CCCCCC"/>
+        </w:pBdr>
+        <w:shd w:val="clear" w:color="auto" w:fill="282C34"/>
+        <w:tabs>
+          <w:tab w:val="left" w:pos="916"/>
+          <w:tab w:val="left" w:pos="1832"/>
+          <w:tab w:val="left" w:pos="2748"/>
+          <w:tab w:val="left" w:pos="3664"/>
+          <w:tab w:val="left" w:pos="4580"/>
+          <w:tab w:val="left" w:pos="5496"/>
+          <w:tab w:val="left" w:pos="6412"/>
+          <w:tab w:val="left" w:pos="7328"/>
+          <w:tab w:val="left" w:pos="8244"/>
+          <w:tab w:val="left" w:pos="9160"/>
+          <w:tab w:val="left" w:pos="10076"/>
+          <w:tab w:val="left" w:pos="10992"/>
+          <w:tab w:val="left" w:pos="11908"/>
+          <w:tab w:val="left" w:pos="12824"/>
+          <w:tab w:val="left" w:pos="13740"/>
+          <w:tab w:val="left" w:pos="14656"/>
+        </w:tabs>
+        <w:spacing w:after="300"/>
+        <w:jc w:val="left"/>
+        <w:rPr>
+          <w:rFonts w:ascii="Consolas" w:eastAsia="宋体" w:hAnsi="Consolas" w:cs="宋体"/>
+          <w:color w:val="ABB2BF"/>
+          <w:kern w:val="0"/>
+          <w:sz w:val="20"/>
+          <w:szCs w:val="20"/>
+          <w:bdr w:val="none" w:sz="0" w:space="0" w:color="auto" w:frame="1"/>
+        </w:rPr>
+      </w:pPr>
+      <w:r>
+        <w:rPr>
+          <w:rFonts w:ascii="Consolas" w:eastAsia="宋体" w:hAnsi="Consolas" w:cs="宋体"/>
+          <w:color w:val="ABB2BF"/>
+          <w:kern w:val="0"/>
+          <w:sz w:val="20"/>
+          <w:szCs w:val="20"/>
+          <w:bdr w:val="none" w:sz="0" w:space="0" w:color="auto" w:frame="1"/>
+        </w:rPr>
+        <w:t xml:space="preserve">    &lt;</w:t>
+      </w:r>
+      <w:r>
+        <w:rPr>
+          <w:rFonts w:ascii="Consolas" w:eastAsia="宋体" w:hAnsi="Consolas" w:cs="宋体"/>
+          <w:color w:val="E06C75"/>
+          <w:kern w:val="0"/>
+          <w:sz w:val="20"/>
+          <w:szCs w:val="20"/>
+          <w:bdr w:val="none" w:sz="0" w:space="0" w:color="auto" w:frame="1"/>
+        </w:rPr>
+        <w:t>servlet-name</w:t>
+      </w:r>
+      <w:r>
+        <w:rPr>
+          <w:rFonts w:ascii="Consolas" w:eastAsia="宋体" w:hAnsi="Consolas" w:cs="宋体"/>
+          <w:color w:val="ABB2BF"/>
+          <w:kern w:val="0"/>
+          <w:sz w:val="20"/>
+          <w:szCs w:val="20"/>
+          <w:bdr w:val="none" w:sz="0" w:space="0" w:color="auto" w:frame="1"/>
+        </w:rPr>
+        <w:t>&gt;</w:t>
+      </w:r>
+      <w:proofErr w:type="spellStart"/>
+      <w:r>
+        <w:rPr>
+          <w:rFonts w:ascii="Consolas" w:eastAsia="宋体" w:hAnsi="Consolas" w:cs="宋体"/>
+          <w:color w:val="ABB2BF"/>
+          <w:kern w:val="0"/>
+          <w:sz w:val="20"/>
+          <w:szCs w:val="20"/>
+          <w:bdr w:val="none" w:sz="0" w:space="0" w:color="auto" w:frame="1"/>
+        </w:rPr>
+        <w:t>springMvc</w:t>
+      </w:r>
+      <w:proofErr w:type="spellEnd"/>
+      <w:r>
+        <w:rPr>
+          <w:rFonts w:ascii="Consolas" w:eastAsia="宋体" w:hAnsi="Consolas" w:cs="宋体"/>
+          <w:color w:val="ABB2BF"/>
+          <w:kern w:val="0"/>
+          <w:sz w:val="20"/>
+          <w:szCs w:val="20"/>
+          <w:bdr w:val="none" w:sz="0" w:space="0" w:color="auto" w:frame="1"/>
+        </w:rPr>
+        <w:t>&lt;/</w:t>
+      </w:r>
+      <w:r>
+        <w:rPr>
+          <w:rFonts w:ascii="Consolas" w:eastAsia="宋体" w:hAnsi="Consolas" w:cs="宋体"/>
+          <w:color w:val="E06C75"/>
+          <w:kern w:val="0"/>
+          <w:sz w:val="20"/>
+          <w:szCs w:val="20"/>
+          <w:bdr w:val="none" w:sz="0" w:space="0" w:color="auto" w:frame="1"/>
+        </w:rPr>
+        <w:t>servlet-name</w:t>
+      </w:r>
+      <w:r>
+        <w:rPr>
+          <w:rFonts w:ascii="Consolas" w:eastAsia="宋体" w:hAnsi="Consolas" w:cs="宋体"/>
+          <w:color w:val="ABB2BF"/>
+          <w:kern w:val="0"/>
+          <w:sz w:val="20"/>
+          <w:szCs w:val="20"/>
+          <w:bdr w:val="none" w:sz="0" w:space="0" w:color="auto" w:frame="1"/>
+        </w:rPr>
+        <w:t>&gt;</w:t>
+      </w:r>
+    </w:p>
+    <w:p>
+      <w:pPr>
+        <w:widowControl/>
+        <w:pBdr>
+          <w:top w:val="single" w:sz="6" w:space="11" w:color="CCCCCC"/>
+          <w:left w:val="single" w:sz="6" w:space="11" w:color="CCCCCC"/>
+          <w:bottom w:val="single" w:sz="6" w:space="11" w:color="CCCCCC"/>
+          <w:right w:val="single" w:sz="6" w:space="11" w:color="CCCCCC"/>
+        </w:pBdr>
+        <w:shd w:val="clear" w:color="auto" w:fill="282C34"/>
+        <w:tabs>
+          <w:tab w:val="left" w:pos="916"/>
+          <w:tab w:val="left" w:pos="1832"/>
+          <w:tab w:val="left" w:pos="2748"/>
+          <w:tab w:val="left" w:pos="3664"/>
+          <w:tab w:val="left" w:pos="4580"/>
+          <w:tab w:val="left" w:pos="5496"/>
+          <w:tab w:val="left" w:pos="6412"/>
+          <w:tab w:val="left" w:pos="7328"/>
+          <w:tab w:val="left" w:pos="8244"/>
+          <w:tab w:val="left" w:pos="9160"/>
+          <w:tab w:val="left" w:pos="10076"/>
+          <w:tab w:val="left" w:pos="10992"/>
+          <w:tab w:val="left" w:pos="11908"/>
+          <w:tab w:val="left" w:pos="12824"/>
+          <w:tab w:val="left" w:pos="13740"/>
+          <w:tab w:val="left" w:pos="14656"/>
+        </w:tabs>
+        <w:spacing w:after="300"/>
+        <w:jc w:val="left"/>
+        <w:rPr>
+          <w:rFonts w:ascii="Consolas" w:eastAsia="宋体" w:hAnsi="Consolas" w:cs="宋体"/>
+          <w:color w:val="ABB2BF"/>
+          <w:kern w:val="0"/>
+          <w:sz w:val="20"/>
+          <w:szCs w:val="20"/>
+          <w:bdr w:val="none" w:sz="0" w:space="0" w:color="auto" w:frame="1"/>
+        </w:rPr>
+      </w:pPr>
+      <w:r>
+        <w:rPr>
+          <w:rFonts w:ascii="Consolas" w:eastAsia="宋体" w:hAnsi="Consolas" w:cs="宋体"/>
+          <w:color w:val="ABB2BF"/>
+          <w:kern w:val="0"/>
+          <w:sz w:val="20"/>
+          <w:szCs w:val="20"/>
+          <w:bdr w:val="none" w:sz="0" w:space="0" w:color="auto" w:frame="1"/>
+        </w:rPr>
+        <w:t xml:space="preserve">  &lt;/</w:t>
+      </w:r>
+      <w:r>
+        <w:rPr>
+          <w:rFonts w:ascii="Consolas" w:eastAsia="宋体" w:hAnsi="Consolas" w:cs="宋体"/>
+          <w:color w:val="E06C75"/>
+          <w:kern w:val="0"/>
+          <w:sz w:val="20"/>
+          <w:szCs w:val="20"/>
+          <w:bdr w:val="none" w:sz="0" w:space="0" w:color="auto" w:frame="1"/>
+        </w:rPr>
+        <w:t>filter-mapping</w:t>
+      </w:r>
+      <w:r>
+        <w:rPr>
+          <w:rFonts w:ascii="Consolas" w:eastAsia="宋体" w:hAnsi="Consolas" w:cs="宋体"/>
+          <w:color w:val="ABB2BF"/>
+          <w:kern w:val="0"/>
+          <w:sz w:val="20"/>
+          <w:szCs w:val="20"/>
+          <w:bdr w:val="none" w:sz="0" w:space="0" w:color="auto" w:frame="1"/>
+        </w:rPr>
+        <w:t>&gt;</w:t>
+      </w:r>
+    </w:p>
+    <w:p>
+      <w:pPr>
+        <w:widowControl/>
+        <w:pBdr>
+          <w:top w:val="single" w:sz="6" w:space="11" w:color="CCCCCC"/>
+          <w:left w:val="single" w:sz="6" w:space="11" w:color="CCCCCC"/>
+          <w:bottom w:val="single" w:sz="6" w:space="11" w:color="CCCCCC"/>
+          <w:right w:val="single" w:sz="6" w:space="11" w:color="CCCCCC"/>
+        </w:pBdr>
+        <w:shd w:val="clear" w:color="auto" w:fill="282C34"/>
+        <w:tabs>
+          <w:tab w:val="left" w:pos="916"/>
+          <w:tab w:val="left" w:pos="1832"/>
+          <w:tab w:val="left" w:pos="2748"/>
+          <w:tab w:val="left" w:pos="3664"/>
+          <w:tab w:val="left" w:pos="4580"/>
+          <w:tab w:val="left" w:pos="5496"/>
+          <w:tab w:val="left" w:pos="6412"/>
+          <w:tab w:val="left" w:pos="7328"/>
+          <w:tab w:val="left" w:pos="8244"/>
+          <w:tab w:val="left" w:pos="9160"/>
+          <w:tab w:val="left" w:pos="10076"/>
+          <w:tab w:val="left" w:pos="10992"/>
+          <w:tab w:val="left" w:pos="11908"/>
+          <w:tab w:val="left" w:pos="12824"/>
+          <w:tab w:val="left" w:pos="13740"/>
+          <w:tab w:val="left" w:pos="14656"/>
+        </w:tabs>
+        <w:spacing w:after="300"/>
+        <w:jc w:val="left"/>
+        <w:rPr>
+          <w:rFonts w:ascii="Consolas" w:eastAsia="宋体" w:hAnsi="Consolas" w:cs="宋体"/>
+          <w:color w:val="ABB2BF"/>
+          <w:kern w:val="0"/>
+          <w:sz w:val="20"/>
+          <w:szCs w:val="20"/>
+          <w:bdr w:val="none" w:sz="0" w:space="0" w:color="auto" w:frame="1"/>
+        </w:rPr>
+      </w:pPr>
+      <w:proofErr w:type="gramStart"/>
+      <w:r>
+        <w:rPr>
+          <w:rFonts w:ascii="Consolas" w:eastAsia="宋体" w:hAnsi="Consolas" w:cs="宋体"/>
+          <w:color w:val="929292"/>
+          <w:kern w:val="0"/>
+          <w:sz w:val="20"/>
+          <w:szCs w:val="20"/>
+          <w:bdr w:val="none" w:sz="0" w:space="0" w:color="auto" w:frame="1"/>
+        </w:rPr>
+        <w:t>&lt;!--</w:t>
+      </w:r>
+      <w:proofErr w:type="gramEnd"/>
+      <w:r>
+        <w:rPr>
+          <w:rFonts w:ascii="Consolas" w:eastAsia="宋体" w:hAnsi="Consolas" w:cs="宋体"/>
+          <w:color w:val="929292"/>
+          <w:kern w:val="0"/>
+          <w:sz w:val="20"/>
+          <w:szCs w:val="20"/>
+          <w:bdr w:val="none" w:sz="0" w:space="0" w:color="auto" w:frame="1"/>
+        </w:rPr>
+        <w:t>2 --&gt;</w:t>
+      </w:r>
+    </w:p>
+    <w:p>
+      <w:pPr>
+        <w:widowControl/>
+        <w:pBdr>
+          <w:top w:val="single" w:sz="6" w:space="11" w:color="CCCCCC"/>
+          <w:left w:val="single" w:sz="6" w:space="11" w:color="CCCCCC"/>
+          <w:bottom w:val="single" w:sz="6" w:space="11" w:color="CCCCCC"/>
+          <w:right w:val="single" w:sz="6" w:space="11" w:color="CCCCCC"/>
+        </w:pBdr>
+        <w:shd w:val="clear" w:color="auto" w:fill="282C34"/>
+        <w:tabs>
+          <w:tab w:val="left" w:pos="916"/>
+          <w:tab w:val="left" w:pos="1832"/>
+          <w:tab w:val="left" w:pos="2748"/>
+          <w:tab w:val="left" w:pos="3664"/>
+          <w:tab w:val="left" w:pos="4580"/>
+          <w:tab w:val="left" w:pos="5496"/>
+          <w:tab w:val="left" w:pos="6412"/>
+          <w:tab w:val="left" w:pos="7328"/>
+          <w:tab w:val="left" w:pos="8244"/>
+          <w:tab w:val="left" w:pos="9160"/>
+          <w:tab w:val="left" w:pos="10076"/>
+          <w:tab w:val="left" w:pos="10992"/>
+          <w:tab w:val="left" w:pos="11908"/>
+          <w:tab w:val="left" w:pos="12824"/>
+          <w:tab w:val="left" w:pos="13740"/>
+          <w:tab w:val="left" w:pos="14656"/>
+        </w:tabs>
+        <w:spacing w:after="300"/>
+        <w:jc w:val="left"/>
+        <w:rPr>
+          <w:rFonts w:ascii="Consolas" w:eastAsia="宋体" w:hAnsi="Consolas" w:cs="宋体"/>
+          <w:color w:val="ABB2BF"/>
+          <w:kern w:val="0"/>
+          <w:sz w:val="20"/>
+          <w:szCs w:val="20"/>
+          <w:bdr w:val="none" w:sz="0" w:space="0" w:color="auto" w:frame="1"/>
+        </w:rPr>
+      </w:pPr>
+      <w:r>
+        <w:rPr>
+          <w:rFonts w:ascii="Consolas" w:eastAsia="宋体" w:hAnsi="Consolas" w:cs="宋体"/>
+          <w:color w:val="ABB2BF"/>
+          <w:kern w:val="0"/>
+          <w:sz w:val="20"/>
+          <w:szCs w:val="20"/>
+          <w:bdr w:val="none" w:sz="0" w:space="0" w:color="auto" w:frame="1"/>
+        </w:rPr>
+        <w:lastRenderedPageBreak/>
+        <w:t>&lt;</w:t>
+      </w:r>
+      <w:r>
+        <w:rPr>
+          <w:rFonts w:ascii="Consolas" w:eastAsia="宋体" w:hAnsi="Consolas" w:cs="宋体"/>
+          <w:color w:val="E06C75"/>
+          <w:kern w:val="0"/>
+          <w:sz w:val="20"/>
+          <w:szCs w:val="20"/>
+          <w:bdr w:val="none" w:sz="0" w:space="0" w:color="auto" w:frame="1"/>
+        </w:rPr>
+        <w:t>filter</w:t>
+      </w:r>
+      <w:r>
+        <w:rPr>
+          <w:rFonts w:ascii="Consolas" w:eastAsia="宋体" w:hAnsi="Consolas" w:cs="宋体"/>
+          <w:color w:val="ABB2BF"/>
+          <w:kern w:val="0"/>
+          <w:sz w:val="20"/>
+          <w:szCs w:val="20"/>
+          <w:bdr w:val="none" w:sz="0" w:space="0" w:color="auto" w:frame="1"/>
+        </w:rPr>
+        <w:t>&gt;</w:t>
+      </w:r>
+    </w:p>
+    <w:p>
+      <w:pPr>
+        <w:widowControl/>
+        <w:pBdr>
+          <w:top w:val="single" w:sz="6" w:space="11" w:color="CCCCCC"/>
+          <w:left w:val="single" w:sz="6" w:space="11" w:color="CCCCCC"/>
+          <w:bottom w:val="single" w:sz="6" w:space="11" w:color="CCCCCC"/>
+          <w:right w:val="single" w:sz="6" w:space="11" w:color="CCCCCC"/>
+        </w:pBdr>
+        <w:shd w:val="clear" w:color="auto" w:fill="282C34"/>
+        <w:tabs>
+          <w:tab w:val="left" w:pos="916"/>
+          <w:tab w:val="left" w:pos="1832"/>
+          <w:tab w:val="left" w:pos="2748"/>
+          <w:tab w:val="left" w:pos="3664"/>
+          <w:tab w:val="left" w:pos="4580"/>
+          <w:tab w:val="left" w:pos="5496"/>
+          <w:tab w:val="left" w:pos="6412"/>
+          <w:tab w:val="left" w:pos="7328"/>
+          <w:tab w:val="left" w:pos="8244"/>
+          <w:tab w:val="left" w:pos="9160"/>
+          <w:tab w:val="left" w:pos="10076"/>
+          <w:tab w:val="left" w:pos="10992"/>
+          <w:tab w:val="left" w:pos="11908"/>
+          <w:tab w:val="left" w:pos="12824"/>
+          <w:tab w:val="left" w:pos="13740"/>
+          <w:tab w:val="left" w:pos="14656"/>
+        </w:tabs>
+        <w:spacing w:after="300"/>
+        <w:jc w:val="left"/>
+        <w:rPr>
+          <w:rFonts w:ascii="Consolas" w:eastAsia="宋体" w:hAnsi="Consolas" w:cs="宋体"/>
+          <w:color w:val="ABB2BF"/>
+          <w:kern w:val="0"/>
+          <w:sz w:val="20"/>
+          <w:szCs w:val="20"/>
+          <w:bdr w:val="none" w:sz="0" w:space="0" w:color="auto" w:frame="1"/>
+        </w:rPr>
+      </w:pPr>
+      <w:r>
+        <w:rPr>
+          <w:rFonts w:ascii="Consolas" w:eastAsia="宋体" w:hAnsi="Consolas" w:cs="宋体"/>
+          <w:color w:val="ABB2BF"/>
+          <w:kern w:val="0"/>
+          <w:sz w:val="20"/>
+          <w:szCs w:val="20"/>
+          <w:bdr w:val="none" w:sz="0" w:space="0" w:color="auto" w:frame="1"/>
+        </w:rPr>
+        <w:t xml:space="preserve">    &lt;</w:t>
+      </w:r>
+      <w:r>
+        <w:rPr>
+          <w:rFonts w:ascii="Consolas" w:eastAsia="宋体" w:hAnsi="Consolas" w:cs="宋体"/>
+          <w:color w:val="E06C75"/>
+          <w:kern w:val="0"/>
+          <w:sz w:val="20"/>
+          <w:szCs w:val="20"/>
+          <w:bdr w:val="none" w:sz="0" w:space="0" w:color="auto" w:frame="1"/>
+        </w:rPr>
+        <w:t>filter-name</w:t>
+      </w:r>
+      <w:r>
+        <w:rPr>
+          <w:rFonts w:ascii="Consolas" w:eastAsia="宋体" w:hAnsi="Consolas" w:cs="宋体"/>
+          <w:color w:val="ABB2BF"/>
+          <w:kern w:val="0"/>
+          <w:sz w:val="20"/>
+          <w:szCs w:val="20"/>
+          <w:bdr w:val="none" w:sz="0" w:space="0" w:color="auto" w:frame="1"/>
+        </w:rPr>
+        <w:t>&gt;</w:t>
+      </w:r>
+      <w:proofErr w:type="spellStart"/>
+      <w:r>
+        <w:rPr>
+          <w:rFonts w:ascii="Consolas" w:eastAsia="宋体" w:hAnsi="Consolas" w:cs="宋体"/>
+          <w:color w:val="ABB2BF"/>
+          <w:kern w:val="0"/>
+          <w:sz w:val="20"/>
+          <w:szCs w:val="20"/>
+          <w:bdr w:val="none" w:sz="0" w:space="0" w:color="auto" w:frame="1"/>
+        </w:rPr>
+        <w:t>httpPutFormcontentFilter</w:t>
+      </w:r>
+      <w:proofErr w:type="spellEnd"/>
+      <w:r>
+        <w:rPr>
+          <w:rFonts w:ascii="Consolas" w:eastAsia="宋体" w:hAnsi="Consolas" w:cs="宋体"/>
+          <w:color w:val="ABB2BF"/>
+          <w:kern w:val="0"/>
+          <w:sz w:val="20"/>
+          <w:szCs w:val="20"/>
+          <w:bdr w:val="none" w:sz="0" w:space="0" w:color="auto" w:frame="1"/>
+        </w:rPr>
+        <w:t>&lt;/</w:t>
+      </w:r>
+      <w:r>
+        <w:rPr>
+          <w:rFonts w:ascii="Consolas" w:eastAsia="宋体" w:hAnsi="Consolas" w:cs="宋体"/>
+          <w:color w:val="E06C75"/>
+          <w:kern w:val="0"/>
+          <w:sz w:val="20"/>
+          <w:szCs w:val="20"/>
+          <w:bdr w:val="none" w:sz="0" w:space="0" w:color="auto" w:frame="1"/>
+        </w:rPr>
+        <w:t>filter-name</w:t>
+      </w:r>
+      <w:r>
+        <w:rPr>
+          <w:rFonts w:ascii="Consolas" w:eastAsia="宋体" w:hAnsi="Consolas" w:cs="宋体"/>
+          <w:color w:val="ABB2BF"/>
+          <w:kern w:val="0"/>
+          <w:sz w:val="20"/>
+          <w:szCs w:val="20"/>
+          <w:bdr w:val="none" w:sz="0" w:space="0" w:color="auto" w:frame="1"/>
+        </w:rPr>
+        <w:t>&gt;</w:t>
+      </w:r>
+    </w:p>
+    <w:p>
+      <w:pPr>
+        <w:widowControl/>
+        <w:pBdr>
+          <w:top w:val="single" w:sz="6" w:space="11" w:color="CCCCCC"/>
+          <w:left w:val="single" w:sz="6" w:space="11" w:color="CCCCCC"/>
+          <w:bottom w:val="single" w:sz="6" w:space="11" w:color="CCCCCC"/>
+          <w:right w:val="single" w:sz="6" w:space="11" w:color="CCCCCC"/>
+        </w:pBdr>
+        <w:shd w:val="clear" w:color="auto" w:fill="282C34"/>
+        <w:tabs>
+          <w:tab w:val="left" w:pos="916"/>
+          <w:tab w:val="left" w:pos="1832"/>
+          <w:tab w:val="left" w:pos="2748"/>
+          <w:tab w:val="left" w:pos="3664"/>
+          <w:tab w:val="left" w:pos="4580"/>
+          <w:tab w:val="left" w:pos="5496"/>
+          <w:tab w:val="left" w:pos="6412"/>
+          <w:tab w:val="left" w:pos="7328"/>
+          <w:tab w:val="left" w:pos="8244"/>
+          <w:tab w:val="left" w:pos="9160"/>
+          <w:tab w:val="left" w:pos="10076"/>
+          <w:tab w:val="left" w:pos="10992"/>
+          <w:tab w:val="left" w:pos="11908"/>
+          <w:tab w:val="left" w:pos="12824"/>
+          <w:tab w:val="left" w:pos="13740"/>
+          <w:tab w:val="left" w:pos="14656"/>
+        </w:tabs>
+        <w:spacing w:after="300"/>
+        <w:jc w:val="left"/>
+        <w:rPr>
+          <w:rFonts w:ascii="Consolas" w:eastAsia="宋体" w:hAnsi="Consolas" w:cs="宋体"/>
+          <w:color w:val="ABB2BF"/>
+          <w:kern w:val="0"/>
+          <w:sz w:val="20"/>
+          <w:szCs w:val="20"/>
+          <w:bdr w:val="none" w:sz="0" w:space="0" w:color="auto" w:frame="1"/>
+        </w:rPr>
+      </w:pPr>
+      <w:r>
+        <w:rPr>
+          <w:rFonts w:ascii="Consolas" w:eastAsia="宋体" w:hAnsi="Consolas" w:cs="宋体"/>
+          <w:color w:val="ABB2BF"/>
+          <w:kern w:val="0"/>
+          <w:sz w:val="20"/>
+          <w:szCs w:val="20"/>
+          <w:bdr w:val="none" w:sz="0" w:space="0" w:color="auto" w:frame="1"/>
+        </w:rPr>
+        <w:t xml:space="preserve">    &lt;</w:t>
+      </w:r>
+      <w:r>
+        <w:rPr>
+          <w:rFonts w:ascii="Consolas" w:eastAsia="宋体" w:hAnsi="Consolas" w:cs="宋体"/>
+          <w:color w:val="E06C75"/>
+          <w:kern w:val="0"/>
+          <w:sz w:val="20"/>
+          <w:szCs w:val="20"/>
+          <w:bdr w:val="none" w:sz="0" w:space="0" w:color="auto" w:frame="1"/>
+        </w:rPr>
+        <w:t>filter-class</w:t>
+      </w:r>
+      <w:r>
+        <w:rPr>
+          <w:rFonts w:ascii="Consolas" w:eastAsia="宋体" w:hAnsi="Consolas" w:cs="宋体"/>
+          <w:color w:val="ABB2BF"/>
+          <w:kern w:val="0"/>
+          <w:sz w:val="20"/>
+          <w:szCs w:val="20"/>
+          <w:bdr w:val="none" w:sz="0" w:space="0" w:color="auto" w:frame="1"/>
+        </w:rPr>
+        <w:t>&gt;</w:t>
+      </w:r>
+      <w:proofErr w:type="gramStart"/>
+      <w:r>
+        <w:rPr>
+          <w:rFonts w:ascii="Consolas" w:eastAsia="宋体" w:hAnsi="Consolas" w:cs="宋体"/>
+          <w:color w:val="ABB2BF"/>
+          <w:kern w:val="0"/>
+          <w:sz w:val="20"/>
+          <w:szCs w:val="20"/>
+          <w:bdr w:val="none" w:sz="0" w:space="0" w:color="auto" w:frame="1"/>
+        </w:rPr>
+        <w:t>org.springframework.web.filter</w:t>
+      </w:r>
+      <w:proofErr w:type="gramEnd"/>
+      <w:r>
+        <w:rPr>
+          <w:rFonts w:ascii="Consolas" w:eastAsia="宋体" w:hAnsi="Consolas" w:cs="宋体"/>
+          <w:color w:val="ABB2BF"/>
+          <w:kern w:val="0"/>
+          <w:sz w:val="20"/>
+          <w:szCs w:val="20"/>
+          <w:bdr w:val="none" w:sz="0" w:space="0" w:color="auto" w:frame="1"/>
+        </w:rPr>
+        <w:t>.HttpPutFormContentFilter&lt;/</w:t>
+      </w:r>
+      <w:r>
+        <w:rPr>
+          <w:rFonts w:ascii="Consolas" w:eastAsia="宋体" w:hAnsi="Consolas" w:cs="宋体"/>
+          <w:color w:val="E06C75"/>
+          <w:kern w:val="0"/>
+          <w:sz w:val="20"/>
+          <w:szCs w:val="20"/>
+          <w:bdr w:val="none" w:sz="0" w:space="0" w:color="auto" w:frame="1"/>
+        </w:rPr>
+        <w:t>filter-class</w:t>
+      </w:r>
+      <w:r>
+        <w:rPr>
+          <w:rFonts w:ascii="Consolas" w:eastAsia="宋体" w:hAnsi="Consolas" w:cs="宋体"/>
+          <w:color w:val="ABB2BF"/>
+          <w:kern w:val="0"/>
+          <w:sz w:val="20"/>
+          <w:szCs w:val="20"/>
+          <w:bdr w:val="none" w:sz="0" w:space="0" w:color="auto" w:frame="1"/>
+        </w:rPr>
+        <w:t>&gt;</w:t>
+      </w:r>
+    </w:p>
+    <w:p>
+      <w:pPr>
+        <w:widowControl/>
+        <w:pBdr>
+          <w:top w:val="single" w:sz="6" w:space="11" w:color="CCCCCC"/>
+          <w:left w:val="single" w:sz="6" w:space="11" w:color="CCCCCC"/>
+          <w:bottom w:val="single" w:sz="6" w:space="11" w:color="CCCCCC"/>
+          <w:right w:val="single" w:sz="6" w:space="11" w:color="CCCCCC"/>
+        </w:pBdr>
+        <w:shd w:val="clear" w:color="auto" w:fill="282C34"/>
+        <w:tabs>
+          <w:tab w:val="left" w:pos="916"/>
+          <w:tab w:val="left" w:pos="1832"/>
+          <w:tab w:val="left" w:pos="2748"/>
+          <w:tab w:val="left" w:pos="3664"/>
+          <w:tab w:val="left" w:pos="4580"/>
+          <w:tab w:val="left" w:pos="5496"/>
+          <w:tab w:val="left" w:pos="6412"/>
+          <w:tab w:val="left" w:pos="7328"/>
+          <w:tab w:val="left" w:pos="8244"/>
+          <w:tab w:val="left" w:pos="9160"/>
+          <w:tab w:val="left" w:pos="10076"/>
+          <w:tab w:val="left" w:pos="10992"/>
+          <w:tab w:val="left" w:pos="11908"/>
+          <w:tab w:val="left" w:pos="12824"/>
+          <w:tab w:val="left" w:pos="13740"/>
+          <w:tab w:val="left" w:pos="14656"/>
+        </w:tabs>
+        <w:spacing w:after="300"/>
+        <w:jc w:val="left"/>
+        <w:rPr>
+          <w:rFonts w:ascii="Consolas" w:eastAsia="宋体" w:hAnsi="Consolas" w:cs="宋体"/>
+          <w:color w:val="ABB2BF"/>
+          <w:kern w:val="0"/>
+          <w:sz w:val="20"/>
+          <w:szCs w:val="20"/>
+          <w:bdr w:val="none" w:sz="0" w:space="0" w:color="auto" w:frame="1"/>
+        </w:rPr>
+      </w:pPr>
+      <w:r>
+        <w:rPr>
+          <w:rFonts w:ascii="Consolas" w:eastAsia="宋体" w:hAnsi="Consolas" w:cs="宋体"/>
+          <w:color w:val="ABB2BF"/>
+          <w:kern w:val="0"/>
+          <w:sz w:val="20"/>
+          <w:szCs w:val="20"/>
+          <w:bdr w:val="none" w:sz="0" w:space="0" w:color="auto" w:frame="1"/>
+        </w:rPr>
+        <w:t xml:space="preserve">  &lt;/</w:t>
+      </w:r>
+      <w:r>
+        <w:rPr>
+          <w:rFonts w:ascii="Consolas" w:eastAsia="宋体" w:hAnsi="Consolas" w:cs="宋体"/>
+          <w:color w:val="E06C75"/>
+          <w:kern w:val="0"/>
+          <w:sz w:val="20"/>
+          <w:szCs w:val="20"/>
+          <w:bdr w:val="none" w:sz="0" w:space="0" w:color="auto" w:frame="1"/>
+        </w:rPr>
+        <w:t>filter</w:t>
+      </w:r>
+      <w:r>
+        <w:rPr>
+          <w:rFonts w:ascii="Consolas" w:eastAsia="宋体" w:hAnsi="Consolas" w:cs="宋体"/>
+          <w:color w:val="ABB2BF"/>
+          <w:kern w:val="0"/>
+          <w:sz w:val="20"/>
+          <w:szCs w:val="20"/>
+          <w:bdr w:val="none" w:sz="0" w:space="0" w:color="auto" w:frame="1"/>
+        </w:rPr>
+        <w:t>&gt;</w:t>
+      </w:r>
+    </w:p>
+    <w:p>
+      <w:pPr>
+        <w:widowControl/>
+        <w:pBdr>
+          <w:top w:val="single" w:sz="6" w:space="11" w:color="CCCCCC"/>
+          <w:left w:val="single" w:sz="6" w:space="11" w:color="CCCCCC"/>
+          <w:bottom w:val="single" w:sz="6" w:space="11" w:color="CCCCCC"/>
+          <w:right w:val="single" w:sz="6" w:space="11" w:color="CCCCCC"/>
+        </w:pBdr>
+        <w:shd w:val="clear" w:color="auto" w:fill="282C34"/>
+        <w:tabs>
+          <w:tab w:val="left" w:pos="916"/>
+          <w:tab w:val="left" w:pos="1832"/>
+          <w:tab w:val="left" w:pos="2748"/>
+          <w:tab w:val="left" w:pos="3664"/>
+          <w:tab w:val="left" w:pos="4580"/>
+          <w:tab w:val="left" w:pos="5496"/>
+          <w:tab w:val="left" w:pos="6412"/>
+          <w:tab w:val="left" w:pos="7328"/>
+          <w:tab w:val="left" w:pos="8244"/>
+          <w:tab w:val="left" w:pos="9160"/>
+          <w:tab w:val="left" w:pos="10076"/>
+          <w:tab w:val="left" w:pos="10992"/>
+          <w:tab w:val="left" w:pos="11908"/>
+          <w:tab w:val="left" w:pos="12824"/>
+          <w:tab w:val="left" w:pos="13740"/>
+          <w:tab w:val="left" w:pos="14656"/>
+        </w:tabs>
+        <w:spacing w:after="300"/>
+        <w:jc w:val="left"/>
+        <w:rPr>
+          <w:rFonts w:ascii="Consolas" w:eastAsia="宋体" w:hAnsi="Consolas" w:cs="宋体"/>
+          <w:color w:val="ABB2BF"/>
+          <w:kern w:val="0"/>
+          <w:sz w:val="20"/>
+          <w:szCs w:val="20"/>
+          <w:bdr w:val="none" w:sz="0" w:space="0" w:color="auto" w:frame="1"/>
+        </w:rPr>
+      </w:pPr>
+      <w:r>
+        <w:rPr>
+          <w:rFonts w:ascii="Consolas" w:eastAsia="宋体" w:hAnsi="Consolas" w:cs="宋体"/>
+          <w:color w:val="ABB2BF"/>
+          <w:kern w:val="0"/>
+          <w:sz w:val="20"/>
+          <w:szCs w:val="20"/>
+          <w:bdr w:val="none" w:sz="0" w:space="0" w:color="auto" w:frame="1"/>
+        </w:rPr>
+        <w:t xml:space="preserve">  &lt;</w:t>
+      </w:r>
+      <w:r>
+        <w:rPr>
+          <w:rFonts w:ascii="Consolas" w:eastAsia="宋体" w:hAnsi="Consolas" w:cs="宋体"/>
+          <w:color w:val="E06C75"/>
+          <w:kern w:val="0"/>
+          <w:sz w:val="20"/>
+          <w:szCs w:val="20"/>
+          <w:bdr w:val="none" w:sz="0" w:space="0" w:color="auto" w:frame="1"/>
+        </w:rPr>
+        <w:t>filter-mapping</w:t>
+      </w:r>
+      <w:r>
+        <w:rPr>
+          <w:rFonts w:ascii="Consolas" w:eastAsia="宋体" w:hAnsi="Consolas" w:cs="宋体"/>
+          <w:color w:val="ABB2BF"/>
+          <w:kern w:val="0"/>
+          <w:sz w:val="20"/>
+          <w:szCs w:val="20"/>
+          <w:bdr w:val="none" w:sz="0" w:space="0" w:color="auto" w:frame="1"/>
+        </w:rPr>
+        <w:t>&gt;</w:t>
+      </w:r>
+    </w:p>
+    <w:p>
+      <w:pPr>
+        <w:widowControl/>
+        <w:pBdr>
+          <w:top w:val="single" w:sz="6" w:space="11" w:color="CCCCCC"/>
+          <w:left w:val="single" w:sz="6" w:space="11" w:color="CCCCCC"/>
+          <w:bottom w:val="single" w:sz="6" w:space="11" w:color="CCCCCC"/>
+          <w:right w:val="single" w:sz="6" w:space="11" w:color="CCCCCC"/>
+        </w:pBdr>
+        <w:shd w:val="clear" w:color="auto" w:fill="282C34"/>
+        <w:tabs>
+          <w:tab w:val="left" w:pos="916"/>
+          <w:tab w:val="left" w:pos="1832"/>
+          <w:tab w:val="left" w:pos="2748"/>
+          <w:tab w:val="left" w:pos="3664"/>
+          <w:tab w:val="left" w:pos="4580"/>
+          <w:tab w:val="left" w:pos="5496"/>
+          <w:tab w:val="left" w:pos="6412"/>
+          <w:tab w:val="left" w:pos="7328"/>
+          <w:tab w:val="left" w:pos="8244"/>
+          <w:tab w:val="left" w:pos="9160"/>
+          <w:tab w:val="left" w:pos="10076"/>
+          <w:tab w:val="left" w:pos="10992"/>
+          <w:tab w:val="left" w:pos="11908"/>
+          <w:tab w:val="left" w:pos="12824"/>
+          <w:tab w:val="left" w:pos="13740"/>
+          <w:tab w:val="left" w:pos="14656"/>
+        </w:tabs>
+        <w:spacing w:after="300"/>
+        <w:jc w:val="left"/>
+        <w:rPr>
+          <w:rFonts w:ascii="Consolas" w:eastAsia="宋体" w:hAnsi="Consolas" w:cs="宋体"/>
+          <w:color w:val="ABB2BF"/>
+          <w:kern w:val="0"/>
+          <w:sz w:val="20"/>
+          <w:szCs w:val="20"/>
+          <w:bdr w:val="none" w:sz="0" w:space="0" w:color="auto" w:frame="1"/>
+        </w:rPr>
+      </w:pPr>
+      <w:r>
+        <w:rPr>
+          <w:rFonts w:ascii="Consolas" w:eastAsia="宋体" w:hAnsi="Consolas" w:cs="宋体"/>
+          <w:color w:val="ABB2BF"/>
+          <w:kern w:val="0"/>
+          <w:sz w:val="20"/>
+          <w:szCs w:val="20"/>
+          <w:bdr w:val="none" w:sz="0" w:space="0" w:color="auto" w:frame="1"/>
+        </w:rPr>
+        <w:t xml:space="preserve">    &lt;</w:t>
+      </w:r>
+      <w:r>
+        <w:rPr>
+          <w:rFonts w:ascii="Consolas" w:eastAsia="宋体" w:hAnsi="Consolas" w:cs="宋体"/>
+          <w:color w:val="E06C75"/>
+          <w:kern w:val="0"/>
+          <w:sz w:val="20"/>
+          <w:szCs w:val="20"/>
+          <w:bdr w:val="none" w:sz="0" w:space="0" w:color="auto" w:frame="1"/>
+        </w:rPr>
+        <w:t>filter-name</w:t>
+      </w:r>
+      <w:r>
+        <w:rPr>
+          <w:rFonts w:ascii="Consolas" w:eastAsia="宋体" w:hAnsi="Consolas" w:cs="宋体"/>
+          <w:color w:val="ABB2BF"/>
+          <w:kern w:val="0"/>
+          <w:sz w:val="20"/>
+          <w:szCs w:val="20"/>
+          <w:bdr w:val="none" w:sz="0" w:space="0" w:color="auto" w:frame="1"/>
+        </w:rPr>
+        <w:t>&gt;</w:t>
+      </w:r>
+      <w:proofErr w:type="spellStart"/>
+      <w:r>
+        <w:rPr>
+          <w:rFonts w:ascii="Consolas" w:eastAsia="宋体" w:hAnsi="Consolas" w:cs="宋体"/>
+          <w:color w:val="ABB2BF"/>
+          <w:kern w:val="0"/>
+          <w:sz w:val="20"/>
+          <w:szCs w:val="20"/>
+          <w:bdr w:val="none" w:sz="0" w:space="0" w:color="auto" w:frame="1"/>
+        </w:rPr>
+        <w:t>httpPutFormcontentFilter</w:t>
+      </w:r>
+      <w:proofErr w:type="spellEnd"/>
+      <w:r>
+        <w:rPr>
+          <w:rFonts w:ascii="Consolas" w:eastAsia="宋体" w:hAnsi="Consolas" w:cs="宋体"/>
+          <w:color w:val="ABB2BF"/>
+          <w:kern w:val="0"/>
+          <w:sz w:val="20"/>
+          <w:szCs w:val="20"/>
+          <w:bdr w:val="none" w:sz="0" w:space="0" w:color="auto" w:frame="1"/>
+        </w:rPr>
+        <w:t>&lt;/</w:t>
+      </w:r>
+      <w:r>
+        <w:rPr>
+          <w:rFonts w:ascii="Consolas" w:eastAsia="宋体" w:hAnsi="Consolas" w:cs="宋体"/>
+          <w:color w:val="E06C75"/>
+          <w:kern w:val="0"/>
+          <w:sz w:val="20"/>
+          <w:szCs w:val="20"/>
+          <w:bdr w:val="none" w:sz="0" w:space="0" w:color="auto" w:frame="1"/>
+        </w:rPr>
+        <w:t>filter-name</w:t>
+      </w:r>
+      <w:r>
+        <w:rPr>
+          <w:rFonts w:ascii="Consolas" w:eastAsia="宋体" w:hAnsi="Consolas" w:cs="宋体"/>
+          <w:color w:val="ABB2BF"/>
+          <w:kern w:val="0"/>
+          <w:sz w:val="20"/>
+          <w:szCs w:val="20"/>
+          <w:bdr w:val="none" w:sz="0" w:space="0" w:color="auto" w:frame="1"/>
+        </w:rPr>
+        <w:t>&gt;</w:t>
+      </w:r>
+    </w:p>
+    <w:p>
+      <w:pPr>
+        <w:widowControl/>
+        <w:pBdr>
+          <w:top w:val="single" w:sz="6" w:space="11" w:color="CCCCCC"/>
+          <w:left w:val="single" w:sz="6" w:space="11" w:color="CCCCCC"/>
+          <w:bottom w:val="single" w:sz="6" w:space="11" w:color="CCCCCC"/>
+          <w:right w:val="single" w:sz="6" w:space="11" w:color="CCCCCC"/>
+        </w:pBdr>
+        <w:shd w:val="clear" w:color="auto" w:fill="282C34"/>
+        <w:tabs>
+          <w:tab w:val="left" w:pos="916"/>
+          <w:tab w:val="left" w:pos="1832"/>
+          <w:tab w:val="left" w:pos="2748"/>
+          <w:tab w:val="left" w:pos="3664"/>
+          <w:tab w:val="left" w:pos="4580"/>
+          <w:tab w:val="left" w:pos="5496"/>
+          <w:tab w:val="left" w:pos="6412"/>
+          <w:tab w:val="left" w:pos="7328"/>
+          <w:tab w:val="left" w:pos="8244"/>
+          <w:tab w:val="left" w:pos="9160"/>
+          <w:tab w:val="left" w:pos="10076"/>
+          <w:tab w:val="left" w:pos="10992"/>
+          <w:tab w:val="left" w:pos="11908"/>
+          <w:tab w:val="left" w:pos="12824"/>
+          <w:tab w:val="left" w:pos="13740"/>
+          <w:tab w:val="left" w:pos="14656"/>
+        </w:tabs>
+        <w:spacing w:after="300"/>
+        <w:jc w:val="left"/>
+        <w:rPr>
+          <w:rFonts w:ascii="Consolas" w:eastAsia="宋体" w:hAnsi="Consolas" w:cs="宋体"/>
+          <w:color w:val="ABB2BF"/>
+          <w:kern w:val="0"/>
+          <w:sz w:val="20"/>
+          <w:szCs w:val="20"/>
+          <w:bdr w:val="none" w:sz="0" w:space="0" w:color="auto" w:frame="1"/>
+        </w:rPr>
+      </w:pPr>
+      <w:r>
+        <w:rPr>
+          <w:rFonts w:ascii="Consolas" w:eastAsia="宋体" w:hAnsi="Consolas" w:cs="宋体"/>
+          <w:color w:val="ABB2BF"/>
+          <w:kern w:val="0"/>
+          <w:sz w:val="20"/>
+          <w:szCs w:val="20"/>
+          <w:bdr w:val="none" w:sz="0" w:space="0" w:color="auto" w:frame="1"/>
+        </w:rPr>
+        <w:t xml:space="preserve">    &lt;</w:t>
+      </w:r>
+      <w:r>
+        <w:rPr>
+          <w:rFonts w:ascii="Consolas" w:eastAsia="宋体" w:hAnsi="Consolas" w:cs="宋体"/>
+          <w:color w:val="E06C75"/>
+          <w:kern w:val="0"/>
+          <w:sz w:val="20"/>
+          <w:szCs w:val="20"/>
+          <w:bdr w:val="none" w:sz="0" w:space="0" w:color="auto" w:frame="1"/>
+        </w:rPr>
+        <w:t>servlet-name</w:t>
+      </w:r>
+      <w:r>
+        <w:rPr>
+          <w:rFonts w:ascii="Consolas" w:eastAsia="宋体" w:hAnsi="Consolas" w:cs="宋体"/>
+          <w:color w:val="ABB2BF"/>
+          <w:kern w:val="0"/>
+          <w:sz w:val="20"/>
+          <w:szCs w:val="20"/>
+          <w:bdr w:val="none" w:sz="0" w:space="0" w:color="auto" w:frame="1"/>
+        </w:rPr>
+        <w:t>&gt;</w:t>
+      </w:r>
+      <w:proofErr w:type="spellStart"/>
+      <w:r>
+        <w:rPr>
+          <w:rFonts w:ascii="Consolas" w:eastAsia="宋体" w:hAnsi="Consolas" w:cs="宋体"/>
+          <w:color w:val="ABB2BF"/>
+          <w:kern w:val="0"/>
+          <w:sz w:val="20"/>
+          <w:szCs w:val="20"/>
+          <w:bdr w:val="none" w:sz="0" w:space="0" w:color="auto" w:frame="1"/>
+        </w:rPr>
+        <w:t>springMvc</w:t>
+      </w:r>
+      <w:proofErr w:type="spellEnd"/>
+      <w:r>
+        <w:rPr>
+          <w:rFonts w:ascii="Consolas" w:eastAsia="宋体" w:hAnsi="Consolas" w:cs="宋体"/>
+          <w:color w:val="ABB2BF"/>
+          <w:kern w:val="0"/>
+          <w:sz w:val="20"/>
+          <w:szCs w:val="20"/>
+          <w:bdr w:val="none" w:sz="0" w:space="0" w:color="auto" w:frame="1"/>
+        </w:rPr>
+        <w:t>&lt;/</w:t>
+      </w:r>
+      <w:r>
+        <w:rPr>
+          <w:rFonts w:ascii="Consolas" w:eastAsia="宋体" w:hAnsi="Consolas" w:cs="宋体"/>
+          <w:color w:val="E06C75"/>
+          <w:kern w:val="0"/>
+          <w:sz w:val="20"/>
+          <w:szCs w:val="20"/>
+          <w:bdr w:val="none" w:sz="0" w:space="0" w:color="auto" w:frame="1"/>
+        </w:rPr>
+        <w:t>servlet-name</w:t>
+      </w:r>
+      <w:r>
+        <w:rPr>
+          <w:rFonts w:ascii="Consolas" w:eastAsia="宋体" w:hAnsi="Consolas" w:cs="宋体"/>
+          <w:color w:val="ABB2BF"/>
+          <w:kern w:val="0"/>
+          <w:sz w:val="20"/>
+          <w:szCs w:val="20"/>
+          <w:bdr w:val="none" w:sz="0" w:space="0" w:color="auto" w:frame="1"/>
+        </w:rPr>
+        <w:t>&gt;</w:t>
+      </w:r>
+    </w:p>
+    <w:p>
+      <w:pPr>
+        <w:widowControl/>
+        <w:pBdr>
+          <w:top w:val="single" w:sz="6" w:space="11" w:color="CCCCCC"/>
+          <w:left w:val="single" w:sz="6" w:space="11" w:color="CCCCCC"/>
+          <w:bottom w:val="single" w:sz="6" w:space="11" w:color="CCCCCC"/>
+          <w:right w:val="single" w:sz="6" w:space="11" w:color="CCCCCC"/>
+        </w:pBdr>
+        <w:shd w:val="clear" w:color="auto" w:fill="282C34"/>
+        <w:tabs>
+          <w:tab w:val="left" w:pos="916"/>
+          <w:tab w:val="left" w:pos="1832"/>
+          <w:tab w:val="left" w:pos="2748"/>
+          <w:tab w:val="left" w:pos="3664"/>
+          <w:tab w:val="left" w:pos="4580"/>
+          <w:tab w:val="left" w:pos="5496"/>
+          <w:tab w:val="left" w:pos="6412"/>
+          <w:tab w:val="left" w:pos="7328"/>
+          <w:tab w:val="left" w:pos="8244"/>
+          <w:tab w:val="left" w:pos="9160"/>
+          <w:tab w:val="left" w:pos="10076"/>
+          <w:tab w:val="left" w:pos="10992"/>
+          <w:tab w:val="left" w:pos="11908"/>
+          <w:tab w:val="left" w:pos="12824"/>
+          <w:tab w:val="left" w:pos="13740"/>
+          <w:tab w:val="left" w:pos="14656"/>
+        </w:tabs>
+        <w:spacing w:after="300"/>
+        <w:jc w:val="left"/>
+        <w:rPr>
+          <w:rFonts w:ascii="Consolas" w:eastAsia="宋体" w:hAnsi="Consolas" w:cs="宋体"/>
+          <w:color w:val="ABB2BF"/>
+          <w:kern w:val="0"/>
+          <w:sz w:val="20"/>
+          <w:szCs w:val="20"/>
+        </w:rPr>
+      </w:pPr>
+      <w:r>
+        <w:rPr>
+          <w:rFonts w:ascii="Consolas" w:eastAsia="宋体" w:hAnsi="Consolas" w:cs="宋体"/>
+          <w:color w:val="ABB2BF"/>
+          <w:kern w:val="0"/>
+          <w:sz w:val="20"/>
+          <w:szCs w:val="20"/>
+          <w:bdr w:val="none" w:sz="0" w:space="0" w:color="auto" w:frame="1"/>
+        </w:rPr>
+        <w:t xml:space="preserve">  &lt;/</w:t>
+      </w:r>
+      <w:r>
+        <w:rPr>
+          <w:rFonts w:ascii="Consolas" w:eastAsia="宋体" w:hAnsi="Consolas" w:cs="宋体"/>
+          <w:color w:val="E06C75"/>
+          <w:kern w:val="0"/>
+          <w:sz w:val="20"/>
+          <w:szCs w:val="20"/>
+          <w:bdr w:val="none" w:sz="0" w:space="0" w:color="auto" w:frame="1"/>
+        </w:rPr>
+        <w:t>filter-mapping</w:t>
+      </w:r>
+      <w:r>
+        <w:rPr>
+          <w:rFonts w:ascii="Consolas" w:eastAsia="宋体" w:hAnsi="Consolas" w:cs="宋体"/>
+          <w:color w:val="ABB2BF"/>
+          <w:kern w:val="0"/>
+          <w:sz w:val="20"/>
+          <w:szCs w:val="20"/>
+          <w:bdr w:val="none" w:sz="0" w:space="0" w:color="auto" w:frame="1"/>
+        </w:rPr>
+        <w:t>&gt;</w:t>
+      </w:r>
+    </w:p>
+    <w:p>
+      <w:pPr>
+        <w:rPr>
+          <w:rFonts w:hint="eastAsia"/>
+          <w:sz w:val="20"/>
+        </w:rPr>
+      </w:pPr>
     </w:p>
     <w:p>
       <w:pPr>
@@ -42663,6 +44406,7 @@
           <w:color w:val="4F4F4F"/>
           <w:shd w:val="clear" w:color="auto" w:fill="FFFFFF"/>
         </w:rPr>
+        <w:lastRenderedPageBreak/>
         <w:t>GET：当客户端要从服务器中读取文档时，使用GET方法。GET方法要求服务器将URL定位的资源放在响应报文的数据部分，回送给客户端。使用GET方法时，请求参数和对应的值附加在URL后面，利用一个问号（“?”）代表URL的结尾与请求参数的开始，传递参数长度受限制。</w:t>
       </w:r>
     </w:p>
@@ -42725,7 +44469,6 @@
           <w:color w:val="4F4F4F"/>
           <w:shd w:val="clear" w:color="auto" w:fill="FFFFFF"/>
         </w:rPr>
-        <w:lastRenderedPageBreak/>
         <w:t>URL(Uniform Resource Locator) 地址用于描述一个网络上的资源</w:t>
       </w:r>
     </w:p>
@@ -43155,6 +44898,7 @@
         <w:rPr>
           <w:rFonts w:hint="eastAsia"/>
         </w:rPr>
+        <w:lastRenderedPageBreak/>
         <w:t>常见的响应头部信息如下：</w:t>
       </w:r>
       <w:r>
@@ -43584,7 +45328,6 @@
         <w:rPr>
           <w:rFonts w:hint="eastAsia"/>
         </w:rPr>
-        <w:lastRenderedPageBreak/>
         <w:t>ByteArrayOutputStram</w:t>
       </w:r>
       <w:proofErr w:type="spellEnd"/>
@@ -44560,6 +46303,7 @@
         <w:rPr>
           <w:sz w:val="22"/>
         </w:rPr>
+        <w:lastRenderedPageBreak/>
         <w:t>2</w:t>
       </w:r>
       <w:r>
@@ -44753,14 +46497,7 @@
         <w:rPr>
           <w:rFonts w:hint="eastAsia"/>
         </w:rPr>
-        <w:t>可以通过一套统一的接</w:t>
-      </w:r>
-      <w:r>
-        <w:rPr>
-          <w:rFonts w:hint="eastAsia"/>
-        </w:rPr>
-        <w:lastRenderedPageBreak/>
-        <w:t>口为</w:t>
+        <w:t>可以通过一套统一的接口为</w:t>
       </w:r>
       <w:r>
         <w:rPr>
@@ -45556,7 +47293,17 @@
           <w:szCs w:val="27"/>
           <w:shd w:val="clear" w:color="auto" w:fill="FFFFFF"/>
         </w:rPr>
-        <w:t>，那么所有的 POST 端点都应返回同样的状态码。这样做的好处在于，调用者无需在意端点返回的状态码取决于某种特殊条件，也就形成了一致性</w:t>
+        <w:t>，那么所有的 POST 端点都应</w:t>
+      </w:r>
+      <w:r>
+        <w:rPr>
+          <w:rFonts w:ascii="微软雅黑" w:eastAsia="微软雅黑" w:hAnsi="微软雅黑" w:hint="eastAsia"/>
+          <w:color w:val="1A1A1A"/>
+          <w:szCs w:val="27"/>
+          <w:shd w:val="clear" w:color="auto" w:fill="FFFFFF"/>
+        </w:rPr>
+        <w:lastRenderedPageBreak/>
+        <w:t>返回同样的状态码。这样做的好处在于，调用者无需在意端点返回的状态码取决于某种特殊条件，也就形成了一致性</w:t>
       </w:r>
     </w:p>
     <w:p>
@@ -45692,18 +47439,7 @@
           <w:szCs w:val="27"/>
           <w:shd w:val="clear" w:color="auto" w:fill="FFFFFF"/>
         </w:rPr>
-        <w:t>同样是articles资源使用与上文一样的</w:t>
-      </w:r>
-      <w:r>
-        <w:rPr>
-          <w:rFonts w:ascii="微软雅黑" w:eastAsia="微软雅黑" w:hAnsi="微软雅黑"/>
-          <w:color w:val="1A1A1A"/>
-          <w:sz w:val="22"/>
-          <w:szCs w:val="27"/>
-          <w:shd w:val="clear" w:color="auto" w:fill="FFFFFF"/>
-        </w:rPr>
-        <w:lastRenderedPageBreak/>
-        <w:t>路由</w:t>
+        <w:t>同样是articles资源使用与上文一样的路由</w:t>
       </w:r>
     </w:p>
     <w:p>
@@ -46478,6 +48214,7 @@
           <w:sz w:val="18"/>
           <w:szCs w:val="18"/>
         </w:rPr>
+        <w:lastRenderedPageBreak/>
         <w:t>Servlet</w:t>
       </w:r>
       <w:r>
@@ -46964,7 +48701,6 @@
           <w:sz w:val="18"/>
           <w:szCs w:val="18"/>
         </w:rPr>
-        <w:lastRenderedPageBreak/>
         <w:t xml:space="preserve">　　</w:t>
       </w:r>
       <w:r>
@@ -47991,6 +49727,7 @@
           <w:rFonts w:hint="eastAsia"/>
           <w:sz w:val="28"/>
         </w:rPr>
+        <w:lastRenderedPageBreak/>
         <w:t>4</w:t>
       </w:r>
       <w:r>
@@ -48233,17 +49970,7 @@
           <w:szCs w:val="21"/>
           <w:shd w:val="clear" w:color="auto" w:fill="FFFFFF"/>
         </w:rPr>
-        <w:t>这</w:t>
-      </w:r>
-      <w:r>
-        <w:rPr>
-          <w:rFonts w:ascii="Helvetica" w:hAnsi="Helvetica" w:cs="Helvetica"/>
-          <w:color w:val="000000"/>
-          <w:szCs w:val="21"/>
-          <w:shd w:val="clear" w:color="auto" w:fill="FFFFFF"/>
-        </w:rPr>
-        <w:lastRenderedPageBreak/>
-        <w:t>样我就能区分开谁是谁了</w:t>
+        <w:t>这样我就能区分开谁是谁了</w:t>
       </w:r>
       <w:r>
         <w:rPr>
@@ -53917,6 +55644,7 @@
       <w:pPr>
         <w:pStyle w:val="1"/>
         <w:rPr>
+          <w:rFonts w:hint="default"/>
           <w:sz w:val="32"/>
         </w:rPr>
       </w:pPr>
@@ -54050,11 +55778,6 @@
       </w:r>
     </w:p>
     <w:p>
-      <w:pPr>
-        <w:rPr>
-          <w:rFonts w:hint="eastAsia"/>
-        </w:rPr>
-      </w:pPr>
       <w:r>
         <w:rPr>
           <w:rFonts w:hint="eastAsia"/>
@@ -54239,11 +55962,6 @@
       </w:r>
     </w:p>
     <w:p>
-      <w:pPr>
-        <w:rPr>
-          <w:rFonts w:hint="eastAsia"/>
-        </w:rPr>
-      </w:pPr>
       <w:r>
         <w:rPr>
           <w:rFonts w:hint="eastAsia"/>
@@ -54346,7 +56064,7 @@
         <v:path o:extrusionok="f" gradientshapeok="t" o:connecttype="rect"/>
         <o:lock v:ext="edit" aspectratio="t"/>
       </v:shapetype>
-      <v:shape id="_x0000_i1142" type="#_x0000_t75" style="width:11.4pt;height:11.4pt" o:bullet="t">
+      <v:shape id="_x0000_i1030" type="#_x0000_t75" style="width:11.4pt;height:11.4pt" o:bullet="t">
         <v:imagedata r:id="rId1" o:title="mso2870"/>
       </v:shape>
     </w:pict>
@@ -57297,7 +59015,7 @@
     <w:lsdException w:name="HTML Sample" w:semiHidden="1" w:unhideWhenUsed="1"/>
     <w:lsdException w:name="HTML Typewriter" w:semiHidden="1" w:unhideWhenUsed="1"/>
     <w:lsdException w:name="HTML Variable" w:semiHidden="1" w:unhideWhenUsed="1"/>
-    <w:lsdException w:name="Normal Table" w:qFormat="1"/>
+    <w:lsdException w:name="Normal Table" w:semiHidden="1" w:unhideWhenUsed="1" w:qFormat="1"/>
     <w:lsdException w:name="annotation subject" w:semiHidden="1" w:unhideWhenUsed="1"/>
     <w:lsdException w:name="No List" w:semiHidden="1" w:unhideWhenUsed="1"/>
     <w:lsdException w:name="Outline List 1" w:semiHidden="1" w:unhideWhenUsed="1"/>
@@ -57344,8 +59062,10 @@
     <w:lsdException w:name="Table Subtle 2" w:semiHidden="1" w:unhideWhenUsed="1"/>
     <w:lsdException w:name="Table Web 1" w:semiHidden="1" w:unhideWhenUsed="1"/>
     <w:lsdException w:name="Table Web 2" w:semiHidden="1" w:unhideWhenUsed="1"/>
+    <w:lsdException w:name="Table Web 3" w:semiHidden="1" w:unhideWhenUsed="1"/>
     <w:lsdException w:name="Balloon Text" w:semiHidden="1" w:unhideWhenUsed="1" w:qFormat="1"/>
     <w:lsdException w:name="Table Grid" w:uiPriority="59"/>
+    <w:lsdException w:name="Table Theme" w:semiHidden="1" w:unhideWhenUsed="1"/>
     <w:lsdException w:name="Placeholder Text" w:semiHidden="1" w:unhideWhenUsed="1"/>
     <w:lsdException w:name="No Spacing" w:semiHidden="1" w:unhideWhenUsed="1"/>
     <w:lsdException w:name="Light Shading" w:uiPriority="60"/>
@@ -58016,6 +59736,21 @@
     <w:basedOn w:val="a0"/>
     <w:rsid w:val="00C867D1"/>
   </w:style>
+  <w:style w:type="character" w:customStyle="1" w:styleId="hljs-comment">
+    <w:name w:val="hljs-comment"/>
+    <w:basedOn w:val="a0"/>
+    <w:rsid w:val="00E00DF7"/>
+  </w:style>
+  <w:style w:type="character" w:customStyle="1" w:styleId="hljs-tag">
+    <w:name w:val="hljs-tag"/>
+    <w:basedOn w:val="a0"/>
+    <w:rsid w:val="00E00DF7"/>
+  </w:style>
+  <w:style w:type="character" w:customStyle="1" w:styleId="hljs-name">
+    <w:name w:val="hljs-name"/>
+    <w:basedOn w:val="a0"/>
+    <w:rsid w:val="00E00DF7"/>
+  </w:style>
 </w:styles>
 </file>
 

--- a/bitsOfKnowledge零碎知识.docx
+++ b/bitsOfKnowledge零碎知识.docx
@@ -27565,6 +27565,16 @@
         </w:rPr>
         <w:t>、死锁</w:t>
       </w:r>
+      <w:r>
+        <w:rPr>
+          <w:rFonts w:hint="eastAsia"/>
+          <w:b w:val="0"/>
+          <w:bCs/>
+          <w:sz w:val="24"/>
+          <w:szCs w:val="24"/>
+        </w:rPr>
+        <w:t>、任务调度</w:t>
+      </w:r>
     </w:p>
     <w:p>
       <w:pPr>
@@ -28133,7 +28143,7 @@
           <w:szCs w:val="21"/>
           <w:shd w:val="clear" w:color="auto" w:fill="FAF7EF"/>
         </w:rPr>
-        <w:t>而类锁是</w:t>
+        <w:t>而类锁</w:t>
       </w:r>
       <w:proofErr w:type="gramEnd"/>
       <w:r>
@@ -28143,7 +28153,7 @@
           <w:szCs w:val="21"/>
           <w:shd w:val="clear" w:color="auto" w:fill="FAF7EF"/>
         </w:rPr>
-        <w:t>作用在静态方法或者</w:t>
+        <w:t>是作用在静态方法或者</w:t>
       </w:r>
       <w:r>
         <w:rPr>
@@ -28191,7 +28201,7 @@
           <w:szCs w:val="21"/>
           <w:shd w:val="clear" w:color="auto" w:fill="FAF7EF"/>
         </w:rPr>
-        <w:t>类只有</w:t>
+        <w:t>类只</w:t>
       </w:r>
       <w:proofErr w:type="gramEnd"/>
       <w:r>
@@ -28201,7 +28211,7 @@
           <w:szCs w:val="21"/>
           <w:shd w:val="clear" w:color="auto" w:fill="FAF7EF"/>
         </w:rPr>
-        <w:t>一个</w:t>
+        <w:t>有一个</w:t>
       </w:r>
       <w:r>
         <w:rPr>
@@ -28229,7 +28239,7 @@
           <w:szCs w:val="21"/>
           <w:shd w:val="clear" w:color="auto" w:fill="FAF7EF"/>
         </w:rPr>
-        <w:t>所以类锁只有</w:t>
+        <w:t>所以类锁只</w:t>
       </w:r>
       <w:proofErr w:type="gramEnd"/>
       <w:r>
@@ -28239,7 +28249,7 @@
           <w:szCs w:val="21"/>
           <w:shd w:val="clear" w:color="auto" w:fill="FAF7EF"/>
         </w:rPr>
-        <w:t>一个。</w:t>
+        <w:t>有一个。</w:t>
       </w:r>
       <w:r>
         <w:rPr>
@@ -28372,7 +28382,7 @@
           <w:szCs w:val="21"/>
           <w:shd w:val="clear" w:color="auto" w:fill="FAF7EF"/>
         </w:rPr>
-        <w:t>锁保护</w:t>
+        <w:t>锁保</w:t>
       </w:r>
       <w:proofErr w:type="gramEnd"/>
       <w:r>
@@ -28382,7 +28392,7 @@
           <w:szCs w:val="21"/>
           <w:shd w:val="clear" w:color="auto" w:fill="FAF7EF"/>
         </w:rPr>
-        <w:t>的代码块</w:t>
+        <w:t>护的代码块</w:t>
       </w:r>
       <w:r>
         <w:rPr>
@@ -28529,419 +28539,6 @@
     </w:p>
     <w:p>
       <w:pPr>
-        <w:pStyle w:val="3"/>
-        <w:rPr>
-          <w:shd w:val="clear" w:color="auto" w:fill="FAF7EF"/>
-        </w:rPr>
-      </w:pPr>
-      <w:r>
-        <w:rPr>
-          <w:rFonts w:hint="eastAsia"/>
-          <w:shd w:val="clear" w:color="auto" w:fill="FAF7EF"/>
-        </w:rPr>
-        <w:t>2.</w:t>
-      </w:r>
-      <w:r>
-        <w:rPr>
-          <w:rFonts w:hint="eastAsia"/>
-          <w:shd w:val="clear" w:color="auto" w:fill="FAF7EF"/>
-        </w:rPr>
-        <w:t>线程</w:t>
-      </w:r>
-      <w:r>
-        <w:rPr>
-          <w:rFonts w:hint="eastAsia"/>
-          <w:shd w:val="clear" w:color="auto" w:fill="FAF7EF"/>
-        </w:rPr>
-        <w:t>：</w:t>
-      </w:r>
-    </w:p>
-    <w:p>
-      <w:pPr>
-        <w:pStyle w:val="4"/>
-        <w:rPr>
-          <w:sz w:val="22"/>
-        </w:rPr>
-      </w:pPr>
-      <w:r>
-        <w:rPr>
-          <w:rFonts w:hint="eastAsia"/>
-          <w:sz w:val="22"/>
-        </w:rPr>
-        <w:t>程序、进程、线程</w:t>
-      </w:r>
-      <w:r>
-        <w:rPr>
-          <w:rFonts w:hint="eastAsia"/>
-          <w:sz w:val="22"/>
-        </w:rPr>
-        <w:t>概念</w:t>
-      </w:r>
-    </w:p>
-    <w:p>
-      <w:r>
-        <w:rPr>
-          <w:rFonts w:hint="eastAsia"/>
-        </w:rPr>
-        <w:t>程序：指令集</w:t>
-      </w:r>
-    </w:p>
-    <w:p>
-      <w:r>
-        <w:rPr>
-          <w:rFonts w:hint="eastAsia"/>
-        </w:rPr>
-        <w:t>进程：程序的一个实例</w:t>
-      </w:r>
-      <w:r>
-        <w:rPr>
-          <w:rFonts w:hint="eastAsia"/>
-        </w:rPr>
-        <w:t>，程序的一次动态执行过程，占用独立的地址空间</w:t>
-      </w:r>
-    </w:p>
-    <w:p>
-      <w:r>
-        <w:rPr>
-          <w:rFonts w:hint="eastAsia"/>
-        </w:rPr>
-        <w:t>线程：在进程内的多条执行路径</w:t>
-      </w:r>
-      <w:r>
-        <w:rPr>
-          <w:rFonts w:hint="eastAsia"/>
-        </w:rPr>
-        <w:t>，进程中的一个单一连续控制过程，进程中的线程共享内存地址空间</w:t>
-      </w:r>
-      <w:r>
-        <w:rPr>
-          <w:rFonts w:hint="eastAsia"/>
-        </w:rPr>
-        <w:t>。</w:t>
-      </w:r>
-    </w:p>
-    <w:p>
-      <w:r>
-        <w:rPr>
-          <w:rFonts w:hint="eastAsia"/>
-        </w:rPr>
-        <w:t>实现方式：</w:t>
-      </w:r>
-    </w:p>
-    <w:p>
-      <w:r>
-        <w:rPr>
-          <w:rFonts w:hint="eastAsia"/>
-        </w:rPr>
-        <w:t>1</w:t>
-      </w:r>
-      <w:r>
-        <w:t>.</w:t>
-      </w:r>
-      <w:r>
-        <w:rPr>
-          <w:rFonts w:hint="eastAsia"/>
-        </w:rPr>
-        <w:t>继承</w:t>
-      </w:r>
-      <w:r>
-        <w:rPr>
-          <w:rFonts w:hint="eastAsia"/>
-        </w:rPr>
-        <w:t>Thread</w:t>
-      </w:r>
-      <w:r>
-        <w:rPr>
-          <w:rFonts w:hint="eastAsia"/>
-        </w:rPr>
-        <w:t>并实现</w:t>
-      </w:r>
-      <w:r>
-        <w:rPr>
-          <w:rFonts w:hint="eastAsia"/>
-        </w:rPr>
-        <w:t>run</w:t>
-      </w:r>
-      <w:r>
-        <w:rPr>
-          <w:rFonts w:hint="eastAsia"/>
-        </w:rPr>
-        <w:t>方法</w:t>
-      </w:r>
-    </w:p>
-    <w:p>
-      <w:r>
-        <w:rPr>
-          <w:rFonts w:hint="eastAsia"/>
-        </w:rPr>
-        <w:t>2</w:t>
-      </w:r>
-      <w:r>
-        <w:t>.</w:t>
-      </w:r>
-      <w:r>
-        <w:rPr>
-          <w:rFonts w:hint="eastAsia"/>
-        </w:rPr>
-        <w:t>实现</w:t>
-      </w:r>
-      <w:r>
-        <w:rPr>
-          <w:rFonts w:hint="eastAsia"/>
-        </w:rPr>
-        <w:t>Runnable</w:t>
-      </w:r>
-      <w:r>
-        <w:rPr>
-          <w:rFonts w:hint="eastAsia"/>
-        </w:rPr>
-        <w:t>并实现</w:t>
-      </w:r>
-      <w:r>
-        <w:rPr>
-          <w:rFonts w:hint="eastAsia"/>
-        </w:rPr>
-        <w:t>run</w:t>
-      </w:r>
-      <w:r>
-        <w:rPr>
-          <w:rFonts w:hint="eastAsia"/>
-        </w:rPr>
-        <w:t>方法</w:t>
-      </w:r>
-      <w:r>
-        <w:rPr>
-          <w:rFonts w:hint="eastAsia"/>
-        </w:rPr>
-        <w:t>，创建</w:t>
-      </w:r>
-      <w:r>
-        <w:rPr>
-          <w:rFonts w:hint="eastAsia"/>
-        </w:rPr>
-        <w:t>Thread</w:t>
-      </w:r>
-      <w:r>
-        <w:rPr>
-          <w:rFonts w:hint="eastAsia"/>
-        </w:rPr>
-        <w:t>类的实例并传入</w:t>
-      </w:r>
-      <w:r>
-        <w:rPr>
-          <w:rFonts w:hint="eastAsia"/>
-        </w:rPr>
-        <w:t>Runnable</w:t>
-      </w:r>
-      <w:r>
-        <w:rPr>
-          <w:rFonts w:hint="eastAsia"/>
-        </w:rPr>
-        <w:t>接口</w:t>
-      </w:r>
-      <w:r>
-        <w:rPr>
-          <w:rFonts w:hint="eastAsia"/>
-        </w:rPr>
-        <w:t>（静态代理模式）</w:t>
-      </w:r>
-      <w:r>
-        <w:rPr>
-          <w:rFonts w:hint="eastAsia"/>
-        </w:rPr>
-        <w:t>，避免单继承的局限性，方便共享资源</w:t>
-      </w:r>
-      <w:r>
-        <w:rPr>
-          <w:rFonts w:hint="eastAsia"/>
-        </w:rPr>
-        <w:t>。</w:t>
-      </w:r>
-    </w:p>
-    <w:p>
-      <w:r>
-        <w:rPr>
-          <w:rFonts w:hint="eastAsia"/>
-        </w:rPr>
-        <w:t>启动使用</w:t>
-      </w:r>
-      <w:r>
-        <w:rPr>
-          <w:rFonts w:hint="eastAsia"/>
-        </w:rPr>
-        <w:t>start</w:t>
-      </w:r>
-      <w:r>
-        <w:rPr>
-          <w:rFonts w:hint="eastAsia"/>
-        </w:rPr>
-        <w:t>方法。</w:t>
-      </w:r>
-    </w:p>
-    <w:p>
-      <w:r>
-        <w:rPr>
-          <w:rFonts w:hint="eastAsia"/>
-        </w:rPr>
-        <w:t>3.</w:t>
-      </w:r>
-      <w:r>
-        <w:rPr>
-          <w:rFonts w:hint="eastAsia"/>
-        </w:rPr>
-        <w:t>实现</w:t>
-      </w:r>
-      <w:r>
-        <w:rPr>
-          <w:rFonts w:hint="eastAsia"/>
-        </w:rPr>
-        <w:t>Callable</w:t>
-      </w:r>
-      <w:r>
-        <w:rPr>
-          <w:rFonts w:hint="eastAsia"/>
-        </w:rPr>
-        <w:t>接口</w:t>
-      </w:r>
-      <w:r>
-        <w:rPr>
-          <w:rFonts w:hint="eastAsia"/>
-        </w:rPr>
-        <w:t>，可以抛异常，可以返回值</w:t>
-      </w:r>
-    </w:p>
-    <w:p>
-      <w:r>
-        <w:rPr>
-          <w:rFonts w:hint="eastAsia"/>
-        </w:rPr>
-        <w:t>线程状态：</w:t>
-      </w:r>
-    </w:p>
-    <w:p>
-      <w:r>
-        <w:rPr>
-          <w:rFonts w:hint="eastAsia"/>
-        </w:rPr>
-        <w:t>新生</w:t>
-      </w:r>
-      <w:r>
-        <w:rPr>
-          <w:rFonts w:hint="eastAsia"/>
-        </w:rPr>
-        <w:t>==</w:t>
-      </w:r>
-      <w:proofErr w:type="gramStart"/>
-      <w:r>
-        <w:rPr>
-          <w:rFonts w:hint="eastAsia"/>
-        </w:rPr>
-        <w:t>》</w:t>
-      </w:r>
-      <w:proofErr w:type="gramEnd"/>
-      <w:r>
-        <w:rPr>
-          <w:rFonts w:hint="eastAsia"/>
-        </w:rPr>
-        <w:t>就绪</w:t>
-      </w:r>
-      <w:r>
-        <w:rPr>
-          <w:rFonts w:hint="eastAsia"/>
-        </w:rPr>
-        <w:t>==</w:t>
-      </w:r>
-      <w:proofErr w:type="gramStart"/>
-      <w:r>
-        <w:rPr>
-          <w:rFonts w:hint="eastAsia"/>
-        </w:rPr>
-        <w:t>》</w:t>
-      </w:r>
-      <w:proofErr w:type="gramEnd"/>
-      <w:r>
-        <w:rPr>
-          <w:rFonts w:hint="eastAsia"/>
-        </w:rPr>
-        <w:t>运行</w:t>
-      </w:r>
-      <w:r>
-        <w:rPr>
-          <w:rFonts w:hint="eastAsia"/>
-        </w:rPr>
-        <w:t>==</w:t>
-      </w:r>
-      <w:proofErr w:type="gramStart"/>
-      <w:r>
-        <w:rPr>
-          <w:rFonts w:hint="eastAsia"/>
-        </w:rPr>
-        <w:t>》</w:t>
-      </w:r>
-      <w:proofErr w:type="gramEnd"/>
-      <w:r>
-        <w:rPr>
-          <w:rFonts w:hint="eastAsia"/>
-        </w:rPr>
-        <w:t>阻塞</w:t>
-      </w:r>
-      <w:r>
-        <w:rPr>
-          <w:rFonts w:hint="eastAsia"/>
-        </w:rPr>
-        <w:t>==</w:t>
-      </w:r>
-      <w:proofErr w:type="gramStart"/>
-      <w:r>
-        <w:rPr>
-          <w:rFonts w:hint="eastAsia"/>
-        </w:rPr>
-        <w:t>》</w:t>
-      </w:r>
-      <w:proofErr w:type="gramEnd"/>
-      <w:r>
-        <w:rPr>
-          <w:rFonts w:hint="eastAsia"/>
-        </w:rPr>
-        <w:t>死亡</w:t>
-      </w:r>
-    </w:p>
-    <w:p/>
-    <w:p>
-      <w:pPr>
-        <w:pStyle w:val="4"/>
-        <w:rPr>
-          <w:sz w:val="20"/>
-          <w:shd w:val="clear" w:color="auto" w:fill="FAF7EF"/>
-        </w:rPr>
-      </w:pPr>
-      <w:r>
-        <w:rPr>
-          <w:rFonts w:hint="eastAsia"/>
-          <w:sz w:val="20"/>
-          <w:shd w:val="clear" w:color="auto" w:fill="FAF7EF"/>
-        </w:rPr>
-        <w:t>生产者与</w:t>
-      </w:r>
-      <w:r>
-        <w:rPr>
-          <w:rFonts w:hint="eastAsia"/>
-          <w:sz w:val="20"/>
-          <w:shd w:val="clear" w:color="auto" w:fill="FAF7EF"/>
-        </w:rPr>
-        <w:t>消费者</w:t>
-      </w:r>
-      <w:r>
-        <w:rPr>
-          <w:rFonts w:hint="eastAsia"/>
-          <w:sz w:val="20"/>
-          <w:shd w:val="clear" w:color="auto" w:fill="FAF7EF"/>
-        </w:rPr>
-        <w:t>举例</w:t>
-      </w:r>
-    </w:p>
-    <w:p>
-      <w:pPr>
         <w:ind w:firstLine="330"/>
         <w:rPr>
           <w:rFonts w:ascii="Verdana" w:hAnsi="Verdana"/>
@@ -28957,8 +28554,19 @@
           <w:szCs w:val="21"/>
           <w:shd w:val="clear" w:color="auto" w:fill="FAF7EF"/>
         </w:rPr>
-        <w:t>有两个生产者</w:t>
-      </w:r>
+        <w:t>并发编程的三个概念：</w:t>
+      </w:r>
+    </w:p>
+    <w:p>
+      <w:pPr>
+        <w:ind w:firstLine="330"/>
+        <w:rPr>
+          <w:rFonts w:ascii="Verdana" w:hAnsi="Verdana"/>
+          <w:color w:val="393939"/>
+          <w:szCs w:val="21"/>
+          <w:shd w:val="clear" w:color="auto" w:fill="FAF7EF"/>
+        </w:rPr>
+      </w:pPr>
       <w:r>
         <w:rPr>
           <w:rFonts w:ascii="Verdana" w:hAnsi="Verdana" w:hint="eastAsia"/>
@@ -28966,8 +28574,19 @@
           <w:szCs w:val="21"/>
           <w:shd w:val="clear" w:color="auto" w:fill="FAF7EF"/>
         </w:rPr>
-        <w:t>t1</w:t>
-      </w:r>
+        <w:t>原子性：一组操作要么全部执行要么全部不执行，不会被任何因素打断。</w:t>
+      </w:r>
+    </w:p>
+    <w:p>
+      <w:pPr>
+        <w:ind w:firstLine="330"/>
+        <w:rPr>
+          <w:rFonts w:ascii="Verdana" w:hAnsi="Verdana"/>
+          <w:color w:val="393939"/>
+          <w:szCs w:val="21"/>
+          <w:shd w:val="clear" w:color="auto" w:fill="FAF7EF"/>
+        </w:rPr>
+      </w:pPr>
       <w:r>
         <w:rPr>
           <w:rFonts w:ascii="Verdana" w:hAnsi="Verdana" w:hint="eastAsia"/>
@@ -28975,17 +28594,19 @@
           <w:szCs w:val="21"/>
           <w:shd w:val="clear" w:color="auto" w:fill="FAF7EF"/>
         </w:rPr>
-        <w:t>和</w:t>
-      </w:r>
-      <w:r>
+        <w:t>可见性：多个线程同时访问同一个变量时，一个线程修改了该变量的值，其他线程能立即看到。</w:t>
+      </w:r>
+    </w:p>
+    <w:p>
+      <w:pPr>
+        <w:ind w:firstLine="330"/>
         <w:rPr>
           <w:rFonts w:ascii="Verdana" w:hAnsi="Verdana" w:hint="eastAsia"/>
           <w:color w:val="393939"/>
           <w:szCs w:val="21"/>
           <w:shd w:val="clear" w:color="auto" w:fill="FAF7EF"/>
         </w:rPr>
-        <w:t>t2</w:t>
-      </w:r>
+      </w:pPr>
       <w:r>
         <w:rPr>
           <w:rFonts w:ascii="Verdana" w:hAnsi="Verdana" w:hint="eastAsia"/>
@@ -28993,7 +28614,7 @@
           <w:szCs w:val="21"/>
           <w:shd w:val="clear" w:color="auto" w:fill="FAF7EF"/>
         </w:rPr>
-        <w:t>，两个消费者</w:t>
+        <w:t>有序性：程序的执行按代码的先后顺序执行</w:t>
       </w:r>
       <w:r>
         <w:rPr>
@@ -29002,8 +28623,613 @@
           <w:szCs w:val="21"/>
           <w:shd w:val="clear" w:color="auto" w:fill="FAF7EF"/>
         </w:rPr>
-        <w:t>t3</w:t>
-      </w:r>
+        <w:t>。</w:t>
+      </w:r>
+    </w:p>
+    <w:p>
+      <w:pPr>
+        <w:pStyle w:val="3"/>
+        <w:rPr>
+          <w:shd w:val="clear" w:color="auto" w:fill="FAF7EF"/>
+        </w:rPr>
+      </w:pPr>
+      <w:r>
+        <w:rPr>
+          <w:rFonts w:hint="eastAsia"/>
+          <w:shd w:val="clear" w:color="auto" w:fill="FAF7EF"/>
+        </w:rPr>
+        <w:t>2.</w:t>
+      </w:r>
+      <w:r>
+        <w:rPr>
+          <w:rFonts w:hint="eastAsia"/>
+          <w:shd w:val="clear" w:color="auto" w:fill="FAF7EF"/>
+        </w:rPr>
+        <w:t>线程</w:t>
+      </w:r>
+      <w:r>
+        <w:rPr>
+          <w:rFonts w:hint="eastAsia"/>
+          <w:shd w:val="clear" w:color="auto" w:fill="FAF7EF"/>
+        </w:rPr>
+        <w:t>：</w:t>
+      </w:r>
+    </w:p>
+    <w:p>
+      <w:pPr>
+        <w:pStyle w:val="4"/>
+        <w:rPr>
+          <w:sz w:val="22"/>
+        </w:rPr>
+      </w:pPr>
+      <w:r>
+        <w:rPr>
+          <w:rFonts w:hint="eastAsia"/>
+          <w:sz w:val="22"/>
+        </w:rPr>
+        <w:t>程序、进程、线程</w:t>
+      </w:r>
+      <w:r>
+        <w:rPr>
+          <w:rFonts w:hint="eastAsia"/>
+          <w:sz w:val="22"/>
+        </w:rPr>
+        <w:t>概念</w:t>
+      </w:r>
+    </w:p>
+    <w:p>
+      <w:r>
+        <w:rPr>
+          <w:rFonts w:hint="eastAsia"/>
+        </w:rPr>
+        <w:t>程序：指令集</w:t>
+      </w:r>
+    </w:p>
+    <w:p>
+      <w:r>
+        <w:rPr>
+          <w:rFonts w:hint="eastAsia"/>
+        </w:rPr>
+        <w:t>进程：程序的一个实例</w:t>
+      </w:r>
+      <w:r>
+        <w:rPr>
+          <w:rFonts w:hint="eastAsia"/>
+        </w:rPr>
+        <w:t>，程序的一次动态执行过程，占用独立的地址空间</w:t>
+      </w:r>
+    </w:p>
+    <w:p>
+      <w:r>
+        <w:rPr>
+          <w:rFonts w:hint="eastAsia"/>
+        </w:rPr>
+        <w:t>线程：在进程内的多条执行路径</w:t>
+      </w:r>
+      <w:r>
+        <w:rPr>
+          <w:rFonts w:hint="eastAsia"/>
+        </w:rPr>
+        <w:t>，进程中的一个单一连续控制过程，进程中的线程共享内存地址空间</w:t>
+      </w:r>
+      <w:r>
+        <w:rPr>
+          <w:rFonts w:hint="eastAsia"/>
+        </w:rPr>
+        <w:t>。</w:t>
+      </w:r>
+    </w:p>
+    <w:p>
+      <w:r>
+        <w:rPr>
+          <w:rFonts w:hint="eastAsia"/>
+        </w:rPr>
+        <w:t>进程</w:t>
+      </w:r>
+      <w:r>
+        <w:rPr>
+          <w:rFonts w:hint="eastAsia"/>
+        </w:rPr>
+        <w:t>线程区别：</w:t>
+      </w:r>
+    </w:p>
+    <w:p>
+      <w:pPr>
+        <w:widowControl/>
+        <w:numPr>
+          <w:ilvl w:val="0"/>
+          <w:numId w:val="31"/>
+        </w:numPr>
+        <w:shd w:val="clear" w:color="auto" w:fill="FFFFFF"/>
+        <w:jc w:val="left"/>
+        <w:rPr>
+          <w:rFonts w:ascii="微软雅黑" w:eastAsia="微软雅黑" w:hAnsi="微软雅黑" w:cs="宋体"/>
+          <w:color w:val="000000"/>
+          <w:kern w:val="0"/>
+          <w:szCs w:val="21"/>
+        </w:rPr>
+      </w:pPr>
+      <w:r>
+        <w:rPr>
+          <w:rFonts w:ascii="微软雅黑" w:eastAsia="微软雅黑" w:hAnsi="微软雅黑" w:cs="宋体" w:hint="eastAsia"/>
+          <w:color w:val="000000"/>
+          <w:kern w:val="0"/>
+          <w:szCs w:val="21"/>
+        </w:rPr>
+        <w:t>线程是程序执行的最小单位，</w:t>
+      </w:r>
+      <w:proofErr w:type="gramStart"/>
+      <w:r>
+        <w:rPr>
+          <w:rFonts w:ascii="微软雅黑" w:eastAsia="微软雅黑" w:hAnsi="微软雅黑" w:cs="宋体" w:hint="eastAsia"/>
+          <w:color w:val="000000"/>
+          <w:kern w:val="0"/>
+          <w:szCs w:val="21"/>
+        </w:rPr>
+        <w:t>而进程</w:t>
+      </w:r>
+      <w:proofErr w:type="gramEnd"/>
+      <w:r>
+        <w:rPr>
+          <w:rFonts w:ascii="微软雅黑" w:eastAsia="微软雅黑" w:hAnsi="微软雅黑" w:cs="宋体" w:hint="eastAsia"/>
+          <w:color w:val="000000"/>
+          <w:kern w:val="0"/>
+          <w:szCs w:val="21"/>
+        </w:rPr>
+        <w:t>是操作系统分配资源的最小单位；</w:t>
+      </w:r>
+    </w:p>
+    <w:p>
+      <w:pPr>
+        <w:widowControl/>
+        <w:numPr>
+          <w:ilvl w:val="0"/>
+          <w:numId w:val="31"/>
+        </w:numPr>
+        <w:shd w:val="clear" w:color="auto" w:fill="FFFFFF"/>
+        <w:jc w:val="left"/>
+        <w:rPr>
+          <w:rFonts w:ascii="微软雅黑" w:eastAsia="微软雅黑" w:hAnsi="微软雅黑" w:cs="宋体"/>
+          <w:color w:val="000000"/>
+          <w:kern w:val="0"/>
+          <w:szCs w:val="21"/>
+        </w:rPr>
+      </w:pPr>
+      <w:r>
+        <w:rPr>
+          <w:rFonts w:ascii="微软雅黑" w:eastAsia="微软雅黑" w:hAnsi="微软雅黑" w:cs="宋体" w:hint="eastAsia"/>
+          <w:color w:val="000000"/>
+          <w:kern w:val="0"/>
+          <w:szCs w:val="21"/>
+        </w:rPr>
+        <w:t>一个进程由一个或多个线程组成，线程是一个进程中代码的不同执行路线；</w:t>
+      </w:r>
+    </w:p>
+    <w:p>
+      <w:pPr>
+        <w:widowControl/>
+        <w:numPr>
+          <w:ilvl w:val="0"/>
+          <w:numId w:val="31"/>
+        </w:numPr>
+        <w:shd w:val="clear" w:color="auto" w:fill="FFFFFF"/>
+        <w:jc w:val="left"/>
+        <w:rPr>
+          <w:rFonts w:ascii="微软雅黑" w:eastAsia="微软雅黑" w:hAnsi="微软雅黑" w:cs="宋体"/>
+          <w:color w:val="000000"/>
+          <w:kern w:val="0"/>
+          <w:szCs w:val="21"/>
+        </w:rPr>
+      </w:pPr>
+      <w:r>
+        <w:rPr>
+          <w:rFonts w:ascii="微软雅黑" w:eastAsia="微软雅黑" w:hAnsi="微软雅黑" w:cs="宋体" w:hint="eastAsia"/>
+          <w:color w:val="000000"/>
+          <w:kern w:val="0"/>
+          <w:szCs w:val="21"/>
+        </w:rPr>
+        <w:t>进程之间相互独立，但同一进程下的各个线程之间共享程序的内存空间(包括代码段、数据集、堆等)及一些</w:t>
+      </w:r>
+      <w:proofErr w:type="gramStart"/>
+      <w:r>
+        <w:rPr>
+          <w:rFonts w:ascii="微软雅黑" w:eastAsia="微软雅黑" w:hAnsi="微软雅黑" w:cs="宋体" w:hint="eastAsia"/>
+          <w:color w:val="000000"/>
+          <w:kern w:val="0"/>
+          <w:szCs w:val="21"/>
+        </w:rPr>
+        <w:t>进程级</w:t>
+      </w:r>
+      <w:proofErr w:type="gramEnd"/>
+      <w:r>
+        <w:rPr>
+          <w:rFonts w:ascii="微软雅黑" w:eastAsia="微软雅黑" w:hAnsi="微软雅黑" w:cs="宋体" w:hint="eastAsia"/>
+          <w:color w:val="000000"/>
+          <w:kern w:val="0"/>
+          <w:szCs w:val="21"/>
+        </w:rPr>
+        <w:t>的资源(如打开文件和信号)，</w:t>
+      </w:r>
+      <w:proofErr w:type="gramStart"/>
+      <w:r>
+        <w:rPr>
+          <w:rFonts w:ascii="微软雅黑" w:eastAsia="微软雅黑" w:hAnsi="微软雅黑" w:cs="宋体" w:hint="eastAsia"/>
+          <w:color w:val="000000"/>
+          <w:kern w:val="0"/>
+          <w:szCs w:val="21"/>
+        </w:rPr>
+        <w:t>某进</w:t>
+      </w:r>
+      <w:proofErr w:type="gramEnd"/>
+      <w:r>
+        <w:rPr>
+          <w:rFonts w:ascii="微软雅黑" w:eastAsia="微软雅黑" w:hAnsi="微软雅黑" w:cs="宋体" w:hint="eastAsia"/>
+          <w:color w:val="000000"/>
+          <w:kern w:val="0"/>
+          <w:szCs w:val="21"/>
+        </w:rPr>
+        <w:t>程内的线程在其它进程不可见；</w:t>
+      </w:r>
+    </w:p>
+    <w:p>
+      <w:pPr>
+        <w:widowControl/>
+        <w:numPr>
+          <w:ilvl w:val="0"/>
+          <w:numId w:val="31"/>
+        </w:numPr>
+        <w:shd w:val="clear" w:color="auto" w:fill="FFFFFF"/>
+        <w:jc w:val="left"/>
+        <w:rPr>
+          <w:rFonts w:ascii="微软雅黑" w:eastAsia="微软雅黑" w:hAnsi="微软雅黑" w:cs="宋体"/>
+          <w:color w:val="000000"/>
+          <w:kern w:val="0"/>
+          <w:szCs w:val="21"/>
+        </w:rPr>
+      </w:pPr>
+      <w:r>
+        <w:rPr>
+          <w:rFonts w:ascii="微软雅黑" w:eastAsia="微软雅黑" w:hAnsi="微软雅黑" w:cs="宋体" w:hint="eastAsia"/>
+          <w:color w:val="000000"/>
+          <w:kern w:val="0"/>
+          <w:szCs w:val="21"/>
+        </w:rPr>
+        <w:t>调度和切换：线程上下文切换</w:t>
+      </w:r>
+      <w:proofErr w:type="gramStart"/>
+      <w:r>
+        <w:rPr>
+          <w:rFonts w:ascii="微软雅黑" w:eastAsia="微软雅黑" w:hAnsi="微软雅黑" w:cs="宋体" w:hint="eastAsia"/>
+          <w:color w:val="000000"/>
+          <w:kern w:val="0"/>
+          <w:szCs w:val="21"/>
+        </w:rPr>
+        <w:t>比进程</w:t>
+      </w:r>
+      <w:proofErr w:type="gramEnd"/>
+      <w:r>
+        <w:rPr>
+          <w:rFonts w:ascii="微软雅黑" w:eastAsia="微软雅黑" w:hAnsi="微软雅黑" w:cs="宋体" w:hint="eastAsia"/>
+          <w:color w:val="000000"/>
+          <w:kern w:val="0"/>
+          <w:szCs w:val="21"/>
+        </w:rPr>
+        <w:t>上下文切换要快得多。</w:t>
+      </w:r>
+    </w:p>
+    <w:p/>
+    <w:p>
+      <w:r>
+        <w:rPr>
+          <w:rFonts w:hint="eastAsia"/>
+        </w:rPr>
+        <w:t>线程</w:t>
+      </w:r>
+      <w:r>
+        <w:rPr>
+          <w:rFonts w:hint="eastAsia"/>
+        </w:rPr>
+        <w:t>实现方式：</w:t>
+      </w:r>
+    </w:p>
+    <w:p>
+      <w:r>
+        <w:rPr>
+          <w:rFonts w:hint="eastAsia"/>
+        </w:rPr>
+        <w:t>1</w:t>
+      </w:r>
+      <w:r>
+        <w:t>.</w:t>
+      </w:r>
+      <w:r>
+        <w:rPr>
+          <w:rFonts w:hint="eastAsia"/>
+        </w:rPr>
+        <w:t>继承</w:t>
+      </w:r>
+      <w:r>
+        <w:rPr>
+          <w:rFonts w:hint="eastAsia"/>
+        </w:rPr>
+        <w:t>Thread</w:t>
+      </w:r>
+      <w:r>
+        <w:rPr>
+          <w:rFonts w:hint="eastAsia"/>
+        </w:rPr>
+        <w:t>并实现</w:t>
+      </w:r>
+      <w:r>
+        <w:rPr>
+          <w:rFonts w:hint="eastAsia"/>
+        </w:rPr>
+        <w:t>run</w:t>
+      </w:r>
+      <w:r>
+        <w:rPr>
+          <w:rFonts w:hint="eastAsia"/>
+        </w:rPr>
+        <w:t>方法</w:t>
+      </w:r>
+    </w:p>
+    <w:p>
+      <w:r>
+        <w:rPr>
+          <w:rFonts w:hint="eastAsia"/>
+        </w:rPr>
+        <w:t>2</w:t>
+      </w:r>
+      <w:r>
+        <w:t>.</w:t>
+      </w:r>
+      <w:r>
+        <w:rPr>
+          <w:rFonts w:hint="eastAsia"/>
+        </w:rPr>
+        <w:t>实现</w:t>
+      </w:r>
+      <w:r>
+        <w:rPr>
+          <w:rFonts w:hint="eastAsia"/>
+        </w:rPr>
+        <w:t>Runnable</w:t>
+      </w:r>
+      <w:r>
+        <w:rPr>
+          <w:rFonts w:hint="eastAsia"/>
+        </w:rPr>
+        <w:t>并实现</w:t>
+      </w:r>
+      <w:r>
+        <w:rPr>
+          <w:rFonts w:hint="eastAsia"/>
+        </w:rPr>
+        <w:t>run</w:t>
+      </w:r>
+      <w:r>
+        <w:rPr>
+          <w:rFonts w:hint="eastAsia"/>
+        </w:rPr>
+        <w:t>方法</w:t>
+      </w:r>
+      <w:r>
+        <w:rPr>
+          <w:rFonts w:hint="eastAsia"/>
+        </w:rPr>
+        <w:t>，创建</w:t>
+      </w:r>
+      <w:r>
+        <w:rPr>
+          <w:rFonts w:hint="eastAsia"/>
+        </w:rPr>
+        <w:t>Thread</w:t>
+      </w:r>
+      <w:r>
+        <w:rPr>
+          <w:rFonts w:hint="eastAsia"/>
+        </w:rPr>
+        <w:t>类的实例并传入</w:t>
+      </w:r>
+      <w:r>
+        <w:rPr>
+          <w:rFonts w:hint="eastAsia"/>
+        </w:rPr>
+        <w:t>Runnable</w:t>
+      </w:r>
+      <w:r>
+        <w:rPr>
+          <w:rFonts w:hint="eastAsia"/>
+        </w:rPr>
+        <w:t>接口</w:t>
+      </w:r>
+      <w:r>
+        <w:rPr>
+          <w:rFonts w:hint="eastAsia"/>
+        </w:rPr>
+        <w:t>（静态代理模式）</w:t>
+      </w:r>
+      <w:r>
+        <w:rPr>
+          <w:rFonts w:hint="eastAsia"/>
+        </w:rPr>
+        <w:t>，避免单继承的局限性，方便共享资源</w:t>
+      </w:r>
+      <w:r>
+        <w:rPr>
+          <w:rFonts w:hint="eastAsia"/>
+        </w:rPr>
+        <w:t>。</w:t>
+      </w:r>
+    </w:p>
+    <w:p>
+      <w:r>
+        <w:rPr>
+          <w:rFonts w:hint="eastAsia"/>
+        </w:rPr>
+        <w:t>启动使用</w:t>
+      </w:r>
+      <w:r>
+        <w:rPr>
+          <w:rFonts w:hint="eastAsia"/>
+        </w:rPr>
+        <w:t>start</w:t>
+      </w:r>
+      <w:r>
+        <w:rPr>
+          <w:rFonts w:hint="eastAsia"/>
+        </w:rPr>
+        <w:t>方法。</w:t>
+      </w:r>
+    </w:p>
+    <w:p>
+      <w:r>
+        <w:rPr>
+          <w:rFonts w:hint="eastAsia"/>
+        </w:rPr>
+        <w:t>3.</w:t>
+      </w:r>
+      <w:r>
+        <w:rPr>
+          <w:rFonts w:hint="eastAsia"/>
+        </w:rPr>
+        <w:t>实现</w:t>
+      </w:r>
+      <w:r>
+        <w:rPr>
+          <w:rFonts w:hint="eastAsia"/>
+        </w:rPr>
+        <w:t>Callable</w:t>
+      </w:r>
+      <w:r>
+        <w:rPr>
+          <w:rFonts w:hint="eastAsia"/>
+        </w:rPr>
+        <w:t>接口</w:t>
+      </w:r>
+      <w:r>
+        <w:rPr>
+          <w:rFonts w:hint="eastAsia"/>
+        </w:rPr>
+        <w:t>，可以抛异常，可以返回值</w:t>
+      </w:r>
+    </w:p>
+    <w:p>
+      <w:r>
+        <w:rPr>
+          <w:rFonts w:hint="eastAsia"/>
+        </w:rPr>
+        <w:t>线程状态：</w:t>
+      </w:r>
+    </w:p>
+    <w:p>
+      <w:r>
+        <w:rPr>
+          <w:rFonts w:hint="eastAsia"/>
+        </w:rPr>
+        <w:t>新生</w:t>
+      </w:r>
+      <w:r>
+        <w:rPr>
+          <w:rFonts w:hint="eastAsia"/>
+        </w:rPr>
+        <w:t>==</w:t>
+      </w:r>
+      <w:proofErr w:type="gramStart"/>
+      <w:r>
+        <w:rPr>
+          <w:rFonts w:hint="eastAsia"/>
+        </w:rPr>
+        <w:t>》</w:t>
+      </w:r>
+      <w:proofErr w:type="gramEnd"/>
+      <w:r>
+        <w:rPr>
+          <w:rFonts w:hint="eastAsia"/>
+        </w:rPr>
+        <w:t>就绪</w:t>
+      </w:r>
+      <w:r>
+        <w:rPr>
+          <w:rFonts w:hint="eastAsia"/>
+        </w:rPr>
+        <w:t>==</w:t>
+      </w:r>
+      <w:r>
+        <w:rPr>
+          <w:rFonts w:hint="eastAsia"/>
+        </w:rPr>
+        <w:t>》运行</w:t>
+      </w:r>
+      <w:r>
+        <w:rPr>
+          <w:rFonts w:hint="eastAsia"/>
+        </w:rPr>
+        <w:t>==</w:t>
+      </w:r>
+      <w:r>
+        <w:rPr>
+          <w:rFonts w:hint="eastAsia"/>
+        </w:rPr>
+        <w:t>》阻塞</w:t>
+      </w:r>
+      <w:r>
+        <w:rPr>
+          <w:rFonts w:hint="eastAsia"/>
+        </w:rPr>
+        <w:t>==</w:t>
+      </w:r>
+      <w:r>
+        <w:rPr>
+          <w:rFonts w:hint="eastAsia"/>
+        </w:rPr>
+        <w:t>》死亡</w:t>
+      </w:r>
+    </w:p>
+    <w:p/>
+    <w:p>
+      <w:pPr>
+        <w:pStyle w:val="4"/>
+        <w:rPr>
+          <w:sz w:val="20"/>
+          <w:shd w:val="clear" w:color="auto" w:fill="FAF7EF"/>
+        </w:rPr>
+      </w:pPr>
+      <w:r>
+        <w:rPr>
+          <w:rFonts w:hint="eastAsia"/>
+          <w:sz w:val="20"/>
+          <w:shd w:val="clear" w:color="auto" w:fill="FAF7EF"/>
+        </w:rPr>
+        <w:t>生产者与</w:t>
+      </w:r>
+      <w:r>
+        <w:rPr>
+          <w:rFonts w:hint="eastAsia"/>
+          <w:sz w:val="20"/>
+          <w:shd w:val="clear" w:color="auto" w:fill="FAF7EF"/>
+        </w:rPr>
+        <w:t>消费者</w:t>
+      </w:r>
+      <w:r>
+        <w:rPr>
+          <w:rFonts w:hint="eastAsia"/>
+          <w:sz w:val="20"/>
+          <w:shd w:val="clear" w:color="auto" w:fill="FAF7EF"/>
+        </w:rPr>
+        <w:t>举例</w:t>
+      </w:r>
+    </w:p>
+    <w:p>
+      <w:pPr>
+        <w:ind w:firstLine="330"/>
+        <w:rPr>
+          <w:rFonts w:ascii="Verdana" w:hAnsi="Verdana"/>
+          <w:color w:val="393939"/>
+          <w:szCs w:val="21"/>
+          <w:shd w:val="clear" w:color="auto" w:fill="FAF7EF"/>
+        </w:rPr>
+      </w:pPr>
       <w:r>
         <w:rPr>
           <w:rFonts w:ascii="Verdana" w:hAnsi="Verdana" w:hint="eastAsia"/>
@@ -29011,7 +29237,7 @@
           <w:szCs w:val="21"/>
           <w:shd w:val="clear" w:color="auto" w:fill="FAF7EF"/>
         </w:rPr>
-        <w:t>和</w:t>
+        <w:t>有两个生产者</w:t>
       </w:r>
       <w:r>
         <w:rPr>
@@ -29020,7 +29246,7 @@
           <w:szCs w:val="21"/>
           <w:shd w:val="clear" w:color="auto" w:fill="FAF7EF"/>
         </w:rPr>
-        <w:t>t4</w:t>
+        <w:t>t1</w:t>
       </w:r>
       <w:r>
         <w:rPr>
@@ -29029,7 +29255,7 @@
           <w:szCs w:val="21"/>
           <w:shd w:val="clear" w:color="auto" w:fill="FAF7EF"/>
         </w:rPr>
-        <w:t>，以及一个长度为</w:t>
+        <w:t>和</w:t>
       </w:r>
       <w:r>
         <w:rPr>
@@ -29038,7 +29264,7 @@
           <w:szCs w:val="21"/>
           <w:shd w:val="clear" w:color="auto" w:fill="FAF7EF"/>
         </w:rPr>
-        <w:t>1</w:t>
+        <w:t>t2</w:t>
       </w:r>
       <w:r>
         <w:rPr>
@@ -29047,19 +29273,8 @@
           <w:szCs w:val="21"/>
           <w:shd w:val="clear" w:color="auto" w:fill="FAF7EF"/>
         </w:rPr>
-        <w:t>的队列。</w:t>
-      </w:r>
-    </w:p>
-    <w:p>
-      <w:pPr>
-        <w:ind w:firstLine="330"/>
-        <w:rPr>
-          <w:rFonts w:ascii="Verdana" w:hAnsi="Verdana"/>
-          <w:color w:val="393939"/>
-          <w:szCs w:val="21"/>
-          <w:shd w:val="clear" w:color="auto" w:fill="FAF7EF"/>
-        </w:rPr>
-      </w:pPr>
+        <w:t>，两个消费者</w:t>
+      </w:r>
       <w:r>
         <w:rPr>
           <w:rFonts w:ascii="Verdana" w:hAnsi="Verdana" w:hint="eastAsia"/>
@@ -29067,19 +29282,8 @@
           <w:szCs w:val="21"/>
           <w:shd w:val="clear" w:color="auto" w:fill="FAF7EF"/>
         </w:rPr>
-        <w:t>初始状态，这四个线程全部进入锁池，等待抢占锁。</w:t>
-      </w:r>
-    </w:p>
-    <w:p>
-      <w:pPr>
-        <w:ind w:firstLine="330"/>
-        <w:rPr>
-          <w:rFonts w:ascii="Verdana" w:hAnsi="Verdana"/>
-          <w:color w:val="393939"/>
-          <w:szCs w:val="21"/>
-          <w:shd w:val="clear" w:color="auto" w:fill="FAF7EF"/>
-        </w:rPr>
-      </w:pPr>
+        <w:t>t3</w:t>
+      </w:r>
       <w:r>
         <w:rPr>
           <w:rFonts w:ascii="Verdana" w:hAnsi="Verdana" w:hint="eastAsia"/>
@@ -29087,7 +29291,7 @@
           <w:szCs w:val="21"/>
           <w:shd w:val="clear" w:color="auto" w:fill="FAF7EF"/>
         </w:rPr>
-        <w:t>t3</w:t>
+        <w:t>和</w:t>
       </w:r>
       <w:r>
         <w:rPr>
@@ -29096,7 +29300,7 @@
           <w:szCs w:val="21"/>
           <w:shd w:val="clear" w:color="auto" w:fill="FAF7EF"/>
         </w:rPr>
-        <w:t>获取到锁，但是队列为空，故</w:t>
+        <w:t>t4</w:t>
       </w:r>
       <w:r>
         <w:rPr>
@@ -29105,7 +29309,7 @@
           <w:szCs w:val="21"/>
           <w:shd w:val="clear" w:color="auto" w:fill="FAF7EF"/>
         </w:rPr>
-        <w:t>t3</w:t>
+        <w:t>，以及一个长度为</w:t>
       </w:r>
       <w:r>
         <w:rPr>
@@ -29114,19 +29318,8 @@
           <w:szCs w:val="21"/>
           <w:shd w:val="clear" w:color="auto" w:fill="FAF7EF"/>
         </w:rPr>
-        <w:t>进入等待池。</w:t>
-      </w:r>
-    </w:p>
-    <w:p>
-      <w:pPr>
-        <w:ind w:firstLine="330"/>
-        <w:rPr>
-          <w:rFonts w:ascii="Verdana" w:hAnsi="Verdana"/>
-          <w:color w:val="393939"/>
-          <w:szCs w:val="21"/>
-          <w:shd w:val="clear" w:color="auto" w:fill="FAF7EF"/>
-        </w:rPr>
-      </w:pPr>
+        <w:t>1</w:t>
+      </w:r>
       <w:r>
         <w:rPr>
           <w:rFonts w:ascii="Verdana" w:hAnsi="Verdana" w:hint="eastAsia"/>
@@ -29134,8 +29327,19 @@
           <w:szCs w:val="21"/>
           <w:shd w:val="clear" w:color="auto" w:fill="FAF7EF"/>
         </w:rPr>
-        <w:t>t4</w:t>
-      </w:r>
+        <w:t>的队列。</w:t>
+      </w:r>
+    </w:p>
+    <w:p>
+      <w:pPr>
+        <w:ind w:firstLine="330"/>
+        <w:rPr>
+          <w:rFonts w:ascii="Verdana" w:hAnsi="Verdana"/>
+          <w:color w:val="393939"/>
+          <w:szCs w:val="21"/>
+          <w:shd w:val="clear" w:color="auto" w:fill="FAF7EF"/>
+        </w:rPr>
+      </w:pPr>
       <w:r>
         <w:rPr>
           <w:rFonts w:ascii="Verdana" w:hAnsi="Verdana" w:hint="eastAsia"/>
@@ -29143,8 +29347,19 @@
           <w:szCs w:val="21"/>
           <w:shd w:val="clear" w:color="auto" w:fill="FAF7EF"/>
         </w:rPr>
-        <w:t>获取到锁，但是队列为空，故</w:t>
-      </w:r>
+        <w:t>初始状态，这四个线程全部进入锁池，等待抢占锁。</w:t>
+      </w:r>
+    </w:p>
+    <w:p>
+      <w:pPr>
+        <w:ind w:firstLine="330"/>
+        <w:rPr>
+          <w:rFonts w:ascii="Verdana" w:hAnsi="Verdana"/>
+          <w:color w:val="393939"/>
+          <w:szCs w:val="21"/>
+          <w:shd w:val="clear" w:color="auto" w:fill="FAF7EF"/>
+        </w:rPr>
+      </w:pPr>
       <w:r>
         <w:rPr>
           <w:rFonts w:ascii="Verdana" w:hAnsi="Verdana" w:hint="eastAsia"/>
@@ -29152,7 +29367,7 @@
           <w:szCs w:val="21"/>
           <w:shd w:val="clear" w:color="auto" w:fill="FAF7EF"/>
         </w:rPr>
-        <w:t>t4</w:t>
+        <w:t>t3</w:t>
       </w:r>
       <w:r>
         <w:rPr>
@@ -29161,19 +29376,8 @@
           <w:szCs w:val="21"/>
           <w:shd w:val="clear" w:color="auto" w:fill="FAF7EF"/>
         </w:rPr>
-        <w:t>进入等待池。</w:t>
-      </w:r>
-    </w:p>
-    <w:p>
-      <w:pPr>
-        <w:ind w:firstLine="330"/>
-        <w:rPr>
-          <w:rFonts w:ascii="Verdana" w:hAnsi="Verdana"/>
-          <w:color w:val="393939"/>
-          <w:szCs w:val="21"/>
-          <w:shd w:val="clear" w:color="auto" w:fill="FAF7EF"/>
-        </w:rPr>
-      </w:pPr>
+        <w:t>获取到锁，但是队列为空，故</w:t>
+      </w:r>
       <w:r>
         <w:rPr>
           <w:rFonts w:ascii="Verdana" w:hAnsi="Verdana" w:hint="eastAsia"/>
@@ -29181,7 +29385,7 @@
           <w:szCs w:val="21"/>
           <w:shd w:val="clear" w:color="auto" w:fill="FAF7EF"/>
         </w:rPr>
-        <w:t>t1</w:t>
+        <w:t>t3</w:t>
       </w:r>
       <w:r>
         <w:rPr>
@@ -29190,8 +29394,19 @@
           <w:szCs w:val="21"/>
           <w:shd w:val="clear" w:color="auto" w:fill="FAF7EF"/>
         </w:rPr>
-        <w:t>获取到锁，生产，队列满，调用</w:t>
-      </w:r>
+        <w:t>进入等待池。</w:t>
+      </w:r>
+    </w:p>
+    <w:p>
+      <w:pPr>
+        <w:ind w:firstLine="330"/>
+        <w:rPr>
+          <w:rFonts w:ascii="Verdana" w:hAnsi="Verdana"/>
+          <w:color w:val="393939"/>
+          <w:szCs w:val="21"/>
+          <w:shd w:val="clear" w:color="auto" w:fill="FAF7EF"/>
+        </w:rPr>
+      </w:pPr>
       <w:r>
         <w:rPr>
           <w:rFonts w:ascii="Verdana" w:hAnsi="Verdana" w:hint="eastAsia"/>
@@ -29199,7 +29414,7 @@
           <w:szCs w:val="21"/>
           <w:shd w:val="clear" w:color="auto" w:fill="FAF7EF"/>
         </w:rPr>
-        <w:t>notify</w:t>
+        <w:t>t4</w:t>
       </w:r>
       <w:r>
         <w:rPr>
@@ -29208,7 +29423,7 @@
           <w:szCs w:val="21"/>
           <w:shd w:val="clear" w:color="auto" w:fill="FAF7EF"/>
         </w:rPr>
-        <w:t>，唤醒一个线程。由于此时</w:t>
+        <w:t>获取到锁，但是队列为空，故</w:t>
       </w:r>
       <w:r>
         <w:rPr>
@@ -29217,7 +29432,7 @@
           <w:szCs w:val="21"/>
           <w:shd w:val="clear" w:color="auto" w:fill="FAF7EF"/>
         </w:rPr>
-        <w:t>t3</w:t>
+        <w:t>t4</w:t>
       </w:r>
       <w:r>
         <w:rPr>
@@ -29226,8 +29441,19 @@
           <w:szCs w:val="21"/>
           <w:shd w:val="clear" w:color="auto" w:fill="FAF7EF"/>
         </w:rPr>
-        <w:t>和</w:t>
-      </w:r>
+        <w:t>进入等待池。</w:t>
+      </w:r>
+    </w:p>
+    <w:p>
+      <w:pPr>
+        <w:ind w:firstLine="330"/>
+        <w:rPr>
+          <w:rFonts w:ascii="Verdana" w:hAnsi="Verdana"/>
+          <w:color w:val="393939"/>
+          <w:szCs w:val="21"/>
+          <w:shd w:val="clear" w:color="auto" w:fill="FAF7EF"/>
+        </w:rPr>
+      </w:pPr>
       <w:r>
         <w:rPr>
           <w:rFonts w:ascii="Verdana" w:hAnsi="Verdana" w:hint="eastAsia"/>
@@ -29235,7 +29461,8 @@
           <w:szCs w:val="21"/>
           <w:shd w:val="clear" w:color="auto" w:fill="FAF7EF"/>
         </w:rPr>
-        <w:t>t4</w:t>
+        <w:lastRenderedPageBreak/>
+        <w:t>t1</w:t>
       </w:r>
       <w:r>
         <w:rPr>
@@ -29244,9 +29471,8 @@
           <w:szCs w:val="21"/>
           <w:shd w:val="clear" w:color="auto" w:fill="FAF7EF"/>
         </w:rPr>
-        <w:t>都在等待池中，所以会有一个线程从等待</w:t>
-      </w:r>
-      <w:proofErr w:type="gramStart"/>
+        <w:t>获取到锁，生产，队列满，调用</w:t>
+      </w:r>
       <w:r>
         <w:rPr>
           <w:rFonts w:ascii="Verdana" w:hAnsi="Verdana" w:hint="eastAsia"/>
@@ -29254,9 +29480,8 @@
           <w:szCs w:val="21"/>
           <w:shd w:val="clear" w:color="auto" w:fill="FAF7EF"/>
         </w:rPr>
-        <w:t>池进入锁</w:t>
-      </w:r>
-      <w:proofErr w:type="gramEnd"/>
+        <w:t>notify</w:t>
+      </w:r>
       <w:r>
         <w:rPr>
           <w:rFonts w:ascii="Verdana" w:hAnsi="Verdana" w:hint="eastAsia"/>
@@ -29264,7 +29489,7 @@
           <w:szCs w:val="21"/>
           <w:shd w:val="clear" w:color="auto" w:fill="FAF7EF"/>
         </w:rPr>
-        <w:t>池，假设此处</w:t>
+        <w:t>，唤醒一个线程。由于此时</w:t>
       </w:r>
       <w:r>
         <w:rPr>
@@ -29282,19 +29507,8 @@
           <w:szCs w:val="21"/>
           <w:shd w:val="clear" w:color="auto" w:fill="FAF7EF"/>
         </w:rPr>
-        <w:t>进入锁池。</w:t>
-      </w:r>
-    </w:p>
-    <w:p>
-      <w:pPr>
-        <w:ind w:firstLine="330"/>
-        <w:rPr>
-          <w:rFonts w:ascii="Verdana" w:hAnsi="Verdana"/>
-          <w:color w:val="393939"/>
-          <w:szCs w:val="21"/>
-          <w:shd w:val="clear" w:color="auto" w:fill="FAF7EF"/>
-        </w:rPr>
-      </w:pPr>
+        <w:t>和</w:t>
+      </w:r>
       <w:r>
         <w:rPr>
           <w:rFonts w:ascii="Verdana" w:hAnsi="Verdana" w:hint="eastAsia"/>
@@ -29302,9 +29516,8 @@
           <w:szCs w:val="21"/>
           <w:shd w:val="clear" w:color="auto" w:fill="FAF7EF"/>
         </w:rPr>
-        <w:t>此时，</w:t>
-      </w:r>
-      <w:proofErr w:type="gramStart"/>
+        <w:t>t4</w:t>
+      </w:r>
       <w:r>
         <w:rPr>
           <w:rFonts w:ascii="Verdana" w:hAnsi="Verdana" w:hint="eastAsia"/>
@@ -29312,9 +29525,9 @@
           <w:szCs w:val="21"/>
           <w:shd w:val="clear" w:color="auto" w:fill="FAF7EF"/>
         </w:rPr>
-        <w:t>锁池有</w:t>
-      </w:r>
-      <w:proofErr w:type="gramEnd"/>
+        <w:t>都在等待池中，所以会有一个线程从等待</w:t>
+      </w:r>
+      <w:proofErr w:type="gramStart"/>
       <w:r>
         <w:rPr>
           <w:rFonts w:ascii="Verdana" w:hAnsi="Verdana" w:hint="eastAsia"/>
@@ -29322,8 +29535,9 @@
           <w:szCs w:val="21"/>
           <w:shd w:val="clear" w:color="auto" w:fill="FAF7EF"/>
         </w:rPr>
-        <w:t>t2</w:t>
-      </w:r>
+        <w:t>池进入锁</w:t>
+      </w:r>
+      <w:proofErr w:type="gramEnd"/>
       <w:r>
         <w:rPr>
           <w:rFonts w:ascii="Verdana" w:hAnsi="Verdana" w:hint="eastAsia"/>
@@ -29331,7 +29545,7 @@
           <w:szCs w:val="21"/>
           <w:shd w:val="clear" w:color="auto" w:fill="FAF7EF"/>
         </w:rPr>
-        <w:t>和</w:t>
+        <w:t>池，假设此处</w:t>
       </w:r>
       <w:r>
         <w:rPr>
@@ -29342,7 +29556,6 @@
         </w:rPr>
         <w:t>t3</w:t>
       </w:r>
-      <w:proofErr w:type="gramStart"/>
       <w:r>
         <w:rPr>
           <w:rFonts w:ascii="Verdana" w:hAnsi="Verdana" w:hint="eastAsia"/>
@@ -29350,9 +29563,19 @@
           <w:szCs w:val="21"/>
           <w:shd w:val="clear" w:color="auto" w:fill="FAF7EF"/>
         </w:rPr>
-        <w:t>两个</w:t>
-      </w:r>
-      <w:proofErr w:type="gramEnd"/>
+        <w:t>进入锁池。</w:t>
+      </w:r>
+    </w:p>
+    <w:p>
+      <w:pPr>
+        <w:ind w:firstLine="330"/>
+        <w:rPr>
+          <w:rFonts w:ascii="Verdana" w:hAnsi="Verdana"/>
+          <w:color w:val="393939"/>
+          <w:szCs w:val="21"/>
+          <w:shd w:val="clear" w:color="auto" w:fill="FAF7EF"/>
+        </w:rPr>
+      </w:pPr>
       <w:r>
         <w:rPr>
           <w:rFonts w:ascii="Verdana" w:hAnsi="Verdana" w:hint="eastAsia"/>
@@ -29360,8 +29583,9 @@
           <w:szCs w:val="21"/>
           <w:shd w:val="clear" w:color="auto" w:fill="FAF7EF"/>
         </w:rPr>
-        <w:t>线程，假设</w:t>
-      </w:r>
+        <w:t>此时，</w:t>
+      </w:r>
+      <w:proofErr w:type="gramStart"/>
       <w:r>
         <w:rPr>
           <w:rFonts w:ascii="Verdana" w:hAnsi="Verdana" w:hint="eastAsia"/>
@@ -29369,8 +29593,9 @@
           <w:szCs w:val="21"/>
           <w:shd w:val="clear" w:color="auto" w:fill="FAF7EF"/>
         </w:rPr>
-        <w:t>t2</w:t>
-      </w:r>
+        <w:t>锁池有</w:t>
+      </w:r>
+      <w:proofErr w:type="gramEnd"/>
       <w:r>
         <w:rPr>
           <w:rFonts w:ascii="Verdana" w:hAnsi="Verdana" w:hint="eastAsia"/>
@@ -29378,7 +29603,7 @@
           <w:szCs w:val="21"/>
           <w:shd w:val="clear" w:color="auto" w:fill="FAF7EF"/>
         </w:rPr>
-        <w:t>获取到了锁，但是队列满，故</w:t>
+        <w:t>t2</w:t>
       </w:r>
       <w:r>
         <w:rPr>
@@ -29387,7 +29612,7 @@
           <w:szCs w:val="21"/>
           <w:shd w:val="clear" w:color="auto" w:fill="FAF7EF"/>
         </w:rPr>
-        <w:t>t2</w:t>
+        <w:t>和</w:t>
       </w:r>
       <w:r>
         <w:rPr>
@@ -29396,19 +29621,8 @@
           <w:szCs w:val="21"/>
           <w:shd w:val="clear" w:color="auto" w:fill="FAF7EF"/>
         </w:rPr>
-        <w:t>进入等待池，放弃锁。</w:t>
-      </w:r>
-    </w:p>
-    <w:p>
-      <w:pPr>
-        <w:ind w:firstLine="330"/>
-        <w:rPr>
-          <w:rFonts w:ascii="Verdana" w:hAnsi="Verdana"/>
-          <w:color w:val="393939"/>
-          <w:szCs w:val="21"/>
-          <w:shd w:val="clear" w:color="auto" w:fill="FAF7EF"/>
-        </w:rPr>
-      </w:pPr>
+        <w:t>t3</w:t>
+      </w:r>
       <w:r>
         <w:rPr>
           <w:rFonts w:ascii="Verdana" w:hAnsi="Verdana" w:hint="eastAsia"/>
@@ -29416,7 +29630,7 @@
           <w:szCs w:val="21"/>
           <w:shd w:val="clear" w:color="auto" w:fill="FAF7EF"/>
         </w:rPr>
-        <w:t>此时，</w:t>
+        <w:t>两个线程，假设</w:t>
       </w:r>
       <w:r>
         <w:rPr>
@@ -29425,7 +29639,7 @@
           <w:szCs w:val="21"/>
           <w:shd w:val="clear" w:color="auto" w:fill="FAF7EF"/>
         </w:rPr>
-        <w:t>t3</w:t>
+        <w:t>t2</w:t>
       </w:r>
       <w:r>
         <w:rPr>
@@ -29434,7 +29648,7 @@
           <w:szCs w:val="21"/>
           <w:shd w:val="clear" w:color="auto" w:fill="FAF7EF"/>
         </w:rPr>
-        <w:t>获取到锁，消费，</w:t>
+        <w:t>获取到了锁，但是队列满，故</w:t>
       </w:r>
       <w:r>
         <w:rPr>
@@ -29443,7 +29657,7 @@
           <w:szCs w:val="21"/>
           <w:shd w:val="clear" w:color="auto" w:fill="FAF7EF"/>
         </w:rPr>
-        <w:t>notify</w:t>
+        <w:t>t2</w:t>
       </w:r>
       <w:r>
         <w:rPr>
@@ -29452,8 +29666,19 @@
           <w:szCs w:val="21"/>
           <w:shd w:val="clear" w:color="auto" w:fill="FAF7EF"/>
         </w:rPr>
-        <w:t>，由于此时等待池有两个线程</w:t>
-      </w:r>
+        <w:t>进入等待池，放弃锁。</w:t>
+      </w:r>
+    </w:p>
+    <w:p>
+      <w:pPr>
+        <w:ind w:firstLine="330"/>
+        <w:rPr>
+          <w:rFonts w:ascii="Verdana" w:hAnsi="Verdana"/>
+          <w:color w:val="393939"/>
+          <w:szCs w:val="21"/>
+          <w:shd w:val="clear" w:color="auto" w:fill="FAF7EF"/>
+        </w:rPr>
+      </w:pPr>
       <w:r>
         <w:rPr>
           <w:rFonts w:ascii="Verdana" w:hAnsi="Verdana" w:hint="eastAsia"/>
@@ -29461,7 +29686,7 @@
           <w:szCs w:val="21"/>
           <w:shd w:val="clear" w:color="auto" w:fill="FAF7EF"/>
         </w:rPr>
-        <w:t>t2</w:t>
+        <w:t>此时，</w:t>
       </w:r>
       <w:r>
         <w:rPr>
@@ -29470,7 +29695,7 @@
           <w:szCs w:val="21"/>
           <w:shd w:val="clear" w:color="auto" w:fill="FAF7EF"/>
         </w:rPr>
-        <w:t>和</w:t>
+        <w:t>t3</w:t>
       </w:r>
       <w:r>
         <w:rPr>
@@ -29479,7 +29704,7 @@
           <w:szCs w:val="21"/>
           <w:shd w:val="clear" w:color="auto" w:fill="FAF7EF"/>
         </w:rPr>
-        <w:t>t4</w:t>
+        <w:t>获取到锁，消费，</w:t>
       </w:r>
       <w:r>
         <w:rPr>
@@ -29488,7 +29713,7 @@
           <w:szCs w:val="21"/>
           <w:shd w:val="clear" w:color="auto" w:fill="FAF7EF"/>
         </w:rPr>
-        <w:t>，假如唤醒的是</w:t>
+        <w:t>notify</w:t>
       </w:r>
       <w:r>
         <w:rPr>
@@ -29497,7 +29722,7 @@
           <w:szCs w:val="21"/>
           <w:shd w:val="clear" w:color="auto" w:fill="FAF7EF"/>
         </w:rPr>
-        <w:t>t2</w:t>
+        <w:t>，由于此时等待池有两个线程</w:t>
       </w:r>
       <w:r>
         <w:rPr>
@@ -29506,7 +29731,7 @@
           <w:szCs w:val="21"/>
           <w:shd w:val="clear" w:color="auto" w:fill="FAF7EF"/>
         </w:rPr>
-        <w:t>，没问题开始生产，但是若唤醒的是</w:t>
+        <w:t>t2</w:t>
       </w:r>
       <w:r>
         <w:rPr>
@@ -29515,7 +29740,7 @@
           <w:szCs w:val="21"/>
           <w:shd w:val="clear" w:color="auto" w:fill="FAF7EF"/>
         </w:rPr>
-        <w:t>t4</w:t>
+        <w:t>和</w:t>
       </w:r>
       <w:r>
         <w:rPr>
@@ -29524,7 +29749,7 @@
           <w:szCs w:val="21"/>
           <w:shd w:val="clear" w:color="auto" w:fill="FAF7EF"/>
         </w:rPr>
-        <w:t>，则因队列为空，继续</w:t>
+        <w:t>t4</w:t>
       </w:r>
       <w:r>
         <w:rPr>
@@ -29533,7 +29758,7 @@
           <w:szCs w:val="21"/>
           <w:shd w:val="clear" w:color="auto" w:fill="FAF7EF"/>
         </w:rPr>
-        <w:t>wait</w:t>
+        <w:t>，假如唤醒的是</w:t>
       </w:r>
       <w:r>
         <w:rPr>
@@ -29542,19 +29767,8 @@
           <w:szCs w:val="21"/>
           <w:shd w:val="clear" w:color="auto" w:fill="FAF7EF"/>
         </w:rPr>
-        <w:t>。</w:t>
-      </w:r>
-    </w:p>
-    <w:p>
-      <w:pPr>
-        <w:ind w:firstLine="330"/>
-        <w:rPr>
-          <w:rFonts w:ascii="Verdana" w:hAnsi="Verdana"/>
-          <w:color w:val="393939"/>
-          <w:szCs w:val="21"/>
-          <w:shd w:val="clear" w:color="auto" w:fill="FAF7EF"/>
-        </w:rPr>
-      </w:pPr>
+        <w:t>t2</w:t>
+      </w:r>
       <w:r>
         <w:rPr>
           <w:rFonts w:ascii="Verdana" w:hAnsi="Verdana" w:hint="eastAsia"/>
@@ -29562,7 +29776,7 @@
           <w:szCs w:val="21"/>
           <w:shd w:val="clear" w:color="auto" w:fill="FAF7EF"/>
         </w:rPr>
-        <w:t>此时若</w:t>
+        <w:t>，没问题开始生产，但是若唤醒的是</w:t>
       </w:r>
       <w:r>
         <w:rPr>
@@ -29571,7 +29785,7 @@
           <w:szCs w:val="21"/>
           <w:shd w:val="clear" w:color="auto" w:fill="FAF7EF"/>
         </w:rPr>
-        <w:t>t1</w:t>
+        <w:t>t4</w:t>
       </w:r>
       <w:r>
         <w:rPr>
@@ -29580,7 +29794,7 @@
           <w:szCs w:val="21"/>
           <w:shd w:val="clear" w:color="auto" w:fill="FAF7EF"/>
         </w:rPr>
-        <w:t>和</w:t>
+        <w:t>，则因队列为空，继续</w:t>
       </w:r>
       <w:r>
         <w:rPr>
@@ -29589,7 +29803,7 @@
           <w:szCs w:val="21"/>
           <w:shd w:val="clear" w:color="auto" w:fill="FAF7EF"/>
         </w:rPr>
-        <w:t>t3</w:t>
+        <w:t>wait</w:t>
       </w:r>
       <w:r>
         <w:rPr>
@@ -29598,8 +29812,19 @@
           <w:szCs w:val="21"/>
           <w:shd w:val="clear" w:color="auto" w:fill="FAF7EF"/>
         </w:rPr>
-        <w:t>已经执行结束，</w:t>
-      </w:r>
+        <w:t>。</w:t>
+      </w:r>
+    </w:p>
+    <w:p>
+      <w:pPr>
+        <w:ind w:firstLine="330"/>
+        <w:rPr>
+          <w:rFonts w:ascii="Verdana" w:hAnsi="Verdana"/>
+          <w:color w:val="393939"/>
+          <w:szCs w:val="21"/>
+          <w:shd w:val="clear" w:color="auto" w:fill="FAF7EF"/>
+        </w:rPr>
+      </w:pPr>
       <w:r>
         <w:rPr>
           <w:rFonts w:ascii="Verdana" w:hAnsi="Verdana" w:hint="eastAsia"/>
@@ -29607,7 +29832,7 @@
           <w:szCs w:val="21"/>
           <w:shd w:val="clear" w:color="auto" w:fill="FAF7EF"/>
         </w:rPr>
-        <w:t>t1</w:t>
+        <w:t>此时若</w:t>
       </w:r>
       <w:r>
         <w:rPr>
@@ -29616,7 +29841,7 @@
           <w:szCs w:val="21"/>
           <w:shd w:val="clear" w:color="auto" w:fill="FAF7EF"/>
         </w:rPr>
-        <w:t>不在生产，</w:t>
+        <w:t>t1</w:t>
       </w:r>
       <w:r>
         <w:rPr>
@@ -29625,7 +29850,7 @@
           <w:szCs w:val="21"/>
           <w:shd w:val="clear" w:color="auto" w:fill="FAF7EF"/>
         </w:rPr>
-        <w:t>t3</w:t>
+        <w:t>和</w:t>
       </w:r>
       <w:r>
         <w:rPr>
@@ -29634,7 +29859,7 @@
           <w:szCs w:val="21"/>
           <w:shd w:val="clear" w:color="auto" w:fill="FAF7EF"/>
         </w:rPr>
-        <w:t>不再消费，则</w:t>
+        <w:t>t3</w:t>
       </w:r>
       <w:r>
         <w:rPr>
@@ -29643,7 +29868,7 @@
           <w:szCs w:val="21"/>
           <w:shd w:val="clear" w:color="auto" w:fill="FAF7EF"/>
         </w:rPr>
-        <w:t>t2</w:t>
+        <w:t>已经执行结束，</w:t>
       </w:r>
       <w:r>
         <w:rPr>
@@ -29652,7 +29877,7 @@
           <w:szCs w:val="21"/>
           <w:shd w:val="clear" w:color="auto" w:fill="FAF7EF"/>
         </w:rPr>
-        <w:t>和</w:t>
+        <w:t>t1</w:t>
       </w:r>
       <w:r>
         <w:rPr>
@@ -29661,7 +29886,7 @@
           <w:szCs w:val="21"/>
           <w:shd w:val="clear" w:color="auto" w:fill="FAF7EF"/>
         </w:rPr>
-        <w:t>t4</w:t>
+        <w:t>不在生产，</w:t>
       </w:r>
       <w:r>
         <w:rPr>
@@ -29670,19 +29895,8 @@
           <w:szCs w:val="21"/>
           <w:shd w:val="clear" w:color="auto" w:fill="FAF7EF"/>
         </w:rPr>
-        <w:t>会一直留在锁池，行程死锁。</w:t>
-      </w:r>
-    </w:p>
-    <w:p>
-      <w:pPr>
-        <w:ind w:firstLine="330"/>
-        <w:rPr>
-          <w:rFonts w:ascii="Verdana" w:hAnsi="Verdana"/>
-          <w:color w:val="393939"/>
-          <w:szCs w:val="21"/>
-          <w:shd w:val="clear" w:color="auto" w:fill="FAF7EF"/>
-        </w:rPr>
-      </w:pPr>
+        <w:t>t3</w:t>
+      </w:r>
       <w:r>
         <w:rPr>
           <w:rFonts w:ascii="Verdana" w:hAnsi="Verdana" w:hint="eastAsia"/>
@@ -29690,9 +29904,8 @@
           <w:szCs w:val="21"/>
           <w:shd w:val="clear" w:color="auto" w:fill="FAF7EF"/>
         </w:rPr>
-        <w:t>如果此处使用</w:t>
-      </w:r>
-      <w:proofErr w:type="spellStart"/>
+        <w:t>不再消费，则</w:t>
+      </w:r>
       <w:r>
         <w:rPr>
           <w:rFonts w:ascii="Verdana" w:hAnsi="Verdana" w:hint="eastAsia"/>
@@ -29700,9 +29913,8 @@
           <w:szCs w:val="21"/>
           <w:shd w:val="clear" w:color="auto" w:fill="FAF7EF"/>
         </w:rPr>
-        <w:t>notifyAll</w:t>
-      </w:r>
-      <w:proofErr w:type="spellEnd"/>
+        <w:t>t2</w:t>
+      </w:r>
       <w:r>
         <w:rPr>
           <w:rFonts w:ascii="Verdana" w:hAnsi="Verdana" w:hint="eastAsia"/>
@@ -29710,9 +29922,8 @@
           <w:szCs w:val="21"/>
           <w:shd w:val="clear" w:color="auto" w:fill="FAF7EF"/>
         </w:rPr>
-        <w:t>，则会把等待池中所有线程唤醒，不会形成所有线程都位于等待池，无法唤醒的情况，也就不会形成死锁，当然了，使用</w:t>
-      </w:r>
-      <w:proofErr w:type="spellStart"/>
+        <w:t>和</w:t>
+      </w:r>
       <w:r>
         <w:rPr>
           <w:rFonts w:ascii="Verdana" w:hAnsi="Verdana" w:hint="eastAsia"/>
@@ -29720,9 +29931,8 @@
           <w:szCs w:val="21"/>
           <w:shd w:val="clear" w:color="auto" w:fill="FAF7EF"/>
         </w:rPr>
-        <w:t>notifyAll</w:t>
-      </w:r>
-      <w:proofErr w:type="spellEnd"/>
+        <w:t>t4</w:t>
+      </w:r>
       <w:r>
         <w:rPr>
           <w:rFonts w:ascii="Verdana" w:hAnsi="Verdana" w:hint="eastAsia"/>
@@ -29730,7 +29940,7 @@
           <w:szCs w:val="21"/>
           <w:shd w:val="clear" w:color="auto" w:fill="FAF7EF"/>
         </w:rPr>
-        <w:t>方法会更加低效一些。</w:t>
+        <w:t>会一直留在锁池，行程死锁。</w:t>
       </w:r>
     </w:p>
     <w:p>
@@ -29750,8 +29960,9 @@
           <w:szCs w:val="21"/>
           <w:shd w:val="clear" w:color="auto" w:fill="FAF7EF"/>
         </w:rPr>
-        <w:t>如果此处是一个生产者一个消费者的情况，使用</w:t>
-      </w:r>
+        <w:t>如果此处使用</w:t>
+      </w:r>
+      <w:proofErr w:type="spellStart"/>
       <w:r>
         <w:rPr>
           <w:rFonts w:ascii="Verdana" w:hAnsi="Verdana" w:hint="eastAsia"/>
@@ -29759,8 +29970,9 @@
           <w:szCs w:val="21"/>
           <w:shd w:val="clear" w:color="auto" w:fill="FAF7EF"/>
         </w:rPr>
-        <w:t>notify</w:t>
-      </w:r>
+        <w:t>notifyAll</w:t>
+      </w:r>
+      <w:proofErr w:type="spellEnd"/>
       <w:r>
         <w:rPr>
           <w:rFonts w:ascii="Verdana" w:hAnsi="Verdana" w:hint="eastAsia"/>
@@ -29768,6 +29980,64 @@
           <w:szCs w:val="21"/>
           <w:shd w:val="clear" w:color="auto" w:fill="FAF7EF"/>
         </w:rPr>
+        <w:t>，则会把等待池中所有线程唤醒，不会形成所有线程都位于等待池，无法唤醒的情况，也就不会形成死锁，当然了，使用</w:t>
+      </w:r>
+      <w:proofErr w:type="spellStart"/>
+      <w:r>
+        <w:rPr>
+          <w:rFonts w:ascii="Verdana" w:hAnsi="Verdana" w:hint="eastAsia"/>
+          <w:color w:val="393939"/>
+          <w:szCs w:val="21"/>
+          <w:shd w:val="clear" w:color="auto" w:fill="FAF7EF"/>
+        </w:rPr>
+        <w:t>notifyAll</w:t>
+      </w:r>
+      <w:proofErr w:type="spellEnd"/>
+      <w:r>
+        <w:rPr>
+          <w:rFonts w:ascii="Verdana" w:hAnsi="Verdana" w:hint="eastAsia"/>
+          <w:color w:val="393939"/>
+          <w:szCs w:val="21"/>
+          <w:shd w:val="clear" w:color="auto" w:fill="FAF7EF"/>
+        </w:rPr>
+        <w:t>方法会更加低效一些。</w:t>
+      </w:r>
+    </w:p>
+    <w:p>
+      <w:pPr>
+        <w:ind w:firstLine="330"/>
+        <w:rPr>
+          <w:rFonts w:ascii="Verdana" w:hAnsi="Verdana"/>
+          <w:color w:val="393939"/>
+          <w:szCs w:val="21"/>
+          <w:shd w:val="clear" w:color="auto" w:fill="FAF7EF"/>
+        </w:rPr>
+      </w:pPr>
+      <w:r>
+        <w:rPr>
+          <w:rFonts w:ascii="Verdana" w:hAnsi="Verdana" w:hint="eastAsia"/>
+          <w:color w:val="393939"/>
+          <w:szCs w:val="21"/>
+          <w:shd w:val="clear" w:color="auto" w:fill="FAF7EF"/>
+        </w:rPr>
+        <w:t>如果此处是一个生产者一个消费者的情况，使用</w:t>
+      </w:r>
+      <w:r>
+        <w:rPr>
+          <w:rFonts w:ascii="Verdana" w:hAnsi="Verdana" w:hint="eastAsia"/>
+          <w:color w:val="393939"/>
+          <w:szCs w:val="21"/>
+          <w:shd w:val="clear" w:color="auto" w:fill="FAF7EF"/>
+        </w:rPr>
+        <w:t>notify</w:t>
+      </w:r>
+      <w:r>
+        <w:rPr>
+          <w:rFonts w:ascii="Verdana" w:hAnsi="Verdana" w:hint="eastAsia"/>
+          <w:color w:val="393939"/>
+          <w:szCs w:val="21"/>
+          <w:shd w:val="clear" w:color="auto" w:fill="FAF7EF"/>
+        </w:rPr>
         <w:t>没有任何问题，且效率更高。</w:t>
       </w:r>
     </w:p>
@@ -29805,33 +30075,593 @@
           <w:szCs w:val="21"/>
           <w:shd w:val="clear" w:color="auto" w:fill="FFFFFF"/>
         </w:rPr>
-        <w:t>如果并发的线程数量很多，并且每个线程都是执行一个时间很短的任务就结束了，这样频繁创建线程就会大大降低系统的效率，因为频繁创建线程和销毁线程</w:t>
-      </w:r>
-      <w:r>
-        <w:rPr>
-          <w:rFonts w:ascii="Verdana" w:hAnsi="Verdana"/>
-          <w:color w:val="000000"/>
-          <w:szCs w:val="21"/>
-          <w:shd w:val="clear" w:color="auto" w:fill="FFFFFF"/>
+        <w:t>如果并发的线程数量很多，并且每个线程都是执行一个时间很短的任务就结束了，这样频繁创建线程就会大大降低系统的效率，因为频繁创建线程和销毁线程需要时间。</w:t>
+      </w:r>
+    </w:p>
+    <w:p>
+      <w:pPr>
+        <w:ind w:firstLine="330"/>
+      </w:pPr>
+      <w:r>
+        <w:rPr>
+          <w:rFonts w:hint="eastAsia"/>
+        </w:rPr>
+        <w:t>线程池的基本要素：</w:t>
+      </w:r>
+    </w:p>
+    <w:p>
+      <w:pPr>
+        <w:ind w:firstLine="330"/>
+      </w:pPr>
+      <w:r>
+        <w:rPr>
+          <w:rFonts w:hint="eastAsia"/>
+        </w:rPr>
+        <w:t>1.</w:t>
+      </w:r>
+      <w:r>
+        <w:rPr>
+          <w:rFonts w:hint="eastAsia"/>
+        </w:rPr>
+        <w:t>任务队列</w:t>
+      </w:r>
+    </w:p>
+    <w:p>
+      <w:pPr>
+        <w:ind w:firstLine="330"/>
+      </w:pPr>
+      <w:r>
+        <w:rPr>
+          <w:rFonts w:hint="eastAsia"/>
+        </w:rPr>
+        <w:t>2.</w:t>
+      </w:r>
+      <w:r>
+        <w:rPr>
+          <w:rFonts w:hint="eastAsia"/>
+        </w:rPr>
+        <w:t>线程池：管理线程</w:t>
+      </w:r>
+      <w:r>
+        <w:rPr>
+          <w:rFonts w:hint="eastAsia"/>
+        </w:rPr>
+        <w:t xml:space="preserve"> </w:t>
+      </w:r>
+      <w:proofErr w:type="spellStart"/>
+      <w:r>
+        <w:rPr>
+          <w:rFonts w:hint="eastAsia"/>
+        </w:rPr>
+        <w:t>initThread</w:t>
+      </w:r>
+      <w:proofErr w:type="spellEnd"/>
+      <w:r>
+        <w:rPr>
+          <w:rFonts w:hint="eastAsia"/>
+        </w:rPr>
+        <w:t>&lt;</w:t>
+      </w:r>
+      <w:r>
+        <w:t>=core&lt;=</w:t>
+      </w:r>
+      <w:proofErr w:type="spellStart"/>
+      <w:r>
+        <w:t>maxThread</w:t>
+      </w:r>
+      <w:proofErr w:type="spellEnd"/>
+    </w:p>
+    <w:p>
+      <w:pPr>
+        <w:pStyle w:val="3"/>
+      </w:pPr>
+      <w:r>
+        <w:rPr>
+          <w:rFonts w:hint="eastAsia"/>
+        </w:rPr>
+        <w:t>4．死锁</w:t>
+      </w:r>
+    </w:p>
+    <w:p>
+      <w:r>
+        <w:rPr>
+          <w:rFonts w:hint="eastAsia"/>
+        </w:rPr>
+        <w:t>多个线程对同一份资源进行操作会造成线程都处于等待的状态</w:t>
+      </w:r>
+      <w:r>
+        <w:rPr>
+          <w:rFonts w:hint="eastAsia"/>
+        </w:rPr>
+        <w:t>。</w:t>
+      </w:r>
+    </w:p>
+    <w:p>
+      <w:pPr>
+        <w:rPr>
+          <w:rFonts w:ascii="微软雅黑" w:eastAsia="微软雅黑" w:hAnsi="微软雅黑"/>
+          <w:color w:val="4F4F4F"/>
+          <w:shd w:val="clear" w:color="auto" w:fill="FFFFFF"/>
+        </w:rPr>
+      </w:pPr>
+      <w:r>
+        <w:rPr>
+          <w:rFonts w:ascii="微软雅黑" w:eastAsia="微软雅黑" w:hAnsi="微软雅黑" w:hint="eastAsia"/>
+          <w:color w:val="4F4F4F"/>
+          <w:shd w:val="clear" w:color="auto" w:fill="FFFFFF"/>
+        </w:rPr>
+        <w:t>死锁是指两个或两个以上的进程（线程）在运行过程中因争夺资源而造成的一种僵局（Deadly-Embrace) ) ，若无外力作用，这些进程（线程）都将无法向前推进。</w:t>
+      </w:r>
+    </w:p>
+    <w:p>
+      <w:r>
+        <w:rPr>
+          <w:rFonts w:hint="eastAsia"/>
+        </w:rPr>
+        <w:t>哲学家吃饭问题</w:t>
+      </w:r>
+      <w:r>
+        <w:rPr>
+          <w:rFonts w:hint="eastAsia"/>
+        </w:rPr>
+        <w:t>。</w:t>
+      </w:r>
+    </w:p>
+    <w:p>
+      <w:r>
+        <w:rPr>
+          <w:rFonts w:hint="eastAsia"/>
+        </w:rPr>
+        <w:t>过多的同步会造成死锁</w:t>
+      </w:r>
+      <w:r>
+        <w:rPr>
+          <w:rFonts w:hint="eastAsia"/>
+        </w:rPr>
+        <w:t>。</w:t>
+      </w:r>
+    </w:p>
+    <w:p>
+      <w:r>
+        <w:rPr>
+          <w:rFonts w:hint="eastAsia"/>
+        </w:rPr>
+        <w:t>解决方案：使用生产者消费者方式</w:t>
+      </w:r>
+      <w:r>
+        <w:rPr>
+          <w:rFonts w:hint="eastAsia"/>
+        </w:rPr>
+        <w:t>，具体由管程法，信号灯法。</w:t>
+      </w:r>
+    </w:p>
+    <w:p>
+      <w:pPr>
+        <w:pStyle w:val="3"/>
+      </w:pPr>
+      <w:r>
+        <w:rPr>
+          <w:rFonts w:hint="eastAsia"/>
+        </w:rPr>
+        <w:t>5.synchronized</w:t>
+      </w:r>
+      <w:r>
+        <w:rPr>
+          <w:rFonts w:hint="eastAsia"/>
+        </w:rPr>
+        <w:t>、</w:t>
+      </w:r>
+      <w:proofErr w:type="spellStart"/>
+      <w:r>
+        <w:rPr>
+          <w:rFonts w:hint="eastAsia"/>
+        </w:rPr>
+        <w:t>v</w:t>
+      </w:r>
+      <w:r>
+        <w:t>oliate</w:t>
+      </w:r>
+      <w:proofErr w:type="spellEnd"/>
+    </w:p>
+    <w:p>
+      <w:pPr>
+        <w:rPr>
+          <w:rFonts w:hint="eastAsia"/>
+        </w:rPr>
+      </w:pPr>
+      <w:r>
+        <w:rPr>
+          <w:rFonts w:hint="eastAsia"/>
+        </w:rPr>
+        <w:t>s</w:t>
+      </w:r>
+      <w:r>
+        <w:t>ynchronized</w:t>
+      </w:r>
+    </w:p>
+    <w:p>
+      <w:pPr>
+        <w:widowControl/>
+        <w:shd w:val="clear" w:color="auto" w:fill="FFFFFF"/>
+        <w:wordWrap w:val="0"/>
+        <w:jc w:val="left"/>
+      </w:pPr>
+      <w:r>
+        <w:rPr>
+          <w:rFonts w:hint="eastAsia"/>
+        </w:rPr>
+        <w:t>概念</w:t>
+      </w:r>
+    </w:p>
+    <w:p>
+      <w:pPr>
+        <w:widowControl/>
+        <w:shd w:val="clear" w:color="auto" w:fill="FFFFFF"/>
+        <w:wordWrap w:val="0"/>
+        <w:jc w:val="left"/>
+        <w:rPr>
+          <w:rFonts w:ascii="Verdana" w:eastAsia="宋体" w:hAnsi="Verdana" w:cs="宋体"/>
+          <w:color w:val="000000"/>
+          <w:kern w:val="0"/>
+          <w:szCs w:val="21"/>
+        </w:rPr>
+      </w:pPr>
+      <w:r>
+        <w:t>synchronized</w:t>
+      </w:r>
+      <w:r>
+        <w:t>关键字可以作为函数的修饰符，也可作为函数内的语句，也就是平时说的同步方法和同步语句块。如果</w:t>
+      </w:r>
+      <w:r>
+        <w:t xml:space="preserve"> </w:t>
+      </w:r>
+      <w:r>
+        <w:t>再细的分类，</w:t>
+      </w:r>
+      <w:r>
+        <w:t>synchronized</w:t>
+      </w:r>
+      <w:r>
+        <w:t>可作用于</w:t>
+      </w:r>
+      <w:r>
+        <w:t>instance</w:t>
+      </w:r>
+      <w:r>
+        <w:t>变量、</w:t>
+      </w:r>
+      <w:r>
+        <w:t>object reference</w:t>
+      </w:r>
+      <w:r>
+        <w:t>（对象引用）、</w:t>
+      </w:r>
+      <w:r>
+        <w:t>static</w:t>
+      </w:r>
+      <w:r>
+        <w:t>函数和</w:t>
+      </w:r>
+      <w:r>
+        <w:t>class literals(</w:t>
+      </w:r>
+      <w:r>
+        <w:t>类名称字面常</w:t>
+      </w:r>
+      <w:r>
+        <w:rPr>
+          <w:rFonts w:ascii="Verdana" w:eastAsia="宋体" w:hAnsi="Verdana" w:cs="宋体"/>
+          <w:color w:val="000000"/>
+          <w:kern w:val="0"/>
+          <w:szCs w:val="21"/>
+        </w:rPr>
+        <w:t>量</w:t>
+      </w:r>
+      <w:r>
+        <w:rPr>
+          <w:rFonts w:ascii="Verdana" w:eastAsia="宋体" w:hAnsi="Verdana" w:cs="宋体"/>
+          <w:color w:val="000000"/>
+          <w:kern w:val="0"/>
+          <w:szCs w:val="21"/>
+        </w:rPr>
+        <w:t>)</w:t>
+      </w:r>
+      <w:r>
+        <w:rPr>
+          <w:rFonts w:ascii="Verdana" w:eastAsia="宋体" w:hAnsi="Verdana" w:cs="宋体"/>
+          <w:color w:val="000000"/>
+          <w:kern w:val="0"/>
+          <w:szCs w:val="21"/>
+        </w:rPr>
+        <w:t>身上。</w:t>
+      </w:r>
+    </w:p>
+    <w:p>
+      <w:pPr>
+        <w:widowControl/>
+        <w:shd w:val="clear" w:color="auto" w:fill="FFFFFF"/>
+        <w:wordWrap w:val="0"/>
+        <w:jc w:val="left"/>
+        <w:rPr>
+          <w:rFonts w:ascii="Verdana" w:eastAsia="宋体" w:hAnsi="Verdana" w:cs="宋体"/>
+          <w:color w:val="000000"/>
+          <w:kern w:val="0"/>
+          <w:szCs w:val="21"/>
+        </w:rPr>
+      </w:pPr>
+      <w:r>
+        <w:rPr>
+          <w:rFonts w:ascii="Verdana" w:eastAsia="宋体" w:hAnsi="Verdana" w:cs="宋体"/>
+          <w:color w:val="000000"/>
+          <w:kern w:val="0"/>
+          <w:szCs w:val="21"/>
+        </w:rPr>
+        <w:t>无论</w:t>
+      </w:r>
+      <w:r>
+        <w:rPr>
+          <w:rFonts w:ascii="Verdana" w:eastAsia="宋体" w:hAnsi="Verdana" w:cs="宋体"/>
+          <w:color w:val="000000"/>
+          <w:kern w:val="0"/>
+          <w:szCs w:val="21"/>
+        </w:rPr>
+        <w:t>synchronized</w:t>
+      </w:r>
+      <w:r>
+        <w:rPr>
+          <w:rFonts w:ascii="Verdana" w:eastAsia="宋体" w:hAnsi="Verdana" w:cs="宋体"/>
+          <w:color w:val="000000"/>
+          <w:kern w:val="0"/>
+          <w:szCs w:val="21"/>
+        </w:rPr>
+        <w:t>关键字加在方法上还是对象上，它取得的锁都是对象，而不是把一段代码或函数当作锁</w:t>
+      </w:r>
+      <w:r>
+        <w:rPr>
+          <w:rFonts w:ascii="Verdana" w:eastAsia="宋体" w:hAnsi="Verdana" w:cs="宋体"/>
+          <w:color w:val="000000"/>
+          <w:kern w:val="0"/>
+          <w:szCs w:val="21"/>
+        </w:rPr>
+        <w:t>――</w:t>
+      </w:r>
+      <w:r>
+        <w:rPr>
+          <w:rFonts w:ascii="Verdana" w:eastAsia="宋体" w:hAnsi="Verdana" w:cs="宋体"/>
+          <w:color w:val="000000"/>
+          <w:kern w:val="0"/>
+          <w:szCs w:val="21"/>
+        </w:rPr>
+        <w:t>而且同步方法很可能还会被其他线程的对象访问。每个对象只有一个锁（</w:t>
+      </w:r>
+      <w:r>
+        <w:rPr>
+          <w:rFonts w:ascii="Verdana" w:eastAsia="宋体" w:hAnsi="Verdana" w:cs="宋体"/>
+          <w:color w:val="000000"/>
+          <w:kern w:val="0"/>
+          <w:szCs w:val="21"/>
+        </w:rPr>
+        <w:t>lock</w:t>
+      </w:r>
+      <w:r>
+        <w:rPr>
+          <w:rFonts w:ascii="Verdana" w:eastAsia="宋体" w:hAnsi="Verdana" w:cs="宋体"/>
+          <w:color w:val="000000"/>
+          <w:kern w:val="0"/>
+          <w:szCs w:val="21"/>
+        </w:rPr>
+        <w:t>）与之相关联。</w:t>
+      </w:r>
+    </w:p>
+    <w:p>
+      <w:pPr>
+        <w:widowControl/>
+        <w:shd w:val="clear" w:color="auto" w:fill="FFFFFF"/>
+        <w:wordWrap w:val="0"/>
+        <w:jc w:val="left"/>
+        <w:rPr>
+          <w:rFonts w:ascii="Verdana" w:eastAsia="宋体" w:hAnsi="Verdana" w:cs="宋体"/>
+          <w:color w:val="000000"/>
+          <w:kern w:val="0"/>
+          <w:szCs w:val="21"/>
+        </w:rPr>
+      </w:pPr>
+      <w:r>
+        <w:rPr>
+          <w:rFonts w:ascii="Verdana" w:eastAsia="宋体" w:hAnsi="Verdana" w:cs="宋体"/>
+          <w:color w:val="000000"/>
+          <w:kern w:val="0"/>
+          <w:szCs w:val="21"/>
         </w:rPr>
         <w:lastRenderedPageBreak/>
-        <w:t>需要时间。</w:t>
-      </w:r>
-    </w:p>
-    <w:p>
-      <w:pPr>
-        <w:ind w:firstLine="330"/>
-      </w:pPr>
-      <w:r>
-        <w:rPr>
-          <w:rFonts w:hint="eastAsia"/>
-        </w:rPr>
-        <w:t>线程池的基本要素：</w:t>
-      </w:r>
-    </w:p>
-    <w:p>
-      <w:pPr>
-        <w:ind w:firstLine="330"/>
+        <w:t>实现同步是要很大的系统开销作为代价的，甚至可能造成死锁，所以尽量避免无谓的同步控制。</w:t>
+      </w:r>
+    </w:p>
+    <w:p>
+      <w:pPr>
+        <w:widowControl/>
+        <w:shd w:val="clear" w:color="auto" w:fill="FFFFFF"/>
+        <w:wordWrap w:val="0"/>
+        <w:jc w:val="left"/>
+        <w:rPr>
+          <w:rFonts w:ascii="Verdana" w:eastAsia="宋体" w:hAnsi="Verdana" w:cs="宋体"/>
+          <w:color w:val="000000"/>
+          <w:kern w:val="0"/>
+          <w:szCs w:val="21"/>
+        </w:rPr>
+      </w:pPr>
+    </w:p>
+    <w:p>
+      <w:pPr>
+        <w:widowControl/>
+        <w:shd w:val="clear" w:color="auto" w:fill="FFFFFF"/>
+        <w:wordWrap w:val="0"/>
+        <w:spacing w:after="240"/>
+        <w:jc w:val="left"/>
+        <w:rPr>
+          <w:rFonts w:ascii="Verdana" w:eastAsia="宋体" w:hAnsi="Verdana" w:cs="宋体"/>
+          <w:color w:val="000000"/>
+          <w:kern w:val="0"/>
+          <w:szCs w:val="21"/>
+        </w:rPr>
+      </w:pPr>
+      <w:r>
+        <w:rPr>
+          <w:rFonts w:ascii="Verdana" w:eastAsia="宋体" w:hAnsi="Verdana" w:cs="宋体" w:hint="eastAsia"/>
+          <w:color w:val="000000"/>
+          <w:kern w:val="0"/>
+          <w:szCs w:val="21"/>
+        </w:rPr>
+        <w:t>用法：</w:t>
+      </w:r>
+    </w:p>
+    <w:p>
+      <w:pPr>
+        <w:widowControl/>
+        <w:shd w:val="clear" w:color="auto" w:fill="FFFFFF"/>
+        <w:wordWrap w:val="0"/>
+        <w:jc w:val="left"/>
+      </w:pPr>
+      <w:r>
+        <w:rPr>
+          <w:rFonts w:hint="eastAsia"/>
+        </w:rPr>
+        <w:t>s</w:t>
+      </w:r>
+      <w:r>
+        <w:t xml:space="preserve">ynchronized </w:t>
+      </w:r>
+      <w:proofErr w:type="spellStart"/>
+      <w:r>
+        <w:t>aMethod</w:t>
+      </w:r>
+      <w:proofErr w:type="spellEnd"/>
+      <w:r>
+        <w:t>(){}</w:t>
+      </w:r>
+      <w:r>
+        <w:t>可以防止多个线程同时访问这个对象的</w:t>
+      </w:r>
+      <w:r>
+        <w:t>synchronized</w:t>
+      </w:r>
+      <w:r>
+        <w:t>方法（如果一个对象有多个</w:t>
+      </w:r>
+      <w:r>
+        <w:t>synchronized</w:t>
+      </w:r>
+      <w:r>
+        <w:t>方法，只要一个线</w:t>
+      </w:r>
+      <w:r>
+        <w:t xml:space="preserve"> </w:t>
+      </w:r>
+      <w:proofErr w:type="gramStart"/>
+      <w:r>
+        <w:t>程访问</w:t>
+      </w:r>
+      <w:proofErr w:type="gramEnd"/>
+      <w:r>
+        <w:t>了其中的一个</w:t>
+      </w:r>
+      <w:r>
+        <w:t>synchronized</w:t>
+      </w:r>
+      <w:r>
+        <w:t>方法，其它线程不能同时访问这个对象中任何一个</w:t>
+      </w:r>
+      <w:r>
+        <w:t>synchronized</w:t>
+      </w:r>
+      <w:r>
+        <w:t>方法）。这时，不同的对象实例的</w:t>
+      </w:r>
+      <w:r>
+        <w:rPr>
+          <w:rFonts w:hint="eastAsia"/>
+        </w:rPr>
+        <w:t xml:space="preserve"> </w:t>
+      </w:r>
+      <w:r>
+        <w:t xml:space="preserve"> synchronized</w:t>
+      </w:r>
+      <w:r>
+        <w:t>方法是不相干扰的。也就是说，其它线程照样可以同时访问相同类的另一个对象实例中的</w:t>
+      </w:r>
+      <w:r>
+        <w:t>synchronized</w:t>
+      </w:r>
+      <w:r>
+        <w:t>方法；</w:t>
+      </w:r>
+    </w:p>
+    <w:p>
+      <w:pPr>
+        <w:widowControl/>
+        <w:shd w:val="clear" w:color="auto" w:fill="FFFFFF"/>
+        <w:wordWrap w:val="0"/>
+        <w:jc w:val="left"/>
+        <w:rPr>
+          <w:rFonts w:ascii="Verdana" w:eastAsia="宋体" w:hAnsi="Verdana" w:cs="宋体"/>
+          <w:color w:val="000000"/>
+          <w:kern w:val="0"/>
+          <w:szCs w:val="21"/>
+        </w:rPr>
+      </w:pPr>
+      <w:r>
+        <w:t>某个类的范围，</w:t>
+      </w:r>
+      <w:r>
+        <w:t xml:space="preserve">synchronized static </w:t>
+      </w:r>
+      <w:proofErr w:type="spellStart"/>
+      <w:r>
+        <w:t>aStaticMethod</w:t>
+      </w:r>
+      <w:proofErr w:type="spellEnd"/>
+      <w:r>
+        <w:t>{}</w:t>
+      </w:r>
+      <w:r>
+        <w:t>防止多个线程同时访问这个类中的</w:t>
+      </w:r>
+      <w:r>
+        <w:t>s</w:t>
+      </w:r>
+      <w:r>
+        <w:rPr>
+          <w:rFonts w:ascii="Verdana" w:eastAsia="宋体" w:hAnsi="Verdana" w:cs="宋体"/>
+          <w:color w:val="000000"/>
+          <w:kern w:val="0"/>
+          <w:szCs w:val="21"/>
+        </w:rPr>
+        <w:t xml:space="preserve">ynchronized static </w:t>
+      </w:r>
+      <w:r>
+        <w:rPr>
+          <w:rFonts w:ascii="Verdana" w:eastAsia="宋体" w:hAnsi="Verdana" w:cs="宋体"/>
+          <w:color w:val="000000"/>
+          <w:kern w:val="0"/>
+          <w:szCs w:val="21"/>
+        </w:rPr>
+        <w:t>方法。它可以对类的所有对象实例起作用。</w:t>
+      </w:r>
+    </w:p>
+    <w:p>
+      <w:r>
+        <w:rPr>
+          <w:rFonts w:hint="eastAsia"/>
+        </w:rPr>
+        <w:t>几种典型用法：</w:t>
+      </w:r>
+    </w:p>
+    <w:p>
+      <w:pPr>
+        <w:widowControl/>
+        <w:shd w:val="clear" w:color="auto" w:fill="FFFFFF"/>
+        <w:wordWrap w:val="0"/>
+        <w:jc w:val="left"/>
       </w:pPr>
       <w:r>
         <w:rPr>
@@ -29843,106 +30673,999 @@
         <w:rPr>
           <w:rFonts w:hint="eastAsia"/>
         </w:rPr>
-        <w:t>任务队列</w:t>
-      </w:r>
-    </w:p>
-    <w:p>
-      <w:pPr>
-        <w:ind w:firstLine="330"/>
-      </w:pPr>
-      <w:r>
-        <w:rPr>
-          <w:rFonts w:hint="eastAsia"/>
-        </w:rPr>
-        <w:t>2.</w:t>
-      </w:r>
-      <w:r>
-        <w:rPr>
-          <w:rFonts w:hint="eastAsia"/>
-        </w:rPr>
-        <w:t>线程池：管理线程</w:t>
-      </w:r>
-      <w:r>
-        <w:rPr>
-          <w:rFonts w:hint="eastAsia"/>
+        <w:t>修饰一个代码块，被修饰的代码</w:t>
+      </w:r>
+      <w:proofErr w:type="gramStart"/>
+      <w:r>
+        <w:rPr>
+          <w:rFonts w:hint="eastAsia"/>
+        </w:rPr>
+        <w:t>块称为</w:t>
+      </w:r>
+      <w:proofErr w:type="gramEnd"/>
+      <w:r>
+        <w:rPr>
+          <w:rFonts w:hint="eastAsia"/>
+        </w:rPr>
+        <w:t>同步语句块，其作用的范围是大括号</w:t>
+      </w:r>
+      <w:r>
+        <w:rPr>
+          <w:rFonts w:hint="eastAsia"/>
+        </w:rPr>
+        <w:t>{}</w:t>
+      </w:r>
+      <w:proofErr w:type="gramStart"/>
+      <w:r>
+        <w:rPr>
+          <w:rFonts w:hint="eastAsia"/>
+        </w:rPr>
+        <w:t>括</w:t>
+      </w:r>
+      <w:proofErr w:type="gramEnd"/>
+      <w:r>
+        <w:rPr>
+          <w:rFonts w:hint="eastAsia"/>
+        </w:rPr>
+        <w:t>起来的代码，作用的对象是调用这个代码块的对象；</w:t>
+      </w:r>
+      <w:r>
+        <w:rPr>
+          <w:rFonts w:hint="eastAsia"/>
+        </w:rPr>
+        <w:br/>
+        <w:t xml:space="preserve">2. </w:t>
+      </w:r>
+      <w:r>
+        <w:rPr>
+          <w:rFonts w:hint="eastAsia"/>
+        </w:rPr>
+        <w:t>修饰一个方法，被修饰的方法称为同步方法，其作用的范围是整个方法，作用的对象是调用这个方法的对象；</w:t>
+      </w:r>
+      <w:r>
+        <w:rPr>
+          <w:rFonts w:hint="eastAsia"/>
+        </w:rPr>
+        <w:br/>
+        <w:t xml:space="preserve">3. </w:t>
+      </w:r>
+      <w:r>
+        <w:rPr>
+          <w:rFonts w:hint="eastAsia"/>
+        </w:rPr>
+        <w:t>修改一个静态的方法，其作用的范围是整个静态方法，作用的对象是这个类的所有对象；</w:t>
+      </w:r>
+      <w:r>
+        <w:rPr>
+          <w:rFonts w:hint="eastAsia"/>
+        </w:rPr>
+        <w:br/>
+        <w:t xml:space="preserve">4. </w:t>
+      </w:r>
+      <w:r>
+        <w:rPr>
+          <w:rFonts w:hint="eastAsia"/>
+        </w:rPr>
+        <w:t>修改一个类，其作用的范围是</w:t>
+      </w:r>
+      <w:r>
+        <w:rPr>
+          <w:rFonts w:hint="eastAsia"/>
+        </w:rPr>
+        <w:t>synchronized</w:t>
+      </w:r>
+      <w:r>
+        <w:rPr>
+          <w:rFonts w:hint="eastAsia"/>
+        </w:rPr>
+        <w:t>后面括号</w:t>
+      </w:r>
+      <w:proofErr w:type="gramStart"/>
+      <w:r>
+        <w:rPr>
+          <w:rFonts w:hint="eastAsia"/>
+        </w:rPr>
+        <w:t>括</w:t>
+      </w:r>
+      <w:proofErr w:type="gramEnd"/>
+      <w:r>
+        <w:rPr>
+          <w:rFonts w:hint="eastAsia"/>
+        </w:rPr>
+        <w:t>起来的部分，作用主的对象是这个类的所有对象。</w:t>
+      </w:r>
+    </w:p>
+    <w:p>
+      <w:pPr>
+        <w:pStyle w:val="ae"/>
+        <w:ind w:firstLineChars="0" w:firstLine="0"/>
+      </w:pPr>
+      <w:r>
+        <w:rPr>
+          <w:rFonts w:hint="eastAsia"/>
+        </w:rPr>
+        <w:t>总结：</w:t>
+      </w:r>
+    </w:p>
+    <w:p>
+      <w:pPr>
+        <w:widowControl/>
+        <w:shd w:val="clear" w:color="auto" w:fill="FFFFFF"/>
+        <w:wordWrap w:val="0"/>
+        <w:jc w:val="left"/>
+      </w:pPr>
+      <w:r>
+        <w:rPr>
+          <w:rFonts w:hint="eastAsia"/>
+        </w:rPr>
+        <w:t xml:space="preserve">A. </w:t>
+      </w:r>
+      <w:r>
+        <w:rPr>
+          <w:rFonts w:hint="eastAsia"/>
+        </w:rPr>
+        <w:t>无论</w:t>
+      </w:r>
+      <w:r>
+        <w:rPr>
+          <w:rFonts w:hint="eastAsia"/>
+        </w:rPr>
+        <w:t>synchronized</w:t>
+      </w:r>
+      <w:r>
+        <w:rPr>
+          <w:rFonts w:hint="eastAsia"/>
+        </w:rPr>
+        <w:t>关键字加在方法上还是对象上，如果它作用的对象是非静态的，则它取得的锁是对象；如果</w:t>
+      </w:r>
+      <w:r>
+        <w:rPr>
+          <w:rFonts w:hint="eastAsia"/>
+        </w:rPr>
+        <w:t>synchronized</w:t>
+      </w:r>
+      <w:r>
+        <w:rPr>
+          <w:rFonts w:hint="eastAsia"/>
+        </w:rPr>
+        <w:t>作用的对象是一个静态方法或一个类，则它取得的锁是对类，该类所有的对象同一把锁。</w:t>
+      </w:r>
+    </w:p>
+    <w:p>
+      <w:pPr>
+        <w:widowControl/>
+        <w:shd w:val="clear" w:color="auto" w:fill="FFFFFF"/>
+        <w:wordWrap w:val="0"/>
+        <w:jc w:val="left"/>
+      </w:pPr>
+      <w:r>
+        <w:rPr>
+          <w:rFonts w:hint="eastAsia"/>
+        </w:rPr>
+        <w:t xml:space="preserve">B. </w:t>
+      </w:r>
+      <w:r>
+        <w:rPr>
+          <w:rFonts w:hint="eastAsia"/>
+        </w:rPr>
+        <w:t>每个对象只有一个锁（</w:t>
+      </w:r>
+      <w:r>
+        <w:rPr>
+          <w:rFonts w:hint="eastAsia"/>
+        </w:rPr>
+        <w:t>lock</w:t>
+      </w:r>
+      <w:r>
+        <w:rPr>
+          <w:rFonts w:hint="eastAsia"/>
+        </w:rPr>
+        <w:t>）与之相关联，谁拿到这个锁谁就可以运行它所控制的那段代码。</w:t>
+      </w:r>
+    </w:p>
+    <w:p>
+      <w:pPr>
+        <w:widowControl/>
+        <w:shd w:val="clear" w:color="auto" w:fill="FFFFFF"/>
+        <w:wordWrap w:val="0"/>
+        <w:jc w:val="left"/>
+      </w:pPr>
+      <w:r>
+        <w:rPr>
+          <w:rFonts w:hint="eastAsia"/>
+        </w:rPr>
+        <w:t xml:space="preserve">C. </w:t>
+      </w:r>
+      <w:r>
+        <w:rPr>
+          <w:rFonts w:hint="eastAsia"/>
+        </w:rPr>
+        <w:t>实现同步是要很大的系统开销作为代价的，甚至可能造成死锁，所以尽量避免无谓的同步控制</w:t>
+      </w:r>
+    </w:p>
+    <w:p>
+      <w:pPr>
+        <w:widowControl/>
+        <w:shd w:val="clear" w:color="auto" w:fill="FFFFFF"/>
+        <w:wordWrap w:val="0"/>
+        <w:jc w:val="left"/>
+      </w:pPr>
+      <w:r>
+        <w:rPr>
+          <w:rFonts w:hint="eastAsia"/>
+        </w:rPr>
+        <w:t>v</w:t>
+      </w:r>
+      <w:r>
+        <w:t>olatile:</w:t>
+      </w:r>
+    </w:p>
+    <w:p>
+      <w:pPr>
+        <w:widowControl/>
+        <w:shd w:val="clear" w:color="auto" w:fill="FFFFFF"/>
+        <w:wordWrap w:val="0"/>
+        <w:jc w:val="left"/>
+      </w:pPr>
+      <w:r>
+        <w:rPr>
+          <w:rFonts w:hint="eastAsia"/>
+        </w:rPr>
+        <w:t>一个变量被</w:t>
+      </w:r>
+      <w:r>
+        <w:rPr>
+          <w:rFonts w:hint="eastAsia"/>
+        </w:rPr>
+        <w:t>volatile</w:t>
+      </w:r>
+      <w:r>
+        <w:rPr>
+          <w:rFonts w:hint="eastAsia"/>
+        </w:rPr>
+        <w:t>修饰后具备以下特征</w:t>
+      </w:r>
+      <w:r>
+        <w:rPr>
+          <w:rFonts w:hint="eastAsia"/>
+        </w:rPr>
+        <w:t>;</w:t>
+      </w:r>
+    </w:p>
+    <w:p>
+      <w:pPr>
+        <w:pStyle w:val="ae"/>
+        <w:widowControl/>
+        <w:numPr>
+          <w:ilvl w:val="0"/>
+          <w:numId w:val="33"/>
+        </w:numPr>
+        <w:shd w:val="clear" w:color="auto" w:fill="FFFFFF"/>
+        <w:wordWrap w:val="0"/>
+        <w:ind w:firstLineChars="0"/>
+        <w:jc w:val="left"/>
+        <w:rPr>
+          <w:rFonts w:ascii="Verdana" w:hAnsi="Verdana"/>
+          <w:color w:val="4F4F4F"/>
+          <w:szCs w:val="21"/>
+          <w:shd w:val="clear" w:color="auto" w:fill="FFFFFF"/>
+        </w:rPr>
+      </w:pPr>
+      <w:r>
+        <w:rPr>
+          <w:rFonts w:ascii="Verdana" w:hAnsi="Verdana"/>
+          <w:color w:val="4F4F4F"/>
+          <w:szCs w:val="21"/>
+          <w:shd w:val="clear" w:color="auto" w:fill="FFFFFF"/>
+        </w:rPr>
+        <w:t>保证了不同线程对这个变量进行操作时的可见性，即一个线程修改了某个变量的值，这新值对其他线程来说是立即可见的。</w:t>
+      </w:r>
+    </w:p>
+    <w:p>
+      <w:pPr>
+        <w:pStyle w:val="ae"/>
+        <w:widowControl/>
+        <w:numPr>
+          <w:ilvl w:val="0"/>
+          <w:numId w:val="33"/>
+        </w:numPr>
+        <w:shd w:val="clear" w:color="auto" w:fill="FFFFFF"/>
+        <w:wordWrap w:val="0"/>
+        <w:ind w:firstLineChars="0"/>
+        <w:jc w:val="left"/>
+      </w:pPr>
+      <w:r>
+        <w:rPr>
+          <w:rFonts w:ascii="Verdana" w:hAnsi="Verdana"/>
+          <w:color w:val="4F4F4F"/>
+          <w:szCs w:val="21"/>
+          <w:shd w:val="clear" w:color="auto" w:fill="FFFFFF"/>
+        </w:rPr>
+        <w:t>禁止进行</w:t>
+      </w:r>
+      <w:proofErr w:type="gramStart"/>
+      <w:r>
+        <w:rPr>
+          <w:rFonts w:ascii="Verdana" w:hAnsi="Verdana"/>
+          <w:color w:val="4F4F4F"/>
+          <w:szCs w:val="21"/>
+          <w:shd w:val="clear" w:color="auto" w:fill="FFFFFF"/>
+        </w:rPr>
+        <w:t>指令重</w:t>
+      </w:r>
+      <w:proofErr w:type="gramEnd"/>
+      <w:r>
+        <w:rPr>
+          <w:rFonts w:ascii="Verdana" w:hAnsi="Verdana"/>
+          <w:color w:val="4F4F4F"/>
+          <w:szCs w:val="21"/>
+          <w:shd w:val="clear" w:color="auto" w:fill="FFFFFF"/>
+        </w:rPr>
+        <w:t>排序。</w:t>
+      </w:r>
+      <w:bookmarkStart w:id="0" w:name="_GoBack"/>
+      <w:bookmarkEnd w:id="0"/>
+    </w:p>
+    <w:p>
+      <w:pPr>
+        <w:widowControl/>
+        <w:shd w:val="clear" w:color="auto" w:fill="FFFFFF"/>
+        <w:wordWrap w:val="0"/>
+        <w:jc w:val="left"/>
+      </w:pPr>
+      <w:r>
+        <w:rPr>
+          <w:rFonts w:ascii="Verdana" w:hAnsi="Verdana"/>
+          <w:color w:val="4F4F4F"/>
+          <w:szCs w:val="21"/>
+          <w:shd w:val="clear" w:color="auto" w:fill="FFFFFF"/>
+        </w:rPr>
+        <w:t>volatile</w:t>
+      </w:r>
+      <w:r>
+        <w:rPr>
+          <w:rFonts w:ascii="Verdana" w:hAnsi="Verdana"/>
+          <w:color w:val="4F4F4F"/>
+          <w:szCs w:val="21"/>
+          <w:shd w:val="clear" w:color="auto" w:fill="FFFFFF"/>
+        </w:rPr>
+        <w:t>关键字无法保证操作的原子性</w:t>
+      </w:r>
+    </w:p>
+    <w:p>
+      <w:pPr>
+        <w:widowControl/>
+        <w:shd w:val="clear" w:color="auto" w:fill="FFFFFF"/>
+        <w:wordWrap w:val="0"/>
+        <w:jc w:val="left"/>
+        <w:rPr>
+          <w:rFonts w:hint="eastAsia"/>
+        </w:rPr>
+      </w:pPr>
+      <w:r>
+        <w:rPr>
+          <w:rFonts w:hint="eastAsia"/>
+        </w:rPr>
+        <w:t>这里需要理解</w:t>
+      </w:r>
+      <w:r>
+        <w:rPr>
+          <w:rFonts w:hint="eastAsia"/>
+        </w:rPr>
+        <w:t>java</w:t>
+      </w:r>
+      <w:r>
+        <w:rPr>
+          <w:rFonts w:hint="eastAsia"/>
+        </w:rPr>
+        <w:t>内存模型等相关概念</w:t>
+      </w:r>
+      <w:r>
+        <w:rPr>
+          <w:rFonts w:hint="eastAsia"/>
+        </w:rPr>
+        <w:t>。</w:t>
+      </w:r>
+    </w:p>
+    <w:p>
+      <w:pPr>
+        <w:pStyle w:val="3"/>
+      </w:pPr>
+      <w:r>
+        <w:rPr>
+          <w:rFonts w:hint="eastAsia"/>
+        </w:rPr>
+        <w:t>6.任务调度</w:t>
+      </w:r>
+    </w:p>
+    <w:p>
+      <w:pPr>
+        <w:pStyle w:val="ae"/>
+        <w:numPr>
+          <w:ilvl w:val="0"/>
+          <w:numId w:val="32"/>
+        </w:numPr>
+        <w:ind w:firstLineChars="0"/>
+      </w:pPr>
+      <w:r>
+        <w:rPr>
+          <w:rFonts w:hint="eastAsia"/>
+        </w:rPr>
+        <w:t>使用</w:t>
+      </w:r>
+      <w:r>
+        <w:rPr>
+          <w:rFonts w:hint="eastAsia"/>
+        </w:rPr>
+        <w:t>Timer</w:t>
+      </w:r>
+      <w:r>
+        <w:rPr>
+          <w:rFonts w:hint="eastAsia"/>
+        </w:rPr>
+        <w:t>类及</w:t>
+      </w:r>
+      <w:proofErr w:type="spellStart"/>
+      <w:r>
+        <w:rPr>
+          <w:rFonts w:hint="eastAsia"/>
+        </w:rPr>
+        <w:t>TimerT</w:t>
+      </w:r>
+      <w:r>
+        <w:t>ask</w:t>
+      </w:r>
+      <w:proofErr w:type="spellEnd"/>
+      <w:r>
+        <w:rPr>
+          <w:rFonts w:hint="eastAsia"/>
+        </w:rPr>
+        <w:t>类实现</w:t>
+      </w:r>
+      <w:r>
+        <w:rPr>
+          <w:rFonts w:hint="eastAsia"/>
+        </w:rPr>
+        <w:t>：</w:t>
+      </w:r>
+    </w:p>
+    <w:p>
+      <w:pPr>
+        <w:widowControl/>
+        <w:shd w:val="clear" w:color="auto" w:fill="2B2B2B"/>
+        <w:tabs>
+          <w:tab w:val="left" w:pos="916"/>
+          <w:tab w:val="left" w:pos="1832"/>
+          <w:tab w:val="left" w:pos="2748"/>
+          <w:tab w:val="left" w:pos="3664"/>
+          <w:tab w:val="left" w:pos="4580"/>
+          <w:tab w:val="left" w:pos="5496"/>
+          <w:tab w:val="left" w:pos="6412"/>
+          <w:tab w:val="left" w:pos="7328"/>
+          <w:tab w:val="left" w:pos="8244"/>
+          <w:tab w:val="left" w:pos="9160"/>
+          <w:tab w:val="left" w:pos="10076"/>
+          <w:tab w:val="left" w:pos="10992"/>
+          <w:tab w:val="left" w:pos="11908"/>
+          <w:tab w:val="left" w:pos="12824"/>
+          <w:tab w:val="left" w:pos="13740"/>
+          <w:tab w:val="left" w:pos="14656"/>
+        </w:tabs>
+        <w:jc w:val="left"/>
+        <w:rPr>
+          <w:rFonts w:ascii="宋体" w:eastAsia="宋体" w:hAnsi="宋体" w:cs="宋体"/>
+          <w:color w:val="A9B7C6"/>
+          <w:kern w:val="0"/>
+          <w:szCs w:val="21"/>
+        </w:rPr>
+      </w:pPr>
+      <w:r>
+        <w:rPr>
+          <w:rFonts w:ascii="宋体" w:eastAsia="宋体" w:hAnsi="宋体" w:cs="宋体" w:hint="eastAsia"/>
+          <w:color w:val="A9B7C6"/>
+          <w:kern w:val="0"/>
+          <w:szCs w:val="21"/>
+        </w:rPr>
+        <w:t xml:space="preserve">Timer </w:t>
+      </w:r>
+      <w:proofErr w:type="spellStart"/>
+      <w:proofErr w:type="gramStart"/>
+      <w:r>
+        <w:rPr>
+          <w:rFonts w:ascii="宋体" w:eastAsia="宋体" w:hAnsi="宋体" w:cs="宋体" w:hint="eastAsia"/>
+          <w:color w:val="A9B7C6"/>
+          <w:kern w:val="0"/>
+          <w:szCs w:val="21"/>
+        </w:rPr>
+        <w:t>timer</w:t>
+      </w:r>
+      <w:proofErr w:type="spellEnd"/>
+      <w:r>
+        <w:rPr>
+          <w:rFonts w:ascii="宋体" w:eastAsia="宋体" w:hAnsi="宋体" w:cs="宋体" w:hint="eastAsia"/>
+          <w:color w:val="A9B7C6"/>
+          <w:kern w:val="0"/>
+          <w:szCs w:val="21"/>
+        </w:rPr>
+        <w:t xml:space="preserve">  =</w:t>
+      </w:r>
+      <w:proofErr w:type="gramEnd"/>
+      <w:r>
+        <w:rPr>
+          <w:rFonts w:ascii="宋体" w:eastAsia="宋体" w:hAnsi="宋体" w:cs="宋体" w:hint="eastAsia"/>
+          <w:color w:val="A9B7C6"/>
+          <w:kern w:val="0"/>
+          <w:szCs w:val="21"/>
         </w:rPr>
         <w:t xml:space="preserve"> </w:t>
       </w:r>
+      <w:r>
+        <w:rPr>
+          <w:rFonts w:ascii="宋体" w:eastAsia="宋体" w:hAnsi="宋体" w:cs="宋体" w:hint="eastAsia"/>
+          <w:color w:val="CC7832"/>
+          <w:kern w:val="0"/>
+          <w:szCs w:val="21"/>
+        </w:rPr>
+        <w:t xml:space="preserve">new </w:t>
+      </w:r>
+      <w:r>
+        <w:rPr>
+          <w:rFonts w:ascii="宋体" w:eastAsia="宋体" w:hAnsi="宋体" w:cs="宋体" w:hint="eastAsia"/>
+          <w:color w:val="A9B7C6"/>
+          <w:kern w:val="0"/>
+          <w:szCs w:val="21"/>
+        </w:rPr>
+        <w:t>Timer()</w:t>
+      </w:r>
+      <w:r>
+        <w:rPr>
+          <w:rFonts w:ascii="宋体" w:eastAsia="宋体" w:hAnsi="宋体" w:cs="宋体" w:hint="eastAsia"/>
+          <w:color w:val="CC7832"/>
+          <w:kern w:val="0"/>
+          <w:szCs w:val="21"/>
+        </w:rPr>
+        <w:t>;</w:t>
+      </w:r>
+      <w:r>
+        <w:rPr>
+          <w:rFonts w:ascii="宋体" w:eastAsia="宋体" w:hAnsi="宋体" w:cs="宋体" w:hint="eastAsia"/>
+          <w:color w:val="CC7832"/>
+          <w:kern w:val="0"/>
+          <w:szCs w:val="21"/>
+        </w:rPr>
+        <w:br/>
+      </w:r>
       <w:proofErr w:type="spellStart"/>
       <w:r>
         <w:rPr>
-          <w:rFonts w:hint="eastAsia"/>
-        </w:rPr>
-        <w:t>initThread</w:t>
+          <w:rFonts w:ascii="宋体" w:eastAsia="宋体" w:hAnsi="宋体" w:cs="宋体" w:hint="eastAsia"/>
+          <w:color w:val="A9B7C6"/>
+          <w:kern w:val="0"/>
+          <w:szCs w:val="21"/>
+        </w:rPr>
+        <w:t>timer.schedule</w:t>
       </w:r>
       <w:proofErr w:type="spellEnd"/>
       <w:r>
         <w:rPr>
-          <w:rFonts w:hint="eastAsia"/>
-        </w:rPr>
-        <w:t>&lt;</w:t>
-      </w:r>
-      <w:r>
-        <w:t>=core&lt;=</w:t>
+          <w:rFonts w:ascii="宋体" w:eastAsia="宋体" w:hAnsi="宋体" w:cs="宋体" w:hint="eastAsia"/>
+          <w:color w:val="A9B7C6"/>
+          <w:kern w:val="0"/>
+          <w:szCs w:val="21"/>
+        </w:rPr>
+        <w:t>(</w:t>
+      </w:r>
+      <w:r>
+        <w:rPr>
+          <w:rFonts w:ascii="宋体" w:eastAsia="宋体" w:hAnsi="宋体" w:cs="宋体" w:hint="eastAsia"/>
+          <w:color w:val="CC7832"/>
+          <w:kern w:val="0"/>
+          <w:szCs w:val="21"/>
+        </w:rPr>
+        <w:t xml:space="preserve">new </w:t>
       </w:r>
       <w:proofErr w:type="spellStart"/>
       <w:r>
-        <w:t>maxThread</w:t>
+        <w:rPr>
+          <w:rFonts w:ascii="宋体" w:eastAsia="宋体" w:hAnsi="宋体" w:cs="宋体" w:hint="eastAsia"/>
+          <w:color w:val="A9B7C6"/>
+          <w:kern w:val="0"/>
+          <w:szCs w:val="21"/>
+        </w:rPr>
+        <w:t>TimerTask</w:t>
       </w:r>
       <w:proofErr w:type="spellEnd"/>
-    </w:p>
-    <w:p>
-      <w:pPr>
-        <w:pStyle w:val="3"/>
-      </w:pPr>
-      <w:r>
-        <w:rPr>
-          <w:rFonts w:hint="eastAsia"/>
-        </w:rPr>
-        <w:t>4．死锁</w:t>
-      </w:r>
-    </w:p>
-    <w:p>
-      <w:r>
-        <w:rPr>
-          <w:rFonts w:hint="eastAsia"/>
-        </w:rPr>
-        <w:t>多个线程对同一份资源进行操作会造成线程都处于等待的状态</w:t>
-      </w:r>
-      <w:r>
-        <w:rPr>
-          <w:rFonts w:hint="eastAsia"/>
-        </w:rPr>
-        <w:t>。</w:t>
-      </w:r>
-    </w:p>
-    <w:p>
-      <w:r>
-        <w:rPr>
-          <w:rFonts w:hint="eastAsia"/>
-        </w:rPr>
-        <w:t>过多的同步会造成死锁</w:t>
-      </w:r>
-      <w:r>
-        <w:rPr>
-          <w:rFonts w:hint="eastAsia"/>
-        </w:rPr>
-        <w:t>。</w:t>
-      </w:r>
-    </w:p>
-    <w:p>
-      <w:r>
-        <w:rPr>
-          <w:rFonts w:hint="eastAsia"/>
-        </w:rPr>
-        <w:t>解决方案：使用生产者消费者方式</w:t>
-      </w:r>
-      <w:r>
-        <w:rPr>
-          <w:rFonts w:hint="eastAsia"/>
-        </w:rPr>
-        <w:t>，具体由管程法，信号灯法。</w:t>
-      </w:r>
+      <w:r>
+        <w:rPr>
+          <w:rFonts w:ascii="宋体" w:eastAsia="宋体" w:hAnsi="宋体" w:cs="宋体" w:hint="eastAsia"/>
+          <w:color w:val="A9B7C6"/>
+          <w:kern w:val="0"/>
+          <w:szCs w:val="21"/>
+        </w:rPr>
+        <w:t>() {</w:t>
+      </w:r>
+      <w:r>
+        <w:rPr>
+          <w:rFonts w:ascii="宋体" w:eastAsia="宋体" w:hAnsi="宋体" w:cs="宋体" w:hint="eastAsia"/>
+          <w:color w:val="A9B7C6"/>
+          <w:kern w:val="0"/>
+          <w:szCs w:val="21"/>
+        </w:rPr>
+        <w:br/>
+        <w:t xml:space="preserve">    </w:t>
+      </w:r>
+      <w:r>
+        <w:rPr>
+          <w:rFonts w:ascii="宋体" w:eastAsia="宋体" w:hAnsi="宋体" w:cs="宋体" w:hint="eastAsia"/>
+          <w:color w:val="BBB529"/>
+          <w:kern w:val="0"/>
+          <w:szCs w:val="21"/>
+        </w:rPr>
+        <w:t>@Override</w:t>
+      </w:r>
+      <w:r>
+        <w:rPr>
+          <w:rFonts w:ascii="宋体" w:eastAsia="宋体" w:hAnsi="宋体" w:cs="宋体" w:hint="eastAsia"/>
+          <w:color w:val="BBB529"/>
+          <w:kern w:val="0"/>
+          <w:szCs w:val="21"/>
+        </w:rPr>
+        <w:br/>
+        <w:t xml:space="preserve">    </w:t>
+      </w:r>
+      <w:r>
+        <w:rPr>
+          <w:rFonts w:ascii="宋体" w:eastAsia="宋体" w:hAnsi="宋体" w:cs="宋体" w:hint="eastAsia"/>
+          <w:color w:val="CC7832"/>
+          <w:kern w:val="0"/>
+          <w:szCs w:val="21"/>
+        </w:rPr>
+        <w:t xml:space="preserve">public void </w:t>
+      </w:r>
+      <w:r>
+        <w:rPr>
+          <w:rFonts w:ascii="宋体" w:eastAsia="宋体" w:hAnsi="宋体" w:cs="宋体" w:hint="eastAsia"/>
+          <w:color w:val="FFC66D"/>
+          <w:kern w:val="0"/>
+          <w:szCs w:val="21"/>
+        </w:rPr>
+        <w:t>run</w:t>
+      </w:r>
+      <w:r>
+        <w:rPr>
+          <w:rFonts w:ascii="宋体" w:eastAsia="宋体" w:hAnsi="宋体" w:cs="宋体" w:hint="eastAsia"/>
+          <w:color w:val="A9B7C6"/>
+          <w:kern w:val="0"/>
+          <w:szCs w:val="21"/>
+        </w:rPr>
+        <w:t>() {</w:t>
+      </w:r>
+      <w:r>
+        <w:rPr>
+          <w:rFonts w:ascii="宋体" w:eastAsia="宋体" w:hAnsi="宋体" w:cs="宋体" w:hint="eastAsia"/>
+          <w:color w:val="A9B7C6"/>
+          <w:kern w:val="0"/>
+          <w:szCs w:val="21"/>
+        </w:rPr>
+        <w:br/>
+        <w:t xml:space="preserve">        </w:t>
+      </w:r>
+      <w:proofErr w:type="spellStart"/>
+      <w:r>
+        <w:rPr>
+          <w:rFonts w:ascii="宋体" w:eastAsia="宋体" w:hAnsi="宋体" w:cs="宋体" w:hint="eastAsia"/>
+          <w:color w:val="A9B7C6"/>
+          <w:kern w:val="0"/>
+          <w:szCs w:val="21"/>
+        </w:rPr>
+        <w:t>System.</w:t>
+      </w:r>
+      <w:r>
+        <w:rPr>
+          <w:rFonts w:ascii="宋体" w:eastAsia="宋体" w:hAnsi="宋体" w:cs="宋体" w:hint="eastAsia"/>
+          <w:i/>
+          <w:iCs/>
+          <w:color w:val="9876AA"/>
+          <w:kern w:val="0"/>
+          <w:szCs w:val="21"/>
+        </w:rPr>
+        <w:t>out</w:t>
+      </w:r>
+      <w:r>
+        <w:rPr>
+          <w:rFonts w:ascii="宋体" w:eastAsia="宋体" w:hAnsi="宋体" w:cs="宋体" w:hint="eastAsia"/>
+          <w:color w:val="A9B7C6"/>
+          <w:kern w:val="0"/>
+          <w:szCs w:val="21"/>
+        </w:rPr>
+        <w:t>.println</w:t>
+      </w:r>
+      <w:proofErr w:type="spellEnd"/>
+      <w:r>
+        <w:rPr>
+          <w:rFonts w:ascii="宋体" w:eastAsia="宋体" w:hAnsi="宋体" w:cs="宋体" w:hint="eastAsia"/>
+          <w:color w:val="A9B7C6"/>
+          <w:kern w:val="0"/>
+          <w:szCs w:val="21"/>
+        </w:rPr>
+        <w:t>(</w:t>
+      </w:r>
+      <w:r>
+        <w:rPr>
+          <w:rFonts w:ascii="宋体" w:eastAsia="宋体" w:hAnsi="宋体" w:cs="宋体" w:hint="eastAsia"/>
+          <w:color w:val="6A8759"/>
+          <w:kern w:val="0"/>
+          <w:szCs w:val="21"/>
+        </w:rPr>
+        <w:t>"</w:t>
+      </w:r>
+      <w:r>
+        <w:rPr>
+          <w:rFonts w:ascii="宋体" w:eastAsia="宋体" w:hAnsi="宋体" w:cs="宋体"/>
+          <w:color w:val="6A8759"/>
+          <w:kern w:val="0"/>
+          <w:szCs w:val="21"/>
+        </w:rPr>
+        <w:t xml:space="preserve">do </w:t>
+      </w:r>
+      <w:r>
+        <w:rPr>
+          <w:rFonts w:ascii="宋体" w:eastAsia="宋体" w:hAnsi="宋体" w:cs="宋体" w:hint="eastAsia"/>
+          <w:color w:val="6A8759"/>
+          <w:kern w:val="0"/>
+          <w:szCs w:val="21"/>
+        </w:rPr>
+        <w:t>task</w:t>
+      </w:r>
+      <w:r>
+        <w:rPr>
+          <w:rFonts w:ascii="宋体" w:eastAsia="宋体" w:hAnsi="宋体" w:cs="宋体" w:hint="eastAsia"/>
+          <w:color w:val="6A8759"/>
+          <w:kern w:val="0"/>
+          <w:szCs w:val="21"/>
+        </w:rPr>
+        <w:t>...."</w:t>
+      </w:r>
+      <w:r>
+        <w:rPr>
+          <w:rFonts w:ascii="宋体" w:eastAsia="宋体" w:hAnsi="宋体" w:cs="宋体" w:hint="eastAsia"/>
+          <w:color w:val="A9B7C6"/>
+          <w:kern w:val="0"/>
+          <w:szCs w:val="21"/>
+        </w:rPr>
+        <w:t>)</w:t>
+      </w:r>
+      <w:r>
+        <w:rPr>
+          <w:rFonts w:ascii="宋体" w:eastAsia="宋体" w:hAnsi="宋体" w:cs="宋体" w:hint="eastAsia"/>
+          <w:color w:val="CC7832"/>
+          <w:kern w:val="0"/>
+          <w:szCs w:val="21"/>
+        </w:rPr>
+        <w:t>;</w:t>
+      </w:r>
+      <w:r>
+        <w:rPr>
+          <w:rFonts w:ascii="宋体" w:eastAsia="宋体" w:hAnsi="宋体" w:cs="宋体" w:hint="eastAsia"/>
+          <w:color w:val="CC7832"/>
+          <w:kern w:val="0"/>
+          <w:szCs w:val="21"/>
+        </w:rPr>
+        <w:br/>
+      </w:r>
+      <w:r>
+        <w:rPr>
+          <w:rFonts w:ascii="宋体" w:eastAsia="宋体" w:hAnsi="宋体" w:cs="宋体" w:hint="eastAsia"/>
+          <w:color w:val="CC7832"/>
+          <w:kern w:val="0"/>
+          <w:szCs w:val="21"/>
+        </w:rPr>
+        <w:lastRenderedPageBreak/>
+        <w:t xml:space="preserve">    </w:t>
+      </w:r>
+      <w:r>
+        <w:rPr>
+          <w:rFonts w:ascii="宋体" w:eastAsia="宋体" w:hAnsi="宋体" w:cs="宋体" w:hint="eastAsia"/>
+          <w:color w:val="A9B7C6"/>
+          <w:kern w:val="0"/>
+          <w:szCs w:val="21"/>
+        </w:rPr>
+        <w:t>}</w:t>
+      </w:r>
+      <w:r>
+        <w:rPr>
+          <w:rFonts w:ascii="宋体" w:eastAsia="宋体" w:hAnsi="宋体" w:cs="宋体" w:hint="eastAsia"/>
+          <w:color w:val="A9B7C6"/>
+          <w:kern w:val="0"/>
+          <w:szCs w:val="21"/>
+        </w:rPr>
+        <w:br/>
+        <w:t>}</w:t>
+      </w:r>
+      <w:r>
+        <w:rPr>
+          <w:rFonts w:ascii="宋体" w:eastAsia="宋体" w:hAnsi="宋体" w:cs="宋体" w:hint="eastAsia"/>
+          <w:color w:val="CC7832"/>
+          <w:kern w:val="0"/>
+          <w:szCs w:val="21"/>
+        </w:rPr>
+        <w:t xml:space="preserve">,new </w:t>
+      </w:r>
+      <w:r>
+        <w:rPr>
+          <w:rFonts w:ascii="宋体" w:eastAsia="宋体" w:hAnsi="宋体" w:cs="宋体" w:hint="eastAsia"/>
+          <w:color w:val="A9B7C6"/>
+          <w:kern w:val="0"/>
+          <w:szCs w:val="21"/>
+        </w:rPr>
+        <w:t>Date(</w:t>
+      </w:r>
+      <w:proofErr w:type="spellStart"/>
+      <w:r>
+        <w:rPr>
+          <w:rFonts w:ascii="宋体" w:eastAsia="宋体" w:hAnsi="宋体" w:cs="宋体" w:hint="eastAsia"/>
+          <w:color w:val="A9B7C6"/>
+          <w:kern w:val="0"/>
+          <w:szCs w:val="21"/>
+        </w:rPr>
+        <w:t>System.</w:t>
+      </w:r>
+      <w:r>
+        <w:rPr>
+          <w:rFonts w:ascii="宋体" w:eastAsia="宋体" w:hAnsi="宋体" w:cs="宋体" w:hint="eastAsia"/>
+          <w:i/>
+          <w:iCs/>
+          <w:color w:val="A9B7C6"/>
+          <w:kern w:val="0"/>
+          <w:szCs w:val="21"/>
+        </w:rPr>
+        <w:t>currentTimeMillis</w:t>
+      </w:r>
+      <w:proofErr w:type="spellEnd"/>
+      <w:r>
+        <w:rPr>
+          <w:rFonts w:ascii="宋体" w:eastAsia="宋体" w:hAnsi="宋体" w:cs="宋体" w:hint="eastAsia"/>
+          <w:color w:val="A9B7C6"/>
+          <w:kern w:val="0"/>
+          <w:szCs w:val="21"/>
+        </w:rPr>
+        <w:t>()+</w:t>
+      </w:r>
+      <w:r>
+        <w:rPr>
+          <w:rFonts w:ascii="宋体" w:eastAsia="宋体" w:hAnsi="宋体" w:cs="宋体" w:hint="eastAsia"/>
+          <w:color w:val="6897BB"/>
+          <w:kern w:val="0"/>
+          <w:szCs w:val="21"/>
+        </w:rPr>
+        <w:t>2000</w:t>
+      </w:r>
+      <w:r>
+        <w:rPr>
+          <w:rFonts w:ascii="宋体" w:eastAsia="宋体" w:hAnsi="宋体" w:cs="宋体" w:hint="eastAsia"/>
+          <w:color w:val="A9B7C6"/>
+          <w:kern w:val="0"/>
+          <w:szCs w:val="21"/>
+        </w:rPr>
+        <w:t>)</w:t>
+      </w:r>
+      <w:r>
+        <w:rPr>
+          <w:rFonts w:ascii="宋体" w:eastAsia="宋体" w:hAnsi="宋体" w:cs="宋体" w:hint="eastAsia"/>
+          <w:color w:val="CC7832"/>
+          <w:kern w:val="0"/>
+          <w:szCs w:val="21"/>
+        </w:rPr>
+        <w:t>,</w:t>
+      </w:r>
+      <w:r>
+        <w:rPr>
+          <w:rFonts w:ascii="宋体" w:eastAsia="宋体" w:hAnsi="宋体" w:cs="宋体" w:hint="eastAsia"/>
+          <w:color w:val="6897BB"/>
+          <w:kern w:val="0"/>
+          <w:szCs w:val="21"/>
+        </w:rPr>
+        <w:t>300</w:t>
+      </w:r>
+      <w:r>
+        <w:rPr>
+          <w:rFonts w:ascii="宋体" w:eastAsia="宋体" w:hAnsi="宋体" w:cs="宋体" w:hint="eastAsia"/>
+          <w:color w:val="A9B7C6"/>
+          <w:kern w:val="0"/>
+          <w:szCs w:val="21"/>
+        </w:rPr>
+        <w:t>)</w:t>
+      </w:r>
+      <w:r>
+        <w:rPr>
+          <w:rFonts w:ascii="宋体" w:eastAsia="宋体" w:hAnsi="宋体" w:cs="宋体" w:hint="eastAsia"/>
+          <w:color w:val="CC7832"/>
+          <w:kern w:val="0"/>
+          <w:szCs w:val="21"/>
+        </w:rPr>
+        <w:t>;</w:t>
+      </w:r>
+    </w:p>
+    <w:p>
+      <w:pPr>
+        <w:pStyle w:val="ae"/>
+        <w:numPr>
+          <w:ilvl w:val="0"/>
+          <w:numId w:val="32"/>
+        </w:numPr>
+        <w:ind w:firstLineChars="0"/>
+        <w:rPr>
+          <w:rFonts w:hint="eastAsia"/>
+          <w:sz w:val="20"/>
+        </w:rPr>
+      </w:pPr>
+      <w:r>
+        <w:rPr>
+          <w:rFonts w:hint="eastAsia"/>
+          <w:sz w:val="20"/>
+        </w:rPr>
+        <w:t>可以使用</w:t>
+      </w:r>
+      <w:r>
+        <w:rPr>
+          <w:rFonts w:ascii="Verdana" w:hAnsi="Verdana"/>
+          <w:color w:val="4B4B4B"/>
+          <w:sz w:val="24"/>
+          <w:szCs w:val="27"/>
+          <w:shd w:val="clear" w:color="auto" w:fill="FFFFFF"/>
+        </w:rPr>
+        <w:t>Quartz</w:t>
+      </w:r>
+      <w:r>
+        <w:rPr>
+          <w:rFonts w:ascii="Verdana" w:hAnsi="Verdana" w:hint="eastAsia"/>
+          <w:color w:val="4B4B4B"/>
+          <w:sz w:val="24"/>
+          <w:szCs w:val="27"/>
+          <w:shd w:val="clear" w:color="auto" w:fill="FFFFFF"/>
+        </w:rPr>
+        <w:t>框架</w:t>
+      </w:r>
+    </w:p>
+    <w:p>
+      <w:r>
+        <w:rPr>
+          <w:rFonts w:hint="eastAsia"/>
+        </w:rPr>
+        <w:t>参考文献：</w:t>
+      </w:r>
+      <w:r>
+        <w:rPr>
+          <w:rFonts w:hint="eastAsia"/>
+        </w:rPr>
+        <w:t xml:space="preserve"> </w:t>
+      </w:r>
+      <w:hyperlink r:id="rId39" w:history="1">
+        <w:r>
+          <w:rPr>
+            <w:rStyle w:val="af"/>
+          </w:rPr>
+          <w:t>http://www.importnew.com/21897.html</w:t>
+        </w:r>
+      </w:hyperlink>
+    </w:p>
+    <w:p>
+      <w:pPr>
+        <w:ind w:left="840" w:firstLineChars="100" w:firstLine="210"/>
+      </w:pPr>
+      <w:hyperlink r:id="rId40" w:history="1">
+        <w:r>
+          <w:rPr>
+            <w:rStyle w:val="af"/>
+          </w:rPr>
+          <w:t>http://www.importnew.com/21866.html</w:t>
+        </w:r>
+      </w:hyperlink>
+    </w:p>
+    <w:p>
+      <w:pPr>
+        <w:ind w:left="840" w:firstLineChars="100" w:firstLine="210"/>
+      </w:pPr>
     </w:p>
     <w:p>
       <w:pPr>
@@ -31258,7 +32981,7 @@
         </w:rPr>
         <w:t>以跨语言，跨前后端的优点在开发中被频繁使用，基本上可以说是标准的数据交换格式。</w:t>
       </w:r>
-      <w:hyperlink r:id="rId39" w:history="1">
+      <w:hyperlink r:id="rId41" w:history="1">
         <w:r>
           <w:rPr>
             <w:rStyle w:val="af"/>
@@ -31826,7 +33549,7 @@
                 <w:szCs w:val="21"/>
                 <w:shd w:val="clear" w:color="auto" w:fill="FFFFFF"/>
               </w:rPr>
-              <w:t>圾回收器</w:t>
+              <w:t>圾回收</w:t>
             </w:r>
             <w:proofErr w:type="gramEnd"/>
             <w:r>
@@ -31836,7 +33559,7 @@
                 <w:szCs w:val="21"/>
                 <w:shd w:val="clear" w:color="auto" w:fill="FFFFFF"/>
               </w:rPr>
-              <w:t>调用该方法</w:t>
+              <w:t>器调用该方法</w:t>
             </w:r>
           </w:p>
         </w:tc>
@@ -34089,25 +35812,7 @@
           <w:color w:val="000000"/>
           <w:shd w:val="clear" w:color="auto" w:fill="C7EDCC"/>
         </w:rPr>
-        <w:t>可能会在</w:t>
-      </w:r>
-      <w:proofErr w:type="gramStart"/>
-      <w:r>
-        <w:rPr>
-          <w:rFonts w:ascii="Verdana" w:hAnsi="Verdana"/>
-          <w:color w:val="000000"/>
-          <w:shd w:val="clear" w:color="auto" w:fill="C7EDCC"/>
-        </w:rPr>
-        <w:t>栈</w:t>
-      </w:r>
-      <w:proofErr w:type="gramEnd"/>
-      <w:r>
-        <w:rPr>
-          <w:rFonts w:ascii="Verdana" w:hAnsi="Verdana"/>
-          <w:color w:val="000000"/>
-          <w:shd w:val="clear" w:color="auto" w:fill="C7EDCC"/>
-        </w:rPr>
-        <w:t>上分配内</w:t>
+        <w:t>可能会在栈上分配内</w:t>
       </w:r>
       <w:r>
         <w:rPr>
@@ -34770,7 +36475,7 @@
         </w:rPr>
         <w:t>Causes the current thread to wait until another thread invokes the </w:t>
       </w:r>
-      <w:hyperlink r:id="rId40" w:anchor="notify()" w:history="1">
+      <w:hyperlink r:id="rId42" w:anchor="notify()" w:history="1">
         <w:r>
           <w:rPr>
             <w:rStyle w:val="HTML1"/>
@@ -35572,7 +37277,7 @@
         </w:rPr>
         <w:t>.</w:t>
       </w:r>
-      <w:hyperlink r:id="rId41" w:anchor="setPriority(int)" w:history="1">
+      <w:hyperlink r:id="rId43" w:anchor="setPriority(int)" w:history="1">
         <w:r>
           <w:t>setPriority</w:t>
         </w:r>
@@ -42334,11 +44039,6 @@
       </w:r>
     </w:p>
     <w:p>
-      <w:pPr>
-        <w:rPr>
-          <w:rFonts w:hint="eastAsia"/>
-        </w:rPr>
-      </w:pPr>
       <w:r>
         <w:rPr>
           <w:rFonts w:hint="eastAsia"/>
@@ -42379,13 +44079,7 @@
         <w:rPr>
           <w:rFonts w:hint="eastAsia"/>
         </w:rPr>
-        <w:t>请求，</w:t>
-      </w:r>
-      <w:r>
-        <w:rPr>
-          <w:rFonts w:hint="eastAsia"/>
-        </w:rPr>
-        <w:t>需要在</w:t>
+        <w:t>请求，需要在</w:t>
       </w:r>
       <w:r>
         <w:rPr>
@@ -42414,8 +44108,6 @@
         </w:rPr>
         <w:t>，不然接收不到请求参数</w:t>
       </w:r>
-      <w:bookmarkStart w:id="0" w:name="_GoBack"/>
-      <w:bookmarkEnd w:id="0"/>
     </w:p>
     <w:p>
       <w:pPr>
@@ -44084,7 +45776,6 @@
     <w:p>
       <w:pPr>
         <w:rPr>
-          <w:rFonts w:hint="eastAsia"/>
           <w:sz w:val="20"/>
         </w:rPr>
       </w:pPr>
@@ -44334,7 +46025,7 @@
         </w:rPr>
         <w:t xml:space="preserve"> </w:t>
       </w:r>
-      <w:hyperlink r:id="rId42" w:history="1">
+      <w:hyperlink r:id="rId44" w:history="1">
         <w:r>
           <w:rPr>
             <w:rStyle w:val="af"/>
@@ -46566,14 +48257,14 @@
         <w:rPr>
           <w:rFonts w:hint="eastAsia"/>
         </w:rPr>
-        <w:t>微信公共</w:t>
+        <w:t>微信公</w:t>
       </w:r>
       <w:proofErr w:type="gramEnd"/>
       <w:r>
         <w:rPr>
           <w:rFonts w:hint="eastAsia"/>
         </w:rPr>
-        <w:t>平台等，它们不需要有显式的前端，只需要一套提供服务的接口，于是</w:t>
+        <w:t>共平台等，它们不需要有显式的前端，只需要一套提供服务的接口，于是</w:t>
       </w:r>
       <w:r>
         <w:rPr>
@@ -50674,7 +52365,7 @@
                     </pic:cNvPicPr>
                   </pic:nvPicPr>
                   <pic:blipFill>
-                    <a:blip r:embed="rId43">
+                    <a:blip r:embed="rId45">
                       <a:extLst>
                         <a:ext uri="{28A0092B-C50C-407E-A947-70E740481C1C}">
                           <a14:useLocalDpi xmlns:a14="http://schemas.microsoft.com/office/drawing/2010/main" val="0"/>
@@ -50929,7 +52620,7 @@
                     </pic:cNvPicPr>
                   </pic:nvPicPr>
                   <pic:blipFill>
-                    <a:blip r:embed="rId44">
+                    <a:blip r:embed="rId46">
                       <a:extLst>
                         <a:ext uri="{28A0092B-C50C-407E-A947-70E740481C1C}">
                           <a14:useLocalDpi xmlns:a14="http://schemas.microsoft.com/office/drawing/2010/main" val="0"/>
@@ -51746,7 +53437,7 @@
                     </pic:cNvPicPr>
                   </pic:nvPicPr>
                   <pic:blipFill>
-                    <a:blip r:embed="rId45">
+                    <a:blip r:embed="rId47">
                       <a:extLst>
                         <a:ext uri="{28A0092B-C50C-407E-A947-70E740481C1C}">
                           <a14:useLocalDpi xmlns:a14="http://schemas.microsoft.com/office/drawing/2010/main" val="0"/>
@@ -52136,7 +53827,7 @@
                     </pic:cNvPicPr>
                   </pic:nvPicPr>
                   <pic:blipFill>
-                    <a:blip r:embed="rId46">
+                    <a:blip r:embed="rId48">
                       <a:extLst>
                         <a:ext uri="{28A0092B-C50C-407E-A947-70E740481C1C}">
                           <a14:useLocalDpi xmlns:a14="http://schemas.microsoft.com/office/drawing/2010/main" val="0"/>
@@ -56064,7 +57755,7 @@
         <v:path o:extrusionok="f" gradientshapeok="t" o:connecttype="rect"/>
         <o:lock v:ext="edit" aspectratio="t"/>
       </v:shapetype>
-      <v:shape id="_x0000_i1030" type="#_x0000_t75" style="width:11.4pt;height:11.4pt" o:bullet="t">
+      <v:shape id="_x0000_i1054" type="#_x0000_t75" style="width:11.25pt;height:11.25pt" o:bullet="t">
         <v:imagedata r:id="rId1" o:title="mso2870"/>
       </v:shape>
     </w:pict>
@@ -56936,98 +58627,9 @@
     </w:lvl>
   </w:abstractNum>
   <w:abstractNum w:abstractNumId="9" w15:restartNumberingAfterBreak="0">
-    <w:nsid w:val="18221167"/>
+    <w:nsid w:val="11201B73"/>
     <w:multiLevelType w:val="multilevel"/>
-    <w:tmpl w:val="18221167"/>
-    <w:lvl w:ilvl="0">
-      <w:start w:val="1"/>
-      <w:numFmt w:val="decimal"/>
-      <w:lvlText w:val="%1."/>
-      <w:lvlJc w:val="left"/>
-      <w:pPr>
-        <w:ind w:left="360" w:hanging="360"/>
-      </w:pPr>
-      <w:rPr>
-        <w:rFonts w:hint="default"/>
-      </w:rPr>
-    </w:lvl>
-    <w:lvl w:ilvl="1">
-      <w:start w:val="1"/>
-      <w:numFmt w:val="lowerLetter"/>
-      <w:lvlText w:val="%2)"/>
-      <w:lvlJc w:val="left"/>
-      <w:pPr>
-        <w:ind w:left="840" w:hanging="420"/>
-      </w:pPr>
-    </w:lvl>
-    <w:lvl w:ilvl="2">
-      <w:start w:val="1"/>
-      <w:numFmt w:val="lowerRoman"/>
-      <w:lvlText w:val="%3."/>
-      <w:lvlJc w:val="right"/>
-      <w:pPr>
-        <w:ind w:left="1260" w:hanging="420"/>
-      </w:pPr>
-    </w:lvl>
-    <w:lvl w:ilvl="3">
-      <w:start w:val="1"/>
-      <w:numFmt w:val="decimal"/>
-      <w:lvlText w:val="%4."/>
-      <w:lvlJc w:val="left"/>
-      <w:pPr>
-        <w:ind w:left="1680" w:hanging="420"/>
-      </w:pPr>
-    </w:lvl>
-    <w:lvl w:ilvl="4">
-      <w:start w:val="1"/>
-      <w:numFmt w:val="lowerLetter"/>
-      <w:lvlText w:val="%5)"/>
-      <w:lvlJc w:val="left"/>
-      <w:pPr>
-        <w:ind w:left="2100" w:hanging="420"/>
-      </w:pPr>
-    </w:lvl>
-    <w:lvl w:ilvl="5">
-      <w:start w:val="1"/>
-      <w:numFmt w:val="lowerRoman"/>
-      <w:lvlText w:val="%6."/>
-      <w:lvlJc w:val="right"/>
-      <w:pPr>
-        <w:ind w:left="2520" w:hanging="420"/>
-      </w:pPr>
-    </w:lvl>
-    <w:lvl w:ilvl="6">
-      <w:start w:val="1"/>
-      <w:numFmt w:val="decimal"/>
-      <w:lvlText w:val="%7."/>
-      <w:lvlJc w:val="left"/>
-      <w:pPr>
-        <w:ind w:left="2940" w:hanging="420"/>
-      </w:pPr>
-    </w:lvl>
-    <w:lvl w:ilvl="7">
-      <w:start w:val="1"/>
-      <w:numFmt w:val="lowerLetter"/>
-      <w:lvlText w:val="%8)"/>
-      <w:lvlJc w:val="left"/>
-      <w:pPr>
-        <w:ind w:left="3360" w:hanging="420"/>
-      </w:pPr>
-    </w:lvl>
-    <w:lvl w:ilvl="8">
-      <w:start w:val="1"/>
-      <w:numFmt w:val="lowerRoman"/>
-      <w:lvlText w:val="%9."/>
-      <w:lvlJc w:val="right"/>
-      <w:pPr>
-        <w:ind w:left="3780" w:hanging="420"/>
-      </w:pPr>
-    </w:lvl>
-  </w:abstractNum>
-  <w:abstractNum w:abstractNumId="10" w15:restartNumberingAfterBreak="0">
-    <w:nsid w:val="1F647DE6"/>
-    <w:multiLevelType w:val="multilevel"/>
-    <w:tmpl w:val="79729D2A"/>
+    <w:tmpl w:val="6CEE605A"/>
     <w:lvl w:ilvl="0">
       <w:start w:val="1"/>
       <w:numFmt w:val="bullet"/>
@@ -57173,17 +58775,17 @@
       </w:rPr>
     </w:lvl>
   </w:abstractNum>
-  <w:abstractNum w:abstractNumId="11" w15:restartNumberingAfterBreak="0">
-    <w:nsid w:val="22640750"/>
+  <w:abstractNum w:abstractNumId="10" w15:restartNumberingAfterBreak="0">
+    <w:nsid w:val="12CB1B0E"/>
     <w:multiLevelType w:val="hybridMultilevel"/>
-    <w:tmpl w:val="BD54E73A"/>
-    <w:lvl w:ilvl="0" w:tplc="0409000B">
+    <w:tmpl w:val="20AEFFCE"/>
+    <w:lvl w:ilvl="0" w:tplc="04090001">
       <w:start w:val="1"/>
       <w:numFmt w:val="bullet"/>
-      <w:lvlText w:val=""/>
+      <w:lvlText w:val=""/>
       <w:lvlJc w:val="left"/>
       <w:pPr>
-        <w:ind w:left="840" w:hanging="420"/>
+        <w:ind w:left="420" w:hanging="420"/>
       </w:pPr>
       <w:rPr>
         <w:rFonts w:ascii="Wingdings" w:hAnsi="Wingdings" w:hint="default"/>
@@ -57195,7 +58797,7 @@
       <w:lvlText w:val=""/>
       <w:lvlJc w:val="left"/>
       <w:pPr>
-        <w:ind w:left="1260" w:hanging="420"/>
+        <w:ind w:left="840" w:hanging="420"/>
       </w:pPr>
       <w:rPr>
         <w:rFonts w:ascii="Wingdings" w:hAnsi="Wingdings" w:hint="default"/>
@@ -57207,7 +58809,7 @@
       <w:lvlText w:val=""/>
       <w:lvlJc w:val="left"/>
       <w:pPr>
-        <w:ind w:left="1680" w:hanging="420"/>
+        <w:ind w:left="1260" w:hanging="420"/>
       </w:pPr>
       <w:rPr>
         <w:rFonts w:ascii="Wingdings" w:hAnsi="Wingdings" w:hint="default"/>
@@ -57219,7 +58821,7 @@
       <w:lvlText w:val=""/>
       <w:lvlJc w:val="left"/>
       <w:pPr>
-        <w:ind w:left="2100" w:hanging="420"/>
+        <w:ind w:left="1680" w:hanging="420"/>
       </w:pPr>
       <w:rPr>
         <w:rFonts w:ascii="Wingdings" w:hAnsi="Wingdings" w:hint="default"/>
@@ -57231,7 +58833,7 @@
       <w:lvlText w:val=""/>
       <w:lvlJc w:val="left"/>
       <w:pPr>
-        <w:ind w:left="2520" w:hanging="420"/>
+        <w:ind w:left="2100" w:hanging="420"/>
       </w:pPr>
       <w:rPr>
         <w:rFonts w:ascii="Wingdings" w:hAnsi="Wingdings" w:hint="default"/>
@@ -57243,7 +58845,7 @@
       <w:lvlText w:val=""/>
       <w:lvlJc w:val="left"/>
       <w:pPr>
-        <w:ind w:left="2940" w:hanging="420"/>
+        <w:ind w:left="2520" w:hanging="420"/>
       </w:pPr>
       <w:rPr>
         <w:rFonts w:ascii="Wingdings" w:hAnsi="Wingdings" w:hint="default"/>
@@ -57255,7 +58857,7 @@
       <w:lvlText w:val=""/>
       <w:lvlJc w:val="left"/>
       <w:pPr>
-        <w:ind w:left="3360" w:hanging="420"/>
+        <w:ind w:left="2940" w:hanging="420"/>
       </w:pPr>
       <w:rPr>
         <w:rFonts w:ascii="Wingdings" w:hAnsi="Wingdings" w:hint="default"/>
@@ -57267,7 +58869,7 @@
       <w:lvlText w:val=""/>
       <w:lvlJc w:val="left"/>
       <w:pPr>
-        <w:ind w:left="3780" w:hanging="420"/>
+        <w:ind w:left="3360" w:hanging="420"/>
       </w:pPr>
       <w:rPr>
         <w:rFonts w:ascii="Wingdings" w:hAnsi="Wingdings" w:hint="default"/>
@@ -57279,14 +58881,654 @@
       <w:lvlText w:val=""/>
       <w:lvlJc w:val="left"/>
       <w:pPr>
-        <w:ind w:left="4200" w:hanging="420"/>
+        <w:ind w:left="3780" w:hanging="420"/>
       </w:pPr>
       <w:rPr>
         <w:rFonts w:ascii="Wingdings" w:hAnsi="Wingdings" w:hint="default"/>
       </w:rPr>
     </w:lvl>
   </w:abstractNum>
+  <w:abstractNum w:abstractNumId="11" w15:restartNumberingAfterBreak="0">
+    <w:nsid w:val="18221167"/>
+    <w:multiLevelType w:val="multilevel"/>
+    <w:tmpl w:val="18221167"/>
+    <w:lvl w:ilvl="0">
+      <w:start w:val="1"/>
+      <w:numFmt w:val="decimal"/>
+      <w:lvlText w:val="%1."/>
+      <w:lvlJc w:val="left"/>
+      <w:pPr>
+        <w:ind w:left="360" w:hanging="360"/>
+      </w:pPr>
+      <w:rPr>
+        <w:rFonts w:hint="default"/>
+      </w:rPr>
+    </w:lvl>
+    <w:lvl w:ilvl="1">
+      <w:start w:val="1"/>
+      <w:numFmt w:val="lowerLetter"/>
+      <w:lvlText w:val="%2)"/>
+      <w:lvlJc w:val="left"/>
+      <w:pPr>
+        <w:ind w:left="840" w:hanging="420"/>
+      </w:pPr>
+    </w:lvl>
+    <w:lvl w:ilvl="2">
+      <w:start w:val="1"/>
+      <w:numFmt w:val="lowerRoman"/>
+      <w:lvlText w:val="%3."/>
+      <w:lvlJc w:val="right"/>
+      <w:pPr>
+        <w:ind w:left="1260" w:hanging="420"/>
+      </w:pPr>
+    </w:lvl>
+    <w:lvl w:ilvl="3">
+      <w:start w:val="1"/>
+      <w:numFmt w:val="decimal"/>
+      <w:lvlText w:val="%4."/>
+      <w:lvlJc w:val="left"/>
+      <w:pPr>
+        <w:ind w:left="1680" w:hanging="420"/>
+      </w:pPr>
+    </w:lvl>
+    <w:lvl w:ilvl="4">
+      <w:start w:val="1"/>
+      <w:numFmt w:val="lowerLetter"/>
+      <w:lvlText w:val="%5)"/>
+      <w:lvlJc w:val="left"/>
+      <w:pPr>
+        <w:ind w:left="2100" w:hanging="420"/>
+      </w:pPr>
+    </w:lvl>
+    <w:lvl w:ilvl="5">
+      <w:start w:val="1"/>
+      <w:numFmt w:val="lowerRoman"/>
+      <w:lvlText w:val="%6."/>
+      <w:lvlJc w:val="right"/>
+      <w:pPr>
+        <w:ind w:left="2520" w:hanging="420"/>
+      </w:pPr>
+    </w:lvl>
+    <w:lvl w:ilvl="6">
+      <w:start w:val="1"/>
+      <w:numFmt w:val="decimal"/>
+      <w:lvlText w:val="%7."/>
+      <w:lvlJc w:val="left"/>
+      <w:pPr>
+        <w:ind w:left="2940" w:hanging="420"/>
+      </w:pPr>
+    </w:lvl>
+    <w:lvl w:ilvl="7">
+      <w:start w:val="1"/>
+      <w:numFmt w:val="lowerLetter"/>
+      <w:lvlText w:val="%8)"/>
+      <w:lvlJc w:val="left"/>
+      <w:pPr>
+        <w:ind w:left="3360" w:hanging="420"/>
+      </w:pPr>
+    </w:lvl>
+    <w:lvl w:ilvl="8">
+      <w:start w:val="1"/>
+      <w:numFmt w:val="lowerRoman"/>
+      <w:lvlText w:val="%9."/>
+      <w:lvlJc w:val="right"/>
+      <w:pPr>
+        <w:ind w:left="3780" w:hanging="420"/>
+      </w:pPr>
+    </w:lvl>
+  </w:abstractNum>
   <w:abstractNum w:abstractNumId="12" w15:restartNumberingAfterBreak="0">
+    <w:nsid w:val="1864705A"/>
+    <w:multiLevelType w:val="multilevel"/>
+    <w:tmpl w:val="F7AAC28A"/>
+    <w:lvl w:ilvl="0">
+      <w:start w:val="1"/>
+      <w:numFmt w:val="bullet"/>
+      <w:lvlText w:val=""/>
+      <w:lvlJc w:val="left"/>
+      <w:pPr>
+        <w:tabs>
+          <w:tab w:val="num" w:pos="720"/>
+        </w:tabs>
+        <w:ind w:left="720" w:hanging="360"/>
+      </w:pPr>
+      <w:rPr>
+        <w:rFonts w:ascii="Symbol" w:hAnsi="Symbol" w:hint="default"/>
+        <w:sz w:val="20"/>
+      </w:rPr>
+    </w:lvl>
+    <w:lvl w:ilvl="1" w:tentative="1">
+      <w:start w:val="1"/>
+      <w:numFmt w:val="bullet"/>
+      <w:lvlText w:val="o"/>
+      <w:lvlJc w:val="left"/>
+      <w:pPr>
+        <w:tabs>
+          <w:tab w:val="num" w:pos="1440"/>
+        </w:tabs>
+        <w:ind w:left="1440" w:hanging="360"/>
+      </w:pPr>
+      <w:rPr>
+        <w:rFonts w:ascii="Courier New" w:hAnsi="Courier New" w:hint="default"/>
+        <w:sz w:val="20"/>
+      </w:rPr>
+    </w:lvl>
+    <w:lvl w:ilvl="2" w:tentative="1">
+      <w:start w:val="1"/>
+      <w:numFmt w:val="bullet"/>
+      <w:lvlText w:val=""/>
+      <w:lvlJc w:val="left"/>
+      <w:pPr>
+        <w:tabs>
+          <w:tab w:val="num" w:pos="2160"/>
+        </w:tabs>
+        <w:ind w:left="2160" w:hanging="360"/>
+      </w:pPr>
+      <w:rPr>
+        <w:rFonts w:ascii="Wingdings" w:hAnsi="Wingdings" w:hint="default"/>
+        <w:sz w:val="20"/>
+      </w:rPr>
+    </w:lvl>
+    <w:lvl w:ilvl="3" w:tentative="1">
+      <w:start w:val="1"/>
+      <w:numFmt w:val="bullet"/>
+      <w:lvlText w:val=""/>
+      <w:lvlJc w:val="left"/>
+      <w:pPr>
+        <w:tabs>
+          <w:tab w:val="num" w:pos="2880"/>
+        </w:tabs>
+        <w:ind w:left="2880" w:hanging="360"/>
+      </w:pPr>
+      <w:rPr>
+        <w:rFonts w:ascii="Wingdings" w:hAnsi="Wingdings" w:hint="default"/>
+        <w:sz w:val="20"/>
+      </w:rPr>
+    </w:lvl>
+    <w:lvl w:ilvl="4" w:tentative="1">
+      <w:start w:val="1"/>
+      <w:numFmt w:val="bullet"/>
+      <w:lvlText w:val=""/>
+      <w:lvlJc w:val="left"/>
+      <w:pPr>
+        <w:tabs>
+          <w:tab w:val="num" w:pos="3600"/>
+        </w:tabs>
+        <w:ind w:left="3600" w:hanging="360"/>
+      </w:pPr>
+      <w:rPr>
+        <w:rFonts w:ascii="Wingdings" w:hAnsi="Wingdings" w:hint="default"/>
+        <w:sz w:val="20"/>
+      </w:rPr>
+    </w:lvl>
+    <w:lvl w:ilvl="5" w:tentative="1">
+      <w:start w:val="1"/>
+      <w:numFmt w:val="bullet"/>
+      <w:lvlText w:val=""/>
+      <w:lvlJc w:val="left"/>
+      <w:pPr>
+        <w:tabs>
+          <w:tab w:val="num" w:pos="4320"/>
+        </w:tabs>
+        <w:ind w:left="4320" w:hanging="360"/>
+      </w:pPr>
+      <w:rPr>
+        <w:rFonts w:ascii="Wingdings" w:hAnsi="Wingdings" w:hint="default"/>
+        <w:sz w:val="20"/>
+      </w:rPr>
+    </w:lvl>
+    <w:lvl w:ilvl="6" w:tentative="1">
+      <w:start w:val="1"/>
+      <w:numFmt w:val="bullet"/>
+      <w:lvlText w:val=""/>
+      <w:lvlJc w:val="left"/>
+      <w:pPr>
+        <w:tabs>
+          <w:tab w:val="num" w:pos="5040"/>
+        </w:tabs>
+        <w:ind w:left="5040" w:hanging="360"/>
+      </w:pPr>
+      <w:rPr>
+        <w:rFonts w:ascii="Wingdings" w:hAnsi="Wingdings" w:hint="default"/>
+        <w:sz w:val="20"/>
+      </w:rPr>
+    </w:lvl>
+    <w:lvl w:ilvl="7" w:tentative="1">
+      <w:start w:val="1"/>
+      <w:numFmt w:val="bullet"/>
+      <w:lvlText w:val=""/>
+      <w:lvlJc w:val="left"/>
+      <w:pPr>
+        <w:tabs>
+          <w:tab w:val="num" w:pos="5760"/>
+        </w:tabs>
+        <w:ind w:left="5760" w:hanging="360"/>
+      </w:pPr>
+      <w:rPr>
+        <w:rFonts w:ascii="Wingdings" w:hAnsi="Wingdings" w:hint="default"/>
+        <w:sz w:val="20"/>
+      </w:rPr>
+    </w:lvl>
+    <w:lvl w:ilvl="8" w:tentative="1">
+      <w:start w:val="1"/>
+      <w:numFmt w:val="bullet"/>
+      <w:lvlText w:val=""/>
+      <w:lvlJc w:val="left"/>
+      <w:pPr>
+        <w:tabs>
+          <w:tab w:val="num" w:pos="6480"/>
+        </w:tabs>
+        <w:ind w:left="6480" w:hanging="360"/>
+      </w:pPr>
+      <w:rPr>
+        <w:rFonts w:ascii="Wingdings" w:hAnsi="Wingdings" w:hint="default"/>
+        <w:sz w:val="20"/>
+      </w:rPr>
+    </w:lvl>
+  </w:abstractNum>
+  <w:abstractNum w:abstractNumId="13" w15:restartNumberingAfterBreak="0">
+    <w:nsid w:val="1F647DE6"/>
+    <w:multiLevelType w:val="multilevel"/>
+    <w:tmpl w:val="79729D2A"/>
+    <w:lvl w:ilvl="0">
+      <w:start w:val="1"/>
+      <w:numFmt w:val="bullet"/>
+      <w:lvlText w:val=""/>
+      <w:lvlJc w:val="left"/>
+      <w:pPr>
+        <w:tabs>
+          <w:tab w:val="num" w:pos="720"/>
+        </w:tabs>
+        <w:ind w:left="720" w:hanging="360"/>
+      </w:pPr>
+      <w:rPr>
+        <w:rFonts w:ascii="Symbol" w:hAnsi="Symbol" w:hint="default"/>
+        <w:sz w:val="20"/>
+      </w:rPr>
+    </w:lvl>
+    <w:lvl w:ilvl="1" w:tentative="1">
+      <w:start w:val="1"/>
+      <w:numFmt w:val="bullet"/>
+      <w:lvlText w:val="o"/>
+      <w:lvlJc w:val="left"/>
+      <w:pPr>
+        <w:tabs>
+          <w:tab w:val="num" w:pos="1440"/>
+        </w:tabs>
+        <w:ind w:left="1440" w:hanging="360"/>
+      </w:pPr>
+      <w:rPr>
+        <w:rFonts w:ascii="Courier New" w:hAnsi="Courier New" w:hint="default"/>
+        <w:sz w:val="20"/>
+      </w:rPr>
+    </w:lvl>
+    <w:lvl w:ilvl="2" w:tentative="1">
+      <w:start w:val="1"/>
+      <w:numFmt w:val="bullet"/>
+      <w:lvlText w:val=""/>
+      <w:lvlJc w:val="left"/>
+      <w:pPr>
+        <w:tabs>
+          <w:tab w:val="num" w:pos="2160"/>
+        </w:tabs>
+        <w:ind w:left="2160" w:hanging="360"/>
+      </w:pPr>
+      <w:rPr>
+        <w:rFonts w:ascii="Wingdings" w:hAnsi="Wingdings" w:hint="default"/>
+        <w:sz w:val="20"/>
+      </w:rPr>
+    </w:lvl>
+    <w:lvl w:ilvl="3" w:tentative="1">
+      <w:start w:val="1"/>
+      <w:numFmt w:val="bullet"/>
+      <w:lvlText w:val=""/>
+      <w:lvlJc w:val="left"/>
+      <w:pPr>
+        <w:tabs>
+          <w:tab w:val="num" w:pos="2880"/>
+        </w:tabs>
+        <w:ind w:left="2880" w:hanging="360"/>
+      </w:pPr>
+      <w:rPr>
+        <w:rFonts w:ascii="Wingdings" w:hAnsi="Wingdings" w:hint="default"/>
+        <w:sz w:val="20"/>
+      </w:rPr>
+    </w:lvl>
+    <w:lvl w:ilvl="4" w:tentative="1">
+      <w:start w:val="1"/>
+      <w:numFmt w:val="bullet"/>
+      <w:lvlText w:val=""/>
+      <w:lvlJc w:val="left"/>
+      <w:pPr>
+        <w:tabs>
+          <w:tab w:val="num" w:pos="3600"/>
+        </w:tabs>
+        <w:ind w:left="3600" w:hanging="360"/>
+      </w:pPr>
+      <w:rPr>
+        <w:rFonts w:ascii="Wingdings" w:hAnsi="Wingdings" w:hint="default"/>
+        <w:sz w:val="20"/>
+      </w:rPr>
+    </w:lvl>
+    <w:lvl w:ilvl="5" w:tentative="1">
+      <w:start w:val="1"/>
+      <w:numFmt w:val="bullet"/>
+      <w:lvlText w:val=""/>
+      <w:lvlJc w:val="left"/>
+      <w:pPr>
+        <w:tabs>
+          <w:tab w:val="num" w:pos="4320"/>
+        </w:tabs>
+        <w:ind w:left="4320" w:hanging="360"/>
+      </w:pPr>
+      <w:rPr>
+        <w:rFonts w:ascii="Wingdings" w:hAnsi="Wingdings" w:hint="default"/>
+        <w:sz w:val="20"/>
+      </w:rPr>
+    </w:lvl>
+    <w:lvl w:ilvl="6" w:tentative="1">
+      <w:start w:val="1"/>
+      <w:numFmt w:val="bullet"/>
+      <w:lvlText w:val=""/>
+      <w:lvlJc w:val="left"/>
+      <w:pPr>
+        <w:tabs>
+          <w:tab w:val="num" w:pos="5040"/>
+        </w:tabs>
+        <w:ind w:left="5040" w:hanging="360"/>
+      </w:pPr>
+      <w:rPr>
+        <w:rFonts w:ascii="Wingdings" w:hAnsi="Wingdings" w:hint="default"/>
+        <w:sz w:val="20"/>
+      </w:rPr>
+    </w:lvl>
+    <w:lvl w:ilvl="7" w:tentative="1">
+      <w:start w:val="1"/>
+      <w:numFmt w:val="bullet"/>
+      <w:lvlText w:val=""/>
+      <w:lvlJc w:val="left"/>
+      <w:pPr>
+        <w:tabs>
+          <w:tab w:val="num" w:pos="5760"/>
+        </w:tabs>
+        <w:ind w:left="5760" w:hanging="360"/>
+      </w:pPr>
+      <w:rPr>
+        <w:rFonts w:ascii="Wingdings" w:hAnsi="Wingdings" w:hint="default"/>
+        <w:sz w:val="20"/>
+      </w:rPr>
+    </w:lvl>
+    <w:lvl w:ilvl="8" w:tentative="1">
+      <w:start w:val="1"/>
+      <w:numFmt w:val="bullet"/>
+      <w:lvlText w:val=""/>
+      <w:lvlJc w:val="left"/>
+      <w:pPr>
+        <w:tabs>
+          <w:tab w:val="num" w:pos="6480"/>
+        </w:tabs>
+        <w:ind w:left="6480" w:hanging="360"/>
+      </w:pPr>
+      <w:rPr>
+        <w:rFonts w:ascii="Wingdings" w:hAnsi="Wingdings" w:hint="default"/>
+        <w:sz w:val="20"/>
+      </w:rPr>
+    </w:lvl>
+  </w:abstractNum>
+  <w:abstractNum w:abstractNumId="14" w15:restartNumberingAfterBreak="0">
+    <w:nsid w:val="20052091"/>
+    <w:multiLevelType w:val="multilevel"/>
+    <w:tmpl w:val="C9A0B032"/>
+    <w:lvl w:ilvl="0">
+      <w:start w:val="1"/>
+      <w:numFmt w:val="decimal"/>
+      <w:lvlText w:val="%1."/>
+      <w:lvlJc w:val="left"/>
+      <w:pPr>
+        <w:tabs>
+          <w:tab w:val="num" w:pos="0"/>
+        </w:tabs>
+        <w:ind w:left="0" w:firstLine="0"/>
+      </w:pPr>
+      <w:rPr>
+        <w:rFonts w:hint="eastAsia"/>
+      </w:rPr>
+    </w:lvl>
+    <w:lvl w:ilvl="1">
+      <w:start w:val="1"/>
+      <w:numFmt w:val="decimal"/>
+      <w:lvlText w:val="%2."/>
+      <w:lvlJc w:val="left"/>
+      <w:pPr>
+        <w:tabs>
+          <w:tab w:val="num" w:pos="720"/>
+        </w:tabs>
+        <w:ind w:left="0" w:firstLine="0"/>
+      </w:pPr>
+      <w:rPr>
+        <w:rFonts w:hint="eastAsia"/>
+      </w:rPr>
+    </w:lvl>
+    <w:lvl w:ilvl="2">
+      <w:start w:val="1"/>
+      <w:numFmt w:val="decimal"/>
+      <w:lvlText w:val="%3."/>
+      <w:lvlJc w:val="left"/>
+      <w:pPr>
+        <w:tabs>
+          <w:tab w:val="num" w:pos="720"/>
+        </w:tabs>
+        <w:ind w:left="0" w:firstLine="0"/>
+      </w:pPr>
+      <w:rPr>
+        <w:rFonts w:hint="eastAsia"/>
+      </w:rPr>
+    </w:lvl>
+    <w:lvl w:ilvl="3">
+      <w:start w:val="1"/>
+      <w:numFmt w:val="decimal"/>
+      <w:lvlText w:val="%4."/>
+      <w:lvlJc w:val="left"/>
+      <w:pPr>
+        <w:tabs>
+          <w:tab w:val="num" w:pos="720"/>
+        </w:tabs>
+        <w:ind w:left="0" w:firstLine="0"/>
+      </w:pPr>
+      <w:rPr>
+        <w:rFonts w:hint="eastAsia"/>
+      </w:rPr>
+    </w:lvl>
+    <w:lvl w:ilvl="4">
+      <w:start w:val="1"/>
+      <w:numFmt w:val="decimal"/>
+      <w:lvlText w:val="%5."/>
+      <w:lvlJc w:val="left"/>
+      <w:pPr>
+        <w:tabs>
+          <w:tab w:val="num" w:pos="720"/>
+        </w:tabs>
+        <w:ind w:left="0" w:firstLine="0"/>
+      </w:pPr>
+      <w:rPr>
+        <w:rFonts w:hint="eastAsia"/>
+      </w:rPr>
+    </w:lvl>
+    <w:lvl w:ilvl="5">
+      <w:start w:val="1"/>
+      <w:numFmt w:val="decimal"/>
+      <w:lvlText w:val="%6."/>
+      <w:lvlJc w:val="left"/>
+      <w:pPr>
+        <w:tabs>
+          <w:tab w:val="num" w:pos="720"/>
+        </w:tabs>
+        <w:ind w:left="0" w:firstLine="0"/>
+      </w:pPr>
+      <w:rPr>
+        <w:rFonts w:hint="eastAsia"/>
+      </w:rPr>
+    </w:lvl>
+    <w:lvl w:ilvl="6">
+      <w:start w:val="1"/>
+      <w:numFmt w:val="decimal"/>
+      <w:lvlText w:val="%7."/>
+      <w:lvlJc w:val="left"/>
+      <w:pPr>
+        <w:tabs>
+          <w:tab w:val="num" w:pos="720"/>
+        </w:tabs>
+        <w:ind w:left="0" w:firstLine="0"/>
+      </w:pPr>
+      <w:rPr>
+        <w:rFonts w:hint="eastAsia"/>
+      </w:rPr>
+    </w:lvl>
+    <w:lvl w:ilvl="7">
+      <w:start w:val="1"/>
+      <w:numFmt w:val="decimal"/>
+      <w:lvlText w:val="%8."/>
+      <w:lvlJc w:val="left"/>
+      <w:pPr>
+        <w:tabs>
+          <w:tab w:val="num" w:pos="720"/>
+        </w:tabs>
+        <w:ind w:left="0" w:firstLine="0"/>
+      </w:pPr>
+      <w:rPr>
+        <w:rFonts w:hint="eastAsia"/>
+      </w:rPr>
+    </w:lvl>
+    <w:lvl w:ilvl="8">
+      <w:start w:val="1"/>
+      <w:numFmt w:val="decimal"/>
+      <w:lvlText w:val="%9."/>
+      <w:lvlJc w:val="left"/>
+      <w:pPr>
+        <w:tabs>
+          <w:tab w:val="num" w:pos="720"/>
+        </w:tabs>
+        <w:ind w:left="0" w:firstLine="0"/>
+      </w:pPr>
+      <w:rPr>
+        <w:rFonts w:hint="eastAsia"/>
+      </w:rPr>
+    </w:lvl>
+  </w:abstractNum>
+  <w:abstractNum w:abstractNumId="15" w15:restartNumberingAfterBreak="0">
+    <w:nsid w:val="22640750"/>
+    <w:multiLevelType w:val="hybridMultilevel"/>
+    <w:tmpl w:val="BD54E73A"/>
+    <w:lvl w:ilvl="0" w:tplc="0409000B">
+      <w:start w:val="1"/>
+      <w:numFmt w:val="bullet"/>
+      <w:lvlText w:val=""/>
+      <w:lvlJc w:val="left"/>
+      <w:pPr>
+        <w:ind w:left="840" w:hanging="420"/>
+      </w:pPr>
+      <w:rPr>
+        <w:rFonts w:ascii="Wingdings" w:hAnsi="Wingdings" w:hint="default"/>
+      </w:rPr>
+    </w:lvl>
+    <w:lvl w:ilvl="1" w:tplc="04090003" w:tentative="1">
+      <w:start w:val="1"/>
+      <w:numFmt w:val="bullet"/>
+      <w:lvlText w:val=""/>
+      <w:lvlJc w:val="left"/>
+      <w:pPr>
+        <w:ind w:left="1260" w:hanging="420"/>
+      </w:pPr>
+      <w:rPr>
+        <w:rFonts w:ascii="Wingdings" w:hAnsi="Wingdings" w:hint="default"/>
+      </w:rPr>
+    </w:lvl>
+    <w:lvl w:ilvl="2" w:tplc="04090005" w:tentative="1">
+      <w:start w:val="1"/>
+      <w:numFmt w:val="bullet"/>
+      <w:lvlText w:val=""/>
+      <w:lvlJc w:val="left"/>
+      <w:pPr>
+        <w:ind w:left="1680" w:hanging="420"/>
+      </w:pPr>
+      <w:rPr>
+        <w:rFonts w:ascii="Wingdings" w:hAnsi="Wingdings" w:hint="default"/>
+      </w:rPr>
+    </w:lvl>
+    <w:lvl w:ilvl="3" w:tplc="04090001" w:tentative="1">
+      <w:start w:val="1"/>
+      <w:numFmt w:val="bullet"/>
+      <w:lvlText w:val=""/>
+      <w:lvlJc w:val="left"/>
+      <w:pPr>
+        <w:ind w:left="2100" w:hanging="420"/>
+      </w:pPr>
+      <w:rPr>
+        <w:rFonts w:ascii="Wingdings" w:hAnsi="Wingdings" w:hint="default"/>
+      </w:rPr>
+    </w:lvl>
+    <w:lvl w:ilvl="4" w:tplc="04090003" w:tentative="1">
+      <w:start w:val="1"/>
+      <w:numFmt w:val="bullet"/>
+      <w:lvlText w:val=""/>
+      <w:lvlJc w:val="left"/>
+      <w:pPr>
+        <w:ind w:left="2520" w:hanging="420"/>
+      </w:pPr>
+      <w:rPr>
+        <w:rFonts w:ascii="Wingdings" w:hAnsi="Wingdings" w:hint="default"/>
+      </w:rPr>
+    </w:lvl>
+    <w:lvl w:ilvl="5" w:tplc="04090005" w:tentative="1">
+      <w:start w:val="1"/>
+      <w:numFmt w:val="bullet"/>
+      <w:lvlText w:val=""/>
+      <w:lvlJc w:val="left"/>
+      <w:pPr>
+        <w:ind w:left="2940" w:hanging="420"/>
+      </w:pPr>
+      <w:rPr>
+        <w:rFonts w:ascii="Wingdings" w:hAnsi="Wingdings" w:hint="default"/>
+      </w:rPr>
+    </w:lvl>
+    <w:lvl w:ilvl="6" w:tplc="04090001" w:tentative="1">
+      <w:start w:val="1"/>
+      <w:numFmt w:val="bullet"/>
+      <w:lvlText w:val=""/>
+      <w:lvlJc w:val="left"/>
+      <w:pPr>
+        <w:ind w:left="3360" w:hanging="420"/>
+      </w:pPr>
+      <w:rPr>
+        <w:rFonts w:ascii="Wingdings" w:hAnsi="Wingdings" w:hint="default"/>
+      </w:rPr>
+    </w:lvl>
+    <w:lvl w:ilvl="7" w:tplc="04090003" w:tentative="1">
+      <w:start w:val="1"/>
+      <w:numFmt w:val="bullet"/>
+      <w:lvlText w:val=""/>
+      <w:lvlJc w:val="left"/>
+      <w:pPr>
+        <w:ind w:left="3780" w:hanging="420"/>
+      </w:pPr>
+      <w:rPr>
+        <w:rFonts w:ascii="Wingdings" w:hAnsi="Wingdings" w:hint="default"/>
+      </w:rPr>
+    </w:lvl>
+    <w:lvl w:ilvl="8" w:tplc="04090005" w:tentative="1">
+      <w:start w:val="1"/>
+      <w:numFmt w:val="bullet"/>
+      <w:lvlText w:val=""/>
+      <w:lvlJc w:val="left"/>
+      <w:pPr>
+        <w:ind w:left="4200" w:hanging="420"/>
+      </w:pPr>
+      <w:rPr>
+        <w:rFonts w:ascii="Wingdings" w:hAnsi="Wingdings" w:hint="default"/>
+      </w:rPr>
+    </w:lvl>
+  </w:abstractNum>
+  <w:abstractNum w:abstractNumId="16" w15:restartNumberingAfterBreak="0">
     <w:nsid w:val="231466FA"/>
     <w:multiLevelType w:val="hybridMultilevel"/>
     <w:tmpl w:val="BC2A0A56"/>
@@ -57400,7 +59642,156 @@
       </w:rPr>
     </w:lvl>
   </w:abstractNum>
-  <w:abstractNum w:abstractNumId="13" w15:restartNumberingAfterBreak="0">
+  <w:abstractNum w:abstractNumId="17" w15:restartNumberingAfterBreak="0">
+    <w:nsid w:val="296374CD"/>
+    <w:multiLevelType w:val="multilevel"/>
+    <w:tmpl w:val="411064EE"/>
+    <w:lvl w:ilvl="0">
+      <w:start w:val="1"/>
+      <w:numFmt w:val="bullet"/>
+      <w:lvlText w:val=""/>
+      <w:lvlJc w:val="left"/>
+      <w:pPr>
+        <w:tabs>
+          <w:tab w:val="num" w:pos="720"/>
+        </w:tabs>
+        <w:ind w:left="720" w:hanging="360"/>
+      </w:pPr>
+      <w:rPr>
+        <w:rFonts w:ascii="Symbol" w:hAnsi="Symbol" w:hint="default"/>
+        <w:sz w:val="20"/>
+      </w:rPr>
+    </w:lvl>
+    <w:lvl w:ilvl="1" w:tentative="1">
+      <w:start w:val="1"/>
+      <w:numFmt w:val="bullet"/>
+      <w:lvlText w:val="o"/>
+      <w:lvlJc w:val="left"/>
+      <w:pPr>
+        <w:tabs>
+          <w:tab w:val="num" w:pos="1440"/>
+        </w:tabs>
+        <w:ind w:left="1440" w:hanging="360"/>
+      </w:pPr>
+      <w:rPr>
+        <w:rFonts w:ascii="Courier New" w:hAnsi="Courier New" w:hint="default"/>
+        <w:sz w:val="20"/>
+      </w:rPr>
+    </w:lvl>
+    <w:lvl w:ilvl="2" w:tentative="1">
+      <w:start w:val="1"/>
+      <w:numFmt w:val="bullet"/>
+      <w:lvlText w:val=""/>
+      <w:lvlJc w:val="left"/>
+      <w:pPr>
+        <w:tabs>
+          <w:tab w:val="num" w:pos="2160"/>
+        </w:tabs>
+        <w:ind w:left="2160" w:hanging="360"/>
+      </w:pPr>
+      <w:rPr>
+        <w:rFonts w:ascii="Wingdings" w:hAnsi="Wingdings" w:hint="default"/>
+        <w:sz w:val="20"/>
+      </w:rPr>
+    </w:lvl>
+    <w:lvl w:ilvl="3" w:tentative="1">
+      <w:start w:val="1"/>
+      <w:numFmt w:val="bullet"/>
+      <w:lvlText w:val=""/>
+      <w:lvlJc w:val="left"/>
+      <w:pPr>
+        <w:tabs>
+          <w:tab w:val="num" w:pos="2880"/>
+        </w:tabs>
+        <w:ind w:left="2880" w:hanging="360"/>
+      </w:pPr>
+      <w:rPr>
+        <w:rFonts w:ascii="Wingdings" w:hAnsi="Wingdings" w:hint="default"/>
+        <w:sz w:val="20"/>
+      </w:rPr>
+    </w:lvl>
+    <w:lvl w:ilvl="4" w:tentative="1">
+      <w:start w:val="1"/>
+      <w:numFmt w:val="bullet"/>
+      <w:lvlText w:val=""/>
+      <w:lvlJc w:val="left"/>
+      <w:pPr>
+        <w:tabs>
+          <w:tab w:val="num" w:pos="3600"/>
+        </w:tabs>
+        <w:ind w:left="3600" w:hanging="360"/>
+      </w:pPr>
+      <w:rPr>
+        <w:rFonts w:ascii="Wingdings" w:hAnsi="Wingdings" w:hint="default"/>
+        <w:sz w:val="20"/>
+      </w:rPr>
+    </w:lvl>
+    <w:lvl w:ilvl="5" w:tentative="1">
+      <w:start w:val="1"/>
+      <w:numFmt w:val="bullet"/>
+      <w:lvlText w:val=""/>
+      <w:lvlJc w:val="left"/>
+      <w:pPr>
+        <w:tabs>
+          <w:tab w:val="num" w:pos="4320"/>
+        </w:tabs>
+        <w:ind w:left="4320" w:hanging="360"/>
+      </w:pPr>
+      <w:rPr>
+        <w:rFonts w:ascii="Wingdings" w:hAnsi="Wingdings" w:hint="default"/>
+        <w:sz w:val="20"/>
+      </w:rPr>
+    </w:lvl>
+    <w:lvl w:ilvl="6" w:tentative="1">
+      <w:start w:val="1"/>
+      <w:numFmt w:val="bullet"/>
+      <w:lvlText w:val=""/>
+      <w:lvlJc w:val="left"/>
+      <w:pPr>
+        <w:tabs>
+          <w:tab w:val="num" w:pos="5040"/>
+        </w:tabs>
+        <w:ind w:left="5040" w:hanging="360"/>
+      </w:pPr>
+      <w:rPr>
+        <w:rFonts w:ascii="Wingdings" w:hAnsi="Wingdings" w:hint="default"/>
+        <w:sz w:val="20"/>
+      </w:rPr>
+    </w:lvl>
+    <w:lvl w:ilvl="7" w:tentative="1">
+      <w:start w:val="1"/>
+      <w:numFmt w:val="bullet"/>
+      <w:lvlText w:val=""/>
+      <w:lvlJc w:val="left"/>
+      <w:pPr>
+        <w:tabs>
+          <w:tab w:val="num" w:pos="5760"/>
+        </w:tabs>
+        <w:ind w:left="5760" w:hanging="360"/>
+      </w:pPr>
+      <w:rPr>
+        <w:rFonts w:ascii="Wingdings" w:hAnsi="Wingdings" w:hint="default"/>
+        <w:sz w:val="20"/>
+      </w:rPr>
+    </w:lvl>
+    <w:lvl w:ilvl="8" w:tentative="1">
+      <w:start w:val="1"/>
+      <w:numFmt w:val="bullet"/>
+      <w:lvlText w:val=""/>
+      <w:lvlJc w:val="left"/>
+      <w:pPr>
+        <w:tabs>
+          <w:tab w:val="num" w:pos="6480"/>
+        </w:tabs>
+        <w:ind w:left="6480" w:hanging="360"/>
+      </w:pPr>
+      <w:rPr>
+        <w:rFonts w:ascii="Wingdings" w:hAnsi="Wingdings" w:hint="default"/>
+        <w:sz w:val="20"/>
+      </w:rPr>
+    </w:lvl>
+  </w:abstractNum>
+  <w:abstractNum w:abstractNumId="18" w15:restartNumberingAfterBreak="0">
     <w:nsid w:val="2B0A69FA"/>
     <w:multiLevelType w:val="multilevel"/>
     <w:tmpl w:val="4D1C95D8"/>
@@ -57549,7 +59940,7 @@
       </w:rPr>
     </w:lvl>
   </w:abstractNum>
-  <w:abstractNum w:abstractNumId="14" w15:restartNumberingAfterBreak="0">
+  <w:abstractNum w:abstractNumId="19" w15:restartNumberingAfterBreak="0">
     <w:nsid w:val="2F481073"/>
     <w:multiLevelType w:val="hybridMultilevel"/>
     <w:tmpl w:val="69B2510A"/>
@@ -57662,7 +60053,7 @@
       </w:rPr>
     </w:lvl>
   </w:abstractNum>
-  <w:abstractNum w:abstractNumId="15" w15:restartNumberingAfterBreak="0">
+  <w:abstractNum w:abstractNumId="20" w15:restartNumberingAfterBreak="0">
     <w:nsid w:val="2FF32A89"/>
     <w:multiLevelType w:val="hybridMultilevel"/>
     <w:tmpl w:val="FE8AC2FE"/>
@@ -57775,7 +60166,7 @@
       </w:rPr>
     </w:lvl>
   </w:abstractNum>
-  <w:abstractNum w:abstractNumId="16" w15:restartNumberingAfterBreak="0">
+  <w:abstractNum w:abstractNumId="21" w15:restartNumberingAfterBreak="0">
     <w:nsid w:val="4288A62F"/>
     <w:multiLevelType w:val="multilevel"/>
     <w:tmpl w:val="4288A62F"/>
@@ -57924,7 +60315,123 @@
       </w:rPr>
     </w:lvl>
   </w:abstractNum>
-  <w:abstractNum w:abstractNumId="17" w15:restartNumberingAfterBreak="0">
+  <w:abstractNum w:abstractNumId="22" w15:restartNumberingAfterBreak="0">
+    <w:nsid w:val="455B6A00"/>
+    <w:multiLevelType w:val="multilevel"/>
+    <w:tmpl w:val="92E86362"/>
+    <w:lvl w:ilvl="0">
+      <w:start w:val="1"/>
+      <w:numFmt w:val="bullet"/>
+      <w:lvlText w:val=""/>
+      <w:lvlJc w:val="left"/>
+      <w:pPr>
+        <w:tabs>
+          <w:tab w:val="num" w:pos="720"/>
+        </w:tabs>
+        <w:ind w:left="720" w:hanging="360"/>
+      </w:pPr>
+      <w:rPr>
+        <w:rFonts w:ascii="Wingdings" w:hAnsi="Wingdings" w:hint="default"/>
+      </w:rPr>
+    </w:lvl>
+    <w:lvl w:ilvl="1" w:tentative="1">
+      <w:start w:val="1"/>
+      <w:numFmt w:val="decimal"/>
+      <w:lvlText w:val="%2."/>
+      <w:lvlJc w:val="left"/>
+      <w:pPr>
+        <w:tabs>
+          <w:tab w:val="num" w:pos="1440"/>
+        </w:tabs>
+        <w:ind w:left="1440" w:hanging="360"/>
+      </w:pPr>
+    </w:lvl>
+    <w:lvl w:ilvl="2" w:tentative="1">
+      <w:start w:val="1"/>
+      <w:numFmt w:val="decimal"/>
+      <w:lvlText w:val="%3."/>
+      <w:lvlJc w:val="left"/>
+      <w:pPr>
+        <w:tabs>
+          <w:tab w:val="num" w:pos="2160"/>
+        </w:tabs>
+        <w:ind w:left="2160" w:hanging="360"/>
+      </w:pPr>
+    </w:lvl>
+    <w:lvl w:ilvl="3" w:tentative="1">
+      <w:start w:val="1"/>
+      <w:numFmt w:val="decimal"/>
+      <w:lvlText w:val="%4."/>
+      <w:lvlJc w:val="left"/>
+      <w:pPr>
+        <w:tabs>
+          <w:tab w:val="num" w:pos="2880"/>
+        </w:tabs>
+        <w:ind w:left="2880" w:hanging="360"/>
+      </w:pPr>
+    </w:lvl>
+    <w:lvl w:ilvl="4" w:tentative="1">
+      <w:start w:val="1"/>
+      <w:numFmt w:val="decimal"/>
+      <w:lvlText w:val="%5."/>
+      <w:lvlJc w:val="left"/>
+      <w:pPr>
+        <w:tabs>
+          <w:tab w:val="num" w:pos="3600"/>
+        </w:tabs>
+        <w:ind w:left="3600" w:hanging="360"/>
+      </w:pPr>
+    </w:lvl>
+    <w:lvl w:ilvl="5" w:tentative="1">
+      <w:start w:val="1"/>
+      <w:numFmt w:val="decimal"/>
+      <w:lvlText w:val="%6."/>
+      <w:lvlJc w:val="left"/>
+      <w:pPr>
+        <w:tabs>
+          <w:tab w:val="num" w:pos="4320"/>
+        </w:tabs>
+        <w:ind w:left="4320" w:hanging="360"/>
+      </w:pPr>
+    </w:lvl>
+    <w:lvl w:ilvl="6" w:tentative="1">
+      <w:start w:val="1"/>
+      <w:numFmt w:val="decimal"/>
+      <w:lvlText w:val="%7."/>
+      <w:lvlJc w:val="left"/>
+      <w:pPr>
+        <w:tabs>
+          <w:tab w:val="num" w:pos="5040"/>
+        </w:tabs>
+        <w:ind w:left="5040" w:hanging="360"/>
+      </w:pPr>
+    </w:lvl>
+    <w:lvl w:ilvl="7" w:tentative="1">
+      <w:start w:val="1"/>
+      <w:numFmt w:val="decimal"/>
+      <w:lvlText w:val="%8."/>
+      <w:lvlJc w:val="left"/>
+      <w:pPr>
+        <w:tabs>
+          <w:tab w:val="num" w:pos="5760"/>
+        </w:tabs>
+        <w:ind w:left="5760" w:hanging="360"/>
+      </w:pPr>
+    </w:lvl>
+    <w:lvl w:ilvl="8" w:tentative="1">
+      <w:start w:val="1"/>
+      <w:numFmt w:val="decimal"/>
+      <w:lvlText w:val="%9."/>
+      <w:lvlJc w:val="left"/>
+      <w:pPr>
+        <w:tabs>
+          <w:tab w:val="num" w:pos="6480"/>
+        </w:tabs>
+        <w:ind w:left="6480" w:hanging="360"/>
+      </w:pPr>
+    </w:lvl>
+  </w:abstractNum>
+  <w:abstractNum w:abstractNumId="23" w15:restartNumberingAfterBreak="0">
     <w:nsid w:val="4A6A07D7"/>
     <w:multiLevelType w:val="hybridMultilevel"/>
     <w:tmpl w:val="E828F29A"/>
@@ -58037,7 +60544,233 @@
       </w:rPr>
     </w:lvl>
   </w:abstractNum>
-  <w:abstractNum w:abstractNumId="18" w15:restartNumberingAfterBreak="0">
+  <w:abstractNum w:abstractNumId="24" w15:restartNumberingAfterBreak="0">
+    <w:nsid w:val="51805E3E"/>
+    <w:multiLevelType w:val="multilevel"/>
+    <w:tmpl w:val="74DEDB70"/>
+    <w:lvl w:ilvl="0">
+      <w:start w:val="1"/>
+      <w:numFmt w:val="decimal"/>
+      <w:lvlText w:val="%1."/>
+      <w:lvlJc w:val="left"/>
+      <w:pPr>
+        <w:tabs>
+          <w:tab w:val="num" w:pos="720"/>
+        </w:tabs>
+        <w:ind w:left="720" w:hanging="360"/>
+      </w:pPr>
+    </w:lvl>
+    <w:lvl w:ilvl="1" w:tentative="1">
+      <w:start w:val="1"/>
+      <w:numFmt w:val="decimal"/>
+      <w:lvlText w:val="%2."/>
+      <w:lvlJc w:val="left"/>
+      <w:pPr>
+        <w:tabs>
+          <w:tab w:val="num" w:pos="1440"/>
+        </w:tabs>
+        <w:ind w:left="1440" w:hanging="360"/>
+      </w:pPr>
+    </w:lvl>
+    <w:lvl w:ilvl="2" w:tentative="1">
+      <w:start w:val="1"/>
+      <w:numFmt w:val="decimal"/>
+      <w:lvlText w:val="%3."/>
+      <w:lvlJc w:val="left"/>
+      <w:pPr>
+        <w:tabs>
+          <w:tab w:val="num" w:pos="2160"/>
+        </w:tabs>
+        <w:ind w:left="2160" w:hanging="360"/>
+      </w:pPr>
+    </w:lvl>
+    <w:lvl w:ilvl="3" w:tentative="1">
+      <w:start w:val="1"/>
+      <w:numFmt w:val="decimal"/>
+      <w:lvlText w:val="%4."/>
+      <w:lvlJc w:val="left"/>
+      <w:pPr>
+        <w:tabs>
+          <w:tab w:val="num" w:pos="2880"/>
+        </w:tabs>
+        <w:ind w:left="2880" w:hanging="360"/>
+      </w:pPr>
+    </w:lvl>
+    <w:lvl w:ilvl="4" w:tentative="1">
+      <w:start w:val="1"/>
+      <w:numFmt w:val="decimal"/>
+      <w:lvlText w:val="%5."/>
+      <w:lvlJc w:val="left"/>
+      <w:pPr>
+        <w:tabs>
+          <w:tab w:val="num" w:pos="3600"/>
+        </w:tabs>
+        <w:ind w:left="3600" w:hanging="360"/>
+      </w:pPr>
+    </w:lvl>
+    <w:lvl w:ilvl="5" w:tentative="1">
+      <w:start w:val="1"/>
+      <w:numFmt w:val="decimal"/>
+      <w:lvlText w:val="%6."/>
+      <w:lvlJc w:val="left"/>
+      <w:pPr>
+        <w:tabs>
+          <w:tab w:val="num" w:pos="4320"/>
+        </w:tabs>
+        <w:ind w:left="4320" w:hanging="360"/>
+      </w:pPr>
+    </w:lvl>
+    <w:lvl w:ilvl="6" w:tentative="1">
+      <w:start w:val="1"/>
+      <w:numFmt w:val="decimal"/>
+      <w:lvlText w:val="%7."/>
+      <w:lvlJc w:val="left"/>
+      <w:pPr>
+        <w:tabs>
+          <w:tab w:val="num" w:pos="5040"/>
+        </w:tabs>
+        <w:ind w:left="5040" w:hanging="360"/>
+      </w:pPr>
+    </w:lvl>
+    <w:lvl w:ilvl="7" w:tentative="1">
+      <w:start w:val="1"/>
+      <w:numFmt w:val="decimal"/>
+      <w:lvlText w:val="%8."/>
+      <w:lvlJc w:val="left"/>
+      <w:pPr>
+        <w:tabs>
+          <w:tab w:val="num" w:pos="5760"/>
+        </w:tabs>
+        <w:ind w:left="5760" w:hanging="360"/>
+      </w:pPr>
+    </w:lvl>
+    <w:lvl w:ilvl="8" w:tentative="1">
+      <w:start w:val="1"/>
+      <w:numFmt w:val="decimal"/>
+      <w:lvlText w:val="%9."/>
+      <w:lvlJc w:val="left"/>
+      <w:pPr>
+        <w:tabs>
+          <w:tab w:val="num" w:pos="6480"/>
+        </w:tabs>
+        <w:ind w:left="6480" w:hanging="360"/>
+      </w:pPr>
+    </w:lvl>
+  </w:abstractNum>
+  <w:abstractNum w:abstractNumId="25" w15:restartNumberingAfterBreak="0">
+    <w:nsid w:val="52DD4237"/>
+    <w:multiLevelType w:val="hybridMultilevel"/>
+    <w:tmpl w:val="E9167474"/>
+    <w:lvl w:ilvl="0" w:tplc="04090001">
+      <w:start w:val="1"/>
+      <w:numFmt w:val="bullet"/>
+      <w:lvlText w:val=""/>
+      <w:lvlJc w:val="left"/>
+      <w:pPr>
+        <w:ind w:left="420" w:hanging="420"/>
+      </w:pPr>
+      <w:rPr>
+        <w:rFonts w:ascii="Wingdings" w:hAnsi="Wingdings" w:hint="default"/>
+      </w:rPr>
+    </w:lvl>
+    <w:lvl w:ilvl="1" w:tplc="04090003" w:tentative="1">
+      <w:start w:val="1"/>
+      <w:numFmt w:val="bullet"/>
+      <w:lvlText w:val=""/>
+      <w:lvlJc w:val="left"/>
+      <w:pPr>
+        <w:ind w:left="840" w:hanging="420"/>
+      </w:pPr>
+      <w:rPr>
+        <w:rFonts w:ascii="Wingdings" w:hAnsi="Wingdings" w:hint="default"/>
+      </w:rPr>
+    </w:lvl>
+    <w:lvl w:ilvl="2" w:tplc="04090005" w:tentative="1">
+      <w:start w:val="1"/>
+      <w:numFmt w:val="bullet"/>
+      <w:lvlText w:val=""/>
+      <w:lvlJc w:val="left"/>
+      <w:pPr>
+        <w:ind w:left="1260" w:hanging="420"/>
+      </w:pPr>
+      <w:rPr>
+        <w:rFonts w:ascii="Wingdings" w:hAnsi="Wingdings" w:hint="default"/>
+      </w:rPr>
+    </w:lvl>
+    <w:lvl w:ilvl="3" w:tplc="04090001" w:tentative="1">
+      <w:start w:val="1"/>
+      <w:numFmt w:val="bullet"/>
+      <w:lvlText w:val=""/>
+      <w:lvlJc w:val="left"/>
+      <w:pPr>
+        <w:ind w:left="1680" w:hanging="420"/>
+      </w:pPr>
+      <w:rPr>
+        <w:rFonts w:ascii="Wingdings" w:hAnsi="Wingdings" w:hint="default"/>
+      </w:rPr>
+    </w:lvl>
+    <w:lvl w:ilvl="4" w:tplc="04090003" w:tentative="1">
+      <w:start w:val="1"/>
+      <w:numFmt w:val="bullet"/>
+      <w:lvlText w:val=""/>
+      <w:lvlJc w:val="left"/>
+      <w:pPr>
+        <w:ind w:left="2100" w:hanging="420"/>
+      </w:pPr>
+      <w:rPr>
+        <w:rFonts w:ascii="Wingdings" w:hAnsi="Wingdings" w:hint="default"/>
+      </w:rPr>
+    </w:lvl>
+    <w:lvl w:ilvl="5" w:tplc="04090005" w:tentative="1">
+      <w:start w:val="1"/>
+      <w:numFmt w:val="bullet"/>
+      <w:lvlText w:val=""/>
+      <w:lvlJc w:val="left"/>
+      <w:pPr>
+        <w:ind w:left="2520" w:hanging="420"/>
+      </w:pPr>
+      <w:rPr>
+        <w:rFonts w:ascii="Wingdings" w:hAnsi="Wingdings" w:hint="default"/>
+      </w:rPr>
+    </w:lvl>
+    <w:lvl w:ilvl="6" w:tplc="04090001" w:tentative="1">
+      <w:start w:val="1"/>
+      <w:numFmt w:val="bullet"/>
+      <w:lvlText w:val=""/>
+      <w:lvlJc w:val="left"/>
+      <w:pPr>
+        <w:ind w:left="2940" w:hanging="420"/>
+      </w:pPr>
+      <w:rPr>
+        <w:rFonts w:ascii="Wingdings" w:hAnsi="Wingdings" w:hint="default"/>
+      </w:rPr>
+    </w:lvl>
+    <w:lvl w:ilvl="7" w:tplc="04090003" w:tentative="1">
+      <w:start w:val="1"/>
+      <w:numFmt w:val="bullet"/>
+      <w:lvlText w:val=""/>
+      <w:lvlJc w:val="left"/>
+      <w:pPr>
+        <w:ind w:left="3360" w:hanging="420"/>
+      </w:pPr>
+      <w:rPr>
+        <w:rFonts w:ascii="Wingdings" w:hAnsi="Wingdings" w:hint="default"/>
+      </w:rPr>
+    </w:lvl>
+    <w:lvl w:ilvl="8" w:tplc="04090005" w:tentative="1">
+      <w:start w:val="1"/>
+      <w:numFmt w:val="bullet"/>
+      <w:lvlText w:val=""/>
+      <w:lvlJc w:val="left"/>
+      <w:pPr>
+        <w:ind w:left="3780" w:hanging="420"/>
+      </w:pPr>
+      <w:rPr>
+        <w:rFonts w:ascii="Wingdings" w:hAnsi="Wingdings" w:hint="default"/>
+      </w:rPr>
+    </w:lvl>
+  </w:abstractNum>
+  <w:abstractNum w:abstractNumId="26" w15:restartNumberingAfterBreak="0">
     <w:nsid w:val="57620ABD"/>
     <w:multiLevelType w:val="multilevel"/>
     <w:tmpl w:val="0BE21A9E"/>
@@ -58186,7 +60919,7 @@
       </w:rPr>
     </w:lvl>
   </w:abstractNum>
-  <w:abstractNum w:abstractNumId="19" w15:restartNumberingAfterBreak="0">
+  <w:abstractNum w:abstractNumId="27" w15:restartNumberingAfterBreak="0">
     <w:nsid w:val="606A15FF"/>
     <w:multiLevelType w:val="hybridMultilevel"/>
     <w:tmpl w:val="C0A28234"/>
@@ -58299,7 +61032,156 @@
       </w:rPr>
     </w:lvl>
   </w:abstractNum>
-  <w:abstractNum w:abstractNumId="20" w15:restartNumberingAfterBreak="0">
+  <w:abstractNum w:abstractNumId="28" w15:restartNumberingAfterBreak="0">
+    <w:nsid w:val="6395192D"/>
+    <w:multiLevelType w:val="multilevel"/>
+    <w:tmpl w:val="0CF8C87E"/>
+    <w:lvl w:ilvl="0">
+      <w:start w:val="1"/>
+      <w:numFmt w:val="bullet"/>
+      <w:lvlText w:val=""/>
+      <w:lvlJc w:val="left"/>
+      <w:pPr>
+        <w:tabs>
+          <w:tab w:val="num" w:pos="720"/>
+        </w:tabs>
+        <w:ind w:left="720" w:hanging="360"/>
+      </w:pPr>
+      <w:rPr>
+        <w:rFonts w:ascii="Symbol" w:hAnsi="Symbol" w:hint="default"/>
+        <w:sz w:val="20"/>
+      </w:rPr>
+    </w:lvl>
+    <w:lvl w:ilvl="1" w:tentative="1">
+      <w:start w:val="1"/>
+      <w:numFmt w:val="bullet"/>
+      <w:lvlText w:val="o"/>
+      <w:lvlJc w:val="left"/>
+      <w:pPr>
+        <w:tabs>
+          <w:tab w:val="num" w:pos="1440"/>
+        </w:tabs>
+        <w:ind w:left="1440" w:hanging="360"/>
+      </w:pPr>
+      <w:rPr>
+        <w:rFonts w:ascii="Courier New" w:hAnsi="Courier New" w:hint="default"/>
+        <w:sz w:val="20"/>
+      </w:rPr>
+    </w:lvl>
+    <w:lvl w:ilvl="2" w:tentative="1">
+      <w:start w:val="1"/>
+      <w:numFmt w:val="bullet"/>
+      <w:lvlText w:val=""/>
+      <w:lvlJc w:val="left"/>
+      <w:pPr>
+        <w:tabs>
+          <w:tab w:val="num" w:pos="2160"/>
+        </w:tabs>
+        <w:ind w:left="2160" w:hanging="360"/>
+      </w:pPr>
+      <w:rPr>
+        <w:rFonts w:ascii="Wingdings" w:hAnsi="Wingdings" w:hint="default"/>
+        <w:sz w:val="20"/>
+      </w:rPr>
+    </w:lvl>
+    <w:lvl w:ilvl="3" w:tentative="1">
+      <w:start w:val="1"/>
+      <w:numFmt w:val="bullet"/>
+      <w:lvlText w:val=""/>
+      <w:lvlJc w:val="left"/>
+      <w:pPr>
+        <w:tabs>
+          <w:tab w:val="num" w:pos="2880"/>
+        </w:tabs>
+        <w:ind w:left="2880" w:hanging="360"/>
+      </w:pPr>
+      <w:rPr>
+        <w:rFonts w:ascii="Wingdings" w:hAnsi="Wingdings" w:hint="default"/>
+        <w:sz w:val="20"/>
+      </w:rPr>
+    </w:lvl>
+    <w:lvl w:ilvl="4" w:tentative="1">
+      <w:start w:val="1"/>
+      <w:numFmt w:val="bullet"/>
+      <w:lvlText w:val=""/>
+      <w:lvlJc w:val="left"/>
+      <w:pPr>
+        <w:tabs>
+          <w:tab w:val="num" w:pos="3600"/>
+        </w:tabs>
+        <w:ind w:left="3600" w:hanging="360"/>
+      </w:pPr>
+      <w:rPr>
+        <w:rFonts w:ascii="Wingdings" w:hAnsi="Wingdings" w:hint="default"/>
+        <w:sz w:val="20"/>
+      </w:rPr>
+    </w:lvl>
+    <w:lvl w:ilvl="5" w:tentative="1">
+      <w:start w:val="1"/>
+      <w:numFmt w:val="bullet"/>
+      <w:lvlText w:val=""/>
+      <w:lvlJc w:val="left"/>
+      <w:pPr>
+        <w:tabs>
+          <w:tab w:val="num" w:pos="4320"/>
+        </w:tabs>
+        <w:ind w:left="4320" w:hanging="360"/>
+      </w:pPr>
+      <w:rPr>
+        <w:rFonts w:ascii="Wingdings" w:hAnsi="Wingdings" w:hint="default"/>
+        <w:sz w:val="20"/>
+      </w:rPr>
+    </w:lvl>
+    <w:lvl w:ilvl="6" w:tentative="1">
+      <w:start w:val="1"/>
+      <w:numFmt w:val="bullet"/>
+      <w:lvlText w:val=""/>
+      <w:lvlJc w:val="left"/>
+      <w:pPr>
+        <w:tabs>
+          <w:tab w:val="num" w:pos="5040"/>
+        </w:tabs>
+        <w:ind w:left="5040" w:hanging="360"/>
+      </w:pPr>
+      <w:rPr>
+        <w:rFonts w:ascii="Wingdings" w:hAnsi="Wingdings" w:hint="default"/>
+        <w:sz w:val="20"/>
+      </w:rPr>
+    </w:lvl>
+    <w:lvl w:ilvl="7" w:tentative="1">
+      <w:start w:val="1"/>
+      <w:numFmt w:val="bullet"/>
+      <w:lvlText w:val=""/>
+      <w:lvlJc w:val="left"/>
+      <w:pPr>
+        <w:tabs>
+          <w:tab w:val="num" w:pos="5760"/>
+        </w:tabs>
+        <w:ind w:left="5760" w:hanging="360"/>
+      </w:pPr>
+      <w:rPr>
+        <w:rFonts w:ascii="Wingdings" w:hAnsi="Wingdings" w:hint="default"/>
+        <w:sz w:val="20"/>
+      </w:rPr>
+    </w:lvl>
+    <w:lvl w:ilvl="8" w:tentative="1">
+      <w:start w:val="1"/>
+      <w:numFmt w:val="bullet"/>
+      <w:lvlText w:val=""/>
+      <w:lvlJc w:val="left"/>
+      <w:pPr>
+        <w:tabs>
+          <w:tab w:val="num" w:pos="6480"/>
+        </w:tabs>
+        <w:ind w:left="6480" w:hanging="360"/>
+      </w:pPr>
+      <w:rPr>
+        <w:rFonts w:ascii="Wingdings" w:hAnsi="Wingdings" w:hint="default"/>
+        <w:sz w:val="20"/>
+      </w:rPr>
+    </w:lvl>
+  </w:abstractNum>
+  <w:abstractNum w:abstractNumId="29" w15:restartNumberingAfterBreak="0">
     <w:nsid w:val="69ED79F2"/>
     <w:multiLevelType w:val="hybridMultilevel"/>
     <w:tmpl w:val="FBBE568E"/>
@@ -58412,7 +61294,7 @@
       </w:rPr>
     </w:lvl>
   </w:abstractNum>
-  <w:abstractNum w:abstractNumId="21" w15:restartNumberingAfterBreak="0">
+  <w:abstractNum w:abstractNumId="30" w15:restartNumberingAfterBreak="0">
     <w:nsid w:val="6CA65FB5"/>
     <w:multiLevelType w:val="multilevel"/>
     <w:tmpl w:val="6CA65FB5"/>
@@ -58561,7 +61443,7 @@
       </w:rPr>
     </w:lvl>
   </w:abstractNum>
-  <w:abstractNum w:abstractNumId="22" w15:restartNumberingAfterBreak="0">
+  <w:abstractNum w:abstractNumId="31" w15:restartNumberingAfterBreak="0">
     <w:nsid w:val="719540B0"/>
     <w:multiLevelType w:val="hybridMultilevel"/>
     <w:tmpl w:val="84120B2C"/>
@@ -58674,7 +61556,7 @@
       </w:rPr>
     </w:lvl>
   </w:abstractNum>
-  <w:abstractNum w:abstractNumId="23" w15:restartNumberingAfterBreak="0">
+  <w:abstractNum w:abstractNumId="32" w15:restartNumberingAfterBreak="0">
     <w:nsid w:val="7810509E"/>
     <w:multiLevelType w:val="multilevel"/>
     <w:tmpl w:val="D8FCED18"/>
@@ -58824,7 +61706,7 @@
     </w:lvl>
   </w:abstractNum>
   <w:num w:numId="1">
-    <w:abstractNumId w:val="9"/>
+    <w:abstractNumId w:val="11"/>
   </w:num>
   <w:num w:numId="2">
     <w:abstractNumId w:val="2"/>
@@ -58839,7 +61721,7 @@
     <w:abstractNumId w:val="3"/>
   </w:num>
   <w:num w:numId="6">
-    <w:abstractNumId w:val="16"/>
+    <w:abstractNumId w:val="21"/>
   </w:num>
   <w:num w:numId="7">
     <w:abstractNumId w:val="4"/>
@@ -58848,34 +61730,34 @@
     <w:abstractNumId w:val="0"/>
   </w:num>
   <w:num w:numId="9">
-    <w:abstractNumId w:val="21"/>
+    <w:abstractNumId w:val="30"/>
   </w:num>
   <w:num w:numId="10">
     <w:abstractNumId w:val="8"/>
   </w:num>
   <w:num w:numId="11">
-    <w:abstractNumId w:val="10"/>
+    <w:abstractNumId w:val="13"/>
   </w:num>
   <w:num w:numId="12">
-    <w:abstractNumId w:val="22"/>
+    <w:abstractNumId w:val="31"/>
   </w:num>
   <w:num w:numId="13">
-    <w:abstractNumId w:val="11"/>
+    <w:abstractNumId w:val="15"/>
   </w:num>
   <w:num w:numId="14">
-    <w:abstractNumId w:val="14"/>
+    <w:abstractNumId w:val="19"/>
   </w:num>
   <w:num w:numId="15">
-    <w:abstractNumId w:val="19"/>
+    <w:abstractNumId w:val="27"/>
   </w:num>
   <w:num w:numId="16">
+    <w:abstractNumId w:val="26"/>
+  </w:num>
+  <w:num w:numId="17">
     <w:abstractNumId w:val="18"/>
   </w:num>
-  <w:num w:numId="17">
-    <w:abstractNumId w:val="13"/>
-  </w:num>
   <w:num w:numId="18">
-    <w:abstractNumId w:val="23"/>
+    <w:abstractNumId w:val="32"/>
   </w:num>
   <w:num w:numId="19">
     <w:abstractNumId w:val="6"/>
@@ -58884,16 +61766,43 @@
     <w:abstractNumId w:val="5"/>
   </w:num>
   <w:num w:numId="21">
+    <w:abstractNumId w:val="29"/>
+  </w:num>
+  <w:num w:numId="22">
+    <w:abstractNumId w:val="16"/>
+  </w:num>
+  <w:num w:numId="23">
     <w:abstractNumId w:val="20"/>
   </w:num>
-  <w:num w:numId="22">
+  <w:num w:numId="24">
+    <w:abstractNumId w:val="23"/>
+  </w:num>
+  <w:num w:numId="25">
+    <w:abstractNumId w:val="28"/>
+  </w:num>
+  <w:num w:numId="26">
+    <w:abstractNumId w:val="9"/>
+  </w:num>
+  <w:num w:numId="27">
     <w:abstractNumId w:val="12"/>
   </w:num>
-  <w:num w:numId="23">
-    <w:abstractNumId w:val="15"/>
+  <w:num w:numId="28">
+    <w:abstractNumId w:val="17"/>
   </w:num>
-  <w:num w:numId="24">
-    <w:abstractNumId w:val="17"/>
+  <w:num w:numId="29">
+    <w:abstractNumId w:val="24"/>
+  </w:num>
+  <w:num w:numId="30">
+    <w:abstractNumId w:val="22"/>
+  </w:num>
+  <w:num w:numId="31">
+    <w:abstractNumId w:val="14"/>
+  </w:num>
+  <w:num w:numId="32">
+    <w:abstractNumId w:val="10"/>
+  </w:num>
+  <w:num w:numId="33">
+    <w:abstractNumId w:val="25"/>
   </w:num>
 </w:numbering>
 </file>
@@ -58909,7 +61818,7 @@
     </w:rPrDefault>
     <w:pPrDefault/>
   </w:docDefaults>
-  <w:latentStyles w:defLockedState="0" w:defUIPriority="99" w:defSemiHidden="0" w:defUnhideWhenUsed="0" w:defQFormat="0" w:count="376">
+  <w:latentStyles w:defLockedState="0" w:defUIPriority="99" w:defSemiHidden="0" w:defUnhideWhenUsed="0" w:defQFormat="0" w:count="375">
     <w:lsdException w:name="Normal" w:uiPriority="0" w:qFormat="1"/>
     <w:lsdException w:name="heading 1" w:uiPriority="9" w:qFormat="1"/>
     <w:lsdException w:name="heading 2" w:uiPriority="9" w:unhideWhenUsed="1" w:qFormat="1"/>
@@ -59283,7 +62192,6 @@
     <w:lsdException w:name="Smart Hyperlink" w:semiHidden="1" w:unhideWhenUsed="1"/>
     <w:lsdException w:name="Hashtag" w:semiHidden="1" w:unhideWhenUsed="1"/>
     <w:lsdException w:name="Unresolved Mention" w:semiHidden="1" w:unhideWhenUsed="1"/>
-    <w:lsdException w:name="Smart Link" w:semiHidden="1" w:unhideWhenUsed="1"/>
   </w:latentStyles>
   <w:style w:type="paragraph" w:default="1" w:styleId="a">
     <w:name w:val="Normal"/>

--- a/bitsOfKnowledge零碎知识.docx
+++ b/bitsOfKnowledge零碎知识.docx
@@ -2763,100 +2763,60 @@
       </w:r>
       <w:proofErr w:type="gramEnd"/>
       <w:r>
-        <w:t>和队列也是比较常见的数据结构，它们是比较特殊的线性表，因为对于</w:t>
+        <w:t>和队列也是比较常见的数据结构，它们是比较特殊的线性表，因为对于栈来说，访问、插入和删除元素只能在栈顶进行，对于队列来说，元素只能从队列尾插入，从队列头访问和删除。</w:t>
+      </w:r>
+    </w:p>
+    <w:p>
+      <w:pPr>
+        <w:pStyle w:val="3"/>
+      </w:pPr>
+      <w:r>
+        <w:rPr>
+          <w:rFonts w:hint="eastAsia"/>
+        </w:rPr>
+        <w:t>2.1</w:t>
       </w:r>
       <w:proofErr w:type="gramStart"/>
       <w:r>
         <w:t>栈</w:t>
       </w:r>
       <w:proofErr w:type="gramEnd"/>
-      <w:r>
-        <w:t>来说，访问、插入和删除元素只能在</w:t>
-      </w:r>
+    </w:p>
+    <w:p>
+      <w:pPr>
+        <w:pStyle w:val="ab"/>
+      </w:pPr>
       <w:proofErr w:type="gramStart"/>
       <w:r>
         <w:t>栈</w:t>
       </w:r>
       <w:proofErr w:type="gramEnd"/>
       <w:r>
-        <w:t>顶进行，对于队列来说，元素只能从队列尾插入，从队列头访问和删除。</w:t>
-      </w:r>
-    </w:p>
-    <w:p>
-      <w:pPr>
-        <w:pStyle w:val="3"/>
-      </w:pPr>
-      <w:r>
-        <w:rPr>
-          <w:rFonts w:hint="eastAsia"/>
-        </w:rPr>
-        <w:t>2.1</w:t>
+        <w:t>是限制插入和删除只能在一个位置上进行的表，该位置是表的末端，</w:t>
       </w:r>
       <w:proofErr w:type="gramStart"/>
       <w:r>
+        <w:t>叫</w:t>
+      </w:r>
+      <w:proofErr w:type="gramEnd"/>
+      <w:r>
+        <w:t>作栈顶，对栈的基本操作有push(进栈)和pop(出栈)，前者相当于插入，后者相当于删除最后一个元素。</w:t>
+      </w:r>
+      <w:proofErr w:type="gramStart"/>
+      <w:r>
         <w:t>栈</w:t>
       </w:r>
       <w:proofErr w:type="gramEnd"/>
-    </w:p>
-    <w:p>
-      <w:pPr>
-        <w:pStyle w:val="ab"/>
-      </w:pPr>
+      <w:r>
+        <w:t>有时又</w:t>
+      </w:r>
       <w:proofErr w:type="gramStart"/>
       <w:r>
-        <w:t>栈</w:t>
+        <w:t>叫</w:t>
       </w:r>
       <w:proofErr w:type="gramEnd"/>
       <w:r>
-        <w:t>是限制插入和删除只能在一个位置上进行的表，该位置是表的末端，</w:t>
-      </w:r>
-      <w:proofErr w:type="gramStart"/>
-      <w:r>
-        <w:t>叫作栈</w:t>
-      </w:r>
-      <w:proofErr w:type="gramEnd"/>
-      <w:r>
-        <w:t>顶，对</w:t>
-      </w:r>
-      <w:proofErr w:type="gramStart"/>
-      <w:r>
-        <w:t>栈</w:t>
-      </w:r>
-      <w:proofErr w:type="gramEnd"/>
-      <w:r>
-        <w:t>的基本操作有push(进</w:t>
-      </w:r>
-      <w:proofErr w:type="gramStart"/>
-      <w:r>
-        <w:t>栈</w:t>
-      </w:r>
-      <w:proofErr w:type="gramEnd"/>
-      <w:r>
-        <w:t>)和pop(出</w:t>
-      </w:r>
-      <w:proofErr w:type="gramStart"/>
-      <w:r>
-        <w:t>栈</w:t>
-      </w:r>
-      <w:proofErr w:type="gramEnd"/>
-      <w:r>
-        <w:t>)，前者相当于插入，后者相当于删除最后一个元素。</w:t>
-      </w:r>
-      <w:proofErr w:type="gramStart"/>
-      <w:r>
-        <w:t>栈</w:t>
-      </w:r>
-      <w:proofErr w:type="gramEnd"/>
-      <w:r>
-        <w:t>有时又</w:t>
-      </w:r>
-      <w:proofErr w:type="gramStart"/>
-      <w:r>
-        <w:t>叫作</w:t>
-      </w:r>
-      <w:proofErr w:type="gramEnd"/>
-      <w:r>
-        <w:t>LIFO(Last In First Out)表，即后进先出。</w:t>
+        <w:t>作LIFO(Last In First Out)表，即后进先出。</w:t>
       </w:r>
     </w:p>
     <w:p>
@@ -2938,15 +2898,7 @@
       </w:r>
       <w:proofErr w:type="gramEnd"/>
       <w:r>
-        <w:t>经典题目，加深对</w:t>
-      </w:r>
-      <w:proofErr w:type="gramStart"/>
-      <w:r>
-        <w:t>栈</w:t>
-      </w:r>
-      <w:proofErr w:type="gramEnd"/>
-      <w:r>
-        <w:t>的理解。</w:t>
+        <w:t>经典题目，加深对栈的理解。</w:t>
       </w:r>
     </w:p>
     <w:p>
@@ -3038,7 +2990,23 @@
       </w:r>
       <w:proofErr w:type="gramEnd"/>
       <w:r>
-        <w:t>也是一个表，所以任何实现表的方法都能实现</w:t>
+        <w:t>也是一个表，所以任何实现表的方法都能实现栈。我们打开JDK中的类Stack的源码，可以看到它就是继承类Vector的。当然，Stack是Java2前的容器类，现在我们可以使用LinkedList来进行栈的所有操作。</w:t>
+      </w:r>
+    </w:p>
+    <w:p>
+      <w:pPr>
+        <w:pStyle w:val="ab"/>
+      </w:pPr>
+      <w:r>
+        <w:t>队列</w:t>
+      </w:r>
+    </w:p>
+    <w:p>
+      <w:pPr>
+        <w:pStyle w:val="ab"/>
+      </w:pPr>
+      <w:r>
+        <w:t>队列是一种特殊的线性表，特殊之处在于它只允许在表的前端（front）进行删除操作，而在表的后端（rear）进行插入操作，和</w:t>
       </w:r>
       <w:proofErr w:type="gramStart"/>
       <w:r>
@@ -3046,39 +3014,23 @@
       </w:r>
       <w:proofErr w:type="gramEnd"/>
       <w:r>
-        <w:t>。我们打开JDK中的类Stack的源码，可以看到它就是继承类Vector的。当然，Stack是Java2前的容器类，现在我们可以使用LinkedList来进行栈的所有操作。</w:t>
-      </w:r>
-    </w:p>
-    <w:p>
-      <w:pPr>
-        <w:pStyle w:val="ab"/>
-      </w:pPr>
-      <w:r>
-        <w:t>队列</w:t>
-      </w:r>
-    </w:p>
-    <w:p>
-      <w:pPr>
-        <w:pStyle w:val="ab"/>
-      </w:pPr>
-      <w:r>
-        <w:t>队列是一种特殊的线性表，特殊之处在于它只允许在表的前端（front）进行删除操作，而在表的后端（rear）进行插入操作，和</w:t>
+        <w:t>一样，队列是一种</w:t>
       </w:r>
       <w:proofErr w:type="gramStart"/>
       <w:r>
-        <w:t>栈</w:t>
+        <w:t>操作</w:t>
       </w:r>
       <w:proofErr w:type="gramEnd"/>
       <w:r>
-        <w:t>一样，队列是一种</w:t>
+        <w:t>受限制的线性表。进行插入操作的</w:t>
       </w:r>
       <w:proofErr w:type="gramStart"/>
       <w:r>
-        <w:t>操作受</w:t>
+        <w:t>端称为</w:t>
       </w:r>
       <w:proofErr w:type="gramEnd"/>
       <w:r>
-        <w:t>限制的线性表。进行插入操作的</w:t>
+        <w:t>队尾，进行删除操作的</w:t>
       </w:r>
       <w:proofErr w:type="gramStart"/>
       <w:r>
@@ -3086,15 +3038,7 @@
       </w:r>
       <w:proofErr w:type="gramEnd"/>
       <w:r>
-        <w:t>队尾，进行删除操作的</w:t>
-      </w:r>
-      <w:proofErr w:type="gramStart"/>
-      <w:r>
-        <w:t>端称为队</w:t>
-      </w:r>
-      <w:proofErr w:type="gramEnd"/>
-      <w:r>
-        <w:t>头。</w:t>
+        <w:t>队头。</w:t>
       </w:r>
     </w:p>
     <w:p>
@@ -5262,27 +5206,7 @@
           <w:sz w:val="20"/>
           <w:szCs w:val="20"/>
         </w:rPr>
-        <w:t>因为</w:t>
-      </w:r>
-      <w:proofErr w:type="gramStart"/>
-      <w:r>
-        <w:rPr>
-          <w:rFonts w:ascii="Verdana" w:hAnsi="Verdana"/>
-          <w:color w:val="000000"/>
-          <w:sz w:val="20"/>
-          <w:szCs w:val="20"/>
-        </w:rPr>
-        <w:t>栈</w:t>
-      </w:r>
-      <w:proofErr w:type="gramEnd"/>
-      <w:r>
-        <w:rPr>
-          <w:rFonts w:ascii="Verdana" w:hAnsi="Verdana"/>
-          <w:color w:val="000000"/>
-          <w:sz w:val="20"/>
-          <w:szCs w:val="20"/>
-        </w:rPr>
-        <w:t>这种结构限制了</w:t>
+        <w:t>因为栈这种结构限制了</w:t>
       </w:r>
       <w:r>
         <w:rPr>
@@ -5318,27 +5242,7 @@
           <w:sz w:val="20"/>
           <w:szCs w:val="20"/>
         </w:rPr>
-        <w:t>即只能从</w:t>
-      </w:r>
-      <w:proofErr w:type="gramStart"/>
-      <w:r>
-        <w:rPr>
-          <w:rFonts w:ascii="Verdana" w:hAnsi="Verdana"/>
-          <w:color w:val="000000"/>
-          <w:sz w:val="20"/>
-          <w:szCs w:val="20"/>
-        </w:rPr>
-        <w:t>栈</w:t>
-      </w:r>
-      <w:proofErr w:type="gramEnd"/>
-      <w:r>
-        <w:rPr>
-          <w:rFonts w:ascii="Verdana" w:hAnsi="Verdana"/>
-          <w:color w:val="000000"/>
-          <w:sz w:val="20"/>
-          <w:szCs w:val="20"/>
-        </w:rPr>
-        <w:t>顶出战</w:t>
+        <w:t>即只能从栈顶出战</w:t>
       </w:r>
       <w:r>
         <w:rPr>
@@ -5374,27 +5278,7 @@
           <w:sz w:val="20"/>
           <w:szCs w:val="20"/>
         </w:rPr>
-        <w:t>会记录</w:t>
-      </w:r>
-      <w:proofErr w:type="gramStart"/>
-      <w:r>
-        <w:rPr>
-          <w:rFonts w:ascii="Verdana" w:hAnsi="Verdana"/>
-          <w:color w:val="000000"/>
-          <w:sz w:val="20"/>
-          <w:szCs w:val="20"/>
-        </w:rPr>
-        <w:t>栈</w:t>
-      </w:r>
-      <w:proofErr w:type="gramEnd"/>
-      <w:r>
-        <w:rPr>
-          <w:rFonts w:ascii="Verdana" w:hAnsi="Verdana"/>
-          <w:color w:val="000000"/>
-          <w:sz w:val="20"/>
-          <w:szCs w:val="20"/>
-        </w:rPr>
-        <w:t>顶位置</w:t>
+        <w:t>会记录栈顶位置</w:t>
       </w:r>
       <w:r>
         <w:rPr>
@@ -5466,27 +5350,7 @@
           <w:sz w:val="20"/>
           <w:szCs w:val="20"/>
         </w:rPr>
-        <w:t>当然是顺序</w:t>
-      </w:r>
-      <w:proofErr w:type="gramStart"/>
-      <w:r>
-        <w:rPr>
-          <w:rFonts w:ascii="Verdana" w:hAnsi="Verdana"/>
-          <w:color w:val="000000"/>
-          <w:sz w:val="20"/>
-          <w:szCs w:val="20"/>
-        </w:rPr>
-        <w:t>栈</w:t>
-      </w:r>
-      <w:proofErr w:type="gramEnd"/>
-      <w:r>
-        <w:rPr>
-          <w:rFonts w:ascii="Verdana" w:hAnsi="Verdana"/>
-          <w:color w:val="000000"/>
-          <w:sz w:val="20"/>
-          <w:szCs w:val="20"/>
-        </w:rPr>
-        <w:t>好一些</w:t>
+        <w:t>当然是顺序栈好一些</w:t>
       </w:r>
       <w:r>
         <w:rPr>
@@ -6454,7 +6318,7 @@
           <w:sz w:val="20"/>
           <w:szCs w:val="20"/>
         </w:rPr>
-        <w:t>判空或判满</w:t>
+        <w:t>判空或判</w:t>
       </w:r>
       <w:proofErr w:type="gramEnd"/>
       <w:r>
@@ -6464,6 +6328,15 @@
           <w:sz w:val="20"/>
           <w:szCs w:val="20"/>
         </w:rPr>
+        <w:t>满</w:t>
+      </w:r>
+      <w:r>
+        <w:rPr>
+          <w:rFonts w:ascii="Verdana" w:hAnsi="Verdana"/>
+          <w:color w:val="000000"/>
+          <w:sz w:val="20"/>
+          <w:szCs w:val="20"/>
+        </w:rPr>
         <w:t xml:space="preserve">, </w:t>
       </w:r>
       <w:r>
@@ -6528,7 +6401,7 @@
           <w:sz w:val="20"/>
           <w:szCs w:val="20"/>
         </w:rPr>
-        <w:t>则判断</w:t>
+        <w:t>则判</w:t>
       </w:r>
       <w:proofErr w:type="gramEnd"/>
       <w:r>
@@ -6538,7 +6411,7 @@
           <w:sz w:val="20"/>
           <w:szCs w:val="20"/>
         </w:rPr>
-        <w:t>为慢</w:t>
+        <w:t>断为慢</w:t>
       </w:r>
       <w:r>
         <w:rPr>
@@ -6946,9 +6819,18 @@
           <w:sz w:val="20"/>
           <w:szCs w:val="20"/>
         </w:rPr>
-        <w:t>模以后</w:t>
+        <w:t>模以</w:t>
       </w:r>
       <w:proofErr w:type="gramEnd"/>
+      <w:r>
+        <w:rPr>
+          <w:rFonts w:ascii="Verdana" w:hAnsi="Verdana"/>
+          <w:color w:val="000000"/>
+          <w:sz w:val="20"/>
+          <w:szCs w:val="20"/>
+        </w:rPr>
+        <w:t>后</w:t>
+      </w:r>
       <w:r>
         <w:rPr>
           <w:rFonts w:ascii="Verdana" w:hAnsi="Verdana"/>
@@ -12699,7 +12581,7 @@
           <w:sz w:val="20"/>
           <w:szCs w:val="20"/>
         </w:rPr>
-        <w:t>以二叉链表</w:t>
+        <w:t>以二叉链</w:t>
       </w:r>
       <w:proofErr w:type="gramEnd"/>
       <w:r>
@@ -12709,7 +12591,7 @@
           <w:sz w:val="20"/>
           <w:szCs w:val="20"/>
         </w:rPr>
-        <w:t>作为媒介可导出树与二叉树之间的一个对应关系</w:t>
+        <w:t>表作为媒介可导出树与二叉树之间的一个对应关系</w:t>
       </w:r>
       <w:r>
         <w:rPr>
@@ -12755,7 +12637,7 @@
           <w:sz w:val="20"/>
           <w:szCs w:val="20"/>
         </w:rPr>
-        <w:t>二叉表</w:t>
+        <w:t>二叉</w:t>
       </w:r>
       <w:proofErr w:type="gramEnd"/>
       <w:r>
@@ -12765,7 +12647,7 @@
           <w:sz w:val="20"/>
           <w:szCs w:val="20"/>
         </w:rPr>
-        <w:t>是相同的</w:t>
+        <w:t>表是相同的</w:t>
       </w:r>
       <w:r>
         <w:rPr>
@@ -13170,7 +13052,7 @@
           <w:szCs w:val="18"/>
           <w:shd w:val="clear" w:color="auto" w:fill="FFFFFF"/>
         </w:rPr>
-        <w:t>中序遍历</w:t>
+        <w:t>中序遍</w:t>
       </w:r>
       <w:proofErr w:type="gramEnd"/>
       <w:r>
@@ -13181,7 +13063,7 @@
           <w:szCs w:val="18"/>
           <w:shd w:val="clear" w:color="auto" w:fill="FFFFFF"/>
         </w:rPr>
-        <w:t>：</w:t>
+        <w:t>历：</w:t>
       </w:r>
       <w:r>
         <w:rPr>
@@ -14269,7 +14151,7 @@
           <w:sz w:val="18"/>
           <w:szCs w:val="18"/>
         </w:rPr>
-        <w:t>就是右子树</w:t>
+        <w:t>就是右子</w:t>
       </w:r>
       <w:proofErr w:type="gramEnd"/>
       <w:r>
@@ -14280,7 +14162,7 @@
           <w:sz w:val="18"/>
           <w:szCs w:val="18"/>
         </w:rPr>
-        <w:t>的根节点。</w:t>
+        <w:t>树的根节点。</w:t>
       </w:r>
     </w:p>
     <w:p>
@@ -14347,7 +14229,7 @@
           <w:sz w:val="18"/>
           <w:szCs w:val="18"/>
         </w:rPr>
-        <w:t>进入右子树</w:t>
+        <w:t>进入右子</w:t>
       </w:r>
       <w:proofErr w:type="gramEnd"/>
       <w:r>
@@ -14358,7 +14240,7 @@
           <w:sz w:val="18"/>
           <w:szCs w:val="18"/>
         </w:rPr>
-        <w:t>重复上面的过程。最后就可以还原一棵树了。</w:t>
+        <w:t>树重复上面的过程。最后就可以还原一棵树了。</w:t>
       </w:r>
       <w:proofErr w:type="gramStart"/>
       <w:r>
@@ -15407,14 +15289,14 @@
         <w:rPr>
           <w:rFonts w:hint="eastAsia"/>
         </w:rPr>
-        <w:t>每创建</w:t>
+        <w:t>每创</w:t>
       </w:r>
       <w:proofErr w:type="gramEnd"/>
       <w:r>
         <w:rPr>
           <w:rFonts w:hint="eastAsia"/>
         </w:rPr>
-        <w:t>一个对象时</w:t>
+        <w:t>建一个对象时</w:t>
       </w:r>
       <w:r>
         <w:rPr>
@@ -18620,7 +18502,7 @@
           <w:sz w:val="24"/>
           <w:szCs w:val="24"/>
         </w:rPr>
-        <w:t>非运行</w:t>
+        <w:t>非运</w:t>
       </w:r>
       <w:proofErr w:type="gramEnd"/>
       <w:r>
@@ -18630,7 +18512,7 @@
           <w:sz w:val="24"/>
           <w:szCs w:val="24"/>
         </w:rPr>
-        <w:t>时异常</w:t>
+        <w:t>行时异常</w:t>
       </w:r>
       <w:r>
         <w:rPr>
@@ -18667,7 +18549,7 @@
           <w:sz w:val="24"/>
           <w:szCs w:val="24"/>
         </w:rPr>
-        <w:t>类下除</w:t>
+        <w:t>类下</w:t>
       </w:r>
       <w:proofErr w:type="gramEnd"/>
       <w:r>
@@ -18677,7 +18559,7 @@
           <w:sz w:val="24"/>
           <w:szCs w:val="24"/>
         </w:rPr>
-        <w:t>RuntimeException</w:t>
+        <w:t>除</w:t>
       </w:r>
       <w:r>
         <w:rPr>
@@ -18686,9 +18568,8 @@
           <w:sz w:val="24"/>
           <w:szCs w:val="24"/>
         </w:rPr>
-        <w:t>子类外的其他</w:t>
-      </w:r>
-      <w:proofErr w:type="gramStart"/>
+        <w:t>RuntimeException</w:t>
+      </w:r>
       <w:r>
         <w:rPr>
           <w:rFonts w:hint="eastAsia"/>
@@ -18696,9 +18577,9 @@
           <w:sz w:val="24"/>
           <w:szCs w:val="24"/>
         </w:rPr>
-        <w:t>子类都是非</w:t>
-      </w:r>
-      <w:proofErr w:type="gramEnd"/>
+        <w:t>子类外的其他</w:t>
+      </w:r>
+      <w:proofErr w:type="gramStart"/>
       <w:r>
         <w:rPr>
           <w:rFonts w:hint="eastAsia"/>
@@ -18706,7 +18587,17 @@
           <w:sz w:val="24"/>
           <w:szCs w:val="24"/>
         </w:rPr>
-        <w:t>运行时异常类</w:t>
+        <w:t>子类都是</w:t>
+      </w:r>
+      <w:proofErr w:type="gramEnd"/>
+      <w:r>
+        <w:rPr>
+          <w:rFonts w:hint="eastAsia"/>
+          <w:bCs/>
+          <w:sz w:val="24"/>
+          <w:szCs w:val="24"/>
+        </w:rPr>
+        <w:t>非运行时异常类</w:t>
       </w:r>
       <w:r>
         <w:rPr>
@@ -22715,7 +22606,6 @@
         </w:rPr>
         <w:t>N</w:t>
       </w:r>
-      <w:proofErr w:type="gramStart"/>
       <w:r>
         <w:rPr>
           <w:rFonts w:ascii="Verdana" w:hAnsi="Verdana" w:cs="Verdana"/>
@@ -22724,18 +22614,7 @@
           <w:szCs w:val="24"/>
           <w:shd w:val="clear" w:color="auto" w:fill="FFFFFF"/>
         </w:rPr>
-        <w:t>倍</w:t>
-      </w:r>
-      <w:proofErr w:type="gramEnd"/>
-      <w:r>
-        <w:rPr>
-          <w:rFonts w:ascii="Verdana" w:hAnsi="Verdana" w:cs="Verdana"/>
-          <w:color w:val="4B4B4B"/>
-          <w:sz w:val="24"/>
-          <w:szCs w:val="24"/>
-          <w:shd w:val="clear" w:color="auto" w:fill="FFFFFF"/>
-        </w:rPr>
-        <w:t>，默认提升</w:t>
+        <w:t>倍，默认提升</w:t>
       </w:r>
       <w:r>
         <w:rPr>
@@ -23405,7 +23284,7 @@
           <w:color w:val="4B4B4B"/>
           <w:shd w:val="clear" w:color="auto" w:fill="FFFFFF"/>
         </w:rPr>
-        <w:t>键对象</w:t>
+        <w:t>键对</w:t>
       </w:r>
       <w:proofErr w:type="gramEnd"/>
       <w:r>
@@ -23414,7 +23293,7 @@
           <w:color w:val="4B4B4B"/>
           <w:shd w:val="clear" w:color="auto" w:fill="FFFFFF"/>
         </w:rPr>
-        <w:t>的</w:t>
+        <w:t>象的</w:t>
       </w:r>
       <w:r>
         <w:rPr>
@@ -23587,7 +23466,7 @@
           <w:color w:val="4B4B4B"/>
           <w:shd w:val="clear" w:color="auto" w:fill="FFFFFF"/>
         </w:rPr>
-        <w:t>键对象</w:t>
+        <w:t>键对</w:t>
       </w:r>
       <w:proofErr w:type="gramEnd"/>
       <w:r>
@@ -23596,7 +23475,7 @@
           <w:color w:val="4B4B4B"/>
           <w:shd w:val="clear" w:color="auto" w:fill="FFFFFF"/>
         </w:rPr>
-        <w:t>的</w:t>
+        <w:t>象的</w:t>
       </w:r>
       <w:r>
         <w:rPr>
@@ -23709,7 +23588,7 @@
           <w:color w:val="4B4B4B"/>
           <w:shd w:val="clear" w:color="auto" w:fill="FFFFFF"/>
         </w:rPr>
-        <w:t>多个键所对应</w:t>
+        <w:t>多个键所对</w:t>
       </w:r>
       <w:proofErr w:type="gramEnd"/>
       <w:r>
@@ -23718,7 +23597,7 @@
           <w:color w:val="4B4B4B"/>
           <w:shd w:val="clear" w:color="auto" w:fill="FFFFFF"/>
         </w:rPr>
-        <w:t>的值为</w:t>
+        <w:t>应的值为</w:t>
       </w:r>
       <w:r>
         <w:rPr>
@@ -24939,7 +24818,7 @@
           <w:szCs w:val="21"/>
           <w:shd w:val="clear" w:color="auto" w:fill="FAF7EF"/>
         </w:rPr>
-        <w:t>而类锁是</w:t>
+        <w:t>而类锁</w:t>
       </w:r>
       <w:proofErr w:type="gramEnd"/>
       <w:r>
@@ -24949,7 +24828,7 @@
           <w:szCs w:val="21"/>
           <w:shd w:val="clear" w:color="auto" w:fill="FAF7EF"/>
         </w:rPr>
-        <w:t>作用在静态方法或者</w:t>
+        <w:t>是作用在静态方法或者</w:t>
       </w:r>
       <w:r>
         <w:rPr>
@@ -24997,7 +24876,7 @@
           <w:szCs w:val="21"/>
           <w:shd w:val="clear" w:color="auto" w:fill="FAF7EF"/>
         </w:rPr>
-        <w:t>类只有</w:t>
+        <w:t>类只</w:t>
       </w:r>
       <w:proofErr w:type="gramEnd"/>
       <w:r>
@@ -25007,7 +24886,7 @@
           <w:szCs w:val="21"/>
           <w:shd w:val="clear" w:color="auto" w:fill="FAF7EF"/>
         </w:rPr>
-        <w:t>一个</w:t>
+        <w:t>有一个</w:t>
       </w:r>
       <w:r>
         <w:rPr>
@@ -25035,7 +24914,7 @@
           <w:szCs w:val="21"/>
           <w:shd w:val="clear" w:color="auto" w:fill="FAF7EF"/>
         </w:rPr>
-        <w:t>所以类锁只有</w:t>
+        <w:t>所以类锁只</w:t>
       </w:r>
       <w:proofErr w:type="gramEnd"/>
       <w:r>
@@ -25045,7 +24924,7 @@
           <w:szCs w:val="21"/>
           <w:shd w:val="clear" w:color="auto" w:fill="FAF7EF"/>
         </w:rPr>
-        <w:t>一个。</w:t>
+        <w:t>有一个。</w:t>
       </w:r>
       <w:r>
         <w:rPr>
@@ -25178,7 +25057,7 @@
           <w:szCs w:val="21"/>
           <w:shd w:val="clear" w:color="auto" w:fill="FAF7EF"/>
         </w:rPr>
-        <w:t>锁保护</w:t>
+        <w:t>锁保</w:t>
       </w:r>
       <w:proofErr w:type="gramEnd"/>
       <w:r>
@@ -25188,7 +25067,7 @@
           <w:szCs w:val="21"/>
           <w:shd w:val="clear" w:color="auto" w:fill="FAF7EF"/>
         </w:rPr>
-        <w:t>的代码块</w:t>
+        <w:t>护的代码块</w:t>
       </w:r>
       <w:r>
         <w:rPr>
@@ -25654,7 +25533,7 @@
           <w:kern w:val="0"/>
           <w:szCs w:val="21"/>
         </w:rPr>
-        <w:t>某进程</w:t>
+        <w:t>某进</w:t>
       </w:r>
       <w:proofErr w:type="gramEnd"/>
       <w:r>
@@ -25664,7 +25543,7 @@
           <w:kern w:val="0"/>
           <w:szCs w:val="21"/>
         </w:rPr>
-        <w:t>内的线程在其它进程不可见；</w:t>
+        <w:t>程内的线程在其它进程不可见；</w:t>
       </w:r>
     </w:p>
     <w:p>
@@ -25951,19 +25830,11 @@
         </w:rPr>
         <w:t>==</w:t>
       </w:r>
-      <w:proofErr w:type="gramStart"/>
-      <w:r>
-        <w:rPr>
-          <w:rFonts w:hint="eastAsia"/>
-        </w:rPr>
-        <w:t>》</w:t>
-      </w:r>
-      <w:proofErr w:type="gramEnd"/>
-      <w:r>
-        <w:rPr>
-          <w:rFonts w:hint="eastAsia"/>
-        </w:rPr>
-        <w:t>运行</w:t>
+      <w:r>
+        <w:rPr>
+          <w:rFonts w:hint="eastAsia"/>
+        </w:rPr>
+        <w:t>》运行</w:t>
       </w:r>
       <w:r>
         <w:rPr>
@@ -25971,19 +25842,11 @@
         </w:rPr>
         <w:t>==</w:t>
       </w:r>
-      <w:proofErr w:type="gramStart"/>
-      <w:r>
-        <w:rPr>
-          <w:rFonts w:hint="eastAsia"/>
-        </w:rPr>
-        <w:t>》</w:t>
-      </w:r>
-      <w:proofErr w:type="gramEnd"/>
-      <w:r>
-        <w:rPr>
-          <w:rFonts w:hint="eastAsia"/>
-        </w:rPr>
-        <w:t>阻塞</w:t>
+      <w:r>
+        <w:rPr>
+          <w:rFonts w:hint="eastAsia"/>
+        </w:rPr>
+        <w:t>》阻塞</w:t>
       </w:r>
       <w:r>
         <w:rPr>
@@ -25991,19 +25854,11 @@
         </w:rPr>
         <w:t>==</w:t>
       </w:r>
-      <w:proofErr w:type="gramStart"/>
-      <w:r>
-        <w:rPr>
-          <w:rFonts w:hint="eastAsia"/>
-        </w:rPr>
-        <w:t>》</w:t>
-      </w:r>
-      <w:proofErr w:type="gramEnd"/>
-      <w:r>
-        <w:rPr>
-          <w:rFonts w:hint="eastAsia"/>
-        </w:rPr>
-        <w:t>死亡</w:t>
+      <w:r>
+        <w:rPr>
+          <w:rFonts w:hint="eastAsia"/>
+        </w:rPr>
+        <w:t>》死亡</w:t>
       </w:r>
     </w:p>
     <w:p/>
@@ -26443,7 +26298,6 @@
         </w:rPr>
         <w:t>t3</w:t>
       </w:r>
-      <w:proofErr w:type="gramStart"/>
       <w:r>
         <w:rPr>
           <w:rFonts w:ascii="Verdana" w:hAnsi="Verdana" w:hint="eastAsia"/>
@@ -26451,17 +26305,7 @@
           <w:szCs w:val="21"/>
           <w:shd w:val="clear" w:color="auto" w:fill="FAF7EF"/>
         </w:rPr>
-        <w:t>两个</w:t>
-      </w:r>
-      <w:proofErr w:type="gramEnd"/>
-      <w:r>
-        <w:rPr>
-          <w:rFonts w:ascii="Verdana" w:hAnsi="Verdana" w:hint="eastAsia"/>
-          <w:color w:val="393939"/>
-          <w:szCs w:val="21"/>
-          <w:shd w:val="clear" w:color="auto" w:fill="FAF7EF"/>
-        </w:rPr>
-        <w:t>线程，假设</w:t>
+        <w:t>两个线程，假设</w:t>
       </w:r>
       <w:r>
         <w:rPr>
@@ -27474,19 +27318,11 @@
         </w:rPr>
         <w:t>{}</w:t>
       </w:r>
-      <w:proofErr w:type="gramStart"/>
-      <w:r>
-        <w:rPr>
-          <w:rFonts w:hint="eastAsia"/>
-        </w:rPr>
-        <w:t>括</w:t>
-      </w:r>
-      <w:proofErr w:type="gramEnd"/>
-      <w:r>
-        <w:rPr>
-          <w:rFonts w:hint="eastAsia"/>
-        </w:rPr>
-        <w:t>起来的代码，作用的对象是调用这个代码块的对象；</w:t>
+      <w:r>
+        <w:rPr>
+          <w:rFonts w:hint="eastAsia"/>
+        </w:rPr>
+        <w:t>括起来的代码，作用的对象是调用这个代码块的对象；</w:t>
       </w:r>
       <w:r>
         <w:rPr>
@@ -30183,7 +30019,7 @@
                 <w:szCs w:val="21"/>
                 <w:shd w:val="clear" w:color="auto" w:fill="FFFFFF"/>
               </w:rPr>
-              <w:t>圾回收器</w:t>
+              <w:t>圾回收</w:t>
             </w:r>
             <w:proofErr w:type="gramEnd"/>
             <w:r>
@@ -30193,7 +30029,7 @@
                 <w:szCs w:val="21"/>
                 <w:shd w:val="clear" w:color="auto" w:fill="FFFFFF"/>
               </w:rPr>
-              <w:t>调用该方法</w:t>
+              <w:t>器调用该方法</w:t>
             </w:r>
           </w:p>
         </w:tc>
@@ -32207,25 +32043,7 @@
           <w:color w:val="000000"/>
           <w:shd w:val="clear" w:color="auto" w:fill="C7EDCC"/>
         </w:rPr>
-        <w:t>可能会在</w:t>
-      </w:r>
-      <w:proofErr w:type="gramStart"/>
-      <w:r>
-        <w:rPr>
-          <w:rFonts w:ascii="Verdana" w:hAnsi="Verdana"/>
-          <w:color w:val="000000"/>
-          <w:shd w:val="clear" w:color="auto" w:fill="C7EDCC"/>
-        </w:rPr>
-        <w:t>栈</w:t>
-      </w:r>
-      <w:proofErr w:type="gramEnd"/>
-      <w:r>
-        <w:rPr>
-          <w:rFonts w:ascii="Verdana" w:hAnsi="Verdana"/>
-          <w:color w:val="000000"/>
-          <w:shd w:val="clear" w:color="auto" w:fill="C7EDCC"/>
-        </w:rPr>
-        <w:t>上分配内</w:t>
+        <w:t>可能会在栈上分配内</w:t>
       </w:r>
       <w:r>
         <w:rPr>
@@ -40415,11 +40233,6 @@
       </w:r>
     </w:p>
     <w:p>
-      <w:pPr>
-        <w:rPr>
-          <w:rFonts w:hint="eastAsia"/>
-        </w:rPr>
-      </w:pPr>
       <w:r>
         <w:rPr>
           <w:rFonts w:ascii="Verdana" w:hAnsi="Verdana"/>
@@ -42033,18 +41846,7 @@
           <w:szCs w:val="20"/>
           <w:shd w:val="clear" w:color="auto" w:fill="FFFFFF"/>
         </w:rPr>
-        <w:t>READ_UNCOMMITTED</w:t>
-      </w:r>
-      <w:r>
-        <w:rPr>
-          <w:rStyle w:val="ac"/>
-          <w:rFonts w:ascii="Verdana" w:hAnsi="Verdana"/>
-          <w:color w:val="000000"/>
-          <w:sz w:val="20"/>
-          <w:szCs w:val="20"/>
-          <w:shd w:val="clear" w:color="auto" w:fill="FFFFFF"/>
-        </w:rPr>
-        <w:t xml:space="preserve"> </w:t>
+        <w:t xml:space="preserve">READ_UNCOMMITTED </w:t>
       </w:r>
       <w:proofErr w:type="gramStart"/>
       <w:r>
@@ -42077,7 +41879,7 @@
           <w:szCs w:val="20"/>
           <w:shd w:val="clear" w:color="auto" w:fill="FFFFFF"/>
         </w:rPr>
-        <w:t>幻读中</w:t>
+        <w:t>幻读</w:t>
       </w:r>
       <w:proofErr w:type="gramEnd"/>
       <w:r>
@@ -42088,7 +41890,7 @@
           <w:szCs w:val="20"/>
           <w:shd w:val="clear" w:color="auto" w:fill="FFFFFF"/>
         </w:rPr>
-        <w:t>的任何一种，因此很少使用</w:t>
+        <w:t>中的任何一种，因此很少使用</w:t>
       </w:r>
       <w:r>
         <w:rPr>
@@ -42119,18 +41921,7 @@
           <w:szCs w:val="20"/>
           <w:shd w:val="clear" w:color="auto" w:fill="FFFFFF"/>
         </w:rPr>
-        <w:t>READ_COMMITED</w:t>
-      </w:r>
-      <w:r>
-        <w:rPr>
-          <w:rStyle w:val="ac"/>
-          <w:rFonts w:ascii="Verdana" w:hAnsi="Verdana"/>
-          <w:color w:val="000000"/>
-          <w:sz w:val="20"/>
-          <w:szCs w:val="20"/>
-          <w:shd w:val="clear" w:color="auto" w:fill="FFFFFF"/>
-        </w:rPr>
-        <w:t xml:space="preserve"> </w:t>
+        <w:t xml:space="preserve">READ_COMMITED </w:t>
       </w:r>
       <w:proofErr w:type="gramStart"/>
       <w:r>
@@ -42163,9 +41954,19 @@
           <w:szCs w:val="20"/>
           <w:shd w:val="clear" w:color="auto" w:fill="FFFFFF"/>
         </w:rPr>
-        <w:t>幻读</w:t>
+        <w:t>幻</w:t>
       </w:r>
       <w:proofErr w:type="gramEnd"/>
+      <w:r>
+        <w:rPr>
+          <w:rFonts w:ascii="Verdana" w:hAnsi="Verdana"/>
+          <w:color w:val="000000"/>
+          <w:sz w:val="20"/>
+          <w:szCs w:val="20"/>
+          <w:shd w:val="clear" w:color="auto" w:fill="FFFFFF"/>
+        </w:rPr>
+        <w:t>读</w:t>
+      </w:r>
     </w:p>
     <w:p>
       <w:pPr>
@@ -42301,18 +42102,7 @@
           <w:szCs w:val="20"/>
           <w:shd w:val="clear" w:color="auto" w:fill="FFFFFF"/>
         </w:rPr>
-        <w:t>SERLALIZABLE</w:t>
-      </w:r>
-      <w:r>
-        <w:rPr>
-          <w:rStyle w:val="ac"/>
-          <w:rFonts w:ascii="Verdana" w:hAnsi="Verdana"/>
-          <w:color w:val="000000"/>
-          <w:sz w:val="20"/>
-          <w:szCs w:val="20"/>
-          <w:shd w:val="clear" w:color="auto" w:fill="FFFFFF"/>
-        </w:rPr>
-        <w:t xml:space="preserve"> </w:t>
+        <w:t xml:space="preserve">SERLALIZABLE </w:t>
       </w:r>
       <w:r>
         <w:rPr>
@@ -42432,251 +42222,591 @@
     </w:p>
     <w:p>
       <w:pPr>
-        <w:pStyle w:val="ab"/>
+        <w:pStyle w:val="ae"/>
+        <w:widowControl/>
         <w:numPr>
           <w:ilvl w:val="0"/>
-          <w:numId w:val="36"/>
+          <w:numId w:val="39"/>
         </w:numPr>
-        <w:shd w:val="clear" w:color="auto" w:fill="FEFEF2"/>
-        <w:spacing w:before="0" w:beforeAutospacing="0" w:after="0" w:afterAutospacing="0"/>
-        <w:rPr>
-          <w:rFonts w:ascii="Verdana" w:hAnsi="Verdana"/>
-          <w:color w:val="000000"/>
-          <w:sz w:val="20"/>
-          <w:szCs w:val="20"/>
-        </w:rPr>
-      </w:pPr>
-      <w:r>
-        <w:rPr>
-          <w:rFonts w:ascii="Verdana" w:hAnsi="Verdana"/>
-          <w:color w:val="000000"/>
-          <w:sz w:val="20"/>
-          <w:szCs w:val="20"/>
-        </w:rPr>
-        <w:t>PROPAGATION_REQUIRED</w:t>
-      </w:r>
-      <w:r>
-        <w:rPr>
-          <w:rFonts w:ascii="Verdana" w:hAnsi="Verdana"/>
-          <w:color w:val="000000"/>
-          <w:sz w:val="20"/>
-          <w:szCs w:val="20"/>
-        </w:rPr>
-        <w:t>（有则加入，无则新建）</w:t>
-      </w:r>
-    </w:p>
-    <w:p>
-      <w:pPr>
-        <w:pStyle w:val="ab"/>
+        <w:shd w:val="clear" w:color="auto" w:fill="FFFFFF"/>
+        <w:wordWrap w:val="0"/>
+        <w:spacing w:after="240"/>
+        <w:ind w:firstLineChars="0"/>
+        <w:jc w:val="left"/>
+        <w:rPr>
+          <w:rFonts w:ascii="Verdana" w:eastAsia="宋体" w:hAnsi="Verdana" w:cs="宋体"/>
+          <w:color w:val="000000"/>
+          <w:kern w:val="0"/>
+          <w:szCs w:val="21"/>
+        </w:rPr>
+      </w:pPr>
+      <w:r>
+        <w:rPr>
+          <w:rFonts w:ascii="Verdana" w:eastAsia="宋体" w:hAnsi="Verdana" w:cs="宋体"/>
+          <w:color w:val="000000"/>
+          <w:kern w:val="0"/>
+          <w:szCs w:val="21"/>
+        </w:rPr>
+        <w:lastRenderedPageBreak/>
+        <w:t>propagation_requierd</w:t>
+      </w:r>
+      <w:r>
+        <w:rPr>
+          <w:rFonts w:ascii="Verdana" w:eastAsia="宋体" w:hAnsi="Verdana" w:cs="宋体"/>
+          <w:color w:val="000000"/>
+          <w:kern w:val="0"/>
+          <w:szCs w:val="21"/>
+        </w:rPr>
+        <w:t>：如果当前没有事务，就新建一个事务，如果已存在一个事务中，加入到这个事务中，这是最常见的选择。</w:t>
+      </w:r>
+    </w:p>
+    <w:p>
+      <w:pPr>
+        <w:pStyle w:val="ae"/>
+        <w:widowControl/>
         <w:numPr>
           <w:ilvl w:val="0"/>
-          <w:numId w:val="36"/>
+          <w:numId w:val="39"/>
         </w:numPr>
-        <w:shd w:val="clear" w:color="auto" w:fill="FEFEF2"/>
-        <w:spacing w:before="0" w:beforeAutospacing="0" w:after="0" w:afterAutospacing="0"/>
-        <w:rPr>
-          <w:rFonts w:ascii="Verdana" w:hAnsi="Verdana"/>
-          <w:color w:val="000000"/>
-          <w:sz w:val="20"/>
-          <w:szCs w:val="20"/>
-        </w:rPr>
-      </w:pPr>
-      <w:r>
-        <w:rPr>
-          <w:rFonts w:ascii="Verdana" w:hAnsi="Verdana"/>
-          <w:color w:val="000000"/>
-          <w:sz w:val="20"/>
-          <w:szCs w:val="20"/>
-        </w:rPr>
-        <w:lastRenderedPageBreak/>
-        <w:t>PROPAGATION_REQUIRES_NEW</w:t>
-      </w:r>
-      <w:r>
-        <w:rPr>
-          <w:rFonts w:ascii="Verdana" w:hAnsi="Verdana"/>
-          <w:color w:val="000000"/>
-          <w:sz w:val="20"/>
-          <w:szCs w:val="20"/>
-        </w:rPr>
-        <w:t>（新建事务，挂起之前的事务）</w:t>
-      </w:r>
-    </w:p>
-    <w:p>
-      <w:pPr>
-        <w:pStyle w:val="ab"/>
+        <w:shd w:val="clear" w:color="auto" w:fill="FFFFFF"/>
+        <w:wordWrap w:val="0"/>
+        <w:spacing w:after="240"/>
+        <w:ind w:firstLineChars="0"/>
+        <w:jc w:val="left"/>
+        <w:rPr>
+          <w:rFonts w:ascii="Verdana" w:eastAsia="宋体" w:hAnsi="Verdana" w:cs="宋体"/>
+          <w:color w:val="000000"/>
+          <w:kern w:val="0"/>
+          <w:szCs w:val="21"/>
+        </w:rPr>
+      </w:pPr>
+      <w:r>
+        <w:rPr>
+          <w:rFonts w:ascii="Verdana" w:eastAsia="宋体" w:hAnsi="Verdana" w:cs="宋体"/>
+          <w:color w:val="000000"/>
+          <w:kern w:val="0"/>
+          <w:szCs w:val="21"/>
+        </w:rPr>
+        <w:t>propagation_supports</w:t>
+      </w:r>
+      <w:r>
+        <w:rPr>
+          <w:rFonts w:ascii="Verdana" w:eastAsia="宋体" w:hAnsi="Verdana" w:cs="宋体"/>
+          <w:color w:val="000000"/>
+          <w:kern w:val="0"/>
+          <w:szCs w:val="21"/>
+        </w:rPr>
+        <w:t>：支持当前事务，如果没有当前事务，就以非事务方法执行。</w:t>
+      </w:r>
+    </w:p>
+    <w:p>
+      <w:pPr>
+        <w:pStyle w:val="ae"/>
+        <w:widowControl/>
         <w:numPr>
           <w:ilvl w:val="0"/>
-          <w:numId w:val="36"/>
+          <w:numId w:val="39"/>
         </w:numPr>
-        <w:shd w:val="clear" w:color="auto" w:fill="FEFEF2"/>
-        <w:spacing w:before="0" w:beforeAutospacing="0" w:after="0" w:afterAutospacing="0"/>
-        <w:rPr>
-          <w:rFonts w:ascii="Verdana" w:hAnsi="Verdana"/>
-          <w:color w:val="000000"/>
-          <w:sz w:val="20"/>
-          <w:szCs w:val="20"/>
-        </w:rPr>
-      </w:pPr>
-      <w:r>
-        <w:rPr>
-          <w:rFonts w:ascii="Verdana" w:hAnsi="Verdana"/>
-          <w:color w:val="000000"/>
-          <w:sz w:val="20"/>
-          <w:szCs w:val="20"/>
-        </w:rPr>
-        <w:t>PROPAGATION_SUPPORTS</w:t>
-      </w:r>
-      <w:r>
-        <w:rPr>
-          <w:rFonts w:ascii="Verdana" w:hAnsi="Verdana"/>
-          <w:color w:val="000000"/>
-          <w:sz w:val="20"/>
-          <w:szCs w:val="20"/>
-        </w:rPr>
-        <w:t>（有则加入，没有则以非事务方式运行）</w:t>
-      </w:r>
-    </w:p>
-    <w:p>
-      <w:pPr>
-        <w:pStyle w:val="ab"/>
+        <w:shd w:val="clear" w:color="auto" w:fill="FFFFFF"/>
+        <w:wordWrap w:val="0"/>
+        <w:spacing w:after="240"/>
+        <w:ind w:firstLineChars="0"/>
+        <w:jc w:val="left"/>
+        <w:rPr>
+          <w:rFonts w:ascii="Verdana" w:eastAsia="宋体" w:hAnsi="Verdana" w:cs="宋体"/>
+          <w:color w:val="000000"/>
+          <w:kern w:val="0"/>
+          <w:szCs w:val="21"/>
+        </w:rPr>
+      </w:pPr>
+      <w:r>
+        <w:rPr>
+          <w:rFonts w:ascii="Verdana" w:eastAsia="宋体" w:hAnsi="Verdana" w:cs="宋体"/>
+          <w:color w:val="000000"/>
+          <w:kern w:val="0"/>
+          <w:szCs w:val="21"/>
+        </w:rPr>
+        <w:t>propagation_mandatory</w:t>
+      </w:r>
+      <w:r>
+        <w:rPr>
+          <w:rFonts w:ascii="Verdana" w:eastAsia="宋体" w:hAnsi="Verdana" w:cs="宋体"/>
+          <w:color w:val="000000"/>
+          <w:kern w:val="0"/>
+          <w:szCs w:val="21"/>
+        </w:rPr>
+        <w:t>：使用当前事务，如果没有当前事务，就抛出异常。</w:t>
+      </w:r>
+    </w:p>
+    <w:p>
+      <w:pPr>
+        <w:pStyle w:val="ae"/>
+        <w:widowControl/>
         <w:numPr>
           <w:ilvl w:val="0"/>
-          <w:numId w:val="36"/>
+          <w:numId w:val="39"/>
         </w:numPr>
-        <w:shd w:val="clear" w:color="auto" w:fill="FEFEF2"/>
-        <w:spacing w:before="0" w:beforeAutospacing="0" w:after="0" w:afterAutospacing="0"/>
-        <w:rPr>
-          <w:rFonts w:ascii="Verdana" w:hAnsi="Verdana"/>
-          <w:color w:val="000000"/>
-          <w:sz w:val="20"/>
-          <w:szCs w:val="20"/>
-        </w:rPr>
-      </w:pPr>
-      <w:r>
-        <w:rPr>
-          <w:rFonts w:ascii="Verdana" w:hAnsi="Verdana"/>
-          <w:color w:val="000000"/>
-          <w:sz w:val="20"/>
-          <w:szCs w:val="20"/>
-        </w:rPr>
-        <w:t>PROPAGATION_NOT_SUPPORTED</w:t>
-      </w:r>
-      <w:r>
-        <w:rPr>
-          <w:rFonts w:ascii="Verdana" w:hAnsi="Verdana"/>
-          <w:color w:val="000000"/>
-          <w:sz w:val="20"/>
-          <w:szCs w:val="20"/>
-        </w:rPr>
-        <w:t>（有则挂起当前事务）</w:t>
-      </w:r>
-    </w:p>
-    <w:p>
-      <w:pPr>
-        <w:pStyle w:val="ab"/>
+        <w:shd w:val="clear" w:color="auto" w:fill="FFFFFF"/>
+        <w:wordWrap w:val="0"/>
+        <w:spacing w:after="240"/>
+        <w:ind w:firstLineChars="0"/>
+        <w:jc w:val="left"/>
+        <w:rPr>
+          <w:rFonts w:ascii="Verdana" w:eastAsia="宋体" w:hAnsi="Verdana" w:cs="宋体"/>
+          <w:color w:val="000000"/>
+          <w:kern w:val="0"/>
+          <w:szCs w:val="21"/>
+        </w:rPr>
+      </w:pPr>
+      <w:r>
+        <w:rPr>
+          <w:rFonts w:ascii="Verdana" w:eastAsia="宋体" w:hAnsi="Verdana" w:cs="宋体"/>
+          <w:color w:val="000000"/>
+          <w:kern w:val="0"/>
+          <w:szCs w:val="21"/>
+        </w:rPr>
+        <w:t>propagation_required_new</w:t>
+      </w:r>
+      <w:r>
+        <w:rPr>
+          <w:rFonts w:ascii="Verdana" w:eastAsia="宋体" w:hAnsi="Verdana" w:cs="宋体"/>
+          <w:color w:val="000000"/>
+          <w:kern w:val="0"/>
+          <w:szCs w:val="21"/>
+        </w:rPr>
+        <w:t>：新建事务，如果当前存在事务，把当前事务挂起。</w:t>
+      </w:r>
+    </w:p>
+    <w:p>
+      <w:pPr>
+        <w:pStyle w:val="ae"/>
+        <w:widowControl/>
         <w:numPr>
           <w:ilvl w:val="0"/>
-          <w:numId w:val="36"/>
+          <w:numId w:val="39"/>
         </w:numPr>
-        <w:shd w:val="clear" w:color="auto" w:fill="FEFEF2"/>
-        <w:spacing w:before="0" w:beforeAutospacing="0" w:after="0" w:afterAutospacing="0"/>
-        <w:rPr>
-          <w:rFonts w:ascii="Verdana" w:hAnsi="Verdana"/>
-          <w:color w:val="000000"/>
-          <w:sz w:val="20"/>
-          <w:szCs w:val="20"/>
-        </w:rPr>
-      </w:pPr>
-      <w:r>
-        <w:rPr>
-          <w:rFonts w:ascii="Verdana" w:hAnsi="Verdana"/>
-          <w:color w:val="000000"/>
-          <w:sz w:val="20"/>
-          <w:szCs w:val="20"/>
-        </w:rPr>
-        <w:t>PROPAGATION_NEVER</w:t>
-      </w:r>
-      <w:r>
-        <w:rPr>
-          <w:rFonts w:ascii="Verdana" w:hAnsi="Verdana"/>
-          <w:color w:val="000000"/>
-          <w:sz w:val="20"/>
-          <w:szCs w:val="20"/>
-        </w:rPr>
-        <w:t>（有则抛异常）</w:t>
-      </w:r>
-    </w:p>
-    <w:p>
-      <w:pPr>
-        <w:pStyle w:val="ab"/>
+        <w:shd w:val="clear" w:color="auto" w:fill="FFFFFF"/>
+        <w:wordWrap w:val="0"/>
+        <w:spacing w:after="240"/>
+        <w:ind w:firstLineChars="0"/>
+        <w:jc w:val="left"/>
+        <w:rPr>
+          <w:rFonts w:ascii="Verdana" w:eastAsia="宋体" w:hAnsi="Verdana" w:cs="宋体"/>
+          <w:color w:val="000000"/>
+          <w:kern w:val="0"/>
+          <w:szCs w:val="21"/>
+        </w:rPr>
+      </w:pPr>
+      <w:r>
+        <w:rPr>
+          <w:rFonts w:ascii="Verdana" w:eastAsia="宋体" w:hAnsi="Verdana" w:cs="宋体"/>
+          <w:color w:val="000000"/>
+          <w:kern w:val="0"/>
+          <w:szCs w:val="21"/>
+        </w:rPr>
+        <w:t>propagation_not_supported</w:t>
+      </w:r>
+      <w:r>
+        <w:rPr>
+          <w:rFonts w:ascii="Verdana" w:eastAsia="宋体" w:hAnsi="Verdana" w:cs="宋体"/>
+          <w:color w:val="000000"/>
+          <w:kern w:val="0"/>
+          <w:szCs w:val="21"/>
+        </w:rPr>
+        <w:t>：以非事务方式执行操作，如果当前存在事务，就把当前事务挂起。</w:t>
+      </w:r>
+    </w:p>
+    <w:p>
+      <w:pPr>
+        <w:pStyle w:val="ae"/>
+        <w:widowControl/>
         <w:numPr>
           <w:ilvl w:val="0"/>
-          <w:numId w:val="36"/>
+          <w:numId w:val="39"/>
         </w:numPr>
-        <w:shd w:val="clear" w:color="auto" w:fill="FEFEF2"/>
-        <w:spacing w:before="0" w:beforeAutospacing="0" w:after="0" w:afterAutospacing="0"/>
-        <w:rPr>
-          <w:rFonts w:ascii="Verdana" w:hAnsi="Verdana"/>
-          <w:color w:val="000000"/>
-          <w:sz w:val="20"/>
-          <w:szCs w:val="20"/>
-        </w:rPr>
-      </w:pPr>
-      <w:r>
-        <w:rPr>
-          <w:rFonts w:ascii="Verdana" w:hAnsi="Verdana"/>
-          <w:color w:val="000000"/>
-          <w:sz w:val="20"/>
-          <w:szCs w:val="20"/>
-        </w:rPr>
-        <w:t>PROPAGATION_MANDATORY</w:t>
-      </w:r>
-      <w:r>
-        <w:rPr>
-          <w:rFonts w:ascii="Verdana" w:hAnsi="Verdana"/>
-          <w:color w:val="000000"/>
-          <w:sz w:val="20"/>
-          <w:szCs w:val="20"/>
-        </w:rPr>
-        <w:t>（有则加入，没有则抛异常）</w:t>
-      </w:r>
-    </w:p>
-    <w:p>
-      <w:pPr>
-        <w:pStyle w:val="ab"/>
+        <w:shd w:val="clear" w:color="auto" w:fill="FFFFFF"/>
+        <w:wordWrap w:val="0"/>
+        <w:spacing w:after="240"/>
+        <w:ind w:firstLineChars="0"/>
+        <w:jc w:val="left"/>
+        <w:rPr>
+          <w:rFonts w:ascii="Verdana" w:eastAsia="宋体" w:hAnsi="Verdana" w:cs="宋体"/>
+          <w:color w:val="000000"/>
+          <w:kern w:val="0"/>
+          <w:szCs w:val="21"/>
+        </w:rPr>
+      </w:pPr>
+      <w:r>
+        <w:rPr>
+          <w:rFonts w:ascii="Verdana" w:eastAsia="宋体" w:hAnsi="Verdana" w:cs="宋体"/>
+          <w:color w:val="000000"/>
+          <w:kern w:val="0"/>
+          <w:szCs w:val="21"/>
+        </w:rPr>
+        <w:t>propagation_never</w:t>
+      </w:r>
+      <w:r>
+        <w:rPr>
+          <w:rFonts w:ascii="Verdana" w:eastAsia="宋体" w:hAnsi="Verdana" w:cs="宋体"/>
+          <w:color w:val="000000"/>
+          <w:kern w:val="0"/>
+          <w:szCs w:val="21"/>
+        </w:rPr>
+        <w:t>：以非事务方式执行操作，如果当前事务存在则抛出异常。</w:t>
+      </w:r>
+    </w:p>
+    <w:p>
+      <w:pPr>
+        <w:pStyle w:val="ae"/>
+        <w:widowControl/>
         <w:numPr>
           <w:ilvl w:val="0"/>
-          <w:numId w:val="36"/>
+          <w:numId w:val="39"/>
         </w:numPr>
-        <w:shd w:val="clear" w:color="auto" w:fill="FEFEF2"/>
-        <w:spacing w:before="0" w:beforeAutospacing="0" w:after="0" w:afterAutospacing="0"/>
-        <w:rPr>
-          <w:rFonts w:ascii="Verdana" w:hAnsi="Verdana"/>
-          <w:color w:val="000000"/>
-          <w:sz w:val="20"/>
-          <w:szCs w:val="20"/>
-        </w:rPr>
-      </w:pPr>
-      <w:r>
-        <w:rPr>
-          <w:rFonts w:ascii="Verdana" w:hAnsi="Verdana"/>
-          <w:color w:val="000000"/>
-          <w:sz w:val="20"/>
-          <w:szCs w:val="20"/>
-        </w:rPr>
-        <w:t>PROPAGATION_NESTED</w:t>
-      </w:r>
-      <w:r>
-        <w:rPr>
-          <w:rFonts w:ascii="Verdana" w:hAnsi="Verdana"/>
-          <w:color w:val="000000"/>
-          <w:sz w:val="20"/>
-          <w:szCs w:val="20"/>
-        </w:rPr>
-        <w:t>（有则以嵌套事务的方式执行，外部事务提交才会触发内部事务提交，外部事务回滚会触发内部事务回滚）</w:t>
-      </w:r>
-      <w:bookmarkStart w:id="0" w:name="_GoBack"/>
-      <w:bookmarkEnd w:id="0"/>
+        <w:shd w:val="clear" w:color="auto" w:fill="FFFFFF"/>
+        <w:wordWrap w:val="0"/>
+        <w:spacing w:after="240"/>
+        <w:ind w:firstLineChars="0"/>
+        <w:jc w:val="left"/>
+        <w:rPr>
+          <w:rFonts w:ascii="Verdana" w:eastAsia="宋体" w:hAnsi="Verdana" w:cs="宋体"/>
+          <w:color w:val="000000"/>
+          <w:kern w:val="0"/>
+          <w:szCs w:val="21"/>
+        </w:rPr>
+      </w:pPr>
+      <w:r>
+        <w:rPr>
+          <w:rFonts w:ascii="Verdana" w:eastAsia="宋体" w:hAnsi="Verdana" w:cs="宋体"/>
+          <w:color w:val="000000"/>
+          <w:kern w:val="0"/>
+          <w:szCs w:val="21"/>
+        </w:rPr>
+        <w:t>propagation_nested</w:t>
+      </w:r>
+      <w:r>
+        <w:rPr>
+          <w:rFonts w:ascii="Verdana" w:eastAsia="宋体" w:hAnsi="Verdana" w:cs="宋体"/>
+          <w:color w:val="000000"/>
+          <w:kern w:val="0"/>
+          <w:szCs w:val="21"/>
+        </w:rPr>
+        <w:t>：如果当前存在事务，则在嵌套事务内执行。如果当前没有事务，则执行与</w:t>
+      </w:r>
+      <w:r>
+        <w:rPr>
+          <w:rFonts w:ascii="Verdana" w:eastAsia="宋体" w:hAnsi="Verdana" w:cs="宋体"/>
+          <w:color w:val="000000"/>
+          <w:kern w:val="0"/>
+          <w:szCs w:val="21"/>
+        </w:rPr>
+        <w:t>propagation_required</w:t>
+      </w:r>
+      <w:r>
+        <w:rPr>
+          <w:rFonts w:ascii="Verdana" w:eastAsia="宋体" w:hAnsi="Verdana" w:cs="宋体"/>
+          <w:color w:val="000000"/>
+          <w:kern w:val="0"/>
+          <w:szCs w:val="21"/>
+        </w:rPr>
+        <w:t>类似的操作</w:t>
+      </w:r>
+    </w:p>
+    <w:p>
+      <w:pPr>
+        <w:pStyle w:val="3"/>
+        <w:rPr>
+          <w:rStyle w:val="ac"/>
+          <w:b/>
+          <w:bCs/>
+        </w:rPr>
+      </w:pPr>
+      <w:r>
+        <w:rPr>
+          <w:rStyle w:val="ac"/>
+          <w:b/>
+          <w:bCs/>
+        </w:rPr>
+        <w:t>5.Spring 事务</w:t>
+      </w:r>
+    </w:p>
+    <w:p>
+      <w:pPr>
+        <w:pStyle w:val="4"/>
+        <w:rPr>
+          <w:rFonts w:hint="eastAsia"/>
+          <w:sz w:val="24"/>
+        </w:rPr>
+      </w:pPr>
+      <w:r>
+        <w:rPr>
+          <w:rFonts w:hint="eastAsia"/>
+          <w:sz w:val="24"/>
+        </w:rPr>
+        <w:t>1.</w:t>
+      </w:r>
+      <w:r>
+        <w:rPr>
+          <w:rFonts w:hint="eastAsia"/>
+          <w:sz w:val="24"/>
+        </w:rPr>
+        <w:t>接口</w:t>
+      </w:r>
+    </w:p>
+    <w:p>
+      <w:pPr>
+        <w:rPr>
+          <w:rStyle w:val="ac"/>
+          <w:rFonts w:ascii="Verdana" w:hAnsi="Verdana"/>
+          <w:color w:val="000000"/>
+          <w:sz w:val="20"/>
+          <w:szCs w:val="20"/>
+          <w:shd w:val="clear" w:color="auto" w:fill="FEFEF2"/>
+        </w:rPr>
+      </w:pPr>
+      <w:r>
+        <w:rPr>
+          <w:rStyle w:val="ac"/>
+          <w:rFonts w:ascii="Verdana" w:hAnsi="Verdana"/>
+          <w:color w:val="000000"/>
+          <w:sz w:val="20"/>
+          <w:szCs w:val="20"/>
+          <w:shd w:val="clear" w:color="auto" w:fill="FEFEF2"/>
+        </w:rPr>
+        <w:t xml:space="preserve">　</w:t>
+      </w:r>
+      <w:r>
+        <w:rPr>
+          <w:rStyle w:val="ac"/>
+          <w:rFonts w:ascii="Verdana" w:hAnsi="Verdana"/>
+          <w:color w:val="000000"/>
+          <w:sz w:val="20"/>
+          <w:szCs w:val="20"/>
+          <w:shd w:val="clear" w:color="auto" w:fill="FEFEF2"/>
+        </w:rPr>
+        <w:t>TransactionDefinition</w:t>
+      </w:r>
+      <w:r>
+        <w:rPr>
+          <w:rStyle w:val="ac"/>
+          <w:rFonts w:ascii="Verdana" w:hAnsi="Verdana"/>
+          <w:color w:val="000000"/>
+          <w:sz w:val="20"/>
+          <w:szCs w:val="20"/>
+          <w:shd w:val="clear" w:color="auto" w:fill="FEFEF2"/>
+        </w:rPr>
+        <w:t>（事务规则：</w:t>
+      </w:r>
+      <w:r>
+        <w:rPr>
+          <w:rFonts w:ascii="Verdana" w:hAnsi="Verdana"/>
+          <w:color w:val="000000"/>
+          <w:sz w:val="20"/>
+          <w:szCs w:val="20"/>
+          <w:shd w:val="clear" w:color="auto" w:fill="FEFEF2"/>
+        </w:rPr>
+        <w:t>设置事务的一些属性，上文提到的，使用</w:t>
+      </w:r>
+      <w:r>
+        <w:rPr>
+          <w:rFonts w:ascii="Verdana" w:hAnsi="Verdana"/>
+          <w:color w:val="000000"/>
+          <w:sz w:val="20"/>
+          <w:szCs w:val="20"/>
+          <w:shd w:val="clear" w:color="auto" w:fill="FEFEF2"/>
+        </w:rPr>
+        <w:t>DefaultTransactionDefinition</w:t>
+      </w:r>
+      <w:r>
+        <w:rPr>
+          <w:rFonts w:ascii="Verdana" w:hAnsi="Verdana"/>
+          <w:color w:val="000000"/>
+          <w:sz w:val="20"/>
+          <w:szCs w:val="20"/>
+          <w:shd w:val="clear" w:color="auto" w:fill="FEFEF2"/>
+        </w:rPr>
+        <w:t>默认实现一般可以满足要求，或者可以扩展接口，实现自己的定义</w:t>
+      </w:r>
+      <w:r>
+        <w:rPr>
+          <w:rStyle w:val="ac"/>
+          <w:rFonts w:ascii="Verdana" w:hAnsi="Verdana"/>
+          <w:color w:val="000000"/>
+          <w:sz w:val="20"/>
+          <w:szCs w:val="20"/>
+          <w:shd w:val="clear" w:color="auto" w:fill="FEFEF2"/>
+        </w:rPr>
+        <w:t>）</w:t>
+      </w:r>
+    </w:p>
+    <w:p>
+      <w:pPr>
+        <w:rPr>
+          <w:rFonts w:ascii="Verdana" w:hAnsi="Verdana"/>
+          <w:color w:val="000000"/>
+          <w:sz w:val="20"/>
+          <w:szCs w:val="20"/>
+          <w:shd w:val="clear" w:color="auto" w:fill="FEFEF2"/>
+        </w:rPr>
+      </w:pPr>
+      <w:r>
+        <w:rPr>
+          <w:rStyle w:val="ac"/>
+          <w:rFonts w:ascii="Verdana" w:hAnsi="Verdana"/>
+          <w:color w:val="000000"/>
+          <w:sz w:val="20"/>
+          <w:szCs w:val="20"/>
+          <w:shd w:val="clear" w:color="auto" w:fill="FEFEF2"/>
+        </w:rPr>
+        <w:t xml:space="preserve">　</w:t>
+      </w:r>
+      <w:r>
+        <w:rPr>
+          <w:rStyle w:val="ac"/>
+          <w:rFonts w:ascii="Verdana" w:hAnsi="Verdana"/>
+          <w:color w:val="000000"/>
+          <w:sz w:val="20"/>
+          <w:szCs w:val="20"/>
+          <w:shd w:val="clear" w:color="auto" w:fill="FEFEF2"/>
+        </w:rPr>
+        <w:t>PlatformTransactionManager</w:t>
+      </w:r>
+      <w:r>
+        <w:rPr>
+          <w:rStyle w:val="ac"/>
+          <w:rFonts w:ascii="Verdana" w:hAnsi="Verdana"/>
+          <w:color w:val="000000"/>
+          <w:sz w:val="20"/>
+          <w:szCs w:val="20"/>
+          <w:shd w:val="clear" w:color="auto" w:fill="FEFEF2"/>
+        </w:rPr>
+        <w:t>（事务管理：</w:t>
+      </w:r>
+      <w:r>
+        <w:rPr>
+          <w:rFonts w:ascii="Verdana" w:hAnsi="Verdana"/>
+          <w:color w:val="000000"/>
+          <w:sz w:val="20"/>
+          <w:szCs w:val="20"/>
+          <w:shd w:val="clear" w:color="auto" w:fill="FEFEF2"/>
+        </w:rPr>
+        <w:t>spring</w:t>
+      </w:r>
+      <w:r>
+        <w:rPr>
+          <w:rFonts w:ascii="Verdana" w:hAnsi="Verdana"/>
+          <w:color w:val="000000"/>
+          <w:sz w:val="20"/>
+          <w:szCs w:val="20"/>
+          <w:shd w:val="clear" w:color="auto" w:fill="FEFEF2"/>
+        </w:rPr>
+        <w:t>没有直接管理事务，而是将事务管理的责任委托给</w:t>
+      </w:r>
+      <w:r>
+        <w:rPr>
+          <w:rFonts w:ascii="Verdana" w:hAnsi="Verdana"/>
+          <w:color w:val="000000"/>
+          <w:sz w:val="20"/>
+          <w:szCs w:val="20"/>
+          <w:shd w:val="clear" w:color="auto" w:fill="FEFEF2"/>
+        </w:rPr>
+        <w:t>JTA</w:t>
+      </w:r>
+      <w:r>
+        <w:rPr>
+          <w:rFonts w:ascii="Verdana" w:hAnsi="Verdana"/>
+          <w:color w:val="000000"/>
+          <w:sz w:val="20"/>
+          <w:szCs w:val="20"/>
+          <w:shd w:val="clear" w:color="auto" w:fill="FEFEF2"/>
+        </w:rPr>
+        <w:t>或持久化机制的某个特定平台的事务实现。</w:t>
+      </w:r>
+      <w:r>
+        <w:rPr>
+          <w:rFonts w:ascii="Verdana" w:hAnsi="Verdana"/>
+          <w:color w:val="000000"/>
+          <w:sz w:val="20"/>
+          <w:szCs w:val="20"/>
+          <w:shd w:val="clear" w:color="auto" w:fill="FEFEF2"/>
+        </w:rPr>
+        <w:t>spring</w:t>
+      </w:r>
+      <w:r>
+        <w:rPr>
+          <w:rFonts w:ascii="Verdana" w:hAnsi="Verdana"/>
+          <w:color w:val="000000"/>
+          <w:sz w:val="20"/>
+          <w:szCs w:val="20"/>
+          <w:shd w:val="clear" w:color="auto" w:fill="FEFEF2"/>
+        </w:rPr>
+        <w:t>的事务管理器充当了特定平台事务的代理</w:t>
+      </w:r>
+      <w:r>
+        <w:rPr>
+          <w:rFonts w:ascii="Verdana" w:hAnsi="Verdana" w:hint="eastAsia"/>
+          <w:color w:val="000000"/>
+          <w:sz w:val="20"/>
+          <w:szCs w:val="20"/>
+          <w:shd w:val="clear" w:color="auto" w:fill="FEFEF2"/>
+        </w:rPr>
+        <w:t>。）</w:t>
+      </w:r>
+    </w:p>
+    <w:p>
+      <w:pPr>
+        <w:rPr>
+          <w:rStyle w:val="ac"/>
+          <w:rFonts w:ascii="Verdana" w:hAnsi="Verdana"/>
+          <w:color w:val="000000"/>
+          <w:sz w:val="20"/>
+          <w:szCs w:val="20"/>
+          <w:shd w:val="clear" w:color="auto" w:fill="FEFEF2"/>
+        </w:rPr>
+      </w:pPr>
+      <w:r>
+        <w:rPr>
+          <w:rStyle w:val="ac"/>
+          <w:rFonts w:ascii="Verdana" w:hAnsi="Verdana"/>
+          <w:color w:val="000000"/>
+          <w:sz w:val="20"/>
+          <w:szCs w:val="20"/>
+          <w:shd w:val="clear" w:color="auto" w:fill="FEFEF2"/>
+        </w:rPr>
+        <w:t>TransactionStatus</w:t>
+      </w:r>
+      <w:r>
+        <w:rPr>
+          <w:rStyle w:val="ac"/>
+          <w:rFonts w:ascii="Verdana" w:hAnsi="Verdana"/>
+          <w:color w:val="000000"/>
+          <w:sz w:val="20"/>
+          <w:szCs w:val="20"/>
+          <w:shd w:val="clear" w:color="auto" w:fill="FEFEF2"/>
+        </w:rPr>
+        <w:t>（事务状态：</w:t>
+      </w:r>
+      <w:r>
+        <w:rPr>
+          <w:rFonts w:ascii="Verdana" w:hAnsi="Verdana"/>
+          <w:color w:val="000000"/>
+          <w:sz w:val="20"/>
+          <w:szCs w:val="20"/>
+          <w:shd w:val="clear" w:color="auto" w:fill="FEFEF2"/>
+        </w:rPr>
+        <w:t>代表一个新的或已经存在的事务，控制事务执行和查询事务状态</w:t>
+      </w:r>
+      <w:r>
+        <w:rPr>
+          <w:rStyle w:val="ac"/>
+          <w:rFonts w:ascii="Verdana" w:hAnsi="Verdana"/>
+          <w:color w:val="000000"/>
+          <w:sz w:val="20"/>
+          <w:szCs w:val="20"/>
+          <w:shd w:val="clear" w:color="auto" w:fill="FEFEF2"/>
+        </w:rPr>
+        <w:t>）</w:t>
+      </w:r>
     </w:p>
     <w:p>
       <w:pPr>
@@ -42692,10 +42822,107 @@
     </w:p>
     <w:p>
       <w:pPr>
-        <w:rPr>
-          <w:rFonts w:hint="eastAsia"/>
-        </w:rPr>
-      </w:pPr>
+        <w:pStyle w:val="4"/>
+        <w:rPr>
+          <w:sz w:val="24"/>
+        </w:rPr>
+      </w:pPr>
+      <w:r>
+        <w:rPr>
+          <w:rFonts w:hint="eastAsia"/>
+          <w:sz w:val="24"/>
+        </w:rPr>
+        <w:t>2.</w:t>
+      </w:r>
+      <w:r>
+        <w:rPr>
+          <w:rFonts w:hint="eastAsia"/>
+          <w:sz w:val="24"/>
+        </w:rPr>
+        <w:t>实现方式</w:t>
+      </w:r>
+    </w:p>
+    <w:p>
+      <w:pPr>
+        <w:pStyle w:val="ae"/>
+        <w:numPr>
+          <w:ilvl w:val="0"/>
+          <w:numId w:val="39"/>
+        </w:numPr>
+        <w:ind w:firstLineChars="0"/>
+        <w:rPr>
+          <w:rFonts w:ascii="Verdana" w:hAnsi="Verdana"/>
+          <w:color w:val="000000"/>
+          <w:sz w:val="20"/>
+          <w:szCs w:val="20"/>
+          <w:shd w:val="clear" w:color="auto" w:fill="FEFEF2"/>
+        </w:rPr>
+      </w:pPr>
+      <w:r>
+        <w:rPr>
+          <w:rFonts w:hint="eastAsia"/>
+        </w:rPr>
+        <w:t>编程式事务：</w:t>
+      </w:r>
+      <w:r>
+        <w:rPr>
+          <w:rFonts w:ascii="Verdana" w:hAnsi="Verdana"/>
+          <w:color w:val="000000"/>
+          <w:sz w:val="20"/>
+          <w:szCs w:val="20"/>
+          <w:shd w:val="clear" w:color="auto" w:fill="FEFEF2"/>
+        </w:rPr>
+        <w:t>在业务代码中显示编写事务逻辑</w:t>
+      </w:r>
+      <w:r>
+        <w:rPr>
+          <w:rFonts w:ascii="Verdana" w:hAnsi="Verdana" w:hint="eastAsia"/>
+          <w:color w:val="000000"/>
+          <w:sz w:val="20"/>
+          <w:szCs w:val="20"/>
+          <w:shd w:val="clear" w:color="auto" w:fill="FEFEF2"/>
+        </w:rPr>
+        <w:t>，编程式事务可基于三个核心接口直接实现，也可以使用</w:t>
+      </w:r>
+      <w:r>
+        <w:rPr>
+          <w:rFonts w:ascii="Verdana" w:hAnsi="Verdana" w:hint="eastAsia"/>
+          <w:color w:val="000000"/>
+          <w:sz w:val="20"/>
+          <w:szCs w:val="20"/>
+          <w:shd w:val="clear" w:color="auto" w:fill="FEFEF2"/>
+        </w:rPr>
+        <w:t>TransactionTem</w:t>
+      </w:r>
+      <w:r>
+        <w:rPr>
+          <w:rFonts w:ascii="Verdana" w:hAnsi="Verdana"/>
+          <w:color w:val="000000"/>
+          <w:sz w:val="20"/>
+          <w:szCs w:val="20"/>
+          <w:shd w:val="clear" w:color="auto" w:fill="FEFEF2"/>
+        </w:rPr>
+        <w:t>plate</w:t>
+      </w:r>
+    </w:p>
+    <w:p>
+      <w:pPr>
+        <w:pStyle w:val="ae"/>
+        <w:numPr>
+          <w:ilvl w:val="0"/>
+          <w:numId w:val="39"/>
+        </w:numPr>
+        <w:ind w:firstLineChars="0"/>
+        <w:rPr>
+          <w:rFonts w:hint="eastAsia"/>
+        </w:rPr>
+      </w:pPr>
+      <w:r>
+        <w:rPr>
+          <w:rFonts w:hint="eastAsia"/>
+        </w:rPr>
+        <w:t>声明式事务：在配置文件中声明事务</w:t>
+      </w:r>
     </w:p>
     <w:p>
       <w:pPr>
@@ -42780,7 +43007,16 @@
           <w:color w:val="4F4F4F"/>
           <w:shd w:val="clear" w:color="auto" w:fill="FFFFFF"/>
         </w:rPr>
-        <w:t>hypertext transfer protocol（超文本传输协议），TCP/IP协议的一个应用层协议，用于定义WEB浏览器与WEB服务器之间交换数据的过程。客户端连上web服务器后，若想获得web服务器中的某个web资源，需遵守一定的通讯格式，HTTP协议用于定义客户端与web服务器</w:t>
+        <w:t>hypertext transfer protocol（超文本传输协议），TCP/IP协议的一个应用层协议，</w:t>
+      </w:r>
+      <w:r>
+        <w:rPr>
+          <w:rFonts w:ascii="微软雅黑" w:eastAsia="微软雅黑" w:hAnsi="微软雅黑" w:hint="eastAsia"/>
+          <w:color w:val="4F4F4F"/>
+          <w:shd w:val="clear" w:color="auto" w:fill="FFFFFF"/>
+        </w:rPr>
+        <w:lastRenderedPageBreak/>
+        <w:t>用于定义WEB浏览器与WEB服务器之间交换数据的过程。客户端连上web服务器后，若想获得web服务器中的某个web资源，需遵守一定的通讯格式，HTTP协议用于定义客户端与web服务器</w:t>
       </w:r>
       <w:proofErr w:type="gramStart"/>
       <w:r>
@@ -43032,16 +43268,7 @@
           <w:color w:val="4F4F4F"/>
           <w:shd w:val="clear" w:color="auto" w:fill="FFFFFF"/>
         </w:rPr>
-        <w:t>POST：当客户端给服务器提供信息较多时可以使用POST方法。POST方法将 数据发</w:t>
-      </w:r>
-      <w:r>
-        <w:rPr>
-          <w:rFonts w:ascii="微软雅黑" w:eastAsia="微软雅黑" w:hAnsi="微软雅黑" w:hint="eastAsia"/>
-          <w:color w:val="4F4F4F"/>
-          <w:shd w:val="clear" w:color="auto" w:fill="FFFFFF"/>
-        </w:rPr>
-        <w:lastRenderedPageBreak/>
-        <w:t>送</w:t>
+        <w:t>POST：当客户端给服务器提供信息较多时可以使用POST方法。POST方法将 数据发送</w:t>
       </w:r>
       <w:proofErr w:type="gramStart"/>
       <w:r>
@@ -43180,6 +43407,7 @@
           <w:color w:val="4F4F4F"/>
           <w:shd w:val="clear" w:color="auto" w:fill="FFFFFF"/>
         </w:rPr>
+        <w:lastRenderedPageBreak/>
         <w:t>响应报文：</w:t>
       </w:r>
       <w:r>
@@ -43874,7 +44102,6 @@
         <w:rPr>
           <w:rFonts w:hint="eastAsia"/>
         </w:rPr>
-        <w:lastRenderedPageBreak/>
         <w:t>Content-Length</w:t>
       </w:r>
       <w:r>
@@ -44369,6 +44596,7 @@
         <w:rPr>
           <w:rFonts w:hint="eastAsia"/>
         </w:rPr>
+        <w:lastRenderedPageBreak/>
         <w:t>Refresh</w:t>
       </w:r>
       <w:r>
@@ -44980,7 +45208,6 @@
         <w:rPr>
           <w:rFonts w:hint="eastAsia"/>
         </w:rPr>
-        <w:lastRenderedPageBreak/>
         <w:t>简单、低耦合</w:t>
       </w:r>
     </w:p>
@@ -45444,6 +45671,7 @@
           <w:kern w:val="0"/>
           <w:szCs w:val="27"/>
         </w:rPr>
+        <w:lastRenderedPageBreak/>
         <w:t>一个端点可以被解释为对某种资源进行的某个动作。比如， POST: /articles 可能代表“创建一个新的 article”。</w:t>
       </w:r>
     </w:p>
@@ -45902,7 +46130,6 @@
           <w:sz w:val="24"/>
           <w:szCs w:val="24"/>
         </w:rPr>
-        <w:lastRenderedPageBreak/>
         <w:t>GET: /authors/12/articles/</w:t>
       </w:r>
     </w:p>
@@ -46105,6 +46332,7 @@
           <w:kern w:val="0"/>
           <w:szCs w:val="27"/>
         </w:rPr>
+        <w:lastRenderedPageBreak/>
         <w:t>用户是否未提供身份验证凭据？认证是否还有效？这种类型的错误一般是未认证（</w:t>
       </w:r>
       <w:r>
@@ -46963,7 +47191,6 @@
           <w:sz w:val="18"/>
           <w:szCs w:val="18"/>
         </w:rPr>
-        <w:lastRenderedPageBreak/>
         <w:t xml:space="preserve">　　</w:t>
       </w:r>
       <w:r>
@@ -47586,7 +47813,18 @@
           <w:szCs w:val="20"/>
           <w:shd w:val="clear" w:color="auto" w:fill="FEFEF2"/>
         </w:rPr>
-        <w:t>接口的服务器端程序，它也是随</w:t>
+        <w:t>接口的服</w:t>
+      </w:r>
+      <w:r>
+        <w:rPr>
+          <w:rFonts w:ascii="Verdana" w:hAnsi="Verdana"/>
+          <w:color w:val="000000"/>
+          <w:sz w:val="20"/>
+          <w:szCs w:val="20"/>
+          <w:shd w:val="clear" w:color="auto" w:fill="FEFEF2"/>
+        </w:rPr>
+        <w:lastRenderedPageBreak/>
+        <w:t>务器端程序，它也是随</w:t>
       </w:r>
       <w:r>
         <w:rPr>
@@ -48264,17 +48502,7 @@
           <w:szCs w:val="21"/>
           <w:shd w:val="clear" w:color="auto" w:fill="FFFFFF"/>
         </w:rPr>
-        <w:t>也</w:t>
-      </w:r>
-      <w:r>
-        <w:rPr>
-          <w:rFonts w:ascii="Helvetica" w:hAnsi="Helvetica" w:cs="Helvetica"/>
-          <w:color w:val="000000"/>
-          <w:szCs w:val="21"/>
-          <w:shd w:val="clear" w:color="auto" w:fill="FFFFFF"/>
-        </w:rPr>
-        <w:lastRenderedPageBreak/>
-        <w:t>就是说我必须把每个人区分开，这就是一个不小的挑战，因为</w:t>
+        <w:t>也就是说我必须把每个人区分开，这就是一个不小的挑战，因为</w:t>
       </w:r>
       <w:r>
         <w:rPr>
@@ -49050,6 +49278,7 @@
         <w:rPr>
           <w:noProof/>
         </w:rPr>
+        <w:lastRenderedPageBreak/>
         <w:drawing>
           <wp:inline distT="0" distB="0" distL="0" distR="0">
             <wp:extent cx="4351020" cy="2788920"/>
@@ -49304,7 +49533,6 @@
         <w:rPr>
           <w:noProof/>
         </w:rPr>
-        <w:lastRenderedPageBreak/>
         <w:drawing>
           <wp:inline distT="0" distB="0" distL="0" distR="0">
             <wp:extent cx="4351020" cy="3604260"/>
@@ -49588,6 +49816,7 @@
           <w:sz w:val="21"/>
           <w:szCs w:val="21"/>
         </w:rPr>
+        <w:lastRenderedPageBreak/>
         <w:t>比如说，</w:t>
       </w:r>
       <w:r>
@@ -50121,7 +50350,6 @@
         <w:rPr>
           <w:noProof/>
         </w:rPr>
-        <w:lastRenderedPageBreak/>
         <w:drawing>
           <wp:inline distT="0" distB="0" distL="0" distR="0">
             <wp:extent cx="3169920" cy="3276600"/>
@@ -50512,6 +50740,7 @@
         <w:rPr>
           <w:noProof/>
         </w:rPr>
+        <w:lastRenderedPageBreak/>
         <w:drawing>
           <wp:inline distT="0" distB="0" distL="0" distR="0">
             <wp:extent cx="4030980" cy="3276600"/>
@@ -50814,7 +51043,6 @@
           <w:sz w:val="21"/>
           <w:szCs w:val="21"/>
         </w:rPr>
-        <w:lastRenderedPageBreak/>
         <w:t>这样一来，</w:t>
       </w:r>
       <w:r>
@@ -51818,6 +52046,7 @@
           <w:sz w:val="21"/>
           <w:szCs w:val="21"/>
         </w:rPr>
+        <w:lastRenderedPageBreak/>
         <w:t>cookie</w:t>
       </w:r>
       <w:r>
@@ -52403,7 +52632,6 @@
           <w:sz w:val="21"/>
           <w:szCs w:val="21"/>
         </w:rPr>
-        <w:lastRenderedPageBreak/>
         <w:t>Log4j</w:t>
       </w:r>
       <w:r>
@@ -53393,6 +53621,7 @@
           <w:sz w:val="21"/>
           <w:szCs w:val="21"/>
         </w:rPr>
+        <w:lastRenderedPageBreak/>
         <w:t>warn</w:t>
       </w:r>
       <w:r>
@@ -53866,7 +54095,6 @@
           <w:szCs w:val="24"/>
           <w:shd w:val="clear" w:color="auto" w:fill="FFFFFF"/>
         </w:rPr>
-        <w:lastRenderedPageBreak/>
         <w:t>SPU</w:t>
       </w:r>
       <w:r>
@@ -53944,6 +54172,7 @@
         <w:rPr>
           <w:sz w:val="32"/>
         </w:rPr>
+        <w:lastRenderedPageBreak/>
         <w:t>七</w:t>
       </w:r>
       <w:r>
@@ -54178,7 +54407,6 @@
         <w:rPr>
           <w:rFonts w:hint="eastAsia"/>
         </w:rPr>
-        <w:lastRenderedPageBreak/>
         <w:t>懒汉式</w:t>
       </w:r>
       <w:r>
@@ -54325,6 +54553,7 @@
       <w:pPr>
         <w:pStyle w:val="1"/>
         <w:rPr>
+          <w:rFonts w:hint="default"/>
           <w:sz w:val="36"/>
         </w:rPr>
       </w:pPr>
@@ -54544,6 +54773,7 @@
           <w:sz w:val="20"/>
           <w:szCs w:val="20"/>
         </w:rPr>
+        <w:lastRenderedPageBreak/>
         <w:t>修改了会话的事务隔离级别，比如MyBatis，getSqlSession()的时候，只针对这一次拿到的Session有效；比如CMD命令行，只对这一次的窗口有效。</w:t>
       </w:r>
     </w:p>
@@ -54594,10 +54824,65 @@
     </w:p>
     <w:p>
       <w:pPr>
-        <w:rPr>
-          <w:rFonts w:hint="eastAsia"/>
-        </w:rPr>
-      </w:pPr>
+        <w:pStyle w:val="1"/>
+        <w:rPr>
+          <w:rFonts w:hint="default"/>
+        </w:rPr>
+      </w:pPr>
+      <w:r>
+        <w:t>十一、mybatis</w:t>
+      </w:r>
+    </w:p>
+    <w:p>
+      <w:pPr>
+        <w:pStyle w:val="2"/>
+      </w:pPr>
+      <w:r>
+        <w:rPr>
+          <w:rFonts w:hint="eastAsia"/>
+        </w:rPr>
+        <w:t>1.mybatis</w:t>
+      </w:r>
+      <w:r>
+        <w:rPr>
+          <w:rFonts w:hint="eastAsia"/>
+        </w:rPr>
+        <w:t>原理</w:t>
+      </w:r>
+    </w:p>
+    <w:p>
+      <w:pPr>
+        <w:pStyle w:val="2"/>
+        <w:rPr>
+          <w:rFonts w:hint="eastAsia"/>
+        </w:rPr>
+      </w:pPr>
+      <w:r>
+        <w:rPr>
+          <w:rFonts w:hint="eastAsia"/>
+        </w:rPr>
+        <w:t>2.mybatis</w:t>
+      </w:r>
+      <w:r>
+        <w:rPr>
+          <w:rFonts w:hint="eastAsia"/>
+        </w:rPr>
+        <w:t>与</w:t>
+      </w:r>
+      <w:r>
+        <w:rPr>
+          <w:rFonts w:hint="eastAsia"/>
+        </w:rPr>
+        <w:t>spring</w:t>
+      </w:r>
+      <w:r>
+        <w:rPr>
+          <w:rFonts w:hint="eastAsia"/>
+        </w:rPr>
+        <w:t>整合原理</w:t>
+      </w:r>
+      <w:bookmarkStart w:id="0" w:name="_GoBack"/>
+      <w:bookmarkEnd w:id="0"/>
     </w:p>
     <w:sectPr>
       <w:pgSz w:w="11906" w:h="16838"/>
@@ -54670,7 +54955,7 @@
         <v:path o:extrusionok="f" gradientshapeok="t" o:connecttype="rect"/>
         <o:lock v:ext="edit" aspectratio="t"/>
       </v:shapetype>
-      <v:shape id="_x0000_i1075" type="#_x0000_t75" style="width:11.25pt;height:11.25pt" o:bullet="t">
+      <v:shape id="_x0000_i1038" type="#_x0000_t75" style="width:11.25pt;height:11.25pt" o:bullet="t">
         <v:imagedata r:id="rId1" o:title="mso2870"/>
       </v:shape>
     </w:pict>
@@ -56453,6 +56738,119 @@
     </w:lvl>
   </w:abstractNum>
   <w:abstractNum w:abstractNumId="16" w15:restartNumberingAfterBreak="0">
+    <w:nsid w:val="1FD139C2"/>
+    <w:multiLevelType w:val="hybridMultilevel"/>
+    <w:tmpl w:val="339E7C68"/>
+    <w:lvl w:ilvl="0" w:tplc="04090001">
+      <w:start w:val="1"/>
+      <w:numFmt w:val="bullet"/>
+      <w:lvlText w:val=""/>
+      <w:lvlJc w:val="left"/>
+      <w:pPr>
+        <w:ind w:left="510" w:hanging="420"/>
+      </w:pPr>
+      <w:rPr>
+        <w:rFonts w:ascii="Wingdings" w:hAnsi="Wingdings" w:hint="default"/>
+      </w:rPr>
+    </w:lvl>
+    <w:lvl w:ilvl="1" w:tplc="04090003" w:tentative="1">
+      <w:start w:val="1"/>
+      <w:numFmt w:val="bullet"/>
+      <w:lvlText w:val=""/>
+      <w:lvlJc w:val="left"/>
+      <w:pPr>
+        <w:ind w:left="930" w:hanging="420"/>
+      </w:pPr>
+      <w:rPr>
+        <w:rFonts w:ascii="Wingdings" w:hAnsi="Wingdings" w:hint="default"/>
+      </w:rPr>
+    </w:lvl>
+    <w:lvl w:ilvl="2" w:tplc="04090005" w:tentative="1">
+      <w:start w:val="1"/>
+      <w:numFmt w:val="bullet"/>
+      <w:lvlText w:val=""/>
+      <w:lvlJc w:val="left"/>
+      <w:pPr>
+        <w:ind w:left="1350" w:hanging="420"/>
+      </w:pPr>
+      <w:rPr>
+        <w:rFonts w:ascii="Wingdings" w:hAnsi="Wingdings" w:hint="default"/>
+      </w:rPr>
+    </w:lvl>
+    <w:lvl w:ilvl="3" w:tplc="04090001" w:tentative="1">
+      <w:start w:val="1"/>
+      <w:numFmt w:val="bullet"/>
+      <w:lvlText w:val=""/>
+      <w:lvlJc w:val="left"/>
+      <w:pPr>
+        <w:ind w:left="1770" w:hanging="420"/>
+      </w:pPr>
+      <w:rPr>
+        <w:rFonts w:ascii="Wingdings" w:hAnsi="Wingdings" w:hint="default"/>
+      </w:rPr>
+    </w:lvl>
+    <w:lvl w:ilvl="4" w:tplc="04090003" w:tentative="1">
+      <w:start w:val="1"/>
+      <w:numFmt w:val="bullet"/>
+      <w:lvlText w:val=""/>
+      <w:lvlJc w:val="left"/>
+      <w:pPr>
+        <w:ind w:left="2190" w:hanging="420"/>
+      </w:pPr>
+      <w:rPr>
+        <w:rFonts w:ascii="Wingdings" w:hAnsi="Wingdings" w:hint="default"/>
+      </w:rPr>
+    </w:lvl>
+    <w:lvl w:ilvl="5" w:tplc="04090005" w:tentative="1">
+      <w:start w:val="1"/>
+      <w:numFmt w:val="bullet"/>
+      <w:lvlText w:val=""/>
+      <w:lvlJc w:val="left"/>
+      <w:pPr>
+        <w:ind w:left="2610" w:hanging="420"/>
+      </w:pPr>
+      <w:rPr>
+        <w:rFonts w:ascii="Wingdings" w:hAnsi="Wingdings" w:hint="default"/>
+      </w:rPr>
+    </w:lvl>
+    <w:lvl w:ilvl="6" w:tplc="04090001" w:tentative="1">
+      <w:start w:val="1"/>
+      <w:numFmt w:val="bullet"/>
+      <w:lvlText w:val=""/>
+      <w:lvlJc w:val="left"/>
+      <w:pPr>
+        <w:ind w:left="3030" w:hanging="420"/>
+      </w:pPr>
+      <w:rPr>
+        <w:rFonts w:ascii="Wingdings" w:hAnsi="Wingdings" w:hint="default"/>
+      </w:rPr>
+    </w:lvl>
+    <w:lvl w:ilvl="7" w:tplc="04090003" w:tentative="1">
+      <w:start w:val="1"/>
+      <w:numFmt w:val="bullet"/>
+      <w:lvlText w:val=""/>
+      <w:lvlJc w:val="left"/>
+      <w:pPr>
+        <w:ind w:left="3450" w:hanging="420"/>
+      </w:pPr>
+      <w:rPr>
+        <w:rFonts w:ascii="Wingdings" w:hAnsi="Wingdings" w:hint="default"/>
+      </w:rPr>
+    </w:lvl>
+    <w:lvl w:ilvl="8" w:tplc="04090005" w:tentative="1">
+      <w:start w:val="1"/>
+      <w:numFmt w:val="bullet"/>
+      <w:lvlText w:val=""/>
+      <w:lvlJc w:val="left"/>
+      <w:pPr>
+        <w:ind w:left="3870" w:hanging="420"/>
+      </w:pPr>
+      <w:rPr>
+        <w:rFonts w:ascii="Wingdings" w:hAnsi="Wingdings" w:hint="default"/>
+      </w:rPr>
+    </w:lvl>
+  </w:abstractNum>
+  <w:abstractNum w:abstractNumId="17" w15:restartNumberingAfterBreak="0">
     <w:nsid w:val="20052091"/>
     <w:multiLevelType w:val="multilevel"/>
     <w:tmpl w:val="C9A0B032"/>
@@ -56592,7 +56990,7 @@
       </w:rPr>
     </w:lvl>
   </w:abstractNum>
-  <w:abstractNum w:abstractNumId="17" w15:restartNumberingAfterBreak="0">
+  <w:abstractNum w:abstractNumId="18" w15:restartNumberingAfterBreak="0">
     <w:nsid w:val="22640750"/>
     <w:multiLevelType w:val="hybridMultilevel"/>
     <w:tmpl w:val="BD54E73A"/>
@@ -56705,7 +57103,7 @@
       </w:rPr>
     </w:lvl>
   </w:abstractNum>
-  <w:abstractNum w:abstractNumId="18" w15:restartNumberingAfterBreak="0">
+  <w:abstractNum w:abstractNumId="19" w15:restartNumberingAfterBreak="0">
     <w:nsid w:val="231466FA"/>
     <w:multiLevelType w:val="hybridMultilevel"/>
     <w:tmpl w:val="BC2A0A56"/>
@@ -56819,7 +57217,7 @@
       </w:rPr>
     </w:lvl>
   </w:abstractNum>
-  <w:abstractNum w:abstractNumId="19" w15:restartNumberingAfterBreak="0">
+  <w:abstractNum w:abstractNumId="20" w15:restartNumberingAfterBreak="0">
     <w:nsid w:val="249D53BC"/>
     <w:multiLevelType w:val="hybridMultilevel"/>
     <w:tmpl w:val="4B6E4AFC"/>
@@ -56932,10 +57330,10 @@
       </w:rPr>
     </w:lvl>
   </w:abstractNum>
-  <w:abstractNum w:abstractNumId="20" w15:restartNumberingAfterBreak="0">
-    <w:nsid w:val="296374CD"/>
+  <w:abstractNum w:abstractNumId="21" w15:restartNumberingAfterBreak="0">
+    <w:nsid w:val="280C21AE"/>
     <w:multiLevelType w:val="multilevel"/>
-    <w:tmpl w:val="411064EE"/>
+    <w:tmpl w:val="B4E6572A"/>
     <w:lvl w:ilvl="0">
       <w:start w:val="1"/>
       <w:numFmt w:val="bullet"/>
@@ -57081,7 +57479,156 @@
       </w:rPr>
     </w:lvl>
   </w:abstractNum>
-  <w:abstractNum w:abstractNumId="21" w15:restartNumberingAfterBreak="0">
+  <w:abstractNum w:abstractNumId="22" w15:restartNumberingAfterBreak="0">
+    <w:nsid w:val="296374CD"/>
+    <w:multiLevelType w:val="multilevel"/>
+    <w:tmpl w:val="411064EE"/>
+    <w:lvl w:ilvl="0">
+      <w:start w:val="1"/>
+      <w:numFmt w:val="bullet"/>
+      <w:lvlText w:val=""/>
+      <w:lvlJc w:val="left"/>
+      <w:pPr>
+        <w:tabs>
+          <w:tab w:val="num" w:pos="720"/>
+        </w:tabs>
+        <w:ind w:left="720" w:hanging="360"/>
+      </w:pPr>
+      <w:rPr>
+        <w:rFonts w:ascii="Symbol" w:hAnsi="Symbol" w:hint="default"/>
+        <w:sz w:val="20"/>
+      </w:rPr>
+    </w:lvl>
+    <w:lvl w:ilvl="1" w:tentative="1">
+      <w:start w:val="1"/>
+      <w:numFmt w:val="bullet"/>
+      <w:lvlText w:val="o"/>
+      <w:lvlJc w:val="left"/>
+      <w:pPr>
+        <w:tabs>
+          <w:tab w:val="num" w:pos="1440"/>
+        </w:tabs>
+        <w:ind w:left="1440" w:hanging="360"/>
+      </w:pPr>
+      <w:rPr>
+        <w:rFonts w:ascii="Courier New" w:hAnsi="Courier New" w:hint="default"/>
+        <w:sz w:val="20"/>
+      </w:rPr>
+    </w:lvl>
+    <w:lvl w:ilvl="2" w:tentative="1">
+      <w:start w:val="1"/>
+      <w:numFmt w:val="bullet"/>
+      <w:lvlText w:val=""/>
+      <w:lvlJc w:val="left"/>
+      <w:pPr>
+        <w:tabs>
+          <w:tab w:val="num" w:pos="2160"/>
+        </w:tabs>
+        <w:ind w:left="2160" w:hanging="360"/>
+      </w:pPr>
+      <w:rPr>
+        <w:rFonts w:ascii="Wingdings" w:hAnsi="Wingdings" w:hint="default"/>
+        <w:sz w:val="20"/>
+      </w:rPr>
+    </w:lvl>
+    <w:lvl w:ilvl="3" w:tentative="1">
+      <w:start w:val="1"/>
+      <w:numFmt w:val="bullet"/>
+      <w:lvlText w:val=""/>
+      <w:lvlJc w:val="left"/>
+      <w:pPr>
+        <w:tabs>
+          <w:tab w:val="num" w:pos="2880"/>
+        </w:tabs>
+        <w:ind w:left="2880" w:hanging="360"/>
+      </w:pPr>
+      <w:rPr>
+        <w:rFonts w:ascii="Wingdings" w:hAnsi="Wingdings" w:hint="default"/>
+        <w:sz w:val="20"/>
+      </w:rPr>
+    </w:lvl>
+    <w:lvl w:ilvl="4" w:tentative="1">
+      <w:start w:val="1"/>
+      <w:numFmt w:val="bullet"/>
+      <w:lvlText w:val=""/>
+      <w:lvlJc w:val="left"/>
+      <w:pPr>
+        <w:tabs>
+          <w:tab w:val="num" w:pos="3600"/>
+        </w:tabs>
+        <w:ind w:left="3600" w:hanging="360"/>
+      </w:pPr>
+      <w:rPr>
+        <w:rFonts w:ascii="Wingdings" w:hAnsi="Wingdings" w:hint="default"/>
+        <w:sz w:val="20"/>
+      </w:rPr>
+    </w:lvl>
+    <w:lvl w:ilvl="5" w:tentative="1">
+      <w:start w:val="1"/>
+      <w:numFmt w:val="bullet"/>
+      <w:lvlText w:val=""/>
+      <w:lvlJc w:val="left"/>
+      <w:pPr>
+        <w:tabs>
+          <w:tab w:val="num" w:pos="4320"/>
+        </w:tabs>
+        <w:ind w:left="4320" w:hanging="360"/>
+      </w:pPr>
+      <w:rPr>
+        <w:rFonts w:ascii="Wingdings" w:hAnsi="Wingdings" w:hint="default"/>
+        <w:sz w:val="20"/>
+      </w:rPr>
+    </w:lvl>
+    <w:lvl w:ilvl="6" w:tentative="1">
+      <w:start w:val="1"/>
+      <w:numFmt w:val="bullet"/>
+      <w:lvlText w:val=""/>
+      <w:lvlJc w:val="left"/>
+      <w:pPr>
+        <w:tabs>
+          <w:tab w:val="num" w:pos="5040"/>
+        </w:tabs>
+        <w:ind w:left="5040" w:hanging="360"/>
+      </w:pPr>
+      <w:rPr>
+        <w:rFonts w:ascii="Wingdings" w:hAnsi="Wingdings" w:hint="default"/>
+        <w:sz w:val="20"/>
+      </w:rPr>
+    </w:lvl>
+    <w:lvl w:ilvl="7" w:tentative="1">
+      <w:start w:val="1"/>
+      <w:numFmt w:val="bullet"/>
+      <w:lvlText w:val=""/>
+      <w:lvlJc w:val="left"/>
+      <w:pPr>
+        <w:tabs>
+          <w:tab w:val="num" w:pos="5760"/>
+        </w:tabs>
+        <w:ind w:left="5760" w:hanging="360"/>
+      </w:pPr>
+      <w:rPr>
+        <w:rFonts w:ascii="Wingdings" w:hAnsi="Wingdings" w:hint="default"/>
+        <w:sz w:val="20"/>
+      </w:rPr>
+    </w:lvl>
+    <w:lvl w:ilvl="8" w:tentative="1">
+      <w:start w:val="1"/>
+      <w:numFmt w:val="bullet"/>
+      <w:lvlText w:val=""/>
+      <w:lvlJc w:val="left"/>
+      <w:pPr>
+        <w:tabs>
+          <w:tab w:val="num" w:pos="6480"/>
+        </w:tabs>
+        <w:ind w:left="6480" w:hanging="360"/>
+      </w:pPr>
+      <w:rPr>
+        <w:rFonts w:ascii="Wingdings" w:hAnsi="Wingdings" w:hint="default"/>
+        <w:sz w:val="20"/>
+      </w:rPr>
+    </w:lvl>
+  </w:abstractNum>
+  <w:abstractNum w:abstractNumId="23" w15:restartNumberingAfterBreak="0">
     <w:nsid w:val="2B0A69FA"/>
     <w:multiLevelType w:val="multilevel"/>
     <w:tmpl w:val="4D1C95D8"/>
@@ -57230,7 +57777,7 @@
       </w:rPr>
     </w:lvl>
   </w:abstractNum>
-  <w:abstractNum w:abstractNumId="22" w15:restartNumberingAfterBreak="0">
+  <w:abstractNum w:abstractNumId="24" w15:restartNumberingAfterBreak="0">
     <w:nsid w:val="2F481073"/>
     <w:multiLevelType w:val="hybridMultilevel"/>
     <w:tmpl w:val="69B2510A"/>
@@ -57343,7 +57890,7 @@
       </w:rPr>
     </w:lvl>
   </w:abstractNum>
-  <w:abstractNum w:abstractNumId="23" w15:restartNumberingAfterBreak="0">
+  <w:abstractNum w:abstractNumId="25" w15:restartNumberingAfterBreak="0">
     <w:nsid w:val="2FF32A89"/>
     <w:multiLevelType w:val="hybridMultilevel"/>
     <w:tmpl w:val="FE8AC2FE"/>
@@ -57456,7 +58003,7 @@
       </w:rPr>
     </w:lvl>
   </w:abstractNum>
-  <w:abstractNum w:abstractNumId="24" w15:restartNumberingAfterBreak="0">
+  <w:abstractNum w:abstractNumId="26" w15:restartNumberingAfterBreak="0">
     <w:nsid w:val="4288A62F"/>
     <w:multiLevelType w:val="multilevel"/>
     <w:tmpl w:val="4288A62F"/>
@@ -57605,7 +58152,7 @@
       </w:rPr>
     </w:lvl>
   </w:abstractNum>
-  <w:abstractNum w:abstractNumId="25" w15:restartNumberingAfterBreak="0">
+  <w:abstractNum w:abstractNumId="27" w15:restartNumberingAfterBreak="0">
     <w:nsid w:val="455B6A00"/>
     <w:multiLevelType w:val="multilevel"/>
     <w:tmpl w:val="92E86362"/>
@@ -57721,17 +58268,20 @@
       </w:pPr>
     </w:lvl>
   </w:abstractNum>
-  <w:abstractNum w:abstractNumId="26" w15:restartNumberingAfterBreak="0">
-    <w:nsid w:val="4A6A07D7"/>
+  <w:abstractNum w:abstractNumId="28" w15:restartNumberingAfterBreak="0">
+    <w:nsid w:val="463C368B"/>
     <w:multiLevelType w:val="hybridMultilevel"/>
-    <w:tmpl w:val="E828F29A"/>
-    <w:lvl w:ilvl="0" w:tplc="0409000B">
+    <w:tmpl w:val="4FE2EE4C"/>
+    <w:lvl w:ilvl="0" w:tplc="0A943892">
       <w:start w:val="1"/>
       <w:numFmt w:val="bullet"/>
-      <w:lvlText w:val=""/>
+      <w:lvlText w:val=""/>
       <w:lvlJc w:val="left"/>
       <w:pPr>
-        <w:ind w:left="840" w:hanging="420"/>
+        <w:tabs>
+          <w:tab w:val="num" w:pos="0"/>
+        </w:tabs>
+        <w:ind w:left="0" w:firstLine="0"/>
       </w:pPr>
       <w:rPr>
         <w:rFonts w:ascii="Wingdings" w:hAnsi="Wingdings" w:hint="default"/>
@@ -57743,7 +58293,7 @@
       <w:lvlText w:val=""/>
       <w:lvlJc w:val="left"/>
       <w:pPr>
-        <w:ind w:left="1260" w:hanging="420"/>
+        <w:ind w:left="930" w:hanging="420"/>
       </w:pPr>
       <w:rPr>
         <w:rFonts w:ascii="Wingdings" w:hAnsi="Wingdings" w:hint="default"/>
@@ -57755,7 +58305,7 @@
       <w:lvlText w:val=""/>
       <w:lvlJc w:val="left"/>
       <w:pPr>
-        <w:ind w:left="1680" w:hanging="420"/>
+        <w:ind w:left="1350" w:hanging="420"/>
       </w:pPr>
       <w:rPr>
         <w:rFonts w:ascii="Wingdings" w:hAnsi="Wingdings" w:hint="default"/>
@@ -57767,7 +58317,7 @@
       <w:lvlText w:val=""/>
       <w:lvlJc w:val="left"/>
       <w:pPr>
-        <w:ind w:left="2100" w:hanging="420"/>
+        <w:ind w:left="1770" w:hanging="420"/>
       </w:pPr>
       <w:rPr>
         <w:rFonts w:ascii="Wingdings" w:hAnsi="Wingdings" w:hint="default"/>
@@ -57779,7 +58329,7 @@
       <w:lvlText w:val=""/>
       <w:lvlJc w:val="left"/>
       <w:pPr>
-        <w:ind w:left="2520" w:hanging="420"/>
+        <w:ind w:left="2190" w:hanging="420"/>
       </w:pPr>
       <w:rPr>
         <w:rFonts w:ascii="Wingdings" w:hAnsi="Wingdings" w:hint="default"/>
@@ -57791,7 +58341,7 @@
       <w:lvlText w:val=""/>
       <w:lvlJc w:val="left"/>
       <w:pPr>
-        <w:ind w:left="2940" w:hanging="420"/>
+        <w:ind w:left="2610" w:hanging="420"/>
       </w:pPr>
       <w:rPr>
         <w:rFonts w:ascii="Wingdings" w:hAnsi="Wingdings" w:hint="default"/>
@@ -57803,7 +58353,7 @@
       <w:lvlText w:val=""/>
       <w:lvlJc w:val="left"/>
       <w:pPr>
-        <w:ind w:left="3360" w:hanging="420"/>
+        <w:ind w:left="3030" w:hanging="420"/>
       </w:pPr>
       <w:rPr>
         <w:rFonts w:ascii="Wingdings" w:hAnsi="Wingdings" w:hint="default"/>
@@ -57815,7 +58365,7 @@
       <w:lvlText w:val=""/>
       <w:lvlJc w:val="left"/>
       <w:pPr>
-        <w:ind w:left="3780" w:hanging="420"/>
+        <w:ind w:left="3450" w:hanging="420"/>
       </w:pPr>
       <w:rPr>
         <w:rFonts w:ascii="Wingdings" w:hAnsi="Wingdings" w:hint="default"/>
@@ -57827,137 +58377,24 @@
       <w:lvlText w:val=""/>
       <w:lvlJc w:val="left"/>
       <w:pPr>
-        <w:ind w:left="4200" w:hanging="420"/>
+        <w:ind w:left="3870" w:hanging="420"/>
       </w:pPr>
       <w:rPr>
         <w:rFonts w:ascii="Wingdings" w:hAnsi="Wingdings" w:hint="default"/>
       </w:rPr>
     </w:lvl>
   </w:abstractNum>
-  <w:abstractNum w:abstractNumId="27" w15:restartNumberingAfterBreak="0">
-    <w:nsid w:val="51805E3E"/>
-    <w:multiLevelType w:val="multilevel"/>
-    <w:tmpl w:val="74DEDB70"/>
-    <w:lvl w:ilvl="0">
-      <w:start w:val="1"/>
-      <w:numFmt w:val="decimal"/>
-      <w:lvlText w:val="%1."/>
-      <w:lvlJc w:val="left"/>
-      <w:pPr>
-        <w:tabs>
-          <w:tab w:val="num" w:pos="720"/>
-        </w:tabs>
-        <w:ind w:left="720" w:hanging="360"/>
-      </w:pPr>
-    </w:lvl>
-    <w:lvl w:ilvl="1" w:tentative="1">
-      <w:start w:val="1"/>
-      <w:numFmt w:val="decimal"/>
-      <w:lvlText w:val="%2."/>
-      <w:lvlJc w:val="left"/>
-      <w:pPr>
-        <w:tabs>
-          <w:tab w:val="num" w:pos="1440"/>
-        </w:tabs>
-        <w:ind w:left="1440" w:hanging="360"/>
-      </w:pPr>
-    </w:lvl>
-    <w:lvl w:ilvl="2" w:tentative="1">
-      <w:start w:val="1"/>
-      <w:numFmt w:val="decimal"/>
-      <w:lvlText w:val="%3."/>
-      <w:lvlJc w:val="left"/>
-      <w:pPr>
-        <w:tabs>
-          <w:tab w:val="num" w:pos="2160"/>
-        </w:tabs>
-        <w:ind w:left="2160" w:hanging="360"/>
-      </w:pPr>
-    </w:lvl>
-    <w:lvl w:ilvl="3" w:tentative="1">
-      <w:start w:val="1"/>
-      <w:numFmt w:val="decimal"/>
-      <w:lvlText w:val="%4."/>
-      <w:lvlJc w:val="left"/>
-      <w:pPr>
-        <w:tabs>
-          <w:tab w:val="num" w:pos="2880"/>
-        </w:tabs>
-        <w:ind w:left="2880" w:hanging="360"/>
-      </w:pPr>
-    </w:lvl>
-    <w:lvl w:ilvl="4" w:tentative="1">
-      <w:start w:val="1"/>
-      <w:numFmt w:val="decimal"/>
-      <w:lvlText w:val="%5."/>
-      <w:lvlJc w:val="left"/>
-      <w:pPr>
-        <w:tabs>
-          <w:tab w:val="num" w:pos="3600"/>
-        </w:tabs>
-        <w:ind w:left="3600" w:hanging="360"/>
-      </w:pPr>
-    </w:lvl>
-    <w:lvl w:ilvl="5" w:tentative="1">
-      <w:start w:val="1"/>
-      <w:numFmt w:val="decimal"/>
-      <w:lvlText w:val="%6."/>
-      <w:lvlJc w:val="left"/>
-      <w:pPr>
-        <w:tabs>
-          <w:tab w:val="num" w:pos="4320"/>
-        </w:tabs>
-        <w:ind w:left="4320" w:hanging="360"/>
-      </w:pPr>
-    </w:lvl>
-    <w:lvl w:ilvl="6" w:tentative="1">
-      <w:start w:val="1"/>
-      <w:numFmt w:val="decimal"/>
-      <w:lvlText w:val="%7."/>
-      <w:lvlJc w:val="left"/>
-      <w:pPr>
-        <w:tabs>
-          <w:tab w:val="num" w:pos="5040"/>
-        </w:tabs>
-        <w:ind w:left="5040" w:hanging="360"/>
-      </w:pPr>
-    </w:lvl>
-    <w:lvl w:ilvl="7" w:tentative="1">
-      <w:start w:val="1"/>
-      <w:numFmt w:val="decimal"/>
-      <w:lvlText w:val="%8."/>
-      <w:lvlJc w:val="left"/>
-      <w:pPr>
-        <w:tabs>
-          <w:tab w:val="num" w:pos="5760"/>
-        </w:tabs>
-        <w:ind w:left="5760" w:hanging="360"/>
-      </w:pPr>
-    </w:lvl>
-    <w:lvl w:ilvl="8" w:tentative="1">
-      <w:start w:val="1"/>
-      <w:numFmt w:val="decimal"/>
-      <w:lvlText w:val="%9."/>
-      <w:lvlJc w:val="left"/>
-      <w:pPr>
-        <w:tabs>
-          <w:tab w:val="num" w:pos="6480"/>
-        </w:tabs>
-        <w:ind w:left="6480" w:hanging="360"/>
-      </w:pPr>
-    </w:lvl>
-  </w:abstractNum>
-  <w:abstractNum w:abstractNumId="28" w15:restartNumberingAfterBreak="0">
-    <w:nsid w:val="52DD4237"/>
+  <w:abstractNum w:abstractNumId="29" w15:restartNumberingAfterBreak="0">
+    <w:nsid w:val="4A6A07D7"/>
     <w:multiLevelType w:val="hybridMultilevel"/>
-    <w:tmpl w:val="E9167474"/>
-    <w:lvl w:ilvl="0" w:tplc="04090001">
+    <w:tmpl w:val="E828F29A"/>
+    <w:lvl w:ilvl="0" w:tplc="0409000B">
       <w:start w:val="1"/>
       <w:numFmt w:val="bullet"/>
-      <w:lvlText w:val=""/>
+      <w:lvlText w:val=""/>
       <w:lvlJc w:val="left"/>
       <w:pPr>
-        <w:ind w:left="420" w:hanging="420"/>
+        <w:ind w:left="840" w:hanging="420"/>
       </w:pPr>
       <w:rPr>
         <w:rFonts w:ascii="Wingdings" w:hAnsi="Wingdings" w:hint="default"/>
@@ -57969,7 +58406,7 @@
       <w:lvlText w:val=""/>
       <w:lvlJc w:val="left"/>
       <w:pPr>
-        <w:ind w:left="840" w:hanging="420"/>
+        <w:ind w:left="1260" w:hanging="420"/>
       </w:pPr>
       <w:rPr>
         <w:rFonts w:ascii="Wingdings" w:hAnsi="Wingdings" w:hint="default"/>
@@ -57981,7 +58418,7 @@
       <w:lvlText w:val=""/>
       <w:lvlJc w:val="left"/>
       <w:pPr>
-        <w:ind w:left="1260" w:hanging="420"/>
+        <w:ind w:left="1680" w:hanging="420"/>
       </w:pPr>
       <w:rPr>
         <w:rFonts w:ascii="Wingdings" w:hAnsi="Wingdings" w:hint="default"/>
@@ -57993,7 +58430,7 @@
       <w:lvlText w:val=""/>
       <w:lvlJc w:val="left"/>
       <w:pPr>
-        <w:ind w:left="1680" w:hanging="420"/>
+        <w:ind w:left="2100" w:hanging="420"/>
       </w:pPr>
       <w:rPr>
         <w:rFonts w:ascii="Wingdings" w:hAnsi="Wingdings" w:hint="default"/>
@@ -58005,7 +58442,7 @@
       <w:lvlText w:val=""/>
       <w:lvlJc w:val="left"/>
       <w:pPr>
-        <w:ind w:left="2100" w:hanging="420"/>
+        <w:ind w:left="2520" w:hanging="420"/>
       </w:pPr>
       <w:rPr>
         <w:rFonts w:ascii="Wingdings" w:hAnsi="Wingdings" w:hint="default"/>
@@ -58017,7 +58454,7 @@
       <w:lvlText w:val=""/>
       <w:lvlJc w:val="left"/>
       <w:pPr>
-        <w:ind w:left="2520" w:hanging="420"/>
+        <w:ind w:left="2940" w:hanging="420"/>
       </w:pPr>
       <w:rPr>
         <w:rFonts w:ascii="Wingdings" w:hAnsi="Wingdings" w:hint="default"/>
@@ -58029,7 +58466,7 @@
       <w:lvlText w:val=""/>
       <w:lvlJc w:val="left"/>
       <w:pPr>
-        <w:ind w:left="2940" w:hanging="420"/>
+        <w:ind w:left="3360" w:hanging="420"/>
       </w:pPr>
       <w:rPr>
         <w:rFonts w:ascii="Wingdings" w:hAnsi="Wingdings" w:hint="default"/>
@@ -58041,7 +58478,7 @@
       <w:lvlText w:val=""/>
       <w:lvlJc w:val="left"/>
       <w:pPr>
-        <w:ind w:left="3360" w:hanging="420"/>
+        <w:ind w:left="3780" w:hanging="420"/>
       </w:pPr>
       <w:rPr>
         <w:rFonts w:ascii="Wingdings" w:hAnsi="Wingdings" w:hint="default"/>
@@ -58053,14 +58490,240 @@
       <w:lvlText w:val=""/>
       <w:lvlJc w:val="left"/>
       <w:pPr>
-        <w:ind w:left="3780" w:hanging="420"/>
+        <w:ind w:left="4200" w:hanging="420"/>
       </w:pPr>
       <w:rPr>
         <w:rFonts w:ascii="Wingdings" w:hAnsi="Wingdings" w:hint="default"/>
       </w:rPr>
     </w:lvl>
   </w:abstractNum>
-  <w:abstractNum w:abstractNumId="29" w15:restartNumberingAfterBreak="0">
+  <w:abstractNum w:abstractNumId="30" w15:restartNumberingAfterBreak="0">
+    <w:nsid w:val="51805E3E"/>
+    <w:multiLevelType w:val="multilevel"/>
+    <w:tmpl w:val="74DEDB70"/>
+    <w:lvl w:ilvl="0">
+      <w:start w:val="1"/>
+      <w:numFmt w:val="decimal"/>
+      <w:lvlText w:val="%1."/>
+      <w:lvlJc w:val="left"/>
+      <w:pPr>
+        <w:tabs>
+          <w:tab w:val="num" w:pos="720"/>
+        </w:tabs>
+        <w:ind w:left="720" w:hanging="360"/>
+      </w:pPr>
+    </w:lvl>
+    <w:lvl w:ilvl="1" w:tentative="1">
+      <w:start w:val="1"/>
+      <w:numFmt w:val="decimal"/>
+      <w:lvlText w:val="%2."/>
+      <w:lvlJc w:val="left"/>
+      <w:pPr>
+        <w:tabs>
+          <w:tab w:val="num" w:pos="1440"/>
+        </w:tabs>
+        <w:ind w:left="1440" w:hanging="360"/>
+      </w:pPr>
+    </w:lvl>
+    <w:lvl w:ilvl="2" w:tentative="1">
+      <w:start w:val="1"/>
+      <w:numFmt w:val="decimal"/>
+      <w:lvlText w:val="%3."/>
+      <w:lvlJc w:val="left"/>
+      <w:pPr>
+        <w:tabs>
+          <w:tab w:val="num" w:pos="2160"/>
+        </w:tabs>
+        <w:ind w:left="2160" w:hanging="360"/>
+      </w:pPr>
+    </w:lvl>
+    <w:lvl w:ilvl="3" w:tentative="1">
+      <w:start w:val="1"/>
+      <w:numFmt w:val="decimal"/>
+      <w:lvlText w:val="%4."/>
+      <w:lvlJc w:val="left"/>
+      <w:pPr>
+        <w:tabs>
+          <w:tab w:val="num" w:pos="2880"/>
+        </w:tabs>
+        <w:ind w:left="2880" w:hanging="360"/>
+      </w:pPr>
+    </w:lvl>
+    <w:lvl w:ilvl="4" w:tentative="1">
+      <w:start w:val="1"/>
+      <w:numFmt w:val="decimal"/>
+      <w:lvlText w:val="%5."/>
+      <w:lvlJc w:val="left"/>
+      <w:pPr>
+        <w:tabs>
+          <w:tab w:val="num" w:pos="3600"/>
+        </w:tabs>
+        <w:ind w:left="3600" w:hanging="360"/>
+      </w:pPr>
+    </w:lvl>
+    <w:lvl w:ilvl="5" w:tentative="1">
+      <w:start w:val="1"/>
+      <w:numFmt w:val="decimal"/>
+      <w:lvlText w:val="%6."/>
+      <w:lvlJc w:val="left"/>
+      <w:pPr>
+        <w:tabs>
+          <w:tab w:val="num" w:pos="4320"/>
+        </w:tabs>
+        <w:ind w:left="4320" w:hanging="360"/>
+      </w:pPr>
+    </w:lvl>
+    <w:lvl w:ilvl="6" w:tentative="1">
+      <w:start w:val="1"/>
+      <w:numFmt w:val="decimal"/>
+      <w:lvlText w:val="%7."/>
+      <w:lvlJc w:val="left"/>
+      <w:pPr>
+        <w:tabs>
+          <w:tab w:val="num" w:pos="5040"/>
+        </w:tabs>
+        <w:ind w:left="5040" w:hanging="360"/>
+      </w:pPr>
+    </w:lvl>
+    <w:lvl w:ilvl="7" w:tentative="1">
+      <w:start w:val="1"/>
+      <w:numFmt w:val="decimal"/>
+      <w:lvlText w:val="%8."/>
+      <w:lvlJc w:val="left"/>
+      <w:pPr>
+        <w:tabs>
+          <w:tab w:val="num" w:pos="5760"/>
+        </w:tabs>
+        <w:ind w:left="5760" w:hanging="360"/>
+      </w:pPr>
+    </w:lvl>
+    <w:lvl w:ilvl="8" w:tentative="1">
+      <w:start w:val="1"/>
+      <w:numFmt w:val="decimal"/>
+      <w:lvlText w:val="%9."/>
+      <w:lvlJc w:val="left"/>
+      <w:pPr>
+        <w:tabs>
+          <w:tab w:val="num" w:pos="6480"/>
+        </w:tabs>
+        <w:ind w:left="6480" w:hanging="360"/>
+      </w:pPr>
+    </w:lvl>
+  </w:abstractNum>
+  <w:abstractNum w:abstractNumId="31" w15:restartNumberingAfterBreak="0">
+    <w:nsid w:val="52DD4237"/>
+    <w:multiLevelType w:val="hybridMultilevel"/>
+    <w:tmpl w:val="E9167474"/>
+    <w:lvl w:ilvl="0" w:tplc="04090001">
+      <w:start w:val="1"/>
+      <w:numFmt w:val="bullet"/>
+      <w:lvlText w:val=""/>
+      <w:lvlJc w:val="left"/>
+      <w:pPr>
+        <w:ind w:left="420" w:hanging="420"/>
+      </w:pPr>
+      <w:rPr>
+        <w:rFonts w:ascii="Wingdings" w:hAnsi="Wingdings" w:hint="default"/>
+      </w:rPr>
+    </w:lvl>
+    <w:lvl w:ilvl="1" w:tplc="04090003" w:tentative="1">
+      <w:start w:val="1"/>
+      <w:numFmt w:val="bullet"/>
+      <w:lvlText w:val=""/>
+      <w:lvlJc w:val="left"/>
+      <w:pPr>
+        <w:ind w:left="840" w:hanging="420"/>
+      </w:pPr>
+      <w:rPr>
+        <w:rFonts w:ascii="Wingdings" w:hAnsi="Wingdings" w:hint="default"/>
+      </w:rPr>
+    </w:lvl>
+    <w:lvl w:ilvl="2" w:tplc="04090005" w:tentative="1">
+      <w:start w:val="1"/>
+      <w:numFmt w:val="bullet"/>
+      <w:lvlText w:val=""/>
+      <w:lvlJc w:val="left"/>
+      <w:pPr>
+        <w:ind w:left="1260" w:hanging="420"/>
+      </w:pPr>
+      <w:rPr>
+        <w:rFonts w:ascii="Wingdings" w:hAnsi="Wingdings" w:hint="default"/>
+      </w:rPr>
+    </w:lvl>
+    <w:lvl w:ilvl="3" w:tplc="04090001" w:tentative="1">
+      <w:start w:val="1"/>
+      <w:numFmt w:val="bullet"/>
+      <w:lvlText w:val=""/>
+      <w:lvlJc w:val="left"/>
+      <w:pPr>
+        <w:ind w:left="1680" w:hanging="420"/>
+      </w:pPr>
+      <w:rPr>
+        <w:rFonts w:ascii="Wingdings" w:hAnsi="Wingdings" w:hint="default"/>
+      </w:rPr>
+    </w:lvl>
+    <w:lvl w:ilvl="4" w:tplc="04090003" w:tentative="1">
+      <w:start w:val="1"/>
+      <w:numFmt w:val="bullet"/>
+      <w:lvlText w:val=""/>
+      <w:lvlJc w:val="left"/>
+      <w:pPr>
+        <w:ind w:left="2100" w:hanging="420"/>
+      </w:pPr>
+      <w:rPr>
+        <w:rFonts w:ascii="Wingdings" w:hAnsi="Wingdings" w:hint="default"/>
+      </w:rPr>
+    </w:lvl>
+    <w:lvl w:ilvl="5" w:tplc="04090005" w:tentative="1">
+      <w:start w:val="1"/>
+      <w:numFmt w:val="bullet"/>
+      <w:lvlText w:val=""/>
+      <w:lvlJc w:val="left"/>
+      <w:pPr>
+        <w:ind w:left="2520" w:hanging="420"/>
+      </w:pPr>
+      <w:rPr>
+        <w:rFonts w:ascii="Wingdings" w:hAnsi="Wingdings" w:hint="default"/>
+      </w:rPr>
+    </w:lvl>
+    <w:lvl w:ilvl="6" w:tplc="04090001" w:tentative="1">
+      <w:start w:val="1"/>
+      <w:numFmt w:val="bullet"/>
+      <w:lvlText w:val=""/>
+      <w:lvlJc w:val="left"/>
+      <w:pPr>
+        <w:ind w:left="2940" w:hanging="420"/>
+      </w:pPr>
+      <w:rPr>
+        <w:rFonts w:ascii="Wingdings" w:hAnsi="Wingdings" w:hint="default"/>
+      </w:rPr>
+    </w:lvl>
+    <w:lvl w:ilvl="7" w:tplc="04090003" w:tentative="1">
+      <w:start w:val="1"/>
+      <w:numFmt w:val="bullet"/>
+      <w:lvlText w:val=""/>
+      <w:lvlJc w:val="left"/>
+      <w:pPr>
+        <w:ind w:left="3360" w:hanging="420"/>
+      </w:pPr>
+      <w:rPr>
+        <w:rFonts w:ascii="Wingdings" w:hAnsi="Wingdings" w:hint="default"/>
+      </w:rPr>
+    </w:lvl>
+    <w:lvl w:ilvl="8" w:tplc="04090005" w:tentative="1">
+      <w:start w:val="1"/>
+      <w:numFmt w:val="bullet"/>
+      <w:lvlText w:val=""/>
+      <w:lvlJc w:val="left"/>
+      <w:pPr>
+        <w:ind w:left="3780" w:hanging="420"/>
+      </w:pPr>
+      <w:rPr>
+        <w:rFonts w:ascii="Wingdings" w:hAnsi="Wingdings" w:hint="default"/>
+      </w:rPr>
+    </w:lvl>
+  </w:abstractNum>
+  <w:abstractNum w:abstractNumId="32" w15:restartNumberingAfterBreak="0">
     <w:nsid w:val="57620ABD"/>
     <w:multiLevelType w:val="multilevel"/>
     <w:tmpl w:val="0BE21A9E"/>
@@ -58209,7 +58872,7 @@
       </w:rPr>
     </w:lvl>
   </w:abstractNum>
-  <w:abstractNum w:abstractNumId="30" w15:restartNumberingAfterBreak="0">
+  <w:abstractNum w:abstractNumId="33" w15:restartNumberingAfterBreak="0">
     <w:nsid w:val="606A15FF"/>
     <w:multiLevelType w:val="hybridMultilevel"/>
     <w:tmpl w:val="C0A28234"/>
@@ -58322,7 +58985,7 @@
       </w:rPr>
     </w:lvl>
   </w:abstractNum>
-  <w:abstractNum w:abstractNumId="31" w15:restartNumberingAfterBreak="0">
+  <w:abstractNum w:abstractNumId="34" w15:restartNumberingAfterBreak="0">
     <w:nsid w:val="6395192D"/>
     <w:multiLevelType w:val="multilevel"/>
     <w:tmpl w:val="0CF8C87E"/>
@@ -58471,7 +59134,7 @@
       </w:rPr>
     </w:lvl>
   </w:abstractNum>
-  <w:abstractNum w:abstractNumId="32" w15:restartNumberingAfterBreak="0">
+  <w:abstractNum w:abstractNumId="35" w15:restartNumberingAfterBreak="0">
     <w:nsid w:val="69ED79F2"/>
     <w:multiLevelType w:val="hybridMultilevel"/>
     <w:tmpl w:val="FBBE568E"/>
@@ -58584,7 +59247,7 @@
       </w:rPr>
     </w:lvl>
   </w:abstractNum>
-  <w:abstractNum w:abstractNumId="33" w15:restartNumberingAfterBreak="0">
+  <w:abstractNum w:abstractNumId="36" w15:restartNumberingAfterBreak="0">
     <w:nsid w:val="6CA65FB5"/>
     <w:multiLevelType w:val="multilevel"/>
     <w:tmpl w:val="6CA65FB5"/>
@@ -58733,7 +59396,7 @@
       </w:rPr>
     </w:lvl>
   </w:abstractNum>
-  <w:abstractNum w:abstractNumId="34" w15:restartNumberingAfterBreak="0">
+  <w:abstractNum w:abstractNumId="37" w15:restartNumberingAfterBreak="0">
     <w:nsid w:val="719540B0"/>
     <w:multiLevelType w:val="hybridMultilevel"/>
     <w:tmpl w:val="84120B2C"/>
@@ -58846,7 +59509,7 @@
       </w:rPr>
     </w:lvl>
   </w:abstractNum>
-  <w:abstractNum w:abstractNumId="35" w15:restartNumberingAfterBreak="0">
+  <w:abstractNum w:abstractNumId="38" w15:restartNumberingAfterBreak="0">
     <w:nsid w:val="7810509E"/>
     <w:multiLevelType w:val="multilevel"/>
     <w:tmpl w:val="D8FCED18"/>
@@ -59011,7 +59674,7 @@
     <w:abstractNumId w:val="3"/>
   </w:num>
   <w:num w:numId="6">
-    <w:abstractNumId w:val="24"/>
+    <w:abstractNumId w:val="26"/>
   </w:num>
   <w:num w:numId="7">
     <w:abstractNumId w:val="4"/>
@@ -59020,7 +59683,7 @@
     <w:abstractNumId w:val="0"/>
   </w:num>
   <w:num w:numId="9">
-    <w:abstractNumId w:val="33"/>
+    <w:abstractNumId w:val="36"/>
   </w:num>
   <w:num w:numId="10">
     <w:abstractNumId w:val="9"/>
@@ -59029,25 +59692,25 @@
     <w:abstractNumId w:val="15"/>
   </w:num>
   <w:num w:numId="12">
-    <w:abstractNumId w:val="34"/>
+    <w:abstractNumId w:val="37"/>
   </w:num>
   <w:num w:numId="13">
-    <w:abstractNumId w:val="17"/>
+    <w:abstractNumId w:val="18"/>
   </w:num>
   <w:num w:numId="14">
-    <w:abstractNumId w:val="22"/>
+    <w:abstractNumId w:val="24"/>
   </w:num>
   <w:num w:numId="15">
-    <w:abstractNumId w:val="30"/>
+    <w:abstractNumId w:val="33"/>
   </w:num>
   <w:num w:numId="16">
-    <w:abstractNumId w:val="29"/>
+    <w:abstractNumId w:val="32"/>
   </w:num>
   <w:num w:numId="17">
-    <w:abstractNumId w:val="21"/>
+    <w:abstractNumId w:val="23"/>
   </w:num>
   <w:num w:numId="18">
-    <w:abstractNumId w:val="35"/>
+    <w:abstractNumId w:val="38"/>
   </w:num>
   <w:num w:numId="19">
     <w:abstractNumId w:val="7"/>
@@ -59056,19 +59719,19 @@
     <w:abstractNumId w:val="5"/>
   </w:num>
   <w:num w:numId="21">
-    <w:abstractNumId w:val="32"/>
+    <w:abstractNumId w:val="35"/>
   </w:num>
   <w:num w:numId="22">
-    <w:abstractNumId w:val="18"/>
+    <w:abstractNumId w:val="19"/>
   </w:num>
   <w:num w:numId="23">
-    <w:abstractNumId w:val="23"/>
+    <w:abstractNumId w:val="25"/>
   </w:num>
   <w:num w:numId="24">
-    <w:abstractNumId w:val="26"/>
+    <w:abstractNumId w:val="29"/>
   </w:num>
   <w:num w:numId="25">
-    <w:abstractNumId w:val="31"/>
+    <w:abstractNumId w:val="34"/>
   </w:num>
   <w:num w:numId="26">
     <w:abstractNumId w:val="11"/>
@@ -59077,22 +59740,22 @@
     <w:abstractNumId w:val="14"/>
   </w:num>
   <w:num w:numId="28">
-    <w:abstractNumId w:val="20"/>
+    <w:abstractNumId w:val="22"/>
   </w:num>
   <w:num w:numId="29">
+    <w:abstractNumId w:val="30"/>
+  </w:num>
+  <w:num w:numId="30">
     <w:abstractNumId w:val="27"/>
   </w:num>
-  <w:num w:numId="30">
-    <w:abstractNumId w:val="25"/>
-  </w:num>
   <w:num w:numId="31">
-    <w:abstractNumId w:val="16"/>
+    <w:abstractNumId w:val="17"/>
   </w:num>
   <w:num w:numId="32">
     <w:abstractNumId w:val="12"/>
   </w:num>
   <w:num w:numId="33">
-    <w:abstractNumId w:val="28"/>
+    <w:abstractNumId w:val="31"/>
   </w:num>
   <w:num w:numId="34">
     <w:abstractNumId w:val="6"/>
@@ -59101,7 +59764,33 @@
     <w:abstractNumId w:val="10"/>
   </w:num>
   <w:num w:numId="36">
-    <w:abstractNumId w:val="19"/>
+    <w:abstractNumId w:val="20"/>
+  </w:num>
+  <w:num w:numId="37">
+    <w:abstractNumId w:val="21"/>
+    <w:lvlOverride w:ilvl="0">
+      <w:lvl w:ilvl="0">
+        <w:numFmt w:val="bullet"/>
+        <w:lvlText w:val="o"/>
+        <w:lvlJc w:val="left"/>
+        <w:pPr>
+          <w:tabs>
+            <w:tab w:val="num" w:pos="720"/>
+          </w:tabs>
+          <w:ind w:left="720" w:hanging="360"/>
+        </w:pPr>
+        <w:rPr>
+          <w:rFonts w:ascii="Courier New" w:hAnsi="Courier New" w:hint="default"/>
+          <w:sz w:val="20"/>
+        </w:rPr>
+      </w:lvl>
+    </w:lvlOverride>
+  </w:num>
+  <w:num w:numId="38">
+    <w:abstractNumId w:val="16"/>
+  </w:num>
+  <w:num w:numId="39">
+    <w:abstractNumId w:val="28"/>
   </w:num>
 </w:numbering>
 </file>

--- a/bitsOfKnowledge零碎知识.docx
+++ b/bitsOfKnowledge零碎知识.docx
@@ -34240,1120 +34240,327 @@
     </w:p>
     <w:p>
       <w:pPr>
-        <w:pStyle w:val="1"/>
-        <w:rPr>
-          <w:rFonts w:hint="default"/>
-          <w:sz w:val="28"/>
-        </w:rPr>
-      </w:pPr>
-      <w:r>
-        <w:rPr>
-          <w:sz w:val="28"/>
-        </w:rPr>
-        <w:t>四</w:t>
-      </w:r>
-      <w:r>
-        <w:rPr>
-          <w:rFonts w:hint="default"/>
-          <w:sz w:val="28"/>
-        </w:rPr>
-        <w:t>.</w:t>
-      </w:r>
-      <w:r>
-        <w:rPr>
-          <w:sz w:val="28"/>
-        </w:rPr>
-        <w:t>Spring零碎知识</w:t>
-      </w:r>
-    </w:p>
-    <w:p>
-      <w:pPr>
         <w:pStyle w:val="2"/>
-        <w:tabs>
-          <w:tab w:val="left" w:pos="312"/>
-        </w:tabs>
-        <w:rPr>
-          <w:b w:val="0"/>
-          <w:bCs/>
+      </w:pPr>
+      <w:r>
+        <w:rPr>
+          <w:rFonts w:hint="eastAsia"/>
+        </w:rPr>
+        <w:t>12.javaIO</w:t>
+      </w:r>
+      <w:r>
+        <w:t xml:space="preserve"> </w:t>
+      </w:r>
+      <w:r>
+        <w:rPr>
+          <w:rFonts w:hint="eastAsia"/>
+        </w:rPr>
+        <w:t>架构</w:t>
+      </w:r>
+    </w:p>
+    <w:p>
+      <w:pPr>
+        <w:pStyle w:val="2"/>
+      </w:pPr>
+      <w:r>
+        <w:rPr>
+          <w:rFonts w:hint="eastAsia"/>
+        </w:rPr>
+        <w:t>13.</w:t>
+      </w:r>
+      <w:r>
+        <w:rPr>
+          <w:rFonts w:hint="eastAsia"/>
+        </w:rPr>
+        <w:t>异常处理</w:t>
+      </w:r>
+    </w:p>
+    <w:p>
+      <w:pPr>
+        <w:rPr>
+          <w:rFonts w:ascii="Arial" w:hAnsi="Arial" w:cs="Arial"/>
+          <w:color w:val="FF0000"/>
           <w:sz w:val="24"/>
           <w:szCs w:val="24"/>
-        </w:rPr>
-      </w:pPr>
-      <w:r>
-        <w:rPr>
-          <w:rFonts w:hint="eastAsia"/>
-          <w:b w:val="0"/>
-          <w:bCs/>
+          <w:shd w:val="clear" w:color="auto" w:fill="FFFFFF"/>
+        </w:rPr>
+      </w:pPr>
+      <w:r>
+        <w:rPr>
+          <w:rFonts w:ascii="Arial" w:eastAsia="Arial" w:hAnsi="Arial" w:cs="Arial"/>
+          <w:color w:val="FF0000"/>
           <w:sz w:val="24"/>
           <w:szCs w:val="24"/>
-        </w:rPr>
-        <w:t xml:space="preserve">1.Spring </w:t>
-      </w:r>
-      <w:r>
-        <w:rPr>
-          <w:rFonts w:hint="eastAsia"/>
-          <w:b w:val="0"/>
-          <w:bCs/>
-          <w:sz w:val="24"/>
-          <w:szCs w:val="24"/>
-        </w:rPr>
-        <w:t>的启动过程</w:t>
+          <w:shd w:val="clear" w:color="auto" w:fill="FFFFFF"/>
+        </w:rPr>
+        <w:t>FileInputStream在使用完以后，不关闭流，想二次使用可以怎么操作？</w:t>
       </w:r>
     </w:p>
     <w:p>
       <w:pPr>
         <w:pStyle w:val="2"/>
-        <w:tabs>
-          <w:tab w:val="left" w:pos="312"/>
-        </w:tabs>
-        <w:rPr>
-          <w:b w:val="0"/>
-          <w:bCs/>
-          <w:sz w:val="24"/>
-          <w:szCs w:val="24"/>
-        </w:rPr>
-      </w:pPr>
-      <w:r>
-        <w:rPr>
-          <w:rFonts w:hint="eastAsia"/>
-          <w:b w:val="0"/>
-          <w:bCs/>
-          <w:sz w:val="24"/>
-          <w:szCs w:val="24"/>
-        </w:rPr>
-        <w:t>2.springMVC</w:t>
-      </w:r>
-      <w:r>
-        <w:rPr>
-          <w:rFonts w:hint="eastAsia"/>
-          <w:b w:val="0"/>
-          <w:bCs/>
-          <w:sz w:val="24"/>
-          <w:szCs w:val="24"/>
-        </w:rPr>
-        <w:t>的启动过程</w:t>
-      </w:r>
-    </w:p>
-    <w:p>
-      <w:pPr>
-        <w:pStyle w:val="ab"/>
+      </w:pPr>
+      <w:r>
+        <w:rPr>
+          <w:rFonts w:hint="eastAsia"/>
+        </w:rPr>
+        <w:t>1</w:t>
+      </w:r>
+      <w:r>
+        <w:t xml:space="preserve">4.try …catch…finally </w:t>
+      </w:r>
+      <w:r>
+        <w:rPr>
+          <w:rFonts w:hint="eastAsia"/>
+        </w:rPr>
+        <w:t>语法</w:t>
+      </w:r>
+    </w:p>
+    <w:p>
+      <w:r>
+        <w:rPr>
+          <w:rFonts w:hint="eastAsia"/>
+        </w:rPr>
+        <w:t>语法糖：</w:t>
+      </w:r>
+    </w:p>
+    <w:p>
+      <w:pPr>
+        <w:widowControl/>
         <w:shd w:val="clear" w:color="auto" w:fill="FFFFFF"/>
-        <w:wordWrap w:val="0"/>
-        <w:spacing w:before="0" w:beforeAutospacing="0" w:after="240" w:afterAutospacing="0" w:line="390" w:lineRule="atLeast"/>
-        <w:jc w:val="both"/>
-        <w:rPr>
-          <w:rFonts w:ascii="Arial" w:eastAsia="Arial" w:hAnsi="Arial" w:cs="Arial"/>
-          <w:bCs/>
-          <w:sz w:val="22"/>
-        </w:rPr>
-      </w:pPr>
-      <w:r>
-        <w:rPr>
-          <w:bCs/>
-          <w:sz w:val="22"/>
-        </w:rPr>
-        <w:t>ContextLoaderListener</w:t>
-      </w:r>
-      <w:r>
-        <w:rPr>
-          <w:rFonts w:ascii="微软雅黑" w:eastAsia="微软雅黑" w:hAnsi="微软雅黑" w:cs="微软雅黑" w:hint="eastAsia"/>
-          <w:bCs/>
-          <w:sz w:val="22"/>
-        </w:rPr>
-        <w:t>：启动</w:t>
-      </w:r>
-      <w:r>
-        <w:rPr>
-          <w:rFonts w:ascii="Arial" w:eastAsia="Arial" w:hAnsi="Arial" w:cs="Arial"/>
-          <w:bCs/>
-          <w:sz w:val="22"/>
-        </w:rPr>
-        <w:t>spring</w:t>
-      </w:r>
-      <w:r>
-        <w:rPr>
-          <w:rFonts w:ascii="微软雅黑" w:eastAsia="微软雅黑" w:hAnsi="微软雅黑" w:cs="微软雅黑" w:hint="eastAsia"/>
-          <w:bCs/>
-          <w:sz w:val="22"/>
-        </w:rPr>
-        <w:t>容器</w:t>
-      </w:r>
-    </w:p>
-    <w:p>
-      <w:pPr>
-        <w:rPr>
-          <w:shd w:val="clear" w:color="auto" w:fill="FFFFFF"/>
-        </w:rPr>
-      </w:pPr>
-      <w:r>
-        <w:rPr>
-          <w:rFonts w:hint="eastAsia"/>
-          <w:shd w:val="clear" w:color="auto" w:fill="FFFFFF"/>
-        </w:rPr>
-        <w:t>DispatcherServlet</w:t>
-      </w:r>
-      <w:r>
-        <w:rPr>
-          <w:rFonts w:ascii="微软雅黑" w:eastAsia="微软雅黑" w:hAnsi="微软雅黑" w:cs="微软雅黑" w:hint="eastAsia"/>
-          <w:shd w:val="clear" w:color="auto" w:fill="FFFFFF"/>
-        </w:rPr>
-        <w:t>：启动</w:t>
-      </w:r>
-      <w:r>
-        <w:rPr>
-          <w:shd w:val="clear" w:color="auto" w:fill="FFFFFF"/>
-        </w:rPr>
-        <w:t>springmvc</w:t>
-      </w:r>
-    </w:p>
-    <w:p>
-      <w:pPr>
-        <w:pStyle w:val="ab"/>
+        <w:ind w:left="90"/>
+        <w:jc w:val="left"/>
+        <w:rPr>
+          <w:rFonts w:ascii="Verdana" w:eastAsia="宋体" w:hAnsi="Verdana" w:cs="宋体"/>
+          <w:color w:val="000000"/>
+          <w:kern w:val="0"/>
+          <w:szCs w:val="21"/>
+        </w:rPr>
+      </w:pPr>
+      <w:r>
+        <w:rPr>
+          <w:rFonts w:ascii="Verdana" w:eastAsia="宋体" w:hAnsi="Verdana" w:cs="宋体"/>
+          <w:color w:val="000000"/>
+          <w:kern w:val="0"/>
+          <w:szCs w:val="21"/>
+        </w:rPr>
+        <w:t>语法糖是在语言中增加的某种语法，在不影响功能的情况下为程序员提供更方便的使用方式。</w:t>
+      </w:r>
+    </w:p>
+    <w:p>
+      <w:r>
+        <w:rPr>
+          <w:rFonts w:hint="eastAsia"/>
+        </w:rPr>
+        <w:t>资源：</w:t>
+      </w:r>
+    </w:p>
+    <w:p>
+      <w:pPr>
+        <w:widowControl/>
         <w:shd w:val="clear" w:color="auto" w:fill="FFFFFF"/>
-        <w:wordWrap w:val="0"/>
-        <w:spacing w:before="0" w:beforeAutospacing="0" w:after="240" w:afterAutospacing="0" w:line="390" w:lineRule="atLeast"/>
-        <w:jc w:val="both"/>
-        <w:rPr>
-          <w:rFonts w:ascii="Arial" w:eastAsia="Arial" w:hAnsi="Arial" w:cs="Arial"/>
-          <w:color w:val="4F4F4F"/>
-        </w:rPr>
-      </w:pPr>
-      <w:r>
-        <w:rPr>
-          <w:rFonts w:ascii="微软雅黑" w:eastAsia="微软雅黑" w:hAnsi="微软雅黑" w:cs="微软雅黑" w:hint="eastAsia"/>
-          <w:color w:val="4F4F4F"/>
-          <w:shd w:val="clear" w:color="auto" w:fill="FFFFFF"/>
-        </w:rPr>
-        <w:t>部</w:t>
-      </w:r>
-      <w:r>
-        <w:rPr>
-          <w:rFonts w:ascii="Arial" w:eastAsia="Arial" w:hAnsi="Arial" w:cs="Arial"/>
-          <w:color w:val="4F4F4F"/>
-          <w:shd w:val="clear" w:color="auto" w:fill="FFFFFF"/>
-        </w:rPr>
-        <w:t>署web应用时，web容器（比如Tomcat）会读取配置在web.xml中的监听器，从而启动spring容器。有了spring容器之后，我们才能使用spring的IOC AOP等特性。弄清spring容器启动流程，有利于理解spring IOC中的各种特性，比如BeanPostProcessor，MessageSource，ApplicationListener等。我们先来看下容器启动流程中涉及的主要类。</w:t>
-      </w:r>
-    </w:p>
-    <w:p>
-      <w:pPr>
-        <w:pStyle w:val="ab"/>
+        <w:ind w:left="90"/>
+        <w:jc w:val="left"/>
+        <w:rPr>
+          <w:rFonts w:ascii="Verdana" w:eastAsia="宋体" w:hAnsi="Verdana" w:cs="宋体"/>
+          <w:color w:val="000000"/>
+          <w:kern w:val="0"/>
+          <w:szCs w:val="21"/>
+        </w:rPr>
+      </w:pPr>
+      <w:r>
+        <w:rPr>
+          <w:rFonts w:ascii="Verdana" w:eastAsia="宋体" w:hAnsi="Verdana" w:cs="宋体"/>
+          <w:color w:val="000000"/>
+          <w:kern w:val="0"/>
+          <w:szCs w:val="21"/>
+        </w:rPr>
+        <w:t>使用之后需要释放或者回收的都可以称为资源，比如</w:t>
+      </w:r>
+      <w:r>
+        <w:rPr>
+          <w:rFonts w:ascii="Verdana" w:eastAsia="宋体" w:hAnsi="Verdana" w:cs="宋体"/>
+          <w:color w:val="000000"/>
+          <w:kern w:val="0"/>
+          <w:szCs w:val="21"/>
+        </w:rPr>
+        <w:t>JDBC</w:t>
+      </w:r>
+      <w:r>
+        <w:rPr>
+          <w:rFonts w:ascii="Verdana" w:eastAsia="宋体" w:hAnsi="Verdana" w:cs="宋体"/>
+          <w:color w:val="000000"/>
+          <w:kern w:val="0"/>
+          <w:szCs w:val="21"/>
+        </w:rPr>
+        <w:t>的</w:t>
+      </w:r>
+      <w:r>
+        <w:rPr>
+          <w:rFonts w:ascii="Verdana" w:eastAsia="宋体" w:hAnsi="Verdana" w:cs="宋体"/>
+          <w:color w:val="000000"/>
+          <w:kern w:val="0"/>
+          <w:szCs w:val="21"/>
+        </w:rPr>
+        <w:t>connection</w:t>
+      </w:r>
+      <w:r>
+        <w:rPr>
+          <w:rFonts w:ascii="Verdana" w:eastAsia="宋体" w:hAnsi="Verdana" w:cs="宋体"/>
+          <w:color w:val="000000"/>
+          <w:kern w:val="0"/>
+          <w:szCs w:val="21"/>
+        </w:rPr>
+        <w:t>连接，文件</w:t>
+      </w:r>
+      <w:r>
+        <w:rPr>
+          <w:rFonts w:ascii="Verdana" w:eastAsia="宋体" w:hAnsi="Verdana" w:cs="宋体"/>
+          <w:color w:val="000000"/>
+          <w:kern w:val="0"/>
+          <w:szCs w:val="21"/>
+        </w:rPr>
+        <w:t>IO</w:t>
+      </w:r>
+      <w:r>
+        <w:rPr>
+          <w:rFonts w:ascii="Verdana" w:eastAsia="宋体" w:hAnsi="Verdana" w:cs="宋体"/>
+          <w:color w:val="000000"/>
+          <w:kern w:val="0"/>
+          <w:szCs w:val="21"/>
+        </w:rPr>
+        <w:t>的各种类。</w:t>
+      </w:r>
+    </w:p>
+    <w:p>
+      <w:pPr>
+        <w:widowControl/>
         <w:shd w:val="clear" w:color="auto" w:fill="FFFFFF"/>
-        <w:wordWrap w:val="0"/>
-        <w:spacing w:before="0" w:beforeAutospacing="0" w:after="240" w:afterAutospacing="0" w:line="390" w:lineRule="atLeast"/>
-        <w:jc w:val="both"/>
-        <w:rPr>
-          <w:rFonts w:ascii="Arial" w:eastAsia="Arial" w:hAnsi="Arial" w:cs="Arial"/>
-          <w:color w:val="4F4F4F"/>
-        </w:rPr>
-      </w:pPr>
-      <w:r>
+        <w:ind w:left="90"/>
+        <w:jc w:val="left"/>
+        <w:rPr>
+          <w:rFonts w:ascii="Verdana" w:eastAsia="宋体" w:hAnsi="Verdana" w:cs="宋体"/>
+          <w:color w:val="000000"/>
+          <w:kern w:val="0"/>
+          <w:szCs w:val="21"/>
+        </w:rPr>
+      </w:pPr>
+      <w:r>
+        <w:rPr>
+          <w:rFonts w:ascii="Verdana" w:eastAsia="宋体" w:hAnsi="Verdana" w:cs="宋体"/>
+          <w:color w:val="000000"/>
+          <w:kern w:val="0"/>
+          <w:szCs w:val="21"/>
+        </w:rPr>
+        <w:t>在这里我们可以简单理解为实现了</w:t>
+      </w:r>
+      <w:r>
+        <w:rPr>
+          <w:rFonts w:ascii="Verdana" w:eastAsia="宋体" w:hAnsi="Verdana" w:cs="宋体"/>
+          <w:color w:val="000000"/>
+          <w:kern w:val="0"/>
+          <w:szCs w:val="21"/>
+        </w:rPr>
+        <w:t>  java.lang.AutoCloseable/java.io.Closeable</w:t>
+      </w:r>
+      <w:r>
+        <w:rPr>
+          <w:rFonts w:ascii="Verdana" w:eastAsia="宋体" w:hAnsi="Verdana" w:cs="宋体"/>
+          <w:color w:val="000000"/>
+          <w:kern w:val="0"/>
+          <w:szCs w:val="21"/>
+        </w:rPr>
+        <w:t>接口的类对象。</w:t>
+      </w:r>
+    </w:p>
+    <w:p>
+      <w:pPr>
         <w:rPr>
           <w:rStyle w:val="ac"/>
-          <w:rFonts w:ascii="Arial" w:eastAsia="Arial" w:hAnsi="Arial" w:cs="Arial"/>
-          <w:color w:val="4F4F4F"/>
-          <w:shd w:val="clear" w:color="auto" w:fill="FFFFFF"/>
-        </w:rPr>
-        <w:lastRenderedPageBreak/>
-        <w:t>ContextLoaderListener</w:t>
-      </w:r>
-      <w:r>
-        <w:rPr>
-          <w:rFonts w:ascii="Arial" w:eastAsia="Arial" w:hAnsi="Arial" w:cs="Arial"/>
-          <w:color w:val="4F4F4F"/>
-          <w:shd w:val="clear" w:color="auto" w:fill="FFFFFF"/>
-        </w:rPr>
-        <w:t>：注册在web.xml中，web应用启动时，会创建它，并回调它的initWebApplicationContext()方法，从而创建并启动spring容器。必须继承ServletContextListener。</w:t>
-      </w:r>
-    </w:p>
-    <w:p>
-      <w:pPr>
-        <w:pStyle w:val="ab"/>
+          <w:rFonts w:ascii="Verdana" w:hAnsi="Verdana"/>
+          <w:color w:val="000000"/>
+          <w:szCs w:val="21"/>
+          <w:shd w:val="clear" w:color="auto" w:fill="FFFFFF"/>
+        </w:rPr>
+      </w:pPr>
+      <w:r>
+        <w:rPr>
+          <w:rStyle w:val="ac"/>
+          <w:rFonts w:ascii="Verdana" w:hAnsi="Verdana" w:hint="eastAsia"/>
+          <w:color w:val="000000"/>
+          <w:szCs w:val="21"/>
+          <w:shd w:val="clear" w:color="auto" w:fill="FFFFFF"/>
+        </w:rPr>
+        <w:t>能用</w:t>
+      </w:r>
+      <w:r>
+        <w:rPr>
+          <w:rStyle w:val="ac"/>
+          <w:rFonts w:ascii="Verdana" w:hAnsi="Verdana"/>
+          <w:color w:val="000000"/>
+          <w:szCs w:val="21"/>
+          <w:shd w:val="clear" w:color="auto" w:fill="FFFFFF"/>
+        </w:rPr>
+        <w:t>try-with-resources</w:t>
+      </w:r>
+      <w:r>
+        <w:rPr>
+          <w:rStyle w:val="ac"/>
+          <w:rFonts w:ascii="Verdana" w:hAnsi="Verdana" w:hint="eastAsia"/>
+          <w:color w:val="000000"/>
+          <w:szCs w:val="21"/>
+          <w:shd w:val="clear" w:color="auto" w:fill="FFFFFF"/>
+        </w:rPr>
+        <w:t>语法糖的资源</w:t>
+      </w:r>
+    </w:p>
+    <w:p>
+      <w:pPr>
+        <w:widowControl/>
         <w:shd w:val="clear" w:color="auto" w:fill="FFFFFF"/>
-        <w:wordWrap w:val="0"/>
-        <w:spacing w:before="0" w:beforeAutospacing="0" w:after="240" w:afterAutospacing="0" w:line="390" w:lineRule="atLeast"/>
-        <w:jc w:val="both"/>
-        <w:rPr>
-          <w:rFonts w:ascii="Arial" w:eastAsia="Arial" w:hAnsi="Arial" w:cs="Arial"/>
-          <w:color w:val="4F4F4F"/>
-        </w:rPr>
-      </w:pPr>
-      <w:r>
-        <w:rPr>
-          <w:rStyle w:val="ac"/>
-          <w:rFonts w:ascii="Arial" w:eastAsia="Arial" w:hAnsi="Arial" w:cs="Arial"/>
-          <w:color w:val="4F4F4F"/>
-          <w:shd w:val="clear" w:color="auto" w:fill="FFFFFF"/>
-        </w:rPr>
-        <w:t>WebApplicationContext</w:t>
-      </w:r>
-      <w:r>
-        <w:rPr>
-          <w:rFonts w:ascii="Arial" w:eastAsia="Arial" w:hAnsi="Arial" w:cs="Arial"/>
-          <w:color w:val="4F4F4F"/>
-          <w:shd w:val="clear" w:color="auto" w:fill="FFFFFF"/>
-        </w:rPr>
-        <w:t>：用于web应用的spring容器上下文，它代表了spring容器，继承自ApplicationContext。是一个接口，在ContextLoader.properties配置文件中可以声明它的实现类。默认实现类为XmlWebApplicationContext。ApplicationContext继承自BeanFactory，并扩展了它的</w:t>
-      </w:r>
-      <w:proofErr w:type="gramStart"/>
-      <w:r>
-        <w:rPr>
-          <w:rFonts w:ascii="Arial" w:eastAsia="Arial" w:hAnsi="Arial" w:cs="Arial"/>
-          <w:color w:val="4F4F4F"/>
-          <w:shd w:val="clear" w:color="auto" w:fill="FFFFFF"/>
-        </w:rPr>
-        <w:t>很</w:t>
-      </w:r>
-      <w:proofErr w:type="gramEnd"/>
-      <w:r>
-        <w:rPr>
-          <w:rFonts w:ascii="Arial" w:eastAsia="Arial" w:hAnsi="Arial" w:cs="Arial"/>
-          <w:color w:val="4F4F4F"/>
-          <w:shd w:val="clear" w:color="auto" w:fill="FFFFFF"/>
-        </w:rPr>
-        <w:t>多功能。</w:t>
-      </w:r>
-    </w:p>
-    <w:p>
-      <w:pPr>
-        <w:pStyle w:val="ab"/>
-        <w:shd w:val="clear" w:color="auto" w:fill="FFFFFF"/>
-        <w:wordWrap w:val="0"/>
-        <w:spacing w:before="0" w:beforeAutospacing="0" w:after="240" w:afterAutospacing="0" w:line="390" w:lineRule="atLeast"/>
-        <w:jc w:val="both"/>
-        <w:rPr>
-          <w:rFonts w:ascii="Arial" w:eastAsia="Arial" w:hAnsi="Arial" w:cs="Arial"/>
-          <w:color w:val="4F4F4F"/>
-        </w:rPr>
-      </w:pPr>
-      <w:r>
-        <w:rPr>
-          <w:rStyle w:val="ac"/>
-          <w:rFonts w:ascii="Arial" w:eastAsia="Arial" w:hAnsi="Arial" w:cs="Arial"/>
-          <w:color w:val="4F4F4F"/>
-          <w:shd w:val="clear" w:color="auto" w:fill="FFFFFF"/>
-        </w:rPr>
-        <w:t>ServletContext</w:t>
-      </w:r>
-      <w:r>
-        <w:rPr>
-          <w:rFonts w:ascii="Arial" w:eastAsia="Arial" w:hAnsi="Arial" w:cs="Arial"/>
-          <w:color w:val="4F4F4F"/>
-          <w:shd w:val="clear" w:color="auto" w:fill="FFFFFF"/>
-        </w:rPr>
-        <w:t>：web容器（如tomcat）的上下文，不要和ApplicationContext搞混了。</w:t>
-      </w:r>
-    </w:p>
-    <w:p>
-      <w:pPr>
-        <w:widowControl/>
-        <w:spacing w:after="210"/>
+        <w:ind w:left="90"/>
         <w:jc w:val="left"/>
-      </w:pPr>
-      <w:r>
-        <w:rPr>
-          <w:rFonts w:hint="eastAsia"/>
-        </w:rPr>
-        <w:t>Web.xml</w:t>
-      </w:r>
-      <w:r>
-        <w:rPr>
-          <w:rFonts w:hint="eastAsia"/>
-        </w:rPr>
-        <w:t>中的配置：</w:t>
-      </w:r>
-    </w:p>
-    <w:p>
-      <w:pPr>
-        <w:pStyle w:val="ab"/>
-        <w:shd w:val="clear" w:color="auto" w:fill="FFFFFF"/>
-        <w:wordWrap w:val="0"/>
-        <w:spacing w:before="0" w:beforeAutospacing="0" w:after="240" w:afterAutospacing="0" w:line="390" w:lineRule="atLeast"/>
-        <w:jc w:val="both"/>
-        <w:rPr>
-          <w:rFonts w:ascii="Arial" w:eastAsia="Arial" w:hAnsi="Arial" w:cs="Arial"/>
-          <w:color w:val="4F4F4F"/>
-        </w:rPr>
-      </w:pPr>
-      <w:r>
-        <w:rPr>
-          <w:rFonts w:ascii="Arial" w:eastAsia="Arial" w:hAnsi="Arial" w:cs="Arial"/>
-          <w:color w:val="FF0000"/>
-          <w:shd w:val="clear" w:color="auto" w:fill="FFFFFF"/>
-        </w:rPr>
-        <w:t>&lt;context-param&gt;</w:t>
-      </w:r>
-    </w:p>
-    <w:p>
-      <w:pPr>
-        <w:pStyle w:val="ab"/>
-        <w:shd w:val="clear" w:color="auto" w:fill="FFFFFF"/>
-        <w:wordWrap w:val="0"/>
-        <w:spacing w:before="0" w:beforeAutospacing="0" w:after="240" w:afterAutospacing="0" w:line="390" w:lineRule="atLeast"/>
-        <w:jc w:val="both"/>
-        <w:rPr>
-          <w:rFonts w:ascii="Arial" w:eastAsia="Arial" w:hAnsi="Arial" w:cs="Arial"/>
-          <w:color w:val="4F4F4F"/>
-        </w:rPr>
-      </w:pPr>
-      <w:r>
-        <w:rPr>
-          <w:rFonts w:ascii="Arial" w:eastAsia="Arial" w:hAnsi="Arial" w:cs="Arial"/>
-          <w:color w:val="FF0000"/>
-          <w:shd w:val="clear" w:color="auto" w:fill="FFFFFF"/>
-        </w:rPr>
-        <w:t>        &lt;param-name&gt;contextConfigLocation&lt;/param-name&gt;</w:t>
-      </w:r>
-    </w:p>
-    <w:p>
-      <w:pPr>
-        <w:pStyle w:val="ab"/>
-        <w:shd w:val="clear" w:color="auto" w:fill="FFFFFF"/>
-        <w:wordWrap w:val="0"/>
-        <w:spacing w:before="0" w:beforeAutospacing="0" w:after="240" w:afterAutospacing="0" w:line="390" w:lineRule="atLeast"/>
-        <w:jc w:val="both"/>
-        <w:rPr>
-          <w:rFonts w:ascii="Arial" w:eastAsia="Arial" w:hAnsi="Arial" w:cs="Arial"/>
-          <w:color w:val="4F4F4F"/>
-        </w:rPr>
-      </w:pPr>
-      <w:r>
-        <w:rPr>
-          <w:rFonts w:ascii="Arial" w:eastAsia="Arial" w:hAnsi="Arial" w:cs="Arial"/>
-          <w:color w:val="FF0000"/>
-          <w:shd w:val="clear" w:color="auto" w:fill="FFFFFF"/>
-        </w:rPr>
-        <w:t>        &lt;param-value&gt;/WEB-INF/</w:t>
-      </w:r>
-      <w:r>
-        <w:rPr>
-          <w:rFonts w:ascii="Arial" w:hAnsi="Arial" w:cs="Arial" w:hint="eastAsia"/>
-          <w:color w:val="FF0000"/>
-          <w:u w:val="single"/>
-          <w:shd w:val="clear" w:color="auto" w:fill="FFFFFF"/>
-        </w:rPr>
-        <w:t>applicationContext</w:t>
-      </w:r>
-      <w:r>
-        <w:rPr>
-          <w:rFonts w:ascii="Arial" w:eastAsia="Arial" w:hAnsi="Arial" w:cs="Arial"/>
-          <w:color w:val="FF0000"/>
-          <w:shd w:val="clear" w:color="auto" w:fill="FFFFFF"/>
-        </w:rPr>
-        <w:t>.xml&lt;/param-value&gt;</w:t>
-      </w:r>
-    </w:p>
-    <w:p>
-      <w:pPr>
-        <w:pStyle w:val="ab"/>
-        <w:shd w:val="clear" w:color="auto" w:fill="FFFFFF"/>
-        <w:wordWrap w:val="0"/>
-        <w:spacing w:before="0" w:beforeAutospacing="0" w:after="240" w:afterAutospacing="0" w:line="390" w:lineRule="atLeast"/>
-        <w:jc w:val="both"/>
-        <w:rPr>
-          <w:rFonts w:ascii="Arial" w:eastAsia="Arial" w:hAnsi="Arial" w:cs="Arial"/>
-          <w:color w:val="4F4F4F"/>
-        </w:rPr>
-      </w:pPr>
-      <w:r>
-        <w:rPr>
-          <w:rFonts w:ascii="Arial" w:eastAsia="Arial" w:hAnsi="Arial" w:cs="Arial"/>
-          <w:color w:val="FF0000"/>
-          <w:shd w:val="clear" w:color="auto" w:fill="FFFFFF"/>
-        </w:rPr>
-        <w:t>    &lt;/context-param&gt;</w:t>
-      </w:r>
-    </w:p>
-    <w:p>
-      <w:pPr>
-        <w:pStyle w:val="ab"/>
-        <w:shd w:val="clear" w:color="auto" w:fill="FFFFFF"/>
-        <w:wordWrap w:val="0"/>
-        <w:spacing w:before="0" w:beforeAutospacing="0" w:after="240" w:afterAutospacing="0" w:line="390" w:lineRule="atLeast"/>
-        <w:ind w:left="540"/>
-        <w:jc w:val="both"/>
-        <w:rPr>
-          <w:rFonts w:ascii="Arial" w:eastAsia="Arial" w:hAnsi="Arial" w:cs="Arial"/>
-          <w:color w:val="FF0000"/>
-          <w:shd w:val="clear" w:color="auto" w:fill="FFFFFF"/>
-        </w:rPr>
-      </w:pPr>
-      <w:r>
-        <w:rPr>
-          <w:rFonts w:ascii="Arial" w:eastAsia="Arial" w:hAnsi="Arial" w:cs="Arial"/>
-          <w:color w:val="FF0000"/>
-          <w:shd w:val="clear" w:color="auto" w:fill="FFFFFF"/>
-        </w:rPr>
-        <w:t>&lt;listener&gt;      </w:t>
-      </w:r>
-    </w:p>
-    <w:p>
-      <w:pPr>
-        <w:pStyle w:val="ab"/>
-        <w:shd w:val="clear" w:color="auto" w:fill="FFFFFF"/>
-        <w:wordWrap w:val="0"/>
-        <w:spacing w:before="0" w:beforeAutospacing="0" w:after="240" w:afterAutospacing="0" w:line="390" w:lineRule="atLeast"/>
-        <w:ind w:left="540"/>
-        <w:jc w:val="both"/>
-        <w:rPr>
-          <w:rFonts w:ascii="Arial" w:eastAsia="Arial" w:hAnsi="Arial" w:cs="Arial"/>
-          <w:color w:val="4F4F4F"/>
-        </w:rPr>
-      </w:pPr>
-      <w:r>
-        <w:rPr>
-          <w:rFonts w:ascii="Arial" w:eastAsia="Arial" w:hAnsi="Arial" w:cs="Arial"/>
-          <w:color w:val="FF0000"/>
-          <w:shd w:val="clear" w:color="auto" w:fill="FFFFFF"/>
-        </w:rPr>
-        <w:t>&lt;listener-class&gt;</w:t>
-      </w:r>
-      <w:proofErr w:type="gramStart"/>
-      <w:r>
-        <w:rPr>
-          <w:rFonts w:ascii="Arial" w:eastAsia="Arial" w:hAnsi="Arial" w:cs="Arial"/>
-          <w:color w:val="FF0000"/>
-          <w:shd w:val="clear" w:color="auto" w:fill="FFFFFF"/>
-        </w:rPr>
-        <w:t>org.springframework.web.context</w:t>
-      </w:r>
-      <w:proofErr w:type="gramEnd"/>
-      <w:r>
-        <w:rPr>
-          <w:rFonts w:ascii="Arial" w:eastAsia="Arial" w:hAnsi="Arial" w:cs="Arial"/>
-          <w:color w:val="FF0000"/>
-          <w:shd w:val="clear" w:color="auto" w:fill="FFFFFF"/>
-        </w:rPr>
-        <w:t>.ContextLoaderListener&lt;/listener-class&gt;</w:t>
-      </w:r>
-    </w:p>
-    <w:p>
-      <w:pPr>
-        <w:pStyle w:val="ab"/>
-        <w:shd w:val="clear" w:color="auto" w:fill="FFFFFF"/>
-        <w:wordWrap w:val="0"/>
-        <w:spacing w:before="0" w:beforeAutospacing="0" w:after="240" w:afterAutospacing="0" w:line="390" w:lineRule="atLeast"/>
-        <w:jc w:val="both"/>
-        <w:rPr>
-          <w:rFonts w:ascii="Arial" w:eastAsia="Arial" w:hAnsi="Arial" w:cs="Arial"/>
-          <w:color w:val="FF0000"/>
-          <w:shd w:val="clear" w:color="auto" w:fill="FFFFFF"/>
-        </w:rPr>
-      </w:pPr>
-      <w:r>
-        <w:rPr>
-          <w:rFonts w:ascii="Arial" w:eastAsia="Arial" w:hAnsi="Arial" w:cs="Arial"/>
-          <w:color w:val="FF0000"/>
-          <w:shd w:val="clear" w:color="auto" w:fill="FFFFFF"/>
-        </w:rPr>
-        <w:t> &lt;/listener&gt;</w:t>
-      </w:r>
-    </w:p>
-    <w:p>
-      <w:pPr>
-        <w:pStyle w:val="ab"/>
-        <w:shd w:val="clear" w:color="auto" w:fill="FFFFFF"/>
-        <w:wordWrap w:val="0"/>
-        <w:spacing w:before="0" w:beforeAutospacing="0" w:after="240" w:afterAutospacing="0" w:line="390" w:lineRule="atLeast"/>
-        <w:jc w:val="both"/>
-        <w:rPr>
-          <w:rFonts w:ascii="Arial" w:eastAsia="Arial" w:hAnsi="Arial" w:cs="Arial"/>
-          <w:color w:val="4F4F4F"/>
-        </w:rPr>
-      </w:pPr>
-      <w:r>
-        <w:rPr>
-          <w:rFonts w:ascii="Arial" w:eastAsia="Arial" w:hAnsi="Arial" w:cs="Arial"/>
-          <w:color w:val="4F4F4F"/>
-          <w:shd w:val="clear" w:color="auto" w:fill="FFFFFF"/>
-        </w:rPr>
-        <w:t>这段是加载spring配置文件，初始化上下文，ContextLoaderListener是一个实现了ServletContextListener接口的监听器，在启动项目时会触发</w:t>
-      </w:r>
-      <w:r>
-        <w:rPr>
-          <w:rFonts w:ascii="Arial" w:eastAsia="Arial" w:hAnsi="Arial" w:cs="Arial"/>
-          <w:color w:val="FF0000"/>
-          <w:shd w:val="clear" w:color="auto" w:fill="FFFFFF"/>
-        </w:rPr>
-        <w:t>contextInitialized</w:t>
-      </w:r>
-      <w:r>
-        <w:rPr>
-          <w:rFonts w:ascii="Arial" w:eastAsia="Arial" w:hAnsi="Arial" w:cs="Arial"/>
-          <w:color w:val="4F4F4F"/>
-          <w:shd w:val="clear" w:color="auto" w:fill="FFFFFF"/>
-        </w:rPr>
-        <w:t>方法（该方法主要完成ApplicationContext对象的创建），在关闭项目时会触发</w:t>
-      </w:r>
-      <w:r>
-        <w:rPr>
-          <w:rFonts w:ascii="Arial" w:eastAsia="Arial" w:hAnsi="Arial" w:cs="Arial"/>
-          <w:color w:val="FF0000"/>
-          <w:shd w:val="clear" w:color="auto" w:fill="FFFFFF"/>
-        </w:rPr>
-        <w:t>contextDestroyed</w:t>
-      </w:r>
-      <w:r>
-        <w:rPr>
-          <w:rFonts w:ascii="Arial" w:eastAsia="Arial" w:hAnsi="Arial" w:cs="Arial"/>
-          <w:color w:val="4F4F4F"/>
-          <w:shd w:val="clear" w:color="auto" w:fill="FFFFFF"/>
-        </w:rPr>
-        <w:t>方法（该方法会执行ApplicationContext清理操作）</w:t>
-      </w:r>
-    </w:p>
-    <w:p>
-      <w:pPr>
-        <w:pStyle w:val="ab"/>
-        <w:shd w:val="clear" w:color="auto" w:fill="FFFFFF"/>
-        <w:wordWrap w:val="0"/>
-        <w:spacing w:before="0" w:beforeAutospacing="0" w:after="240" w:afterAutospacing="0" w:line="390" w:lineRule="atLeast"/>
-        <w:jc w:val="both"/>
-        <w:rPr>
-          <w:rFonts w:ascii="Arial" w:eastAsia="Arial" w:hAnsi="Arial" w:cs="Arial"/>
-          <w:color w:val="4F4F4F"/>
-        </w:rPr>
-      </w:pPr>
-      <w:r>
-        <w:rPr>
-          <w:rFonts w:ascii="Arial" w:eastAsia="Arial" w:hAnsi="Arial" w:cs="Arial"/>
-          <w:color w:val="4F4F4F"/>
-          <w:shd w:val="clear" w:color="auto" w:fill="FFFFFF"/>
-        </w:rPr>
-        <w:t>①启动项目时触发contextInitialized方法，该方法就做一件事：</w:t>
-      </w:r>
-      <w:proofErr w:type="gramStart"/>
-      <w:r>
-        <w:rPr>
-          <w:rFonts w:ascii="Arial" w:eastAsia="Arial" w:hAnsi="Arial" w:cs="Arial"/>
-          <w:color w:val="4F4F4F"/>
-          <w:shd w:val="clear" w:color="auto" w:fill="FFFFFF"/>
-        </w:rPr>
-        <w:t>通过父类</w:t>
-      </w:r>
-      <w:proofErr w:type="gramEnd"/>
-      <w:r>
-        <w:rPr>
-          <w:rFonts w:ascii="Arial" w:eastAsia="Arial" w:hAnsi="Arial" w:cs="Arial"/>
-          <w:color w:val="4F4F4F"/>
-          <w:shd w:val="clear" w:color="auto" w:fill="FFFFFF"/>
-        </w:rPr>
-        <w:t>contextLoader的initWebApplicationContext方法创建Spring上下文对象。</w:t>
-      </w:r>
-    </w:p>
-    <w:p>
-      <w:pPr>
-        <w:pStyle w:val="ab"/>
-        <w:shd w:val="clear" w:color="auto" w:fill="FFFFFF"/>
-        <w:wordWrap w:val="0"/>
-        <w:spacing w:before="0" w:beforeAutospacing="0" w:after="240" w:afterAutospacing="0" w:line="390" w:lineRule="atLeast"/>
-        <w:jc w:val="both"/>
-        <w:rPr>
-          <w:rFonts w:ascii="Arial" w:eastAsia="Arial" w:hAnsi="Arial" w:cs="Arial"/>
-          <w:color w:val="4F4F4F"/>
-        </w:rPr>
-      </w:pPr>
-      <w:r>
-        <w:rPr>
-          <w:rFonts w:ascii="Arial" w:eastAsia="Arial" w:hAnsi="Arial" w:cs="Arial"/>
-          <w:color w:val="4F4F4F"/>
-          <w:shd w:val="clear" w:color="auto" w:fill="FFFFFF"/>
-        </w:rPr>
-        <w:t>②initWebApplicationContext方法做了三件事：创建 WebApplicationContext；加载对应的Spring文件创建里面的Bean实例；将WebApplicationContext放入 ServletContext（就是Java Web的全局变量）中。</w:t>
-      </w:r>
-    </w:p>
-    <w:p>
-      <w:pPr>
-        <w:pStyle w:val="ab"/>
-        <w:shd w:val="clear" w:color="auto" w:fill="FFFFFF"/>
-        <w:wordWrap w:val="0"/>
-        <w:spacing w:before="0" w:beforeAutospacing="0" w:after="240" w:afterAutospacing="0" w:line="390" w:lineRule="atLeast"/>
-        <w:jc w:val="both"/>
-        <w:rPr>
-          <w:rFonts w:ascii="Arial" w:eastAsia="Arial" w:hAnsi="Arial" w:cs="Arial"/>
-          <w:color w:val="4F4F4F"/>
-        </w:rPr>
-      </w:pPr>
-      <w:r>
-        <w:rPr>
-          <w:rFonts w:ascii="Arial" w:eastAsia="Arial" w:hAnsi="Arial" w:cs="Arial"/>
-          <w:color w:val="4F4F4F"/>
-          <w:shd w:val="clear" w:color="auto" w:fill="FFFFFF"/>
-        </w:rPr>
-        <w:lastRenderedPageBreak/>
-        <w:t>③createWebApplicationContext创建上下文对象，支持用户自定义的 上下文对象，但必须继承自ConfigurableWebApplicationContext，而Spring MVC默认使用ConfigurableWebApplicationContext作为ApplicationContext（它仅仅是一个接口）的实 现。</w:t>
-      </w:r>
-    </w:p>
-    <w:p>
-      <w:pPr>
-        <w:pStyle w:val="ab"/>
-        <w:shd w:val="clear" w:color="auto" w:fill="FFFFFF"/>
-        <w:wordWrap w:val="0"/>
-        <w:spacing w:before="0" w:beforeAutospacing="0" w:after="240" w:afterAutospacing="0" w:line="390" w:lineRule="atLeast"/>
-        <w:jc w:val="both"/>
-        <w:rPr>
-          <w:rFonts w:ascii="Arial" w:eastAsia="Arial" w:hAnsi="Arial" w:cs="Arial"/>
-          <w:color w:val="4F4F4F"/>
-        </w:rPr>
-      </w:pPr>
-      <w:r>
-        <w:rPr>
-          <w:rFonts w:ascii="Arial" w:eastAsia="Arial" w:hAnsi="Arial" w:cs="Arial"/>
-          <w:color w:val="4F4F4F"/>
-          <w:shd w:val="clear" w:color="auto" w:fill="FFFFFF"/>
-        </w:rPr>
-        <w:t>④configureAndRefreshWebApplicationContext方法用 于封装ApplicationContext数据并且初始化所有相关Bean对象。它会从web.xml中读取名为 contextConfigLocation的配置，这就是spring xml数据源设置，然后放到ApplicationContext中，最后调用传说中的refresh方法执行所有Java对象的创建。</w:t>
-      </w:r>
-    </w:p>
-    <w:p>
-      <w:pPr>
-        <w:rPr>
-          <w:rFonts w:ascii="Arial" w:hAnsi="Arial" w:cs="Arial"/>
-          <w:color w:val="4F4F4F"/>
-          <w:shd w:val="clear" w:color="auto" w:fill="FFFFFF"/>
-        </w:rPr>
-      </w:pPr>
-      <w:r>
-        <w:rPr>
-          <w:rFonts w:ascii="Arial" w:eastAsia="Arial" w:hAnsi="Arial" w:cs="Arial"/>
-          <w:color w:val="4F4F4F"/>
-          <w:shd w:val="clear" w:color="auto" w:fill="FFFFFF"/>
-        </w:rPr>
-        <w:t>⑤完成ApplicationContext创建之后就是将其放入ServletContext中，注意它存储的key值常量。</w:t>
-      </w:r>
-    </w:p>
-    <w:p>
-      <w:pPr>
-        <w:pStyle w:val="2"/>
-        <w:rPr>
-          <w:sz w:val="22"/>
-          <w:shd w:val="clear" w:color="auto" w:fill="FFFFFF"/>
-        </w:rPr>
-      </w:pPr>
-      <w:r>
-        <w:rPr>
-          <w:rFonts w:hint="eastAsia"/>
-          <w:sz w:val="22"/>
-          <w:shd w:val="clear" w:color="auto" w:fill="FFFFFF"/>
-        </w:rPr>
-        <w:t>3.classpth</w:t>
-      </w:r>
-      <w:r>
-        <w:rPr>
-          <w:rFonts w:hint="eastAsia"/>
-          <w:sz w:val="22"/>
-          <w:shd w:val="clear" w:color="auto" w:fill="FFFFFF"/>
-        </w:rPr>
-        <w:t>与</w:t>
-      </w:r>
-      <w:r>
-        <w:rPr>
-          <w:rFonts w:hint="eastAsia"/>
-          <w:sz w:val="22"/>
-          <w:shd w:val="clear" w:color="auto" w:fill="FFFFFF"/>
-        </w:rPr>
-        <w:t>classpath</w:t>
-      </w:r>
-      <w:r>
-        <w:rPr>
-          <w:sz w:val="22"/>
-          <w:shd w:val="clear" w:color="auto" w:fill="FFFFFF"/>
-        </w:rPr>
-        <w:t>*</w:t>
-      </w:r>
-    </w:p>
-    <w:p>
-      <w:pPr>
-        <w:pStyle w:val="ab"/>
-        <w:shd w:val="clear" w:color="auto" w:fill="FFFFFF"/>
-        <w:spacing w:before="0" w:beforeAutospacing="0" w:after="0" w:afterAutospacing="0"/>
-        <w:rPr>
-          <w:rFonts w:ascii="Helvetica" w:hAnsi="Helvetica" w:cs="Helvetica"/>
-          <w:color w:val="000000"/>
-          <w:sz w:val="21"/>
-          <w:szCs w:val="21"/>
-        </w:rPr>
-      </w:pPr>
-      <w:r>
-        <w:rPr>
-          <w:rFonts w:ascii="Helvetica" w:hAnsi="Helvetica" w:cs="Helvetica"/>
-          <w:color w:val="000000"/>
-          <w:sz w:val="21"/>
-          <w:szCs w:val="21"/>
-        </w:rPr>
-        <w:t>classpath</w:t>
-      </w:r>
-      <w:r>
-        <w:rPr>
-          <w:rFonts w:ascii="Helvetica" w:hAnsi="Helvetica" w:cs="Helvetica"/>
-          <w:color w:val="000000"/>
-          <w:sz w:val="21"/>
-          <w:szCs w:val="21"/>
-        </w:rPr>
-        <w:t>：只会到你的</w:t>
-      </w:r>
-      <w:r>
-        <w:rPr>
-          <w:rFonts w:ascii="Helvetica" w:hAnsi="Helvetica" w:cs="Helvetica"/>
-          <w:color w:val="000000"/>
-          <w:sz w:val="21"/>
-          <w:szCs w:val="21"/>
-        </w:rPr>
-        <w:t>class</w:t>
-      </w:r>
-      <w:r>
-        <w:rPr>
-          <w:rFonts w:ascii="Helvetica" w:hAnsi="Helvetica" w:cs="Helvetica"/>
-          <w:color w:val="000000"/>
-          <w:sz w:val="21"/>
-          <w:szCs w:val="21"/>
-        </w:rPr>
-        <w:t>路径中查找</w:t>
-      </w:r>
-      <w:proofErr w:type="gramStart"/>
-      <w:r>
-        <w:rPr>
-          <w:rFonts w:ascii="Helvetica" w:hAnsi="Helvetica" w:cs="Helvetica"/>
-          <w:color w:val="000000"/>
-          <w:sz w:val="21"/>
-          <w:szCs w:val="21"/>
-        </w:rPr>
-        <w:t>找</w:t>
-      </w:r>
-      <w:proofErr w:type="gramEnd"/>
-      <w:r>
-        <w:rPr>
-          <w:rFonts w:ascii="Helvetica" w:hAnsi="Helvetica" w:cs="Helvetica"/>
-          <w:color w:val="000000"/>
-          <w:sz w:val="21"/>
-          <w:szCs w:val="21"/>
-        </w:rPr>
-        <w:t>文件。</w:t>
-      </w:r>
-    </w:p>
-    <w:p>
-      <w:pPr>
-        <w:pStyle w:val="ab"/>
-        <w:shd w:val="clear" w:color="auto" w:fill="FFFFFF"/>
-        <w:spacing w:before="0" w:beforeAutospacing="0" w:after="0" w:afterAutospacing="0"/>
-        <w:rPr>
-          <w:rFonts w:ascii="Helvetica" w:hAnsi="Helvetica" w:cs="Helvetica"/>
-          <w:color w:val="000000"/>
-          <w:sz w:val="21"/>
-          <w:szCs w:val="21"/>
-        </w:rPr>
-      </w:pPr>
-      <w:r>
-        <w:rPr>
-          <w:rFonts w:ascii="Helvetica" w:hAnsi="Helvetica" w:cs="Helvetica"/>
-          <w:color w:val="000000"/>
-          <w:sz w:val="21"/>
-          <w:szCs w:val="21"/>
-        </w:rPr>
-        <w:t>classpath*</w:t>
-      </w:r>
-      <w:r>
-        <w:rPr>
-          <w:rFonts w:ascii="Helvetica" w:hAnsi="Helvetica" w:cs="Helvetica"/>
-          <w:color w:val="000000"/>
-          <w:sz w:val="21"/>
-          <w:szCs w:val="21"/>
-        </w:rPr>
-        <w:t>：不仅包含</w:t>
-      </w:r>
-      <w:r>
-        <w:rPr>
-          <w:rFonts w:ascii="Helvetica" w:hAnsi="Helvetica" w:cs="Helvetica"/>
-          <w:color w:val="000000"/>
-          <w:sz w:val="21"/>
-          <w:szCs w:val="21"/>
-        </w:rPr>
-        <w:t>class</w:t>
-      </w:r>
-      <w:r>
-        <w:rPr>
-          <w:rFonts w:ascii="Helvetica" w:hAnsi="Helvetica" w:cs="Helvetica"/>
-          <w:color w:val="000000"/>
-          <w:sz w:val="21"/>
-          <w:szCs w:val="21"/>
-        </w:rPr>
-        <w:t>路径，还包括</w:t>
-      </w:r>
-      <w:r>
-        <w:rPr>
-          <w:rFonts w:ascii="Helvetica" w:hAnsi="Helvetica" w:cs="Helvetica"/>
-          <w:color w:val="000000"/>
-          <w:sz w:val="21"/>
-          <w:szCs w:val="21"/>
-        </w:rPr>
-        <w:t>jar</w:t>
-      </w:r>
-      <w:r>
-        <w:rPr>
-          <w:rFonts w:ascii="Helvetica" w:hAnsi="Helvetica" w:cs="Helvetica"/>
-          <w:color w:val="000000"/>
-          <w:sz w:val="21"/>
-          <w:szCs w:val="21"/>
-        </w:rPr>
-        <w:t>文件中（</w:t>
-      </w:r>
-      <w:r>
-        <w:rPr>
-          <w:rFonts w:ascii="Helvetica" w:hAnsi="Helvetica" w:cs="Helvetica"/>
-          <w:color w:val="000000"/>
-          <w:sz w:val="21"/>
-          <w:szCs w:val="21"/>
-        </w:rPr>
-        <w:t>class</w:t>
-      </w:r>
-      <w:r>
-        <w:rPr>
-          <w:rFonts w:ascii="Helvetica" w:hAnsi="Helvetica" w:cs="Helvetica"/>
-          <w:color w:val="000000"/>
-          <w:sz w:val="21"/>
-          <w:szCs w:val="21"/>
-        </w:rPr>
-        <w:t>路径）进行查找。</w:t>
-      </w:r>
-    </w:p>
-    <w:p>
-      <w:pPr>
-        <w:pStyle w:val="ab"/>
-        <w:shd w:val="clear" w:color="auto" w:fill="FFFFFF"/>
-        <w:spacing w:before="0" w:beforeAutospacing="0" w:after="0" w:afterAutospacing="0"/>
-        <w:rPr>
-          <w:rFonts w:ascii="Helvetica" w:hAnsi="Helvetica" w:cs="Helvetica"/>
-          <w:color w:val="000000"/>
-          <w:sz w:val="21"/>
-          <w:szCs w:val="21"/>
-        </w:rPr>
-      </w:pPr>
-      <w:r>
-        <w:rPr>
-          <w:rFonts w:ascii="Helvetica" w:hAnsi="Helvetica" w:cs="Helvetica"/>
-          <w:color w:val="000000"/>
-          <w:sz w:val="21"/>
-          <w:szCs w:val="21"/>
-        </w:rPr>
-        <w:t>注意：</w:t>
-      </w:r>
-      <w:r>
-        <w:rPr>
-          <w:rFonts w:ascii="Helvetica" w:hAnsi="Helvetica" w:cs="Helvetica"/>
-          <w:color w:val="000000"/>
-          <w:sz w:val="21"/>
-          <w:szCs w:val="21"/>
-        </w:rPr>
-        <w:t> </w:t>
-      </w:r>
-      <w:r>
-        <w:rPr>
-          <w:rFonts w:ascii="Helvetica" w:hAnsi="Helvetica" w:cs="Helvetica"/>
-          <w:color w:val="000000"/>
-          <w:sz w:val="21"/>
-          <w:szCs w:val="21"/>
-        </w:rPr>
-        <w:t>用</w:t>
-      </w:r>
-      <w:r>
-        <w:rPr>
-          <w:rFonts w:ascii="Helvetica" w:hAnsi="Helvetica" w:cs="Helvetica"/>
-          <w:color w:val="000000"/>
-          <w:sz w:val="21"/>
-          <w:szCs w:val="21"/>
-        </w:rPr>
-        <w:t>classpath*:</w:t>
-      </w:r>
-      <w:r>
-        <w:rPr>
-          <w:rFonts w:ascii="Helvetica" w:hAnsi="Helvetica" w:cs="Helvetica"/>
-          <w:color w:val="000000"/>
-          <w:sz w:val="21"/>
-          <w:szCs w:val="21"/>
-        </w:rPr>
-        <w:t>需要遍历所有的</w:t>
-      </w:r>
-      <w:r>
-        <w:rPr>
-          <w:rFonts w:ascii="Helvetica" w:hAnsi="Helvetica" w:cs="Helvetica"/>
-          <w:color w:val="000000"/>
-          <w:sz w:val="21"/>
-          <w:szCs w:val="21"/>
-        </w:rPr>
-        <w:t>classpath</w:t>
-      </w:r>
-      <w:r>
-        <w:rPr>
-          <w:rFonts w:ascii="Helvetica" w:hAnsi="Helvetica" w:cs="Helvetica"/>
-          <w:color w:val="000000"/>
-          <w:sz w:val="21"/>
-          <w:szCs w:val="21"/>
-        </w:rPr>
-        <w:t>，所以加载速度是很慢的；因此，在规划的时候，应该尽可能规划好资源文件所在的路径，尽量避免使用</w:t>
-      </w:r>
-      <w:r>
-        <w:rPr>
-          <w:rFonts w:ascii="Helvetica" w:hAnsi="Helvetica" w:cs="Helvetica"/>
-          <w:color w:val="000000"/>
-          <w:sz w:val="21"/>
-          <w:szCs w:val="21"/>
-        </w:rPr>
-        <w:t>classpath*</w:t>
-      </w:r>
-      <w:r>
-        <w:rPr>
-          <w:rFonts w:ascii="Helvetica" w:hAnsi="Helvetica" w:cs="Helvetica"/>
-          <w:color w:val="000000"/>
-          <w:sz w:val="21"/>
-          <w:szCs w:val="21"/>
-        </w:rPr>
-        <w:t>。</w:t>
-      </w:r>
-    </w:p>
-    <w:p>
-      <w:pPr>
-        <w:rPr>
-          <w:rFonts w:ascii="Helvetica" w:hAnsi="Helvetica" w:cs="Helvetica"/>
-          <w:color w:val="000000"/>
-          <w:szCs w:val="21"/>
-          <w:shd w:val="clear" w:color="auto" w:fill="FFFFFF"/>
-        </w:rPr>
-      </w:pPr>
-      <w:r>
-        <w:rPr>
-          <w:rFonts w:ascii="Helvetica" w:hAnsi="Helvetica" w:cs="Helvetica"/>
-          <w:color w:val="000000"/>
-          <w:szCs w:val="21"/>
-          <w:shd w:val="clear" w:color="auto" w:fill="FFFFFF"/>
-        </w:rPr>
-        <w:t>当项目中有多个</w:t>
-      </w:r>
-      <w:r>
-        <w:rPr>
-          <w:rFonts w:ascii="Helvetica" w:hAnsi="Helvetica" w:cs="Helvetica"/>
-          <w:color w:val="000000"/>
-          <w:szCs w:val="21"/>
-          <w:shd w:val="clear" w:color="auto" w:fill="FFFFFF"/>
-        </w:rPr>
-        <w:t>classpath</w:t>
-      </w:r>
-      <w:r>
-        <w:rPr>
-          <w:rFonts w:ascii="Helvetica" w:hAnsi="Helvetica" w:cs="Helvetica"/>
-          <w:color w:val="000000"/>
-          <w:szCs w:val="21"/>
-          <w:shd w:val="clear" w:color="auto" w:fill="FFFFFF"/>
-        </w:rPr>
-        <w:t>路径，并同时加载多个</w:t>
-      </w:r>
-      <w:r>
-        <w:rPr>
-          <w:rFonts w:ascii="Helvetica" w:hAnsi="Helvetica" w:cs="Helvetica"/>
-          <w:color w:val="000000"/>
-          <w:szCs w:val="21"/>
-          <w:shd w:val="clear" w:color="auto" w:fill="FFFFFF"/>
-        </w:rPr>
-        <w:t>classpath</w:t>
-      </w:r>
-      <w:r>
-        <w:rPr>
-          <w:rFonts w:ascii="Helvetica" w:hAnsi="Helvetica" w:cs="Helvetica"/>
-          <w:color w:val="000000"/>
-          <w:szCs w:val="21"/>
-          <w:shd w:val="clear" w:color="auto" w:fill="FFFFFF"/>
-        </w:rPr>
-        <w:t>路径下（此种情况多数不会遇到）的文件，</w:t>
-      </w:r>
-      <w:r>
-        <w:rPr>
-          <w:rFonts w:ascii="Helvetica" w:hAnsi="Helvetica" w:cs="Helvetica"/>
-          <w:color w:val="000000"/>
-          <w:szCs w:val="21"/>
-          <w:shd w:val="clear" w:color="auto" w:fill="FFFFFF"/>
-        </w:rPr>
-        <w:t>*</w:t>
-      </w:r>
-      <w:r>
-        <w:rPr>
-          <w:rFonts w:ascii="Helvetica" w:hAnsi="Helvetica" w:cs="Helvetica"/>
-          <w:color w:val="000000"/>
-          <w:szCs w:val="21"/>
-          <w:shd w:val="clear" w:color="auto" w:fill="FFFFFF"/>
-        </w:rPr>
-        <w:t>就发挥了作用，如果不加</w:t>
-      </w:r>
-      <w:r>
-        <w:rPr>
-          <w:rFonts w:ascii="Helvetica" w:hAnsi="Helvetica" w:cs="Helvetica"/>
-          <w:color w:val="000000"/>
-          <w:szCs w:val="21"/>
-          <w:shd w:val="clear" w:color="auto" w:fill="FFFFFF"/>
-        </w:rPr>
-        <w:t>*</w:t>
-      </w:r>
-      <w:r>
-        <w:rPr>
-          <w:rFonts w:ascii="Helvetica" w:hAnsi="Helvetica" w:cs="Helvetica"/>
-          <w:color w:val="000000"/>
-          <w:szCs w:val="21"/>
-          <w:shd w:val="clear" w:color="auto" w:fill="FFFFFF"/>
-        </w:rPr>
-        <w:t>，则表示仅仅加载第一个</w:t>
-      </w:r>
-      <w:r>
-        <w:rPr>
-          <w:rFonts w:ascii="Helvetica" w:hAnsi="Helvetica" w:cs="Helvetica"/>
-          <w:color w:val="000000"/>
-          <w:szCs w:val="21"/>
-          <w:shd w:val="clear" w:color="auto" w:fill="FFFFFF"/>
-        </w:rPr>
-        <w:t>classpath</w:t>
-      </w:r>
-      <w:r>
-        <w:rPr>
-          <w:rFonts w:ascii="Helvetica" w:hAnsi="Helvetica" w:cs="Helvetica"/>
-          <w:color w:val="000000"/>
-          <w:szCs w:val="21"/>
-          <w:shd w:val="clear" w:color="auto" w:fill="FFFFFF"/>
-        </w:rPr>
-        <w:t>路径。</w:t>
-      </w:r>
-    </w:p>
-    <w:p>
-      <w:pPr>
-        <w:rPr>
-          <w:rFonts w:ascii="Helvetica" w:hAnsi="Helvetica" w:cs="Helvetica"/>
-          <w:color w:val="000000"/>
-          <w:szCs w:val="21"/>
-          <w:shd w:val="clear" w:color="auto" w:fill="FFFFFF"/>
-        </w:rPr>
-      </w:pPr>
-      <w:r>
-        <w:rPr>
-          <w:rFonts w:ascii="Helvetica" w:hAnsi="Helvetica" w:cs="Helvetica"/>
-          <w:color w:val="000000"/>
-          <w:szCs w:val="21"/>
-          <w:shd w:val="clear" w:color="auto" w:fill="FFFFFF"/>
-        </w:rPr>
-        <w:t>从上面使用的场景看，可以在路径上使用通配符</w:t>
-      </w:r>
-      <w:r>
-        <w:rPr>
-          <w:rFonts w:ascii="Helvetica" w:hAnsi="Helvetica" w:cs="Helvetica"/>
-          <w:color w:val="000000"/>
-          <w:szCs w:val="21"/>
-          <w:shd w:val="clear" w:color="auto" w:fill="FFFFFF"/>
-        </w:rPr>
-        <w:t>*</w:t>
-      </w:r>
-      <w:r>
-        <w:rPr>
-          <w:rFonts w:ascii="Helvetica" w:hAnsi="Helvetica" w:cs="Helvetica"/>
-          <w:color w:val="000000"/>
-          <w:szCs w:val="21"/>
-          <w:shd w:val="clear" w:color="auto" w:fill="FFFFFF"/>
-        </w:rPr>
-        <w:t>进行模糊查找。比如：</w:t>
+        <w:rPr>
+          <w:rFonts w:ascii="Verdana" w:eastAsia="宋体" w:hAnsi="Verdana" w:cs="宋体"/>
+          <w:color w:val="000000"/>
+          <w:kern w:val="0"/>
+          <w:szCs w:val="21"/>
+        </w:rPr>
+      </w:pPr>
+      <w:r>
+        <w:rPr>
+          <w:rFonts w:ascii="Verdana" w:eastAsia="宋体" w:hAnsi="Verdana" w:cs="宋体"/>
+          <w:color w:val="000000"/>
+          <w:kern w:val="0"/>
+          <w:szCs w:val="21"/>
+        </w:rPr>
+        <w:t>实现了</w:t>
+      </w:r>
+      <w:r>
+        <w:rPr>
+          <w:rFonts w:ascii="Verdana" w:eastAsia="宋体" w:hAnsi="Verdana" w:cs="宋体"/>
+          <w:color w:val="000000"/>
+          <w:kern w:val="0"/>
+          <w:szCs w:val="21"/>
+        </w:rPr>
+        <w:t xml:space="preserve"> java.lang.AutoCloseable/java.io.Closeable </w:t>
+      </w:r>
+      <w:r>
+        <w:rPr>
+          <w:rFonts w:ascii="Verdana" w:eastAsia="宋体" w:hAnsi="Verdana" w:cs="宋体"/>
+          <w:color w:val="000000"/>
+          <w:kern w:val="0"/>
+          <w:szCs w:val="21"/>
+        </w:rPr>
+        <w:t>的类对象</w:t>
+      </w:r>
+    </w:p>
+    <w:p>
+      <w:r>
+        <w:rPr>
+          <w:rFonts w:hint="eastAsia"/>
+        </w:rPr>
+        <w:t>例子：</w:t>
       </w:r>
     </w:p>
     <w:p>
@@ -35389,6 +34596,1724 @@
       <w:r>
         <w:rPr>
           <w:rFonts w:ascii="宋体" w:eastAsia="宋体" w:hAnsi="宋体" w:cs="宋体"/>
+          <w:color w:val="000000"/>
+          <w:kern w:val="0"/>
+          <w:sz w:val="18"/>
+          <w:szCs w:val="18"/>
+        </w:rPr>
+        <w:t xml:space="preserve">  String bufferSugar = </w:t>
+      </w:r>
+      <w:r>
+        <w:rPr>
+          <w:rFonts w:ascii="宋体" w:eastAsia="宋体" w:hAnsi="宋体" w:cs="宋体"/>
+          <w:color w:val="0000FF"/>
+          <w:kern w:val="0"/>
+          <w:sz w:val="18"/>
+          <w:szCs w:val="18"/>
+        </w:rPr>
+        <w:t>null</w:t>
+      </w:r>
+      <w:r>
+        <w:rPr>
+          <w:rFonts w:ascii="宋体" w:eastAsia="宋体" w:hAnsi="宋体" w:cs="宋体"/>
+          <w:color w:val="000000"/>
+          <w:kern w:val="0"/>
+          <w:sz w:val="18"/>
+          <w:szCs w:val="18"/>
+        </w:rPr>
+        <w:t>;</w:t>
+      </w:r>
+    </w:p>
+    <w:p>
+      <w:pPr>
+        <w:widowControl/>
+        <w:tabs>
+          <w:tab w:val="left" w:pos="916"/>
+          <w:tab w:val="left" w:pos="1832"/>
+          <w:tab w:val="left" w:pos="2748"/>
+          <w:tab w:val="left" w:pos="3664"/>
+          <w:tab w:val="left" w:pos="4580"/>
+          <w:tab w:val="left" w:pos="5496"/>
+          <w:tab w:val="left" w:pos="6412"/>
+          <w:tab w:val="left" w:pos="7328"/>
+          <w:tab w:val="left" w:pos="8244"/>
+          <w:tab w:val="left" w:pos="9160"/>
+          <w:tab w:val="left" w:pos="10076"/>
+          <w:tab w:val="left" w:pos="10992"/>
+          <w:tab w:val="left" w:pos="11908"/>
+          <w:tab w:val="left" w:pos="12824"/>
+          <w:tab w:val="left" w:pos="13740"/>
+          <w:tab w:val="left" w:pos="14656"/>
+        </w:tabs>
+        <w:jc w:val="left"/>
+        <w:rPr>
+          <w:rFonts w:ascii="宋体" w:eastAsia="宋体" w:hAnsi="宋体" w:cs="宋体"/>
+          <w:color w:val="000000"/>
+          <w:kern w:val="0"/>
+          <w:sz w:val="18"/>
+          <w:szCs w:val="18"/>
+        </w:rPr>
+      </w:pPr>
+      <w:r>
+        <w:rPr>
+          <w:rFonts w:ascii="宋体" w:eastAsia="宋体" w:hAnsi="宋体" w:cs="宋体"/>
+          <w:color w:val="000000"/>
+          <w:kern w:val="0"/>
+          <w:sz w:val="18"/>
+          <w:szCs w:val="18"/>
+        </w:rPr>
+        <w:lastRenderedPageBreak/>
+        <w:t xml:space="preserve">        </w:t>
+      </w:r>
+      <w:r>
+        <w:rPr>
+          <w:rFonts w:ascii="宋体" w:eastAsia="宋体" w:hAnsi="宋体" w:cs="宋体"/>
+          <w:color w:val="0000FF"/>
+          <w:kern w:val="0"/>
+          <w:sz w:val="18"/>
+          <w:szCs w:val="18"/>
+        </w:rPr>
+        <w:t>try</w:t>
+      </w:r>
+      <w:r>
+        <w:rPr>
+          <w:rFonts w:ascii="宋体" w:eastAsia="宋体" w:hAnsi="宋体" w:cs="宋体"/>
+          <w:color w:val="000000"/>
+          <w:kern w:val="0"/>
+          <w:sz w:val="18"/>
+          <w:szCs w:val="18"/>
+        </w:rPr>
+        <w:t xml:space="preserve"> (BufferedReader readerSugar = </w:t>
+      </w:r>
+      <w:r>
+        <w:rPr>
+          <w:rFonts w:ascii="宋体" w:eastAsia="宋体" w:hAnsi="宋体" w:cs="宋体"/>
+          <w:color w:val="0000FF"/>
+          <w:kern w:val="0"/>
+          <w:sz w:val="18"/>
+          <w:szCs w:val="18"/>
+        </w:rPr>
+        <w:t>new</w:t>
+      </w:r>
+      <w:r>
+        <w:rPr>
+          <w:rFonts w:ascii="宋体" w:eastAsia="宋体" w:hAnsi="宋体" w:cs="宋体"/>
+          <w:color w:val="000000"/>
+          <w:kern w:val="0"/>
+          <w:sz w:val="18"/>
+          <w:szCs w:val="18"/>
+        </w:rPr>
+        <w:t xml:space="preserve"> </w:t>
+      </w:r>
+      <w:proofErr w:type="gramStart"/>
+      <w:r>
+        <w:rPr>
+          <w:rFonts w:ascii="宋体" w:eastAsia="宋体" w:hAnsi="宋体" w:cs="宋体"/>
+          <w:color w:val="000000"/>
+          <w:kern w:val="0"/>
+          <w:sz w:val="18"/>
+          <w:szCs w:val="18"/>
+        </w:rPr>
+        <w:t>BufferedReader(</w:t>
+      </w:r>
+      <w:proofErr w:type="gramEnd"/>
+      <w:r>
+        <w:rPr>
+          <w:rFonts w:ascii="宋体" w:eastAsia="宋体" w:hAnsi="宋体" w:cs="宋体"/>
+          <w:color w:val="0000FF"/>
+          <w:kern w:val="0"/>
+          <w:sz w:val="18"/>
+          <w:szCs w:val="18"/>
+        </w:rPr>
+        <w:t>new</w:t>
+      </w:r>
+      <w:r>
+        <w:rPr>
+          <w:rFonts w:ascii="宋体" w:eastAsia="宋体" w:hAnsi="宋体" w:cs="宋体"/>
+          <w:color w:val="000000"/>
+          <w:kern w:val="0"/>
+          <w:sz w:val="18"/>
+          <w:szCs w:val="18"/>
+        </w:rPr>
+        <w:t xml:space="preserve"> FileReader("src/testRead.txt"))) {</w:t>
+      </w:r>
+    </w:p>
+    <w:p>
+      <w:pPr>
+        <w:widowControl/>
+        <w:tabs>
+          <w:tab w:val="left" w:pos="916"/>
+          <w:tab w:val="left" w:pos="1832"/>
+          <w:tab w:val="left" w:pos="2748"/>
+          <w:tab w:val="left" w:pos="3664"/>
+          <w:tab w:val="left" w:pos="4580"/>
+          <w:tab w:val="left" w:pos="5496"/>
+          <w:tab w:val="left" w:pos="6412"/>
+          <w:tab w:val="left" w:pos="7328"/>
+          <w:tab w:val="left" w:pos="8244"/>
+          <w:tab w:val="left" w:pos="9160"/>
+          <w:tab w:val="left" w:pos="10076"/>
+          <w:tab w:val="left" w:pos="10992"/>
+          <w:tab w:val="left" w:pos="11908"/>
+          <w:tab w:val="left" w:pos="12824"/>
+          <w:tab w:val="left" w:pos="13740"/>
+          <w:tab w:val="left" w:pos="14656"/>
+        </w:tabs>
+        <w:jc w:val="left"/>
+        <w:rPr>
+          <w:rFonts w:ascii="宋体" w:eastAsia="宋体" w:hAnsi="宋体" w:cs="宋体"/>
+          <w:color w:val="000000"/>
+          <w:kern w:val="0"/>
+          <w:sz w:val="18"/>
+          <w:szCs w:val="18"/>
+        </w:rPr>
+      </w:pPr>
+      <w:r>
+        <w:rPr>
+          <w:rFonts w:ascii="宋体" w:eastAsia="宋体" w:hAnsi="宋体" w:cs="宋体"/>
+          <w:color w:val="000000"/>
+          <w:kern w:val="0"/>
+          <w:sz w:val="18"/>
+          <w:szCs w:val="18"/>
+        </w:rPr>
+        <w:t xml:space="preserve">            bufferSugar = readerSugar.readLine();</w:t>
+      </w:r>
+    </w:p>
+    <w:p>
+      <w:pPr>
+        <w:widowControl/>
+        <w:tabs>
+          <w:tab w:val="left" w:pos="916"/>
+          <w:tab w:val="left" w:pos="1832"/>
+          <w:tab w:val="left" w:pos="2748"/>
+          <w:tab w:val="left" w:pos="3664"/>
+          <w:tab w:val="left" w:pos="4580"/>
+          <w:tab w:val="left" w:pos="5496"/>
+          <w:tab w:val="left" w:pos="6412"/>
+          <w:tab w:val="left" w:pos="7328"/>
+          <w:tab w:val="left" w:pos="8244"/>
+          <w:tab w:val="left" w:pos="9160"/>
+          <w:tab w:val="left" w:pos="10076"/>
+          <w:tab w:val="left" w:pos="10992"/>
+          <w:tab w:val="left" w:pos="11908"/>
+          <w:tab w:val="left" w:pos="12824"/>
+          <w:tab w:val="left" w:pos="13740"/>
+          <w:tab w:val="left" w:pos="14656"/>
+        </w:tabs>
+        <w:jc w:val="left"/>
+        <w:rPr>
+          <w:rFonts w:ascii="宋体" w:eastAsia="宋体" w:hAnsi="宋体" w:cs="宋体"/>
+          <w:color w:val="000000"/>
+          <w:kern w:val="0"/>
+          <w:sz w:val="18"/>
+          <w:szCs w:val="18"/>
+        </w:rPr>
+      </w:pPr>
+      <w:r>
+        <w:rPr>
+          <w:rFonts w:ascii="宋体" w:eastAsia="宋体" w:hAnsi="宋体" w:cs="宋体"/>
+          <w:color w:val="000000"/>
+          <w:kern w:val="0"/>
+          <w:sz w:val="18"/>
+          <w:szCs w:val="18"/>
+        </w:rPr>
+        <w:t xml:space="preserve">            System.out.println(bufferSugar);</w:t>
+      </w:r>
+    </w:p>
+    <w:p>
+      <w:pPr>
+        <w:widowControl/>
+        <w:tabs>
+          <w:tab w:val="left" w:pos="916"/>
+          <w:tab w:val="left" w:pos="1832"/>
+          <w:tab w:val="left" w:pos="2748"/>
+          <w:tab w:val="left" w:pos="3664"/>
+          <w:tab w:val="left" w:pos="4580"/>
+          <w:tab w:val="left" w:pos="5496"/>
+          <w:tab w:val="left" w:pos="6412"/>
+          <w:tab w:val="left" w:pos="7328"/>
+          <w:tab w:val="left" w:pos="8244"/>
+          <w:tab w:val="left" w:pos="9160"/>
+          <w:tab w:val="left" w:pos="10076"/>
+          <w:tab w:val="left" w:pos="10992"/>
+          <w:tab w:val="left" w:pos="11908"/>
+          <w:tab w:val="left" w:pos="12824"/>
+          <w:tab w:val="left" w:pos="13740"/>
+          <w:tab w:val="left" w:pos="14656"/>
+        </w:tabs>
+        <w:jc w:val="left"/>
+        <w:rPr>
+          <w:rFonts w:ascii="宋体" w:eastAsia="宋体" w:hAnsi="宋体" w:cs="宋体"/>
+          <w:color w:val="000000"/>
+          <w:kern w:val="0"/>
+          <w:sz w:val="18"/>
+          <w:szCs w:val="18"/>
+        </w:rPr>
+      </w:pPr>
+      <w:r>
+        <w:rPr>
+          <w:rFonts w:ascii="宋体" w:eastAsia="宋体" w:hAnsi="宋体" w:cs="宋体"/>
+          <w:color w:val="000000"/>
+          <w:kern w:val="0"/>
+          <w:sz w:val="18"/>
+          <w:szCs w:val="18"/>
+        </w:rPr>
+        <w:t xml:space="preserve">        } </w:t>
+      </w:r>
+      <w:r>
+        <w:rPr>
+          <w:rFonts w:ascii="宋体" w:eastAsia="宋体" w:hAnsi="宋体" w:cs="宋体"/>
+          <w:color w:val="0000FF"/>
+          <w:kern w:val="0"/>
+          <w:sz w:val="18"/>
+          <w:szCs w:val="18"/>
+        </w:rPr>
+        <w:t>catch</w:t>
+      </w:r>
+      <w:r>
+        <w:rPr>
+          <w:rFonts w:ascii="宋体" w:eastAsia="宋体" w:hAnsi="宋体" w:cs="宋体"/>
+          <w:color w:val="000000"/>
+          <w:kern w:val="0"/>
+          <w:sz w:val="18"/>
+          <w:szCs w:val="18"/>
+        </w:rPr>
+        <w:t xml:space="preserve"> (IOException e) {</w:t>
+      </w:r>
+    </w:p>
+    <w:p>
+      <w:pPr>
+        <w:widowControl/>
+        <w:tabs>
+          <w:tab w:val="left" w:pos="916"/>
+          <w:tab w:val="left" w:pos="1832"/>
+          <w:tab w:val="left" w:pos="2748"/>
+          <w:tab w:val="left" w:pos="3664"/>
+          <w:tab w:val="left" w:pos="4580"/>
+          <w:tab w:val="left" w:pos="5496"/>
+          <w:tab w:val="left" w:pos="6412"/>
+          <w:tab w:val="left" w:pos="7328"/>
+          <w:tab w:val="left" w:pos="8244"/>
+          <w:tab w:val="left" w:pos="9160"/>
+          <w:tab w:val="left" w:pos="10076"/>
+          <w:tab w:val="left" w:pos="10992"/>
+          <w:tab w:val="left" w:pos="11908"/>
+          <w:tab w:val="left" w:pos="12824"/>
+          <w:tab w:val="left" w:pos="13740"/>
+          <w:tab w:val="left" w:pos="14656"/>
+        </w:tabs>
+        <w:jc w:val="left"/>
+        <w:rPr>
+          <w:rFonts w:ascii="宋体" w:eastAsia="宋体" w:hAnsi="宋体" w:cs="宋体"/>
+          <w:color w:val="000000"/>
+          <w:kern w:val="0"/>
+          <w:sz w:val="18"/>
+          <w:szCs w:val="18"/>
+        </w:rPr>
+      </w:pPr>
+      <w:r>
+        <w:rPr>
+          <w:rFonts w:ascii="宋体" w:eastAsia="宋体" w:hAnsi="宋体" w:cs="宋体"/>
+          <w:color w:val="000000"/>
+          <w:kern w:val="0"/>
+          <w:sz w:val="18"/>
+          <w:szCs w:val="18"/>
+        </w:rPr>
+        <w:t xml:space="preserve">            </w:t>
+      </w:r>
+      <w:r>
+        <w:rPr>
+          <w:rFonts w:ascii="宋体" w:eastAsia="宋体" w:hAnsi="宋体" w:cs="宋体"/>
+          <w:color w:val="008000"/>
+          <w:kern w:val="0"/>
+          <w:sz w:val="18"/>
+          <w:szCs w:val="18"/>
+        </w:rPr>
+        <w:t>// TODO Auto-generated catch block</w:t>
+      </w:r>
+    </w:p>
+    <w:p>
+      <w:pPr>
+        <w:widowControl/>
+        <w:tabs>
+          <w:tab w:val="left" w:pos="916"/>
+          <w:tab w:val="left" w:pos="1832"/>
+          <w:tab w:val="left" w:pos="2748"/>
+          <w:tab w:val="left" w:pos="3664"/>
+          <w:tab w:val="left" w:pos="4580"/>
+          <w:tab w:val="left" w:pos="5496"/>
+          <w:tab w:val="left" w:pos="6412"/>
+          <w:tab w:val="left" w:pos="7328"/>
+          <w:tab w:val="left" w:pos="8244"/>
+          <w:tab w:val="left" w:pos="9160"/>
+          <w:tab w:val="left" w:pos="10076"/>
+          <w:tab w:val="left" w:pos="10992"/>
+          <w:tab w:val="left" w:pos="11908"/>
+          <w:tab w:val="left" w:pos="12824"/>
+          <w:tab w:val="left" w:pos="13740"/>
+          <w:tab w:val="left" w:pos="14656"/>
+        </w:tabs>
+        <w:jc w:val="left"/>
+        <w:rPr>
+          <w:rFonts w:ascii="宋体" w:eastAsia="宋体" w:hAnsi="宋体" w:cs="宋体"/>
+          <w:color w:val="000000"/>
+          <w:kern w:val="0"/>
+          <w:sz w:val="18"/>
+          <w:szCs w:val="18"/>
+        </w:rPr>
+      </w:pPr>
+      <w:r>
+        <w:rPr>
+          <w:rFonts w:ascii="宋体" w:eastAsia="宋体" w:hAnsi="宋体" w:cs="宋体"/>
+          <w:color w:val="000000"/>
+          <w:kern w:val="0"/>
+          <w:sz w:val="18"/>
+          <w:szCs w:val="18"/>
+        </w:rPr>
+        <w:t xml:space="preserve">            </w:t>
+      </w:r>
+      <w:proofErr w:type="gramStart"/>
+      <w:r>
+        <w:rPr>
+          <w:rFonts w:ascii="宋体" w:eastAsia="宋体" w:hAnsi="宋体" w:cs="宋体"/>
+          <w:color w:val="000000"/>
+          <w:kern w:val="0"/>
+          <w:sz w:val="18"/>
+          <w:szCs w:val="18"/>
+        </w:rPr>
+        <w:t>e.printStackTrace</w:t>
+      </w:r>
+      <w:proofErr w:type="gramEnd"/>
+      <w:r>
+        <w:rPr>
+          <w:rFonts w:ascii="宋体" w:eastAsia="宋体" w:hAnsi="宋体" w:cs="宋体"/>
+          <w:color w:val="000000"/>
+          <w:kern w:val="0"/>
+          <w:sz w:val="18"/>
+          <w:szCs w:val="18"/>
+        </w:rPr>
+        <w:t>();</w:t>
+      </w:r>
+    </w:p>
+    <w:p>
+      <w:pPr>
+        <w:widowControl/>
+        <w:tabs>
+          <w:tab w:val="left" w:pos="916"/>
+          <w:tab w:val="left" w:pos="1832"/>
+          <w:tab w:val="left" w:pos="2748"/>
+          <w:tab w:val="left" w:pos="3664"/>
+          <w:tab w:val="left" w:pos="4580"/>
+          <w:tab w:val="left" w:pos="5496"/>
+          <w:tab w:val="left" w:pos="6412"/>
+          <w:tab w:val="left" w:pos="7328"/>
+          <w:tab w:val="left" w:pos="8244"/>
+          <w:tab w:val="left" w:pos="9160"/>
+          <w:tab w:val="left" w:pos="10076"/>
+          <w:tab w:val="left" w:pos="10992"/>
+          <w:tab w:val="left" w:pos="11908"/>
+          <w:tab w:val="left" w:pos="12824"/>
+          <w:tab w:val="left" w:pos="13740"/>
+          <w:tab w:val="left" w:pos="14656"/>
+        </w:tabs>
+        <w:jc w:val="left"/>
+        <w:rPr>
+          <w:rFonts w:ascii="宋体" w:eastAsia="宋体" w:hAnsi="宋体" w:cs="宋体"/>
+          <w:color w:val="000000"/>
+          <w:kern w:val="0"/>
+          <w:sz w:val="18"/>
+          <w:szCs w:val="18"/>
+        </w:rPr>
+      </w:pPr>
+      <w:r>
+        <w:rPr>
+          <w:rFonts w:ascii="宋体" w:eastAsia="宋体" w:hAnsi="宋体" w:cs="宋体"/>
+          <w:color w:val="000000"/>
+          <w:kern w:val="0"/>
+          <w:sz w:val="18"/>
+          <w:szCs w:val="18"/>
+        </w:rPr>
+        <w:t xml:space="preserve">        }</w:t>
+      </w:r>
+    </w:p>
+    <w:p>
+      <w:pPr>
+        <w:pStyle w:val="2"/>
+        <w:rPr>
+          <w:rFonts w:ascii="微软雅黑" w:eastAsia="微软雅黑" w:hAnsi="微软雅黑" w:cs="微软雅黑"/>
+          <w:sz w:val="24"/>
+          <w:shd w:val="clear" w:color="auto" w:fill="FFFFFF"/>
+        </w:rPr>
+      </w:pPr>
+      <w:r>
+        <w:rPr>
+          <w:rFonts w:hint="eastAsia"/>
+          <w:sz w:val="24"/>
+        </w:rPr>
+        <w:t>15.</w:t>
+      </w:r>
+      <w:r>
+        <w:rPr>
+          <w:sz w:val="24"/>
+          <w:shd w:val="clear" w:color="auto" w:fill="FFFFFF"/>
+        </w:rPr>
+        <w:t xml:space="preserve"> </w:t>
+      </w:r>
+      <w:r>
+        <w:rPr>
+          <w:sz w:val="24"/>
+          <w:shd w:val="clear" w:color="auto" w:fill="FFFFFF"/>
+        </w:rPr>
+        <w:t>atomic</w:t>
+      </w:r>
+      <w:r>
+        <w:rPr>
+          <w:rFonts w:ascii="微软雅黑" w:eastAsia="微软雅黑" w:hAnsi="微软雅黑" w:cs="微软雅黑" w:hint="eastAsia"/>
+          <w:sz w:val="24"/>
+          <w:shd w:val="clear" w:color="auto" w:fill="FFFFFF"/>
+        </w:rPr>
+        <w:t>与</w:t>
+      </w:r>
+      <w:r>
+        <w:rPr>
+          <w:sz w:val="24"/>
+          <w:shd w:val="clear" w:color="auto" w:fill="FFFFFF"/>
+        </w:rPr>
+        <w:t xml:space="preserve"> volatile</w:t>
+      </w:r>
+      <w:r>
+        <w:rPr>
+          <w:rFonts w:ascii="微软雅黑" w:eastAsia="微软雅黑" w:hAnsi="微软雅黑" w:cs="微软雅黑" w:hint="eastAsia"/>
+          <w:sz w:val="24"/>
+          <w:shd w:val="clear" w:color="auto" w:fill="FFFFFF"/>
+        </w:rPr>
+        <w:t>的</w:t>
+      </w:r>
+      <w:r>
+        <w:rPr>
+          <w:rFonts w:ascii="微软雅黑" w:eastAsia="微软雅黑" w:hAnsi="微软雅黑" w:cs="微软雅黑" w:hint="eastAsia"/>
+          <w:sz w:val="24"/>
+          <w:shd w:val="clear" w:color="auto" w:fill="FFFFFF"/>
+        </w:rPr>
+        <w:t>区别</w:t>
+      </w:r>
+    </w:p>
+    <w:p>
+      <w:pPr>
+        <w:pStyle w:val="2"/>
+        <w:rPr>
+          <w:sz w:val="22"/>
+        </w:rPr>
+      </w:pPr>
+      <w:r>
+        <w:rPr>
+          <w:rFonts w:hint="eastAsia"/>
+          <w:sz w:val="22"/>
+        </w:rPr>
+        <w:t>16</w:t>
+      </w:r>
+      <w:r>
+        <w:rPr>
+          <w:rFonts w:hint="eastAsia"/>
+          <w:sz w:val="22"/>
+        </w:rPr>
+        <w:t>垃圾回收原理</w:t>
+      </w:r>
+    </w:p>
+    <w:p>
+      <w:pPr>
+        <w:pStyle w:val="2"/>
+        <w:rPr>
+          <w:rFonts w:hint="eastAsia"/>
+          <w:sz w:val="24"/>
+        </w:rPr>
+      </w:pPr>
+      <w:r>
+        <w:rPr>
+          <w:rFonts w:hint="eastAsia"/>
+          <w:sz w:val="24"/>
+        </w:rPr>
+        <w:t>17.</w:t>
+      </w:r>
+      <w:r>
+        <w:rPr>
+          <w:rFonts w:hint="eastAsia"/>
+          <w:sz w:val="24"/>
+        </w:rPr>
+        <w:t>集合架构</w:t>
+      </w:r>
+    </w:p>
+    <w:p>
+      <w:pPr>
+        <w:pStyle w:val="1"/>
+        <w:rPr>
+          <w:rFonts w:hint="default"/>
+          <w:sz w:val="28"/>
+        </w:rPr>
+      </w:pPr>
+      <w:r>
+        <w:rPr>
+          <w:sz w:val="28"/>
+        </w:rPr>
+        <w:t>四</w:t>
+      </w:r>
+      <w:r>
+        <w:rPr>
+          <w:rFonts w:hint="default"/>
+          <w:sz w:val="28"/>
+        </w:rPr>
+        <w:t>.</w:t>
+      </w:r>
+      <w:r>
+        <w:rPr>
+          <w:sz w:val="28"/>
+        </w:rPr>
+        <w:t>Spring零碎知识</w:t>
+      </w:r>
+    </w:p>
+    <w:p>
+      <w:pPr>
+        <w:pStyle w:val="2"/>
+        <w:tabs>
+          <w:tab w:val="left" w:pos="312"/>
+        </w:tabs>
+        <w:rPr>
+          <w:b w:val="0"/>
+          <w:bCs/>
+          <w:sz w:val="24"/>
+          <w:szCs w:val="24"/>
+        </w:rPr>
+      </w:pPr>
+      <w:r>
+        <w:rPr>
+          <w:rFonts w:hint="eastAsia"/>
+          <w:b w:val="0"/>
+          <w:bCs/>
+          <w:sz w:val="24"/>
+          <w:szCs w:val="24"/>
+        </w:rPr>
+        <w:t>1</w:t>
+      </w:r>
+      <w:r>
+        <w:rPr>
+          <w:rFonts w:hint="eastAsia"/>
+          <w:b w:val="0"/>
+          <w:bCs/>
+          <w:color w:val="FF0000"/>
+          <w:sz w:val="24"/>
+          <w:szCs w:val="24"/>
+        </w:rPr>
+        <w:t xml:space="preserve">.Spring </w:t>
+      </w:r>
+      <w:r>
+        <w:rPr>
+          <w:rFonts w:hint="eastAsia"/>
+          <w:b w:val="0"/>
+          <w:bCs/>
+          <w:color w:val="FF0000"/>
+          <w:sz w:val="24"/>
+          <w:szCs w:val="24"/>
+        </w:rPr>
+        <w:t>的启动过程</w:t>
+      </w:r>
+    </w:p>
+    <w:p>
+      <w:pPr>
+        <w:pStyle w:val="2"/>
+        <w:tabs>
+          <w:tab w:val="left" w:pos="312"/>
+        </w:tabs>
+        <w:rPr>
+          <w:b w:val="0"/>
+          <w:bCs/>
+          <w:sz w:val="24"/>
+          <w:szCs w:val="24"/>
+        </w:rPr>
+      </w:pPr>
+      <w:r>
+        <w:rPr>
+          <w:rFonts w:hint="eastAsia"/>
+          <w:b w:val="0"/>
+          <w:bCs/>
+          <w:sz w:val="24"/>
+          <w:szCs w:val="24"/>
+        </w:rPr>
+        <w:t>2.springMVC</w:t>
+      </w:r>
+      <w:r>
+        <w:rPr>
+          <w:rFonts w:hint="eastAsia"/>
+          <w:b w:val="0"/>
+          <w:bCs/>
+          <w:sz w:val="24"/>
+          <w:szCs w:val="24"/>
+        </w:rPr>
+        <w:t>的启动过程</w:t>
+      </w:r>
+    </w:p>
+    <w:p>
+      <w:pPr>
+        <w:pStyle w:val="ab"/>
+        <w:shd w:val="clear" w:color="auto" w:fill="FFFFFF"/>
+        <w:wordWrap w:val="0"/>
+        <w:spacing w:before="0" w:beforeAutospacing="0" w:after="240" w:afterAutospacing="0" w:line="390" w:lineRule="atLeast"/>
+        <w:jc w:val="both"/>
+        <w:rPr>
+          <w:rFonts w:ascii="Arial" w:eastAsia="Arial" w:hAnsi="Arial" w:cs="Arial"/>
+          <w:bCs/>
+          <w:sz w:val="22"/>
+        </w:rPr>
+      </w:pPr>
+      <w:r>
+        <w:rPr>
+          <w:bCs/>
+          <w:sz w:val="22"/>
+        </w:rPr>
+        <w:t>ContextLoaderListener</w:t>
+      </w:r>
+      <w:r>
+        <w:rPr>
+          <w:rFonts w:ascii="微软雅黑" w:eastAsia="微软雅黑" w:hAnsi="微软雅黑" w:cs="微软雅黑" w:hint="eastAsia"/>
+          <w:bCs/>
+          <w:sz w:val="22"/>
+        </w:rPr>
+        <w:t>：启动</w:t>
+      </w:r>
+      <w:r>
+        <w:rPr>
+          <w:rFonts w:ascii="Arial" w:eastAsia="Arial" w:hAnsi="Arial" w:cs="Arial"/>
+          <w:bCs/>
+          <w:sz w:val="22"/>
+        </w:rPr>
+        <w:t>spring</w:t>
+      </w:r>
+      <w:r>
+        <w:rPr>
+          <w:rFonts w:ascii="微软雅黑" w:eastAsia="微软雅黑" w:hAnsi="微软雅黑" w:cs="微软雅黑" w:hint="eastAsia"/>
+          <w:bCs/>
+          <w:sz w:val="22"/>
+        </w:rPr>
+        <w:t>容器</w:t>
+      </w:r>
+    </w:p>
+    <w:p>
+      <w:pPr>
+        <w:rPr>
+          <w:shd w:val="clear" w:color="auto" w:fill="FFFFFF"/>
+        </w:rPr>
+      </w:pPr>
+      <w:r>
+        <w:rPr>
+          <w:rFonts w:hint="eastAsia"/>
+          <w:shd w:val="clear" w:color="auto" w:fill="FFFFFF"/>
+        </w:rPr>
+        <w:t>DispatcherServlet</w:t>
+      </w:r>
+      <w:r>
+        <w:rPr>
+          <w:rFonts w:ascii="微软雅黑" w:eastAsia="微软雅黑" w:hAnsi="微软雅黑" w:cs="微软雅黑" w:hint="eastAsia"/>
+          <w:shd w:val="clear" w:color="auto" w:fill="FFFFFF"/>
+        </w:rPr>
+        <w:t>：启动</w:t>
+      </w:r>
+      <w:r>
+        <w:rPr>
+          <w:shd w:val="clear" w:color="auto" w:fill="FFFFFF"/>
+        </w:rPr>
+        <w:t>springmvc</w:t>
+      </w:r>
+    </w:p>
+    <w:p>
+      <w:pPr>
+        <w:pStyle w:val="ab"/>
+        <w:shd w:val="clear" w:color="auto" w:fill="FFFFFF"/>
+        <w:wordWrap w:val="0"/>
+        <w:spacing w:before="0" w:beforeAutospacing="0" w:after="240" w:afterAutospacing="0" w:line="390" w:lineRule="atLeast"/>
+        <w:jc w:val="both"/>
+        <w:rPr>
+          <w:rFonts w:ascii="Arial" w:eastAsia="Arial" w:hAnsi="Arial" w:cs="Arial"/>
+          <w:color w:val="4F4F4F"/>
+        </w:rPr>
+      </w:pPr>
+      <w:r>
+        <w:rPr>
+          <w:rFonts w:ascii="微软雅黑" w:eastAsia="微软雅黑" w:hAnsi="微软雅黑" w:cs="微软雅黑" w:hint="eastAsia"/>
+          <w:color w:val="4F4F4F"/>
+          <w:shd w:val="clear" w:color="auto" w:fill="FFFFFF"/>
+        </w:rPr>
+        <w:t>部</w:t>
+      </w:r>
+      <w:r>
+        <w:rPr>
+          <w:rFonts w:ascii="Arial" w:eastAsia="Arial" w:hAnsi="Arial" w:cs="Arial"/>
+          <w:color w:val="4F4F4F"/>
+          <w:shd w:val="clear" w:color="auto" w:fill="FFFFFF"/>
+        </w:rPr>
+        <w:t>署web应用时，web容器（比如Tomcat）会读取配置在web.xml中的监听器，从而启动spring容器。有了spring容器之后，我们才能使用spring的IOC AOP等特性。弄清spring容器启动流程，有利于理解spring IOC中的各种特性，比如BeanPostProcessor，MessageSource，ApplicationListener等。我们先来看下容器启动流程中涉及的主要类。</w:t>
+      </w:r>
+    </w:p>
+    <w:p>
+      <w:pPr>
+        <w:pStyle w:val="ab"/>
+        <w:shd w:val="clear" w:color="auto" w:fill="FFFFFF"/>
+        <w:wordWrap w:val="0"/>
+        <w:spacing w:before="0" w:beforeAutospacing="0" w:after="240" w:afterAutospacing="0" w:line="390" w:lineRule="atLeast"/>
+        <w:jc w:val="both"/>
+        <w:rPr>
+          <w:rFonts w:ascii="Arial" w:eastAsia="Arial" w:hAnsi="Arial" w:cs="Arial"/>
+          <w:color w:val="4F4F4F"/>
+        </w:rPr>
+      </w:pPr>
+      <w:r>
+        <w:rPr>
+          <w:rStyle w:val="ac"/>
+          <w:rFonts w:ascii="Arial" w:eastAsia="Arial" w:hAnsi="Arial" w:cs="Arial"/>
+          <w:color w:val="4F4F4F"/>
+          <w:shd w:val="clear" w:color="auto" w:fill="FFFFFF"/>
+        </w:rPr>
+        <w:t>ContextLoaderListener</w:t>
+      </w:r>
+      <w:r>
+        <w:rPr>
+          <w:rFonts w:ascii="Arial" w:eastAsia="Arial" w:hAnsi="Arial" w:cs="Arial"/>
+          <w:color w:val="4F4F4F"/>
+          <w:shd w:val="clear" w:color="auto" w:fill="FFFFFF"/>
+        </w:rPr>
+        <w:t>：注册在web.xml中，web应用启动时，会创建它，并回调它的initWebApplicationContext()方法，从而创建并启动spring容器。必须继承ServletContextListener。</w:t>
+      </w:r>
+    </w:p>
+    <w:p>
+      <w:pPr>
+        <w:pStyle w:val="ab"/>
+        <w:shd w:val="clear" w:color="auto" w:fill="FFFFFF"/>
+        <w:wordWrap w:val="0"/>
+        <w:spacing w:before="0" w:beforeAutospacing="0" w:after="240" w:afterAutospacing="0" w:line="390" w:lineRule="atLeast"/>
+        <w:jc w:val="both"/>
+        <w:rPr>
+          <w:rFonts w:ascii="Arial" w:eastAsia="Arial" w:hAnsi="Arial" w:cs="Arial"/>
+          <w:color w:val="4F4F4F"/>
+        </w:rPr>
+      </w:pPr>
+      <w:r>
+        <w:rPr>
+          <w:rStyle w:val="ac"/>
+          <w:rFonts w:ascii="Arial" w:eastAsia="Arial" w:hAnsi="Arial" w:cs="Arial"/>
+          <w:color w:val="4F4F4F"/>
+          <w:shd w:val="clear" w:color="auto" w:fill="FFFFFF"/>
+        </w:rPr>
+        <w:t>WebApplicationContext</w:t>
+      </w:r>
+      <w:r>
+        <w:rPr>
+          <w:rFonts w:ascii="Arial" w:eastAsia="Arial" w:hAnsi="Arial" w:cs="Arial"/>
+          <w:color w:val="4F4F4F"/>
+          <w:shd w:val="clear" w:color="auto" w:fill="FFFFFF"/>
+        </w:rPr>
+        <w:t>：用于web应用的spring容器上下文，它代表了spring容器，继承自ApplicationContext。是一个接口，在ContextLoader.properti</w:t>
+      </w:r>
+      <w:r>
+        <w:rPr>
+          <w:rFonts w:ascii="Arial" w:eastAsia="Arial" w:hAnsi="Arial" w:cs="Arial"/>
+          <w:color w:val="4F4F4F"/>
+          <w:shd w:val="clear" w:color="auto" w:fill="FFFFFF"/>
+        </w:rPr>
+        <w:lastRenderedPageBreak/>
+        <w:t>es配置文件中可以声明它的实现类。默认实现类为XmlWebApplicationContext。ApplicationContext继承自BeanFactory，并扩展了它的</w:t>
+      </w:r>
+      <w:proofErr w:type="gramStart"/>
+      <w:r>
+        <w:rPr>
+          <w:rFonts w:ascii="Arial" w:eastAsia="Arial" w:hAnsi="Arial" w:cs="Arial"/>
+          <w:color w:val="4F4F4F"/>
+          <w:shd w:val="clear" w:color="auto" w:fill="FFFFFF"/>
+        </w:rPr>
+        <w:t>很</w:t>
+      </w:r>
+      <w:proofErr w:type="gramEnd"/>
+      <w:r>
+        <w:rPr>
+          <w:rFonts w:ascii="Arial" w:eastAsia="Arial" w:hAnsi="Arial" w:cs="Arial"/>
+          <w:color w:val="4F4F4F"/>
+          <w:shd w:val="clear" w:color="auto" w:fill="FFFFFF"/>
+        </w:rPr>
+        <w:t>多功能。</w:t>
+      </w:r>
+    </w:p>
+    <w:p>
+      <w:pPr>
+        <w:pStyle w:val="ab"/>
+        <w:shd w:val="clear" w:color="auto" w:fill="FFFFFF"/>
+        <w:wordWrap w:val="0"/>
+        <w:spacing w:before="0" w:beforeAutospacing="0" w:after="240" w:afterAutospacing="0" w:line="390" w:lineRule="atLeast"/>
+        <w:jc w:val="both"/>
+        <w:rPr>
+          <w:rFonts w:ascii="Arial" w:eastAsia="Arial" w:hAnsi="Arial" w:cs="Arial"/>
+          <w:color w:val="4F4F4F"/>
+        </w:rPr>
+      </w:pPr>
+      <w:r>
+        <w:rPr>
+          <w:rStyle w:val="ac"/>
+          <w:rFonts w:ascii="Arial" w:eastAsia="Arial" w:hAnsi="Arial" w:cs="Arial"/>
+          <w:color w:val="4F4F4F"/>
+          <w:shd w:val="clear" w:color="auto" w:fill="FFFFFF"/>
+        </w:rPr>
+        <w:t>ServletContext</w:t>
+      </w:r>
+      <w:r>
+        <w:rPr>
+          <w:rFonts w:ascii="Arial" w:eastAsia="Arial" w:hAnsi="Arial" w:cs="Arial"/>
+          <w:color w:val="4F4F4F"/>
+          <w:shd w:val="clear" w:color="auto" w:fill="FFFFFF"/>
+        </w:rPr>
+        <w:t>：web容器（如tomcat）的上下文，不要和ApplicationContext搞混了。</w:t>
+      </w:r>
+    </w:p>
+    <w:p>
+      <w:pPr>
+        <w:widowControl/>
+        <w:spacing w:after="210"/>
+        <w:jc w:val="left"/>
+      </w:pPr>
+      <w:r>
+        <w:rPr>
+          <w:rFonts w:hint="eastAsia"/>
+        </w:rPr>
+        <w:t>Web.xml</w:t>
+      </w:r>
+      <w:r>
+        <w:rPr>
+          <w:rFonts w:hint="eastAsia"/>
+        </w:rPr>
+        <w:t>中的配置：</w:t>
+      </w:r>
+    </w:p>
+    <w:p>
+      <w:pPr>
+        <w:pStyle w:val="ab"/>
+        <w:shd w:val="clear" w:color="auto" w:fill="FFFFFF"/>
+        <w:wordWrap w:val="0"/>
+        <w:spacing w:before="0" w:beforeAutospacing="0" w:after="240" w:afterAutospacing="0" w:line="390" w:lineRule="atLeast"/>
+        <w:jc w:val="both"/>
+        <w:rPr>
+          <w:rFonts w:ascii="Arial" w:eastAsia="Arial" w:hAnsi="Arial" w:cs="Arial"/>
+          <w:color w:val="4F4F4F"/>
+        </w:rPr>
+      </w:pPr>
+      <w:r>
+        <w:rPr>
+          <w:rFonts w:ascii="Arial" w:eastAsia="Arial" w:hAnsi="Arial" w:cs="Arial"/>
+          <w:color w:val="FF0000"/>
+          <w:shd w:val="clear" w:color="auto" w:fill="FFFFFF"/>
+        </w:rPr>
+        <w:t>&lt;context-param&gt;</w:t>
+      </w:r>
+    </w:p>
+    <w:p>
+      <w:pPr>
+        <w:pStyle w:val="ab"/>
+        <w:shd w:val="clear" w:color="auto" w:fill="FFFFFF"/>
+        <w:wordWrap w:val="0"/>
+        <w:spacing w:before="0" w:beforeAutospacing="0" w:after="240" w:afterAutospacing="0" w:line="390" w:lineRule="atLeast"/>
+        <w:jc w:val="both"/>
+        <w:rPr>
+          <w:rFonts w:ascii="Arial" w:eastAsia="Arial" w:hAnsi="Arial" w:cs="Arial"/>
+          <w:color w:val="4F4F4F"/>
+        </w:rPr>
+      </w:pPr>
+      <w:r>
+        <w:rPr>
+          <w:rFonts w:ascii="Arial" w:eastAsia="Arial" w:hAnsi="Arial" w:cs="Arial"/>
+          <w:color w:val="FF0000"/>
+          <w:shd w:val="clear" w:color="auto" w:fill="FFFFFF"/>
+        </w:rPr>
+        <w:t>        &lt;param-name&gt;contextConfigLocation&lt;/param-name&gt;</w:t>
+      </w:r>
+    </w:p>
+    <w:p>
+      <w:pPr>
+        <w:pStyle w:val="ab"/>
+        <w:shd w:val="clear" w:color="auto" w:fill="FFFFFF"/>
+        <w:wordWrap w:val="0"/>
+        <w:spacing w:before="0" w:beforeAutospacing="0" w:after="240" w:afterAutospacing="0" w:line="390" w:lineRule="atLeast"/>
+        <w:jc w:val="both"/>
+        <w:rPr>
+          <w:rFonts w:ascii="Arial" w:eastAsia="Arial" w:hAnsi="Arial" w:cs="Arial"/>
+          <w:color w:val="4F4F4F"/>
+        </w:rPr>
+      </w:pPr>
+      <w:r>
+        <w:rPr>
+          <w:rFonts w:ascii="Arial" w:eastAsia="Arial" w:hAnsi="Arial" w:cs="Arial"/>
+          <w:color w:val="FF0000"/>
+          <w:shd w:val="clear" w:color="auto" w:fill="FFFFFF"/>
+        </w:rPr>
+        <w:t>        &lt;param-value&gt;/WEB-INF/</w:t>
+      </w:r>
+      <w:r>
+        <w:rPr>
+          <w:rFonts w:ascii="Arial" w:hAnsi="Arial" w:cs="Arial" w:hint="eastAsia"/>
+          <w:color w:val="FF0000"/>
+          <w:u w:val="single"/>
+          <w:shd w:val="clear" w:color="auto" w:fill="FFFFFF"/>
+        </w:rPr>
+        <w:t>applicationContext</w:t>
+      </w:r>
+      <w:r>
+        <w:rPr>
+          <w:rFonts w:ascii="Arial" w:eastAsia="Arial" w:hAnsi="Arial" w:cs="Arial"/>
+          <w:color w:val="FF0000"/>
+          <w:shd w:val="clear" w:color="auto" w:fill="FFFFFF"/>
+        </w:rPr>
+        <w:t>.xml&lt;/param-value&gt;</w:t>
+      </w:r>
+    </w:p>
+    <w:p>
+      <w:pPr>
+        <w:pStyle w:val="ab"/>
+        <w:shd w:val="clear" w:color="auto" w:fill="FFFFFF"/>
+        <w:wordWrap w:val="0"/>
+        <w:spacing w:before="0" w:beforeAutospacing="0" w:after="240" w:afterAutospacing="0" w:line="390" w:lineRule="atLeast"/>
+        <w:jc w:val="both"/>
+        <w:rPr>
+          <w:rFonts w:ascii="Arial" w:eastAsia="Arial" w:hAnsi="Arial" w:cs="Arial"/>
+          <w:color w:val="4F4F4F"/>
+        </w:rPr>
+      </w:pPr>
+      <w:r>
+        <w:rPr>
+          <w:rFonts w:ascii="Arial" w:eastAsia="Arial" w:hAnsi="Arial" w:cs="Arial"/>
+          <w:color w:val="FF0000"/>
+          <w:shd w:val="clear" w:color="auto" w:fill="FFFFFF"/>
+        </w:rPr>
+        <w:t>    &lt;/context-param&gt;</w:t>
+      </w:r>
+    </w:p>
+    <w:p>
+      <w:pPr>
+        <w:pStyle w:val="ab"/>
+        <w:shd w:val="clear" w:color="auto" w:fill="FFFFFF"/>
+        <w:wordWrap w:val="0"/>
+        <w:spacing w:before="0" w:beforeAutospacing="0" w:after="240" w:afterAutospacing="0" w:line="390" w:lineRule="atLeast"/>
+        <w:ind w:left="540"/>
+        <w:jc w:val="both"/>
+        <w:rPr>
+          <w:rFonts w:ascii="Arial" w:eastAsia="Arial" w:hAnsi="Arial" w:cs="Arial"/>
+          <w:color w:val="FF0000"/>
+          <w:shd w:val="clear" w:color="auto" w:fill="FFFFFF"/>
+        </w:rPr>
+      </w:pPr>
+      <w:r>
+        <w:rPr>
+          <w:rFonts w:ascii="Arial" w:eastAsia="Arial" w:hAnsi="Arial" w:cs="Arial"/>
+          <w:color w:val="FF0000"/>
+          <w:shd w:val="clear" w:color="auto" w:fill="FFFFFF"/>
+        </w:rPr>
+        <w:t>&lt;listener&gt;      </w:t>
+      </w:r>
+    </w:p>
+    <w:p>
+      <w:pPr>
+        <w:pStyle w:val="ab"/>
+        <w:shd w:val="clear" w:color="auto" w:fill="FFFFFF"/>
+        <w:wordWrap w:val="0"/>
+        <w:spacing w:before="0" w:beforeAutospacing="0" w:after="240" w:afterAutospacing="0" w:line="390" w:lineRule="atLeast"/>
+        <w:ind w:left="540"/>
+        <w:jc w:val="both"/>
+        <w:rPr>
+          <w:rFonts w:ascii="Arial" w:eastAsia="Arial" w:hAnsi="Arial" w:cs="Arial"/>
+          <w:color w:val="4F4F4F"/>
+        </w:rPr>
+      </w:pPr>
+      <w:r>
+        <w:rPr>
+          <w:rFonts w:ascii="Arial" w:eastAsia="Arial" w:hAnsi="Arial" w:cs="Arial"/>
+          <w:color w:val="FF0000"/>
+          <w:shd w:val="clear" w:color="auto" w:fill="FFFFFF"/>
+        </w:rPr>
+        <w:t>&lt;listener-class&gt;</w:t>
+      </w:r>
+      <w:proofErr w:type="gramStart"/>
+      <w:r>
+        <w:rPr>
+          <w:rFonts w:ascii="Arial" w:eastAsia="Arial" w:hAnsi="Arial" w:cs="Arial"/>
+          <w:color w:val="FF0000"/>
+          <w:shd w:val="clear" w:color="auto" w:fill="FFFFFF"/>
+        </w:rPr>
+        <w:t>org.springframework.web.context</w:t>
+      </w:r>
+      <w:proofErr w:type="gramEnd"/>
+      <w:r>
+        <w:rPr>
+          <w:rFonts w:ascii="Arial" w:eastAsia="Arial" w:hAnsi="Arial" w:cs="Arial"/>
+          <w:color w:val="FF0000"/>
+          <w:shd w:val="clear" w:color="auto" w:fill="FFFFFF"/>
+        </w:rPr>
+        <w:t>.ContextLoaderListener&lt;/listener-class&gt;</w:t>
+      </w:r>
+    </w:p>
+    <w:p>
+      <w:pPr>
+        <w:pStyle w:val="ab"/>
+        <w:shd w:val="clear" w:color="auto" w:fill="FFFFFF"/>
+        <w:wordWrap w:val="0"/>
+        <w:spacing w:before="0" w:beforeAutospacing="0" w:after="240" w:afterAutospacing="0" w:line="390" w:lineRule="atLeast"/>
+        <w:jc w:val="both"/>
+        <w:rPr>
+          <w:rFonts w:ascii="Arial" w:eastAsia="Arial" w:hAnsi="Arial" w:cs="Arial"/>
+          <w:color w:val="FF0000"/>
+          <w:shd w:val="clear" w:color="auto" w:fill="FFFFFF"/>
+        </w:rPr>
+      </w:pPr>
+      <w:r>
+        <w:rPr>
+          <w:rFonts w:ascii="Arial" w:eastAsia="Arial" w:hAnsi="Arial" w:cs="Arial"/>
+          <w:color w:val="FF0000"/>
+          <w:shd w:val="clear" w:color="auto" w:fill="FFFFFF"/>
+        </w:rPr>
+        <w:t> &lt;/listener&gt;</w:t>
+      </w:r>
+    </w:p>
+    <w:p>
+      <w:pPr>
+        <w:pStyle w:val="ab"/>
+        <w:shd w:val="clear" w:color="auto" w:fill="FFFFFF"/>
+        <w:wordWrap w:val="0"/>
+        <w:spacing w:before="0" w:beforeAutospacing="0" w:after="240" w:afterAutospacing="0" w:line="390" w:lineRule="atLeast"/>
+        <w:jc w:val="both"/>
+        <w:rPr>
+          <w:rFonts w:ascii="Arial" w:eastAsia="Arial" w:hAnsi="Arial" w:cs="Arial"/>
+          <w:color w:val="4F4F4F"/>
+        </w:rPr>
+      </w:pPr>
+      <w:r>
+        <w:rPr>
+          <w:rFonts w:ascii="Arial" w:eastAsia="Arial" w:hAnsi="Arial" w:cs="Arial"/>
+          <w:color w:val="4F4F4F"/>
+          <w:shd w:val="clear" w:color="auto" w:fill="FFFFFF"/>
+        </w:rPr>
+        <w:t>这段是加载spring配置文件，初始化上下文，ContextLoaderListener是一个实现了ServletContextListener接口的监听器，在启动项目时会触发</w:t>
+      </w:r>
+      <w:r>
+        <w:rPr>
+          <w:rFonts w:ascii="Arial" w:eastAsia="Arial" w:hAnsi="Arial" w:cs="Arial"/>
+          <w:color w:val="FF0000"/>
+          <w:shd w:val="clear" w:color="auto" w:fill="FFFFFF"/>
+        </w:rPr>
+        <w:t>contextInitialized</w:t>
+      </w:r>
+      <w:r>
+        <w:rPr>
+          <w:rFonts w:ascii="Arial" w:eastAsia="Arial" w:hAnsi="Arial" w:cs="Arial"/>
+          <w:color w:val="4F4F4F"/>
+          <w:shd w:val="clear" w:color="auto" w:fill="FFFFFF"/>
+        </w:rPr>
+        <w:t>方法（该方法主要完成ApplicationContext对象的创建），在关闭项目时会触发</w:t>
+      </w:r>
+      <w:r>
+        <w:rPr>
+          <w:rFonts w:ascii="Arial" w:eastAsia="Arial" w:hAnsi="Arial" w:cs="Arial"/>
+          <w:color w:val="FF0000"/>
+          <w:shd w:val="clear" w:color="auto" w:fill="FFFFFF"/>
+        </w:rPr>
+        <w:t>contextDestroyed</w:t>
+      </w:r>
+      <w:r>
+        <w:rPr>
+          <w:rFonts w:ascii="Arial" w:eastAsia="Arial" w:hAnsi="Arial" w:cs="Arial"/>
+          <w:color w:val="4F4F4F"/>
+          <w:shd w:val="clear" w:color="auto" w:fill="FFFFFF"/>
+        </w:rPr>
+        <w:t>方法（该方法会执行ApplicationContext清理操作）</w:t>
+      </w:r>
+    </w:p>
+    <w:p>
+      <w:pPr>
+        <w:pStyle w:val="ab"/>
+        <w:shd w:val="clear" w:color="auto" w:fill="FFFFFF"/>
+        <w:wordWrap w:val="0"/>
+        <w:spacing w:before="0" w:beforeAutospacing="0" w:after="240" w:afterAutospacing="0" w:line="390" w:lineRule="atLeast"/>
+        <w:jc w:val="both"/>
+        <w:rPr>
+          <w:rFonts w:ascii="Arial" w:eastAsia="Arial" w:hAnsi="Arial" w:cs="Arial"/>
+          <w:color w:val="4F4F4F"/>
+        </w:rPr>
+      </w:pPr>
+      <w:r>
+        <w:rPr>
+          <w:rFonts w:ascii="Arial" w:eastAsia="Arial" w:hAnsi="Arial" w:cs="Arial"/>
+          <w:color w:val="4F4F4F"/>
+          <w:shd w:val="clear" w:color="auto" w:fill="FFFFFF"/>
+        </w:rPr>
+        <w:t>①启动项目时触发contextInitialized方法，该方法就做一件事：</w:t>
+      </w:r>
+      <w:proofErr w:type="gramStart"/>
+      <w:r>
+        <w:rPr>
+          <w:rFonts w:ascii="Arial" w:eastAsia="Arial" w:hAnsi="Arial" w:cs="Arial"/>
+          <w:color w:val="4F4F4F"/>
+          <w:shd w:val="clear" w:color="auto" w:fill="FFFFFF"/>
+        </w:rPr>
+        <w:t>通过父类</w:t>
+      </w:r>
+      <w:proofErr w:type="gramEnd"/>
+      <w:r>
+        <w:rPr>
+          <w:rFonts w:ascii="Arial" w:eastAsia="Arial" w:hAnsi="Arial" w:cs="Arial"/>
+          <w:color w:val="4F4F4F"/>
+          <w:shd w:val="clear" w:color="auto" w:fill="FFFFFF"/>
+        </w:rPr>
+        <w:t>contextLoader的initWebApplicationContext方法创建Spring上下文对象。</w:t>
+      </w:r>
+    </w:p>
+    <w:p>
+      <w:pPr>
+        <w:pStyle w:val="ab"/>
+        <w:shd w:val="clear" w:color="auto" w:fill="FFFFFF"/>
+        <w:wordWrap w:val="0"/>
+        <w:spacing w:before="0" w:beforeAutospacing="0" w:after="240" w:afterAutospacing="0" w:line="390" w:lineRule="atLeast"/>
+        <w:jc w:val="both"/>
+        <w:rPr>
+          <w:rFonts w:ascii="Arial" w:eastAsia="Arial" w:hAnsi="Arial" w:cs="Arial"/>
+          <w:color w:val="4F4F4F"/>
+        </w:rPr>
+      </w:pPr>
+      <w:r>
+        <w:rPr>
+          <w:rFonts w:ascii="Arial" w:eastAsia="Arial" w:hAnsi="Arial" w:cs="Arial"/>
+          <w:color w:val="4F4F4F"/>
+          <w:shd w:val="clear" w:color="auto" w:fill="FFFFFF"/>
+        </w:rPr>
+        <w:t>②initWebApplicationContext方法做了三件事：创建 WebApplicationContext；加载对应的Spring文件创建里面的Bean实例；将WebApplicationContext放入 ServletContext（就是Java Web的全局变量）中。</w:t>
+      </w:r>
+    </w:p>
+    <w:p>
+      <w:pPr>
+        <w:pStyle w:val="ab"/>
+        <w:shd w:val="clear" w:color="auto" w:fill="FFFFFF"/>
+        <w:wordWrap w:val="0"/>
+        <w:spacing w:before="0" w:beforeAutospacing="0" w:after="240" w:afterAutospacing="0" w:line="390" w:lineRule="atLeast"/>
+        <w:jc w:val="both"/>
+        <w:rPr>
+          <w:rFonts w:ascii="Arial" w:eastAsia="Arial" w:hAnsi="Arial" w:cs="Arial"/>
+          <w:color w:val="4F4F4F"/>
+        </w:rPr>
+      </w:pPr>
+      <w:r>
+        <w:rPr>
+          <w:rFonts w:ascii="Arial" w:eastAsia="Arial" w:hAnsi="Arial" w:cs="Arial"/>
+          <w:color w:val="4F4F4F"/>
+          <w:shd w:val="clear" w:color="auto" w:fill="FFFFFF"/>
+        </w:rPr>
+        <w:t>③createWebApplicationContext创建上下文对象，支持用户自定义的 上下文对象，但必须继承自ConfigurableWebApplicationContext，而Spring MVC默认使用ConfigurableWebApplicationContext作为ApplicationContext（它仅仅是一个接口）的实 现。</w:t>
+      </w:r>
+    </w:p>
+    <w:p>
+      <w:pPr>
+        <w:pStyle w:val="ab"/>
+        <w:shd w:val="clear" w:color="auto" w:fill="FFFFFF"/>
+        <w:wordWrap w:val="0"/>
+        <w:spacing w:before="0" w:beforeAutospacing="0" w:after="240" w:afterAutospacing="0" w:line="390" w:lineRule="atLeast"/>
+        <w:jc w:val="both"/>
+        <w:rPr>
+          <w:rFonts w:ascii="Arial" w:eastAsia="Arial" w:hAnsi="Arial" w:cs="Arial"/>
+          <w:color w:val="4F4F4F"/>
+        </w:rPr>
+      </w:pPr>
+      <w:r>
+        <w:rPr>
+          <w:rFonts w:ascii="Arial" w:eastAsia="Arial" w:hAnsi="Arial" w:cs="Arial"/>
+          <w:color w:val="4F4F4F"/>
+          <w:shd w:val="clear" w:color="auto" w:fill="FFFFFF"/>
+        </w:rPr>
+        <w:lastRenderedPageBreak/>
+        <w:t>④configureAndRefreshWebApplicationContext方法用 于封装ApplicationContext数据并且初始化所有相关Bean对象。它会从web.xml中读取名为 contextConfigLocation的配置，这就是spring xml数据源设置，然后放到ApplicationContext中，最后调用传说中的refresh方法执行所有Java对象的创建。</w:t>
+      </w:r>
+    </w:p>
+    <w:p>
+      <w:pPr>
+        <w:rPr>
+          <w:rFonts w:ascii="Arial" w:hAnsi="Arial" w:cs="Arial"/>
+          <w:color w:val="4F4F4F"/>
+          <w:shd w:val="clear" w:color="auto" w:fill="FFFFFF"/>
+        </w:rPr>
+      </w:pPr>
+      <w:r>
+        <w:rPr>
+          <w:rFonts w:ascii="Arial" w:eastAsia="Arial" w:hAnsi="Arial" w:cs="Arial"/>
+          <w:color w:val="4F4F4F"/>
+          <w:shd w:val="clear" w:color="auto" w:fill="FFFFFF"/>
+        </w:rPr>
+        <w:t>⑤完成ApplicationContext创建之后就是将其放入ServletContext中，注意它存储的key值常量。</w:t>
+      </w:r>
+    </w:p>
+    <w:p>
+      <w:pPr>
+        <w:pStyle w:val="2"/>
+        <w:rPr>
+          <w:sz w:val="22"/>
+          <w:shd w:val="clear" w:color="auto" w:fill="FFFFFF"/>
+        </w:rPr>
+      </w:pPr>
+      <w:r>
+        <w:rPr>
+          <w:rFonts w:hint="eastAsia"/>
+          <w:sz w:val="22"/>
+          <w:shd w:val="clear" w:color="auto" w:fill="FFFFFF"/>
+        </w:rPr>
+        <w:t>3.classpth</w:t>
+      </w:r>
+      <w:r>
+        <w:rPr>
+          <w:rFonts w:hint="eastAsia"/>
+          <w:sz w:val="22"/>
+          <w:shd w:val="clear" w:color="auto" w:fill="FFFFFF"/>
+        </w:rPr>
+        <w:t>与</w:t>
+      </w:r>
+      <w:r>
+        <w:rPr>
+          <w:rFonts w:hint="eastAsia"/>
+          <w:sz w:val="22"/>
+          <w:shd w:val="clear" w:color="auto" w:fill="FFFFFF"/>
+        </w:rPr>
+        <w:t>classpath</w:t>
+      </w:r>
+      <w:r>
+        <w:rPr>
+          <w:sz w:val="22"/>
+          <w:shd w:val="clear" w:color="auto" w:fill="FFFFFF"/>
+        </w:rPr>
+        <w:t>*</w:t>
+      </w:r>
+    </w:p>
+    <w:p>
+      <w:pPr>
+        <w:pStyle w:val="ab"/>
+        <w:shd w:val="clear" w:color="auto" w:fill="FFFFFF"/>
+        <w:spacing w:before="0" w:beforeAutospacing="0" w:after="0" w:afterAutospacing="0"/>
+        <w:rPr>
+          <w:rFonts w:ascii="Helvetica" w:hAnsi="Helvetica" w:cs="Helvetica"/>
+          <w:color w:val="000000"/>
+          <w:sz w:val="21"/>
+          <w:szCs w:val="21"/>
+        </w:rPr>
+      </w:pPr>
+      <w:r>
+        <w:rPr>
+          <w:rFonts w:ascii="Helvetica" w:hAnsi="Helvetica" w:cs="Helvetica"/>
+          <w:color w:val="000000"/>
+          <w:sz w:val="21"/>
+          <w:szCs w:val="21"/>
+        </w:rPr>
+        <w:t>classpath</w:t>
+      </w:r>
+      <w:r>
+        <w:rPr>
+          <w:rFonts w:ascii="Helvetica" w:hAnsi="Helvetica" w:cs="Helvetica"/>
+          <w:color w:val="000000"/>
+          <w:sz w:val="21"/>
+          <w:szCs w:val="21"/>
+        </w:rPr>
+        <w:t>：只会到你的</w:t>
+      </w:r>
+      <w:r>
+        <w:rPr>
+          <w:rFonts w:ascii="Helvetica" w:hAnsi="Helvetica" w:cs="Helvetica"/>
+          <w:color w:val="000000"/>
+          <w:sz w:val="21"/>
+          <w:szCs w:val="21"/>
+        </w:rPr>
+        <w:t>class</w:t>
+      </w:r>
+      <w:r>
+        <w:rPr>
+          <w:rFonts w:ascii="Helvetica" w:hAnsi="Helvetica" w:cs="Helvetica"/>
+          <w:color w:val="000000"/>
+          <w:sz w:val="21"/>
+          <w:szCs w:val="21"/>
+        </w:rPr>
+        <w:t>路径中查找</w:t>
+      </w:r>
+      <w:proofErr w:type="gramStart"/>
+      <w:r>
+        <w:rPr>
+          <w:rFonts w:ascii="Helvetica" w:hAnsi="Helvetica" w:cs="Helvetica"/>
+          <w:color w:val="000000"/>
+          <w:sz w:val="21"/>
+          <w:szCs w:val="21"/>
+        </w:rPr>
+        <w:t>找</w:t>
+      </w:r>
+      <w:proofErr w:type="gramEnd"/>
+      <w:r>
+        <w:rPr>
+          <w:rFonts w:ascii="Helvetica" w:hAnsi="Helvetica" w:cs="Helvetica"/>
+          <w:color w:val="000000"/>
+          <w:sz w:val="21"/>
+          <w:szCs w:val="21"/>
+        </w:rPr>
+        <w:t>文件。</w:t>
+      </w:r>
+    </w:p>
+    <w:p>
+      <w:pPr>
+        <w:pStyle w:val="ab"/>
+        <w:shd w:val="clear" w:color="auto" w:fill="FFFFFF"/>
+        <w:spacing w:before="0" w:beforeAutospacing="0" w:after="0" w:afterAutospacing="0"/>
+        <w:rPr>
+          <w:rFonts w:ascii="Helvetica" w:hAnsi="Helvetica" w:cs="Helvetica"/>
+          <w:color w:val="000000"/>
+          <w:sz w:val="21"/>
+          <w:szCs w:val="21"/>
+        </w:rPr>
+      </w:pPr>
+      <w:r>
+        <w:rPr>
+          <w:rFonts w:ascii="Helvetica" w:hAnsi="Helvetica" w:cs="Helvetica"/>
+          <w:color w:val="000000"/>
+          <w:sz w:val="21"/>
+          <w:szCs w:val="21"/>
+        </w:rPr>
+        <w:t>classpath*</w:t>
+      </w:r>
+      <w:r>
+        <w:rPr>
+          <w:rFonts w:ascii="Helvetica" w:hAnsi="Helvetica" w:cs="Helvetica"/>
+          <w:color w:val="000000"/>
+          <w:sz w:val="21"/>
+          <w:szCs w:val="21"/>
+        </w:rPr>
+        <w:t>：不仅包含</w:t>
+      </w:r>
+      <w:r>
+        <w:rPr>
+          <w:rFonts w:ascii="Helvetica" w:hAnsi="Helvetica" w:cs="Helvetica"/>
+          <w:color w:val="000000"/>
+          <w:sz w:val="21"/>
+          <w:szCs w:val="21"/>
+        </w:rPr>
+        <w:t>class</w:t>
+      </w:r>
+      <w:r>
+        <w:rPr>
+          <w:rFonts w:ascii="Helvetica" w:hAnsi="Helvetica" w:cs="Helvetica"/>
+          <w:color w:val="000000"/>
+          <w:sz w:val="21"/>
+          <w:szCs w:val="21"/>
+        </w:rPr>
+        <w:t>路径，还包括</w:t>
+      </w:r>
+      <w:r>
+        <w:rPr>
+          <w:rFonts w:ascii="Helvetica" w:hAnsi="Helvetica" w:cs="Helvetica"/>
+          <w:color w:val="000000"/>
+          <w:sz w:val="21"/>
+          <w:szCs w:val="21"/>
+        </w:rPr>
+        <w:t>jar</w:t>
+      </w:r>
+      <w:r>
+        <w:rPr>
+          <w:rFonts w:ascii="Helvetica" w:hAnsi="Helvetica" w:cs="Helvetica"/>
+          <w:color w:val="000000"/>
+          <w:sz w:val="21"/>
+          <w:szCs w:val="21"/>
+        </w:rPr>
+        <w:t>文件中（</w:t>
+      </w:r>
+      <w:r>
+        <w:rPr>
+          <w:rFonts w:ascii="Helvetica" w:hAnsi="Helvetica" w:cs="Helvetica"/>
+          <w:color w:val="000000"/>
+          <w:sz w:val="21"/>
+          <w:szCs w:val="21"/>
+        </w:rPr>
+        <w:t>class</w:t>
+      </w:r>
+      <w:r>
+        <w:rPr>
+          <w:rFonts w:ascii="Helvetica" w:hAnsi="Helvetica" w:cs="Helvetica"/>
+          <w:color w:val="000000"/>
+          <w:sz w:val="21"/>
+          <w:szCs w:val="21"/>
+        </w:rPr>
+        <w:t>路径）进行查找。</w:t>
+      </w:r>
+    </w:p>
+    <w:p>
+      <w:pPr>
+        <w:pStyle w:val="ab"/>
+        <w:shd w:val="clear" w:color="auto" w:fill="FFFFFF"/>
+        <w:spacing w:before="0" w:beforeAutospacing="0" w:after="0" w:afterAutospacing="0"/>
+        <w:rPr>
+          <w:rFonts w:ascii="Helvetica" w:hAnsi="Helvetica" w:cs="Helvetica"/>
+          <w:color w:val="000000"/>
+          <w:sz w:val="21"/>
+          <w:szCs w:val="21"/>
+        </w:rPr>
+      </w:pPr>
+      <w:r>
+        <w:rPr>
+          <w:rFonts w:ascii="Helvetica" w:hAnsi="Helvetica" w:cs="Helvetica"/>
+          <w:color w:val="000000"/>
+          <w:sz w:val="21"/>
+          <w:szCs w:val="21"/>
+        </w:rPr>
+        <w:t>注意：</w:t>
+      </w:r>
+      <w:r>
+        <w:rPr>
+          <w:rFonts w:ascii="Helvetica" w:hAnsi="Helvetica" w:cs="Helvetica"/>
+          <w:color w:val="000000"/>
+          <w:sz w:val="21"/>
+          <w:szCs w:val="21"/>
+        </w:rPr>
+        <w:t> </w:t>
+      </w:r>
+      <w:r>
+        <w:rPr>
+          <w:rFonts w:ascii="Helvetica" w:hAnsi="Helvetica" w:cs="Helvetica"/>
+          <w:color w:val="000000"/>
+          <w:sz w:val="21"/>
+          <w:szCs w:val="21"/>
+        </w:rPr>
+        <w:t>用</w:t>
+      </w:r>
+      <w:r>
+        <w:rPr>
+          <w:rFonts w:ascii="Helvetica" w:hAnsi="Helvetica" w:cs="Helvetica"/>
+          <w:color w:val="000000"/>
+          <w:sz w:val="21"/>
+          <w:szCs w:val="21"/>
+        </w:rPr>
+        <w:t>classpath*:</w:t>
+      </w:r>
+      <w:r>
+        <w:rPr>
+          <w:rFonts w:ascii="Helvetica" w:hAnsi="Helvetica" w:cs="Helvetica"/>
+          <w:color w:val="000000"/>
+          <w:sz w:val="21"/>
+          <w:szCs w:val="21"/>
+        </w:rPr>
+        <w:t>需要遍历所有的</w:t>
+      </w:r>
+      <w:r>
+        <w:rPr>
+          <w:rFonts w:ascii="Helvetica" w:hAnsi="Helvetica" w:cs="Helvetica"/>
+          <w:color w:val="000000"/>
+          <w:sz w:val="21"/>
+          <w:szCs w:val="21"/>
+        </w:rPr>
+        <w:t>classpath</w:t>
+      </w:r>
+      <w:r>
+        <w:rPr>
+          <w:rFonts w:ascii="Helvetica" w:hAnsi="Helvetica" w:cs="Helvetica"/>
+          <w:color w:val="000000"/>
+          <w:sz w:val="21"/>
+          <w:szCs w:val="21"/>
+        </w:rPr>
+        <w:t>，所以加载速度是很慢的；因此，在规划的时候，应该尽可能规划好资源文件所在的路径，尽量避免使用</w:t>
+      </w:r>
+      <w:r>
+        <w:rPr>
+          <w:rFonts w:ascii="Helvetica" w:hAnsi="Helvetica" w:cs="Helvetica"/>
+          <w:color w:val="000000"/>
+          <w:sz w:val="21"/>
+          <w:szCs w:val="21"/>
+        </w:rPr>
+        <w:t>classpath*</w:t>
+      </w:r>
+      <w:r>
+        <w:rPr>
+          <w:rFonts w:ascii="Helvetica" w:hAnsi="Helvetica" w:cs="Helvetica"/>
+          <w:color w:val="000000"/>
+          <w:sz w:val="21"/>
+          <w:szCs w:val="21"/>
+        </w:rPr>
+        <w:t>。</w:t>
+      </w:r>
+    </w:p>
+    <w:p>
+      <w:pPr>
+        <w:rPr>
+          <w:rFonts w:ascii="Helvetica" w:hAnsi="Helvetica" w:cs="Helvetica"/>
+          <w:color w:val="000000"/>
+          <w:szCs w:val="21"/>
+          <w:shd w:val="clear" w:color="auto" w:fill="FFFFFF"/>
+        </w:rPr>
+      </w:pPr>
+      <w:r>
+        <w:rPr>
+          <w:rFonts w:ascii="Helvetica" w:hAnsi="Helvetica" w:cs="Helvetica"/>
+          <w:color w:val="000000"/>
+          <w:szCs w:val="21"/>
+          <w:shd w:val="clear" w:color="auto" w:fill="FFFFFF"/>
+        </w:rPr>
+        <w:t>当项目中有多个</w:t>
+      </w:r>
+      <w:r>
+        <w:rPr>
+          <w:rFonts w:ascii="Helvetica" w:hAnsi="Helvetica" w:cs="Helvetica"/>
+          <w:color w:val="000000"/>
+          <w:szCs w:val="21"/>
+          <w:shd w:val="clear" w:color="auto" w:fill="FFFFFF"/>
+        </w:rPr>
+        <w:t>classpath</w:t>
+      </w:r>
+      <w:r>
+        <w:rPr>
+          <w:rFonts w:ascii="Helvetica" w:hAnsi="Helvetica" w:cs="Helvetica"/>
+          <w:color w:val="000000"/>
+          <w:szCs w:val="21"/>
+          <w:shd w:val="clear" w:color="auto" w:fill="FFFFFF"/>
+        </w:rPr>
+        <w:t>路径，并同时加载多个</w:t>
+      </w:r>
+      <w:r>
+        <w:rPr>
+          <w:rFonts w:ascii="Helvetica" w:hAnsi="Helvetica" w:cs="Helvetica"/>
+          <w:color w:val="000000"/>
+          <w:szCs w:val="21"/>
+          <w:shd w:val="clear" w:color="auto" w:fill="FFFFFF"/>
+        </w:rPr>
+        <w:t>classpath</w:t>
+      </w:r>
+      <w:r>
+        <w:rPr>
+          <w:rFonts w:ascii="Helvetica" w:hAnsi="Helvetica" w:cs="Helvetica"/>
+          <w:color w:val="000000"/>
+          <w:szCs w:val="21"/>
+          <w:shd w:val="clear" w:color="auto" w:fill="FFFFFF"/>
+        </w:rPr>
+        <w:t>路径下（此种情况多数不会遇到）的文件，</w:t>
+      </w:r>
+      <w:r>
+        <w:rPr>
+          <w:rFonts w:ascii="Helvetica" w:hAnsi="Helvetica" w:cs="Helvetica"/>
+          <w:color w:val="000000"/>
+          <w:szCs w:val="21"/>
+          <w:shd w:val="clear" w:color="auto" w:fill="FFFFFF"/>
+        </w:rPr>
+        <w:t>*</w:t>
+      </w:r>
+      <w:r>
+        <w:rPr>
+          <w:rFonts w:ascii="Helvetica" w:hAnsi="Helvetica" w:cs="Helvetica"/>
+          <w:color w:val="000000"/>
+          <w:szCs w:val="21"/>
+          <w:shd w:val="clear" w:color="auto" w:fill="FFFFFF"/>
+        </w:rPr>
+        <w:t>就发挥了作用，如果不加</w:t>
+      </w:r>
+      <w:r>
+        <w:rPr>
+          <w:rFonts w:ascii="Helvetica" w:hAnsi="Helvetica" w:cs="Helvetica"/>
+          <w:color w:val="000000"/>
+          <w:szCs w:val="21"/>
+          <w:shd w:val="clear" w:color="auto" w:fill="FFFFFF"/>
+        </w:rPr>
+        <w:t>*</w:t>
+      </w:r>
+      <w:r>
+        <w:rPr>
+          <w:rFonts w:ascii="Helvetica" w:hAnsi="Helvetica" w:cs="Helvetica"/>
+          <w:color w:val="000000"/>
+          <w:szCs w:val="21"/>
+          <w:shd w:val="clear" w:color="auto" w:fill="FFFFFF"/>
+        </w:rPr>
+        <w:t>，则表示仅仅加载第一个</w:t>
+      </w:r>
+      <w:r>
+        <w:rPr>
+          <w:rFonts w:ascii="Helvetica" w:hAnsi="Helvetica" w:cs="Helvetica"/>
+          <w:color w:val="000000"/>
+          <w:szCs w:val="21"/>
+          <w:shd w:val="clear" w:color="auto" w:fill="FFFFFF"/>
+        </w:rPr>
+        <w:t>classpath</w:t>
+      </w:r>
+      <w:r>
+        <w:rPr>
+          <w:rFonts w:ascii="Helvetica" w:hAnsi="Helvetica" w:cs="Helvetica"/>
+          <w:color w:val="000000"/>
+          <w:szCs w:val="21"/>
+          <w:shd w:val="clear" w:color="auto" w:fill="FFFFFF"/>
+        </w:rPr>
+        <w:t>路径。</w:t>
+      </w:r>
+    </w:p>
+    <w:p>
+      <w:pPr>
+        <w:rPr>
+          <w:rFonts w:ascii="Helvetica" w:hAnsi="Helvetica" w:cs="Helvetica"/>
+          <w:color w:val="000000"/>
+          <w:szCs w:val="21"/>
+          <w:shd w:val="clear" w:color="auto" w:fill="FFFFFF"/>
+        </w:rPr>
+      </w:pPr>
+      <w:r>
+        <w:rPr>
+          <w:rFonts w:ascii="Helvetica" w:hAnsi="Helvetica" w:cs="Helvetica"/>
+          <w:color w:val="000000"/>
+          <w:szCs w:val="21"/>
+          <w:shd w:val="clear" w:color="auto" w:fill="FFFFFF"/>
+        </w:rPr>
+        <w:t>从上面使用的场景看，可以在路径上使用通配符</w:t>
+      </w:r>
+      <w:r>
+        <w:rPr>
+          <w:rFonts w:ascii="Helvetica" w:hAnsi="Helvetica" w:cs="Helvetica"/>
+          <w:color w:val="000000"/>
+          <w:szCs w:val="21"/>
+          <w:shd w:val="clear" w:color="auto" w:fill="FFFFFF"/>
+        </w:rPr>
+        <w:t>*</w:t>
+      </w:r>
+      <w:r>
+        <w:rPr>
+          <w:rFonts w:ascii="Helvetica" w:hAnsi="Helvetica" w:cs="Helvetica"/>
+          <w:color w:val="000000"/>
+          <w:szCs w:val="21"/>
+          <w:shd w:val="clear" w:color="auto" w:fill="FFFFFF"/>
+        </w:rPr>
+        <w:t>进行模糊查找。比如：</w:t>
+      </w:r>
+    </w:p>
+    <w:p>
+      <w:pPr>
+        <w:widowControl/>
+        <w:tabs>
+          <w:tab w:val="left" w:pos="916"/>
+          <w:tab w:val="left" w:pos="1832"/>
+          <w:tab w:val="left" w:pos="2748"/>
+          <w:tab w:val="left" w:pos="3664"/>
+          <w:tab w:val="left" w:pos="4580"/>
+          <w:tab w:val="left" w:pos="5496"/>
+          <w:tab w:val="left" w:pos="6412"/>
+          <w:tab w:val="left" w:pos="7328"/>
+          <w:tab w:val="left" w:pos="8244"/>
+          <w:tab w:val="left" w:pos="9160"/>
+          <w:tab w:val="left" w:pos="10076"/>
+          <w:tab w:val="left" w:pos="10992"/>
+          <w:tab w:val="left" w:pos="11908"/>
+          <w:tab w:val="left" w:pos="12824"/>
+          <w:tab w:val="left" w:pos="13740"/>
+          <w:tab w:val="left" w:pos="14656"/>
+        </w:tabs>
+        <w:jc w:val="left"/>
+        <w:rPr>
+          <w:rFonts w:ascii="宋体" w:eastAsia="宋体" w:hAnsi="宋体" w:cs="宋体"/>
+          <w:color w:val="000000"/>
+          <w:kern w:val="0"/>
+          <w:sz w:val="18"/>
+          <w:szCs w:val="18"/>
+        </w:rPr>
+      </w:pPr>
+      <w:r>
+        <w:rPr>
+          <w:rFonts w:ascii="宋体" w:eastAsia="宋体" w:hAnsi="宋体" w:cs="宋体"/>
           <w:color w:val="0000FF"/>
           <w:kern w:val="0"/>
           <w:sz w:val="18"/>
@@ -36467,16 +37392,6 @@
           <w:szCs w:val="18"/>
         </w:rPr>
         <w:br/>
-      </w:r>
-      <w:r>
-        <w:rPr>
-          <w:rFonts w:ascii="Verdana" w:eastAsia="宋体" w:hAnsi="Verdana" w:cs="宋体"/>
-          <w:color w:val="4B4B4B"/>
-          <w:kern w:val="0"/>
-          <w:sz w:val="18"/>
-          <w:szCs w:val="18"/>
-        </w:rPr>
-        <w:lastRenderedPageBreak/>
         <w:t xml:space="preserve">&lt; url-pattern&gt;/*&lt;/url-pattern&gt; </w:t>
       </w:r>
       <w:r>
@@ -36703,6 +37618,7 @@
           <w:sz w:val="18"/>
           <w:szCs w:val="18"/>
         </w:rPr>
+        <w:lastRenderedPageBreak/>
         <w:t>3. 当配置相同的情况下，DispathcherServlet配置成/和/*的区别</w:t>
       </w:r>
     </w:p>
@@ -37445,7 +38361,7 @@
           <w:shd w:val="clear" w:color="auto" w:fill="FFFFFF"/>
         </w:rPr>
         <w:br/>
-        <w:t xml:space="preserve">&lt;bean id="templateResolver" </w:t>
+        <w:t>&lt;bean id="templateResolver" class="org.thymeleaf.spring4.templateresolver.SpringResourceTemplateResolver"&gt;</w:t>
       </w:r>
       <w:r>
         <w:rPr>
@@ -37453,8 +38369,8 @@
           <w:color w:val="4F4F4F"/>
           <w:shd w:val="clear" w:color="auto" w:fill="FFFFFF"/>
         </w:rPr>
-        <w:lastRenderedPageBreak/>
-        <w:t>class="org.thymeleaf.spring4.templateresolver.SpringResourceTemplateResolver"&gt;</w:t>
+        <w:br/>
+        <w:t xml:space="preserve">    &lt;property name="prefix" value="/WEB-INF/"/&gt;</w:t>
       </w:r>
       <w:r>
         <w:rPr>
@@ -37463,7 +38379,7 @@
           <w:shd w:val="clear" w:color="auto" w:fill="FFFFFF"/>
         </w:rPr>
         <w:br/>
-        <w:t xml:space="preserve">    &lt;property name="prefix" value="/WEB-INF/"/&gt;</w:t>
+        <w:t xml:space="preserve">    &lt;property name="suffix" value=".html"/&gt;</w:t>
       </w:r>
       <w:r>
         <w:rPr>
@@ -37472,7 +38388,7 @@
           <w:shd w:val="clear" w:color="auto" w:fill="FFFFFF"/>
         </w:rPr>
         <w:br/>
-        <w:t xml:space="preserve">    &lt;property name="suffix" value=".html"/&gt;</w:t>
+        <w:t xml:space="preserve">    &lt;property name="templateMode" value="HTML"/&gt;</w:t>
       </w:r>
       <w:r>
         <w:rPr>
@@ -37481,7 +38397,7 @@
           <w:shd w:val="clear" w:color="auto" w:fill="FFFFFF"/>
         </w:rPr>
         <w:br/>
-        <w:t xml:space="preserve">    &lt;property name="templateMode" value="HTML"/&gt;</w:t>
+        <w:t xml:space="preserve">    &lt;property name="cacheable" value="true"/&gt;</w:t>
       </w:r>
       <w:r>
         <w:rPr>
@@ -37490,7 +38406,7 @@
           <w:shd w:val="clear" w:color="auto" w:fill="FFFFFF"/>
         </w:rPr>
         <w:br/>
-        <w:t xml:space="preserve">    &lt;property name="cacheable" value="true"/&gt;</w:t>
+        <w:t xml:space="preserve">    &lt;property name="characterEncoding" value="UTF-8"/&gt;</w:t>
       </w:r>
       <w:r>
         <w:rPr>
@@ -37499,7 +38415,6 @@
           <w:shd w:val="clear" w:color="auto" w:fill="FFFFFF"/>
         </w:rPr>
         <w:br/>
-        <w:t xml:space="preserve">    &lt;property name="characterEncoding" value="UTF-8"/&gt;</w:t>
       </w:r>
       <w:r>
         <w:rPr>
@@ -37507,7 +38422,7 @@
           <w:color w:val="4F4F4F"/>
           <w:shd w:val="clear" w:color="auto" w:fill="FFFFFF"/>
         </w:rPr>
-        <w:br/>
+        <w:lastRenderedPageBreak/>
         <w:t>&lt;/bean&gt;</w:t>
       </w:r>
       <w:r>
@@ -38319,6 +39234,13 @@
           <w:rFonts w:hint="eastAsia"/>
           <w:shd w:val="clear" w:color="auto" w:fill="FFFFFF"/>
         </w:rPr>
+        <w:t>11.</w:t>
+      </w:r>
+      <w:r>
+        <w:rPr>
+          <w:rFonts w:hint="eastAsia"/>
+          <w:shd w:val="clear" w:color="auto" w:fill="FFFFFF"/>
+        </w:rPr>
         <w:t>1.ajax请求前后端对应格式</w:t>
       </w:r>
     </w:p>
@@ -38598,6 +39520,12 @@
       <w:pPr>
         <w:pStyle w:val="3"/>
       </w:pPr>
+      <w:r>
+        <w:rPr>
+          <w:rFonts w:hint="eastAsia"/>
+        </w:rPr>
+        <w:t>11.</w:t>
+      </w:r>
       <w:r>
         <w:rPr>
           <w:rFonts w:hint="eastAsia"/>
@@ -42949,6 +43877,43 @@
     </w:p>
     <w:p>
       <w:pPr>
+        <w:pStyle w:val="2"/>
+      </w:pPr>
+      <w:r>
+        <w:rPr>
+          <w:rFonts w:hint="eastAsia"/>
+        </w:rPr>
+        <w:t>13.DI</w:t>
+      </w:r>
+      <w:r>
+        <w:rPr>
+          <w:rFonts w:hint="eastAsia"/>
+        </w:rPr>
+        <w:t>实现原理</w:t>
+      </w:r>
+    </w:p>
+    <w:p>
+      <w:pPr>
+        <w:pStyle w:val="2"/>
+        <w:rPr>
+          <w:rFonts w:hint="eastAsia"/>
+        </w:rPr>
+      </w:pPr>
+      <w:r>
+        <w:rPr>
+          <w:rFonts w:hint="eastAsia"/>
+        </w:rPr>
+        <w:t>14.AOP</w:t>
+      </w:r>
+      <w:r>
+        <w:rPr>
+          <w:rFonts w:hint="eastAsia"/>
+        </w:rPr>
+        <w:t>实现原理</w:t>
+      </w:r>
+    </w:p>
+    <w:p>
+      <w:pPr>
         <w:pStyle w:val="1"/>
         <w:rPr>
           <w:rFonts w:hint="default"/>
@@ -42991,6 +43956,7 @@
           <w:rFonts w:hint="eastAsia"/>
           <w:sz w:val="21"/>
         </w:rPr>
+        <w:lastRenderedPageBreak/>
         <w:t>1</w:t>
       </w:r>
       <w:r>
@@ -43030,16 +43996,7 @@
           <w:color w:val="4F4F4F"/>
           <w:shd w:val="clear" w:color="auto" w:fill="FFFFFF"/>
         </w:rPr>
-        <w:t>hypertext transfer protocol（超文本传输协议），TCP/IP协议的一个应用层协议，</w:t>
-      </w:r>
-      <w:r>
-        <w:rPr>
-          <w:rFonts w:ascii="微软雅黑" w:eastAsia="微软雅黑" w:hAnsi="微软雅黑" w:hint="eastAsia"/>
-          <w:color w:val="4F4F4F"/>
-          <w:shd w:val="clear" w:color="auto" w:fill="FFFFFF"/>
-        </w:rPr>
-        <w:lastRenderedPageBreak/>
-        <w:t>用于定义WEB浏览器与WEB服务器之间交换数据的过程。客户端连上web服务器后，若想获得web服务器中的某个web资源，需遵守一定的通讯格式，HTTP协议用于定义客户端与web服务器</w:t>
+        <w:t>hypertext transfer protocol（超文本传输协议），TCP/IP协议的一个应用层协议，用于定义WEB浏览器与WEB服务器之间交换数据的过程。客户端连上web服务器后，若想获得web服务器中的某个web资源，需遵守一定的通讯格式，HTTP协议用于定义客户端与web服务器</w:t>
       </w:r>
       <w:proofErr w:type="gramStart"/>
       <w:r>
@@ -43412,7 +44369,16 @@
           <w:color w:val="4F4F4F"/>
           <w:shd w:val="clear" w:color="auto" w:fill="FFFFFF"/>
         </w:rPr>
-        <w:t>比如GET请求就没有请求正文，若方法字段是POST,则通常来说此处放置的就是要提交的数据；比如要使用POST方法提交一个表单，其中有user字段中数据为“admin”, password字段为123456，那么这里的请求数据就是 user=admin&amp;password=123456，使用&amp;来连接各个字段</w:t>
+        <w:t>比如GET请求就没有请求正文，若方法字段是POST,则通常来说</w:t>
+      </w:r>
+      <w:r>
+        <w:rPr>
+          <w:rFonts w:ascii="微软雅黑" w:eastAsia="微软雅黑" w:hAnsi="微软雅黑" w:hint="eastAsia"/>
+          <w:color w:val="4F4F4F"/>
+          <w:shd w:val="clear" w:color="auto" w:fill="FFFFFF"/>
+        </w:rPr>
+        <w:lastRenderedPageBreak/>
+        <w:t>此处放置的就是要提交的数据；比如要使用POST方法提交一个表单，其中有user字段中数据为“admin”, password字段为123456，那么这里的请求数据就是 user=admin&amp;password=123456，使用&amp;来连接各个字段</w:t>
       </w:r>
     </w:p>
     <w:p>
@@ -43430,7 +44396,6 @@
           <w:color w:val="4F4F4F"/>
           <w:shd w:val="clear" w:color="auto" w:fill="FFFFFF"/>
         </w:rPr>
-        <w:lastRenderedPageBreak/>
         <w:t>响应报文：</w:t>
       </w:r>
       <w:r>
@@ -44457,7 +45422,14 @@
         <w:rPr>
           <w:rFonts w:hint="eastAsia"/>
         </w:rPr>
-        <w:t>请求头提供一个日期，该请求将被视为一个条件</w:t>
+        <w:t>请求头</w:t>
+      </w:r>
+      <w:r>
+        <w:rPr>
+          <w:rFonts w:hint="eastAsia"/>
+        </w:rPr>
+        <w:lastRenderedPageBreak/>
+        <w:t>提供一个日期，该请求将被视为一个条件</w:t>
       </w:r>
       <w:r>
         <w:rPr>
@@ -44619,7 +45591,6 @@
         <w:rPr>
           <w:rFonts w:hint="eastAsia"/>
         </w:rPr>
-        <w:lastRenderedPageBreak/>
         <w:t>Refresh</w:t>
       </w:r>
       <w:r>
@@ -45589,6 +46560,7 @@
           <w:kern w:val="0"/>
           <w:szCs w:val="27"/>
         </w:rPr>
+        <w:lastRenderedPageBreak/>
         <w:t>REST 是</w:t>
       </w:r>
       <w:r>
@@ -45694,7 +46666,6 @@
           <w:kern w:val="0"/>
           <w:szCs w:val="27"/>
         </w:rPr>
-        <w:lastRenderedPageBreak/>
         <w:t>一个端点可以被解释为对某种资源进行的某个动作。比如， POST: /articles 可能代表“创建一个新的 article”。</w:t>
       </w:r>
     </w:p>
@@ -46328,6 +47299,7 @@
           <w:rFonts w:asciiTheme="minorEastAsia" w:hAnsiTheme="minorEastAsia" w:hint="eastAsia"/>
           <w:szCs w:val="21"/>
         </w:rPr>
+        <w:lastRenderedPageBreak/>
         <w:t>9.认证与授权，出现安全错误提示时，容易混淆这两个概念：</w:t>
       </w:r>
     </w:p>
@@ -46355,7 +47327,6 @@
           <w:kern w:val="0"/>
           <w:szCs w:val="27"/>
         </w:rPr>
-        <w:lastRenderedPageBreak/>
         <w:t>用户是否未提供身份验证凭据？认证是否还有效？这种类型的错误一般是未认证（</w:t>
       </w:r>
       <w:r>
@@ -47755,7 +48726,7 @@
           <w:szCs w:val="20"/>
           <w:shd w:val="clear" w:color="auto" w:fill="FEFEF2"/>
         </w:rPr>
-        <w:t>中配置</w:t>
+        <w:t>中配</w:t>
       </w:r>
       <w:r>
         <w:rPr>
@@ -47765,6 +48736,17 @@
           <w:szCs w:val="20"/>
           <w:shd w:val="clear" w:color="auto" w:fill="FEFEF2"/>
         </w:rPr>
+        <w:lastRenderedPageBreak/>
+        <w:t>置</w:t>
+      </w:r>
+      <w:r>
+        <w:rPr>
+          <w:rFonts w:ascii="Verdana" w:hAnsi="Verdana" w:hint="eastAsia"/>
+          <w:color w:val="000000"/>
+          <w:sz w:val="20"/>
+          <w:szCs w:val="20"/>
+          <w:shd w:val="clear" w:color="auto" w:fill="FEFEF2"/>
+        </w:rPr>
         <w:t>.</w:t>
       </w:r>
     </w:p>
@@ -47836,18 +48818,7 @@
           <w:szCs w:val="20"/>
           <w:shd w:val="clear" w:color="auto" w:fill="FEFEF2"/>
         </w:rPr>
-        <w:t>接口的服</w:t>
-      </w:r>
-      <w:r>
-        <w:rPr>
-          <w:rFonts w:ascii="Verdana" w:hAnsi="Verdana"/>
-          <w:color w:val="000000"/>
-          <w:sz w:val="20"/>
-          <w:szCs w:val="20"/>
-          <w:shd w:val="clear" w:color="auto" w:fill="FEFEF2"/>
-        </w:rPr>
-        <w:lastRenderedPageBreak/>
-        <w:t>务器端程序，它也是随</w:t>
+        <w:t>接口的服务器端程序，它也是随</w:t>
       </w:r>
       <w:r>
         <w:rPr>
@@ -49228,6 +50199,7 @@
           <w:sz w:val="21"/>
           <w:szCs w:val="21"/>
         </w:rPr>
+        <w:lastRenderedPageBreak/>
         <w:t>那只好做</w:t>
       </w:r>
       <w:r>
@@ -49301,7 +50273,6 @@
         <w:rPr>
           <w:noProof/>
         </w:rPr>
-        <w:lastRenderedPageBreak/>
         <w:drawing>
           <wp:inline distT="0" distB="0" distL="0" distR="0">
             <wp:extent cx="4351020" cy="2788920"/>
@@ -49793,6 +50764,7 @@
         <w:rPr>
           <w:rFonts w:hint="eastAsia"/>
         </w:rPr>
+        <w:lastRenderedPageBreak/>
         <w:t>维护</w:t>
       </w:r>
       <w:r>
@@ -49839,7 +50811,6 @@
           <w:sz w:val="21"/>
           <w:szCs w:val="21"/>
         </w:rPr>
-        <w:lastRenderedPageBreak/>
         <w:t>比如说，</w:t>
       </w:r>
       <w:r>
@@ -56248,10 +57219,10 @@
     <w:p>
       <w:r>
         <w:object w:dxaOrig="12324" w:dyaOrig="1333">
-          <v:shape id="_x0000_i1031" type="#_x0000_t75" style="width:414.75pt;height:45pt" o:ole="">
+          <v:shape id="_x0000_i1028" type="#_x0000_t75" style="width:414.75pt;height:45pt" o:ole="">
             <v:imagedata r:id="rId51" o:title=""/>
           </v:shape>
-          <o:OLEObject Type="Embed" ProgID="Visio.Drawing.15" ShapeID="_x0000_i1031" DrawAspect="Content" ObjectID="_1618000174" r:id="rId52"/>
+          <o:OLEObject Type="Embed" ProgID="Visio.Drawing.15" ShapeID="_x0000_i1028" DrawAspect="Content" ObjectID="_1618031726" r:id="rId52"/>
         </w:object>
       </w:r>
     </w:p>
@@ -56338,488 +57309,601 @@
           <w:rFonts w:hint="eastAsia"/>
         </w:rPr>
         <w:t>简单使用过程：</w:t>
+      </w:r>
+    </w:p>
+    <w:p>
+      <w:r>
+        <w:rPr>
+          <w:rFonts w:hint="eastAsia"/>
+        </w:rPr>
+        <w:t>1.</w:t>
+      </w:r>
+      <w:r>
+        <w:rPr>
+          <w:rFonts w:hint="eastAsia"/>
+        </w:rPr>
+        <w:t>根据</w:t>
+      </w:r>
+      <w:r>
+        <w:rPr>
+          <w:rFonts w:hint="eastAsia"/>
+        </w:rPr>
+        <w:t>xml</w:t>
+      </w:r>
+      <w:r>
+        <w:rPr>
+          <w:rFonts w:hint="eastAsia"/>
+        </w:rPr>
+        <w:t>配置文件（全局配置文件）创建一个</w:t>
+      </w:r>
+      <w:r>
+        <w:rPr>
+          <w:rFonts w:hint="eastAsia"/>
+        </w:rPr>
+        <w:t>SqlSessionFactory</w:t>
+      </w:r>
+      <w:r>
+        <w:rPr>
+          <w:rFonts w:hint="eastAsia"/>
+        </w:rPr>
+        <w:t>对象，</w:t>
+      </w:r>
+      <w:r>
+        <w:rPr>
+          <w:rFonts w:hint="eastAsia"/>
+        </w:rPr>
+        <w:t>SqlSessionFactory</w:t>
+      </w:r>
+      <w:r>
+        <w:rPr>
+          <w:rFonts w:hint="eastAsia"/>
+        </w:rPr>
+        <w:t>中包含了数据源的</w:t>
+      </w:r>
+      <w:proofErr w:type="gramStart"/>
+      <w:r>
+        <w:rPr>
+          <w:rFonts w:hint="eastAsia"/>
+        </w:rPr>
+        <w:t>的</w:t>
+      </w:r>
+      <w:proofErr w:type="gramEnd"/>
+      <w:r>
+        <w:rPr>
+          <w:rFonts w:hint="eastAsia"/>
+        </w:rPr>
+        <w:t>配置信息。</w:t>
+      </w:r>
+    </w:p>
+    <w:p>
+      <w:r>
+        <w:rPr>
+          <w:rFonts w:hint="eastAsia"/>
+        </w:rPr>
+        <w:t>2.</w:t>
+      </w:r>
+      <w:r>
+        <w:rPr>
+          <w:rFonts w:hint="eastAsia"/>
+        </w:rPr>
+        <w:t>编写</w:t>
+      </w:r>
+      <w:r>
+        <w:rPr>
+          <w:rFonts w:hint="eastAsia"/>
+        </w:rPr>
+        <w:t>sql</w:t>
+      </w:r>
+      <w:r>
+        <w:rPr>
+          <w:rFonts w:hint="eastAsia"/>
+        </w:rPr>
+        <w:t>映射文件（</w:t>
+      </w:r>
+      <w:r>
+        <w:rPr>
+          <w:rFonts w:hint="eastAsia"/>
+        </w:rPr>
+        <w:t>xml</w:t>
+      </w:r>
+      <w:r>
+        <w:rPr>
+          <w:rFonts w:hint="eastAsia"/>
+        </w:rPr>
+        <w:t>的</w:t>
+      </w:r>
+      <w:r>
+        <w:rPr>
+          <w:rFonts w:hint="eastAsia"/>
+        </w:rPr>
+        <w:t>mapper</w:t>
+      </w:r>
+      <w:r>
+        <w:rPr>
+          <w:rFonts w:hint="eastAsia"/>
+        </w:rPr>
+        <w:t>文件），配置每个</w:t>
+      </w:r>
+      <w:r>
+        <w:rPr>
+          <w:rFonts w:hint="eastAsia"/>
+        </w:rPr>
+        <w:t>sql</w:t>
+      </w:r>
+      <w:r>
+        <w:rPr>
+          <w:rFonts w:hint="eastAsia"/>
+        </w:rPr>
+        <w:t>的封装规则。</w:t>
+      </w:r>
+    </w:p>
+    <w:p>
+      <w:r>
+        <w:rPr>
+          <w:rFonts w:hint="eastAsia"/>
+        </w:rPr>
+        <w:t>3.</w:t>
+      </w:r>
+      <w:r>
+        <w:rPr>
+          <w:rFonts w:hint="eastAsia"/>
+        </w:rPr>
+        <w:t>将映射文件注册在全局配置文件中</w:t>
+      </w:r>
+    </w:p>
+    <w:p>
+      <w:r>
+        <w:rPr>
+          <w:rFonts w:hint="eastAsia"/>
+        </w:rPr>
+        <w:t>4.</w:t>
+      </w:r>
+      <w:r>
+        <w:rPr>
+          <w:rFonts w:hint="eastAsia"/>
+        </w:rPr>
+        <w:t>根据配置文件得到</w:t>
+      </w:r>
+      <w:r>
+        <w:rPr>
+          <w:rFonts w:hint="eastAsia"/>
+        </w:rPr>
+        <w:t>SqlSessionFactory</w:t>
+      </w:r>
+      <w:r>
+        <w:rPr>
+          <w:rFonts w:hint="eastAsia"/>
+        </w:rPr>
+        <w:t>对象</w:t>
+      </w:r>
+    </w:p>
+    <w:p>
+      <w:r>
+        <w:rPr>
+          <w:rFonts w:hint="eastAsia"/>
+        </w:rPr>
+        <w:t>5.</w:t>
+      </w:r>
+      <w:r>
+        <w:rPr>
+          <w:rFonts w:hint="eastAsia"/>
+        </w:rPr>
+        <w:t>使用</w:t>
+      </w:r>
+      <w:r>
+        <w:rPr>
+          <w:rFonts w:hint="eastAsia"/>
+        </w:rPr>
+        <w:t>SqlSessionFactory</w:t>
+      </w:r>
+      <w:r>
+        <w:rPr>
+          <w:rFonts w:hint="eastAsia"/>
+        </w:rPr>
+        <w:t>对象</w:t>
+      </w:r>
+      <w:r>
+        <w:rPr>
+          <w:rFonts w:hint="eastAsia"/>
+        </w:rPr>
+        <w:t>获取</w:t>
+      </w:r>
+      <w:r>
+        <w:rPr>
+          <w:rFonts w:hint="eastAsia"/>
+        </w:rPr>
+        <w:t>sqlSession</w:t>
+      </w:r>
+      <w:r>
+        <w:rPr>
+          <w:rFonts w:hint="eastAsia"/>
+        </w:rPr>
+        <w:t>，使用</w:t>
+      </w:r>
+      <w:r>
+        <w:rPr>
+          <w:rFonts w:hint="eastAsia"/>
+        </w:rPr>
+        <w:t>sqlSession</w:t>
+      </w:r>
+      <w:r>
+        <w:rPr>
+          <w:rFonts w:hint="eastAsia"/>
+        </w:rPr>
+        <w:t>对象执行增删改查</w:t>
+      </w:r>
+    </w:p>
+    <w:p>
+      <w:r>
+        <w:rPr>
+          <w:rFonts w:hint="eastAsia"/>
+        </w:rPr>
+        <w:t>老版本</w:t>
+      </w:r>
+      <w:r>
+        <w:rPr>
+          <w:rFonts w:hint="eastAsia"/>
+        </w:rPr>
+        <w:t>mybatis</w:t>
+      </w:r>
+      <w:r>
+        <w:rPr>
+          <w:rFonts w:hint="eastAsia"/>
+        </w:rPr>
+        <w:t>不适用</w:t>
+      </w:r>
+      <w:r>
+        <w:rPr>
+          <w:rFonts w:hint="eastAsia"/>
+        </w:rPr>
+        <w:t>mapper</w:t>
+      </w:r>
+      <w:r>
+        <w:rPr>
+          <w:rFonts w:hint="eastAsia"/>
+        </w:rPr>
+        <w:t>接口的写法：</w:t>
+      </w:r>
+    </w:p>
+    <w:p>
+      <w:r>
+        <w:rPr>
+          <w:rFonts w:hint="eastAsia"/>
+        </w:rPr>
+        <w:t>6.</w:t>
+      </w:r>
+      <w:r>
+        <w:rPr>
+          <w:rFonts w:hint="eastAsia"/>
+        </w:rPr>
+        <w:t>使用唯一标识告诉</w:t>
+      </w:r>
+      <w:r>
+        <w:rPr>
+          <w:rFonts w:hint="eastAsia"/>
+        </w:rPr>
+        <w:t>mybatis</w:t>
+      </w:r>
+      <w:r>
+        <w:rPr>
+          <w:rFonts w:hint="eastAsia"/>
+        </w:rPr>
+        <w:t>执行哪一个</w:t>
+      </w:r>
+      <w:r>
+        <w:rPr>
+          <w:rFonts w:hint="eastAsia"/>
+        </w:rPr>
+        <w:t>sql</w:t>
+      </w:r>
+      <w:r>
+        <w:rPr>
+          <w:rFonts w:hint="eastAsia"/>
+        </w:rPr>
+        <w:t>。</w:t>
+      </w:r>
+    </w:p>
+    <w:p>
+      <w:r>
+        <w:rPr>
+          <w:rFonts w:hint="eastAsia"/>
+        </w:rPr>
+        <w:t>新版本使用</w:t>
+      </w:r>
+      <w:r>
+        <w:rPr>
+          <w:rFonts w:hint="eastAsia"/>
+        </w:rPr>
+        <w:t>mapper</w:t>
+      </w:r>
+      <w:r>
+        <w:rPr>
+          <w:rFonts w:hint="eastAsia"/>
+        </w:rPr>
+        <w:t>接口的写法：</w:t>
+      </w:r>
+    </w:p>
+    <w:p>
+      <w:r>
+        <w:rPr>
+          <w:rFonts w:hint="eastAsia"/>
+        </w:rPr>
+        <w:t>6.</w:t>
+      </w:r>
+      <w:r>
+        <w:rPr>
+          <w:rFonts w:hint="eastAsia"/>
+        </w:rPr>
+        <w:t>使用</w:t>
+      </w:r>
+      <w:r>
+        <w:rPr>
+          <w:rFonts w:hint="eastAsia"/>
+        </w:rPr>
+        <w:t>sql</w:t>
+      </w:r>
+      <w:r>
+        <w:t>Session</w:t>
+      </w:r>
+      <w:r>
+        <w:rPr>
+          <w:rFonts w:hint="eastAsia"/>
+        </w:rPr>
+        <w:t>获取</w:t>
+      </w:r>
+      <w:r>
+        <w:rPr>
+          <w:rFonts w:hint="eastAsia"/>
+        </w:rPr>
+        <w:t>mapper</w:t>
+      </w:r>
+      <w:r>
+        <w:rPr>
+          <w:rFonts w:hint="eastAsia"/>
+        </w:rPr>
+        <w:t>接口实现类，</w:t>
+      </w:r>
+      <w:r>
+        <w:rPr>
+          <w:rFonts w:hint="eastAsia"/>
+        </w:rPr>
+        <w:t>mybatis</w:t>
+      </w:r>
+      <w:r>
+        <w:rPr>
+          <w:rFonts w:hint="eastAsia"/>
+        </w:rPr>
+        <w:t>会为接口自动创建一个代理对象，代理对象去实现</w:t>
+      </w:r>
+      <w:proofErr w:type="gramStart"/>
+      <w:r>
+        <w:rPr>
+          <w:rFonts w:hint="eastAsia"/>
+        </w:rPr>
+        <w:t>增删改查方法</w:t>
+      </w:r>
+      <w:proofErr w:type="gramEnd"/>
+      <w:r>
+        <w:rPr>
+          <w:rFonts w:hint="eastAsia"/>
+        </w:rPr>
+        <w:t>。</w:t>
+      </w:r>
+    </w:p>
+    <w:p>
+      <w:r>
+        <w:rPr>
+          <w:rFonts w:hint="eastAsia"/>
+        </w:rPr>
+        <w:t>SqlSession</w:t>
+      </w:r>
+      <w:r>
+        <w:rPr>
+          <w:rFonts w:hint="eastAsia"/>
+        </w:rPr>
+        <w:t>是非线程安全的，每次使用都必须关闭该</w:t>
+      </w:r>
+      <w:r>
+        <w:rPr>
+          <w:rFonts w:hint="eastAsia"/>
+        </w:rPr>
+        <w:t>session</w:t>
+      </w:r>
+      <w:r>
+        <w:rPr>
+          <w:rFonts w:hint="eastAsia"/>
+        </w:rPr>
+        <w:t>。</w:t>
+      </w:r>
+    </w:p>
+    <w:p/>
+    <w:p>
+      <w:r>
+        <w:rPr>
+          <w:rFonts w:hint="eastAsia"/>
+        </w:rPr>
+        <w:t>小知识：</w:t>
+      </w:r>
+    </w:p>
+    <w:p>
+      <w:r>
+        <w:rPr>
+          <w:rFonts w:hint="eastAsia"/>
+        </w:rPr>
+        <w:t>#{}</w:t>
+      </w:r>
+      <w:r>
+        <w:rPr>
+          <w:rFonts w:hint="eastAsia"/>
+        </w:rPr>
+        <w:t>：表示预编译</w:t>
+      </w:r>
+    </w:p>
+    <w:p>
+      <w:r>
+        <w:rPr>
+          <w:rFonts w:hint="eastAsia"/>
+        </w:rPr>
+        <w:t>$</w:t>
+      </w:r>
+      <w:r>
+        <w:t>{}</w:t>
+      </w:r>
+      <w:r>
+        <w:rPr>
+          <w:rFonts w:hint="eastAsia"/>
+        </w:rPr>
+        <w:t>：表示直接注入值</w:t>
+      </w:r>
+    </w:p>
+    <w:p>
+      <w:pPr>
+        <w:pStyle w:val="2"/>
+      </w:pPr>
+      <w:r>
+        <w:rPr>
+          <w:rFonts w:hint="eastAsia"/>
+        </w:rPr>
+        <w:t>2.mybatis</w:t>
+      </w:r>
+      <w:r>
+        <w:rPr>
+          <w:rFonts w:hint="eastAsia"/>
+        </w:rPr>
+        <w:t>与</w:t>
+      </w:r>
+      <w:r>
+        <w:rPr>
+          <w:rFonts w:hint="eastAsia"/>
+        </w:rPr>
+        <w:t>spring</w:t>
+      </w:r>
+      <w:r>
+        <w:rPr>
+          <w:rFonts w:hint="eastAsia"/>
+        </w:rPr>
+        <w:t>整合原理</w:t>
+      </w:r>
+    </w:p>
+    <w:p>
+      <w:pPr>
+        <w:pStyle w:val="1"/>
+        <w:rPr>
+          <w:sz w:val="32"/>
+        </w:rPr>
+      </w:pPr>
+      <w:r>
+        <w:rPr>
+          <w:sz w:val="32"/>
+        </w:rPr>
+        <w:t>十二、服务器相关</w:t>
+      </w:r>
+    </w:p>
+    <w:p>
+      <w:pPr>
+        <w:pStyle w:val="2"/>
+        <w:rPr>
+          <w:sz w:val="22"/>
+        </w:rPr>
+      </w:pPr>
+      <w:r>
+        <w:rPr>
+          <w:rFonts w:hint="eastAsia"/>
+          <w:sz w:val="22"/>
+        </w:rPr>
+        <w:lastRenderedPageBreak/>
+        <w:t>1.tomcat</w:t>
+      </w:r>
+    </w:p>
+    <w:p>
+      <w:pPr>
+        <w:pStyle w:val="2"/>
+        <w:rPr>
+          <w:sz w:val="22"/>
+        </w:rPr>
+      </w:pPr>
+      <w:r>
+        <w:rPr>
+          <w:rFonts w:hint="eastAsia"/>
+          <w:sz w:val="22"/>
+        </w:rPr>
+        <w:t>2.netty</w:t>
+      </w:r>
+    </w:p>
+    <w:p>
+      <w:pPr>
+        <w:pStyle w:val="2"/>
+        <w:rPr>
+          <w:sz w:val="22"/>
+        </w:rPr>
+      </w:pPr>
+      <w:r>
+        <w:rPr>
+          <w:rFonts w:hint="eastAsia"/>
+          <w:sz w:val="22"/>
+        </w:rPr>
+        <w:t>3.redis</w:t>
+      </w:r>
+    </w:p>
+    <w:p>
+      <w:pPr>
+        <w:pStyle w:val="2"/>
+        <w:rPr>
+          <w:rFonts w:hint="eastAsia"/>
+          <w:sz w:val="22"/>
+        </w:rPr>
+      </w:pPr>
+      <w:r>
+        <w:rPr>
+          <w:rFonts w:hint="eastAsia"/>
+          <w:sz w:val="22"/>
+        </w:rPr>
+        <w:t>4.RPC</w:t>
+      </w:r>
+      <w:r>
+        <w:rPr>
+          <w:rFonts w:hint="eastAsia"/>
+          <w:sz w:val="22"/>
+        </w:rPr>
+        <w:t>框架</w:t>
+      </w:r>
+    </w:p>
+    <w:p>
+      <w:pPr>
+        <w:pStyle w:val="1"/>
+        <w:rPr>
+          <w:sz w:val="36"/>
+        </w:rPr>
+      </w:pPr>
+      <w:r>
+        <w:rPr>
+          <w:sz w:val="36"/>
+        </w:rPr>
+        <w:t>十三、协议相关</w:t>
       </w:r>
       <w:bookmarkStart w:id="0" w:name="_GoBack"/>
       <w:bookmarkEnd w:id="0"/>
     </w:p>
     <w:p>
-      <w:r>
-        <w:rPr>
-          <w:rFonts w:hint="eastAsia"/>
-        </w:rPr>
-        <w:t>1.</w:t>
-      </w:r>
-      <w:r>
-        <w:rPr>
-          <w:rFonts w:hint="eastAsia"/>
-        </w:rPr>
-        <w:t>根据</w:t>
-      </w:r>
-      <w:r>
-        <w:rPr>
-          <w:rFonts w:hint="eastAsia"/>
-        </w:rPr>
-        <w:t>xml</w:t>
-      </w:r>
-      <w:r>
-        <w:rPr>
-          <w:rFonts w:hint="eastAsia"/>
-        </w:rPr>
-        <w:t>配置文件（全局配置文件）创建一个</w:t>
-      </w:r>
-      <w:r>
-        <w:rPr>
-          <w:rFonts w:hint="eastAsia"/>
-        </w:rPr>
-        <w:t>SqlSessionFactory</w:t>
-      </w:r>
-      <w:r>
-        <w:rPr>
-          <w:rFonts w:hint="eastAsia"/>
-        </w:rPr>
-        <w:t>对象，</w:t>
-      </w:r>
-      <w:r>
-        <w:rPr>
-          <w:rFonts w:hint="eastAsia"/>
-        </w:rPr>
-        <w:t>SqlSessionFactory</w:t>
-      </w:r>
-      <w:r>
-        <w:rPr>
-          <w:rFonts w:hint="eastAsia"/>
-        </w:rPr>
-        <w:t>中包含了数据源的</w:t>
-      </w:r>
-      <w:proofErr w:type="gramStart"/>
-      <w:r>
-        <w:rPr>
-          <w:rFonts w:hint="eastAsia"/>
-        </w:rPr>
-        <w:t>的</w:t>
-      </w:r>
-      <w:proofErr w:type="gramEnd"/>
-      <w:r>
-        <w:rPr>
-          <w:rFonts w:hint="eastAsia"/>
-        </w:rPr>
-        <w:t>配置信息。</w:t>
-      </w:r>
-    </w:p>
-    <w:p>
-      <w:r>
-        <w:rPr>
-          <w:rFonts w:hint="eastAsia"/>
-        </w:rPr>
-        <w:t>2.</w:t>
-      </w:r>
-      <w:r>
-        <w:rPr>
-          <w:rFonts w:hint="eastAsia"/>
-        </w:rPr>
-        <w:t>编写</w:t>
-      </w:r>
-      <w:r>
-        <w:rPr>
-          <w:rFonts w:hint="eastAsia"/>
-        </w:rPr>
-        <w:t>sql</w:t>
-      </w:r>
-      <w:r>
-        <w:rPr>
-          <w:rFonts w:hint="eastAsia"/>
-        </w:rPr>
-        <w:t>映射文件（</w:t>
-      </w:r>
-      <w:r>
-        <w:rPr>
-          <w:rFonts w:hint="eastAsia"/>
-        </w:rPr>
-        <w:t>xml</w:t>
-      </w:r>
-      <w:r>
-        <w:rPr>
-          <w:rFonts w:hint="eastAsia"/>
-        </w:rPr>
-        <w:t>的</w:t>
-      </w:r>
-      <w:r>
-        <w:rPr>
-          <w:rFonts w:hint="eastAsia"/>
-        </w:rPr>
-        <w:t>mapper</w:t>
-      </w:r>
-      <w:r>
-        <w:rPr>
-          <w:rFonts w:hint="eastAsia"/>
-        </w:rPr>
-        <w:t>文件），配置每个</w:t>
-      </w:r>
-      <w:r>
-        <w:rPr>
-          <w:rFonts w:hint="eastAsia"/>
-        </w:rPr>
-        <w:t>sql</w:t>
-      </w:r>
-      <w:r>
-        <w:rPr>
-          <w:rFonts w:hint="eastAsia"/>
-        </w:rPr>
-        <w:t>的封装规则。</w:t>
-      </w:r>
-    </w:p>
-    <w:p>
-      <w:r>
-        <w:rPr>
-          <w:rFonts w:hint="eastAsia"/>
-        </w:rPr>
-        <w:t>3.</w:t>
-      </w:r>
-      <w:r>
-        <w:rPr>
-          <w:rFonts w:hint="eastAsia"/>
-        </w:rPr>
-        <w:t>将映射文件注册在全局配置文件中</w:t>
-      </w:r>
-    </w:p>
-    <w:p>
-      <w:r>
-        <w:rPr>
-          <w:rFonts w:hint="eastAsia"/>
-        </w:rPr>
-        <w:t>4.</w:t>
-      </w:r>
-      <w:r>
-        <w:rPr>
-          <w:rFonts w:hint="eastAsia"/>
-        </w:rPr>
-        <w:t>根据配置文件得到</w:t>
-      </w:r>
-      <w:r>
-        <w:rPr>
-          <w:rFonts w:hint="eastAsia"/>
-        </w:rPr>
-        <w:t>SqlSessionFactory</w:t>
-      </w:r>
-      <w:r>
-        <w:rPr>
-          <w:rFonts w:hint="eastAsia"/>
-        </w:rPr>
-        <w:t>对象</w:t>
-      </w:r>
-    </w:p>
-    <w:p>
-      <w:r>
-        <w:rPr>
-          <w:rFonts w:hint="eastAsia"/>
-        </w:rPr>
-        <w:t>5.</w:t>
-      </w:r>
-      <w:r>
-        <w:rPr>
-          <w:rFonts w:hint="eastAsia"/>
-        </w:rPr>
-        <w:t>使用</w:t>
-      </w:r>
-      <w:r>
-        <w:rPr>
-          <w:rFonts w:hint="eastAsia"/>
-        </w:rPr>
-        <w:t>SqlSessionFactory</w:t>
-      </w:r>
-      <w:r>
-        <w:rPr>
-          <w:rFonts w:hint="eastAsia"/>
-        </w:rPr>
-        <w:t>对象</w:t>
-      </w:r>
-      <w:r>
-        <w:rPr>
-          <w:rFonts w:hint="eastAsia"/>
-        </w:rPr>
-        <w:t>获取</w:t>
-      </w:r>
-      <w:r>
-        <w:rPr>
-          <w:rFonts w:hint="eastAsia"/>
-        </w:rPr>
-        <w:t>sqlSession</w:t>
-      </w:r>
-      <w:r>
-        <w:rPr>
-          <w:rFonts w:hint="eastAsia"/>
-        </w:rPr>
-        <w:t>，使用</w:t>
-      </w:r>
-      <w:r>
-        <w:rPr>
-          <w:rFonts w:hint="eastAsia"/>
-        </w:rPr>
-        <w:t>sqlSession</w:t>
-      </w:r>
-      <w:r>
-        <w:rPr>
-          <w:rFonts w:hint="eastAsia"/>
-        </w:rPr>
-        <w:t>对象执行增删改查</w:t>
-      </w:r>
-    </w:p>
-    <w:p>
-      <w:r>
-        <w:rPr>
-          <w:rFonts w:hint="eastAsia"/>
-        </w:rPr>
-        <w:t>老版本</w:t>
-      </w:r>
-      <w:r>
-        <w:rPr>
-          <w:rFonts w:hint="eastAsia"/>
-        </w:rPr>
-        <w:t>mybatis</w:t>
-      </w:r>
-      <w:r>
-        <w:rPr>
-          <w:rFonts w:hint="eastAsia"/>
-        </w:rPr>
-        <w:t>不适用</w:t>
-      </w:r>
-      <w:r>
-        <w:rPr>
-          <w:rFonts w:hint="eastAsia"/>
-        </w:rPr>
-        <w:t>mapper</w:t>
-      </w:r>
-      <w:r>
-        <w:rPr>
-          <w:rFonts w:hint="eastAsia"/>
-        </w:rPr>
-        <w:t>接口的写法：</w:t>
-      </w:r>
-    </w:p>
-    <w:p>
-      <w:r>
-        <w:rPr>
-          <w:rFonts w:hint="eastAsia"/>
-        </w:rPr>
-        <w:t>6.</w:t>
-      </w:r>
-      <w:r>
-        <w:rPr>
-          <w:rFonts w:hint="eastAsia"/>
-        </w:rPr>
-        <w:t>使用唯一标识告诉</w:t>
-      </w:r>
-      <w:r>
-        <w:rPr>
-          <w:rFonts w:hint="eastAsia"/>
-        </w:rPr>
-        <w:t>mybatis</w:t>
-      </w:r>
-      <w:r>
-        <w:rPr>
-          <w:rFonts w:hint="eastAsia"/>
-        </w:rPr>
-        <w:t>执行哪一个</w:t>
-      </w:r>
-      <w:r>
-        <w:rPr>
-          <w:rFonts w:hint="eastAsia"/>
-        </w:rPr>
-        <w:t>sql</w:t>
-      </w:r>
-      <w:r>
-        <w:rPr>
-          <w:rFonts w:hint="eastAsia"/>
-        </w:rPr>
-        <w:t>。</w:t>
-      </w:r>
-    </w:p>
-    <w:p>
-      <w:r>
-        <w:rPr>
-          <w:rFonts w:hint="eastAsia"/>
-        </w:rPr>
-        <w:t>新版本使用</w:t>
-      </w:r>
-      <w:r>
-        <w:rPr>
-          <w:rFonts w:hint="eastAsia"/>
-        </w:rPr>
-        <w:t>mapper</w:t>
-      </w:r>
-      <w:r>
-        <w:rPr>
-          <w:rFonts w:hint="eastAsia"/>
-        </w:rPr>
-        <w:t>接口的写法：</w:t>
-      </w:r>
-    </w:p>
-    <w:p>
-      <w:r>
-        <w:rPr>
-          <w:rFonts w:hint="eastAsia"/>
-        </w:rPr>
-        <w:t>6.</w:t>
-      </w:r>
-      <w:r>
-        <w:rPr>
-          <w:rFonts w:hint="eastAsia"/>
-        </w:rPr>
-        <w:t>使用</w:t>
-      </w:r>
-      <w:r>
-        <w:rPr>
-          <w:rFonts w:hint="eastAsia"/>
-        </w:rPr>
-        <w:t>sql</w:t>
-      </w:r>
-      <w:r>
-        <w:t>Session</w:t>
-      </w:r>
-      <w:r>
-        <w:rPr>
-          <w:rFonts w:hint="eastAsia"/>
-        </w:rPr>
-        <w:t>获取</w:t>
-      </w:r>
-      <w:r>
-        <w:rPr>
-          <w:rFonts w:hint="eastAsia"/>
-        </w:rPr>
-        <w:t>mapper</w:t>
-      </w:r>
-      <w:r>
-        <w:rPr>
-          <w:rFonts w:hint="eastAsia"/>
-        </w:rPr>
-        <w:t>接口实现类，</w:t>
-      </w:r>
-      <w:r>
-        <w:rPr>
-          <w:rFonts w:hint="eastAsia"/>
-        </w:rPr>
-        <w:t>mybatis</w:t>
-      </w:r>
-      <w:r>
-        <w:rPr>
-          <w:rFonts w:hint="eastAsia"/>
-        </w:rPr>
-        <w:t>会为接口自动创建一个代理对象，代理对象去实现</w:t>
-      </w:r>
-      <w:proofErr w:type="gramStart"/>
-      <w:r>
-        <w:rPr>
-          <w:rFonts w:hint="eastAsia"/>
-        </w:rPr>
-        <w:t>增删改查方法</w:t>
-      </w:r>
-      <w:proofErr w:type="gramEnd"/>
-      <w:r>
-        <w:rPr>
-          <w:rFonts w:hint="eastAsia"/>
-        </w:rPr>
-        <w:t>。</w:t>
-      </w:r>
-    </w:p>
-    <w:p>
-      <w:r>
-        <w:rPr>
-          <w:rFonts w:hint="eastAsia"/>
-        </w:rPr>
-        <w:t>SqlSession</w:t>
-      </w:r>
-      <w:r>
-        <w:rPr>
-          <w:rFonts w:hint="eastAsia"/>
-        </w:rPr>
-        <w:t>是非线程安全的，每次使用都必须关闭该</w:t>
-      </w:r>
-      <w:r>
-        <w:rPr>
-          <w:rFonts w:hint="eastAsia"/>
-        </w:rPr>
-        <w:t>session</w:t>
-      </w:r>
-      <w:r>
-        <w:rPr>
-          <w:rFonts w:hint="eastAsia"/>
-        </w:rPr>
-        <w:t>。</w:t>
-      </w:r>
-    </w:p>
-    <w:p>
-      <w:pPr>
-        <w:rPr>
-          <w:rFonts w:hint="eastAsia"/>
-        </w:rPr>
-      </w:pPr>
-    </w:p>
-    <w:p>
-      <w:r>
-        <w:rPr>
-          <w:rFonts w:hint="eastAsia"/>
-        </w:rPr>
-        <w:t>小知识：</w:t>
-      </w:r>
-    </w:p>
-    <w:p>
-      <w:r>
-        <w:rPr>
-          <w:rFonts w:hint="eastAsia"/>
-        </w:rPr>
-        <w:t>#{}</w:t>
-      </w:r>
-      <w:r>
-        <w:rPr>
-          <w:rFonts w:hint="eastAsia"/>
-        </w:rPr>
-        <w:t>：表示预编译</w:t>
-      </w:r>
-    </w:p>
-    <w:p>
-      <w:r>
-        <w:rPr>
-          <w:rFonts w:hint="eastAsia"/>
-        </w:rPr>
-        <w:t>$</w:t>
-      </w:r>
-      <w:r>
-        <w:t>{}</w:t>
-      </w:r>
-      <w:r>
-        <w:rPr>
-          <w:rFonts w:hint="eastAsia"/>
-        </w:rPr>
-        <w:t>：表示直接注入值</w:t>
-      </w:r>
-    </w:p>
-    <w:p>
       <w:pPr>
         <w:pStyle w:val="2"/>
-      </w:pPr>
-      <w:r>
-        <w:rPr>
-          <w:rFonts w:hint="eastAsia"/>
-        </w:rPr>
-        <w:t>2.mybatis</w:t>
-      </w:r>
-      <w:r>
-        <w:rPr>
-          <w:rFonts w:hint="eastAsia"/>
-        </w:rPr>
-        <w:t>与</w:t>
-      </w:r>
-      <w:r>
-        <w:rPr>
-          <w:rFonts w:hint="eastAsia"/>
-        </w:rPr>
-        <w:t>spring</w:t>
-      </w:r>
-      <w:r>
-        <w:rPr>
-          <w:rFonts w:hint="eastAsia"/>
-        </w:rPr>
-        <w:t>整合原理</w:t>
+        <w:rPr>
+          <w:rFonts w:hint="eastAsia"/>
+          <w:sz w:val="22"/>
+        </w:rPr>
+      </w:pPr>
+      <w:r>
+        <w:rPr>
+          <w:rFonts w:hint="eastAsia"/>
+          <w:sz w:val="22"/>
+        </w:rPr>
+        <w:t>1.TC</w:t>
+      </w:r>
+      <w:r>
+        <w:rPr>
+          <w:sz w:val="22"/>
+        </w:rPr>
+        <w:t>P</w:t>
       </w:r>
     </w:p>
     <w:sectPr>
@@ -56893,7 +57977,7 @@
         <v:path o:extrusionok="f" gradientshapeok="t" o:connecttype="rect"/>
         <o:lock v:ext="edit" aspectratio="t"/>
       </v:shapetype>
-      <v:shape id="_x0000_i1030" type="#_x0000_t75" style="width:11.25pt;height:11.25pt" o:bullet="t">
+      <v:shape id="_x0000_i1043" type="#_x0000_t75" style="width:11.25pt;height:11.25pt" o:bullet="t">
         <v:imagedata r:id="rId1" o:title="mso2870"/>
       </v:shape>
     </w:pict>
@@ -57374,6 +58458,155 @@
     </w:lvl>
   </w:abstractNum>
   <w:abstractNum w:abstractNumId="5" w15:restartNumberingAfterBreak="0">
+    <w:nsid w:val="00376943"/>
+    <w:multiLevelType w:val="multilevel"/>
+    <w:tmpl w:val="EB7C78EC"/>
+    <w:lvl w:ilvl="0">
+      <w:start w:val="1"/>
+      <w:numFmt w:val="bullet"/>
+      <w:lvlText w:val=""/>
+      <w:lvlJc w:val="left"/>
+      <w:pPr>
+        <w:tabs>
+          <w:tab w:val="num" w:pos="720"/>
+        </w:tabs>
+        <w:ind w:left="720" w:hanging="360"/>
+      </w:pPr>
+      <w:rPr>
+        <w:rFonts w:ascii="Symbol" w:hAnsi="Symbol" w:hint="default"/>
+        <w:sz w:val="20"/>
+      </w:rPr>
+    </w:lvl>
+    <w:lvl w:ilvl="1" w:tentative="1">
+      <w:start w:val="1"/>
+      <w:numFmt w:val="bullet"/>
+      <w:lvlText w:val="o"/>
+      <w:lvlJc w:val="left"/>
+      <w:pPr>
+        <w:tabs>
+          <w:tab w:val="num" w:pos="1440"/>
+        </w:tabs>
+        <w:ind w:left="1440" w:hanging="360"/>
+      </w:pPr>
+      <w:rPr>
+        <w:rFonts w:ascii="Courier New" w:hAnsi="Courier New" w:hint="default"/>
+        <w:sz w:val="20"/>
+      </w:rPr>
+    </w:lvl>
+    <w:lvl w:ilvl="2" w:tentative="1">
+      <w:start w:val="1"/>
+      <w:numFmt w:val="bullet"/>
+      <w:lvlText w:val=""/>
+      <w:lvlJc w:val="left"/>
+      <w:pPr>
+        <w:tabs>
+          <w:tab w:val="num" w:pos="2160"/>
+        </w:tabs>
+        <w:ind w:left="2160" w:hanging="360"/>
+      </w:pPr>
+      <w:rPr>
+        <w:rFonts w:ascii="Wingdings" w:hAnsi="Wingdings" w:hint="default"/>
+        <w:sz w:val="20"/>
+      </w:rPr>
+    </w:lvl>
+    <w:lvl w:ilvl="3" w:tentative="1">
+      <w:start w:val="1"/>
+      <w:numFmt w:val="bullet"/>
+      <w:lvlText w:val=""/>
+      <w:lvlJc w:val="left"/>
+      <w:pPr>
+        <w:tabs>
+          <w:tab w:val="num" w:pos="2880"/>
+        </w:tabs>
+        <w:ind w:left="2880" w:hanging="360"/>
+      </w:pPr>
+      <w:rPr>
+        <w:rFonts w:ascii="Wingdings" w:hAnsi="Wingdings" w:hint="default"/>
+        <w:sz w:val="20"/>
+      </w:rPr>
+    </w:lvl>
+    <w:lvl w:ilvl="4" w:tentative="1">
+      <w:start w:val="1"/>
+      <w:numFmt w:val="bullet"/>
+      <w:lvlText w:val=""/>
+      <w:lvlJc w:val="left"/>
+      <w:pPr>
+        <w:tabs>
+          <w:tab w:val="num" w:pos="3600"/>
+        </w:tabs>
+        <w:ind w:left="3600" w:hanging="360"/>
+      </w:pPr>
+      <w:rPr>
+        <w:rFonts w:ascii="Wingdings" w:hAnsi="Wingdings" w:hint="default"/>
+        <w:sz w:val="20"/>
+      </w:rPr>
+    </w:lvl>
+    <w:lvl w:ilvl="5" w:tentative="1">
+      <w:start w:val="1"/>
+      <w:numFmt w:val="bullet"/>
+      <w:lvlText w:val=""/>
+      <w:lvlJc w:val="left"/>
+      <w:pPr>
+        <w:tabs>
+          <w:tab w:val="num" w:pos="4320"/>
+        </w:tabs>
+        <w:ind w:left="4320" w:hanging="360"/>
+      </w:pPr>
+      <w:rPr>
+        <w:rFonts w:ascii="Wingdings" w:hAnsi="Wingdings" w:hint="default"/>
+        <w:sz w:val="20"/>
+      </w:rPr>
+    </w:lvl>
+    <w:lvl w:ilvl="6" w:tentative="1">
+      <w:start w:val="1"/>
+      <w:numFmt w:val="bullet"/>
+      <w:lvlText w:val=""/>
+      <w:lvlJc w:val="left"/>
+      <w:pPr>
+        <w:tabs>
+          <w:tab w:val="num" w:pos="5040"/>
+        </w:tabs>
+        <w:ind w:left="5040" w:hanging="360"/>
+      </w:pPr>
+      <w:rPr>
+        <w:rFonts w:ascii="Wingdings" w:hAnsi="Wingdings" w:hint="default"/>
+        <w:sz w:val="20"/>
+      </w:rPr>
+    </w:lvl>
+    <w:lvl w:ilvl="7" w:tentative="1">
+      <w:start w:val="1"/>
+      <w:numFmt w:val="bullet"/>
+      <w:lvlText w:val=""/>
+      <w:lvlJc w:val="left"/>
+      <w:pPr>
+        <w:tabs>
+          <w:tab w:val="num" w:pos="5760"/>
+        </w:tabs>
+        <w:ind w:left="5760" w:hanging="360"/>
+      </w:pPr>
+      <w:rPr>
+        <w:rFonts w:ascii="Wingdings" w:hAnsi="Wingdings" w:hint="default"/>
+        <w:sz w:val="20"/>
+      </w:rPr>
+    </w:lvl>
+    <w:lvl w:ilvl="8" w:tentative="1">
+      <w:start w:val="1"/>
+      <w:numFmt w:val="bullet"/>
+      <w:lvlText w:val=""/>
+      <w:lvlJc w:val="left"/>
+      <w:pPr>
+        <w:tabs>
+          <w:tab w:val="num" w:pos="6480"/>
+        </w:tabs>
+        <w:ind w:left="6480" w:hanging="360"/>
+      </w:pPr>
+      <w:rPr>
+        <w:rFonts w:ascii="Wingdings" w:hAnsi="Wingdings" w:hint="default"/>
+        <w:sz w:val="20"/>
+      </w:rPr>
+    </w:lvl>
+  </w:abstractNum>
+  <w:abstractNum w:abstractNumId="6" w15:restartNumberingAfterBreak="0">
     <w:nsid w:val="01B36357"/>
     <w:multiLevelType w:val="hybridMultilevel"/>
     <w:tmpl w:val="A7285B22"/>
@@ -57486,7 +58719,7 @@
       </w:rPr>
     </w:lvl>
   </w:abstractNum>
-  <w:abstractNum w:abstractNumId="6" w15:restartNumberingAfterBreak="0">
+  <w:abstractNum w:abstractNumId="7" w15:restartNumberingAfterBreak="0">
     <w:nsid w:val="038E7D91"/>
     <w:multiLevelType w:val="hybridMultilevel"/>
     <w:tmpl w:val="FA80928C"/>
@@ -57599,7 +58832,7 @@
       </w:rPr>
     </w:lvl>
   </w:abstractNum>
-  <w:abstractNum w:abstractNumId="7" w15:restartNumberingAfterBreak="0">
+  <w:abstractNum w:abstractNumId="8" w15:restartNumberingAfterBreak="0">
     <w:nsid w:val="0C177C3A"/>
     <w:multiLevelType w:val="hybridMultilevel"/>
     <w:tmpl w:val="4D16AB46"/>
@@ -57712,7 +58945,7 @@
       </w:rPr>
     </w:lvl>
   </w:abstractNum>
-  <w:abstractNum w:abstractNumId="8" w15:restartNumberingAfterBreak="0">
+  <w:abstractNum w:abstractNumId="9" w15:restartNumberingAfterBreak="0">
     <w:nsid w:val="0C1AC3B8"/>
     <w:multiLevelType w:val="singleLevel"/>
     <w:tmpl w:val="0C1AC3B8"/>
@@ -57728,7 +58961,7 @@
       </w:pPr>
     </w:lvl>
   </w:abstractNum>
-  <w:abstractNum w:abstractNumId="9" w15:restartNumberingAfterBreak="0">
+  <w:abstractNum w:abstractNumId="10" w15:restartNumberingAfterBreak="0">
     <w:nsid w:val="1027FD0B"/>
     <w:multiLevelType w:val="multilevel"/>
     <w:tmpl w:val="1027FD0B"/>
@@ -57877,7 +59110,7 @@
       </w:rPr>
     </w:lvl>
   </w:abstractNum>
-  <w:abstractNum w:abstractNumId="10" w15:restartNumberingAfterBreak="0">
+  <w:abstractNum w:abstractNumId="11" w15:restartNumberingAfterBreak="0">
     <w:nsid w:val="10710121"/>
     <w:multiLevelType w:val="multilevel"/>
     <w:tmpl w:val="1C0A0DD6"/>
@@ -58026,7 +59259,7 @@
       </w:rPr>
     </w:lvl>
   </w:abstractNum>
-  <w:abstractNum w:abstractNumId="11" w15:restartNumberingAfterBreak="0">
+  <w:abstractNum w:abstractNumId="12" w15:restartNumberingAfterBreak="0">
     <w:nsid w:val="11201B73"/>
     <w:multiLevelType w:val="multilevel"/>
     <w:tmpl w:val="6CEE605A"/>
@@ -58175,7 +59408,7 @@
       </w:rPr>
     </w:lvl>
   </w:abstractNum>
-  <w:abstractNum w:abstractNumId="12" w15:restartNumberingAfterBreak="0">
+  <w:abstractNum w:abstractNumId="13" w15:restartNumberingAfterBreak="0">
     <w:nsid w:val="12CB1B0E"/>
     <w:multiLevelType w:val="hybridMultilevel"/>
     <w:tmpl w:val="20AEFFCE"/>
@@ -58288,99 +59521,10 @@
       </w:rPr>
     </w:lvl>
   </w:abstractNum>
-  <w:abstractNum w:abstractNumId="13" w15:restartNumberingAfterBreak="0">
-    <w:nsid w:val="18221167"/>
+  <w:abstractNum w:abstractNumId="14" w15:restartNumberingAfterBreak="0">
+    <w:nsid w:val="17821593"/>
     <w:multiLevelType w:val="multilevel"/>
-    <w:tmpl w:val="18221167"/>
-    <w:lvl w:ilvl="0">
-      <w:start w:val="1"/>
-      <w:numFmt w:val="decimal"/>
-      <w:lvlText w:val="%1."/>
-      <w:lvlJc w:val="left"/>
-      <w:pPr>
-        <w:ind w:left="360" w:hanging="360"/>
-      </w:pPr>
-      <w:rPr>
-        <w:rFonts w:hint="default"/>
-      </w:rPr>
-    </w:lvl>
-    <w:lvl w:ilvl="1">
-      <w:start w:val="1"/>
-      <w:numFmt w:val="lowerLetter"/>
-      <w:lvlText w:val="%2)"/>
-      <w:lvlJc w:val="left"/>
-      <w:pPr>
-        <w:ind w:left="840" w:hanging="420"/>
-      </w:pPr>
-    </w:lvl>
-    <w:lvl w:ilvl="2">
-      <w:start w:val="1"/>
-      <w:numFmt w:val="lowerRoman"/>
-      <w:lvlText w:val="%3."/>
-      <w:lvlJc w:val="right"/>
-      <w:pPr>
-        <w:ind w:left="1260" w:hanging="420"/>
-      </w:pPr>
-    </w:lvl>
-    <w:lvl w:ilvl="3">
-      <w:start w:val="1"/>
-      <w:numFmt w:val="decimal"/>
-      <w:lvlText w:val="%4."/>
-      <w:lvlJc w:val="left"/>
-      <w:pPr>
-        <w:ind w:left="1680" w:hanging="420"/>
-      </w:pPr>
-    </w:lvl>
-    <w:lvl w:ilvl="4">
-      <w:start w:val="1"/>
-      <w:numFmt w:val="lowerLetter"/>
-      <w:lvlText w:val="%5)"/>
-      <w:lvlJc w:val="left"/>
-      <w:pPr>
-        <w:ind w:left="2100" w:hanging="420"/>
-      </w:pPr>
-    </w:lvl>
-    <w:lvl w:ilvl="5">
-      <w:start w:val="1"/>
-      <w:numFmt w:val="lowerRoman"/>
-      <w:lvlText w:val="%6."/>
-      <w:lvlJc w:val="right"/>
-      <w:pPr>
-        <w:ind w:left="2520" w:hanging="420"/>
-      </w:pPr>
-    </w:lvl>
-    <w:lvl w:ilvl="6">
-      <w:start w:val="1"/>
-      <w:numFmt w:val="decimal"/>
-      <w:lvlText w:val="%7."/>
-      <w:lvlJc w:val="left"/>
-      <w:pPr>
-        <w:ind w:left="2940" w:hanging="420"/>
-      </w:pPr>
-    </w:lvl>
-    <w:lvl w:ilvl="7">
-      <w:start w:val="1"/>
-      <w:numFmt w:val="lowerLetter"/>
-      <w:lvlText w:val="%8)"/>
-      <w:lvlJc w:val="left"/>
-      <w:pPr>
-        <w:ind w:left="3360" w:hanging="420"/>
-      </w:pPr>
-    </w:lvl>
-    <w:lvl w:ilvl="8">
-      <w:start w:val="1"/>
-      <w:numFmt w:val="lowerRoman"/>
-      <w:lvlText w:val="%9."/>
-      <w:lvlJc w:val="right"/>
-      <w:pPr>
-        <w:ind w:left="3780" w:hanging="420"/>
-      </w:pPr>
-    </w:lvl>
-  </w:abstractNum>
-  <w:abstractNum w:abstractNumId="14" w15:restartNumberingAfterBreak="0">
-    <w:nsid w:val="1864705A"/>
-    <w:multiLevelType w:val="multilevel"/>
-    <w:tmpl w:val="F7AAC28A"/>
+    <w:tmpl w:val="AE06A1A2"/>
     <w:lvl w:ilvl="0">
       <w:start w:val="1"/>
       <w:numFmt w:val="bullet"/>
@@ -58527,9 +59671,98 @@
     </w:lvl>
   </w:abstractNum>
   <w:abstractNum w:abstractNumId="15" w15:restartNumberingAfterBreak="0">
-    <w:nsid w:val="1F647DE6"/>
+    <w:nsid w:val="18221167"/>
     <w:multiLevelType w:val="multilevel"/>
-    <w:tmpl w:val="79729D2A"/>
+    <w:tmpl w:val="18221167"/>
+    <w:lvl w:ilvl="0">
+      <w:start w:val="1"/>
+      <w:numFmt w:val="decimal"/>
+      <w:lvlText w:val="%1."/>
+      <w:lvlJc w:val="left"/>
+      <w:pPr>
+        <w:ind w:left="360" w:hanging="360"/>
+      </w:pPr>
+      <w:rPr>
+        <w:rFonts w:hint="default"/>
+      </w:rPr>
+    </w:lvl>
+    <w:lvl w:ilvl="1">
+      <w:start w:val="1"/>
+      <w:numFmt w:val="lowerLetter"/>
+      <w:lvlText w:val="%2)"/>
+      <w:lvlJc w:val="left"/>
+      <w:pPr>
+        <w:ind w:left="840" w:hanging="420"/>
+      </w:pPr>
+    </w:lvl>
+    <w:lvl w:ilvl="2">
+      <w:start w:val="1"/>
+      <w:numFmt w:val="lowerRoman"/>
+      <w:lvlText w:val="%3."/>
+      <w:lvlJc w:val="right"/>
+      <w:pPr>
+        <w:ind w:left="1260" w:hanging="420"/>
+      </w:pPr>
+    </w:lvl>
+    <w:lvl w:ilvl="3">
+      <w:start w:val="1"/>
+      <w:numFmt w:val="decimal"/>
+      <w:lvlText w:val="%4."/>
+      <w:lvlJc w:val="left"/>
+      <w:pPr>
+        <w:ind w:left="1680" w:hanging="420"/>
+      </w:pPr>
+    </w:lvl>
+    <w:lvl w:ilvl="4">
+      <w:start w:val="1"/>
+      <w:numFmt w:val="lowerLetter"/>
+      <w:lvlText w:val="%5)"/>
+      <w:lvlJc w:val="left"/>
+      <w:pPr>
+        <w:ind w:left="2100" w:hanging="420"/>
+      </w:pPr>
+    </w:lvl>
+    <w:lvl w:ilvl="5">
+      <w:start w:val="1"/>
+      <w:numFmt w:val="lowerRoman"/>
+      <w:lvlText w:val="%6."/>
+      <w:lvlJc w:val="right"/>
+      <w:pPr>
+        <w:ind w:left="2520" w:hanging="420"/>
+      </w:pPr>
+    </w:lvl>
+    <w:lvl w:ilvl="6">
+      <w:start w:val="1"/>
+      <w:numFmt w:val="decimal"/>
+      <w:lvlText w:val="%7."/>
+      <w:lvlJc w:val="left"/>
+      <w:pPr>
+        <w:ind w:left="2940" w:hanging="420"/>
+      </w:pPr>
+    </w:lvl>
+    <w:lvl w:ilvl="7">
+      <w:start w:val="1"/>
+      <w:numFmt w:val="lowerLetter"/>
+      <w:lvlText w:val="%8)"/>
+      <w:lvlJc w:val="left"/>
+      <w:pPr>
+        <w:ind w:left="3360" w:hanging="420"/>
+      </w:pPr>
+    </w:lvl>
+    <w:lvl w:ilvl="8">
+      <w:start w:val="1"/>
+      <w:numFmt w:val="lowerRoman"/>
+      <w:lvlText w:val="%9."/>
+      <w:lvlJc w:val="right"/>
+      <w:pPr>
+        <w:ind w:left="3780" w:hanging="420"/>
+      </w:pPr>
+    </w:lvl>
+  </w:abstractNum>
+  <w:abstractNum w:abstractNumId="16" w15:restartNumberingAfterBreak="0">
+    <w:nsid w:val="1864705A"/>
+    <w:multiLevelType w:val="multilevel"/>
+    <w:tmpl w:val="F7AAC28A"/>
     <w:lvl w:ilvl="0">
       <w:start w:val="1"/>
       <w:numFmt w:val="bullet"/>
@@ -58675,603 +59908,10 @@
       </w:rPr>
     </w:lvl>
   </w:abstractNum>
-  <w:abstractNum w:abstractNumId="16" w15:restartNumberingAfterBreak="0">
-    <w:nsid w:val="1FD139C2"/>
-    <w:multiLevelType w:val="hybridMultilevel"/>
-    <w:tmpl w:val="339E7C68"/>
-    <w:lvl w:ilvl="0" w:tplc="04090001">
-      <w:start w:val="1"/>
-      <w:numFmt w:val="bullet"/>
-      <w:lvlText w:val=""/>
-      <w:lvlJc w:val="left"/>
-      <w:pPr>
-        <w:ind w:left="510" w:hanging="420"/>
-      </w:pPr>
-      <w:rPr>
-        <w:rFonts w:ascii="Wingdings" w:hAnsi="Wingdings" w:hint="default"/>
-      </w:rPr>
-    </w:lvl>
-    <w:lvl w:ilvl="1" w:tplc="04090003" w:tentative="1">
-      <w:start w:val="1"/>
-      <w:numFmt w:val="bullet"/>
-      <w:lvlText w:val=""/>
-      <w:lvlJc w:val="left"/>
-      <w:pPr>
-        <w:ind w:left="930" w:hanging="420"/>
-      </w:pPr>
-      <w:rPr>
-        <w:rFonts w:ascii="Wingdings" w:hAnsi="Wingdings" w:hint="default"/>
-      </w:rPr>
-    </w:lvl>
-    <w:lvl w:ilvl="2" w:tplc="04090005" w:tentative="1">
-      <w:start w:val="1"/>
-      <w:numFmt w:val="bullet"/>
-      <w:lvlText w:val=""/>
-      <w:lvlJc w:val="left"/>
-      <w:pPr>
-        <w:ind w:left="1350" w:hanging="420"/>
-      </w:pPr>
-      <w:rPr>
-        <w:rFonts w:ascii="Wingdings" w:hAnsi="Wingdings" w:hint="default"/>
-      </w:rPr>
-    </w:lvl>
-    <w:lvl w:ilvl="3" w:tplc="04090001" w:tentative="1">
-      <w:start w:val="1"/>
-      <w:numFmt w:val="bullet"/>
-      <w:lvlText w:val=""/>
-      <w:lvlJc w:val="left"/>
-      <w:pPr>
-        <w:ind w:left="1770" w:hanging="420"/>
-      </w:pPr>
-      <w:rPr>
-        <w:rFonts w:ascii="Wingdings" w:hAnsi="Wingdings" w:hint="default"/>
-      </w:rPr>
-    </w:lvl>
-    <w:lvl w:ilvl="4" w:tplc="04090003" w:tentative="1">
-      <w:start w:val="1"/>
-      <w:numFmt w:val="bullet"/>
-      <w:lvlText w:val=""/>
-      <w:lvlJc w:val="left"/>
-      <w:pPr>
-        <w:ind w:left="2190" w:hanging="420"/>
-      </w:pPr>
-      <w:rPr>
-        <w:rFonts w:ascii="Wingdings" w:hAnsi="Wingdings" w:hint="default"/>
-      </w:rPr>
-    </w:lvl>
-    <w:lvl w:ilvl="5" w:tplc="04090005" w:tentative="1">
-      <w:start w:val="1"/>
-      <w:numFmt w:val="bullet"/>
-      <w:lvlText w:val=""/>
-      <w:lvlJc w:val="left"/>
-      <w:pPr>
-        <w:ind w:left="2610" w:hanging="420"/>
-      </w:pPr>
-      <w:rPr>
-        <w:rFonts w:ascii="Wingdings" w:hAnsi="Wingdings" w:hint="default"/>
-      </w:rPr>
-    </w:lvl>
-    <w:lvl w:ilvl="6" w:tplc="04090001" w:tentative="1">
-      <w:start w:val="1"/>
-      <w:numFmt w:val="bullet"/>
-      <w:lvlText w:val=""/>
-      <w:lvlJc w:val="left"/>
-      <w:pPr>
-        <w:ind w:left="3030" w:hanging="420"/>
-      </w:pPr>
-      <w:rPr>
-        <w:rFonts w:ascii="Wingdings" w:hAnsi="Wingdings" w:hint="default"/>
-      </w:rPr>
-    </w:lvl>
-    <w:lvl w:ilvl="7" w:tplc="04090003" w:tentative="1">
-      <w:start w:val="1"/>
-      <w:numFmt w:val="bullet"/>
-      <w:lvlText w:val=""/>
-      <w:lvlJc w:val="left"/>
-      <w:pPr>
-        <w:ind w:left="3450" w:hanging="420"/>
-      </w:pPr>
-      <w:rPr>
-        <w:rFonts w:ascii="Wingdings" w:hAnsi="Wingdings" w:hint="default"/>
-      </w:rPr>
-    </w:lvl>
-    <w:lvl w:ilvl="8" w:tplc="04090005" w:tentative="1">
-      <w:start w:val="1"/>
-      <w:numFmt w:val="bullet"/>
-      <w:lvlText w:val=""/>
-      <w:lvlJc w:val="left"/>
-      <w:pPr>
-        <w:ind w:left="3870" w:hanging="420"/>
-      </w:pPr>
-      <w:rPr>
-        <w:rFonts w:ascii="Wingdings" w:hAnsi="Wingdings" w:hint="default"/>
-      </w:rPr>
-    </w:lvl>
-  </w:abstractNum>
   <w:abstractNum w:abstractNumId="17" w15:restartNumberingAfterBreak="0">
-    <w:nsid w:val="20052091"/>
+    <w:nsid w:val="1F647DE6"/>
     <w:multiLevelType w:val="multilevel"/>
-    <w:tmpl w:val="C9A0B032"/>
-    <w:lvl w:ilvl="0">
-      <w:start w:val="1"/>
-      <w:numFmt w:val="decimal"/>
-      <w:lvlText w:val="%1."/>
-      <w:lvlJc w:val="left"/>
-      <w:pPr>
-        <w:tabs>
-          <w:tab w:val="num" w:pos="0"/>
-        </w:tabs>
-        <w:ind w:left="0" w:firstLine="0"/>
-      </w:pPr>
-      <w:rPr>
-        <w:rFonts w:hint="eastAsia"/>
-      </w:rPr>
-    </w:lvl>
-    <w:lvl w:ilvl="1">
-      <w:start w:val="1"/>
-      <w:numFmt w:val="decimal"/>
-      <w:lvlText w:val="%2."/>
-      <w:lvlJc w:val="left"/>
-      <w:pPr>
-        <w:tabs>
-          <w:tab w:val="num" w:pos="720"/>
-        </w:tabs>
-        <w:ind w:left="0" w:firstLine="0"/>
-      </w:pPr>
-      <w:rPr>
-        <w:rFonts w:hint="eastAsia"/>
-      </w:rPr>
-    </w:lvl>
-    <w:lvl w:ilvl="2">
-      <w:start w:val="1"/>
-      <w:numFmt w:val="decimal"/>
-      <w:lvlText w:val="%3."/>
-      <w:lvlJc w:val="left"/>
-      <w:pPr>
-        <w:tabs>
-          <w:tab w:val="num" w:pos="720"/>
-        </w:tabs>
-        <w:ind w:left="0" w:firstLine="0"/>
-      </w:pPr>
-      <w:rPr>
-        <w:rFonts w:hint="eastAsia"/>
-      </w:rPr>
-    </w:lvl>
-    <w:lvl w:ilvl="3">
-      <w:start w:val="1"/>
-      <w:numFmt w:val="decimal"/>
-      <w:lvlText w:val="%4."/>
-      <w:lvlJc w:val="left"/>
-      <w:pPr>
-        <w:tabs>
-          <w:tab w:val="num" w:pos="720"/>
-        </w:tabs>
-        <w:ind w:left="0" w:firstLine="0"/>
-      </w:pPr>
-      <w:rPr>
-        <w:rFonts w:hint="eastAsia"/>
-      </w:rPr>
-    </w:lvl>
-    <w:lvl w:ilvl="4">
-      <w:start w:val="1"/>
-      <w:numFmt w:val="decimal"/>
-      <w:lvlText w:val="%5."/>
-      <w:lvlJc w:val="left"/>
-      <w:pPr>
-        <w:tabs>
-          <w:tab w:val="num" w:pos="720"/>
-        </w:tabs>
-        <w:ind w:left="0" w:firstLine="0"/>
-      </w:pPr>
-      <w:rPr>
-        <w:rFonts w:hint="eastAsia"/>
-      </w:rPr>
-    </w:lvl>
-    <w:lvl w:ilvl="5">
-      <w:start w:val="1"/>
-      <w:numFmt w:val="decimal"/>
-      <w:lvlText w:val="%6."/>
-      <w:lvlJc w:val="left"/>
-      <w:pPr>
-        <w:tabs>
-          <w:tab w:val="num" w:pos="720"/>
-        </w:tabs>
-        <w:ind w:left="0" w:firstLine="0"/>
-      </w:pPr>
-      <w:rPr>
-        <w:rFonts w:hint="eastAsia"/>
-      </w:rPr>
-    </w:lvl>
-    <w:lvl w:ilvl="6">
-      <w:start w:val="1"/>
-      <w:numFmt w:val="decimal"/>
-      <w:lvlText w:val="%7."/>
-      <w:lvlJc w:val="left"/>
-      <w:pPr>
-        <w:tabs>
-          <w:tab w:val="num" w:pos="720"/>
-        </w:tabs>
-        <w:ind w:left="0" w:firstLine="0"/>
-      </w:pPr>
-      <w:rPr>
-        <w:rFonts w:hint="eastAsia"/>
-      </w:rPr>
-    </w:lvl>
-    <w:lvl w:ilvl="7">
-      <w:start w:val="1"/>
-      <w:numFmt w:val="decimal"/>
-      <w:lvlText w:val="%8."/>
-      <w:lvlJc w:val="left"/>
-      <w:pPr>
-        <w:tabs>
-          <w:tab w:val="num" w:pos="720"/>
-        </w:tabs>
-        <w:ind w:left="0" w:firstLine="0"/>
-      </w:pPr>
-      <w:rPr>
-        <w:rFonts w:hint="eastAsia"/>
-      </w:rPr>
-    </w:lvl>
-    <w:lvl w:ilvl="8">
-      <w:start w:val="1"/>
-      <w:numFmt w:val="decimal"/>
-      <w:lvlText w:val="%9."/>
-      <w:lvlJc w:val="left"/>
-      <w:pPr>
-        <w:tabs>
-          <w:tab w:val="num" w:pos="720"/>
-        </w:tabs>
-        <w:ind w:left="0" w:firstLine="0"/>
-      </w:pPr>
-      <w:rPr>
-        <w:rFonts w:hint="eastAsia"/>
-      </w:rPr>
-    </w:lvl>
-  </w:abstractNum>
-  <w:abstractNum w:abstractNumId="18" w15:restartNumberingAfterBreak="0">
-    <w:nsid w:val="22640750"/>
-    <w:multiLevelType w:val="hybridMultilevel"/>
-    <w:tmpl w:val="BD54E73A"/>
-    <w:lvl w:ilvl="0" w:tplc="0409000B">
-      <w:start w:val="1"/>
-      <w:numFmt w:val="bullet"/>
-      <w:lvlText w:val=""/>
-      <w:lvlJc w:val="left"/>
-      <w:pPr>
-        <w:ind w:left="840" w:hanging="420"/>
-      </w:pPr>
-      <w:rPr>
-        <w:rFonts w:ascii="Wingdings" w:hAnsi="Wingdings" w:hint="default"/>
-      </w:rPr>
-    </w:lvl>
-    <w:lvl w:ilvl="1" w:tplc="04090003" w:tentative="1">
-      <w:start w:val="1"/>
-      <w:numFmt w:val="bullet"/>
-      <w:lvlText w:val=""/>
-      <w:lvlJc w:val="left"/>
-      <w:pPr>
-        <w:ind w:left="1260" w:hanging="420"/>
-      </w:pPr>
-      <w:rPr>
-        <w:rFonts w:ascii="Wingdings" w:hAnsi="Wingdings" w:hint="default"/>
-      </w:rPr>
-    </w:lvl>
-    <w:lvl w:ilvl="2" w:tplc="04090005" w:tentative="1">
-      <w:start w:val="1"/>
-      <w:numFmt w:val="bullet"/>
-      <w:lvlText w:val=""/>
-      <w:lvlJc w:val="left"/>
-      <w:pPr>
-        <w:ind w:left="1680" w:hanging="420"/>
-      </w:pPr>
-      <w:rPr>
-        <w:rFonts w:ascii="Wingdings" w:hAnsi="Wingdings" w:hint="default"/>
-      </w:rPr>
-    </w:lvl>
-    <w:lvl w:ilvl="3" w:tplc="04090001" w:tentative="1">
-      <w:start w:val="1"/>
-      <w:numFmt w:val="bullet"/>
-      <w:lvlText w:val=""/>
-      <w:lvlJc w:val="left"/>
-      <w:pPr>
-        <w:ind w:left="2100" w:hanging="420"/>
-      </w:pPr>
-      <w:rPr>
-        <w:rFonts w:ascii="Wingdings" w:hAnsi="Wingdings" w:hint="default"/>
-      </w:rPr>
-    </w:lvl>
-    <w:lvl w:ilvl="4" w:tplc="04090003" w:tentative="1">
-      <w:start w:val="1"/>
-      <w:numFmt w:val="bullet"/>
-      <w:lvlText w:val=""/>
-      <w:lvlJc w:val="left"/>
-      <w:pPr>
-        <w:ind w:left="2520" w:hanging="420"/>
-      </w:pPr>
-      <w:rPr>
-        <w:rFonts w:ascii="Wingdings" w:hAnsi="Wingdings" w:hint="default"/>
-      </w:rPr>
-    </w:lvl>
-    <w:lvl w:ilvl="5" w:tplc="04090005" w:tentative="1">
-      <w:start w:val="1"/>
-      <w:numFmt w:val="bullet"/>
-      <w:lvlText w:val=""/>
-      <w:lvlJc w:val="left"/>
-      <w:pPr>
-        <w:ind w:left="2940" w:hanging="420"/>
-      </w:pPr>
-      <w:rPr>
-        <w:rFonts w:ascii="Wingdings" w:hAnsi="Wingdings" w:hint="default"/>
-      </w:rPr>
-    </w:lvl>
-    <w:lvl w:ilvl="6" w:tplc="04090001" w:tentative="1">
-      <w:start w:val="1"/>
-      <w:numFmt w:val="bullet"/>
-      <w:lvlText w:val=""/>
-      <w:lvlJc w:val="left"/>
-      <w:pPr>
-        <w:ind w:left="3360" w:hanging="420"/>
-      </w:pPr>
-      <w:rPr>
-        <w:rFonts w:ascii="Wingdings" w:hAnsi="Wingdings" w:hint="default"/>
-      </w:rPr>
-    </w:lvl>
-    <w:lvl w:ilvl="7" w:tplc="04090003" w:tentative="1">
-      <w:start w:val="1"/>
-      <w:numFmt w:val="bullet"/>
-      <w:lvlText w:val=""/>
-      <w:lvlJc w:val="left"/>
-      <w:pPr>
-        <w:ind w:left="3780" w:hanging="420"/>
-      </w:pPr>
-      <w:rPr>
-        <w:rFonts w:ascii="Wingdings" w:hAnsi="Wingdings" w:hint="default"/>
-      </w:rPr>
-    </w:lvl>
-    <w:lvl w:ilvl="8" w:tplc="04090005" w:tentative="1">
-      <w:start w:val="1"/>
-      <w:numFmt w:val="bullet"/>
-      <w:lvlText w:val=""/>
-      <w:lvlJc w:val="left"/>
-      <w:pPr>
-        <w:ind w:left="4200" w:hanging="420"/>
-      </w:pPr>
-      <w:rPr>
-        <w:rFonts w:ascii="Wingdings" w:hAnsi="Wingdings" w:hint="default"/>
-      </w:rPr>
-    </w:lvl>
-  </w:abstractNum>
-  <w:abstractNum w:abstractNumId="19" w15:restartNumberingAfterBreak="0">
-    <w:nsid w:val="231466FA"/>
-    <w:multiLevelType w:val="hybridMultilevel"/>
-    <w:tmpl w:val="BC2A0A56"/>
-    <w:lvl w:ilvl="0" w:tplc="04090007">
-      <w:start w:val="1"/>
-      <w:numFmt w:val="bullet"/>
-      <w:lvlText w:val=""/>
-      <w:lvlPicBulletId w:val="0"/>
-      <w:lvlJc w:val="left"/>
-      <w:pPr>
-        <w:ind w:left="840" w:hanging="420"/>
-      </w:pPr>
-      <w:rPr>
-        <w:rFonts w:ascii="Wingdings" w:hAnsi="Wingdings" w:hint="default"/>
-      </w:rPr>
-    </w:lvl>
-    <w:lvl w:ilvl="1" w:tplc="04090003" w:tentative="1">
-      <w:start w:val="1"/>
-      <w:numFmt w:val="bullet"/>
-      <w:lvlText w:val=""/>
-      <w:lvlJc w:val="left"/>
-      <w:pPr>
-        <w:ind w:left="1260" w:hanging="420"/>
-      </w:pPr>
-      <w:rPr>
-        <w:rFonts w:ascii="Wingdings" w:hAnsi="Wingdings" w:hint="default"/>
-      </w:rPr>
-    </w:lvl>
-    <w:lvl w:ilvl="2" w:tplc="04090005">
-      <w:start w:val="1"/>
-      <w:numFmt w:val="bullet"/>
-      <w:lvlText w:val=""/>
-      <w:lvlJc w:val="left"/>
-      <w:pPr>
-        <w:ind w:left="1680" w:hanging="420"/>
-      </w:pPr>
-      <w:rPr>
-        <w:rFonts w:ascii="Wingdings" w:hAnsi="Wingdings" w:hint="default"/>
-      </w:rPr>
-    </w:lvl>
-    <w:lvl w:ilvl="3" w:tplc="04090001" w:tentative="1">
-      <w:start w:val="1"/>
-      <w:numFmt w:val="bullet"/>
-      <w:lvlText w:val=""/>
-      <w:lvlJc w:val="left"/>
-      <w:pPr>
-        <w:ind w:left="2100" w:hanging="420"/>
-      </w:pPr>
-      <w:rPr>
-        <w:rFonts w:ascii="Wingdings" w:hAnsi="Wingdings" w:hint="default"/>
-      </w:rPr>
-    </w:lvl>
-    <w:lvl w:ilvl="4" w:tplc="04090003" w:tentative="1">
-      <w:start w:val="1"/>
-      <w:numFmt w:val="bullet"/>
-      <w:lvlText w:val=""/>
-      <w:lvlJc w:val="left"/>
-      <w:pPr>
-        <w:ind w:left="2520" w:hanging="420"/>
-      </w:pPr>
-      <w:rPr>
-        <w:rFonts w:ascii="Wingdings" w:hAnsi="Wingdings" w:hint="default"/>
-      </w:rPr>
-    </w:lvl>
-    <w:lvl w:ilvl="5" w:tplc="04090005" w:tentative="1">
-      <w:start w:val="1"/>
-      <w:numFmt w:val="bullet"/>
-      <w:lvlText w:val=""/>
-      <w:lvlJc w:val="left"/>
-      <w:pPr>
-        <w:ind w:left="2940" w:hanging="420"/>
-      </w:pPr>
-      <w:rPr>
-        <w:rFonts w:ascii="Wingdings" w:hAnsi="Wingdings" w:hint="default"/>
-      </w:rPr>
-    </w:lvl>
-    <w:lvl w:ilvl="6" w:tplc="04090001" w:tentative="1">
-      <w:start w:val="1"/>
-      <w:numFmt w:val="bullet"/>
-      <w:lvlText w:val=""/>
-      <w:lvlJc w:val="left"/>
-      <w:pPr>
-        <w:ind w:left="3360" w:hanging="420"/>
-      </w:pPr>
-      <w:rPr>
-        <w:rFonts w:ascii="Wingdings" w:hAnsi="Wingdings" w:hint="default"/>
-      </w:rPr>
-    </w:lvl>
-    <w:lvl w:ilvl="7" w:tplc="04090003" w:tentative="1">
-      <w:start w:val="1"/>
-      <w:numFmt w:val="bullet"/>
-      <w:lvlText w:val=""/>
-      <w:lvlJc w:val="left"/>
-      <w:pPr>
-        <w:ind w:left="3780" w:hanging="420"/>
-      </w:pPr>
-      <w:rPr>
-        <w:rFonts w:ascii="Wingdings" w:hAnsi="Wingdings" w:hint="default"/>
-      </w:rPr>
-    </w:lvl>
-    <w:lvl w:ilvl="8" w:tplc="04090005" w:tentative="1">
-      <w:start w:val="1"/>
-      <w:numFmt w:val="bullet"/>
-      <w:lvlText w:val=""/>
-      <w:lvlJc w:val="left"/>
-      <w:pPr>
-        <w:ind w:left="4200" w:hanging="420"/>
-      </w:pPr>
-      <w:rPr>
-        <w:rFonts w:ascii="Wingdings" w:hAnsi="Wingdings" w:hint="default"/>
-      </w:rPr>
-    </w:lvl>
-  </w:abstractNum>
-  <w:abstractNum w:abstractNumId="20" w15:restartNumberingAfterBreak="0">
-    <w:nsid w:val="249D53BC"/>
-    <w:multiLevelType w:val="hybridMultilevel"/>
-    <w:tmpl w:val="4B6E4AFC"/>
-    <w:lvl w:ilvl="0" w:tplc="528AF7B4">
-      <w:start w:val="1"/>
-      <w:numFmt w:val="bullet"/>
-      <w:lvlText w:val=""/>
-      <w:lvlJc w:val="left"/>
-      <w:pPr>
-        <w:ind w:left="0" w:firstLine="0"/>
-      </w:pPr>
-      <w:rPr>
-        <w:rFonts w:ascii="Wingdings" w:hAnsi="Wingdings" w:hint="default"/>
-      </w:rPr>
-    </w:lvl>
-    <w:lvl w:ilvl="1" w:tplc="04090003" w:tentative="1">
-      <w:start w:val="1"/>
-      <w:numFmt w:val="bullet"/>
-      <w:lvlText w:val=""/>
-      <w:lvlJc w:val="left"/>
-      <w:pPr>
-        <w:ind w:left="840" w:hanging="420"/>
-      </w:pPr>
-      <w:rPr>
-        <w:rFonts w:ascii="Wingdings" w:hAnsi="Wingdings" w:hint="default"/>
-      </w:rPr>
-    </w:lvl>
-    <w:lvl w:ilvl="2" w:tplc="04090005" w:tentative="1">
-      <w:start w:val="1"/>
-      <w:numFmt w:val="bullet"/>
-      <w:lvlText w:val=""/>
-      <w:lvlJc w:val="left"/>
-      <w:pPr>
-        <w:ind w:left="1260" w:hanging="420"/>
-      </w:pPr>
-      <w:rPr>
-        <w:rFonts w:ascii="Wingdings" w:hAnsi="Wingdings" w:hint="default"/>
-      </w:rPr>
-    </w:lvl>
-    <w:lvl w:ilvl="3" w:tplc="04090001" w:tentative="1">
-      <w:start w:val="1"/>
-      <w:numFmt w:val="bullet"/>
-      <w:lvlText w:val=""/>
-      <w:lvlJc w:val="left"/>
-      <w:pPr>
-        <w:ind w:left="1680" w:hanging="420"/>
-      </w:pPr>
-      <w:rPr>
-        <w:rFonts w:ascii="Wingdings" w:hAnsi="Wingdings" w:hint="default"/>
-      </w:rPr>
-    </w:lvl>
-    <w:lvl w:ilvl="4" w:tplc="04090003" w:tentative="1">
-      <w:start w:val="1"/>
-      <w:numFmt w:val="bullet"/>
-      <w:lvlText w:val=""/>
-      <w:lvlJc w:val="left"/>
-      <w:pPr>
-        <w:ind w:left="2100" w:hanging="420"/>
-      </w:pPr>
-      <w:rPr>
-        <w:rFonts w:ascii="Wingdings" w:hAnsi="Wingdings" w:hint="default"/>
-      </w:rPr>
-    </w:lvl>
-    <w:lvl w:ilvl="5" w:tplc="04090005" w:tentative="1">
-      <w:start w:val="1"/>
-      <w:numFmt w:val="bullet"/>
-      <w:lvlText w:val=""/>
-      <w:lvlJc w:val="left"/>
-      <w:pPr>
-        <w:ind w:left="2520" w:hanging="420"/>
-      </w:pPr>
-      <w:rPr>
-        <w:rFonts w:ascii="Wingdings" w:hAnsi="Wingdings" w:hint="default"/>
-      </w:rPr>
-    </w:lvl>
-    <w:lvl w:ilvl="6" w:tplc="04090001" w:tentative="1">
-      <w:start w:val="1"/>
-      <w:numFmt w:val="bullet"/>
-      <w:lvlText w:val=""/>
-      <w:lvlJc w:val="left"/>
-      <w:pPr>
-        <w:ind w:left="2940" w:hanging="420"/>
-      </w:pPr>
-      <w:rPr>
-        <w:rFonts w:ascii="Wingdings" w:hAnsi="Wingdings" w:hint="default"/>
-      </w:rPr>
-    </w:lvl>
-    <w:lvl w:ilvl="7" w:tplc="04090003" w:tentative="1">
-      <w:start w:val="1"/>
-      <w:numFmt w:val="bullet"/>
-      <w:lvlText w:val=""/>
-      <w:lvlJc w:val="left"/>
-      <w:pPr>
-        <w:ind w:left="3360" w:hanging="420"/>
-      </w:pPr>
-      <w:rPr>
-        <w:rFonts w:ascii="Wingdings" w:hAnsi="Wingdings" w:hint="default"/>
-      </w:rPr>
-    </w:lvl>
-    <w:lvl w:ilvl="8" w:tplc="04090005" w:tentative="1">
-      <w:start w:val="1"/>
-      <w:numFmt w:val="bullet"/>
-      <w:lvlText w:val=""/>
-      <w:lvlJc w:val="left"/>
-      <w:pPr>
-        <w:ind w:left="3780" w:hanging="420"/>
-      </w:pPr>
-      <w:rPr>
-        <w:rFonts w:ascii="Wingdings" w:hAnsi="Wingdings" w:hint="default"/>
-      </w:rPr>
-    </w:lvl>
-  </w:abstractNum>
-  <w:abstractNum w:abstractNumId="21" w15:restartNumberingAfterBreak="0">
-    <w:nsid w:val="280C21AE"/>
-    <w:multiLevelType w:val="multilevel"/>
-    <w:tmpl w:val="B4E6572A"/>
+    <w:tmpl w:val="79729D2A"/>
     <w:lvl w:ilvl="0">
       <w:start w:val="1"/>
       <w:numFmt w:val="bullet"/>
@@ -59417,10 +60057,603 @@
       </w:rPr>
     </w:lvl>
   </w:abstractNum>
+  <w:abstractNum w:abstractNumId="18" w15:restartNumberingAfterBreak="0">
+    <w:nsid w:val="1FD139C2"/>
+    <w:multiLevelType w:val="hybridMultilevel"/>
+    <w:tmpl w:val="339E7C68"/>
+    <w:lvl w:ilvl="0" w:tplc="04090001">
+      <w:start w:val="1"/>
+      <w:numFmt w:val="bullet"/>
+      <w:lvlText w:val=""/>
+      <w:lvlJc w:val="left"/>
+      <w:pPr>
+        <w:ind w:left="510" w:hanging="420"/>
+      </w:pPr>
+      <w:rPr>
+        <w:rFonts w:ascii="Wingdings" w:hAnsi="Wingdings" w:hint="default"/>
+      </w:rPr>
+    </w:lvl>
+    <w:lvl w:ilvl="1" w:tplc="04090003" w:tentative="1">
+      <w:start w:val="1"/>
+      <w:numFmt w:val="bullet"/>
+      <w:lvlText w:val=""/>
+      <w:lvlJc w:val="left"/>
+      <w:pPr>
+        <w:ind w:left="930" w:hanging="420"/>
+      </w:pPr>
+      <w:rPr>
+        <w:rFonts w:ascii="Wingdings" w:hAnsi="Wingdings" w:hint="default"/>
+      </w:rPr>
+    </w:lvl>
+    <w:lvl w:ilvl="2" w:tplc="04090005" w:tentative="1">
+      <w:start w:val="1"/>
+      <w:numFmt w:val="bullet"/>
+      <w:lvlText w:val=""/>
+      <w:lvlJc w:val="left"/>
+      <w:pPr>
+        <w:ind w:left="1350" w:hanging="420"/>
+      </w:pPr>
+      <w:rPr>
+        <w:rFonts w:ascii="Wingdings" w:hAnsi="Wingdings" w:hint="default"/>
+      </w:rPr>
+    </w:lvl>
+    <w:lvl w:ilvl="3" w:tplc="04090001" w:tentative="1">
+      <w:start w:val="1"/>
+      <w:numFmt w:val="bullet"/>
+      <w:lvlText w:val=""/>
+      <w:lvlJc w:val="left"/>
+      <w:pPr>
+        <w:ind w:left="1770" w:hanging="420"/>
+      </w:pPr>
+      <w:rPr>
+        <w:rFonts w:ascii="Wingdings" w:hAnsi="Wingdings" w:hint="default"/>
+      </w:rPr>
+    </w:lvl>
+    <w:lvl w:ilvl="4" w:tplc="04090003" w:tentative="1">
+      <w:start w:val="1"/>
+      <w:numFmt w:val="bullet"/>
+      <w:lvlText w:val=""/>
+      <w:lvlJc w:val="left"/>
+      <w:pPr>
+        <w:ind w:left="2190" w:hanging="420"/>
+      </w:pPr>
+      <w:rPr>
+        <w:rFonts w:ascii="Wingdings" w:hAnsi="Wingdings" w:hint="default"/>
+      </w:rPr>
+    </w:lvl>
+    <w:lvl w:ilvl="5" w:tplc="04090005" w:tentative="1">
+      <w:start w:val="1"/>
+      <w:numFmt w:val="bullet"/>
+      <w:lvlText w:val=""/>
+      <w:lvlJc w:val="left"/>
+      <w:pPr>
+        <w:ind w:left="2610" w:hanging="420"/>
+      </w:pPr>
+      <w:rPr>
+        <w:rFonts w:ascii="Wingdings" w:hAnsi="Wingdings" w:hint="default"/>
+      </w:rPr>
+    </w:lvl>
+    <w:lvl w:ilvl="6" w:tplc="04090001" w:tentative="1">
+      <w:start w:val="1"/>
+      <w:numFmt w:val="bullet"/>
+      <w:lvlText w:val=""/>
+      <w:lvlJc w:val="left"/>
+      <w:pPr>
+        <w:ind w:left="3030" w:hanging="420"/>
+      </w:pPr>
+      <w:rPr>
+        <w:rFonts w:ascii="Wingdings" w:hAnsi="Wingdings" w:hint="default"/>
+      </w:rPr>
+    </w:lvl>
+    <w:lvl w:ilvl="7" w:tplc="04090003" w:tentative="1">
+      <w:start w:val="1"/>
+      <w:numFmt w:val="bullet"/>
+      <w:lvlText w:val=""/>
+      <w:lvlJc w:val="left"/>
+      <w:pPr>
+        <w:ind w:left="3450" w:hanging="420"/>
+      </w:pPr>
+      <w:rPr>
+        <w:rFonts w:ascii="Wingdings" w:hAnsi="Wingdings" w:hint="default"/>
+      </w:rPr>
+    </w:lvl>
+    <w:lvl w:ilvl="8" w:tplc="04090005" w:tentative="1">
+      <w:start w:val="1"/>
+      <w:numFmt w:val="bullet"/>
+      <w:lvlText w:val=""/>
+      <w:lvlJc w:val="left"/>
+      <w:pPr>
+        <w:ind w:left="3870" w:hanging="420"/>
+      </w:pPr>
+      <w:rPr>
+        <w:rFonts w:ascii="Wingdings" w:hAnsi="Wingdings" w:hint="default"/>
+      </w:rPr>
+    </w:lvl>
+  </w:abstractNum>
+  <w:abstractNum w:abstractNumId="19" w15:restartNumberingAfterBreak="0">
+    <w:nsid w:val="20052091"/>
+    <w:multiLevelType w:val="multilevel"/>
+    <w:tmpl w:val="C9A0B032"/>
+    <w:lvl w:ilvl="0">
+      <w:start w:val="1"/>
+      <w:numFmt w:val="decimal"/>
+      <w:lvlText w:val="%1."/>
+      <w:lvlJc w:val="left"/>
+      <w:pPr>
+        <w:tabs>
+          <w:tab w:val="num" w:pos="0"/>
+        </w:tabs>
+        <w:ind w:left="0" w:firstLine="0"/>
+      </w:pPr>
+      <w:rPr>
+        <w:rFonts w:hint="eastAsia"/>
+      </w:rPr>
+    </w:lvl>
+    <w:lvl w:ilvl="1">
+      <w:start w:val="1"/>
+      <w:numFmt w:val="decimal"/>
+      <w:lvlText w:val="%2."/>
+      <w:lvlJc w:val="left"/>
+      <w:pPr>
+        <w:tabs>
+          <w:tab w:val="num" w:pos="720"/>
+        </w:tabs>
+        <w:ind w:left="0" w:firstLine="0"/>
+      </w:pPr>
+      <w:rPr>
+        <w:rFonts w:hint="eastAsia"/>
+      </w:rPr>
+    </w:lvl>
+    <w:lvl w:ilvl="2">
+      <w:start w:val="1"/>
+      <w:numFmt w:val="decimal"/>
+      <w:lvlText w:val="%3."/>
+      <w:lvlJc w:val="left"/>
+      <w:pPr>
+        <w:tabs>
+          <w:tab w:val="num" w:pos="720"/>
+        </w:tabs>
+        <w:ind w:left="0" w:firstLine="0"/>
+      </w:pPr>
+      <w:rPr>
+        <w:rFonts w:hint="eastAsia"/>
+      </w:rPr>
+    </w:lvl>
+    <w:lvl w:ilvl="3">
+      <w:start w:val="1"/>
+      <w:numFmt w:val="decimal"/>
+      <w:lvlText w:val="%4."/>
+      <w:lvlJc w:val="left"/>
+      <w:pPr>
+        <w:tabs>
+          <w:tab w:val="num" w:pos="720"/>
+        </w:tabs>
+        <w:ind w:left="0" w:firstLine="0"/>
+      </w:pPr>
+      <w:rPr>
+        <w:rFonts w:hint="eastAsia"/>
+      </w:rPr>
+    </w:lvl>
+    <w:lvl w:ilvl="4">
+      <w:start w:val="1"/>
+      <w:numFmt w:val="decimal"/>
+      <w:lvlText w:val="%5."/>
+      <w:lvlJc w:val="left"/>
+      <w:pPr>
+        <w:tabs>
+          <w:tab w:val="num" w:pos="720"/>
+        </w:tabs>
+        <w:ind w:left="0" w:firstLine="0"/>
+      </w:pPr>
+      <w:rPr>
+        <w:rFonts w:hint="eastAsia"/>
+      </w:rPr>
+    </w:lvl>
+    <w:lvl w:ilvl="5">
+      <w:start w:val="1"/>
+      <w:numFmt w:val="decimal"/>
+      <w:lvlText w:val="%6."/>
+      <w:lvlJc w:val="left"/>
+      <w:pPr>
+        <w:tabs>
+          <w:tab w:val="num" w:pos="720"/>
+        </w:tabs>
+        <w:ind w:left="0" w:firstLine="0"/>
+      </w:pPr>
+      <w:rPr>
+        <w:rFonts w:hint="eastAsia"/>
+      </w:rPr>
+    </w:lvl>
+    <w:lvl w:ilvl="6">
+      <w:start w:val="1"/>
+      <w:numFmt w:val="decimal"/>
+      <w:lvlText w:val="%7."/>
+      <w:lvlJc w:val="left"/>
+      <w:pPr>
+        <w:tabs>
+          <w:tab w:val="num" w:pos="720"/>
+        </w:tabs>
+        <w:ind w:left="0" w:firstLine="0"/>
+      </w:pPr>
+      <w:rPr>
+        <w:rFonts w:hint="eastAsia"/>
+      </w:rPr>
+    </w:lvl>
+    <w:lvl w:ilvl="7">
+      <w:start w:val="1"/>
+      <w:numFmt w:val="decimal"/>
+      <w:lvlText w:val="%8."/>
+      <w:lvlJc w:val="left"/>
+      <w:pPr>
+        <w:tabs>
+          <w:tab w:val="num" w:pos="720"/>
+        </w:tabs>
+        <w:ind w:left="0" w:firstLine="0"/>
+      </w:pPr>
+      <w:rPr>
+        <w:rFonts w:hint="eastAsia"/>
+      </w:rPr>
+    </w:lvl>
+    <w:lvl w:ilvl="8">
+      <w:start w:val="1"/>
+      <w:numFmt w:val="decimal"/>
+      <w:lvlText w:val="%9."/>
+      <w:lvlJc w:val="left"/>
+      <w:pPr>
+        <w:tabs>
+          <w:tab w:val="num" w:pos="720"/>
+        </w:tabs>
+        <w:ind w:left="0" w:firstLine="0"/>
+      </w:pPr>
+      <w:rPr>
+        <w:rFonts w:hint="eastAsia"/>
+      </w:rPr>
+    </w:lvl>
+  </w:abstractNum>
+  <w:abstractNum w:abstractNumId="20" w15:restartNumberingAfterBreak="0">
+    <w:nsid w:val="22640750"/>
+    <w:multiLevelType w:val="hybridMultilevel"/>
+    <w:tmpl w:val="BD54E73A"/>
+    <w:lvl w:ilvl="0" w:tplc="0409000B">
+      <w:start w:val="1"/>
+      <w:numFmt w:val="bullet"/>
+      <w:lvlText w:val=""/>
+      <w:lvlJc w:val="left"/>
+      <w:pPr>
+        <w:ind w:left="840" w:hanging="420"/>
+      </w:pPr>
+      <w:rPr>
+        <w:rFonts w:ascii="Wingdings" w:hAnsi="Wingdings" w:hint="default"/>
+      </w:rPr>
+    </w:lvl>
+    <w:lvl w:ilvl="1" w:tplc="04090003" w:tentative="1">
+      <w:start w:val="1"/>
+      <w:numFmt w:val="bullet"/>
+      <w:lvlText w:val=""/>
+      <w:lvlJc w:val="left"/>
+      <w:pPr>
+        <w:ind w:left="1260" w:hanging="420"/>
+      </w:pPr>
+      <w:rPr>
+        <w:rFonts w:ascii="Wingdings" w:hAnsi="Wingdings" w:hint="default"/>
+      </w:rPr>
+    </w:lvl>
+    <w:lvl w:ilvl="2" w:tplc="04090005" w:tentative="1">
+      <w:start w:val="1"/>
+      <w:numFmt w:val="bullet"/>
+      <w:lvlText w:val=""/>
+      <w:lvlJc w:val="left"/>
+      <w:pPr>
+        <w:ind w:left="1680" w:hanging="420"/>
+      </w:pPr>
+      <w:rPr>
+        <w:rFonts w:ascii="Wingdings" w:hAnsi="Wingdings" w:hint="default"/>
+      </w:rPr>
+    </w:lvl>
+    <w:lvl w:ilvl="3" w:tplc="04090001" w:tentative="1">
+      <w:start w:val="1"/>
+      <w:numFmt w:val="bullet"/>
+      <w:lvlText w:val=""/>
+      <w:lvlJc w:val="left"/>
+      <w:pPr>
+        <w:ind w:left="2100" w:hanging="420"/>
+      </w:pPr>
+      <w:rPr>
+        <w:rFonts w:ascii="Wingdings" w:hAnsi="Wingdings" w:hint="default"/>
+      </w:rPr>
+    </w:lvl>
+    <w:lvl w:ilvl="4" w:tplc="04090003" w:tentative="1">
+      <w:start w:val="1"/>
+      <w:numFmt w:val="bullet"/>
+      <w:lvlText w:val=""/>
+      <w:lvlJc w:val="left"/>
+      <w:pPr>
+        <w:ind w:left="2520" w:hanging="420"/>
+      </w:pPr>
+      <w:rPr>
+        <w:rFonts w:ascii="Wingdings" w:hAnsi="Wingdings" w:hint="default"/>
+      </w:rPr>
+    </w:lvl>
+    <w:lvl w:ilvl="5" w:tplc="04090005" w:tentative="1">
+      <w:start w:val="1"/>
+      <w:numFmt w:val="bullet"/>
+      <w:lvlText w:val=""/>
+      <w:lvlJc w:val="left"/>
+      <w:pPr>
+        <w:ind w:left="2940" w:hanging="420"/>
+      </w:pPr>
+      <w:rPr>
+        <w:rFonts w:ascii="Wingdings" w:hAnsi="Wingdings" w:hint="default"/>
+      </w:rPr>
+    </w:lvl>
+    <w:lvl w:ilvl="6" w:tplc="04090001" w:tentative="1">
+      <w:start w:val="1"/>
+      <w:numFmt w:val="bullet"/>
+      <w:lvlText w:val=""/>
+      <w:lvlJc w:val="left"/>
+      <w:pPr>
+        <w:ind w:left="3360" w:hanging="420"/>
+      </w:pPr>
+      <w:rPr>
+        <w:rFonts w:ascii="Wingdings" w:hAnsi="Wingdings" w:hint="default"/>
+      </w:rPr>
+    </w:lvl>
+    <w:lvl w:ilvl="7" w:tplc="04090003" w:tentative="1">
+      <w:start w:val="1"/>
+      <w:numFmt w:val="bullet"/>
+      <w:lvlText w:val=""/>
+      <w:lvlJc w:val="left"/>
+      <w:pPr>
+        <w:ind w:left="3780" w:hanging="420"/>
+      </w:pPr>
+      <w:rPr>
+        <w:rFonts w:ascii="Wingdings" w:hAnsi="Wingdings" w:hint="default"/>
+      </w:rPr>
+    </w:lvl>
+    <w:lvl w:ilvl="8" w:tplc="04090005" w:tentative="1">
+      <w:start w:val="1"/>
+      <w:numFmt w:val="bullet"/>
+      <w:lvlText w:val=""/>
+      <w:lvlJc w:val="left"/>
+      <w:pPr>
+        <w:ind w:left="4200" w:hanging="420"/>
+      </w:pPr>
+      <w:rPr>
+        <w:rFonts w:ascii="Wingdings" w:hAnsi="Wingdings" w:hint="default"/>
+      </w:rPr>
+    </w:lvl>
+  </w:abstractNum>
+  <w:abstractNum w:abstractNumId="21" w15:restartNumberingAfterBreak="0">
+    <w:nsid w:val="231466FA"/>
+    <w:multiLevelType w:val="hybridMultilevel"/>
+    <w:tmpl w:val="BC2A0A56"/>
+    <w:lvl w:ilvl="0" w:tplc="04090007">
+      <w:start w:val="1"/>
+      <w:numFmt w:val="bullet"/>
+      <w:lvlText w:val=""/>
+      <w:lvlPicBulletId w:val="0"/>
+      <w:lvlJc w:val="left"/>
+      <w:pPr>
+        <w:ind w:left="840" w:hanging="420"/>
+      </w:pPr>
+      <w:rPr>
+        <w:rFonts w:ascii="Wingdings" w:hAnsi="Wingdings" w:hint="default"/>
+      </w:rPr>
+    </w:lvl>
+    <w:lvl w:ilvl="1" w:tplc="04090003" w:tentative="1">
+      <w:start w:val="1"/>
+      <w:numFmt w:val="bullet"/>
+      <w:lvlText w:val=""/>
+      <w:lvlJc w:val="left"/>
+      <w:pPr>
+        <w:ind w:left="1260" w:hanging="420"/>
+      </w:pPr>
+      <w:rPr>
+        <w:rFonts w:ascii="Wingdings" w:hAnsi="Wingdings" w:hint="default"/>
+      </w:rPr>
+    </w:lvl>
+    <w:lvl w:ilvl="2" w:tplc="04090005">
+      <w:start w:val="1"/>
+      <w:numFmt w:val="bullet"/>
+      <w:lvlText w:val=""/>
+      <w:lvlJc w:val="left"/>
+      <w:pPr>
+        <w:ind w:left="1680" w:hanging="420"/>
+      </w:pPr>
+      <w:rPr>
+        <w:rFonts w:ascii="Wingdings" w:hAnsi="Wingdings" w:hint="default"/>
+      </w:rPr>
+    </w:lvl>
+    <w:lvl w:ilvl="3" w:tplc="04090001" w:tentative="1">
+      <w:start w:val="1"/>
+      <w:numFmt w:val="bullet"/>
+      <w:lvlText w:val=""/>
+      <w:lvlJc w:val="left"/>
+      <w:pPr>
+        <w:ind w:left="2100" w:hanging="420"/>
+      </w:pPr>
+      <w:rPr>
+        <w:rFonts w:ascii="Wingdings" w:hAnsi="Wingdings" w:hint="default"/>
+      </w:rPr>
+    </w:lvl>
+    <w:lvl w:ilvl="4" w:tplc="04090003" w:tentative="1">
+      <w:start w:val="1"/>
+      <w:numFmt w:val="bullet"/>
+      <w:lvlText w:val=""/>
+      <w:lvlJc w:val="left"/>
+      <w:pPr>
+        <w:ind w:left="2520" w:hanging="420"/>
+      </w:pPr>
+      <w:rPr>
+        <w:rFonts w:ascii="Wingdings" w:hAnsi="Wingdings" w:hint="default"/>
+      </w:rPr>
+    </w:lvl>
+    <w:lvl w:ilvl="5" w:tplc="04090005" w:tentative="1">
+      <w:start w:val="1"/>
+      <w:numFmt w:val="bullet"/>
+      <w:lvlText w:val=""/>
+      <w:lvlJc w:val="left"/>
+      <w:pPr>
+        <w:ind w:left="2940" w:hanging="420"/>
+      </w:pPr>
+      <w:rPr>
+        <w:rFonts w:ascii="Wingdings" w:hAnsi="Wingdings" w:hint="default"/>
+      </w:rPr>
+    </w:lvl>
+    <w:lvl w:ilvl="6" w:tplc="04090001" w:tentative="1">
+      <w:start w:val="1"/>
+      <w:numFmt w:val="bullet"/>
+      <w:lvlText w:val=""/>
+      <w:lvlJc w:val="left"/>
+      <w:pPr>
+        <w:ind w:left="3360" w:hanging="420"/>
+      </w:pPr>
+      <w:rPr>
+        <w:rFonts w:ascii="Wingdings" w:hAnsi="Wingdings" w:hint="default"/>
+      </w:rPr>
+    </w:lvl>
+    <w:lvl w:ilvl="7" w:tplc="04090003" w:tentative="1">
+      <w:start w:val="1"/>
+      <w:numFmt w:val="bullet"/>
+      <w:lvlText w:val=""/>
+      <w:lvlJc w:val="left"/>
+      <w:pPr>
+        <w:ind w:left="3780" w:hanging="420"/>
+      </w:pPr>
+      <w:rPr>
+        <w:rFonts w:ascii="Wingdings" w:hAnsi="Wingdings" w:hint="default"/>
+      </w:rPr>
+    </w:lvl>
+    <w:lvl w:ilvl="8" w:tplc="04090005" w:tentative="1">
+      <w:start w:val="1"/>
+      <w:numFmt w:val="bullet"/>
+      <w:lvlText w:val=""/>
+      <w:lvlJc w:val="left"/>
+      <w:pPr>
+        <w:ind w:left="4200" w:hanging="420"/>
+      </w:pPr>
+      <w:rPr>
+        <w:rFonts w:ascii="Wingdings" w:hAnsi="Wingdings" w:hint="default"/>
+      </w:rPr>
+    </w:lvl>
+  </w:abstractNum>
   <w:abstractNum w:abstractNumId="22" w15:restartNumberingAfterBreak="0">
-    <w:nsid w:val="296374CD"/>
+    <w:nsid w:val="249D53BC"/>
+    <w:multiLevelType w:val="hybridMultilevel"/>
+    <w:tmpl w:val="4B6E4AFC"/>
+    <w:lvl w:ilvl="0" w:tplc="528AF7B4">
+      <w:start w:val="1"/>
+      <w:numFmt w:val="bullet"/>
+      <w:lvlText w:val=""/>
+      <w:lvlJc w:val="left"/>
+      <w:pPr>
+        <w:ind w:left="0" w:firstLine="0"/>
+      </w:pPr>
+      <w:rPr>
+        <w:rFonts w:ascii="Wingdings" w:hAnsi="Wingdings" w:hint="default"/>
+      </w:rPr>
+    </w:lvl>
+    <w:lvl w:ilvl="1" w:tplc="04090003" w:tentative="1">
+      <w:start w:val="1"/>
+      <w:numFmt w:val="bullet"/>
+      <w:lvlText w:val=""/>
+      <w:lvlJc w:val="left"/>
+      <w:pPr>
+        <w:ind w:left="840" w:hanging="420"/>
+      </w:pPr>
+      <w:rPr>
+        <w:rFonts w:ascii="Wingdings" w:hAnsi="Wingdings" w:hint="default"/>
+      </w:rPr>
+    </w:lvl>
+    <w:lvl w:ilvl="2" w:tplc="04090005" w:tentative="1">
+      <w:start w:val="1"/>
+      <w:numFmt w:val="bullet"/>
+      <w:lvlText w:val=""/>
+      <w:lvlJc w:val="left"/>
+      <w:pPr>
+        <w:ind w:left="1260" w:hanging="420"/>
+      </w:pPr>
+      <w:rPr>
+        <w:rFonts w:ascii="Wingdings" w:hAnsi="Wingdings" w:hint="default"/>
+      </w:rPr>
+    </w:lvl>
+    <w:lvl w:ilvl="3" w:tplc="04090001" w:tentative="1">
+      <w:start w:val="1"/>
+      <w:numFmt w:val="bullet"/>
+      <w:lvlText w:val=""/>
+      <w:lvlJc w:val="left"/>
+      <w:pPr>
+        <w:ind w:left="1680" w:hanging="420"/>
+      </w:pPr>
+      <w:rPr>
+        <w:rFonts w:ascii="Wingdings" w:hAnsi="Wingdings" w:hint="default"/>
+      </w:rPr>
+    </w:lvl>
+    <w:lvl w:ilvl="4" w:tplc="04090003" w:tentative="1">
+      <w:start w:val="1"/>
+      <w:numFmt w:val="bullet"/>
+      <w:lvlText w:val=""/>
+      <w:lvlJc w:val="left"/>
+      <w:pPr>
+        <w:ind w:left="2100" w:hanging="420"/>
+      </w:pPr>
+      <w:rPr>
+        <w:rFonts w:ascii="Wingdings" w:hAnsi="Wingdings" w:hint="default"/>
+      </w:rPr>
+    </w:lvl>
+    <w:lvl w:ilvl="5" w:tplc="04090005" w:tentative="1">
+      <w:start w:val="1"/>
+      <w:numFmt w:val="bullet"/>
+      <w:lvlText w:val=""/>
+      <w:lvlJc w:val="left"/>
+      <w:pPr>
+        <w:ind w:left="2520" w:hanging="420"/>
+      </w:pPr>
+      <w:rPr>
+        <w:rFonts w:ascii="Wingdings" w:hAnsi="Wingdings" w:hint="default"/>
+      </w:rPr>
+    </w:lvl>
+    <w:lvl w:ilvl="6" w:tplc="04090001" w:tentative="1">
+      <w:start w:val="1"/>
+      <w:numFmt w:val="bullet"/>
+      <w:lvlText w:val=""/>
+      <w:lvlJc w:val="left"/>
+      <w:pPr>
+        <w:ind w:left="2940" w:hanging="420"/>
+      </w:pPr>
+      <w:rPr>
+        <w:rFonts w:ascii="Wingdings" w:hAnsi="Wingdings" w:hint="default"/>
+      </w:rPr>
+    </w:lvl>
+    <w:lvl w:ilvl="7" w:tplc="04090003" w:tentative="1">
+      <w:start w:val="1"/>
+      <w:numFmt w:val="bullet"/>
+      <w:lvlText w:val=""/>
+      <w:lvlJc w:val="left"/>
+      <w:pPr>
+        <w:ind w:left="3360" w:hanging="420"/>
+      </w:pPr>
+      <w:rPr>
+        <w:rFonts w:ascii="Wingdings" w:hAnsi="Wingdings" w:hint="default"/>
+      </w:rPr>
+    </w:lvl>
+    <w:lvl w:ilvl="8" w:tplc="04090005" w:tentative="1">
+      <w:start w:val="1"/>
+      <w:numFmt w:val="bullet"/>
+      <w:lvlText w:val=""/>
+      <w:lvlJc w:val="left"/>
+      <w:pPr>
+        <w:ind w:left="3780" w:hanging="420"/>
+      </w:pPr>
+      <w:rPr>
+        <w:rFonts w:ascii="Wingdings" w:hAnsi="Wingdings" w:hint="default"/>
+      </w:rPr>
+    </w:lvl>
+  </w:abstractNum>
+  <w:abstractNum w:abstractNumId="23" w15:restartNumberingAfterBreak="0">
+    <w:nsid w:val="280C21AE"/>
     <w:multiLevelType w:val="multilevel"/>
-    <w:tmpl w:val="411064EE"/>
+    <w:tmpl w:val="B4E6572A"/>
     <w:lvl w:ilvl="0">
       <w:start w:val="1"/>
       <w:numFmt w:val="bullet"/>
@@ -59566,7 +60799,156 @@
       </w:rPr>
     </w:lvl>
   </w:abstractNum>
-  <w:abstractNum w:abstractNumId="23" w15:restartNumberingAfterBreak="0">
+  <w:abstractNum w:abstractNumId="24" w15:restartNumberingAfterBreak="0">
+    <w:nsid w:val="296374CD"/>
+    <w:multiLevelType w:val="multilevel"/>
+    <w:tmpl w:val="411064EE"/>
+    <w:lvl w:ilvl="0">
+      <w:start w:val="1"/>
+      <w:numFmt w:val="bullet"/>
+      <w:lvlText w:val=""/>
+      <w:lvlJc w:val="left"/>
+      <w:pPr>
+        <w:tabs>
+          <w:tab w:val="num" w:pos="720"/>
+        </w:tabs>
+        <w:ind w:left="720" w:hanging="360"/>
+      </w:pPr>
+      <w:rPr>
+        <w:rFonts w:ascii="Symbol" w:hAnsi="Symbol" w:hint="default"/>
+        <w:sz w:val="20"/>
+      </w:rPr>
+    </w:lvl>
+    <w:lvl w:ilvl="1" w:tentative="1">
+      <w:start w:val="1"/>
+      <w:numFmt w:val="bullet"/>
+      <w:lvlText w:val="o"/>
+      <w:lvlJc w:val="left"/>
+      <w:pPr>
+        <w:tabs>
+          <w:tab w:val="num" w:pos="1440"/>
+        </w:tabs>
+        <w:ind w:left="1440" w:hanging="360"/>
+      </w:pPr>
+      <w:rPr>
+        <w:rFonts w:ascii="Courier New" w:hAnsi="Courier New" w:hint="default"/>
+        <w:sz w:val="20"/>
+      </w:rPr>
+    </w:lvl>
+    <w:lvl w:ilvl="2" w:tentative="1">
+      <w:start w:val="1"/>
+      <w:numFmt w:val="bullet"/>
+      <w:lvlText w:val=""/>
+      <w:lvlJc w:val="left"/>
+      <w:pPr>
+        <w:tabs>
+          <w:tab w:val="num" w:pos="2160"/>
+        </w:tabs>
+        <w:ind w:left="2160" w:hanging="360"/>
+      </w:pPr>
+      <w:rPr>
+        <w:rFonts w:ascii="Wingdings" w:hAnsi="Wingdings" w:hint="default"/>
+        <w:sz w:val="20"/>
+      </w:rPr>
+    </w:lvl>
+    <w:lvl w:ilvl="3" w:tentative="1">
+      <w:start w:val="1"/>
+      <w:numFmt w:val="bullet"/>
+      <w:lvlText w:val=""/>
+      <w:lvlJc w:val="left"/>
+      <w:pPr>
+        <w:tabs>
+          <w:tab w:val="num" w:pos="2880"/>
+        </w:tabs>
+        <w:ind w:left="2880" w:hanging="360"/>
+      </w:pPr>
+      <w:rPr>
+        <w:rFonts w:ascii="Wingdings" w:hAnsi="Wingdings" w:hint="default"/>
+        <w:sz w:val="20"/>
+      </w:rPr>
+    </w:lvl>
+    <w:lvl w:ilvl="4" w:tentative="1">
+      <w:start w:val="1"/>
+      <w:numFmt w:val="bullet"/>
+      <w:lvlText w:val=""/>
+      <w:lvlJc w:val="left"/>
+      <w:pPr>
+        <w:tabs>
+          <w:tab w:val="num" w:pos="3600"/>
+        </w:tabs>
+        <w:ind w:left="3600" w:hanging="360"/>
+      </w:pPr>
+      <w:rPr>
+        <w:rFonts w:ascii="Wingdings" w:hAnsi="Wingdings" w:hint="default"/>
+        <w:sz w:val="20"/>
+      </w:rPr>
+    </w:lvl>
+    <w:lvl w:ilvl="5" w:tentative="1">
+      <w:start w:val="1"/>
+      <w:numFmt w:val="bullet"/>
+      <w:lvlText w:val=""/>
+      <w:lvlJc w:val="left"/>
+      <w:pPr>
+        <w:tabs>
+          <w:tab w:val="num" w:pos="4320"/>
+        </w:tabs>
+        <w:ind w:left="4320" w:hanging="360"/>
+      </w:pPr>
+      <w:rPr>
+        <w:rFonts w:ascii="Wingdings" w:hAnsi="Wingdings" w:hint="default"/>
+        <w:sz w:val="20"/>
+      </w:rPr>
+    </w:lvl>
+    <w:lvl w:ilvl="6" w:tentative="1">
+      <w:start w:val="1"/>
+      <w:numFmt w:val="bullet"/>
+      <w:lvlText w:val=""/>
+      <w:lvlJc w:val="left"/>
+      <w:pPr>
+        <w:tabs>
+          <w:tab w:val="num" w:pos="5040"/>
+        </w:tabs>
+        <w:ind w:left="5040" w:hanging="360"/>
+      </w:pPr>
+      <w:rPr>
+        <w:rFonts w:ascii="Wingdings" w:hAnsi="Wingdings" w:hint="default"/>
+        <w:sz w:val="20"/>
+      </w:rPr>
+    </w:lvl>
+    <w:lvl w:ilvl="7" w:tentative="1">
+      <w:start w:val="1"/>
+      <w:numFmt w:val="bullet"/>
+      <w:lvlText w:val=""/>
+      <w:lvlJc w:val="left"/>
+      <w:pPr>
+        <w:tabs>
+          <w:tab w:val="num" w:pos="5760"/>
+        </w:tabs>
+        <w:ind w:left="5760" w:hanging="360"/>
+      </w:pPr>
+      <w:rPr>
+        <w:rFonts w:ascii="Wingdings" w:hAnsi="Wingdings" w:hint="default"/>
+        <w:sz w:val="20"/>
+      </w:rPr>
+    </w:lvl>
+    <w:lvl w:ilvl="8" w:tentative="1">
+      <w:start w:val="1"/>
+      <w:numFmt w:val="bullet"/>
+      <w:lvlText w:val=""/>
+      <w:lvlJc w:val="left"/>
+      <w:pPr>
+        <w:tabs>
+          <w:tab w:val="num" w:pos="6480"/>
+        </w:tabs>
+        <w:ind w:left="6480" w:hanging="360"/>
+      </w:pPr>
+      <w:rPr>
+        <w:rFonts w:ascii="Wingdings" w:hAnsi="Wingdings" w:hint="default"/>
+        <w:sz w:val="20"/>
+      </w:rPr>
+    </w:lvl>
+  </w:abstractNum>
+  <w:abstractNum w:abstractNumId="25" w15:restartNumberingAfterBreak="0">
     <w:nsid w:val="2B0A69FA"/>
     <w:multiLevelType w:val="multilevel"/>
     <w:tmpl w:val="4D1C95D8"/>
@@ -59715,7 +61097,7 @@
       </w:rPr>
     </w:lvl>
   </w:abstractNum>
-  <w:abstractNum w:abstractNumId="24" w15:restartNumberingAfterBreak="0">
+  <w:abstractNum w:abstractNumId="26" w15:restartNumberingAfterBreak="0">
     <w:nsid w:val="2F481073"/>
     <w:multiLevelType w:val="hybridMultilevel"/>
     <w:tmpl w:val="69B2510A"/>
@@ -59828,7 +61210,7 @@
       </w:rPr>
     </w:lvl>
   </w:abstractNum>
-  <w:abstractNum w:abstractNumId="25" w15:restartNumberingAfterBreak="0">
+  <w:abstractNum w:abstractNumId="27" w15:restartNumberingAfterBreak="0">
     <w:nsid w:val="2FF32A89"/>
     <w:multiLevelType w:val="hybridMultilevel"/>
     <w:tmpl w:val="FE8AC2FE"/>
@@ -59941,7 +61323,7 @@
       </w:rPr>
     </w:lvl>
   </w:abstractNum>
-  <w:abstractNum w:abstractNumId="26" w15:restartNumberingAfterBreak="0">
+  <w:abstractNum w:abstractNumId="28" w15:restartNumberingAfterBreak="0">
     <w:nsid w:val="4288A62F"/>
     <w:multiLevelType w:val="multilevel"/>
     <w:tmpl w:val="4288A62F"/>
@@ -60090,7 +61472,156 @@
       </w:rPr>
     </w:lvl>
   </w:abstractNum>
-  <w:abstractNum w:abstractNumId="27" w15:restartNumberingAfterBreak="0">
+  <w:abstractNum w:abstractNumId="29" w15:restartNumberingAfterBreak="0">
+    <w:nsid w:val="44CF7D92"/>
+    <w:multiLevelType w:val="multilevel"/>
+    <w:tmpl w:val="43B836FC"/>
+    <w:lvl w:ilvl="0">
+      <w:start w:val="1"/>
+      <w:numFmt w:val="bullet"/>
+      <w:lvlText w:val=""/>
+      <w:lvlJc w:val="left"/>
+      <w:pPr>
+        <w:tabs>
+          <w:tab w:val="num" w:pos="720"/>
+        </w:tabs>
+        <w:ind w:left="720" w:hanging="360"/>
+      </w:pPr>
+      <w:rPr>
+        <w:rFonts w:ascii="Symbol" w:hAnsi="Symbol" w:hint="default"/>
+        <w:sz w:val="20"/>
+      </w:rPr>
+    </w:lvl>
+    <w:lvl w:ilvl="1" w:tentative="1">
+      <w:start w:val="1"/>
+      <w:numFmt w:val="bullet"/>
+      <w:lvlText w:val="o"/>
+      <w:lvlJc w:val="left"/>
+      <w:pPr>
+        <w:tabs>
+          <w:tab w:val="num" w:pos="1440"/>
+        </w:tabs>
+        <w:ind w:left="1440" w:hanging="360"/>
+      </w:pPr>
+      <w:rPr>
+        <w:rFonts w:ascii="Courier New" w:hAnsi="Courier New" w:hint="default"/>
+        <w:sz w:val="20"/>
+      </w:rPr>
+    </w:lvl>
+    <w:lvl w:ilvl="2" w:tentative="1">
+      <w:start w:val="1"/>
+      <w:numFmt w:val="bullet"/>
+      <w:lvlText w:val=""/>
+      <w:lvlJc w:val="left"/>
+      <w:pPr>
+        <w:tabs>
+          <w:tab w:val="num" w:pos="2160"/>
+        </w:tabs>
+        <w:ind w:left="2160" w:hanging="360"/>
+      </w:pPr>
+      <w:rPr>
+        <w:rFonts w:ascii="Wingdings" w:hAnsi="Wingdings" w:hint="default"/>
+        <w:sz w:val="20"/>
+      </w:rPr>
+    </w:lvl>
+    <w:lvl w:ilvl="3" w:tentative="1">
+      <w:start w:val="1"/>
+      <w:numFmt w:val="bullet"/>
+      <w:lvlText w:val=""/>
+      <w:lvlJc w:val="left"/>
+      <w:pPr>
+        <w:tabs>
+          <w:tab w:val="num" w:pos="2880"/>
+        </w:tabs>
+        <w:ind w:left="2880" w:hanging="360"/>
+      </w:pPr>
+      <w:rPr>
+        <w:rFonts w:ascii="Wingdings" w:hAnsi="Wingdings" w:hint="default"/>
+        <w:sz w:val="20"/>
+      </w:rPr>
+    </w:lvl>
+    <w:lvl w:ilvl="4" w:tentative="1">
+      <w:start w:val="1"/>
+      <w:numFmt w:val="bullet"/>
+      <w:lvlText w:val=""/>
+      <w:lvlJc w:val="left"/>
+      <w:pPr>
+        <w:tabs>
+          <w:tab w:val="num" w:pos="3600"/>
+        </w:tabs>
+        <w:ind w:left="3600" w:hanging="360"/>
+      </w:pPr>
+      <w:rPr>
+        <w:rFonts w:ascii="Wingdings" w:hAnsi="Wingdings" w:hint="default"/>
+        <w:sz w:val="20"/>
+      </w:rPr>
+    </w:lvl>
+    <w:lvl w:ilvl="5" w:tentative="1">
+      <w:start w:val="1"/>
+      <w:numFmt w:val="bullet"/>
+      <w:lvlText w:val=""/>
+      <w:lvlJc w:val="left"/>
+      <w:pPr>
+        <w:tabs>
+          <w:tab w:val="num" w:pos="4320"/>
+        </w:tabs>
+        <w:ind w:left="4320" w:hanging="360"/>
+      </w:pPr>
+      <w:rPr>
+        <w:rFonts w:ascii="Wingdings" w:hAnsi="Wingdings" w:hint="default"/>
+        <w:sz w:val="20"/>
+      </w:rPr>
+    </w:lvl>
+    <w:lvl w:ilvl="6" w:tentative="1">
+      <w:start w:val="1"/>
+      <w:numFmt w:val="bullet"/>
+      <w:lvlText w:val=""/>
+      <w:lvlJc w:val="left"/>
+      <w:pPr>
+        <w:tabs>
+          <w:tab w:val="num" w:pos="5040"/>
+        </w:tabs>
+        <w:ind w:left="5040" w:hanging="360"/>
+      </w:pPr>
+      <w:rPr>
+        <w:rFonts w:ascii="Wingdings" w:hAnsi="Wingdings" w:hint="default"/>
+        <w:sz w:val="20"/>
+      </w:rPr>
+    </w:lvl>
+    <w:lvl w:ilvl="7" w:tentative="1">
+      <w:start w:val="1"/>
+      <w:numFmt w:val="bullet"/>
+      <w:lvlText w:val=""/>
+      <w:lvlJc w:val="left"/>
+      <w:pPr>
+        <w:tabs>
+          <w:tab w:val="num" w:pos="5760"/>
+        </w:tabs>
+        <w:ind w:left="5760" w:hanging="360"/>
+      </w:pPr>
+      <w:rPr>
+        <w:rFonts w:ascii="Wingdings" w:hAnsi="Wingdings" w:hint="default"/>
+        <w:sz w:val="20"/>
+      </w:rPr>
+    </w:lvl>
+    <w:lvl w:ilvl="8" w:tentative="1">
+      <w:start w:val="1"/>
+      <w:numFmt w:val="bullet"/>
+      <w:lvlText w:val=""/>
+      <w:lvlJc w:val="left"/>
+      <w:pPr>
+        <w:tabs>
+          <w:tab w:val="num" w:pos="6480"/>
+        </w:tabs>
+        <w:ind w:left="6480" w:hanging="360"/>
+      </w:pPr>
+      <w:rPr>
+        <w:rFonts w:ascii="Wingdings" w:hAnsi="Wingdings" w:hint="default"/>
+        <w:sz w:val="20"/>
+      </w:rPr>
+    </w:lvl>
+  </w:abstractNum>
+  <w:abstractNum w:abstractNumId="30" w15:restartNumberingAfterBreak="0">
     <w:nsid w:val="455B6A00"/>
     <w:multiLevelType w:val="multilevel"/>
     <w:tmpl w:val="92E86362"/>
@@ -60206,7 +61737,7 @@
       </w:pPr>
     </w:lvl>
   </w:abstractNum>
-  <w:abstractNum w:abstractNumId="28" w15:restartNumberingAfterBreak="0">
+  <w:abstractNum w:abstractNumId="31" w15:restartNumberingAfterBreak="0">
     <w:nsid w:val="463C368B"/>
     <w:multiLevelType w:val="hybridMultilevel"/>
     <w:tmpl w:val="4FE2EE4C"/>
@@ -60322,7 +61853,7 @@
       </w:rPr>
     </w:lvl>
   </w:abstractNum>
-  <w:abstractNum w:abstractNumId="29" w15:restartNumberingAfterBreak="0">
+  <w:abstractNum w:abstractNumId="32" w15:restartNumberingAfterBreak="0">
     <w:nsid w:val="4A6A07D7"/>
     <w:multiLevelType w:val="hybridMultilevel"/>
     <w:tmpl w:val="E828F29A"/>
@@ -60435,7 +61966,7 @@
       </w:rPr>
     </w:lvl>
   </w:abstractNum>
-  <w:abstractNum w:abstractNumId="30" w15:restartNumberingAfterBreak="0">
+  <w:abstractNum w:abstractNumId="33" w15:restartNumberingAfterBreak="0">
     <w:nsid w:val="50EC2FFD"/>
     <w:multiLevelType w:val="multilevel"/>
     <w:tmpl w:val="E5E4F470"/>
@@ -60584,7 +62115,7 @@
       </w:rPr>
     </w:lvl>
   </w:abstractNum>
-  <w:abstractNum w:abstractNumId="31" w15:restartNumberingAfterBreak="0">
+  <w:abstractNum w:abstractNumId="34" w15:restartNumberingAfterBreak="0">
     <w:nsid w:val="51805E3E"/>
     <w:multiLevelType w:val="multilevel"/>
     <w:tmpl w:val="74DEDB70"/>
@@ -60697,7 +62228,7 @@
       </w:pPr>
     </w:lvl>
   </w:abstractNum>
-  <w:abstractNum w:abstractNumId="32" w15:restartNumberingAfterBreak="0">
+  <w:abstractNum w:abstractNumId="35" w15:restartNumberingAfterBreak="0">
     <w:nsid w:val="52DD4237"/>
     <w:multiLevelType w:val="hybridMultilevel"/>
     <w:tmpl w:val="E9167474"/>
@@ -60810,7 +62341,7 @@
       </w:rPr>
     </w:lvl>
   </w:abstractNum>
-  <w:abstractNum w:abstractNumId="33" w15:restartNumberingAfterBreak="0">
+  <w:abstractNum w:abstractNumId="36" w15:restartNumberingAfterBreak="0">
     <w:nsid w:val="57620ABD"/>
     <w:multiLevelType w:val="multilevel"/>
     <w:tmpl w:val="0BE21A9E"/>
@@ -60959,123 +62490,10 @@
       </w:rPr>
     </w:lvl>
   </w:abstractNum>
-  <w:abstractNum w:abstractNumId="34" w15:restartNumberingAfterBreak="0">
-    <w:nsid w:val="606A15FF"/>
-    <w:multiLevelType w:val="hybridMultilevel"/>
-    <w:tmpl w:val="C0A28234"/>
-    <w:lvl w:ilvl="0" w:tplc="0409000B">
-      <w:start w:val="1"/>
-      <w:numFmt w:val="bullet"/>
-      <w:lvlText w:val=""/>
-      <w:lvlJc w:val="left"/>
-      <w:pPr>
-        <w:ind w:left="840" w:hanging="420"/>
-      </w:pPr>
-      <w:rPr>
-        <w:rFonts w:ascii="Wingdings" w:hAnsi="Wingdings" w:hint="default"/>
-      </w:rPr>
-    </w:lvl>
-    <w:lvl w:ilvl="1" w:tplc="04090003" w:tentative="1">
-      <w:start w:val="1"/>
-      <w:numFmt w:val="bullet"/>
-      <w:lvlText w:val=""/>
-      <w:lvlJc w:val="left"/>
-      <w:pPr>
-        <w:ind w:left="1260" w:hanging="420"/>
-      </w:pPr>
-      <w:rPr>
-        <w:rFonts w:ascii="Wingdings" w:hAnsi="Wingdings" w:hint="default"/>
-      </w:rPr>
-    </w:lvl>
-    <w:lvl w:ilvl="2" w:tplc="04090005" w:tentative="1">
-      <w:start w:val="1"/>
-      <w:numFmt w:val="bullet"/>
-      <w:lvlText w:val=""/>
-      <w:lvlJc w:val="left"/>
-      <w:pPr>
-        <w:ind w:left="1680" w:hanging="420"/>
-      </w:pPr>
-      <w:rPr>
-        <w:rFonts w:ascii="Wingdings" w:hAnsi="Wingdings" w:hint="default"/>
-      </w:rPr>
-    </w:lvl>
-    <w:lvl w:ilvl="3" w:tplc="04090001" w:tentative="1">
-      <w:start w:val="1"/>
-      <w:numFmt w:val="bullet"/>
-      <w:lvlText w:val=""/>
-      <w:lvlJc w:val="left"/>
-      <w:pPr>
-        <w:ind w:left="2100" w:hanging="420"/>
-      </w:pPr>
-      <w:rPr>
-        <w:rFonts w:ascii="Wingdings" w:hAnsi="Wingdings" w:hint="default"/>
-      </w:rPr>
-    </w:lvl>
-    <w:lvl w:ilvl="4" w:tplc="04090003" w:tentative="1">
-      <w:start w:val="1"/>
-      <w:numFmt w:val="bullet"/>
-      <w:lvlText w:val=""/>
-      <w:lvlJc w:val="left"/>
-      <w:pPr>
-        <w:ind w:left="2520" w:hanging="420"/>
-      </w:pPr>
-      <w:rPr>
-        <w:rFonts w:ascii="Wingdings" w:hAnsi="Wingdings" w:hint="default"/>
-      </w:rPr>
-    </w:lvl>
-    <w:lvl w:ilvl="5" w:tplc="04090005" w:tentative="1">
-      <w:start w:val="1"/>
-      <w:numFmt w:val="bullet"/>
-      <w:lvlText w:val=""/>
-      <w:lvlJc w:val="left"/>
-      <w:pPr>
-        <w:ind w:left="2940" w:hanging="420"/>
-      </w:pPr>
-      <w:rPr>
-        <w:rFonts w:ascii="Wingdings" w:hAnsi="Wingdings" w:hint="default"/>
-      </w:rPr>
-    </w:lvl>
-    <w:lvl w:ilvl="6" w:tplc="04090001" w:tentative="1">
-      <w:start w:val="1"/>
-      <w:numFmt w:val="bullet"/>
-      <w:lvlText w:val=""/>
-      <w:lvlJc w:val="left"/>
-      <w:pPr>
-        <w:ind w:left="3360" w:hanging="420"/>
-      </w:pPr>
-      <w:rPr>
-        <w:rFonts w:ascii="Wingdings" w:hAnsi="Wingdings" w:hint="default"/>
-      </w:rPr>
-    </w:lvl>
-    <w:lvl w:ilvl="7" w:tplc="04090003" w:tentative="1">
-      <w:start w:val="1"/>
-      <w:numFmt w:val="bullet"/>
-      <w:lvlText w:val=""/>
-      <w:lvlJc w:val="left"/>
-      <w:pPr>
-        <w:ind w:left="3780" w:hanging="420"/>
-      </w:pPr>
-      <w:rPr>
-        <w:rFonts w:ascii="Wingdings" w:hAnsi="Wingdings" w:hint="default"/>
-      </w:rPr>
-    </w:lvl>
-    <w:lvl w:ilvl="8" w:tplc="04090005" w:tentative="1">
-      <w:start w:val="1"/>
-      <w:numFmt w:val="bullet"/>
-      <w:lvlText w:val=""/>
-      <w:lvlJc w:val="left"/>
-      <w:pPr>
-        <w:ind w:left="4200" w:hanging="420"/>
-      </w:pPr>
-      <w:rPr>
-        <w:rFonts w:ascii="Wingdings" w:hAnsi="Wingdings" w:hint="default"/>
-      </w:rPr>
-    </w:lvl>
-  </w:abstractNum>
-  <w:abstractNum w:abstractNumId="35" w15:restartNumberingAfterBreak="0">
-    <w:nsid w:val="6395192D"/>
+  <w:abstractNum w:abstractNumId="37" w15:restartNumberingAfterBreak="0">
+    <w:nsid w:val="5C2966AD"/>
     <w:multiLevelType w:val="multilevel"/>
-    <w:tmpl w:val="0CF8C87E"/>
+    <w:tmpl w:val="84146F5A"/>
     <w:lvl w:ilvl="0">
       <w:start w:val="1"/>
       <w:numFmt w:val="bullet"/>
@@ -61221,10 +62639,10 @@
       </w:rPr>
     </w:lvl>
   </w:abstractNum>
-  <w:abstractNum w:abstractNumId="36" w15:restartNumberingAfterBreak="0">
-    <w:nsid w:val="69ED79F2"/>
+  <w:abstractNum w:abstractNumId="38" w15:restartNumberingAfterBreak="0">
+    <w:nsid w:val="606A15FF"/>
     <w:multiLevelType w:val="hybridMultilevel"/>
-    <w:tmpl w:val="FBBE568E"/>
+    <w:tmpl w:val="C0A28234"/>
     <w:lvl w:ilvl="0" w:tplc="0409000B">
       <w:start w:val="1"/>
       <w:numFmt w:val="bullet"/>
@@ -61334,7 +62752,269 @@
       </w:rPr>
     </w:lvl>
   </w:abstractNum>
-  <w:abstractNum w:abstractNumId="37" w15:restartNumberingAfterBreak="0">
+  <w:abstractNum w:abstractNumId="39" w15:restartNumberingAfterBreak="0">
+    <w:nsid w:val="6395192D"/>
+    <w:multiLevelType w:val="multilevel"/>
+    <w:tmpl w:val="0CF8C87E"/>
+    <w:lvl w:ilvl="0">
+      <w:start w:val="1"/>
+      <w:numFmt w:val="bullet"/>
+      <w:lvlText w:val=""/>
+      <w:lvlJc w:val="left"/>
+      <w:pPr>
+        <w:tabs>
+          <w:tab w:val="num" w:pos="720"/>
+        </w:tabs>
+        <w:ind w:left="720" w:hanging="360"/>
+      </w:pPr>
+      <w:rPr>
+        <w:rFonts w:ascii="Symbol" w:hAnsi="Symbol" w:hint="default"/>
+        <w:sz w:val="20"/>
+      </w:rPr>
+    </w:lvl>
+    <w:lvl w:ilvl="1" w:tentative="1">
+      <w:start w:val="1"/>
+      <w:numFmt w:val="bullet"/>
+      <w:lvlText w:val="o"/>
+      <w:lvlJc w:val="left"/>
+      <w:pPr>
+        <w:tabs>
+          <w:tab w:val="num" w:pos="1440"/>
+        </w:tabs>
+        <w:ind w:left="1440" w:hanging="360"/>
+      </w:pPr>
+      <w:rPr>
+        <w:rFonts w:ascii="Courier New" w:hAnsi="Courier New" w:hint="default"/>
+        <w:sz w:val="20"/>
+      </w:rPr>
+    </w:lvl>
+    <w:lvl w:ilvl="2" w:tentative="1">
+      <w:start w:val="1"/>
+      <w:numFmt w:val="bullet"/>
+      <w:lvlText w:val=""/>
+      <w:lvlJc w:val="left"/>
+      <w:pPr>
+        <w:tabs>
+          <w:tab w:val="num" w:pos="2160"/>
+        </w:tabs>
+        <w:ind w:left="2160" w:hanging="360"/>
+      </w:pPr>
+      <w:rPr>
+        <w:rFonts w:ascii="Wingdings" w:hAnsi="Wingdings" w:hint="default"/>
+        <w:sz w:val="20"/>
+      </w:rPr>
+    </w:lvl>
+    <w:lvl w:ilvl="3" w:tentative="1">
+      <w:start w:val="1"/>
+      <w:numFmt w:val="bullet"/>
+      <w:lvlText w:val=""/>
+      <w:lvlJc w:val="left"/>
+      <w:pPr>
+        <w:tabs>
+          <w:tab w:val="num" w:pos="2880"/>
+        </w:tabs>
+        <w:ind w:left="2880" w:hanging="360"/>
+      </w:pPr>
+      <w:rPr>
+        <w:rFonts w:ascii="Wingdings" w:hAnsi="Wingdings" w:hint="default"/>
+        <w:sz w:val="20"/>
+      </w:rPr>
+    </w:lvl>
+    <w:lvl w:ilvl="4" w:tentative="1">
+      <w:start w:val="1"/>
+      <w:numFmt w:val="bullet"/>
+      <w:lvlText w:val=""/>
+      <w:lvlJc w:val="left"/>
+      <w:pPr>
+        <w:tabs>
+          <w:tab w:val="num" w:pos="3600"/>
+        </w:tabs>
+        <w:ind w:left="3600" w:hanging="360"/>
+      </w:pPr>
+      <w:rPr>
+        <w:rFonts w:ascii="Wingdings" w:hAnsi="Wingdings" w:hint="default"/>
+        <w:sz w:val="20"/>
+      </w:rPr>
+    </w:lvl>
+    <w:lvl w:ilvl="5" w:tentative="1">
+      <w:start w:val="1"/>
+      <w:numFmt w:val="bullet"/>
+      <w:lvlText w:val=""/>
+      <w:lvlJc w:val="left"/>
+      <w:pPr>
+        <w:tabs>
+          <w:tab w:val="num" w:pos="4320"/>
+        </w:tabs>
+        <w:ind w:left="4320" w:hanging="360"/>
+      </w:pPr>
+      <w:rPr>
+        <w:rFonts w:ascii="Wingdings" w:hAnsi="Wingdings" w:hint="default"/>
+        <w:sz w:val="20"/>
+      </w:rPr>
+    </w:lvl>
+    <w:lvl w:ilvl="6" w:tentative="1">
+      <w:start w:val="1"/>
+      <w:numFmt w:val="bullet"/>
+      <w:lvlText w:val=""/>
+      <w:lvlJc w:val="left"/>
+      <w:pPr>
+        <w:tabs>
+          <w:tab w:val="num" w:pos="5040"/>
+        </w:tabs>
+        <w:ind w:left="5040" w:hanging="360"/>
+      </w:pPr>
+      <w:rPr>
+        <w:rFonts w:ascii="Wingdings" w:hAnsi="Wingdings" w:hint="default"/>
+        <w:sz w:val="20"/>
+      </w:rPr>
+    </w:lvl>
+    <w:lvl w:ilvl="7" w:tentative="1">
+      <w:start w:val="1"/>
+      <w:numFmt w:val="bullet"/>
+      <w:lvlText w:val=""/>
+      <w:lvlJc w:val="left"/>
+      <w:pPr>
+        <w:tabs>
+          <w:tab w:val="num" w:pos="5760"/>
+        </w:tabs>
+        <w:ind w:left="5760" w:hanging="360"/>
+      </w:pPr>
+      <w:rPr>
+        <w:rFonts w:ascii="Wingdings" w:hAnsi="Wingdings" w:hint="default"/>
+        <w:sz w:val="20"/>
+      </w:rPr>
+    </w:lvl>
+    <w:lvl w:ilvl="8" w:tentative="1">
+      <w:start w:val="1"/>
+      <w:numFmt w:val="bullet"/>
+      <w:lvlText w:val=""/>
+      <w:lvlJc w:val="left"/>
+      <w:pPr>
+        <w:tabs>
+          <w:tab w:val="num" w:pos="6480"/>
+        </w:tabs>
+        <w:ind w:left="6480" w:hanging="360"/>
+      </w:pPr>
+      <w:rPr>
+        <w:rFonts w:ascii="Wingdings" w:hAnsi="Wingdings" w:hint="default"/>
+        <w:sz w:val="20"/>
+      </w:rPr>
+    </w:lvl>
+  </w:abstractNum>
+  <w:abstractNum w:abstractNumId="40" w15:restartNumberingAfterBreak="0">
+    <w:nsid w:val="69ED79F2"/>
+    <w:multiLevelType w:val="hybridMultilevel"/>
+    <w:tmpl w:val="FBBE568E"/>
+    <w:lvl w:ilvl="0" w:tplc="0409000B">
+      <w:start w:val="1"/>
+      <w:numFmt w:val="bullet"/>
+      <w:lvlText w:val=""/>
+      <w:lvlJc w:val="left"/>
+      <w:pPr>
+        <w:ind w:left="840" w:hanging="420"/>
+      </w:pPr>
+      <w:rPr>
+        <w:rFonts w:ascii="Wingdings" w:hAnsi="Wingdings" w:hint="default"/>
+      </w:rPr>
+    </w:lvl>
+    <w:lvl w:ilvl="1" w:tplc="04090003" w:tentative="1">
+      <w:start w:val="1"/>
+      <w:numFmt w:val="bullet"/>
+      <w:lvlText w:val=""/>
+      <w:lvlJc w:val="left"/>
+      <w:pPr>
+        <w:ind w:left="1260" w:hanging="420"/>
+      </w:pPr>
+      <w:rPr>
+        <w:rFonts w:ascii="Wingdings" w:hAnsi="Wingdings" w:hint="default"/>
+      </w:rPr>
+    </w:lvl>
+    <w:lvl w:ilvl="2" w:tplc="04090005" w:tentative="1">
+      <w:start w:val="1"/>
+      <w:numFmt w:val="bullet"/>
+      <w:lvlText w:val=""/>
+      <w:lvlJc w:val="left"/>
+      <w:pPr>
+        <w:ind w:left="1680" w:hanging="420"/>
+      </w:pPr>
+      <w:rPr>
+        <w:rFonts w:ascii="Wingdings" w:hAnsi="Wingdings" w:hint="default"/>
+      </w:rPr>
+    </w:lvl>
+    <w:lvl w:ilvl="3" w:tplc="04090001" w:tentative="1">
+      <w:start w:val="1"/>
+      <w:numFmt w:val="bullet"/>
+      <w:lvlText w:val=""/>
+      <w:lvlJc w:val="left"/>
+      <w:pPr>
+        <w:ind w:left="2100" w:hanging="420"/>
+      </w:pPr>
+      <w:rPr>
+        <w:rFonts w:ascii="Wingdings" w:hAnsi="Wingdings" w:hint="default"/>
+      </w:rPr>
+    </w:lvl>
+    <w:lvl w:ilvl="4" w:tplc="04090003" w:tentative="1">
+      <w:start w:val="1"/>
+      <w:numFmt w:val="bullet"/>
+      <w:lvlText w:val=""/>
+      <w:lvlJc w:val="left"/>
+      <w:pPr>
+        <w:ind w:left="2520" w:hanging="420"/>
+      </w:pPr>
+      <w:rPr>
+        <w:rFonts w:ascii="Wingdings" w:hAnsi="Wingdings" w:hint="default"/>
+      </w:rPr>
+    </w:lvl>
+    <w:lvl w:ilvl="5" w:tplc="04090005" w:tentative="1">
+      <w:start w:val="1"/>
+      <w:numFmt w:val="bullet"/>
+      <w:lvlText w:val=""/>
+      <w:lvlJc w:val="left"/>
+      <w:pPr>
+        <w:ind w:left="2940" w:hanging="420"/>
+      </w:pPr>
+      <w:rPr>
+        <w:rFonts w:ascii="Wingdings" w:hAnsi="Wingdings" w:hint="default"/>
+      </w:rPr>
+    </w:lvl>
+    <w:lvl w:ilvl="6" w:tplc="04090001" w:tentative="1">
+      <w:start w:val="1"/>
+      <w:numFmt w:val="bullet"/>
+      <w:lvlText w:val=""/>
+      <w:lvlJc w:val="left"/>
+      <w:pPr>
+        <w:ind w:left="3360" w:hanging="420"/>
+      </w:pPr>
+      <w:rPr>
+        <w:rFonts w:ascii="Wingdings" w:hAnsi="Wingdings" w:hint="default"/>
+      </w:rPr>
+    </w:lvl>
+    <w:lvl w:ilvl="7" w:tplc="04090003" w:tentative="1">
+      <w:start w:val="1"/>
+      <w:numFmt w:val="bullet"/>
+      <w:lvlText w:val=""/>
+      <w:lvlJc w:val="left"/>
+      <w:pPr>
+        <w:ind w:left="3780" w:hanging="420"/>
+      </w:pPr>
+      <w:rPr>
+        <w:rFonts w:ascii="Wingdings" w:hAnsi="Wingdings" w:hint="default"/>
+      </w:rPr>
+    </w:lvl>
+    <w:lvl w:ilvl="8" w:tplc="04090005" w:tentative="1">
+      <w:start w:val="1"/>
+      <w:numFmt w:val="bullet"/>
+      <w:lvlText w:val=""/>
+      <w:lvlJc w:val="left"/>
+      <w:pPr>
+        <w:ind w:left="4200" w:hanging="420"/>
+      </w:pPr>
+      <w:rPr>
+        <w:rFonts w:ascii="Wingdings" w:hAnsi="Wingdings" w:hint="default"/>
+      </w:rPr>
+    </w:lvl>
+  </w:abstractNum>
+  <w:abstractNum w:abstractNumId="41" w15:restartNumberingAfterBreak="0">
     <w:nsid w:val="6CA65FB5"/>
     <w:multiLevelType w:val="multilevel"/>
     <w:tmpl w:val="6CA65FB5"/>
@@ -61483,7 +63163,7 @@
       </w:rPr>
     </w:lvl>
   </w:abstractNum>
-  <w:abstractNum w:abstractNumId="38" w15:restartNumberingAfterBreak="0">
+  <w:abstractNum w:abstractNumId="42" w15:restartNumberingAfterBreak="0">
     <w:nsid w:val="719540B0"/>
     <w:multiLevelType w:val="hybridMultilevel"/>
     <w:tmpl w:val="84120B2C"/>
@@ -61596,7 +63276,7 @@
       </w:rPr>
     </w:lvl>
   </w:abstractNum>
-  <w:abstractNum w:abstractNumId="39" w15:restartNumberingAfterBreak="0">
+  <w:abstractNum w:abstractNumId="43" w15:restartNumberingAfterBreak="0">
     <w:nsid w:val="7810509E"/>
     <w:multiLevelType w:val="multilevel"/>
     <w:tmpl w:val="D8FCED18"/>
@@ -61746,7 +63426,7 @@
     </w:lvl>
   </w:abstractNum>
   <w:num w:numId="1">
-    <w:abstractNumId w:val="13"/>
+    <w:abstractNumId w:val="15"/>
   </w:num>
   <w:num w:numId="2">
     <w:abstractNumId w:val="2"/>
@@ -61755,13 +63435,13 @@
     <w:abstractNumId w:val="1"/>
   </w:num>
   <w:num w:numId="4">
-    <w:abstractNumId w:val="8"/>
+    <w:abstractNumId w:val="9"/>
   </w:num>
   <w:num w:numId="5">
     <w:abstractNumId w:val="3"/>
   </w:num>
   <w:num w:numId="6">
-    <w:abstractNumId w:val="26"/>
+    <w:abstractNumId w:val="28"/>
   </w:num>
   <w:num w:numId="7">
     <w:abstractNumId w:val="4"/>
@@ -61770,91 +63450,91 @@
     <w:abstractNumId w:val="0"/>
   </w:num>
   <w:num w:numId="9">
-    <w:abstractNumId w:val="37"/>
+    <w:abstractNumId w:val="41"/>
   </w:num>
   <w:num w:numId="10">
-    <w:abstractNumId w:val="9"/>
+    <w:abstractNumId w:val="10"/>
   </w:num>
   <w:num w:numId="11">
-    <w:abstractNumId w:val="15"/>
+    <w:abstractNumId w:val="17"/>
   </w:num>
   <w:num w:numId="12">
+    <w:abstractNumId w:val="42"/>
+  </w:num>
+  <w:num w:numId="13">
+    <w:abstractNumId w:val="20"/>
+  </w:num>
+  <w:num w:numId="14">
+    <w:abstractNumId w:val="26"/>
+  </w:num>
+  <w:num w:numId="15">
     <w:abstractNumId w:val="38"/>
   </w:num>
-  <w:num w:numId="13">
-    <w:abstractNumId w:val="18"/>
+  <w:num w:numId="16">
+    <w:abstractNumId w:val="36"/>
   </w:num>
-  <w:num w:numId="14">
+  <w:num w:numId="17">
+    <w:abstractNumId w:val="25"/>
+  </w:num>
+  <w:num w:numId="18">
+    <w:abstractNumId w:val="43"/>
+  </w:num>
+  <w:num w:numId="19">
+    <w:abstractNumId w:val="8"/>
+  </w:num>
+  <w:num w:numId="20">
+    <w:abstractNumId w:val="6"/>
+  </w:num>
+  <w:num w:numId="21">
+    <w:abstractNumId w:val="40"/>
+  </w:num>
+  <w:num w:numId="22">
+    <w:abstractNumId w:val="21"/>
+  </w:num>
+  <w:num w:numId="23">
+    <w:abstractNumId w:val="27"/>
+  </w:num>
+  <w:num w:numId="24">
+    <w:abstractNumId w:val="32"/>
+  </w:num>
+  <w:num w:numId="25">
+    <w:abstractNumId w:val="39"/>
+  </w:num>
+  <w:num w:numId="26">
+    <w:abstractNumId w:val="12"/>
+  </w:num>
+  <w:num w:numId="27">
+    <w:abstractNumId w:val="16"/>
+  </w:num>
+  <w:num w:numId="28">
     <w:abstractNumId w:val="24"/>
   </w:num>
-  <w:num w:numId="15">
+  <w:num w:numId="29">
     <w:abstractNumId w:val="34"/>
   </w:num>
-  <w:num w:numId="16">
-    <w:abstractNumId w:val="33"/>
+  <w:num w:numId="30">
+    <w:abstractNumId w:val="30"/>
   </w:num>
-  <w:num w:numId="17">
-    <w:abstractNumId w:val="23"/>
+  <w:num w:numId="31">
+    <w:abstractNumId w:val="19"/>
   </w:num>
-  <w:num w:numId="18">
-    <w:abstractNumId w:val="39"/>
+  <w:num w:numId="32">
+    <w:abstractNumId w:val="13"/>
   </w:num>
-  <w:num w:numId="19">
+  <w:num w:numId="33">
+    <w:abstractNumId w:val="35"/>
+  </w:num>
+  <w:num w:numId="34">
     <w:abstractNumId w:val="7"/>
   </w:num>
-  <w:num w:numId="20">
-    <w:abstractNumId w:val="5"/>
-  </w:num>
-  <w:num w:numId="21">
-    <w:abstractNumId w:val="36"/>
-  </w:num>
-  <w:num w:numId="22">
-    <w:abstractNumId w:val="19"/>
-  </w:num>
-  <w:num w:numId="23">
-    <w:abstractNumId w:val="25"/>
-  </w:num>
-  <w:num w:numId="24">
-    <w:abstractNumId w:val="29"/>
-  </w:num>
-  <w:num w:numId="25">
-    <w:abstractNumId w:val="35"/>
-  </w:num>
-  <w:num w:numId="26">
+  <w:num w:numId="35">
     <w:abstractNumId w:val="11"/>
   </w:num>
-  <w:num w:numId="27">
-    <w:abstractNumId w:val="14"/>
-  </w:num>
-  <w:num w:numId="28">
+  <w:num w:numId="36">
     <w:abstractNumId w:val="22"/>
   </w:num>
-  <w:num w:numId="29">
-    <w:abstractNumId w:val="31"/>
-  </w:num>
-  <w:num w:numId="30">
-    <w:abstractNumId w:val="27"/>
-  </w:num>
-  <w:num w:numId="31">
-    <w:abstractNumId w:val="17"/>
-  </w:num>
-  <w:num w:numId="32">
-    <w:abstractNumId w:val="12"/>
-  </w:num>
-  <w:num w:numId="33">
-    <w:abstractNumId w:val="32"/>
-  </w:num>
-  <w:num w:numId="34">
-    <w:abstractNumId w:val="6"/>
-  </w:num>
-  <w:num w:numId="35">
-    <w:abstractNumId w:val="10"/>
-  </w:num>
-  <w:num w:numId="36">
-    <w:abstractNumId w:val="20"/>
-  </w:num>
   <w:num w:numId="37">
-    <w:abstractNumId w:val="21"/>
+    <w:abstractNumId w:val="23"/>
     <w:lvlOverride w:ilvl="0">
       <w:lvl w:ilvl="0">
         <w:numFmt w:val="bullet"/>
@@ -61874,13 +63554,76 @@
     </w:lvlOverride>
   </w:num>
   <w:num w:numId="38">
-    <w:abstractNumId w:val="16"/>
+    <w:abstractNumId w:val="18"/>
   </w:num>
   <w:num w:numId="39">
-    <w:abstractNumId w:val="28"/>
+    <w:abstractNumId w:val="31"/>
   </w:num>
   <w:num w:numId="40">
-    <w:abstractNumId w:val="30"/>
+    <w:abstractNumId w:val="33"/>
+  </w:num>
+  <w:num w:numId="41">
+    <w:abstractNumId w:val="37"/>
+    <w:lvlOverride w:ilvl="0">
+      <w:lvl w:ilvl="0">
+        <w:numFmt w:val="bullet"/>
+        <w:lvlText w:val="o"/>
+        <w:lvlJc w:val="left"/>
+        <w:pPr>
+          <w:tabs>
+            <w:tab w:val="num" w:pos="720"/>
+          </w:tabs>
+          <w:ind w:left="720" w:hanging="360"/>
+        </w:pPr>
+        <w:rPr>
+          <w:rFonts w:ascii="Courier New" w:hAnsi="Courier New" w:hint="default"/>
+          <w:sz w:val="20"/>
+        </w:rPr>
+      </w:lvl>
+    </w:lvlOverride>
+  </w:num>
+  <w:num w:numId="42">
+    <w:abstractNumId w:val="29"/>
+    <w:lvlOverride w:ilvl="0">
+      <w:lvl w:ilvl="0">
+        <w:numFmt w:val="bullet"/>
+        <w:lvlText w:val="o"/>
+        <w:lvlJc w:val="left"/>
+        <w:pPr>
+          <w:tabs>
+            <w:tab w:val="num" w:pos="720"/>
+          </w:tabs>
+          <w:ind w:left="720" w:hanging="360"/>
+        </w:pPr>
+        <w:rPr>
+          <w:rFonts w:ascii="Courier New" w:hAnsi="Courier New" w:hint="default"/>
+          <w:sz w:val="20"/>
+        </w:rPr>
+      </w:lvl>
+    </w:lvlOverride>
+  </w:num>
+  <w:num w:numId="43">
+    <w:abstractNumId w:val="14"/>
+    <w:lvlOverride w:ilvl="0">
+      <w:lvl w:ilvl="0">
+        <w:numFmt w:val="bullet"/>
+        <w:lvlText w:val="o"/>
+        <w:lvlJc w:val="left"/>
+        <w:pPr>
+          <w:tabs>
+            <w:tab w:val="num" w:pos="720"/>
+          </w:tabs>
+          <w:ind w:left="720" w:hanging="360"/>
+        </w:pPr>
+        <w:rPr>
+          <w:rFonts w:ascii="Courier New" w:hAnsi="Courier New" w:hint="default"/>
+          <w:sz w:val="20"/>
+        </w:rPr>
+      </w:lvl>
+    </w:lvlOverride>
+  </w:num>
+  <w:num w:numId="44">
+    <w:abstractNumId w:val="5"/>
   </w:num>
 </w:numbering>
 </file>

--- a/bitsOfKnowledge零碎知识.docx
+++ b/bitsOfKnowledge零碎知识.docx
@@ -17378,6 +17378,35 @@
     </w:p>
     <w:p>
       <w:pPr>
+        <w:pStyle w:val="3"/>
+        <w:rPr>
+          <w:rFonts w:hint="eastAsia"/>
+        </w:rPr>
+      </w:pPr>
+      <w:r>
+        <w:rPr>
+          <w:rFonts w:hint="eastAsia"/>
+        </w:rPr>
+        <w:t>2.1</w:t>
+      </w:r>
+      <w:r>
+        <w:t xml:space="preserve"> </w:t>
+      </w:r>
+      <w:r>
+        <w:rPr>
+          <w:rFonts w:hint="eastAsia"/>
+        </w:rPr>
+        <w:t>IO</w:t>
+      </w:r>
+      <w:r>
+        <w:rPr>
+          <w:rFonts w:hint="eastAsia"/>
+        </w:rPr>
+        <w:t>的概念</w:t>
+      </w:r>
+    </w:p>
+    <w:p>
+      <w:pPr>
         <w:rPr>
           <w:bCs/>
           <w:sz w:val="24"/>
@@ -17438,7 +17467,6 @@
         </w:rPr>
         <w:t>，这里的外界可以指</w:t>
       </w:r>
-      <w:proofErr w:type="gramStart"/>
       <w:r>
         <w:rPr>
           <w:rFonts w:hint="eastAsia"/>
@@ -17446,9 +17474,8 @@
           <w:sz w:val="24"/>
           <w:szCs w:val="24"/>
         </w:rPr>
-        <w:t>代一下</w:t>
-      </w:r>
-      <w:proofErr w:type="gramEnd"/>
+        <w:t>以下</w:t>
+      </w:r>
       <w:r>
         <w:rPr>
           <w:rFonts w:hint="eastAsia"/>
@@ -17458,15 +17485,15 @@
         </w:rPr>
         <w:t>几项：</w:t>
       </w:r>
-      <w:r>
-        <w:rPr>
-          <w:rFonts w:hint="eastAsia"/>
+    </w:p>
+    <w:p>
+      <w:pPr>
+        <w:rPr>
           <w:bCs/>
           <w:sz w:val="24"/>
           <w:szCs w:val="24"/>
         </w:rPr>
-        <w:t>1.</w:t>
-      </w:r>
+      </w:pPr>
       <w:r>
         <w:rPr>
           <w:rFonts w:hint="eastAsia"/>
@@ -17474,7 +17501,7 @@
           <w:sz w:val="24"/>
           <w:szCs w:val="24"/>
         </w:rPr>
-        <w:t>本地磁盘、远程磁盘文件，</w:t>
+        <w:t>1.</w:t>
       </w:r>
       <w:r>
         <w:rPr>
@@ -17483,7 +17510,7 @@
           <w:sz w:val="24"/>
           <w:szCs w:val="24"/>
         </w:rPr>
-        <w:t>2.</w:t>
+        <w:t>本地磁盘、远程磁盘文件</w:t>
       </w:r>
       <w:r>
         <w:rPr>
@@ -17492,17 +17519,17 @@
           <w:sz w:val="24"/>
           <w:szCs w:val="24"/>
         </w:rPr>
-        <w:t>数据量连接，</w:t>
-      </w:r>
-      <w:r>
-        <w:rPr>
-          <w:rFonts w:hint="eastAsia"/>
+        <w:t>.</w:t>
+      </w:r>
+    </w:p>
+    <w:p>
+      <w:pPr>
+        <w:rPr>
           <w:bCs/>
           <w:sz w:val="24"/>
           <w:szCs w:val="24"/>
         </w:rPr>
-        <w:t>3.TCP</w:t>
-      </w:r>
+      </w:pPr>
       <w:r>
         <w:rPr>
           <w:rFonts w:hint="eastAsia"/>
@@ -17510,7 +17537,7 @@
           <w:sz w:val="24"/>
           <w:szCs w:val="24"/>
         </w:rPr>
-        <w:t>、</w:t>
+        <w:t>2.</w:t>
       </w:r>
       <w:r>
         <w:rPr>
@@ -17519,7 +17546,7 @@
           <w:sz w:val="24"/>
           <w:szCs w:val="24"/>
         </w:rPr>
-        <w:t>UDP</w:t>
+        <w:t>数据</w:t>
       </w:r>
       <w:r>
         <w:rPr>
@@ -17528,7 +17555,7 @@
           <w:sz w:val="24"/>
           <w:szCs w:val="24"/>
         </w:rPr>
-        <w:t>、</w:t>
+        <w:t>库</w:t>
       </w:r>
       <w:r>
         <w:rPr>
@@ -17537,7 +17564,7 @@
           <w:sz w:val="24"/>
           <w:szCs w:val="24"/>
         </w:rPr>
-        <w:t>HTTP</w:t>
+        <w:t>连接</w:t>
       </w:r>
       <w:r>
         <w:rPr>
@@ -17546,7 +17573,267 @@
           <w:sz w:val="24"/>
           <w:szCs w:val="24"/>
         </w:rPr>
+        <w:t>.</w:t>
+      </w:r>
+    </w:p>
+    <w:p>
+      <w:pPr>
+        <w:rPr>
+          <w:bCs/>
+          <w:sz w:val="24"/>
+          <w:szCs w:val="24"/>
+        </w:rPr>
+      </w:pPr>
+      <w:r>
+        <w:rPr>
+          <w:rFonts w:hint="eastAsia"/>
+          <w:bCs/>
+          <w:sz w:val="24"/>
+          <w:szCs w:val="24"/>
+        </w:rPr>
+        <w:t>3.TCP</w:t>
+      </w:r>
+      <w:r>
+        <w:rPr>
+          <w:rFonts w:hint="eastAsia"/>
+          <w:bCs/>
+          <w:sz w:val="24"/>
+          <w:szCs w:val="24"/>
+        </w:rPr>
+        <w:t>、</w:t>
+      </w:r>
+      <w:r>
+        <w:rPr>
+          <w:rFonts w:hint="eastAsia"/>
+          <w:bCs/>
+          <w:sz w:val="24"/>
+          <w:szCs w:val="24"/>
+        </w:rPr>
+        <w:t>UDP</w:t>
+      </w:r>
+      <w:r>
+        <w:rPr>
+          <w:rFonts w:hint="eastAsia"/>
+          <w:bCs/>
+          <w:sz w:val="24"/>
+          <w:szCs w:val="24"/>
+        </w:rPr>
+        <w:t>、</w:t>
+      </w:r>
+      <w:r>
+        <w:rPr>
+          <w:rFonts w:hint="eastAsia"/>
+          <w:bCs/>
+          <w:sz w:val="24"/>
+          <w:szCs w:val="24"/>
+        </w:rPr>
+        <w:t>HTTP</w:t>
+      </w:r>
+      <w:r>
+        <w:rPr>
+          <w:rFonts w:hint="eastAsia"/>
+          <w:bCs/>
+          <w:sz w:val="24"/>
+          <w:szCs w:val="24"/>
+        </w:rPr>
         <w:t>网络通信</w:t>
+      </w:r>
+    </w:p>
+    <w:p>
+      <w:pPr>
+        <w:rPr>
+          <w:bCs/>
+          <w:sz w:val="24"/>
+          <w:szCs w:val="24"/>
+        </w:rPr>
+      </w:pPr>
+      <w:r>
+        <w:rPr>
+          <w:bCs/>
+          <w:sz w:val="24"/>
+          <w:szCs w:val="24"/>
+        </w:rPr>
+        <w:t>J</w:t>
+      </w:r>
+      <w:r>
+        <w:rPr>
+          <w:rFonts w:hint="eastAsia"/>
+          <w:bCs/>
+          <w:sz w:val="24"/>
+          <w:szCs w:val="24"/>
+        </w:rPr>
+        <w:t>ava</w:t>
+      </w:r>
+      <w:r>
+        <w:rPr>
+          <w:rFonts w:hint="eastAsia"/>
+          <w:bCs/>
+          <w:sz w:val="24"/>
+          <w:szCs w:val="24"/>
+        </w:rPr>
+        <w:t>流以程序为中心，程序读取内容使用输入流，程序写内容使用输出流</w:t>
+      </w:r>
+      <w:r>
+        <w:rPr>
+          <w:rFonts w:hint="eastAsia"/>
+          <w:bCs/>
+          <w:sz w:val="24"/>
+          <w:szCs w:val="24"/>
+        </w:rPr>
+        <w:t>。</w:t>
+      </w:r>
+    </w:p>
+    <w:p>
+      <w:pPr>
+        <w:rPr>
+          <w:bCs/>
+          <w:sz w:val="24"/>
+          <w:szCs w:val="24"/>
+        </w:rPr>
+      </w:pPr>
+      <w:r>
+        <w:rPr>
+          <w:rFonts w:hint="eastAsia"/>
+          <w:bCs/>
+          <w:sz w:val="24"/>
+          <w:szCs w:val="24"/>
+        </w:rPr>
+        <w:t>直接从数据源或目的地读取数的</w:t>
+      </w:r>
+      <w:proofErr w:type="gramStart"/>
+      <w:r>
+        <w:rPr>
+          <w:rFonts w:hint="eastAsia"/>
+          <w:bCs/>
+          <w:sz w:val="24"/>
+          <w:szCs w:val="24"/>
+        </w:rPr>
+        <w:t>流称为</w:t>
+      </w:r>
+      <w:proofErr w:type="gramEnd"/>
+      <w:r>
+        <w:rPr>
+          <w:rFonts w:hint="eastAsia"/>
+          <w:bCs/>
+          <w:sz w:val="24"/>
+          <w:szCs w:val="24"/>
+        </w:rPr>
+        <w:t>节点流。</w:t>
+      </w:r>
+    </w:p>
+    <w:p>
+      <w:pPr>
+        <w:rPr>
+          <w:bCs/>
+          <w:sz w:val="24"/>
+          <w:szCs w:val="24"/>
+        </w:rPr>
+      </w:pPr>
+      <w:r>
+        <w:rPr>
+          <w:rFonts w:hint="eastAsia"/>
+          <w:bCs/>
+          <w:sz w:val="24"/>
+          <w:szCs w:val="24"/>
+        </w:rPr>
+        <w:t>不直接连接到数据源或目的地，对其他流进行封装，以简化操作和提高效率的</w:t>
+      </w:r>
+      <w:proofErr w:type="gramStart"/>
+      <w:r>
+        <w:rPr>
+          <w:rFonts w:hint="eastAsia"/>
+          <w:bCs/>
+          <w:sz w:val="24"/>
+          <w:szCs w:val="24"/>
+        </w:rPr>
+        <w:t>流称为</w:t>
+      </w:r>
+      <w:proofErr w:type="gramEnd"/>
+      <w:r>
+        <w:rPr>
+          <w:rFonts w:hint="eastAsia"/>
+          <w:bCs/>
+          <w:sz w:val="24"/>
+          <w:szCs w:val="24"/>
+        </w:rPr>
+        <w:t>节点流。</w:t>
+      </w:r>
+    </w:p>
+    <w:p>
+      <w:pPr>
+        <w:rPr>
+          <w:rFonts w:hint="eastAsia"/>
+          <w:bCs/>
+          <w:sz w:val="24"/>
+          <w:szCs w:val="24"/>
+        </w:rPr>
+      </w:pPr>
+      <w:r>
+        <w:rPr>
+          <w:rFonts w:hint="eastAsia"/>
+          <w:bCs/>
+          <w:sz w:val="24"/>
+          <w:szCs w:val="24"/>
+        </w:rPr>
+        <w:t>所有的</w:t>
+      </w:r>
+      <w:r>
+        <w:rPr>
+          <w:rFonts w:hint="eastAsia"/>
+          <w:bCs/>
+          <w:sz w:val="24"/>
+          <w:szCs w:val="24"/>
+        </w:rPr>
+        <w:t>IO</w:t>
+      </w:r>
+      <w:proofErr w:type="gramStart"/>
+      <w:r>
+        <w:rPr>
+          <w:rFonts w:hint="eastAsia"/>
+          <w:bCs/>
+          <w:sz w:val="24"/>
+          <w:szCs w:val="24"/>
+        </w:rPr>
+        <w:t>流必须</w:t>
+      </w:r>
+      <w:proofErr w:type="gramEnd"/>
+      <w:r>
+        <w:rPr>
+          <w:rFonts w:hint="eastAsia"/>
+          <w:bCs/>
+          <w:sz w:val="24"/>
+          <w:szCs w:val="24"/>
+        </w:rPr>
+        <w:t>使用节点流进行操作</w:t>
+      </w:r>
+      <w:r>
+        <w:rPr>
+          <w:rFonts w:hint="eastAsia"/>
+          <w:bCs/>
+          <w:sz w:val="24"/>
+          <w:szCs w:val="24"/>
+        </w:rPr>
+        <w:t>，操作</w:t>
+      </w:r>
+      <w:proofErr w:type="gramStart"/>
+      <w:r>
+        <w:rPr>
+          <w:rFonts w:hint="eastAsia"/>
+          <w:bCs/>
+          <w:sz w:val="24"/>
+          <w:szCs w:val="24"/>
+        </w:rPr>
+        <w:t>流提高</w:t>
+      </w:r>
+      <w:proofErr w:type="gramEnd"/>
+      <w:r>
+        <w:rPr>
+          <w:rFonts w:hint="eastAsia"/>
+          <w:bCs/>
+          <w:sz w:val="24"/>
+          <w:szCs w:val="24"/>
+        </w:rPr>
+        <w:t>了操作效率。</w:t>
       </w:r>
     </w:p>
     <w:p>
@@ -17565,6 +17852,7 @@
           <w:sz w:val="24"/>
           <w:szCs w:val="24"/>
         </w:rPr>
+        <w:lastRenderedPageBreak/>
         <w:drawing>
           <wp:inline distT="0" distB="0" distL="114300" distR="114300">
             <wp:extent cx="3771265" cy="1362075"/>
@@ -17641,236 +17929,247 @@
         <w:rPr>
           <w:rFonts w:hint="eastAsia"/>
         </w:rPr>
-        <w:t>可分为三类：流式部分、非流式部分、其他类</w:t>
-      </w:r>
-    </w:p>
-    <w:p>
-      <w:r>
-        <w:rPr>
-          <w:rFonts w:hint="eastAsia"/>
-        </w:rPr>
-        <w:t>主要的基类：</w:t>
-      </w:r>
-    </w:p>
-    <w:p>
-      <w:r>
-        <w:rPr>
-          <w:rFonts w:hint="eastAsia"/>
-        </w:rPr>
-        <w:lastRenderedPageBreak/>
+        <w:t>可分为三类：</w:t>
+      </w:r>
+    </w:p>
+    <w:p>
+      <w:r>
+        <w:rPr>
+          <w:rFonts w:hint="eastAsia"/>
+        </w:rPr>
+        <w:t>流式部分</w:t>
+      </w:r>
+      <w:r>
+        <w:rPr>
+          <w:rFonts w:hint="eastAsia"/>
+        </w:rPr>
+        <w:t>：</w:t>
+      </w:r>
+      <w:r>
+        <w:rPr>
+          <w:rFonts w:hint="eastAsia"/>
+        </w:rPr>
+        <w:t>IO</w:t>
+      </w:r>
+      <w:r>
+        <w:rPr>
+          <w:rFonts w:hint="eastAsia"/>
+        </w:rPr>
+        <w:t>主体</w:t>
+      </w:r>
+    </w:p>
+    <w:p>
+      <w:r>
+        <w:rPr>
+          <w:rFonts w:hint="eastAsia"/>
+        </w:rPr>
+        <w:t>非流式部分</w:t>
+      </w:r>
+      <w:r>
+        <w:rPr>
+          <w:rFonts w:hint="eastAsia"/>
+        </w:rPr>
+        <w:t>：</w:t>
+      </w:r>
+      <w:r>
+        <w:rPr>
+          <w:rFonts w:ascii="Verdana" w:hAnsi="Verdana"/>
+          <w:color w:val="5E5E5E"/>
+          <w:sz w:val="20"/>
+          <w:szCs w:val="20"/>
+          <w:shd w:val="clear" w:color="auto" w:fill="FFFFFF"/>
+        </w:rPr>
+        <w:t>主要包含一些辅助流式部分的类，如：</w:t>
+      </w:r>
+      <w:r>
+        <w:rPr>
+          <w:rFonts w:ascii="Verdana" w:hAnsi="Verdana"/>
+          <w:color w:val="5E5E5E"/>
+          <w:sz w:val="20"/>
+          <w:szCs w:val="20"/>
+          <w:shd w:val="clear" w:color="auto" w:fill="FFFFFF"/>
+        </w:rPr>
         <w:t>File</w:t>
       </w:r>
       <w:r>
         <w:rPr>
-          <w:rFonts w:hint="eastAsia"/>
-        </w:rPr>
-        <w:t>：文件特征与管理，用于文件或目录的描述信息，如生成新目录，修改文件名、删除文件、判断文件路径。</w:t>
-      </w:r>
-    </w:p>
-    <w:p>
-      <w:r>
-        <w:rPr>
-          <w:rFonts w:hint="eastAsia"/>
-        </w:rPr>
-        <w:t>InputStream</w:t>
-      </w:r>
-      <w:r>
-        <w:rPr>
-          <w:rFonts w:hint="eastAsia"/>
-        </w:rPr>
-        <w:t>：抽象类，基于字节的输入操作，是所有输入流的父类，定义了所有输入流的共同特征。</w:t>
-      </w:r>
-    </w:p>
-    <w:p>
-      <w:r>
-        <w:rPr>
-          <w:rFonts w:hint="eastAsia"/>
-        </w:rPr>
-        <w:t>OutputStream</w:t>
-      </w:r>
-      <w:r>
-        <w:rPr>
-          <w:rFonts w:hint="eastAsia"/>
-        </w:rPr>
-        <w:t>：抽象类，基于字节的输出操作，是所有输出流的父类，定义了所有</w:t>
-      </w:r>
-      <w:proofErr w:type="gramStart"/>
-      <w:r>
-        <w:rPr>
-          <w:rFonts w:hint="eastAsia"/>
-        </w:rPr>
-        <w:t>输出流都具有</w:t>
-      </w:r>
-      <w:proofErr w:type="gramEnd"/>
-      <w:r>
-        <w:rPr>
-          <w:rFonts w:hint="eastAsia"/>
-        </w:rPr>
-        <w:t>的共同特征。</w:t>
-      </w:r>
-    </w:p>
-    <w:p>
-      <w:r>
-        <w:rPr>
-          <w:rFonts w:hint="eastAsia"/>
-        </w:rPr>
-        <w:t>Reader</w:t>
-      </w:r>
-      <w:r>
-        <w:rPr>
-          <w:rFonts w:hint="eastAsia"/>
-        </w:rPr>
-        <w:t>：抽象类，基于字符的输入操作，文件格式操作。</w:t>
-      </w:r>
-    </w:p>
-    <w:p>
-      <w:r>
-        <w:rPr>
-          <w:rFonts w:hint="eastAsia"/>
-        </w:rPr>
-        <w:t>Writer</w:t>
-      </w:r>
-      <w:r>
-        <w:rPr>
-          <w:rFonts w:hint="eastAsia"/>
-        </w:rPr>
-        <w:t>：抽象类，基于字符的输出操作，文件格式操作。</w:t>
-      </w:r>
-    </w:p>
-    <w:p>
-      <w:r>
-        <w:rPr>
-          <w:rFonts w:hint="eastAsia"/>
+          <w:rFonts w:ascii="Verdana" w:hAnsi="Verdana"/>
+          <w:color w:val="5E5E5E"/>
+          <w:sz w:val="20"/>
+          <w:szCs w:val="20"/>
+          <w:shd w:val="clear" w:color="auto" w:fill="FFFFFF"/>
+        </w:rPr>
+        <w:t>类、</w:t>
+      </w:r>
+      <w:r>
+        <w:rPr>
+          <w:rFonts w:ascii="Verdana" w:hAnsi="Verdana"/>
+          <w:color w:val="5E5E5E"/>
+          <w:sz w:val="20"/>
+          <w:szCs w:val="20"/>
+          <w:shd w:val="clear" w:color="auto" w:fill="FFFFFF"/>
         </w:rPr>
         <w:t>RandomAccessFile</w:t>
       </w:r>
       <w:r>
         <w:rPr>
-          <w:rFonts w:hint="eastAsia"/>
-        </w:rPr>
-        <w:t>：随机文件操作，集成自</w:t>
-      </w:r>
-      <w:r>
-        <w:rPr>
-          <w:rFonts w:hint="eastAsia"/>
-        </w:rPr>
-        <w:t>Object</w:t>
-      </w:r>
-      <w:r>
-        <w:rPr>
-          <w:rFonts w:hint="eastAsia"/>
-        </w:rPr>
-        <w:t>的独立类，功能丰富，可从文件任意位置进行输入输出操作。</w:t>
-      </w:r>
-    </w:p>
-    <w:p>
-      <w:pPr>
-        <w:widowControl/>
-        <w:shd w:val="clear" w:color="auto" w:fill="FFFFFF"/>
-        <w:spacing w:before="150" w:after="150" w:line="23" w:lineRule="atLeast"/>
-      </w:pPr>
-      <w:r>
-        <w:rPr>
-          <w:rFonts w:hint="eastAsia"/>
-        </w:rPr>
-        <w:t>流式部分：</w:t>
-      </w:r>
-      <w:r>
-        <w:t>代表任何有能力产出数据的数据源对象或者是有能力接受数据的接收</w:t>
-      </w:r>
-      <w:proofErr w:type="gramStart"/>
-      <w:r>
-        <w:t>端对象</w:t>
-      </w:r>
-      <w:proofErr w:type="gramEnd"/>
-      <w:r>
-        <w:t>&lt;Thinking in Java&gt;</w:t>
-      </w:r>
-      <w:r>
-        <w:rPr>
-          <w:rFonts w:hint="eastAsia"/>
-        </w:rPr>
-        <w:t>。</w:t>
-      </w:r>
-      <w:r>
-        <w:t>流的本质</w:t>
-      </w:r>
-      <w:r>
-        <w:t>:</w:t>
-      </w:r>
-      <w:r>
-        <w:t>数据传输，根据数据传输特性将流抽象为各种类，方便更直观的进行数据操作。</w:t>
-      </w:r>
-      <w:r>
-        <w:t> </w:t>
-      </w:r>
-    </w:p>
-    <w:p>
-      <w:pPr>
-        <w:pStyle w:val="HTML"/>
-        <w:widowControl/>
-        <w:rPr>
-          <w:rFonts w:hint="default"/>
-        </w:rPr>
-      </w:pPr>
-      <w:r>
-        <w:t>java IO的主体部分，使用装饰者模式（</w:t>
-      </w:r>
-      <w:r>
-        <w:rPr>
-          <w:rFonts w:ascii="Courier New" w:hAnsi="Courier New" w:cs="Courier New" w:hint="default"/>
-          <w:color w:val="000000"/>
-          <w:sz w:val="18"/>
-          <w:szCs w:val="18"/>
-        </w:rPr>
-        <w:t>Decorator</w:t>
-      </w:r>
-      <w:r>
-        <w:rPr>
-          <w:rFonts w:ascii="Courier New" w:hAnsi="Courier New" w:cs="Courier New" w:hint="default"/>
-          <w:color w:val="000000"/>
-          <w:sz w:val="18"/>
-          <w:szCs w:val="18"/>
-        </w:rPr>
-        <w:t>模式</w:t>
-      </w:r>
-      <w:r>
-        <w:t>）。</w:t>
-      </w:r>
-    </w:p>
-    <w:p>
-      <w:pPr>
-        <w:pStyle w:val="HTML"/>
-        <w:widowControl/>
-        <w:rPr>
-          <w:rFonts w:hint="default"/>
-        </w:rPr>
-      </w:pPr>
-      <w:r>
-        <w:rPr>
-          <w:color w:val="0000FF"/>
-        </w:rPr>
-        <w:t>流中类的层次结构</w:t>
-      </w:r>
-      <w:r>
+          <w:rFonts w:ascii="Verdana" w:hAnsi="Verdana"/>
+          <w:color w:val="5E5E5E"/>
+          <w:sz w:val="20"/>
+          <w:szCs w:val="20"/>
+          <w:shd w:val="clear" w:color="auto" w:fill="FFFFFF"/>
+        </w:rPr>
+        <w:t>类和</w:t>
+      </w:r>
+      <w:r>
+        <w:rPr>
+          <w:rFonts w:ascii="Verdana" w:hAnsi="Verdana"/>
+          <w:color w:val="5E5E5E"/>
+          <w:sz w:val="20"/>
+          <w:szCs w:val="20"/>
+          <w:shd w:val="clear" w:color="auto" w:fill="FFFFFF"/>
+        </w:rPr>
+        <w:t>FileDescriptor</w:t>
+      </w:r>
+      <w:r>
+        <w:rPr>
+          <w:rFonts w:ascii="Verdana" w:hAnsi="Verdana"/>
+          <w:color w:val="5E5E5E"/>
+          <w:sz w:val="20"/>
+          <w:szCs w:val="20"/>
+          <w:shd w:val="clear" w:color="auto" w:fill="FFFFFF"/>
+        </w:rPr>
+        <w:t>等类；</w:t>
+      </w:r>
+    </w:p>
+    <w:p>
+      <w:pPr>
+        <w:rPr>
+          <w:rFonts w:ascii="Verdana" w:hAnsi="Verdana"/>
+          <w:color w:val="5E5E5E"/>
+          <w:sz w:val="20"/>
+          <w:szCs w:val="20"/>
+          <w:shd w:val="clear" w:color="auto" w:fill="FFFFFF"/>
+        </w:rPr>
+      </w:pPr>
+      <w:r>
+        <w:rPr>
+          <w:rFonts w:hint="eastAsia"/>
+        </w:rPr>
+        <w:t>其他类</w:t>
+      </w:r>
+      <w:r>
+        <w:rPr>
+          <w:rFonts w:hint="eastAsia"/>
+        </w:rPr>
         <w:t>：</w:t>
       </w:r>
-    </w:p>
-    <w:p>
-      <w:pPr>
-        <w:pStyle w:val="HTML"/>
-        <w:widowControl/>
-        <w:rPr>
-          <w:rFonts w:hint="default"/>
-        </w:rPr>
-      </w:pPr>
-    </w:p>
-    <w:p>
-      <w:pPr>
-        <w:pStyle w:val="HTML"/>
-        <w:widowControl/>
-        <w:rPr>
-          <w:rFonts w:hint="default"/>
+      <w:r>
+        <w:rPr>
+          <w:rFonts w:ascii="Verdana" w:hAnsi="Verdana"/>
+          <w:color w:val="5E5E5E"/>
+          <w:sz w:val="20"/>
+          <w:szCs w:val="20"/>
+          <w:shd w:val="clear" w:color="auto" w:fill="FFFFFF"/>
+        </w:rPr>
+        <w:t>文件读取部分的与安全相关的类，如：</w:t>
+      </w:r>
+      <w:r>
+        <w:rPr>
+          <w:rFonts w:ascii="Verdana" w:hAnsi="Verdana"/>
+          <w:color w:val="5E5E5E"/>
+          <w:sz w:val="20"/>
+          <w:szCs w:val="20"/>
+          <w:shd w:val="clear" w:color="auto" w:fill="FFFFFF"/>
+        </w:rPr>
+        <w:t>SerializablePermission</w:t>
+      </w:r>
+      <w:r>
+        <w:rPr>
+          <w:rFonts w:ascii="Verdana" w:hAnsi="Verdana"/>
+          <w:color w:val="5E5E5E"/>
+          <w:sz w:val="20"/>
+          <w:szCs w:val="20"/>
+          <w:shd w:val="clear" w:color="auto" w:fill="FFFFFF"/>
+        </w:rPr>
+        <w:t>类，以及与本地操作系统相关的文件系统的类，如：</w:t>
+      </w:r>
+      <w:r>
+        <w:rPr>
+          <w:rFonts w:ascii="Verdana" w:hAnsi="Verdana"/>
+          <w:color w:val="5E5E5E"/>
+          <w:sz w:val="20"/>
+          <w:szCs w:val="20"/>
+          <w:shd w:val="clear" w:color="auto" w:fill="FFFFFF"/>
+        </w:rPr>
+        <w:t>FileSystem</w:t>
+      </w:r>
+      <w:r>
+        <w:rPr>
+          <w:rFonts w:ascii="Verdana" w:hAnsi="Verdana"/>
+          <w:color w:val="5E5E5E"/>
+          <w:sz w:val="20"/>
+          <w:szCs w:val="20"/>
+          <w:shd w:val="clear" w:color="auto" w:fill="FFFFFF"/>
+        </w:rPr>
+        <w:t>类和</w:t>
+      </w:r>
+      <w:r>
+        <w:rPr>
+          <w:rFonts w:ascii="Verdana" w:hAnsi="Verdana"/>
+          <w:color w:val="5E5E5E"/>
+          <w:sz w:val="20"/>
+          <w:szCs w:val="20"/>
+          <w:shd w:val="clear" w:color="auto" w:fill="FFFFFF"/>
+        </w:rPr>
+        <w:t>Win32FileSystem</w:t>
+      </w:r>
+      <w:r>
+        <w:rPr>
+          <w:rFonts w:ascii="Verdana" w:hAnsi="Verdana"/>
+          <w:color w:val="5E5E5E"/>
+          <w:sz w:val="20"/>
+          <w:szCs w:val="20"/>
+          <w:shd w:val="clear" w:color="auto" w:fill="FFFFFF"/>
+        </w:rPr>
+        <w:t>类和</w:t>
+      </w:r>
+      <w:r>
+        <w:rPr>
+          <w:rFonts w:ascii="Verdana" w:hAnsi="Verdana"/>
+          <w:color w:val="5E5E5E"/>
+          <w:sz w:val="20"/>
+          <w:szCs w:val="20"/>
+          <w:shd w:val="clear" w:color="auto" w:fill="FFFFFF"/>
+        </w:rPr>
+        <w:t>WinNTFileSystem</w:t>
+      </w:r>
+      <w:r>
+        <w:rPr>
+          <w:rFonts w:ascii="Verdana" w:hAnsi="Verdana"/>
+          <w:color w:val="5E5E5E"/>
+          <w:sz w:val="20"/>
+          <w:szCs w:val="20"/>
+          <w:shd w:val="clear" w:color="auto" w:fill="FFFFFF"/>
+        </w:rPr>
+        <w:t>类。</w:t>
+      </w:r>
+    </w:p>
+    <w:p>
+      <w:pPr>
+        <w:rPr>
+          <w:rFonts w:ascii="Verdana" w:hAnsi="Verdana" w:hint="eastAsia"/>
+          <w:color w:val="5E5E5E"/>
+          <w:sz w:val="20"/>
+          <w:szCs w:val="20"/>
+          <w:shd w:val="clear" w:color="auto" w:fill="FFFFFF"/>
+        </w:rPr>
+      </w:pPr>
+    </w:p>
+    <w:p>
+      <w:pPr>
+        <w:rPr>
+          <w:rFonts w:hint="eastAsia"/>
         </w:rPr>
       </w:pPr>
       <w:r>
@@ -17878,10 +18177,10 @@
           <w:noProof/>
         </w:rPr>
         <w:drawing>
-          <wp:inline distT="0" distB="0" distL="114300" distR="114300">
-            <wp:extent cx="5271135" cy="4632325"/>
-            <wp:effectExtent l="0" t="0" r="5715" b="15875"/>
-            <wp:docPr id="19" name="图片 19" descr="javaIOStream"/>
+          <wp:inline distT="0" distB="0" distL="0" distR="0">
+            <wp:extent cx="5274310" cy="3298807"/>
+            <wp:effectExtent l="0" t="0" r="2540" b="0"/>
+            <wp:docPr id="26" name="图片 26" descr="http://img.blog.csdn.net/20160421004203974?watermark/2/text/aHR0cDovL2Jsb2cuY3Nkbi5uZXQv/font/5a6L5L2T/fontsize/400/fill/I0JBQkFCMA==/dissolve/70/gravity/Center"/>
             <wp:cNvGraphicFramePr>
               <a:graphicFrameLocks xmlns:a="http://schemas.openxmlformats.org/drawingml/2006/main" noChangeAspect="1"/>
             </wp:cNvGraphicFramePr>
@@ -17889,25 +18188,36 @@
               <a:graphicData uri="http://schemas.openxmlformats.org/drawingml/2006/picture">
                 <pic:pic xmlns:pic="http://schemas.openxmlformats.org/drawingml/2006/picture">
                   <pic:nvPicPr>
-                    <pic:cNvPr id="19" name="图片 19" descr="javaIOStream"/>
+                    <pic:cNvPr id="0" name="Picture 5" descr="http://img.blog.csdn.net/20160421004203974?watermark/2/text/aHR0cDovL2Jsb2cuY3Nkbi5uZXQv/font/5a6L5L2T/fontsize/400/fill/I0JBQkFCMA==/dissolve/70/gravity/Center"/>
                     <pic:cNvPicPr>
-                      <a:picLocks noChangeAspect="1"/>
+                      <a:picLocks noChangeAspect="1" noChangeArrowheads="1"/>
                     </pic:cNvPicPr>
                   </pic:nvPicPr>
                   <pic:blipFill>
-                    <a:blip r:embed="rId36"/>
+                    <a:blip r:embed="rId36">
+                      <a:extLst>
+                        <a:ext uri="{28A0092B-C50C-407E-A947-70E740481C1C}">
+                          <a14:useLocalDpi xmlns:a14="http://schemas.microsoft.com/office/drawing/2010/main" val="0"/>
+                        </a:ext>
+                      </a:extLst>
+                    </a:blip>
+                    <a:srcRect/>
                     <a:stretch>
                       <a:fillRect/>
                     </a:stretch>
                   </pic:blipFill>
-                  <pic:spPr>
+                  <pic:spPr bwMode="auto">
                     <a:xfrm>
                       <a:off x="0" y="0"/>
-                      <a:ext cx="5271135" cy="4632325"/>
+                      <a:ext cx="5274310" cy="3298807"/>
                     </a:xfrm>
                     <a:prstGeom prst="rect">
                       <a:avLst/>
                     </a:prstGeom>
+                    <a:noFill/>
+                    <a:ln>
+                      <a:noFill/>
+                    </a:ln>
                   </pic:spPr>
                 </pic:pic>
               </a:graphicData>
@@ -17918,6 +18228,247 @@
     </w:p>
     <w:p>
       <w:pPr>
+        <w:pStyle w:val="3"/>
+        <w:rPr>
+          <w:sz w:val="24"/>
+        </w:rPr>
+      </w:pPr>
+      <w:r>
+        <w:rPr>
+          <w:rFonts w:hint="eastAsia"/>
+          <w:sz w:val="24"/>
+        </w:rPr>
+        <w:t>2.2</w:t>
+      </w:r>
+      <w:r>
+        <w:rPr>
+          <w:rFonts w:hint="eastAsia"/>
+          <w:sz w:val="24"/>
+        </w:rPr>
+        <w:t>主要的基类：</w:t>
+      </w:r>
+    </w:p>
+    <w:p>
+      <w:r>
+        <w:rPr>
+          <w:rFonts w:hint="eastAsia"/>
+        </w:rPr>
+        <w:t>File</w:t>
+      </w:r>
+      <w:r>
+        <w:rPr>
+          <w:rFonts w:hint="eastAsia"/>
+        </w:rPr>
+        <w:t>：文件特征与管理，用于文件或目录的描述信息，如生成新目录，修改文件名、删除文件、判断文件路径。</w:t>
+      </w:r>
+    </w:p>
+    <w:p>
+      <w:pPr>
+        <w:rPr>
+          <w:rFonts w:hint="eastAsia"/>
+        </w:rPr>
+      </w:pPr>
+      <w:r>
+        <w:rPr>
+          <w:rFonts w:hint="eastAsia"/>
+        </w:rPr>
+        <w:t>F</w:t>
+      </w:r>
+      <w:r>
+        <w:t>i</w:t>
+      </w:r>
+      <w:r>
+        <w:rPr>
+          <w:rFonts w:hint="eastAsia"/>
+        </w:rPr>
+        <w:t>le</w:t>
+      </w:r>
+      <w:r>
+        <w:rPr>
+          <w:rFonts w:hint="eastAsia"/>
+        </w:rPr>
+        <w:t>类代表抽象的文件，这个文件可能不存在，可能是目录</w:t>
+      </w:r>
+      <w:r>
+        <w:rPr>
+          <w:rFonts w:hint="eastAsia"/>
+        </w:rPr>
+        <w:t>，可能是文件。</w:t>
+      </w:r>
+    </w:p>
+    <w:p>
+      <w:r>
+        <w:rPr>
+          <w:rFonts w:hint="eastAsia"/>
+        </w:rPr>
+        <w:t>InputStream</w:t>
+      </w:r>
+      <w:r>
+        <w:rPr>
+          <w:rFonts w:hint="eastAsia"/>
+        </w:rPr>
+        <w:t>：抽象类，基于字节的输入操作，是所有输入流的父类，定义了所有输入流的共同特征。</w:t>
+      </w:r>
+    </w:p>
+    <w:p>
+      <w:r>
+        <w:rPr>
+          <w:rFonts w:hint="eastAsia"/>
+        </w:rPr>
+        <w:t>OutputStream</w:t>
+      </w:r>
+      <w:r>
+        <w:rPr>
+          <w:rFonts w:hint="eastAsia"/>
+        </w:rPr>
+        <w:t>：抽象类，基于字节的输出操作，是所有输出流的父类，定义了所有</w:t>
+      </w:r>
+      <w:proofErr w:type="gramStart"/>
+      <w:r>
+        <w:rPr>
+          <w:rFonts w:hint="eastAsia"/>
+        </w:rPr>
+        <w:t>输出流都具有</w:t>
+      </w:r>
+      <w:proofErr w:type="gramEnd"/>
+      <w:r>
+        <w:rPr>
+          <w:rFonts w:hint="eastAsia"/>
+        </w:rPr>
+        <w:t>的共同特征。</w:t>
+      </w:r>
+    </w:p>
+    <w:p>
+      <w:r>
+        <w:rPr>
+          <w:rFonts w:hint="eastAsia"/>
+        </w:rPr>
+        <w:t>Reader</w:t>
+      </w:r>
+      <w:r>
+        <w:rPr>
+          <w:rFonts w:hint="eastAsia"/>
+        </w:rPr>
+        <w:t>：抽象类，基于字符的输入操作，文件格式操作。</w:t>
+      </w:r>
+    </w:p>
+    <w:p>
+      <w:r>
+        <w:rPr>
+          <w:rFonts w:hint="eastAsia"/>
+        </w:rPr>
+        <w:t>Writer</w:t>
+      </w:r>
+      <w:r>
+        <w:rPr>
+          <w:rFonts w:hint="eastAsia"/>
+        </w:rPr>
+        <w:t>：抽象类，基于字符的输出操作，文件格式操作。</w:t>
+      </w:r>
+    </w:p>
+    <w:p>
+      <w:r>
+        <w:rPr>
+          <w:rFonts w:hint="eastAsia"/>
+        </w:rPr>
+        <w:lastRenderedPageBreak/>
+        <w:t>RandomAccessFile</w:t>
+      </w:r>
+      <w:r>
+        <w:rPr>
+          <w:rFonts w:hint="eastAsia"/>
+        </w:rPr>
+        <w:t>：随机文件操作，集成自</w:t>
+      </w:r>
+      <w:r>
+        <w:rPr>
+          <w:rFonts w:hint="eastAsia"/>
+        </w:rPr>
+        <w:t>Object</w:t>
+      </w:r>
+      <w:r>
+        <w:rPr>
+          <w:rFonts w:hint="eastAsia"/>
+        </w:rPr>
+        <w:t>的独立类，功能丰富，可从文件任意位置进行输入输出操作。</w:t>
+      </w:r>
+    </w:p>
+    <w:p>
+      <w:pPr>
+        <w:widowControl/>
+        <w:shd w:val="clear" w:color="auto" w:fill="FFFFFF"/>
+        <w:spacing w:before="150" w:after="150" w:line="23" w:lineRule="atLeast"/>
+      </w:pPr>
+      <w:r>
+        <w:rPr>
+          <w:rFonts w:hint="eastAsia"/>
+        </w:rPr>
+        <w:t>流式部分：</w:t>
+      </w:r>
+      <w:r>
+        <w:t>代表任何有能力产出数据的数据源对象或者是有能力接受数据的接收</w:t>
+      </w:r>
+      <w:proofErr w:type="gramStart"/>
+      <w:r>
+        <w:t>端对象</w:t>
+      </w:r>
+      <w:proofErr w:type="gramEnd"/>
+      <w:r>
+        <w:t>&lt;Thinking in Java&gt;</w:t>
+      </w:r>
+      <w:r>
+        <w:rPr>
+          <w:rFonts w:hint="eastAsia"/>
+        </w:rPr>
+        <w:t>。</w:t>
+      </w:r>
+      <w:r>
+        <w:t>流的本质</w:t>
+      </w:r>
+      <w:r>
+        <w:t>:</w:t>
+      </w:r>
+      <w:r>
+        <w:t>数据传输，根据数据传输特性将流抽象为各种类，方便更直观的进行数据操作。</w:t>
+      </w:r>
+      <w:r>
+        <w:t> </w:t>
+      </w:r>
+    </w:p>
+    <w:p>
+      <w:pPr>
+        <w:pStyle w:val="3"/>
+        <w:rPr>
+          <w:rFonts w:hint="eastAsia"/>
+          <w:sz w:val="24"/>
+        </w:rPr>
+      </w:pPr>
+      <w:r>
+        <w:rPr>
+          <w:rFonts w:hint="eastAsia"/>
+          <w:sz w:val="24"/>
+        </w:rPr>
+        <w:t>2.3</w:t>
+      </w:r>
+      <w:proofErr w:type="gramStart"/>
+      <w:r>
+        <w:rPr>
+          <w:rFonts w:hint="eastAsia"/>
+          <w:sz w:val="24"/>
+        </w:rPr>
+        <w:t>四</w:t>
+      </w:r>
+      <w:proofErr w:type="gramEnd"/>
+      <w:r>
+        <w:rPr>
+          <w:rFonts w:hint="eastAsia"/>
+          <w:sz w:val="24"/>
+        </w:rPr>
+        <w:t>大抽象类：</w:t>
+      </w:r>
+    </w:p>
+    <w:p>
+      <w:pPr>
         <w:pStyle w:val="HTML"/>
         <w:widowControl/>
         <w:rPr>
@@ -17925,10 +18476,69 @@
         </w:rPr>
       </w:pPr>
       <w:r>
+        <w:t>java IO的主体部分，使用装饰者模式（</w:t>
+      </w:r>
+      <w:r>
+        <w:rPr>
+          <w:rFonts w:ascii="Courier New" w:hAnsi="Courier New" w:cs="Courier New" w:hint="default"/>
+          <w:color w:val="000000"/>
+          <w:sz w:val="18"/>
+          <w:szCs w:val="18"/>
+        </w:rPr>
+        <w:t>Decorator</w:t>
+      </w:r>
+      <w:r>
+        <w:rPr>
+          <w:rFonts w:ascii="Courier New" w:hAnsi="Courier New" w:cs="Courier New" w:hint="default"/>
+          <w:color w:val="000000"/>
+          <w:sz w:val="18"/>
+          <w:szCs w:val="18"/>
+        </w:rPr>
+        <w:t>模式</w:t>
+      </w:r>
+      <w:r>
+        <w:t>）。</w:t>
+      </w:r>
+    </w:p>
+    <w:p>
+      <w:pPr>
+        <w:pStyle w:val="HTML"/>
+        <w:widowControl/>
+        <w:rPr>
+          <w:rFonts w:hint="default"/>
+        </w:rPr>
+      </w:pPr>
+      <w:r>
+        <w:rPr>
+          <w:color w:val="0000FF"/>
+        </w:rPr>
+        <w:t>流中类的层次结构</w:t>
+      </w:r>
+      <w:r>
+        <w:t>：</w:t>
+      </w:r>
+    </w:p>
+    <w:p>
+      <w:pPr>
+        <w:pStyle w:val="HTML"/>
+        <w:widowControl/>
+        <w:rPr>
+          <w:rFonts w:hint="default"/>
+        </w:rPr>
+      </w:pPr>
+    </w:p>
+    <w:p>
+      <w:pPr>
+        <w:pStyle w:val="HTML"/>
+        <w:widowControl/>
+        <w:rPr>
+          <w:rFonts w:hint="default"/>
+        </w:rPr>
+      </w:pPr>
+      <w:r>
         <w:rPr>
           <w:noProof/>
         </w:rPr>
-        <w:lastRenderedPageBreak/>
         <w:drawing>
           <wp:inline distT="0" distB="0" distL="114300" distR="114300">
             <wp:extent cx="5271135" cy="4632325"/>
@@ -17994,11 +18604,8 @@
         <w:widowControl/>
         <w:numPr>
           <w:ilvl w:val="0"/>
-          <w:numId w:val="4"/>
+          <w:numId w:val="46"/>
         </w:numPr>
-        <w:tabs>
-          <w:tab w:val="clear" w:pos="312"/>
-        </w:tabs>
         <w:rPr>
           <w:rFonts w:hint="default"/>
         </w:rPr>
@@ -18013,11 +18620,8 @@
         <w:widowControl/>
         <w:numPr>
           <w:ilvl w:val="0"/>
-          <w:numId w:val="4"/>
+          <w:numId w:val="46"/>
         </w:numPr>
-        <w:tabs>
-          <w:tab w:val="clear" w:pos="312"/>
-        </w:tabs>
         <w:rPr>
           <w:rFonts w:hint="default"/>
         </w:rPr>
@@ -18032,11 +18636,8 @@
         <w:widowControl/>
         <w:numPr>
           <w:ilvl w:val="0"/>
-          <w:numId w:val="4"/>
+          <w:numId w:val="46"/>
         </w:numPr>
-        <w:tabs>
-          <w:tab w:val="clear" w:pos="312"/>
-        </w:tabs>
         <w:rPr>
           <w:rFonts w:hint="default"/>
         </w:rPr>
@@ -18051,11 +18652,8 @@
         <w:widowControl/>
         <w:numPr>
           <w:ilvl w:val="0"/>
-          <w:numId w:val="4"/>
+          <w:numId w:val="46"/>
         </w:numPr>
-        <w:tabs>
-          <w:tab w:val="clear" w:pos="312"/>
-        </w:tabs>
         <w:rPr>
           <w:rFonts w:hint="default"/>
         </w:rPr>
@@ -18070,11 +18668,8 @@
         <w:widowControl/>
         <w:numPr>
           <w:ilvl w:val="0"/>
-          <w:numId w:val="4"/>
+          <w:numId w:val="46"/>
         </w:numPr>
-        <w:tabs>
-          <w:tab w:val="clear" w:pos="312"/>
-        </w:tabs>
         <w:rPr>
           <w:rFonts w:hint="default"/>
         </w:rPr>
@@ -18092,7 +18687,7 @@
         </w:rPr>
       </w:pPr>
       <w:r>
-        <w:t>首先看字节流：</w:t>
+        <w:t>字节流与字符流的区别：</w:t>
       </w:r>
     </w:p>
     <w:p>
@@ -18100,9 +18695,118 @@
         <w:pStyle w:val="HTML"/>
         <w:widowControl/>
         <w:rPr>
+          <w:rFonts w:ascii="Verdana" w:hAnsi="Verdana" w:hint="default"/>
+          <w:color w:val="000000"/>
+          <w:sz w:val="20"/>
+          <w:szCs w:val="20"/>
+          <w:shd w:val="clear" w:color="auto" w:fill="FEFEF2"/>
+        </w:rPr>
+      </w:pPr>
+      <w:r>
+        <w:rPr>
+          <w:rFonts w:ascii="Verdana" w:hAnsi="Verdana"/>
+          <w:color w:val="000000"/>
+          <w:sz w:val="20"/>
+          <w:szCs w:val="20"/>
+          <w:shd w:val="clear" w:color="auto" w:fill="FEFEF2"/>
+        </w:rPr>
+        <w:lastRenderedPageBreak/>
+        <w:t> </w:t>
+      </w:r>
+      <w:r>
+        <w:rPr>
+          <w:rFonts w:ascii="Verdana" w:hAnsi="Verdana"/>
+          <w:color w:val="000000"/>
+          <w:sz w:val="20"/>
+          <w:szCs w:val="20"/>
+          <w:shd w:val="clear" w:color="auto" w:fill="FEFEF2"/>
+        </w:rPr>
+        <w:t>因为数据编码的不同，而有了对字符进行高效操作的流对象。</w:t>
+      </w:r>
+    </w:p>
+    <w:p>
+      <w:pPr>
+        <w:pStyle w:val="HTML"/>
+        <w:widowControl/>
+        <w:rPr>
+          <w:rFonts w:ascii="Verdana" w:hAnsi="Verdana" w:hint="default"/>
+          <w:b/>
+          <w:color w:val="000000"/>
+          <w:sz w:val="20"/>
+          <w:szCs w:val="20"/>
+          <w:shd w:val="clear" w:color="auto" w:fill="FEFEF2"/>
+        </w:rPr>
+      </w:pPr>
+      <w:r>
+        <w:rPr>
+          <w:rFonts w:ascii="Verdana" w:hAnsi="Verdana"/>
+          <w:color w:val="000000"/>
+          <w:sz w:val="20"/>
+          <w:szCs w:val="20"/>
+          <w:shd w:val="clear" w:color="auto" w:fill="FEFEF2"/>
+        </w:rPr>
+        <w:t>字节流以字节（</w:t>
+      </w:r>
+      <w:r>
+        <w:rPr>
+          <w:rFonts w:ascii="Verdana" w:hAnsi="Verdana"/>
+          <w:color w:val="000000"/>
+          <w:sz w:val="20"/>
+          <w:szCs w:val="20"/>
+          <w:shd w:val="clear" w:color="auto" w:fill="FEFEF2"/>
+        </w:rPr>
+        <w:t>8bit</w:t>
+      </w:r>
+      <w:r>
+        <w:rPr>
+          <w:rFonts w:ascii="Verdana" w:hAnsi="Verdana"/>
+          <w:color w:val="000000"/>
+          <w:sz w:val="20"/>
+          <w:szCs w:val="20"/>
+          <w:shd w:val="clear" w:color="auto" w:fill="FEFEF2"/>
+        </w:rPr>
+        <w:t>）为单位，字符流以字符为单位，根据码表映射字符，一次可能读多个字节。</w:t>
+      </w:r>
+    </w:p>
+    <w:p>
+      <w:pPr>
+        <w:pStyle w:val="HTML"/>
+        <w:widowControl/>
+        <w:rPr>
           <w:rFonts w:hint="default"/>
-        </w:rPr>
-      </w:pPr>
+          <w:b/>
+        </w:rPr>
+      </w:pPr>
+      <w:r>
+        <w:rPr>
+          <w:b/>
+        </w:rPr>
+        <w:t>字节流一次读入或读出8位二进制</w:t>
+      </w:r>
+    </w:p>
+    <w:p>
+      <w:pPr>
+        <w:pStyle w:val="HTML"/>
+        <w:widowControl/>
+        <w:rPr>
+          <w:b/>
+        </w:rPr>
+      </w:pPr>
+      <w:r>
+        <w:rPr>
+          <w:b/>
+        </w:rPr>
+        <w:t>字符流一次读入或读出16位二进制</w:t>
+      </w:r>
+    </w:p>
+    <w:p>
+      <w:pPr>
+        <w:pStyle w:val="HTML"/>
+        <w:widowControl/>
+      </w:pPr>
+      <w:r>
+        <w:t>首先看字节流：</w:t>
+      </w:r>
     </w:p>
     <w:p>
       <w:pPr>
@@ -18187,56 +18891,6 @@
           <w:szCs w:val="24"/>
         </w:rPr>
       </w:pPr>
-      <w:r>
-        <w:rPr>
-          <w:rFonts w:ascii="宋体" w:eastAsia="宋体" w:hAnsi="宋体" w:cs="宋体"/>
-          <w:noProof/>
-          <w:sz w:val="24"/>
-          <w:szCs w:val="24"/>
-        </w:rPr>
-        <w:lastRenderedPageBreak/>
-        <w:drawing>
-          <wp:inline distT="0" distB="0" distL="114300" distR="114300">
-            <wp:extent cx="4676775" cy="2914015"/>
-            <wp:effectExtent l="0" t="0" r="9525" b="635"/>
-            <wp:docPr id="17" name="图片 3" descr="IMG_256"/>
-            <wp:cNvGraphicFramePr>
-              <a:graphicFrameLocks xmlns:a="http://schemas.openxmlformats.org/drawingml/2006/main" noChangeAspect="1"/>
-            </wp:cNvGraphicFramePr>
-            <a:graphic xmlns:a="http://schemas.openxmlformats.org/drawingml/2006/main">
-              <a:graphicData uri="http://schemas.openxmlformats.org/drawingml/2006/picture">
-                <pic:pic xmlns:pic="http://schemas.openxmlformats.org/drawingml/2006/picture">
-                  <pic:nvPicPr>
-                    <pic:cNvPr id="17" name="图片 3" descr="IMG_256"/>
-                    <pic:cNvPicPr>
-                      <a:picLocks noChangeAspect="1"/>
-                    </pic:cNvPicPr>
-                  </pic:nvPicPr>
-                  <pic:blipFill>
-                    <a:blip r:embed="rId38"/>
-                    <a:stretch>
-                      <a:fillRect/>
-                    </a:stretch>
-                  </pic:blipFill>
-                  <pic:spPr>
-                    <a:xfrm>
-                      <a:off x="0" y="0"/>
-                      <a:ext cx="4676775" cy="2914015"/>
-                    </a:xfrm>
-                    <a:prstGeom prst="rect">
-                      <a:avLst/>
-                    </a:prstGeom>
-                    <a:noFill/>
-                    <a:ln w="9525">
-                      <a:noFill/>
-                    </a:ln>
-                  </pic:spPr>
-                </pic:pic>
-              </a:graphicData>
-            </a:graphic>
-          </wp:inline>
-        </w:drawing>
-      </w:r>
     </w:p>
     <w:p>
       <w:pPr>
@@ -18261,6 +18915,8 @@
           <w:szCs w:val="24"/>
         </w:rPr>
       </w:pPr>
+      <w:bookmarkStart w:id="0" w:name="_GoBack"/>
+      <w:bookmarkEnd w:id="0"/>
       <w:r>
         <w:rPr>
           <w:rFonts w:hint="eastAsia"/>
@@ -19151,7 +19807,6 @@
           <w:szCs w:val="20"/>
           <w:shd w:val="clear" w:color="auto" w:fill="FFFFFF"/>
         </w:rPr>
-        <w:lastRenderedPageBreak/>
         <w:t>算术异常类：</w:t>
       </w:r>
       <w:r>
@@ -19185,6 +19840,7 @@
           <w:szCs w:val="20"/>
           <w:shd w:val="clear" w:color="auto" w:fill="FFFFFF"/>
         </w:rPr>
+        <w:lastRenderedPageBreak/>
         <w:t>空指针异常类：</w:t>
       </w:r>
       <w:r>
@@ -20302,7 +20958,6 @@
         <w:rPr>
           <w:rFonts w:hint="eastAsia"/>
         </w:rPr>
-        <w:lastRenderedPageBreak/>
         <w:t>HashTable</w:t>
       </w:r>
       <w:r>
@@ -20331,6 +20986,7 @@
           <w:szCs w:val="24"/>
           <w:shd w:val="clear" w:color="auto" w:fill="FFFFFF"/>
         </w:rPr>
+        <w:lastRenderedPageBreak/>
         <w:t>底层数组</w:t>
       </w:r>
       <w:r>
@@ -21891,7 +22547,6 @@
           <w:color w:val="4B4B4B"/>
           <w:shd w:val="clear" w:color="auto" w:fill="FFFFFF"/>
         </w:rPr>
-        <w:lastRenderedPageBreak/>
         <w:t>HashMap</w:t>
       </w:r>
       <w:r>
@@ -22081,6 +22736,7 @@
           <w:color w:val="4B4B4B"/>
           <w:shd w:val="clear" w:color="auto" w:fill="FFFFFF"/>
         </w:rPr>
+        <w:lastRenderedPageBreak/>
         <w:t>“</w:t>
       </w:r>
       <w:r>
@@ -23488,7 +24144,6 @@
           <w:color w:val="4B4B4B"/>
           <w:shd w:val="clear" w:color="auto" w:fill="FFFFFF"/>
         </w:rPr>
-        <w:lastRenderedPageBreak/>
         <w:t>在</w:t>
       </w:r>
       <w:r>
@@ -23780,6 +24435,7 @@
           <w:color w:val="4B4B4B"/>
           <w:shd w:val="clear" w:color="auto" w:fill="FFFFFF"/>
         </w:rPr>
+        <w:lastRenderedPageBreak/>
         <w:t>containsKey()</w:t>
       </w:r>
       <w:r>
@@ -25159,8 +25815,19 @@
           <w:szCs w:val="21"/>
           <w:shd w:val="clear" w:color="auto" w:fill="FAF7EF"/>
         </w:rPr>
-        <w:t>涉及到线程安</w:t>
-      </w:r>
+        <w:t>涉及到线程安全与线程不安全的问题。</w:t>
+      </w:r>
+    </w:p>
+    <w:p>
+      <w:pPr>
+        <w:ind w:firstLine="330"/>
+        <w:rPr>
+          <w:rFonts w:ascii="Verdana" w:hAnsi="Verdana"/>
+          <w:color w:val="393939"/>
+          <w:szCs w:val="21"/>
+          <w:shd w:val="clear" w:color="auto" w:fill="FAF7EF"/>
+        </w:rPr>
+      </w:pPr>
       <w:r>
         <w:rPr>
           <w:rFonts w:ascii="Verdana" w:hAnsi="Verdana" w:hint="eastAsia"/>
@@ -25168,8 +25835,7 @@
           <w:szCs w:val="21"/>
           <w:shd w:val="clear" w:color="auto" w:fill="FAF7EF"/>
         </w:rPr>
-        <w:lastRenderedPageBreak/>
-        <w:t>全与线程不安全的问题。</w:t>
+        <w:t>并发编程的三个概念：</w:t>
       </w:r>
     </w:p>
     <w:p>
@@ -25189,7 +25855,7 @@
           <w:szCs w:val="21"/>
           <w:shd w:val="clear" w:color="auto" w:fill="FAF7EF"/>
         </w:rPr>
-        <w:t>并发编程的三个概念：</w:t>
+        <w:t>原子性：一组操作要么全部执行要么全部不执行，不会被任何因素打断。</w:t>
       </w:r>
     </w:p>
     <w:p>
@@ -25209,19 +25875,8 @@
           <w:szCs w:val="21"/>
           <w:shd w:val="clear" w:color="auto" w:fill="FAF7EF"/>
         </w:rPr>
-        <w:t>原子性：一组操作要么全部执行要么全部不执行，不会被任何因素打断。</w:t>
-      </w:r>
-    </w:p>
-    <w:p>
-      <w:pPr>
-        <w:ind w:firstLine="330"/>
-        <w:rPr>
-          <w:rFonts w:ascii="Verdana" w:hAnsi="Verdana"/>
-          <w:color w:val="393939"/>
-          <w:szCs w:val="21"/>
-          <w:shd w:val="clear" w:color="auto" w:fill="FAF7EF"/>
-        </w:rPr>
-      </w:pPr>
+        <w:t>可见性：多个线程同时访问同一个变量时，一个线程修改了该变量的值，其他线程能立</w:t>
+      </w:r>
       <w:r>
         <w:rPr>
           <w:rFonts w:ascii="Verdana" w:hAnsi="Verdana" w:hint="eastAsia"/>
@@ -25229,7 +25884,8 @@
           <w:szCs w:val="21"/>
           <w:shd w:val="clear" w:color="auto" w:fill="FAF7EF"/>
         </w:rPr>
-        <w:t>可见性：多个线程同时访问同一个变量时，一个线程修改了该变量的值，其他线程能立即看到。</w:t>
+        <w:lastRenderedPageBreak/>
+        <w:t>即看到。</w:t>
       </w:r>
     </w:p>
     <w:p>
@@ -26096,7 +26752,6 @@
           <w:szCs w:val="21"/>
           <w:shd w:val="clear" w:color="auto" w:fill="FAF7EF"/>
         </w:rPr>
-        <w:lastRenderedPageBreak/>
         <w:t>t1</w:t>
       </w:r>
       <w:r>
@@ -26321,6 +26976,7 @@
           <w:szCs w:val="21"/>
           <w:shd w:val="clear" w:color="auto" w:fill="FAF7EF"/>
         </w:rPr>
+        <w:lastRenderedPageBreak/>
         <w:t>此时，</w:t>
       </w:r>
       <w:r>
@@ -27072,7 +27728,6 @@
           <w:kern w:val="0"/>
           <w:szCs w:val="21"/>
         </w:rPr>
-        <w:lastRenderedPageBreak/>
         <w:t>实现同步是要很大的系统开销作为代价的，甚至可能造成死锁，所以尽量避免无谓的同步控制。</w:t>
       </w:r>
     </w:p>
@@ -27125,6 +27780,7 @@
         <w:rPr>
           <w:rFonts w:hint="eastAsia"/>
         </w:rPr>
+        <w:lastRenderedPageBreak/>
         <w:t>s</w:t>
       </w:r>
       <w:r>
@@ -27967,15 +28623,6 @@
           <w:szCs w:val="21"/>
         </w:rPr>
         <w:br/>
-      </w:r>
-      <w:r>
-        <w:rPr>
-          <w:rFonts w:ascii="宋体" w:eastAsia="宋体" w:hAnsi="宋体" w:cs="宋体" w:hint="eastAsia"/>
-          <w:color w:val="CC7832"/>
-          <w:kern w:val="0"/>
-          <w:szCs w:val="21"/>
-        </w:rPr>
-        <w:lastRenderedPageBreak/>
         <w:t xml:space="preserve">    </w:t>
       </w:r>
       <w:r>
@@ -28143,7 +28790,7 @@
         </w:rPr>
         <w:t xml:space="preserve"> </w:t>
       </w:r>
-      <w:hyperlink r:id="rId39" w:history="1">
+      <w:hyperlink r:id="rId38" w:history="1">
         <w:r>
           <w:rPr>
             <w:rStyle w:val="af"/>
@@ -28156,7 +28803,7 @@
       <w:pPr>
         <w:ind w:left="840" w:firstLineChars="100" w:firstLine="210"/>
       </w:pPr>
-      <w:hyperlink r:id="rId40" w:history="1">
+      <w:hyperlink r:id="rId39" w:history="1">
         <w:r>
           <w:rPr>
             <w:rStyle w:val="af"/>
@@ -28741,7 +29388,6 @@
         <w:rPr>
           <w:rFonts w:hint="eastAsia"/>
         </w:rPr>
-        <w:lastRenderedPageBreak/>
         <w:t>8</w:t>
       </w:r>
       <w:r>
@@ -28903,6 +29549,7 @@
           <w:sz w:val="21"/>
           <w:szCs w:val="21"/>
         </w:rPr>
+        <w:lastRenderedPageBreak/>
         <w:t>2</w:t>
       </w:r>
       <w:r>
@@ -29449,7 +30096,7 @@
         </w:rPr>
         <w:t>以跨语言，跨前后端的优点在开发中被频繁使用，基本上可以说是标准的数据交换格式。</w:t>
       </w:r>
-      <w:hyperlink r:id="rId41" w:history="1">
+      <w:hyperlink r:id="rId40" w:history="1">
         <w:r>
           <w:rPr>
             <w:rStyle w:val="af"/>
@@ -29667,6 +30314,125 @@
           <w:rFonts w:hint="eastAsia"/>
         </w:rPr>
         <w:t>常用类</w:t>
+      </w:r>
+    </w:p>
+    <w:p>
+      <w:r>
+        <w:rPr>
+          <w:rFonts w:hint="eastAsia"/>
+        </w:rPr>
+        <w:t>API</w:t>
+      </w:r>
+      <w:r>
+        <w:rPr>
+          <w:rFonts w:hint="eastAsia"/>
+        </w:rPr>
+        <w:t>文档查看方法：</w:t>
+      </w:r>
+    </w:p>
+    <w:p>
+      <w:r>
+        <w:rPr>
+          <w:rFonts w:hint="eastAsia"/>
+        </w:rPr>
+        <w:t>查看某个类的具体使用时，按以下的方式去查阅</w:t>
+      </w:r>
+      <w:r>
+        <w:rPr>
+          <w:rFonts w:hint="eastAsia"/>
+        </w:rPr>
+        <w:t>API</w:t>
+      </w:r>
+      <w:r>
+        <w:rPr>
+          <w:rFonts w:hint="eastAsia"/>
+        </w:rPr>
+        <w:t>：</w:t>
+      </w:r>
+    </w:p>
+    <w:p>
+      <w:pPr>
+        <w:pStyle w:val="ae"/>
+        <w:numPr>
+          <w:ilvl w:val="1"/>
+          <w:numId w:val="47"/>
+        </w:numPr>
+        <w:ind w:firstLineChars="0"/>
+      </w:pPr>
+      <w:r>
+        <w:rPr>
+          <w:rFonts w:hint="eastAsia"/>
+        </w:rPr>
+        <w:t>查看类的继承体系</w:t>
+      </w:r>
+    </w:p>
+    <w:p>
+      <w:pPr>
+        <w:pStyle w:val="ae"/>
+        <w:numPr>
+          <w:ilvl w:val="1"/>
+          <w:numId w:val="47"/>
+        </w:numPr>
+        <w:ind w:firstLineChars="0"/>
+      </w:pPr>
+      <w:r>
+        <w:rPr>
+          <w:rFonts w:hint="eastAsia"/>
+        </w:rPr>
+        <w:t>查看类的构造方法（某些工具类不提供对外的构造方法，只需要调用其静态方法或是要求该类的对象在系统中唯一存在使用了</w:t>
+      </w:r>
+      <w:proofErr w:type="gramStart"/>
+      <w:r>
+        <w:rPr>
+          <w:rFonts w:hint="eastAsia"/>
+        </w:rPr>
+        <w:t>单例模式</w:t>
+      </w:r>
+      <w:proofErr w:type="gramEnd"/>
+      <w:r>
+        <w:rPr>
+          <w:rFonts w:hint="eastAsia"/>
+        </w:rPr>
+        <w:t>而提供</w:t>
+      </w:r>
+      <w:proofErr w:type="gramStart"/>
+      <w:r>
+        <w:rPr>
+          <w:rFonts w:hint="eastAsia"/>
+        </w:rPr>
+        <w:t>了单例的</w:t>
+      </w:r>
+      <w:proofErr w:type="gramEnd"/>
+      <w:r>
+        <w:rPr>
+          <w:rFonts w:hint="eastAsia"/>
+        </w:rPr>
+        <w:t>方法</w:t>
+      </w:r>
+      <w:r>
+        <w:rPr>
+          <w:rFonts w:hint="eastAsia"/>
+        </w:rPr>
+        <w:t>）</w:t>
+      </w:r>
+    </w:p>
+    <w:p>
+      <w:pPr>
+        <w:pStyle w:val="ae"/>
+        <w:numPr>
+          <w:ilvl w:val="1"/>
+          <w:numId w:val="47"/>
+        </w:numPr>
+        <w:ind w:firstLineChars="0"/>
+        <w:rPr>
+          <w:rFonts w:hint="eastAsia"/>
+        </w:rPr>
+      </w:pPr>
+      <w:r>
+        <w:rPr>
+          <w:rFonts w:hint="eastAsia"/>
+        </w:rPr>
+        <w:t>查看该类的方法（是否时静态方法，参数，返回值）</w:t>
       </w:r>
     </w:p>
     <w:p>
@@ -29959,17 +30725,7 @@
                 <w:szCs w:val="21"/>
                 <w:shd w:val="clear" w:color="auto" w:fill="FFFFFF"/>
               </w:rPr>
-              <w:t>不存在对该对象的更多引</w:t>
-            </w:r>
-            <w:r>
-              <w:rPr>
-                <w:rFonts w:ascii="微软雅黑" w:eastAsia="微软雅黑" w:hAnsi="微软雅黑" w:hint="eastAsia"/>
-                <w:color w:val="444444"/>
-                <w:szCs w:val="21"/>
-                <w:shd w:val="clear" w:color="auto" w:fill="FFFFFF"/>
-              </w:rPr>
-              <w:lastRenderedPageBreak/>
-              <w:t>用时，对象的</w:t>
+              <w:t>不存在对该对象的更多引用时，对象的</w:t>
             </w:r>
             <w:proofErr w:type="gramStart"/>
             <w:r>
@@ -30982,17 +31738,7 @@
           <w:szCs w:val="21"/>
           <w:shd w:val="clear" w:color="auto" w:fill="FFFFFF"/>
         </w:rPr>
-        <w:t>创建一个新对象，然后将当前对象的非静态字段复制到该对象，如果字段类型是值类型（基本类型）的，那么对该字段进行复制；如果字段是引用类型的，则只复制该字段的引用而不复制引用指向的对象。此时新对象里面的引用类型字段相当于是原始对象里面引用类型字段</w:t>
-      </w:r>
-      <w:r>
-        <w:rPr>
-          <w:rFonts w:ascii="Verdana" w:hAnsi="Verdana"/>
-          <w:color w:val="333333"/>
-          <w:szCs w:val="21"/>
-          <w:shd w:val="clear" w:color="auto" w:fill="FFFFFF"/>
-        </w:rPr>
-        <w:lastRenderedPageBreak/>
-        <w:t>的一个副本，原始对象与新对象里面的引用字段指向的是同一个对象。</w:t>
+        <w:t>创建一个新对象，然后将当前对象的非静态字段复制到该对象，如果字段类型是值类型（基本类型）的，那么对该字段进行复制；如果字段是引用类型的，则只复制该字段的引用而不复制引用指向的对象。此时新对象里面的引用类型字段相当于是原始对象里面引用类型字段的一个副本，原始对象与新对象里面的引用字段指向的是同一个对象。</w:t>
       </w:r>
     </w:p>
     <w:p>
@@ -31037,6 +31783,7 @@
         <w:rPr>
           <w:rFonts w:hint="eastAsia"/>
         </w:rPr>
+        <w:lastRenderedPageBreak/>
         <w:t>深拷贝：</w:t>
       </w:r>
     </w:p>
@@ -32622,7 +33369,6 @@
         <w:rPr>
           <w:rFonts w:hint="eastAsia"/>
         </w:rPr>
-        <w:lastRenderedPageBreak/>
         <w:t>wait</w:t>
       </w:r>
       <w:r>
@@ -32652,7 +33398,7 @@
         </w:rPr>
         <w:t>Causes the current thread to wait until another thread invokes the </w:t>
       </w:r>
-      <w:hyperlink r:id="rId42" w:anchor="notify()" w:history="1">
+      <w:hyperlink r:id="rId41" w:anchor="notify()" w:history="1">
         <w:r>
           <w:rPr>
             <w:rStyle w:val="HTML1"/>
@@ -32673,7 +33419,7 @@
         </w:rPr>
         <w:t> method or the </w:t>
       </w:r>
-      <w:hyperlink r:id="rId43" w:anchor="notifyAll()" w:history="1">
+      <w:hyperlink r:id="rId42" w:anchor="notifyAll()" w:history="1">
         <w:r>
           <w:rPr>
             <w:rStyle w:val="HTML1"/>
@@ -32692,7 +33438,18 @@
           <w:szCs w:val="18"/>
           <w:shd w:val="clear" w:color="auto" w:fill="FFFFFF"/>
         </w:rPr>
-        <w:t> method for this object. In other words, this method behaves exactly as if it simply performs the call </w:t>
+        <w:t xml:space="preserve"> method for this object. In other words, this method behaves exactly as if it simply </w:t>
+      </w:r>
+      <w:r>
+        <w:rPr>
+          <w:rFonts w:ascii="Arial" w:hAnsi="Arial" w:cs="Arial"/>
+          <w:color w:val="353833"/>
+          <w:sz w:val="18"/>
+          <w:szCs w:val="18"/>
+          <w:shd w:val="clear" w:color="auto" w:fill="FFFFFF"/>
+        </w:rPr>
+        <w:lastRenderedPageBreak/>
+        <w:t>performs the call </w:t>
       </w:r>
       <w:proofErr w:type="gramStart"/>
       <w:r>
@@ -33360,7 +34117,6 @@
           <w:b w:val="0"/>
           <w:bCs w:val="0"/>
         </w:rPr>
-        <w:lastRenderedPageBreak/>
         <w:t>5</w:t>
       </w:r>
       <w:r>
@@ -33369,7 +34125,7 @@
         </w:rPr>
         <w:t>.</w:t>
       </w:r>
-      <w:hyperlink r:id="rId44" w:anchor="setPriority(int)" w:history="1">
+      <w:hyperlink r:id="rId43" w:anchor="setPriority(int)" w:history="1">
         <w:r>
           <w:t>setPriority</w:t>
         </w:r>
@@ -33427,6 +34183,7 @@
           <w:sz w:val="18"/>
           <w:szCs w:val="18"/>
         </w:rPr>
+        <w:lastRenderedPageBreak/>
         <w:t>First the </w:t>
       </w:r>
       <w:r>
@@ -33943,7 +34700,6 @@
           <w:color w:val="4F4F4F"/>
           <w:shd w:val="clear" w:color="auto" w:fill="FFFFFF"/>
         </w:rPr>
-        <w:lastRenderedPageBreak/>
         <w:t>每个对象都拥有两个池，分别</w:t>
       </w:r>
       <w:proofErr w:type="gramStart"/>
@@ -34074,6 +34830,7 @@
         <w:rPr>
           <w:rFonts w:hint="eastAsia"/>
         </w:rPr>
+        <w:lastRenderedPageBreak/>
         <w:t>等待池：假设线程</w:t>
       </w:r>
       <w:r>
@@ -34246,27 +35003,19 @@
         <w:rPr>
           <w:rFonts w:hint="eastAsia"/>
         </w:rPr>
-        <w:t>12.javaIO</w:t>
-      </w:r>
-      <w:r>
-        <w:t xml:space="preserve"> </w:t>
-      </w:r>
-      <w:r>
-        <w:rPr>
-          <w:rFonts w:hint="eastAsia"/>
-        </w:rPr>
-        <w:t>架构</w:t>
-      </w:r>
-    </w:p>
-    <w:p>
-      <w:pPr>
-        <w:pStyle w:val="2"/>
-      </w:pPr>
-      <w:r>
-        <w:rPr>
-          <w:rFonts w:hint="eastAsia"/>
-        </w:rPr>
-        <w:t>13.</w:t>
+        <w:t>1</w:t>
+      </w:r>
+      <w:r>
+        <w:rPr>
+          <w:rFonts w:hint="eastAsia"/>
+        </w:rPr>
+        <w:t>2</w:t>
+      </w:r>
+      <w:r>
+        <w:rPr>
+          <w:rFonts w:hint="eastAsia"/>
+        </w:rPr>
+        <w:t>.</w:t>
       </w:r>
       <w:r>
         <w:rPr>
@@ -34307,7 +35056,13 @@
         <w:t>1</w:t>
       </w:r>
       <w:r>
-        <w:t xml:space="preserve">4.try …catch…finally </w:t>
+        <w:rPr>
+          <w:rFonts w:hint="eastAsia"/>
+        </w:rPr>
+        <w:t>3</w:t>
+      </w:r>
+      <w:r>
+        <w:t xml:space="preserve">.try …catch…finally </w:t>
       </w:r>
       <w:r>
         <w:rPr>
@@ -34662,7 +35417,6 @@
           <w:sz w:val="18"/>
           <w:szCs w:val="18"/>
         </w:rPr>
-        <w:lastRenderedPageBreak/>
         <w:t xml:space="preserve">        </w:t>
       </w:r>
       <w:r>
@@ -35050,21 +35804,29 @@
           <w:rFonts w:hint="eastAsia"/>
           <w:sz w:val="24"/>
         </w:rPr>
-        <w:t>15.</w:t>
-      </w:r>
-      <w:r>
-        <w:rPr>
+        <w:lastRenderedPageBreak/>
+        <w:t>1</w:t>
+      </w:r>
+      <w:r>
+        <w:rPr>
+          <w:rFonts w:hint="eastAsia"/>
           <w:sz w:val="24"/>
-          <w:shd w:val="clear" w:color="auto" w:fill="FFFFFF"/>
-        </w:rPr>
-        <w:t xml:space="preserve"> </w:t>
-      </w:r>
-      <w:r>
-        <w:rPr>
+        </w:rPr>
+        <w:t>4</w:t>
+      </w:r>
+      <w:r>
+        <w:rPr>
+          <w:rFonts w:hint="eastAsia"/>
           <w:sz w:val="24"/>
-          <w:shd w:val="clear" w:color="auto" w:fill="FFFFFF"/>
-        </w:rPr>
-        <w:t>atomic</w:t>
+        </w:rPr>
+        <w:t>.</w:t>
+      </w:r>
+      <w:r>
+        <w:rPr>
+          <w:sz w:val="24"/>
+          <w:shd w:val="clear" w:color="auto" w:fill="FFFFFF"/>
+        </w:rPr>
+        <w:t xml:space="preserve"> atomic</w:t>
       </w:r>
       <w:r>
         <w:rPr>
@@ -35087,53 +35849,65 @@
           <w:sz w:val="24"/>
           <w:shd w:val="clear" w:color="auto" w:fill="FFFFFF"/>
         </w:rPr>
-        <w:t>的</w:t>
-      </w:r>
-      <w:r>
-        <w:rPr>
-          <w:rFonts w:ascii="微软雅黑" w:eastAsia="微软雅黑" w:hAnsi="微软雅黑" w:cs="微软雅黑" w:hint="eastAsia"/>
+        <w:t>的区别</w:t>
+      </w:r>
+    </w:p>
+    <w:p>
+      <w:pPr>
+        <w:pStyle w:val="2"/>
+        <w:rPr>
+          <w:sz w:val="22"/>
+        </w:rPr>
+      </w:pPr>
+      <w:r>
+        <w:rPr>
+          <w:rFonts w:hint="eastAsia"/>
+          <w:sz w:val="22"/>
+        </w:rPr>
+        <w:t>1</w:t>
+      </w:r>
+      <w:r>
+        <w:rPr>
+          <w:rFonts w:hint="eastAsia"/>
+          <w:sz w:val="22"/>
+        </w:rPr>
+        <w:t>5</w:t>
+      </w:r>
+      <w:r>
+        <w:rPr>
+          <w:rFonts w:hint="eastAsia"/>
+          <w:sz w:val="22"/>
+        </w:rPr>
+        <w:t>垃圾回收原理</w:t>
+      </w:r>
+    </w:p>
+    <w:p>
+      <w:pPr>
+        <w:pStyle w:val="2"/>
+        <w:rPr>
           <w:sz w:val="24"/>
-          <w:shd w:val="clear" w:color="auto" w:fill="FFFFFF"/>
-        </w:rPr>
-        <w:t>区别</w:t>
-      </w:r>
-    </w:p>
-    <w:p>
-      <w:pPr>
-        <w:pStyle w:val="2"/>
-        <w:rPr>
-          <w:sz w:val="22"/>
-        </w:rPr>
-      </w:pPr>
-      <w:r>
-        <w:rPr>
-          <w:rFonts w:hint="eastAsia"/>
-          <w:sz w:val="22"/>
-        </w:rPr>
-        <w:t>16</w:t>
-      </w:r>
-      <w:r>
-        <w:rPr>
-          <w:rFonts w:hint="eastAsia"/>
-          <w:sz w:val="22"/>
-        </w:rPr>
-        <w:t>垃圾回收原理</w:t>
-      </w:r>
-    </w:p>
-    <w:p>
-      <w:pPr>
-        <w:pStyle w:val="2"/>
+        </w:rPr>
+      </w:pPr>
+      <w:r>
         <w:rPr>
           <w:rFonts w:hint="eastAsia"/>
           <w:sz w:val="24"/>
         </w:rPr>
-      </w:pPr>
+        <w:t>1</w:t>
+      </w:r>
       <w:r>
         <w:rPr>
           <w:rFonts w:hint="eastAsia"/>
           <w:sz w:val="24"/>
         </w:rPr>
-        <w:t>17.</w:t>
+        <w:t>6</w:t>
+      </w:r>
+      <w:r>
+        <w:rPr>
+          <w:rFonts w:hint="eastAsia"/>
+          <w:sz w:val="24"/>
+        </w:rPr>
+        <w:t>.</w:t>
       </w:r>
       <w:r>
         <w:rPr>
@@ -35409,16 +36183,7 @@
           <w:color w:val="4F4F4F"/>
           <w:shd w:val="clear" w:color="auto" w:fill="FFFFFF"/>
         </w:rPr>
-        <w:t>：用于web应用的spring容器上下文，它代表了spring容器，继承自ApplicationContext。是一个接口，在ContextLoader.properti</w:t>
-      </w:r>
-      <w:r>
-        <w:rPr>
-          <w:rFonts w:ascii="Arial" w:eastAsia="Arial" w:hAnsi="Arial" w:cs="Arial"/>
-          <w:color w:val="4F4F4F"/>
-          <w:shd w:val="clear" w:color="auto" w:fill="FFFFFF"/>
-        </w:rPr>
-        <w:lastRenderedPageBreak/>
-        <w:t>es配置文件中可以声明它的实现类。默认实现类为XmlWebApplicationContext。ApplicationContext继承自BeanFactory，并扩展了它的</w:t>
+        <w:t>：用于web应用的spring容器上下文，它代表了spring容器，继承自ApplicationContext。是一个接口，在ContextLoader.properties配置文件中可以声明它的实现类。默认实现类为XmlWebApplicationContext。ApplicationContext继承自BeanFactory，并扩展了它的</w:t>
       </w:r>
       <w:proofErr w:type="gramStart"/>
       <w:r>
@@ -35506,6 +36271,7 @@
           <w:color w:val="FF0000"/>
           <w:shd w:val="clear" w:color="auto" w:fill="FFFFFF"/>
         </w:rPr>
+        <w:lastRenderedPageBreak/>
         <w:t>&lt;context-param&gt;</w:t>
       </w:r>
     </w:p>
@@ -35826,7 +36592,6 @@
           <w:color w:val="4F4F4F"/>
           <w:shd w:val="clear" w:color="auto" w:fill="FFFFFF"/>
         </w:rPr>
-        <w:lastRenderedPageBreak/>
         <w:t>④configureAndRefreshWebApplicationContext方法用 于封装ApplicationContext数据并且初始化所有相关Bean对象。它会从web.xml中读取名为 contextConfigLocation的配置，这就是spring xml数据源设置，然后放到ApplicationContext中，最后调用传说中的refresh方法执行所有Java对象的创建。</w:t>
       </w:r>
     </w:p>
@@ -35861,6 +36626,7 @@
           <w:sz w:val="22"/>
           <w:shd w:val="clear" w:color="auto" w:fill="FFFFFF"/>
         </w:rPr>
+        <w:lastRenderedPageBreak/>
         <w:t>3.classpth</w:t>
       </w:r>
       <w:r>
@@ -37618,7 +38384,6 @@
           <w:sz w:val="18"/>
           <w:szCs w:val="18"/>
         </w:rPr>
-        <w:lastRenderedPageBreak/>
         <w:t>3. 当配置相同的情况下，DispathcherServlet配置成/和/*的区别</w:t>
       </w:r>
     </w:p>
@@ -37817,6 +38582,7 @@
           <w:color w:val="4F4F4F"/>
           <w:shd w:val="clear" w:color="auto" w:fill="FFFFFF"/>
         </w:rPr>
+        <w:lastRenderedPageBreak/>
         <w:t>T</w:t>
       </w:r>
       <w:r>
@@ -38415,6 +39181,7 @@
           <w:shd w:val="clear" w:color="auto" w:fill="FFFFFF"/>
         </w:rPr>
         <w:br/>
+        <w:t>&lt;/bean&gt;</w:t>
       </w:r>
       <w:r>
         <w:rPr>
@@ -38422,8 +39189,8 @@
           <w:color w:val="4F4F4F"/>
           <w:shd w:val="clear" w:color="auto" w:fill="FFFFFF"/>
         </w:rPr>
-        <w:lastRenderedPageBreak/>
-        <w:t>&lt;/bean&gt;</w:t>
+        <w:br/>
+        <w:t>&lt;bean id="springTemplateEngine" class="org.thymeleaf.spring4.SpringTemplateEngine"</w:t>
       </w:r>
       <w:r>
         <w:rPr>
@@ -38432,7 +39199,7 @@
           <w:shd w:val="clear" w:color="auto" w:fill="FFFFFF"/>
         </w:rPr>
         <w:br/>
-        <w:t>&lt;bean id="springTemplateEngine" class="org.thymeleaf.spring4.SpringTemplateEngine"</w:t>
+        <w:t>p:templateResolver-ref="templateResolver"</w:t>
       </w:r>
       <w:r>
         <w:rPr>
@@ -38441,7 +39208,7 @@
           <w:shd w:val="clear" w:color="auto" w:fill="FFFFFF"/>
         </w:rPr>
         <w:br/>
-        <w:t>p:templateResolver-ref="templateResolver"</w:t>
+        <w:t>p:enableSpringELCompiler="true"/&gt;</w:t>
       </w:r>
       <w:r>
         <w:rPr>
@@ -38450,7 +39217,7 @@
           <w:shd w:val="clear" w:color="auto" w:fill="FFFFFF"/>
         </w:rPr>
         <w:br/>
-        <w:t>p:enableSpringELCompiler="true"/&gt;</w:t>
+        <w:t>&lt;bean id="viewResolver2" class="org.thymeleaf.spring4.view.ThymeleafViewResolver"</w:t>
       </w:r>
       <w:r>
         <w:rPr>
@@ -38459,7 +39226,7 @@
           <w:shd w:val="clear" w:color="auto" w:fill="FFFFFF"/>
         </w:rPr>
         <w:br/>
-        <w:t>&lt;bean id="viewResolver2" class="org.thymeleaf.spring4.view.ThymeleafViewResolver"</w:t>
+        <w:t>p:templateEngine-ref="springTemplateEngine"</w:t>
       </w:r>
       <w:r>
         <w:rPr>
@@ -38468,7 +39235,7 @@
           <w:shd w:val="clear" w:color="auto" w:fill="FFFFFF"/>
         </w:rPr>
         <w:br/>
-        <w:t>p:templateEngine-ref="springTemplateEngine"</w:t>
+        <w:t>p:characterEncoding="UTF-8"</w:t>
       </w:r>
       <w:r>
         <w:rPr>
@@ -38477,15 +39244,6 @@
           <w:shd w:val="clear" w:color="auto" w:fill="FFFFFF"/>
         </w:rPr>
         <w:br/>
-        <w:t>p:characterEncoding="UTF-8"</w:t>
-      </w:r>
-      <w:r>
-        <w:rPr>
-          <w:rFonts w:ascii="Arial" w:hAnsi="Arial" w:cs="Arial" w:hint="eastAsia"/>
-          <w:color w:val="4F4F4F"/>
-          <w:shd w:val="clear" w:color="auto" w:fill="FFFFFF"/>
-        </w:rPr>
-        <w:br/>
       </w:r>
       <w:r>
         <w:rPr>
@@ -38502,6 +39260,14 @@
           <w:shd w:val="clear" w:color="auto" w:fill="FFFFFF"/>
         </w:rPr>
         <w:br/>
+      </w:r>
+      <w:r>
+        <w:rPr>
+          <w:rFonts w:ascii="Arial" w:hAnsi="Arial" w:cs="Arial" w:hint="eastAsia"/>
+          <w:color w:val="FF0000"/>
+          <w:shd w:val="clear" w:color="auto" w:fill="FFFFFF"/>
+        </w:rPr>
+        <w:lastRenderedPageBreak/>
         <w:t>p:viewNames="thymeleaf*"</w:t>
       </w:r>
       <w:r>
@@ -39114,7 +39880,6 @@
           <w:sz w:val="21"/>
           <w:shd w:val="clear" w:color="auto" w:fill="FFFFFF"/>
         </w:rPr>
-        <w:lastRenderedPageBreak/>
         <w:t>9.token</w:t>
       </w:r>
       <w:r>
@@ -39417,6 +40182,7 @@
           <w:sz w:val="20"/>
           <w:shd w:val="clear" w:color="auto" w:fill="FFFFFF"/>
         </w:rPr>
+        <w:lastRenderedPageBreak/>
         <w:t>不管前台发送的是</w:t>
       </w:r>
       <w:r>
@@ -40488,7 +41254,6 @@
           <w:szCs w:val="20"/>
           <w:bdr w:val="none" w:sz="0" w:space="0" w:color="auto" w:frame="1"/>
         </w:rPr>
-        <w:lastRenderedPageBreak/>
         <w:t>&lt;</w:t>
       </w:r>
       <w:r>
@@ -40922,6 +41687,7 @@
           <w:szCs w:val="20"/>
           <w:bdr w:val="none" w:sz="0" w:space="0" w:color="auto" w:frame="1"/>
         </w:rPr>
+        <w:lastRenderedPageBreak/>
         <w:t xml:space="preserve">    &lt;</w:t>
       </w:r>
       <w:r>
@@ -41540,7 +42306,6 @@
           <w:szCs w:val="20"/>
           <w:shd w:val="clear" w:color="auto" w:fill="FFFFFF"/>
         </w:rPr>
-        <w:lastRenderedPageBreak/>
         <w:t>务</w:t>
       </w:r>
       <w:proofErr w:type="gramEnd"/>
@@ -42344,6 +43109,7 @@
         <w:rPr>
           <w:rFonts w:hint="eastAsia"/>
         </w:rPr>
+        <w:lastRenderedPageBreak/>
         <w:t>幻读：</w:t>
       </w:r>
       <w:r>
@@ -43202,7 +43968,6 @@
           <w:kern w:val="0"/>
           <w:szCs w:val="21"/>
         </w:rPr>
-        <w:lastRenderedPageBreak/>
         <w:t>propagation_requierd</w:t>
       </w:r>
       <w:r>
@@ -43437,6 +44202,7 @@
           <w:kern w:val="0"/>
           <w:szCs w:val="21"/>
         </w:rPr>
+        <w:lastRenderedPageBreak/>
         <w:t>propagation_nested</w:t>
       </w:r>
       <w:r>
@@ -43895,9 +44661,6 @@
     <w:p>
       <w:pPr>
         <w:pStyle w:val="2"/>
-        <w:rPr>
-          <w:rFonts w:hint="eastAsia"/>
-        </w:rPr>
       </w:pPr>
       <w:r>
         <w:rPr>
@@ -43956,7 +44719,6 @@
           <w:rFonts w:hint="eastAsia"/>
           <w:sz w:val="21"/>
         </w:rPr>
-        <w:lastRenderedPageBreak/>
         <w:t>1</w:t>
       </w:r>
       <w:r>
@@ -44031,6 +44793,7 @@
           <w:color w:val="4F4F4F"/>
           <w:shd w:val="clear" w:color="auto" w:fill="FFFFFF"/>
         </w:rPr>
+        <w:lastRenderedPageBreak/>
         <w:t>一些特点</w:t>
       </w:r>
     </w:p>
@@ -44158,7 +44921,7 @@
         </w:rPr>
         <w:t xml:space="preserve"> </w:t>
       </w:r>
-      <w:hyperlink r:id="rId45" w:history="1">
+      <w:hyperlink r:id="rId44" w:history="1">
         <w:r>
           <w:rPr>
             <w:rStyle w:val="af"/>
@@ -44369,16 +45132,7 @@
           <w:color w:val="4F4F4F"/>
           <w:shd w:val="clear" w:color="auto" w:fill="FFFFFF"/>
         </w:rPr>
-        <w:t>比如GET请求就没有请求正文，若方法字段是POST,则通常来说</w:t>
-      </w:r>
-      <w:r>
-        <w:rPr>
-          <w:rFonts w:ascii="微软雅黑" w:eastAsia="微软雅黑" w:hAnsi="微软雅黑" w:hint="eastAsia"/>
-          <w:color w:val="4F4F4F"/>
-          <w:shd w:val="clear" w:color="auto" w:fill="FFFFFF"/>
-        </w:rPr>
-        <w:lastRenderedPageBreak/>
-        <w:t>此处放置的就是要提交的数据；比如要使用POST方法提交一个表单，其中有user字段中数据为“admin”, password字段为123456，那么这里的请求数据就是 user=admin&amp;password=123456，使用&amp;来连接各个字段</w:t>
+        <w:t>比如GET请求就没有请求正文，若方法字段是POST,则通常来说此处放置的就是要提交的数据；比如要使用POST方法提交一个表单，其中有user字段中数据为“admin”, password字段为123456，那么这里的请求数据就是 user=admin&amp;password=123456，使用&amp;来连接各个字段</w:t>
       </w:r>
     </w:p>
     <w:p>
@@ -44468,6 +45222,7 @@
         <w:rPr>
           <w:rFonts w:hint="eastAsia"/>
         </w:rPr>
+        <w:lastRenderedPageBreak/>
         <w:t>100~199</w:t>
       </w:r>
       <w:r>
@@ -45422,14 +46177,7 @@
         <w:rPr>
           <w:rFonts w:hint="eastAsia"/>
         </w:rPr>
-        <w:t>请求头</w:t>
-      </w:r>
-      <w:r>
-        <w:rPr>
-          <w:rFonts w:hint="eastAsia"/>
-        </w:rPr>
-        <w:lastRenderedPageBreak/>
-        <w:t>提供一个日期，该请求将被视为一个条件</w:t>
+        <w:t>请求头提供一个日期，该请求将被视为一个条件</w:t>
       </w:r>
       <w:r>
         <w:rPr>
@@ -45725,6 +46473,7 @@
         <w:rPr>
           <w:rFonts w:hint="eastAsia"/>
         </w:rPr>
+        <w:lastRenderedPageBreak/>
         <w:t>response.setHeader(</w:t>
       </w:r>
       <w:r>
@@ -46560,7 +47309,6 @@
           <w:kern w:val="0"/>
           <w:szCs w:val="27"/>
         </w:rPr>
-        <w:lastRenderedPageBreak/>
         <w:t>REST 是</w:t>
       </w:r>
       <w:r>
@@ -46693,6 +47441,7 @@
           <w:kern w:val="0"/>
           <w:szCs w:val="27"/>
         </w:rPr>
+        <w:lastRenderedPageBreak/>
         <w:t>在业务领域，我们常常可以将</w:t>
       </w:r>
       <w:r>
@@ -47299,7 +48048,6 @@
           <w:rFonts w:asciiTheme="minorEastAsia" w:hAnsiTheme="minorEastAsia" w:hint="eastAsia"/>
           <w:szCs w:val="21"/>
         </w:rPr>
-        <w:lastRenderedPageBreak/>
         <w:t>9.认证与授权，出现安全错误提示时，容易混淆这两个概念：</w:t>
       </w:r>
     </w:p>
@@ -47374,6 +48122,7 @@
           <w:kern w:val="0"/>
           <w:szCs w:val="27"/>
         </w:rPr>
+        <w:lastRenderedPageBreak/>
         <w:t>用户经过了正常的身份验证，但没有访问资源所需的权限？这种一般是未授权（</w:t>
       </w:r>
       <w:r>
@@ -48726,18 +49475,7 @@
           <w:szCs w:val="20"/>
           <w:shd w:val="clear" w:color="auto" w:fill="FEFEF2"/>
         </w:rPr>
-        <w:t>中配</w:t>
-      </w:r>
-      <w:r>
-        <w:rPr>
-          <w:rFonts w:ascii="Verdana" w:hAnsi="Verdana" w:hint="eastAsia"/>
-          <w:color w:val="000000"/>
-          <w:sz w:val="20"/>
-          <w:szCs w:val="20"/>
-          <w:shd w:val="clear" w:color="auto" w:fill="FEFEF2"/>
-        </w:rPr>
-        <w:lastRenderedPageBreak/>
-        <w:t>置</w:t>
+        <w:t>中配置</w:t>
       </w:r>
       <w:r>
         <w:rPr>
@@ -48960,6 +49698,7 @@
           <w:sz w:val="22"/>
           <w:szCs w:val="36"/>
         </w:rPr>
+        <w:lastRenderedPageBreak/>
         <w:t>1、统计在线人数和在线用户</w:t>
       </w:r>
     </w:p>
@@ -50199,7 +50938,6 @@
           <w:sz w:val="21"/>
           <w:szCs w:val="21"/>
         </w:rPr>
-        <w:lastRenderedPageBreak/>
         <w:t>那只好做</w:t>
       </w:r>
       <w:r>
@@ -50273,6 +51011,7 @@
         <w:rPr>
           <w:noProof/>
         </w:rPr>
+        <w:lastRenderedPageBreak/>
         <w:drawing>
           <wp:inline distT="0" distB="0" distL="0" distR="0">
             <wp:extent cx="4351020" cy="2788920"/>
@@ -50291,7 +51030,7 @@
                     </pic:cNvPicPr>
                   </pic:nvPicPr>
                   <pic:blipFill>
-                    <a:blip r:embed="rId46">
+                    <a:blip r:embed="rId45">
                       <a:extLst>
                         <a:ext uri="{28A0092B-C50C-407E-A947-70E740481C1C}">
                           <a14:useLocalDpi xmlns:a14="http://schemas.microsoft.com/office/drawing/2010/main" val="0"/>
@@ -50545,7 +51284,7 @@
                     </pic:cNvPicPr>
                   </pic:nvPicPr>
                   <pic:blipFill>
-                    <a:blip r:embed="rId47">
+                    <a:blip r:embed="rId46">
                       <a:extLst>
                         <a:ext uri="{28A0092B-C50C-407E-A947-70E740481C1C}">
                           <a14:useLocalDpi xmlns:a14="http://schemas.microsoft.com/office/drawing/2010/main" val="0"/>
@@ -50764,7 +51503,6 @@
         <w:rPr>
           <w:rFonts w:hint="eastAsia"/>
         </w:rPr>
-        <w:lastRenderedPageBreak/>
         <w:t>维护</w:t>
       </w:r>
       <w:r>
@@ -50811,6 +51549,7 @@
           <w:sz w:val="21"/>
           <w:szCs w:val="21"/>
         </w:rPr>
+        <w:lastRenderedPageBreak/>
         <w:t>比如说，</w:t>
       </w:r>
       <w:r>
@@ -51362,7 +52101,7 @@
                     </pic:cNvPicPr>
                   </pic:nvPicPr>
                   <pic:blipFill>
-                    <a:blip r:embed="rId48">
+                    <a:blip r:embed="rId47">
                       <a:extLst>
                         <a:ext uri="{28A0092B-C50C-407E-A947-70E740481C1C}">
                           <a14:useLocalDpi xmlns:a14="http://schemas.microsoft.com/office/drawing/2010/main" val="0"/>
@@ -51753,7 +52492,7 @@
                     </pic:cNvPicPr>
                   </pic:nvPicPr>
                   <pic:blipFill>
-                    <a:blip r:embed="rId49">
+                    <a:blip r:embed="rId48">
                       <a:extLst>
                         <a:ext uri="{28A0092B-C50C-407E-A947-70E740481C1C}">
                           <a14:useLocalDpi xmlns:a14="http://schemas.microsoft.com/office/drawing/2010/main" val="0"/>
@@ -53210,7 +53949,7 @@
         </w:rPr>
         <w:t>，</w:t>
       </w:r>
-      <w:hyperlink r:id="rId50" w:tgtFrame="_blank" w:history="1">
+      <w:hyperlink r:id="rId49" w:tgtFrame="_blank" w:history="1">
         <w:r>
           <w:rPr>
             <w:rStyle w:val="af"/>
@@ -55545,7 +56284,7 @@
     </w:p>
     <w:p>
       <w:pPr>
-        <w:pStyle w:val="3"/>
+        <w:pStyle w:val="2"/>
         <w:rPr>
           <w:sz w:val="24"/>
         </w:rPr>
@@ -55555,7 +56294,14 @@
           <w:rFonts w:hint="eastAsia"/>
           <w:sz w:val="24"/>
         </w:rPr>
-        <w:t>3.建造者模式</w:t>
+        <w:t>3.</w:t>
+      </w:r>
+      <w:r>
+        <w:rPr>
+          <w:rFonts w:hint="eastAsia"/>
+          <w:sz w:val="24"/>
+        </w:rPr>
+        <w:t>建造者模式</w:t>
       </w:r>
     </w:p>
     <w:p>
@@ -55700,21 +56446,64 @@
       </w:r>
     </w:p>
     <w:p>
-      <w:r>
-        <w:rPr>
-          <w:rFonts w:hint="eastAsia"/>
-        </w:rPr>
-        <w:t>监工：</w:t>
-      </w:r>
-      <w:r>
+      <w:pPr>
         <w:rPr>
           <w:rFonts w:ascii="Helvetica" w:hAnsi="Helvetica" w:cs="Helvetica"/>
           <w:color w:val="333333"/>
           <w:szCs w:val="21"/>
           <w:shd w:val="clear" w:color="auto" w:fill="FFFFFF"/>
         </w:rPr>
+      </w:pPr>
+      <w:r>
+        <w:rPr>
+          <w:rFonts w:hint="eastAsia"/>
+        </w:rPr>
+        <w:t>监工：</w:t>
+      </w:r>
+      <w:r>
+        <w:rPr>
+          <w:rFonts w:ascii="Helvetica" w:hAnsi="Helvetica" w:cs="Helvetica"/>
+          <w:color w:val="333333"/>
+          <w:szCs w:val="21"/>
+          <w:shd w:val="clear" w:color="auto" w:fill="FFFFFF"/>
+        </w:rPr>
         <w:t>定义使用建造者角色中的方法来生成实例的方法</w:t>
       </w:r>
+    </w:p>
+    <w:p>
+      <w:pPr>
+        <w:pStyle w:val="2"/>
+        <w:rPr>
+          <w:sz w:val="24"/>
+        </w:rPr>
+      </w:pPr>
+      <w:r>
+        <w:rPr>
+          <w:rFonts w:hint="eastAsia"/>
+          <w:sz w:val="24"/>
+        </w:rPr>
+        <w:lastRenderedPageBreak/>
+        <w:t>4.</w:t>
+      </w:r>
+      <w:r>
+        <w:rPr>
+          <w:sz w:val="24"/>
+        </w:rPr>
+        <w:t xml:space="preserve"> </w:t>
+      </w:r>
+      <w:r>
+        <w:rPr>
+          <w:sz w:val="24"/>
+        </w:rPr>
+        <w:t>装饰者模式</w:t>
+      </w:r>
+    </w:p>
+    <w:p>
+      <w:pPr>
+        <w:rPr>
+          <w:rFonts w:hint="eastAsia"/>
+        </w:rPr>
+      </w:pPr>
     </w:p>
     <w:p>
       <w:pPr>
@@ -55749,7 +56538,6 @@
           <w:rFonts w:hint="eastAsia"/>
           <w:sz w:val="24"/>
         </w:rPr>
-        <w:lastRenderedPageBreak/>
         <w:t>1.</w:t>
       </w:r>
       <w:r>
@@ -56090,6 +56878,7 @@
           <w:color w:val="4F4F4F"/>
           <w:shd w:val="clear" w:color="auto" w:fill="FFFFFF"/>
         </w:rPr>
+        <w:lastRenderedPageBreak/>
         <w:t>二者关系：数据源是用于访问连接池</w:t>
       </w:r>
       <w:proofErr w:type="gramStart"/>
@@ -56146,16 +56935,7 @@
           <w:color w:val="4F4F4F"/>
           <w:shd w:val="clear" w:color="auto" w:fill="FFFFFF"/>
         </w:rPr>
-        <w:t>java naming and directory interface。简单点就是你按命名规则给一个东西命名然后你就</w:t>
-      </w:r>
-      <w:r>
-        <w:rPr>
-          <w:rFonts w:ascii="微软雅黑" w:eastAsia="微软雅黑" w:hAnsi="微软雅黑" w:hint="eastAsia"/>
-          <w:color w:val="4F4F4F"/>
-          <w:shd w:val="clear" w:color="auto" w:fill="FFFFFF"/>
-        </w:rPr>
-        <w:lastRenderedPageBreak/>
-        <w:t>可以通过该名字在特定环境下直接查找到</w:t>
+        <w:t>java naming and directory interface。简单点就是你按命名规则给一个东西命名然后你就可以通过该名字在特定环境下直接查找到</w:t>
       </w:r>
       <w:proofErr w:type="gramStart"/>
       <w:r>
@@ -56300,6 +57080,7 @@
           <w:sz w:val="20"/>
           <w:szCs w:val="20"/>
         </w:rPr>
+        <w:lastRenderedPageBreak/>
         <w:t>Configuration        MyBatis</w:t>
       </w:r>
       <w:r>
@@ -56719,7 +57500,6 @@
           <w:sz w:val="20"/>
           <w:szCs w:val="20"/>
         </w:rPr>
-        <w:lastRenderedPageBreak/>
         <w:t>ResultSetHandler</w:t>
       </w:r>
       <w:r>
@@ -57220,9 +58000,9 @@
       <w:r>
         <w:object w:dxaOrig="12324" w:dyaOrig="1333">
           <v:shape id="_x0000_i1028" type="#_x0000_t75" style="width:414.75pt;height:45pt" o:ole="">
-            <v:imagedata r:id="rId51" o:title=""/>
+            <v:imagedata r:id="rId50" o:title=""/>
           </v:shape>
-          <o:OLEObject Type="Embed" ProgID="Visio.Drawing.15" ShapeID="_x0000_i1028" DrawAspect="Content" ObjectID="_1618031726" r:id="rId52"/>
+          <o:OLEObject Type="Embed" ProgID="Visio.Drawing.15" ShapeID="_x0000_i1028" DrawAspect="Content" ObjectID="_1618085911" r:id="rId51"/>
         </w:object>
       </w:r>
     </w:p>
@@ -57764,6 +58544,7 @@
         <w:rPr>
           <w:rFonts w:hint="eastAsia"/>
         </w:rPr>
+        <w:lastRenderedPageBreak/>
         <w:t>2.mybatis</w:t>
       </w:r>
       <w:r>
@@ -57789,6 +58570,7 @@
       <w:pPr>
         <w:pStyle w:val="1"/>
         <w:rPr>
+          <w:rFonts w:hint="default"/>
           <w:sz w:val="32"/>
         </w:rPr>
       </w:pPr>
@@ -57811,7 +58593,6 @@
           <w:rFonts w:hint="eastAsia"/>
           <w:sz w:val="22"/>
         </w:rPr>
-        <w:lastRenderedPageBreak/>
         <w:t>1.tomcat</w:t>
       </w:r>
     </w:p>
@@ -57849,7 +58630,6 @@
       <w:pPr>
         <w:pStyle w:val="2"/>
         <w:rPr>
-          <w:rFonts w:hint="eastAsia"/>
           <w:sz w:val="22"/>
         </w:rPr>
       </w:pPr>
@@ -57872,6 +58652,7 @@
       <w:pPr>
         <w:pStyle w:val="1"/>
         <w:rPr>
+          <w:rFonts w:hint="default"/>
           <w:sz w:val="36"/>
         </w:rPr>
       </w:pPr>
@@ -57881,14 +58662,11 @@
         </w:rPr>
         <w:t>十三、协议相关</w:t>
       </w:r>
-      <w:bookmarkStart w:id="0" w:name="_GoBack"/>
-      <w:bookmarkEnd w:id="0"/>
     </w:p>
     <w:p>
       <w:pPr>
         <w:pStyle w:val="2"/>
         <w:rPr>
-          <w:rFonts w:hint="eastAsia"/>
           <w:sz w:val="22"/>
         </w:rPr>
       </w:pPr>
@@ -57977,7 +58755,7 @@
         <v:path o:extrusionok="f" gradientshapeok="t" o:connecttype="rect"/>
         <o:lock v:ext="edit" aspectratio="t"/>
       </v:shapetype>
-      <v:shape id="_x0000_i1043" type="#_x0000_t75" style="width:11.25pt;height:11.25pt" o:bullet="t">
+      <v:shape id="_x0000_i1072" type="#_x0000_t75" style="width:11.25pt;height:11.25pt" o:bullet="t">
         <v:imagedata r:id="rId1" o:title="mso2870"/>
       </v:shape>
     </w:pict>
@@ -58948,7 +59726,7 @@
   <w:abstractNum w:abstractNumId="9" w15:restartNumberingAfterBreak="0">
     <w:nsid w:val="0C1AC3B8"/>
     <w:multiLevelType w:val="singleLevel"/>
-    <w:tmpl w:val="0C1AC3B8"/>
+    <w:tmpl w:val="48FE8E50"/>
     <w:lvl w:ilvl="0">
       <w:start w:val="1"/>
       <w:numFmt w:val="decimal"/>
@@ -58956,9 +59734,13 @@
       <w:lvlJc w:val="left"/>
       <w:pPr>
         <w:tabs>
-          <w:tab w:val="left" w:pos="312"/>
+          <w:tab w:val="num" w:pos="0"/>
         </w:tabs>
-      </w:pPr>
+        <w:ind w:left="0" w:firstLine="0"/>
+      </w:pPr>
+      <w:rPr>
+        <w:rFonts w:hint="eastAsia"/>
+      </w:rPr>
     </w:lvl>
   </w:abstractNum>
   <w:abstractNum w:abstractNumId="10" w15:restartNumberingAfterBreak="0">
@@ -60538,16 +61320,16 @@
     </w:lvl>
   </w:abstractNum>
   <w:abstractNum w:abstractNumId="22" w15:restartNumberingAfterBreak="0">
-    <w:nsid w:val="249D53BC"/>
+    <w:nsid w:val="24175048"/>
     <w:multiLevelType w:val="hybridMultilevel"/>
-    <w:tmpl w:val="4B6E4AFC"/>
-    <w:lvl w:ilvl="0" w:tplc="528AF7B4">
+    <w:tmpl w:val="5A70CF64"/>
+    <w:lvl w:ilvl="0" w:tplc="04090001">
       <w:start w:val="1"/>
       <w:numFmt w:val="bullet"/>
       <w:lvlText w:val=""/>
       <w:lvlJc w:val="left"/>
       <w:pPr>
-        <w:ind w:left="0" w:firstLine="0"/>
+        <w:ind w:left="420" w:hanging="420"/>
       </w:pPr>
       <w:rPr>
         <w:rFonts w:ascii="Wingdings" w:hAnsi="Wingdings" w:hint="default"/>
@@ -60651,6 +61433,119 @@
     </w:lvl>
   </w:abstractNum>
   <w:abstractNum w:abstractNumId="23" w15:restartNumberingAfterBreak="0">
+    <w:nsid w:val="249D53BC"/>
+    <w:multiLevelType w:val="hybridMultilevel"/>
+    <w:tmpl w:val="4B6E4AFC"/>
+    <w:lvl w:ilvl="0" w:tplc="528AF7B4">
+      <w:start w:val="1"/>
+      <w:numFmt w:val="bullet"/>
+      <w:lvlText w:val=""/>
+      <w:lvlJc w:val="left"/>
+      <w:pPr>
+        <w:ind w:left="0" w:firstLine="0"/>
+      </w:pPr>
+      <w:rPr>
+        <w:rFonts w:ascii="Wingdings" w:hAnsi="Wingdings" w:hint="default"/>
+      </w:rPr>
+    </w:lvl>
+    <w:lvl w:ilvl="1" w:tplc="04090003" w:tentative="1">
+      <w:start w:val="1"/>
+      <w:numFmt w:val="bullet"/>
+      <w:lvlText w:val=""/>
+      <w:lvlJc w:val="left"/>
+      <w:pPr>
+        <w:ind w:left="840" w:hanging="420"/>
+      </w:pPr>
+      <w:rPr>
+        <w:rFonts w:ascii="Wingdings" w:hAnsi="Wingdings" w:hint="default"/>
+      </w:rPr>
+    </w:lvl>
+    <w:lvl w:ilvl="2" w:tplc="04090005" w:tentative="1">
+      <w:start w:val="1"/>
+      <w:numFmt w:val="bullet"/>
+      <w:lvlText w:val=""/>
+      <w:lvlJc w:val="left"/>
+      <w:pPr>
+        <w:ind w:left="1260" w:hanging="420"/>
+      </w:pPr>
+      <w:rPr>
+        <w:rFonts w:ascii="Wingdings" w:hAnsi="Wingdings" w:hint="default"/>
+      </w:rPr>
+    </w:lvl>
+    <w:lvl w:ilvl="3" w:tplc="04090001" w:tentative="1">
+      <w:start w:val="1"/>
+      <w:numFmt w:val="bullet"/>
+      <w:lvlText w:val=""/>
+      <w:lvlJc w:val="left"/>
+      <w:pPr>
+        <w:ind w:left="1680" w:hanging="420"/>
+      </w:pPr>
+      <w:rPr>
+        <w:rFonts w:ascii="Wingdings" w:hAnsi="Wingdings" w:hint="default"/>
+      </w:rPr>
+    </w:lvl>
+    <w:lvl w:ilvl="4" w:tplc="04090003" w:tentative="1">
+      <w:start w:val="1"/>
+      <w:numFmt w:val="bullet"/>
+      <w:lvlText w:val=""/>
+      <w:lvlJc w:val="left"/>
+      <w:pPr>
+        <w:ind w:left="2100" w:hanging="420"/>
+      </w:pPr>
+      <w:rPr>
+        <w:rFonts w:ascii="Wingdings" w:hAnsi="Wingdings" w:hint="default"/>
+      </w:rPr>
+    </w:lvl>
+    <w:lvl w:ilvl="5" w:tplc="04090005" w:tentative="1">
+      <w:start w:val="1"/>
+      <w:numFmt w:val="bullet"/>
+      <w:lvlText w:val=""/>
+      <w:lvlJc w:val="left"/>
+      <w:pPr>
+        <w:ind w:left="2520" w:hanging="420"/>
+      </w:pPr>
+      <w:rPr>
+        <w:rFonts w:ascii="Wingdings" w:hAnsi="Wingdings" w:hint="default"/>
+      </w:rPr>
+    </w:lvl>
+    <w:lvl w:ilvl="6" w:tplc="04090001" w:tentative="1">
+      <w:start w:val="1"/>
+      <w:numFmt w:val="bullet"/>
+      <w:lvlText w:val=""/>
+      <w:lvlJc w:val="left"/>
+      <w:pPr>
+        <w:ind w:left="2940" w:hanging="420"/>
+      </w:pPr>
+      <w:rPr>
+        <w:rFonts w:ascii="Wingdings" w:hAnsi="Wingdings" w:hint="default"/>
+      </w:rPr>
+    </w:lvl>
+    <w:lvl w:ilvl="7" w:tplc="04090003" w:tentative="1">
+      <w:start w:val="1"/>
+      <w:numFmt w:val="bullet"/>
+      <w:lvlText w:val=""/>
+      <w:lvlJc w:val="left"/>
+      <w:pPr>
+        <w:ind w:left="3360" w:hanging="420"/>
+      </w:pPr>
+      <w:rPr>
+        <w:rFonts w:ascii="Wingdings" w:hAnsi="Wingdings" w:hint="default"/>
+      </w:rPr>
+    </w:lvl>
+    <w:lvl w:ilvl="8" w:tplc="04090005" w:tentative="1">
+      <w:start w:val="1"/>
+      <w:numFmt w:val="bullet"/>
+      <w:lvlText w:val=""/>
+      <w:lvlJc w:val="left"/>
+      <w:pPr>
+        <w:ind w:left="3780" w:hanging="420"/>
+      </w:pPr>
+      <w:rPr>
+        <w:rFonts w:ascii="Wingdings" w:hAnsi="Wingdings" w:hint="default"/>
+      </w:rPr>
+    </w:lvl>
+  </w:abstractNum>
+  <w:abstractNum w:abstractNumId="24" w15:restartNumberingAfterBreak="0">
     <w:nsid w:val="280C21AE"/>
     <w:multiLevelType w:val="multilevel"/>
     <w:tmpl w:val="B4E6572A"/>
@@ -60799,7 +61694,7 @@
       </w:rPr>
     </w:lvl>
   </w:abstractNum>
-  <w:abstractNum w:abstractNumId="24" w15:restartNumberingAfterBreak="0">
+  <w:abstractNum w:abstractNumId="25" w15:restartNumberingAfterBreak="0">
     <w:nsid w:val="296374CD"/>
     <w:multiLevelType w:val="multilevel"/>
     <w:tmpl w:val="411064EE"/>
@@ -60948,7 +61843,7 @@
       </w:rPr>
     </w:lvl>
   </w:abstractNum>
-  <w:abstractNum w:abstractNumId="25" w15:restartNumberingAfterBreak="0">
+  <w:abstractNum w:abstractNumId="26" w15:restartNumberingAfterBreak="0">
     <w:nsid w:val="2B0A69FA"/>
     <w:multiLevelType w:val="multilevel"/>
     <w:tmpl w:val="4D1C95D8"/>
@@ -61097,7 +61992,7 @@
       </w:rPr>
     </w:lvl>
   </w:abstractNum>
-  <w:abstractNum w:abstractNumId="26" w15:restartNumberingAfterBreak="0">
+  <w:abstractNum w:abstractNumId="27" w15:restartNumberingAfterBreak="0">
     <w:nsid w:val="2F481073"/>
     <w:multiLevelType w:val="hybridMultilevel"/>
     <w:tmpl w:val="69B2510A"/>
@@ -61210,7 +62105,7 @@
       </w:rPr>
     </w:lvl>
   </w:abstractNum>
-  <w:abstractNum w:abstractNumId="27" w15:restartNumberingAfterBreak="0">
+  <w:abstractNum w:abstractNumId="28" w15:restartNumberingAfterBreak="0">
     <w:nsid w:val="2FF32A89"/>
     <w:multiLevelType w:val="hybridMultilevel"/>
     <w:tmpl w:val="FE8AC2FE"/>
@@ -61323,7 +62218,7 @@
       </w:rPr>
     </w:lvl>
   </w:abstractNum>
-  <w:abstractNum w:abstractNumId="28" w15:restartNumberingAfterBreak="0">
+  <w:abstractNum w:abstractNumId="29" w15:restartNumberingAfterBreak="0">
     <w:nsid w:val="4288A62F"/>
     <w:multiLevelType w:val="multilevel"/>
     <w:tmpl w:val="4288A62F"/>
@@ -61472,7 +62367,7 @@
       </w:rPr>
     </w:lvl>
   </w:abstractNum>
-  <w:abstractNum w:abstractNumId="29" w15:restartNumberingAfterBreak="0">
+  <w:abstractNum w:abstractNumId="30" w15:restartNumberingAfterBreak="0">
     <w:nsid w:val="44CF7D92"/>
     <w:multiLevelType w:val="multilevel"/>
     <w:tmpl w:val="43B836FC"/>
@@ -61621,7 +62516,7 @@
       </w:rPr>
     </w:lvl>
   </w:abstractNum>
-  <w:abstractNum w:abstractNumId="30" w15:restartNumberingAfterBreak="0">
+  <w:abstractNum w:abstractNumId="31" w15:restartNumberingAfterBreak="0">
     <w:nsid w:val="455B6A00"/>
     <w:multiLevelType w:val="multilevel"/>
     <w:tmpl w:val="92E86362"/>
@@ -61737,7 +62632,7 @@
       </w:pPr>
     </w:lvl>
   </w:abstractNum>
-  <w:abstractNum w:abstractNumId="31" w15:restartNumberingAfterBreak="0">
+  <w:abstractNum w:abstractNumId="32" w15:restartNumberingAfterBreak="0">
     <w:nsid w:val="463C368B"/>
     <w:multiLevelType w:val="hybridMultilevel"/>
     <w:tmpl w:val="4FE2EE4C"/>
@@ -61853,7 +62748,7 @@
       </w:rPr>
     </w:lvl>
   </w:abstractNum>
-  <w:abstractNum w:abstractNumId="32" w15:restartNumberingAfterBreak="0">
+  <w:abstractNum w:abstractNumId="33" w15:restartNumberingAfterBreak="0">
     <w:nsid w:val="4A6A07D7"/>
     <w:multiLevelType w:val="hybridMultilevel"/>
     <w:tmpl w:val="E828F29A"/>
@@ -61966,7 +62861,7 @@
       </w:rPr>
     </w:lvl>
   </w:abstractNum>
-  <w:abstractNum w:abstractNumId="33" w15:restartNumberingAfterBreak="0">
+  <w:abstractNum w:abstractNumId="34" w15:restartNumberingAfterBreak="0">
     <w:nsid w:val="50EC2FFD"/>
     <w:multiLevelType w:val="multilevel"/>
     <w:tmpl w:val="E5E4F470"/>
@@ -62115,7 +63010,7 @@
       </w:rPr>
     </w:lvl>
   </w:abstractNum>
-  <w:abstractNum w:abstractNumId="34" w15:restartNumberingAfterBreak="0">
+  <w:abstractNum w:abstractNumId="35" w15:restartNumberingAfterBreak="0">
     <w:nsid w:val="51805E3E"/>
     <w:multiLevelType w:val="multilevel"/>
     <w:tmpl w:val="74DEDB70"/>
@@ -62228,7 +63123,7 @@
       </w:pPr>
     </w:lvl>
   </w:abstractNum>
-  <w:abstractNum w:abstractNumId="35" w15:restartNumberingAfterBreak="0">
+  <w:abstractNum w:abstractNumId="36" w15:restartNumberingAfterBreak="0">
     <w:nsid w:val="52DD4237"/>
     <w:multiLevelType w:val="hybridMultilevel"/>
     <w:tmpl w:val="E9167474"/>
@@ -62341,7 +63236,7 @@
       </w:rPr>
     </w:lvl>
   </w:abstractNum>
-  <w:abstractNum w:abstractNumId="36" w15:restartNumberingAfterBreak="0">
+  <w:abstractNum w:abstractNumId="37" w15:restartNumberingAfterBreak="0">
     <w:nsid w:val="57620ABD"/>
     <w:multiLevelType w:val="multilevel"/>
     <w:tmpl w:val="0BE21A9E"/>
@@ -62490,7 +63385,7 @@
       </w:rPr>
     </w:lvl>
   </w:abstractNum>
-  <w:abstractNum w:abstractNumId="37" w15:restartNumberingAfterBreak="0">
+  <w:abstractNum w:abstractNumId="38" w15:restartNumberingAfterBreak="0">
     <w:nsid w:val="5C2966AD"/>
     <w:multiLevelType w:val="multilevel"/>
     <w:tmpl w:val="84146F5A"/>
@@ -62639,7 +63534,7 @@
       </w:rPr>
     </w:lvl>
   </w:abstractNum>
-  <w:abstractNum w:abstractNumId="38" w15:restartNumberingAfterBreak="0">
+  <w:abstractNum w:abstractNumId="39" w15:restartNumberingAfterBreak="0">
     <w:nsid w:val="606A15FF"/>
     <w:multiLevelType w:val="hybridMultilevel"/>
     <w:tmpl w:val="C0A28234"/>
@@ -62752,7 +63647,7 @@
       </w:rPr>
     </w:lvl>
   </w:abstractNum>
-  <w:abstractNum w:abstractNumId="39" w15:restartNumberingAfterBreak="0">
+  <w:abstractNum w:abstractNumId="40" w15:restartNumberingAfterBreak="0">
     <w:nsid w:val="6395192D"/>
     <w:multiLevelType w:val="multilevel"/>
     <w:tmpl w:val="0CF8C87E"/>
@@ -62901,7 +63796,7 @@
       </w:rPr>
     </w:lvl>
   </w:abstractNum>
-  <w:abstractNum w:abstractNumId="40" w15:restartNumberingAfterBreak="0">
+  <w:abstractNum w:abstractNumId="41" w15:restartNumberingAfterBreak="0">
     <w:nsid w:val="69ED79F2"/>
     <w:multiLevelType w:val="hybridMultilevel"/>
     <w:tmpl w:val="FBBE568E"/>
@@ -63014,7 +63909,7 @@
       </w:rPr>
     </w:lvl>
   </w:abstractNum>
-  <w:abstractNum w:abstractNumId="41" w15:restartNumberingAfterBreak="0">
+  <w:abstractNum w:abstractNumId="42" w15:restartNumberingAfterBreak="0">
     <w:nsid w:val="6CA65FB5"/>
     <w:multiLevelType w:val="multilevel"/>
     <w:tmpl w:val="6CA65FB5"/>
@@ -63163,7 +64058,7 @@
       </w:rPr>
     </w:lvl>
   </w:abstractNum>
-  <w:abstractNum w:abstractNumId="42" w15:restartNumberingAfterBreak="0">
+  <w:abstractNum w:abstractNumId="43" w15:restartNumberingAfterBreak="0">
     <w:nsid w:val="719540B0"/>
     <w:multiLevelType w:val="hybridMultilevel"/>
     <w:tmpl w:val="84120B2C"/>
@@ -63276,7 +64171,121 @@
       </w:rPr>
     </w:lvl>
   </w:abstractNum>
-  <w:abstractNum w:abstractNumId="43" w15:restartNumberingAfterBreak="0">
+  <w:abstractNum w:abstractNumId="44" w15:restartNumberingAfterBreak="0">
+    <w:nsid w:val="75EF3468"/>
+    <w:multiLevelType w:val="hybridMultilevel"/>
+    <w:tmpl w:val="2DBCD9F8"/>
+    <w:lvl w:ilvl="0" w:tplc="0C1ABB12">
+      <w:start w:val="1"/>
+      <w:numFmt w:val="decimal"/>
+      <w:suff w:val="nothing"/>
+      <w:lvlText w:val="%1."/>
+      <w:lvlJc w:val="left"/>
+      <w:pPr>
+        <w:ind w:left="0" w:firstLine="0"/>
+      </w:pPr>
+      <w:rPr>
+        <w:rFonts w:hint="eastAsia"/>
+      </w:rPr>
+    </w:lvl>
+    <w:lvl w:ilvl="1" w:tplc="04090003" w:tentative="1">
+      <w:start w:val="1"/>
+      <w:numFmt w:val="bullet"/>
+      <w:lvlText w:val=""/>
+      <w:lvlJc w:val="left"/>
+      <w:pPr>
+        <w:ind w:left="840" w:hanging="420"/>
+      </w:pPr>
+      <w:rPr>
+        <w:rFonts w:ascii="Wingdings" w:hAnsi="Wingdings" w:hint="default"/>
+      </w:rPr>
+    </w:lvl>
+    <w:lvl w:ilvl="2" w:tplc="04090005" w:tentative="1">
+      <w:start w:val="1"/>
+      <w:numFmt w:val="bullet"/>
+      <w:lvlText w:val=""/>
+      <w:lvlJc w:val="left"/>
+      <w:pPr>
+        <w:ind w:left="1260" w:hanging="420"/>
+      </w:pPr>
+      <w:rPr>
+        <w:rFonts w:ascii="Wingdings" w:hAnsi="Wingdings" w:hint="default"/>
+      </w:rPr>
+    </w:lvl>
+    <w:lvl w:ilvl="3" w:tplc="04090001" w:tentative="1">
+      <w:start w:val="1"/>
+      <w:numFmt w:val="bullet"/>
+      <w:lvlText w:val=""/>
+      <w:lvlJc w:val="left"/>
+      <w:pPr>
+        <w:ind w:left="1680" w:hanging="420"/>
+      </w:pPr>
+      <w:rPr>
+        <w:rFonts w:ascii="Wingdings" w:hAnsi="Wingdings" w:hint="default"/>
+      </w:rPr>
+    </w:lvl>
+    <w:lvl w:ilvl="4" w:tplc="04090003" w:tentative="1">
+      <w:start w:val="1"/>
+      <w:numFmt w:val="bullet"/>
+      <w:lvlText w:val=""/>
+      <w:lvlJc w:val="left"/>
+      <w:pPr>
+        <w:ind w:left="2100" w:hanging="420"/>
+      </w:pPr>
+      <w:rPr>
+        <w:rFonts w:ascii="Wingdings" w:hAnsi="Wingdings" w:hint="default"/>
+      </w:rPr>
+    </w:lvl>
+    <w:lvl w:ilvl="5" w:tplc="04090005" w:tentative="1">
+      <w:start w:val="1"/>
+      <w:numFmt w:val="bullet"/>
+      <w:lvlText w:val=""/>
+      <w:lvlJc w:val="left"/>
+      <w:pPr>
+        <w:ind w:left="2520" w:hanging="420"/>
+      </w:pPr>
+      <w:rPr>
+        <w:rFonts w:ascii="Wingdings" w:hAnsi="Wingdings" w:hint="default"/>
+      </w:rPr>
+    </w:lvl>
+    <w:lvl w:ilvl="6" w:tplc="04090001" w:tentative="1">
+      <w:start w:val="1"/>
+      <w:numFmt w:val="bullet"/>
+      <w:lvlText w:val=""/>
+      <w:lvlJc w:val="left"/>
+      <w:pPr>
+        <w:ind w:left="2940" w:hanging="420"/>
+      </w:pPr>
+      <w:rPr>
+        <w:rFonts w:ascii="Wingdings" w:hAnsi="Wingdings" w:hint="default"/>
+      </w:rPr>
+    </w:lvl>
+    <w:lvl w:ilvl="7" w:tplc="04090003" w:tentative="1">
+      <w:start w:val="1"/>
+      <w:numFmt w:val="bullet"/>
+      <w:lvlText w:val=""/>
+      <w:lvlJc w:val="left"/>
+      <w:pPr>
+        <w:ind w:left="3360" w:hanging="420"/>
+      </w:pPr>
+      <w:rPr>
+        <w:rFonts w:ascii="Wingdings" w:hAnsi="Wingdings" w:hint="default"/>
+      </w:rPr>
+    </w:lvl>
+    <w:lvl w:ilvl="8" w:tplc="04090005" w:tentative="1">
+      <w:start w:val="1"/>
+      <w:numFmt w:val="bullet"/>
+      <w:lvlText w:val=""/>
+      <w:lvlJc w:val="left"/>
+      <w:pPr>
+        <w:ind w:left="3780" w:hanging="420"/>
+      </w:pPr>
+      <w:rPr>
+        <w:rFonts w:ascii="Wingdings" w:hAnsi="Wingdings" w:hint="default"/>
+      </w:rPr>
+    </w:lvl>
+  </w:abstractNum>
+  <w:abstractNum w:abstractNumId="45" w15:restartNumberingAfterBreak="0">
     <w:nsid w:val="7810509E"/>
     <w:multiLevelType w:val="multilevel"/>
     <w:tmpl w:val="D8FCED18"/>
@@ -63441,7 +64450,7 @@
     <w:abstractNumId w:val="3"/>
   </w:num>
   <w:num w:numId="6">
-    <w:abstractNumId w:val="28"/>
+    <w:abstractNumId w:val="29"/>
   </w:num>
   <w:num w:numId="7">
     <w:abstractNumId w:val="4"/>
@@ -63450,7 +64459,7 @@
     <w:abstractNumId w:val="0"/>
   </w:num>
   <w:num w:numId="9">
-    <w:abstractNumId w:val="41"/>
+    <w:abstractNumId w:val="42"/>
   </w:num>
   <w:num w:numId="10">
     <w:abstractNumId w:val="10"/>
@@ -63459,25 +64468,25 @@
     <w:abstractNumId w:val="17"/>
   </w:num>
   <w:num w:numId="12">
-    <w:abstractNumId w:val="42"/>
+    <w:abstractNumId w:val="43"/>
   </w:num>
   <w:num w:numId="13">
     <w:abstractNumId w:val="20"/>
   </w:num>
   <w:num w:numId="14">
+    <w:abstractNumId w:val="27"/>
+  </w:num>
+  <w:num w:numId="15">
+    <w:abstractNumId w:val="39"/>
+  </w:num>
+  <w:num w:numId="16">
+    <w:abstractNumId w:val="37"/>
+  </w:num>
+  <w:num w:numId="17">
     <w:abstractNumId w:val="26"/>
   </w:num>
-  <w:num w:numId="15">
-    <w:abstractNumId w:val="38"/>
-  </w:num>
-  <w:num w:numId="16">
-    <w:abstractNumId w:val="36"/>
-  </w:num>
-  <w:num w:numId="17">
-    <w:abstractNumId w:val="25"/>
-  </w:num>
   <w:num w:numId="18">
-    <w:abstractNumId w:val="43"/>
+    <w:abstractNumId w:val="45"/>
   </w:num>
   <w:num w:numId="19">
     <w:abstractNumId w:val="8"/>
@@ -63486,19 +64495,19 @@
     <w:abstractNumId w:val="6"/>
   </w:num>
   <w:num w:numId="21">
-    <w:abstractNumId w:val="40"/>
+    <w:abstractNumId w:val="41"/>
   </w:num>
   <w:num w:numId="22">
     <w:abstractNumId w:val="21"/>
   </w:num>
   <w:num w:numId="23">
-    <w:abstractNumId w:val="27"/>
+    <w:abstractNumId w:val="28"/>
   </w:num>
   <w:num w:numId="24">
-    <w:abstractNumId w:val="32"/>
+    <w:abstractNumId w:val="33"/>
   </w:num>
   <w:num w:numId="25">
-    <w:abstractNumId w:val="39"/>
+    <w:abstractNumId w:val="40"/>
   </w:num>
   <w:num w:numId="26">
     <w:abstractNumId w:val="12"/>
@@ -63507,13 +64516,13 @@
     <w:abstractNumId w:val="16"/>
   </w:num>
   <w:num w:numId="28">
-    <w:abstractNumId w:val="24"/>
+    <w:abstractNumId w:val="25"/>
   </w:num>
   <w:num w:numId="29">
-    <w:abstractNumId w:val="34"/>
+    <w:abstractNumId w:val="35"/>
   </w:num>
   <w:num w:numId="30">
-    <w:abstractNumId w:val="30"/>
+    <w:abstractNumId w:val="31"/>
   </w:num>
   <w:num w:numId="31">
     <w:abstractNumId w:val="19"/>
@@ -63522,7 +64531,7 @@
     <w:abstractNumId w:val="13"/>
   </w:num>
   <w:num w:numId="33">
-    <w:abstractNumId w:val="35"/>
+    <w:abstractNumId w:val="36"/>
   </w:num>
   <w:num w:numId="34">
     <w:abstractNumId w:val="7"/>
@@ -63531,10 +64540,10 @@
     <w:abstractNumId w:val="11"/>
   </w:num>
   <w:num w:numId="36">
-    <w:abstractNumId w:val="22"/>
+    <w:abstractNumId w:val="23"/>
   </w:num>
   <w:num w:numId="37">
-    <w:abstractNumId w:val="23"/>
+    <w:abstractNumId w:val="24"/>
     <w:lvlOverride w:ilvl="0">
       <w:lvl w:ilvl="0">
         <w:numFmt w:val="bullet"/>
@@ -63557,13 +64566,13 @@
     <w:abstractNumId w:val="18"/>
   </w:num>
   <w:num w:numId="39">
-    <w:abstractNumId w:val="31"/>
+    <w:abstractNumId w:val="32"/>
   </w:num>
   <w:num w:numId="40">
-    <w:abstractNumId w:val="33"/>
+    <w:abstractNumId w:val="34"/>
   </w:num>
   <w:num w:numId="41">
-    <w:abstractNumId w:val="37"/>
+    <w:abstractNumId w:val="38"/>
     <w:lvlOverride w:ilvl="0">
       <w:lvl w:ilvl="0">
         <w:numFmt w:val="bullet"/>
@@ -63583,7 +64592,7 @@
     </w:lvlOverride>
   </w:num>
   <w:num w:numId="42">
-    <w:abstractNumId w:val="29"/>
+    <w:abstractNumId w:val="30"/>
     <w:lvlOverride w:ilvl="0">
       <w:lvl w:ilvl="0">
         <w:numFmt w:val="bullet"/>
@@ -63624,6 +64633,165 @@
   </w:num>
   <w:num w:numId="44">
     <w:abstractNumId w:val="5"/>
+  </w:num>
+  <w:num w:numId="45">
+    <w:abstractNumId w:val="22"/>
+  </w:num>
+  <w:num w:numId="46">
+    <w:abstractNumId w:val="44"/>
+  </w:num>
+  <w:num w:numId="47">
+    <w:abstractNumId w:val="19"/>
+    <w:lvlOverride w:ilvl="0">
+      <w:lvl w:ilvl="0">
+        <w:start w:val="1"/>
+        <w:numFmt w:val="decimal"/>
+        <w:lvlText w:val="%1."/>
+        <w:lvlJc w:val="left"/>
+        <w:pPr>
+          <w:tabs>
+            <w:tab w:val="num" w:pos="0"/>
+          </w:tabs>
+          <w:ind w:left="0" w:firstLine="0"/>
+        </w:pPr>
+        <w:rPr>
+          <w:rFonts w:hint="eastAsia"/>
+        </w:rPr>
+      </w:lvl>
+    </w:lvlOverride>
+    <w:lvlOverride w:ilvl="1">
+      <w:lvl w:ilvl="1">
+        <w:start w:val="1"/>
+        <w:numFmt w:val="decimal"/>
+        <w:lvlText w:val="%2."/>
+        <w:lvlJc w:val="left"/>
+        <w:pPr>
+          <w:ind w:left="0" w:firstLine="0"/>
+        </w:pPr>
+        <w:rPr>
+          <w:rFonts w:hint="eastAsia"/>
+        </w:rPr>
+      </w:lvl>
+    </w:lvlOverride>
+    <w:lvlOverride w:ilvl="2">
+      <w:lvl w:ilvl="2">
+        <w:start w:val="1"/>
+        <w:numFmt w:val="decimal"/>
+        <w:lvlText w:val="%3."/>
+        <w:lvlJc w:val="left"/>
+        <w:pPr>
+          <w:tabs>
+            <w:tab w:val="num" w:pos="720"/>
+          </w:tabs>
+          <w:ind w:left="0" w:firstLine="0"/>
+        </w:pPr>
+        <w:rPr>
+          <w:rFonts w:hint="eastAsia"/>
+        </w:rPr>
+      </w:lvl>
+    </w:lvlOverride>
+    <w:lvlOverride w:ilvl="3">
+      <w:lvl w:ilvl="3">
+        <w:start w:val="1"/>
+        <w:numFmt w:val="decimal"/>
+        <w:lvlText w:val="%4."/>
+        <w:lvlJc w:val="left"/>
+        <w:pPr>
+          <w:tabs>
+            <w:tab w:val="num" w:pos="720"/>
+          </w:tabs>
+          <w:ind w:left="0" w:firstLine="0"/>
+        </w:pPr>
+        <w:rPr>
+          <w:rFonts w:hint="eastAsia"/>
+        </w:rPr>
+      </w:lvl>
+    </w:lvlOverride>
+    <w:lvlOverride w:ilvl="4">
+      <w:lvl w:ilvl="4">
+        <w:start w:val="1"/>
+        <w:numFmt w:val="decimal"/>
+        <w:lvlText w:val="%5."/>
+        <w:lvlJc w:val="left"/>
+        <w:pPr>
+          <w:tabs>
+            <w:tab w:val="num" w:pos="720"/>
+          </w:tabs>
+          <w:ind w:left="0" w:firstLine="0"/>
+        </w:pPr>
+        <w:rPr>
+          <w:rFonts w:hint="eastAsia"/>
+        </w:rPr>
+      </w:lvl>
+    </w:lvlOverride>
+    <w:lvlOverride w:ilvl="5">
+      <w:lvl w:ilvl="5">
+        <w:start w:val="1"/>
+        <w:numFmt w:val="decimal"/>
+        <w:lvlText w:val="%6."/>
+        <w:lvlJc w:val="left"/>
+        <w:pPr>
+          <w:tabs>
+            <w:tab w:val="num" w:pos="720"/>
+          </w:tabs>
+          <w:ind w:left="0" w:firstLine="0"/>
+        </w:pPr>
+        <w:rPr>
+          <w:rFonts w:hint="eastAsia"/>
+        </w:rPr>
+      </w:lvl>
+    </w:lvlOverride>
+    <w:lvlOverride w:ilvl="6">
+      <w:lvl w:ilvl="6">
+        <w:start w:val="1"/>
+        <w:numFmt w:val="decimal"/>
+        <w:lvlText w:val="%7."/>
+        <w:lvlJc w:val="left"/>
+        <w:pPr>
+          <w:tabs>
+            <w:tab w:val="num" w:pos="720"/>
+          </w:tabs>
+          <w:ind w:left="0" w:firstLine="0"/>
+        </w:pPr>
+        <w:rPr>
+          <w:rFonts w:hint="eastAsia"/>
+        </w:rPr>
+      </w:lvl>
+    </w:lvlOverride>
+    <w:lvlOverride w:ilvl="7">
+      <w:lvl w:ilvl="7">
+        <w:start w:val="1"/>
+        <w:numFmt w:val="decimal"/>
+        <w:lvlText w:val="%8."/>
+        <w:lvlJc w:val="left"/>
+        <w:pPr>
+          <w:tabs>
+            <w:tab w:val="num" w:pos="720"/>
+          </w:tabs>
+          <w:ind w:left="0" w:firstLine="0"/>
+        </w:pPr>
+        <w:rPr>
+          <w:rFonts w:hint="eastAsia"/>
+        </w:rPr>
+      </w:lvl>
+    </w:lvlOverride>
+    <w:lvlOverride w:ilvl="8">
+      <w:lvl w:ilvl="8">
+        <w:start w:val="1"/>
+        <w:numFmt w:val="decimal"/>
+        <w:lvlText w:val="%9."/>
+        <w:lvlJc w:val="left"/>
+        <w:pPr>
+          <w:tabs>
+            <w:tab w:val="num" w:pos="720"/>
+          </w:tabs>
+          <w:ind w:left="0" w:firstLine="0"/>
+        </w:pPr>
+        <w:rPr>
+          <w:rFonts w:hint="eastAsia"/>
+        </w:rPr>
+      </w:lvl>
+    </w:lvlOverride>
   </w:num>
 </w:numbering>
 </file>

--- a/bitsOfKnowledge零碎知识.docx
+++ b/bitsOfKnowledge零碎知识.docx
@@ -18423,6 +18423,120 @@
     </w:p>
     <w:p>
       <w:pPr>
+        <w:pStyle w:val="4"/>
+        <w:rPr>
+          <w:sz w:val="22"/>
+        </w:rPr>
+      </w:pPr>
+      <w:r>
+        <w:rPr>
+          <w:rFonts w:hint="eastAsia"/>
+          <w:sz w:val="22"/>
+        </w:rPr>
+        <w:t>2.2.1</w:t>
+      </w:r>
+      <w:r>
+        <w:rPr>
+          <w:rFonts w:hint="eastAsia"/>
+          <w:sz w:val="22"/>
+        </w:rPr>
+        <w:t>文件乱码问题</w:t>
+      </w:r>
+    </w:p>
+    <w:p>
+      <w:pPr>
+        <w:widowControl/>
+        <w:shd w:val="clear" w:color="auto" w:fill="FFFFFF"/>
+        <w:spacing w:before="150" w:after="150" w:line="23" w:lineRule="atLeast"/>
+      </w:pPr>
+      <w:r>
+        <w:rPr>
+          <w:rFonts w:hint="eastAsia"/>
+        </w:rPr>
+        <w:t>文件编码：由字节码到字符码</w:t>
+      </w:r>
+    </w:p>
+    <w:p>
+      <w:pPr>
+        <w:widowControl/>
+        <w:shd w:val="clear" w:color="auto" w:fill="FFFFFF"/>
+        <w:spacing w:before="150" w:after="150" w:line="23" w:lineRule="atLeast"/>
+      </w:pPr>
+      <w:r>
+        <w:rPr>
+          <w:rFonts w:hint="eastAsia"/>
+        </w:rPr>
+        <w:t>文件节码：由字符码到字节码</w:t>
+      </w:r>
+    </w:p>
+    <w:p>
+      <w:pPr>
+        <w:widowControl/>
+        <w:shd w:val="clear" w:color="auto" w:fill="FFFFFF"/>
+        <w:spacing w:before="150" w:after="150" w:line="23" w:lineRule="atLeast"/>
+      </w:pPr>
+      <w:r>
+        <w:rPr>
+          <w:rFonts w:hint="eastAsia"/>
+        </w:rPr>
+        <w:t>文件乱码的原因：</w:t>
+      </w:r>
+    </w:p>
+    <w:p>
+      <w:pPr>
+        <w:widowControl/>
+        <w:shd w:val="clear" w:color="auto" w:fill="FFFFFF"/>
+        <w:spacing w:before="150" w:after="150" w:line="23" w:lineRule="atLeast"/>
+      </w:pPr>
+      <w:r>
+        <w:rPr>
+          <w:rFonts w:hint="eastAsia"/>
+        </w:rPr>
+        <w:t>1.</w:t>
+      </w:r>
+      <w:r>
+        <w:rPr>
+          <w:rFonts w:hint="eastAsia"/>
+        </w:rPr>
+        <w:t>编码</w:t>
+      </w:r>
+      <w:r>
+        <w:rPr>
+          <w:rFonts w:hint="eastAsia"/>
+        </w:rPr>
+        <w:t>解码字符集</w:t>
+      </w:r>
+      <w:r>
+        <w:rPr>
+          <w:rFonts w:hint="eastAsia"/>
+        </w:rPr>
+        <w:t>不一致</w:t>
+      </w:r>
+    </w:p>
+    <w:p>
+      <w:pPr>
+        <w:widowControl/>
+        <w:shd w:val="clear" w:color="auto" w:fill="FFFFFF"/>
+        <w:spacing w:before="150" w:after="150" w:line="23" w:lineRule="atLeast"/>
+        <w:rPr>
+          <w:rFonts w:hint="eastAsia"/>
+        </w:rPr>
+      </w:pPr>
+      <w:r>
+        <w:rPr>
+          <w:rFonts w:hint="eastAsia"/>
+        </w:rPr>
+        <w:t>2.</w:t>
+      </w:r>
+      <w:r>
+        <w:rPr>
+          <w:rFonts w:hint="eastAsia"/>
+        </w:rPr>
+        <w:t>字节数不够</w:t>
+      </w:r>
+    </w:p>
+    <w:p>
+      <w:pPr>
         <w:pStyle w:val="3"/>
         <w:rPr>
           <w:sz w:val="24"/>
@@ -18507,28 +18621,16 @@
       <w:pPr>
         <w:pStyle w:val="HTML"/>
         <w:widowControl/>
-        <w:rPr>
-          <w:rFonts w:hint="default"/>
-        </w:rPr>
-      </w:pPr>
-    </w:p>
-    <w:p>
-      <w:pPr>
-        <w:pStyle w:val="HTML"/>
-        <w:widowControl/>
-        <w:rPr>
-          <w:rFonts w:hint="default"/>
-        </w:rPr>
       </w:pPr>
       <w:r>
         <w:rPr>
           <w:noProof/>
         </w:rPr>
         <w:drawing>
-          <wp:inline distT="0" distB="0" distL="114300" distR="114300">
-            <wp:extent cx="5271135" cy="4632325"/>
-            <wp:effectExtent l="0" t="0" r="5715" b="15875"/>
-            <wp:docPr id="23" name="图片 23" descr="javaIOStream"/>
+          <wp:inline distT="0" distB="0" distL="0" distR="0">
+            <wp:extent cx="3790950" cy="4210328"/>
+            <wp:effectExtent l="0" t="0" r="0" b="0"/>
+            <wp:docPr id="17" name="图片 17" descr="https://img-blog.csdn.net/20171015172524055?watermark/2/text/aHR0cDovL2Jsb2cuY3Nkbi5uZXQvQ19TYW5kYW4=/font/5a6L5L2T/fontsize/400/fill/I0JBQkFCMA==/dissolve/70/gravity/Center"/>
             <wp:cNvGraphicFramePr>
               <a:graphicFrameLocks xmlns:a="http://schemas.openxmlformats.org/drawingml/2006/main" noChangeAspect="1"/>
             </wp:cNvGraphicFramePr>
@@ -18536,25 +18638,36 @@
               <a:graphicData uri="http://schemas.openxmlformats.org/drawingml/2006/picture">
                 <pic:pic xmlns:pic="http://schemas.openxmlformats.org/drawingml/2006/picture">
                   <pic:nvPicPr>
-                    <pic:cNvPr id="23" name="图片 23" descr="javaIOStream"/>
+                    <pic:cNvPr id="0" name="Picture 6" descr="https://img-blog.csdn.net/20171015172524055?watermark/2/text/aHR0cDovL2Jsb2cuY3Nkbi5uZXQvQ19TYW5kYW4=/font/5a6L5L2T/fontsize/400/fill/I0JBQkFCMA==/dissolve/70/gravity/Center"/>
                     <pic:cNvPicPr>
-                      <a:picLocks noChangeAspect="1"/>
+                      <a:picLocks noChangeAspect="1" noChangeArrowheads="1"/>
                     </pic:cNvPicPr>
                   </pic:nvPicPr>
                   <pic:blipFill>
-                    <a:blip r:embed="rId37"/>
+                    <a:blip r:embed="rId37">
+                      <a:extLst>
+                        <a:ext uri="{28A0092B-C50C-407E-A947-70E740481C1C}">
+                          <a14:useLocalDpi xmlns:a14="http://schemas.microsoft.com/office/drawing/2010/main" val="0"/>
+                        </a:ext>
+                      </a:extLst>
+                    </a:blip>
+                    <a:srcRect/>
                     <a:stretch>
                       <a:fillRect/>
                     </a:stretch>
                   </pic:blipFill>
-                  <pic:spPr>
+                  <pic:spPr bwMode="auto">
                     <a:xfrm>
                       <a:off x="0" y="0"/>
-                      <a:ext cx="5271135" cy="4632325"/>
+                      <a:ext cx="3826465" cy="4249772"/>
                     </a:xfrm>
                     <a:prstGeom prst="rect">
                       <a:avLst/>
                     </a:prstGeom>
+                    <a:noFill/>
+                    <a:ln>
+                      <a:noFill/>
+                    </a:ln>
                   </pic:spPr>
                 </pic:pic>
               </a:graphicData>
@@ -18572,6 +18685,213 @@
         </w:rPr>
       </w:pPr>
       <w:r>
+        <w:t>两种经典分类：</w:t>
+      </w:r>
+    </w:p>
+    <w:p>
+      <w:pPr>
+        <w:pStyle w:val="HTML"/>
+        <w:widowControl/>
+        <w:rPr>
+          <w:rFonts w:hint="default"/>
+        </w:rPr>
+      </w:pPr>
+      <w:r>
+        <w:t>1.</w:t>
+      </w:r>
+      <w:r>
+        <w:t>字节流与字符流</w:t>
+      </w:r>
+    </w:p>
+    <w:p>
+      <w:pPr>
+        <w:pStyle w:val="HTML"/>
+        <w:widowControl/>
+        <w:rPr>
+          <w:rFonts w:ascii="Verdana" w:hAnsi="Verdana" w:hint="default"/>
+          <w:color w:val="000000"/>
+          <w:sz w:val="20"/>
+          <w:szCs w:val="20"/>
+          <w:shd w:val="clear" w:color="auto" w:fill="FEFEF2"/>
+        </w:rPr>
+      </w:pPr>
+      <w:r>
+        <w:rPr>
+          <w:rFonts w:ascii="Verdana" w:hAnsi="Verdana"/>
+          <w:color w:val="000000"/>
+          <w:sz w:val="20"/>
+          <w:szCs w:val="20"/>
+          <w:shd w:val="clear" w:color="auto" w:fill="FEFEF2"/>
+        </w:rPr>
+        <w:lastRenderedPageBreak/>
+        <w:t> </w:t>
+      </w:r>
+      <w:r>
+        <w:rPr>
+          <w:rFonts w:ascii="Verdana" w:hAnsi="Verdana"/>
+          <w:color w:val="000000"/>
+          <w:sz w:val="20"/>
+          <w:szCs w:val="20"/>
+          <w:shd w:val="clear" w:color="auto" w:fill="FEFEF2"/>
+        </w:rPr>
+        <w:t>因为数据编码的不同，而有了对字符进行高效操作的流对象。</w:t>
+      </w:r>
+    </w:p>
+    <w:p>
+      <w:pPr>
+        <w:pStyle w:val="HTML"/>
+        <w:widowControl/>
+        <w:rPr>
+          <w:rFonts w:ascii="Verdana" w:hAnsi="Verdana" w:hint="default"/>
+          <w:b/>
+          <w:color w:val="000000"/>
+          <w:sz w:val="20"/>
+          <w:szCs w:val="20"/>
+          <w:shd w:val="clear" w:color="auto" w:fill="FEFEF2"/>
+        </w:rPr>
+      </w:pPr>
+      <w:r>
+        <w:rPr>
+          <w:rFonts w:ascii="Verdana" w:hAnsi="Verdana"/>
+          <w:color w:val="000000"/>
+          <w:sz w:val="20"/>
+          <w:szCs w:val="20"/>
+          <w:shd w:val="clear" w:color="auto" w:fill="FEFEF2"/>
+        </w:rPr>
+        <w:t>字节流以字节（</w:t>
+      </w:r>
+      <w:r>
+        <w:rPr>
+          <w:rFonts w:ascii="Verdana" w:hAnsi="Verdana"/>
+          <w:color w:val="000000"/>
+          <w:sz w:val="20"/>
+          <w:szCs w:val="20"/>
+          <w:shd w:val="clear" w:color="auto" w:fill="FEFEF2"/>
+        </w:rPr>
+        <w:t>8bit</w:t>
+      </w:r>
+      <w:r>
+        <w:rPr>
+          <w:rFonts w:ascii="Verdana" w:hAnsi="Verdana"/>
+          <w:color w:val="000000"/>
+          <w:sz w:val="20"/>
+          <w:szCs w:val="20"/>
+          <w:shd w:val="clear" w:color="auto" w:fill="FEFEF2"/>
+        </w:rPr>
+        <w:t>）为单位，字符流以字符为单位，根据码表映射字符，一次可能读多个字节。</w:t>
+      </w:r>
+    </w:p>
+    <w:p>
+      <w:pPr>
+        <w:pStyle w:val="HTML"/>
+        <w:widowControl/>
+        <w:rPr>
+          <w:rFonts w:hint="default"/>
+          <w:b/>
+        </w:rPr>
+      </w:pPr>
+      <w:r>
+        <w:rPr>
+          <w:b/>
+        </w:rPr>
+        <w:t>字节流一次读入或读出8位二进制</w:t>
+      </w:r>
+      <w:r>
+        <w:rPr>
+          <w:b/>
+        </w:rPr>
+        <w:t xml:space="preserve"> (</w:t>
+      </w:r>
+      <w:r>
+        <w:rPr>
+          <w:rFonts w:hint="default"/>
+          <w:b/>
+        </w:rPr>
+        <w:t>InputStream</w:t>
+      </w:r>
+      <w:r>
+        <w:rPr>
+          <w:b/>
+        </w:rPr>
+        <w:t>、OutputS</w:t>
+      </w:r>
+      <w:r>
+        <w:rPr>
+          <w:rFonts w:hint="default"/>
+          <w:b/>
+        </w:rPr>
+        <w:t>tream)</w:t>
+      </w:r>
+    </w:p>
+    <w:p>
+      <w:pPr>
+        <w:pStyle w:val="HTML"/>
+        <w:widowControl/>
+        <w:rPr>
+          <w:rFonts w:hint="default"/>
+          <w:b/>
+        </w:rPr>
+      </w:pPr>
+      <w:r>
+        <w:rPr>
+          <w:b/>
+        </w:rPr>
+        <w:t>字符流一次读入或读出16位二进制</w:t>
+      </w:r>
+      <w:r>
+        <w:rPr>
+          <w:b/>
+        </w:rPr>
+        <w:t>(</w:t>
+      </w:r>
+      <w:r>
+        <w:rPr>
+          <w:rFonts w:hint="default"/>
+          <w:b/>
+        </w:rPr>
+        <w:t>Reader</w:t>
+      </w:r>
+      <w:r>
+        <w:rPr>
+          <w:b/>
+        </w:rPr>
+        <w:t>、</w:t>
+      </w:r>
+      <w:r>
+        <w:rPr>
+          <w:rFonts w:hint="default"/>
+          <w:b/>
+        </w:rPr>
+        <w:t>Writer)</w:t>
+      </w:r>
+    </w:p>
+    <w:p>
+      <w:pPr>
+        <w:pStyle w:val="HTML"/>
+        <w:widowControl/>
+        <w:rPr>
+          <w:rFonts w:hint="default"/>
+        </w:rPr>
+      </w:pPr>
+      <w:r>
+        <w:t>2.节点流和处理流</w:t>
+      </w:r>
+    </w:p>
+    <w:p>
+      <w:pPr>
+        <w:pStyle w:val="HTML"/>
+        <w:widowControl/>
+      </w:pPr>
+    </w:p>
+    <w:p>
+      <w:pPr>
+        <w:pStyle w:val="HTML"/>
+        <w:widowControl/>
+        <w:rPr>
+          <w:rFonts w:hint="default"/>
+        </w:rPr>
+      </w:pPr>
+      <w:r>
         <w:t>按数据源的不同将io</w:t>
       </w:r>
       <w:proofErr w:type="gramStart"/>
@@ -18672,128 +18992,6 @@
         </w:rPr>
       </w:pPr>
       <w:r>
-        <w:t>字节流与字符流的区别：</w:t>
-      </w:r>
-    </w:p>
-    <w:p>
-      <w:pPr>
-        <w:pStyle w:val="HTML"/>
-        <w:widowControl/>
-        <w:rPr>
-          <w:rFonts w:ascii="Verdana" w:hAnsi="Verdana" w:hint="default"/>
-          <w:color w:val="000000"/>
-          <w:sz w:val="20"/>
-          <w:szCs w:val="20"/>
-          <w:shd w:val="clear" w:color="auto" w:fill="FEFEF2"/>
-        </w:rPr>
-      </w:pPr>
-      <w:r>
-        <w:rPr>
-          <w:rFonts w:ascii="Verdana" w:hAnsi="Verdana"/>
-          <w:color w:val="000000"/>
-          <w:sz w:val="20"/>
-          <w:szCs w:val="20"/>
-          <w:shd w:val="clear" w:color="auto" w:fill="FEFEF2"/>
-        </w:rPr>
-        <w:lastRenderedPageBreak/>
-        <w:t> </w:t>
-      </w:r>
-      <w:r>
-        <w:rPr>
-          <w:rFonts w:ascii="Verdana" w:hAnsi="Verdana"/>
-          <w:color w:val="000000"/>
-          <w:sz w:val="20"/>
-          <w:szCs w:val="20"/>
-          <w:shd w:val="clear" w:color="auto" w:fill="FEFEF2"/>
-        </w:rPr>
-        <w:t>因为数据编码的不同，而有了对字符进行高效操作的流对象。</w:t>
-      </w:r>
-    </w:p>
-    <w:p>
-      <w:pPr>
-        <w:pStyle w:val="HTML"/>
-        <w:widowControl/>
-        <w:rPr>
-          <w:rFonts w:ascii="Verdana" w:hAnsi="Verdana" w:hint="default"/>
-          <w:b/>
-          <w:color w:val="000000"/>
-          <w:sz w:val="20"/>
-          <w:szCs w:val="20"/>
-          <w:shd w:val="clear" w:color="auto" w:fill="FEFEF2"/>
-        </w:rPr>
-      </w:pPr>
-      <w:r>
-        <w:rPr>
-          <w:rFonts w:ascii="Verdana" w:hAnsi="Verdana"/>
-          <w:color w:val="000000"/>
-          <w:sz w:val="20"/>
-          <w:szCs w:val="20"/>
-          <w:shd w:val="clear" w:color="auto" w:fill="FEFEF2"/>
-        </w:rPr>
-        <w:t>字节流以字节（</w:t>
-      </w:r>
-      <w:r>
-        <w:rPr>
-          <w:rFonts w:ascii="Verdana" w:hAnsi="Verdana"/>
-          <w:color w:val="000000"/>
-          <w:sz w:val="20"/>
-          <w:szCs w:val="20"/>
-          <w:shd w:val="clear" w:color="auto" w:fill="FEFEF2"/>
-        </w:rPr>
-        <w:t>8bit</w:t>
-      </w:r>
-      <w:r>
-        <w:rPr>
-          <w:rFonts w:ascii="Verdana" w:hAnsi="Verdana"/>
-          <w:color w:val="000000"/>
-          <w:sz w:val="20"/>
-          <w:szCs w:val="20"/>
-          <w:shd w:val="clear" w:color="auto" w:fill="FEFEF2"/>
-        </w:rPr>
-        <w:t>）为单位，字符流以字符为单位，根据码表映射字符，一次可能读多个字节。</w:t>
-      </w:r>
-    </w:p>
-    <w:p>
-      <w:pPr>
-        <w:pStyle w:val="HTML"/>
-        <w:widowControl/>
-        <w:rPr>
-          <w:rFonts w:hint="default"/>
-          <w:b/>
-        </w:rPr>
-      </w:pPr>
-      <w:r>
-        <w:rPr>
-          <w:b/>
-        </w:rPr>
-        <w:t>字节流一次读入或读出8位二进制</w:t>
-      </w:r>
-    </w:p>
-    <w:p>
-      <w:pPr>
-        <w:pStyle w:val="HTML"/>
-        <w:widowControl/>
-        <w:rPr>
-          <w:rFonts w:hint="default"/>
-          <w:b/>
-        </w:rPr>
-      </w:pPr>
-      <w:r>
-        <w:rPr>
-          <w:b/>
-        </w:rPr>
-        <w:t>字符流一次读入或读出16位二进制</w:t>
-      </w:r>
-    </w:p>
-    <w:p>
-      <w:pPr>
-        <w:pStyle w:val="HTML"/>
-        <w:widowControl/>
-        <w:rPr>
-          <w:rFonts w:hint="default"/>
-        </w:rPr>
-      </w:pPr>
-      <w:r>
         <w:t>首先看字节流：</w:t>
       </w:r>
     </w:p>
@@ -18880,6 +19078,124 @@
           <w:szCs w:val="24"/>
         </w:rPr>
       </w:pPr>
+      <w:r>
+        <w:rPr>
+          <w:rFonts w:ascii="宋体" w:eastAsia="宋体" w:hAnsi="宋体" w:cs="宋体" w:hint="eastAsia"/>
+          <w:sz w:val="24"/>
+          <w:szCs w:val="24"/>
+        </w:rPr>
+        <w:t>2</w:t>
+      </w:r>
+      <w:r>
+        <w:rPr>
+          <w:rFonts w:ascii="宋体" w:eastAsia="宋体" w:hAnsi="宋体" w:cs="宋体"/>
+          <w:sz w:val="24"/>
+          <w:szCs w:val="24"/>
+        </w:rPr>
+        <w:t>.4 IO</w:t>
+      </w:r>
+      <w:r>
+        <w:rPr>
+          <w:rFonts w:ascii="宋体" w:eastAsia="宋体" w:hAnsi="宋体" w:cs="宋体" w:hint="eastAsia"/>
+          <w:sz w:val="24"/>
+          <w:szCs w:val="24"/>
+        </w:rPr>
+        <w:t>操作的基本步骤</w:t>
+      </w:r>
+    </w:p>
+    <w:p>
+      <w:pPr>
+        <w:rPr>
+          <w:rFonts w:ascii="宋体" w:eastAsia="宋体" w:hAnsi="宋体" w:cs="宋体"/>
+          <w:sz w:val="24"/>
+          <w:szCs w:val="24"/>
+        </w:rPr>
+      </w:pPr>
+      <w:r>
+        <w:rPr>
+          <w:rFonts w:ascii="宋体" w:eastAsia="宋体" w:hAnsi="宋体" w:cs="宋体" w:hint="eastAsia"/>
+          <w:sz w:val="24"/>
+          <w:szCs w:val="24"/>
+        </w:rPr>
+        <w:t>1.确定数据源</w:t>
+      </w:r>
+    </w:p>
+    <w:p>
+      <w:pPr>
+        <w:rPr>
+          <w:rFonts w:ascii="宋体" w:eastAsia="宋体" w:hAnsi="宋体" w:cs="宋体"/>
+          <w:sz w:val="24"/>
+          <w:szCs w:val="24"/>
+        </w:rPr>
+      </w:pPr>
+      <w:r>
+        <w:rPr>
+          <w:rFonts w:ascii="宋体" w:eastAsia="宋体" w:hAnsi="宋体" w:cs="宋体" w:hint="eastAsia"/>
+          <w:sz w:val="24"/>
+          <w:szCs w:val="24"/>
+        </w:rPr>
+        <w:t>2.选择IO流</w:t>
+      </w:r>
+    </w:p>
+    <w:p>
+      <w:pPr>
+        <w:rPr>
+          <w:rFonts w:ascii="宋体" w:eastAsia="宋体" w:hAnsi="宋体" w:cs="宋体"/>
+          <w:sz w:val="24"/>
+          <w:szCs w:val="24"/>
+        </w:rPr>
+      </w:pPr>
+      <w:r>
+        <w:rPr>
+          <w:rFonts w:ascii="宋体" w:eastAsia="宋体" w:hAnsi="宋体" w:cs="宋体" w:hint="eastAsia"/>
+          <w:sz w:val="24"/>
+          <w:szCs w:val="24"/>
+        </w:rPr>
+        <w:t>3.</w:t>
+      </w:r>
+      <w:r>
+        <w:rPr>
+          <w:rFonts w:ascii="宋体" w:eastAsia="宋体" w:hAnsi="宋体" w:cs="宋体" w:hint="eastAsia"/>
+          <w:sz w:val="24"/>
+          <w:szCs w:val="24"/>
+        </w:rPr>
+        <w:t>确定读写方式</w:t>
+      </w:r>
+    </w:p>
+    <w:p>
+      <w:pPr>
+        <w:rPr>
+          <w:rFonts w:ascii="宋体" w:eastAsia="宋体" w:hAnsi="宋体" w:cs="宋体" w:hint="eastAsia"/>
+          <w:sz w:val="24"/>
+          <w:szCs w:val="24"/>
+        </w:rPr>
+      </w:pPr>
+      <w:r>
+        <w:rPr>
+          <w:rFonts w:ascii="宋体" w:eastAsia="宋体" w:hAnsi="宋体" w:cs="宋体" w:hint="eastAsia"/>
+          <w:sz w:val="24"/>
+          <w:szCs w:val="24"/>
+        </w:rPr>
+        <w:t>4</w:t>
+      </w:r>
+      <w:r>
+        <w:rPr>
+          <w:rFonts w:ascii="宋体" w:eastAsia="宋体" w:hAnsi="宋体" w:cs="宋体"/>
+          <w:sz w:val="24"/>
+          <w:szCs w:val="24"/>
+        </w:rPr>
+        <w:t>.</w:t>
+      </w:r>
+      <w:r>
+        <w:rPr>
+          <w:rFonts w:ascii="宋体" w:eastAsia="宋体" w:hAnsi="宋体" w:cs="宋体" w:hint="eastAsia"/>
+          <w:sz w:val="24"/>
+          <w:szCs w:val="24"/>
+        </w:rPr>
+        <w:t>释放系统资源</w:t>
+      </w:r>
+      <w:bookmarkStart w:id="0" w:name="_GoBack"/>
+      <w:bookmarkEnd w:id="0"/>
     </w:p>
     <w:p>
       <w:pPr>
@@ -19435,6 +19751,15 @@
           <w:shd w:val="clear" w:color="auto" w:fill="FFFFFF"/>
         </w:rPr>
         <w:br/>
+      </w:r>
+      <w:r>
+        <w:rPr>
+          <w:rFonts w:ascii="Verdana" w:eastAsia="宋体" w:hAnsi="Verdana" w:cs="Verdana"/>
+          <w:color w:val="000000"/>
+          <w:szCs w:val="21"/>
+          <w:shd w:val="clear" w:color="auto" w:fill="FFFFFF"/>
+        </w:rPr>
+        <w:lastRenderedPageBreak/>
         <w:t xml:space="preserve">NoSuchElementException       </w:t>
       </w:r>
       <w:r>
@@ -19827,7 +20152,6 @@
           <w:szCs w:val="20"/>
           <w:shd w:val="clear" w:color="auto" w:fill="FFFFFF"/>
         </w:rPr>
-        <w:lastRenderedPageBreak/>
         <w:t>空指针异常类：</w:t>
       </w:r>
       <w:r>
@@ -20973,7 +21297,6 @@
           <w:szCs w:val="24"/>
           <w:shd w:val="clear" w:color="auto" w:fill="FFFFFF"/>
         </w:rPr>
-        <w:lastRenderedPageBreak/>
         <w:t>底层数组</w:t>
       </w:r>
       <w:r>
@@ -21978,6 +22301,7 @@
           <w:szCs w:val="24"/>
           <w:shd w:val="clear" w:color="auto" w:fill="FFFFFF"/>
         </w:rPr>
+        <w:lastRenderedPageBreak/>
         <w:t>初始化容量（</w:t>
       </w:r>
       <w:r>
@@ -22723,7 +23047,6 @@
           <w:color w:val="4B4B4B"/>
           <w:shd w:val="clear" w:color="auto" w:fill="FFFFFF"/>
         </w:rPr>
-        <w:lastRenderedPageBreak/>
         <w:t>“</w:t>
       </w:r>
       <w:r>
@@ -23667,6 +23990,7 @@
           <w:color w:val="4B4B4B"/>
           <w:shd w:val="clear" w:color="auto" w:fill="FFFFFF"/>
         </w:rPr>
+        <w:lastRenderedPageBreak/>
         <w:t>Hashtable</w:t>
       </w:r>
       <w:r>
@@ -24422,7 +24746,6 @@
           <w:color w:val="4B4B4B"/>
           <w:shd w:val="clear" w:color="auto" w:fill="FFFFFF"/>
         </w:rPr>
-        <w:lastRenderedPageBreak/>
         <w:t>containsKey()</w:t>
       </w:r>
       <w:r>
@@ -25234,6 +25557,7 @@
           <w:szCs w:val="21"/>
           <w:shd w:val="clear" w:color="auto" w:fill="FAF7EF"/>
         </w:rPr>
+        <w:lastRenderedPageBreak/>
         <w:t> </w:t>
       </w:r>
       <w:r>
@@ -25862,17 +26186,7 @@
           <w:szCs w:val="21"/>
           <w:shd w:val="clear" w:color="auto" w:fill="FAF7EF"/>
         </w:rPr>
-        <w:t>可见性：多个线程同时访问同一个变量时，一个线程修改了该变量的值，其他线程能立</w:t>
-      </w:r>
-      <w:r>
-        <w:rPr>
-          <w:rFonts w:ascii="Verdana" w:hAnsi="Verdana" w:hint="eastAsia"/>
-          <w:color w:val="393939"/>
-          <w:szCs w:val="21"/>
-          <w:shd w:val="clear" w:color="auto" w:fill="FAF7EF"/>
-        </w:rPr>
-        <w:lastRenderedPageBreak/>
-        <w:t>即看到。</w:t>
+        <w:t>可见性：多个线程同时访问同一个变量时，一个线程修改了该变量的值，其他线程能立即看到。</w:t>
       </w:r>
     </w:p>
     <w:p>
@@ -26325,7 +26639,14 @@
         <w:rPr>
           <w:rFonts w:hint="eastAsia"/>
         </w:rPr>
-        <w:t>（静态代理模式）</w:t>
+        <w:t>（静态代理模</w:t>
+      </w:r>
+      <w:r>
+        <w:rPr>
+          <w:rFonts w:hint="eastAsia"/>
+        </w:rPr>
+        <w:lastRenderedPageBreak/>
+        <w:t>式）</w:t>
       </w:r>
       <w:r>
         <w:rPr>
@@ -26963,7 +27284,6 @@
           <w:szCs w:val="21"/>
           <w:shd w:val="clear" w:color="auto" w:fill="FAF7EF"/>
         </w:rPr>
-        <w:lastRenderedPageBreak/>
         <w:t>此时，</w:t>
       </w:r>
       <w:r>
@@ -27467,6 +27787,7 @@
         <w:rPr>
           <w:rFonts w:hint="eastAsia"/>
         </w:rPr>
+        <w:lastRenderedPageBreak/>
         <w:t>过多的同步会造成死锁</w:t>
       </w:r>
       <w:r>
@@ -27767,7 +28088,6 @@
         <w:rPr>
           <w:rFonts w:hint="eastAsia"/>
         </w:rPr>
-        <w:lastRenderedPageBreak/>
         <w:t>s</w:t>
       </w:r>
       <w:r>
@@ -28176,6 +28496,7 @@
           <w:szCs w:val="21"/>
           <w:shd w:val="clear" w:color="auto" w:fill="FFFFFF"/>
         </w:rPr>
+        <w:lastRenderedPageBreak/>
         <w:t>保证了不同线程对这个变量进行操作时的可见性，即一个线程修改了某个变量的值，这新值对其他线程来说是立即可见的。</w:t>
       </w:r>
     </w:p>
@@ -29197,6 +29518,7 @@
           <w:sz w:val="21"/>
           <w:szCs w:val="21"/>
         </w:rPr>
+        <w:lastRenderedPageBreak/>
         <w:t xml:space="preserve">　　第三个问题，有的时候并没有实现序列化，依然可以持久化到数据库。这个其实我们可以看看实体类中常用的数据类型，例如</w:t>
       </w:r>
       <w:r>
@@ -29536,7 +29858,6 @@
           <w:sz w:val="21"/>
           <w:szCs w:val="21"/>
         </w:rPr>
-        <w:lastRenderedPageBreak/>
         <w:t>2</w:t>
       </w:r>
       <w:r>
@@ -30322,6 +30643,7 @@
         <w:rPr>
           <w:rFonts w:hint="eastAsia"/>
         </w:rPr>
+        <w:lastRenderedPageBreak/>
         <w:t>查看某个类的具体使用时，按以下的方式去查阅</w:t>
       </w:r>
       <w:r>
@@ -30750,7 +31072,6 @@
                 <w:szCs w:val="21"/>
                 <w:shd w:val="clear" w:color="auto" w:fill="FFFFFF"/>
               </w:rPr>
-              <w:lastRenderedPageBreak/>
               <w:t xml:space="preserve">Class </w:t>
             </w:r>
             <w:proofErr w:type="gramStart"/>
@@ -31319,6 +31640,7 @@
         <w:pStyle w:val="4"/>
       </w:pPr>
       <w:r>
+        <w:lastRenderedPageBreak/>
         <w:t>c</w:t>
       </w:r>
       <w:r>
@@ -31767,7 +32089,6 @@
         <w:rPr>
           <w:rFonts w:hint="eastAsia"/>
         </w:rPr>
-        <w:lastRenderedPageBreak/>
         <w:t>深拷贝：</w:t>
       </w:r>
     </w:p>
@@ -32458,7 +32779,16 @@
           <w:color w:val="000000"/>
           <w:shd w:val="clear" w:color="auto" w:fill="C7EDCC"/>
         </w:rPr>
-        <w:t>回收前会调用的方法，而</w:t>
+        <w:t>回收前会调</w:t>
+      </w:r>
+      <w:r>
+        <w:rPr>
+          <w:rFonts w:ascii="Verdana" w:hAnsi="Verdana"/>
+          <w:color w:val="000000"/>
+          <w:shd w:val="clear" w:color="auto" w:fill="C7EDCC"/>
+        </w:rPr>
+        <w:lastRenderedPageBreak/>
+        <w:t>用的方法，而</w:t>
       </w:r>
       <w:r>
         <w:rPr>
@@ -33422,476 +33752,465 @@
           <w:szCs w:val="18"/>
           <w:shd w:val="clear" w:color="auto" w:fill="FFFFFF"/>
         </w:rPr>
-        <w:t xml:space="preserve"> method for this object. In other words, this method behaves exactly as if it simply </w:t>
-      </w:r>
-      <w:r>
+        <w:t> method for this object. In other words, this method behaves exactly as if it simply performs the call </w:t>
+      </w:r>
+      <w:proofErr w:type="gramStart"/>
+      <w:r>
+        <w:rPr>
+          <w:rStyle w:val="HTML1"/>
+          <w:color w:val="353833"/>
+          <w:sz w:val="29"/>
+          <w:szCs w:val="29"/>
+          <w:shd w:val="clear" w:color="auto" w:fill="FFFFFF"/>
+        </w:rPr>
+        <w:t>wait(</w:t>
+      </w:r>
+      <w:proofErr w:type="gramEnd"/>
+      <w:r>
+        <w:rPr>
+          <w:rStyle w:val="HTML1"/>
+          <w:color w:val="353833"/>
+          <w:sz w:val="29"/>
+          <w:szCs w:val="29"/>
+          <w:shd w:val="clear" w:color="auto" w:fill="FFFFFF"/>
+        </w:rPr>
+        <w:t>0)</w:t>
+      </w:r>
+    </w:p>
+    <w:p>
+      <w:pPr>
+        <w:rPr>
+          <w:rStyle w:val="HTML1"/>
+          <w:color w:val="353833"/>
+          <w:sz w:val="29"/>
+          <w:szCs w:val="29"/>
+          <w:shd w:val="clear" w:color="auto" w:fill="FFFFFF"/>
+        </w:rPr>
+      </w:pPr>
+      <w:r>
+        <w:rPr>
+          <w:rStyle w:val="HTML1"/>
+          <w:rFonts w:hint="eastAsia"/>
+          <w:color w:val="353833"/>
+          <w:sz w:val="29"/>
+          <w:szCs w:val="29"/>
+          <w:shd w:val="clear" w:color="auto" w:fill="FFFFFF"/>
+        </w:rPr>
+        <w:t>wait方法会释放锁</w:t>
+      </w:r>
+    </w:p>
+    <w:p>
+      <w:pPr>
+        <w:rPr>
+          <w:rFonts w:ascii="Verdana" w:hAnsi="Verdana"/>
+          <w:color w:val="000000"/>
+          <w:szCs w:val="21"/>
+          <w:shd w:val="clear" w:color="auto" w:fill="FFFFFF"/>
+        </w:rPr>
+      </w:pPr>
+      <w:r>
+        <w:rPr>
+          <w:rFonts w:ascii="Verdana" w:hAnsi="Verdana"/>
+          <w:color w:val="000000"/>
+          <w:szCs w:val="21"/>
+          <w:shd w:val="clear" w:color="auto" w:fill="FFFFFF"/>
+        </w:rPr>
+        <w:t>线程进入等待状态，直到它被其他线程通过</w:t>
+      </w:r>
+      <w:r>
+        <w:rPr>
+          <w:rFonts w:ascii="Verdana" w:hAnsi="Verdana"/>
+          <w:color w:val="000000"/>
+          <w:szCs w:val="21"/>
+          <w:shd w:val="clear" w:color="auto" w:fill="FFFFFF"/>
+        </w:rPr>
+        <w:t>notify()</w:t>
+      </w:r>
+      <w:r>
+        <w:rPr>
+          <w:rFonts w:ascii="Verdana" w:hAnsi="Verdana"/>
+          <w:color w:val="000000"/>
+          <w:szCs w:val="21"/>
+          <w:shd w:val="clear" w:color="auto" w:fill="FFFFFF"/>
+        </w:rPr>
+        <w:t>或者</w:t>
+      </w:r>
+      <w:r>
+        <w:rPr>
+          <w:rFonts w:ascii="Verdana" w:hAnsi="Verdana"/>
+          <w:color w:val="000000"/>
+          <w:szCs w:val="21"/>
+          <w:shd w:val="clear" w:color="auto" w:fill="FFFFFF"/>
+        </w:rPr>
+        <w:t>notifyAll</w:t>
+      </w:r>
+      <w:r>
+        <w:rPr>
+          <w:rFonts w:ascii="Verdana" w:hAnsi="Verdana"/>
+          <w:color w:val="000000"/>
+          <w:szCs w:val="21"/>
+          <w:shd w:val="clear" w:color="auto" w:fill="FFFFFF"/>
+        </w:rPr>
+        <w:t>唤醒。该方法只能在</w:t>
+      </w:r>
+      <w:r>
+        <w:rPr>
+          <w:rStyle w:val="ac"/>
+          <w:rFonts w:ascii="Verdana" w:hAnsi="Verdana"/>
+          <w:color w:val="000000"/>
+          <w:szCs w:val="21"/>
+          <w:shd w:val="clear" w:color="auto" w:fill="FFFFFF"/>
+        </w:rPr>
+        <w:t>同步方法</w:t>
+      </w:r>
+      <w:r>
+        <w:rPr>
+          <w:rFonts w:ascii="Verdana" w:hAnsi="Verdana"/>
+          <w:color w:val="000000"/>
+          <w:szCs w:val="21"/>
+          <w:shd w:val="clear" w:color="auto" w:fill="FFFFFF"/>
+        </w:rPr>
+        <w:t>中调用。如果当前线程不是锁的持有者，该方法抛出一个</w:t>
+      </w:r>
+      <w:r>
+        <w:rPr>
+          <w:rFonts w:ascii="Verdana" w:hAnsi="Verdana"/>
+          <w:color w:val="000000"/>
+          <w:szCs w:val="21"/>
+          <w:shd w:val="clear" w:color="auto" w:fill="FFFFFF"/>
+        </w:rPr>
+        <w:t>IllegalMonitorStateException</w:t>
+      </w:r>
+      <w:r>
+        <w:rPr>
+          <w:rFonts w:ascii="Verdana" w:hAnsi="Verdana"/>
+          <w:color w:val="000000"/>
+          <w:szCs w:val="21"/>
+          <w:shd w:val="clear" w:color="auto" w:fill="FFFFFF"/>
+        </w:rPr>
+        <w:t>异常。</w:t>
+      </w:r>
+    </w:p>
+    <w:p>
+      <w:r>
+        <w:rPr>
+          <w:rFonts w:ascii="Verdana" w:hAnsi="Verdana"/>
+          <w:color w:val="000000"/>
+          <w:szCs w:val="21"/>
+          <w:shd w:val="clear" w:color="auto" w:fill="FFFFFF"/>
+        </w:rPr>
+        <w:t>Object.wait()</w:t>
+      </w:r>
+      <w:r>
+        <w:rPr>
+          <w:rFonts w:ascii="Verdana" w:hAnsi="Verdana"/>
+          <w:color w:val="000000"/>
+          <w:szCs w:val="21"/>
+          <w:shd w:val="clear" w:color="auto" w:fill="FFFFFF"/>
+        </w:rPr>
+        <w:t>和</w:t>
+      </w:r>
+      <w:r>
+        <w:rPr>
+          <w:rFonts w:ascii="Verdana" w:hAnsi="Verdana"/>
+          <w:color w:val="000000"/>
+          <w:szCs w:val="21"/>
+          <w:shd w:val="clear" w:color="auto" w:fill="FFFFFF"/>
+        </w:rPr>
+        <w:t>Object.notify()</w:t>
+      </w:r>
+      <w:r>
+        <w:rPr>
+          <w:rFonts w:ascii="Verdana" w:hAnsi="Verdana"/>
+          <w:color w:val="000000"/>
+          <w:szCs w:val="21"/>
+          <w:shd w:val="clear" w:color="auto" w:fill="FFFFFF"/>
+        </w:rPr>
+        <w:t>和</w:t>
+      </w:r>
+      <w:r>
+        <w:rPr>
+          <w:rFonts w:ascii="Verdana" w:hAnsi="Verdana"/>
+          <w:color w:val="000000"/>
+          <w:szCs w:val="21"/>
+          <w:shd w:val="clear" w:color="auto" w:fill="FFFFFF"/>
+        </w:rPr>
+        <w:t>Object.notifyall()</w:t>
+      </w:r>
+      <w:r>
+        <w:rPr>
+          <w:rFonts w:ascii="Verdana" w:hAnsi="Verdana"/>
+          <w:color w:val="000000"/>
+          <w:szCs w:val="21"/>
+          <w:shd w:val="clear" w:color="auto" w:fill="FFFFFF"/>
+        </w:rPr>
+        <w:t>必须写在</w:t>
+      </w:r>
+      <w:r>
+        <w:rPr>
+          <w:rFonts w:ascii="Verdana" w:hAnsi="Verdana"/>
+          <w:color w:val="000000"/>
+          <w:szCs w:val="21"/>
+          <w:shd w:val="clear" w:color="auto" w:fill="FFFFFF"/>
+        </w:rPr>
+        <w:t>synchronized</w:t>
+      </w:r>
+      <w:r>
+        <w:rPr>
+          <w:rFonts w:ascii="Verdana" w:hAnsi="Verdana"/>
+          <w:color w:val="000000"/>
+          <w:szCs w:val="21"/>
+          <w:shd w:val="clear" w:color="auto" w:fill="FFFFFF"/>
+        </w:rPr>
+        <w:t>方法内部或者</w:t>
+      </w:r>
+      <w:r>
+        <w:rPr>
+          <w:rFonts w:ascii="Verdana" w:hAnsi="Verdana"/>
+          <w:color w:val="000000"/>
+          <w:szCs w:val="21"/>
+          <w:shd w:val="clear" w:color="auto" w:fill="FFFFFF"/>
+        </w:rPr>
+        <w:t>synchronized</w:t>
+      </w:r>
+      <w:r>
+        <w:rPr>
+          <w:rFonts w:ascii="Verdana" w:hAnsi="Verdana"/>
+          <w:color w:val="000000"/>
+          <w:szCs w:val="21"/>
+          <w:shd w:val="clear" w:color="auto" w:fill="FFFFFF"/>
+        </w:rPr>
+        <w:t>块内部，这是因为：</w:t>
+      </w:r>
+      <w:r>
+        <w:rPr>
+          <w:rStyle w:val="ac"/>
+          <w:rFonts w:ascii="Verdana" w:hAnsi="Verdana"/>
+          <w:color w:val="000000"/>
+          <w:szCs w:val="21"/>
+          <w:shd w:val="clear" w:color="auto" w:fill="FFFFFF"/>
+        </w:rPr>
+        <w:t>这几个方法要求当前正在运行</w:t>
+      </w:r>
+      <w:r>
+        <w:rPr>
+          <w:rStyle w:val="ac"/>
+          <w:rFonts w:ascii="Verdana" w:hAnsi="Verdana"/>
+          <w:color w:val="000000"/>
+          <w:szCs w:val="21"/>
+          <w:shd w:val="clear" w:color="auto" w:fill="FFFFFF"/>
+        </w:rPr>
+        <w:t>object.wait()</w:t>
+      </w:r>
+      <w:r>
+        <w:rPr>
+          <w:rStyle w:val="ac"/>
+          <w:rFonts w:ascii="Verdana" w:hAnsi="Verdana"/>
+          <w:color w:val="000000"/>
+          <w:szCs w:val="21"/>
+          <w:shd w:val="clear" w:color="auto" w:fill="FFFFFF"/>
+        </w:rPr>
+        <w:t>方法的线程拥有</w:t>
+      </w:r>
+      <w:r>
+        <w:rPr>
+          <w:rStyle w:val="ac"/>
+          <w:rFonts w:ascii="Verdana" w:hAnsi="Verdana"/>
+          <w:color w:val="000000"/>
+          <w:szCs w:val="21"/>
+          <w:shd w:val="clear" w:color="auto" w:fill="FFFFFF"/>
+        </w:rPr>
+        <w:t>object</w:t>
+      </w:r>
+      <w:r>
+        <w:rPr>
+          <w:rStyle w:val="ac"/>
+          <w:rFonts w:ascii="Verdana" w:hAnsi="Verdana"/>
+          <w:color w:val="000000"/>
+          <w:szCs w:val="21"/>
+          <w:shd w:val="clear" w:color="auto" w:fill="FFFFFF"/>
+        </w:rPr>
+        <w:t>的对象锁。</w:t>
+      </w:r>
+      <w:r>
+        <w:rPr>
+          <w:rFonts w:ascii="Verdana" w:hAnsi="Verdana"/>
+          <w:color w:val="000000"/>
+          <w:szCs w:val="21"/>
+          <w:shd w:val="clear" w:color="auto" w:fill="FFFFFF"/>
+        </w:rPr>
+        <w:t>即使你确实知道当前上下文线程确实拥有了对象锁，也不能将</w:t>
+      </w:r>
+      <w:r>
+        <w:rPr>
+          <w:rFonts w:ascii="Verdana" w:hAnsi="Verdana"/>
+          <w:color w:val="000000"/>
+          <w:szCs w:val="21"/>
+          <w:shd w:val="clear" w:color="auto" w:fill="FFFFFF"/>
+        </w:rPr>
+        <w:t>object.wait()</w:t>
+      </w:r>
+      <w:r>
+        <w:rPr>
+          <w:rFonts w:ascii="Verdana" w:hAnsi="Verdana"/>
+          <w:color w:val="000000"/>
+          <w:szCs w:val="21"/>
+          <w:shd w:val="clear" w:color="auto" w:fill="FFFFFF"/>
+        </w:rPr>
+        <w:t>这样的语句写在当前上下文中。</w:t>
+      </w:r>
+    </w:p>
+    <w:p>
+      <w:pPr>
+        <w:pStyle w:val="3"/>
+        <w:rPr>
+          <w:shd w:val="clear" w:color="auto" w:fill="FAF7EF"/>
+        </w:rPr>
+      </w:pPr>
+      <w:proofErr w:type="gramStart"/>
+      <w:r>
+        <w:rPr>
+          <w:shd w:val="clear" w:color="auto" w:fill="FAF7EF"/>
+        </w:rPr>
+        <w:t>2.java.land.Thread</w:t>
+      </w:r>
+      <w:proofErr w:type="gramEnd"/>
+    </w:p>
+    <w:p>
+      <w:pPr>
+        <w:pStyle w:val="4"/>
+        <w:rPr>
+          <w:shd w:val="clear" w:color="auto" w:fill="C7EDCC"/>
+        </w:rPr>
+      </w:pPr>
+      <w:r>
+        <w:rPr>
+          <w:shd w:val="clear" w:color="auto" w:fill="C7EDCC"/>
+        </w:rPr>
+        <w:t>1.</w:t>
+      </w:r>
+      <w:r>
+        <w:rPr>
+          <w:rFonts w:hint="eastAsia"/>
+          <w:shd w:val="clear" w:color="auto" w:fill="C7EDCC"/>
+        </w:rPr>
+        <w:t>j</w:t>
+      </w:r>
+      <w:r>
+        <w:rPr>
+          <w:shd w:val="clear" w:color="auto" w:fill="C7EDCC"/>
+        </w:rPr>
+        <w:t>oin</w:t>
+      </w:r>
+      <w:r>
+        <w:rPr>
+          <w:rFonts w:hint="eastAsia"/>
+          <w:shd w:val="clear" w:color="auto" w:fill="C7EDCC"/>
+        </w:rPr>
+        <w:t>方法</w:t>
+      </w:r>
+    </w:p>
+    <w:p>
+      <w:pPr>
+        <w:rPr>
+          <w:rFonts w:ascii="Verdana" w:hAnsi="Verdana"/>
+          <w:color w:val="000000"/>
+          <w:shd w:val="clear" w:color="auto" w:fill="C7EDCC"/>
+        </w:rPr>
+      </w:pPr>
+      <w:r>
+        <w:rPr>
+          <w:rFonts w:ascii="Verdana" w:hAnsi="Verdana" w:hint="eastAsia"/>
+          <w:color w:val="000000"/>
+          <w:shd w:val="clear" w:color="auto" w:fill="C7EDCC"/>
+        </w:rPr>
+        <w:t>将被</w:t>
+      </w:r>
+      <w:r>
+        <w:rPr>
+          <w:rFonts w:ascii="Verdana" w:hAnsi="Verdana" w:hint="eastAsia"/>
+          <w:color w:val="000000"/>
+          <w:shd w:val="clear" w:color="auto" w:fill="C7EDCC"/>
+        </w:rPr>
+        <w:t>j</w:t>
+      </w:r>
+      <w:r>
+        <w:rPr>
+          <w:rFonts w:ascii="Verdana" w:hAnsi="Verdana" w:hint="eastAsia"/>
+          <w:color w:val="000000"/>
+          <w:shd w:val="clear" w:color="auto" w:fill="C7EDCC"/>
+        </w:rPr>
+        <w:t>oi</w:t>
+      </w:r>
+      <w:r>
+        <w:rPr>
+          <w:rFonts w:ascii="Verdana" w:hAnsi="Verdana" w:hint="eastAsia"/>
+          <w:color w:val="000000"/>
+          <w:shd w:val="clear" w:color="auto" w:fill="C7EDCC"/>
+        </w:rPr>
+        <w:t>n</w:t>
+      </w:r>
+      <w:r>
+        <w:rPr>
+          <w:rFonts w:ascii="Verdana" w:hAnsi="Verdana" w:hint="eastAsia"/>
+          <w:color w:val="000000"/>
+          <w:shd w:val="clear" w:color="auto" w:fill="C7EDCC"/>
+        </w:rPr>
+        <w:t>线程合并到当前线程并阻塞当前线程</w:t>
+      </w:r>
+    </w:p>
+    <w:p>
+      <w:pPr>
+        <w:pStyle w:val="4"/>
+        <w:rPr>
+          <w:rFonts w:eastAsiaTheme="minorEastAsia" w:cstheme="minorBidi"/>
+          <w:sz w:val="21"/>
+          <w:szCs w:val="22"/>
+          <w:shd w:val="clear" w:color="auto" w:fill="C7EDCC"/>
+        </w:rPr>
+      </w:pPr>
+      <w:r>
+        <w:rPr>
+          <w:rFonts w:hint="eastAsia"/>
+          <w:shd w:val="clear" w:color="auto" w:fill="C7EDCC"/>
+        </w:rPr>
+        <w:t>2.yield</w:t>
+      </w:r>
+      <w:r>
+        <w:rPr>
+          <w:rFonts w:hint="eastAsia"/>
+          <w:shd w:val="clear" w:color="auto" w:fill="C7EDCC"/>
+        </w:rPr>
+        <w:t>方法</w:t>
+      </w:r>
+    </w:p>
+    <w:p>
+      <w:pPr>
         <w:rPr>
           <w:rFonts w:ascii="Arial" w:hAnsi="Arial" w:cs="Arial"/>
           <w:color w:val="353833"/>
           <w:sz w:val="18"/>
           <w:szCs w:val="18"/>
-          <w:shd w:val="clear" w:color="auto" w:fill="FFFFFF"/>
-        </w:rPr>
-        <w:lastRenderedPageBreak/>
-        <w:t>performs the call </w:t>
-      </w:r>
-      <w:proofErr w:type="gramStart"/>
-      <w:r>
-        <w:rPr>
-          <w:rStyle w:val="HTML1"/>
-          <w:color w:val="353833"/>
-          <w:sz w:val="29"/>
-          <w:szCs w:val="29"/>
-          <w:shd w:val="clear" w:color="auto" w:fill="FFFFFF"/>
-        </w:rPr>
-        <w:t>wait(</w:t>
-      </w:r>
-      <w:proofErr w:type="gramEnd"/>
-      <w:r>
-        <w:rPr>
-          <w:rStyle w:val="HTML1"/>
-          <w:color w:val="353833"/>
-          <w:sz w:val="29"/>
-          <w:szCs w:val="29"/>
-          <w:shd w:val="clear" w:color="auto" w:fill="FFFFFF"/>
-        </w:rPr>
-        <w:t>0)</w:t>
-      </w:r>
-    </w:p>
-    <w:p>
-      <w:pPr>
-        <w:rPr>
-          <w:rStyle w:val="HTML1"/>
-          <w:color w:val="353833"/>
-          <w:sz w:val="29"/>
-          <w:szCs w:val="29"/>
-          <w:shd w:val="clear" w:color="auto" w:fill="FFFFFF"/>
-        </w:rPr>
-      </w:pPr>
-      <w:r>
-        <w:rPr>
-          <w:rStyle w:val="HTML1"/>
-          <w:rFonts w:hint="eastAsia"/>
-          <w:color w:val="353833"/>
-          <w:sz w:val="29"/>
-          <w:szCs w:val="29"/>
-          <w:shd w:val="clear" w:color="auto" w:fill="FFFFFF"/>
-        </w:rPr>
-        <w:t>wait方法会释放锁</w:t>
-      </w:r>
-    </w:p>
-    <w:p>
-      <w:pPr>
-        <w:rPr>
-          <w:rFonts w:ascii="Verdana" w:hAnsi="Verdana"/>
-          <w:color w:val="000000"/>
-          <w:szCs w:val="21"/>
-          <w:shd w:val="clear" w:color="auto" w:fill="FFFFFF"/>
-        </w:rPr>
-      </w:pPr>
-      <w:r>
-        <w:rPr>
-          <w:rFonts w:ascii="Verdana" w:hAnsi="Verdana"/>
-          <w:color w:val="000000"/>
-          <w:szCs w:val="21"/>
-          <w:shd w:val="clear" w:color="auto" w:fill="FFFFFF"/>
-        </w:rPr>
-        <w:t>线程进入等待状态，直到它被其他线程通过</w:t>
-      </w:r>
-      <w:r>
-        <w:rPr>
-          <w:rFonts w:ascii="Verdana" w:hAnsi="Verdana"/>
-          <w:color w:val="000000"/>
-          <w:szCs w:val="21"/>
-          <w:shd w:val="clear" w:color="auto" w:fill="FFFFFF"/>
-        </w:rPr>
-        <w:t>notify()</w:t>
-      </w:r>
-      <w:r>
-        <w:rPr>
-          <w:rFonts w:ascii="Verdana" w:hAnsi="Verdana"/>
-          <w:color w:val="000000"/>
-          <w:szCs w:val="21"/>
-          <w:shd w:val="clear" w:color="auto" w:fill="FFFFFF"/>
-        </w:rPr>
-        <w:t>或者</w:t>
-      </w:r>
-      <w:r>
-        <w:rPr>
-          <w:rFonts w:ascii="Verdana" w:hAnsi="Verdana"/>
-          <w:color w:val="000000"/>
-          <w:szCs w:val="21"/>
-          <w:shd w:val="clear" w:color="auto" w:fill="FFFFFF"/>
-        </w:rPr>
-        <w:t>notifyAll</w:t>
-      </w:r>
-      <w:r>
-        <w:rPr>
-          <w:rFonts w:ascii="Verdana" w:hAnsi="Verdana"/>
-          <w:color w:val="000000"/>
-          <w:szCs w:val="21"/>
-          <w:shd w:val="clear" w:color="auto" w:fill="FFFFFF"/>
-        </w:rPr>
-        <w:t>唤醒。该方法只能在</w:t>
-      </w:r>
-      <w:r>
-        <w:rPr>
-          <w:rStyle w:val="ac"/>
-          <w:rFonts w:ascii="Verdana" w:hAnsi="Verdana"/>
-          <w:color w:val="000000"/>
-          <w:szCs w:val="21"/>
-          <w:shd w:val="clear" w:color="auto" w:fill="FFFFFF"/>
-        </w:rPr>
-        <w:t>同步方法</w:t>
-      </w:r>
-      <w:r>
-        <w:rPr>
-          <w:rFonts w:ascii="Verdana" w:hAnsi="Verdana"/>
-          <w:color w:val="000000"/>
-          <w:szCs w:val="21"/>
-          <w:shd w:val="clear" w:color="auto" w:fill="FFFFFF"/>
-        </w:rPr>
-        <w:t>中调用。如果当前线程不是锁的持有者，该方法抛出一个</w:t>
-      </w:r>
-      <w:r>
-        <w:rPr>
-          <w:rFonts w:ascii="Verdana" w:hAnsi="Verdana"/>
-          <w:color w:val="000000"/>
-          <w:szCs w:val="21"/>
-          <w:shd w:val="clear" w:color="auto" w:fill="FFFFFF"/>
-        </w:rPr>
-        <w:t>IllegalMonitorStateException</w:t>
-      </w:r>
-      <w:r>
-        <w:rPr>
-          <w:rFonts w:ascii="Verdana" w:hAnsi="Verdana"/>
-          <w:color w:val="000000"/>
-          <w:szCs w:val="21"/>
-          <w:shd w:val="clear" w:color="auto" w:fill="FFFFFF"/>
-        </w:rPr>
-        <w:t>异常。</w:t>
-      </w:r>
-    </w:p>
-    <w:p>
-      <w:r>
-        <w:rPr>
-          <w:rFonts w:ascii="Verdana" w:hAnsi="Verdana"/>
-          <w:color w:val="000000"/>
-          <w:szCs w:val="21"/>
-          <w:shd w:val="clear" w:color="auto" w:fill="FFFFFF"/>
-        </w:rPr>
-        <w:t>Object.wait()</w:t>
-      </w:r>
-      <w:r>
-        <w:rPr>
-          <w:rFonts w:ascii="Verdana" w:hAnsi="Verdana"/>
-          <w:color w:val="000000"/>
-          <w:szCs w:val="21"/>
-          <w:shd w:val="clear" w:color="auto" w:fill="FFFFFF"/>
-        </w:rPr>
-        <w:t>和</w:t>
-      </w:r>
-      <w:r>
-        <w:rPr>
-          <w:rFonts w:ascii="Verdana" w:hAnsi="Verdana"/>
-          <w:color w:val="000000"/>
-          <w:szCs w:val="21"/>
-          <w:shd w:val="clear" w:color="auto" w:fill="FFFFFF"/>
-        </w:rPr>
-        <w:t>Object.notify()</w:t>
-      </w:r>
-      <w:r>
-        <w:rPr>
-          <w:rFonts w:ascii="Verdana" w:hAnsi="Verdana"/>
-          <w:color w:val="000000"/>
-          <w:szCs w:val="21"/>
-          <w:shd w:val="clear" w:color="auto" w:fill="FFFFFF"/>
-        </w:rPr>
-        <w:t>和</w:t>
-      </w:r>
-      <w:r>
-        <w:rPr>
-          <w:rFonts w:ascii="Verdana" w:hAnsi="Verdana"/>
-          <w:color w:val="000000"/>
-          <w:szCs w:val="21"/>
-          <w:shd w:val="clear" w:color="auto" w:fill="FFFFFF"/>
-        </w:rPr>
-        <w:t>Object.notifyall()</w:t>
-      </w:r>
-      <w:r>
-        <w:rPr>
-          <w:rFonts w:ascii="Verdana" w:hAnsi="Verdana"/>
-          <w:color w:val="000000"/>
-          <w:szCs w:val="21"/>
-          <w:shd w:val="clear" w:color="auto" w:fill="FFFFFF"/>
-        </w:rPr>
-        <w:t>必须写在</w:t>
-      </w:r>
-      <w:r>
-        <w:rPr>
-          <w:rFonts w:ascii="Verdana" w:hAnsi="Verdana"/>
-          <w:color w:val="000000"/>
-          <w:szCs w:val="21"/>
-          <w:shd w:val="clear" w:color="auto" w:fill="FFFFFF"/>
-        </w:rPr>
-        <w:t>synchronized</w:t>
-      </w:r>
-      <w:r>
-        <w:rPr>
-          <w:rFonts w:ascii="Verdana" w:hAnsi="Verdana"/>
-          <w:color w:val="000000"/>
-          <w:szCs w:val="21"/>
-          <w:shd w:val="clear" w:color="auto" w:fill="FFFFFF"/>
-        </w:rPr>
-        <w:t>方法内部或者</w:t>
-      </w:r>
-      <w:r>
-        <w:rPr>
-          <w:rFonts w:ascii="Verdana" w:hAnsi="Verdana"/>
-          <w:color w:val="000000"/>
-          <w:szCs w:val="21"/>
-          <w:shd w:val="clear" w:color="auto" w:fill="FFFFFF"/>
-        </w:rPr>
-        <w:t>synchronized</w:t>
-      </w:r>
-      <w:r>
-        <w:rPr>
-          <w:rFonts w:ascii="Verdana" w:hAnsi="Verdana"/>
-          <w:color w:val="000000"/>
-          <w:szCs w:val="21"/>
-          <w:shd w:val="clear" w:color="auto" w:fill="FFFFFF"/>
-        </w:rPr>
-        <w:t>块内部，这是因为：</w:t>
-      </w:r>
-      <w:r>
-        <w:rPr>
-          <w:rStyle w:val="ac"/>
-          <w:rFonts w:ascii="Verdana" w:hAnsi="Verdana"/>
-          <w:color w:val="000000"/>
-          <w:szCs w:val="21"/>
-          <w:shd w:val="clear" w:color="auto" w:fill="FFFFFF"/>
-        </w:rPr>
-        <w:t>这几个方法要求当前正在运行</w:t>
-      </w:r>
-      <w:r>
-        <w:rPr>
-          <w:rStyle w:val="ac"/>
-          <w:rFonts w:ascii="Verdana" w:hAnsi="Verdana"/>
-          <w:color w:val="000000"/>
-          <w:szCs w:val="21"/>
-          <w:shd w:val="clear" w:color="auto" w:fill="FFFFFF"/>
-        </w:rPr>
-        <w:t>object.wait()</w:t>
-      </w:r>
-      <w:r>
-        <w:rPr>
-          <w:rStyle w:val="ac"/>
-          <w:rFonts w:ascii="Verdana" w:hAnsi="Verdana"/>
-          <w:color w:val="000000"/>
-          <w:szCs w:val="21"/>
-          <w:shd w:val="clear" w:color="auto" w:fill="FFFFFF"/>
-        </w:rPr>
-        <w:t>方法的线程拥有</w:t>
-      </w:r>
-      <w:r>
-        <w:rPr>
-          <w:rStyle w:val="ac"/>
-          <w:rFonts w:ascii="Verdana" w:hAnsi="Verdana"/>
-          <w:color w:val="000000"/>
-          <w:szCs w:val="21"/>
-          <w:shd w:val="clear" w:color="auto" w:fill="FFFFFF"/>
-        </w:rPr>
-        <w:t>object</w:t>
-      </w:r>
-      <w:r>
-        <w:rPr>
-          <w:rStyle w:val="ac"/>
-          <w:rFonts w:ascii="Verdana" w:hAnsi="Verdana"/>
-          <w:color w:val="000000"/>
-          <w:szCs w:val="21"/>
-          <w:shd w:val="clear" w:color="auto" w:fill="FFFFFF"/>
-        </w:rPr>
-        <w:t>的对象锁。</w:t>
-      </w:r>
-      <w:r>
-        <w:rPr>
-          <w:rFonts w:ascii="Verdana" w:hAnsi="Verdana"/>
-          <w:color w:val="000000"/>
-          <w:szCs w:val="21"/>
-          <w:shd w:val="clear" w:color="auto" w:fill="FFFFFF"/>
-        </w:rPr>
-        <w:t>即使你确实知道当前上下文线程确实拥有了对象锁，也不能将</w:t>
-      </w:r>
-      <w:r>
-        <w:rPr>
-          <w:rFonts w:ascii="Verdana" w:hAnsi="Verdana"/>
-          <w:color w:val="000000"/>
-          <w:szCs w:val="21"/>
-          <w:shd w:val="clear" w:color="auto" w:fill="FFFFFF"/>
-        </w:rPr>
-        <w:t>object.wait()</w:t>
-      </w:r>
-      <w:r>
-        <w:rPr>
-          <w:rFonts w:ascii="Verdana" w:hAnsi="Verdana"/>
-          <w:color w:val="000000"/>
-          <w:szCs w:val="21"/>
-          <w:shd w:val="clear" w:color="auto" w:fill="FFFFFF"/>
-        </w:rPr>
-        <w:t>这样的语句写在当前上下文中。</w:t>
-      </w:r>
-    </w:p>
-    <w:p>
-      <w:pPr>
-        <w:pStyle w:val="3"/>
-        <w:rPr>
-          <w:shd w:val="clear" w:color="auto" w:fill="FAF7EF"/>
-        </w:rPr>
-      </w:pPr>
-      <w:proofErr w:type="gramStart"/>
-      <w:r>
-        <w:rPr>
-          <w:shd w:val="clear" w:color="auto" w:fill="FAF7EF"/>
-        </w:rPr>
-        <w:t>2.java.land.Thread</w:t>
-      </w:r>
-      <w:proofErr w:type="gramEnd"/>
-    </w:p>
-    <w:p>
-      <w:pPr>
-        <w:pStyle w:val="4"/>
-        <w:rPr>
-          <w:shd w:val="clear" w:color="auto" w:fill="C7EDCC"/>
-        </w:rPr>
-      </w:pPr>
-      <w:r>
-        <w:rPr>
-          <w:shd w:val="clear" w:color="auto" w:fill="C7EDCC"/>
-        </w:rPr>
-        <w:t>1.</w:t>
-      </w:r>
-      <w:r>
-        <w:rPr>
-          <w:rFonts w:hint="eastAsia"/>
-          <w:shd w:val="clear" w:color="auto" w:fill="C7EDCC"/>
-        </w:rPr>
-        <w:t>j</w:t>
-      </w:r>
-      <w:r>
-        <w:rPr>
-          <w:shd w:val="clear" w:color="auto" w:fill="C7EDCC"/>
-        </w:rPr>
-        <w:t>oin</w:t>
-      </w:r>
-      <w:r>
-        <w:rPr>
-          <w:rFonts w:hint="eastAsia"/>
-          <w:shd w:val="clear" w:color="auto" w:fill="C7EDCC"/>
-        </w:rPr>
-        <w:t>方法</w:t>
-      </w:r>
-    </w:p>
-    <w:p>
-      <w:pPr>
-        <w:rPr>
-          <w:rFonts w:ascii="Verdana" w:hAnsi="Verdana"/>
-          <w:color w:val="000000"/>
-          <w:shd w:val="clear" w:color="auto" w:fill="C7EDCC"/>
-        </w:rPr>
-      </w:pPr>
-      <w:r>
-        <w:rPr>
-          <w:rFonts w:ascii="Verdana" w:hAnsi="Verdana" w:hint="eastAsia"/>
-          <w:color w:val="000000"/>
-          <w:shd w:val="clear" w:color="auto" w:fill="C7EDCC"/>
-        </w:rPr>
-        <w:t>将被</w:t>
-      </w:r>
-      <w:r>
-        <w:rPr>
-          <w:rFonts w:ascii="Verdana" w:hAnsi="Verdana" w:hint="eastAsia"/>
-          <w:color w:val="000000"/>
-          <w:shd w:val="clear" w:color="auto" w:fill="C7EDCC"/>
-        </w:rPr>
-        <w:t>j</w:t>
-      </w:r>
-      <w:r>
-        <w:rPr>
-          <w:rFonts w:ascii="Verdana" w:hAnsi="Verdana" w:hint="eastAsia"/>
-          <w:color w:val="000000"/>
-          <w:shd w:val="clear" w:color="auto" w:fill="C7EDCC"/>
-        </w:rPr>
-        <w:t>oi</w:t>
-      </w:r>
-      <w:r>
-        <w:rPr>
-          <w:rFonts w:ascii="Verdana" w:hAnsi="Verdana" w:hint="eastAsia"/>
-          <w:color w:val="000000"/>
-          <w:shd w:val="clear" w:color="auto" w:fill="C7EDCC"/>
-        </w:rPr>
-        <w:t>n</w:t>
-      </w:r>
-      <w:r>
-        <w:rPr>
-          <w:rFonts w:ascii="Verdana" w:hAnsi="Verdana" w:hint="eastAsia"/>
-          <w:color w:val="000000"/>
-          <w:shd w:val="clear" w:color="auto" w:fill="C7EDCC"/>
-        </w:rPr>
-        <w:t>线程合并到当前线程并阻塞当前线程</w:t>
-      </w:r>
-    </w:p>
-    <w:p>
-      <w:pPr>
-        <w:pStyle w:val="4"/>
-        <w:rPr>
-          <w:rFonts w:eastAsiaTheme="minorEastAsia" w:cstheme="minorBidi"/>
-          <w:sz w:val="21"/>
-          <w:szCs w:val="22"/>
-          <w:shd w:val="clear" w:color="auto" w:fill="C7EDCC"/>
-        </w:rPr>
-      </w:pPr>
-      <w:r>
-        <w:rPr>
-          <w:rFonts w:hint="eastAsia"/>
-          <w:shd w:val="clear" w:color="auto" w:fill="C7EDCC"/>
-        </w:rPr>
-        <w:t>2.yield</w:t>
-      </w:r>
-      <w:r>
-        <w:rPr>
-          <w:rFonts w:hint="eastAsia"/>
-          <w:shd w:val="clear" w:color="auto" w:fill="C7EDCC"/>
-        </w:rPr>
-        <w:t>方法</w:t>
-      </w:r>
-    </w:p>
-    <w:p>
-      <w:pPr>
+        </w:rPr>
+      </w:pPr>
+      <w:r>
         <w:rPr>
           <w:rFonts w:ascii="Arial" w:hAnsi="Arial" w:cs="Arial"/>
           <w:color w:val="353833"/>
           <w:sz w:val="18"/>
           <w:szCs w:val="18"/>
         </w:rPr>
-      </w:pPr>
-      <w:r>
+        <w:t>A hint to the scheduler that the current thread is willing to yield its current use of a processor.</w:t>
+      </w:r>
+    </w:p>
+    <w:p>
+      <w:pPr>
         <w:rPr>
           <w:rFonts w:ascii="Arial" w:hAnsi="Arial" w:cs="Arial"/>
           <w:color w:val="353833"/>
           <w:sz w:val="18"/>
           <w:szCs w:val="18"/>
         </w:rPr>
-        <w:t>A hint to the scheduler that the current thread is willing to yield its current use of a processor.</w:t>
-      </w:r>
-    </w:p>
-    <w:p>
-      <w:pPr>
-        <w:rPr>
-          <w:rFonts w:ascii="Arial" w:hAnsi="Arial" w:cs="Arial"/>
-          <w:color w:val="353833"/>
-          <w:sz w:val="18"/>
-          <w:szCs w:val="18"/>
-        </w:rPr>
       </w:pPr>
       <w:r>
         <w:rPr>
@@ -33900,6 +34219,7 @@
           <w:sz w:val="18"/>
           <w:szCs w:val="18"/>
         </w:rPr>
+        <w:lastRenderedPageBreak/>
         <w:t>暂停</w:t>
       </w:r>
       <w:r>
@@ -34167,7 +34487,6 @@
           <w:sz w:val="18"/>
           <w:szCs w:val="18"/>
         </w:rPr>
-        <w:lastRenderedPageBreak/>
         <w:t>First the </w:t>
       </w:r>
       <w:r>
@@ -34518,7 +34837,18 @@
           <w:szCs w:val="18"/>
           <w:shd w:val="clear" w:color="auto" w:fill="FFFFFF"/>
         </w:rPr>
-        <w:t>Wakes up a single thread that is waiting on this object's monitor. If any threads are waiting on this object, one of them is chosen to be awakened. The choice is arbitrary and occurs at the discretion of the implementation. A thread waits on an object's monitor by calling one of the </w:t>
+        <w:t xml:space="preserve">Wakes up a single thread that is waiting on this object's monitor. If any threads are waiting on this object, </w:t>
+      </w:r>
+      <w:r>
+        <w:rPr>
+          <w:rFonts w:ascii="Arial" w:hAnsi="Arial" w:cs="Arial"/>
+          <w:color w:val="353833"/>
+          <w:sz w:val="18"/>
+          <w:szCs w:val="18"/>
+          <w:shd w:val="clear" w:color="auto" w:fill="FFFFFF"/>
+        </w:rPr>
+        <w:lastRenderedPageBreak/>
+        <w:t>one of them is chosen to be awakened. The choice is arbitrary and occurs at the discretion of the implementation. A thread waits on an object's monitor by calling one of the </w:t>
       </w:r>
       <w:r>
         <w:rPr>
@@ -34814,7 +35144,6 @@
         <w:rPr>
           <w:rFonts w:hint="eastAsia"/>
         </w:rPr>
-        <w:lastRenderedPageBreak/>
         <w:t>等待池：假设线程</w:t>
       </w:r>
       <w:r>
@@ -35037,6 +35366,7 @@
         <w:rPr>
           <w:rFonts w:hint="eastAsia"/>
         </w:rPr>
+        <w:lastRenderedPageBreak/>
         <w:t>1</w:t>
       </w:r>
       <w:r>
@@ -35788,7 +36118,6 @@
           <w:rFonts w:hint="eastAsia"/>
           <w:sz w:val="24"/>
         </w:rPr>
-        <w:lastRenderedPageBreak/>
         <w:t>1</w:t>
       </w:r>
       <w:r>
@@ -36099,6 +36428,7 @@
           <w:color w:val="4F4F4F"/>
           <w:shd w:val="clear" w:color="auto" w:fill="FFFFFF"/>
         </w:rPr>
+        <w:lastRenderedPageBreak/>
         <w:t>部</w:t>
       </w:r>
       <w:r>
@@ -36255,7 +36585,6 @@
           <w:color w:val="FF0000"/>
           <w:shd w:val="clear" w:color="auto" w:fill="FFFFFF"/>
         </w:rPr>
-        <w:lastRenderedPageBreak/>
         <w:t>&lt;context-param&gt;</w:t>
       </w:r>
     </w:p>
@@ -36495,6 +36824,7 @@
           <w:color w:val="4F4F4F"/>
           <w:shd w:val="clear" w:color="auto" w:fill="FFFFFF"/>
         </w:rPr>
+        <w:lastRenderedPageBreak/>
         <w:t>①启动项目时触发contextInitialized方法，该方法就做一件事：</w:t>
       </w:r>
       <w:proofErr w:type="gramStart"/>
@@ -36610,7 +36940,6 @@
           <w:sz w:val="22"/>
           <w:shd w:val="clear" w:color="auto" w:fill="FFFFFF"/>
         </w:rPr>
-        <w:lastRenderedPageBreak/>
         <w:t>3.classpth</w:t>
       </w:r>
       <w:r>
@@ -37594,6 +37923,7 @@
           <w:sz w:val="24"/>
           <w:shd w:val="clear" w:color="auto" w:fill="FFFFFF"/>
         </w:rPr>
+        <w:lastRenderedPageBreak/>
         <w:t>4.web</w:t>
       </w:r>
       <w:r>
@@ -38566,7 +38896,6 @@
           <w:color w:val="4F4F4F"/>
           <w:shd w:val="clear" w:color="auto" w:fill="FFFFFF"/>
         </w:rPr>
-        <w:lastRenderedPageBreak/>
         <w:t>T</w:t>
       </w:r>
       <w:r>
@@ -39007,6 +39336,7 @@
           <w:color w:val="FF0000"/>
           <w:shd w:val="clear" w:color="auto" w:fill="FFFFFF"/>
         </w:rPr>
+        <w:lastRenderedPageBreak/>
         <w:t>p:order="1"</w:t>
       </w:r>
       <w:r>
@@ -39244,14 +39574,6 @@
           <w:shd w:val="clear" w:color="auto" w:fill="FFFFFF"/>
         </w:rPr>
         <w:br/>
-      </w:r>
-      <w:r>
-        <w:rPr>
-          <w:rFonts w:ascii="Arial" w:hAnsi="Arial" w:cs="Arial" w:hint="eastAsia"/>
-          <w:color w:val="FF0000"/>
-          <w:shd w:val="clear" w:color="auto" w:fill="FFFFFF"/>
-        </w:rPr>
-        <w:lastRenderedPageBreak/>
         <w:t>p:viewNames="thymeleaf*"</w:t>
       </w:r>
       <w:r>
@@ -39586,6 +39908,7 @@
         <w:rPr>
           <w:rFonts w:hint="eastAsia"/>
         </w:rPr>
+        <w:lastRenderedPageBreak/>
         <w:t>密码模式</w:t>
       </w:r>
     </w:p>
@@ -40166,7 +40489,6 @@
           <w:sz w:val="20"/>
           <w:shd w:val="clear" w:color="auto" w:fill="FFFFFF"/>
         </w:rPr>
-        <w:lastRenderedPageBreak/>
         <w:t>不管前台发送的是</w:t>
       </w:r>
       <w:r>
@@ -40838,6 +41160,7 @@
           <w:szCs w:val="20"/>
           <w:bdr w:val="none" w:sz="0" w:space="0" w:color="auto" w:frame="1"/>
         </w:rPr>
+        <w:lastRenderedPageBreak/>
         <w:t xml:space="preserve">  &lt;</w:t>
       </w:r>
       <w:r>
@@ -41671,7 +41994,6 @@
           <w:szCs w:val="20"/>
           <w:bdr w:val="none" w:sz="0" w:space="0" w:color="auto" w:frame="1"/>
         </w:rPr>
-        <w:lastRenderedPageBreak/>
         <w:t xml:space="preserve">    &lt;</w:t>
       </w:r>
       <w:r>
@@ -42080,6 +42402,7 @@
         <w:rPr>
           <w:rFonts w:hint="eastAsia"/>
         </w:rPr>
+        <w:lastRenderedPageBreak/>
         <w:t>原子性</w:t>
       </w:r>
       <w:r>
@@ -43093,7 +43416,6 @@
         <w:rPr>
           <w:rFonts w:hint="eastAsia"/>
         </w:rPr>
-        <w:lastRenderedPageBreak/>
         <w:t>幻读：</w:t>
       </w:r>
       <w:r>
@@ -43807,6 +44129,7 @@
           <w:szCs w:val="20"/>
           <w:shd w:val="clear" w:color="auto" w:fill="FFFFFF"/>
         </w:rPr>
+        <w:lastRenderedPageBreak/>
         <w:t xml:space="preserve">SERLALIZABLE </w:t>
       </w:r>
       <w:r>
@@ -44186,7 +44509,6 @@
           <w:kern w:val="0"/>
           <w:szCs w:val="21"/>
         </w:rPr>
-        <w:lastRenderedPageBreak/>
         <w:t>propagation_nested</w:t>
       </w:r>
       <w:r>
@@ -44622,6 +44944,7 @@
         <w:rPr>
           <w:rFonts w:hint="eastAsia"/>
         </w:rPr>
+        <w:lastRenderedPageBreak/>
         <w:t>声明式事务：在配置文件中声明事务</w:t>
       </w:r>
     </w:p>
@@ -44777,7 +45100,6 @@
           <w:color w:val="4F4F4F"/>
           <w:shd w:val="clear" w:color="auto" w:fill="FFFFFF"/>
         </w:rPr>
-        <w:lastRenderedPageBreak/>
         <w:t>一些特点</w:t>
       </w:r>
     </w:p>
@@ -45039,6 +45361,7 @@
           <w:color w:val="4F4F4F"/>
           <w:shd w:val="clear" w:color="auto" w:fill="FFFFFF"/>
         </w:rPr>
+        <w:lastRenderedPageBreak/>
         <w:t>URL(Uniform Resource Locator) 地址用于描述一个网络上的资源</w:t>
       </w:r>
     </w:p>
@@ -45206,7 +45529,6 @@
         <w:rPr>
           <w:rFonts w:hint="eastAsia"/>
         </w:rPr>
-        <w:lastRenderedPageBreak/>
         <w:t>100~199</w:t>
       </w:r>
       <w:r>
@@ -45853,7 +46175,14 @@
         <w:rPr>
           <w:rFonts w:hint="eastAsia"/>
         </w:rPr>
-        <w:t xml:space="preserve"> ByteArrayOutputStram</w:t>
+        <w:t xml:space="preserve"> </w:t>
+      </w:r>
+      <w:r>
+        <w:rPr>
+          <w:rFonts w:hint="eastAsia"/>
+        </w:rPr>
+        <w:lastRenderedPageBreak/>
+        <w:t>ByteArrayOutputStram</w:t>
       </w:r>
       <w:r>
         <w:rPr>
@@ -46457,7 +46786,6 @@
         <w:rPr>
           <w:rFonts w:hint="eastAsia"/>
         </w:rPr>
-        <w:lastRenderedPageBreak/>
         <w:t>response.setHeader(</w:t>
       </w:r>
       <w:r>
@@ -46967,7 +47295,14 @@
         <w:rPr>
           <w:rFonts w:hint="eastAsia"/>
         </w:rPr>
-        <w:t>可以通过一套统一的接口为</w:t>
+        <w:t>可以通过一套统一的接</w:t>
+      </w:r>
+      <w:r>
+        <w:rPr>
+          <w:rFonts w:hint="eastAsia"/>
+        </w:rPr>
+        <w:lastRenderedPageBreak/>
+        <w:t>口为</w:t>
       </w:r>
       <w:r>
         <w:rPr>
@@ -47036,14 +47371,14 @@
         <w:rPr>
           <w:rFonts w:hint="eastAsia"/>
         </w:rPr>
-        <w:t>微信公共</w:t>
+        <w:t>微信公</w:t>
       </w:r>
       <w:proofErr w:type="gramEnd"/>
       <w:r>
         <w:rPr>
           <w:rFonts w:hint="eastAsia"/>
         </w:rPr>
-        <w:t>平台等，它们不需要有显式的前端，只需要一套提供服务的接口，于是</w:t>
+        <w:t>共平台等，它们不需要有显式的前端，只需要一套提供服务的接口，于是</w:t>
       </w:r>
       <w:r>
         <w:rPr>
@@ -47425,7 +47760,6 @@
           <w:kern w:val="0"/>
           <w:szCs w:val="27"/>
         </w:rPr>
-        <w:lastRenderedPageBreak/>
         <w:t>在业务领域，我们常常可以将</w:t>
       </w:r>
       <w:r>
@@ -47900,7 +48234,18 @@
           <w:szCs w:val="27"/>
           <w:shd w:val="clear" w:color="auto" w:fill="FFFFFF"/>
         </w:rPr>
-        <w:t>同样是articles资源使用与上文一样的路由</w:t>
+        <w:t>同样是articles资源使用与上文一样的</w:t>
+      </w:r>
+      <w:r>
+        <w:rPr>
+          <w:rFonts w:ascii="微软雅黑" w:eastAsia="微软雅黑" w:hAnsi="微软雅黑"/>
+          <w:color w:val="1A1A1A"/>
+          <w:sz w:val="22"/>
+          <w:szCs w:val="27"/>
+          <w:shd w:val="clear" w:color="auto" w:fill="FFFFFF"/>
+        </w:rPr>
+        <w:lastRenderedPageBreak/>
+        <w:t>路由</w:t>
       </w:r>
     </w:p>
     <w:p>
@@ -48106,7 +48451,6 @@
           <w:kern w:val="0"/>
           <w:szCs w:val="27"/>
         </w:rPr>
-        <w:lastRenderedPageBreak/>
         <w:t>用户经过了正常的身份验证，但没有访问资源所需的权限？这种一般是未授权（</w:t>
       </w:r>
       <w:r>
@@ -49078,6 +49422,7 @@
           <w:sz w:val="18"/>
           <w:szCs w:val="18"/>
         </w:rPr>
+        <w:lastRenderedPageBreak/>
         <w:t xml:space="preserve">　　</w:t>
       </w:r>
       <w:r>
@@ -49682,7 +50027,6 @@
           <w:sz w:val="22"/>
           <w:szCs w:val="36"/>
         </w:rPr>
-        <w:lastRenderedPageBreak/>
         <w:t>1、统计在线人数和在线用户</w:t>
       </w:r>
     </w:p>
@@ -50309,7 +50653,17 @@
           <w:szCs w:val="21"/>
           <w:shd w:val="clear" w:color="auto" w:fill="FFFFFF"/>
         </w:rPr>
-        <w:t>这样我就能区分开谁是谁了</w:t>
+        <w:t>这</w:t>
+      </w:r>
+      <w:r>
+        <w:rPr>
+          <w:rFonts w:ascii="Helvetica" w:hAnsi="Helvetica" w:cs="Helvetica"/>
+          <w:color w:val="000000"/>
+          <w:szCs w:val="21"/>
+          <w:shd w:val="clear" w:color="auto" w:fill="FFFFFF"/>
+        </w:rPr>
+        <w:lastRenderedPageBreak/>
+        <w:t>样我就能区分开谁是谁了</w:t>
       </w:r>
       <w:r>
         <w:rPr>
@@ -50995,7 +51349,6 @@
         <w:rPr>
           <w:noProof/>
         </w:rPr>
-        <w:lastRenderedPageBreak/>
         <w:drawing>
           <wp:inline distT="0" distB="0" distL="0" distR="0">
             <wp:extent cx="4351020" cy="2788920"/>
@@ -51250,6 +51603,7 @@
         <w:rPr>
           <w:noProof/>
         </w:rPr>
+        <w:lastRenderedPageBreak/>
         <w:drawing>
           <wp:inline distT="0" distB="0" distL="0" distR="0">
             <wp:extent cx="4351020" cy="3604260"/>
@@ -51533,7 +51887,6 @@
           <w:sz w:val="21"/>
           <w:szCs w:val="21"/>
         </w:rPr>
-        <w:lastRenderedPageBreak/>
         <w:t>比如说，</w:t>
       </w:r>
       <w:r>
@@ -52067,6 +52420,7 @@
         <w:rPr>
           <w:noProof/>
         </w:rPr>
+        <w:lastRenderedPageBreak/>
         <w:drawing>
           <wp:inline distT="0" distB="0" distL="0" distR="0">
             <wp:extent cx="3169920" cy="3276600"/>
@@ -52457,7 +52811,6 @@
         <w:rPr>
           <w:noProof/>
         </w:rPr>
-        <w:lastRenderedPageBreak/>
         <w:drawing>
           <wp:inline distT="0" distB="0" distL="0" distR="0">
             <wp:extent cx="4030980" cy="3276600"/>
@@ -52760,6 +53113,7 @@
           <w:sz w:val="21"/>
           <w:szCs w:val="21"/>
         </w:rPr>
+        <w:lastRenderedPageBreak/>
         <w:t>这样一来，</w:t>
       </w:r>
       <w:r>
@@ -53763,7 +54117,6 @@
           <w:sz w:val="21"/>
           <w:szCs w:val="21"/>
         </w:rPr>
-        <w:lastRenderedPageBreak/>
         <w:t>cookie</w:t>
       </w:r>
       <w:r>
@@ -54349,6 +54702,7 @@
           <w:sz w:val="21"/>
           <w:szCs w:val="21"/>
         </w:rPr>
+        <w:lastRenderedPageBreak/>
         <w:t>Log4j</w:t>
       </w:r>
       <w:r>
@@ -55338,7 +55692,6 @@
           <w:sz w:val="21"/>
           <w:szCs w:val="21"/>
         </w:rPr>
-        <w:lastRenderedPageBreak/>
         <w:t>warn</w:t>
       </w:r>
       <w:r>
@@ -55812,6 +56165,7 @@
           <w:szCs w:val="24"/>
           <w:shd w:val="clear" w:color="auto" w:fill="FFFFFF"/>
         </w:rPr>
+        <w:lastRenderedPageBreak/>
         <w:t>SPU</w:t>
       </w:r>
       <w:r>
@@ -55889,7 +56243,6 @@
         <w:rPr>
           <w:sz w:val="32"/>
         </w:rPr>
-        <w:lastRenderedPageBreak/>
         <w:t>七</w:t>
       </w:r>
       <w:r>
@@ -56124,6 +56477,7 @@
         <w:rPr>
           <w:rFonts w:hint="eastAsia"/>
         </w:rPr>
+        <w:lastRenderedPageBreak/>
         <w:t>懒汉式</w:t>
       </w:r>
       <w:r>
@@ -56466,7 +56820,6 @@
           <w:rFonts w:hint="eastAsia"/>
           <w:sz w:val="24"/>
         </w:rPr>
-        <w:lastRenderedPageBreak/>
         <w:t>4.</w:t>
       </w:r>
       <w:r>
@@ -56807,6 +57160,7 @@
           <w:color w:val="4F4F4F"/>
           <w:shd w:val="clear" w:color="auto" w:fill="FFFFFF"/>
         </w:rPr>
+        <w:lastRenderedPageBreak/>
         <w:t>数据源定义的是连接到实际数据库的一条路径而已，数据源中并无真正的数据，它仅仅记录的是你连接到哪个数据库，以及如何连接的，如odbc数据源。也就是说数据源仅仅是数据库的连接名称，一个数据库可以有多个数据源连接。 </w:t>
       </w:r>
     </w:p>
@@ -56856,7 +57210,6 @@
           <w:color w:val="4F4F4F"/>
           <w:shd w:val="clear" w:color="auto" w:fill="FFFFFF"/>
         </w:rPr>
-        <w:lastRenderedPageBreak/>
         <w:t>二者关系：数据源是用于访问连接池</w:t>
       </w:r>
       <w:proofErr w:type="gramStart"/>
@@ -56980,7 +57333,16 @@
           <w:color w:val="4F4F4F"/>
           <w:shd w:val="clear" w:color="auto" w:fill="FFFFFF"/>
         </w:rPr>
-        <w:t>java database connectivity standard 是一套规范的面向应用程序的接口，通过它可以访问各类关系数据库。JDBC API 中定义了一些Java类分别用来表示与数据库的连接（connections）, SQL语句（SQL statements）, 结果集（result sets）以及其它的数据库对象, 使得Java程序能方便地与数据库交互并处理所得的结果。</w:t>
+        <w:t>java database connectivity standard 是一套规范的面向应用程序的接口，通过它可以访</w:t>
+      </w:r>
+      <w:r>
+        <w:rPr>
+          <w:rFonts w:ascii="微软雅黑" w:eastAsia="微软雅黑" w:hAnsi="微软雅黑" w:hint="eastAsia"/>
+          <w:color w:val="4F4F4F"/>
+          <w:shd w:val="clear" w:color="auto" w:fill="FFFFFF"/>
+        </w:rPr>
+        <w:lastRenderedPageBreak/>
+        <w:t>问各类关系数据库。JDBC API 中定义了一些Java类分别用来表示与数据库的连接（connections）, SQL语句（SQL statements）, 结果集（result sets）以及其它的数据库对象, 使得Java程序能方便地与数据库交互并处理所得的结果。</w:t>
       </w:r>
     </w:p>
     <w:p>
@@ -57058,7 +57420,6 @@
           <w:sz w:val="20"/>
           <w:szCs w:val="20"/>
         </w:rPr>
-        <w:lastRenderedPageBreak/>
         <w:t>Configuration        MyBatis</w:t>
       </w:r>
       <w:r>
@@ -57201,9 +57562,19 @@
           <w:sz w:val="20"/>
           <w:szCs w:val="20"/>
         </w:rPr>
-        <w:t>增删改查功能</w:t>
+        <w:t>增删改查功</w:t>
       </w:r>
       <w:proofErr w:type="gramEnd"/>
+      <w:r>
+        <w:rPr>
+          <w:rFonts w:ascii="Verdana" w:eastAsia="宋体" w:hAnsi="Verdana" w:cs="宋体"/>
+          <w:color w:val="000000"/>
+          <w:kern w:val="0"/>
+          <w:sz w:val="20"/>
+          <w:szCs w:val="20"/>
+        </w:rPr>
+        <w:t>能</w:t>
+      </w:r>
     </w:p>
     <w:p>
       <w:pPr>
@@ -57970,7 +58341,7 @@
           <v:shape id="_x0000_i1028" type="#_x0000_t75" style="width:414.75pt;height:45pt" o:ole="">
             <v:imagedata r:id="rId50" o:title=""/>
           </v:shape>
-          <o:OLEObject Type="Embed" ProgID="Visio.Drawing.15" ShapeID="_x0000_i1028" DrawAspect="Content" ObjectID="_1618117890" r:id="rId51"/>
+          <o:OLEObject Type="Embed" ProgID="Visio.Drawing.15" ShapeID="_x0000_i1028" DrawAspect="Content" ObjectID="_1618173807" r:id="rId51"/>
         </w:object>
       </w:r>
     </w:p>
@@ -58044,6 +58415,7 @@
     </w:p>
     <w:p>
       <w:r>
+        <w:lastRenderedPageBreak/>
         <w:t>M</w:t>
       </w:r>
       <w:r>
@@ -58512,7 +58884,6 @@
         <w:rPr>
           <w:rFonts w:hint="eastAsia"/>
         </w:rPr>
-        <w:lastRenderedPageBreak/>
         <w:t>2.mybatis</w:t>
       </w:r>
       <w:r>
@@ -58675,6 +59046,7 @@
         <w:rPr>
           <w:rFonts w:hint="eastAsia"/>
         </w:rPr>
+        <w:lastRenderedPageBreak/>
         <w:t>1</w:t>
       </w:r>
       <w:r>
@@ -58824,21 +59196,7 @@
           <w:szCs w:val="23"/>
           <w:bdr w:val="none" w:sz="0" w:space="0" w:color="auto" w:frame="1"/>
         </w:rPr>
-        <w:t>做，而且根据不同的url动态拼接页面，这也导致后台的开发压力</w:t>
-      </w:r>
-      <w:r>
-        <w:rPr>
-          <w:rFonts w:ascii="微软雅黑" w:eastAsia="微软雅黑" w:hAnsi="微软雅黑" w:cs="宋体" w:hint="eastAsia"/>
-          <w:b/>
-          <w:bCs/>
-          <w:color w:val="2E2E2E"/>
-          <w:kern w:val="0"/>
-          <w:sz w:val="23"/>
-          <w:szCs w:val="23"/>
-          <w:bdr w:val="none" w:sz="0" w:space="0" w:color="auto" w:frame="1"/>
-        </w:rPr>
-        <w:lastRenderedPageBreak/>
-        <w:t>大大增加。前后端工作分配不均。不仅仅开发效率慢，而且代码难以维护。而前后端分离的话，则可以很好的解决前后端分工不均的问题，将更多的交互逻辑分配给前端来处理，而后端则可以专注于其本职工作，比如提供API接口，进行权限控制以及进行运算工作。而前端开发人员则可以利用nodejs来搭建自己的本地服务器，直接在本地开发，然后通过一些插件来将api请求转发到后台，这样就可以完全</w:t>
+        <w:t>做，而且根据不同的url动态拼接页面，这也导致后台的开发压力大大增加。前后端工作分配不均。不仅仅开发效率慢，而且代码难以维护。而前后端分离的话，则可以很好的解决前后端分工不均的问题，将更多的交互逻辑分配给前端来处理，而后端则可以专注于其本职工作，比如提供API接口，进行权限控制以及进行运算工作。而前端开发人员则可以利用nodejs来搭建自己的本地服务器，直接在本地开发，然后通过一些插件来将api请求转发到后台，这样就可以完全</w:t>
       </w:r>
       <w:proofErr w:type="gramStart"/>
       <w:r>
@@ -58981,7 +59339,7 @@
         <w:spacing w:after="75"/>
         <w:jc w:val="left"/>
         <w:rPr>
-          <w:rFonts w:ascii="微软雅黑" w:eastAsia="微软雅黑" w:hAnsi="微软雅黑" w:cs="宋体" w:hint="eastAsia"/>
+          <w:rFonts w:ascii="微软雅黑" w:eastAsia="微软雅黑" w:hAnsi="微软雅黑" w:cs="宋体"/>
           <w:color w:val="2E2E2E"/>
           <w:kern w:val="0"/>
           <w:sz w:val="23"/>
@@ -59020,6 +59378,7 @@
           <w:sz w:val="23"/>
           <w:szCs w:val="23"/>
         </w:rPr>
+        <w:lastRenderedPageBreak/>
         <w:t>一般来说，要实现前后端分离，前端就需要开启一个本地的服务器来运行自己的前端代码，以此来模拟真实的线上环境，并且，也是为了更好的开发。因为你在实际开发中，你不可能要求每一个前端都去搭建一个java(php)环境，并且在java环境下开发，这对于前端来说，学习成本太高了。但如果本地没有开启服务器的话，不仅无法</w:t>
       </w:r>
       <w:proofErr w:type="gramStart"/>
@@ -59053,7 +59412,7 @@
           <w:sz w:val="23"/>
           <w:szCs w:val="23"/>
         </w:rPr>
-        <w:t>怎么办法</w:t>
+        <w:t>怎么办</w:t>
       </w:r>
       <w:proofErr w:type="gramEnd"/>
       <w:r>
@@ -59064,18 +59423,7 @@
           <w:sz w:val="23"/>
           <w:szCs w:val="23"/>
         </w:rPr>
-        <w:t>呢？nodejs正好解决了这个问题。在我们项目中，我们利用nodejs的express框架来开启一个本地的服务器，然后利用nodejs的一个</w:t>
-      </w:r>
-      <w:r>
-        <w:rPr>
-          <w:rFonts w:ascii="微软雅黑" w:eastAsia="微软雅黑" w:hAnsi="微软雅黑" w:cs="宋体" w:hint="eastAsia"/>
-          <w:color w:val="2E2E2E"/>
-          <w:kern w:val="0"/>
-          <w:sz w:val="23"/>
-          <w:szCs w:val="23"/>
-        </w:rPr>
-        <w:lastRenderedPageBreak/>
-        <w:t>http-proxy-middleware插件将客户端发往nodejs的请求转发给真正的服务器，让nodejs作为一个中间层。这样，前端就可以无忧无虑的开发了</w:t>
+        <w:t>法呢？nodejs正好解决了这个问题。在我们项目中，我们利用nodejs的express框架来开启一个本地的服务器，然后利用nodejs的一个http-proxy-middleware插件将客户端发往nodejs的请求转发给真正的服务器，让nodejs作为一个中间层。这样，前端就可以无忧无虑的开发了</w:t>
       </w:r>
       <w:r>
         <w:rPr>
@@ -59164,7 +59512,7 @@
         <w:shd w:val="clear" w:color="auto" w:fill="FFFFFF"/>
         <w:spacing w:after="75"/>
         <w:rPr>
-          <w:rFonts w:ascii="微软雅黑" w:eastAsia="微软雅黑" w:hAnsi="微软雅黑" w:cs="宋体" w:hint="eastAsia"/>
+          <w:rFonts w:ascii="微软雅黑" w:eastAsia="微软雅黑" w:hAnsi="微软雅黑" w:cs="宋体"/>
           <w:color w:val="2E2E2E"/>
           <w:kern w:val="0"/>
           <w:sz w:val="23"/>
@@ -59179,15 +59527,11 @@
           <w:szCs w:val="23"/>
           <w:shd w:val="clear" w:color="auto" w:fill="FFFFFF"/>
         </w:rPr>
+        <w:lastRenderedPageBreak/>
         <w:t>引入nodejs主要是为了分层开发，职责划分，nodejs作为前端服务器，由前端开发人员负责，前端开发人员不需要知道java后台是如何实现的，也不需要知道API接口是如何实现的，我们只需要关心我们前端的开发工作，并且管理好nodejs前端服务器，而后台开发人员也不需要考虑如何前端是如何部署的，他只需要做好自己擅长的部分，提供好API接口就可以；</w:t>
       </w:r>
     </w:p>
     <w:p>
-      <w:pPr>
-        <w:rPr>
-          <w:rFonts w:hint="eastAsia"/>
-        </w:rPr>
-      </w:pPr>
       <w:r>
         <w:rPr>
           <w:rFonts w:ascii="微软雅黑" w:eastAsia="微软雅黑" w:hAnsi="微软雅黑" w:hint="eastAsia"/>
@@ -59196,20 +59540,8 @@
           <w:szCs w:val="23"/>
           <w:shd w:val="clear" w:color="auto" w:fill="FFFFFF"/>
         </w:rPr>
-        <w:t>nodejs本身有着独特的异步、非阻塞I/O的特点，这也就意味着他特别适合I/O密集型操作，在处理并发量比较大的请求上能力比较强，因此，利用它来充当前端服务器，向客户端提供静态文件以及响应客户端的请求</w:t>
-      </w:r>
-      <w:r>
-        <w:rPr>
-          <w:rFonts w:ascii="微软雅黑" w:eastAsia="微软雅黑" w:hAnsi="微软雅黑" w:hint="eastAsia"/>
-          <w:color w:val="2E2E2E"/>
-          <w:sz w:val="23"/>
-          <w:szCs w:val="23"/>
-          <w:shd w:val="clear" w:color="auto" w:fill="FFFFFF"/>
-        </w:rPr>
-        <w:t>。</w:t>
-      </w:r>
-      <w:bookmarkStart w:id="0" w:name="_GoBack"/>
-      <w:bookmarkEnd w:id="0"/>
+        <w:t>nodejs本身有着独特的异步、非阻塞I/O的特点，这也就意味着他特别适合I/O密集型操作，在处理并发量比较大的请求上能力比较强，因此，利用它来充当前端服务器，向客户端提供静态文件以及响应客户端的请求。</w:t>
+      </w:r>
     </w:p>
     <w:sectPr>
       <w:pgSz w:w="11906" w:h="16838"/>
@@ -59282,7 +59614,7 @@
         <v:path o:extrusionok="f" gradientshapeok="t" o:connecttype="rect"/>
         <o:lock v:ext="edit" aspectratio="t"/>
       </v:shapetype>
-      <v:shape id="_x0000_i1037" type="#_x0000_t75" style="width:11.25pt;height:11.25pt" o:bullet="t">
+      <v:shape id="_x0000_i1044" type="#_x0000_t75" style="width:11.25pt;height:11.25pt" o:bullet="t">
         <v:imagedata r:id="rId1" o:title="mso2870"/>
       </v:shape>
     </w:pict>
